--- a/pdf/cantiDomenica.docx
+++ b/pdf/cantiDomenica.docx
@@ -2214,9 +2214,6 @@
     </w:p>
     <w:p>
       <w:pPr>
-        <w:pStyle w:val="NormaleWeb"/>
-        <w:shd w:val="clear" w:color="auto" w:fill="FFFFFF"/>
-        <w:spacing w:before="0" w:beforeAutospacing="0" w:after="0" w:afterAutospacing="0"/>
         <w:rPr>
           <w:rFonts w:ascii="Chalkboard" w:hAnsi="Chalkboard" w:cs="Arial"/>
           <w:b/>
@@ -2246,7 +2243,7 @@
           <w:szCs w:val="36"/>
           <w:u w:val="single"/>
         </w:rPr>
-        <w:t>CANTO DELL’AMICIZIA</w:t>
+        <w:t>SERVIRE È REGNARE</w:t>
       </w:r>
     </w:p>
     <w:p>
@@ -2262,106 +2259,58 @@
     </w:p>
     <w:p>
       <w:pPr>
-        <w:rPr>
-          <w:rFonts w:ascii="Chalkboard" w:hAnsi="Chalkboard"/>
-          <w:sz w:val="32"/>
-          <w:szCs w:val="32"/>
-        </w:rPr>
-      </w:pPr>
-      <w:r>
-        <w:rPr>
-          <w:rFonts w:ascii="Chalkboard" w:hAnsi="Chalkboard"/>
-          <w:sz w:val="32"/>
-          <w:szCs w:val="32"/>
-        </w:rPr>
-        <w:t xml:space="preserve">In un mondo di maschere dove sembra impossibile </w:t>
-      </w:r>
-    </w:p>
-    <w:p>
-      <w:pPr>
-        <w:rPr>
-          <w:rFonts w:ascii="Chalkboard" w:hAnsi="Chalkboard"/>
-          <w:sz w:val="32"/>
-          <w:szCs w:val="32"/>
-        </w:rPr>
-      </w:pPr>
-      <w:r>
-        <w:rPr>
-          <w:rFonts w:ascii="Chalkboard" w:hAnsi="Chalkboard"/>
-          <w:sz w:val="32"/>
-          <w:szCs w:val="32"/>
-        </w:rPr>
-        <w:t xml:space="preserve">riuscire a sconfiggere tutto ciò che annienta l'uomo. </w:t>
-      </w:r>
-    </w:p>
-    <w:p>
-      <w:pPr>
-        <w:rPr>
-          <w:rFonts w:ascii="Chalkboard" w:hAnsi="Chalkboard"/>
-          <w:sz w:val="32"/>
-          <w:szCs w:val="32"/>
-        </w:rPr>
-      </w:pPr>
-      <w:r>
-        <w:rPr>
-          <w:rFonts w:ascii="Chalkboard" w:hAnsi="Chalkboard"/>
-          <w:sz w:val="32"/>
-          <w:szCs w:val="32"/>
-        </w:rPr>
-        <w:t>Il potere</w:t>
-      </w:r>
-      <w:r>
-        <w:rPr>
-          <w:rFonts w:ascii="Chalkboard" w:hAnsi="Chalkboard"/>
-          <w:sz w:val="32"/>
-          <w:szCs w:val="32"/>
-        </w:rPr>
-        <w:t>,</w:t>
-      </w:r>
-      <w:r>
-        <w:rPr>
-          <w:rFonts w:ascii="Chalkboard" w:hAnsi="Chalkboard"/>
-          <w:sz w:val="32"/>
-          <w:szCs w:val="32"/>
-        </w:rPr>
-        <w:t xml:space="preserve"> la falsità, la ricchezza</w:t>
-      </w:r>
-      <w:r>
-        <w:rPr>
-          <w:rFonts w:ascii="Chalkboard" w:hAnsi="Chalkboard"/>
-          <w:sz w:val="32"/>
-          <w:szCs w:val="32"/>
-        </w:rPr>
-        <w:t>,</w:t>
-      </w:r>
-      <w:r>
-        <w:rPr>
-          <w:rFonts w:ascii="Chalkboard" w:hAnsi="Chalkboard"/>
-          <w:sz w:val="32"/>
-          <w:szCs w:val="32"/>
-        </w:rPr>
-        <w:t xml:space="preserve"> l'avidità, </w:t>
-      </w:r>
-    </w:p>
-    <w:p>
-      <w:pPr>
-        <w:rPr>
-          <w:rFonts w:ascii="Chalkboard" w:hAnsi="Chalkboard"/>
-          <w:sz w:val="32"/>
-          <w:szCs w:val="32"/>
-        </w:rPr>
-      </w:pPr>
-      <w:r>
-        <w:rPr>
-          <w:rFonts w:ascii="Chalkboard" w:hAnsi="Chalkboard"/>
-          <w:sz w:val="32"/>
-          <w:szCs w:val="32"/>
-        </w:rPr>
-        <w:t xml:space="preserve">sono mostri da abbattere, noi però non siamo soli. </w:t>
-      </w:r>
-    </w:p>
-    <w:p>
-      <w:pPr>
+        <w:pStyle w:val="NormaleWeb"/>
+        <w:shd w:val="clear" w:color="auto" w:fill="FFFFFF"/>
+        <w:spacing w:before="0" w:beforeAutospacing="0"/>
+        <w:contextualSpacing/>
+        <w:rPr>
+          <w:rFonts w:ascii="Chalkboard" w:hAnsi="Chalkboard"/>
+          <w:sz w:val="32"/>
+          <w:szCs w:val="32"/>
+        </w:rPr>
+      </w:pPr>
+      <w:r>
+        <w:rPr>
+          <w:rFonts w:ascii="Chalkboard" w:hAnsi="Chalkboard"/>
+          <w:sz w:val="32"/>
+          <w:szCs w:val="32"/>
+        </w:rPr>
+        <w:t>Guardiamo a te che sei Maestro e Signore:</w:t>
+      </w:r>
+      <w:r>
+        <w:rPr>
+          <w:rFonts w:ascii="Chalkboard" w:hAnsi="Chalkboard"/>
+          <w:sz w:val="32"/>
+          <w:szCs w:val="32"/>
+        </w:rPr>
+        <w:br/>
+        <w:t>chinato a terra stai, ci mostri che l’amore</w:t>
+      </w:r>
+      <w:r>
+        <w:rPr>
+          <w:rFonts w:ascii="Chalkboard" w:hAnsi="Chalkboard"/>
+          <w:sz w:val="32"/>
+          <w:szCs w:val="32"/>
+        </w:rPr>
+        <w:br/>
+        <w:t>è cingersi il grembiule, sapersi inginocchiare,</w:t>
+      </w:r>
+      <w:r>
+        <w:rPr>
+          <w:rFonts w:ascii="Chalkboard" w:hAnsi="Chalkboard"/>
+          <w:sz w:val="32"/>
+          <w:szCs w:val="32"/>
+        </w:rPr>
+        <w:br/>
+        <w:t>c’insegni che amare è servire.</w:t>
+      </w:r>
+    </w:p>
+    <w:p>
+      <w:pPr>
+        <w:pStyle w:val="NormaleWeb"/>
+        <w:shd w:val="clear" w:color="auto" w:fill="FFFFFF"/>
+        <w:spacing w:before="0" w:beforeAutospacing="0"/>
+        <w:contextualSpacing/>
         <w:rPr>
           <w:rFonts w:ascii="Chalkboard" w:hAnsi="Chalkboard"/>
           <w:sz w:val="20"/>
@@ -2371,150 +2320,90 @@
     </w:p>
     <w:p>
       <w:pPr>
-        <w:rPr>
-          <w:rFonts w:ascii="Chalkboard" w:hAnsi="Chalkboard"/>
-          <w:b/>
-          <w:bCs/>
-          <w:sz w:val="32"/>
-          <w:szCs w:val="32"/>
-        </w:rPr>
-      </w:pPr>
-      <w:r>
-        <w:rPr>
-          <w:rFonts w:ascii="Chalkboard" w:hAnsi="Chalkboard"/>
-          <w:b/>
-          <w:bCs/>
-          <w:sz w:val="32"/>
-          <w:szCs w:val="32"/>
-        </w:rPr>
-        <w:t>RIT.</w:t>
-      </w:r>
-      <w:r>
-        <w:rPr>
-          <w:rFonts w:ascii="Chalkboard" w:hAnsi="Chalkboard"/>
-          <w:b/>
-          <w:bCs/>
-          <w:sz w:val="32"/>
-          <w:szCs w:val="32"/>
-        </w:rPr>
-        <w:t xml:space="preserve"> Canta con noi, batti le mani</w:t>
-      </w:r>
-      <w:r>
-        <w:rPr>
-          <w:rFonts w:ascii="Chalkboard" w:hAnsi="Chalkboard"/>
-          <w:b/>
-          <w:bCs/>
-          <w:sz w:val="32"/>
-          <w:szCs w:val="32"/>
-        </w:rPr>
-        <w:t xml:space="preserve">, </w:t>
-      </w:r>
-      <w:r>
-        <w:rPr>
-          <w:rFonts w:ascii="Chalkboard" w:hAnsi="Chalkboard"/>
-          <w:b/>
-          <w:bCs/>
-          <w:sz w:val="32"/>
-          <w:szCs w:val="32"/>
-        </w:rPr>
-        <w:t xml:space="preserve">alzale in alto, </w:t>
-      </w:r>
-    </w:p>
-    <w:p>
-      <w:pPr>
-        <w:rPr>
-          <w:rFonts w:ascii="Chalkboard" w:hAnsi="Chalkboard"/>
-          <w:b/>
-          <w:bCs/>
-          <w:sz w:val="32"/>
-          <w:szCs w:val="32"/>
-        </w:rPr>
-      </w:pPr>
-      <w:r>
-        <w:rPr>
-          <w:rFonts w:ascii="Chalkboard" w:hAnsi="Chalkboard"/>
-          <w:b/>
-          <w:bCs/>
-          <w:sz w:val="32"/>
-          <w:szCs w:val="32"/>
-        </w:rPr>
-        <w:t>muovile al ritmo del canto</w:t>
-      </w:r>
-      <w:r>
-        <w:rPr>
-          <w:rFonts w:ascii="Chalkboard" w:hAnsi="Chalkboard"/>
-          <w:b/>
-          <w:bCs/>
-          <w:sz w:val="32"/>
-          <w:szCs w:val="32"/>
-        </w:rPr>
-        <w:t>.</w:t>
-      </w:r>
-      <w:r>
-        <w:rPr>
-          <w:rFonts w:ascii="Chalkboard" w:hAnsi="Chalkboard"/>
-          <w:b/>
-          <w:bCs/>
-          <w:sz w:val="32"/>
-          <w:szCs w:val="32"/>
-        </w:rPr>
-        <w:t xml:space="preserve"> </w:t>
-      </w:r>
-    </w:p>
-    <w:p>
-      <w:pPr>
-        <w:rPr>
-          <w:rFonts w:ascii="Chalkboard" w:hAnsi="Chalkboard"/>
-          <w:b/>
-          <w:bCs/>
-          <w:sz w:val="32"/>
-          <w:szCs w:val="32"/>
-        </w:rPr>
-      </w:pPr>
-      <w:r>
-        <w:rPr>
-          <w:rFonts w:ascii="Chalkboard" w:hAnsi="Chalkboard"/>
-          <w:b/>
-          <w:bCs/>
-          <w:sz w:val="32"/>
-          <w:szCs w:val="32"/>
-        </w:rPr>
-        <w:t>S</w:t>
-      </w:r>
-      <w:r>
-        <w:rPr>
-          <w:rFonts w:ascii="Chalkboard" w:hAnsi="Chalkboard"/>
-          <w:b/>
-          <w:bCs/>
-          <w:sz w:val="32"/>
-          <w:szCs w:val="32"/>
-        </w:rPr>
-        <w:t xml:space="preserve">tringi la mano del tuo vicino e scoprirai </w:t>
-      </w:r>
-    </w:p>
-    <w:p>
-      <w:pPr>
-        <w:rPr>
-          <w:rFonts w:ascii="Chalkboard" w:hAnsi="Chalkboard"/>
-          <w:b/>
-          <w:bCs/>
-          <w:sz w:val="32"/>
-          <w:szCs w:val="32"/>
-        </w:rPr>
-      </w:pPr>
-      <w:r>
-        <w:rPr>
-          <w:rFonts w:ascii="Chalkboard" w:hAnsi="Chalkboard"/>
-          <w:b/>
-          <w:bCs/>
-          <w:sz w:val="32"/>
-          <w:szCs w:val="32"/>
-        </w:rPr>
-        <w:t xml:space="preserve">che è meno duro il cammino così. </w:t>
-      </w:r>
-    </w:p>
-    <w:p>
-      <w:pPr>
+        <w:pStyle w:val="NormaleWeb"/>
+        <w:shd w:val="clear" w:color="auto" w:fill="FFFFFF"/>
+        <w:spacing w:before="0" w:beforeAutospacing="0"/>
+        <w:contextualSpacing/>
+        <w:rPr>
+          <w:rStyle w:val="Enfasigrassetto"/>
+          <w:rFonts w:ascii="Chalkboard" w:hAnsi="Chalkboard"/>
+          <w:sz w:val="32"/>
+          <w:szCs w:val="32"/>
+        </w:rPr>
+      </w:pPr>
+      <w:r>
+        <w:rPr>
+          <w:rStyle w:val="Enfasigrassetto"/>
+          <w:rFonts w:ascii="Chalkboard" w:hAnsi="Chalkboard"/>
+          <w:sz w:val="32"/>
+          <w:szCs w:val="32"/>
+        </w:rPr>
+        <w:t>RIT. Fa’ che impariamo, Signore, da Te,</w:t>
+      </w:r>
+      <w:r>
+        <w:rPr>
+          <w:rFonts w:ascii="Chalkboard" w:hAnsi="Chalkboard"/>
+          <w:b/>
+          <w:bCs/>
+          <w:sz w:val="32"/>
+          <w:szCs w:val="32"/>
+        </w:rPr>
+        <w:br/>
+      </w:r>
+      <w:r>
+        <w:rPr>
+          <w:rStyle w:val="Enfasigrassetto"/>
+          <w:rFonts w:ascii="Chalkboard" w:hAnsi="Chalkboard"/>
+          <w:sz w:val="32"/>
+          <w:szCs w:val="32"/>
+        </w:rPr>
+        <w:t>che il più grande è chi più sa servire,</w:t>
+      </w:r>
+      <w:r>
+        <w:rPr>
+          <w:rFonts w:ascii="Chalkboard" w:hAnsi="Chalkboard"/>
+          <w:b/>
+          <w:bCs/>
+          <w:sz w:val="32"/>
+          <w:szCs w:val="32"/>
+        </w:rPr>
+        <w:br/>
+      </w:r>
+      <w:r>
+        <w:rPr>
+          <w:rStyle w:val="Enfasigrassetto"/>
+          <w:rFonts w:ascii="Chalkboard" w:hAnsi="Chalkboard"/>
+          <w:sz w:val="32"/>
+          <w:szCs w:val="32"/>
+        </w:rPr>
+        <w:t>chi s’abbassa e chi si sa piegare,</w:t>
+      </w:r>
+      <w:r>
+        <w:rPr>
+          <w:rFonts w:ascii="Chalkboard" w:hAnsi="Chalkboard"/>
+          <w:b/>
+          <w:bCs/>
+          <w:sz w:val="32"/>
+          <w:szCs w:val="32"/>
+        </w:rPr>
+        <w:br/>
+      </w:r>
+      <w:r>
+        <w:rPr>
+          <w:rStyle w:val="Enfasigrassetto"/>
+          <w:rFonts w:ascii="Chalkboard" w:hAnsi="Chalkboard"/>
+          <w:sz w:val="32"/>
+          <w:szCs w:val="32"/>
+        </w:rPr>
+        <w:t>perché grande è soltanto l’amore.</w:t>
+      </w:r>
+    </w:p>
+    <w:p>
+      <w:pPr>
+        <w:pStyle w:val="NormaleWeb"/>
+        <w:shd w:val="clear" w:color="auto" w:fill="FFFFFF"/>
+        <w:spacing w:before="0" w:beforeAutospacing="0"/>
+        <w:contextualSpacing/>
         <w:rPr>
           <w:rFonts w:ascii="Chalkboard" w:hAnsi="Chalkboard"/>
           <w:sz w:val="20"/>
@@ -2524,122 +2413,58 @@
     </w:p>
     <w:p>
       <w:pPr>
-        <w:rPr>
-          <w:rFonts w:ascii="Chalkboard" w:hAnsi="Chalkboard"/>
-          <w:sz w:val="32"/>
-          <w:szCs w:val="32"/>
-        </w:rPr>
-      </w:pPr>
-      <w:r>
-        <w:rPr>
-          <w:rFonts w:ascii="Chalkboard" w:hAnsi="Chalkboard"/>
-          <w:sz w:val="32"/>
-          <w:szCs w:val="32"/>
-        </w:rPr>
-        <w:t xml:space="preserve">Ci hai promesso il tuo Spirito, lo sentiamo in mezzo a noi </w:t>
-      </w:r>
-    </w:p>
-    <w:p>
-      <w:pPr>
-        <w:rPr>
-          <w:rFonts w:ascii="Chalkboard" w:hAnsi="Chalkboard"/>
-          <w:sz w:val="32"/>
-          <w:szCs w:val="32"/>
-        </w:rPr>
-      </w:pPr>
-      <w:r>
-        <w:rPr>
-          <w:rFonts w:ascii="Chalkboard" w:hAnsi="Chalkboard"/>
-          <w:sz w:val="32"/>
-          <w:szCs w:val="32"/>
-        </w:rPr>
-        <w:t xml:space="preserve">e </w:t>
-      </w:r>
-      <w:r>
-        <w:rPr>
-          <w:rFonts w:ascii="Chalkboard" w:hAnsi="Chalkboard"/>
-          <w:sz w:val="32"/>
-          <w:szCs w:val="32"/>
-        </w:rPr>
-        <w:t>perciò</w:t>
-      </w:r>
-      <w:r>
-        <w:rPr>
-          <w:rFonts w:ascii="Chalkboard" w:hAnsi="Chalkboard"/>
-          <w:sz w:val="32"/>
-          <w:szCs w:val="32"/>
-        </w:rPr>
-        <w:t xml:space="preserve"> possiamo credere che ogni cosa può cambiare. </w:t>
-      </w:r>
-    </w:p>
-    <w:p>
-      <w:pPr>
-        <w:rPr>
-          <w:rFonts w:ascii="Chalkboard" w:hAnsi="Chalkboard"/>
-          <w:sz w:val="32"/>
-          <w:szCs w:val="32"/>
-        </w:rPr>
-      </w:pPr>
-      <w:r>
-        <w:rPr>
-          <w:rFonts w:ascii="Chalkboard" w:hAnsi="Chalkboard"/>
-          <w:sz w:val="32"/>
-          <w:szCs w:val="32"/>
-        </w:rPr>
-        <w:t>Non possiamo più assistere</w:t>
-      </w:r>
-      <w:r>
-        <w:rPr>
-          <w:rFonts w:ascii="Chalkboard" w:hAnsi="Chalkboard"/>
-          <w:sz w:val="32"/>
-          <w:szCs w:val="32"/>
-        </w:rPr>
-        <w:t>,</w:t>
-      </w:r>
-      <w:r>
-        <w:rPr>
-          <w:rFonts w:ascii="Chalkboard" w:hAnsi="Chalkboard"/>
-          <w:sz w:val="32"/>
-          <w:szCs w:val="32"/>
-        </w:rPr>
-        <w:t xml:space="preserve"> impotenti ed attoniti </w:t>
-      </w:r>
-    </w:p>
-    <w:p>
-      <w:pPr>
-        <w:rPr>
-          <w:rFonts w:ascii="Chalkboard" w:hAnsi="Chalkboard"/>
-          <w:sz w:val="32"/>
-          <w:szCs w:val="32"/>
-        </w:rPr>
-      </w:pPr>
-      <w:r>
-        <w:rPr>
-          <w:rFonts w:ascii="Chalkboard" w:hAnsi="Chalkboard"/>
-          <w:sz w:val="32"/>
-          <w:szCs w:val="32"/>
-        </w:rPr>
-        <w:t xml:space="preserve">perché siam responsabili della vita </w:t>
-      </w:r>
-      <w:r>
-        <w:rPr>
-          <w:rFonts w:ascii="Chalkboard" w:hAnsi="Chalkboard"/>
-          <w:sz w:val="32"/>
-          <w:szCs w:val="32"/>
-        </w:rPr>
-        <w:t>attorno</w:t>
-      </w:r>
-      <w:r>
-        <w:rPr>
-          <w:rFonts w:ascii="Chalkboard" w:hAnsi="Chalkboard"/>
-          <w:sz w:val="32"/>
-          <w:szCs w:val="32"/>
-        </w:rPr>
-        <w:t xml:space="preserve"> a noi. </w:t>
-      </w:r>
-    </w:p>
-    <w:p>
-      <w:pPr>
+        <w:pStyle w:val="NormaleWeb"/>
+        <w:shd w:val="clear" w:color="auto" w:fill="FFFFFF"/>
+        <w:spacing w:before="0" w:beforeAutospacing="0"/>
+        <w:contextualSpacing/>
+        <w:rPr>
+          <w:rFonts w:ascii="Chalkboard" w:hAnsi="Chalkboard"/>
+          <w:sz w:val="32"/>
+          <w:szCs w:val="32"/>
+        </w:rPr>
+      </w:pPr>
+      <w:r>
+        <w:rPr>
+          <w:rFonts w:ascii="Chalkboard" w:hAnsi="Chalkboard"/>
+          <w:sz w:val="32"/>
+          <w:szCs w:val="32"/>
+        </w:rPr>
+        <w:t>E ti vediamo poi, Maestro e Signore,</w:t>
+      </w:r>
+      <w:r>
+        <w:rPr>
+          <w:rFonts w:ascii="Chalkboard" w:hAnsi="Chalkboard"/>
+          <w:sz w:val="32"/>
+          <w:szCs w:val="32"/>
+        </w:rPr>
+        <w:br/>
+        <w:t>che lavi i piedi a noi che siamo tue creature;</w:t>
+      </w:r>
+      <w:r>
+        <w:rPr>
+          <w:rFonts w:ascii="Chalkboard" w:hAnsi="Chalkboard"/>
+          <w:sz w:val="32"/>
+          <w:szCs w:val="32"/>
+        </w:rPr>
+        <w:br/>
+        <w:t>e cinto del grembiule, che è il manto tuo regale,</w:t>
+      </w:r>
+      <w:r>
+        <w:rPr>
+          <w:rFonts w:ascii="Chalkboard" w:hAnsi="Chalkboard"/>
+          <w:sz w:val="32"/>
+          <w:szCs w:val="32"/>
+        </w:rPr>
+        <w:br/>
+        <w:t>c’insegni che servire è regnare.</w:t>
+      </w:r>
+    </w:p>
+    <w:p>
+      <w:pPr>
+        <w:pStyle w:val="NormaleWeb"/>
+        <w:shd w:val="clear" w:color="auto" w:fill="FFFFFF"/>
+        <w:spacing w:before="0" w:beforeAutospacing="0"/>
+        <w:contextualSpacing/>
         <w:rPr>
           <w:rFonts w:ascii="Chalkboard" w:hAnsi="Chalkboard"/>
           <w:sz w:val="20"/>
@@ -2649,21 +2474,38 @@
     </w:p>
     <w:p>
       <w:pPr>
-        <w:rPr>
-          <w:rFonts w:ascii="Chalkboard" w:hAnsi="Chalkboard"/>
-          <w:sz w:val="32"/>
-          <w:szCs w:val="32"/>
-        </w:rPr>
-      </w:pPr>
-      <w:r>
-        <w:rPr>
-          <w:rFonts w:ascii="Chalkboard" w:hAnsi="Chalkboard"/>
-          <w:b/>
-          <w:bCs/>
-          <w:sz w:val="32"/>
-          <w:szCs w:val="32"/>
+        <w:pStyle w:val="NormaleWeb"/>
+        <w:shd w:val="clear" w:color="auto" w:fill="FFFFFF"/>
+        <w:spacing w:before="0" w:beforeAutospacing="0" w:after="0" w:afterAutospacing="0"/>
+        <w:contextualSpacing/>
+        <w:textAlignment w:val="baseline"/>
+        <w:rPr>
+          <w:rFonts w:ascii="Chalkboard" w:hAnsi="Chalkboard" w:cs="Open Sans"/>
+          <w:spacing w:val="15"/>
+          <w:sz w:val="32"/>
+          <w:szCs w:val="32"/>
+        </w:rPr>
+      </w:pPr>
+      <w:r>
+        <w:rPr>
+          <w:rFonts w:ascii="Chalkboard" w:hAnsi="Chalkboard" w:cs="Open Sans"/>
+          <w:b/>
+          <w:bCs/>
+          <w:spacing w:val="15"/>
+          <w:sz w:val="32"/>
+          <w:szCs w:val="32"/>
+          <w:bdr w:val="none" w:sz="0" w:space="0" w:color="auto" w:frame="1"/>
         </w:rPr>
         <w:t>RIT.</w:t>
+      </w:r>
+      <w:r>
+        <w:rPr>
+          <w:rFonts w:ascii="Chalkboard" w:hAnsi="Chalkboard" w:cs="Open Sans"/>
+          <w:spacing w:val="15"/>
+          <w:sz w:val="32"/>
+          <w:szCs w:val="32"/>
+        </w:rPr>
+        <w:t> </w:t>
       </w:r>
     </w:p>
     <w:p>
@@ -2679,6 +2521,9 @@
     </w:p>
     <w:p>
       <w:pPr>
+        <w:pStyle w:val="NormaleWeb"/>
+        <w:shd w:val="clear" w:color="auto" w:fill="FFFFFF"/>
+        <w:spacing w:before="0" w:beforeAutospacing="0" w:after="0" w:afterAutospacing="0"/>
         <w:rPr>
           <w:rFonts w:ascii="Chalkboard" w:hAnsi="Chalkboard" w:cs="Arial"/>
           <w:b/>
@@ -2697,9 +2542,380 @@
           <w:szCs w:val="36"/>
           <w:u w:val="single"/>
         </w:rPr>
-        <w:t xml:space="preserve">Canto finale: </w:t>
-      </w:r>
-      <w:r>
+        <w:t>Comunione: CANTO DELL’AMICIZIA</w:t>
+      </w:r>
+    </w:p>
+    <w:p>
+      <w:pPr>
+        <w:rPr>
+          <w:rFonts w:ascii="Chalkboard" w:hAnsi="Chalkboard"/>
+          <w:b/>
+          <w:bCs/>
+          <w:sz w:val="20"/>
+          <w:szCs w:val="20"/>
+        </w:rPr>
+      </w:pPr>
+    </w:p>
+    <w:p>
+      <w:pPr>
+        <w:rPr>
+          <w:rFonts w:ascii="Chalkboard" w:hAnsi="Chalkboard"/>
+          <w:sz w:val="32"/>
+          <w:szCs w:val="32"/>
+        </w:rPr>
+      </w:pPr>
+      <w:r>
+        <w:rPr>
+          <w:rFonts w:ascii="Chalkboard" w:hAnsi="Chalkboard"/>
+          <w:sz w:val="32"/>
+          <w:szCs w:val="32"/>
+        </w:rPr>
+        <w:t xml:space="preserve">In un mondo di maschere dove sembra impossibile </w:t>
+      </w:r>
+    </w:p>
+    <w:p>
+      <w:pPr>
+        <w:rPr>
+          <w:rFonts w:ascii="Chalkboard" w:hAnsi="Chalkboard"/>
+          <w:sz w:val="32"/>
+          <w:szCs w:val="32"/>
+        </w:rPr>
+      </w:pPr>
+      <w:r>
+        <w:rPr>
+          <w:rFonts w:ascii="Chalkboard" w:hAnsi="Chalkboard"/>
+          <w:sz w:val="32"/>
+          <w:szCs w:val="32"/>
+        </w:rPr>
+        <w:t xml:space="preserve">riuscire a sconfiggere tutto ciò che annienta l'uomo. </w:t>
+      </w:r>
+    </w:p>
+    <w:p>
+      <w:pPr>
+        <w:rPr>
+          <w:rFonts w:ascii="Chalkboard" w:hAnsi="Chalkboard"/>
+          <w:sz w:val="32"/>
+          <w:szCs w:val="32"/>
+        </w:rPr>
+      </w:pPr>
+      <w:r>
+        <w:rPr>
+          <w:rFonts w:ascii="Chalkboard" w:hAnsi="Chalkboard"/>
+          <w:sz w:val="32"/>
+          <w:szCs w:val="32"/>
+        </w:rPr>
+        <w:t>Il potere</w:t>
+      </w:r>
+      <w:r>
+        <w:rPr>
+          <w:rFonts w:ascii="Chalkboard" w:hAnsi="Chalkboard"/>
+          <w:sz w:val="32"/>
+          <w:szCs w:val="32"/>
+        </w:rPr>
+        <w:t>,</w:t>
+      </w:r>
+      <w:r>
+        <w:rPr>
+          <w:rFonts w:ascii="Chalkboard" w:hAnsi="Chalkboard"/>
+          <w:sz w:val="32"/>
+          <w:szCs w:val="32"/>
+        </w:rPr>
+        <w:t xml:space="preserve"> la falsità, la ricchezza</w:t>
+      </w:r>
+      <w:r>
+        <w:rPr>
+          <w:rFonts w:ascii="Chalkboard" w:hAnsi="Chalkboard"/>
+          <w:sz w:val="32"/>
+          <w:szCs w:val="32"/>
+        </w:rPr>
+        <w:t>,</w:t>
+      </w:r>
+      <w:r>
+        <w:rPr>
+          <w:rFonts w:ascii="Chalkboard" w:hAnsi="Chalkboard"/>
+          <w:sz w:val="32"/>
+          <w:szCs w:val="32"/>
+        </w:rPr>
+        <w:t xml:space="preserve"> l'avidità, </w:t>
+      </w:r>
+    </w:p>
+    <w:p>
+      <w:pPr>
+        <w:rPr>
+          <w:rFonts w:ascii="Chalkboard" w:hAnsi="Chalkboard"/>
+          <w:sz w:val="32"/>
+          <w:szCs w:val="32"/>
+        </w:rPr>
+      </w:pPr>
+      <w:r>
+        <w:rPr>
+          <w:rFonts w:ascii="Chalkboard" w:hAnsi="Chalkboard"/>
+          <w:sz w:val="32"/>
+          <w:szCs w:val="32"/>
+        </w:rPr>
+        <w:t xml:space="preserve">sono mostri da abbattere, noi però non siamo soli. </w:t>
+      </w:r>
+    </w:p>
+    <w:p>
+      <w:pPr>
+        <w:rPr>
+          <w:rFonts w:ascii="Chalkboard" w:hAnsi="Chalkboard"/>
+          <w:sz w:val="20"/>
+          <w:szCs w:val="20"/>
+        </w:rPr>
+      </w:pPr>
+    </w:p>
+    <w:p>
+      <w:pPr>
+        <w:rPr>
+          <w:rFonts w:ascii="Chalkboard" w:hAnsi="Chalkboard"/>
+          <w:b/>
+          <w:bCs/>
+          <w:sz w:val="32"/>
+          <w:szCs w:val="32"/>
+        </w:rPr>
+      </w:pPr>
+      <w:r>
+        <w:rPr>
+          <w:rFonts w:ascii="Chalkboard" w:hAnsi="Chalkboard"/>
+          <w:b/>
+          <w:bCs/>
+          <w:sz w:val="32"/>
+          <w:szCs w:val="32"/>
+        </w:rPr>
+        <w:t xml:space="preserve">RIT. Canta con noi, batti le mani, alzale in alto, </w:t>
+      </w:r>
+    </w:p>
+    <w:p>
+      <w:pPr>
+        <w:rPr>
+          <w:rFonts w:ascii="Chalkboard" w:hAnsi="Chalkboard"/>
+          <w:b/>
+          <w:bCs/>
+          <w:sz w:val="32"/>
+          <w:szCs w:val="32"/>
+        </w:rPr>
+      </w:pPr>
+      <w:r>
+        <w:rPr>
+          <w:rFonts w:ascii="Chalkboard" w:hAnsi="Chalkboard"/>
+          <w:b/>
+          <w:bCs/>
+          <w:sz w:val="32"/>
+          <w:szCs w:val="32"/>
+        </w:rPr>
+        <w:lastRenderedPageBreak/>
+        <w:t xml:space="preserve">muovile al ritmo del canto. </w:t>
+      </w:r>
+    </w:p>
+    <w:p>
+      <w:pPr>
+        <w:rPr>
+          <w:rFonts w:ascii="Chalkboard" w:hAnsi="Chalkboard"/>
+          <w:b/>
+          <w:bCs/>
+          <w:sz w:val="32"/>
+          <w:szCs w:val="32"/>
+        </w:rPr>
+      </w:pPr>
+      <w:r>
+        <w:rPr>
+          <w:rFonts w:ascii="Chalkboard" w:hAnsi="Chalkboard"/>
+          <w:b/>
+          <w:bCs/>
+          <w:sz w:val="32"/>
+          <w:szCs w:val="32"/>
+        </w:rPr>
+        <w:t xml:space="preserve">Stringi la mano del tuo vicino e scoprirai </w:t>
+      </w:r>
+    </w:p>
+    <w:p>
+      <w:pPr>
+        <w:rPr>
+          <w:rFonts w:ascii="Chalkboard" w:hAnsi="Chalkboard"/>
+          <w:b/>
+          <w:bCs/>
+          <w:sz w:val="32"/>
+          <w:szCs w:val="32"/>
+        </w:rPr>
+      </w:pPr>
+      <w:r>
+        <w:rPr>
+          <w:rFonts w:ascii="Chalkboard" w:hAnsi="Chalkboard"/>
+          <w:b/>
+          <w:bCs/>
+          <w:sz w:val="32"/>
+          <w:szCs w:val="32"/>
+        </w:rPr>
+        <w:t xml:space="preserve">che è meno duro il cammino così. </w:t>
+      </w:r>
+    </w:p>
+    <w:p>
+      <w:pPr>
+        <w:rPr>
+          <w:rFonts w:ascii="Chalkboard" w:hAnsi="Chalkboard"/>
+          <w:sz w:val="20"/>
+          <w:szCs w:val="20"/>
+        </w:rPr>
+      </w:pPr>
+    </w:p>
+    <w:p>
+      <w:pPr>
+        <w:rPr>
+          <w:rFonts w:ascii="Chalkboard" w:hAnsi="Chalkboard"/>
+          <w:sz w:val="32"/>
+          <w:szCs w:val="32"/>
+        </w:rPr>
+      </w:pPr>
+      <w:r>
+        <w:rPr>
+          <w:rFonts w:ascii="Chalkboard" w:hAnsi="Chalkboard"/>
+          <w:sz w:val="32"/>
+          <w:szCs w:val="32"/>
+        </w:rPr>
+        <w:t xml:space="preserve">Ci hai promesso il tuo Spirito, lo sentiamo in mezzo a noi </w:t>
+      </w:r>
+    </w:p>
+    <w:p>
+      <w:pPr>
+        <w:rPr>
+          <w:rFonts w:ascii="Chalkboard" w:hAnsi="Chalkboard"/>
+          <w:sz w:val="32"/>
+          <w:szCs w:val="32"/>
+        </w:rPr>
+      </w:pPr>
+      <w:r>
+        <w:rPr>
+          <w:rFonts w:ascii="Chalkboard" w:hAnsi="Chalkboard"/>
+          <w:sz w:val="32"/>
+          <w:szCs w:val="32"/>
+        </w:rPr>
+        <w:t xml:space="preserve">e </w:t>
+      </w:r>
+      <w:r>
+        <w:rPr>
+          <w:rFonts w:ascii="Chalkboard" w:hAnsi="Chalkboard"/>
+          <w:sz w:val="32"/>
+          <w:szCs w:val="32"/>
+        </w:rPr>
+        <w:t>perciò</w:t>
+      </w:r>
+      <w:r>
+        <w:rPr>
+          <w:rFonts w:ascii="Chalkboard" w:hAnsi="Chalkboard"/>
+          <w:sz w:val="32"/>
+          <w:szCs w:val="32"/>
+        </w:rPr>
+        <w:t xml:space="preserve"> possiamo credere che ogni cosa può cambiare. </w:t>
+      </w:r>
+    </w:p>
+    <w:p>
+      <w:pPr>
+        <w:rPr>
+          <w:rFonts w:ascii="Chalkboard" w:hAnsi="Chalkboard"/>
+          <w:sz w:val="32"/>
+          <w:szCs w:val="32"/>
+        </w:rPr>
+      </w:pPr>
+      <w:r>
+        <w:rPr>
+          <w:rFonts w:ascii="Chalkboard" w:hAnsi="Chalkboard"/>
+          <w:sz w:val="32"/>
+          <w:szCs w:val="32"/>
+        </w:rPr>
+        <w:t>Non possiamo più assistere</w:t>
+      </w:r>
+      <w:r>
+        <w:rPr>
+          <w:rFonts w:ascii="Chalkboard" w:hAnsi="Chalkboard"/>
+          <w:sz w:val="32"/>
+          <w:szCs w:val="32"/>
+        </w:rPr>
+        <w:t>,</w:t>
+      </w:r>
+      <w:r>
+        <w:rPr>
+          <w:rFonts w:ascii="Chalkboard" w:hAnsi="Chalkboard"/>
+          <w:sz w:val="32"/>
+          <w:szCs w:val="32"/>
+        </w:rPr>
+        <w:t xml:space="preserve"> impotenti ed attoniti </w:t>
+      </w:r>
+    </w:p>
+    <w:p>
+      <w:pPr>
+        <w:rPr>
+          <w:rFonts w:ascii="Chalkboard" w:hAnsi="Chalkboard"/>
+          <w:sz w:val="32"/>
+          <w:szCs w:val="32"/>
+        </w:rPr>
+      </w:pPr>
+      <w:r>
+        <w:rPr>
+          <w:rFonts w:ascii="Chalkboard" w:hAnsi="Chalkboard"/>
+          <w:sz w:val="32"/>
+          <w:szCs w:val="32"/>
+        </w:rPr>
+        <w:t xml:space="preserve">perché siam responsabili della vita </w:t>
+      </w:r>
+      <w:r>
+        <w:rPr>
+          <w:rFonts w:ascii="Chalkboard" w:hAnsi="Chalkboard"/>
+          <w:sz w:val="32"/>
+          <w:szCs w:val="32"/>
+        </w:rPr>
+        <w:t>attorno</w:t>
+      </w:r>
+      <w:r>
+        <w:rPr>
+          <w:rFonts w:ascii="Chalkboard" w:hAnsi="Chalkboard"/>
+          <w:sz w:val="32"/>
+          <w:szCs w:val="32"/>
+        </w:rPr>
+        <w:t xml:space="preserve"> a noi. </w:t>
+      </w:r>
+    </w:p>
+    <w:p>
+      <w:pPr>
+        <w:rPr>
+          <w:rFonts w:ascii="Chalkboard" w:hAnsi="Chalkboard"/>
+          <w:sz w:val="20"/>
+          <w:szCs w:val="20"/>
+        </w:rPr>
+      </w:pPr>
+    </w:p>
+    <w:p>
+      <w:pPr>
+        <w:rPr>
+          <w:rFonts w:ascii="Chalkboard" w:hAnsi="Chalkboard"/>
+          <w:sz w:val="32"/>
+          <w:szCs w:val="32"/>
+        </w:rPr>
+      </w:pPr>
+      <w:r>
+        <w:rPr>
+          <w:rFonts w:ascii="Chalkboard" w:hAnsi="Chalkboard"/>
+          <w:b/>
+          <w:bCs/>
+          <w:sz w:val="32"/>
+          <w:szCs w:val="32"/>
+        </w:rPr>
+        <w:t>RIT.</w:t>
+      </w:r>
+    </w:p>
+    <w:p>
+      <w:pPr>
+        <w:rPr>
+          <w:rFonts w:ascii="Chalkboard" w:hAnsi="Chalkboard"/>
+          <w:b/>
+          <w:bCs/>
+          <w:sz w:val="36"/>
+          <w:szCs w:val="36"/>
+        </w:rPr>
+      </w:pPr>
+    </w:p>
+    <w:p>
+      <w:pPr>
         <w:rPr>
           <w:rFonts w:ascii="Chalkboard" w:hAnsi="Chalkboard" w:cs="Arial"/>
           <w:b/>
@@ -2708,6 +2924,27 @@
           <w:szCs w:val="36"/>
           <w:u w:val="single"/>
         </w:rPr>
+      </w:pPr>
+      <w:r>
+        <w:rPr>
+          <w:rFonts w:ascii="Chalkboard" w:hAnsi="Chalkboard" w:cs="Arial"/>
+          <w:b/>
+          <w:bCs/>
+          <w:sz w:val="36"/>
+          <w:szCs w:val="36"/>
+          <w:u w:val="single"/>
+        </w:rPr>
+        <w:t xml:space="preserve">Canto finale: </w:t>
+      </w:r>
+      <w:r>
+        <w:rPr>
+          <w:rFonts w:ascii="Chalkboard" w:hAnsi="Chalkboard" w:cs="Arial"/>
+          <w:b/>
+          <w:bCs/>
+          <w:sz w:val="36"/>
+          <w:szCs w:val="36"/>
+          <w:u w:val="single"/>
+        </w:rPr>
         <w:t>RESTA QUI CON NOI</w:t>
       </w:r>
     </w:p>
@@ -2831,7 +3068,6 @@
           <w:sz w:val="32"/>
           <w:szCs w:val="32"/>
         </w:rPr>
-        <w:lastRenderedPageBreak/>
         <w:t>di un giorno che ora correrà sempre,</w:t>
       </w:r>
       <w:r>
@@ -3188,6 +3424,7 @@
           <w:sz w:val="32"/>
           <w:szCs w:val="32"/>
         </w:rPr>
+        <w:lastRenderedPageBreak/>
         <w:t>ma che sempre le può dare vita.</w:t>
       </w:r>
       <w:r>

--- a/pdf/cantiDomenica.docx
+++ b/pdf/cantiDomenica.docx
@@ -94,7 +94,7 @@
           <w:szCs w:val="36"/>
           <w:u w:val="single"/>
         </w:rPr>
-        <w:t>CANTO DELL’AMORE</w:t>
+        <w:t>VIENI O SPIRITO</w:t>
       </w:r>
     </w:p>
     <w:p>
@@ -115,532 +115,516 @@
     </w:p>
     <w:p>
       <w:pPr>
-        <w:pStyle w:val="NormaleWeb"/>
-        <w:shd w:val="clear" w:color="auto" w:fill="FFFFFF"/>
-        <w:spacing w:before="0" w:beforeAutospacing="0" w:after="0" w:afterAutospacing="0"/>
-        <w:textAlignment w:val="baseline"/>
-        <w:rPr>
-          <w:rFonts w:ascii="Chalkboard" w:hAnsi="Chalkboard"/>
-          <w:sz w:val="32"/>
-          <w:szCs w:val="32"/>
-        </w:rPr>
-      </w:pPr>
-      <w:r>
-        <w:rPr>
-          <w:rFonts w:ascii="Chalkboard" w:hAnsi="Chalkboard"/>
-          <w:sz w:val="32"/>
-          <w:szCs w:val="32"/>
-        </w:rPr>
-        <w:t xml:space="preserve">Se dovrai attraversare il deserto </w:t>
-      </w:r>
-    </w:p>
-    <w:p>
-      <w:pPr>
-        <w:pStyle w:val="NormaleWeb"/>
-        <w:shd w:val="clear" w:color="auto" w:fill="FFFFFF"/>
-        <w:spacing w:before="0" w:beforeAutospacing="0" w:after="0" w:afterAutospacing="0"/>
-        <w:textAlignment w:val="baseline"/>
-        <w:rPr>
-          <w:rFonts w:ascii="Chalkboard" w:hAnsi="Chalkboard"/>
-          <w:sz w:val="32"/>
-          <w:szCs w:val="32"/>
-        </w:rPr>
-      </w:pPr>
-      <w:r>
-        <w:rPr>
-          <w:rFonts w:ascii="Chalkboard" w:hAnsi="Chalkboard"/>
-          <w:sz w:val="32"/>
-          <w:szCs w:val="32"/>
-        </w:rPr>
-        <w:t xml:space="preserve">non temere io sarò con te </w:t>
-      </w:r>
-    </w:p>
-    <w:p>
-      <w:pPr>
-        <w:pStyle w:val="NormaleWeb"/>
-        <w:shd w:val="clear" w:color="auto" w:fill="FFFFFF"/>
-        <w:spacing w:before="0" w:beforeAutospacing="0" w:after="0" w:afterAutospacing="0"/>
-        <w:textAlignment w:val="baseline"/>
-        <w:rPr>
-          <w:rFonts w:ascii="Chalkboard" w:hAnsi="Chalkboard"/>
-          <w:sz w:val="32"/>
-          <w:szCs w:val="32"/>
-        </w:rPr>
-      </w:pPr>
-      <w:r>
-        <w:rPr>
-          <w:rFonts w:ascii="Chalkboard" w:hAnsi="Chalkboard"/>
-          <w:sz w:val="32"/>
-          <w:szCs w:val="32"/>
-        </w:rPr>
-        <w:t xml:space="preserve">se dovrai camminare nel fuoco </w:t>
-      </w:r>
-    </w:p>
-    <w:p>
-      <w:pPr>
-        <w:pStyle w:val="NormaleWeb"/>
-        <w:shd w:val="clear" w:color="auto" w:fill="FFFFFF"/>
-        <w:spacing w:before="0" w:beforeAutospacing="0" w:after="0" w:afterAutospacing="0"/>
-        <w:textAlignment w:val="baseline"/>
-        <w:rPr>
-          <w:rFonts w:ascii="Chalkboard" w:hAnsi="Chalkboard"/>
-          <w:sz w:val="32"/>
-          <w:szCs w:val="32"/>
-        </w:rPr>
-      </w:pPr>
-      <w:r>
-        <w:rPr>
-          <w:rFonts w:ascii="Chalkboard" w:hAnsi="Chalkboard"/>
-          <w:sz w:val="32"/>
-          <w:szCs w:val="32"/>
-        </w:rPr>
-        <w:t xml:space="preserve">la sua fiamma non ti brucerà </w:t>
-      </w:r>
-    </w:p>
-    <w:p>
-      <w:pPr>
-        <w:pStyle w:val="NormaleWeb"/>
-        <w:shd w:val="clear" w:color="auto" w:fill="FFFFFF"/>
-        <w:spacing w:before="0" w:beforeAutospacing="0" w:after="0" w:afterAutospacing="0"/>
-        <w:textAlignment w:val="baseline"/>
-        <w:rPr>
-          <w:rFonts w:ascii="Chalkboard" w:hAnsi="Chalkboard"/>
-          <w:sz w:val="32"/>
-          <w:szCs w:val="32"/>
-        </w:rPr>
-      </w:pPr>
-      <w:r>
-        <w:rPr>
-          <w:rFonts w:ascii="Chalkboard" w:hAnsi="Chalkboard"/>
-          <w:sz w:val="32"/>
-          <w:szCs w:val="32"/>
-        </w:rPr>
-        <w:t xml:space="preserve">seguirai la mia luce nella notte </w:t>
-      </w:r>
-    </w:p>
-    <w:p>
-      <w:pPr>
-        <w:pStyle w:val="NormaleWeb"/>
-        <w:shd w:val="clear" w:color="auto" w:fill="FFFFFF"/>
-        <w:spacing w:before="0" w:beforeAutospacing="0" w:after="0" w:afterAutospacing="0"/>
-        <w:textAlignment w:val="baseline"/>
-        <w:rPr>
-          <w:rFonts w:ascii="Chalkboard" w:hAnsi="Chalkboard"/>
-          <w:sz w:val="32"/>
-          <w:szCs w:val="32"/>
-        </w:rPr>
-      </w:pPr>
-      <w:r>
-        <w:rPr>
-          <w:rFonts w:ascii="Chalkboard" w:hAnsi="Chalkboard"/>
-          <w:sz w:val="32"/>
-          <w:szCs w:val="32"/>
-        </w:rPr>
-        <w:t xml:space="preserve">sentirai la mia forza nel cammino </w:t>
-      </w:r>
-    </w:p>
-    <w:p>
-      <w:pPr>
-        <w:pStyle w:val="NormaleWeb"/>
-        <w:shd w:val="clear" w:color="auto" w:fill="FFFFFF"/>
-        <w:spacing w:before="0" w:beforeAutospacing="0" w:after="0" w:afterAutospacing="0"/>
-        <w:textAlignment w:val="baseline"/>
-        <w:rPr>
-          <w:rFonts w:ascii="Chalkboard" w:hAnsi="Chalkboard"/>
-          <w:sz w:val="32"/>
-          <w:szCs w:val="32"/>
-        </w:rPr>
-      </w:pPr>
-      <w:r>
-        <w:rPr>
-          <w:rFonts w:ascii="Chalkboard" w:hAnsi="Chalkboard"/>
-          <w:sz w:val="32"/>
-          <w:szCs w:val="32"/>
-        </w:rPr>
-        <w:t>io sono il tuo Dio, il Signore.</w:t>
-      </w:r>
-    </w:p>
-    <w:p>
-      <w:pPr>
-        <w:pStyle w:val="NormaleWeb"/>
-        <w:shd w:val="clear" w:color="auto" w:fill="FFFFFF"/>
-        <w:spacing w:before="0" w:beforeAutospacing="0" w:after="0" w:afterAutospacing="0"/>
-        <w:textAlignment w:val="baseline"/>
-        <w:rPr>
-          <w:rFonts w:ascii="Chalkboard" w:hAnsi="Chalkboard"/>
+        <w:shd w:val="clear" w:color="auto" w:fill="FFFFFF"/>
+        <w:rPr>
+          <w:rFonts w:ascii="Chalkboard" w:eastAsia="Times New Roman" w:hAnsi="Chalkboard" w:cs="Arial"/>
+          <w:b/>
+          <w:bCs/>
+          <w:color w:val="222222"/>
+          <w:kern w:val="0"/>
+          <w:sz w:val="32"/>
+          <w:szCs w:val="32"/>
+          <w:lang w:eastAsia="it-IT"/>
+          <w14:ligatures w14:val="none"/>
+        </w:rPr>
+      </w:pPr>
+      <w:r>
+        <w:rPr>
+          <w:rFonts w:ascii="Chalkboard" w:eastAsia="Times New Roman" w:hAnsi="Chalkboard" w:cs="Arial"/>
+          <w:b/>
+          <w:bCs/>
+          <w:color w:val="222222"/>
+          <w:kern w:val="0"/>
+          <w:sz w:val="32"/>
+          <w:szCs w:val="32"/>
+          <w:lang w:eastAsia="it-IT"/>
+          <w14:ligatures w14:val="none"/>
+        </w:rPr>
+        <w:t xml:space="preserve">RIT. </w:t>
+      </w:r>
+      <w:r>
+        <w:rPr>
+          <w:rFonts w:ascii="Chalkboard" w:eastAsia="Times New Roman" w:hAnsi="Chalkboard" w:cs="Arial"/>
+          <w:b/>
+          <w:bCs/>
+          <w:color w:val="222222"/>
+          <w:kern w:val="0"/>
+          <w:sz w:val="32"/>
+          <w:szCs w:val="32"/>
+          <w:lang w:eastAsia="it-IT"/>
+          <w14:ligatures w14:val="none"/>
+        </w:rPr>
+        <w:t>Vieni o Spirito</w:t>
+      </w:r>
+      <w:r>
+        <w:rPr>
+          <w:rFonts w:ascii="Chalkboard" w:eastAsia="Times New Roman" w:hAnsi="Chalkboard" w:cs="Arial"/>
+          <w:b/>
+          <w:bCs/>
+          <w:color w:val="222222"/>
+          <w:kern w:val="0"/>
+          <w:sz w:val="32"/>
+          <w:szCs w:val="32"/>
+          <w:lang w:eastAsia="it-IT"/>
+          <w14:ligatures w14:val="none"/>
+        </w:rPr>
+        <w:t>, Spirito</w:t>
+      </w:r>
+      <w:r>
+        <w:rPr>
+          <w:rFonts w:ascii="Chalkboard" w:eastAsia="Times New Roman" w:hAnsi="Chalkboard" w:cs="Arial"/>
+          <w:b/>
+          <w:bCs/>
+          <w:color w:val="222222"/>
+          <w:kern w:val="0"/>
+          <w:sz w:val="32"/>
+          <w:szCs w:val="32"/>
+          <w:lang w:eastAsia="it-IT"/>
+          <w14:ligatures w14:val="none"/>
+        </w:rPr>
+        <w:t xml:space="preserve"> di Dio,</w:t>
+      </w:r>
+    </w:p>
+    <w:p>
+      <w:pPr>
+        <w:shd w:val="clear" w:color="auto" w:fill="FFFFFF"/>
+        <w:rPr>
+          <w:rFonts w:ascii="Chalkboard" w:eastAsia="Times New Roman" w:hAnsi="Chalkboard" w:cs="Arial"/>
+          <w:b/>
+          <w:bCs/>
+          <w:color w:val="222222"/>
+          <w:kern w:val="0"/>
+          <w:sz w:val="32"/>
+          <w:szCs w:val="32"/>
+          <w:lang w:eastAsia="it-IT"/>
+          <w14:ligatures w14:val="none"/>
+        </w:rPr>
+      </w:pPr>
+      <w:r>
+        <w:rPr>
+          <w:rFonts w:ascii="Chalkboard" w:eastAsia="Times New Roman" w:hAnsi="Chalkboard" w:cs="Arial"/>
+          <w:b/>
+          <w:bCs/>
+          <w:color w:val="222222"/>
+          <w:kern w:val="0"/>
+          <w:sz w:val="32"/>
+          <w:szCs w:val="32"/>
+          <w:lang w:eastAsia="it-IT"/>
+          <w14:ligatures w14:val="none"/>
+        </w:rPr>
+        <w:t>vieni o Spirito Santo</w:t>
+      </w:r>
+      <w:r>
+        <w:rPr>
+          <w:rFonts w:ascii="Chalkboard" w:eastAsia="Times New Roman" w:hAnsi="Chalkboard" w:cs="Arial"/>
+          <w:b/>
+          <w:bCs/>
+          <w:color w:val="222222"/>
+          <w:kern w:val="0"/>
+          <w:sz w:val="32"/>
+          <w:szCs w:val="32"/>
+          <w:lang w:eastAsia="it-IT"/>
+          <w14:ligatures w14:val="none"/>
+        </w:rPr>
+        <w:t>!</w:t>
+      </w:r>
+    </w:p>
+    <w:p>
+      <w:pPr>
+        <w:shd w:val="clear" w:color="auto" w:fill="FFFFFF"/>
+        <w:rPr>
+          <w:rFonts w:ascii="Chalkboard" w:eastAsia="Times New Roman" w:hAnsi="Chalkboard" w:cs="Arial"/>
+          <w:b/>
+          <w:bCs/>
+          <w:color w:val="222222"/>
+          <w:kern w:val="0"/>
+          <w:sz w:val="32"/>
+          <w:szCs w:val="32"/>
+          <w:lang w:eastAsia="it-IT"/>
+          <w14:ligatures w14:val="none"/>
+        </w:rPr>
+      </w:pPr>
+      <w:r>
+        <w:rPr>
+          <w:rFonts w:ascii="Chalkboard" w:eastAsia="Times New Roman" w:hAnsi="Chalkboard" w:cs="Arial"/>
+          <w:b/>
+          <w:bCs/>
+          <w:color w:val="222222"/>
+          <w:kern w:val="0"/>
+          <w:sz w:val="32"/>
+          <w:szCs w:val="32"/>
+          <w:lang w:eastAsia="it-IT"/>
+          <w14:ligatures w14:val="none"/>
+        </w:rPr>
+        <w:t>Vieni o Spirito</w:t>
+      </w:r>
+      <w:r>
+        <w:rPr>
+          <w:rFonts w:ascii="Chalkboard" w:eastAsia="Times New Roman" w:hAnsi="Chalkboard" w:cs="Arial"/>
+          <w:b/>
+          <w:bCs/>
+          <w:color w:val="222222"/>
+          <w:kern w:val="0"/>
+          <w:sz w:val="32"/>
+          <w:szCs w:val="32"/>
+          <w:lang w:eastAsia="it-IT"/>
+          <w14:ligatures w14:val="none"/>
+        </w:rPr>
+        <w:t>,</w:t>
+      </w:r>
+      <w:r>
+        <w:rPr>
+          <w:rFonts w:ascii="Chalkboard" w:eastAsia="Times New Roman" w:hAnsi="Chalkboard" w:cs="Arial"/>
+          <w:b/>
+          <w:bCs/>
+          <w:color w:val="222222"/>
+          <w:kern w:val="0"/>
+          <w:sz w:val="32"/>
+          <w:szCs w:val="32"/>
+          <w:lang w:eastAsia="it-IT"/>
+          <w14:ligatures w14:val="none"/>
+        </w:rPr>
+        <w:t xml:space="preserve"> soffia su di noi</w:t>
+      </w:r>
+      <w:r>
+        <w:rPr>
+          <w:rFonts w:ascii="Chalkboard" w:eastAsia="Times New Roman" w:hAnsi="Chalkboard" w:cs="Arial"/>
+          <w:b/>
+          <w:bCs/>
+          <w:color w:val="222222"/>
+          <w:kern w:val="0"/>
+          <w:sz w:val="32"/>
+          <w:szCs w:val="32"/>
+          <w:lang w:eastAsia="it-IT"/>
+          <w14:ligatures w14:val="none"/>
+        </w:rPr>
+        <w:t>,</w:t>
+      </w:r>
+    </w:p>
+    <w:p>
+      <w:pPr>
+        <w:shd w:val="clear" w:color="auto" w:fill="FFFFFF"/>
+        <w:rPr>
+          <w:rFonts w:ascii="Chalkboard" w:eastAsia="Times New Roman" w:hAnsi="Chalkboard" w:cs="Arial"/>
+          <w:b/>
+          <w:bCs/>
+          <w:color w:val="222222"/>
+          <w:kern w:val="0"/>
+          <w:sz w:val="32"/>
+          <w:szCs w:val="32"/>
+          <w:lang w:eastAsia="it-IT"/>
+          <w14:ligatures w14:val="none"/>
+        </w:rPr>
+      </w:pPr>
+      <w:r>
+        <w:rPr>
+          <w:rFonts w:ascii="Chalkboard" w:eastAsia="Times New Roman" w:hAnsi="Chalkboard" w:cs="Arial"/>
+          <w:b/>
+          <w:bCs/>
+          <w:color w:val="222222"/>
+          <w:kern w:val="0"/>
+          <w:sz w:val="32"/>
+          <w:szCs w:val="32"/>
+          <w:lang w:eastAsia="it-IT"/>
+          <w14:ligatures w14:val="none"/>
+        </w:rPr>
+        <w:t>dona ai tuoi figli la vita.</w:t>
+      </w:r>
+    </w:p>
+    <w:p>
+      <w:pPr>
+        <w:shd w:val="clear" w:color="auto" w:fill="FFFFFF"/>
+        <w:rPr>
+          <w:rFonts w:ascii="Chalkboard" w:eastAsia="Times New Roman" w:hAnsi="Chalkboard" w:cs="Arial"/>
+          <w:color w:val="222222"/>
+          <w:kern w:val="0"/>
           <w:sz w:val="20"/>
           <w:szCs w:val="20"/>
-        </w:rPr>
-      </w:pPr>
-    </w:p>
-    <w:p>
-      <w:pPr>
-        <w:pStyle w:val="NormaleWeb"/>
-        <w:shd w:val="clear" w:color="auto" w:fill="FFFFFF"/>
-        <w:spacing w:before="0" w:beforeAutospacing="0" w:after="0" w:afterAutospacing="0"/>
-        <w:textAlignment w:val="baseline"/>
-        <w:rPr>
-          <w:rFonts w:ascii="Chalkboard" w:hAnsi="Chalkboard"/>
-          <w:sz w:val="32"/>
-          <w:szCs w:val="32"/>
-        </w:rPr>
-      </w:pPr>
-      <w:r>
-        <w:rPr>
-          <w:rFonts w:ascii="Chalkboard" w:hAnsi="Chalkboard"/>
-          <w:sz w:val="32"/>
-          <w:szCs w:val="32"/>
-        </w:rPr>
-        <w:t xml:space="preserve">Sono io che ti ho fatto e plasmato </w:t>
-      </w:r>
-    </w:p>
-    <w:p>
-      <w:pPr>
-        <w:pStyle w:val="NormaleWeb"/>
-        <w:shd w:val="clear" w:color="auto" w:fill="FFFFFF"/>
-        <w:spacing w:before="0" w:beforeAutospacing="0" w:after="0" w:afterAutospacing="0"/>
-        <w:textAlignment w:val="baseline"/>
-        <w:rPr>
-          <w:rFonts w:ascii="Chalkboard" w:hAnsi="Chalkboard"/>
-          <w:sz w:val="32"/>
-          <w:szCs w:val="32"/>
-        </w:rPr>
-      </w:pPr>
-      <w:r>
-        <w:rPr>
-          <w:rFonts w:ascii="Chalkboard" w:hAnsi="Chalkboard"/>
-          <w:sz w:val="32"/>
-          <w:szCs w:val="32"/>
-        </w:rPr>
-        <w:t xml:space="preserve">ti ho chiamato per nome </w:t>
-      </w:r>
-    </w:p>
-    <w:p>
-      <w:pPr>
-        <w:pStyle w:val="NormaleWeb"/>
-        <w:shd w:val="clear" w:color="auto" w:fill="FFFFFF"/>
-        <w:spacing w:before="0" w:beforeAutospacing="0" w:after="0" w:afterAutospacing="0"/>
-        <w:textAlignment w:val="baseline"/>
-        <w:rPr>
-          <w:rFonts w:ascii="Chalkboard" w:hAnsi="Chalkboard"/>
-          <w:sz w:val="32"/>
-          <w:szCs w:val="32"/>
-        </w:rPr>
-      </w:pPr>
-      <w:r>
-        <w:rPr>
-          <w:rFonts w:ascii="Chalkboard" w:hAnsi="Chalkboard"/>
-          <w:sz w:val="32"/>
-          <w:szCs w:val="32"/>
-        </w:rPr>
-        <w:t xml:space="preserve">io da sempre ti ho conosciuto </w:t>
-      </w:r>
-    </w:p>
-    <w:p>
-      <w:pPr>
-        <w:pStyle w:val="NormaleWeb"/>
-        <w:shd w:val="clear" w:color="auto" w:fill="FFFFFF"/>
-        <w:spacing w:before="0" w:beforeAutospacing="0" w:after="0" w:afterAutospacing="0"/>
-        <w:textAlignment w:val="baseline"/>
-        <w:rPr>
-          <w:rFonts w:ascii="Chalkboard" w:hAnsi="Chalkboard"/>
-          <w:sz w:val="32"/>
-          <w:szCs w:val="32"/>
-        </w:rPr>
-      </w:pPr>
-      <w:r>
-        <w:rPr>
-          <w:rFonts w:ascii="Chalkboard" w:hAnsi="Chalkboard"/>
-          <w:sz w:val="32"/>
-          <w:szCs w:val="32"/>
-        </w:rPr>
-        <w:t xml:space="preserve">e ti ho dato il mio amore </w:t>
-      </w:r>
-    </w:p>
-    <w:p>
-      <w:pPr>
-        <w:pStyle w:val="NormaleWeb"/>
-        <w:shd w:val="clear" w:color="auto" w:fill="FFFFFF"/>
-        <w:spacing w:before="0" w:beforeAutospacing="0" w:after="0" w:afterAutospacing="0"/>
-        <w:textAlignment w:val="baseline"/>
-        <w:rPr>
-          <w:rFonts w:ascii="Chalkboard" w:hAnsi="Chalkboard"/>
-          <w:sz w:val="32"/>
-          <w:szCs w:val="32"/>
-        </w:rPr>
-      </w:pPr>
-      <w:r>
-        <w:rPr>
-          <w:rFonts w:ascii="Chalkboard" w:hAnsi="Chalkboard"/>
-          <w:sz w:val="32"/>
-          <w:szCs w:val="32"/>
-        </w:rPr>
-        <w:t xml:space="preserve">perché tu sei prezioso ai miei occhi </w:t>
-      </w:r>
-    </w:p>
-    <w:p>
-      <w:pPr>
-        <w:pStyle w:val="NormaleWeb"/>
-        <w:shd w:val="clear" w:color="auto" w:fill="FFFFFF"/>
-        <w:spacing w:before="0" w:beforeAutospacing="0" w:after="0" w:afterAutospacing="0"/>
-        <w:textAlignment w:val="baseline"/>
-        <w:rPr>
-          <w:rFonts w:ascii="Chalkboard" w:hAnsi="Chalkboard"/>
-          <w:sz w:val="32"/>
-          <w:szCs w:val="32"/>
-        </w:rPr>
-      </w:pPr>
-      <w:r>
-        <w:rPr>
-          <w:rFonts w:ascii="Chalkboard" w:hAnsi="Chalkboard"/>
-          <w:sz w:val="32"/>
-          <w:szCs w:val="32"/>
-        </w:rPr>
-        <w:t xml:space="preserve">vali più del più grande dei tesori </w:t>
-      </w:r>
-    </w:p>
-    <w:p>
-      <w:pPr>
-        <w:pStyle w:val="NormaleWeb"/>
-        <w:shd w:val="clear" w:color="auto" w:fill="FFFFFF"/>
-        <w:spacing w:before="0" w:beforeAutospacing="0" w:after="0" w:afterAutospacing="0"/>
-        <w:textAlignment w:val="baseline"/>
-        <w:rPr>
-          <w:rFonts w:ascii="Chalkboard" w:hAnsi="Chalkboard"/>
-          <w:sz w:val="32"/>
-          <w:szCs w:val="32"/>
-        </w:rPr>
-      </w:pPr>
-      <w:r>
-        <w:rPr>
-          <w:rFonts w:ascii="Chalkboard" w:hAnsi="Chalkboard"/>
-          <w:sz w:val="32"/>
-          <w:szCs w:val="32"/>
-        </w:rPr>
-        <w:t xml:space="preserve">io sarò con te dovunque andrai. </w:t>
-      </w:r>
-    </w:p>
-    <w:p>
-      <w:pPr>
-        <w:pStyle w:val="NormaleWeb"/>
-        <w:shd w:val="clear" w:color="auto" w:fill="FFFFFF"/>
-        <w:spacing w:before="0" w:beforeAutospacing="0" w:after="0" w:afterAutospacing="0"/>
-        <w:textAlignment w:val="baseline"/>
-        <w:rPr>
-          <w:rFonts w:ascii="Chalkboard" w:hAnsi="Chalkboard"/>
+          <w:lang w:eastAsia="it-IT"/>
+          <w14:ligatures w14:val="none"/>
+        </w:rPr>
+      </w:pPr>
+    </w:p>
+    <w:p>
+      <w:pPr>
+        <w:shd w:val="clear" w:color="auto" w:fill="FFFFFF"/>
+        <w:rPr>
+          <w:rFonts w:ascii="Chalkboard" w:eastAsia="Times New Roman" w:hAnsi="Chalkboard" w:cs="Arial"/>
+          <w:color w:val="222222"/>
+          <w:kern w:val="0"/>
+          <w:sz w:val="32"/>
+          <w:szCs w:val="32"/>
+          <w:lang w:eastAsia="it-IT"/>
+          <w14:ligatures w14:val="none"/>
+        </w:rPr>
+      </w:pPr>
+      <w:r>
+        <w:rPr>
+          <w:rFonts w:ascii="Chalkboard" w:eastAsia="Times New Roman" w:hAnsi="Chalkboard" w:cs="Arial"/>
+          <w:color w:val="222222"/>
+          <w:kern w:val="0"/>
+          <w:sz w:val="32"/>
+          <w:szCs w:val="32"/>
+          <w:lang w:eastAsia="it-IT"/>
+          <w14:ligatures w14:val="none"/>
+        </w:rPr>
+        <w:t xml:space="preserve">1 - </w:t>
+      </w:r>
+      <w:r>
+        <w:rPr>
+          <w:rFonts w:ascii="Chalkboard" w:eastAsia="Times New Roman" w:hAnsi="Chalkboard" w:cs="Arial"/>
+          <w:color w:val="222222"/>
+          <w:kern w:val="0"/>
+          <w:sz w:val="32"/>
+          <w:szCs w:val="32"/>
+          <w:lang w:eastAsia="it-IT"/>
+          <w14:ligatures w14:val="none"/>
+        </w:rPr>
+        <w:t>Dona la luce ai nostri occhi,</w:t>
+      </w:r>
+    </w:p>
+    <w:p>
+      <w:pPr>
+        <w:shd w:val="clear" w:color="auto" w:fill="FFFFFF"/>
+        <w:rPr>
+          <w:rFonts w:ascii="Chalkboard" w:eastAsia="Times New Roman" w:hAnsi="Chalkboard" w:cs="Arial"/>
+          <w:color w:val="222222"/>
+          <w:kern w:val="0"/>
+          <w:sz w:val="32"/>
+          <w:szCs w:val="32"/>
+          <w:lang w:eastAsia="it-IT"/>
+          <w14:ligatures w14:val="none"/>
+        </w:rPr>
+      </w:pPr>
+      <w:r>
+        <w:rPr>
+          <w:rFonts w:ascii="Chalkboard" w:eastAsia="Times New Roman" w:hAnsi="Chalkboard" w:cs="Arial"/>
+          <w:color w:val="222222"/>
+          <w:kern w:val="0"/>
+          <w:sz w:val="32"/>
+          <w:szCs w:val="32"/>
+          <w:lang w:eastAsia="it-IT"/>
+          <w14:ligatures w14:val="none"/>
+        </w:rPr>
+        <w:t>dona la forza ai nostri cuori,</w:t>
+      </w:r>
+    </w:p>
+    <w:p>
+      <w:pPr>
+        <w:shd w:val="clear" w:color="auto" w:fill="FFFFFF"/>
+        <w:rPr>
+          <w:rFonts w:ascii="Chalkboard" w:eastAsia="Times New Roman" w:hAnsi="Chalkboard" w:cs="Arial"/>
+          <w:color w:val="222222"/>
+          <w:kern w:val="0"/>
+          <w:sz w:val="32"/>
+          <w:szCs w:val="32"/>
+          <w:lang w:eastAsia="it-IT"/>
+          <w14:ligatures w14:val="none"/>
+        </w:rPr>
+      </w:pPr>
+      <w:r>
+        <w:rPr>
+          <w:rFonts w:ascii="Chalkboard" w:eastAsia="Times New Roman" w:hAnsi="Chalkboard" w:cs="Arial"/>
+          <w:color w:val="222222"/>
+          <w:kern w:val="0"/>
+          <w:sz w:val="32"/>
+          <w:szCs w:val="32"/>
+          <w:lang w:eastAsia="it-IT"/>
+          <w14:ligatures w14:val="none"/>
+        </w:rPr>
+        <w:t>dona alle menti la sapienza,</w:t>
+      </w:r>
+    </w:p>
+    <w:p>
+      <w:pPr>
+        <w:shd w:val="clear" w:color="auto" w:fill="FFFFFF"/>
+        <w:rPr>
+          <w:rFonts w:ascii="Chalkboard" w:eastAsia="Times New Roman" w:hAnsi="Chalkboard" w:cs="Arial"/>
+          <w:color w:val="222222"/>
+          <w:kern w:val="0"/>
+          <w:sz w:val="32"/>
+          <w:szCs w:val="32"/>
+          <w:lang w:eastAsia="it-IT"/>
+          <w14:ligatures w14:val="none"/>
+        </w:rPr>
+      </w:pPr>
+      <w:r>
+        <w:rPr>
+          <w:rFonts w:ascii="Chalkboard" w:eastAsia="Times New Roman" w:hAnsi="Chalkboard" w:cs="Arial"/>
+          <w:color w:val="222222"/>
+          <w:kern w:val="0"/>
+          <w:sz w:val="32"/>
+          <w:szCs w:val="32"/>
+          <w:lang w:eastAsia="it-IT"/>
+          <w14:ligatures w14:val="none"/>
+        </w:rPr>
+        <w:t>dona il tuo fuoco d'amore.</w:t>
+      </w:r>
+    </w:p>
+    <w:p>
+      <w:pPr>
+        <w:rPr>
+          <w:rFonts w:ascii="Chalkboard" w:eastAsia="Times New Roman" w:hAnsi="Chalkboard" w:cs="Times New Roman"/>
+          <w:kern w:val="0"/>
           <w:sz w:val="20"/>
           <w:szCs w:val="20"/>
-        </w:rPr>
-      </w:pPr>
-    </w:p>
-    <w:p>
-      <w:pPr>
-        <w:pStyle w:val="NormaleWeb"/>
-        <w:shd w:val="clear" w:color="auto" w:fill="FFFFFF"/>
-        <w:spacing w:before="0" w:beforeAutospacing="0" w:after="0" w:afterAutospacing="0"/>
-        <w:textAlignment w:val="baseline"/>
-        <w:rPr>
-          <w:rFonts w:ascii="Chalkboard" w:hAnsi="Chalkboard"/>
-          <w:sz w:val="32"/>
-          <w:szCs w:val="32"/>
-        </w:rPr>
-      </w:pPr>
-      <w:r>
-        <w:rPr>
-          <w:rFonts w:ascii="Chalkboard" w:hAnsi="Chalkboard"/>
-          <w:sz w:val="32"/>
-          <w:szCs w:val="32"/>
-        </w:rPr>
-        <w:t xml:space="preserve">Non pensare alle cose di ieri </w:t>
-      </w:r>
-    </w:p>
-    <w:p>
-      <w:pPr>
-        <w:pStyle w:val="NormaleWeb"/>
-        <w:shd w:val="clear" w:color="auto" w:fill="FFFFFF"/>
-        <w:spacing w:before="0" w:beforeAutospacing="0" w:after="0" w:afterAutospacing="0"/>
-        <w:textAlignment w:val="baseline"/>
-        <w:rPr>
-          <w:rFonts w:ascii="Chalkboard" w:hAnsi="Chalkboard"/>
-          <w:sz w:val="32"/>
-          <w:szCs w:val="32"/>
-        </w:rPr>
-      </w:pPr>
-      <w:r>
-        <w:rPr>
-          <w:rFonts w:ascii="Chalkboard" w:hAnsi="Chalkboard"/>
-          <w:sz w:val="32"/>
-          <w:szCs w:val="32"/>
-        </w:rPr>
-        <w:t xml:space="preserve">cose nuove fioriscono già </w:t>
-      </w:r>
-    </w:p>
-    <w:p>
-      <w:pPr>
-        <w:pStyle w:val="NormaleWeb"/>
-        <w:shd w:val="clear" w:color="auto" w:fill="FFFFFF"/>
-        <w:spacing w:before="0" w:beforeAutospacing="0" w:after="0" w:afterAutospacing="0"/>
-        <w:textAlignment w:val="baseline"/>
-        <w:rPr>
-          <w:rFonts w:ascii="Chalkboard" w:hAnsi="Chalkboard"/>
-          <w:sz w:val="32"/>
-          <w:szCs w:val="32"/>
-        </w:rPr>
-      </w:pPr>
-      <w:r>
-        <w:rPr>
-          <w:rFonts w:ascii="Chalkboard" w:hAnsi="Chalkboard"/>
-          <w:sz w:val="32"/>
-          <w:szCs w:val="32"/>
-        </w:rPr>
-        <w:t xml:space="preserve">aprirò nel deserto sentieri </w:t>
-      </w:r>
-    </w:p>
-    <w:p>
-      <w:pPr>
-        <w:pStyle w:val="NormaleWeb"/>
-        <w:shd w:val="clear" w:color="auto" w:fill="FFFFFF"/>
-        <w:spacing w:before="0" w:beforeAutospacing="0" w:after="0" w:afterAutospacing="0"/>
-        <w:textAlignment w:val="baseline"/>
-        <w:rPr>
-          <w:rFonts w:ascii="Chalkboard" w:hAnsi="Chalkboard"/>
-          <w:sz w:val="32"/>
-          <w:szCs w:val="32"/>
-        </w:rPr>
-      </w:pPr>
-      <w:r>
-        <w:rPr>
-          <w:rFonts w:ascii="Chalkboard" w:hAnsi="Chalkboard"/>
-          <w:sz w:val="32"/>
-          <w:szCs w:val="32"/>
-        </w:rPr>
-        <w:t xml:space="preserve">darò acqua nell'aridità </w:t>
-      </w:r>
-    </w:p>
-    <w:p>
-      <w:pPr>
-        <w:pStyle w:val="NormaleWeb"/>
-        <w:shd w:val="clear" w:color="auto" w:fill="FFFFFF"/>
-        <w:spacing w:before="0" w:beforeAutospacing="0" w:after="0" w:afterAutospacing="0"/>
-        <w:textAlignment w:val="baseline"/>
-        <w:rPr>
-          <w:rFonts w:ascii="Chalkboard" w:hAnsi="Chalkboard"/>
-          <w:sz w:val="32"/>
-          <w:szCs w:val="32"/>
-        </w:rPr>
-      </w:pPr>
-      <w:r>
-        <w:rPr>
-          <w:rFonts w:ascii="Chalkboard" w:hAnsi="Chalkboard"/>
-          <w:sz w:val="32"/>
-          <w:szCs w:val="32"/>
-        </w:rPr>
-        <w:t xml:space="preserve">perché tu sei prezioso ai miei occhi </w:t>
-      </w:r>
-    </w:p>
-    <w:p>
-      <w:pPr>
-        <w:pStyle w:val="NormaleWeb"/>
-        <w:shd w:val="clear" w:color="auto" w:fill="FFFFFF"/>
-        <w:spacing w:before="0" w:beforeAutospacing="0" w:after="0" w:afterAutospacing="0"/>
-        <w:textAlignment w:val="baseline"/>
-        <w:rPr>
-          <w:rFonts w:ascii="Chalkboard" w:hAnsi="Chalkboard"/>
-          <w:sz w:val="32"/>
-          <w:szCs w:val="32"/>
-        </w:rPr>
-      </w:pPr>
-      <w:r>
-        <w:rPr>
-          <w:rFonts w:ascii="Chalkboard" w:hAnsi="Chalkboard"/>
-          <w:sz w:val="32"/>
-          <w:szCs w:val="32"/>
-        </w:rPr>
-        <w:t xml:space="preserve">vali più del più grande dei tesori </w:t>
-      </w:r>
-    </w:p>
-    <w:p>
-      <w:pPr>
-        <w:pStyle w:val="NormaleWeb"/>
-        <w:shd w:val="clear" w:color="auto" w:fill="FFFFFF"/>
-        <w:spacing w:before="0" w:beforeAutospacing="0" w:after="0" w:afterAutospacing="0"/>
-        <w:textAlignment w:val="baseline"/>
-        <w:rPr>
-          <w:rFonts w:ascii="Chalkboard" w:hAnsi="Chalkboard"/>
-          <w:sz w:val="32"/>
-          <w:szCs w:val="32"/>
-        </w:rPr>
-      </w:pPr>
-      <w:r>
-        <w:rPr>
-          <w:rFonts w:ascii="Chalkboard" w:hAnsi="Chalkboard"/>
-          <w:sz w:val="32"/>
-          <w:szCs w:val="32"/>
-        </w:rPr>
-        <w:t xml:space="preserve">io sarò con te dovunque andrai. </w:t>
-      </w:r>
-    </w:p>
-    <w:p>
-      <w:pPr>
-        <w:pStyle w:val="NormaleWeb"/>
-        <w:shd w:val="clear" w:color="auto" w:fill="FFFFFF"/>
-        <w:spacing w:before="0" w:beforeAutospacing="0" w:after="0" w:afterAutospacing="0"/>
-        <w:textAlignment w:val="baseline"/>
-        <w:rPr>
-          <w:rFonts w:ascii="Chalkboard" w:hAnsi="Chalkboard"/>
-          <w:sz w:val="20"/>
-          <w:szCs w:val="20"/>
-        </w:rPr>
-      </w:pPr>
-    </w:p>
-    <w:p>
-      <w:pPr>
-        <w:pStyle w:val="NormaleWeb"/>
-        <w:shd w:val="clear" w:color="auto" w:fill="FFFFFF"/>
-        <w:spacing w:before="0" w:beforeAutospacing="0" w:after="0" w:afterAutospacing="0"/>
-        <w:textAlignment w:val="baseline"/>
-        <w:rPr>
-          <w:rFonts w:ascii="Chalkboard" w:hAnsi="Chalkboard"/>
-          <w:sz w:val="32"/>
-          <w:szCs w:val="32"/>
-        </w:rPr>
-      </w:pPr>
-      <w:r>
-        <w:rPr>
-          <w:rFonts w:ascii="Chalkboard" w:hAnsi="Chalkboard"/>
-          <w:sz w:val="32"/>
-          <w:szCs w:val="32"/>
-        </w:rPr>
-        <w:t xml:space="preserve">Io ti sarò accanto sarò con te </w:t>
-      </w:r>
-    </w:p>
-    <w:p>
-      <w:pPr>
-        <w:pStyle w:val="NormaleWeb"/>
-        <w:shd w:val="clear" w:color="auto" w:fill="FFFFFF"/>
-        <w:spacing w:before="0" w:beforeAutospacing="0" w:after="0" w:afterAutospacing="0"/>
-        <w:textAlignment w:val="baseline"/>
-        <w:rPr>
-          <w:rFonts w:ascii="Chalkboard" w:hAnsi="Chalkboard"/>
-          <w:sz w:val="32"/>
-          <w:szCs w:val="32"/>
-        </w:rPr>
-      </w:pPr>
-      <w:r>
-        <w:rPr>
-          <w:rFonts w:ascii="Chalkboard" w:hAnsi="Chalkboard"/>
-          <w:sz w:val="32"/>
-          <w:szCs w:val="32"/>
-        </w:rPr>
-        <w:t>per tutto il tuo viaggio sarò con te.</w:t>
-      </w:r>
-      <w:r>
-        <w:rPr>
-          <w:rFonts w:ascii="Chalkboard" w:hAnsi="Chalkboard"/>
-          <w:sz w:val="32"/>
-          <w:szCs w:val="32"/>
-        </w:rPr>
-        <w:t xml:space="preserve"> (2v.)</w:t>
+          <w:lang w:eastAsia="it-IT"/>
+          <w14:ligatures w14:val="none"/>
+        </w:rPr>
+      </w:pPr>
+      <w:bookmarkStart w:id="0" w:name="more"/>
+      <w:bookmarkEnd w:id="0"/>
+    </w:p>
+    <w:p>
+      <w:pPr>
+        <w:shd w:val="clear" w:color="auto" w:fill="FFFFFF"/>
+        <w:rPr>
+          <w:rFonts w:ascii="Chalkboard" w:eastAsia="Times New Roman" w:hAnsi="Chalkboard" w:cs="Arial"/>
+          <w:color w:val="222222"/>
+          <w:kern w:val="0"/>
+          <w:sz w:val="32"/>
+          <w:szCs w:val="32"/>
+          <w:lang w:eastAsia="it-IT"/>
+          <w14:ligatures w14:val="none"/>
+        </w:rPr>
+      </w:pPr>
+      <w:r>
+        <w:rPr>
+          <w:rFonts w:ascii="Chalkboard" w:eastAsia="Times New Roman" w:hAnsi="Chalkboard" w:cs="Arial"/>
+          <w:color w:val="222222"/>
+          <w:kern w:val="0"/>
+          <w:sz w:val="32"/>
+          <w:szCs w:val="32"/>
+          <w:lang w:eastAsia="it-IT"/>
+          <w14:ligatures w14:val="none"/>
+        </w:rPr>
+        <w:t xml:space="preserve">2 - </w:t>
+      </w:r>
+      <w:r>
+        <w:rPr>
+          <w:rFonts w:ascii="Chalkboard" w:eastAsia="Times New Roman" w:hAnsi="Chalkboard" w:cs="Arial"/>
+          <w:color w:val="222222"/>
+          <w:kern w:val="0"/>
+          <w:sz w:val="32"/>
+          <w:szCs w:val="32"/>
+          <w:lang w:eastAsia="it-IT"/>
+          <w14:ligatures w14:val="none"/>
+        </w:rPr>
+        <w:t>Tu sei per noi consolatore</w:t>
+      </w:r>
+      <w:r>
+        <w:rPr>
+          <w:rFonts w:ascii="Chalkboard" w:eastAsia="Times New Roman" w:hAnsi="Chalkboard" w:cs="Arial"/>
+          <w:color w:val="222222"/>
+          <w:kern w:val="0"/>
+          <w:sz w:val="32"/>
+          <w:szCs w:val="32"/>
+          <w:lang w:eastAsia="it-IT"/>
+          <w14:ligatures w14:val="none"/>
+        </w:rPr>
+        <w:t>,</w:t>
+      </w:r>
+    </w:p>
+    <w:p>
+      <w:pPr>
+        <w:shd w:val="clear" w:color="auto" w:fill="FFFFFF"/>
+        <w:rPr>
+          <w:rFonts w:ascii="Chalkboard" w:eastAsia="Times New Roman" w:hAnsi="Chalkboard" w:cs="Arial"/>
+          <w:color w:val="222222"/>
+          <w:kern w:val="0"/>
+          <w:sz w:val="32"/>
+          <w:szCs w:val="32"/>
+          <w:lang w:eastAsia="it-IT"/>
+          <w14:ligatures w14:val="none"/>
+        </w:rPr>
+      </w:pPr>
+      <w:r>
+        <w:rPr>
+          <w:rFonts w:ascii="Chalkboard" w:eastAsia="Times New Roman" w:hAnsi="Chalkboard" w:cs="Arial"/>
+          <w:color w:val="222222"/>
+          <w:kern w:val="0"/>
+          <w:sz w:val="32"/>
+          <w:szCs w:val="32"/>
+          <w:lang w:eastAsia="it-IT"/>
+          <w14:ligatures w14:val="none"/>
+        </w:rPr>
+        <w:t>nella calura sei riparo</w:t>
+      </w:r>
+      <w:r>
+        <w:rPr>
+          <w:rFonts w:ascii="Chalkboard" w:eastAsia="Times New Roman" w:hAnsi="Chalkboard" w:cs="Arial"/>
+          <w:color w:val="222222"/>
+          <w:kern w:val="0"/>
+          <w:sz w:val="32"/>
+          <w:szCs w:val="32"/>
+          <w:lang w:eastAsia="it-IT"/>
+          <w14:ligatures w14:val="none"/>
+        </w:rPr>
+        <w:t>,</w:t>
+      </w:r>
+    </w:p>
+    <w:p>
+      <w:pPr>
+        <w:shd w:val="clear" w:color="auto" w:fill="FFFFFF"/>
+        <w:rPr>
+          <w:rFonts w:ascii="Chalkboard" w:eastAsia="Times New Roman" w:hAnsi="Chalkboard" w:cs="Arial"/>
+          <w:color w:val="222222"/>
+          <w:kern w:val="0"/>
+          <w:sz w:val="32"/>
+          <w:szCs w:val="32"/>
+          <w:lang w:eastAsia="it-IT"/>
+          <w14:ligatures w14:val="none"/>
+        </w:rPr>
+      </w:pPr>
+      <w:r>
+        <w:rPr>
+          <w:rFonts w:ascii="Chalkboard" w:eastAsia="Times New Roman" w:hAnsi="Chalkboard" w:cs="Arial"/>
+          <w:color w:val="222222"/>
+          <w:kern w:val="0"/>
+          <w:sz w:val="32"/>
+          <w:szCs w:val="32"/>
+          <w:lang w:eastAsia="it-IT"/>
+          <w14:ligatures w14:val="none"/>
+        </w:rPr>
+        <w:t>nella fatica sei riposo</w:t>
+      </w:r>
+      <w:r>
+        <w:rPr>
+          <w:rFonts w:ascii="Chalkboard" w:eastAsia="Times New Roman" w:hAnsi="Chalkboard" w:cs="Arial"/>
+          <w:color w:val="222222"/>
+          <w:kern w:val="0"/>
+          <w:sz w:val="32"/>
+          <w:szCs w:val="32"/>
+          <w:lang w:eastAsia="it-IT"/>
+          <w14:ligatures w14:val="none"/>
+        </w:rPr>
+        <w:t>,</w:t>
+      </w:r>
+    </w:p>
+    <w:p>
+      <w:pPr>
+        <w:shd w:val="clear" w:color="auto" w:fill="FFFFFF"/>
+        <w:rPr>
+          <w:rFonts w:ascii="Chalkboard" w:eastAsia="Times New Roman" w:hAnsi="Chalkboard" w:cs="Arial"/>
+          <w:color w:val="222222"/>
+          <w:kern w:val="0"/>
+          <w:sz w:val="32"/>
+          <w:szCs w:val="32"/>
+          <w:lang w:eastAsia="it-IT"/>
+          <w14:ligatures w14:val="none"/>
+        </w:rPr>
+      </w:pPr>
+      <w:r>
+        <w:rPr>
+          <w:rFonts w:ascii="Chalkboard" w:eastAsia="Times New Roman" w:hAnsi="Chalkboard" w:cs="Arial"/>
+          <w:color w:val="222222"/>
+          <w:kern w:val="0"/>
+          <w:sz w:val="32"/>
+          <w:szCs w:val="32"/>
+          <w:lang w:eastAsia="it-IT"/>
+          <w14:ligatures w14:val="none"/>
+        </w:rPr>
+        <w:t>nel pianto sei conforto.</w:t>
       </w:r>
     </w:p>
     <w:p>
@@ -821,7 +805,6 @@
           <w:sz w:val="32"/>
           <w:szCs w:val="32"/>
         </w:rPr>
-        <w:lastRenderedPageBreak/>
         <w:t>Gloria!</w:t>
       </w:r>
     </w:p>
@@ -1003,6 +986,14 @@
           <w:szCs w:val="32"/>
         </w:rPr>
         <w:br/>
+      </w:r>
+      <w:r>
+        <w:rPr>
+          <w:rFonts w:ascii="Chalkboard" w:hAnsi="Chalkboard" w:cs="Segoe UI"/>
+          <w:sz w:val="32"/>
+          <w:szCs w:val="32"/>
+        </w:rPr>
+        <w:lastRenderedPageBreak/>
         <w:t>Tu che togli i peccati del mondo, abbi pietà di noi.</w:t>
       </w:r>
       <w:r>
@@ -1452,7 +1443,6 @@
           <w:sz w:val="32"/>
           <w:szCs w:val="32"/>
         </w:rPr>
-        <w:lastRenderedPageBreak/>
         <w:t>e sarai servo di ogni uomo,</w:t>
       </w:r>
     </w:p>
@@ -2089,28 +2079,6 @@
     <w:p>
       <w:pPr>
         <w:rPr>
-          <w:rFonts w:ascii="Chalkboard" w:hAnsi="Chalkboard"/>
-          <w:b/>
-          <w:bCs/>
-          <w:sz w:val="36"/>
-          <w:szCs w:val="36"/>
-        </w:rPr>
-      </w:pPr>
-    </w:p>
-    <w:p>
-      <w:pPr>
-        <w:rPr>
-          <w:rFonts w:ascii="Chalkboard" w:hAnsi="Chalkboard"/>
-          <w:b/>
-          <w:bCs/>
-          <w:sz w:val="36"/>
-          <w:szCs w:val="36"/>
-        </w:rPr>
-      </w:pPr>
-    </w:p>
-    <w:p>
-      <w:pPr>
-        <w:rPr>
           <w:rFonts w:ascii="Chalkboard" w:hAnsi="Chalkboard" w:cs="Arial"/>
           <w:b/>
           <w:bCs/>
@@ -2128,7 +2096,6 @@
           <w:szCs w:val="36"/>
           <w:u w:val="single"/>
         </w:rPr>
-        <w:lastRenderedPageBreak/>
         <w:t xml:space="preserve">Canto finale: </w:t>
       </w:r>
       <w:r>
@@ -2412,6 +2379,7 @@
           <w:sz w:val="32"/>
           <w:szCs w:val="32"/>
         </w:rPr>
+        <w:lastRenderedPageBreak/>
         <w:t xml:space="preserve">tu sei il vento nuovo sulle nostre ali,  </w:t>
       </w:r>
     </w:p>

--- a/pdf/cantiDomenica.docx
+++ b/pdf/cantiDomenica.docx
@@ -32,7 +32,7 @@
           <w:sz w:val="56"/>
           <w:szCs w:val="56"/>
         </w:rPr>
-        <w:t>26</w:t>
+        <w:t>2</w:t>
       </w:r>
       <w:r>
         <w:rPr>
@@ -40,7 +40,7 @@
           <w:sz w:val="56"/>
           <w:szCs w:val="56"/>
         </w:rPr>
-        <w:t xml:space="preserve"> maggio</w:t>
+        <w:t xml:space="preserve"> giugno</w:t>
       </w:r>
     </w:p>
     <w:p>
@@ -336,6 +336,17 @@
         </w:rPr>
         <w:t>GLORIA</w:t>
       </w:r>
+      <w:r>
+        <w:rPr>
+          <w:rFonts w:ascii="Chalkboard" w:hAnsi="Chalkboard" w:cs="Arial"/>
+          <w:b/>
+          <w:bCs/>
+          <w:sz w:val="36"/>
+          <w:szCs w:val="36"/>
+          <w:u w:val="single"/>
+        </w:rPr>
+        <w:t xml:space="preserve"> A DIO</w:t>
+      </w:r>
     </w:p>
     <w:p>
       <w:pPr>
@@ -355,103 +366,25 @@
         <w:pStyle w:val="NormaleWeb"/>
         <w:shd w:val="clear" w:color="auto" w:fill="FFFFFF"/>
         <w:spacing w:before="0" w:beforeAutospacing="0" w:after="0" w:afterAutospacing="0"/>
-        <w:rPr>
-          <w:rStyle w:val="Enfasigrassetto"/>
-          <w:rFonts w:ascii="Chalkboard" w:hAnsi="Chalkboard" w:cs="Segoe UI"/>
-          <w:sz w:val="32"/>
-          <w:szCs w:val="32"/>
-        </w:rPr>
-      </w:pPr>
-      <w:r>
-        <w:rPr>
-          <w:rStyle w:val="Enfasigrassetto"/>
-          <w:rFonts w:ascii="Chalkboard" w:hAnsi="Chalkboard" w:cs="Segoe UI"/>
-          <w:sz w:val="32"/>
-          <w:szCs w:val="32"/>
-        </w:rPr>
-        <w:t xml:space="preserve">Gloria, gloria a Dio </w:t>
-      </w:r>
-    </w:p>
-    <w:p>
-      <w:pPr>
-        <w:pStyle w:val="NormaleWeb"/>
-        <w:shd w:val="clear" w:color="auto" w:fill="FFFFFF"/>
-        <w:spacing w:before="0" w:beforeAutospacing="0" w:after="0" w:afterAutospacing="0"/>
-        <w:rPr>
-          <w:rStyle w:val="Enfasigrassetto"/>
-          <w:rFonts w:ascii="Chalkboard" w:hAnsi="Chalkboard" w:cs="Segoe UI"/>
-          <w:sz w:val="32"/>
-          <w:szCs w:val="32"/>
-        </w:rPr>
-      </w:pPr>
-      <w:r>
-        <w:rPr>
-          <w:rStyle w:val="Enfasigrassetto"/>
-          <w:rFonts w:ascii="Chalkboard" w:hAnsi="Chalkboard" w:cs="Segoe UI"/>
-          <w:sz w:val="32"/>
-          <w:szCs w:val="32"/>
-        </w:rPr>
-        <w:t>gloria,</w:t>
-      </w:r>
-      <w:r>
-        <w:rPr>
-          <w:rFonts w:ascii="Chalkboard" w:hAnsi="Chalkboard" w:cs="Segoe UI"/>
-          <w:b/>
-          <w:bCs/>
-          <w:sz w:val="32"/>
-          <w:szCs w:val="32"/>
-        </w:rPr>
-        <w:t xml:space="preserve"> </w:t>
-      </w:r>
-      <w:r>
-        <w:rPr>
-          <w:rStyle w:val="Enfasigrassetto"/>
-          <w:rFonts w:ascii="Chalkboard" w:hAnsi="Chalkboard" w:cs="Segoe UI"/>
-          <w:sz w:val="32"/>
-          <w:szCs w:val="32"/>
-        </w:rPr>
-        <w:t>gloria nell’alto dei cieli.</w:t>
-      </w:r>
-      <w:r>
-        <w:rPr>
-          <w:rFonts w:ascii="Chalkboard" w:hAnsi="Chalkboard" w:cs="Segoe UI"/>
-          <w:b/>
-          <w:bCs/>
-          <w:sz w:val="32"/>
-          <w:szCs w:val="32"/>
-        </w:rPr>
-        <w:br/>
-      </w:r>
-      <w:r>
-        <w:rPr>
-          <w:rStyle w:val="Enfasigrassetto"/>
-          <w:rFonts w:ascii="Chalkboard" w:hAnsi="Chalkboard" w:cs="Segoe UI"/>
-          <w:sz w:val="32"/>
-          <w:szCs w:val="32"/>
-        </w:rPr>
-        <w:t xml:space="preserve">Pace in terra agli uomini amati dal Signor. </w:t>
-      </w:r>
-    </w:p>
-    <w:p>
-      <w:pPr>
-        <w:pStyle w:val="NormaleWeb"/>
-        <w:shd w:val="clear" w:color="auto" w:fill="FFFFFF"/>
-        <w:spacing w:before="0" w:beforeAutospacing="0" w:after="0" w:afterAutospacing="0"/>
-        <w:rPr>
-          <w:rStyle w:val="Enfasigrassetto"/>
-          <w:rFonts w:ascii="Chalkboard" w:hAnsi="Chalkboard" w:cs="Segoe UI"/>
-          <w:sz w:val="32"/>
-          <w:szCs w:val="32"/>
-        </w:rPr>
-      </w:pPr>
-      <w:r>
-        <w:rPr>
-          <w:rStyle w:val="Enfasigrassetto"/>
-          <w:rFonts w:ascii="Chalkboard" w:hAnsi="Chalkboard" w:cs="Segoe UI"/>
-          <w:sz w:val="32"/>
-          <w:szCs w:val="32"/>
-        </w:rPr>
-        <w:t>Gloria!</w:t>
+        <w:textAlignment w:val="baseline"/>
+        <w:rPr>
+          <w:rFonts w:ascii="Chalkboard" w:hAnsi="Chalkboard" w:cs="Open Sans"/>
+          <w:spacing w:val="15"/>
+          <w:sz w:val="32"/>
+          <w:szCs w:val="32"/>
+        </w:rPr>
+      </w:pPr>
+      <w:r>
+        <w:rPr>
+          <w:rFonts w:ascii="Chalkboard" w:hAnsi="Chalkboard" w:cs="Open Sans"/>
+          <w:b/>
+          <w:bCs/>
+          <w:spacing w:val="15"/>
+          <w:sz w:val="32"/>
+          <w:szCs w:val="32"/>
+          <w:bdr w:val="none" w:sz="0" w:space="0" w:color="auto" w:frame="1"/>
+        </w:rPr>
+        <w:t>Gloria a Dio nell’alto dei cieli, pace in terra agli uomini.</w:t>
       </w:r>
     </w:p>
     <w:p>
@@ -463,526 +396,21 @@
         <w:rPr>
           <w:rFonts w:ascii="Chalkboard" w:hAnsi="Chalkboard" w:cs="Open Sans"/>
           <w:spacing w:val="15"/>
-          <w:sz w:val="36"/>
-          <w:szCs w:val="36"/>
-        </w:rPr>
-      </w:pPr>
-    </w:p>
-    <w:p>
-      <w:pPr>
-        <w:rPr>
-          <w:rFonts w:ascii="Chalkboard" w:hAnsi="Chalkboard" w:cs="Arial"/>
-          <w:b/>
-          <w:bCs/>
-          <w:sz w:val="36"/>
-          <w:szCs w:val="36"/>
-          <w:u w:val="single"/>
-        </w:rPr>
-      </w:pPr>
-      <w:r>
-        <w:rPr>
-          <w:rFonts w:ascii="Chalkboard" w:hAnsi="Chalkboard" w:cs="Arial"/>
-          <w:b/>
-          <w:bCs/>
-          <w:sz w:val="36"/>
-          <w:szCs w:val="36"/>
-          <w:u w:val="single"/>
-        </w:rPr>
-        <w:t xml:space="preserve">Offertorio: </w:t>
-      </w:r>
-      <w:r>
-        <w:rPr>
-          <w:rFonts w:ascii="Chalkboard" w:hAnsi="Chalkboard" w:cs="Arial"/>
-          <w:b/>
-          <w:bCs/>
-          <w:sz w:val="36"/>
-          <w:szCs w:val="36"/>
-          <w:u w:val="single"/>
-        </w:rPr>
-        <w:t>ECCO QUEL CHE ABBIAMO</w:t>
-      </w:r>
-    </w:p>
-    <w:p>
-      <w:pPr>
-        <w:rPr>
-          <w:rFonts w:ascii="Chalkboard" w:hAnsi="Chalkboard" w:cs="Arial"/>
-          <w:b/>
-          <w:bCs/>
-          <w:sz w:val="20"/>
-          <w:szCs w:val="20"/>
-          <w:u w:val="single"/>
-        </w:rPr>
-      </w:pPr>
-    </w:p>
-    <w:p>
-      <w:pPr>
-        <w:pStyle w:val="le3song"/>
-        <w:shd w:val="clear" w:color="auto" w:fill="FFFFFF"/>
-        <w:spacing w:before="0" w:beforeAutospacing="0" w:after="0" w:afterAutospacing="0"/>
-        <w:rPr>
-          <w:rFonts w:ascii="Chalkboard" w:hAnsi="Chalkboard"/>
-          <w:sz w:val="32"/>
-          <w:szCs w:val="32"/>
-        </w:rPr>
-      </w:pPr>
-      <w:r>
-        <w:rPr>
-          <w:rFonts w:ascii="Chalkboard" w:hAnsi="Chalkboard"/>
-          <w:sz w:val="32"/>
-          <w:szCs w:val="32"/>
-        </w:rPr>
-        <w:t>Ecco quel che abbiamo</w:t>
-      </w:r>
-      <w:r>
-        <w:rPr>
-          <w:rFonts w:ascii="Chalkboard" w:hAnsi="Chalkboard"/>
-          <w:sz w:val="32"/>
-          <w:szCs w:val="32"/>
-        </w:rPr>
-        <w:br/>
-      </w:r>
-      <w:r>
-        <w:rPr>
-          <w:rFonts w:ascii="Chalkboard" w:hAnsi="Chalkboard"/>
-          <w:sz w:val="32"/>
-          <w:szCs w:val="32"/>
-        </w:rPr>
-        <w:t>n</w:t>
-      </w:r>
-      <w:r>
-        <w:rPr>
-          <w:rFonts w:ascii="Chalkboard" w:hAnsi="Chalkboard"/>
-          <w:sz w:val="32"/>
-          <w:szCs w:val="32"/>
-        </w:rPr>
-        <w:t>ulla ci appartiene ormai</w:t>
-      </w:r>
-      <w:r>
-        <w:rPr>
-          <w:rFonts w:ascii="Chalkboard" w:hAnsi="Chalkboard"/>
-          <w:sz w:val="32"/>
-          <w:szCs w:val="32"/>
-        </w:rPr>
-        <w:br/>
-      </w:r>
-      <w:r>
-        <w:rPr>
-          <w:rFonts w:ascii="Chalkboard" w:hAnsi="Chalkboard"/>
-          <w:sz w:val="32"/>
-          <w:szCs w:val="32"/>
-        </w:rPr>
-        <w:t>e</w:t>
-      </w:r>
-      <w:r>
-        <w:rPr>
-          <w:rFonts w:ascii="Chalkboard" w:hAnsi="Chalkboard"/>
-          <w:sz w:val="32"/>
-          <w:szCs w:val="32"/>
-        </w:rPr>
-        <w:t>cco i frutti della terra</w:t>
-      </w:r>
-      <w:r>
-        <w:rPr>
-          <w:rFonts w:ascii="Chalkboard" w:hAnsi="Chalkboard"/>
-          <w:sz w:val="32"/>
-          <w:szCs w:val="32"/>
-        </w:rPr>
-        <w:br/>
-      </w:r>
-      <w:r>
-        <w:rPr>
-          <w:rFonts w:ascii="Chalkboard" w:hAnsi="Chalkboard"/>
-          <w:sz w:val="32"/>
-          <w:szCs w:val="32"/>
-        </w:rPr>
-        <w:t>c</w:t>
-      </w:r>
-      <w:r>
-        <w:rPr>
-          <w:rFonts w:ascii="Chalkboard" w:hAnsi="Chalkboard"/>
-          <w:sz w:val="32"/>
-          <w:szCs w:val="32"/>
-        </w:rPr>
-        <w:t>he Tu moltiplicherai</w:t>
-      </w:r>
-      <w:r>
-        <w:rPr>
-          <w:rFonts w:ascii="Chalkboard" w:hAnsi="Chalkboard"/>
-          <w:sz w:val="32"/>
-          <w:szCs w:val="32"/>
-        </w:rPr>
-        <w:t>.</w:t>
-      </w:r>
-    </w:p>
-    <w:p>
-      <w:pPr>
-        <w:pStyle w:val="le3song"/>
-        <w:shd w:val="clear" w:color="auto" w:fill="FFFFFF"/>
-        <w:spacing w:before="0" w:beforeAutospacing="0" w:after="0" w:afterAutospacing="0"/>
-        <w:rPr>
-          <w:rFonts w:ascii="Chalkboard" w:hAnsi="Chalkboard"/>
-          <w:sz w:val="32"/>
-          <w:szCs w:val="32"/>
-        </w:rPr>
-      </w:pPr>
-      <w:r>
-        <w:rPr>
-          <w:rFonts w:ascii="Chalkboard" w:hAnsi="Chalkboard"/>
-          <w:sz w:val="32"/>
-          <w:szCs w:val="32"/>
-        </w:rPr>
-        <w:t>Ecco queste mani</w:t>
-      </w:r>
-      <w:r>
-        <w:rPr>
-          <w:rFonts w:ascii="Chalkboard" w:hAnsi="Chalkboard"/>
-          <w:sz w:val="32"/>
-          <w:szCs w:val="32"/>
-        </w:rPr>
-        <w:br/>
-      </w:r>
-      <w:r>
-        <w:rPr>
-          <w:rFonts w:ascii="Chalkboard" w:hAnsi="Chalkboard"/>
-          <w:sz w:val="32"/>
-          <w:szCs w:val="32"/>
-        </w:rPr>
-        <w:t>p</w:t>
-      </w:r>
-      <w:r>
-        <w:rPr>
-          <w:rFonts w:ascii="Chalkboard" w:hAnsi="Chalkboard"/>
-          <w:sz w:val="32"/>
-          <w:szCs w:val="32"/>
-        </w:rPr>
-        <w:t>uoi usarle se lo vuoi</w:t>
-      </w:r>
-      <w:r>
-        <w:rPr>
-          <w:rFonts w:ascii="Chalkboard" w:hAnsi="Chalkboard"/>
-          <w:sz w:val="32"/>
-          <w:szCs w:val="32"/>
-        </w:rPr>
-        <w:br/>
-      </w:r>
-      <w:r>
-        <w:rPr>
-          <w:rFonts w:ascii="Chalkboard" w:hAnsi="Chalkboard"/>
-          <w:sz w:val="32"/>
-          <w:szCs w:val="32"/>
-        </w:rPr>
-        <w:t>p</w:t>
-      </w:r>
-      <w:r>
-        <w:rPr>
-          <w:rFonts w:ascii="Chalkboard" w:hAnsi="Chalkboard"/>
-          <w:sz w:val="32"/>
-          <w:szCs w:val="32"/>
-        </w:rPr>
-        <w:t xml:space="preserve">er dividere nel mondo </w:t>
-      </w:r>
-    </w:p>
-    <w:p>
-      <w:pPr>
-        <w:pStyle w:val="le3song"/>
-        <w:shd w:val="clear" w:color="auto" w:fill="FFFFFF"/>
-        <w:spacing w:before="0" w:beforeAutospacing="0" w:after="0" w:afterAutospacing="0"/>
-        <w:rPr>
-          <w:rFonts w:ascii="Chalkboard" w:hAnsi="Chalkboard"/>
-          <w:sz w:val="32"/>
-          <w:szCs w:val="32"/>
-        </w:rPr>
-      </w:pPr>
-      <w:r>
-        <w:rPr>
-          <w:rFonts w:ascii="Chalkboard" w:hAnsi="Chalkboard"/>
-          <w:sz w:val="32"/>
-          <w:szCs w:val="32"/>
-        </w:rPr>
-        <w:t>il pane</w:t>
-      </w:r>
-      <w:r>
-        <w:rPr>
-          <w:rFonts w:ascii="Chalkboard" w:hAnsi="Chalkboard"/>
-          <w:sz w:val="32"/>
-          <w:szCs w:val="32"/>
-        </w:rPr>
-        <w:t xml:space="preserve"> c</w:t>
-      </w:r>
-      <w:r>
-        <w:rPr>
-          <w:rFonts w:ascii="Chalkboard" w:hAnsi="Chalkboard"/>
-          <w:sz w:val="32"/>
-          <w:szCs w:val="32"/>
-        </w:rPr>
-        <w:t>he tu hai dato a noi</w:t>
-      </w:r>
-      <w:r>
-        <w:rPr>
-          <w:rFonts w:ascii="Chalkboard" w:hAnsi="Chalkboard"/>
-          <w:sz w:val="32"/>
-          <w:szCs w:val="32"/>
-        </w:rPr>
-        <w:t>.</w:t>
-      </w:r>
-    </w:p>
-    <w:p>
-      <w:pPr>
-        <w:pStyle w:val="le3song"/>
-        <w:shd w:val="clear" w:color="auto" w:fill="FFFFFF"/>
-        <w:spacing w:before="0" w:beforeAutospacing="0" w:after="0" w:afterAutospacing="0"/>
-        <w:rPr>
-          <w:rFonts w:ascii="Chalkboard" w:hAnsi="Chalkboard"/>
-          <w:sz w:val="32"/>
-          <w:szCs w:val="32"/>
-        </w:rPr>
-      </w:pPr>
-      <w:r>
-        <w:rPr>
-          <w:rFonts w:ascii="Chalkboard" w:hAnsi="Chalkboard"/>
-          <w:sz w:val="32"/>
-          <w:szCs w:val="32"/>
-        </w:rPr>
-        <w:t>Solo una goccia hai messo fra le mani mie</w:t>
-      </w:r>
-      <w:r>
-        <w:rPr>
-          <w:rFonts w:ascii="Chalkboard" w:hAnsi="Chalkboard"/>
-          <w:sz w:val="32"/>
-          <w:szCs w:val="32"/>
-        </w:rPr>
-        <w:br/>
-      </w:r>
-      <w:r>
-        <w:rPr>
-          <w:rFonts w:ascii="Chalkboard" w:hAnsi="Chalkboard"/>
-          <w:sz w:val="32"/>
-          <w:szCs w:val="32"/>
-        </w:rPr>
-        <w:t>s</w:t>
-      </w:r>
-      <w:r>
-        <w:rPr>
-          <w:rFonts w:ascii="Chalkboard" w:hAnsi="Chalkboard"/>
-          <w:sz w:val="32"/>
-          <w:szCs w:val="32"/>
-        </w:rPr>
-        <w:t>olo una goccia che tu ora chiedi a me</w:t>
-      </w:r>
-      <w:r>
-        <w:rPr>
-          <w:rFonts w:ascii="Chalkboard" w:hAnsi="Chalkboard"/>
-          <w:sz w:val="32"/>
-          <w:szCs w:val="32"/>
-        </w:rPr>
-        <w:br/>
-      </w:r>
-      <w:r>
-        <w:rPr>
-          <w:rFonts w:ascii="Chalkboard" w:hAnsi="Chalkboard"/>
-          <w:sz w:val="32"/>
-          <w:szCs w:val="32"/>
-        </w:rPr>
-        <w:t>u</w:t>
-      </w:r>
-      <w:r>
-        <w:rPr>
-          <w:rFonts w:ascii="Chalkboard" w:hAnsi="Chalkboard"/>
-          <w:sz w:val="32"/>
-          <w:szCs w:val="32"/>
-        </w:rPr>
-        <w:t>na goccia che in mano a te</w:t>
-      </w:r>
-      <w:r>
-        <w:rPr>
-          <w:rFonts w:ascii="Chalkboard" w:hAnsi="Chalkboard"/>
-          <w:sz w:val="32"/>
-          <w:szCs w:val="32"/>
-        </w:rPr>
-        <w:t>,</w:t>
-      </w:r>
-      <w:r>
-        <w:rPr>
-          <w:rFonts w:ascii="Chalkboard" w:hAnsi="Chalkboard"/>
-          <w:sz w:val="32"/>
-          <w:szCs w:val="32"/>
-        </w:rPr>
-        <w:br/>
-      </w:r>
-      <w:r>
-        <w:rPr>
-          <w:rFonts w:ascii="Chalkboard" w:hAnsi="Chalkboard"/>
-          <w:sz w:val="32"/>
-          <w:szCs w:val="32"/>
-        </w:rPr>
-        <w:lastRenderedPageBreak/>
-        <w:t>u</w:t>
-      </w:r>
-      <w:r>
-        <w:rPr>
-          <w:rFonts w:ascii="Chalkboard" w:hAnsi="Chalkboard"/>
-          <w:sz w:val="32"/>
-          <w:szCs w:val="32"/>
-        </w:rPr>
-        <w:t>na pioggia diventerà</w:t>
-      </w:r>
-      <w:r>
-        <w:rPr>
-          <w:rFonts w:ascii="Chalkboard" w:hAnsi="Chalkboard"/>
-          <w:sz w:val="32"/>
-          <w:szCs w:val="32"/>
-        </w:rPr>
-        <w:br/>
-        <w:t>e la terra feconderà</w:t>
-      </w:r>
-      <w:r>
-        <w:rPr>
-          <w:rFonts w:ascii="Chalkboard" w:hAnsi="Chalkboard"/>
-          <w:sz w:val="32"/>
-          <w:szCs w:val="32"/>
-        </w:rPr>
-        <w:t>.</w:t>
-      </w:r>
-    </w:p>
-    <w:p>
-      <w:pPr>
-        <w:pStyle w:val="le3song"/>
-        <w:shd w:val="clear" w:color="auto" w:fill="FFFFFF"/>
-        <w:spacing w:before="0" w:beforeAutospacing="0" w:after="0" w:afterAutospacing="0"/>
-        <w:rPr>
-          <w:rFonts w:ascii="Chalkboard" w:hAnsi="Chalkboard"/>
-          <w:sz w:val="32"/>
-          <w:szCs w:val="32"/>
-        </w:rPr>
-      </w:pPr>
-      <w:r>
-        <w:rPr>
-          <w:rFonts w:ascii="Chalkboard" w:hAnsi="Chalkboard"/>
-          <w:sz w:val="32"/>
-          <w:szCs w:val="32"/>
-        </w:rPr>
-        <w:t>Sulle strade il vento</w:t>
-      </w:r>
-      <w:r>
-        <w:rPr>
-          <w:rFonts w:ascii="Chalkboard" w:hAnsi="Chalkboard"/>
-          <w:sz w:val="32"/>
-          <w:szCs w:val="32"/>
-        </w:rPr>
-        <w:br/>
-      </w:r>
-      <w:r>
-        <w:rPr>
-          <w:rFonts w:ascii="Chalkboard" w:hAnsi="Chalkboard"/>
-          <w:sz w:val="32"/>
-          <w:szCs w:val="32"/>
-        </w:rPr>
-        <w:t>d</w:t>
-      </w:r>
-      <w:r>
-        <w:rPr>
-          <w:rFonts w:ascii="Chalkboard" w:hAnsi="Chalkboard"/>
-          <w:sz w:val="32"/>
-          <w:szCs w:val="32"/>
-        </w:rPr>
-        <w:t>a lontano porterà</w:t>
-      </w:r>
-      <w:r>
-        <w:rPr>
-          <w:rFonts w:ascii="Chalkboard" w:hAnsi="Chalkboard"/>
-          <w:sz w:val="32"/>
-          <w:szCs w:val="32"/>
-        </w:rPr>
-        <w:br/>
-      </w:r>
-      <w:r>
-        <w:rPr>
-          <w:rFonts w:ascii="Chalkboard" w:hAnsi="Chalkboard"/>
-          <w:sz w:val="32"/>
-          <w:szCs w:val="32"/>
-        </w:rPr>
-        <w:t>i</w:t>
-      </w:r>
-      <w:r>
-        <w:rPr>
-          <w:rFonts w:ascii="Chalkboard" w:hAnsi="Chalkboard"/>
-          <w:sz w:val="32"/>
-          <w:szCs w:val="32"/>
-        </w:rPr>
-        <w:t>l profumo del frumento</w:t>
-      </w:r>
-      <w:r>
-        <w:rPr>
-          <w:rFonts w:ascii="Chalkboard" w:hAnsi="Chalkboard"/>
-          <w:sz w:val="32"/>
-          <w:szCs w:val="32"/>
-        </w:rPr>
-        <w:br/>
-      </w:r>
-      <w:r>
-        <w:rPr>
-          <w:rFonts w:ascii="Chalkboard" w:hAnsi="Chalkboard"/>
-          <w:sz w:val="32"/>
-          <w:szCs w:val="32"/>
-        </w:rPr>
-        <w:t>c</w:t>
-      </w:r>
-      <w:r>
-        <w:rPr>
-          <w:rFonts w:ascii="Chalkboard" w:hAnsi="Chalkboard"/>
-          <w:sz w:val="32"/>
-          <w:szCs w:val="32"/>
-        </w:rPr>
-        <w:t>he tutti avvolger</w:t>
-      </w:r>
-      <w:r>
-        <w:rPr>
-          <w:rFonts w:ascii="Chalkboard" w:hAnsi="Chalkboard"/>
-          <w:sz w:val="32"/>
-          <w:szCs w:val="32"/>
-        </w:rPr>
-        <w:t>à.</w:t>
-      </w:r>
-      <w:r>
-        <w:rPr>
-          <w:rFonts w:ascii="Chalkboard" w:hAnsi="Chalkboard"/>
-          <w:sz w:val="32"/>
-          <w:szCs w:val="32"/>
-        </w:rPr>
-        <w:br/>
-        <w:t>E sarà l'amore che il raccolto spartirà</w:t>
-      </w:r>
-      <w:r>
-        <w:rPr>
-          <w:rFonts w:ascii="Chalkboard" w:hAnsi="Chalkboard"/>
-          <w:sz w:val="32"/>
-          <w:szCs w:val="32"/>
-        </w:rPr>
-        <w:br/>
-      </w:r>
-      <w:r>
-        <w:rPr>
-          <w:rFonts w:ascii="Chalkboard" w:hAnsi="Chalkboard"/>
-          <w:sz w:val="32"/>
-          <w:szCs w:val="32"/>
-        </w:rPr>
-        <w:t>e</w:t>
-      </w:r>
-      <w:r>
-        <w:rPr>
-          <w:rFonts w:ascii="Chalkboard" w:hAnsi="Chalkboard"/>
-          <w:sz w:val="32"/>
-          <w:szCs w:val="32"/>
-        </w:rPr>
-        <w:t xml:space="preserve"> il miracolo del pane in terra si ripeterà</w:t>
-      </w:r>
-      <w:r>
-        <w:rPr>
-          <w:rFonts w:ascii="Chalkboard" w:hAnsi="Chalkboard"/>
-          <w:sz w:val="32"/>
-          <w:szCs w:val="32"/>
-        </w:rPr>
-        <w:t>.</w:t>
+          <w:sz w:val="32"/>
+          <w:szCs w:val="32"/>
+        </w:rPr>
+      </w:pPr>
+      <w:r>
+        <w:rPr>
+          <w:rFonts w:ascii="Chalkboard" w:hAnsi="Chalkboard" w:cs="Open Sans"/>
+          <w:b/>
+          <w:bCs/>
+          <w:spacing w:val="15"/>
+          <w:sz w:val="32"/>
+          <w:szCs w:val="32"/>
+          <w:bdr w:val="none" w:sz="0" w:space="0" w:color="auto" w:frame="1"/>
+        </w:rPr>
+        <w:t>Gloria a Dio nell’alto dei cieli, pace in terra agli uomini.</w:t>
       </w:r>
     </w:p>
     <w:p>
@@ -992,18 +420,549 @@
         <w:spacing w:before="0" w:beforeAutospacing="0" w:after="0" w:afterAutospacing="0"/>
         <w:textAlignment w:val="baseline"/>
         <w:rPr>
-          <w:rFonts w:ascii="Chalkboard" w:hAnsi="Chalkboard"/>
+          <w:rFonts w:ascii="Chalkboard" w:hAnsi="Chalkboard" w:cs="Open Sans"/>
+          <w:spacing w:val="15"/>
           <w:sz w:val="36"/>
           <w:szCs w:val="36"/>
-          <w:shd w:val="clear" w:color="auto" w:fill="FFFFFF"/>
-        </w:rPr>
-      </w:pPr>
+        </w:rPr>
+      </w:pPr>
+    </w:p>
+    <w:p>
+      <w:pPr>
+        <w:rPr>
+          <w:rFonts w:ascii="Chalkboard" w:hAnsi="Chalkboard" w:cs="Arial"/>
+          <w:b/>
+          <w:bCs/>
+          <w:sz w:val="36"/>
+          <w:szCs w:val="36"/>
+          <w:u w:val="single"/>
+        </w:rPr>
+      </w:pPr>
+      <w:r>
+        <w:rPr>
+          <w:rFonts w:ascii="Chalkboard" w:hAnsi="Chalkboard" w:cs="Arial"/>
+          <w:b/>
+          <w:bCs/>
+          <w:sz w:val="36"/>
+          <w:szCs w:val="36"/>
+          <w:u w:val="single"/>
+        </w:rPr>
+        <w:t xml:space="preserve">Offertorio: </w:t>
+      </w:r>
+      <w:r>
+        <w:rPr>
+          <w:rFonts w:ascii="Chalkboard" w:hAnsi="Chalkboard" w:cs="Arial"/>
+          <w:b/>
+          <w:bCs/>
+          <w:sz w:val="36"/>
+          <w:szCs w:val="36"/>
+          <w:u w:val="single"/>
+        </w:rPr>
+        <w:t>ECCO QUEL CHE ABBIAMO</w:t>
+      </w:r>
+    </w:p>
+    <w:p>
+      <w:pPr>
+        <w:rPr>
+          <w:rFonts w:ascii="Chalkboard" w:hAnsi="Chalkboard" w:cs="Arial"/>
+          <w:b/>
+          <w:bCs/>
+          <w:sz w:val="20"/>
+          <w:szCs w:val="20"/>
+          <w:u w:val="single"/>
+        </w:rPr>
+      </w:pPr>
+    </w:p>
+    <w:p>
+      <w:pPr>
+        <w:pStyle w:val="le3song"/>
+        <w:shd w:val="clear" w:color="auto" w:fill="FFFFFF"/>
+        <w:spacing w:before="0" w:beforeAutospacing="0" w:after="0" w:afterAutospacing="0"/>
+        <w:rPr>
+          <w:rFonts w:ascii="Chalkboard" w:hAnsi="Chalkboard"/>
+          <w:sz w:val="32"/>
+          <w:szCs w:val="32"/>
+        </w:rPr>
+      </w:pPr>
+      <w:r>
+        <w:rPr>
+          <w:rFonts w:ascii="Chalkboard" w:hAnsi="Chalkboard"/>
+          <w:sz w:val="32"/>
+          <w:szCs w:val="32"/>
+        </w:rPr>
+        <w:t>Ecco quel che abbiamo</w:t>
+      </w:r>
+      <w:r>
+        <w:rPr>
+          <w:rFonts w:ascii="Chalkboard" w:hAnsi="Chalkboard"/>
+          <w:sz w:val="32"/>
+          <w:szCs w:val="32"/>
+        </w:rPr>
+        <w:br/>
+      </w:r>
+      <w:r>
+        <w:rPr>
+          <w:rFonts w:ascii="Chalkboard" w:hAnsi="Chalkboard"/>
+          <w:sz w:val="32"/>
+          <w:szCs w:val="32"/>
+        </w:rPr>
+        <w:t>n</w:t>
+      </w:r>
+      <w:r>
+        <w:rPr>
+          <w:rFonts w:ascii="Chalkboard" w:hAnsi="Chalkboard"/>
+          <w:sz w:val="32"/>
+          <w:szCs w:val="32"/>
+        </w:rPr>
+        <w:t>ulla ci appartiene ormai</w:t>
+      </w:r>
+      <w:r>
+        <w:rPr>
+          <w:rFonts w:ascii="Chalkboard" w:hAnsi="Chalkboard"/>
+          <w:sz w:val="32"/>
+          <w:szCs w:val="32"/>
+        </w:rPr>
+        <w:br/>
+      </w:r>
+      <w:r>
+        <w:rPr>
+          <w:rFonts w:ascii="Chalkboard" w:hAnsi="Chalkboard"/>
+          <w:sz w:val="32"/>
+          <w:szCs w:val="32"/>
+        </w:rPr>
+        <w:t>e</w:t>
+      </w:r>
+      <w:r>
+        <w:rPr>
+          <w:rFonts w:ascii="Chalkboard" w:hAnsi="Chalkboard"/>
+          <w:sz w:val="32"/>
+          <w:szCs w:val="32"/>
+        </w:rPr>
+        <w:t>cco i frutti della terra</w:t>
+      </w:r>
+      <w:r>
+        <w:rPr>
+          <w:rFonts w:ascii="Chalkboard" w:hAnsi="Chalkboard"/>
+          <w:sz w:val="32"/>
+          <w:szCs w:val="32"/>
+        </w:rPr>
+        <w:br/>
+      </w:r>
+      <w:r>
+        <w:rPr>
+          <w:rFonts w:ascii="Chalkboard" w:hAnsi="Chalkboard"/>
+          <w:sz w:val="32"/>
+          <w:szCs w:val="32"/>
+        </w:rPr>
+        <w:t>c</w:t>
+      </w:r>
+      <w:r>
+        <w:rPr>
+          <w:rFonts w:ascii="Chalkboard" w:hAnsi="Chalkboard"/>
+          <w:sz w:val="32"/>
+          <w:szCs w:val="32"/>
+        </w:rPr>
+        <w:t>he Tu moltiplicherai</w:t>
+      </w:r>
+      <w:r>
+        <w:rPr>
+          <w:rFonts w:ascii="Chalkboard" w:hAnsi="Chalkboard"/>
+          <w:sz w:val="32"/>
+          <w:szCs w:val="32"/>
+        </w:rPr>
+        <w:t>.</w:t>
+      </w:r>
+    </w:p>
+    <w:p>
+      <w:pPr>
+        <w:pStyle w:val="le3song"/>
+        <w:shd w:val="clear" w:color="auto" w:fill="FFFFFF"/>
+        <w:spacing w:before="0" w:beforeAutospacing="0" w:after="0" w:afterAutospacing="0"/>
+        <w:rPr>
+          <w:rFonts w:ascii="Chalkboard" w:hAnsi="Chalkboard"/>
+          <w:sz w:val="32"/>
+          <w:szCs w:val="32"/>
+        </w:rPr>
+      </w:pPr>
+      <w:r>
+        <w:rPr>
+          <w:rFonts w:ascii="Chalkboard" w:hAnsi="Chalkboard"/>
+          <w:sz w:val="32"/>
+          <w:szCs w:val="32"/>
+        </w:rPr>
+        <w:t>Ecco queste mani</w:t>
+      </w:r>
+      <w:r>
+        <w:rPr>
+          <w:rFonts w:ascii="Chalkboard" w:hAnsi="Chalkboard"/>
+          <w:sz w:val="32"/>
+          <w:szCs w:val="32"/>
+        </w:rPr>
+        <w:br/>
+      </w:r>
+      <w:r>
+        <w:rPr>
+          <w:rFonts w:ascii="Chalkboard" w:hAnsi="Chalkboard"/>
+          <w:sz w:val="32"/>
+          <w:szCs w:val="32"/>
+        </w:rPr>
+        <w:t>p</w:t>
+      </w:r>
+      <w:r>
+        <w:rPr>
+          <w:rFonts w:ascii="Chalkboard" w:hAnsi="Chalkboard"/>
+          <w:sz w:val="32"/>
+          <w:szCs w:val="32"/>
+        </w:rPr>
+        <w:t>uoi usarle se lo vuoi</w:t>
+      </w:r>
+      <w:r>
+        <w:rPr>
+          <w:rFonts w:ascii="Chalkboard" w:hAnsi="Chalkboard"/>
+          <w:sz w:val="32"/>
+          <w:szCs w:val="32"/>
+        </w:rPr>
+        <w:br/>
+      </w:r>
+      <w:r>
+        <w:rPr>
+          <w:rFonts w:ascii="Chalkboard" w:hAnsi="Chalkboard"/>
+          <w:sz w:val="32"/>
+          <w:szCs w:val="32"/>
+        </w:rPr>
+        <w:t>p</w:t>
+      </w:r>
+      <w:r>
+        <w:rPr>
+          <w:rFonts w:ascii="Chalkboard" w:hAnsi="Chalkboard"/>
+          <w:sz w:val="32"/>
+          <w:szCs w:val="32"/>
+        </w:rPr>
+        <w:t xml:space="preserve">er dividere nel mondo </w:t>
+      </w:r>
+    </w:p>
+    <w:p>
+      <w:pPr>
+        <w:pStyle w:val="le3song"/>
+        <w:shd w:val="clear" w:color="auto" w:fill="FFFFFF"/>
+        <w:spacing w:before="0" w:beforeAutospacing="0" w:after="0" w:afterAutospacing="0"/>
+        <w:rPr>
+          <w:rFonts w:ascii="Chalkboard" w:hAnsi="Chalkboard"/>
+          <w:sz w:val="32"/>
+          <w:szCs w:val="32"/>
+        </w:rPr>
+      </w:pPr>
+      <w:r>
+        <w:rPr>
+          <w:rFonts w:ascii="Chalkboard" w:hAnsi="Chalkboard"/>
+          <w:sz w:val="32"/>
+          <w:szCs w:val="32"/>
+        </w:rPr>
+        <w:t>il pane</w:t>
+      </w:r>
+      <w:r>
+        <w:rPr>
+          <w:rFonts w:ascii="Chalkboard" w:hAnsi="Chalkboard"/>
+          <w:sz w:val="32"/>
+          <w:szCs w:val="32"/>
+        </w:rPr>
+        <w:t xml:space="preserve"> c</w:t>
+      </w:r>
+      <w:r>
+        <w:rPr>
+          <w:rFonts w:ascii="Chalkboard" w:hAnsi="Chalkboard"/>
+          <w:sz w:val="32"/>
+          <w:szCs w:val="32"/>
+        </w:rPr>
+        <w:t>he tu hai dato a noi</w:t>
+      </w:r>
+      <w:r>
+        <w:rPr>
+          <w:rFonts w:ascii="Chalkboard" w:hAnsi="Chalkboard"/>
+          <w:sz w:val="32"/>
+          <w:szCs w:val="32"/>
+        </w:rPr>
+        <w:t>.</w:t>
+      </w:r>
+    </w:p>
+    <w:p>
+      <w:pPr>
+        <w:pStyle w:val="le3song"/>
+        <w:shd w:val="clear" w:color="auto" w:fill="FFFFFF"/>
+        <w:spacing w:before="0" w:beforeAutospacing="0" w:after="0" w:afterAutospacing="0"/>
+        <w:rPr>
+          <w:rFonts w:ascii="Chalkboard" w:hAnsi="Chalkboard"/>
+          <w:sz w:val="32"/>
+          <w:szCs w:val="32"/>
+        </w:rPr>
+      </w:pPr>
+      <w:r>
+        <w:rPr>
+          <w:rFonts w:ascii="Chalkboard" w:hAnsi="Chalkboard"/>
+          <w:sz w:val="32"/>
+          <w:szCs w:val="32"/>
+        </w:rPr>
+        <w:t>Solo una goccia hai messo fra le mani mie</w:t>
+      </w:r>
+      <w:r>
+        <w:rPr>
+          <w:rFonts w:ascii="Chalkboard" w:hAnsi="Chalkboard"/>
+          <w:sz w:val="32"/>
+          <w:szCs w:val="32"/>
+        </w:rPr>
+        <w:br/>
+      </w:r>
+      <w:r>
+        <w:rPr>
+          <w:rFonts w:ascii="Chalkboard" w:hAnsi="Chalkboard"/>
+          <w:sz w:val="32"/>
+          <w:szCs w:val="32"/>
+        </w:rPr>
+        <w:t>s</w:t>
+      </w:r>
+      <w:r>
+        <w:rPr>
+          <w:rFonts w:ascii="Chalkboard" w:hAnsi="Chalkboard"/>
+          <w:sz w:val="32"/>
+          <w:szCs w:val="32"/>
+        </w:rPr>
+        <w:t>olo una goccia che tu ora chiedi a me</w:t>
+      </w:r>
+      <w:r>
+        <w:rPr>
+          <w:rFonts w:ascii="Chalkboard" w:hAnsi="Chalkboard"/>
+          <w:sz w:val="32"/>
+          <w:szCs w:val="32"/>
+        </w:rPr>
+        <w:br/>
+      </w:r>
+      <w:r>
+        <w:rPr>
+          <w:rFonts w:ascii="Chalkboard" w:hAnsi="Chalkboard"/>
+          <w:sz w:val="32"/>
+          <w:szCs w:val="32"/>
+        </w:rPr>
+        <w:t>u</w:t>
+      </w:r>
+      <w:r>
+        <w:rPr>
+          <w:rFonts w:ascii="Chalkboard" w:hAnsi="Chalkboard"/>
+          <w:sz w:val="32"/>
+          <w:szCs w:val="32"/>
+        </w:rPr>
+        <w:t>na goccia che in mano a te</w:t>
+      </w:r>
+      <w:r>
+        <w:rPr>
+          <w:rFonts w:ascii="Chalkboard" w:hAnsi="Chalkboard"/>
+          <w:sz w:val="32"/>
+          <w:szCs w:val="32"/>
+        </w:rPr>
+        <w:t>,</w:t>
+      </w:r>
+      <w:r>
+        <w:rPr>
+          <w:rFonts w:ascii="Chalkboard" w:hAnsi="Chalkboard"/>
+          <w:sz w:val="32"/>
+          <w:szCs w:val="32"/>
+        </w:rPr>
+        <w:br/>
+      </w:r>
+      <w:r>
+        <w:rPr>
+          <w:rFonts w:ascii="Chalkboard" w:hAnsi="Chalkboard"/>
+          <w:sz w:val="32"/>
+          <w:szCs w:val="32"/>
+        </w:rPr>
+        <w:t>u</w:t>
+      </w:r>
+      <w:r>
+        <w:rPr>
+          <w:rFonts w:ascii="Chalkboard" w:hAnsi="Chalkboard"/>
+          <w:sz w:val="32"/>
+          <w:szCs w:val="32"/>
+        </w:rPr>
+        <w:t>na pioggia diventerà</w:t>
+      </w:r>
+      <w:r>
+        <w:rPr>
+          <w:rFonts w:ascii="Chalkboard" w:hAnsi="Chalkboard"/>
+          <w:sz w:val="32"/>
+          <w:szCs w:val="32"/>
+        </w:rPr>
+        <w:br/>
+        <w:t>e la terra feconderà</w:t>
+      </w:r>
+      <w:r>
+        <w:rPr>
+          <w:rFonts w:ascii="Chalkboard" w:hAnsi="Chalkboard"/>
+          <w:sz w:val="32"/>
+          <w:szCs w:val="32"/>
+        </w:rPr>
+        <w:t>.</w:t>
+      </w:r>
+    </w:p>
+    <w:p>
+      <w:pPr>
+        <w:pStyle w:val="le3song"/>
+        <w:shd w:val="clear" w:color="auto" w:fill="FFFFFF"/>
+        <w:spacing w:before="0" w:beforeAutospacing="0" w:after="0" w:afterAutospacing="0"/>
+        <w:rPr>
+          <w:rFonts w:ascii="Chalkboard" w:hAnsi="Chalkboard"/>
+          <w:sz w:val="32"/>
+          <w:szCs w:val="32"/>
+        </w:rPr>
+      </w:pPr>
+      <w:r>
+        <w:rPr>
+          <w:rFonts w:ascii="Chalkboard" w:hAnsi="Chalkboard"/>
+          <w:sz w:val="32"/>
+          <w:szCs w:val="32"/>
+        </w:rPr>
+        <w:lastRenderedPageBreak/>
+        <w:t>Sulle strade il vento</w:t>
+      </w:r>
+      <w:r>
+        <w:rPr>
+          <w:rFonts w:ascii="Chalkboard" w:hAnsi="Chalkboard"/>
+          <w:sz w:val="32"/>
+          <w:szCs w:val="32"/>
+        </w:rPr>
+        <w:br/>
+      </w:r>
+      <w:r>
+        <w:rPr>
+          <w:rFonts w:ascii="Chalkboard" w:hAnsi="Chalkboard"/>
+          <w:sz w:val="32"/>
+          <w:szCs w:val="32"/>
+        </w:rPr>
+        <w:t>d</w:t>
+      </w:r>
+      <w:r>
+        <w:rPr>
+          <w:rFonts w:ascii="Chalkboard" w:hAnsi="Chalkboard"/>
+          <w:sz w:val="32"/>
+          <w:szCs w:val="32"/>
+        </w:rPr>
+        <w:t>a lontano porterà</w:t>
+      </w:r>
+      <w:r>
+        <w:rPr>
+          <w:rFonts w:ascii="Chalkboard" w:hAnsi="Chalkboard"/>
+          <w:sz w:val="32"/>
+          <w:szCs w:val="32"/>
+        </w:rPr>
+        <w:br/>
+      </w:r>
+      <w:r>
+        <w:rPr>
+          <w:rFonts w:ascii="Chalkboard" w:hAnsi="Chalkboard"/>
+          <w:sz w:val="32"/>
+          <w:szCs w:val="32"/>
+        </w:rPr>
+        <w:t>i</w:t>
+      </w:r>
+      <w:r>
+        <w:rPr>
+          <w:rFonts w:ascii="Chalkboard" w:hAnsi="Chalkboard"/>
+          <w:sz w:val="32"/>
+          <w:szCs w:val="32"/>
+        </w:rPr>
+        <w:t>l profumo del frumento</w:t>
+      </w:r>
+      <w:r>
+        <w:rPr>
+          <w:rFonts w:ascii="Chalkboard" w:hAnsi="Chalkboard"/>
+          <w:sz w:val="32"/>
+          <w:szCs w:val="32"/>
+        </w:rPr>
+        <w:br/>
+      </w:r>
+      <w:r>
+        <w:rPr>
+          <w:rFonts w:ascii="Chalkboard" w:hAnsi="Chalkboard"/>
+          <w:sz w:val="32"/>
+          <w:szCs w:val="32"/>
+        </w:rPr>
+        <w:t>c</w:t>
+      </w:r>
+      <w:r>
+        <w:rPr>
+          <w:rFonts w:ascii="Chalkboard" w:hAnsi="Chalkboard"/>
+          <w:sz w:val="32"/>
+          <w:szCs w:val="32"/>
+        </w:rPr>
+        <w:t>he tutti avvolger</w:t>
+      </w:r>
+      <w:r>
+        <w:rPr>
+          <w:rFonts w:ascii="Chalkboard" w:hAnsi="Chalkboard"/>
+          <w:sz w:val="32"/>
+          <w:szCs w:val="32"/>
+        </w:rPr>
+        <w:t>à.</w:t>
+      </w:r>
+      <w:r>
+        <w:rPr>
+          <w:rFonts w:ascii="Chalkboard" w:hAnsi="Chalkboard"/>
+          <w:sz w:val="32"/>
+          <w:szCs w:val="32"/>
+        </w:rPr>
+        <w:br/>
+        <w:t>E sarà l'amore che il raccolto spartirà</w:t>
+      </w:r>
+      <w:r>
+        <w:rPr>
+          <w:rFonts w:ascii="Chalkboard" w:hAnsi="Chalkboard"/>
+          <w:sz w:val="32"/>
+          <w:szCs w:val="32"/>
+        </w:rPr>
+        <w:br/>
+      </w:r>
+      <w:r>
+        <w:rPr>
+          <w:rFonts w:ascii="Chalkboard" w:hAnsi="Chalkboard"/>
+          <w:sz w:val="32"/>
+          <w:szCs w:val="32"/>
+        </w:rPr>
+        <w:t>e</w:t>
+      </w:r>
+      <w:r>
+        <w:rPr>
+          <w:rFonts w:ascii="Chalkboard" w:hAnsi="Chalkboard"/>
+          <w:sz w:val="32"/>
+          <w:szCs w:val="32"/>
+        </w:rPr>
+        <w:t xml:space="preserve"> il miracolo del pane in terra si ripeterà</w:t>
+      </w:r>
+      <w:r>
+        <w:rPr>
+          <w:rFonts w:ascii="Chalkboard" w:hAnsi="Chalkboard"/>
+          <w:sz w:val="32"/>
+          <w:szCs w:val="32"/>
+        </w:rPr>
+        <w:t>.</w:t>
+      </w:r>
     </w:p>
     <w:p>
       <w:pPr>
         <w:pStyle w:val="NormaleWeb"/>
         <w:shd w:val="clear" w:color="auto" w:fill="FFFFFF"/>
         <w:spacing w:before="0" w:beforeAutospacing="0" w:after="0" w:afterAutospacing="0"/>
+        <w:textAlignment w:val="baseline"/>
+        <w:rPr>
+          <w:rFonts w:ascii="Chalkboard" w:hAnsi="Chalkboard"/>
+          <w:sz w:val="36"/>
+          <w:szCs w:val="36"/>
+          <w:shd w:val="clear" w:color="auto" w:fill="FFFFFF"/>
+        </w:rPr>
+      </w:pPr>
+    </w:p>
+    <w:p>
+      <w:pPr>
+        <w:pStyle w:val="NormaleWeb"/>
+        <w:shd w:val="clear" w:color="auto" w:fill="FFFFFF"/>
+        <w:spacing w:before="0" w:beforeAutospacing="0" w:after="0" w:afterAutospacing="0"/>
         <w:rPr>
           <w:rFonts w:ascii="Chalkboard" w:hAnsi="Chalkboard" w:cs="Arial"/>
           <w:b/>
@@ -1581,41 +1540,41 @@
           <w:sz w:val="32"/>
           <w:szCs w:val="32"/>
         </w:rPr>
+        <w:t xml:space="preserve">E tu, forza della vita, Spirito d’amore, dolce Iddio, </w:t>
+      </w:r>
+    </w:p>
+    <w:p>
+      <w:pPr>
+        <w:rPr>
+          <w:rFonts w:ascii="Chalkboard" w:hAnsi="Chalkboard"/>
+          <w:sz w:val="32"/>
+          <w:szCs w:val="32"/>
+        </w:rPr>
+      </w:pPr>
+      <w:r>
+        <w:rPr>
+          <w:rFonts w:ascii="Chalkboard" w:hAnsi="Chalkboard"/>
+          <w:sz w:val="32"/>
+          <w:szCs w:val="32"/>
+        </w:rPr>
+        <w:t xml:space="preserve">grembo d’ogni cosa, tenerezza immensa, </w:t>
+      </w:r>
+    </w:p>
+    <w:p>
+      <w:pPr>
+        <w:rPr>
+          <w:rFonts w:ascii="Chalkboard" w:hAnsi="Chalkboard"/>
+          <w:sz w:val="32"/>
+          <w:szCs w:val="32"/>
+        </w:rPr>
+      </w:pPr>
+      <w:r>
+        <w:rPr>
+          <w:rFonts w:ascii="Chalkboard" w:hAnsi="Chalkboard"/>
+          <w:sz w:val="32"/>
+          <w:szCs w:val="32"/>
+        </w:rPr>
         <w:lastRenderedPageBreak/>
-        <w:t xml:space="preserve">E tu, forza della vita, Spirito d’amore, dolce Iddio, </w:t>
-      </w:r>
-    </w:p>
-    <w:p>
-      <w:pPr>
-        <w:rPr>
-          <w:rFonts w:ascii="Chalkboard" w:hAnsi="Chalkboard"/>
-          <w:sz w:val="32"/>
-          <w:szCs w:val="32"/>
-        </w:rPr>
-      </w:pPr>
-      <w:r>
-        <w:rPr>
-          <w:rFonts w:ascii="Chalkboard" w:hAnsi="Chalkboard"/>
-          <w:sz w:val="32"/>
-          <w:szCs w:val="32"/>
-        </w:rPr>
-        <w:t xml:space="preserve">grembo d’ogni cosa, tenerezza immensa, </w:t>
-      </w:r>
-    </w:p>
-    <w:p>
-      <w:pPr>
-        <w:rPr>
-          <w:rFonts w:ascii="Chalkboard" w:hAnsi="Chalkboard"/>
-          <w:sz w:val="32"/>
-          <w:szCs w:val="32"/>
-        </w:rPr>
-      </w:pPr>
-      <w:r>
-        <w:rPr>
-          <w:rFonts w:ascii="Chalkboard" w:hAnsi="Chalkboard"/>
-          <w:sz w:val="32"/>
-          <w:szCs w:val="32"/>
-        </w:rPr>
         <w:t xml:space="preserve">verità del mondo sei per me. </w:t>
       </w:r>
     </w:p>

--- a/pdf/cantiDomenica.docx
+++ b/pdf/cantiDomenica.docx
@@ -1003,7 +1003,7 @@
           <w:szCs w:val="36"/>
           <w:u w:val="single"/>
         </w:rPr>
-        <w:t>SYMBOLUM 80</w:t>
+        <w:t>TE AL CENTRO DEL MIO CUORE</w:t>
       </w:r>
     </w:p>
     <w:p>
@@ -1017,159 +1017,83 @@
     </w:p>
     <w:p>
       <w:pPr>
-        <w:rPr>
-          <w:rFonts w:ascii="Chalkboard" w:hAnsi="Chalkboard"/>
-          <w:sz w:val="32"/>
-          <w:szCs w:val="32"/>
-        </w:rPr>
-      </w:pPr>
-      <w:r>
-        <w:rPr>
-          <w:rFonts w:ascii="Chalkboard" w:hAnsi="Chalkboard"/>
-          <w:sz w:val="32"/>
-          <w:szCs w:val="32"/>
-        </w:rPr>
-        <w:t xml:space="preserve">1 - </w:t>
-      </w:r>
-      <w:r>
-        <w:rPr>
-          <w:rFonts w:ascii="Chalkboard" w:hAnsi="Chalkboard"/>
-          <w:sz w:val="32"/>
-          <w:szCs w:val="32"/>
-        </w:rPr>
-        <w:t xml:space="preserve">Oltre la memoria del tempo che ho vissuto, </w:t>
-      </w:r>
-    </w:p>
-    <w:p>
-      <w:pPr>
-        <w:rPr>
-          <w:rFonts w:ascii="Chalkboard" w:hAnsi="Chalkboard"/>
-          <w:sz w:val="32"/>
-          <w:szCs w:val="32"/>
-        </w:rPr>
-      </w:pPr>
-      <w:r>
-        <w:rPr>
-          <w:rFonts w:ascii="Chalkboard" w:hAnsi="Chalkboard"/>
-          <w:sz w:val="32"/>
-          <w:szCs w:val="32"/>
-        </w:rPr>
-        <w:t>oltre la speranza che serve al mio domani</w:t>
-      </w:r>
-      <w:r>
-        <w:rPr>
-          <w:rFonts w:ascii="Chalkboard" w:hAnsi="Chalkboard"/>
-          <w:sz w:val="32"/>
-          <w:szCs w:val="32"/>
-        </w:rPr>
-        <w:t>.</w:t>
-      </w:r>
-      <w:r>
-        <w:rPr>
-          <w:rFonts w:ascii="Chalkboard" w:hAnsi="Chalkboard"/>
-          <w:sz w:val="32"/>
-          <w:szCs w:val="32"/>
-        </w:rPr>
-        <w:t xml:space="preserve"> </w:t>
-      </w:r>
-    </w:p>
-    <w:p>
-      <w:pPr>
-        <w:rPr>
-          <w:rFonts w:ascii="Chalkboard" w:hAnsi="Chalkboard"/>
-          <w:sz w:val="32"/>
-          <w:szCs w:val="32"/>
-        </w:rPr>
-      </w:pPr>
-      <w:r>
-        <w:rPr>
-          <w:rFonts w:ascii="Chalkboard" w:hAnsi="Chalkboard"/>
-          <w:sz w:val="32"/>
-          <w:szCs w:val="32"/>
-        </w:rPr>
-        <w:t>O</w:t>
-      </w:r>
-      <w:r>
-        <w:rPr>
-          <w:rFonts w:ascii="Chalkboard" w:hAnsi="Chalkboard"/>
-          <w:sz w:val="32"/>
-          <w:szCs w:val="32"/>
-        </w:rPr>
-        <w:t xml:space="preserve">ltre il desiderio di vivere il presente, </w:t>
-      </w:r>
-    </w:p>
-    <w:p>
-      <w:pPr>
-        <w:rPr>
-          <w:rFonts w:ascii="Chalkboard" w:hAnsi="Chalkboard"/>
-          <w:sz w:val="32"/>
-          <w:szCs w:val="32"/>
-        </w:rPr>
-      </w:pPr>
-      <w:r>
-        <w:rPr>
-          <w:rFonts w:ascii="Chalkboard" w:hAnsi="Chalkboard"/>
-          <w:sz w:val="32"/>
-          <w:szCs w:val="32"/>
-        </w:rPr>
-        <w:t xml:space="preserve">anch’io, confesso, ho chiesto che cosa è verità. </w:t>
-      </w:r>
-    </w:p>
-    <w:p>
-      <w:pPr>
-        <w:rPr>
-          <w:rFonts w:ascii="Chalkboard" w:hAnsi="Chalkboard"/>
-          <w:sz w:val="32"/>
-          <w:szCs w:val="32"/>
-        </w:rPr>
-      </w:pPr>
-      <w:r>
-        <w:rPr>
-          <w:rFonts w:ascii="Chalkboard" w:hAnsi="Chalkboard"/>
-          <w:sz w:val="32"/>
-          <w:szCs w:val="32"/>
-        </w:rPr>
-        <w:t xml:space="preserve">E tu come un desiderio che non ha memorie, Padre buono, </w:t>
-      </w:r>
-    </w:p>
-    <w:p>
-      <w:pPr>
-        <w:rPr>
-          <w:rFonts w:ascii="Chalkboard" w:hAnsi="Chalkboard"/>
-          <w:sz w:val="32"/>
-          <w:szCs w:val="32"/>
-        </w:rPr>
-      </w:pPr>
-      <w:r>
-        <w:rPr>
-          <w:rFonts w:ascii="Chalkboard" w:hAnsi="Chalkboard"/>
-          <w:sz w:val="32"/>
-          <w:szCs w:val="32"/>
-        </w:rPr>
-        <w:t xml:space="preserve">come una speranza che non ha confini, </w:t>
-      </w:r>
-    </w:p>
-    <w:p>
-      <w:pPr>
-        <w:rPr>
-          <w:rFonts w:ascii="Chalkboard" w:hAnsi="Chalkboard"/>
-          <w:sz w:val="32"/>
-          <w:szCs w:val="32"/>
-        </w:rPr>
-      </w:pPr>
-      <w:r>
-        <w:rPr>
-          <w:rFonts w:ascii="Chalkboard" w:hAnsi="Chalkboard"/>
-          <w:sz w:val="32"/>
-          <w:szCs w:val="32"/>
-        </w:rPr>
-        <w:t xml:space="preserve">come un tempo eterno sei per me. </w:t>
-      </w:r>
-    </w:p>
-    <w:p>
-      <w:pPr>
-        <w:rPr>
-          <w:rFonts w:ascii="Chalkboard" w:hAnsi="Chalkboard"/>
+        <w:pStyle w:val="NormaleWeb"/>
+        <w:shd w:val="clear" w:color="auto" w:fill="FFFFFF"/>
+        <w:spacing w:before="0" w:beforeAutospacing="0" w:after="0" w:afterAutospacing="0"/>
+        <w:rPr>
+          <w:rFonts w:ascii="Chalkboard" w:hAnsi="Chalkboard"/>
+          <w:color w:val="181A1A"/>
+          <w:sz w:val="32"/>
+          <w:szCs w:val="32"/>
+        </w:rPr>
+      </w:pPr>
+      <w:r>
+        <w:rPr>
+          <w:rFonts w:ascii="Chalkboard" w:hAnsi="Chalkboard"/>
+          <w:color w:val="181A1A"/>
+          <w:sz w:val="32"/>
+          <w:szCs w:val="32"/>
+        </w:rPr>
+        <w:t>Ho bisogno d’incontrarti nel mio cuore,</w:t>
+      </w:r>
+      <w:r>
+        <w:rPr>
+          <w:rFonts w:ascii="Chalkboard" w:hAnsi="Chalkboard"/>
+          <w:color w:val="181A1A"/>
+          <w:sz w:val="32"/>
+          <w:szCs w:val="32"/>
+        </w:rPr>
+        <w:br/>
+        <w:t>di trovare te, di stare insieme a te</w:t>
+      </w:r>
+      <w:r>
+        <w:rPr>
+          <w:rFonts w:ascii="Chalkboard" w:hAnsi="Chalkboard"/>
+          <w:color w:val="181A1A"/>
+          <w:sz w:val="32"/>
+          <w:szCs w:val="32"/>
+        </w:rPr>
+        <w:t>,</w:t>
+      </w:r>
+      <w:r>
+        <w:rPr>
+          <w:rFonts w:ascii="Chalkboard" w:hAnsi="Chalkboard"/>
+          <w:color w:val="181A1A"/>
+          <w:sz w:val="32"/>
+          <w:szCs w:val="32"/>
+        </w:rPr>
+        <w:br/>
+        <w:t>unico riferimento del mio andare,</w:t>
+      </w:r>
+      <w:r>
+        <w:rPr>
+          <w:rFonts w:ascii="Chalkboard" w:hAnsi="Chalkboard"/>
+          <w:color w:val="181A1A"/>
+          <w:sz w:val="32"/>
+          <w:szCs w:val="32"/>
+        </w:rPr>
+        <w:br/>
+        <w:t>unica ragione tu, unico sostegno tu,</w:t>
+      </w:r>
+      <w:r>
+        <w:rPr>
+          <w:rFonts w:ascii="Chalkboard" w:hAnsi="Chalkboard"/>
+          <w:color w:val="181A1A"/>
+          <w:sz w:val="32"/>
+          <w:szCs w:val="32"/>
+        </w:rPr>
+        <w:br/>
+        <w:t>al centro del mio cuore ci sei solo tu.</w:t>
+      </w:r>
+    </w:p>
+    <w:p>
+      <w:pPr>
+        <w:pStyle w:val="NormaleWeb"/>
+        <w:shd w:val="clear" w:color="auto" w:fill="FFFFFF"/>
+        <w:spacing w:before="0" w:beforeAutospacing="0" w:after="0" w:afterAutospacing="0"/>
+        <w:rPr>
+          <w:rFonts w:ascii="Chalkboard" w:hAnsi="Chalkboard"/>
+          <w:color w:val="181A1A"/>
           <w:sz w:val="20"/>
           <w:szCs w:val="20"/>
         </w:rPr>
@@ -1177,60 +1101,156 @@
     </w:p>
     <w:p>
       <w:pPr>
+        <w:pStyle w:val="NormaleWeb"/>
+        <w:shd w:val="clear" w:color="auto" w:fill="FFFFFF"/>
+        <w:spacing w:before="0" w:beforeAutospacing="0" w:after="0" w:afterAutospacing="0"/>
+        <w:rPr>
+          <w:rFonts w:ascii="Chalkboard" w:hAnsi="Chalkboard"/>
+          <w:color w:val="181A1A"/>
+          <w:sz w:val="32"/>
+          <w:szCs w:val="32"/>
+        </w:rPr>
+      </w:pPr>
+      <w:r>
+        <w:rPr>
+          <w:rFonts w:ascii="Chalkboard" w:hAnsi="Chalkboard"/>
+          <w:color w:val="181A1A"/>
+          <w:sz w:val="32"/>
+          <w:szCs w:val="32"/>
+        </w:rPr>
+        <w:t>Anche il cielo gira intorno e non ha pace</w:t>
+      </w:r>
+      <w:r>
+        <w:rPr>
+          <w:rFonts w:ascii="Chalkboard" w:hAnsi="Chalkboard"/>
+          <w:color w:val="181A1A"/>
+          <w:sz w:val="32"/>
+          <w:szCs w:val="32"/>
+        </w:rPr>
+        <w:t>:</w:t>
+      </w:r>
+      <w:r>
+        <w:rPr>
+          <w:rFonts w:ascii="Chalkboard" w:hAnsi="Chalkboard"/>
+          <w:color w:val="181A1A"/>
+          <w:sz w:val="32"/>
+          <w:szCs w:val="32"/>
+        </w:rPr>
+        <w:br/>
+        <w:t>ma c’è un punto fermo, è quella stella là,</w:t>
+      </w:r>
+      <w:r>
+        <w:rPr>
+          <w:rFonts w:ascii="Chalkboard" w:hAnsi="Chalkboard"/>
+          <w:color w:val="181A1A"/>
+          <w:sz w:val="32"/>
+          <w:szCs w:val="32"/>
+        </w:rPr>
+        <w:br/>
+        <w:t>la stella polare è fissa ed è la sola,</w:t>
+      </w:r>
+      <w:r>
+        <w:rPr>
+          <w:rFonts w:ascii="Chalkboard" w:hAnsi="Chalkboard"/>
+          <w:color w:val="181A1A"/>
+          <w:sz w:val="32"/>
+          <w:szCs w:val="32"/>
+        </w:rPr>
+        <w:br/>
+        <w:t>la stella polare tu, la stella sicura tu,</w:t>
+      </w:r>
+      <w:r>
+        <w:rPr>
+          <w:rFonts w:ascii="Chalkboard" w:hAnsi="Chalkboard"/>
+          <w:color w:val="181A1A"/>
+          <w:sz w:val="32"/>
+          <w:szCs w:val="32"/>
+        </w:rPr>
+        <w:br/>
+        <w:t>al centro del mio cuore ci sei solo tu.</w:t>
+      </w:r>
+    </w:p>
+    <w:p>
+      <w:pPr>
+        <w:pStyle w:val="NormaleWeb"/>
+        <w:shd w:val="clear" w:color="auto" w:fill="FFFFFF"/>
+        <w:spacing w:before="0" w:beforeAutospacing="0" w:after="0" w:afterAutospacing="0"/>
+        <w:rPr>
+          <w:rFonts w:ascii="Chalkboard" w:hAnsi="Chalkboard"/>
+          <w:color w:val="181A1A"/>
+          <w:sz w:val="20"/>
+          <w:szCs w:val="20"/>
+        </w:rPr>
+      </w:pPr>
+    </w:p>
+    <w:p>
+      <w:pPr>
+        <w:pStyle w:val="NormaleWeb"/>
+        <w:shd w:val="clear" w:color="auto" w:fill="FFFFFF"/>
+        <w:spacing w:before="0" w:beforeAutospacing="0" w:after="0" w:afterAutospacing="0"/>
+        <w:rPr>
+          <w:rFonts w:ascii="Chalkboard" w:hAnsi="Chalkboard"/>
+          <w:color w:val="181A1A"/>
+          <w:sz w:val="32"/>
+          <w:szCs w:val="32"/>
+        </w:rPr>
+      </w:pPr>
+      <w:r>
+        <w:rPr>
+          <w:rStyle w:val="Enfasigrassetto"/>
+          <w:rFonts w:ascii="Chalkboard" w:hAnsi="Chalkboard"/>
+          <w:color w:val="181A1A"/>
+          <w:sz w:val="32"/>
+          <w:szCs w:val="32"/>
+        </w:rPr>
+        <w:t xml:space="preserve">RIT. </w:t>
+      </w:r>
+      <w:r>
+        <w:rPr>
+          <w:rStyle w:val="Enfasigrassetto"/>
+          <w:rFonts w:ascii="Chalkboard" w:hAnsi="Chalkboard"/>
+          <w:color w:val="181A1A"/>
+          <w:sz w:val="32"/>
+          <w:szCs w:val="32"/>
+        </w:rPr>
+        <w:t>Tutto ruota attorno a te, in funzione di te</w:t>
+      </w:r>
+      <w:r>
         <w:rPr>
           <w:rFonts w:ascii="Chalkboard" w:hAnsi="Chalkboard"/>
           <w:b/>
           <w:bCs/>
-          <w:sz w:val="32"/>
-          <w:szCs w:val="32"/>
-        </w:rPr>
-      </w:pPr>
-      <w:r>
-        <w:rPr>
-          <w:rFonts w:ascii="Chalkboard" w:hAnsi="Chalkboard"/>
-          <w:b/>
-          <w:bCs/>
-          <w:sz w:val="32"/>
-          <w:szCs w:val="32"/>
-        </w:rPr>
-        <w:t xml:space="preserve">RIT. </w:t>
-      </w:r>
-      <w:r>
-        <w:rPr>
-          <w:rFonts w:ascii="Chalkboard" w:hAnsi="Chalkboard"/>
-          <w:b/>
-          <w:bCs/>
-          <w:sz w:val="32"/>
-          <w:szCs w:val="32"/>
-        </w:rPr>
-        <w:t xml:space="preserve">Io so quanto amore chiede questa lunga attesa </w:t>
-      </w:r>
-    </w:p>
-    <w:p>
-      <w:pPr>
-        <w:rPr>
-          <w:rFonts w:ascii="Chalkboard" w:hAnsi="Chalkboard"/>
-          <w:b/>
-          <w:bCs/>
-          <w:sz w:val="32"/>
-          <w:szCs w:val="32"/>
-        </w:rPr>
-      </w:pPr>
-      <w:r>
-        <w:rPr>
-          <w:rFonts w:ascii="Chalkboard" w:hAnsi="Chalkboard"/>
-          <w:b/>
-          <w:bCs/>
-          <w:sz w:val="32"/>
-          <w:szCs w:val="32"/>
-        </w:rPr>
-        <w:t>del tuo giorno, Dio</w:t>
-      </w:r>
-      <w:r>
-        <w:rPr>
-          <w:rFonts w:ascii="Chalkboard" w:hAnsi="Chalkboard"/>
-          <w:b/>
-          <w:bCs/>
+          <w:color w:val="181A1A"/>
+          <w:sz w:val="32"/>
+          <w:szCs w:val="32"/>
+        </w:rPr>
+        <w:br/>
+      </w:r>
+      <w:r>
+        <w:rPr>
+          <w:rStyle w:val="Enfasigrassetto"/>
+          <w:rFonts w:ascii="Chalkboard" w:hAnsi="Chalkboard"/>
+          <w:color w:val="181A1A"/>
+          <w:sz w:val="32"/>
+          <w:szCs w:val="32"/>
+        </w:rPr>
+        <w:t xml:space="preserve">e poi non importa il </w:t>
+      </w:r>
+      <w:r>
+        <w:rPr>
+          <w:rStyle w:val="Enfasigrassetto"/>
+          <w:rFonts w:ascii="Chalkboard" w:hAnsi="Chalkboard"/>
+          <w:color w:val="181A1A"/>
+          <w:sz w:val="32"/>
+          <w:szCs w:val="32"/>
+        </w:rPr>
+        <w:t>come</w:t>
+      </w:r>
+      <w:r>
+        <w:rPr>
+          <w:rStyle w:val="Enfasigrassetto"/>
+          <w:rFonts w:ascii="Chalkboard" w:hAnsi="Chalkboard"/>
+          <w:color w:val="181A1A"/>
           <w:sz w:val="32"/>
           <w:szCs w:val="32"/>
         </w:rPr>
@@ -1238,61 +1258,63 @@
       </w:r>
       <w:r>
         <w:rPr>
-          <w:rFonts w:ascii="Chalkboard" w:hAnsi="Chalkboard"/>
-          <w:b/>
-          <w:bCs/>
-          <w:sz w:val="32"/>
-          <w:szCs w:val="32"/>
-        </w:rPr>
-        <w:t xml:space="preserve"> </w:t>
-      </w:r>
-    </w:p>
-    <w:p>
-      <w:pPr>
-        <w:rPr>
-          <w:rFonts w:ascii="Chalkboard" w:hAnsi="Chalkboard"/>
-          <w:b/>
-          <w:bCs/>
-          <w:sz w:val="32"/>
-          <w:szCs w:val="32"/>
-        </w:rPr>
-      </w:pPr>
-      <w:r>
-        <w:rPr>
-          <w:rFonts w:ascii="Chalkboard" w:hAnsi="Chalkboard"/>
-          <w:b/>
-          <w:bCs/>
-          <w:sz w:val="32"/>
-          <w:szCs w:val="32"/>
-        </w:rPr>
-        <w:t xml:space="preserve">luce in ogni cosa io non vedo ancora: </w:t>
-      </w:r>
-    </w:p>
-    <w:p>
-      <w:pPr>
-        <w:rPr>
-          <w:rFonts w:ascii="Chalkboard" w:hAnsi="Chalkboard"/>
-          <w:b/>
-          <w:bCs/>
-          <w:sz w:val="32"/>
-          <w:szCs w:val="32"/>
-        </w:rPr>
-      </w:pPr>
-      <w:r>
-        <w:rPr>
-          <w:rFonts w:ascii="Chalkboard" w:hAnsi="Chalkboard"/>
-          <w:b/>
-          <w:bCs/>
-          <w:sz w:val="32"/>
-          <w:szCs w:val="32"/>
-        </w:rPr>
-        <w:t xml:space="preserve">ma la tua parola mi rischiarerà! </w:t>
-      </w:r>
-    </w:p>
-    <w:p>
-      <w:pPr>
-        <w:rPr>
-          <w:rFonts w:ascii="Chalkboard" w:hAnsi="Chalkboard"/>
+          <w:rStyle w:val="Enfasigrassetto"/>
+          <w:rFonts w:ascii="Chalkboard" w:hAnsi="Chalkboard"/>
+          <w:color w:val="181A1A"/>
+          <w:sz w:val="32"/>
+          <w:szCs w:val="32"/>
+        </w:rPr>
+        <w:t xml:space="preserve"> il </w:t>
+      </w:r>
+      <w:r>
+        <w:rPr>
+          <w:rStyle w:val="Enfasigrassetto"/>
+          <w:rFonts w:ascii="Chalkboard" w:hAnsi="Chalkboard"/>
+          <w:color w:val="181A1A"/>
+          <w:sz w:val="32"/>
+          <w:szCs w:val="32"/>
+        </w:rPr>
+        <w:t>dove</w:t>
+      </w:r>
+      <w:r>
+        <w:rPr>
+          <w:rStyle w:val="Enfasigrassetto"/>
+          <w:rFonts w:ascii="Chalkboard" w:hAnsi="Chalkboard"/>
+          <w:color w:val="181A1A"/>
+          <w:sz w:val="32"/>
+          <w:szCs w:val="32"/>
+        </w:rPr>
+        <w:t xml:space="preserve"> e il </w:t>
+      </w:r>
+      <w:r>
+        <w:rPr>
+          <w:rStyle w:val="Enfasigrassetto"/>
+          <w:rFonts w:ascii="Chalkboard" w:hAnsi="Chalkboard"/>
+          <w:color w:val="181A1A"/>
+          <w:sz w:val="32"/>
+          <w:szCs w:val="32"/>
+        </w:rPr>
+        <w:t>se.</w:t>
+      </w:r>
+      <w:r>
+        <w:rPr>
+          <w:rStyle w:val="Enfasigrassetto"/>
+          <w:rFonts w:ascii="Chalkboard" w:hAnsi="Chalkboard"/>
+          <w:color w:val="181A1A"/>
+          <w:sz w:val="32"/>
+          <w:szCs w:val="32"/>
+        </w:rPr>
+        <w:t xml:space="preserve"> (2v.)</w:t>
+      </w:r>
+    </w:p>
+    <w:p>
+      <w:pPr>
+        <w:pStyle w:val="NormaleWeb"/>
+        <w:shd w:val="clear" w:color="auto" w:fill="FFFFFF"/>
+        <w:spacing w:before="0" w:beforeAutospacing="0" w:after="0" w:afterAutospacing="0"/>
+        <w:rPr>
+          <w:rFonts w:ascii="Chalkboard" w:hAnsi="Chalkboard"/>
+          <w:color w:val="181A1A"/>
           <w:sz w:val="20"/>
           <w:szCs w:val="20"/>
         </w:rPr>
@@ -1300,99 +1322,39 @@
     </w:p>
     <w:p>
       <w:pPr>
-        <w:rPr>
-          <w:rFonts w:ascii="Chalkboard" w:hAnsi="Chalkboard"/>
-          <w:sz w:val="32"/>
-          <w:szCs w:val="32"/>
-        </w:rPr>
-      </w:pPr>
-      <w:r>
-        <w:rPr>
-          <w:rFonts w:ascii="Chalkboard" w:hAnsi="Chalkboard"/>
-          <w:sz w:val="32"/>
-          <w:szCs w:val="32"/>
-        </w:rPr>
-        <w:t xml:space="preserve">2 - </w:t>
-      </w:r>
-      <w:r>
-        <w:rPr>
-          <w:rFonts w:ascii="Chalkboard" w:hAnsi="Chalkboard"/>
-          <w:sz w:val="32"/>
-          <w:szCs w:val="32"/>
-        </w:rPr>
-        <w:t xml:space="preserve">Quando le parole non bastano all’amore, </w:t>
-      </w:r>
-    </w:p>
-    <w:p>
-      <w:pPr>
-        <w:rPr>
-          <w:rFonts w:ascii="Chalkboard" w:hAnsi="Chalkboard"/>
-          <w:sz w:val="32"/>
-          <w:szCs w:val="32"/>
-        </w:rPr>
-      </w:pPr>
-      <w:r>
-        <w:rPr>
-          <w:rFonts w:ascii="Chalkboard" w:hAnsi="Chalkboard"/>
-          <w:sz w:val="32"/>
-          <w:szCs w:val="32"/>
-        </w:rPr>
-        <w:t xml:space="preserve">quando il mio fratello domanda più del pane, </w:t>
-      </w:r>
-    </w:p>
-    <w:p>
-      <w:pPr>
-        <w:rPr>
-          <w:rFonts w:ascii="Chalkboard" w:hAnsi="Chalkboard"/>
-          <w:sz w:val="32"/>
-          <w:szCs w:val="32"/>
-        </w:rPr>
-      </w:pPr>
-      <w:r>
-        <w:rPr>
-          <w:rFonts w:ascii="Chalkboard" w:hAnsi="Chalkboard"/>
-          <w:sz w:val="32"/>
-          <w:szCs w:val="32"/>
-        </w:rPr>
-        <w:t xml:space="preserve">quando l’illusione promette un mondo nuovo, </w:t>
-      </w:r>
-    </w:p>
-    <w:p>
-      <w:pPr>
-        <w:rPr>
-          <w:rFonts w:ascii="Chalkboard" w:hAnsi="Chalkboard"/>
-          <w:sz w:val="32"/>
-          <w:szCs w:val="32"/>
-        </w:rPr>
-      </w:pPr>
-      <w:r>
-        <w:rPr>
-          <w:rFonts w:ascii="Chalkboard" w:hAnsi="Chalkboard"/>
-          <w:sz w:val="32"/>
-          <w:szCs w:val="32"/>
-        </w:rPr>
-        <w:t xml:space="preserve">anch’io rimango incerto nel mezzo del cammino. </w:t>
-      </w:r>
-    </w:p>
-    <w:p>
-      <w:pPr>
-        <w:rPr>
-          <w:rFonts w:ascii="Chalkboard" w:hAnsi="Chalkboard"/>
-          <w:sz w:val="32"/>
-          <w:szCs w:val="32"/>
-        </w:rPr>
-      </w:pPr>
-      <w:r>
-        <w:rPr>
-          <w:rFonts w:ascii="Chalkboard" w:hAnsi="Chalkboard"/>
-          <w:sz w:val="32"/>
-          <w:szCs w:val="32"/>
-        </w:rPr>
-        <w:t>E tu</w:t>
-      </w:r>
-      <w:r>
-        <w:rPr>
-          <w:rFonts w:ascii="Chalkboard" w:hAnsi="Chalkboard"/>
+        <w:pStyle w:val="NormaleWeb"/>
+        <w:shd w:val="clear" w:color="auto" w:fill="FFFFFF"/>
+        <w:spacing w:before="0" w:beforeAutospacing="0" w:after="0" w:afterAutospacing="0"/>
+        <w:rPr>
+          <w:rFonts w:ascii="Chalkboard" w:hAnsi="Chalkboard"/>
+          <w:color w:val="181A1A"/>
+          <w:sz w:val="32"/>
+          <w:szCs w:val="32"/>
+        </w:rPr>
+      </w:pPr>
+      <w:r>
+        <w:rPr>
+          <w:rFonts w:ascii="Chalkboard" w:hAnsi="Chalkboard"/>
+          <w:color w:val="181A1A"/>
+          <w:sz w:val="32"/>
+          <w:szCs w:val="32"/>
+        </w:rPr>
+        <w:t>Che tu splenda sempre al centro del mio cuore,</w:t>
+      </w:r>
+      <w:r>
+        <w:rPr>
+          <w:rFonts w:ascii="Chalkboard" w:hAnsi="Chalkboard"/>
+          <w:color w:val="181A1A"/>
+          <w:sz w:val="32"/>
+          <w:szCs w:val="32"/>
+        </w:rPr>
+        <w:br/>
+        <w:t>il significato allora sarai tu</w:t>
+      </w:r>
+      <w:r>
+        <w:rPr>
+          <w:rFonts w:ascii="Chalkboard" w:hAnsi="Chalkboard"/>
+          <w:color w:val="181A1A"/>
           <w:sz w:val="32"/>
           <w:szCs w:val="32"/>
         </w:rPr>
@@ -1401,50 +1363,42 @@
       <w:r>
         <w:rPr>
           <w:rFonts w:ascii="Chalkboard" w:hAnsi="Chalkboard"/>
-          <w:sz w:val="32"/>
-          <w:szCs w:val="32"/>
-        </w:rPr>
-        <w:t xml:space="preserve"> Figlio tanto amato, verità dell’uomo, mio Signore, </w:t>
-      </w:r>
-    </w:p>
-    <w:p>
-      <w:pPr>
-        <w:rPr>
-          <w:rFonts w:ascii="Chalkboard" w:hAnsi="Chalkboard"/>
-          <w:sz w:val="32"/>
-          <w:szCs w:val="32"/>
-        </w:rPr>
-      </w:pPr>
-      <w:r>
-        <w:rPr>
-          <w:rFonts w:ascii="Chalkboard" w:hAnsi="Chalkboard"/>
-          <w:sz w:val="32"/>
-          <w:szCs w:val="32"/>
-        </w:rPr>
-        <w:t xml:space="preserve">come la promessa di un perdono eterno, </w:t>
-      </w:r>
-    </w:p>
-    <w:p>
-      <w:pPr>
-        <w:rPr>
-          <w:rFonts w:ascii="Chalkboard" w:hAnsi="Chalkboard"/>
-          <w:sz w:val="32"/>
-          <w:szCs w:val="32"/>
-        </w:rPr>
-      </w:pPr>
-      <w:r>
-        <w:rPr>
-          <w:rFonts w:ascii="Chalkboard" w:hAnsi="Chalkboard"/>
-          <w:sz w:val="32"/>
-          <w:szCs w:val="32"/>
-        </w:rPr>
-        <w:t xml:space="preserve">libertà infinita sei per me. </w:t>
-      </w:r>
-    </w:p>
-    <w:p>
-      <w:pPr>
-        <w:rPr>
-          <w:rFonts w:ascii="Chalkboard" w:hAnsi="Chalkboard"/>
+          <w:color w:val="181A1A"/>
+          <w:sz w:val="32"/>
+          <w:szCs w:val="32"/>
+        </w:rPr>
+        <w:br/>
+        <w:t>quello che farò sarà soltanto amore,</w:t>
+      </w:r>
+      <w:r>
+        <w:rPr>
+          <w:rFonts w:ascii="Chalkboard" w:hAnsi="Chalkboard"/>
+          <w:color w:val="181A1A"/>
+          <w:sz w:val="32"/>
+          <w:szCs w:val="32"/>
+        </w:rPr>
+        <w:br/>
+        <w:t>unico sostegno tu, la stella polare tu,</w:t>
+      </w:r>
+      <w:r>
+        <w:rPr>
+          <w:rFonts w:ascii="Chalkboard" w:hAnsi="Chalkboard"/>
+          <w:color w:val="181A1A"/>
+          <w:sz w:val="32"/>
+          <w:szCs w:val="32"/>
+        </w:rPr>
+        <w:br/>
+        <w:t>al centro del mio cuore ci sei tu.</w:t>
+      </w:r>
+    </w:p>
+    <w:p>
+      <w:pPr>
+        <w:pStyle w:val="NormaleWeb"/>
+        <w:shd w:val="clear" w:color="auto" w:fill="FFFFFF"/>
+        <w:spacing w:before="0" w:beforeAutospacing="0" w:after="0" w:afterAutospacing="0"/>
+        <w:rPr>
+          <w:rFonts w:ascii="Chalkboard" w:hAnsi="Chalkboard"/>
+          <w:color w:val="181A1A"/>
           <w:sz w:val="20"/>
           <w:szCs w:val="20"/>
         </w:rPr>
@@ -1452,140 +1406,141 @@
     </w:p>
     <w:p>
       <w:pPr>
-        <w:rPr>
-          <w:rFonts w:ascii="Chalkboard" w:hAnsi="Chalkboard"/>
-          <w:sz w:val="32"/>
-          <w:szCs w:val="32"/>
-        </w:rPr>
-      </w:pPr>
-      <w:r>
-        <w:rPr>
-          <w:rFonts w:ascii="Chalkboard" w:hAnsi="Chalkboard"/>
-          <w:sz w:val="32"/>
-          <w:szCs w:val="32"/>
-        </w:rPr>
-        <w:t xml:space="preserve">3 - </w:t>
-      </w:r>
-      <w:r>
-        <w:rPr>
-          <w:rFonts w:ascii="Chalkboard" w:hAnsi="Chalkboard"/>
-          <w:sz w:val="32"/>
-          <w:szCs w:val="32"/>
-        </w:rPr>
-        <w:t xml:space="preserve">Chiedo alla mia mente coraggio di cercare, </w:t>
-      </w:r>
-    </w:p>
-    <w:p>
-      <w:pPr>
-        <w:rPr>
-          <w:rFonts w:ascii="Chalkboard" w:hAnsi="Chalkboard"/>
-          <w:sz w:val="32"/>
-          <w:szCs w:val="32"/>
-        </w:rPr>
-      </w:pPr>
-      <w:r>
-        <w:rPr>
-          <w:rFonts w:ascii="Chalkboard" w:hAnsi="Chalkboard"/>
-          <w:sz w:val="32"/>
-          <w:szCs w:val="32"/>
-        </w:rPr>
-        <w:t xml:space="preserve">chiedo alle mie mani la forza di donare, </w:t>
-      </w:r>
-    </w:p>
-    <w:p>
-      <w:pPr>
-        <w:rPr>
-          <w:rFonts w:ascii="Chalkboard" w:hAnsi="Chalkboard"/>
-          <w:sz w:val="32"/>
-          <w:szCs w:val="32"/>
-        </w:rPr>
-      </w:pPr>
-      <w:r>
-        <w:rPr>
-          <w:rFonts w:ascii="Chalkboard" w:hAnsi="Chalkboard"/>
-          <w:sz w:val="32"/>
-          <w:szCs w:val="32"/>
-        </w:rPr>
-        <w:t xml:space="preserve">chiedo al cuore incerto passione per la vita, </w:t>
-      </w:r>
-    </w:p>
-    <w:p>
-      <w:pPr>
-        <w:rPr>
-          <w:rFonts w:ascii="Chalkboard" w:hAnsi="Chalkboard"/>
-          <w:sz w:val="32"/>
-          <w:szCs w:val="32"/>
-        </w:rPr>
-      </w:pPr>
-      <w:r>
-        <w:rPr>
-          <w:rFonts w:ascii="Chalkboard" w:hAnsi="Chalkboard"/>
-          <w:sz w:val="32"/>
-          <w:szCs w:val="32"/>
-        </w:rPr>
-        <w:t xml:space="preserve">e chiedo a te fratello di credere con me. </w:t>
-      </w:r>
-    </w:p>
-    <w:p>
-      <w:pPr>
-        <w:rPr>
-          <w:rFonts w:ascii="Chalkboard" w:hAnsi="Chalkboard"/>
-          <w:sz w:val="32"/>
-          <w:szCs w:val="32"/>
-        </w:rPr>
-      </w:pPr>
-      <w:r>
-        <w:rPr>
-          <w:rFonts w:ascii="Chalkboard" w:hAnsi="Chalkboard"/>
-          <w:sz w:val="32"/>
-          <w:szCs w:val="32"/>
-        </w:rPr>
-        <w:t xml:space="preserve">E tu, forza della vita, Spirito d’amore, dolce Iddio, </w:t>
-      </w:r>
-    </w:p>
-    <w:p>
-      <w:pPr>
-        <w:rPr>
-          <w:rFonts w:ascii="Chalkboard" w:hAnsi="Chalkboard"/>
-          <w:sz w:val="32"/>
-          <w:szCs w:val="32"/>
-        </w:rPr>
-      </w:pPr>
-      <w:r>
-        <w:rPr>
-          <w:rFonts w:ascii="Chalkboard" w:hAnsi="Chalkboard"/>
-          <w:sz w:val="32"/>
-          <w:szCs w:val="32"/>
-        </w:rPr>
-        <w:t xml:space="preserve">grembo d’ogni cosa, tenerezza immensa, </w:t>
-      </w:r>
-    </w:p>
-    <w:p>
-      <w:pPr>
-        <w:rPr>
-          <w:rFonts w:ascii="Chalkboard" w:hAnsi="Chalkboard"/>
-          <w:sz w:val="32"/>
-          <w:szCs w:val="32"/>
-        </w:rPr>
-      </w:pPr>
-      <w:r>
-        <w:rPr>
-          <w:rFonts w:ascii="Chalkboard" w:hAnsi="Chalkboard"/>
+        <w:pStyle w:val="NormaleWeb"/>
+        <w:shd w:val="clear" w:color="auto" w:fill="FFFFFF"/>
+        <w:spacing w:before="0" w:beforeAutospacing="0" w:after="0" w:afterAutospacing="0"/>
+        <w:rPr>
+          <w:rStyle w:val="Enfasigrassetto"/>
+          <w:rFonts w:ascii="Chalkboard" w:hAnsi="Chalkboard"/>
+          <w:color w:val="181A1A"/>
+          <w:sz w:val="32"/>
+          <w:szCs w:val="32"/>
+        </w:rPr>
+      </w:pPr>
+      <w:r>
+        <w:rPr>
+          <w:rStyle w:val="Enfasigrassetto"/>
+          <w:rFonts w:ascii="Chalkboard" w:hAnsi="Chalkboard"/>
+          <w:color w:val="181A1A"/>
+          <w:sz w:val="32"/>
+          <w:szCs w:val="32"/>
+        </w:rPr>
+        <w:t>RIT.</w:t>
+      </w:r>
+    </w:p>
+    <w:p>
+      <w:pPr>
+        <w:pStyle w:val="NormaleWeb"/>
+        <w:shd w:val="clear" w:color="auto" w:fill="FFFFFF"/>
+        <w:spacing w:before="0" w:beforeAutospacing="0" w:after="0" w:afterAutospacing="0"/>
+        <w:rPr>
+          <w:rStyle w:val="Enfasigrassetto"/>
+          <w:rFonts w:ascii="Chalkboard" w:hAnsi="Chalkboard"/>
+          <w:color w:val="181A1A"/>
+          <w:sz w:val="20"/>
+          <w:szCs w:val="20"/>
+        </w:rPr>
+      </w:pPr>
+    </w:p>
+    <w:p>
+      <w:pPr>
+        <w:pStyle w:val="NormaleWeb"/>
+        <w:shd w:val="clear" w:color="auto" w:fill="FFFFFF"/>
+        <w:spacing w:before="0" w:beforeAutospacing="0" w:after="0" w:afterAutospacing="0"/>
+        <w:rPr>
+          <w:rFonts w:ascii="Chalkboard" w:hAnsi="Chalkboard"/>
+          <w:color w:val="181A1A"/>
+          <w:sz w:val="32"/>
+          <w:szCs w:val="32"/>
+        </w:rPr>
+      </w:pPr>
+      <w:r>
+        <w:rPr>
+          <w:rFonts w:ascii="Chalkboard" w:hAnsi="Chalkboard"/>
+          <w:color w:val="181A1A"/>
+          <w:sz w:val="32"/>
+          <w:szCs w:val="32"/>
+        </w:rPr>
+        <w:t>Ho bisogno d’incontrarti nel mio cuore,</w:t>
+      </w:r>
+      <w:r>
+        <w:rPr>
+          <w:rFonts w:ascii="Chalkboard" w:hAnsi="Chalkboard"/>
+          <w:color w:val="181A1A"/>
+          <w:sz w:val="32"/>
+          <w:szCs w:val="32"/>
+        </w:rPr>
+        <w:br/>
+        <w:t>di trovare te, di stare insieme a te</w:t>
+      </w:r>
+      <w:r>
+        <w:rPr>
+          <w:rFonts w:ascii="Chalkboard" w:hAnsi="Chalkboard"/>
+          <w:color w:val="181A1A"/>
+          <w:sz w:val="32"/>
+          <w:szCs w:val="32"/>
+        </w:rPr>
+        <w:t>,</w:t>
+      </w:r>
+      <w:r>
+        <w:rPr>
+          <w:rFonts w:ascii="Chalkboard" w:hAnsi="Chalkboard"/>
+          <w:color w:val="181A1A"/>
+          <w:sz w:val="32"/>
+          <w:szCs w:val="32"/>
+        </w:rPr>
+        <w:br/>
+        <w:t>unico riferimento del mio andare,</w:t>
+      </w:r>
+      <w:r>
+        <w:rPr>
+          <w:rFonts w:ascii="Chalkboard" w:hAnsi="Chalkboard"/>
+          <w:color w:val="181A1A"/>
+          <w:sz w:val="32"/>
+          <w:szCs w:val="32"/>
+        </w:rPr>
+        <w:br/>
+      </w:r>
+      <w:r>
+        <w:rPr>
+          <w:rFonts w:ascii="Chalkboard" w:hAnsi="Chalkboard"/>
+          <w:color w:val="181A1A"/>
           <w:sz w:val="32"/>
           <w:szCs w:val="32"/>
         </w:rPr>
         <w:lastRenderedPageBreak/>
-        <w:t xml:space="preserve">verità del mondo sei per me. </w:t>
-      </w:r>
-    </w:p>
-    <w:p>
-      <w:pPr>
-        <w:rPr>
-          <w:rFonts w:ascii="Chalkboard" w:hAnsi="Chalkboard"/>
-          <w:b/>
-          <w:bCs/>
-          <w:sz w:val="36"/>
-          <w:szCs w:val="36"/>
+        <w:t>unica ragione tu, unico sostegno tu,</w:t>
+      </w:r>
+      <w:r>
+        <w:rPr>
+          <w:rFonts w:ascii="Chalkboard" w:hAnsi="Chalkboard"/>
+          <w:color w:val="181A1A"/>
+          <w:sz w:val="32"/>
+          <w:szCs w:val="32"/>
+        </w:rPr>
+        <w:br/>
+        <w:t>al centro del mio cuore ci sei solo tu.</w:t>
+      </w:r>
+      <w:r>
+        <w:rPr>
+          <w:rFonts w:ascii="Chalkboard" w:hAnsi="Chalkboard"/>
+          <w:color w:val="181A1A"/>
+          <w:sz w:val="32"/>
+          <w:szCs w:val="32"/>
+        </w:rPr>
+        <w:t xml:space="preserve"> (2v.)</w:t>
+      </w:r>
+    </w:p>
+    <w:p>
+      <w:pPr>
+        <w:pStyle w:val="NormaleWeb"/>
+        <w:shd w:val="clear" w:color="auto" w:fill="FFFFFF"/>
+        <w:spacing w:before="0" w:beforeAutospacing="0" w:after="0" w:afterAutospacing="0"/>
+        <w:rPr>
+          <w:rFonts w:ascii="Chalkboard" w:hAnsi="Chalkboard"/>
+          <w:color w:val="181A1A"/>
+          <w:sz w:val="32"/>
+          <w:szCs w:val="32"/>
         </w:rPr>
       </w:pPr>
     </w:p>
@@ -1620,6 +1575,558 @@
           <w:szCs w:val="36"/>
           <w:u w:val="single"/>
         </w:rPr>
+        <w:t>RESTA QUI CON NOI</w:t>
+      </w:r>
+    </w:p>
+    <w:p>
+      <w:pPr>
+        <w:rPr>
+          <w:rFonts w:ascii="Chalkboard" w:hAnsi="Chalkboard" w:cs="Arial"/>
+          <w:b/>
+          <w:bCs/>
+          <w:sz w:val="20"/>
+          <w:szCs w:val="20"/>
+          <w:u w:val="single"/>
+        </w:rPr>
+      </w:pPr>
+    </w:p>
+    <w:p>
+      <w:pPr>
+        <w:pStyle w:val="NormaleWeb"/>
+        <w:shd w:val="clear" w:color="auto" w:fill="FFFFFF"/>
+        <w:spacing w:before="0" w:beforeAutospacing="0" w:after="0" w:afterAutospacing="0"/>
+        <w:rPr>
+          <w:rFonts w:ascii="Chalkboard" w:hAnsi="Chalkboard" w:cs="Open Sans"/>
+          <w:color w:val="212529"/>
+          <w:sz w:val="32"/>
+          <w:szCs w:val="32"/>
+        </w:rPr>
+      </w:pPr>
+      <w:r>
+        <w:rPr>
+          <w:rFonts w:ascii="Chalkboard" w:hAnsi="Chalkboard" w:cs="Open Sans"/>
+          <w:color w:val="212529"/>
+          <w:sz w:val="32"/>
+          <w:szCs w:val="32"/>
+        </w:rPr>
+        <w:t xml:space="preserve">1 - </w:t>
+      </w:r>
+      <w:r>
+        <w:rPr>
+          <w:rFonts w:ascii="Chalkboard" w:hAnsi="Chalkboard" w:cs="Open Sans"/>
+          <w:color w:val="212529"/>
+          <w:sz w:val="32"/>
+          <w:szCs w:val="32"/>
+        </w:rPr>
+        <w:t>Le ombre si distendono,</w:t>
+      </w:r>
+      <w:r>
+        <w:rPr>
+          <w:rFonts w:ascii="Chalkboard" w:hAnsi="Chalkboard" w:cs="Open Sans"/>
+          <w:color w:val="212529"/>
+          <w:sz w:val="32"/>
+          <w:szCs w:val="32"/>
+        </w:rPr>
+        <w:t xml:space="preserve"> </w:t>
+      </w:r>
+      <w:r>
+        <w:rPr>
+          <w:rFonts w:ascii="Chalkboard" w:hAnsi="Chalkboard" w:cs="Open Sans"/>
+          <w:color w:val="212529"/>
+          <w:sz w:val="32"/>
+          <w:szCs w:val="32"/>
+        </w:rPr>
+        <w:t>scende ormai la sera,</w:t>
+      </w:r>
+      <w:r>
+        <w:rPr>
+          <w:rFonts w:ascii="Chalkboard" w:hAnsi="Chalkboard" w:cs="Open Sans"/>
+          <w:color w:val="212529"/>
+          <w:sz w:val="32"/>
+          <w:szCs w:val="32"/>
+        </w:rPr>
+        <w:br/>
+        <w:t>e s'allontanano dietro ai monti</w:t>
+      </w:r>
+      <w:r>
+        <w:rPr>
+          <w:rFonts w:ascii="Chalkboard" w:hAnsi="Chalkboard" w:cs="Open Sans"/>
+          <w:color w:val="212529"/>
+          <w:sz w:val="32"/>
+          <w:szCs w:val="32"/>
+        </w:rPr>
+        <w:t xml:space="preserve"> </w:t>
+      </w:r>
+      <w:r>
+        <w:rPr>
+          <w:rFonts w:ascii="Chalkboard" w:hAnsi="Chalkboard" w:cs="Open Sans"/>
+          <w:color w:val="212529"/>
+          <w:sz w:val="32"/>
+          <w:szCs w:val="32"/>
+        </w:rPr>
+        <w:t xml:space="preserve">i riflessi di un giorno </w:t>
+      </w:r>
+    </w:p>
+    <w:p>
+      <w:pPr>
+        <w:pStyle w:val="NormaleWeb"/>
+        <w:shd w:val="clear" w:color="auto" w:fill="FFFFFF"/>
+        <w:spacing w:before="0" w:beforeAutospacing="0" w:after="0" w:afterAutospacing="0"/>
+        <w:rPr>
+          <w:rFonts w:ascii="Chalkboard" w:hAnsi="Chalkboard" w:cs="Open Sans"/>
+          <w:color w:val="212529"/>
+          <w:sz w:val="32"/>
+          <w:szCs w:val="32"/>
+        </w:rPr>
+      </w:pPr>
+      <w:r>
+        <w:rPr>
+          <w:rFonts w:ascii="Chalkboard" w:hAnsi="Chalkboard" w:cs="Open Sans"/>
+          <w:color w:val="212529"/>
+          <w:sz w:val="32"/>
+          <w:szCs w:val="32"/>
+        </w:rPr>
+        <w:t>che non finirà,</w:t>
+      </w:r>
+      <w:r>
+        <w:rPr>
+          <w:rFonts w:ascii="Chalkboard" w:hAnsi="Chalkboard" w:cs="Open Sans"/>
+          <w:color w:val="212529"/>
+          <w:sz w:val="32"/>
+          <w:szCs w:val="32"/>
+        </w:rPr>
+        <w:t xml:space="preserve"> </w:t>
+      </w:r>
+      <w:r>
+        <w:rPr>
+          <w:rFonts w:ascii="Chalkboard" w:hAnsi="Chalkboard" w:cs="Open Sans"/>
+          <w:color w:val="212529"/>
+          <w:sz w:val="32"/>
+          <w:szCs w:val="32"/>
+        </w:rPr>
+        <w:t>di un giorno che ora scorrerà sempre,</w:t>
+      </w:r>
+      <w:r>
+        <w:rPr>
+          <w:rFonts w:ascii="Chalkboard" w:hAnsi="Chalkboard" w:cs="Open Sans"/>
+          <w:color w:val="212529"/>
+          <w:sz w:val="32"/>
+          <w:szCs w:val="32"/>
+        </w:rPr>
+        <w:br/>
+        <w:t>perché sappiamo che una nuova vita</w:t>
+      </w:r>
+      <w:r>
+        <w:rPr>
+          <w:rFonts w:ascii="Chalkboard" w:hAnsi="Chalkboard" w:cs="Open Sans"/>
+          <w:color w:val="212529"/>
+          <w:sz w:val="32"/>
+          <w:szCs w:val="32"/>
+        </w:rPr>
+        <w:br/>
+        <w:t>da qui è partita e mai più si fermerà.</w:t>
+      </w:r>
+    </w:p>
+    <w:p>
+      <w:pPr>
+        <w:pStyle w:val="NormaleWeb"/>
+        <w:shd w:val="clear" w:color="auto" w:fill="FFFFFF"/>
+        <w:spacing w:before="0" w:beforeAutospacing="0" w:after="0" w:afterAutospacing="0"/>
+        <w:rPr>
+          <w:rFonts w:ascii="Chalkboard" w:hAnsi="Chalkboard" w:cs="Open Sans"/>
+          <w:color w:val="212529"/>
+          <w:sz w:val="20"/>
+          <w:szCs w:val="20"/>
+        </w:rPr>
+      </w:pPr>
+    </w:p>
+    <w:p>
+      <w:pPr>
+        <w:pStyle w:val="NormaleWeb"/>
+        <w:shd w:val="clear" w:color="auto" w:fill="FFFFFF"/>
+        <w:spacing w:before="0" w:beforeAutospacing="0" w:after="0" w:afterAutospacing="0"/>
+        <w:rPr>
+          <w:rStyle w:val="Enfasigrassetto"/>
+          <w:rFonts w:ascii="Chalkboard" w:hAnsi="Chalkboard" w:cs="Open Sans"/>
+          <w:color w:val="212529"/>
+          <w:sz w:val="32"/>
+          <w:szCs w:val="32"/>
+        </w:rPr>
+      </w:pPr>
+      <w:r>
+        <w:rPr>
+          <w:rStyle w:val="Enfasigrassetto"/>
+          <w:rFonts w:ascii="Chalkboard" w:hAnsi="Chalkboard" w:cs="Open Sans"/>
+          <w:color w:val="212529"/>
+          <w:sz w:val="32"/>
+          <w:szCs w:val="32"/>
+        </w:rPr>
+        <w:t xml:space="preserve">RIT. </w:t>
+      </w:r>
+      <w:r>
+        <w:rPr>
+          <w:rStyle w:val="Enfasigrassetto"/>
+          <w:rFonts w:ascii="Chalkboard" w:hAnsi="Chalkboard" w:cs="Open Sans"/>
+          <w:color w:val="212529"/>
+          <w:sz w:val="32"/>
+          <w:szCs w:val="32"/>
+        </w:rPr>
+        <w:t>Resta qui con noi, il sole scende già,</w:t>
+      </w:r>
+      <w:r>
+        <w:rPr>
+          <w:rFonts w:ascii="Chalkboard" w:hAnsi="Chalkboard" w:cs="Open Sans"/>
+          <w:b/>
+          <w:bCs/>
+          <w:color w:val="212529"/>
+          <w:sz w:val="32"/>
+          <w:szCs w:val="32"/>
+        </w:rPr>
+        <w:br/>
+      </w:r>
+      <w:r>
+        <w:rPr>
+          <w:rStyle w:val="Enfasigrassetto"/>
+          <w:rFonts w:ascii="Chalkboard" w:hAnsi="Chalkboard" w:cs="Open Sans"/>
+          <w:color w:val="212529"/>
+          <w:sz w:val="32"/>
+          <w:szCs w:val="32"/>
+        </w:rPr>
+        <w:t>resta qui con noi, Signore è sera ormai.</w:t>
+      </w:r>
+      <w:r>
+        <w:rPr>
+          <w:rFonts w:ascii="Chalkboard" w:hAnsi="Chalkboard" w:cs="Open Sans"/>
+          <w:b/>
+          <w:bCs/>
+          <w:color w:val="212529"/>
+          <w:sz w:val="32"/>
+          <w:szCs w:val="32"/>
+        </w:rPr>
+        <w:br/>
+      </w:r>
+      <w:r>
+        <w:rPr>
+          <w:rStyle w:val="Enfasigrassetto"/>
+          <w:rFonts w:ascii="Chalkboard" w:hAnsi="Chalkboard" w:cs="Open Sans"/>
+          <w:color w:val="212529"/>
+          <w:sz w:val="32"/>
+          <w:szCs w:val="32"/>
+        </w:rPr>
+        <w:t>Resta qui con noi, il sole scende già,</w:t>
+      </w:r>
+      <w:r>
+        <w:rPr>
+          <w:rFonts w:ascii="Chalkboard" w:hAnsi="Chalkboard" w:cs="Open Sans"/>
+          <w:b/>
+          <w:bCs/>
+          <w:color w:val="212529"/>
+          <w:sz w:val="32"/>
+          <w:szCs w:val="32"/>
+        </w:rPr>
+        <w:br/>
+      </w:r>
+      <w:r>
+        <w:rPr>
+          <w:rStyle w:val="Enfasigrassetto"/>
+          <w:rFonts w:ascii="Chalkboard" w:hAnsi="Chalkboard" w:cs="Open Sans"/>
+          <w:color w:val="212529"/>
+          <w:sz w:val="32"/>
+          <w:szCs w:val="32"/>
+        </w:rPr>
+        <w:t>se tu sei tra noi la notte non verrà.</w:t>
+      </w:r>
+    </w:p>
+    <w:p>
+      <w:pPr>
+        <w:pStyle w:val="NormaleWeb"/>
+        <w:shd w:val="clear" w:color="auto" w:fill="FFFFFF"/>
+        <w:spacing w:before="0" w:beforeAutospacing="0" w:after="0" w:afterAutospacing="0"/>
+        <w:rPr>
+          <w:rFonts w:ascii="Chalkboard" w:hAnsi="Chalkboard" w:cs="Open Sans"/>
+          <w:color w:val="212529"/>
+          <w:sz w:val="20"/>
+          <w:szCs w:val="20"/>
+        </w:rPr>
+      </w:pPr>
+    </w:p>
+    <w:p>
+      <w:pPr>
+        <w:pStyle w:val="NormaleWeb"/>
+        <w:shd w:val="clear" w:color="auto" w:fill="FFFFFF"/>
+        <w:spacing w:before="0" w:beforeAutospacing="0" w:after="0" w:afterAutospacing="0"/>
+        <w:rPr>
+          <w:rFonts w:ascii="Chalkboard" w:hAnsi="Chalkboard" w:cs="Open Sans"/>
+          <w:color w:val="212529"/>
+          <w:sz w:val="32"/>
+          <w:szCs w:val="32"/>
+        </w:rPr>
+      </w:pPr>
+      <w:r>
+        <w:rPr>
+          <w:rFonts w:ascii="Chalkboard" w:hAnsi="Chalkboard" w:cs="Open Sans"/>
+          <w:color w:val="212529"/>
+          <w:sz w:val="32"/>
+          <w:szCs w:val="32"/>
+        </w:rPr>
+        <w:t xml:space="preserve">2 - </w:t>
+      </w:r>
+      <w:r>
+        <w:rPr>
+          <w:rFonts w:ascii="Chalkboard" w:hAnsi="Chalkboard" w:cs="Open Sans"/>
+          <w:color w:val="212529"/>
+          <w:sz w:val="32"/>
+          <w:szCs w:val="32"/>
+        </w:rPr>
+        <w:t>S'allarga verso il mare</w:t>
+      </w:r>
+      <w:r>
+        <w:rPr>
+          <w:rFonts w:ascii="Chalkboard" w:hAnsi="Chalkboard" w:cs="Open Sans"/>
+          <w:color w:val="212529"/>
+          <w:sz w:val="32"/>
+          <w:szCs w:val="32"/>
+        </w:rPr>
+        <w:t xml:space="preserve"> </w:t>
+      </w:r>
+      <w:r>
+        <w:rPr>
+          <w:rFonts w:ascii="Chalkboard" w:hAnsi="Chalkboard" w:cs="Open Sans"/>
+          <w:color w:val="212529"/>
+          <w:sz w:val="32"/>
+          <w:szCs w:val="32"/>
+        </w:rPr>
+        <w:t>il tuo cerchio d'onda</w:t>
+      </w:r>
+      <w:r>
+        <w:rPr>
+          <w:rFonts w:ascii="Chalkboard" w:hAnsi="Chalkboard" w:cs="Open Sans"/>
+          <w:color w:val="212529"/>
+          <w:sz w:val="32"/>
+          <w:szCs w:val="32"/>
+        </w:rPr>
+        <w:br/>
+        <w:t>che il vento spingerà fino a quando</w:t>
+      </w:r>
+      <w:r>
+        <w:rPr>
+          <w:rFonts w:ascii="Chalkboard" w:hAnsi="Chalkboard" w:cs="Open Sans"/>
+          <w:color w:val="212529"/>
+          <w:sz w:val="32"/>
+          <w:szCs w:val="32"/>
+        </w:rPr>
+        <w:br/>
+        <w:t>giungerà ai confini di ogni cuore,</w:t>
+      </w:r>
+      <w:r>
+        <w:rPr>
+          <w:rFonts w:ascii="Chalkboard" w:hAnsi="Chalkboard" w:cs="Open Sans"/>
+          <w:color w:val="212529"/>
+          <w:sz w:val="32"/>
+          <w:szCs w:val="32"/>
+        </w:rPr>
+        <w:t xml:space="preserve"> </w:t>
+      </w:r>
+      <w:r>
+        <w:rPr>
+          <w:rFonts w:ascii="Chalkboard" w:hAnsi="Chalkboard" w:cs="Open Sans"/>
+          <w:color w:val="212529"/>
+          <w:sz w:val="32"/>
+          <w:szCs w:val="32"/>
+        </w:rPr>
+        <w:t>alle porte dell'amore vero.</w:t>
+      </w:r>
+      <w:r>
+        <w:rPr>
+          <w:rFonts w:ascii="Chalkboard" w:hAnsi="Chalkboard" w:cs="Open Sans"/>
+          <w:color w:val="212529"/>
+          <w:sz w:val="32"/>
+          <w:szCs w:val="32"/>
+        </w:rPr>
+        <w:br/>
+        <w:t>Come una fiamma che dove passa brucia,</w:t>
+      </w:r>
+      <w:r>
+        <w:rPr>
+          <w:rFonts w:ascii="Chalkboard" w:hAnsi="Chalkboard" w:cs="Open Sans"/>
+          <w:color w:val="212529"/>
+          <w:sz w:val="32"/>
+          <w:szCs w:val="32"/>
+        </w:rPr>
+        <w:br/>
+        <w:t>così il tuo amore tutto il mondo invaderà.</w:t>
+      </w:r>
+    </w:p>
+    <w:p>
+      <w:pPr>
+        <w:pStyle w:val="NormaleWeb"/>
+        <w:shd w:val="clear" w:color="auto" w:fill="FFFFFF"/>
+        <w:spacing w:before="0" w:beforeAutospacing="0" w:after="0" w:afterAutospacing="0"/>
+        <w:rPr>
+          <w:rFonts w:ascii="Chalkboard" w:hAnsi="Chalkboard" w:cs="Open Sans"/>
+          <w:color w:val="212529"/>
+          <w:sz w:val="20"/>
+          <w:szCs w:val="20"/>
+        </w:rPr>
+      </w:pPr>
+    </w:p>
+    <w:p>
+      <w:pPr>
+        <w:pStyle w:val="NormaleWeb"/>
+        <w:shd w:val="clear" w:color="auto" w:fill="FFFFFF"/>
+        <w:spacing w:before="0" w:beforeAutospacing="0" w:after="0" w:afterAutospacing="0"/>
+        <w:rPr>
+          <w:rFonts w:ascii="Chalkboard" w:hAnsi="Chalkboard" w:cs="Open Sans"/>
+          <w:color w:val="212529"/>
+          <w:sz w:val="32"/>
+          <w:szCs w:val="32"/>
+        </w:rPr>
+      </w:pPr>
+      <w:r>
+        <w:rPr>
+          <w:rFonts w:ascii="Chalkboard" w:hAnsi="Chalkboard" w:cs="Open Sans"/>
+          <w:color w:val="212529"/>
+          <w:sz w:val="32"/>
+          <w:szCs w:val="32"/>
+        </w:rPr>
+        <w:t xml:space="preserve">2 - </w:t>
+      </w:r>
+      <w:r>
+        <w:rPr>
+          <w:rFonts w:ascii="Chalkboard" w:hAnsi="Chalkboard" w:cs="Open Sans"/>
+          <w:color w:val="212529"/>
+          <w:sz w:val="32"/>
+          <w:szCs w:val="32"/>
+        </w:rPr>
+        <w:t>Davanti a noi l'umanità</w:t>
+      </w:r>
+      <w:r>
+        <w:rPr>
+          <w:rFonts w:ascii="Chalkboard" w:hAnsi="Chalkboard" w:cs="Open Sans"/>
+          <w:color w:val="212529"/>
+          <w:sz w:val="32"/>
+          <w:szCs w:val="32"/>
+        </w:rPr>
+        <w:t xml:space="preserve"> </w:t>
+      </w:r>
+      <w:r>
+        <w:rPr>
+          <w:rFonts w:ascii="Chalkboard" w:hAnsi="Chalkboard" w:cs="Open Sans"/>
+          <w:color w:val="212529"/>
+          <w:sz w:val="32"/>
+          <w:szCs w:val="32"/>
+        </w:rPr>
+        <w:t>lotta, soffre e spera,</w:t>
+      </w:r>
+      <w:r>
+        <w:rPr>
+          <w:rFonts w:ascii="Chalkboard" w:hAnsi="Chalkboard" w:cs="Open Sans"/>
+          <w:color w:val="212529"/>
+          <w:sz w:val="32"/>
+          <w:szCs w:val="32"/>
+        </w:rPr>
+        <w:t xml:space="preserve"> </w:t>
+      </w:r>
+      <w:r>
+        <w:rPr>
+          <w:rFonts w:ascii="Chalkboard" w:hAnsi="Chalkboard" w:cs="Open Sans"/>
+          <w:color w:val="212529"/>
+          <w:sz w:val="32"/>
+          <w:szCs w:val="32"/>
+        </w:rPr>
+        <w:t>come una terra che nell'arsura</w:t>
+      </w:r>
+      <w:r>
+        <w:rPr>
+          <w:rFonts w:ascii="Chalkboard" w:hAnsi="Chalkboard" w:cs="Open Sans"/>
+          <w:color w:val="212529"/>
+          <w:sz w:val="32"/>
+          <w:szCs w:val="32"/>
+        </w:rPr>
+        <w:t xml:space="preserve"> </w:t>
+      </w:r>
+      <w:r>
+        <w:rPr>
+          <w:rFonts w:ascii="Chalkboard" w:hAnsi="Chalkboard" w:cs="Open Sans"/>
+          <w:color w:val="212529"/>
+          <w:sz w:val="32"/>
+          <w:szCs w:val="32"/>
+        </w:rPr>
+        <w:t>chieda l'acqua da un cielo senza nuvole,</w:t>
+      </w:r>
+      <w:r>
+        <w:rPr>
+          <w:rFonts w:ascii="Chalkboard" w:hAnsi="Chalkboard" w:cs="Open Sans"/>
+          <w:color w:val="212529"/>
+          <w:sz w:val="32"/>
+          <w:szCs w:val="32"/>
+        </w:rPr>
+        <w:br/>
+        <w:t>ma che sempre le può dare vita.</w:t>
+      </w:r>
+      <w:r>
+        <w:rPr>
+          <w:rFonts w:ascii="Chalkboard" w:hAnsi="Chalkboard" w:cs="Open Sans"/>
+          <w:color w:val="212529"/>
+          <w:sz w:val="32"/>
+          <w:szCs w:val="32"/>
+        </w:rPr>
+        <w:br/>
+        <w:t>Con te saremo sorgenti d'acqua pura,</w:t>
+      </w:r>
+      <w:r>
+        <w:rPr>
+          <w:rFonts w:ascii="Chalkboard" w:hAnsi="Chalkboard" w:cs="Open Sans"/>
+          <w:color w:val="212529"/>
+          <w:sz w:val="32"/>
+          <w:szCs w:val="32"/>
+        </w:rPr>
+        <w:br/>
+        <w:t>con te fra noi il deserto fiorirà.</w:t>
+      </w:r>
+    </w:p>
+    <w:p>
+      <w:pPr>
+        <w:rPr>
+          <w:rFonts w:ascii="Chalkboard" w:hAnsi="Chalkboard"/>
+          <w:b/>
+          <w:bCs/>
+          <w:sz w:val="36"/>
+          <w:szCs w:val="36"/>
+        </w:rPr>
+      </w:pPr>
+    </w:p>
+    <w:p>
+      <w:pPr>
+        <w:rPr>
+          <w:rFonts w:ascii="Chalkboard" w:hAnsi="Chalkboard" w:cs="Arial"/>
+          <w:b/>
+          <w:bCs/>
+          <w:sz w:val="36"/>
+          <w:szCs w:val="36"/>
+          <w:u w:val="single"/>
+        </w:rPr>
+      </w:pPr>
+      <w:r>
+        <w:rPr>
+          <w:rFonts w:ascii="Chalkboard" w:hAnsi="Chalkboard" w:cs="Arial"/>
+          <w:b/>
+          <w:bCs/>
+          <w:sz w:val="36"/>
+          <w:szCs w:val="36"/>
+          <w:u w:val="single"/>
+        </w:rPr>
+        <w:t xml:space="preserve">Canto finale: </w:t>
+      </w:r>
+      <w:r>
+        <w:rPr>
+          <w:rFonts w:ascii="Chalkboard" w:hAnsi="Chalkboard" w:cs="Arial"/>
+          <w:b/>
+          <w:bCs/>
+          <w:sz w:val="36"/>
+          <w:szCs w:val="36"/>
+          <w:u w:val="single"/>
+        </w:rPr>
         <w:t>AVE MARIA VERBUM PANIS</w:t>
       </w:r>
     </w:p>
@@ -1875,6 +2382,7 @@
           <w:szCs w:val="32"/>
           <w:shd w:val="clear" w:color="auto" w:fill="FFFFFF"/>
         </w:rPr>
+        <w:lastRenderedPageBreak/>
         <w:t>Donna del riposo e Madre del sentiero,</w:t>
       </w:r>
       <w:r>

--- a/pdf/cantiDomenica.docx
+++ b/pdf/cantiDomenica.docx
@@ -2619,9 +2619,358 @@
           <w:szCs w:val="36"/>
           <w:u w:val="single"/>
         </w:rPr>
-        <w:t xml:space="preserve">Comunione: </w:t>
-      </w:r>
-      <w:r>
+        <w:t>Comunione: VIVERE LA VITA</w:t>
+      </w:r>
+    </w:p>
+    <w:p>
+      <w:pPr>
+        <w:pStyle w:val="NormaleWeb"/>
+        <w:shd w:val="clear" w:color="auto" w:fill="FFFFFF"/>
+        <w:spacing w:before="0" w:beforeAutospacing="0" w:after="0" w:afterAutospacing="0"/>
+        <w:contextualSpacing/>
+        <w:textAlignment w:val="baseline"/>
+        <w:rPr>
+          <w:rFonts w:ascii="Chalkboard" w:hAnsi="Chalkboard" w:cs="Arial"/>
+          <w:b/>
+          <w:bCs/>
+          <w:sz w:val="20"/>
+          <w:szCs w:val="20"/>
+          <w:u w:val="single"/>
+        </w:rPr>
+      </w:pPr>
+    </w:p>
+    <w:p>
+      <w:pPr>
+        <w:rPr>
+          <w:rFonts w:ascii="Chalkboard" w:hAnsi="Chalkboard"/>
+          <w:sz w:val="32"/>
+          <w:szCs w:val="32"/>
+        </w:rPr>
+      </w:pPr>
+      <w:r>
+        <w:rPr>
+          <w:rFonts w:ascii="Chalkboard" w:hAnsi="Chalkboard"/>
+          <w:sz w:val="32"/>
+          <w:szCs w:val="32"/>
+        </w:rPr>
+        <w:t>Vivere la vita con le gioie</w:t>
+      </w:r>
+      <w:r>
+        <w:rPr>
+          <w:rFonts w:ascii="Chalkboard" w:hAnsi="Chalkboard"/>
+          <w:sz w:val="32"/>
+          <w:szCs w:val="32"/>
+        </w:rPr>
+        <w:br/>
+        <w:t>e coi dolori di ogni giorno</w:t>
+      </w:r>
+      <w:r>
+        <w:rPr>
+          <w:rFonts w:ascii="Chalkboard" w:hAnsi="Chalkboard"/>
+          <w:sz w:val="32"/>
+          <w:szCs w:val="32"/>
+        </w:rPr>
+        <w:br/>
+        <w:t>è quello che Dio vuole da te.</w:t>
+      </w:r>
+      <w:r>
+        <w:rPr>
+          <w:rFonts w:ascii="Chalkboard" w:hAnsi="Chalkboard"/>
+          <w:sz w:val="32"/>
+          <w:szCs w:val="32"/>
+        </w:rPr>
+        <w:br/>
+        <w:t>Vivere la vita e inabissar</w:t>
+      </w:r>
+      <w:r>
+        <w:rPr>
+          <w:rFonts w:ascii="Chalkboard" w:hAnsi="Chalkboard"/>
+          <w:sz w:val="32"/>
+          <w:szCs w:val="32"/>
+        </w:rPr>
+        <w:t>s</w:t>
+      </w:r>
+      <w:r>
+        <w:rPr>
+          <w:rFonts w:ascii="Chalkboard" w:hAnsi="Chalkboard"/>
+          <w:sz w:val="32"/>
+          <w:szCs w:val="32"/>
+        </w:rPr>
+        <w:t>i</w:t>
+      </w:r>
+      <w:r>
+        <w:rPr>
+          <w:rFonts w:ascii="Chalkboard" w:hAnsi="Chalkboard"/>
+          <w:sz w:val="32"/>
+          <w:szCs w:val="32"/>
+        </w:rPr>
+        <w:br/>
+        <w:t>nell’amore è il tuo destino</w:t>
+      </w:r>
+      <w:r>
+        <w:rPr>
+          <w:rFonts w:ascii="Chalkboard" w:hAnsi="Chalkboard"/>
+          <w:sz w:val="32"/>
+          <w:szCs w:val="32"/>
+        </w:rPr>
+        <w:br/>
+        <w:t>è quello che Dio vuole da te.</w:t>
+      </w:r>
+    </w:p>
+    <w:p>
+      <w:pPr>
+        <w:rPr>
+          <w:rFonts w:ascii="Chalkboard" w:hAnsi="Chalkboard"/>
+          <w:sz w:val="20"/>
+          <w:szCs w:val="20"/>
+        </w:rPr>
+      </w:pPr>
+      <w:r>
+        <w:rPr>
+          <w:rFonts w:ascii="Chalkboard" w:hAnsi="Chalkboard"/>
+          <w:sz w:val="32"/>
+          <w:szCs w:val="32"/>
+        </w:rPr>
+        <w:t>Fare insieme agli altri</w:t>
+      </w:r>
+      <w:r>
+        <w:rPr>
+          <w:rFonts w:ascii="Chalkboard" w:hAnsi="Chalkboard"/>
+          <w:sz w:val="32"/>
+          <w:szCs w:val="32"/>
+        </w:rPr>
+        <w:br/>
+        <w:t>la tua strada verso Lui</w:t>
+      </w:r>
+      <w:r>
+        <w:rPr>
+          <w:rFonts w:ascii="Chalkboard" w:hAnsi="Chalkboard"/>
+          <w:sz w:val="32"/>
+          <w:szCs w:val="32"/>
+        </w:rPr>
+        <w:br/>
+        <w:t>correre con i fratelli tuoi…</w:t>
+      </w:r>
+      <w:r>
+        <w:rPr>
+          <w:rFonts w:ascii="Chalkboard" w:hAnsi="Chalkboard"/>
+          <w:sz w:val="32"/>
+          <w:szCs w:val="32"/>
+        </w:rPr>
+        <w:br/>
+      </w:r>
+    </w:p>
+    <w:p>
+      <w:pPr>
+        <w:rPr>
+          <w:rFonts w:ascii="Chalkboard" w:hAnsi="Chalkboard"/>
+          <w:b/>
+          <w:bCs/>
+          <w:sz w:val="32"/>
+          <w:szCs w:val="32"/>
+        </w:rPr>
+      </w:pPr>
+      <w:r>
+        <w:rPr>
+          <w:rFonts w:ascii="Chalkboard" w:hAnsi="Chalkboard"/>
+          <w:b/>
+          <w:bCs/>
+          <w:sz w:val="32"/>
+          <w:szCs w:val="32"/>
+        </w:rPr>
+        <w:t>RIT. Scoprirai allora</w:t>
+      </w:r>
+      <w:r>
+        <w:rPr>
+          <w:rFonts w:ascii="Chalkboard" w:hAnsi="Chalkboard"/>
+          <w:b/>
+          <w:bCs/>
+          <w:sz w:val="32"/>
+          <w:szCs w:val="32"/>
+        </w:rPr>
+        <w:br/>
+        <w:t>il cielo dentro di te,</w:t>
+      </w:r>
+      <w:r>
+        <w:rPr>
+          <w:rFonts w:ascii="Chalkboard" w:hAnsi="Chalkboard"/>
+          <w:b/>
+          <w:bCs/>
+          <w:sz w:val="32"/>
+          <w:szCs w:val="32"/>
+        </w:rPr>
+        <w:br/>
+        <w:t>una scia di luce lascerai.</w:t>
+      </w:r>
+    </w:p>
+    <w:p>
+      <w:pPr>
+        <w:rPr>
+          <w:rFonts w:ascii="Chalkboard" w:hAnsi="Chalkboard"/>
+          <w:sz w:val="20"/>
+          <w:szCs w:val="20"/>
+        </w:rPr>
+      </w:pPr>
+    </w:p>
+    <w:p>
+      <w:pPr>
+        <w:rPr>
+          <w:rFonts w:ascii="Chalkboard" w:hAnsi="Chalkboard"/>
+          <w:sz w:val="32"/>
+          <w:szCs w:val="32"/>
+        </w:rPr>
+      </w:pPr>
+      <w:r>
+        <w:rPr>
+          <w:rFonts w:ascii="Chalkboard" w:hAnsi="Chalkboard"/>
+          <w:sz w:val="32"/>
+          <w:szCs w:val="32"/>
+        </w:rPr>
+        <w:t>Vivere la vita è l’avventura</w:t>
+      </w:r>
+      <w:r>
+        <w:rPr>
+          <w:rFonts w:ascii="Chalkboard" w:hAnsi="Chalkboard"/>
+          <w:sz w:val="32"/>
+          <w:szCs w:val="32"/>
+        </w:rPr>
+        <w:br/>
+        <w:t>più stupenda dell’amore,</w:t>
+      </w:r>
+      <w:r>
+        <w:rPr>
+          <w:rFonts w:ascii="Chalkboard" w:hAnsi="Chalkboard"/>
+          <w:sz w:val="32"/>
+          <w:szCs w:val="32"/>
+        </w:rPr>
+        <w:br/>
+      </w:r>
+      <w:r>
+        <w:rPr>
+          <w:rFonts w:ascii="Chalkboard" w:hAnsi="Chalkboard"/>
+          <w:sz w:val="32"/>
+          <w:szCs w:val="32"/>
+        </w:rPr>
+        <w:lastRenderedPageBreak/>
+        <w:t>è quello che Dio vuole da te.</w:t>
+      </w:r>
+      <w:r>
+        <w:rPr>
+          <w:rFonts w:ascii="Chalkboard" w:hAnsi="Chalkboard"/>
+          <w:sz w:val="32"/>
+          <w:szCs w:val="32"/>
+        </w:rPr>
+        <w:br/>
+        <w:t>Vivere la vita e generare</w:t>
+      </w:r>
+      <w:r>
+        <w:rPr>
+          <w:rFonts w:ascii="Chalkboard" w:hAnsi="Chalkboard"/>
+          <w:sz w:val="32"/>
+          <w:szCs w:val="32"/>
+        </w:rPr>
+        <w:br/>
+        <w:t>ogni momento il Paradiso</w:t>
+      </w:r>
+      <w:r>
+        <w:rPr>
+          <w:rFonts w:ascii="Chalkboard" w:hAnsi="Chalkboard"/>
+          <w:sz w:val="32"/>
+          <w:szCs w:val="32"/>
+        </w:rPr>
+        <w:br/>
+        <w:t>è quello che Dio vuole da te.</w:t>
+      </w:r>
+    </w:p>
+    <w:p>
+      <w:pPr>
+        <w:rPr>
+          <w:rFonts w:ascii="Chalkboard" w:hAnsi="Chalkboard"/>
+          <w:sz w:val="20"/>
+          <w:szCs w:val="20"/>
+        </w:rPr>
+      </w:pPr>
+      <w:r>
+        <w:rPr>
+          <w:rFonts w:ascii="Chalkboard" w:hAnsi="Chalkboard"/>
+          <w:sz w:val="32"/>
+          <w:szCs w:val="32"/>
+        </w:rPr>
+        <w:t>Vivere perché</w:t>
+      </w:r>
+      <w:r>
+        <w:rPr>
+          <w:rFonts w:ascii="Chalkboard" w:hAnsi="Chalkboard"/>
+          <w:sz w:val="32"/>
+          <w:szCs w:val="32"/>
+        </w:rPr>
+        <w:br/>
+        <w:t>ritorni al mondo l’unità</w:t>
+      </w:r>
+      <w:r>
+        <w:rPr>
+          <w:rFonts w:ascii="Chalkboard" w:hAnsi="Chalkboard"/>
+          <w:sz w:val="32"/>
+          <w:szCs w:val="32"/>
+        </w:rPr>
+        <w:br/>
+        <w:t>perché Dio sta nei fratelli tuoi…</w:t>
+      </w:r>
+      <w:r>
+        <w:rPr>
+          <w:rFonts w:ascii="Chalkboard" w:hAnsi="Chalkboard"/>
+          <w:sz w:val="32"/>
+          <w:szCs w:val="32"/>
+        </w:rPr>
+        <w:br/>
+      </w:r>
+    </w:p>
+    <w:p>
+      <w:pPr>
+        <w:rPr>
+          <w:rFonts w:ascii="Chalkboard" w:hAnsi="Chalkboard"/>
+          <w:b/>
+          <w:bCs/>
+          <w:sz w:val="32"/>
+          <w:szCs w:val="32"/>
+        </w:rPr>
+      </w:pPr>
+      <w:r>
+        <w:rPr>
+          <w:rFonts w:ascii="Chalkboard" w:hAnsi="Chalkboard"/>
+          <w:b/>
+          <w:bCs/>
+          <w:sz w:val="32"/>
+          <w:szCs w:val="32"/>
+        </w:rPr>
+        <w:t>RIT.</w:t>
+      </w:r>
+      <w:r>
+        <w:rPr>
+          <w:rFonts w:ascii="Chalkboard" w:hAnsi="Chalkboard"/>
+          <w:b/>
+          <w:bCs/>
+          <w:sz w:val="32"/>
+          <w:szCs w:val="32"/>
+        </w:rPr>
+        <w:t xml:space="preserve"> (2v.)</w:t>
+      </w:r>
+    </w:p>
+    <w:p>
+      <w:pPr>
+        <w:pStyle w:val="NormaleWeb"/>
+        <w:shd w:val="clear" w:color="auto" w:fill="FFFFFF"/>
+        <w:spacing w:before="0" w:beforeAutospacing="0" w:after="0" w:afterAutospacing="0"/>
+        <w:rPr>
+          <w:rFonts w:ascii="Chalkboard" w:hAnsi="Chalkboard"/>
+          <w:color w:val="181A1A"/>
+          <w:sz w:val="36"/>
+          <w:szCs w:val="36"/>
+        </w:rPr>
+      </w:pPr>
+    </w:p>
+    <w:p>
+      <w:pPr>
         <w:rPr>
           <w:rFonts w:ascii="Chalkboard" w:hAnsi="Chalkboard" w:cs="Arial"/>
           <w:b/>
@@ -2630,16 +2979,32 @@
           <w:szCs w:val="36"/>
           <w:u w:val="single"/>
         </w:rPr>
-        <w:t>VIVERE LA VITA</w:t>
-      </w:r>
-    </w:p>
-    <w:p>
-      <w:pPr>
-        <w:pStyle w:val="NormaleWeb"/>
-        <w:shd w:val="clear" w:color="auto" w:fill="FFFFFF"/>
-        <w:spacing w:before="0" w:beforeAutospacing="0" w:after="0" w:afterAutospacing="0"/>
-        <w:contextualSpacing/>
-        <w:textAlignment w:val="baseline"/>
+      </w:pPr>
+      <w:r>
+        <w:rPr>
+          <w:rFonts w:ascii="Chalkboard" w:hAnsi="Chalkboard" w:cs="Arial"/>
+          <w:b/>
+          <w:bCs/>
+          <w:sz w:val="36"/>
+          <w:szCs w:val="36"/>
+          <w:u w:val="single"/>
+        </w:rPr>
+        <w:t xml:space="preserve">Canto finale: </w:t>
+      </w:r>
+      <w:r>
+        <w:rPr>
+          <w:rFonts w:ascii="Chalkboard" w:hAnsi="Chalkboard" w:cs="Arial"/>
+          <w:b/>
+          <w:bCs/>
+          <w:sz w:val="36"/>
+          <w:szCs w:val="36"/>
+          <w:u w:val="single"/>
+        </w:rPr>
+        <w:t>CON CUORE DI PADRE (SAN GIUSEPPE)</w:t>
+      </w:r>
+    </w:p>
+    <w:p>
+      <w:pPr>
         <w:rPr>
           <w:rFonts w:ascii="Chalkboard" w:hAnsi="Chalkboard" w:cs="Arial"/>
           <w:b/>
@@ -2652,366 +3017,6 @@
     </w:p>
     <w:p>
       <w:pPr>
-        <w:rPr>
-          <w:rFonts w:ascii="Chalkboard" w:hAnsi="Chalkboard"/>
-          <w:sz w:val="32"/>
-          <w:szCs w:val="32"/>
-        </w:rPr>
-      </w:pPr>
-      <w:r>
-        <w:rPr>
-          <w:rFonts w:ascii="Chalkboard" w:hAnsi="Chalkboard"/>
-          <w:sz w:val="32"/>
-          <w:szCs w:val="32"/>
-        </w:rPr>
-        <w:t>Vivere la vita con le gioie</w:t>
-      </w:r>
-      <w:r>
-        <w:rPr>
-          <w:rFonts w:ascii="Chalkboard" w:hAnsi="Chalkboard"/>
-          <w:sz w:val="32"/>
-          <w:szCs w:val="32"/>
-        </w:rPr>
-        <w:br/>
-        <w:t>e coi dolori di ogni giorno</w:t>
-      </w:r>
-      <w:r>
-        <w:rPr>
-          <w:rFonts w:ascii="Chalkboard" w:hAnsi="Chalkboard"/>
-          <w:sz w:val="32"/>
-          <w:szCs w:val="32"/>
-        </w:rPr>
-        <w:br/>
-        <w:t>è quello che Dio vuole da te.</w:t>
-      </w:r>
-      <w:r>
-        <w:rPr>
-          <w:rFonts w:ascii="Chalkboard" w:hAnsi="Chalkboard"/>
-          <w:sz w:val="32"/>
-          <w:szCs w:val="32"/>
-        </w:rPr>
-        <w:br/>
-        <w:t>Vivere la vita e inabissarti</w:t>
-      </w:r>
-      <w:r>
-        <w:rPr>
-          <w:rFonts w:ascii="Chalkboard" w:hAnsi="Chalkboard"/>
-          <w:sz w:val="32"/>
-          <w:szCs w:val="32"/>
-        </w:rPr>
-        <w:br/>
-        <w:t>nell’amore è il tuo destino</w:t>
-      </w:r>
-      <w:r>
-        <w:rPr>
-          <w:rFonts w:ascii="Chalkboard" w:hAnsi="Chalkboard"/>
-          <w:sz w:val="32"/>
-          <w:szCs w:val="32"/>
-        </w:rPr>
-        <w:br/>
-        <w:t>è quello che Dio vuole da te.</w:t>
-      </w:r>
-    </w:p>
-    <w:p>
-      <w:pPr>
-        <w:rPr>
-          <w:rFonts w:ascii="Chalkboard" w:hAnsi="Chalkboard"/>
-          <w:sz w:val="20"/>
-          <w:szCs w:val="20"/>
-        </w:rPr>
-      </w:pPr>
-      <w:r>
-        <w:rPr>
-          <w:rFonts w:ascii="Chalkboard" w:hAnsi="Chalkboard"/>
-          <w:sz w:val="32"/>
-          <w:szCs w:val="32"/>
-        </w:rPr>
-        <w:t>Fare insieme agli altri</w:t>
-      </w:r>
-      <w:r>
-        <w:rPr>
-          <w:rFonts w:ascii="Chalkboard" w:hAnsi="Chalkboard"/>
-          <w:sz w:val="32"/>
-          <w:szCs w:val="32"/>
-        </w:rPr>
-        <w:br/>
-        <w:t>la tua strada verso Lui</w:t>
-      </w:r>
-      <w:r>
-        <w:rPr>
-          <w:rFonts w:ascii="Chalkboard" w:hAnsi="Chalkboard"/>
-          <w:sz w:val="32"/>
-          <w:szCs w:val="32"/>
-        </w:rPr>
-        <w:br/>
-        <w:t>correre con i fratelli tuoi…</w:t>
-      </w:r>
-      <w:r>
-        <w:rPr>
-          <w:rFonts w:ascii="Chalkboard" w:hAnsi="Chalkboard"/>
-          <w:sz w:val="32"/>
-          <w:szCs w:val="32"/>
-        </w:rPr>
-        <w:br/>
-      </w:r>
-    </w:p>
-    <w:p>
-      <w:pPr>
-        <w:rPr>
-          <w:rFonts w:ascii="Chalkboard" w:hAnsi="Chalkboard"/>
-          <w:b/>
-          <w:bCs/>
-          <w:sz w:val="32"/>
-          <w:szCs w:val="32"/>
-        </w:rPr>
-      </w:pPr>
-      <w:r>
-        <w:rPr>
-          <w:rFonts w:ascii="Chalkboard" w:hAnsi="Chalkboard"/>
-          <w:b/>
-          <w:bCs/>
-          <w:sz w:val="32"/>
-          <w:szCs w:val="32"/>
-        </w:rPr>
-        <w:t>RIT. Scoprirai allora</w:t>
-      </w:r>
-      <w:r>
-        <w:rPr>
-          <w:rFonts w:ascii="Chalkboard" w:hAnsi="Chalkboard"/>
-          <w:b/>
-          <w:bCs/>
-          <w:sz w:val="32"/>
-          <w:szCs w:val="32"/>
-        </w:rPr>
-        <w:br/>
-        <w:t>il cielo dentro di te,</w:t>
-      </w:r>
-      <w:r>
-        <w:rPr>
-          <w:rFonts w:ascii="Chalkboard" w:hAnsi="Chalkboard"/>
-          <w:b/>
-          <w:bCs/>
-          <w:sz w:val="32"/>
-          <w:szCs w:val="32"/>
-        </w:rPr>
-        <w:br/>
-        <w:t>una scia di luce lascerai.</w:t>
-      </w:r>
-    </w:p>
-    <w:p>
-      <w:pPr>
-        <w:rPr>
-          <w:rFonts w:ascii="Chalkboard" w:hAnsi="Chalkboard"/>
-          <w:sz w:val="20"/>
-          <w:szCs w:val="20"/>
-        </w:rPr>
-      </w:pPr>
-    </w:p>
-    <w:p>
-      <w:pPr>
-        <w:rPr>
-          <w:rFonts w:ascii="Chalkboard" w:hAnsi="Chalkboard"/>
-          <w:sz w:val="32"/>
-          <w:szCs w:val="32"/>
-        </w:rPr>
-      </w:pPr>
-      <w:r>
-        <w:rPr>
-          <w:rFonts w:ascii="Chalkboard" w:hAnsi="Chalkboard"/>
-          <w:sz w:val="32"/>
-          <w:szCs w:val="32"/>
-        </w:rPr>
-        <w:t>Vivere la vita è l’avventura</w:t>
-      </w:r>
-      <w:r>
-        <w:rPr>
-          <w:rFonts w:ascii="Chalkboard" w:hAnsi="Chalkboard"/>
-          <w:sz w:val="32"/>
-          <w:szCs w:val="32"/>
-        </w:rPr>
-        <w:br/>
-        <w:t>più stupenda dell’amore,</w:t>
-      </w:r>
-      <w:r>
-        <w:rPr>
-          <w:rFonts w:ascii="Chalkboard" w:hAnsi="Chalkboard"/>
-          <w:sz w:val="32"/>
-          <w:szCs w:val="32"/>
-        </w:rPr>
-        <w:br/>
-      </w:r>
-      <w:r>
-        <w:rPr>
-          <w:rFonts w:ascii="Chalkboard" w:hAnsi="Chalkboard"/>
-          <w:sz w:val="32"/>
-          <w:szCs w:val="32"/>
-        </w:rPr>
-        <w:lastRenderedPageBreak/>
-        <w:t>è quello che Dio vuole da te.</w:t>
-      </w:r>
-      <w:r>
-        <w:rPr>
-          <w:rFonts w:ascii="Chalkboard" w:hAnsi="Chalkboard"/>
-          <w:sz w:val="32"/>
-          <w:szCs w:val="32"/>
-        </w:rPr>
-        <w:br/>
-        <w:t>Vivere la vita e generare</w:t>
-      </w:r>
-      <w:r>
-        <w:rPr>
-          <w:rFonts w:ascii="Chalkboard" w:hAnsi="Chalkboard"/>
-          <w:sz w:val="32"/>
-          <w:szCs w:val="32"/>
-        </w:rPr>
-        <w:br/>
-        <w:t>ogni momento il Paradiso</w:t>
-      </w:r>
-      <w:r>
-        <w:rPr>
-          <w:rFonts w:ascii="Chalkboard" w:hAnsi="Chalkboard"/>
-          <w:sz w:val="32"/>
-          <w:szCs w:val="32"/>
-        </w:rPr>
-        <w:br/>
-        <w:t>è quello che Dio vuole da te.</w:t>
-      </w:r>
-    </w:p>
-    <w:p>
-      <w:pPr>
-        <w:rPr>
-          <w:rFonts w:ascii="Chalkboard" w:hAnsi="Chalkboard"/>
-          <w:sz w:val="20"/>
-          <w:szCs w:val="20"/>
-        </w:rPr>
-      </w:pPr>
-      <w:r>
-        <w:rPr>
-          <w:rFonts w:ascii="Chalkboard" w:hAnsi="Chalkboard"/>
-          <w:sz w:val="32"/>
-          <w:szCs w:val="32"/>
-        </w:rPr>
-        <w:t>Vivere perché</w:t>
-      </w:r>
-      <w:r>
-        <w:rPr>
-          <w:rFonts w:ascii="Chalkboard" w:hAnsi="Chalkboard"/>
-          <w:sz w:val="32"/>
-          <w:szCs w:val="32"/>
-        </w:rPr>
-        <w:br/>
-        <w:t>ritorni al mondo l’unità</w:t>
-      </w:r>
-      <w:r>
-        <w:rPr>
-          <w:rFonts w:ascii="Chalkboard" w:hAnsi="Chalkboard"/>
-          <w:sz w:val="32"/>
-          <w:szCs w:val="32"/>
-        </w:rPr>
-        <w:br/>
-        <w:t>perché Dio sta nei fratelli tuoi…</w:t>
-      </w:r>
-      <w:r>
-        <w:rPr>
-          <w:rFonts w:ascii="Chalkboard" w:hAnsi="Chalkboard"/>
-          <w:sz w:val="32"/>
-          <w:szCs w:val="32"/>
-        </w:rPr>
-        <w:br/>
-      </w:r>
-    </w:p>
-    <w:p>
-      <w:pPr>
-        <w:rPr>
-          <w:rFonts w:ascii="Chalkboard" w:hAnsi="Chalkboard"/>
-          <w:b/>
-          <w:bCs/>
-          <w:sz w:val="32"/>
-          <w:szCs w:val="32"/>
-        </w:rPr>
-      </w:pPr>
-      <w:r>
-        <w:rPr>
-          <w:rFonts w:ascii="Chalkboard" w:hAnsi="Chalkboard"/>
-          <w:b/>
-          <w:bCs/>
-          <w:sz w:val="32"/>
-          <w:szCs w:val="32"/>
-        </w:rPr>
-        <w:t>RIT.</w:t>
-      </w:r>
-      <w:r>
-        <w:rPr>
-          <w:rFonts w:ascii="Chalkboard" w:hAnsi="Chalkboard"/>
-          <w:b/>
-          <w:bCs/>
-          <w:sz w:val="32"/>
-          <w:szCs w:val="32"/>
-        </w:rPr>
-        <w:t xml:space="preserve"> (2v.)</w:t>
-      </w:r>
-    </w:p>
-    <w:p>
-      <w:pPr>
-        <w:pStyle w:val="NormaleWeb"/>
-        <w:shd w:val="clear" w:color="auto" w:fill="FFFFFF"/>
-        <w:spacing w:before="0" w:beforeAutospacing="0" w:after="0" w:afterAutospacing="0"/>
-        <w:rPr>
-          <w:rFonts w:ascii="Chalkboard" w:hAnsi="Chalkboard"/>
-          <w:color w:val="181A1A"/>
-          <w:sz w:val="36"/>
-          <w:szCs w:val="36"/>
-        </w:rPr>
-      </w:pPr>
-    </w:p>
-    <w:p>
-      <w:pPr>
-        <w:rPr>
-          <w:rFonts w:ascii="Chalkboard" w:hAnsi="Chalkboard" w:cs="Arial"/>
-          <w:b/>
-          <w:bCs/>
-          <w:sz w:val="36"/>
-          <w:szCs w:val="36"/>
-          <w:u w:val="single"/>
-        </w:rPr>
-      </w:pPr>
-      <w:r>
-        <w:rPr>
-          <w:rFonts w:ascii="Chalkboard" w:hAnsi="Chalkboard" w:cs="Arial"/>
-          <w:b/>
-          <w:bCs/>
-          <w:sz w:val="36"/>
-          <w:szCs w:val="36"/>
-          <w:u w:val="single"/>
-        </w:rPr>
-        <w:t xml:space="preserve">Canto finale: </w:t>
-      </w:r>
-      <w:r>
-        <w:rPr>
-          <w:rFonts w:ascii="Chalkboard" w:hAnsi="Chalkboard" w:cs="Arial"/>
-          <w:b/>
-          <w:bCs/>
-          <w:sz w:val="36"/>
-          <w:szCs w:val="36"/>
-          <w:u w:val="single"/>
-        </w:rPr>
-        <w:t>CON CUORE DI PADRE (SAN GIUSEPPE)</w:t>
-      </w:r>
-    </w:p>
-    <w:p>
-      <w:pPr>
-        <w:rPr>
-          <w:rFonts w:ascii="Chalkboard" w:hAnsi="Chalkboard" w:cs="Arial"/>
-          <w:b/>
-          <w:bCs/>
-          <w:sz w:val="20"/>
-          <w:szCs w:val="20"/>
-          <w:u w:val="single"/>
-        </w:rPr>
-      </w:pPr>
-    </w:p>
-    <w:p>
-      <w:pPr>
         <w:pStyle w:val="NormaleWeb"/>
         <w:shd w:val="clear" w:color="auto" w:fill="FFFFFF"/>
         <w:spacing w:before="0" w:beforeAutospacing="0" w:after="0" w:afterAutospacing="0"/>
@@ -3028,23 +3033,7 @@
           <w:sz w:val="32"/>
           <w:szCs w:val="32"/>
         </w:rPr>
-        <w:t>Con</w:t>
-      </w:r>
-      <w:r>
-        <w:rPr>
-          <w:rFonts w:ascii="Chalkboard" w:hAnsi="Chalkboard" w:cs="Segoe UI"/>
-          <w:sz w:val="32"/>
-          <w:szCs w:val="32"/>
-        </w:rPr>
-        <w:t xml:space="preserve"> </w:t>
-      </w:r>
-      <w:r>
-        <w:rPr>
-          <w:rFonts w:ascii="Chalkboard" w:hAnsi="Chalkboard" w:cs="Segoe UI"/>
-          <w:sz w:val="32"/>
-          <w:szCs w:val="32"/>
-        </w:rPr>
-        <w:t>il lavoro delle tue mani</w:t>
+        <w:t>Con il lavoro delle tue mani</w:t>
       </w:r>
     </w:p>
     <w:p>

--- a/pdf/cantiDomenica.docx
+++ b/pdf/cantiDomenica.docx
@@ -119,14 +119,6 @@
           <w:sz w:val="32"/>
           <w:szCs w:val="32"/>
         </w:rPr>
-        <w:t xml:space="preserve">1 - </w:t>
-      </w:r>
-      <w:r>
-        <w:rPr>
-          <w:rFonts w:ascii="Chalkboard" w:hAnsi="Chalkboard"/>
-          <w:sz w:val="32"/>
-          <w:szCs w:val="32"/>
-        </w:rPr>
         <w:t>Hai sollevato i nostri volti dalla polvere</w:t>
       </w:r>
       <w:r>
@@ -483,14 +475,6 @@
           <w:sz w:val="32"/>
           <w:szCs w:val="32"/>
         </w:rPr>
-        <w:t xml:space="preserve">2 - </w:t>
-      </w:r>
-      <w:r>
-        <w:rPr>
-          <w:rFonts w:ascii="Chalkboard" w:hAnsi="Chalkboard"/>
-          <w:sz w:val="32"/>
-          <w:szCs w:val="32"/>
-        </w:rPr>
         <w:t>Ci hai riscattati dalla stretta delle tenebre</w:t>
       </w:r>
       <w:r>
@@ -574,6 +558,56 @@
           <w:szCs w:val="32"/>
         </w:rPr>
         <w:t xml:space="preserve">er amore. </w:t>
+      </w:r>
+    </w:p>
+    <w:p>
+      <w:pPr>
+        <w:pStyle w:val="NormaleWeb"/>
+        <w:shd w:val="clear" w:color="auto" w:fill="FFFFFF"/>
+        <w:spacing w:before="0" w:beforeAutospacing="0" w:after="0" w:afterAutospacing="0"/>
+        <w:textAlignment w:val="baseline"/>
+        <w:rPr>
+          <w:rFonts w:ascii="Chalkboard" w:hAnsi="Chalkboard" w:cs="Open Sans"/>
+          <w:spacing w:val="15"/>
+          <w:sz w:val="20"/>
+          <w:szCs w:val="20"/>
+          <w:bdr w:val="none" w:sz="0" w:space="0" w:color="auto" w:frame="1"/>
+        </w:rPr>
+      </w:pPr>
+    </w:p>
+    <w:p>
+      <w:pPr>
+        <w:pStyle w:val="NormaleWeb"/>
+        <w:shd w:val="clear" w:color="auto" w:fill="FFFFFF"/>
+        <w:spacing w:before="0" w:beforeAutospacing="0" w:after="0" w:afterAutospacing="0"/>
+        <w:textAlignment w:val="baseline"/>
+        <w:rPr>
+          <w:rFonts w:ascii="Chalkboard" w:hAnsi="Chalkboard" w:cs="Open Sans"/>
+          <w:spacing w:val="15"/>
+          <w:sz w:val="32"/>
+          <w:szCs w:val="32"/>
+        </w:rPr>
+      </w:pPr>
+      <w:r>
+        <w:rPr>
+          <w:rFonts w:ascii="Chalkboard" w:hAnsi="Chalkboard" w:cs="Open Sans"/>
+          <w:b/>
+          <w:bCs/>
+          <w:spacing w:val="15"/>
+          <w:sz w:val="32"/>
+          <w:szCs w:val="32"/>
+          <w:bdr w:val="none" w:sz="0" w:space="0" w:color="auto" w:frame="1"/>
+        </w:rPr>
+        <w:t>RIT.</w:t>
+      </w:r>
+      <w:r>
+        <w:rPr>
+          <w:rFonts w:ascii="Chalkboard" w:hAnsi="Chalkboard" w:cs="Open Sans"/>
+          <w:spacing w:val="15"/>
+          <w:sz w:val="32"/>
+          <w:szCs w:val="32"/>
+        </w:rPr>
+        <w:t> </w:t>
       </w:r>
     </w:p>
     <w:p>

--- a/pdf/cantiDomenica.docx
+++ b/pdf/cantiDomenica.docx
@@ -26,14 +26,32 @@
         </w:rPr>
         <w:t xml:space="preserve">di domenica </w:t>
       </w:r>
+      <w:proofErr w:type="gramStart"/>
       <w:r>
         <w:rPr>
           <w:rFonts w:ascii="Chalkboard" w:hAnsi="Chalkboard" w:cs="Apple Chancery"/>
           <w:sz w:val="56"/>
           <w:szCs w:val="56"/>
         </w:rPr>
-        <w:t>14 luglio</w:t>
-      </w:r>
+        <w:t>1</w:t>
+      </w:r>
+      <w:r>
+        <w:rPr>
+          <w:rFonts w:ascii="Chalkboard" w:hAnsi="Chalkboard" w:cs="Apple Chancery"/>
+          <w:sz w:val="56"/>
+          <w:szCs w:val="56"/>
+        </w:rPr>
+        <w:t xml:space="preserve"> </w:t>
+      </w:r>
+      <w:r>
+        <w:rPr>
+          <w:rFonts w:ascii="Chalkboard" w:hAnsi="Chalkboard" w:cs="Apple Chancery"/>
+          <w:sz w:val="56"/>
+          <w:szCs w:val="56"/>
+        </w:rPr>
+        <w:t>settembre</w:t>
+      </w:r>
+      <w:proofErr w:type="gramEnd"/>
     </w:p>
     <w:p>
       <w:pPr>
@@ -78,7 +96,7 @@
           <w:szCs w:val="36"/>
           <w:u w:val="single"/>
         </w:rPr>
-        <w:t>LODATE DIO</w:t>
+        <w:t>OGNI MIA PAROLA</w:t>
       </w:r>
     </w:p>
     <w:p>
@@ -114,77 +132,176 @@
           <w:rFonts w:ascii="Chalkboard" w:hAnsi="Chalkboard"/>
           <w:sz w:val="32"/>
           <w:szCs w:val="32"/>
-          <w:shd w:val="clear" w:color="auto" w:fill="FFFFFF"/>
-        </w:rPr>
-        <w:t>Lodate Dio, cieli immensi ed infiniti.</w:t>
-      </w:r>
-      <w:r>
-        <w:rPr>
-          <w:rFonts w:ascii="Chalkboard" w:hAnsi="Chalkboard"/>
-          <w:sz w:val="32"/>
-          <w:szCs w:val="32"/>
-        </w:rPr>
-        <w:br/>
-      </w:r>
-      <w:r>
-        <w:rPr>
-          <w:rFonts w:ascii="Chalkboard" w:hAnsi="Chalkboard"/>
-          <w:sz w:val="32"/>
-          <w:szCs w:val="32"/>
-          <w:shd w:val="clear" w:color="auto" w:fill="FFFFFF"/>
-        </w:rPr>
-        <w:t>Lodate Dio, cori eterni d’angeli.</w:t>
-      </w:r>
-      <w:r>
-        <w:rPr>
-          <w:rFonts w:ascii="Chalkboard" w:hAnsi="Chalkboard"/>
-          <w:sz w:val="32"/>
-          <w:szCs w:val="32"/>
-        </w:rPr>
-        <w:br/>
-      </w:r>
-      <w:r>
-        <w:rPr>
-          <w:rFonts w:ascii="Chalkboard" w:hAnsi="Chalkboard"/>
-          <w:sz w:val="32"/>
-          <w:szCs w:val="32"/>
-          <w:shd w:val="clear" w:color="auto" w:fill="FFFFFF"/>
-        </w:rPr>
-        <w:t>Lodate Dio, Santi del suo regno.</w:t>
-      </w:r>
-      <w:r>
-        <w:rPr>
-          <w:rFonts w:ascii="Chalkboard" w:hAnsi="Chalkboard"/>
-          <w:sz w:val="32"/>
-          <w:szCs w:val="32"/>
-        </w:rPr>
-        <w:br/>
-      </w:r>
-      <w:r>
-        <w:rPr>
-          <w:rFonts w:ascii="Chalkboard" w:hAnsi="Chalkboard"/>
-          <w:sz w:val="32"/>
-          <w:szCs w:val="32"/>
-          <w:shd w:val="clear" w:color="auto" w:fill="FFFFFF"/>
-        </w:rPr>
-        <w:t>Lodatelo, uomini, Dio vi ama.</w:t>
-      </w:r>
-      <w:r>
-        <w:rPr>
-          <w:rFonts w:ascii="Chalkboard" w:hAnsi="Chalkboard"/>
-          <w:sz w:val="32"/>
-          <w:szCs w:val="32"/>
-        </w:rPr>
-        <w:br/>
-      </w:r>
-      <w:r>
-        <w:rPr>
-          <w:rFonts w:ascii="Chalkboard" w:hAnsi="Chalkboard"/>
-          <w:sz w:val="32"/>
-          <w:szCs w:val="32"/>
-          <w:shd w:val="clear" w:color="auto" w:fill="FFFFFF"/>
-        </w:rPr>
-        <w:t>Lodatelo uomini, Dio è con voi.</w:t>
+        </w:rPr>
+        <w:t xml:space="preserve">Come la pioggia e la neve </w:t>
+      </w:r>
+    </w:p>
+    <w:p>
+      <w:pPr>
+        <w:pStyle w:val="NormaleWeb"/>
+        <w:shd w:val="clear" w:color="auto" w:fill="FFFFFF"/>
+        <w:spacing w:before="0" w:beforeAutospacing="0" w:after="0" w:afterAutospacing="0"/>
+        <w:textAlignment w:val="baseline"/>
+        <w:rPr>
+          <w:rFonts w:ascii="Chalkboard" w:hAnsi="Chalkboard"/>
+          <w:sz w:val="32"/>
+          <w:szCs w:val="32"/>
+        </w:rPr>
+      </w:pPr>
+      <w:r>
+        <w:rPr>
+          <w:rFonts w:ascii="Chalkboard" w:hAnsi="Chalkboard"/>
+          <w:sz w:val="32"/>
+          <w:szCs w:val="32"/>
+        </w:rPr>
+        <w:t xml:space="preserve">scendono giù dal cielo </w:t>
+      </w:r>
+    </w:p>
+    <w:p>
+      <w:pPr>
+        <w:pStyle w:val="NormaleWeb"/>
+        <w:shd w:val="clear" w:color="auto" w:fill="FFFFFF"/>
+        <w:spacing w:before="0" w:beforeAutospacing="0" w:after="0" w:afterAutospacing="0"/>
+        <w:textAlignment w:val="baseline"/>
+        <w:rPr>
+          <w:rFonts w:ascii="Chalkboard" w:hAnsi="Chalkboard"/>
+          <w:sz w:val="32"/>
+          <w:szCs w:val="32"/>
+        </w:rPr>
+      </w:pPr>
+      <w:r>
+        <w:rPr>
+          <w:rFonts w:ascii="Chalkboard" w:hAnsi="Chalkboard"/>
+          <w:sz w:val="32"/>
+          <w:szCs w:val="32"/>
+        </w:rPr>
+        <w:t xml:space="preserve">e non vi ritornano senza irrigare </w:t>
+      </w:r>
+    </w:p>
+    <w:p>
+      <w:pPr>
+        <w:pStyle w:val="NormaleWeb"/>
+        <w:shd w:val="clear" w:color="auto" w:fill="FFFFFF"/>
+        <w:spacing w:before="0" w:beforeAutospacing="0" w:after="0" w:afterAutospacing="0"/>
+        <w:textAlignment w:val="baseline"/>
+        <w:rPr>
+          <w:rFonts w:ascii="Chalkboard" w:hAnsi="Chalkboard"/>
+          <w:sz w:val="32"/>
+          <w:szCs w:val="32"/>
+        </w:rPr>
+      </w:pPr>
+      <w:r>
+        <w:rPr>
+          <w:rFonts w:ascii="Chalkboard" w:hAnsi="Chalkboard"/>
+          <w:sz w:val="32"/>
+          <w:szCs w:val="32"/>
+        </w:rPr>
+        <w:t>e far germogliare la terra.</w:t>
+      </w:r>
+    </w:p>
+    <w:p>
+      <w:pPr>
+        <w:pStyle w:val="NormaleWeb"/>
+        <w:shd w:val="clear" w:color="auto" w:fill="FFFFFF"/>
+        <w:spacing w:before="0" w:beforeAutospacing="0" w:after="0" w:afterAutospacing="0"/>
+        <w:textAlignment w:val="baseline"/>
+        <w:rPr>
+          <w:rFonts w:ascii="Chalkboard" w:hAnsi="Chalkboard"/>
+          <w:sz w:val="32"/>
+          <w:szCs w:val="32"/>
+        </w:rPr>
+      </w:pPr>
+      <w:r>
+        <w:rPr>
+          <w:rFonts w:ascii="Chalkboard" w:hAnsi="Chalkboard"/>
+          <w:sz w:val="32"/>
+          <w:szCs w:val="32"/>
+        </w:rPr>
+        <w:t xml:space="preserve">Così ogni mia parola </w:t>
+      </w:r>
+    </w:p>
+    <w:p>
+      <w:pPr>
+        <w:pStyle w:val="NormaleWeb"/>
+        <w:shd w:val="clear" w:color="auto" w:fill="FFFFFF"/>
+        <w:spacing w:before="0" w:beforeAutospacing="0" w:after="0" w:afterAutospacing="0"/>
+        <w:textAlignment w:val="baseline"/>
+        <w:rPr>
+          <w:rFonts w:ascii="Chalkboard" w:hAnsi="Chalkboard"/>
+          <w:sz w:val="32"/>
+          <w:szCs w:val="32"/>
+        </w:rPr>
+      </w:pPr>
+      <w:r>
+        <w:rPr>
+          <w:rFonts w:ascii="Chalkboard" w:hAnsi="Chalkboard"/>
+          <w:sz w:val="32"/>
+          <w:szCs w:val="32"/>
+        </w:rPr>
+        <w:t xml:space="preserve">non ritornerà a me </w:t>
+      </w:r>
+    </w:p>
+    <w:p>
+      <w:pPr>
+        <w:pStyle w:val="NormaleWeb"/>
+        <w:shd w:val="clear" w:color="auto" w:fill="FFFFFF"/>
+        <w:spacing w:before="0" w:beforeAutospacing="0" w:after="0" w:afterAutospacing="0"/>
+        <w:textAlignment w:val="baseline"/>
+        <w:rPr>
+          <w:rFonts w:ascii="Chalkboard" w:hAnsi="Chalkboard"/>
+          <w:sz w:val="32"/>
+          <w:szCs w:val="32"/>
+        </w:rPr>
+      </w:pPr>
+      <w:r>
+        <w:rPr>
+          <w:rFonts w:ascii="Chalkboard" w:hAnsi="Chalkboard"/>
+          <w:sz w:val="32"/>
+          <w:szCs w:val="32"/>
+        </w:rPr>
+        <w:t xml:space="preserve">senza operare quanto desidero, </w:t>
+      </w:r>
+    </w:p>
+    <w:p>
+      <w:pPr>
+        <w:pStyle w:val="NormaleWeb"/>
+        <w:shd w:val="clear" w:color="auto" w:fill="FFFFFF"/>
+        <w:spacing w:before="0" w:beforeAutospacing="0" w:after="0" w:afterAutospacing="0"/>
+        <w:textAlignment w:val="baseline"/>
+        <w:rPr>
+          <w:rFonts w:ascii="Chalkboard" w:hAnsi="Chalkboard"/>
+          <w:sz w:val="32"/>
+          <w:szCs w:val="32"/>
+        </w:rPr>
+      </w:pPr>
+      <w:r>
+        <w:rPr>
+          <w:rFonts w:ascii="Chalkboard" w:hAnsi="Chalkboard"/>
+          <w:sz w:val="32"/>
+          <w:szCs w:val="32"/>
+        </w:rPr>
+        <w:t xml:space="preserve">senza aver compiuto ciò per cui l'avevo mandata. </w:t>
+      </w:r>
+    </w:p>
+    <w:p>
+      <w:pPr>
+        <w:pStyle w:val="NormaleWeb"/>
+        <w:shd w:val="clear" w:color="auto" w:fill="FFFFFF"/>
+        <w:spacing w:before="0" w:beforeAutospacing="0" w:after="0" w:afterAutospacing="0"/>
+        <w:textAlignment w:val="baseline"/>
+        <w:rPr>
+          <w:rFonts w:ascii="Chalkboard" w:hAnsi="Chalkboard"/>
+          <w:sz w:val="32"/>
+          <w:szCs w:val="32"/>
+        </w:rPr>
+      </w:pPr>
+      <w:r>
+        <w:rPr>
+          <w:rFonts w:ascii="Chalkboard" w:hAnsi="Chalkboard"/>
+          <w:sz w:val="32"/>
+          <w:szCs w:val="32"/>
+        </w:rPr>
+        <w:t>Ogni mia parola, ogni mia parola.</w:t>
       </w:r>
     </w:p>
     <w:p>
@@ -259,51 +376,103 @@
         <w:pStyle w:val="NormaleWeb"/>
         <w:shd w:val="clear" w:color="auto" w:fill="FFFFFF"/>
         <w:spacing w:before="0" w:beforeAutospacing="0" w:after="0" w:afterAutospacing="0"/>
-        <w:textAlignment w:val="baseline"/>
-        <w:rPr>
-          <w:rFonts w:ascii="Chalkboard" w:hAnsi="Chalkboard" w:cs="Open Sans"/>
-          <w:spacing w:val="15"/>
-          <w:sz w:val="32"/>
-          <w:szCs w:val="32"/>
-        </w:rPr>
-      </w:pPr>
-      <w:r>
-        <w:rPr>
-          <w:rFonts w:ascii="Chalkboard" w:hAnsi="Chalkboard" w:cs="Open Sans"/>
-          <w:b/>
-          <w:bCs/>
-          <w:spacing w:val="15"/>
-          <w:sz w:val="32"/>
-          <w:szCs w:val="32"/>
-          <w:bdr w:val="none" w:sz="0" w:space="0" w:color="auto" w:frame="1"/>
-        </w:rPr>
-        <w:t>Gloria a Dio nell’alto dei cieli, pace in terra agli uomini.</w:t>
-      </w:r>
-    </w:p>
-    <w:p>
-      <w:pPr>
-        <w:pStyle w:val="NormaleWeb"/>
-        <w:shd w:val="clear" w:color="auto" w:fill="FFFFFF"/>
-        <w:spacing w:before="0" w:beforeAutospacing="0" w:after="0" w:afterAutospacing="0"/>
-        <w:textAlignment w:val="baseline"/>
-        <w:rPr>
-          <w:rFonts w:ascii="Chalkboard" w:hAnsi="Chalkboard" w:cs="Open Sans"/>
-          <w:spacing w:val="15"/>
-          <w:sz w:val="32"/>
-          <w:szCs w:val="32"/>
-        </w:rPr>
-      </w:pPr>
-      <w:r>
-        <w:rPr>
-          <w:rFonts w:ascii="Chalkboard" w:hAnsi="Chalkboard" w:cs="Open Sans"/>
-          <w:b/>
-          <w:bCs/>
-          <w:spacing w:val="15"/>
-          <w:sz w:val="32"/>
-          <w:szCs w:val="32"/>
-          <w:bdr w:val="none" w:sz="0" w:space="0" w:color="auto" w:frame="1"/>
-        </w:rPr>
-        <w:t>Gloria a Dio nell’alto dei cieli, pace in terra agli uomini.</w:t>
+        <w:rPr>
+          <w:rStyle w:val="Enfasigrassetto"/>
+          <w:rFonts w:ascii="Chalkboard" w:hAnsi="Chalkboard" w:cs="Segoe UI"/>
+          <w:sz w:val="32"/>
+          <w:szCs w:val="32"/>
+        </w:rPr>
+      </w:pPr>
+      <w:r>
+        <w:rPr>
+          <w:rStyle w:val="Enfasigrassetto"/>
+          <w:rFonts w:ascii="Chalkboard" w:hAnsi="Chalkboard" w:cs="Segoe UI"/>
+          <w:sz w:val="32"/>
+          <w:szCs w:val="32"/>
+        </w:rPr>
+        <w:t xml:space="preserve">Gloria, gloria a Dio </w:t>
+      </w:r>
+    </w:p>
+    <w:p>
+      <w:pPr>
+        <w:pStyle w:val="NormaleWeb"/>
+        <w:shd w:val="clear" w:color="auto" w:fill="FFFFFF"/>
+        <w:spacing w:before="0" w:beforeAutospacing="0" w:after="0" w:afterAutospacing="0"/>
+        <w:rPr>
+          <w:rStyle w:val="Enfasigrassetto"/>
+          <w:rFonts w:ascii="Chalkboard" w:hAnsi="Chalkboard" w:cs="Segoe UI"/>
+          <w:sz w:val="32"/>
+          <w:szCs w:val="32"/>
+        </w:rPr>
+      </w:pPr>
+      <w:r>
+        <w:rPr>
+          <w:rStyle w:val="Enfasigrassetto"/>
+          <w:rFonts w:ascii="Chalkboard" w:hAnsi="Chalkboard" w:cs="Segoe UI"/>
+          <w:sz w:val="32"/>
+          <w:szCs w:val="32"/>
+        </w:rPr>
+        <w:t>gloria,</w:t>
+      </w:r>
+      <w:r>
+        <w:rPr>
+          <w:rFonts w:ascii="Chalkboard" w:hAnsi="Chalkboard" w:cs="Segoe UI"/>
+          <w:b/>
+          <w:bCs/>
+          <w:sz w:val="32"/>
+          <w:szCs w:val="32"/>
+        </w:rPr>
+        <w:t xml:space="preserve"> </w:t>
+      </w:r>
+      <w:r>
+        <w:rPr>
+          <w:rStyle w:val="Enfasigrassetto"/>
+          <w:rFonts w:ascii="Chalkboard" w:hAnsi="Chalkboard" w:cs="Segoe UI"/>
+          <w:sz w:val="32"/>
+          <w:szCs w:val="32"/>
+        </w:rPr>
+        <w:t>gloria nell’alto dei cieli.</w:t>
+      </w:r>
+      <w:r>
+        <w:rPr>
+          <w:rFonts w:ascii="Chalkboard" w:hAnsi="Chalkboard" w:cs="Segoe UI"/>
+          <w:b/>
+          <w:bCs/>
+          <w:sz w:val="32"/>
+          <w:szCs w:val="32"/>
+        </w:rPr>
+        <w:br/>
+      </w:r>
+      <w:r>
+        <w:rPr>
+          <w:rStyle w:val="Enfasigrassetto"/>
+          <w:rFonts w:ascii="Chalkboard" w:hAnsi="Chalkboard" w:cs="Segoe UI"/>
+          <w:sz w:val="32"/>
+          <w:szCs w:val="32"/>
+        </w:rPr>
+        <w:t xml:space="preserve">Pace in terra agli uomini amati dal Signor. </w:t>
+      </w:r>
+    </w:p>
+    <w:p>
+      <w:pPr>
+        <w:pStyle w:val="NormaleWeb"/>
+        <w:shd w:val="clear" w:color="auto" w:fill="FFFFFF"/>
+        <w:spacing w:before="0" w:beforeAutospacing="0" w:after="0" w:afterAutospacing="0"/>
+        <w:rPr>
+          <w:rStyle w:val="Enfasigrassetto"/>
+          <w:rFonts w:ascii="Chalkboard" w:hAnsi="Chalkboard" w:cs="Segoe UI"/>
+          <w:sz w:val="32"/>
+          <w:szCs w:val="32"/>
+        </w:rPr>
+      </w:pPr>
+      <w:r>
+        <w:rPr>
+          <w:rStyle w:val="Enfasigrassetto"/>
+          <w:rFonts w:ascii="Chalkboard" w:hAnsi="Chalkboard" w:cs="Segoe UI"/>
+          <w:sz w:val="32"/>
+          <w:szCs w:val="32"/>
+        </w:rPr>
+        <w:t>Gloria!</w:t>
       </w:r>
     </w:p>
     <w:p>
@@ -351,7 +520,7 @@
           <w:szCs w:val="36"/>
           <w:u w:val="single"/>
         </w:rPr>
-        <w:t>BENEDICI O SIGNORE</w:t>
+        <w:t>ECCO QUEL CHE ABBIAMO</w:t>
       </w:r>
     </w:p>
     <w:p>
@@ -368,69 +537,141 @@
     </w:p>
     <w:p>
       <w:pPr>
-        <w:pStyle w:val="NormaleWeb"/>
-        <w:shd w:val="clear" w:color="auto" w:fill="FFFFFF"/>
-        <w:spacing w:before="0" w:beforeAutospacing="0" w:after="0" w:afterAutospacing="0"/>
-        <w:contextualSpacing/>
-        <w:rPr>
-          <w:rFonts w:ascii="Chalkboard" w:hAnsi="Chalkboard" w:cs="Segoe UI"/>
-          <w:sz w:val="32"/>
-          <w:szCs w:val="32"/>
-        </w:rPr>
-      </w:pPr>
-      <w:r>
-        <w:rPr>
-          <w:rFonts w:ascii="Chalkboard" w:hAnsi="Chalkboard" w:cs="Segoe UI"/>
-          <w:sz w:val="32"/>
-          <w:szCs w:val="32"/>
-        </w:rPr>
-        <w:t>Nebbia e freddo, giorni lunghi e amari</w:t>
-      </w:r>
-      <w:r>
-        <w:rPr>
-          <w:rFonts w:ascii="Chalkboard" w:hAnsi="Chalkboard" w:cs="Segoe UI"/>
+        <w:pStyle w:val="le3song"/>
+        <w:shd w:val="clear" w:color="auto" w:fill="FFFFFF"/>
+        <w:spacing w:before="0" w:beforeAutospacing="0" w:after="0" w:afterAutospacing="0"/>
+        <w:rPr>
+          <w:rFonts w:ascii="Chalkboard" w:hAnsi="Chalkboard"/>
+          <w:color w:val="333333"/>
+          <w:sz w:val="32"/>
+          <w:szCs w:val="32"/>
+        </w:rPr>
+      </w:pPr>
+      <w:r>
+        <w:rPr>
+          <w:rFonts w:ascii="Chalkboard" w:hAnsi="Chalkboard"/>
+          <w:color w:val="333333"/>
+          <w:sz w:val="32"/>
+          <w:szCs w:val="32"/>
+        </w:rPr>
+        <w:t>Ecco quel che abbiamo</w:t>
+      </w:r>
+      <w:r>
+        <w:rPr>
+          <w:rFonts w:ascii="Chalkboard" w:hAnsi="Chalkboard"/>
+          <w:color w:val="333333"/>
           <w:sz w:val="32"/>
           <w:szCs w:val="32"/>
         </w:rPr>
         <w:br/>
-        <w:t>mentre il seme muore.</w:t>
-      </w:r>
-      <w:r>
-        <w:rPr>
-          <w:rFonts w:ascii="Chalkboard" w:hAnsi="Chalkboard" w:cs="Segoe UI"/>
+      </w:r>
+      <w:r>
+        <w:rPr>
+          <w:rFonts w:ascii="Chalkboard" w:hAnsi="Chalkboard"/>
+          <w:color w:val="333333"/>
+          <w:sz w:val="32"/>
+          <w:szCs w:val="32"/>
+        </w:rPr>
+        <w:t>n</w:t>
+      </w:r>
+      <w:r>
+        <w:rPr>
+          <w:rFonts w:ascii="Chalkboard" w:hAnsi="Chalkboard"/>
+          <w:color w:val="333333"/>
+          <w:sz w:val="32"/>
+          <w:szCs w:val="32"/>
+        </w:rPr>
+        <w:t>ulla ci appartiene ormai</w:t>
+      </w:r>
+      <w:r>
+        <w:rPr>
+          <w:rFonts w:ascii="Chalkboard" w:hAnsi="Chalkboard"/>
+          <w:color w:val="333333"/>
           <w:sz w:val="32"/>
           <w:szCs w:val="32"/>
         </w:rPr>
         <w:br/>
-        <w:t>Poi il prodigio antico e sempre nuovo</w:t>
-      </w:r>
-      <w:r>
-        <w:rPr>
-          <w:rFonts w:ascii="Chalkboard" w:hAnsi="Chalkboard" w:cs="Segoe UI"/>
-          <w:sz w:val="32"/>
-          <w:szCs w:val="32"/>
-        </w:rPr>
-        <w:t xml:space="preserve"> </w:t>
-      </w:r>
-      <w:r>
-        <w:rPr>
-          <w:rFonts w:ascii="Chalkboard" w:hAnsi="Chalkboard" w:cs="Segoe UI"/>
-          <w:sz w:val="32"/>
-          <w:szCs w:val="32"/>
-        </w:rPr>
-        <w:t>del primo filo d’erba</w:t>
-      </w:r>
-      <w:r>
-        <w:rPr>
-          <w:rFonts w:ascii="Chalkboard" w:hAnsi="Chalkboard" w:cs="Segoe UI"/>
+      </w:r>
+      <w:r>
+        <w:rPr>
+          <w:rFonts w:ascii="Chalkboard" w:hAnsi="Chalkboard"/>
+          <w:color w:val="333333"/>
+          <w:sz w:val="32"/>
+          <w:szCs w:val="32"/>
+        </w:rPr>
+        <w:t>c</w:t>
+      </w:r>
+      <w:r>
+        <w:rPr>
+          <w:rFonts w:ascii="Chalkboard" w:hAnsi="Chalkboard"/>
+          <w:color w:val="333333"/>
+          <w:sz w:val="32"/>
+          <w:szCs w:val="32"/>
+        </w:rPr>
+        <w:t>cco i frutti della terra</w:t>
+      </w:r>
+      <w:r>
+        <w:rPr>
+          <w:rFonts w:ascii="Chalkboard" w:hAnsi="Chalkboard"/>
+          <w:color w:val="333333"/>
+          <w:sz w:val="32"/>
+          <w:szCs w:val="32"/>
+        </w:rPr>
+        <w:br/>
+      </w:r>
+      <w:r>
+        <w:rPr>
+          <w:rFonts w:ascii="Chalkboard" w:hAnsi="Chalkboard"/>
+          <w:color w:val="333333"/>
+          <w:sz w:val="32"/>
+          <w:szCs w:val="32"/>
+        </w:rPr>
+        <w:t>c</w:t>
+      </w:r>
+      <w:r>
+        <w:rPr>
+          <w:rFonts w:ascii="Chalkboard" w:hAnsi="Chalkboard"/>
+          <w:color w:val="333333"/>
+          <w:sz w:val="32"/>
+          <w:szCs w:val="32"/>
+        </w:rPr>
+        <w:t>he Tu moltiplicherai</w:t>
+      </w:r>
+      <w:r>
+        <w:rPr>
+          <w:rFonts w:ascii="Chalkboard" w:hAnsi="Chalkboard"/>
+          <w:color w:val="333333"/>
           <w:sz w:val="32"/>
           <w:szCs w:val="32"/>
         </w:rPr>
         <w:t>.</w:t>
       </w:r>
-      <w:r>
-        <w:rPr>
-          <w:rFonts w:ascii="Chalkboard" w:hAnsi="Chalkboard" w:cs="Segoe UI"/>
+    </w:p>
+    <w:p>
+      <w:pPr>
+        <w:pStyle w:val="le3song"/>
+        <w:shd w:val="clear" w:color="auto" w:fill="FFFFFF"/>
+        <w:spacing w:before="0" w:beforeAutospacing="0" w:after="0" w:afterAutospacing="0"/>
+        <w:rPr>
+          <w:rFonts w:ascii="Chalkboard" w:hAnsi="Chalkboard"/>
+          <w:color w:val="333333"/>
+          <w:sz w:val="32"/>
+          <w:szCs w:val="32"/>
+        </w:rPr>
+      </w:pPr>
+      <w:r>
+        <w:rPr>
+          <w:rFonts w:ascii="Chalkboard" w:hAnsi="Chalkboard"/>
+          <w:color w:val="333333"/>
+          <w:sz w:val="32"/>
+          <w:szCs w:val="32"/>
+        </w:rPr>
+        <w:t>Ecco queste mani</w:t>
+      </w:r>
+      <w:r>
+        <w:rPr>
+          <w:rFonts w:ascii="Chalkboard" w:hAnsi="Chalkboard"/>
+          <w:color w:val="333333"/>
           <w:sz w:val="32"/>
           <w:szCs w:val="32"/>
         </w:rPr>
@@ -438,86 +679,53 @@
       </w:r>
       <w:r>
         <w:rPr>
-          <w:rFonts w:ascii="Chalkboard" w:hAnsi="Chalkboard" w:cs="Segoe UI"/>
-          <w:sz w:val="32"/>
-          <w:szCs w:val="32"/>
-        </w:rPr>
-        <w:t>E</w:t>
-      </w:r>
-      <w:r>
-        <w:rPr>
-          <w:rFonts w:ascii="Chalkboard" w:hAnsi="Chalkboard" w:cs="Segoe UI"/>
-          <w:sz w:val="32"/>
-          <w:szCs w:val="32"/>
-        </w:rPr>
-        <w:t xml:space="preserve"> nel vento dell’estate ondeggiano le spighe</w:t>
-      </w:r>
-      <w:r>
-        <w:rPr>
-          <w:rFonts w:ascii="Chalkboard" w:hAnsi="Chalkboard" w:cs="Segoe UI"/>
-          <w:sz w:val="32"/>
-          <w:szCs w:val="32"/>
-        </w:rPr>
-        <w:t>-,</w:t>
-      </w:r>
-      <w:r>
-        <w:rPr>
-          <w:rFonts w:ascii="Chalkboard" w:hAnsi="Chalkboard" w:cs="Segoe UI"/>
+          <w:rFonts w:ascii="Chalkboard" w:hAnsi="Chalkboard"/>
+          <w:color w:val="333333"/>
+          <w:sz w:val="32"/>
+          <w:szCs w:val="32"/>
+        </w:rPr>
+        <w:t>p</w:t>
+      </w:r>
+      <w:r>
+        <w:rPr>
+          <w:rFonts w:ascii="Chalkboard" w:hAnsi="Chalkboard"/>
+          <w:color w:val="333333"/>
+          <w:sz w:val="32"/>
+          <w:szCs w:val="32"/>
+        </w:rPr>
+        <w:t>uoi usarle se lo vuoi</w:t>
+      </w:r>
+      <w:r>
+        <w:rPr>
+          <w:rFonts w:ascii="Chalkboard" w:hAnsi="Chalkboard"/>
+          <w:color w:val="333333"/>
           <w:sz w:val="32"/>
           <w:szCs w:val="32"/>
         </w:rPr>
         <w:br/>
-        <w:t>avremo ancora pane.</w:t>
-      </w:r>
-    </w:p>
-    <w:p>
-      <w:pPr>
-        <w:pStyle w:val="NormaleWeb"/>
-        <w:shd w:val="clear" w:color="auto" w:fill="FFFFFF"/>
-        <w:spacing w:before="0" w:beforeAutospacing="0" w:after="0" w:afterAutospacing="0"/>
-        <w:contextualSpacing/>
-        <w:rPr>
-          <w:rStyle w:val="Enfasigrassetto"/>
-          <w:rFonts w:ascii="Chalkboard" w:hAnsi="Chalkboard" w:cs="Segoe UI"/>
-          <w:b w:val="0"/>
-          <w:bCs w:val="0"/>
-          <w:sz w:val="32"/>
-          <w:szCs w:val="32"/>
-        </w:rPr>
-      </w:pPr>
-      <w:r>
-        <w:rPr>
-          <w:rStyle w:val="Enfasigrassetto"/>
-          <w:rFonts w:ascii="Chalkboard" w:hAnsi="Chalkboard" w:cs="Segoe UI"/>
-          <w:b w:val="0"/>
-          <w:bCs w:val="0"/>
-          <w:sz w:val="32"/>
-          <w:szCs w:val="32"/>
-        </w:rPr>
-        <w:t>Benedici, o Signore,</w:t>
-      </w:r>
-      <w:r>
-        <w:rPr>
-          <w:rFonts w:ascii="Chalkboard" w:hAnsi="Chalkboard" w:cs="Segoe UI"/>
-          <w:sz w:val="32"/>
-          <w:szCs w:val="32"/>
-        </w:rPr>
-        <w:t xml:space="preserve"> </w:t>
-      </w:r>
-      <w:r>
-        <w:rPr>
-          <w:rStyle w:val="Enfasigrassetto"/>
-          <w:rFonts w:ascii="Chalkboard" w:hAnsi="Chalkboard" w:cs="Segoe UI"/>
-          <w:b w:val="0"/>
-          <w:bCs w:val="0"/>
-          <w:sz w:val="32"/>
-          <w:szCs w:val="32"/>
-        </w:rPr>
-        <w:t>questa offerta che portiamo a Te.</w:t>
-      </w:r>
-      <w:r>
-        <w:rPr>
-          <w:rFonts w:ascii="Chalkboard" w:hAnsi="Chalkboard" w:cs="Segoe UI"/>
+      </w:r>
+      <w:r>
+        <w:rPr>
+          <w:rFonts w:ascii="Chalkboard" w:hAnsi="Chalkboard"/>
+          <w:color w:val="333333"/>
+          <w:sz w:val="32"/>
+          <w:szCs w:val="32"/>
+        </w:rPr>
+        <w:t>p</w:t>
+      </w:r>
+      <w:r>
+        <w:rPr>
+          <w:rFonts w:ascii="Chalkboard" w:hAnsi="Chalkboard"/>
+          <w:color w:val="333333"/>
+          <w:sz w:val="32"/>
+          <w:szCs w:val="32"/>
+        </w:rPr>
+        <w:t>er dividere nel mondo il pane</w:t>
+      </w:r>
+      <w:r>
+        <w:rPr>
+          <w:rFonts w:ascii="Chalkboard" w:hAnsi="Chalkboard"/>
+          <w:color w:val="333333"/>
           <w:sz w:val="32"/>
           <w:szCs w:val="32"/>
         </w:rPr>
@@ -525,88 +733,180 @@
       </w:r>
       <w:r>
         <w:rPr>
-          <w:rStyle w:val="Enfasigrassetto"/>
-          <w:rFonts w:ascii="Chalkboard" w:hAnsi="Chalkboard" w:cs="Segoe UI"/>
-          <w:b w:val="0"/>
-          <w:bCs w:val="0"/>
-          <w:sz w:val="32"/>
-          <w:szCs w:val="32"/>
-        </w:rPr>
-        <w:t>Facci uno come il pane</w:t>
-      </w:r>
-      <w:r>
-        <w:rPr>
-          <w:rFonts w:ascii="Chalkboard" w:hAnsi="Chalkboard" w:cs="Segoe UI"/>
-          <w:sz w:val="32"/>
-          <w:szCs w:val="32"/>
-        </w:rPr>
-        <w:t xml:space="preserve"> </w:t>
-      </w:r>
-      <w:r>
-        <w:rPr>
-          <w:rStyle w:val="Enfasigrassetto"/>
-          <w:rFonts w:ascii="Chalkboard" w:hAnsi="Chalkboard" w:cs="Segoe UI"/>
-          <w:b w:val="0"/>
-          <w:bCs w:val="0"/>
-          <w:sz w:val="32"/>
-          <w:szCs w:val="32"/>
-        </w:rPr>
-        <w:t>che anche oggi hai dato a noi.</w:t>
-      </w:r>
-    </w:p>
-    <w:p>
-      <w:pPr>
-        <w:pStyle w:val="NormaleWeb"/>
-        <w:shd w:val="clear" w:color="auto" w:fill="FFFFFF"/>
-        <w:spacing w:before="0" w:beforeAutospacing="0" w:after="0" w:afterAutospacing="0"/>
-        <w:contextualSpacing/>
-        <w:rPr>
-          <w:rFonts w:ascii="Chalkboard" w:hAnsi="Chalkboard" w:cs="Segoe UI"/>
-          <w:sz w:val="20"/>
-          <w:szCs w:val="20"/>
-        </w:rPr>
-      </w:pPr>
-    </w:p>
-    <w:p>
-      <w:pPr>
-        <w:pStyle w:val="NormaleWeb"/>
-        <w:shd w:val="clear" w:color="auto" w:fill="FFFFFF"/>
-        <w:spacing w:before="270" w:beforeAutospacing="0" w:after="0" w:afterAutospacing="0"/>
-        <w:contextualSpacing/>
-        <w:rPr>
-          <w:rFonts w:ascii="Chalkboard" w:hAnsi="Chalkboard" w:cs="Segoe UI"/>
-          <w:sz w:val="32"/>
-          <w:szCs w:val="32"/>
-        </w:rPr>
-      </w:pPr>
-      <w:r>
-        <w:rPr>
-          <w:rFonts w:ascii="Chalkboard" w:hAnsi="Chalkboard" w:cs="Segoe UI"/>
-          <w:sz w:val="32"/>
-          <w:szCs w:val="32"/>
-        </w:rPr>
-        <w:t>Nei filari, dopo il lungo inverno fremono le viti.</w:t>
-      </w:r>
-      <w:r>
-        <w:rPr>
-          <w:rFonts w:ascii="Chalkboard" w:hAnsi="Chalkboard" w:cs="Segoe UI"/>
+          <w:rFonts w:ascii="Chalkboard" w:hAnsi="Chalkboard"/>
+          <w:color w:val="333333"/>
+          <w:sz w:val="32"/>
+          <w:szCs w:val="32"/>
+        </w:rPr>
+        <w:t>c</w:t>
+      </w:r>
+      <w:r>
+        <w:rPr>
+          <w:rFonts w:ascii="Chalkboard" w:hAnsi="Chalkboard"/>
+          <w:color w:val="333333"/>
+          <w:sz w:val="32"/>
+          <w:szCs w:val="32"/>
+        </w:rPr>
+        <w:t>he tu hai dato a noi</w:t>
+      </w:r>
+      <w:r>
+        <w:rPr>
+          <w:rFonts w:ascii="Chalkboard" w:hAnsi="Chalkboard"/>
+          <w:color w:val="333333"/>
+          <w:sz w:val="32"/>
+          <w:szCs w:val="32"/>
+        </w:rPr>
+        <w:t>.</w:t>
+      </w:r>
+    </w:p>
+    <w:p>
+      <w:pPr>
+        <w:pStyle w:val="le3song"/>
+        <w:shd w:val="clear" w:color="auto" w:fill="FFFFFF"/>
+        <w:spacing w:before="0" w:beforeAutospacing="0" w:after="0" w:afterAutospacing="0"/>
+        <w:rPr>
+          <w:rFonts w:ascii="Chalkboard" w:hAnsi="Chalkboard"/>
+          <w:color w:val="333333"/>
+          <w:sz w:val="32"/>
+          <w:szCs w:val="32"/>
+        </w:rPr>
+      </w:pPr>
+      <w:r>
+        <w:rPr>
+          <w:rFonts w:ascii="Chalkboard" w:hAnsi="Chalkboard"/>
+          <w:color w:val="333333"/>
+          <w:sz w:val="32"/>
+          <w:szCs w:val="32"/>
+        </w:rPr>
+        <w:t>Solo una goccia hai messo fra le mani mie</w:t>
+      </w:r>
+      <w:r>
+        <w:rPr>
+          <w:rFonts w:ascii="Chalkboard" w:hAnsi="Chalkboard"/>
+          <w:color w:val="333333"/>
           <w:sz w:val="32"/>
           <w:szCs w:val="32"/>
         </w:rPr>
         <w:br/>
-        <w:t>La rugiada avvolge nel silenzio i primi tralci verdi</w:t>
-      </w:r>
-      <w:r>
-        <w:rPr>
-          <w:rFonts w:ascii="Chalkboard" w:hAnsi="Chalkboard" w:cs="Segoe UI"/>
+      </w:r>
+      <w:r>
+        <w:rPr>
+          <w:rFonts w:ascii="Chalkboard" w:hAnsi="Chalkboard"/>
+          <w:color w:val="333333"/>
+          <w:sz w:val="32"/>
+          <w:szCs w:val="32"/>
+        </w:rPr>
+        <w:t>s</w:t>
+      </w:r>
+      <w:r>
+        <w:rPr>
+          <w:rFonts w:ascii="Chalkboard" w:hAnsi="Chalkboard"/>
+          <w:color w:val="333333"/>
+          <w:sz w:val="32"/>
+          <w:szCs w:val="32"/>
+        </w:rPr>
+        <w:t>olo una goccia che tu ora chiedi a me</w:t>
+      </w:r>
+      <w:r>
+        <w:rPr>
+          <w:rFonts w:ascii="Chalkboard" w:hAnsi="Chalkboard"/>
+          <w:color w:val="333333"/>
+          <w:sz w:val="32"/>
+          <w:szCs w:val="32"/>
+        </w:rPr>
+        <w:br/>
+      </w:r>
+      <w:r>
+        <w:rPr>
+          <w:rFonts w:ascii="Chalkboard" w:hAnsi="Chalkboard"/>
+          <w:color w:val="333333"/>
+          <w:sz w:val="32"/>
+          <w:szCs w:val="32"/>
+        </w:rPr>
+        <w:t>u</w:t>
+      </w:r>
+      <w:r>
+        <w:rPr>
+          <w:rFonts w:ascii="Chalkboard" w:hAnsi="Chalkboard"/>
+          <w:color w:val="333333"/>
+          <w:sz w:val="32"/>
+          <w:szCs w:val="32"/>
+        </w:rPr>
+        <w:t>na goccia che in mano a te</w:t>
+      </w:r>
+      <w:r>
+        <w:rPr>
+          <w:rFonts w:ascii="Chalkboard" w:hAnsi="Chalkboard"/>
+          <w:color w:val="333333"/>
+          <w:sz w:val="32"/>
+          <w:szCs w:val="32"/>
+        </w:rPr>
+        <w:br/>
+      </w:r>
+      <w:r>
+        <w:rPr>
+          <w:rFonts w:ascii="Chalkboard" w:hAnsi="Chalkboard"/>
+          <w:color w:val="333333"/>
+          <w:sz w:val="32"/>
+          <w:szCs w:val="32"/>
+        </w:rPr>
+        <w:lastRenderedPageBreak/>
+        <w:t>u</w:t>
+      </w:r>
+      <w:r>
+        <w:rPr>
+          <w:rFonts w:ascii="Chalkboard" w:hAnsi="Chalkboard"/>
+          <w:color w:val="333333"/>
+          <w:sz w:val="32"/>
+          <w:szCs w:val="32"/>
+        </w:rPr>
+        <w:t>na pioggia diventerà</w:t>
+      </w:r>
+      <w:r>
+        <w:rPr>
+          <w:rFonts w:ascii="Chalkboard" w:hAnsi="Chalkboard"/>
+          <w:color w:val="333333"/>
+          <w:sz w:val="32"/>
+          <w:szCs w:val="32"/>
+        </w:rPr>
+        <w:br/>
+        <w:t>e la terra feconderà</w:t>
+      </w:r>
+      <w:r>
+        <w:rPr>
+          <w:rFonts w:ascii="Chalkboard" w:hAnsi="Chalkboard"/>
+          <w:color w:val="333333"/>
           <w:sz w:val="32"/>
           <w:szCs w:val="32"/>
         </w:rPr>
         <w:t>.</w:t>
       </w:r>
-      <w:r>
-        <w:rPr>
-          <w:rFonts w:ascii="Chalkboard" w:hAnsi="Chalkboard" w:cs="Segoe UI"/>
+    </w:p>
+    <w:p>
+      <w:pPr>
+        <w:pStyle w:val="le3song"/>
+        <w:shd w:val="clear" w:color="auto" w:fill="FFFFFF"/>
+        <w:spacing w:before="0" w:beforeAutospacing="0" w:after="0" w:afterAutospacing="0"/>
+        <w:rPr>
+          <w:rFonts w:ascii="Chalkboard" w:hAnsi="Chalkboard"/>
+          <w:color w:val="333333"/>
+          <w:sz w:val="32"/>
+          <w:szCs w:val="32"/>
+        </w:rPr>
+      </w:pPr>
+      <w:r>
+        <w:rPr>
+          <w:rFonts w:ascii="Chalkboard" w:hAnsi="Chalkboard"/>
+          <w:color w:val="333333"/>
+          <w:sz w:val="32"/>
+          <w:szCs w:val="32"/>
+        </w:rPr>
+        <w:t>Sulle strade il vento</w:t>
+      </w:r>
+      <w:r>
+        <w:rPr>
+          <w:rFonts w:ascii="Chalkboard" w:hAnsi="Chalkboard"/>
+          <w:color w:val="333333"/>
           <w:sz w:val="32"/>
           <w:szCs w:val="32"/>
         </w:rPr>
@@ -614,83 +914,53 @@
       </w:r>
       <w:r>
         <w:rPr>
-          <w:rFonts w:ascii="Chalkboard" w:hAnsi="Chalkboard" w:cs="Segoe UI"/>
-          <w:sz w:val="32"/>
-          <w:szCs w:val="32"/>
-        </w:rPr>
-        <w:t>P</w:t>
-      </w:r>
-      <w:r>
-        <w:rPr>
-          <w:rFonts w:ascii="Chalkboard" w:hAnsi="Chalkboard" w:cs="Segoe UI"/>
-          <w:sz w:val="32"/>
-          <w:szCs w:val="32"/>
-        </w:rPr>
-        <w:t>oi i colori dell’autunno coi grappoli maturi</w:t>
-      </w:r>
-      <w:r>
-        <w:rPr>
-          <w:rFonts w:ascii="Chalkboard" w:hAnsi="Chalkboard" w:cs="Segoe UI"/>
-          <w:sz w:val="32"/>
-          <w:szCs w:val="32"/>
-        </w:rPr>
-        <w:t>;</w:t>
-      </w:r>
-      <w:r>
-        <w:rPr>
-          <w:rFonts w:ascii="Chalkboard" w:hAnsi="Chalkboard" w:cs="Segoe UI"/>
+          <w:rFonts w:ascii="Chalkboard" w:hAnsi="Chalkboard"/>
+          <w:color w:val="333333"/>
+          <w:sz w:val="32"/>
+          <w:szCs w:val="32"/>
+        </w:rPr>
+        <w:t>d</w:t>
+      </w:r>
+      <w:r>
+        <w:rPr>
+          <w:rFonts w:ascii="Chalkboard" w:hAnsi="Chalkboard"/>
+          <w:color w:val="333333"/>
+          <w:sz w:val="32"/>
+          <w:szCs w:val="32"/>
+        </w:rPr>
+        <w:t>a lontano porterà</w:t>
+      </w:r>
+      <w:r>
+        <w:rPr>
+          <w:rFonts w:ascii="Chalkboard" w:hAnsi="Chalkboard"/>
+          <w:color w:val="333333"/>
           <w:sz w:val="32"/>
           <w:szCs w:val="32"/>
         </w:rPr>
         <w:br/>
-        <w:t>avremo ancora vino.</w:t>
-      </w:r>
-    </w:p>
-    <w:p>
-      <w:pPr>
-        <w:pStyle w:val="NormaleWeb"/>
-        <w:shd w:val="clear" w:color="auto" w:fill="FFFFFF"/>
-        <w:spacing w:before="270" w:beforeAutospacing="0" w:after="0" w:afterAutospacing="0"/>
-        <w:contextualSpacing/>
-        <w:rPr>
-          <w:rFonts w:ascii="Chalkboard" w:hAnsi="Chalkboard" w:cs="Segoe UI"/>
-          <w:sz w:val="32"/>
-          <w:szCs w:val="32"/>
-        </w:rPr>
-      </w:pPr>
-      <w:r>
-        <w:rPr>
-          <w:rStyle w:val="Enfasigrassetto"/>
-          <w:rFonts w:ascii="Chalkboard" w:hAnsi="Chalkboard" w:cs="Segoe UI"/>
-          <w:b w:val="0"/>
-          <w:bCs w:val="0"/>
-          <w:sz w:val="32"/>
-          <w:szCs w:val="32"/>
-        </w:rPr>
-        <w:t>Benedici, o Signore,</w:t>
-      </w:r>
-      <w:r>
-        <w:rPr>
-          <w:rFonts w:ascii="Chalkboard" w:hAnsi="Chalkboard" w:cs="Segoe UI"/>
-          <w:sz w:val="32"/>
-          <w:szCs w:val="32"/>
-        </w:rPr>
-        <w:t xml:space="preserve"> </w:t>
-      </w:r>
-      <w:r>
-        <w:rPr>
-          <w:rStyle w:val="Enfasigrassetto"/>
-          <w:rFonts w:ascii="Chalkboard" w:hAnsi="Chalkboard" w:cs="Segoe UI"/>
-          <w:b w:val="0"/>
-          <w:bCs w:val="0"/>
-          <w:sz w:val="32"/>
-          <w:szCs w:val="32"/>
-        </w:rPr>
-        <w:t>questa offerta che portiamo a Te.</w:t>
-      </w:r>
-      <w:r>
-        <w:rPr>
-          <w:rFonts w:ascii="Chalkboard" w:hAnsi="Chalkboard" w:cs="Segoe UI"/>
+      </w:r>
+      <w:r>
+        <w:rPr>
+          <w:rFonts w:ascii="Chalkboard" w:hAnsi="Chalkboard"/>
+          <w:color w:val="333333"/>
+          <w:sz w:val="32"/>
+          <w:szCs w:val="32"/>
+        </w:rPr>
+        <w:t>i</w:t>
+      </w:r>
+      <w:r>
+        <w:rPr>
+          <w:rFonts w:ascii="Chalkboard" w:hAnsi="Chalkboard"/>
+          <w:color w:val="333333"/>
+          <w:sz w:val="32"/>
+          <w:szCs w:val="32"/>
+        </w:rPr>
+        <w:t>l profumo del frumento</w:t>
+      </w:r>
+      <w:r>
+        <w:rPr>
+          <w:rFonts w:ascii="Chalkboard" w:hAnsi="Chalkboard"/>
+          <w:color w:val="333333"/>
           <w:sz w:val="32"/>
           <w:szCs w:val="32"/>
         </w:rPr>
@@ -698,33 +968,76 @@
       </w:r>
       <w:r>
         <w:rPr>
-          <w:rStyle w:val="Enfasigrassetto"/>
-          <w:rFonts w:ascii="Chalkboard" w:hAnsi="Chalkboard" w:cs="Segoe UI"/>
-          <w:b w:val="0"/>
-          <w:bCs w:val="0"/>
-          <w:sz w:val="32"/>
-          <w:szCs w:val="32"/>
-        </w:rPr>
-        <w:t>Facci uno come il vino</w:t>
-      </w:r>
-      <w:r>
-        <w:rPr>
-          <w:rFonts w:ascii="Chalkboard" w:hAnsi="Chalkboard" w:cs="Segoe UI"/>
-          <w:sz w:val="32"/>
-          <w:szCs w:val="32"/>
-        </w:rPr>
-        <w:t xml:space="preserve"> </w:t>
-      </w:r>
-      <w:r>
-        <w:rPr>
-          <w:rStyle w:val="Enfasigrassetto"/>
-          <w:rFonts w:ascii="Chalkboard" w:hAnsi="Chalkboard" w:cs="Segoe UI"/>
-          <w:b w:val="0"/>
-          <w:bCs w:val="0"/>
-          <w:sz w:val="32"/>
-          <w:szCs w:val="32"/>
-        </w:rPr>
-        <w:t>che anche oggi hai dato a noi.</w:t>
+          <w:rFonts w:ascii="Chalkboard" w:hAnsi="Chalkboard"/>
+          <w:color w:val="333333"/>
+          <w:sz w:val="32"/>
+          <w:szCs w:val="32"/>
+        </w:rPr>
+        <w:t>c</w:t>
+      </w:r>
+      <w:r>
+        <w:rPr>
+          <w:rFonts w:ascii="Chalkboard" w:hAnsi="Chalkboard"/>
+          <w:color w:val="333333"/>
+          <w:sz w:val="32"/>
+          <w:szCs w:val="32"/>
+        </w:rPr>
+        <w:t>he tutti avvolger</w:t>
+      </w:r>
+      <w:r>
+        <w:rPr>
+          <w:rFonts w:ascii="Chalkboard" w:hAnsi="Chalkboard"/>
+          <w:color w:val="333333"/>
+          <w:sz w:val="32"/>
+          <w:szCs w:val="32"/>
+        </w:rPr>
+        <w:t>à.</w:t>
+      </w:r>
+      <w:r>
+        <w:rPr>
+          <w:rFonts w:ascii="Chalkboard" w:hAnsi="Chalkboard"/>
+          <w:color w:val="333333"/>
+          <w:sz w:val="32"/>
+          <w:szCs w:val="32"/>
+        </w:rPr>
+        <w:br/>
+        <w:t>E sarà l'amore che il raccolto spartirà</w:t>
+      </w:r>
+      <w:r>
+        <w:rPr>
+          <w:rFonts w:ascii="Chalkboard" w:hAnsi="Chalkboard"/>
+          <w:color w:val="333333"/>
+          <w:sz w:val="32"/>
+          <w:szCs w:val="32"/>
+        </w:rPr>
+        <w:br/>
+      </w:r>
+      <w:r>
+        <w:rPr>
+          <w:rFonts w:ascii="Chalkboard" w:hAnsi="Chalkboard"/>
+          <w:color w:val="333333"/>
+          <w:sz w:val="32"/>
+          <w:szCs w:val="32"/>
+        </w:rPr>
+        <w:t>e</w:t>
+      </w:r>
+      <w:r>
+        <w:rPr>
+          <w:rFonts w:ascii="Chalkboard" w:hAnsi="Chalkboard"/>
+          <w:color w:val="333333"/>
+          <w:sz w:val="32"/>
+          <w:szCs w:val="32"/>
+        </w:rPr>
+        <w:t xml:space="preserve"> il miracolo del pane in terra si ripeterà</w:t>
+      </w:r>
+      <w:r>
+        <w:rPr>
+          <w:rFonts w:ascii="Chalkboard" w:hAnsi="Chalkboard"/>
+          <w:color w:val="333333"/>
+          <w:sz w:val="32"/>
+          <w:szCs w:val="32"/>
+        </w:rPr>
+        <w:t>.</w:t>
       </w:r>
     </w:p>
     <w:p>
@@ -746,34 +1059,6 @@
         <w:pStyle w:val="NormaleWeb"/>
         <w:shd w:val="clear" w:color="auto" w:fill="FFFFFF"/>
         <w:spacing w:before="0" w:beforeAutospacing="0" w:after="0" w:afterAutospacing="0"/>
-        <w:textAlignment w:val="baseline"/>
-        <w:rPr>
-          <w:rFonts w:ascii="Chalkboard" w:hAnsi="Chalkboard"/>
-          <w:sz w:val="36"/>
-          <w:szCs w:val="36"/>
-          <w:shd w:val="clear" w:color="auto" w:fill="FFFFFF"/>
-        </w:rPr>
-      </w:pPr>
-    </w:p>
-    <w:p>
-      <w:pPr>
-        <w:pStyle w:val="NormaleWeb"/>
-        <w:shd w:val="clear" w:color="auto" w:fill="FFFFFF"/>
-        <w:spacing w:before="0" w:beforeAutospacing="0" w:after="0" w:afterAutospacing="0"/>
-        <w:textAlignment w:val="baseline"/>
-        <w:rPr>
-          <w:rFonts w:ascii="Chalkboard" w:hAnsi="Chalkboard"/>
-          <w:sz w:val="36"/>
-          <w:szCs w:val="36"/>
-          <w:shd w:val="clear" w:color="auto" w:fill="FFFFFF"/>
-        </w:rPr>
-      </w:pPr>
-    </w:p>
-    <w:p>
-      <w:pPr>
-        <w:pStyle w:val="NormaleWeb"/>
-        <w:shd w:val="clear" w:color="auto" w:fill="FFFFFF"/>
-        <w:spacing w:before="0" w:beforeAutospacing="0" w:after="0" w:afterAutospacing="0"/>
         <w:rPr>
           <w:rFonts w:ascii="Chalkboard" w:hAnsi="Chalkboard" w:cs="Arial"/>
           <w:b/>
@@ -792,7 +1077,6 @@
           <w:szCs w:val="36"/>
           <w:u w:val="single"/>
         </w:rPr>
-        <w:lastRenderedPageBreak/>
         <w:t>Comunione:</w:t>
       </w:r>
       <w:r>
@@ -815,7 +1099,7 @@
           <w:szCs w:val="36"/>
           <w:u w:val="single"/>
         </w:rPr>
-        <w:t>CANZONE DI SAN DAMIANO</w:t>
+        <w:t>SERVIRE È REGNARE</w:t>
       </w:r>
     </w:p>
     <w:p>
@@ -832,8 +1116,226 @@
         <w:pStyle w:val="NormaleWeb"/>
         <w:shd w:val="clear" w:color="auto" w:fill="FFFFFF"/>
         <w:spacing w:before="0" w:beforeAutospacing="0"/>
+        <w:contextualSpacing/>
+        <w:rPr>
+          <w:rFonts w:ascii="Chalkboard" w:hAnsi="Chalkboard"/>
+          <w:sz w:val="32"/>
+          <w:szCs w:val="32"/>
+        </w:rPr>
+      </w:pPr>
+      <w:r>
+        <w:rPr>
+          <w:rFonts w:ascii="Chalkboard" w:hAnsi="Chalkboard"/>
+          <w:sz w:val="32"/>
+          <w:szCs w:val="32"/>
+        </w:rPr>
+        <w:t>Guardiamo a te che sei Maestro e Signore:</w:t>
+      </w:r>
+      <w:r>
+        <w:rPr>
+          <w:rFonts w:ascii="Chalkboard" w:hAnsi="Chalkboard"/>
+          <w:sz w:val="32"/>
+          <w:szCs w:val="32"/>
+        </w:rPr>
+        <w:br/>
+        <w:t>chinato a terra stai, ci mostri che l’amore</w:t>
+      </w:r>
+      <w:r>
+        <w:rPr>
+          <w:rFonts w:ascii="Chalkboard" w:hAnsi="Chalkboard"/>
+          <w:sz w:val="32"/>
+          <w:szCs w:val="32"/>
+        </w:rPr>
+        <w:br/>
+        <w:t>è cingersi il grembiule, sapersi inginocchiare,</w:t>
+      </w:r>
+      <w:r>
+        <w:rPr>
+          <w:rFonts w:ascii="Chalkboard" w:hAnsi="Chalkboard"/>
+          <w:sz w:val="32"/>
+          <w:szCs w:val="32"/>
+        </w:rPr>
+        <w:br/>
+        <w:t>c’insegni che amare è servire.</w:t>
+      </w:r>
+    </w:p>
+    <w:p>
+      <w:pPr>
+        <w:pStyle w:val="NormaleWeb"/>
+        <w:shd w:val="clear" w:color="auto" w:fill="FFFFFF"/>
+        <w:spacing w:before="0" w:beforeAutospacing="0"/>
+        <w:contextualSpacing/>
+        <w:rPr>
+          <w:rFonts w:ascii="Chalkboard" w:hAnsi="Chalkboard"/>
+          <w:sz w:val="20"/>
+          <w:szCs w:val="20"/>
+        </w:rPr>
+      </w:pPr>
+    </w:p>
+    <w:p>
+      <w:pPr>
+        <w:pStyle w:val="NormaleWeb"/>
+        <w:shd w:val="clear" w:color="auto" w:fill="FFFFFF"/>
+        <w:spacing w:before="0" w:beforeAutospacing="0"/>
+        <w:contextualSpacing/>
+        <w:rPr>
+          <w:rStyle w:val="Enfasigrassetto"/>
+          <w:rFonts w:ascii="Chalkboard" w:hAnsi="Chalkboard"/>
+          <w:sz w:val="32"/>
+          <w:szCs w:val="32"/>
+        </w:rPr>
+      </w:pPr>
+      <w:r>
+        <w:rPr>
+          <w:rStyle w:val="Enfasigrassetto"/>
+          <w:rFonts w:ascii="Chalkboard" w:hAnsi="Chalkboard"/>
+          <w:sz w:val="32"/>
+          <w:szCs w:val="32"/>
+        </w:rPr>
+        <w:t>RIT. Fa’ che impariamo, Signore, da Te,</w:t>
+      </w:r>
+      <w:r>
+        <w:rPr>
+          <w:rFonts w:ascii="Chalkboard" w:hAnsi="Chalkboard"/>
+          <w:b/>
+          <w:bCs/>
+          <w:sz w:val="32"/>
+          <w:szCs w:val="32"/>
+        </w:rPr>
+        <w:br/>
+      </w:r>
+      <w:r>
+        <w:rPr>
+          <w:rStyle w:val="Enfasigrassetto"/>
+          <w:rFonts w:ascii="Chalkboard" w:hAnsi="Chalkboard"/>
+          <w:sz w:val="32"/>
+          <w:szCs w:val="32"/>
+        </w:rPr>
+        <w:t>che il più grande è chi più sa servire,</w:t>
+      </w:r>
+      <w:r>
+        <w:rPr>
+          <w:rFonts w:ascii="Chalkboard" w:hAnsi="Chalkboard"/>
+          <w:b/>
+          <w:bCs/>
+          <w:sz w:val="32"/>
+          <w:szCs w:val="32"/>
+        </w:rPr>
+        <w:br/>
+      </w:r>
+      <w:r>
+        <w:rPr>
+          <w:rStyle w:val="Enfasigrassetto"/>
+          <w:rFonts w:ascii="Chalkboard" w:hAnsi="Chalkboard"/>
+          <w:sz w:val="32"/>
+          <w:szCs w:val="32"/>
+        </w:rPr>
+        <w:t>chi s’abbassa e chi si sa piegare,</w:t>
+      </w:r>
+      <w:r>
+        <w:rPr>
+          <w:rFonts w:ascii="Chalkboard" w:hAnsi="Chalkboard"/>
+          <w:b/>
+          <w:bCs/>
+          <w:sz w:val="32"/>
+          <w:szCs w:val="32"/>
+        </w:rPr>
+        <w:br/>
+      </w:r>
+      <w:r>
+        <w:rPr>
+          <w:rStyle w:val="Enfasigrassetto"/>
+          <w:rFonts w:ascii="Chalkboard" w:hAnsi="Chalkboard"/>
+          <w:sz w:val="32"/>
+          <w:szCs w:val="32"/>
+        </w:rPr>
+        <w:t>perché grande è soltanto l’amore.</w:t>
+      </w:r>
+    </w:p>
+    <w:p>
+      <w:pPr>
+        <w:pStyle w:val="NormaleWeb"/>
+        <w:shd w:val="clear" w:color="auto" w:fill="FFFFFF"/>
+        <w:spacing w:before="0" w:beforeAutospacing="0"/>
+        <w:contextualSpacing/>
+        <w:rPr>
+          <w:rFonts w:ascii="Chalkboard" w:hAnsi="Chalkboard"/>
+          <w:sz w:val="20"/>
+          <w:szCs w:val="20"/>
+        </w:rPr>
+      </w:pPr>
+    </w:p>
+    <w:p>
+      <w:pPr>
+        <w:pStyle w:val="NormaleWeb"/>
+        <w:shd w:val="clear" w:color="auto" w:fill="FFFFFF"/>
+        <w:spacing w:before="0" w:beforeAutospacing="0"/>
+        <w:contextualSpacing/>
+        <w:rPr>
+          <w:rFonts w:ascii="Chalkboard" w:hAnsi="Chalkboard"/>
+          <w:sz w:val="32"/>
+          <w:szCs w:val="32"/>
+        </w:rPr>
+      </w:pPr>
+      <w:r>
+        <w:rPr>
+          <w:rFonts w:ascii="Chalkboard" w:hAnsi="Chalkboard"/>
+          <w:sz w:val="32"/>
+          <w:szCs w:val="32"/>
+        </w:rPr>
+        <w:t>E ti vediamo poi, Maestro e Signore,</w:t>
+      </w:r>
+      <w:r>
+        <w:rPr>
+          <w:rFonts w:ascii="Chalkboard" w:hAnsi="Chalkboard"/>
+          <w:sz w:val="32"/>
+          <w:szCs w:val="32"/>
+        </w:rPr>
+        <w:br/>
+        <w:t>che lavi i piedi a noi che siamo tue creature;</w:t>
+      </w:r>
+      <w:r>
+        <w:rPr>
+          <w:rFonts w:ascii="Chalkboard" w:hAnsi="Chalkboard"/>
+          <w:sz w:val="32"/>
+          <w:szCs w:val="32"/>
+        </w:rPr>
+        <w:br/>
+        <w:t>e cinto del grembiule, che è il manto tuo regale,</w:t>
+      </w:r>
+      <w:r>
+        <w:rPr>
+          <w:rFonts w:ascii="Chalkboard" w:hAnsi="Chalkboard"/>
+          <w:sz w:val="32"/>
+          <w:szCs w:val="32"/>
+        </w:rPr>
+        <w:br/>
+        <w:t>c’insegni che servire è regnare.</w:t>
+      </w:r>
+    </w:p>
+    <w:p>
+      <w:pPr>
+        <w:pStyle w:val="NormaleWeb"/>
+        <w:shd w:val="clear" w:color="auto" w:fill="FFFFFF"/>
+        <w:spacing w:before="0" w:beforeAutospacing="0"/>
+        <w:contextualSpacing/>
+        <w:rPr>
+          <w:rFonts w:ascii="Chalkboard" w:hAnsi="Chalkboard"/>
+          <w:sz w:val="20"/>
+          <w:szCs w:val="20"/>
+        </w:rPr>
+      </w:pPr>
+    </w:p>
+    <w:p>
+      <w:pPr>
+        <w:pStyle w:val="NormaleWeb"/>
+        <w:shd w:val="clear" w:color="auto" w:fill="FFFFFF"/>
+        <w:spacing w:before="0" w:beforeAutospacing="0" w:after="0" w:afterAutospacing="0"/>
+        <w:contextualSpacing/>
+        <w:textAlignment w:val="baseline"/>
         <w:rPr>
           <w:rFonts w:ascii="Chalkboard" w:hAnsi="Chalkboard" w:cs="Open Sans"/>
+          <w:spacing w:val="15"/>
           <w:sz w:val="32"/>
           <w:szCs w:val="32"/>
         </w:rPr>
@@ -841,254 +1343,23 @@
       <w:r>
         <w:rPr>
           <w:rFonts w:ascii="Chalkboard" w:hAnsi="Chalkboard" w:cs="Open Sans"/>
-          <w:sz w:val="32"/>
-          <w:szCs w:val="32"/>
-        </w:rPr>
-        <w:t>Ogni uomo semplice</w:t>
+          <w:b/>
+          <w:bCs/>
+          <w:spacing w:val="15"/>
+          <w:sz w:val="32"/>
+          <w:szCs w:val="32"/>
+          <w:bdr w:val="none" w:sz="0" w:space="0" w:color="auto" w:frame="1"/>
+        </w:rPr>
+        <w:t>RIT.</w:t>
       </w:r>
       <w:r>
         <w:rPr>
           <w:rFonts w:ascii="Chalkboard" w:hAnsi="Chalkboard" w:cs="Open Sans"/>
-          <w:sz w:val="32"/>
-          <w:szCs w:val="32"/>
-        </w:rPr>
-        <w:t xml:space="preserve"> </w:t>
-      </w:r>
-      <w:r>
-        <w:rPr>
-          <w:rFonts w:ascii="Chalkboard" w:hAnsi="Chalkboard" w:cs="Open Sans"/>
-          <w:sz w:val="32"/>
-          <w:szCs w:val="32"/>
-        </w:rPr>
-        <w:t>porta in cuore un sogno,</w:t>
-      </w:r>
-      <w:r>
-        <w:rPr>
-          <w:rFonts w:ascii="Chalkboard" w:hAnsi="Chalkboard" w:cs="Open Sans"/>
-          <w:sz w:val="32"/>
-          <w:szCs w:val="32"/>
-        </w:rPr>
-        <w:br/>
-        <w:t>con amore ed umiltà potrà costruirlo.</w:t>
-      </w:r>
-      <w:r>
-        <w:rPr>
-          <w:rFonts w:ascii="Chalkboard" w:hAnsi="Chalkboard" w:cs="Open Sans"/>
-          <w:sz w:val="32"/>
-          <w:szCs w:val="32"/>
-        </w:rPr>
-        <w:br/>
-        <w:t xml:space="preserve">Se </w:t>
-      </w:r>
-      <w:r>
-        <w:rPr>
-          <w:rFonts w:ascii="Chalkboard" w:hAnsi="Chalkboard" w:cs="Open Sans"/>
-          <w:sz w:val="32"/>
-          <w:szCs w:val="32"/>
-        </w:rPr>
-        <w:t>con fede</w:t>
-      </w:r>
-      <w:r>
-        <w:rPr>
-          <w:rFonts w:ascii="Chalkboard" w:hAnsi="Chalkboard" w:cs="Open Sans"/>
-          <w:sz w:val="32"/>
-          <w:szCs w:val="32"/>
-        </w:rPr>
-        <w:t xml:space="preserve"> tu saprai vivere umilmente</w:t>
-      </w:r>
-      <w:r>
-        <w:rPr>
-          <w:rFonts w:ascii="Chalkboard" w:hAnsi="Chalkboard" w:cs="Open Sans"/>
-          <w:sz w:val="32"/>
-          <w:szCs w:val="32"/>
-        </w:rPr>
-        <w:t>,</w:t>
-      </w:r>
-      <w:r>
-        <w:rPr>
-          <w:rFonts w:ascii="Chalkboard" w:hAnsi="Chalkboard" w:cs="Open Sans"/>
-          <w:sz w:val="32"/>
-          <w:szCs w:val="32"/>
-        </w:rPr>
-        <w:br/>
-        <w:t>più felice tu sarai anche senza niente.</w:t>
-      </w:r>
-    </w:p>
-    <w:p>
-      <w:pPr>
-        <w:pStyle w:val="NormaleWeb"/>
-        <w:shd w:val="clear" w:color="auto" w:fill="FFFFFF"/>
-        <w:spacing w:before="0" w:beforeAutospacing="0"/>
-        <w:rPr>
-          <w:rFonts w:ascii="Chalkboard" w:hAnsi="Chalkboard" w:cs="Open Sans"/>
-          <w:sz w:val="32"/>
-          <w:szCs w:val="32"/>
-        </w:rPr>
-      </w:pPr>
-      <w:r>
-        <w:rPr>
-          <w:rStyle w:val="Enfasigrassetto"/>
-          <w:rFonts w:ascii="Chalkboard" w:hAnsi="Chalkboard" w:cs="Open Sans"/>
-          <w:b w:val="0"/>
-          <w:bCs w:val="0"/>
-          <w:sz w:val="32"/>
-          <w:szCs w:val="32"/>
-        </w:rPr>
-        <w:t>Se vorrai ogni giorno con il tuo sudore</w:t>
-      </w:r>
-      <w:r>
-        <w:rPr>
-          <w:rStyle w:val="Enfasigrassetto"/>
-          <w:rFonts w:ascii="Chalkboard" w:hAnsi="Chalkboard" w:cs="Open Sans"/>
-          <w:b w:val="0"/>
-          <w:bCs w:val="0"/>
-          <w:sz w:val="32"/>
-          <w:szCs w:val="32"/>
-        </w:rPr>
-        <w:t>,</w:t>
-      </w:r>
-      <w:r>
-        <w:rPr>
-          <w:rFonts w:ascii="Chalkboard" w:hAnsi="Chalkboard" w:cs="Open Sans"/>
-          <w:sz w:val="32"/>
-          <w:szCs w:val="32"/>
-        </w:rPr>
-        <w:br/>
-      </w:r>
-      <w:r>
-        <w:rPr>
-          <w:rStyle w:val="Enfasigrassetto"/>
-          <w:rFonts w:ascii="Chalkboard" w:hAnsi="Chalkboard" w:cs="Open Sans"/>
-          <w:b w:val="0"/>
-          <w:bCs w:val="0"/>
-          <w:sz w:val="32"/>
-          <w:szCs w:val="32"/>
-        </w:rPr>
-        <w:t>una pietra dopo l’altra alto arriverai.</w:t>
-      </w:r>
-    </w:p>
-    <w:p>
-      <w:pPr>
-        <w:pStyle w:val="NormaleWeb"/>
-        <w:shd w:val="clear" w:color="auto" w:fill="FFFFFF"/>
-        <w:spacing w:before="0" w:beforeAutospacing="0"/>
-        <w:rPr>
-          <w:rFonts w:ascii="Chalkboard" w:hAnsi="Chalkboard" w:cs="Open Sans"/>
-          <w:sz w:val="32"/>
-          <w:szCs w:val="32"/>
-        </w:rPr>
-      </w:pPr>
-      <w:r>
-        <w:rPr>
-          <w:rFonts w:ascii="Chalkboard" w:hAnsi="Chalkboard" w:cs="Open Sans"/>
-          <w:sz w:val="32"/>
-          <w:szCs w:val="32"/>
-        </w:rPr>
-        <w:t>Nella vita semplice</w:t>
-      </w:r>
-      <w:r>
-        <w:rPr>
-          <w:rFonts w:ascii="Chalkboard" w:hAnsi="Chalkboard" w:cs="Open Sans"/>
-          <w:sz w:val="32"/>
-          <w:szCs w:val="32"/>
-        </w:rPr>
-        <w:t xml:space="preserve"> </w:t>
-      </w:r>
-      <w:r>
-        <w:rPr>
-          <w:rFonts w:ascii="Chalkboard" w:hAnsi="Chalkboard" w:cs="Open Sans"/>
-          <w:sz w:val="32"/>
-          <w:szCs w:val="32"/>
-        </w:rPr>
-        <w:t>troverai la strada</w:t>
-      </w:r>
-      <w:r>
-        <w:rPr>
-          <w:rFonts w:ascii="Chalkboard" w:hAnsi="Chalkboard" w:cs="Open Sans"/>
-          <w:sz w:val="32"/>
-          <w:szCs w:val="32"/>
-        </w:rPr>
-        <w:t>,</w:t>
-      </w:r>
-      <w:r>
-        <w:rPr>
-          <w:rFonts w:ascii="Chalkboard" w:hAnsi="Chalkboard" w:cs="Open Sans"/>
-          <w:sz w:val="32"/>
-          <w:szCs w:val="32"/>
-        </w:rPr>
-        <w:br/>
-        <w:t>che la calma donerà al tuo cuore puro.</w:t>
-      </w:r>
-      <w:r>
-        <w:rPr>
-          <w:rFonts w:ascii="Chalkboard" w:hAnsi="Chalkboard" w:cs="Open Sans"/>
-          <w:sz w:val="32"/>
-          <w:szCs w:val="32"/>
-        </w:rPr>
-        <w:br/>
-        <w:t>E le gioie semplici sono le più belle</w:t>
-      </w:r>
-      <w:r>
-        <w:rPr>
-          <w:rFonts w:ascii="Chalkboard" w:hAnsi="Chalkboard" w:cs="Open Sans"/>
-          <w:sz w:val="32"/>
-          <w:szCs w:val="32"/>
-        </w:rPr>
-        <w:t>,</w:t>
-      </w:r>
-      <w:r>
-        <w:rPr>
-          <w:rFonts w:ascii="Chalkboard" w:hAnsi="Chalkboard" w:cs="Open Sans"/>
-          <w:sz w:val="32"/>
-          <w:szCs w:val="32"/>
-        </w:rPr>
-        <w:br/>
-        <w:t>sono quelle che alla fine sono le più grandi.</w:t>
-      </w:r>
-    </w:p>
-    <w:p>
-      <w:pPr>
-        <w:pStyle w:val="NormaleWeb"/>
-        <w:shd w:val="clear" w:color="auto" w:fill="FFFFFF"/>
-        <w:spacing w:before="0" w:beforeAutospacing="0" w:after="0" w:afterAutospacing="0"/>
-        <w:rPr>
-          <w:rStyle w:val="Enfasigrassetto"/>
-          <w:rFonts w:ascii="Chalkboard" w:hAnsi="Chalkboard" w:cs="Open Sans"/>
-          <w:b w:val="0"/>
-          <w:bCs w:val="0"/>
-          <w:sz w:val="32"/>
-          <w:szCs w:val="32"/>
-        </w:rPr>
-      </w:pPr>
-      <w:r>
-        <w:rPr>
-          <w:rStyle w:val="Enfasigrassetto"/>
-          <w:rFonts w:ascii="Chalkboard" w:hAnsi="Chalkboard" w:cs="Open Sans"/>
-          <w:b w:val="0"/>
-          <w:bCs w:val="0"/>
-          <w:sz w:val="32"/>
-          <w:szCs w:val="32"/>
-        </w:rPr>
-        <w:t>Dai e dai ogni giorno con il tuo sudore</w:t>
-      </w:r>
-      <w:r>
-        <w:rPr>
-          <w:rFonts w:ascii="Chalkboard" w:hAnsi="Chalkboard" w:cs="Open Sans"/>
-          <w:sz w:val="32"/>
-          <w:szCs w:val="32"/>
-        </w:rPr>
-        <w:br/>
-      </w:r>
-      <w:r>
-        <w:rPr>
-          <w:rStyle w:val="Enfasigrassetto"/>
-          <w:rFonts w:ascii="Chalkboard" w:hAnsi="Chalkboard" w:cs="Open Sans"/>
-          <w:b w:val="0"/>
-          <w:bCs w:val="0"/>
-          <w:sz w:val="32"/>
-          <w:szCs w:val="32"/>
-        </w:rPr>
-        <w:t>una pietra sopra l’altra alto arriverai.</w:t>
+          <w:spacing w:val="15"/>
+          <w:sz w:val="32"/>
+          <w:szCs w:val="32"/>
+        </w:rPr>
+        <w:t> </w:t>
       </w:r>
     </w:p>
     <w:p>
@@ -1134,7 +1405,7 @@
           <w:szCs w:val="36"/>
           <w:u w:val="single"/>
         </w:rPr>
-        <w:t>RESTA QUI CON NOI</w:t>
+        <w:t>TU SEI</w:t>
       </w:r>
     </w:p>
     <w:p>
@@ -1151,119 +1422,93 @@
     </w:p>
     <w:p>
       <w:pPr>
-        <w:pStyle w:val="NormaleWeb"/>
-        <w:shd w:val="clear" w:color="auto" w:fill="FFFFFF"/>
-        <w:spacing w:before="0" w:beforeAutospacing="0" w:after="0" w:afterAutospacing="0"/>
-        <w:rPr>
-          <w:rFonts w:ascii="Chalkboard" w:hAnsi="Chalkboard" w:cs="Open Sans"/>
-          <w:sz w:val="32"/>
-          <w:szCs w:val="32"/>
-        </w:rPr>
-      </w:pPr>
-      <w:r>
-        <w:rPr>
-          <w:rFonts w:ascii="Chalkboard" w:hAnsi="Chalkboard" w:cs="Open Sans"/>
-          <w:sz w:val="32"/>
-          <w:szCs w:val="32"/>
-        </w:rPr>
-        <w:t xml:space="preserve">1 - </w:t>
-      </w:r>
-      <w:r>
-        <w:rPr>
-          <w:rFonts w:ascii="Chalkboard" w:hAnsi="Chalkboard" w:cs="Open Sans"/>
-          <w:sz w:val="32"/>
-          <w:szCs w:val="32"/>
-        </w:rPr>
-        <w:t>Le ombre si distendono,</w:t>
-      </w:r>
-      <w:r>
-        <w:rPr>
-          <w:rFonts w:ascii="Chalkboard" w:hAnsi="Chalkboard" w:cs="Open Sans"/>
-          <w:sz w:val="32"/>
-          <w:szCs w:val="32"/>
-        </w:rPr>
-        <w:t xml:space="preserve"> </w:t>
-      </w:r>
-      <w:r>
-        <w:rPr>
-          <w:rFonts w:ascii="Chalkboard" w:hAnsi="Chalkboard" w:cs="Open Sans"/>
-          <w:sz w:val="32"/>
-          <w:szCs w:val="32"/>
-        </w:rPr>
-        <w:t>scende ormai la sera,</w:t>
-      </w:r>
-      <w:r>
-        <w:rPr>
-          <w:rFonts w:ascii="Chalkboard" w:hAnsi="Chalkboard" w:cs="Open Sans"/>
-          <w:sz w:val="32"/>
-          <w:szCs w:val="32"/>
-        </w:rPr>
-        <w:br/>
-        <w:t>e s'allontanano dietro ai monti</w:t>
-      </w:r>
-      <w:r>
-        <w:rPr>
-          <w:rFonts w:ascii="Chalkboard" w:hAnsi="Chalkboard" w:cs="Open Sans"/>
-          <w:sz w:val="32"/>
-          <w:szCs w:val="32"/>
-        </w:rPr>
-        <w:t xml:space="preserve"> </w:t>
-      </w:r>
-    </w:p>
-    <w:p>
-      <w:pPr>
-        <w:pStyle w:val="NormaleWeb"/>
-        <w:shd w:val="clear" w:color="auto" w:fill="FFFFFF"/>
-        <w:spacing w:before="0" w:beforeAutospacing="0" w:after="0" w:afterAutospacing="0"/>
-        <w:rPr>
-          <w:rFonts w:ascii="Chalkboard" w:hAnsi="Chalkboard" w:cs="Open Sans"/>
-          <w:sz w:val="32"/>
-          <w:szCs w:val="32"/>
-        </w:rPr>
-      </w:pPr>
-      <w:r>
-        <w:rPr>
-          <w:rFonts w:ascii="Chalkboard" w:hAnsi="Chalkboard" w:cs="Open Sans"/>
-          <w:sz w:val="32"/>
-          <w:szCs w:val="32"/>
-        </w:rPr>
-        <w:t>i riflessi di un giorno che non finirà,</w:t>
-      </w:r>
-      <w:r>
-        <w:rPr>
-          <w:rFonts w:ascii="Chalkboard" w:hAnsi="Chalkboard" w:cs="Open Sans"/>
-          <w:sz w:val="32"/>
-          <w:szCs w:val="32"/>
-        </w:rPr>
-        <w:br/>
-        <w:t>di un giorno che ora scorrerà sempre,</w:t>
-      </w:r>
-      <w:r>
-        <w:rPr>
-          <w:rFonts w:ascii="Chalkboard" w:hAnsi="Chalkboard" w:cs="Open Sans"/>
-          <w:sz w:val="32"/>
-          <w:szCs w:val="32"/>
-        </w:rPr>
-        <w:br/>
-        <w:t>perché sappiamo che una nuova vita</w:t>
-      </w:r>
-      <w:r>
-        <w:rPr>
-          <w:rFonts w:ascii="Chalkboard" w:hAnsi="Chalkboard" w:cs="Open Sans"/>
-          <w:sz w:val="32"/>
-          <w:szCs w:val="32"/>
-        </w:rPr>
-        <w:br/>
-        <w:t>da qui è partita e mai più si fermerà.</w:t>
-      </w:r>
-    </w:p>
-    <w:p>
-      <w:pPr>
-        <w:pStyle w:val="NormaleWeb"/>
-        <w:shd w:val="clear" w:color="auto" w:fill="FFFFFF"/>
-        <w:spacing w:before="0" w:beforeAutospacing="0" w:after="0" w:afterAutospacing="0"/>
-        <w:rPr>
-          <w:rFonts w:ascii="Chalkboard" w:hAnsi="Chalkboard" w:cs="Open Sans"/>
+        <w:rPr>
+          <w:rFonts w:ascii="Chalkboard" w:hAnsi="Chalkboard"/>
+          <w:sz w:val="32"/>
+          <w:szCs w:val="32"/>
+        </w:rPr>
+      </w:pPr>
+      <w:r>
+        <w:rPr>
+          <w:rFonts w:ascii="Chalkboard" w:hAnsi="Chalkboard"/>
+          <w:sz w:val="32"/>
+          <w:szCs w:val="32"/>
+        </w:rPr>
+        <w:t xml:space="preserve">Tu sei la prima stella del mattino,  </w:t>
+      </w:r>
+    </w:p>
+    <w:p>
+      <w:pPr>
+        <w:rPr>
+          <w:rFonts w:ascii="Chalkboard" w:hAnsi="Chalkboard"/>
+          <w:sz w:val="32"/>
+          <w:szCs w:val="32"/>
+        </w:rPr>
+      </w:pPr>
+      <w:r>
+        <w:rPr>
+          <w:rFonts w:ascii="Chalkboard" w:hAnsi="Chalkboard"/>
+          <w:sz w:val="32"/>
+          <w:szCs w:val="32"/>
+        </w:rPr>
+        <w:t>tu sei la nostra grande nostalgia, </w:t>
+      </w:r>
+    </w:p>
+    <w:p>
+      <w:pPr>
+        <w:rPr>
+          <w:rFonts w:ascii="Chalkboard" w:hAnsi="Chalkboard"/>
+          <w:sz w:val="32"/>
+          <w:szCs w:val="32"/>
+        </w:rPr>
+      </w:pPr>
+      <w:r>
+        <w:rPr>
+          <w:rFonts w:ascii="Chalkboard" w:hAnsi="Chalkboard"/>
+          <w:sz w:val="32"/>
+          <w:szCs w:val="32"/>
+        </w:rPr>
+        <w:t xml:space="preserve">tu sei il cielo chiaro dopo la paura,  </w:t>
+      </w:r>
+    </w:p>
+    <w:p>
+      <w:pPr>
+        <w:rPr>
+          <w:rFonts w:ascii="Chalkboard" w:hAnsi="Chalkboard"/>
+          <w:sz w:val="32"/>
+          <w:szCs w:val="32"/>
+        </w:rPr>
+      </w:pPr>
+      <w:r>
+        <w:rPr>
+          <w:rFonts w:ascii="Chalkboard" w:hAnsi="Chalkboard"/>
+          <w:sz w:val="32"/>
+          <w:szCs w:val="32"/>
+        </w:rPr>
+        <w:t xml:space="preserve">dopo la paura di esserci perduti,  </w:t>
+      </w:r>
+    </w:p>
+    <w:p>
+      <w:pPr>
+        <w:rPr>
+          <w:rFonts w:ascii="Chalkboard" w:hAnsi="Chalkboard"/>
+          <w:sz w:val="32"/>
+          <w:szCs w:val="32"/>
+        </w:rPr>
+      </w:pPr>
+      <w:r>
+        <w:rPr>
+          <w:rFonts w:ascii="Chalkboard" w:hAnsi="Chalkboard"/>
+          <w:sz w:val="32"/>
+          <w:szCs w:val="32"/>
+        </w:rPr>
+        <w:t>e tornerà la vita in questo mare.</w:t>
+      </w:r>
+    </w:p>
+    <w:p>
+      <w:pPr>
+        <w:rPr>
+          <w:rFonts w:ascii="Chalkboard" w:hAnsi="Chalkboard"/>
           <w:sz w:val="20"/>
           <w:szCs w:val="20"/>
         </w:rPr>
@@ -1271,92 +1516,110 @@
     </w:p>
     <w:p>
       <w:pPr>
-        <w:pStyle w:val="NormaleWeb"/>
-        <w:shd w:val="clear" w:color="auto" w:fill="FFFFFF"/>
-        <w:spacing w:before="0" w:beforeAutospacing="0" w:after="0" w:afterAutospacing="0"/>
-        <w:rPr>
-          <w:rFonts w:ascii="Chalkboard" w:hAnsi="Chalkboard" w:cs="Open Sans"/>
-          <w:sz w:val="32"/>
-          <w:szCs w:val="32"/>
-        </w:rPr>
-      </w:pPr>
-      <w:r>
-        <w:rPr>
-          <w:rStyle w:val="Enfasigrassetto"/>
-          <w:rFonts w:ascii="Chalkboard" w:hAnsi="Chalkboard" w:cs="Open Sans"/>
-          <w:sz w:val="32"/>
-          <w:szCs w:val="32"/>
-        </w:rPr>
+        <w:shd w:val="clear" w:color="auto" w:fill="FFFFFF"/>
+        <w:rPr>
+          <w:rFonts w:ascii="Chalkboard" w:hAnsi="Chalkboard"/>
+          <w:b/>
+          <w:bCs/>
+          <w:sz w:val="32"/>
+          <w:szCs w:val="32"/>
+        </w:rPr>
+      </w:pPr>
+      <w:r>
+        <w:rPr>
+          <w:rFonts w:ascii="Chalkboard" w:hAnsi="Chalkboard" w:cs="Arial Hebrew"/>
+          <w:b/>
+          <w:bCs/>
+          <w:sz w:val="32"/>
+          <w:szCs w:val="32"/>
+        </w:rPr>
+        <w:lastRenderedPageBreak/>
         <w:t xml:space="preserve">RIT. </w:t>
       </w:r>
       <w:r>
         <w:rPr>
-          <w:rStyle w:val="Enfasigrassetto"/>
-          <w:rFonts w:ascii="Chalkboard" w:hAnsi="Chalkboard" w:cs="Open Sans"/>
-          <w:sz w:val="32"/>
-          <w:szCs w:val="32"/>
-        </w:rPr>
-        <w:t>Resta qui con noi, il sole scende già,</w:t>
-      </w:r>
-      <w:r>
-        <w:rPr>
-          <w:rFonts w:ascii="Chalkboard" w:hAnsi="Chalkboard" w:cs="Open Sans"/>
-          <w:sz w:val="32"/>
-          <w:szCs w:val="32"/>
-        </w:rPr>
-        <w:br/>
-      </w:r>
-      <w:r>
-        <w:rPr>
-          <w:rStyle w:val="Enfasigrassetto"/>
-          <w:rFonts w:ascii="Chalkboard" w:hAnsi="Chalkboard" w:cs="Open Sans"/>
-          <w:sz w:val="32"/>
-          <w:szCs w:val="32"/>
-        </w:rPr>
-        <w:t>resta qui con noi, Signore è sera ormai.</w:t>
-      </w:r>
-      <w:r>
-        <w:rPr>
-          <w:rFonts w:ascii="Chalkboard" w:hAnsi="Chalkboard" w:cs="Open Sans"/>
-          <w:sz w:val="32"/>
-          <w:szCs w:val="32"/>
-        </w:rPr>
-        <w:br/>
-      </w:r>
-      <w:r>
-        <w:rPr>
-          <w:rStyle w:val="Enfasigrassetto"/>
-          <w:rFonts w:ascii="Chalkboard" w:hAnsi="Chalkboard" w:cs="Open Sans"/>
-          <w:sz w:val="32"/>
-          <w:szCs w:val="32"/>
-        </w:rPr>
-        <w:t>Resta qui con noi, il sole scende già,</w:t>
-      </w:r>
-      <w:r>
-        <w:rPr>
-          <w:rFonts w:ascii="Chalkboard" w:hAnsi="Chalkboard" w:cs="Open Sans"/>
-          <w:sz w:val="32"/>
-          <w:szCs w:val="32"/>
-        </w:rPr>
-        <w:br/>
-      </w:r>
-      <w:r>
-        <w:rPr>
-          <w:rStyle w:val="Enfasigrassetto"/>
-          <w:rFonts w:ascii="Chalkboard" w:hAnsi="Chalkboard" w:cs="Open Sans"/>
-          <w:sz w:val="32"/>
-          <w:szCs w:val="32"/>
-        </w:rPr>
-        <w:t>se tu sei tra noi la notte non verrà.</w:t>
-      </w:r>
-    </w:p>
-    <w:p>
-      <w:pPr>
-        <w:pStyle w:val="NormaleWeb"/>
-        <w:shd w:val="clear" w:color="auto" w:fill="FFFFFF"/>
-        <w:spacing w:before="0" w:beforeAutospacing="0" w:after="0" w:afterAutospacing="0"/>
-        <w:rPr>
-          <w:rFonts w:ascii="Chalkboard" w:hAnsi="Chalkboard" w:cs="Open Sans"/>
+          <w:rFonts w:ascii="Chalkboard" w:hAnsi="Chalkboard"/>
+          <w:b/>
+          <w:bCs/>
+          <w:sz w:val="32"/>
+          <w:szCs w:val="32"/>
+        </w:rPr>
+        <w:t xml:space="preserve">Soffierà, soffierà   </w:t>
+      </w:r>
+    </w:p>
+    <w:p>
+      <w:pPr>
+        <w:shd w:val="clear" w:color="auto" w:fill="FFFFFF"/>
+        <w:rPr>
+          <w:rFonts w:ascii="Chalkboard" w:hAnsi="Chalkboard"/>
+          <w:b/>
+          <w:bCs/>
+          <w:sz w:val="32"/>
+          <w:szCs w:val="32"/>
+        </w:rPr>
+      </w:pPr>
+      <w:r>
+        <w:rPr>
+          <w:rFonts w:ascii="Chalkboard" w:hAnsi="Chalkboard"/>
+          <w:b/>
+          <w:bCs/>
+          <w:sz w:val="32"/>
+          <w:szCs w:val="32"/>
+        </w:rPr>
+        <w:t xml:space="preserve">il vento forte della vita, </w:t>
+      </w:r>
+    </w:p>
+    <w:p>
+      <w:pPr>
+        <w:shd w:val="clear" w:color="auto" w:fill="FFFFFF"/>
+        <w:rPr>
+          <w:rFonts w:ascii="Chalkboard" w:hAnsi="Chalkboard"/>
+          <w:b/>
+          <w:bCs/>
+          <w:sz w:val="32"/>
+          <w:szCs w:val="32"/>
+        </w:rPr>
+      </w:pPr>
+      <w:r>
+        <w:rPr>
+          <w:rFonts w:ascii="Chalkboard" w:hAnsi="Chalkboard"/>
+          <w:b/>
+          <w:bCs/>
+          <w:sz w:val="32"/>
+          <w:szCs w:val="32"/>
+        </w:rPr>
+        <w:t xml:space="preserve">soffierà sulle vele </w:t>
+      </w:r>
+    </w:p>
+    <w:p>
+      <w:pPr>
+        <w:shd w:val="clear" w:color="auto" w:fill="FFFFFF"/>
+        <w:rPr>
+          <w:rFonts w:ascii="Chalkboard" w:hAnsi="Chalkboard"/>
+          <w:b/>
+          <w:bCs/>
+          <w:sz w:val="32"/>
+          <w:szCs w:val="32"/>
+        </w:rPr>
+      </w:pPr>
+      <w:r>
+        <w:rPr>
+          <w:rFonts w:ascii="Chalkboard" w:hAnsi="Chalkboard"/>
+          <w:b/>
+          <w:bCs/>
+          <w:sz w:val="32"/>
+          <w:szCs w:val="32"/>
+        </w:rPr>
+        <w:t>e le gonfierà di te! (2v.)</w:t>
+      </w:r>
+    </w:p>
+    <w:p>
+      <w:pPr>
+        <w:shd w:val="clear" w:color="auto" w:fill="FFFFFF"/>
+        <w:rPr>
+          <w:rFonts w:ascii="Chalkboard" w:hAnsi="Chalkboard"/>
+          <w:b/>
+          <w:bCs/>
           <w:sz w:val="20"/>
           <w:szCs w:val="20"/>
         </w:rPr>
@@ -1364,198 +1627,142 @@
     </w:p>
     <w:p>
       <w:pPr>
-        <w:pStyle w:val="NormaleWeb"/>
-        <w:shd w:val="clear" w:color="auto" w:fill="FFFFFF"/>
-        <w:spacing w:before="0" w:beforeAutospacing="0" w:after="0" w:afterAutospacing="0"/>
+        <w:shd w:val="clear" w:color="auto" w:fill="FFFFFF"/>
+        <w:rPr>
+          <w:rFonts w:ascii="Chalkboard" w:hAnsi="Chalkboard"/>
+          <w:sz w:val="32"/>
+          <w:szCs w:val="32"/>
+        </w:rPr>
+      </w:pPr>
+      <w:r>
+        <w:rPr>
+          <w:rFonts w:ascii="Chalkboard" w:hAnsi="Chalkboard"/>
+          <w:sz w:val="32"/>
+          <w:szCs w:val="32"/>
+        </w:rPr>
+        <w:t xml:space="preserve">Tu sei l'unico volto della pace,  </w:t>
+      </w:r>
+    </w:p>
+    <w:p>
+      <w:pPr>
+        <w:shd w:val="clear" w:color="auto" w:fill="FFFFFF"/>
+        <w:rPr>
+          <w:rFonts w:ascii="Chalkboard" w:hAnsi="Chalkboard"/>
+          <w:sz w:val="32"/>
+          <w:szCs w:val="32"/>
+        </w:rPr>
+      </w:pPr>
+      <w:r>
+        <w:rPr>
+          <w:rFonts w:ascii="Chalkboard" w:hAnsi="Chalkboard"/>
+          <w:sz w:val="32"/>
+          <w:szCs w:val="32"/>
+        </w:rPr>
+        <w:t xml:space="preserve">tu sei la speranza nelle nostre mani,  </w:t>
+      </w:r>
+    </w:p>
+    <w:p>
+      <w:pPr>
+        <w:shd w:val="clear" w:color="auto" w:fill="FFFFFF"/>
+        <w:rPr>
+          <w:rFonts w:ascii="Chalkboard" w:hAnsi="Chalkboard"/>
+          <w:sz w:val="32"/>
+          <w:szCs w:val="32"/>
+        </w:rPr>
+      </w:pPr>
+      <w:r>
+        <w:rPr>
+          <w:rFonts w:ascii="Chalkboard" w:hAnsi="Chalkboard"/>
+          <w:sz w:val="32"/>
+          <w:szCs w:val="32"/>
+        </w:rPr>
+        <w:t xml:space="preserve">tu sei il vento nuovo sulle nostre ali,  </w:t>
+      </w:r>
+    </w:p>
+    <w:p>
+      <w:pPr>
+        <w:shd w:val="clear" w:color="auto" w:fill="FFFFFF"/>
+        <w:rPr>
+          <w:rFonts w:ascii="Chalkboard" w:hAnsi="Chalkboard"/>
+          <w:sz w:val="32"/>
+          <w:szCs w:val="32"/>
+        </w:rPr>
+      </w:pPr>
+      <w:r>
+        <w:rPr>
+          <w:rFonts w:ascii="Chalkboard" w:hAnsi="Chalkboard"/>
+          <w:sz w:val="32"/>
+          <w:szCs w:val="32"/>
+        </w:rPr>
+        <w:t xml:space="preserve">sulle nostre ali soffierà la vita,  </w:t>
+      </w:r>
+    </w:p>
+    <w:p>
+      <w:pPr>
+        <w:shd w:val="clear" w:color="auto" w:fill="FFFFFF"/>
+        <w:rPr>
+          <w:rFonts w:ascii="Chalkboard" w:hAnsi="Chalkboard"/>
+          <w:sz w:val="32"/>
+          <w:szCs w:val="32"/>
+        </w:rPr>
+      </w:pPr>
+      <w:r>
+        <w:rPr>
+          <w:rFonts w:ascii="Chalkboard" w:hAnsi="Chalkboard"/>
+          <w:sz w:val="32"/>
+          <w:szCs w:val="32"/>
+        </w:rPr>
+        <w:t>e gonfierà le vele per questo mare. </w:t>
+      </w:r>
+    </w:p>
+    <w:p>
+      <w:pPr>
+        <w:pStyle w:val="NormaleWeb"/>
+        <w:shd w:val="clear" w:color="auto" w:fill="FFFFFF"/>
+        <w:spacing w:before="0" w:beforeAutospacing="0" w:after="0" w:afterAutospacing="0"/>
+        <w:textAlignment w:val="baseline"/>
         <w:rPr>
           <w:rFonts w:ascii="Chalkboard" w:hAnsi="Chalkboard" w:cs="Open Sans"/>
-          <w:sz w:val="32"/>
-          <w:szCs w:val="32"/>
-        </w:rPr>
-      </w:pPr>
-      <w:r>
+          <w:spacing w:val="15"/>
+          <w:sz w:val="20"/>
+          <w:szCs w:val="20"/>
+          <w:bdr w:val="none" w:sz="0" w:space="0" w:color="auto" w:frame="1"/>
+        </w:rPr>
+      </w:pPr>
+    </w:p>
+    <w:p>
+      <w:pPr>
+        <w:pStyle w:val="NormaleWeb"/>
+        <w:shd w:val="clear" w:color="auto" w:fill="FFFFFF"/>
+        <w:spacing w:before="0" w:beforeAutospacing="0" w:after="0" w:afterAutospacing="0"/>
+        <w:textAlignment w:val="baseline"/>
         <w:rPr>
           <w:rFonts w:ascii="Chalkboard" w:hAnsi="Chalkboard" w:cs="Open Sans"/>
-          <w:sz w:val="32"/>
-          <w:szCs w:val="32"/>
-        </w:rPr>
-        <w:t xml:space="preserve">2 - </w:t>
-      </w:r>
+          <w:spacing w:val="15"/>
+          <w:sz w:val="32"/>
+          <w:szCs w:val="32"/>
+        </w:rPr>
+      </w:pPr>
       <w:r>
         <w:rPr>
           <w:rFonts w:ascii="Chalkboard" w:hAnsi="Chalkboard" w:cs="Open Sans"/>
-          <w:sz w:val="32"/>
-          <w:szCs w:val="32"/>
-        </w:rPr>
-        <w:t>S'allarga verso il mare</w:t>
+          <w:b/>
+          <w:bCs/>
+          <w:spacing w:val="15"/>
+          <w:sz w:val="32"/>
+          <w:szCs w:val="32"/>
+          <w:bdr w:val="none" w:sz="0" w:space="0" w:color="auto" w:frame="1"/>
+        </w:rPr>
+        <w:t>RIT.</w:t>
       </w:r>
       <w:r>
         <w:rPr>
           <w:rFonts w:ascii="Chalkboard" w:hAnsi="Chalkboard" w:cs="Open Sans"/>
-          <w:sz w:val="32"/>
-          <w:szCs w:val="32"/>
-        </w:rPr>
-        <w:t xml:space="preserve"> </w:t>
-      </w:r>
-      <w:r>
-        <w:rPr>
-          <w:rFonts w:ascii="Chalkboard" w:hAnsi="Chalkboard" w:cs="Open Sans"/>
-          <w:sz w:val="32"/>
-          <w:szCs w:val="32"/>
-        </w:rPr>
-        <w:t>il tuo cerchio d'onda</w:t>
-      </w:r>
-      <w:r>
-        <w:rPr>
-          <w:rFonts w:ascii="Chalkboard" w:hAnsi="Chalkboard" w:cs="Open Sans"/>
-          <w:sz w:val="32"/>
-          <w:szCs w:val="32"/>
-        </w:rPr>
-        <w:br/>
-        <w:t>che il vento spingerà fino a quando</w:t>
-      </w:r>
-      <w:r>
-        <w:rPr>
-          <w:rFonts w:ascii="Chalkboard" w:hAnsi="Chalkboard" w:cs="Open Sans"/>
-          <w:sz w:val="32"/>
-          <w:szCs w:val="32"/>
-        </w:rPr>
-        <w:br/>
-        <w:t>giungerà ai confini di ogni cuore,</w:t>
-      </w:r>
-      <w:r>
-        <w:rPr>
-          <w:rFonts w:ascii="Chalkboard" w:hAnsi="Chalkboard" w:cs="Open Sans"/>
-          <w:sz w:val="32"/>
-          <w:szCs w:val="32"/>
-        </w:rPr>
-        <w:br/>
-        <w:t>alle porte dell'amore vero.</w:t>
-      </w:r>
-      <w:r>
-        <w:rPr>
-          <w:rFonts w:ascii="Chalkboard" w:hAnsi="Chalkboard" w:cs="Open Sans"/>
-          <w:sz w:val="32"/>
-          <w:szCs w:val="32"/>
-        </w:rPr>
-        <w:br/>
-      </w:r>
-      <w:r>
-        <w:rPr>
-          <w:rFonts w:ascii="Chalkboard" w:hAnsi="Chalkboard" w:cs="Open Sans"/>
-          <w:sz w:val="32"/>
-          <w:szCs w:val="32"/>
-        </w:rPr>
-        <w:lastRenderedPageBreak/>
-        <w:t>Come una fiamma che dove passa brucia,</w:t>
-      </w:r>
-      <w:r>
-        <w:rPr>
-          <w:rFonts w:ascii="Chalkboard" w:hAnsi="Chalkboard" w:cs="Open Sans"/>
-          <w:sz w:val="32"/>
-          <w:szCs w:val="32"/>
-        </w:rPr>
-        <w:br/>
-        <w:t>così il tuo amore tutto il mondo invaderà.</w:t>
-      </w:r>
-    </w:p>
-    <w:p>
-      <w:pPr>
-        <w:pStyle w:val="NormaleWeb"/>
-        <w:shd w:val="clear" w:color="auto" w:fill="FFFFFF"/>
-        <w:spacing w:before="0" w:beforeAutospacing="0" w:after="0" w:afterAutospacing="0"/>
-        <w:rPr>
-          <w:rFonts w:ascii="Chalkboard" w:hAnsi="Chalkboard" w:cs="Open Sans"/>
-        </w:rPr>
-      </w:pPr>
-    </w:p>
-    <w:p>
-      <w:pPr>
-        <w:pStyle w:val="NormaleWeb"/>
-        <w:shd w:val="clear" w:color="auto" w:fill="FFFFFF"/>
-        <w:spacing w:before="0" w:beforeAutospacing="0" w:after="0" w:afterAutospacing="0"/>
-        <w:rPr>
-          <w:rFonts w:ascii="Chalkboard" w:hAnsi="Chalkboard" w:cs="Open Sans"/>
-          <w:sz w:val="32"/>
-          <w:szCs w:val="32"/>
-        </w:rPr>
-      </w:pPr>
-      <w:r>
-        <w:rPr>
-          <w:rFonts w:ascii="Chalkboard" w:hAnsi="Chalkboard" w:cs="Open Sans"/>
-          <w:sz w:val="32"/>
-          <w:szCs w:val="32"/>
-        </w:rPr>
-        <w:t xml:space="preserve">3 - </w:t>
-      </w:r>
-      <w:r>
-        <w:rPr>
-          <w:rFonts w:ascii="Chalkboard" w:hAnsi="Chalkboard" w:cs="Open Sans"/>
-          <w:sz w:val="32"/>
-          <w:szCs w:val="32"/>
-        </w:rPr>
-        <w:t>Davanti a noi l'umanità</w:t>
-      </w:r>
-      <w:r>
-        <w:rPr>
-          <w:rFonts w:ascii="Chalkboard" w:hAnsi="Chalkboard" w:cs="Open Sans"/>
-          <w:sz w:val="32"/>
-          <w:szCs w:val="32"/>
-        </w:rPr>
-        <w:t xml:space="preserve"> </w:t>
-      </w:r>
-      <w:r>
-        <w:rPr>
-          <w:rFonts w:ascii="Chalkboard" w:hAnsi="Chalkboard" w:cs="Open Sans"/>
-          <w:sz w:val="32"/>
-          <w:szCs w:val="32"/>
-        </w:rPr>
-        <w:t>lotta, soffre e spera,</w:t>
-      </w:r>
-      <w:r>
-        <w:rPr>
-          <w:rFonts w:ascii="Chalkboard" w:hAnsi="Chalkboard" w:cs="Open Sans"/>
-          <w:sz w:val="32"/>
-          <w:szCs w:val="32"/>
-        </w:rPr>
-        <w:br/>
-        <w:t>come una terra che nell'arsura</w:t>
-      </w:r>
-      <w:r>
-        <w:rPr>
-          <w:rFonts w:ascii="Chalkboard" w:hAnsi="Chalkboard" w:cs="Open Sans"/>
-          <w:sz w:val="32"/>
-          <w:szCs w:val="32"/>
-        </w:rPr>
-        <w:br/>
-        <w:t>chieda l'acqua da un cielo senza nuvole,</w:t>
-      </w:r>
-      <w:r>
-        <w:rPr>
-          <w:rFonts w:ascii="Chalkboard" w:hAnsi="Chalkboard" w:cs="Open Sans"/>
-          <w:sz w:val="32"/>
-          <w:szCs w:val="32"/>
-        </w:rPr>
-        <w:br/>
-        <w:t>ma che sempre le può dare vita.</w:t>
-      </w:r>
-      <w:r>
-        <w:rPr>
-          <w:rFonts w:ascii="Chalkboard" w:hAnsi="Chalkboard" w:cs="Open Sans"/>
-          <w:sz w:val="32"/>
-          <w:szCs w:val="32"/>
-        </w:rPr>
-        <w:br/>
-        <w:t>Con te saremo sorgenti d'acqua pura,</w:t>
-      </w:r>
-      <w:r>
-        <w:rPr>
-          <w:rFonts w:ascii="Chalkboard" w:hAnsi="Chalkboard" w:cs="Open Sans"/>
-          <w:sz w:val="32"/>
-          <w:szCs w:val="32"/>
-        </w:rPr>
-        <w:br/>
-        <w:t>con te fra noi il deserto fiorirà.</w:t>
+          <w:spacing w:val="15"/>
+          <w:sz w:val="32"/>
+          <w:szCs w:val="32"/>
+        </w:rPr>
+        <w:t> </w:t>
       </w:r>
     </w:p>
     <w:p>

--- a/pdf/cantiDomenica.docx
+++ b/pdf/cantiDomenica.docx
@@ -32,7 +32,7 @@
           <w:sz w:val="56"/>
           <w:szCs w:val="56"/>
         </w:rPr>
-        <w:t>8</w:t>
+        <w:t>15</w:t>
       </w:r>
       <w:r>
         <w:rPr>
@@ -94,7 +94,18 @@
           <w:szCs w:val="36"/>
           <w:u w:val="single"/>
         </w:rPr>
-        <w:t>LODATE DIO</w:t>
+        <w:t>DIO</w:t>
+      </w:r>
+      <w:r>
+        <w:rPr>
+          <w:rFonts w:ascii="Chalkboard" w:hAnsi="Chalkboard" w:cs="Arial"/>
+          <w:b/>
+          <w:bCs/>
+          <w:sz w:val="36"/>
+          <w:szCs w:val="36"/>
+          <w:u w:val="single"/>
+        </w:rPr>
+        <w:t xml:space="preserve"> HA TANTO AMATO IL MONDO</w:t>
       </w:r>
     </w:p>
     <w:p>
@@ -123,84 +134,301 @@
           <w:rFonts w:ascii="Chalkboard" w:hAnsi="Chalkboard"/>
           <w:sz w:val="32"/>
           <w:szCs w:val="32"/>
-        </w:rPr>
-      </w:pPr>
-      <w:r>
-        <w:rPr>
-          <w:rFonts w:ascii="Chalkboard" w:hAnsi="Chalkboard"/>
-          <w:sz w:val="32"/>
-          <w:szCs w:val="32"/>
-          <w:shd w:val="clear" w:color="auto" w:fill="FFFFFF"/>
-        </w:rPr>
-        <w:t>Lodate Dio, cieli immensi ed infiniti.</w:t>
-      </w:r>
-      <w:r>
-        <w:rPr>
-          <w:rFonts w:ascii="Chalkboard" w:hAnsi="Chalkboard"/>
-          <w:sz w:val="32"/>
-          <w:szCs w:val="32"/>
-        </w:rPr>
-        <w:br/>
-      </w:r>
-      <w:r>
-        <w:rPr>
-          <w:rFonts w:ascii="Chalkboard" w:hAnsi="Chalkboard"/>
-          <w:sz w:val="32"/>
-          <w:szCs w:val="32"/>
-          <w:shd w:val="clear" w:color="auto" w:fill="FFFFFF"/>
-        </w:rPr>
-        <w:t>Lodate Dio, cori eterni d’angeli.</w:t>
-      </w:r>
-      <w:r>
-        <w:rPr>
-          <w:rFonts w:ascii="Chalkboard" w:hAnsi="Chalkboard"/>
-          <w:sz w:val="32"/>
-          <w:szCs w:val="32"/>
-        </w:rPr>
-        <w:br/>
-      </w:r>
-      <w:r>
-        <w:rPr>
-          <w:rFonts w:ascii="Chalkboard" w:hAnsi="Chalkboard"/>
-          <w:sz w:val="32"/>
-          <w:szCs w:val="32"/>
-          <w:shd w:val="clear" w:color="auto" w:fill="FFFFFF"/>
-        </w:rPr>
-        <w:t>Lodate Dio, Santi del suo regno.</w:t>
-      </w:r>
-      <w:r>
-        <w:rPr>
-          <w:rFonts w:ascii="Chalkboard" w:hAnsi="Chalkboard"/>
-          <w:sz w:val="32"/>
-          <w:szCs w:val="32"/>
-        </w:rPr>
-        <w:br/>
-      </w:r>
-      <w:r>
-        <w:rPr>
-          <w:rFonts w:ascii="Chalkboard" w:hAnsi="Chalkboard"/>
-          <w:sz w:val="32"/>
-          <w:szCs w:val="32"/>
-          <w:shd w:val="clear" w:color="auto" w:fill="FFFFFF"/>
-        </w:rPr>
-        <w:t>Lodatelo, uomini, Dio vi ama.</w:t>
-      </w:r>
-      <w:r>
-        <w:rPr>
-          <w:rFonts w:ascii="Chalkboard" w:hAnsi="Chalkboard"/>
-          <w:sz w:val="32"/>
-          <w:szCs w:val="32"/>
-        </w:rPr>
-        <w:br/>
-      </w:r>
-      <w:r>
-        <w:rPr>
-          <w:rFonts w:ascii="Chalkboard" w:hAnsi="Chalkboard"/>
-          <w:sz w:val="32"/>
-          <w:szCs w:val="32"/>
-          <w:shd w:val="clear" w:color="auto" w:fill="FFFFFF"/>
-        </w:rPr>
-        <w:t>Lodatelo uomini, Dio è con voi.</w:t>
+          <w:shd w:val="clear" w:color="auto" w:fill="FFFFFF"/>
+        </w:rPr>
+      </w:pPr>
+      <w:r>
+        <w:rPr>
+          <w:rFonts w:ascii="Chalkboard" w:hAnsi="Chalkboard"/>
+          <w:sz w:val="32"/>
+          <w:szCs w:val="32"/>
+          <w:shd w:val="clear" w:color="auto" w:fill="FFFFFF"/>
+        </w:rPr>
+        <w:t>Dio ha tanto amato il mondo, da donare suo figlio,</w:t>
+      </w:r>
+    </w:p>
+    <w:p>
+      <w:pPr>
+        <w:pStyle w:val="NormaleWeb"/>
+        <w:shd w:val="clear" w:color="auto" w:fill="FFFFFF"/>
+        <w:spacing w:before="0" w:beforeAutospacing="0" w:after="0" w:afterAutospacing="0"/>
+        <w:textAlignment w:val="baseline"/>
+        <w:rPr>
+          <w:rFonts w:ascii="Chalkboard" w:hAnsi="Chalkboard"/>
+          <w:sz w:val="32"/>
+          <w:szCs w:val="32"/>
+          <w:shd w:val="clear" w:color="auto" w:fill="FFFFFF"/>
+        </w:rPr>
+      </w:pPr>
+      <w:proofErr w:type="spellStart"/>
+      <w:r>
+        <w:rPr>
+          <w:rFonts w:ascii="Chalkboard" w:hAnsi="Chalkboard"/>
+          <w:sz w:val="32"/>
+          <w:szCs w:val="32"/>
+          <w:shd w:val="clear" w:color="auto" w:fill="FFFFFF"/>
+        </w:rPr>
+        <w:t>perchè</w:t>
+      </w:r>
+      <w:proofErr w:type="spellEnd"/>
+      <w:r>
+        <w:rPr>
+          <w:rFonts w:ascii="Chalkboard" w:hAnsi="Chalkboard"/>
+          <w:sz w:val="32"/>
+          <w:szCs w:val="32"/>
+          <w:shd w:val="clear" w:color="auto" w:fill="FFFFFF"/>
+        </w:rPr>
+        <w:t xml:space="preserve"> chiunque creda il lui non muoia ma abbia la vita.</w:t>
+      </w:r>
+    </w:p>
+    <w:p>
+      <w:pPr>
+        <w:pStyle w:val="NormaleWeb"/>
+        <w:shd w:val="clear" w:color="auto" w:fill="FFFFFF"/>
+        <w:spacing w:before="0" w:beforeAutospacing="0" w:after="0" w:afterAutospacing="0"/>
+        <w:textAlignment w:val="baseline"/>
+        <w:rPr>
+          <w:rFonts w:ascii="Chalkboard" w:hAnsi="Chalkboard"/>
+          <w:sz w:val="32"/>
+          <w:szCs w:val="32"/>
+          <w:shd w:val="clear" w:color="auto" w:fill="FFFFFF"/>
+        </w:rPr>
+      </w:pPr>
+      <w:r>
+        <w:rPr>
+          <w:rFonts w:ascii="Chalkboard" w:hAnsi="Chalkboard"/>
+          <w:sz w:val="32"/>
+          <w:szCs w:val="32"/>
+          <w:shd w:val="clear" w:color="auto" w:fill="FFFFFF"/>
+        </w:rPr>
+        <w:t>Egli è venuto a salvare ciò che era perduto,</w:t>
+      </w:r>
+    </w:p>
+    <w:p>
+      <w:pPr>
+        <w:pStyle w:val="NormaleWeb"/>
+        <w:shd w:val="clear" w:color="auto" w:fill="FFFFFF"/>
+        <w:spacing w:before="0" w:beforeAutospacing="0" w:after="0" w:afterAutospacing="0"/>
+        <w:textAlignment w:val="baseline"/>
+        <w:rPr>
+          <w:rFonts w:ascii="Chalkboard" w:hAnsi="Chalkboard"/>
+          <w:sz w:val="32"/>
+          <w:szCs w:val="32"/>
+          <w:shd w:val="clear" w:color="auto" w:fill="FFFFFF"/>
+        </w:rPr>
+      </w:pPr>
+      <w:r>
+        <w:rPr>
+          <w:rFonts w:ascii="Chalkboard" w:hAnsi="Chalkboard"/>
+          <w:sz w:val="32"/>
+          <w:szCs w:val="32"/>
+          <w:shd w:val="clear" w:color="auto" w:fill="FFFFFF"/>
+        </w:rPr>
+        <w:t>non è venuto per i sani, ma per i malati.</w:t>
+      </w:r>
+    </w:p>
+    <w:p>
+      <w:pPr>
+        <w:pStyle w:val="NormaleWeb"/>
+        <w:shd w:val="clear" w:color="auto" w:fill="FFFFFF"/>
+        <w:spacing w:before="0" w:beforeAutospacing="0" w:after="0" w:afterAutospacing="0"/>
+        <w:textAlignment w:val="baseline"/>
+        <w:rPr>
+          <w:rFonts w:ascii="Chalkboard" w:hAnsi="Chalkboard"/>
+          <w:sz w:val="32"/>
+          <w:szCs w:val="32"/>
+          <w:shd w:val="clear" w:color="auto" w:fill="FFFFFF"/>
+        </w:rPr>
+      </w:pPr>
+      <w:r>
+        <w:rPr>
+          <w:rFonts w:ascii="Chalkboard" w:hAnsi="Chalkboard"/>
+          <w:sz w:val="32"/>
+          <w:szCs w:val="32"/>
+          <w:shd w:val="clear" w:color="auto" w:fill="FFFFFF"/>
+        </w:rPr>
+        <w:t>Egli è venuto a perdonare le nostre colpe,</w:t>
+      </w:r>
+    </w:p>
+    <w:p>
+      <w:pPr>
+        <w:pStyle w:val="NormaleWeb"/>
+        <w:shd w:val="clear" w:color="auto" w:fill="FFFFFF"/>
+        <w:spacing w:before="0" w:beforeAutospacing="0" w:after="0" w:afterAutospacing="0"/>
+        <w:textAlignment w:val="baseline"/>
+        <w:rPr>
+          <w:rFonts w:ascii="Chalkboard" w:hAnsi="Chalkboard"/>
+          <w:sz w:val="32"/>
+          <w:szCs w:val="32"/>
+          <w:shd w:val="clear" w:color="auto" w:fill="FFFFFF"/>
+        </w:rPr>
+      </w:pPr>
+      <w:r>
+        <w:rPr>
+          <w:rFonts w:ascii="Chalkboard" w:hAnsi="Chalkboard"/>
+          <w:sz w:val="32"/>
+          <w:szCs w:val="32"/>
+          <w:shd w:val="clear" w:color="auto" w:fill="FFFFFF"/>
+        </w:rPr>
+        <w:t>non è venuto per condannare, ma per amare.</w:t>
+      </w:r>
+    </w:p>
+    <w:p>
+      <w:pPr>
+        <w:pStyle w:val="NormaleWeb"/>
+        <w:shd w:val="clear" w:color="auto" w:fill="FFFFFF"/>
+        <w:spacing w:before="0" w:beforeAutospacing="0" w:after="0" w:afterAutospacing="0"/>
+        <w:textAlignment w:val="baseline"/>
+        <w:rPr>
+          <w:rFonts w:ascii="Chalkboard" w:hAnsi="Chalkboard"/>
+          <w:sz w:val="32"/>
+          <w:szCs w:val="32"/>
+          <w:shd w:val="clear" w:color="auto" w:fill="FFFFFF"/>
+        </w:rPr>
+      </w:pPr>
+      <w:r>
+        <w:rPr>
+          <w:rFonts w:ascii="Chalkboard" w:hAnsi="Chalkboard"/>
+          <w:sz w:val="32"/>
+          <w:szCs w:val="32"/>
+          <w:shd w:val="clear" w:color="auto" w:fill="FFFFFF"/>
+        </w:rPr>
+        <w:t>Da lui, avremo la vita. (2v.)</w:t>
+      </w:r>
+    </w:p>
+    <w:p>
+      <w:pPr>
+        <w:pStyle w:val="NormaleWeb"/>
+        <w:shd w:val="clear" w:color="auto" w:fill="FFFFFF"/>
+        <w:spacing w:before="0" w:beforeAutospacing="0" w:after="0" w:afterAutospacing="0"/>
+        <w:textAlignment w:val="baseline"/>
+        <w:rPr>
+          <w:rFonts w:ascii="Chalkboard" w:hAnsi="Chalkboard"/>
+          <w:sz w:val="32"/>
+          <w:szCs w:val="32"/>
+          <w:shd w:val="clear" w:color="auto" w:fill="FFFFFF"/>
+        </w:rPr>
+      </w:pPr>
+      <w:r>
+        <w:rPr>
+          <w:rFonts w:ascii="Chalkboard" w:hAnsi="Chalkboard"/>
+          <w:sz w:val="32"/>
+          <w:szCs w:val="32"/>
+          <w:shd w:val="clear" w:color="auto" w:fill="FFFFFF"/>
+        </w:rPr>
+        <w:t xml:space="preserve">Egli non è venuto a chiamare la gente per bene, </w:t>
+      </w:r>
+    </w:p>
+    <w:p>
+      <w:pPr>
+        <w:pStyle w:val="NormaleWeb"/>
+        <w:shd w:val="clear" w:color="auto" w:fill="FFFFFF"/>
+        <w:spacing w:before="0" w:beforeAutospacing="0" w:after="0" w:afterAutospacing="0"/>
+        <w:textAlignment w:val="baseline"/>
+        <w:rPr>
+          <w:rFonts w:ascii="Chalkboard" w:hAnsi="Chalkboard"/>
+          <w:sz w:val="32"/>
+          <w:szCs w:val="32"/>
+          <w:shd w:val="clear" w:color="auto" w:fill="FFFFFF"/>
+        </w:rPr>
+      </w:pPr>
+      <w:r>
+        <w:rPr>
+          <w:rFonts w:ascii="Chalkboard" w:hAnsi="Chalkboard"/>
+          <w:sz w:val="32"/>
+          <w:szCs w:val="32"/>
+          <w:shd w:val="clear" w:color="auto" w:fill="FFFFFF"/>
+        </w:rPr>
+        <w:t xml:space="preserve">ma quelli che sono peccatori, </w:t>
+      </w:r>
+      <w:proofErr w:type="spellStart"/>
+      <w:r>
+        <w:rPr>
+          <w:rFonts w:ascii="Chalkboard" w:hAnsi="Chalkboard"/>
+          <w:sz w:val="32"/>
+          <w:szCs w:val="32"/>
+          <w:shd w:val="clear" w:color="auto" w:fill="FFFFFF"/>
+        </w:rPr>
+        <w:t>perchè</w:t>
+      </w:r>
+      <w:proofErr w:type="spellEnd"/>
+      <w:r>
+        <w:rPr>
+          <w:rFonts w:ascii="Chalkboard" w:hAnsi="Chalkboard"/>
+          <w:sz w:val="32"/>
+          <w:szCs w:val="32"/>
+          <w:shd w:val="clear" w:color="auto" w:fill="FFFFFF"/>
+        </w:rPr>
+        <w:t xml:space="preserve"> cambino vita.</w:t>
+      </w:r>
+    </w:p>
+    <w:p>
+      <w:pPr>
+        <w:pStyle w:val="NormaleWeb"/>
+        <w:shd w:val="clear" w:color="auto" w:fill="FFFFFF"/>
+        <w:spacing w:before="0" w:beforeAutospacing="0" w:after="0" w:afterAutospacing="0"/>
+        <w:textAlignment w:val="baseline"/>
+        <w:rPr>
+          <w:rFonts w:ascii="Chalkboard" w:hAnsi="Chalkboard"/>
+          <w:sz w:val="32"/>
+          <w:szCs w:val="32"/>
+          <w:shd w:val="clear" w:color="auto" w:fill="FFFFFF"/>
+        </w:rPr>
+      </w:pPr>
+      <w:r>
+        <w:rPr>
+          <w:rFonts w:ascii="Chalkboard" w:hAnsi="Chalkboard"/>
+          <w:sz w:val="32"/>
+          <w:szCs w:val="32"/>
+          <w:shd w:val="clear" w:color="auto" w:fill="FFFFFF"/>
+        </w:rPr>
+        <w:t xml:space="preserve">Egli ha preso su di sé le nostre malattie, </w:t>
+      </w:r>
+    </w:p>
+    <w:p>
+      <w:pPr>
+        <w:pStyle w:val="NormaleWeb"/>
+        <w:shd w:val="clear" w:color="auto" w:fill="FFFFFF"/>
+        <w:spacing w:before="0" w:beforeAutospacing="0" w:after="0" w:afterAutospacing="0"/>
+        <w:textAlignment w:val="baseline"/>
+        <w:rPr>
+          <w:rFonts w:ascii="Chalkboard" w:hAnsi="Chalkboard"/>
+          <w:sz w:val="32"/>
+          <w:szCs w:val="32"/>
+          <w:shd w:val="clear" w:color="auto" w:fill="FFFFFF"/>
+        </w:rPr>
+      </w:pPr>
+      <w:r>
+        <w:rPr>
+          <w:rFonts w:ascii="Chalkboard" w:hAnsi="Chalkboard"/>
+          <w:sz w:val="32"/>
+          <w:szCs w:val="32"/>
+          <w:shd w:val="clear" w:color="auto" w:fill="FFFFFF"/>
+        </w:rPr>
+        <w:t>dalle sue piaghe tutti noi siamo stati guariti.</w:t>
+      </w:r>
+    </w:p>
+    <w:p>
+      <w:pPr>
+        <w:pStyle w:val="NormaleWeb"/>
+        <w:shd w:val="clear" w:color="auto" w:fill="FFFFFF"/>
+        <w:spacing w:before="0" w:beforeAutospacing="0" w:after="0" w:afterAutospacing="0"/>
+        <w:textAlignment w:val="baseline"/>
+        <w:rPr>
+          <w:rFonts w:ascii="Chalkboard" w:hAnsi="Chalkboard"/>
+          <w:sz w:val="32"/>
+          <w:szCs w:val="32"/>
+          <w:shd w:val="clear" w:color="auto" w:fill="FFFFFF"/>
+        </w:rPr>
+      </w:pPr>
+      <w:r>
+        <w:rPr>
+          <w:rFonts w:ascii="Chalkboard" w:hAnsi="Chalkboard"/>
+          <w:sz w:val="32"/>
+          <w:szCs w:val="32"/>
+          <w:shd w:val="clear" w:color="auto" w:fill="FFFFFF"/>
+        </w:rPr>
+        <w:t>Da lui, avremo la vita. (2v.)</w:t>
       </w:r>
     </w:p>
     <w:p>
@@ -419,7 +647,18 @@
           <w:szCs w:val="36"/>
           <w:u w:val="single"/>
         </w:rPr>
-        <w:t>SERVO PER AMORE</w:t>
+        <w:t>SE</w:t>
+      </w:r>
+      <w:r>
+        <w:rPr>
+          <w:rFonts w:ascii="Chalkboard" w:hAnsi="Chalkboard" w:cs="Arial"/>
+          <w:b/>
+          <w:bCs/>
+          <w:sz w:val="36"/>
+          <w:szCs w:val="36"/>
+          <w:u w:val="single"/>
+        </w:rPr>
+        <w:t xml:space="preserve"> M’ACCOGLI</w:t>
       </w:r>
     </w:p>
     <w:p>
@@ -436,142 +675,126 @@
     </w:p>
     <w:p>
       <w:pPr>
-        <w:rPr>
-          <w:rFonts w:ascii="Chalkboard" w:hAnsi="Chalkboard"/>
-          <w:sz w:val="32"/>
-          <w:szCs w:val="32"/>
-        </w:rPr>
-      </w:pPr>
-      <w:r>
-        <w:rPr>
-          <w:rFonts w:ascii="Chalkboard" w:hAnsi="Chalkboard"/>
-          <w:sz w:val="32"/>
-          <w:szCs w:val="32"/>
-        </w:rPr>
-        <w:t xml:space="preserve">Una notte di sudore </w:t>
-      </w:r>
-    </w:p>
-    <w:p>
-      <w:pPr>
-        <w:rPr>
-          <w:rFonts w:ascii="Chalkboard" w:hAnsi="Chalkboard"/>
-          <w:sz w:val="32"/>
-          <w:szCs w:val="32"/>
-        </w:rPr>
-      </w:pPr>
-      <w:r>
-        <w:rPr>
-          <w:rFonts w:ascii="Chalkboard" w:hAnsi="Chalkboard"/>
-          <w:sz w:val="32"/>
-          <w:szCs w:val="32"/>
-        </w:rPr>
-        <w:t xml:space="preserve">sulla barca in mezzo al mare </w:t>
-      </w:r>
-    </w:p>
-    <w:p>
-      <w:pPr>
-        <w:rPr>
-          <w:rFonts w:ascii="Chalkboard" w:hAnsi="Chalkboard"/>
-          <w:sz w:val="32"/>
-          <w:szCs w:val="32"/>
-        </w:rPr>
-      </w:pPr>
-      <w:r>
-        <w:rPr>
-          <w:rFonts w:ascii="Chalkboard" w:hAnsi="Chalkboard"/>
-          <w:sz w:val="32"/>
-          <w:szCs w:val="32"/>
-        </w:rPr>
-        <w:t xml:space="preserve">e mentre il cielo si imbianca già, </w:t>
-      </w:r>
-    </w:p>
-    <w:p>
-      <w:pPr>
-        <w:rPr>
-          <w:rFonts w:ascii="Chalkboard" w:hAnsi="Chalkboard"/>
-          <w:sz w:val="32"/>
-          <w:szCs w:val="32"/>
-        </w:rPr>
-      </w:pPr>
-      <w:r>
-        <w:rPr>
-          <w:rFonts w:ascii="Chalkboard" w:hAnsi="Chalkboard"/>
-          <w:sz w:val="32"/>
-          <w:szCs w:val="32"/>
-        </w:rPr>
-        <w:t xml:space="preserve">tu guardi le tue reti vuote. </w:t>
-      </w:r>
-    </w:p>
-    <w:p>
-      <w:pPr>
-        <w:rPr>
-          <w:rFonts w:ascii="Chalkboard" w:hAnsi="Chalkboard"/>
-          <w:sz w:val="32"/>
-          <w:szCs w:val="32"/>
-        </w:rPr>
-      </w:pPr>
-      <w:r>
-        <w:rPr>
-          <w:rFonts w:ascii="Chalkboard" w:hAnsi="Chalkboard"/>
-          <w:sz w:val="32"/>
-          <w:szCs w:val="32"/>
-        </w:rPr>
-        <w:t xml:space="preserve">Ma la voce che ti chiama </w:t>
-      </w:r>
-    </w:p>
-    <w:p>
-      <w:pPr>
-        <w:rPr>
-          <w:rFonts w:ascii="Chalkboard" w:hAnsi="Chalkboard"/>
-          <w:sz w:val="32"/>
-          <w:szCs w:val="32"/>
-        </w:rPr>
-      </w:pPr>
-      <w:r>
-        <w:rPr>
-          <w:rFonts w:ascii="Chalkboard" w:hAnsi="Chalkboard"/>
-          <w:sz w:val="32"/>
-          <w:szCs w:val="32"/>
-        </w:rPr>
-        <w:t xml:space="preserve">un altro mare ti mostrerà </w:t>
-      </w:r>
-    </w:p>
-    <w:p>
-      <w:pPr>
-        <w:rPr>
-          <w:rFonts w:ascii="Chalkboard" w:hAnsi="Chalkboard"/>
-          <w:sz w:val="32"/>
-          <w:szCs w:val="32"/>
-        </w:rPr>
-      </w:pPr>
-      <w:r>
-        <w:rPr>
-          <w:rFonts w:ascii="Chalkboard" w:hAnsi="Chalkboard"/>
-          <w:sz w:val="32"/>
-          <w:szCs w:val="32"/>
-        </w:rPr>
-        <w:t xml:space="preserve">e sulle rive di ogni cuore, </w:t>
-      </w:r>
-    </w:p>
-    <w:p>
-      <w:pPr>
-        <w:rPr>
-          <w:rFonts w:ascii="Chalkboard" w:hAnsi="Chalkboard"/>
-          <w:sz w:val="32"/>
-          <w:szCs w:val="32"/>
-        </w:rPr>
-      </w:pPr>
-      <w:r>
-        <w:rPr>
-          <w:rFonts w:ascii="Chalkboard" w:hAnsi="Chalkboard"/>
-          <w:sz w:val="32"/>
-          <w:szCs w:val="32"/>
-        </w:rPr>
-        <w:t xml:space="preserve">le tue reti getterai. </w:t>
-      </w:r>
-    </w:p>
-    <w:p>
-      <w:pPr>
+        <w:pStyle w:val="NormaleWeb"/>
+        <w:shd w:val="clear" w:color="auto" w:fill="FFFFFF"/>
+        <w:spacing w:before="0" w:beforeAutospacing="0" w:after="0" w:afterAutospacing="0"/>
+        <w:textAlignment w:val="baseline"/>
+        <w:rPr>
+          <w:rFonts w:ascii="Chalkboard" w:hAnsi="Chalkboard"/>
+          <w:sz w:val="32"/>
+          <w:szCs w:val="32"/>
+        </w:rPr>
+      </w:pPr>
+      <w:r>
+        <w:rPr>
+          <w:rFonts w:ascii="Chalkboard" w:hAnsi="Chalkboard"/>
+          <w:sz w:val="32"/>
+          <w:szCs w:val="32"/>
+        </w:rPr>
+        <w:t>Tra le mani non ho niente</w:t>
+      </w:r>
+      <w:r>
+        <w:rPr>
+          <w:rFonts w:ascii="Chalkboard" w:hAnsi="Chalkboard"/>
+          <w:sz w:val="32"/>
+          <w:szCs w:val="32"/>
+        </w:rPr>
+        <w:t>,</w:t>
+      </w:r>
+      <w:r>
+        <w:rPr>
+          <w:rFonts w:ascii="Chalkboard" w:hAnsi="Chalkboard"/>
+          <w:sz w:val="32"/>
+          <w:szCs w:val="32"/>
+        </w:rPr>
+        <w:t xml:space="preserve"> spero che mi accoglierai</w:t>
+      </w:r>
+      <w:r>
+        <w:rPr>
+          <w:rFonts w:ascii="Chalkboard" w:hAnsi="Chalkboard"/>
+          <w:sz w:val="32"/>
+          <w:szCs w:val="32"/>
+        </w:rPr>
+        <w:t>:</w:t>
+      </w:r>
+    </w:p>
+    <w:p>
+      <w:pPr>
+        <w:pStyle w:val="NormaleWeb"/>
+        <w:shd w:val="clear" w:color="auto" w:fill="FFFFFF"/>
+        <w:spacing w:before="0" w:beforeAutospacing="0" w:after="0" w:afterAutospacing="0"/>
+        <w:textAlignment w:val="baseline"/>
+        <w:rPr>
+          <w:rFonts w:ascii="Chalkboard" w:hAnsi="Chalkboard"/>
+          <w:sz w:val="32"/>
+          <w:szCs w:val="32"/>
+        </w:rPr>
+      </w:pPr>
+      <w:r>
+        <w:rPr>
+          <w:rFonts w:ascii="Chalkboard" w:hAnsi="Chalkboard"/>
+          <w:sz w:val="32"/>
+          <w:szCs w:val="32"/>
+        </w:rPr>
+        <w:t>c</w:t>
+      </w:r>
+      <w:r>
+        <w:rPr>
+          <w:rFonts w:ascii="Chalkboard" w:hAnsi="Chalkboard"/>
+          <w:sz w:val="32"/>
+          <w:szCs w:val="32"/>
+        </w:rPr>
+        <w:t xml:space="preserve">hiedo solo di restare accanto a te. </w:t>
+      </w:r>
+    </w:p>
+    <w:p>
+      <w:pPr>
+        <w:pStyle w:val="NormaleWeb"/>
+        <w:shd w:val="clear" w:color="auto" w:fill="FFFFFF"/>
+        <w:spacing w:before="0" w:beforeAutospacing="0" w:after="0" w:afterAutospacing="0"/>
+        <w:textAlignment w:val="baseline"/>
+        <w:rPr>
+          <w:rFonts w:ascii="Chalkboard" w:hAnsi="Chalkboard"/>
+          <w:sz w:val="32"/>
+          <w:szCs w:val="32"/>
+        </w:rPr>
+      </w:pPr>
+      <w:r>
+        <w:rPr>
+          <w:rFonts w:ascii="Chalkboard" w:hAnsi="Chalkboard"/>
+          <w:sz w:val="32"/>
+          <w:szCs w:val="32"/>
+        </w:rPr>
+        <w:t>Sono ricco solamente dell'amore che mi dai</w:t>
+      </w:r>
+    </w:p>
+    <w:p>
+      <w:pPr>
+        <w:pStyle w:val="NormaleWeb"/>
+        <w:shd w:val="clear" w:color="auto" w:fill="FFFFFF"/>
+        <w:spacing w:before="0" w:beforeAutospacing="0" w:after="0" w:afterAutospacing="0"/>
+        <w:textAlignment w:val="baseline"/>
+        <w:rPr>
+          <w:rFonts w:ascii="Chalkboard" w:hAnsi="Chalkboard"/>
+          <w:sz w:val="32"/>
+          <w:szCs w:val="32"/>
+        </w:rPr>
+      </w:pPr>
+      <w:r>
+        <w:rPr>
+          <w:rFonts w:ascii="Chalkboard" w:hAnsi="Chalkboard"/>
+          <w:sz w:val="32"/>
+          <w:szCs w:val="32"/>
+        </w:rPr>
+        <w:t xml:space="preserve">è per quelli che non l'hanno avuto mai. </w:t>
+      </w:r>
+    </w:p>
+    <w:p>
+      <w:pPr>
+        <w:pStyle w:val="NormaleWeb"/>
+        <w:shd w:val="clear" w:color="auto" w:fill="FFFFFF"/>
+        <w:spacing w:before="0" w:beforeAutospacing="0" w:after="0" w:afterAutospacing="0"/>
+        <w:textAlignment w:val="baseline"/>
         <w:rPr>
           <w:rFonts w:ascii="Chalkboard" w:hAnsi="Chalkboard"/>
           <w:sz w:val="20"/>
@@ -581,18 +804,21 @@
     </w:p>
     <w:p>
       <w:pPr>
-        <w:shd w:val="clear" w:color="auto" w:fill="FFFFFF"/>
-        <w:rPr>
-          <w:rFonts w:ascii="Chalkboard" w:hAnsi="Chalkboard"/>
-          <w:b/>
-          <w:bCs/>
-          <w:sz w:val="32"/>
-          <w:szCs w:val="32"/>
-        </w:rPr>
-      </w:pPr>
-      <w:r>
-        <w:rPr>
-          <w:rFonts w:ascii="Chalkboard" w:hAnsi="Chalkboard" w:cs="Arial Hebrew"/>
+        <w:pStyle w:val="NormaleWeb"/>
+        <w:shd w:val="clear" w:color="auto" w:fill="FFFFFF"/>
+        <w:spacing w:before="0" w:beforeAutospacing="0" w:after="0" w:afterAutospacing="0"/>
+        <w:textAlignment w:val="baseline"/>
+        <w:rPr>
+          <w:rFonts w:ascii="Chalkboard" w:hAnsi="Chalkboard"/>
+          <w:b/>
+          <w:bCs/>
+          <w:sz w:val="32"/>
+          <w:szCs w:val="32"/>
+        </w:rPr>
+      </w:pPr>
+      <w:r>
+        <w:rPr>
+          <w:rFonts w:ascii="Chalkboard" w:hAnsi="Chalkboard"/>
           <w:b/>
           <w:bCs/>
           <w:sz w:val="32"/>
@@ -608,100 +834,112 @@
           <w:sz w:val="32"/>
           <w:szCs w:val="32"/>
         </w:rPr>
-        <w:t xml:space="preserve">Offri la vita tua </w:t>
-      </w:r>
-    </w:p>
-    <w:p>
-      <w:pPr>
-        <w:shd w:val="clear" w:color="auto" w:fill="FFFFFF"/>
-        <w:rPr>
-          <w:rFonts w:ascii="Chalkboard" w:hAnsi="Chalkboard" w:cs="Arial Hebrew"/>
-          <w:b/>
-          <w:bCs/>
-          <w:sz w:val="32"/>
-          <w:szCs w:val="32"/>
-        </w:rPr>
-      </w:pPr>
-      <w:r>
-        <w:rPr>
-          <w:rFonts w:ascii="Chalkboard" w:hAnsi="Chalkboard"/>
-          <w:b/>
-          <w:bCs/>
-          <w:sz w:val="32"/>
-          <w:szCs w:val="32"/>
-        </w:rPr>
-        <w:t>come Maria ai piedi della croce</w:t>
-      </w:r>
-    </w:p>
-    <w:p>
-      <w:pPr>
-        <w:shd w:val="clear" w:color="auto" w:fill="FFFFFF"/>
-        <w:rPr>
-          <w:rFonts w:ascii="Chalkboard" w:hAnsi="Chalkboard"/>
-          <w:b/>
-          <w:bCs/>
-          <w:sz w:val="32"/>
-          <w:szCs w:val="32"/>
-        </w:rPr>
-      </w:pPr>
-      <w:r>
-        <w:rPr>
-          <w:rFonts w:ascii="Chalkboard" w:hAnsi="Chalkboard"/>
-          <w:b/>
-          <w:bCs/>
-          <w:sz w:val="32"/>
-          <w:szCs w:val="32"/>
-        </w:rPr>
-        <w:t>e sarai servo di ogni uomo,</w:t>
-      </w:r>
-    </w:p>
-    <w:p>
-      <w:pPr>
-        <w:shd w:val="clear" w:color="auto" w:fill="FFFFFF"/>
-        <w:rPr>
-          <w:rFonts w:ascii="Chalkboard" w:hAnsi="Chalkboard"/>
-          <w:b/>
-          <w:bCs/>
-          <w:sz w:val="32"/>
-          <w:szCs w:val="32"/>
-        </w:rPr>
-      </w:pPr>
-      <w:r>
-        <w:rPr>
-          <w:rFonts w:ascii="Chalkboard" w:hAnsi="Chalkboard"/>
-          <w:b/>
-          <w:bCs/>
-          <w:sz w:val="32"/>
-          <w:szCs w:val="32"/>
-        </w:rPr>
-        <w:t xml:space="preserve">servo per amore, </w:t>
-      </w:r>
-    </w:p>
-    <w:p>
-      <w:pPr>
-        <w:shd w:val="clear" w:color="auto" w:fill="FFFFFF"/>
-        <w:rPr>
-          <w:rFonts w:ascii="Chalkboard" w:hAnsi="Chalkboard" w:cs="Arial Hebrew"/>
-          <w:b/>
-          <w:bCs/>
-          <w:sz w:val="32"/>
-          <w:szCs w:val="32"/>
-        </w:rPr>
-      </w:pPr>
-      <w:r>
-        <w:rPr>
-          <w:rFonts w:ascii="Chalkboard" w:hAnsi="Chalkboard"/>
-          <w:b/>
-          <w:bCs/>
-          <w:sz w:val="32"/>
-          <w:szCs w:val="32"/>
-        </w:rPr>
-        <w:t xml:space="preserve">sacerdote dell'umanità. </w:t>
-      </w:r>
-    </w:p>
-    <w:p>
-      <w:pPr>
-        <w:rPr>
+        <w:t xml:space="preserve">Se m'accogli, mio Signore, altro non ti chiederò </w:t>
+      </w:r>
+    </w:p>
+    <w:p>
+      <w:pPr>
+        <w:pStyle w:val="NormaleWeb"/>
+        <w:shd w:val="clear" w:color="auto" w:fill="FFFFFF"/>
+        <w:spacing w:before="0" w:beforeAutospacing="0" w:after="0" w:afterAutospacing="0"/>
+        <w:textAlignment w:val="baseline"/>
+        <w:rPr>
+          <w:rFonts w:ascii="Chalkboard" w:hAnsi="Chalkboard"/>
+          <w:b/>
+          <w:bCs/>
+          <w:sz w:val="32"/>
+          <w:szCs w:val="32"/>
+        </w:rPr>
+      </w:pPr>
+      <w:r>
+        <w:rPr>
+          <w:rFonts w:ascii="Chalkboard" w:hAnsi="Chalkboard"/>
+          <w:b/>
+          <w:bCs/>
+          <w:sz w:val="32"/>
+          <w:szCs w:val="32"/>
+        </w:rPr>
+        <w:t xml:space="preserve">e per sempre la tua strada la mia strada resterà. </w:t>
+      </w:r>
+    </w:p>
+    <w:p>
+      <w:pPr>
+        <w:pStyle w:val="NormaleWeb"/>
+        <w:shd w:val="clear" w:color="auto" w:fill="FFFFFF"/>
+        <w:spacing w:before="0" w:beforeAutospacing="0" w:after="0" w:afterAutospacing="0"/>
+        <w:textAlignment w:val="baseline"/>
+        <w:rPr>
+          <w:rFonts w:ascii="Chalkboard" w:hAnsi="Chalkboard"/>
+          <w:b/>
+          <w:bCs/>
+          <w:sz w:val="32"/>
+          <w:szCs w:val="32"/>
+        </w:rPr>
+      </w:pPr>
+      <w:r>
+        <w:rPr>
+          <w:rFonts w:ascii="Chalkboard" w:hAnsi="Chalkboard"/>
+          <w:b/>
+          <w:bCs/>
+          <w:sz w:val="32"/>
+          <w:szCs w:val="32"/>
+        </w:rPr>
+        <w:t>Nella gioia, nel dolore, fino a quando tu vorrai</w:t>
+      </w:r>
+      <w:r>
+        <w:rPr>
+          <w:rFonts w:ascii="Chalkboard" w:hAnsi="Chalkboard"/>
+          <w:b/>
+          <w:bCs/>
+          <w:sz w:val="32"/>
+          <w:szCs w:val="32"/>
+        </w:rPr>
+        <w:t>,</w:t>
+      </w:r>
+      <w:r>
+        <w:rPr>
+          <w:rFonts w:ascii="Chalkboard" w:hAnsi="Chalkboard"/>
+          <w:b/>
+          <w:bCs/>
+          <w:sz w:val="32"/>
+          <w:szCs w:val="32"/>
+        </w:rPr>
+        <w:t xml:space="preserve"> </w:t>
+      </w:r>
+    </w:p>
+    <w:p>
+      <w:pPr>
+        <w:pStyle w:val="NormaleWeb"/>
+        <w:shd w:val="clear" w:color="auto" w:fill="FFFFFF"/>
+        <w:spacing w:before="0" w:beforeAutospacing="0" w:after="0" w:afterAutospacing="0"/>
+        <w:textAlignment w:val="baseline"/>
+        <w:rPr>
+          <w:rFonts w:ascii="Chalkboard" w:hAnsi="Chalkboard"/>
+          <w:b/>
+          <w:bCs/>
+          <w:sz w:val="32"/>
+          <w:szCs w:val="32"/>
+        </w:rPr>
+      </w:pPr>
+      <w:r>
+        <w:rPr>
+          <w:rFonts w:ascii="Chalkboard" w:hAnsi="Chalkboard"/>
+          <w:b/>
+          <w:bCs/>
+          <w:sz w:val="32"/>
+          <w:szCs w:val="32"/>
+        </w:rPr>
+        <w:t xml:space="preserve">con la mano nella tua camminerò. </w:t>
+      </w:r>
+    </w:p>
+    <w:p>
+      <w:pPr>
+        <w:pStyle w:val="NormaleWeb"/>
+        <w:shd w:val="clear" w:color="auto" w:fill="FFFFFF"/>
+        <w:spacing w:before="0" w:beforeAutospacing="0" w:after="0" w:afterAutospacing="0"/>
+        <w:textAlignment w:val="baseline"/>
+        <w:rPr>
+          <w:rFonts w:ascii="Chalkboard" w:hAnsi="Chalkboard"/>
           <w:sz w:val="20"/>
           <w:szCs w:val="20"/>
         </w:rPr>
@@ -709,139 +947,86 @@
     </w:p>
     <w:p>
       <w:pPr>
-        <w:rPr>
-          <w:rFonts w:ascii="Chalkboard" w:hAnsi="Chalkboard"/>
-          <w:sz w:val="32"/>
-          <w:szCs w:val="32"/>
-        </w:rPr>
-      </w:pPr>
-      <w:r>
-        <w:rPr>
-          <w:rFonts w:ascii="Chalkboard" w:hAnsi="Chalkboard"/>
-          <w:sz w:val="32"/>
-          <w:szCs w:val="32"/>
-        </w:rPr>
-        <w:t xml:space="preserve">Avanzavi nel silenzio </w:t>
-      </w:r>
-    </w:p>
-    <w:p>
-      <w:pPr>
-        <w:rPr>
-          <w:rFonts w:ascii="Chalkboard" w:hAnsi="Chalkboard"/>
-          <w:sz w:val="32"/>
-          <w:szCs w:val="32"/>
-        </w:rPr>
-      </w:pPr>
-      <w:r>
-        <w:rPr>
-          <w:rFonts w:ascii="Chalkboard" w:hAnsi="Chalkboard"/>
-          <w:sz w:val="32"/>
-          <w:szCs w:val="32"/>
-        </w:rPr>
-        <w:lastRenderedPageBreak/>
-        <w:t xml:space="preserve">fra le lacrime e speravi </w:t>
-      </w:r>
-    </w:p>
-    <w:p>
-      <w:pPr>
-        <w:rPr>
-          <w:rFonts w:ascii="Chalkboard" w:hAnsi="Chalkboard"/>
-          <w:sz w:val="32"/>
-          <w:szCs w:val="32"/>
-        </w:rPr>
-      </w:pPr>
-      <w:r>
-        <w:rPr>
-          <w:rFonts w:ascii="Chalkboard" w:hAnsi="Chalkboard"/>
-          <w:sz w:val="32"/>
-          <w:szCs w:val="32"/>
-        </w:rPr>
-        <w:t xml:space="preserve">che il seme sparso davanti a Te </w:t>
-      </w:r>
-    </w:p>
-    <w:p>
-      <w:pPr>
-        <w:rPr>
-          <w:rFonts w:ascii="Chalkboard" w:hAnsi="Chalkboard"/>
-          <w:sz w:val="32"/>
-          <w:szCs w:val="32"/>
-        </w:rPr>
-      </w:pPr>
-      <w:r>
-        <w:rPr>
-          <w:rFonts w:ascii="Chalkboard" w:hAnsi="Chalkboard"/>
-          <w:sz w:val="32"/>
-          <w:szCs w:val="32"/>
-        </w:rPr>
-        <w:t xml:space="preserve">cadesse sulla buona terra. </w:t>
-      </w:r>
-    </w:p>
-    <w:p>
-      <w:pPr>
-        <w:rPr>
-          <w:rFonts w:ascii="Chalkboard" w:hAnsi="Chalkboard"/>
-          <w:sz w:val="32"/>
-          <w:szCs w:val="32"/>
-        </w:rPr>
-      </w:pPr>
-      <w:r>
-        <w:rPr>
-          <w:rFonts w:ascii="Chalkboard" w:hAnsi="Chalkboard"/>
-          <w:sz w:val="32"/>
-          <w:szCs w:val="32"/>
-        </w:rPr>
-        <w:t xml:space="preserve">Ora il cuore tuo è in festa </w:t>
-      </w:r>
-    </w:p>
-    <w:p>
-      <w:pPr>
-        <w:rPr>
-          <w:rFonts w:ascii="Chalkboard" w:hAnsi="Chalkboard"/>
-          <w:sz w:val="32"/>
-          <w:szCs w:val="32"/>
-        </w:rPr>
-      </w:pPr>
-      <w:r>
-        <w:rPr>
-          <w:rFonts w:ascii="Chalkboard" w:hAnsi="Chalkboard"/>
-          <w:sz w:val="32"/>
-          <w:szCs w:val="32"/>
-        </w:rPr>
-        <w:t xml:space="preserve">perché il grano biondeggia ormai, </w:t>
-      </w:r>
-    </w:p>
-    <w:p>
-      <w:pPr>
-        <w:rPr>
-          <w:rFonts w:ascii="Chalkboard" w:hAnsi="Chalkboard"/>
-          <w:sz w:val="32"/>
-          <w:szCs w:val="32"/>
-        </w:rPr>
-      </w:pPr>
-      <w:r>
-        <w:rPr>
-          <w:rFonts w:ascii="Chalkboard" w:hAnsi="Chalkboard"/>
-          <w:sz w:val="32"/>
-          <w:szCs w:val="32"/>
-        </w:rPr>
-        <w:t xml:space="preserve">è maturato sotto il sole, </w:t>
-      </w:r>
-    </w:p>
-    <w:p>
-      <w:pPr>
-        <w:rPr>
-          <w:rFonts w:ascii="Chalkboard" w:hAnsi="Chalkboard"/>
-          <w:sz w:val="32"/>
-          <w:szCs w:val="32"/>
-        </w:rPr>
-      </w:pPr>
-      <w:r>
-        <w:rPr>
-          <w:rFonts w:ascii="Chalkboard" w:hAnsi="Chalkboard"/>
-          <w:sz w:val="32"/>
-          <w:szCs w:val="32"/>
-        </w:rPr>
-        <w:t xml:space="preserve">puoi riporlo nei granai. </w:t>
+        <w:pStyle w:val="NormaleWeb"/>
+        <w:shd w:val="clear" w:color="auto" w:fill="FFFFFF"/>
+        <w:spacing w:before="0" w:beforeAutospacing="0" w:after="0" w:afterAutospacing="0"/>
+        <w:textAlignment w:val="baseline"/>
+        <w:rPr>
+          <w:rFonts w:ascii="Chalkboard" w:hAnsi="Chalkboard"/>
+          <w:sz w:val="32"/>
+          <w:szCs w:val="32"/>
+        </w:rPr>
+      </w:pPr>
+      <w:r>
+        <w:rPr>
+          <w:rFonts w:ascii="Chalkboard" w:hAnsi="Chalkboard"/>
+          <w:sz w:val="32"/>
+          <w:szCs w:val="32"/>
+        </w:rPr>
+        <w:t xml:space="preserve">Io ti prego con il cuore, so che tu mi ascolterai </w:t>
+      </w:r>
+    </w:p>
+    <w:p>
+      <w:pPr>
+        <w:pStyle w:val="NormaleWeb"/>
+        <w:shd w:val="clear" w:color="auto" w:fill="FFFFFF"/>
+        <w:spacing w:before="0" w:beforeAutospacing="0" w:after="0" w:afterAutospacing="0"/>
+        <w:textAlignment w:val="baseline"/>
+        <w:rPr>
+          <w:rFonts w:ascii="Chalkboard" w:hAnsi="Chalkboard"/>
+          <w:sz w:val="32"/>
+          <w:szCs w:val="32"/>
+        </w:rPr>
+      </w:pPr>
+      <w:r>
+        <w:rPr>
+          <w:rFonts w:ascii="Chalkboard" w:hAnsi="Chalkboard"/>
+          <w:sz w:val="32"/>
+          <w:szCs w:val="32"/>
+        </w:rPr>
+        <w:t xml:space="preserve">rendi forte la mia fede più che mai. </w:t>
+      </w:r>
+    </w:p>
+    <w:p>
+      <w:pPr>
+        <w:pStyle w:val="NormaleWeb"/>
+        <w:shd w:val="clear" w:color="auto" w:fill="FFFFFF"/>
+        <w:spacing w:before="0" w:beforeAutospacing="0" w:after="0" w:afterAutospacing="0"/>
+        <w:textAlignment w:val="baseline"/>
+        <w:rPr>
+          <w:rFonts w:ascii="Chalkboard" w:hAnsi="Chalkboard"/>
+          <w:sz w:val="32"/>
+          <w:szCs w:val="32"/>
+        </w:rPr>
+      </w:pPr>
+      <w:r>
+        <w:rPr>
+          <w:rFonts w:ascii="Chalkboard" w:hAnsi="Chalkboard"/>
+          <w:sz w:val="32"/>
+          <w:szCs w:val="32"/>
+        </w:rPr>
+        <w:t xml:space="preserve">Tieni accesa la mia la luce fino al giorno che tu sai, </w:t>
+      </w:r>
+    </w:p>
+    <w:p>
+      <w:pPr>
+        <w:pStyle w:val="NormaleWeb"/>
+        <w:shd w:val="clear" w:color="auto" w:fill="FFFFFF"/>
+        <w:spacing w:before="0" w:beforeAutospacing="0" w:after="0" w:afterAutospacing="0"/>
+        <w:textAlignment w:val="baseline"/>
+        <w:rPr>
+          <w:rFonts w:ascii="Chalkboard" w:hAnsi="Chalkboard"/>
+          <w:sz w:val="32"/>
+          <w:szCs w:val="32"/>
+        </w:rPr>
+      </w:pPr>
+      <w:r>
+        <w:rPr>
+          <w:rFonts w:ascii="Chalkboard" w:hAnsi="Chalkboard"/>
+          <w:sz w:val="32"/>
+          <w:szCs w:val="32"/>
+        </w:rPr>
+        <w:t xml:space="preserve">con i miei fratelli incontro a te verrò. </w:t>
       </w:r>
     </w:p>
     <w:p>
@@ -953,7 +1138,7 @@
           <w:szCs w:val="36"/>
           <w:u w:val="single"/>
         </w:rPr>
-        <w:t>DALL’AURORA AL TRAMONTO</w:t>
+        <w:t>VIENI E SEGUIMI</w:t>
       </w:r>
     </w:p>
     <w:p>
@@ -967,397 +1152,287 @@
     </w:p>
     <w:p>
       <w:pPr>
-        <w:pStyle w:val="NormaleWeb"/>
-        <w:shd w:val="clear" w:color="auto" w:fill="FFFFFF"/>
-        <w:spacing w:before="0" w:beforeAutospacing="0" w:after="0" w:afterAutospacing="0"/>
-        <w:textAlignment w:val="baseline"/>
-        <w:rPr>
-          <w:rFonts w:ascii="Chalkboard" w:hAnsi="Chalkboard"/>
-          <w:b/>
-          <w:bCs/>
-          <w:sz w:val="32"/>
-          <w:szCs w:val="32"/>
-        </w:rPr>
-      </w:pPr>
-      <w:r>
-        <w:rPr>
-          <w:rFonts w:ascii="Chalkboard" w:hAnsi="Chalkboard" w:cs="Open Sans"/>
-          <w:b/>
-          <w:bCs/>
-          <w:spacing w:val="15"/>
-          <w:sz w:val="32"/>
-          <w:szCs w:val="32"/>
-          <w:bdr w:val="none" w:sz="0" w:space="0" w:color="auto" w:frame="1"/>
-        </w:rPr>
-        <w:t>RIT.</w:t>
-      </w:r>
-      <w:r>
-        <w:rPr>
-          <w:rFonts w:ascii="Chalkboard" w:hAnsi="Chalkboard" w:cs="Open Sans"/>
-          <w:spacing w:val="15"/>
-          <w:sz w:val="32"/>
-          <w:szCs w:val="32"/>
-        </w:rPr>
-        <w:t> </w:t>
-      </w:r>
-      <w:r>
-        <w:rPr>
-          <w:rFonts w:ascii="Chalkboard" w:hAnsi="Chalkboard"/>
-          <w:b/>
-          <w:bCs/>
-          <w:sz w:val="32"/>
-          <w:szCs w:val="32"/>
-        </w:rPr>
-        <w:t xml:space="preserve">Dall’aurora io cerco te </w:t>
-      </w:r>
-    </w:p>
-    <w:p>
-      <w:pPr>
-        <w:pStyle w:val="NormaleWeb"/>
-        <w:shd w:val="clear" w:color="auto" w:fill="FFFFFF"/>
-        <w:spacing w:before="0" w:beforeAutospacing="0" w:after="0" w:afterAutospacing="0"/>
-        <w:textAlignment w:val="baseline"/>
-        <w:rPr>
-          <w:rFonts w:ascii="Chalkboard" w:hAnsi="Chalkboard"/>
-          <w:b/>
-          <w:bCs/>
-          <w:sz w:val="32"/>
-          <w:szCs w:val="32"/>
-        </w:rPr>
-      </w:pPr>
-      <w:r>
-        <w:rPr>
-          <w:rFonts w:ascii="Chalkboard" w:hAnsi="Chalkboard"/>
-          <w:b/>
-          <w:bCs/>
-          <w:sz w:val="32"/>
-          <w:szCs w:val="32"/>
-        </w:rPr>
-        <w:t xml:space="preserve">fino al tramonto ti chiamo </w:t>
-      </w:r>
-    </w:p>
-    <w:p>
-      <w:pPr>
-        <w:pStyle w:val="NormaleWeb"/>
-        <w:shd w:val="clear" w:color="auto" w:fill="FFFFFF"/>
-        <w:spacing w:before="0" w:beforeAutospacing="0" w:after="0" w:afterAutospacing="0"/>
-        <w:textAlignment w:val="baseline"/>
-        <w:rPr>
-          <w:rFonts w:ascii="Chalkboard" w:hAnsi="Chalkboard"/>
-          <w:b/>
-          <w:bCs/>
-          <w:sz w:val="32"/>
-          <w:szCs w:val="32"/>
-        </w:rPr>
-      </w:pPr>
-      <w:r>
-        <w:rPr>
-          <w:rFonts w:ascii="Chalkboard" w:hAnsi="Chalkboard"/>
-          <w:b/>
-          <w:bCs/>
-          <w:sz w:val="32"/>
-          <w:szCs w:val="32"/>
-        </w:rPr>
-        <w:t xml:space="preserve">ha sete solo di te </w:t>
-      </w:r>
-    </w:p>
-    <w:p>
-      <w:pPr>
-        <w:pStyle w:val="NormaleWeb"/>
-        <w:shd w:val="clear" w:color="auto" w:fill="FFFFFF"/>
-        <w:spacing w:before="0" w:beforeAutospacing="0" w:after="0" w:afterAutospacing="0"/>
-        <w:textAlignment w:val="baseline"/>
-        <w:rPr>
-          <w:rFonts w:ascii="Chalkboard" w:hAnsi="Chalkboard"/>
-          <w:b/>
-          <w:bCs/>
-          <w:sz w:val="32"/>
-          <w:szCs w:val="32"/>
-        </w:rPr>
-      </w:pPr>
-      <w:r>
-        <w:rPr>
-          <w:rFonts w:ascii="Chalkboard" w:hAnsi="Chalkboard"/>
-          <w:b/>
-          <w:bCs/>
-          <w:sz w:val="32"/>
-          <w:szCs w:val="32"/>
-        </w:rPr>
-        <w:t>l’anima mia come terra deserta.</w:t>
-      </w:r>
-    </w:p>
-    <w:p>
-      <w:pPr>
-        <w:pStyle w:val="NormaleWeb"/>
-        <w:shd w:val="clear" w:color="auto" w:fill="FFFFFF"/>
-        <w:spacing w:before="0" w:beforeAutospacing="0" w:after="0" w:afterAutospacing="0"/>
-        <w:textAlignment w:val="baseline"/>
-        <w:rPr>
-          <w:rFonts w:ascii="Chalkboard" w:hAnsi="Chalkboard"/>
-          <w:b/>
-          <w:bCs/>
+        <w:rPr>
+          <w:rFonts w:ascii="Palatino Linotype" w:hAnsi="Palatino Linotype"/>
+          <w:sz w:val="29"/>
+          <w:szCs w:val="29"/>
+          <w:shd w:val="clear" w:color="auto" w:fill="FFFFFF"/>
+        </w:rPr>
+      </w:pPr>
+      <w:r>
+        <w:rPr>
+          <w:rFonts w:ascii="Chalkboard" w:hAnsi="Chalkboard"/>
+          <w:sz w:val="32"/>
+          <w:szCs w:val="32"/>
+          <w:shd w:val="clear" w:color="auto" w:fill="FFFFFF"/>
+        </w:rPr>
+        <w:t>Lascia che il mondo vada per la sua strada.</w:t>
+      </w:r>
+      <w:r>
+        <w:rPr>
+          <w:rFonts w:ascii="Chalkboard" w:hAnsi="Chalkboard"/>
+          <w:sz w:val="32"/>
+          <w:szCs w:val="32"/>
+        </w:rPr>
+        <w:br/>
+      </w:r>
+      <w:r>
+        <w:rPr>
+          <w:rFonts w:ascii="Chalkboard" w:hAnsi="Chalkboard"/>
+          <w:sz w:val="32"/>
+          <w:szCs w:val="32"/>
+          <w:shd w:val="clear" w:color="auto" w:fill="FFFFFF"/>
+        </w:rPr>
+        <w:t>Lascia che l'uomo ritorni alla sua casa.</w:t>
+      </w:r>
+      <w:r>
+        <w:rPr>
+          <w:rFonts w:ascii="Chalkboard" w:hAnsi="Chalkboard"/>
+          <w:sz w:val="32"/>
+          <w:szCs w:val="32"/>
+        </w:rPr>
+        <w:br/>
+      </w:r>
+      <w:r>
+        <w:rPr>
+          <w:rFonts w:ascii="Chalkboard" w:hAnsi="Chalkboard"/>
+          <w:sz w:val="32"/>
+          <w:szCs w:val="32"/>
+          <w:shd w:val="clear" w:color="auto" w:fill="FFFFFF"/>
+        </w:rPr>
+        <w:t>Lascia che la gente accumuli la sua fortuna.</w:t>
+      </w:r>
+      <w:r>
+        <w:rPr>
+          <w:rFonts w:ascii="Chalkboard" w:hAnsi="Chalkboard"/>
+          <w:sz w:val="32"/>
+          <w:szCs w:val="32"/>
+        </w:rPr>
+        <w:br/>
+      </w:r>
+      <w:r>
+        <w:rPr>
+          <w:rFonts w:ascii="Chalkboard" w:hAnsi="Chalkboard"/>
+          <w:sz w:val="32"/>
+          <w:szCs w:val="32"/>
+          <w:shd w:val="clear" w:color="auto" w:fill="FFFFFF"/>
+        </w:rPr>
+        <w:t>Ma tu, tu vieni e seguimi, tu vieni e seguimi.</w:t>
+      </w:r>
+    </w:p>
+    <w:p>
+      <w:pPr>
+        <w:rPr>
+          <w:rFonts w:ascii="Chalkboard" w:hAnsi="Chalkboard"/>
+          <w:sz w:val="32"/>
+          <w:szCs w:val="32"/>
+          <w:shd w:val="clear" w:color="auto" w:fill="FFFFFF"/>
+        </w:rPr>
+      </w:pPr>
+      <w:r>
+        <w:rPr>
+          <w:rFonts w:ascii="Chalkboard" w:hAnsi="Chalkboard"/>
+          <w:sz w:val="32"/>
+          <w:szCs w:val="32"/>
+          <w:shd w:val="clear" w:color="auto" w:fill="FFFFFF"/>
+        </w:rPr>
+        <w:t>Lascia che la barca in mare spieghi la vela.</w:t>
+      </w:r>
+      <w:r>
+        <w:rPr>
+          <w:rFonts w:ascii="Chalkboard" w:hAnsi="Chalkboard"/>
+          <w:sz w:val="32"/>
+          <w:szCs w:val="32"/>
+        </w:rPr>
+        <w:br/>
+      </w:r>
+      <w:r>
+        <w:rPr>
+          <w:rFonts w:ascii="Chalkboard" w:hAnsi="Chalkboard"/>
+          <w:sz w:val="32"/>
+          <w:szCs w:val="32"/>
+          <w:shd w:val="clear" w:color="auto" w:fill="FFFFFF"/>
+        </w:rPr>
+        <w:t>Lascia che trovi affetto chi segue il cuore.</w:t>
+      </w:r>
+      <w:r>
+        <w:rPr>
+          <w:rFonts w:ascii="Chalkboard" w:hAnsi="Chalkboard"/>
+          <w:sz w:val="32"/>
+          <w:szCs w:val="32"/>
+        </w:rPr>
+        <w:br/>
+      </w:r>
+      <w:r>
+        <w:rPr>
+          <w:rFonts w:ascii="Chalkboard" w:hAnsi="Chalkboard"/>
+          <w:sz w:val="32"/>
+          <w:szCs w:val="32"/>
+          <w:shd w:val="clear" w:color="auto" w:fill="FFFFFF"/>
+        </w:rPr>
+        <w:t>Lascia che dall'albero cadano i frutti maturi.</w:t>
+      </w:r>
+      <w:r>
+        <w:rPr>
+          <w:rFonts w:ascii="Chalkboard" w:hAnsi="Chalkboard"/>
+          <w:sz w:val="32"/>
+          <w:szCs w:val="32"/>
+        </w:rPr>
+        <w:br/>
+      </w:r>
+      <w:r>
+        <w:rPr>
+          <w:rFonts w:ascii="Chalkboard" w:hAnsi="Chalkboard"/>
+          <w:sz w:val="32"/>
+          <w:szCs w:val="32"/>
+          <w:shd w:val="clear" w:color="auto" w:fill="FFFFFF"/>
+        </w:rPr>
+        <w:t>Ma tu, tu vieni e seguimi, tu vieni e seguimi.</w:t>
+      </w:r>
+    </w:p>
+    <w:p>
+      <w:pPr>
+        <w:rPr>
+          <w:rFonts w:ascii="Chalkboard" w:hAnsi="Chalkboard"/>
           <w:sz w:val="20"/>
           <w:szCs w:val="20"/>
-        </w:rPr>
-      </w:pPr>
-    </w:p>
-    <w:p>
-      <w:pPr>
-        <w:pStyle w:val="NormaleWeb"/>
-        <w:shd w:val="clear" w:color="auto" w:fill="FFFFFF"/>
-        <w:spacing w:before="0" w:beforeAutospacing="0" w:after="0" w:afterAutospacing="0"/>
-        <w:textAlignment w:val="baseline"/>
-        <w:rPr>
-          <w:rFonts w:ascii="Chalkboard" w:hAnsi="Chalkboard"/>
-          <w:sz w:val="32"/>
-          <w:szCs w:val="32"/>
-        </w:rPr>
-      </w:pPr>
-      <w:r>
-        <w:rPr>
-          <w:rFonts w:ascii="Chalkboard" w:hAnsi="Chalkboard" w:cs="Segoe UI"/>
-          <w:sz w:val="32"/>
-          <w:szCs w:val="32"/>
-        </w:rPr>
-        <w:t xml:space="preserve">1 - </w:t>
-      </w:r>
-      <w:r>
-        <w:rPr>
-          <w:rFonts w:ascii="Chalkboard" w:hAnsi="Chalkboard"/>
-          <w:sz w:val="32"/>
-          <w:szCs w:val="32"/>
-        </w:rPr>
-        <w:t xml:space="preserve">Non mi fermerò un solo istante </w:t>
-      </w:r>
-    </w:p>
-    <w:p>
-      <w:pPr>
-        <w:pStyle w:val="NormaleWeb"/>
-        <w:shd w:val="clear" w:color="auto" w:fill="FFFFFF"/>
-        <w:spacing w:before="0" w:beforeAutospacing="0" w:after="0" w:afterAutospacing="0"/>
-        <w:textAlignment w:val="baseline"/>
-        <w:rPr>
-          <w:rFonts w:ascii="Chalkboard" w:hAnsi="Chalkboard"/>
-          <w:sz w:val="32"/>
-          <w:szCs w:val="32"/>
-        </w:rPr>
-      </w:pPr>
-      <w:r>
-        <w:rPr>
-          <w:rFonts w:ascii="Chalkboard" w:hAnsi="Chalkboard"/>
-          <w:sz w:val="32"/>
-          <w:szCs w:val="32"/>
-        </w:rPr>
-        <w:t xml:space="preserve">sempre canterò la tua lode </w:t>
-      </w:r>
-    </w:p>
-    <w:p>
-      <w:pPr>
-        <w:pStyle w:val="NormaleWeb"/>
-        <w:shd w:val="clear" w:color="auto" w:fill="FFFFFF"/>
-        <w:spacing w:before="0" w:beforeAutospacing="0" w:after="0" w:afterAutospacing="0"/>
-        <w:textAlignment w:val="baseline"/>
-        <w:rPr>
-          <w:rFonts w:ascii="Chalkboard" w:hAnsi="Chalkboard"/>
-          <w:sz w:val="32"/>
-          <w:szCs w:val="32"/>
-        </w:rPr>
-      </w:pPr>
-      <w:proofErr w:type="spellStart"/>
-      <w:r>
-        <w:rPr>
-          <w:rFonts w:ascii="Chalkboard" w:hAnsi="Chalkboard"/>
-          <w:sz w:val="32"/>
-          <w:szCs w:val="32"/>
-        </w:rPr>
-        <w:t>perchè</w:t>
-      </w:r>
-      <w:proofErr w:type="spellEnd"/>
-      <w:r>
-        <w:rPr>
-          <w:rFonts w:ascii="Chalkboard" w:hAnsi="Chalkboard"/>
-          <w:sz w:val="32"/>
-          <w:szCs w:val="32"/>
-        </w:rPr>
-        <w:t xml:space="preserve"> sei il mio Dio </w:t>
-      </w:r>
-    </w:p>
-    <w:p>
-      <w:pPr>
-        <w:pStyle w:val="NormaleWeb"/>
-        <w:shd w:val="clear" w:color="auto" w:fill="FFFFFF"/>
-        <w:spacing w:before="0" w:beforeAutospacing="0" w:after="0" w:afterAutospacing="0"/>
-        <w:textAlignment w:val="baseline"/>
-        <w:rPr>
-          <w:rFonts w:ascii="Chalkboard" w:hAnsi="Chalkboard"/>
-          <w:sz w:val="32"/>
-          <w:szCs w:val="32"/>
-        </w:rPr>
-      </w:pPr>
-      <w:r>
-        <w:rPr>
-          <w:rFonts w:ascii="Chalkboard" w:hAnsi="Chalkboard"/>
-          <w:sz w:val="32"/>
-          <w:szCs w:val="32"/>
-        </w:rPr>
-        <w:t xml:space="preserve">il mio riparo mi proteggerai </w:t>
-      </w:r>
-    </w:p>
-    <w:p>
-      <w:pPr>
-        <w:pStyle w:val="NormaleWeb"/>
-        <w:shd w:val="clear" w:color="auto" w:fill="FFFFFF"/>
-        <w:spacing w:before="0" w:beforeAutospacing="0" w:after="0" w:afterAutospacing="0"/>
-        <w:textAlignment w:val="baseline"/>
-        <w:rPr>
-          <w:rFonts w:ascii="Chalkboard" w:hAnsi="Chalkboard"/>
-          <w:b/>
-          <w:bCs/>
-          <w:sz w:val="32"/>
-          <w:szCs w:val="32"/>
-        </w:rPr>
-      </w:pPr>
-      <w:r>
-        <w:rPr>
-          <w:rFonts w:ascii="Chalkboard" w:hAnsi="Chalkboard"/>
-          <w:sz w:val="32"/>
-          <w:szCs w:val="32"/>
-        </w:rPr>
-        <w:t>all’ombra delle tue ali.</w:t>
-      </w:r>
-    </w:p>
-    <w:p>
-      <w:pPr>
-        <w:pStyle w:val="NormaleWeb"/>
-        <w:shd w:val="clear" w:color="auto" w:fill="FFFFFF"/>
-        <w:spacing w:before="0" w:beforeAutospacing="0" w:after="0" w:afterAutospacing="0"/>
-        <w:contextualSpacing/>
-        <w:rPr>
-          <w:rFonts w:ascii="Segoe UI" w:hAnsi="Segoe UI" w:cs="Segoe UI"/>
-        </w:rPr>
-      </w:pPr>
-    </w:p>
-    <w:p>
-      <w:pPr>
-        <w:pStyle w:val="NormaleWeb"/>
-        <w:shd w:val="clear" w:color="auto" w:fill="FFFFFF"/>
-        <w:spacing w:before="270" w:beforeAutospacing="0" w:after="0" w:afterAutospacing="0"/>
-        <w:contextualSpacing/>
-        <w:rPr>
-          <w:rFonts w:ascii="Chalkboard" w:hAnsi="Chalkboard"/>
-          <w:sz w:val="32"/>
-          <w:szCs w:val="32"/>
-        </w:rPr>
-      </w:pPr>
-      <w:r>
-        <w:rPr>
-          <w:rFonts w:ascii="Chalkboard" w:hAnsi="Chalkboard" w:cs="Segoe UI"/>
-          <w:sz w:val="32"/>
-          <w:szCs w:val="32"/>
-        </w:rPr>
-        <w:t xml:space="preserve">2 - </w:t>
-      </w:r>
-      <w:r>
-        <w:rPr>
-          <w:rFonts w:ascii="Chalkboard" w:hAnsi="Chalkboard"/>
-          <w:sz w:val="32"/>
-          <w:szCs w:val="32"/>
-        </w:rPr>
-        <w:t xml:space="preserve">Non mi fermerò un solo istante </w:t>
-      </w:r>
-    </w:p>
-    <w:p>
-      <w:pPr>
-        <w:pStyle w:val="NormaleWeb"/>
-        <w:shd w:val="clear" w:color="auto" w:fill="FFFFFF"/>
-        <w:spacing w:before="270" w:beforeAutospacing="0" w:after="0" w:afterAutospacing="0"/>
-        <w:contextualSpacing/>
-        <w:rPr>
-          <w:rFonts w:ascii="Chalkboard" w:hAnsi="Chalkboard"/>
-          <w:sz w:val="32"/>
-          <w:szCs w:val="32"/>
-        </w:rPr>
-      </w:pPr>
-      <w:r>
-        <w:rPr>
-          <w:rFonts w:ascii="Chalkboard" w:hAnsi="Chalkboard"/>
-          <w:sz w:val="32"/>
-          <w:szCs w:val="32"/>
-        </w:rPr>
-        <w:t xml:space="preserve">io racconterò le tue opere </w:t>
-      </w:r>
-    </w:p>
-    <w:p>
-      <w:pPr>
-        <w:pStyle w:val="NormaleWeb"/>
-        <w:shd w:val="clear" w:color="auto" w:fill="FFFFFF"/>
-        <w:spacing w:before="270" w:beforeAutospacing="0" w:after="0" w:afterAutospacing="0"/>
-        <w:contextualSpacing/>
-        <w:rPr>
-          <w:rFonts w:ascii="Chalkboard" w:hAnsi="Chalkboard"/>
-          <w:sz w:val="32"/>
-          <w:szCs w:val="32"/>
-        </w:rPr>
-      </w:pPr>
-      <w:proofErr w:type="spellStart"/>
-      <w:r>
-        <w:rPr>
-          <w:rFonts w:ascii="Chalkboard" w:hAnsi="Chalkboard"/>
-          <w:sz w:val="32"/>
-          <w:szCs w:val="32"/>
-        </w:rPr>
-        <w:t>perchè</w:t>
-      </w:r>
-      <w:proofErr w:type="spellEnd"/>
-      <w:r>
-        <w:rPr>
-          <w:rFonts w:ascii="Chalkboard" w:hAnsi="Chalkboard"/>
-          <w:sz w:val="32"/>
-          <w:szCs w:val="32"/>
-        </w:rPr>
-        <w:t xml:space="preserve"> sei il mio Dio </w:t>
-      </w:r>
-    </w:p>
-    <w:p>
-      <w:pPr>
-        <w:pStyle w:val="NormaleWeb"/>
-        <w:shd w:val="clear" w:color="auto" w:fill="FFFFFF"/>
-        <w:spacing w:before="270" w:beforeAutospacing="0" w:after="0" w:afterAutospacing="0"/>
-        <w:contextualSpacing/>
-        <w:rPr>
-          <w:rFonts w:ascii="Chalkboard" w:hAnsi="Chalkboard"/>
-          <w:sz w:val="32"/>
-          <w:szCs w:val="32"/>
-        </w:rPr>
-      </w:pPr>
-      <w:r>
-        <w:rPr>
-          <w:rFonts w:ascii="Chalkboard" w:hAnsi="Chalkboard"/>
-          <w:sz w:val="32"/>
-          <w:szCs w:val="32"/>
-        </w:rPr>
-        <w:t xml:space="preserve">unico bene </w:t>
-      </w:r>
-    </w:p>
-    <w:p>
-      <w:pPr>
-        <w:pStyle w:val="NormaleWeb"/>
-        <w:shd w:val="clear" w:color="auto" w:fill="FFFFFF"/>
-        <w:spacing w:before="270" w:beforeAutospacing="0" w:after="0" w:afterAutospacing="0"/>
-        <w:contextualSpacing/>
-        <w:rPr>
-          <w:rFonts w:ascii="Chalkboard" w:hAnsi="Chalkboard" w:cs="Segoe UI"/>
-          <w:sz w:val="32"/>
-          <w:szCs w:val="32"/>
-        </w:rPr>
-      </w:pPr>
-      <w:r>
-        <w:rPr>
-          <w:rFonts w:ascii="Chalkboard" w:hAnsi="Chalkboard"/>
-          <w:sz w:val="32"/>
-          <w:szCs w:val="32"/>
-        </w:rPr>
-        <w:t>Nulla mai potrà la notte contro di me</w:t>
+          <w:shd w:val="clear" w:color="auto" w:fill="FFFFFF"/>
+        </w:rPr>
+      </w:pPr>
+    </w:p>
+    <w:p>
+      <w:pPr>
+        <w:rPr>
+          <w:rFonts w:ascii="Chalkboard" w:hAnsi="Chalkboard"/>
+          <w:sz w:val="32"/>
+          <w:szCs w:val="32"/>
+          <w:shd w:val="clear" w:color="auto" w:fill="FFFFFF"/>
+        </w:rPr>
+      </w:pPr>
+      <w:r>
+        <w:rPr>
+          <w:rFonts w:ascii="Chalkboard" w:hAnsi="Chalkboard"/>
+          <w:sz w:val="32"/>
+          <w:szCs w:val="32"/>
+          <w:shd w:val="clear" w:color="auto" w:fill="FFFFFF"/>
+        </w:rPr>
+        <w:t>E sarai luce per gli uomini</w:t>
+      </w:r>
+      <w:r>
+        <w:rPr>
+          <w:rFonts w:ascii="Chalkboard" w:hAnsi="Chalkboard"/>
+          <w:sz w:val="32"/>
+          <w:szCs w:val="32"/>
+        </w:rPr>
+        <w:br/>
+      </w:r>
+      <w:r>
+        <w:rPr>
+          <w:rFonts w:ascii="Chalkboard" w:hAnsi="Chalkboard"/>
+          <w:sz w:val="32"/>
+          <w:szCs w:val="32"/>
+          <w:shd w:val="clear" w:color="auto" w:fill="FFFFFF"/>
+        </w:rPr>
+        <w:t>e sarai sale della terra</w:t>
+      </w:r>
+      <w:r>
+        <w:rPr>
+          <w:rFonts w:ascii="Chalkboard" w:hAnsi="Chalkboard"/>
+          <w:sz w:val="32"/>
+          <w:szCs w:val="32"/>
+        </w:rPr>
+        <w:br/>
+      </w:r>
+      <w:r>
+        <w:rPr>
+          <w:rFonts w:ascii="Chalkboard" w:hAnsi="Chalkboard"/>
+          <w:sz w:val="32"/>
+          <w:szCs w:val="32"/>
+          <w:shd w:val="clear" w:color="auto" w:fill="FFFFFF"/>
+        </w:rPr>
+        <w:t>e nel mondo deserto aprirai</w:t>
+      </w:r>
+      <w:r>
+        <w:rPr>
+          <w:rFonts w:ascii="Chalkboard" w:hAnsi="Chalkboard"/>
+          <w:sz w:val="32"/>
+          <w:szCs w:val="32"/>
+        </w:rPr>
+        <w:br/>
+      </w:r>
+      <w:r>
+        <w:rPr>
+          <w:rFonts w:ascii="Chalkboard" w:hAnsi="Chalkboard"/>
+          <w:sz w:val="32"/>
+          <w:szCs w:val="32"/>
+          <w:shd w:val="clear" w:color="auto" w:fill="FFFFFF"/>
+        </w:rPr>
+        <w:t>una strada nuova. (2v.)</w:t>
+      </w:r>
+    </w:p>
+    <w:p>
+      <w:pPr>
+        <w:rPr>
+          <w:rFonts w:ascii="Chalkboard" w:hAnsi="Chalkboard"/>
+          <w:sz w:val="20"/>
+          <w:szCs w:val="20"/>
+          <w:shd w:val="clear" w:color="auto" w:fill="FFFFFF"/>
+        </w:rPr>
+      </w:pPr>
+    </w:p>
+    <w:p>
+      <w:pPr>
+        <w:rPr>
+          <w:rFonts w:ascii="Chalkboard" w:hAnsi="Chalkboard"/>
+          <w:sz w:val="32"/>
+          <w:szCs w:val="32"/>
+          <w:shd w:val="clear" w:color="auto" w:fill="FFFFFF"/>
+        </w:rPr>
+      </w:pPr>
+      <w:r>
+        <w:rPr>
+          <w:rFonts w:ascii="Chalkboard" w:hAnsi="Chalkboard"/>
+          <w:sz w:val="32"/>
+          <w:szCs w:val="32"/>
+          <w:shd w:val="clear" w:color="auto" w:fill="FFFFFF"/>
+        </w:rPr>
+        <w:t>E per questa strada va', va'</w:t>
+      </w:r>
+      <w:r>
+        <w:rPr>
+          <w:rFonts w:ascii="Chalkboard" w:hAnsi="Chalkboard"/>
+          <w:sz w:val="32"/>
+          <w:szCs w:val="32"/>
+        </w:rPr>
+        <w:br/>
+      </w:r>
+      <w:r>
+        <w:rPr>
+          <w:rFonts w:ascii="Chalkboard" w:hAnsi="Chalkboard"/>
+          <w:sz w:val="32"/>
+          <w:szCs w:val="32"/>
+          <w:shd w:val="clear" w:color="auto" w:fill="FFFFFF"/>
+        </w:rPr>
+        <w:t>e non voltarti indietro, va'…</w:t>
+      </w:r>
+    </w:p>
+    <w:p>
+      <w:pPr>
+        <w:rPr>
+          <w:rFonts w:ascii="Chalkboard" w:hAnsi="Chalkboard"/>
+          <w:sz w:val="32"/>
+          <w:szCs w:val="32"/>
+          <w:shd w:val="clear" w:color="auto" w:fill="FFFFFF"/>
+        </w:rPr>
+      </w:pPr>
+      <w:r>
+        <w:rPr>
+          <w:rFonts w:ascii="Chalkboard" w:hAnsi="Chalkboard"/>
+          <w:sz w:val="32"/>
+          <w:szCs w:val="32"/>
+          <w:shd w:val="clear" w:color="auto" w:fill="FFFFFF"/>
+        </w:rPr>
+        <w:t>e non voltarti indietro, va'…</w:t>
       </w:r>
     </w:p>
     <w:p>
@@ -1403,7 +1478,7 @@
           <w:szCs w:val="36"/>
           <w:u w:val="single"/>
         </w:rPr>
-        <w:t>SALVE REGINA</w:t>
+        <w:t>RE DEI RE</w:t>
       </w:r>
     </w:p>
     <w:p>
@@ -1420,130 +1495,99 @@
     </w:p>
     <w:p>
       <w:pPr>
-        <w:pStyle w:val="NormaleWeb"/>
-        <w:shd w:val="clear" w:color="auto" w:fill="FFFFFF"/>
-        <w:spacing w:before="0" w:beforeAutospacing="0" w:after="0" w:afterAutospacing="0"/>
-        <w:rPr>
-          <w:rFonts w:ascii="Chalkboard" w:hAnsi="Chalkboard" w:cs="Segoe UI"/>
-          <w:sz w:val="32"/>
-          <w:szCs w:val="32"/>
-        </w:rPr>
-      </w:pPr>
-      <w:r>
-        <w:rPr>
-          <w:rStyle w:val="Enfasigrassetto"/>
-          <w:rFonts w:ascii="Chalkboard" w:hAnsi="Chalkboard" w:cs="Segoe UI"/>
-          <w:sz w:val="32"/>
-          <w:szCs w:val="32"/>
-        </w:rPr>
-        <w:t>Salve Regina, Madre di misericordia,</w:t>
-      </w:r>
-      <w:r>
-        <w:rPr>
-          <w:rFonts w:ascii="Chalkboard" w:hAnsi="Chalkboard" w:cs="Segoe UI"/>
-          <w:sz w:val="32"/>
-          <w:szCs w:val="32"/>
-        </w:rPr>
-        <w:br/>
-      </w:r>
-      <w:r>
-        <w:rPr>
-          <w:rStyle w:val="Enfasigrassetto"/>
-          <w:rFonts w:ascii="Chalkboard" w:hAnsi="Chalkboard" w:cs="Segoe UI"/>
-          <w:sz w:val="32"/>
-          <w:szCs w:val="32"/>
-        </w:rPr>
-        <w:t>vita, dolcezza, speranza nostra, salve!</w:t>
-      </w:r>
-      <w:r>
-        <w:rPr>
-          <w:rFonts w:ascii="Chalkboard" w:hAnsi="Chalkboard" w:cs="Segoe UI"/>
-          <w:sz w:val="32"/>
-          <w:szCs w:val="32"/>
-        </w:rPr>
-        <w:br/>
-      </w:r>
-      <w:r>
-        <w:rPr>
-          <w:rStyle w:val="Enfasigrassetto"/>
-          <w:rFonts w:ascii="Chalkboard" w:hAnsi="Chalkboard" w:cs="Segoe UI"/>
-          <w:sz w:val="32"/>
-          <w:szCs w:val="32"/>
-        </w:rPr>
-        <w:t>Salve Regina!</w:t>
-      </w:r>
-    </w:p>
-    <w:p>
-      <w:pPr>
-        <w:pStyle w:val="NormaleWeb"/>
-        <w:shd w:val="clear" w:color="auto" w:fill="FFFFFF"/>
-        <w:spacing w:before="0" w:beforeAutospacing="0" w:after="0" w:afterAutospacing="0"/>
-        <w:rPr>
-          <w:rFonts w:ascii="Chalkboard" w:hAnsi="Chalkboard" w:cs="Segoe UI"/>
-          <w:sz w:val="32"/>
-          <w:szCs w:val="32"/>
-        </w:rPr>
-      </w:pPr>
-      <w:r>
-        <w:rPr>
-          <w:rFonts w:ascii="Chalkboard" w:hAnsi="Chalkboard" w:cs="Segoe UI"/>
-          <w:sz w:val="32"/>
-          <w:szCs w:val="32"/>
-        </w:rPr>
-        <w:t>A te ricorriamo, esuli figli di Eva,</w:t>
-      </w:r>
-      <w:r>
-        <w:rPr>
-          <w:rFonts w:ascii="Chalkboard" w:hAnsi="Chalkboard" w:cs="Segoe UI"/>
-          <w:sz w:val="32"/>
-          <w:szCs w:val="32"/>
-        </w:rPr>
-        <w:br/>
-        <w:t>a te sospiriamo, piangenti in questa valle di lacrime.</w:t>
-      </w:r>
-      <w:r>
-        <w:rPr>
-          <w:rFonts w:ascii="Chalkboard" w:hAnsi="Chalkboard" w:cs="Segoe UI"/>
-          <w:sz w:val="32"/>
-          <w:szCs w:val="32"/>
-        </w:rPr>
-        <w:br/>
-      </w:r>
-      <w:r>
-        <w:rPr>
-          <w:rFonts w:ascii="Chalkboard" w:hAnsi="Chalkboard" w:cs="Segoe UI"/>
-          <w:sz w:val="32"/>
-          <w:szCs w:val="32"/>
-        </w:rPr>
-        <w:lastRenderedPageBreak/>
-        <w:t>Avvocata nostra, volgi a noi gli occhi tuoi,</w:t>
-      </w:r>
-      <w:r>
-        <w:rPr>
-          <w:rFonts w:ascii="Chalkboard" w:hAnsi="Chalkboard" w:cs="Segoe UI"/>
-          <w:sz w:val="32"/>
-          <w:szCs w:val="32"/>
-        </w:rPr>
-        <w:br/>
-        <w:t>mostraci, dopo quest’esilio,</w:t>
-      </w:r>
-      <w:r>
-        <w:rPr>
-          <w:rFonts w:ascii="Chalkboard" w:hAnsi="Chalkboard" w:cs="Segoe UI"/>
-          <w:sz w:val="32"/>
-          <w:szCs w:val="32"/>
-        </w:rPr>
-        <w:br/>
-        <w:t>il frutto del tuo seno, Gesù.</w:t>
-      </w:r>
-    </w:p>
-    <w:p>
-      <w:pPr>
-        <w:pStyle w:val="NormaleWeb"/>
-        <w:shd w:val="clear" w:color="auto" w:fill="FFFFFF"/>
-        <w:spacing w:before="0" w:beforeAutospacing="0" w:after="0" w:afterAutospacing="0"/>
-        <w:rPr>
-          <w:rFonts w:ascii="Chalkboard" w:hAnsi="Chalkboard" w:cs="Segoe UI"/>
+        <w:rPr>
+          <w:rFonts w:ascii="Chalkboard" w:hAnsi="Chalkboard"/>
+          <w:sz w:val="32"/>
+          <w:szCs w:val="32"/>
+        </w:rPr>
+      </w:pPr>
+      <w:r>
+        <w:rPr>
+          <w:rFonts w:ascii="Chalkboard" w:hAnsi="Chalkboard"/>
+          <w:sz w:val="32"/>
+          <w:szCs w:val="32"/>
+        </w:rPr>
+        <w:t>Hai sollevato i nostri volti dalla polvere</w:t>
+      </w:r>
+      <w:r>
+        <w:rPr>
+          <w:rFonts w:ascii="Chalkboard" w:hAnsi="Chalkboard"/>
+          <w:sz w:val="32"/>
+          <w:szCs w:val="32"/>
+        </w:rPr>
+        <w:t>,</w:t>
+      </w:r>
+    </w:p>
+    <w:p>
+      <w:pPr>
+        <w:rPr>
+          <w:rFonts w:ascii="Chalkboard" w:hAnsi="Chalkboard"/>
+          <w:sz w:val="32"/>
+          <w:szCs w:val="32"/>
+        </w:rPr>
+      </w:pPr>
+      <w:r>
+        <w:rPr>
+          <w:rFonts w:ascii="Chalkboard" w:hAnsi="Chalkboard"/>
+          <w:sz w:val="32"/>
+          <w:szCs w:val="32"/>
+        </w:rPr>
+        <w:t>l</w:t>
+      </w:r>
+      <w:r>
+        <w:rPr>
+          <w:rFonts w:ascii="Chalkboard" w:hAnsi="Chalkboard"/>
+          <w:sz w:val="32"/>
+          <w:szCs w:val="32"/>
+        </w:rPr>
+        <w:t>e nostre colpe hai portato su di te</w:t>
+      </w:r>
+      <w:r>
+        <w:rPr>
+          <w:rFonts w:ascii="Chalkboard" w:hAnsi="Chalkboard"/>
+          <w:sz w:val="32"/>
+          <w:szCs w:val="32"/>
+        </w:rPr>
+        <w:t>.</w:t>
+      </w:r>
+    </w:p>
+    <w:p>
+      <w:pPr>
+        <w:rPr>
+          <w:rFonts w:ascii="Chalkboard" w:hAnsi="Chalkboard"/>
+          <w:sz w:val="32"/>
+          <w:szCs w:val="32"/>
+        </w:rPr>
+      </w:pPr>
+      <w:r>
+        <w:rPr>
+          <w:rFonts w:ascii="Chalkboard" w:hAnsi="Chalkboard"/>
+          <w:sz w:val="32"/>
+          <w:szCs w:val="32"/>
+        </w:rPr>
+        <w:t xml:space="preserve">Signore ti sei fatto uomo in tutto </w:t>
+      </w:r>
+      <w:r>
+        <w:rPr>
+          <w:rFonts w:ascii="Chalkboard" w:hAnsi="Chalkboard"/>
+          <w:sz w:val="32"/>
+          <w:szCs w:val="32"/>
+        </w:rPr>
+        <w:t>c</w:t>
+      </w:r>
+      <w:r>
+        <w:rPr>
+          <w:rFonts w:ascii="Chalkboard" w:hAnsi="Chalkboard"/>
+          <w:sz w:val="32"/>
+          <w:szCs w:val="32"/>
+        </w:rPr>
+        <w:t xml:space="preserve">ome noi, per amore. </w:t>
+      </w:r>
+    </w:p>
+    <w:p>
+      <w:pPr>
+        <w:rPr>
+          <w:rFonts w:ascii="Chalkboard" w:hAnsi="Chalkboard"/>
           <w:sz w:val="20"/>
           <w:szCs w:val="20"/>
         </w:rPr>
@@ -1551,77 +1595,408 @@
     </w:p>
     <w:p>
       <w:pPr>
-        <w:pStyle w:val="NormaleWeb"/>
-        <w:shd w:val="clear" w:color="auto" w:fill="FFFFFF"/>
-        <w:spacing w:before="0" w:beforeAutospacing="0" w:after="0" w:afterAutospacing="0"/>
-        <w:rPr>
-          <w:rStyle w:val="Enfasigrassetto"/>
-          <w:rFonts w:ascii="Chalkboard" w:hAnsi="Chalkboard" w:cs="Segoe UI"/>
-          <w:b w:val="0"/>
-          <w:bCs w:val="0"/>
-          <w:sz w:val="32"/>
-          <w:szCs w:val="32"/>
-        </w:rPr>
-      </w:pPr>
-      <w:r>
-        <w:rPr>
-          <w:rStyle w:val="Enfasigrassetto"/>
-          <w:rFonts w:ascii="Chalkboard" w:hAnsi="Chalkboard" w:cs="Segoe UI"/>
-          <w:sz w:val="32"/>
-          <w:szCs w:val="32"/>
-        </w:rPr>
-        <w:t>Salve Regina, Madre di misericordia,</w:t>
-      </w:r>
-      <w:r>
-        <w:rPr>
-          <w:rFonts w:ascii="Chalkboard" w:hAnsi="Chalkboard" w:cs="Segoe UI"/>
-          <w:sz w:val="32"/>
-          <w:szCs w:val="32"/>
-        </w:rPr>
-        <w:br/>
-      </w:r>
-      <w:r>
-        <w:rPr>
-          <w:rStyle w:val="Enfasigrassetto"/>
-          <w:rFonts w:ascii="Chalkboard" w:hAnsi="Chalkboard" w:cs="Segoe UI"/>
-          <w:sz w:val="32"/>
-          <w:szCs w:val="32"/>
-        </w:rPr>
-        <w:t>o clemente, o pia, o dolce Vergine Maria.</w:t>
-      </w:r>
-      <w:r>
-        <w:rPr>
-          <w:rFonts w:ascii="Chalkboard" w:hAnsi="Chalkboard" w:cs="Segoe UI"/>
-          <w:sz w:val="32"/>
-          <w:szCs w:val="32"/>
-        </w:rPr>
-        <w:br/>
-      </w:r>
-      <w:r>
-        <w:rPr>
-          <w:rStyle w:val="Enfasigrassetto"/>
-          <w:rFonts w:ascii="Chalkboard" w:hAnsi="Chalkboard" w:cs="Segoe UI"/>
-          <w:sz w:val="32"/>
-          <w:szCs w:val="32"/>
-        </w:rPr>
-        <w:t>Salve Regina!</w:t>
-      </w:r>
-      <w:r>
-        <w:rPr>
-          <w:rFonts w:ascii="Chalkboard" w:hAnsi="Chalkboard" w:cs="Segoe UI"/>
-          <w:sz w:val="32"/>
-          <w:szCs w:val="32"/>
-        </w:rPr>
-        <w:br/>
-      </w:r>
-      <w:r>
-        <w:rPr>
-          <w:rStyle w:val="Enfasigrassetto"/>
-          <w:rFonts w:ascii="Chalkboard" w:hAnsi="Chalkboard" w:cs="Segoe UI"/>
-          <w:sz w:val="32"/>
-          <w:szCs w:val="32"/>
-        </w:rPr>
-        <w:t>Salve Regina, salve, salve!</w:t>
+        <w:rPr>
+          <w:rFonts w:ascii="Chalkboard" w:hAnsi="Chalkboard"/>
+          <w:b/>
+          <w:bCs/>
+          <w:sz w:val="32"/>
+          <w:szCs w:val="32"/>
+        </w:rPr>
+      </w:pPr>
+      <w:r>
+        <w:rPr>
+          <w:rFonts w:ascii="Chalkboard" w:hAnsi="Chalkboard"/>
+          <w:b/>
+          <w:bCs/>
+          <w:sz w:val="32"/>
+          <w:szCs w:val="32"/>
+        </w:rPr>
+        <w:t xml:space="preserve">RIT. Figlio dell’altissimo, </w:t>
+      </w:r>
+      <w:r>
+        <w:rPr>
+          <w:rFonts w:ascii="Chalkboard" w:hAnsi="Chalkboard"/>
+          <w:b/>
+          <w:bCs/>
+          <w:sz w:val="32"/>
+          <w:szCs w:val="32"/>
+        </w:rPr>
+        <w:t>p</w:t>
+      </w:r>
+      <w:r>
+        <w:rPr>
+          <w:rFonts w:ascii="Chalkboard" w:hAnsi="Chalkboard"/>
+          <w:b/>
+          <w:bCs/>
+          <w:sz w:val="32"/>
+          <w:szCs w:val="32"/>
+        </w:rPr>
+        <w:t xml:space="preserve">overo tra i poveri, </w:t>
+      </w:r>
+    </w:p>
+    <w:p>
+      <w:pPr>
+        <w:rPr>
+          <w:rFonts w:ascii="Chalkboard" w:hAnsi="Chalkboard"/>
+          <w:b/>
+          <w:bCs/>
+          <w:sz w:val="32"/>
+          <w:szCs w:val="32"/>
+        </w:rPr>
+      </w:pPr>
+      <w:r>
+        <w:rPr>
+          <w:rFonts w:ascii="Chalkboard" w:hAnsi="Chalkboard"/>
+          <w:b/>
+          <w:bCs/>
+          <w:sz w:val="32"/>
+          <w:szCs w:val="32"/>
+        </w:rPr>
+        <w:t>v</w:t>
+      </w:r>
+      <w:r>
+        <w:rPr>
+          <w:rFonts w:ascii="Chalkboard" w:hAnsi="Chalkboard"/>
+          <w:b/>
+          <w:bCs/>
+          <w:sz w:val="32"/>
+          <w:szCs w:val="32"/>
+        </w:rPr>
+        <w:t xml:space="preserve">ieni a dimorare tra noi. </w:t>
+      </w:r>
+    </w:p>
+    <w:p>
+      <w:pPr>
+        <w:rPr>
+          <w:rFonts w:ascii="Chalkboard" w:hAnsi="Chalkboard"/>
+          <w:b/>
+          <w:bCs/>
+          <w:sz w:val="32"/>
+          <w:szCs w:val="32"/>
+        </w:rPr>
+      </w:pPr>
+      <w:r>
+        <w:rPr>
+          <w:rFonts w:ascii="Chalkboard" w:hAnsi="Chalkboard"/>
+          <w:b/>
+          <w:bCs/>
+          <w:sz w:val="32"/>
+          <w:szCs w:val="32"/>
+        </w:rPr>
+        <w:t xml:space="preserve">Dio dell’impossibile, Re di tutti i secoli, </w:t>
+      </w:r>
+    </w:p>
+    <w:p>
+      <w:pPr>
+        <w:rPr>
+          <w:rFonts w:ascii="Chalkboard" w:hAnsi="Chalkboard"/>
+          <w:b/>
+          <w:bCs/>
+          <w:sz w:val="32"/>
+          <w:szCs w:val="32"/>
+        </w:rPr>
+      </w:pPr>
+      <w:r>
+        <w:rPr>
+          <w:rFonts w:ascii="Chalkboard" w:hAnsi="Chalkboard"/>
+          <w:b/>
+          <w:bCs/>
+          <w:sz w:val="32"/>
+          <w:szCs w:val="32"/>
+        </w:rPr>
+        <w:lastRenderedPageBreak/>
+        <w:t>v</w:t>
+      </w:r>
+      <w:r>
+        <w:rPr>
+          <w:rFonts w:ascii="Chalkboard" w:hAnsi="Chalkboard"/>
+          <w:b/>
+          <w:bCs/>
+          <w:sz w:val="32"/>
+          <w:szCs w:val="32"/>
+        </w:rPr>
+        <w:t xml:space="preserve">ieni nella tua maestà. </w:t>
+      </w:r>
+    </w:p>
+    <w:p>
+      <w:pPr>
+        <w:rPr>
+          <w:rFonts w:ascii="Chalkboard" w:hAnsi="Chalkboard"/>
+          <w:b/>
+          <w:bCs/>
+          <w:sz w:val="32"/>
+          <w:szCs w:val="32"/>
+        </w:rPr>
+      </w:pPr>
+      <w:r>
+        <w:rPr>
+          <w:rFonts w:ascii="Chalkboard" w:hAnsi="Chalkboard"/>
+          <w:b/>
+          <w:bCs/>
+          <w:sz w:val="32"/>
+          <w:szCs w:val="32"/>
+        </w:rPr>
+        <w:t>Re dei re,</w:t>
+      </w:r>
+      <w:r>
+        <w:rPr>
+          <w:rFonts w:ascii="Chalkboard" w:hAnsi="Chalkboard"/>
+          <w:b/>
+          <w:bCs/>
+          <w:sz w:val="32"/>
+          <w:szCs w:val="32"/>
+        </w:rPr>
+        <w:t xml:space="preserve"> i</w:t>
+      </w:r>
+      <w:r>
+        <w:rPr>
+          <w:rFonts w:ascii="Chalkboard" w:hAnsi="Chalkboard"/>
+          <w:b/>
+          <w:bCs/>
+          <w:sz w:val="32"/>
+          <w:szCs w:val="32"/>
+        </w:rPr>
+        <w:t xml:space="preserve"> popoli ti acclamano</w:t>
+      </w:r>
+      <w:r>
+        <w:rPr>
+          <w:rFonts w:ascii="Chalkboard" w:hAnsi="Chalkboard"/>
+          <w:b/>
+          <w:bCs/>
+          <w:sz w:val="32"/>
+          <w:szCs w:val="32"/>
+        </w:rPr>
+        <w:t>,</w:t>
+      </w:r>
+    </w:p>
+    <w:p>
+      <w:pPr>
+        <w:rPr>
+          <w:rFonts w:ascii="Chalkboard" w:hAnsi="Chalkboard"/>
+          <w:b/>
+          <w:bCs/>
+          <w:sz w:val="32"/>
+          <w:szCs w:val="32"/>
+        </w:rPr>
+      </w:pPr>
+      <w:r>
+        <w:rPr>
+          <w:rFonts w:ascii="Chalkboard" w:hAnsi="Chalkboard"/>
+          <w:b/>
+          <w:bCs/>
+          <w:sz w:val="32"/>
+          <w:szCs w:val="32"/>
+        </w:rPr>
+        <w:t>i cieli ti proclamano, Re dei re</w:t>
+      </w:r>
+      <w:r>
+        <w:rPr>
+          <w:rFonts w:ascii="Chalkboard" w:hAnsi="Chalkboard"/>
+          <w:b/>
+          <w:bCs/>
+          <w:sz w:val="32"/>
+          <w:szCs w:val="32"/>
+        </w:rPr>
+        <w:t>.</w:t>
+      </w:r>
+    </w:p>
+    <w:p>
+      <w:pPr>
+        <w:rPr>
+          <w:rFonts w:ascii="Chalkboard" w:hAnsi="Chalkboard"/>
+          <w:b/>
+          <w:bCs/>
+          <w:sz w:val="32"/>
+          <w:szCs w:val="32"/>
+        </w:rPr>
+      </w:pPr>
+      <w:r>
+        <w:rPr>
+          <w:rFonts w:ascii="Chalkboard" w:hAnsi="Chalkboard"/>
+          <w:b/>
+          <w:bCs/>
+          <w:sz w:val="32"/>
+          <w:szCs w:val="32"/>
+        </w:rPr>
+        <w:t>Luce degli uomini</w:t>
+      </w:r>
+      <w:r>
+        <w:rPr>
+          <w:rFonts w:ascii="Chalkboard" w:hAnsi="Chalkboard"/>
+          <w:b/>
+          <w:bCs/>
+          <w:sz w:val="32"/>
+          <w:szCs w:val="32"/>
+        </w:rPr>
+        <w:t>,</w:t>
+      </w:r>
+      <w:r>
+        <w:rPr>
+          <w:rFonts w:ascii="Chalkboard" w:hAnsi="Chalkboard"/>
+          <w:b/>
+          <w:bCs/>
+          <w:sz w:val="32"/>
+          <w:szCs w:val="32"/>
+        </w:rPr>
+        <w:t xml:space="preserve"> regna col tuo amore tra noi. </w:t>
+      </w:r>
+    </w:p>
+    <w:p>
+      <w:pPr>
+        <w:rPr>
+          <w:rFonts w:ascii="Chalkboard" w:hAnsi="Chalkboard"/>
+          <w:sz w:val="20"/>
+          <w:szCs w:val="20"/>
+        </w:rPr>
+      </w:pPr>
+    </w:p>
+    <w:p>
+      <w:pPr>
+        <w:rPr>
+          <w:rFonts w:ascii="Chalkboard" w:hAnsi="Chalkboard"/>
+          <w:sz w:val="32"/>
+          <w:szCs w:val="32"/>
+        </w:rPr>
+      </w:pPr>
+      <w:r>
+        <w:rPr>
+          <w:rFonts w:ascii="Chalkboard" w:hAnsi="Chalkboard"/>
+          <w:sz w:val="32"/>
+          <w:szCs w:val="32"/>
+        </w:rPr>
+        <w:t>Ci hai riscattati dalla stretta delle tenebre</w:t>
+      </w:r>
+      <w:r>
+        <w:rPr>
+          <w:rFonts w:ascii="Chalkboard" w:hAnsi="Chalkboard"/>
+          <w:sz w:val="32"/>
+          <w:szCs w:val="32"/>
+        </w:rPr>
+        <w:t>,</w:t>
+      </w:r>
+    </w:p>
+    <w:p>
+      <w:pPr>
+        <w:rPr>
+          <w:rFonts w:ascii="Chalkboard" w:hAnsi="Chalkboard"/>
+          <w:sz w:val="32"/>
+          <w:szCs w:val="32"/>
+        </w:rPr>
+      </w:pPr>
+      <w:r>
+        <w:rPr>
+          <w:rFonts w:ascii="Chalkboard" w:hAnsi="Chalkboard"/>
+          <w:sz w:val="32"/>
+          <w:szCs w:val="32"/>
+        </w:rPr>
+        <w:t>p</w:t>
+      </w:r>
+      <w:r>
+        <w:rPr>
+          <w:rFonts w:ascii="Chalkboard" w:hAnsi="Chalkboard"/>
+          <w:sz w:val="32"/>
+          <w:szCs w:val="32"/>
+        </w:rPr>
+        <w:t>erché potessimo glorificare te.</w:t>
+      </w:r>
+    </w:p>
+    <w:p>
+      <w:pPr>
+        <w:rPr>
+          <w:rFonts w:ascii="Chalkboard" w:hAnsi="Chalkboard"/>
+          <w:sz w:val="32"/>
+          <w:szCs w:val="32"/>
+        </w:rPr>
+      </w:pPr>
+      <w:r>
+        <w:rPr>
+          <w:rFonts w:ascii="Chalkboard" w:hAnsi="Chalkboard"/>
+          <w:sz w:val="32"/>
+          <w:szCs w:val="32"/>
+        </w:rPr>
+        <w:t xml:space="preserve">Hai riversato in noi </w:t>
+      </w:r>
+      <w:r>
+        <w:rPr>
+          <w:rFonts w:ascii="Chalkboard" w:hAnsi="Chalkboard"/>
+          <w:sz w:val="32"/>
+          <w:szCs w:val="32"/>
+        </w:rPr>
+        <w:t>l</w:t>
+      </w:r>
+      <w:r>
+        <w:rPr>
+          <w:rFonts w:ascii="Chalkboard" w:hAnsi="Chalkboard"/>
+          <w:sz w:val="32"/>
+          <w:szCs w:val="32"/>
+        </w:rPr>
+        <w:t xml:space="preserve">a vita del tuo spirito, </w:t>
+      </w:r>
+      <w:r>
+        <w:rPr>
+          <w:rFonts w:ascii="Chalkboard" w:hAnsi="Chalkboard"/>
+          <w:sz w:val="32"/>
+          <w:szCs w:val="32"/>
+        </w:rPr>
+        <w:t>p</w:t>
+      </w:r>
+      <w:r>
+        <w:rPr>
+          <w:rFonts w:ascii="Chalkboard" w:hAnsi="Chalkboard"/>
+          <w:sz w:val="32"/>
+          <w:szCs w:val="32"/>
+        </w:rPr>
+        <w:t xml:space="preserve">er amore. </w:t>
+      </w:r>
+    </w:p>
+    <w:p>
+      <w:pPr>
+        <w:pStyle w:val="NormaleWeb"/>
+        <w:shd w:val="clear" w:color="auto" w:fill="FFFFFF"/>
+        <w:spacing w:before="0" w:beforeAutospacing="0" w:after="0" w:afterAutospacing="0"/>
+        <w:textAlignment w:val="baseline"/>
+        <w:rPr>
+          <w:rFonts w:ascii="Chalkboard" w:hAnsi="Chalkboard" w:cs="Open Sans"/>
+          <w:spacing w:val="15"/>
+          <w:sz w:val="20"/>
+          <w:szCs w:val="20"/>
+          <w:bdr w:val="none" w:sz="0" w:space="0" w:color="auto" w:frame="1"/>
+        </w:rPr>
+      </w:pPr>
+    </w:p>
+    <w:p>
+      <w:pPr>
+        <w:pStyle w:val="NormaleWeb"/>
+        <w:shd w:val="clear" w:color="auto" w:fill="FFFFFF"/>
+        <w:spacing w:before="0" w:beforeAutospacing="0" w:after="0" w:afterAutospacing="0"/>
+        <w:textAlignment w:val="baseline"/>
+        <w:rPr>
+          <w:rFonts w:ascii="Chalkboard" w:hAnsi="Chalkboard" w:cs="Open Sans"/>
+          <w:spacing w:val="15"/>
+          <w:sz w:val="32"/>
+          <w:szCs w:val="32"/>
+        </w:rPr>
+      </w:pPr>
+      <w:r>
+        <w:rPr>
+          <w:rFonts w:ascii="Chalkboard" w:hAnsi="Chalkboard" w:cs="Open Sans"/>
+          <w:b/>
+          <w:bCs/>
+          <w:spacing w:val="15"/>
+          <w:sz w:val="32"/>
+          <w:szCs w:val="32"/>
+          <w:bdr w:val="none" w:sz="0" w:space="0" w:color="auto" w:frame="1"/>
+        </w:rPr>
+        <w:t>RIT.</w:t>
+      </w:r>
+      <w:r>
+        <w:rPr>
+          <w:rFonts w:ascii="Chalkboard" w:hAnsi="Chalkboard" w:cs="Open Sans"/>
+          <w:spacing w:val="15"/>
+          <w:sz w:val="32"/>
+          <w:szCs w:val="32"/>
+        </w:rPr>
+        <w:t> </w:t>
       </w:r>
     </w:p>
     <w:p>

--- a/pdf/cantiDomenica.docx
+++ b/pdf/cantiDomenica.docx
@@ -32,7 +32,15 @@
           <w:sz w:val="56"/>
           <w:szCs w:val="56"/>
         </w:rPr>
-        <w:t>6 ottobre</w:t>
+        <w:t>13</w:t>
+      </w:r>
+      <w:r>
+        <w:rPr>
+          <w:rFonts w:ascii="Chalkboard" w:hAnsi="Chalkboard" w:cs="Apple Chancery"/>
+          <w:sz w:val="56"/>
+          <w:szCs w:val="56"/>
+        </w:rPr>
+        <w:t xml:space="preserve"> ottobre</w:t>
       </w:r>
     </w:p>
     <w:p>
@@ -78,7 +86,7 @@
           <w:szCs w:val="36"/>
           <w:u w:val="single"/>
         </w:rPr>
-        <w:t>DOLCE SENTIRE</w:t>
+        <w:t>INVOCHIAMO LA TUA PRESENZA</w:t>
       </w:r>
     </w:p>
     <w:p>
@@ -99,257 +107,312 @@
     </w:p>
     <w:p>
       <w:pPr>
-        <w:pStyle w:val="le3song"/>
-        <w:shd w:val="clear" w:color="auto" w:fill="FFFFFF"/>
-        <w:spacing w:before="0" w:beforeAutospacing="0" w:after="0" w:afterAutospacing="0"/>
-        <w:rPr>
-          <w:rFonts w:ascii="Chalkboard" w:hAnsi="Chalkboard"/>
-          <w:sz w:val="32"/>
-          <w:szCs w:val="32"/>
-        </w:rPr>
-      </w:pPr>
-      <w:r>
-        <w:rPr>
-          <w:rFonts w:ascii="Chalkboard" w:hAnsi="Chalkboard"/>
-          <w:sz w:val="32"/>
-          <w:szCs w:val="32"/>
-        </w:rPr>
-        <w:t>Dolce sentire come nel mio cuore</w:t>
-      </w:r>
-      <w:r>
-        <w:rPr>
-          <w:rFonts w:ascii="Chalkboard" w:hAnsi="Chalkboard"/>
-          <w:sz w:val="32"/>
-          <w:szCs w:val="32"/>
-        </w:rPr>
-        <w:br/>
-        <w:t>ora umilmente sta nascendo amore.</w:t>
-      </w:r>
-      <w:r>
-        <w:rPr>
-          <w:rFonts w:ascii="Chalkboard" w:hAnsi="Chalkboard"/>
-          <w:sz w:val="32"/>
-          <w:szCs w:val="32"/>
-        </w:rPr>
-        <w:br/>
-        <w:t>Dolce è capire che non son più solo</w:t>
-      </w:r>
-      <w:r>
-        <w:rPr>
-          <w:rFonts w:ascii="Chalkboard" w:hAnsi="Chalkboard"/>
-          <w:sz w:val="32"/>
-          <w:szCs w:val="32"/>
-        </w:rPr>
-        <w:t>,</w:t>
-      </w:r>
-      <w:r>
-        <w:rPr>
-          <w:rFonts w:ascii="Chalkboard" w:hAnsi="Chalkboard"/>
-          <w:sz w:val="32"/>
-          <w:szCs w:val="32"/>
-        </w:rPr>
-        <w:br/>
-        <w:t>ma che son parte di una immensa vita</w:t>
-      </w:r>
-      <w:r>
-        <w:rPr>
-          <w:rFonts w:ascii="Chalkboard" w:hAnsi="Chalkboard"/>
-          <w:sz w:val="32"/>
-          <w:szCs w:val="32"/>
-        </w:rPr>
-        <w:br/>
-        <w:t>che generosa risplende intorno a me</w:t>
-      </w:r>
-      <w:r>
-        <w:rPr>
-          <w:rFonts w:ascii="Chalkboard" w:hAnsi="Chalkboard"/>
-          <w:sz w:val="32"/>
-          <w:szCs w:val="32"/>
-        </w:rPr>
-        <w:t>.</w:t>
-      </w:r>
-      <w:r>
-        <w:rPr>
-          <w:rFonts w:ascii="Chalkboard" w:hAnsi="Chalkboard"/>
-          <w:sz w:val="32"/>
-          <w:szCs w:val="32"/>
-        </w:rPr>
-        <w:br/>
-        <w:t>Dono di Lui, del Suo immenso amore.</w:t>
-      </w:r>
-    </w:p>
-    <w:p>
-      <w:pPr>
-        <w:pStyle w:val="le3song"/>
-        <w:shd w:val="clear" w:color="auto" w:fill="FFFFFF"/>
-        <w:spacing w:before="0" w:beforeAutospacing="0" w:after="0" w:afterAutospacing="0"/>
-        <w:rPr>
-          <w:rFonts w:ascii="Chalkboard" w:hAnsi="Chalkboard"/>
-          <w:sz w:val="32"/>
-          <w:szCs w:val="32"/>
-        </w:rPr>
-      </w:pPr>
-      <w:r>
-        <w:rPr>
-          <w:rFonts w:ascii="Chalkboard" w:hAnsi="Chalkboard"/>
-          <w:sz w:val="32"/>
-          <w:szCs w:val="32"/>
-        </w:rPr>
-        <w:t>Ci ha dato il cielo e le chiare stelle,</w:t>
-      </w:r>
-      <w:r>
-        <w:rPr>
-          <w:rFonts w:ascii="Chalkboard" w:hAnsi="Chalkboard"/>
-          <w:sz w:val="32"/>
-          <w:szCs w:val="32"/>
-        </w:rPr>
-        <w:br/>
-        <w:t>fratello sole e sorella luna,</w:t>
-      </w:r>
-      <w:r>
-        <w:rPr>
-          <w:rFonts w:ascii="Chalkboard" w:hAnsi="Chalkboard"/>
-          <w:sz w:val="32"/>
-          <w:szCs w:val="32"/>
-        </w:rPr>
-        <w:br/>
-        <w:t>la madre terra con frutti, prati e fiori,</w:t>
-      </w:r>
-      <w:r>
-        <w:rPr>
-          <w:rFonts w:ascii="Chalkboard" w:hAnsi="Chalkboard"/>
-          <w:sz w:val="32"/>
-          <w:szCs w:val="32"/>
-        </w:rPr>
-        <w:br/>
-        <w:t>il fuoco e il vento l'aria e l'acqua pura,</w:t>
-      </w:r>
-      <w:r>
-        <w:rPr>
-          <w:rFonts w:ascii="Chalkboard" w:hAnsi="Chalkboard"/>
-          <w:sz w:val="32"/>
-          <w:szCs w:val="32"/>
-        </w:rPr>
-        <w:br/>
-        <w:t>fonte di vita per le sue creature.</w:t>
-      </w:r>
-      <w:r>
-        <w:rPr>
-          <w:rFonts w:ascii="Chalkboard" w:hAnsi="Chalkboard"/>
-          <w:sz w:val="32"/>
-          <w:szCs w:val="32"/>
-        </w:rPr>
-        <w:br/>
-        <w:t>Dono di Lui, del Suo immenso amore.</w:t>
-      </w:r>
-      <w:r>
-        <w:rPr>
-          <w:rFonts w:ascii="Chalkboard" w:hAnsi="Chalkboard"/>
-          <w:sz w:val="32"/>
-          <w:szCs w:val="32"/>
-        </w:rPr>
-        <w:t xml:space="preserve"> (2v.)</w:t>
-      </w:r>
-    </w:p>
-    <w:p>
-      <w:pPr>
-        <w:pStyle w:val="le3song"/>
-        <w:shd w:val="clear" w:color="auto" w:fill="FFFFFF"/>
-        <w:spacing w:before="0" w:beforeAutospacing="0" w:after="0" w:afterAutospacing="0"/>
-        <w:rPr>
-          <w:rFonts w:ascii="Chalkboard" w:hAnsi="Chalkboard"/>
-          <w:sz w:val="32"/>
-          <w:szCs w:val="32"/>
-        </w:rPr>
-      </w:pPr>
-      <w:r>
-        <w:rPr>
-          <w:rFonts w:ascii="Chalkboard" w:hAnsi="Chalkboard"/>
-          <w:sz w:val="32"/>
-          <w:szCs w:val="32"/>
-        </w:rPr>
-        <w:t xml:space="preserve">Sia </w:t>
+        <w:rPr>
+          <w:rFonts w:ascii="Chalkboard" w:hAnsi="Chalkboard"/>
+          <w:sz w:val="32"/>
+          <w:szCs w:val="32"/>
+        </w:rPr>
+      </w:pPr>
+      <w:r>
+        <w:rPr>
+          <w:rFonts w:ascii="Chalkboard" w:hAnsi="Chalkboard"/>
+          <w:sz w:val="32"/>
+          <w:szCs w:val="32"/>
+        </w:rPr>
+        <w:t xml:space="preserve">Invochiamo la tua presenza, vieni Signor </w:t>
+      </w:r>
+    </w:p>
+    <w:p>
+      <w:pPr>
+        <w:rPr>
+          <w:rFonts w:ascii="Chalkboard" w:hAnsi="Chalkboard"/>
+          <w:sz w:val="32"/>
+          <w:szCs w:val="32"/>
+        </w:rPr>
+      </w:pPr>
+      <w:r>
+        <w:rPr>
+          <w:rFonts w:ascii="Chalkboard" w:hAnsi="Chalkboard"/>
+          <w:sz w:val="32"/>
+          <w:szCs w:val="32"/>
+        </w:rPr>
+        <w:t xml:space="preserve">Invochiamo la tua presenza, scendi su di noi. </w:t>
+      </w:r>
+    </w:p>
+    <w:p>
+      <w:pPr>
+        <w:rPr>
+          <w:rFonts w:ascii="Chalkboard" w:hAnsi="Chalkboard"/>
+          <w:sz w:val="32"/>
+          <w:szCs w:val="32"/>
+        </w:rPr>
+      </w:pPr>
+      <w:r>
+        <w:rPr>
+          <w:rFonts w:ascii="Chalkboard" w:hAnsi="Chalkboard"/>
+          <w:sz w:val="32"/>
+          <w:szCs w:val="32"/>
+        </w:rPr>
+        <w:t xml:space="preserve">Vieni consolatore, dona pace ed umiltà. </w:t>
+      </w:r>
+    </w:p>
+    <w:p>
+      <w:pPr>
+        <w:rPr>
+          <w:rFonts w:ascii="Chalkboard" w:hAnsi="Chalkboard"/>
+          <w:sz w:val="32"/>
+          <w:szCs w:val="32"/>
+        </w:rPr>
+      </w:pPr>
+      <w:r>
+        <w:rPr>
+          <w:rFonts w:ascii="Chalkboard" w:hAnsi="Chalkboard"/>
+          <w:sz w:val="32"/>
+          <w:szCs w:val="32"/>
+        </w:rPr>
+        <w:t xml:space="preserve">Acqua viva d’amore, questo cuore apriamo a te. </w:t>
+      </w:r>
+    </w:p>
+    <w:p>
+      <w:pPr>
+        <w:rPr>
+          <w:rFonts w:ascii="Chalkboard" w:hAnsi="Chalkboard"/>
+          <w:sz w:val="20"/>
+          <w:szCs w:val="20"/>
+        </w:rPr>
+      </w:pPr>
+    </w:p>
+    <w:p>
+      <w:pPr>
+        <w:rPr>
+          <w:rFonts w:ascii="Chalkboard" w:hAnsi="Chalkboard"/>
+          <w:b/>
+          <w:bCs/>
+          <w:sz w:val="32"/>
+          <w:szCs w:val="32"/>
+        </w:rPr>
+      </w:pPr>
+      <w:r>
+        <w:rPr>
+          <w:rFonts w:ascii="Chalkboard" w:hAnsi="Chalkboard"/>
+          <w:b/>
+          <w:bCs/>
+          <w:sz w:val="32"/>
+          <w:szCs w:val="32"/>
+        </w:rPr>
+        <w:t xml:space="preserve">RIT. Vieni spirito, vieni spirito, scendi su di noi (2v.) </w:t>
+      </w:r>
+    </w:p>
+    <w:p>
+      <w:pPr>
+        <w:rPr>
+          <w:rFonts w:ascii="Chalkboard" w:hAnsi="Chalkboard"/>
+          <w:b/>
+          <w:bCs/>
+          <w:sz w:val="32"/>
+          <w:szCs w:val="32"/>
+        </w:rPr>
+      </w:pPr>
+      <w:r>
+        <w:rPr>
+          <w:rFonts w:ascii="Chalkboard" w:hAnsi="Chalkboard"/>
+          <w:b/>
+          <w:bCs/>
+          <w:sz w:val="32"/>
+          <w:szCs w:val="32"/>
+        </w:rPr>
+        <w:t xml:space="preserve">Vieni su noi </w:t>
       </w:r>
       <w:proofErr w:type="spellStart"/>
       <w:r>
         <w:rPr>
           <w:rFonts w:ascii="Chalkboard" w:hAnsi="Chalkboard"/>
-          <w:sz w:val="32"/>
-          <w:szCs w:val="32"/>
-        </w:rPr>
-        <w:t>laudato</w:t>
+          <w:b/>
+          <w:bCs/>
+          <w:sz w:val="32"/>
+          <w:szCs w:val="32"/>
+        </w:rPr>
+        <w:t>Maranathà</w:t>
       </w:r>
       <w:proofErr w:type="spellEnd"/>
       <w:r>
         <w:rPr>
           <w:rFonts w:ascii="Chalkboard" w:hAnsi="Chalkboard"/>
-          <w:sz w:val="32"/>
-          <w:szCs w:val="32"/>
-        </w:rPr>
-        <w:t>, nostro Signore</w:t>
-      </w:r>
-      <w:r>
-        <w:rPr>
-          <w:rFonts w:ascii="Chalkboard" w:hAnsi="Chalkboard"/>
-          <w:sz w:val="32"/>
-          <w:szCs w:val="32"/>
-        </w:rPr>
-        <w:br/>
-        <w:t>che ha creato l'universo intero;</w:t>
-      </w:r>
-      <w:r>
-        <w:rPr>
-          <w:rFonts w:ascii="Chalkboard" w:hAnsi="Chalkboard"/>
-          <w:sz w:val="32"/>
-          <w:szCs w:val="32"/>
-        </w:rPr>
-        <w:br/>
-        <w:t xml:space="preserve">sia </w:t>
-      </w:r>
-      <w:proofErr w:type="spellStart"/>
-      <w:r>
-        <w:rPr>
-          <w:rFonts w:ascii="Chalkboard" w:hAnsi="Chalkboard"/>
-          <w:sz w:val="32"/>
-          <w:szCs w:val="32"/>
-        </w:rPr>
-        <w:t>laudato</w:t>
-      </w:r>
-      <w:proofErr w:type="spellEnd"/>
-      <w:r>
-        <w:rPr>
-          <w:rFonts w:ascii="Chalkboard" w:hAnsi="Chalkboard"/>
-          <w:sz w:val="32"/>
-          <w:szCs w:val="32"/>
-        </w:rPr>
-        <w:t>, nostro Signore,</w:t>
-      </w:r>
-      <w:r>
-        <w:rPr>
-          <w:rFonts w:ascii="Chalkboard" w:hAnsi="Chalkboard"/>
-          <w:sz w:val="32"/>
-          <w:szCs w:val="32"/>
-        </w:rPr>
-        <w:br/>
-        <w:t>noi tutti siamo sue creature.</w:t>
-      </w:r>
-      <w:r>
-        <w:rPr>
-          <w:rFonts w:ascii="Chalkboard" w:hAnsi="Chalkboard"/>
-          <w:sz w:val="32"/>
-          <w:szCs w:val="32"/>
-        </w:rPr>
-        <w:br/>
-        <w:t>Dono di Lui, del Suo immenso amor.</w:t>
-      </w:r>
-      <w:r>
-        <w:rPr>
-          <w:rFonts w:ascii="Chalkboard" w:hAnsi="Chalkboard"/>
-          <w:sz w:val="32"/>
-          <w:szCs w:val="32"/>
-        </w:rPr>
-        <w:br/>
-        <w:t>Beato chi lo serve in umiltà.</w:t>
+          <w:b/>
+          <w:bCs/>
+          <w:sz w:val="32"/>
+          <w:szCs w:val="32"/>
+        </w:rPr>
+        <w:t xml:space="preserve">, vieni su noi spirito. </w:t>
+      </w:r>
+    </w:p>
+    <w:p>
+      <w:pPr>
+        <w:rPr>
+          <w:rFonts w:ascii="Chalkboard" w:hAnsi="Chalkboard"/>
+          <w:b/>
+          <w:bCs/>
+          <w:sz w:val="32"/>
+          <w:szCs w:val="32"/>
+        </w:rPr>
+      </w:pPr>
+      <w:r>
+        <w:rPr>
+          <w:rFonts w:ascii="Chalkboard" w:hAnsi="Chalkboard"/>
+          <w:b/>
+          <w:bCs/>
+          <w:sz w:val="32"/>
+          <w:szCs w:val="32"/>
+        </w:rPr>
+        <w:t xml:space="preserve">Vieni spirito, vieni spirito, scendi su di noi (2v.) </w:t>
+      </w:r>
+    </w:p>
+    <w:p>
+      <w:pPr>
+        <w:rPr>
+          <w:rFonts w:ascii="Chalkboard" w:hAnsi="Chalkboard"/>
+          <w:b/>
+          <w:bCs/>
+          <w:sz w:val="32"/>
+          <w:szCs w:val="32"/>
+        </w:rPr>
+      </w:pPr>
+      <w:r>
+        <w:rPr>
+          <w:rFonts w:ascii="Chalkboard" w:hAnsi="Chalkboard"/>
+          <w:b/>
+          <w:bCs/>
+          <w:sz w:val="32"/>
+          <w:szCs w:val="32"/>
+        </w:rPr>
+        <w:t xml:space="preserve">Scendi su di noi </w:t>
+      </w:r>
+    </w:p>
+    <w:p>
+      <w:pPr>
+        <w:rPr>
+          <w:rFonts w:ascii="Chalkboard" w:hAnsi="Chalkboard"/>
+          <w:sz w:val="20"/>
+          <w:szCs w:val="20"/>
+        </w:rPr>
+      </w:pPr>
+    </w:p>
+    <w:p>
+      <w:pPr>
+        <w:rPr>
+          <w:rFonts w:ascii="Chalkboard" w:hAnsi="Chalkboard"/>
+          <w:sz w:val="32"/>
+          <w:szCs w:val="32"/>
+        </w:rPr>
+      </w:pPr>
+      <w:r>
+        <w:rPr>
+          <w:rFonts w:ascii="Chalkboard" w:hAnsi="Chalkboard"/>
+          <w:sz w:val="32"/>
+          <w:szCs w:val="32"/>
+        </w:rPr>
+        <w:t xml:space="preserve">Invochiamo la tua presenza, vieni Signor. </w:t>
+      </w:r>
+    </w:p>
+    <w:p>
+      <w:pPr>
+        <w:rPr>
+          <w:rFonts w:ascii="Chalkboard" w:hAnsi="Chalkboard"/>
+          <w:sz w:val="32"/>
+          <w:szCs w:val="32"/>
+        </w:rPr>
+      </w:pPr>
+      <w:r>
+        <w:rPr>
+          <w:rFonts w:ascii="Chalkboard" w:hAnsi="Chalkboard"/>
+          <w:sz w:val="32"/>
+          <w:szCs w:val="32"/>
+        </w:rPr>
+        <w:t xml:space="preserve">Invochiamo la tua presenza, scendi su di noi. </w:t>
+      </w:r>
+    </w:p>
+    <w:p>
+      <w:pPr>
+        <w:rPr>
+          <w:rFonts w:ascii="Chalkboard" w:hAnsi="Chalkboard"/>
+          <w:sz w:val="32"/>
+          <w:szCs w:val="32"/>
+        </w:rPr>
+      </w:pPr>
+      <w:r>
+        <w:rPr>
+          <w:rFonts w:ascii="Chalkboard" w:hAnsi="Chalkboard"/>
+          <w:sz w:val="32"/>
+          <w:szCs w:val="32"/>
+        </w:rPr>
+        <w:t xml:space="preserve">Vieni luce dei cuori, dona forza e fedeltà. </w:t>
+      </w:r>
+    </w:p>
+    <w:p>
+      <w:pPr>
+        <w:rPr>
+          <w:rFonts w:ascii="Chalkboard" w:hAnsi="Chalkboard"/>
+          <w:sz w:val="32"/>
+          <w:szCs w:val="32"/>
+        </w:rPr>
+      </w:pPr>
+      <w:r>
+        <w:rPr>
+          <w:rFonts w:ascii="Chalkboard" w:hAnsi="Chalkboard"/>
+          <w:sz w:val="32"/>
+          <w:szCs w:val="32"/>
+        </w:rPr>
+        <w:t xml:space="preserve">Fuoco eterno d’amore, questa vita offriamo a te. </w:t>
+      </w:r>
+    </w:p>
+    <w:p>
+      <w:pPr>
+        <w:pStyle w:val="NormaleWeb"/>
+        <w:shd w:val="clear" w:color="auto" w:fill="FFFFFF"/>
+        <w:spacing w:before="0" w:beforeAutospacing="0" w:after="0" w:afterAutospacing="0"/>
+        <w:textAlignment w:val="baseline"/>
+        <w:rPr>
+          <w:rFonts w:ascii="Chalkboard" w:hAnsi="Chalkboard" w:cs="Open Sans"/>
+          <w:spacing w:val="15"/>
+          <w:sz w:val="20"/>
+          <w:szCs w:val="20"/>
+          <w:bdr w:val="none" w:sz="0" w:space="0" w:color="auto" w:frame="1"/>
+        </w:rPr>
+      </w:pPr>
+    </w:p>
+    <w:p>
+      <w:pPr>
+        <w:pStyle w:val="NormaleWeb"/>
+        <w:shd w:val="clear" w:color="auto" w:fill="FFFFFF"/>
+        <w:spacing w:before="0" w:beforeAutospacing="0" w:after="0" w:afterAutospacing="0"/>
+        <w:textAlignment w:val="baseline"/>
+        <w:rPr>
+          <w:rFonts w:ascii="Chalkboard" w:hAnsi="Chalkboard" w:cs="Open Sans"/>
+          <w:spacing w:val="15"/>
+          <w:sz w:val="32"/>
+          <w:szCs w:val="32"/>
+        </w:rPr>
+      </w:pPr>
+      <w:r>
+        <w:rPr>
+          <w:rFonts w:ascii="Chalkboard" w:hAnsi="Chalkboard" w:cs="Open Sans"/>
+          <w:b/>
+          <w:bCs/>
+          <w:spacing w:val="15"/>
+          <w:sz w:val="32"/>
+          <w:szCs w:val="32"/>
+          <w:bdr w:val="none" w:sz="0" w:space="0" w:color="auto" w:frame="1"/>
+        </w:rPr>
+        <w:t>RIT.</w:t>
+      </w:r>
+      <w:r>
+        <w:rPr>
+          <w:rFonts w:ascii="Chalkboard" w:hAnsi="Chalkboard" w:cs="Open Sans"/>
+          <w:spacing w:val="15"/>
+          <w:sz w:val="32"/>
+          <w:szCs w:val="32"/>
+        </w:rPr>
+        <w:t> </w:t>
       </w:r>
     </w:p>
     <w:p>
@@ -422,49 +485,284 @@
         <w:pStyle w:val="NormaleWeb"/>
         <w:shd w:val="clear" w:color="auto" w:fill="FFFFFF"/>
         <w:spacing w:before="0" w:beforeAutospacing="0" w:after="0" w:afterAutospacing="0"/>
-        <w:rPr>
-          <w:rStyle w:val="Enfasigrassetto"/>
-          <w:rFonts w:ascii="Chalkboard" w:hAnsi="Chalkboard" w:cs="Segoe UI"/>
-          <w:sz w:val="32"/>
-          <w:szCs w:val="32"/>
-        </w:rPr>
-      </w:pPr>
-      <w:r>
-        <w:rPr>
-          <w:rStyle w:val="Enfasigrassetto"/>
-          <w:rFonts w:ascii="Chalkboard" w:hAnsi="Chalkboard" w:cs="Segoe UI"/>
-          <w:sz w:val="32"/>
-          <w:szCs w:val="32"/>
-        </w:rPr>
-        <w:t xml:space="preserve">Gloria, gloria a Dio </w:t>
-      </w:r>
-    </w:p>
-    <w:p>
-      <w:pPr>
-        <w:pStyle w:val="NormaleWeb"/>
-        <w:shd w:val="clear" w:color="auto" w:fill="FFFFFF"/>
-        <w:spacing w:before="0" w:beforeAutospacing="0" w:after="0" w:afterAutospacing="0"/>
-        <w:rPr>
-          <w:rStyle w:val="Enfasigrassetto"/>
-          <w:rFonts w:ascii="Chalkboard" w:hAnsi="Chalkboard" w:cs="Segoe UI"/>
-          <w:sz w:val="32"/>
-          <w:szCs w:val="32"/>
-        </w:rPr>
-      </w:pPr>
-      <w:r>
-        <w:rPr>
-          <w:rStyle w:val="Enfasigrassetto"/>
-          <w:rFonts w:ascii="Chalkboard" w:hAnsi="Chalkboard" w:cs="Segoe UI"/>
-          <w:sz w:val="32"/>
-          <w:szCs w:val="32"/>
-        </w:rPr>
-        <w:t>gloria,</w:t>
-      </w:r>
-      <w:r>
-        <w:rPr>
-          <w:rFonts w:ascii="Chalkboard" w:hAnsi="Chalkboard" w:cs="Segoe UI"/>
-          <w:b/>
-          <w:bCs/>
+        <w:textAlignment w:val="baseline"/>
+        <w:rPr>
+          <w:rFonts w:ascii="Chalkboard" w:hAnsi="Chalkboard" w:cs="Open Sans"/>
+          <w:spacing w:val="15"/>
+          <w:sz w:val="32"/>
+          <w:szCs w:val="32"/>
+        </w:rPr>
+      </w:pPr>
+      <w:r>
+        <w:rPr>
+          <w:rFonts w:ascii="Chalkboard" w:hAnsi="Chalkboard" w:cs="Open Sans"/>
+          <w:b/>
+          <w:bCs/>
+          <w:spacing w:val="15"/>
+          <w:sz w:val="32"/>
+          <w:szCs w:val="32"/>
+          <w:bdr w:val="none" w:sz="0" w:space="0" w:color="auto" w:frame="1"/>
+        </w:rPr>
+        <w:t>RIT.</w:t>
+      </w:r>
+      <w:r>
+        <w:rPr>
+          <w:rFonts w:ascii="Chalkboard" w:hAnsi="Chalkboard" w:cs="Open Sans"/>
+          <w:spacing w:val="15"/>
+          <w:sz w:val="32"/>
+          <w:szCs w:val="32"/>
+        </w:rPr>
+        <w:t> </w:t>
+      </w:r>
+      <w:r>
+        <w:rPr>
+          <w:rFonts w:ascii="Chalkboard" w:hAnsi="Chalkboard" w:cs="Open Sans"/>
+          <w:b/>
+          <w:bCs/>
+          <w:spacing w:val="15"/>
+          <w:sz w:val="32"/>
+          <w:szCs w:val="32"/>
+          <w:bdr w:val="none" w:sz="0" w:space="0" w:color="auto" w:frame="1"/>
+        </w:rPr>
+        <w:t>Gloria a Dio nell’alto dei cieli, pace in terra agli uomini.</w:t>
+      </w:r>
+    </w:p>
+    <w:p>
+      <w:pPr>
+        <w:pStyle w:val="NormaleWeb"/>
+        <w:shd w:val="clear" w:color="auto" w:fill="FFFFFF"/>
+        <w:spacing w:before="0" w:beforeAutospacing="0" w:after="0" w:afterAutospacing="0"/>
+        <w:textAlignment w:val="baseline"/>
+        <w:rPr>
+          <w:rFonts w:ascii="Chalkboard" w:hAnsi="Chalkboard" w:cs="Open Sans"/>
+          <w:spacing w:val="15"/>
+          <w:sz w:val="32"/>
+          <w:szCs w:val="32"/>
+        </w:rPr>
+      </w:pPr>
+      <w:r>
+        <w:rPr>
+          <w:rFonts w:ascii="Chalkboard" w:hAnsi="Chalkboard" w:cs="Open Sans"/>
+          <w:b/>
+          <w:bCs/>
+          <w:spacing w:val="15"/>
+          <w:sz w:val="32"/>
+          <w:szCs w:val="32"/>
+          <w:bdr w:val="none" w:sz="0" w:space="0" w:color="auto" w:frame="1"/>
+        </w:rPr>
+        <w:t>Gloria a Dio nell’alto dei cieli, pace in terra agli uomini.</w:t>
+      </w:r>
+    </w:p>
+    <w:p>
+      <w:pPr>
+        <w:pStyle w:val="NormaleWeb"/>
+        <w:shd w:val="clear" w:color="auto" w:fill="FFFFFF"/>
+        <w:spacing w:before="0" w:beforeAutospacing="0" w:after="0" w:afterAutospacing="0"/>
+        <w:textAlignment w:val="baseline"/>
+        <w:rPr>
+          <w:rFonts w:ascii="Chalkboard" w:hAnsi="Chalkboard" w:cs="Open Sans"/>
+          <w:spacing w:val="15"/>
+          <w:sz w:val="20"/>
+          <w:szCs w:val="20"/>
+        </w:rPr>
+      </w:pPr>
+    </w:p>
+    <w:p>
+      <w:pPr>
+        <w:pStyle w:val="NormaleWeb"/>
+        <w:shd w:val="clear" w:color="auto" w:fill="FFFFFF"/>
+        <w:spacing w:before="0" w:beforeAutospacing="0" w:after="0" w:afterAutospacing="0"/>
+        <w:textAlignment w:val="baseline"/>
+        <w:rPr>
+          <w:rFonts w:ascii="Chalkboard" w:hAnsi="Chalkboard" w:cs="Open Sans"/>
+          <w:spacing w:val="15"/>
+          <w:sz w:val="32"/>
+          <w:szCs w:val="32"/>
+        </w:rPr>
+      </w:pPr>
+      <w:r>
+        <w:rPr>
+          <w:rFonts w:ascii="Chalkboard" w:hAnsi="Chalkboard" w:cs="Open Sans"/>
+          <w:spacing w:val="15"/>
+          <w:sz w:val="32"/>
+          <w:szCs w:val="32"/>
+          <w:bdr w:val="none" w:sz="0" w:space="0" w:color="auto" w:frame="1"/>
+        </w:rPr>
+        <w:t>Ti lodiamo, Ti benediciamo, Ti adoriamo Ti glorifichiamo.</w:t>
+      </w:r>
+    </w:p>
+    <w:p>
+      <w:pPr>
+        <w:pStyle w:val="NormaleWeb"/>
+        <w:shd w:val="clear" w:color="auto" w:fill="FFFFFF"/>
+        <w:spacing w:before="0" w:beforeAutospacing="0" w:after="0" w:afterAutospacing="0"/>
+        <w:textAlignment w:val="baseline"/>
+        <w:rPr>
+          <w:rFonts w:ascii="Chalkboard" w:hAnsi="Chalkboard" w:cs="Open Sans"/>
+          <w:spacing w:val="15"/>
+          <w:sz w:val="32"/>
+          <w:szCs w:val="32"/>
+        </w:rPr>
+      </w:pPr>
+      <w:r>
+        <w:rPr>
+          <w:rFonts w:ascii="Chalkboard" w:hAnsi="Chalkboard" w:cs="Open Sans"/>
+          <w:spacing w:val="15"/>
+          <w:sz w:val="32"/>
+          <w:szCs w:val="32"/>
+          <w:bdr w:val="none" w:sz="0" w:space="0" w:color="auto" w:frame="1"/>
+        </w:rPr>
+        <w:t>Ti rendiamo grazie per la Tua gloria immensa</w:t>
+      </w:r>
+    </w:p>
+    <w:p>
+      <w:pPr>
+        <w:pStyle w:val="NormaleWeb"/>
+        <w:shd w:val="clear" w:color="auto" w:fill="FFFFFF"/>
+        <w:spacing w:before="0" w:beforeAutospacing="0" w:after="0" w:afterAutospacing="0"/>
+        <w:textAlignment w:val="baseline"/>
+        <w:rPr>
+          <w:rFonts w:ascii="Chalkboard" w:hAnsi="Chalkboard" w:cs="Open Sans"/>
+          <w:spacing w:val="15"/>
+          <w:sz w:val="20"/>
+          <w:szCs w:val="20"/>
+        </w:rPr>
+      </w:pPr>
+    </w:p>
+    <w:p>
+      <w:pPr>
+        <w:pStyle w:val="NormaleWeb"/>
+        <w:shd w:val="clear" w:color="auto" w:fill="FFFFFF"/>
+        <w:spacing w:before="0" w:beforeAutospacing="0" w:after="0" w:afterAutospacing="0"/>
+        <w:textAlignment w:val="baseline"/>
+        <w:rPr>
+          <w:rFonts w:ascii="Chalkboard" w:hAnsi="Chalkboard" w:cs="Open Sans"/>
+          <w:spacing w:val="15"/>
+          <w:sz w:val="32"/>
+          <w:szCs w:val="32"/>
+        </w:rPr>
+      </w:pPr>
+      <w:r>
+        <w:rPr>
+          <w:rFonts w:ascii="Chalkboard" w:hAnsi="Chalkboard" w:cs="Open Sans"/>
+          <w:spacing w:val="15"/>
+          <w:sz w:val="32"/>
+          <w:szCs w:val="32"/>
+          <w:bdr w:val="none" w:sz="0" w:space="0" w:color="auto" w:frame="1"/>
+        </w:rPr>
+        <w:t>Signore Dio, Re del Cielo, Dio padre onnipotente.</w:t>
+      </w:r>
+    </w:p>
+    <w:p>
+      <w:pPr>
+        <w:pStyle w:val="NormaleWeb"/>
+        <w:shd w:val="clear" w:color="auto" w:fill="FFFFFF"/>
+        <w:spacing w:before="0" w:beforeAutospacing="0" w:after="0" w:afterAutospacing="0"/>
+        <w:textAlignment w:val="baseline"/>
+        <w:rPr>
+          <w:rFonts w:ascii="Chalkboard" w:hAnsi="Chalkboard" w:cs="Open Sans"/>
+          <w:spacing w:val="15"/>
+          <w:sz w:val="32"/>
+          <w:szCs w:val="32"/>
+        </w:rPr>
+      </w:pPr>
+      <w:r>
+        <w:rPr>
+          <w:rFonts w:ascii="Chalkboard" w:hAnsi="Chalkboard" w:cs="Open Sans"/>
+          <w:spacing w:val="15"/>
+          <w:sz w:val="32"/>
+          <w:szCs w:val="32"/>
+          <w:bdr w:val="none" w:sz="0" w:space="0" w:color="auto" w:frame="1"/>
+        </w:rPr>
+        <w:t>Gesù Cristo, Agnello di Dio, tu figlio del Padre.</w:t>
+      </w:r>
+    </w:p>
+    <w:p>
+      <w:pPr>
+        <w:pStyle w:val="NormaleWeb"/>
+        <w:shd w:val="clear" w:color="auto" w:fill="FFFFFF"/>
+        <w:spacing w:before="0" w:beforeAutospacing="0" w:after="0" w:afterAutospacing="0"/>
+        <w:textAlignment w:val="baseline"/>
+        <w:rPr>
+          <w:rFonts w:ascii="Chalkboard" w:hAnsi="Chalkboard" w:cs="Open Sans"/>
+          <w:spacing w:val="15"/>
+          <w:sz w:val="32"/>
+          <w:szCs w:val="32"/>
+        </w:rPr>
+      </w:pPr>
+      <w:r>
+        <w:rPr>
+          <w:rFonts w:ascii="Chalkboard" w:hAnsi="Chalkboard" w:cs="Open Sans"/>
+          <w:spacing w:val="15"/>
+          <w:sz w:val="32"/>
+          <w:szCs w:val="32"/>
+          <w:bdr w:val="none" w:sz="0" w:space="0" w:color="auto" w:frame="1"/>
+        </w:rPr>
+        <w:t>Tu che togli i peccati del mondo, la nostra supplica ascolta Signore</w:t>
+      </w:r>
+      <w:r>
+        <w:rPr>
+          <w:rFonts w:ascii="Chalkboard" w:hAnsi="Chalkboard" w:cs="Open Sans"/>
+          <w:spacing w:val="15"/>
+          <w:sz w:val="32"/>
+          <w:szCs w:val="32"/>
+        </w:rPr>
+        <w:t xml:space="preserve">, </w:t>
+      </w:r>
+      <w:r>
+        <w:rPr>
+          <w:rFonts w:ascii="Chalkboard" w:hAnsi="Chalkboard" w:cs="Open Sans"/>
+          <w:spacing w:val="15"/>
+          <w:sz w:val="32"/>
+          <w:szCs w:val="32"/>
+          <w:bdr w:val="none" w:sz="0" w:space="0" w:color="auto" w:frame="1"/>
+        </w:rPr>
+        <w:t>Tu che siedi alla destra del Padre, abbi pietà di noi.</w:t>
+      </w:r>
+    </w:p>
+    <w:p>
+      <w:pPr>
+        <w:pStyle w:val="NormaleWeb"/>
+        <w:shd w:val="clear" w:color="auto" w:fill="FFFFFF"/>
+        <w:spacing w:before="0" w:beforeAutospacing="0" w:after="0" w:afterAutospacing="0"/>
+        <w:textAlignment w:val="baseline"/>
+        <w:rPr>
+          <w:rFonts w:ascii="Chalkboard" w:hAnsi="Chalkboard" w:cs="Open Sans"/>
+          <w:spacing w:val="15"/>
+          <w:sz w:val="20"/>
+          <w:szCs w:val="20"/>
+        </w:rPr>
+      </w:pPr>
+    </w:p>
+    <w:p>
+      <w:pPr>
+        <w:pStyle w:val="NormaleWeb"/>
+        <w:shd w:val="clear" w:color="auto" w:fill="FFFFFF"/>
+        <w:spacing w:before="0" w:beforeAutospacing="0" w:after="0" w:afterAutospacing="0"/>
+        <w:textAlignment w:val="baseline"/>
+        <w:rPr>
+          <w:rFonts w:ascii="Chalkboard" w:hAnsi="Chalkboard" w:cs="Open Sans"/>
+          <w:spacing w:val="15"/>
+          <w:sz w:val="32"/>
+          <w:szCs w:val="32"/>
+          <w:bdr w:val="none" w:sz="0" w:space="0" w:color="auto" w:frame="1"/>
+        </w:rPr>
+      </w:pPr>
+      <w:r>
+        <w:rPr>
+          <w:rFonts w:ascii="Chalkboard" w:hAnsi="Chalkboard" w:cs="Open Sans"/>
+          <w:spacing w:val="15"/>
+          <w:sz w:val="32"/>
+          <w:szCs w:val="32"/>
+          <w:bdr w:val="none" w:sz="0" w:space="0" w:color="auto" w:frame="1"/>
+        </w:rPr>
+        <w:lastRenderedPageBreak/>
+        <w:t>Tu solo il Santo, Tu solo il Signore, Tu l’Altissimo Gesù Cristo,</w:t>
+      </w:r>
+      <w:r>
+        <w:rPr>
+          <w:rFonts w:ascii="Chalkboard" w:hAnsi="Chalkboard" w:cs="Open Sans"/>
+          <w:spacing w:val="15"/>
           <w:sz w:val="32"/>
           <w:szCs w:val="32"/>
         </w:rPr>
@@ -472,53 +770,63 @@
       </w:r>
       <w:r>
         <w:rPr>
-          <w:rStyle w:val="Enfasigrassetto"/>
-          <w:rFonts w:ascii="Chalkboard" w:hAnsi="Chalkboard" w:cs="Segoe UI"/>
-          <w:sz w:val="32"/>
-          <w:szCs w:val="32"/>
-        </w:rPr>
-        <w:t>gloria nell’alto dei cieli.</w:t>
-      </w:r>
-      <w:r>
-        <w:rPr>
-          <w:rFonts w:ascii="Chalkboard" w:hAnsi="Chalkboard" w:cs="Segoe UI"/>
-          <w:b/>
-          <w:bCs/>
-          <w:sz w:val="32"/>
-          <w:szCs w:val="32"/>
-        </w:rPr>
-        <w:br/>
-      </w:r>
-      <w:r>
-        <w:rPr>
-          <w:rStyle w:val="Enfasigrassetto"/>
-          <w:rFonts w:ascii="Chalkboard" w:hAnsi="Chalkboard" w:cs="Segoe UI"/>
-          <w:sz w:val="32"/>
-          <w:szCs w:val="32"/>
-        </w:rPr>
-        <w:t xml:space="preserve">Pace in terra agli uomini amati dal Signor. </w:t>
-      </w:r>
-    </w:p>
-    <w:p>
-      <w:pPr>
-        <w:pStyle w:val="NormaleWeb"/>
-        <w:shd w:val="clear" w:color="auto" w:fill="FFFFFF"/>
-        <w:spacing w:before="0" w:beforeAutospacing="0" w:after="0" w:afterAutospacing="0"/>
-        <w:rPr>
-          <w:rStyle w:val="Enfasigrassetto"/>
-          <w:rFonts w:ascii="Chalkboard" w:hAnsi="Chalkboard" w:cs="Segoe UI"/>
-          <w:sz w:val="32"/>
-          <w:szCs w:val="32"/>
-        </w:rPr>
-      </w:pPr>
-      <w:r>
-        <w:rPr>
-          <w:rStyle w:val="Enfasigrassetto"/>
-          <w:rFonts w:ascii="Chalkboard" w:hAnsi="Chalkboard" w:cs="Segoe UI"/>
-          <w:sz w:val="32"/>
-          <w:szCs w:val="32"/>
-        </w:rPr>
-        <w:t>Gloria!</w:t>
+          <w:rFonts w:ascii="Chalkboard" w:hAnsi="Chalkboard" w:cs="Open Sans"/>
+          <w:spacing w:val="15"/>
+          <w:sz w:val="32"/>
+          <w:szCs w:val="32"/>
+          <w:bdr w:val="none" w:sz="0" w:space="0" w:color="auto" w:frame="1"/>
+        </w:rPr>
+        <w:t>con lo Spirito Santo, nella Gloria del Padre.</w:t>
+      </w:r>
+    </w:p>
+    <w:p>
+      <w:pPr>
+        <w:pStyle w:val="NormaleWeb"/>
+        <w:shd w:val="clear" w:color="auto" w:fill="FFFFFF"/>
+        <w:spacing w:before="0" w:beforeAutospacing="0" w:after="0" w:afterAutospacing="0"/>
+        <w:textAlignment w:val="baseline"/>
+        <w:rPr>
+          <w:rFonts w:ascii="Chalkboard" w:hAnsi="Chalkboard" w:cs="Open Sans"/>
+          <w:spacing w:val="15"/>
+          <w:sz w:val="20"/>
+          <w:szCs w:val="20"/>
+          <w:bdr w:val="none" w:sz="0" w:space="0" w:color="auto" w:frame="1"/>
+        </w:rPr>
+      </w:pPr>
+    </w:p>
+    <w:p>
+      <w:pPr>
+        <w:pStyle w:val="NormaleWeb"/>
+        <w:shd w:val="clear" w:color="auto" w:fill="FFFFFF"/>
+        <w:spacing w:before="0" w:beforeAutospacing="0" w:after="0" w:afterAutospacing="0"/>
+        <w:textAlignment w:val="baseline"/>
+        <w:rPr>
+          <w:rFonts w:ascii="Chalkboard" w:hAnsi="Chalkboard" w:cs="Open Sans"/>
+          <w:spacing w:val="15"/>
+          <w:sz w:val="32"/>
+          <w:szCs w:val="32"/>
+        </w:rPr>
+      </w:pPr>
+      <w:r>
+        <w:rPr>
+          <w:rFonts w:ascii="Chalkboard" w:hAnsi="Chalkboard" w:cs="Open Sans"/>
+          <w:b/>
+          <w:bCs/>
+          <w:spacing w:val="15"/>
+          <w:sz w:val="32"/>
+          <w:szCs w:val="32"/>
+          <w:bdr w:val="none" w:sz="0" w:space="0" w:color="auto" w:frame="1"/>
+        </w:rPr>
+        <w:t>RIT.</w:t>
+      </w:r>
+      <w:r>
+        <w:rPr>
+          <w:rFonts w:ascii="Chalkboard" w:hAnsi="Chalkboard" w:cs="Open Sans"/>
+          <w:spacing w:val="15"/>
+          <w:sz w:val="32"/>
+          <w:szCs w:val="32"/>
+        </w:rPr>
+        <w:t> </w:t>
       </w:r>
     </w:p>
     <w:p>
@@ -537,6 +845,10 @@
     </w:p>
     <w:p>
       <w:pPr>
+        <w:pStyle w:val="NormaleWeb"/>
+        <w:shd w:val="clear" w:color="auto" w:fill="FFFFFF"/>
+        <w:spacing w:before="0" w:beforeAutospacing="0" w:after="0" w:afterAutospacing="0"/>
+        <w:textAlignment w:val="baseline"/>
         <w:rPr>
           <w:rFonts w:ascii="Chalkboard" w:hAnsi="Chalkboard" w:cs="Arial"/>
           <w:b/>
@@ -555,9 +867,176 @@
           <w:szCs w:val="36"/>
           <w:u w:val="single"/>
         </w:rPr>
-        <w:t xml:space="preserve">Offertorio: </w:t>
-      </w:r>
-      <w:r>
+        <w:t>ALLELUIA LODE COSMICA</w:t>
+      </w:r>
+    </w:p>
+    <w:p>
+      <w:pPr>
+        <w:pStyle w:val="NormaleWeb"/>
+        <w:shd w:val="clear" w:color="auto" w:fill="FFFFFF"/>
+        <w:spacing w:before="0" w:beforeAutospacing="0" w:after="0" w:afterAutospacing="0"/>
+        <w:textAlignment w:val="baseline"/>
+        <w:rPr>
+          <w:rFonts w:ascii="Chalkboard" w:hAnsi="Chalkboard" w:cs="Open Sans"/>
+          <w:b/>
+          <w:bCs/>
+          <w:spacing w:val="15"/>
+          <w:sz w:val="20"/>
+          <w:szCs w:val="20"/>
+          <w:bdr w:val="none" w:sz="0" w:space="0" w:color="auto" w:frame="1"/>
+        </w:rPr>
+      </w:pPr>
+    </w:p>
+    <w:p>
+      <w:pPr>
+        <w:pStyle w:val="NormaleWeb"/>
+        <w:shd w:val="clear" w:color="auto" w:fill="FFFFFF"/>
+        <w:spacing w:before="0" w:beforeAutospacing="0" w:after="0" w:afterAutospacing="0"/>
+        <w:textAlignment w:val="baseline"/>
+        <w:rPr>
+          <w:rFonts w:ascii="Chalkboard" w:hAnsi="Chalkboard"/>
+          <w:b/>
+          <w:bCs/>
+          <w:sz w:val="32"/>
+          <w:szCs w:val="32"/>
+        </w:rPr>
+      </w:pPr>
+      <w:r>
+        <w:rPr>
+          <w:rFonts w:ascii="Chalkboard" w:hAnsi="Chalkboard" w:cs="Open Sans"/>
+          <w:b/>
+          <w:bCs/>
+          <w:spacing w:val="15"/>
+          <w:sz w:val="32"/>
+          <w:szCs w:val="32"/>
+          <w:bdr w:val="none" w:sz="0" w:space="0" w:color="auto" w:frame="1"/>
+        </w:rPr>
+        <w:t>RIT.</w:t>
+      </w:r>
+      <w:r>
+        <w:rPr>
+          <w:rFonts w:ascii="Chalkboard" w:hAnsi="Chalkboard" w:cs="Open Sans"/>
+          <w:spacing w:val="15"/>
+          <w:sz w:val="32"/>
+          <w:szCs w:val="32"/>
+        </w:rPr>
+        <w:t> </w:t>
+      </w:r>
+      <w:r>
+        <w:rPr>
+          <w:rFonts w:ascii="Chalkboard" w:hAnsi="Chalkboard"/>
+          <w:b/>
+          <w:bCs/>
+          <w:sz w:val="32"/>
+          <w:szCs w:val="32"/>
+        </w:rPr>
+        <w:t>Alleluia, Alleluia! Alleluia, Alleluia! Alleluia, Alleluia! Alleluia, Alleluia! (2v.)</w:t>
+      </w:r>
+    </w:p>
+    <w:p>
+      <w:pPr>
+        <w:pStyle w:val="NormaleWeb"/>
+        <w:shd w:val="clear" w:color="auto" w:fill="FFFFFF"/>
+        <w:spacing w:before="0" w:beforeAutospacing="0" w:after="0" w:afterAutospacing="0"/>
+        <w:textAlignment w:val="baseline"/>
+        <w:rPr>
+          <w:rFonts w:ascii="Chalkboard" w:hAnsi="Chalkboard" w:cs="Open Sans"/>
+          <w:spacing w:val="15"/>
+          <w:sz w:val="20"/>
+          <w:szCs w:val="20"/>
+        </w:rPr>
+      </w:pPr>
+    </w:p>
+    <w:p>
+      <w:pPr>
+        <w:pStyle w:val="NormaleWeb"/>
+        <w:shd w:val="clear" w:color="auto" w:fill="FFFFFF"/>
+        <w:spacing w:before="0" w:beforeAutospacing="0" w:after="0" w:afterAutospacing="0"/>
+        <w:textAlignment w:val="baseline"/>
+        <w:rPr>
+          <w:rFonts w:ascii="Chalkboard" w:hAnsi="Chalkboard"/>
+          <w:sz w:val="32"/>
+          <w:szCs w:val="32"/>
+        </w:rPr>
+      </w:pPr>
+      <w:r>
+        <w:rPr>
+          <w:rFonts w:ascii="Chalkboard" w:hAnsi="Chalkboard"/>
+          <w:sz w:val="32"/>
+          <w:szCs w:val="32"/>
+        </w:rPr>
+        <w:t>Lodino il Signor i cieli, lodino il Signor i mari, gli angeli, i cieli dei cieli: il Suo nome è grande e sublime.</w:t>
+      </w:r>
+    </w:p>
+    <w:p>
+      <w:pPr>
+        <w:pStyle w:val="NormaleWeb"/>
+        <w:shd w:val="clear" w:color="auto" w:fill="FFFFFF"/>
+        <w:spacing w:before="0" w:beforeAutospacing="0" w:after="0" w:afterAutospacing="0"/>
+        <w:textAlignment w:val="baseline"/>
+        <w:rPr>
+          <w:rFonts w:ascii="Chalkboard" w:hAnsi="Chalkboard" w:cs="Open Sans"/>
+          <w:spacing w:val="15"/>
+          <w:sz w:val="20"/>
+          <w:szCs w:val="20"/>
+          <w:bdr w:val="none" w:sz="0" w:space="0" w:color="auto" w:frame="1"/>
+        </w:rPr>
+      </w:pPr>
+    </w:p>
+    <w:p>
+      <w:pPr>
+        <w:pStyle w:val="NormaleWeb"/>
+        <w:shd w:val="clear" w:color="auto" w:fill="FFFFFF"/>
+        <w:spacing w:before="0" w:beforeAutospacing="0" w:after="0" w:afterAutospacing="0"/>
+        <w:textAlignment w:val="baseline"/>
+        <w:rPr>
+          <w:rFonts w:ascii="Chalkboard" w:hAnsi="Chalkboard" w:cs="Open Sans"/>
+          <w:spacing w:val="15"/>
+          <w:sz w:val="32"/>
+          <w:szCs w:val="32"/>
+        </w:rPr>
+      </w:pPr>
+      <w:r>
+        <w:rPr>
+          <w:rFonts w:ascii="Chalkboard" w:hAnsi="Chalkboard" w:cs="Open Sans"/>
+          <w:b/>
+          <w:bCs/>
+          <w:spacing w:val="15"/>
+          <w:sz w:val="32"/>
+          <w:szCs w:val="32"/>
+          <w:bdr w:val="none" w:sz="0" w:space="0" w:color="auto" w:frame="1"/>
+        </w:rPr>
+        <w:t>RIT.</w:t>
+      </w:r>
+      <w:r>
+        <w:rPr>
+          <w:rFonts w:ascii="Chalkboard" w:hAnsi="Chalkboard" w:cs="Open Sans"/>
+          <w:spacing w:val="15"/>
+          <w:sz w:val="32"/>
+          <w:szCs w:val="32"/>
+        </w:rPr>
+        <w:t> </w:t>
+      </w:r>
+    </w:p>
+    <w:p>
+      <w:pPr>
+        <w:pStyle w:val="NormaleWeb"/>
+        <w:shd w:val="clear" w:color="auto" w:fill="FFFFFF"/>
+        <w:spacing w:before="0" w:beforeAutospacing="0" w:after="0" w:afterAutospacing="0"/>
+        <w:textAlignment w:val="baseline"/>
+        <w:rPr>
+          <w:rFonts w:ascii="Chalkboard" w:hAnsi="Chalkboard" w:cs="Open Sans"/>
+          <w:spacing w:val="15"/>
+          <w:sz w:val="36"/>
+          <w:szCs w:val="36"/>
+        </w:rPr>
+      </w:pPr>
+    </w:p>
+    <w:p>
+      <w:pPr>
+        <w:pStyle w:val="NormaleWeb"/>
+        <w:shd w:val="clear" w:color="auto" w:fill="FFFFFF"/>
+        <w:spacing w:before="0" w:beforeAutospacing="0" w:after="0" w:afterAutospacing="0"/>
         <w:rPr>
           <w:rFonts w:ascii="Chalkboard" w:hAnsi="Chalkboard" w:cs="Arial"/>
           <w:b/>
@@ -566,11 +1045,437 @@
           <w:szCs w:val="36"/>
           <w:u w:val="single"/>
         </w:rPr>
-        <w:t>SERVO PER AMORE</w:t>
-      </w:r>
-    </w:p>
-    <w:p>
-      <w:pPr>
+      </w:pPr>
+      <w:r>
+        <w:rPr>
+          <w:rFonts w:ascii="Chalkboard" w:hAnsi="Chalkboard" w:cs="Arial"/>
+          <w:b/>
+          <w:bCs/>
+          <w:sz w:val="36"/>
+          <w:szCs w:val="36"/>
+          <w:u w:val="single"/>
+        </w:rPr>
+        <w:t>Durante la Cresima: TU SEI</w:t>
+      </w:r>
+    </w:p>
+    <w:p>
+      <w:pPr>
+        <w:pStyle w:val="NormaleWeb"/>
+        <w:shd w:val="clear" w:color="auto" w:fill="FFFFFF"/>
+        <w:spacing w:before="0" w:beforeAutospacing="0" w:after="0" w:afterAutospacing="0"/>
+        <w:textAlignment w:val="baseline"/>
+        <w:rPr>
+          <w:rFonts w:ascii="Chalkboard" w:hAnsi="Chalkboard" w:cs="Open Sans"/>
+          <w:spacing w:val="15"/>
+          <w:sz w:val="20"/>
+          <w:szCs w:val="20"/>
+        </w:rPr>
+      </w:pPr>
+    </w:p>
+    <w:p>
+      <w:pPr>
+        <w:rPr>
+          <w:rFonts w:ascii="Chalkboard" w:hAnsi="Chalkboard"/>
+          <w:sz w:val="32"/>
+          <w:szCs w:val="32"/>
+        </w:rPr>
+      </w:pPr>
+      <w:r>
+        <w:rPr>
+          <w:rFonts w:ascii="Chalkboard" w:hAnsi="Chalkboard"/>
+          <w:sz w:val="32"/>
+          <w:szCs w:val="32"/>
+        </w:rPr>
+        <w:t xml:space="preserve">Tu sei la prima stella del mattino,  </w:t>
+      </w:r>
+    </w:p>
+    <w:p>
+      <w:pPr>
+        <w:rPr>
+          <w:rFonts w:ascii="Chalkboard" w:hAnsi="Chalkboard"/>
+          <w:sz w:val="32"/>
+          <w:szCs w:val="32"/>
+        </w:rPr>
+      </w:pPr>
+      <w:r>
+        <w:rPr>
+          <w:rFonts w:ascii="Chalkboard" w:hAnsi="Chalkboard"/>
+          <w:sz w:val="32"/>
+          <w:szCs w:val="32"/>
+        </w:rPr>
+        <w:t>tu sei la nostra grande nostalgia, </w:t>
+      </w:r>
+    </w:p>
+    <w:p>
+      <w:pPr>
+        <w:rPr>
+          <w:rFonts w:ascii="Chalkboard" w:hAnsi="Chalkboard"/>
+          <w:sz w:val="32"/>
+          <w:szCs w:val="32"/>
+        </w:rPr>
+      </w:pPr>
+      <w:r>
+        <w:rPr>
+          <w:rFonts w:ascii="Chalkboard" w:hAnsi="Chalkboard"/>
+          <w:sz w:val="32"/>
+          <w:szCs w:val="32"/>
+        </w:rPr>
+        <w:t xml:space="preserve">tu sei il cielo chiaro dopo la paura,  </w:t>
+      </w:r>
+    </w:p>
+    <w:p>
+      <w:pPr>
+        <w:rPr>
+          <w:rFonts w:ascii="Chalkboard" w:hAnsi="Chalkboard"/>
+          <w:sz w:val="32"/>
+          <w:szCs w:val="32"/>
+        </w:rPr>
+      </w:pPr>
+      <w:r>
+        <w:rPr>
+          <w:rFonts w:ascii="Chalkboard" w:hAnsi="Chalkboard"/>
+          <w:sz w:val="32"/>
+          <w:szCs w:val="32"/>
+        </w:rPr>
+        <w:t xml:space="preserve">dopo la paura di esserci perduti,  </w:t>
+      </w:r>
+    </w:p>
+    <w:p>
+      <w:pPr>
+        <w:rPr>
+          <w:rFonts w:ascii="Chalkboard" w:hAnsi="Chalkboard"/>
+          <w:sz w:val="32"/>
+          <w:szCs w:val="32"/>
+        </w:rPr>
+      </w:pPr>
+      <w:r>
+        <w:rPr>
+          <w:rFonts w:ascii="Chalkboard" w:hAnsi="Chalkboard"/>
+          <w:sz w:val="32"/>
+          <w:szCs w:val="32"/>
+        </w:rPr>
+        <w:t>e tornerà la vita in questo mare.</w:t>
+      </w:r>
+    </w:p>
+    <w:p>
+      <w:pPr>
+        <w:rPr>
+          <w:rFonts w:ascii="Chalkboard" w:hAnsi="Chalkboard"/>
+          <w:sz w:val="20"/>
+          <w:szCs w:val="20"/>
+        </w:rPr>
+      </w:pPr>
+    </w:p>
+    <w:p>
+      <w:pPr>
+        <w:shd w:val="clear" w:color="auto" w:fill="FFFFFF"/>
+        <w:rPr>
+          <w:rFonts w:ascii="Chalkboard" w:hAnsi="Chalkboard"/>
+          <w:b/>
+          <w:bCs/>
+          <w:sz w:val="32"/>
+          <w:szCs w:val="32"/>
+        </w:rPr>
+      </w:pPr>
+      <w:r>
+        <w:rPr>
+          <w:rFonts w:ascii="Chalkboard" w:hAnsi="Chalkboard" w:cs="Arial Hebrew"/>
+          <w:b/>
+          <w:bCs/>
+          <w:sz w:val="32"/>
+          <w:szCs w:val="32"/>
+        </w:rPr>
+        <w:t xml:space="preserve">RIT. </w:t>
+      </w:r>
+      <w:r>
+        <w:rPr>
+          <w:rFonts w:ascii="Chalkboard" w:hAnsi="Chalkboard"/>
+          <w:b/>
+          <w:bCs/>
+          <w:sz w:val="32"/>
+          <w:szCs w:val="32"/>
+        </w:rPr>
+        <w:t xml:space="preserve">Soffierà, soffierà   </w:t>
+      </w:r>
+    </w:p>
+    <w:p>
+      <w:pPr>
+        <w:shd w:val="clear" w:color="auto" w:fill="FFFFFF"/>
+        <w:rPr>
+          <w:rFonts w:ascii="Chalkboard" w:hAnsi="Chalkboard"/>
+          <w:b/>
+          <w:bCs/>
+          <w:sz w:val="32"/>
+          <w:szCs w:val="32"/>
+        </w:rPr>
+      </w:pPr>
+      <w:r>
+        <w:rPr>
+          <w:rFonts w:ascii="Chalkboard" w:hAnsi="Chalkboard"/>
+          <w:b/>
+          <w:bCs/>
+          <w:sz w:val="32"/>
+          <w:szCs w:val="32"/>
+        </w:rPr>
+        <w:t xml:space="preserve">il vento forte della vita, </w:t>
+      </w:r>
+    </w:p>
+    <w:p>
+      <w:pPr>
+        <w:shd w:val="clear" w:color="auto" w:fill="FFFFFF"/>
+        <w:rPr>
+          <w:rFonts w:ascii="Chalkboard" w:hAnsi="Chalkboard"/>
+          <w:b/>
+          <w:bCs/>
+          <w:sz w:val="32"/>
+          <w:szCs w:val="32"/>
+        </w:rPr>
+      </w:pPr>
+      <w:r>
+        <w:rPr>
+          <w:rFonts w:ascii="Chalkboard" w:hAnsi="Chalkboard"/>
+          <w:b/>
+          <w:bCs/>
+          <w:sz w:val="32"/>
+          <w:szCs w:val="32"/>
+        </w:rPr>
+        <w:t xml:space="preserve">soffierà sulle vele </w:t>
+      </w:r>
+    </w:p>
+    <w:p>
+      <w:pPr>
+        <w:shd w:val="clear" w:color="auto" w:fill="FFFFFF"/>
+        <w:rPr>
+          <w:rFonts w:ascii="Chalkboard" w:hAnsi="Chalkboard"/>
+          <w:b/>
+          <w:bCs/>
+          <w:sz w:val="32"/>
+          <w:szCs w:val="32"/>
+        </w:rPr>
+      </w:pPr>
+      <w:r>
+        <w:rPr>
+          <w:rFonts w:ascii="Chalkboard" w:hAnsi="Chalkboard"/>
+          <w:b/>
+          <w:bCs/>
+          <w:sz w:val="32"/>
+          <w:szCs w:val="32"/>
+        </w:rPr>
+        <w:t>e le gonfierà di te! (2v.)</w:t>
+      </w:r>
+    </w:p>
+    <w:p>
+      <w:pPr>
+        <w:shd w:val="clear" w:color="auto" w:fill="FFFFFF"/>
+        <w:rPr>
+          <w:rFonts w:ascii="Chalkboard" w:hAnsi="Chalkboard"/>
+          <w:b/>
+          <w:bCs/>
+          <w:sz w:val="20"/>
+          <w:szCs w:val="20"/>
+        </w:rPr>
+      </w:pPr>
+    </w:p>
+    <w:p>
+      <w:pPr>
+        <w:shd w:val="clear" w:color="auto" w:fill="FFFFFF"/>
+        <w:rPr>
+          <w:rFonts w:ascii="Chalkboard" w:hAnsi="Chalkboard"/>
+          <w:sz w:val="32"/>
+          <w:szCs w:val="32"/>
+        </w:rPr>
+      </w:pPr>
+      <w:r>
+        <w:rPr>
+          <w:rFonts w:ascii="Chalkboard" w:hAnsi="Chalkboard"/>
+          <w:sz w:val="32"/>
+          <w:szCs w:val="32"/>
+        </w:rPr>
+        <w:t xml:space="preserve">Tu sei l'unico volto della pace,  </w:t>
+      </w:r>
+    </w:p>
+    <w:p>
+      <w:pPr>
+        <w:shd w:val="clear" w:color="auto" w:fill="FFFFFF"/>
+        <w:rPr>
+          <w:rFonts w:ascii="Chalkboard" w:hAnsi="Chalkboard"/>
+          <w:sz w:val="32"/>
+          <w:szCs w:val="32"/>
+        </w:rPr>
+      </w:pPr>
+      <w:r>
+        <w:rPr>
+          <w:rFonts w:ascii="Chalkboard" w:hAnsi="Chalkboard"/>
+          <w:sz w:val="32"/>
+          <w:szCs w:val="32"/>
+        </w:rPr>
+        <w:t xml:space="preserve">tu sei la speranza nelle nostre mani,  </w:t>
+      </w:r>
+    </w:p>
+    <w:p>
+      <w:pPr>
+        <w:shd w:val="clear" w:color="auto" w:fill="FFFFFF"/>
+        <w:rPr>
+          <w:rFonts w:ascii="Chalkboard" w:hAnsi="Chalkboard"/>
+          <w:sz w:val="32"/>
+          <w:szCs w:val="32"/>
+        </w:rPr>
+      </w:pPr>
+      <w:r>
+        <w:rPr>
+          <w:rFonts w:ascii="Chalkboard" w:hAnsi="Chalkboard"/>
+          <w:sz w:val="32"/>
+          <w:szCs w:val="32"/>
+        </w:rPr>
+        <w:t xml:space="preserve">tu sei il vento nuovo sulle nostre ali,  </w:t>
+      </w:r>
+    </w:p>
+    <w:p>
+      <w:pPr>
+        <w:shd w:val="clear" w:color="auto" w:fill="FFFFFF"/>
+        <w:rPr>
+          <w:rFonts w:ascii="Chalkboard" w:hAnsi="Chalkboard"/>
+          <w:sz w:val="32"/>
+          <w:szCs w:val="32"/>
+        </w:rPr>
+      </w:pPr>
+      <w:r>
+        <w:rPr>
+          <w:rFonts w:ascii="Chalkboard" w:hAnsi="Chalkboard"/>
+          <w:sz w:val="32"/>
+          <w:szCs w:val="32"/>
+        </w:rPr>
+        <w:t xml:space="preserve">sulle nostre ali soffierà la vita,  </w:t>
+      </w:r>
+    </w:p>
+    <w:p>
+      <w:pPr>
+        <w:shd w:val="clear" w:color="auto" w:fill="FFFFFF"/>
+        <w:rPr>
+          <w:rFonts w:ascii="Chalkboard" w:hAnsi="Chalkboard"/>
+          <w:sz w:val="32"/>
+          <w:szCs w:val="32"/>
+        </w:rPr>
+      </w:pPr>
+      <w:r>
+        <w:rPr>
+          <w:rFonts w:ascii="Chalkboard" w:hAnsi="Chalkboard"/>
+          <w:sz w:val="32"/>
+          <w:szCs w:val="32"/>
+        </w:rPr>
+        <w:t>e gonfierà le vele per questo mare. </w:t>
+      </w:r>
+    </w:p>
+    <w:p>
+      <w:pPr>
+        <w:pStyle w:val="NormaleWeb"/>
+        <w:shd w:val="clear" w:color="auto" w:fill="FFFFFF"/>
+        <w:spacing w:before="0" w:beforeAutospacing="0" w:after="0" w:afterAutospacing="0"/>
+        <w:textAlignment w:val="baseline"/>
+        <w:rPr>
+          <w:rFonts w:ascii="Chalkboard" w:hAnsi="Chalkboard" w:cs="Open Sans"/>
+          <w:spacing w:val="15"/>
+          <w:sz w:val="20"/>
+          <w:szCs w:val="20"/>
+          <w:bdr w:val="none" w:sz="0" w:space="0" w:color="auto" w:frame="1"/>
+        </w:rPr>
+      </w:pPr>
+    </w:p>
+    <w:p>
+      <w:pPr>
+        <w:pStyle w:val="NormaleWeb"/>
+        <w:shd w:val="clear" w:color="auto" w:fill="FFFFFF"/>
+        <w:spacing w:before="0" w:beforeAutospacing="0" w:after="0" w:afterAutospacing="0"/>
+        <w:textAlignment w:val="baseline"/>
+        <w:rPr>
+          <w:rFonts w:ascii="Chalkboard" w:hAnsi="Chalkboard" w:cs="Open Sans"/>
+          <w:spacing w:val="15"/>
+          <w:sz w:val="32"/>
+          <w:szCs w:val="32"/>
+        </w:rPr>
+      </w:pPr>
+      <w:r>
+        <w:rPr>
+          <w:rFonts w:ascii="Chalkboard" w:hAnsi="Chalkboard" w:cs="Open Sans"/>
+          <w:b/>
+          <w:bCs/>
+          <w:spacing w:val="15"/>
+          <w:sz w:val="32"/>
+          <w:szCs w:val="32"/>
+          <w:bdr w:val="none" w:sz="0" w:space="0" w:color="auto" w:frame="1"/>
+        </w:rPr>
+        <w:t>RIT.</w:t>
+      </w:r>
+      <w:r>
+        <w:rPr>
+          <w:rFonts w:ascii="Chalkboard" w:hAnsi="Chalkboard" w:cs="Open Sans"/>
+          <w:spacing w:val="15"/>
+          <w:sz w:val="32"/>
+          <w:szCs w:val="32"/>
+        </w:rPr>
+        <w:t> </w:t>
+      </w:r>
+    </w:p>
+    <w:p>
+      <w:pPr>
+        <w:pStyle w:val="NormaleWeb"/>
+        <w:shd w:val="clear" w:color="auto" w:fill="FFFFFF"/>
+        <w:spacing w:before="0" w:beforeAutospacing="0" w:after="0" w:afterAutospacing="0"/>
+        <w:textAlignment w:val="baseline"/>
+        <w:rPr>
+          <w:rFonts w:ascii="Chalkboard" w:hAnsi="Chalkboard" w:cs="Open Sans"/>
+          <w:spacing w:val="15"/>
+          <w:sz w:val="36"/>
+          <w:szCs w:val="36"/>
+        </w:rPr>
+      </w:pPr>
+    </w:p>
+    <w:p>
+      <w:pPr>
+        <w:pStyle w:val="NormaleWeb"/>
+        <w:shd w:val="clear" w:color="auto" w:fill="FFFFFF"/>
+        <w:spacing w:before="0" w:beforeAutospacing="0" w:after="0" w:afterAutospacing="0"/>
+        <w:textAlignment w:val="baseline"/>
+        <w:rPr>
+          <w:rFonts w:ascii="Chalkboard" w:hAnsi="Chalkboard" w:cs="Open Sans"/>
+          <w:spacing w:val="15"/>
+          <w:sz w:val="36"/>
+          <w:szCs w:val="36"/>
+        </w:rPr>
+      </w:pPr>
+    </w:p>
+    <w:p>
+      <w:pPr>
+        <w:pStyle w:val="NormaleWeb"/>
+        <w:shd w:val="clear" w:color="auto" w:fill="FFFFFF"/>
+        <w:spacing w:before="0" w:beforeAutospacing="0" w:after="0" w:afterAutospacing="0"/>
+        <w:rPr>
+          <w:rFonts w:ascii="Chalkboard" w:hAnsi="Chalkboard" w:cs="Arial"/>
+          <w:b/>
+          <w:bCs/>
+          <w:sz w:val="36"/>
+          <w:szCs w:val="36"/>
+          <w:u w:val="single"/>
+        </w:rPr>
+      </w:pPr>
+      <w:r>
+        <w:rPr>
+          <w:rFonts w:ascii="Chalkboard" w:hAnsi="Chalkboard" w:cs="Arial"/>
+          <w:b/>
+          <w:bCs/>
+          <w:sz w:val="36"/>
+          <w:szCs w:val="36"/>
+          <w:u w:val="single"/>
+        </w:rPr>
+        <w:lastRenderedPageBreak/>
+        <w:t>Durante la Cresima: VIENI O SPIRITO</w:t>
+      </w:r>
+    </w:p>
+    <w:p>
+      <w:pPr>
+        <w:pStyle w:val="NormaleWeb"/>
+        <w:shd w:val="clear" w:color="auto" w:fill="FFFFFF"/>
+        <w:spacing w:before="0" w:beforeAutospacing="0" w:after="0" w:afterAutospacing="0"/>
         <w:rPr>
           <w:rFonts w:ascii="Chalkboard" w:hAnsi="Chalkboard" w:cs="Arial"/>
           <w:b/>
@@ -583,145 +1488,225 @@
     </w:p>
     <w:p>
       <w:pPr>
-        <w:rPr>
-          <w:rFonts w:ascii="Chalkboard" w:hAnsi="Chalkboard"/>
-          <w:sz w:val="32"/>
-          <w:szCs w:val="32"/>
-        </w:rPr>
-      </w:pPr>
-      <w:r>
-        <w:rPr>
-          <w:rFonts w:ascii="Chalkboard" w:hAnsi="Chalkboard"/>
-          <w:sz w:val="32"/>
-          <w:szCs w:val="32"/>
-        </w:rPr>
-        <w:t xml:space="preserve">Una notte di sudore </w:t>
-      </w:r>
-    </w:p>
-    <w:p>
-      <w:pPr>
-        <w:rPr>
-          <w:rFonts w:ascii="Chalkboard" w:hAnsi="Chalkboard"/>
-          <w:sz w:val="32"/>
-          <w:szCs w:val="32"/>
-        </w:rPr>
-      </w:pPr>
-      <w:r>
-        <w:rPr>
-          <w:rFonts w:ascii="Chalkboard" w:hAnsi="Chalkboard"/>
-          <w:sz w:val="32"/>
-          <w:szCs w:val="32"/>
-        </w:rPr>
-        <w:t xml:space="preserve">sulla barca in mezzo al mare </w:t>
-      </w:r>
-    </w:p>
-    <w:p>
-      <w:pPr>
-        <w:rPr>
-          <w:rFonts w:ascii="Chalkboard" w:hAnsi="Chalkboard"/>
-          <w:sz w:val="32"/>
-          <w:szCs w:val="32"/>
-        </w:rPr>
-      </w:pPr>
-      <w:r>
-        <w:rPr>
-          <w:rFonts w:ascii="Chalkboard" w:hAnsi="Chalkboard"/>
-          <w:sz w:val="32"/>
-          <w:szCs w:val="32"/>
-        </w:rPr>
-        <w:t xml:space="preserve">e mentre il cielo si imbianca già, </w:t>
-      </w:r>
-    </w:p>
-    <w:p>
-      <w:pPr>
-        <w:rPr>
-          <w:rFonts w:ascii="Chalkboard" w:hAnsi="Chalkboard"/>
-          <w:sz w:val="32"/>
-          <w:szCs w:val="32"/>
-        </w:rPr>
-      </w:pPr>
-      <w:r>
-        <w:rPr>
-          <w:rFonts w:ascii="Chalkboard" w:hAnsi="Chalkboard"/>
-          <w:sz w:val="32"/>
-          <w:szCs w:val="32"/>
-        </w:rPr>
-        <w:lastRenderedPageBreak/>
-        <w:t xml:space="preserve">tu guardi le tue reti vuote. </w:t>
-      </w:r>
-    </w:p>
-    <w:p>
-      <w:pPr>
-        <w:rPr>
-          <w:rFonts w:ascii="Chalkboard" w:hAnsi="Chalkboard"/>
-          <w:sz w:val="32"/>
-          <w:szCs w:val="32"/>
-        </w:rPr>
-      </w:pPr>
-      <w:r>
-        <w:rPr>
-          <w:rFonts w:ascii="Chalkboard" w:hAnsi="Chalkboard"/>
-          <w:sz w:val="32"/>
-          <w:szCs w:val="32"/>
-        </w:rPr>
-        <w:t xml:space="preserve">Ma la voce che ti chiama </w:t>
-      </w:r>
-    </w:p>
-    <w:p>
-      <w:pPr>
-        <w:rPr>
-          <w:rFonts w:ascii="Chalkboard" w:hAnsi="Chalkboard"/>
-          <w:sz w:val="32"/>
-          <w:szCs w:val="32"/>
-        </w:rPr>
-      </w:pPr>
-      <w:r>
-        <w:rPr>
-          <w:rFonts w:ascii="Chalkboard" w:hAnsi="Chalkboard"/>
-          <w:sz w:val="32"/>
-          <w:szCs w:val="32"/>
-        </w:rPr>
-        <w:t xml:space="preserve">un altro mare ti mostrerà </w:t>
-      </w:r>
-    </w:p>
-    <w:p>
-      <w:pPr>
-        <w:rPr>
-          <w:rFonts w:ascii="Chalkboard" w:hAnsi="Chalkboard"/>
-          <w:sz w:val="32"/>
-          <w:szCs w:val="32"/>
-        </w:rPr>
-      </w:pPr>
-      <w:r>
-        <w:rPr>
-          <w:rFonts w:ascii="Chalkboard" w:hAnsi="Chalkboard"/>
-          <w:sz w:val="32"/>
-          <w:szCs w:val="32"/>
-        </w:rPr>
-        <w:t xml:space="preserve">e sulle rive di ogni cuore, </w:t>
-      </w:r>
-    </w:p>
-    <w:p>
-      <w:pPr>
-        <w:rPr>
-          <w:rFonts w:ascii="Chalkboard" w:hAnsi="Chalkboard"/>
-          <w:sz w:val="32"/>
-          <w:szCs w:val="32"/>
-        </w:rPr>
-      </w:pPr>
-      <w:r>
-        <w:rPr>
-          <w:rFonts w:ascii="Chalkboard" w:hAnsi="Chalkboard"/>
-          <w:sz w:val="32"/>
-          <w:szCs w:val="32"/>
-        </w:rPr>
-        <w:t xml:space="preserve">le tue reti getterai. </w:t>
-      </w:r>
-    </w:p>
-    <w:p>
-      <w:pPr>
-        <w:rPr>
-          <w:rFonts w:ascii="Chalkboard" w:hAnsi="Chalkboard"/>
+        <w:pStyle w:val="NormaleWeb"/>
+        <w:spacing w:before="0" w:beforeAutospacing="0" w:after="0" w:afterAutospacing="0"/>
+        <w:rPr>
+          <w:rFonts w:ascii="Chalkboard" w:hAnsi="Chalkboard" w:cs="Segoe UI"/>
+          <w:b/>
+          <w:bCs/>
+          <w:sz w:val="32"/>
+          <w:szCs w:val="32"/>
+        </w:rPr>
+      </w:pPr>
+      <w:r>
+        <w:rPr>
+          <w:rFonts w:ascii="Chalkboard" w:hAnsi="Chalkboard"/>
+          <w:b/>
+          <w:bCs/>
+          <w:sz w:val="32"/>
+          <w:szCs w:val="32"/>
+        </w:rPr>
+        <w:t xml:space="preserve">RIT. </w:t>
+      </w:r>
+      <w:r>
+        <w:rPr>
+          <w:rFonts w:ascii="Chalkboard" w:hAnsi="Chalkboard"/>
+          <w:b/>
+          <w:bCs/>
+          <w:sz w:val="32"/>
+          <w:szCs w:val="32"/>
+        </w:rPr>
+        <w:t>V</w:t>
+      </w:r>
+      <w:r>
+        <w:rPr>
+          <w:rStyle w:val="Enfasicorsivo"/>
+          <w:rFonts w:ascii="Chalkboard" w:hAnsi="Chalkboard"/>
+          <w:b/>
+          <w:bCs/>
+          <w:i w:val="0"/>
+          <w:iCs w:val="0"/>
+          <w:sz w:val="32"/>
+          <w:szCs w:val="32"/>
+        </w:rPr>
+        <w:t>ieni o Spirito</w:t>
+      </w:r>
+      <w:r>
+        <w:rPr>
+          <w:rStyle w:val="Enfasicorsivo"/>
+          <w:rFonts w:ascii="Chalkboard" w:hAnsi="Chalkboard"/>
+          <w:b/>
+          <w:bCs/>
+          <w:i w:val="0"/>
+          <w:iCs w:val="0"/>
+          <w:sz w:val="32"/>
+          <w:szCs w:val="32"/>
+        </w:rPr>
+        <w:t>,</w:t>
+      </w:r>
+      <w:r>
+        <w:rPr>
+          <w:rStyle w:val="Enfasicorsivo"/>
+          <w:rFonts w:ascii="Chalkboard" w:hAnsi="Chalkboard"/>
+          <w:b/>
+          <w:bCs/>
+          <w:i w:val="0"/>
+          <w:iCs w:val="0"/>
+          <w:sz w:val="32"/>
+          <w:szCs w:val="32"/>
+        </w:rPr>
+        <w:t xml:space="preserve"> Spi</w:t>
+      </w:r>
+      <w:r>
+        <w:rPr>
+          <w:rStyle w:val="Enfasicorsivo"/>
+          <w:rFonts w:ascii="Chalkboard" w:hAnsi="Chalkboard"/>
+          <w:b/>
+          <w:bCs/>
+          <w:i w:val="0"/>
+          <w:iCs w:val="0"/>
+          <w:sz w:val="32"/>
+          <w:szCs w:val="32"/>
+        </w:rPr>
+        <w:t>rito</w:t>
+      </w:r>
+      <w:r>
+        <w:rPr>
+          <w:rStyle w:val="Enfasicorsivo"/>
+          <w:rFonts w:ascii="Chalkboard" w:hAnsi="Chalkboard"/>
+          <w:b/>
+          <w:bCs/>
+          <w:i w:val="0"/>
+          <w:iCs w:val="0"/>
+          <w:sz w:val="32"/>
+          <w:szCs w:val="32"/>
+        </w:rPr>
+        <w:t xml:space="preserve"> di Dio,</w:t>
+      </w:r>
+    </w:p>
+    <w:p>
+      <w:pPr>
+        <w:pStyle w:val="NormaleWeb"/>
+        <w:spacing w:before="0" w:beforeAutospacing="0" w:after="0" w:afterAutospacing="0"/>
+        <w:rPr>
+          <w:rFonts w:ascii="Chalkboard" w:hAnsi="Chalkboard" w:cs="Segoe UI"/>
+          <w:b/>
+          <w:bCs/>
+          <w:sz w:val="32"/>
+          <w:szCs w:val="32"/>
+        </w:rPr>
+      </w:pPr>
+      <w:r>
+        <w:rPr>
+          <w:rStyle w:val="Enfasicorsivo"/>
+          <w:rFonts w:ascii="Chalkboard" w:hAnsi="Chalkboard"/>
+          <w:b/>
+          <w:bCs/>
+          <w:i w:val="0"/>
+          <w:iCs w:val="0"/>
+          <w:sz w:val="32"/>
+          <w:szCs w:val="32"/>
+        </w:rPr>
+        <w:t>vieni o Spirito Santo.</w:t>
+      </w:r>
+    </w:p>
+    <w:p>
+      <w:pPr>
+        <w:pStyle w:val="NormaleWeb"/>
+        <w:spacing w:before="0" w:beforeAutospacing="0" w:after="0" w:afterAutospacing="0"/>
+        <w:rPr>
+          <w:rFonts w:ascii="Chalkboard" w:hAnsi="Chalkboard" w:cs="Segoe UI"/>
+          <w:b/>
+          <w:bCs/>
+          <w:sz w:val="32"/>
+          <w:szCs w:val="32"/>
+        </w:rPr>
+      </w:pPr>
+      <w:r>
+        <w:rPr>
+          <w:rStyle w:val="Enfasicorsivo"/>
+          <w:rFonts w:ascii="Chalkboard" w:hAnsi="Chalkboard"/>
+          <w:b/>
+          <w:bCs/>
+          <w:i w:val="0"/>
+          <w:iCs w:val="0"/>
+          <w:sz w:val="32"/>
+          <w:szCs w:val="32"/>
+        </w:rPr>
+        <w:t>Vieni o Spirito</w:t>
+      </w:r>
+      <w:r>
+        <w:rPr>
+          <w:rStyle w:val="Enfasicorsivo"/>
+          <w:rFonts w:ascii="Chalkboard" w:hAnsi="Chalkboard"/>
+          <w:b/>
+          <w:bCs/>
+          <w:i w:val="0"/>
+          <w:iCs w:val="0"/>
+          <w:sz w:val="32"/>
+          <w:szCs w:val="32"/>
+        </w:rPr>
+        <w:t>,</w:t>
+      </w:r>
+      <w:r>
+        <w:rPr>
+          <w:rStyle w:val="Enfasicorsivo"/>
+          <w:rFonts w:ascii="Chalkboard" w:hAnsi="Chalkboard"/>
+          <w:b/>
+          <w:bCs/>
+          <w:i w:val="0"/>
+          <w:iCs w:val="0"/>
+          <w:sz w:val="32"/>
+          <w:szCs w:val="32"/>
+        </w:rPr>
+        <w:t xml:space="preserve"> soffia su di noi</w:t>
+      </w:r>
+      <w:r>
+        <w:rPr>
+          <w:rStyle w:val="Enfasicorsivo"/>
+          <w:rFonts w:ascii="Chalkboard" w:hAnsi="Chalkboard"/>
+          <w:b/>
+          <w:bCs/>
+          <w:i w:val="0"/>
+          <w:iCs w:val="0"/>
+          <w:sz w:val="32"/>
+          <w:szCs w:val="32"/>
+        </w:rPr>
+        <w:t>,</w:t>
+      </w:r>
+    </w:p>
+    <w:p>
+      <w:pPr>
+        <w:pStyle w:val="NormaleWeb"/>
+        <w:spacing w:before="0" w:beforeAutospacing="0" w:after="0" w:afterAutospacing="0"/>
+        <w:rPr>
+          <w:rFonts w:ascii="Chalkboard" w:hAnsi="Chalkboard" w:cs="Segoe UI"/>
+          <w:b/>
+          <w:bCs/>
+          <w:sz w:val="32"/>
+          <w:szCs w:val="32"/>
+        </w:rPr>
+      </w:pPr>
+      <w:r>
+        <w:rPr>
+          <w:rStyle w:val="Enfasicorsivo"/>
+          <w:rFonts w:ascii="Chalkboard" w:hAnsi="Chalkboard"/>
+          <w:b/>
+          <w:bCs/>
+          <w:i w:val="0"/>
+          <w:iCs w:val="0"/>
+          <w:sz w:val="32"/>
+          <w:szCs w:val="32"/>
+        </w:rPr>
+        <w:t>dona ai tuoi figli la vita.</w:t>
+      </w:r>
+    </w:p>
+    <w:p>
+      <w:pPr>
+        <w:pStyle w:val="NormaleWeb"/>
+        <w:spacing w:before="0" w:beforeAutospacing="0" w:after="0" w:afterAutospacing="0"/>
+        <w:rPr>
+          <w:rFonts w:ascii="Chalkboard" w:hAnsi="Chalkboard" w:cs="Segoe UI"/>
           <w:sz w:val="20"/>
           <w:szCs w:val="20"/>
         </w:rPr>
@@ -729,6 +1714,533 @@
     </w:p>
     <w:p>
       <w:pPr>
+        <w:pStyle w:val="NormaleWeb"/>
+        <w:spacing w:before="0" w:beforeAutospacing="0" w:after="0" w:afterAutospacing="0"/>
+        <w:rPr>
+          <w:rFonts w:ascii="Chalkboard" w:hAnsi="Chalkboard" w:cs="Segoe UI"/>
+          <w:sz w:val="32"/>
+          <w:szCs w:val="32"/>
+        </w:rPr>
+      </w:pPr>
+      <w:r>
+        <w:rPr>
+          <w:rFonts w:ascii="Chalkboard" w:hAnsi="Chalkboard"/>
+          <w:sz w:val="32"/>
+          <w:szCs w:val="32"/>
+        </w:rPr>
+        <w:t xml:space="preserve">1 - </w:t>
+      </w:r>
+      <w:r>
+        <w:rPr>
+          <w:rFonts w:ascii="Chalkboard" w:hAnsi="Chalkboard"/>
+          <w:sz w:val="32"/>
+          <w:szCs w:val="32"/>
+        </w:rPr>
+        <w:t>Dona la luce ai nostri occhi,</w:t>
+      </w:r>
+    </w:p>
+    <w:p>
+      <w:pPr>
+        <w:pStyle w:val="NormaleWeb"/>
+        <w:spacing w:before="0" w:beforeAutospacing="0" w:after="0" w:afterAutospacing="0"/>
+        <w:rPr>
+          <w:rFonts w:ascii="Chalkboard" w:hAnsi="Chalkboard" w:cs="Segoe UI"/>
+          <w:sz w:val="32"/>
+          <w:szCs w:val="32"/>
+        </w:rPr>
+      </w:pPr>
+      <w:r>
+        <w:rPr>
+          <w:rFonts w:ascii="Chalkboard" w:hAnsi="Chalkboard"/>
+          <w:sz w:val="32"/>
+          <w:szCs w:val="32"/>
+        </w:rPr>
+        <w:t>dona la forza ai nostri cuori,</w:t>
+      </w:r>
+    </w:p>
+    <w:p>
+      <w:pPr>
+        <w:pStyle w:val="NormaleWeb"/>
+        <w:spacing w:before="0" w:beforeAutospacing="0" w:after="0" w:afterAutospacing="0"/>
+        <w:rPr>
+          <w:rFonts w:ascii="Chalkboard" w:hAnsi="Chalkboard" w:cs="Segoe UI"/>
+          <w:sz w:val="32"/>
+          <w:szCs w:val="32"/>
+        </w:rPr>
+      </w:pPr>
+      <w:r>
+        <w:rPr>
+          <w:rFonts w:ascii="Chalkboard" w:hAnsi="Chalkboard"/>
+          <w:sz w:val="32"/>
+          <w:szCs w:val="32"/>
+        </w:rPr>
+        <w:t>dona alle menti la sapienza,</w:t>
+      </w:r>
+    </w:p>
+    <w:p>
+      <w:pPr>
+        <w:pStyle w:val="NormaleWeb"/>
+        <w:spacing w:before="0" w:beforeAutospacing="0" w:after="0" w:afterAutospacing="0"/>
+        <w:rPr>
+          <w:rFonts w:ascii="Chalkboard" w:hAnsi="Chalkboard" w:cs="Segoe UI"/>
+          <w:sz w:val="32"/>
+          <w:szCs w:val="32"/>
+        </w:rPr>
+      </w:pPr>
+      <w:r>
+        <w:rPr>
+          <w:rFonts w:ascii="Chalkboard" w:hAnsi="Chalkboard"/>
+          <w:sz w:val="32"/>
+          <w:szCs w:val="32"/>
+        </w:rPr>
+        <w:t>dona il tuo fuoco d'amore.</w:t>
+      </w:r>
+    </w:p>
+    <w:p>
+      <w:pPr>
+        <w:pStyle w:val="NormaleWeb"/>
+        <w:spacing w:before="0" w:beforeAutospacing="0" w:after="0" w:afterAutospacing="0"/>
+        <w:rPr>
+          <w:rFonts w:ascii="Chalkboard" w:hAnsi="Chalkboard" w:cs="Segoe UI"/>
+          <w:sz w:val="20"/>
+          <w:szCs w:val="20"/>
+        </w:rPr>
+      </w:pPr>
+    </w:p>
+    <w:p>
+      <w:pPr>
+        <w:pStyle w:val="NormaleWeb"/>
+        <w:spacing w:before="0" w:beforeAutospacing="0" w:after="0" w:afterAutospacing="0"/>
+        <w:rPr>
+          <w:rFonts w:ascii="Chalkboard" w:hAnsi="Chalkboard" w:cs="Segoe UI"/>
+          <w:sz w:val="32"/>
+          <w:szCs w:val="32"/>
+        </w:rPr>
+      </w:pPr>
+      <w:r>
+        <w:rPr>
+          <w:rFonts w:ascii="Chalkboard" w:hAnsi="Chalkboard"/>
+          <w:sz w:val="32"/>
+          <w:szCs w:val="32"/>
+        </w:rPr>
+        <w:t xml:space="preserve">2 - </w:t>
+      </w:r>
+      <w:r>
+        <w:rPr>
+          <w:rFonts w:ascii="Chalkboard" w:hAnsi="Chalkboard"/>
+          <w:sz w:val="32"/>
+          <w:szCs w:val="32"/>
+        </w:rPr>
+        <w:t>Tu sei per noi consolatore</w:t>
+      </w:r>
+      <w:r>
+        <w:rPr>
+          <w:rFonts w:ascii="Chalkboard" w:hAnsi="Chalkboard"/>
+          <w:sz w:val="32"/>
+          <w:szCs w:val="32"/>
+        </w:rPr>
+        <w:t>,</w:t>
+      </w:r>
+    </w:p>
+    <w:p>
+      <w:pPr>
+        <w:pStyle w:val="NormaleWeb"/>
+        <w:spacing w:before="0" w:beforeAutospacing="0" w:after="0" w:afterAutospacing="0"/>
+        <w:rPr>
+          <w:rFonts w:ascii="Chalkboard" w:hAnsi="Chalkboard" w:cs="Segoe UI"/>
+          <w:sz w:val="32"/>
+          <w:szCs w:val="32"/>
+        </w:rPr>
+      </w:pPr>
+      <w:r>
+        <w:rPr>
+          <w:rFonts w:ascii="Chalkboard" w:hAnsi="Chalkboard"/>
+          <w:sz w:val="32"/>
+          <w:szCs w:val="32"/>
+        </w:rPr>
+        <w:t>nella calura sei riparo</w:t>
+      </w:r>
+      <w:r>
+        <w:rPr>
+          <w:rFonts w:ascii="Chalkboard" w:hAnsi="Chalkboard"/>
+          <w:sz w:val="32"/>
+          <w:szCs w:val="32"/>
+        </w:rPr>
+        <w:t>,</w:t>
+      </w:r>
+    </w:p>
+    <w:p>
+      <w:pPr>
+        <w:pStyle w:val="NormaleWeb"/>
+        <w:spacing w:before="0" w:beforeAutospacing="0" w:after="0" w:afterAutospacing="0"/>
+        <w:rPr>
+          <w:rFonts w:ascii="Chalkboard" w:hAnsi="Chalkboard" w:cs="Segoe UI"/>
+          <w:sz w:val="32"/>
+          <w:szCs w:val="32"/>
+        </w:rPr>
+      </w:pPr>
+      <w:r>
+        <w:rPr>
+          <w:rFonts w:ascii="Chalkboard" w:hAnsi="Chalkboard"/>
+          <w:sz w:val="32"/>
+          <w:szCs w:val="32"/>
+        </w:rPr>
+        <w:t>nella fatica sei riposo</w:t>
+      </w:r>
+      <w:r>
+        <w:rPr>
+          <w:rFonts w:ascii="Chalkboard" w:hAnsi="Chalkboard"/>
+          <w:sz w:val="32"/>
+          <w:szCs w:val="32"/>
+        </w:rPr>
+        <w:t>,</w:t>
+      </w:r>
+    </w:p>
+    <w:p>
+      <w:pPr>
+        <w:pStyle w:val="NormaleWeb"/>
+        <w:spacing w:before="0" w:beforeAutospacing="0" w:after="0" w:afterAutospacing="0"/>
+        <w:rPr>
+          <w:rFonts w:ascii="Chalkboard" w:hAnsi="Chalkboard" w:cs="Segoe UI"/>
+          <w:sz w:val="32"/>
+          <w:szCs w:val="32"/>
+        </w:rPr>
+      </w:pPr>
+      <w:r>
+        <w:rPr>
+          <w:rFonts w:ascii="Chalkboard" w:hAnsi="Chalkboard"/>
+          <w:sz w:val="32"/>
+          <w:szCs w:val="32"/>
+        </w:rPr>
+        <w:t>nel pianto sei conforto.</w:t>
+      </w:r>
+    </w:p>
+    <w:p>
+      <w:pPr>
+        <w:pStyle w:val="NormaleWeb"/>
+        <w:spacing w:before="0" w:beforeAutospacing="0" w:after="0" w:afterAutospacing="0"/>
+        <w:rPr>
+          <w:rFonts w:ascii="Chalkboard" w:hAnsi="Chalkboard" w:cs="Segoe UI"/>
+          <w:sz w:val="20"/>
+          <w:szCs w:val="20"/>
+        </w:rPr>
+      </w:pPr>
+    </w:p>
+    <w:p>
+      <w:pPr>
+        <w:pStyle w:val="NormaleWeb"/>
+        <w:spacing w:before="0" w:beforeAutospacing="0" w:after="0" w:afterAutospacing="0"/>
+        <w:rPr>
+          <w:rFonts w:ascii="Chalkboard" w:hAnsi="Chalkboard" w:cs="Segoe UI"/>
+          <w:sz w:val="32"/>
+          <w:szCs w:val="32"/>
+        </w:rPr>
+      </w:pPr>
+      <w:r>
+        <w:rPr>
+          <w:rFonts w:ascii="Chalkboard" w:hAnsi="Chalkboard"/>
+          <w:sz w:val="32"/>
+          <w:szCs w:val="32"/>
+        </w:rPr>
+        <w:t xml:space="preserve">3 - </w:t>
+      </w:r>
+      <w:r>
+        <w:rPr>
+          <w:rFonts w:ascii="Chalkboard" w:hAnsi="Chalkboard"/>
+          <w:sz w:val="32"/>
+          <w:szCs w:val="32"/>
+        </w:rPr>
+        <w:t>Dona a tutti i tuoi fedeli</w:t>
+      </w:r>
+      <w:r>
+        <w:rPr>
+          <w:rFonts w:ascii="Chalkboard" w:hAnsi="Chalkboard"/>
+          <w:sz w:val="32"/>
+          <w:szCs w:val="32"/>
+        </w:rPr>
+        <w:t>,</w:t>
+      </w:r>
+    </w:p>
+    <w:p>
+      <w:pPr>
+        <w:pStyle w:val="NormaleWeb"/>
+        <w:spacing w:before="0" w:beforeAutospacing="0" w:after="0" w:afterAutospacing="0"/>
+        <w:rPr>
+          <w:rFonts w:ascii="Chalkboard" w:hAnsi="Chalkboard" w:cs="Segoe UI"/>
+          <w:sz w:val="32"/>
+          <w:szCs w:val="32"/>
+        </w:rPr>
+      </w:pPr>
+      <w:r>
+        <w:rPr>
+          <w:rFonts w:ascii="Chalkboard" w:hAnsi="Chalkboard"/>
+          <w:sz w:val="32"/>
+          <w:szCs w:val="32"/>
+        </w:rPr>
+        <w:t>che confidano in Te</w:t>
+      </w:r>
+      <w:r>
+        <w:rPr>
+          <w:rFonts w:ascii="Chalkboard" w:hAnsi="Chalkboard"/>
+          <w:sz w:val="32"/>
+          <w:szCs w:val="32"/>
+        </w:rPr>
+        <w:t>,</w:t>
+      </w:r>
+    </w:p>
+    <w:p>
+      <w:pPr>
+        <w:pStyle w:val="NormaleWeb"/>
+        <w:spacing w:before="0" w:beforeAutospacing="0" w:after="0" w:afterAutospacing="0"/>
+        <w:rPr>
+          <w:rFonts w:ascii="Chalkboard" w:hAnsi="Chalkboard" w:cs="Segoe UI"/>
+          <w:sz w:val="32"/>
+          <w:szCs w:val="32"/>
+        </w:rPr>
+      </w:pPr>
+      <w:r>
+        <w:rPr>
+          <w:rFonts w:ascii="Chalkboard" w:hAnsi="Chalkboard"/>
+          <w:sz w:val="32"/>
+          <w:szCs w:val="32"/>
+        </w:rPr>
+        <w:t>i</w:t>
+      </w:r>
+      <w:r>
+        <w:rPr>
+          <w:rFonts w:ascii="Chalkboard" w:hAnsi="Chalkboard"/>
+          <w:sz w:val="32"/>
+          <w:szCs w:val="32"/>
+        </w:rPr>
+        <w:t xml:space="preserve"> tuoi sette santi doni,</w:t>
+      </w:r>
+    </w:p>
+    <w:p>
+      <w:pPr>
+        <w:pStyle w:val="NormaleWeb"/>
+        <w:spacing w:before="0" w:beforeAutospacing="0" w:after="0" w:afterAutospacing="0"/>
+        <w:rPr>
+          <w:rFonts w:ascii="Chalkboard" w:hAnsi="Chalkboard" w:cs="Segoe UI"/>
+          <w:sz w:val="32"/>
+          <w:szCs w:val="32"/>
+        </w:rPr>
+      </w:pPr>
+      <w:r>
+        <w:rPr>
+          <w:rFonts w:ascii="Chalkboard" w:hAnsi="Chalkboard"/>
+          <w:sz w:val="32"/>
+          <w:szCs w:val="32"/>
+        </w:rPr>
+        <w:t>dona la gioia eterna.</w:t>
+      </w:r>
+    </w:p>
+    <w:p>
+      <w:pPr>
+        <w:pStyle w:val="NormaleWeb"/>
+        <w:shd w:val="clear" w:color="auto" w:fill="FFFFFF"/>
+        <w:spacing w:before="0" w:beforeAutospacing="0" w:after="0" w:afterAutospacing="0"/>
+        <w:textAlignment w:val="baseline"/>
+        <w:rPr>
+          <w:rFonts w:ascii="Chalkboard" w:hAnsi="Chalkboard" w:cs="Open Sans"/>
+          <w:spacing w:val="15"/>
+          <w:sz w:val="36"/>
+          <w:szCs w:val="36"/>
+        </w:rPr>
+      </w:pPr>
+    </w:p>
+    <w:p>
+      <w:pPr>
+        <w:rPr>
+          <w:rFonts w:ascii="Chalkboard" w:hAnsi="Chalkboard" w:cs="Arial"/>
+          <w:b/>
+          <w:bCs/>
+          <w:sz w:val="36"/>
+          <w:szCs w:val="36"/>
+          <w:u w:val="single"/>
+        </w:rPr>
+      </w:pPr>
+      <w:r>
+        <w:rPr>
+          <w:rFonts w:ascii="Chalkboard" w:hAnsi="Chalkboard" w:cs="Arial"/>
+          <w:b/>
+          <w:bCs/>
+          <w:sz w:val="36"/>
+          <w:szCs w:val="36"/>
+          <w:u w:val="single"/>
+        </w:rPr>
+        <w:t xml:space="preserve">Offertorio: </w:t>
+      </w:r>
+      <w:r>
+        <w:rPr>
+          <w:rFonts w:ascii="Chalkboard" w:hAnsi="Chalkboard" w:cs="Arial"/>
+          <w:b/>
+          <w:bCs/>
+          <w:sz w:val="36"/>
+          <w:szCs w:val="36"/>
+          <w:u w:val="single"/>
+        </w:rPr>
+        <w:t>SERVO PER AMORE</w:t>
+      </w:r>
+    </w:p>
+    <w:p>
+      <w:pPr>
+        <w:rPr>
+          <w:rFonts w:ascii="Chalkboard" w:hAnsi="Chalkboard" w:cs="Arial"/>
+          <w:b/>
+          <w:bCs/>
+          <w:sz w:val="20"/>
+          <w:szCs w:val="20"/>
+          <w:u w:val="single"/>
+        </w:rPr>
+      </w:pPr>
+    </w:p>
+    <w:p>
+      <w:pPr>
+        <w:rPr>
+          <w:rFonts w:ascii="Chalkboard" w:hAnsi="Chalkboard"/>
+          <w:sz w:val="32"/>
+          <w:szCs w:val="32"/>
+        </w:rPr>
+      </w:pPr>
+      <w:r>
+        <w:rPr>
+          <w:rFonts w:ascii="Chalkboard" w:hAnsi="Chalkboard"/>
+          <w:sz w:val="32"/>
+          <w:szCs w:val="32"/>
+        </w:rPr>
+        <w:t xml:space="preserve">Una notte di sudore </w:t>
+      </w:r>
+    </w:p>
+    <w:p>
+      <w:pPr>
+        <w:rPr>
+          <w:rFonts w:ascii="Chalkboard" w:hAnsi="Chalkboard"/>
+          <w:sz w:val="32"/>
+          <w:szCs w:val="32"/>
+        </w:rPr>
+      </w:pPr>
+      <w:r>
+        <w:rPr>
+          <w:rFonts w:ascii="Chalkboard" w:hAnsi="Chalkboard"/>
+          <w:sz w:val="32"/>
+          <w:szCs w:val="32"/>
+        </w:rPr>
+        <w:t xml:space="preserve">sulla barca in mezzo al mare </w:t>
+      </w:r>
+    </w:p>
+    <w:p>
+      <w:pPr>
+        <w:rPr>
+          <w:rFonts w:ascii="Chalkboard" w:hAnsi="Chalkboard"/>
+          <w:sz w:val="32"/>
+          <w:szCs w:val="32"/>
+        </w:rPr>
+      </w:pPr>
+      <w:r>
+        <w:rPr>
+          <w:rFonts w:ascii="Chalkboard" w:hAnsi="Chalkboard"/>
+          <w:sz w:val="32"/>
+          <w:szCs w:val="32"/>
+        </w:rPr>
+        <w:t xml:space="preserve">e mentre il cielo si imbianca già, </w:t>
+      </w:r>
+    </w:p>
+    <w:p>
+      <w:pPr>
+        <w:rPr>
+          <w:rFonts w:ascii="Chalkboard" w:hAnsi="Chalkboard"/>
+          <w:sz w:val="32"/>
+          <w:szCs w:val="32"/>
+        </w:rPr>
+      </w:pPr>
+      <w:r>
+        <w:rPr>
+          <w:rFonts w:ascii="Chalkboard" w:hAnsi="Chalkboard"/>
+          <w:sz w:val="32"/>
+          <w:szCs w:val="32"/>
+        </w:rPr>
+        <w:t xml:space="preserve">tu guardi le tue reti vuote. </w:t>
+      </w:r>
+    </w:p>
+    <w:p>
+      <w:pPr>
+        <w:rPr>
+          <w:rFonts w:ascii="Chalkboard" w:hAnsi="Chalkboard"/>
+          <w:sz w:val="32"/>
+          <w:szCs w:val="32"/>
+        </w:rPr>
+      </w:pPr>
+      <w:r>
+        <w:rPr>
+          <w:rFonts w:ascii="Chalkboard" w:hAnsi="Chalkboard"/>
+          <w:sz w:val="32"/>
+          <w:szCs w:val="32"/>
+        </w:rPr>
+        <w:t xml:space="preserve">Ma la voce che ti chiama </w:t>
+      </w:r>
+    </w:p>
+    <w:p>
+      <w:pPr>
+        <w:rPr>
+          <w:rFonts w:ascii="Chalkboard" w:hAnsi="Chalkboard"/>
+          <w:sz w:val="32"/>
+          <w:szCs w:val="32"/>
+        </w:rPr>
+      </w:pPr>
+      <w:r>
+        <w:rPr>
+          <w:rFonts w:ascii="Chalkboard" w:hAnsi="Chalkboard"/>
+          <w:sz w:val="32"/>
+          <w:szCs w:val="32"/>
+        </w:rPr>
+        <w:t xml:space="preserve">un altro mare ti mostrerà </w:t>
+      </w:r>
+    </w:p>
+    <w:p>
+      <w:pPr>
+        <w:rPr>
+          <w:rFonts w:ascii="Chalkboard" w:hAnsi="Chalkboard"/>
+          <w:sz w:val="32"/>
+          <w:szCs w:val="32"/>
+        </w:rPr>
+      </w:pPr>
+      <w:r>
+        <w:rPr>
+          <w:rFonts w:ascii="Chalkboard" w:hAnsi="Chalkboard"/>
+          <w:sz w:val="32"/>
+          <w:szCs w:val="32"/>
+        </w:rPr>
+        <w:t xml:space="preserve">e sulle rive di ogni cuore, </w:t>
+      </w:r>
+    </w:p>
+    <w:p>
+      <w:pPr>
+        <w:rPr>
+          <w:rFonts w:ascii="Chalkboard" w:hAnsi="Chalkboard"/>
+          <w:sz w:val="32"/>
+          <w:szCs w:val="32"/>
+        </w:rPr>
+      </w:pPr>
+      <w:r>
+        <w:rPr>
+          <w:rFonts w:ascii="Chalkboard" w:hAnsi="Chalkboard"/>
+          <w:sz w:val="32"/>
+          <w:szCs w:val="32"/>
+        </w:rPr>
+        <w:t xml:space="preserve">le tue reti getterai. </w:t>
+      </w:r>
+    </w:p>
+    <w:p>
+      <w:pPr>
+        <w:rPr>
+          <w:rFonts w:ascii="Chalkboard" w:hAnsi="Chalkboard"/>
+          <w:sz w:val="20"/>
+          <w:szCs w:val="20"/>
+        </w:rPr>
+      </w:pPr>
+    </w:p>
+    <w:p>
+      <w:pPr>
         <w:shd w:val="clear" w:color="auto" w:fill="FFFFFF"/>
         <w:rPr>
           <w:rFonts w:ascii="Chalkboard" w:hAnsi="Chalkboard"/>
@@ -822,6 +2334,7 @@
           <w:sz w:val="32"/>
           <w:szCs w:val="32"/>
         </w:rPr>
+        <w:lastRenderedPageBreak/>
         <w:t xml:space="preserve">servo per amore, </w:t>
       </w:r>
     </w:p>
@@ -1014,14 +2527,6 @@
         <w:textAlignment w:val="baseline"/>
         <w:rPr>
           <w:rFonts w:ascii="Chalkboard" w:hAnsi="Chalkboard" w:cs="Open Sans"/>
-          <w:spacing w:val="15"/>
-          <w:sz w:val="32"/>
-          <w:szCs w:val="32"/>
-        </w:rPr>
-      </w:pPr>
-      <w:r>
-        <w:rPr>
-          <w:rFonts w:ascii="Chalkboard" w:hAnsi="Chalkboard" w:cs="Open Sans"/>
           <w:b/>
           <w:bCs/>
           <w:spacing w:val="15"/>
@@ -1029,16 +2534,421 @@
           <w:szCs w:val="32"/>
           <w:bdr w:val="none" w:sz="0" w:space="0" w:color="auto" w:frame="1"/>
         </w:rPr>
+      </w:pPr>
+      <w:r>
+        <w:rPr>
+          <w:rFonts w:ascii="Chalkboard" w:hAnsi="Chalkboard" w:cs="Open Sans"/>
+          <w:b/>
+          <w:bCs/>
+          <w:spacing w:val="15"/>
+          <w:sz w:val="32"/>
+          <w:szCs w:val="32"/>
+          <w:bdr w:val="none" w:sz="0" w:space="0" w:color="auto" w:frame="1"/>
+        </w:rPr>
         <w:t>RIT.</w:t>
       </w:r>
-      <w:r>
-        <w:rPr>
-          <w:rFonts w:ascii="Chalkboard" w:hAnsi="Chalkboard" w:cs="Open Sans"/>
-          <w:spacing w:val="15"/>
-          <w:sz w:val="32"/>
-          <w:szCs w:val="32"/>
-        </w:rPr>
-        <w:t> </w:t>
+    </w:p>
+    <w:p>
+      <w:pPr>
+        <w:pStyle w:val="NormaleWeb"/>
+        <w:shd w:val="clear" w:color="auto" w:fill="FFFFFF"/>
+        <w:spacing w:before="0" w:beforeAutospacing="0" w:after="0" w:afterAutospacing="0"/>
+        <w:textAlignment w:val="baseline"/>
+        <w:rPr>
+          <w:rFonts w:ascii="Chalkboard" w:hAnsi="Chalkboard" w:cs="Open Sans"/>
+          <w:b/>
+          <w:bCs/>
+          <w:spacing w:val="15"/>
+          <w:sz w:val="36"/>
+          <w:szCs w:val="36"/>
+          <w:bdr w:val="none" w:sz="0" w:space="0" w:color="auto" w:frame="1"/>
+        </w:rPr>
+      </w:pPr>
+    </w:p>
+    <w:p>
+      <w:pPr>
+        <w:pStyle w:val="NormaleWeb"/>
+        <w:shd w:val="clear" w:color="auto" w:fill="FFFFFF"/>
+        <w:spacing w:before="0" w:beforeAutospacing="0" w:after="0" w:afterAutospacing="0"/>
+        <w:textAlignment w:val="baseline"/>
+        <w:rPr>
+          <w:rFonts w:ascii="Chalkboard" w:hAnsi="Chalkboard" w:cs="Arial"/>
+          <w:b/>
+          <w:bCs/>
+          <w:sz w:val="36"/>
+          <w:szCs w:val="36"/>
+          <w:u w:val="single"/>
+        </w:rPr>
+      </w:pPr>
+      <w:r>
+        <w:rPr>
+          <w:rFonts w:ascii="Chalkboard" w:hAnsi="Chalkboard" w:cs="Arial"/>
+          <w:b/>
+          <w:bCs/>
+          <w:sz w:val="36"/>
+          <w:szCs w:val="36"/>
+          <w:u w:val="single"/>
+        </w:rPr>
+        <w:t>SANTO</w:t>
+      </w:r>
+    </w:p>
+    <w:p>
+      <w:pPr>
+        <w:pStyle w:val="NormaleWeb"/>
+        <w:shd w:val="clear" w:color="auto" w:fill="FFFFFF"/>
+        <w:spacing w:before="0" w:beforeAutospacing="0" w:after="0" w:afterAutospacing="0"/>
+        <w:textAlignment w:val="baseline"/>
+        <w:rPr>
+          <w:rFonts w:ascii="Chalkboard" w:hAnsi="Chalkboard" w:cs="Arial"/>
+          <w:sz w:val="20"/>
+          <w:szCs w:val="20"/>
+          <w:shd w:val="clear" w:color="auto" w:fill="FFFFFF"/>
+        </w:rPr>
+      </w:pPr>
+    </w:p>
+    <w:p>
+      <w:pPr>
+        <w:pStyle w:val="NormaleWeb"/>
+        <w:shd w:val="clear" w:color="auto" w:fill="FFFFFF"/>
+        <w:spacing w:before="0" w:beforeAutospacing="0" w:after="0" w:afterAutospacing="0"/>
+        <w:textAlignment w:val="baseline"/>
+        <w:rPr>
+          <w:rFonts w:ascii="Chalkboard" w:hAnsi="Chalkboard" w:cs="Arial"/>
+          <w:sz w:val="32"/>
+          <w:szCs w:val="32"/>
+          <w:shd w:val="clear" w:color="auto" w:fill="FFFFFF"/>
+        </w:rPr>
+      </w:pPr>
+      <w:r>
+        <w:rPr>
+          <w:rFonts w:ascii="Chalkboard" w:hAnsi="Chalkboard" w:cs="Arial"/>
+          <w:sz w:val="32"/>
+          <w:szCs w:val="32"/>
+          <w:shd w:val="clear" w:color="auto" w:fill="FFFFFF"/>
+        </w:rPr>
+        <w:t>Santo, Santo, Santo, Santo, Santo è il Signore</w:t>
+      </w:r>
+    </w:p>
+    <w:p>
+      <w:pPr>
+        <w:pStyle w:val="NormaleWeb"/>
+        <w:shd w:val="clear" w:color="auto" w:fill="FFFFFF"/>
+        <w:spacing w:before="0" w:beforeAutospacing="0" w:after="0" w:afterAutospacing="0"/>
+        <w:textAlignment w:val="baseline"/>
+        <w:rPr>
+          <w:rFonts w:ascii="Chalkboard" w:hAnsi="Chalkboard" w:cs="Arial"/>
+          <w:sz w:val="32"/>
+          <w:szCs w:val="32"/>
+          <w:shd w:val="clear" w:color="auto" w:fill="FFFFFF"/>
+        </w:rPr>
+      </w:pPr>
+      <w:r>
+        <w:rPr>
+          <w:rFonts w:ascii="Chalkboard" w:hAnsi="Chalkboard" w:cs="Arial"/>
+          <w:sz w:val="32"/>
+          <w:szCs w:val="32"/>
+          <w:shd w:val="clear" w:color="auto" w:fill="FFFFFF"/>
+        </w:rPr>
+        <w:t>Santo, Santo, Santo, Santo, Santo è il Signore</w:t>
+      </w:r>
+    </w:p>
+    <w:p>
+      <w:pPr>
+        <w:pStyle w:val="NormaleWeb"/>
+        <w:shd w:val="clear" w:color="auto" w:fill="FFFFFF"/>
+        <w:spacing w:before="0" w:beforeAutospacing="0" w:after="0" w:afterAutospacing="0"/>
+        <w:textAlignment w:val="baseline"/>
+        <w:rPr>
+          <w:rFonts w:ascii="Chalkboard" w:hAnsi="Chalkboard" w:cs="Arial"/>
+          <w:sz w:val="32"/>
+          <w:szCs w:val="32"/>
+          <w:shd w:val="clear" w:color="auto" w:fill="FFFFFF"/>
+        </w:rPr>
+      </w:pPr>
+      <w:r>
+        <w:rPr>
+          <w:rFonts w:ascii="Chalkboard" w:hAnsi="Chalkboard" w:cs="Arial"/>
+          <w:sz w:val="32"/>
+          <w:szCs w:val="32"/>
+          <w:shd w:val="clear" w:color="auto" w:fill="FFFFFF"/>
+        </w:rPr>
+        <w:t>Dio dell’universo.</w:t>
+      </w:r>
+    </w:p>
+    <w:p>
+      <w:pPr>
+        <w:pStyle w:val="NormaleWeb"/>
+        <w:shd w:val="clear" w:color="auto" w:fill="FFFFFF"/>
+        <w:spacing w:before="0" w:beforeAutospacing="0" w:after="0" w:afterAutospacing="0"/>
+        <w:textAlignment w:val="baseline"/>
+        <w:rPr>
+          <w:rFonts w:ascii="Chalkboard" w:hAnsi="Chalkboard" w:cs="Arial"/>
+          <w:sz w:val="32"/>
+          <w:szCs w:val="32"/>
+          <w:shd w:val="clear" w:color="auto" w:fill="FFFFFF"/>
+        </w:rPr>
+      </w:pPr>
+      <w:r>
+        <w:rPr>
+          <w:rFonts w:ascii="Chalkboard" w:hAnsi="Chalkboard" w:cs="Arial"/>
+          <w:sz w:val="32"/>
+          <w:szCs w:val="32"/>
+          <w:shd w:val="clear" w:color="auto" w:fill="FFFFFF"/>
+        </w:rPr>
+        <w:t>I cieli e la terra sono pieni della tua gloria</w:t>
+      </w:r>
+    </w:p>
+    <w:p>
+      <w:pPr>
+        <w:pStyle w:val="NormaleWeb"/>
+        <w:shd w:val="clear" w:color="auto" w:fill="FFFFFF"/>
+        <w:spacing w:before="0" w:beforeAutospacing="0" w:after="0" w:afterAutospacing="0"/>
+        <w:textAlignment w:val="baseline"/>
+        <w:rPr>
+          <w:rFonts w:ascii="Chalkboard" w:hAnsi="Chalkboard" w:cs="Arial"/>
+          <w:sz w:val="32"/>
+          <w:szCs w:val="32"/>
+          <w:shd w:val="clear" w:color="auto" w:fill="FFFFFF"/>
+        </w:rPr>
+      </w:pPr>
+      <w:r>
+        <w:rPr>
+          <w:rFonts w:ascii="Chalkboard" w:hAnsi="Chalkboard" w:cs="Arial"/>
+          <w:sz w:val="32"/>
+          <w:szCs w:val="32"/>
+          <w:shd w:val="clear" w:color="auto" w:fill="FFFFFF"/>
+        </w:rPr>
+        <w:t>I cieli e la terra sono pieni della tua gloria</w:t>
+      </w:r>
+    </w:p>
+    <w:p>
+      <w:pPr>
+        <w:pStyle w:val="NormaleWeb"/>
+        <w:shd w:val="clear" w:color="auto" w:fill="FFFFFF"/>
+        <w:spacing w:before="0" w:beforeAutospacing="0" w:after="0" w:afterAutospacing="0"/>
+        <w:textAlignment w:val="baseline"/>
+        <w:rPr>
+          <w:rFonts w:ascii="Chalkboard" w:hAnsi="Chalkboard" w:cs="Arial"/>
+          <w:sz w:val="32"/>
+          <w:szCs w:val="32"/>
+          <w:shd w:val="clear" w:color="auto" w:fill="FFFFFF"/>
+        </w:rPr>
+      </w:pPr>
+      <w:r>
+        <w:rPr>
+          <w:rFonts w:ascii="Chalkboard" w:hAnsi="Chalkboard" w:cs="Arial"/>
+          <w:sz w:val="32"/>
+          <w:szCs w:val="32"/>
+          <w:shd w:val="clear" w:color="auto" w:fill="FFFFFF"/>
+        </w:rPr>
+        <w:t>Osanna, Osanna, Osanna, Osanna, Osanna</w:t>
+      </w:r>
+    </w:p>
+    <w:p>
+      <w:pPr>
+        <w:pStyle w:val="NormaleWeb"/>
+        <w:shd w:val="clear" w:color="auto" w:fill="FFFFFF"/>
+        <w:spacing w:before="0" w:beforeAutospacing="0" w:after="0" w:afterAutospacing="0"/>
+        <w:textAlignment w:val="baseline"/>
+        <w:rPr>
+          <w:rFonts w:ascii="Chalkboard" w:hAnsi="Chalkboard" w:cs="Arial"/>
+          <w:sz w:val="32"/>
+          <w:szCs w:val="32"/>
+          <w:shd w:val="clear" w:color="auto" w:fill="FFFFFF"/>
+        </w:rPr>
+      </w:pPr>
+      <w:r>
+        <w:rPr>
+          <w:rFonts w:ascii="Chalkboard" w:hAnsi="Chalkboard" w:cs="Arial"/>
+          <w:sz w:val="32"/>
+          <w:szCs w:val="32"/>
+          <w:shd w:val="clear" w:color="auto" w:fill="FFFFFF"/>
+        </w:rPr>
+        <w:t>Osanna, Osanna, Osanna nell’alto dei cieli.</w:t>
+      </w:r>
+    </w:p>
+    <w:p>
+      <w:pPr>
+        <w:pStyle w:val="NormaleWeb"/>
+        <w:shd w:val="clear" w:color="auto" w:fill="FFFFFF"/>
+        <w:spacing w:before="0" w:beforeAutospacing="0" w:after="0" w:afterAutospacing="0"/>
+        <w:textAlignment w:val="baseline"/>
+        <w:rPr>
+          <w:rFonts w:ascii="Chalkboard" w:hAnsi="Chalkboard" w:cs="Arial"/>
+          <w:sz w:val="32"/>
+          <w:szCs w:val="32"/>
+          <w:shd w:val="clear" w:color="auto" w:fill="FFFFFF"/>
+        </w:rPr>
+      </w:pPr>
+      <w:r>
+        <w:rPr>
+          <w:rFonts w:ascii="Chalkboard" w:hAnsi="Chalkboard" w:cs="Arial"/>
+          <w:sz w:val="32"/>
+          <w:szCs w:val="32"/>
+          <w:shd w:val="clear" w:color="auto" w:fill="FFFFFF"/>
+        </w:rPr>
+        <w:t>Benedetto è, Benedetto è, è colui che viene</w:t>
+      </w:r>
+    </w:p>
+    <w:p>
+      <w:pPr>
+        <w:pStyle w:val="NormaleWeb"/>
+        <w:shd w:val="clear" w:color="auto" w:fill="FFFFFF"/>
+        <w:spacing w:before="0" w:beforeAutospacing="0" w:after="0" w:afterAutospacing="0"/>
+        <w:textAlignment w:val="baseline"/>
+        <w:rPr>
+          <w:rFonts w:ascii="Chalkboard" w:hAnsi="Chalkboard" w:cs="Arial"/>
+          <w:sz w:val="32"/>
+          <w:szCs w:val="32"/>
+          <w:shd w:val="clear" w:color="auto" w:fill="FFFFFF"/>
+        </w:rPr>
+      </w:pPr>
+      <w:r>
+        <w:rPr>
+          <w:rFonts w:ascii="Chalkboard" w:hAnsi="Chalkboard" w:cs="Arial"/>
+          <w:sz w:val="32"/>
+          <w:szCs w:val="32"/>
+          <w:shd w:val="clear" w:color="auto" w:fill="FFFFFF"/>
+        </w:rPr>
+        <w:t>Benedetto è, Benedetto è, è colui che viene</w:t>
+      </w:r>
+    </w:p>
+    <w:p>
+      <w:pPr>
+        <w:pStyle w:val="NormaleWeb"/>
+        <w:shd w:val="clear" w:color="auto" w:fill="FFFFFF"/>
+        <w:spacing w:before="0" w:beforeAutospacing="0" w:after="0" w:afterAutospacing="0"/>
+        <w:textAlignment w:val="baseline"/>
+        <w:rPr>
+          <w:rFonts w:ascii="Chalkboard" w:hAnsi="Chalkboard" w:cs="Arial"/>
+          <w:sz w:val="32"/>
+          <w:szCs w:val="32"/>
+          <w:shd w:val="clear" w:color="auto" w:fill="FFFFFF"/>
+        </w:rPr>
+      </w:pPr>
+      <w:r>
+        <w:rPr>
+          <w:rFonts w:ascii="Chalkboard" w:hAnsi="Chalkboard" w:cs="Arial"/>
+          <w:sz w:val="32"/>
+          <w:szCs w:val="32"/>
+          <w:shd w:val="clear" w:color="auto" w:fill="FFFFFF"/>
+        </w:rPr>
+        <w:t>nel nome del Signore.</w:t>
+      </w:r>
+    </w:p>
+    <w:p>
+      <w:pPr>
+        <w:pStyle w:val="NormaleWeb"/>
+        <w:shd w:val="clear" w:color="auto" w:fill="FFFFFF"/>
+        <w:spacing w:before="0" w:beforeAutospacing="0" w:after="0" w:afterAutospacing="0"/>
+        <w:textAlignment w:val="baseline"/>
+        <w:rPr>
+          <w:rFonts w:ascii="Chalkboard" w:hAnsi="Chalkboard" w:cs="Arial"/>
+          <w:sz w:val="32"/>
+          <w:szCs w:val="32"/>
+          <w:shd w:val="clear" w:color="auto" w:fill="FFFFFF"/>
+        </w:rPr>
+      </w:pPr>
+      <w:r>
+        <w:rPr>
+          <w:rFonts w:ascii="Chalkboard" w:hAnsi="Chalkboard" w:cs="Arial"/>
+          <w:sz w:val="32"/>
+          <w:szCs w:val="32"/>
+          <w:shd w:val="clear" w:color="auto" w:fill="FFFFFF"/>
+        </w:rPr>
+        <w:t>Osanna, Osanna, Osanna, Osanna, Osanna</w:t>
+      </w:r>
+    </w:p>
+    <w:p>
+      <w:pPr>
+        <w:pStyle w:val="NormaleWeb"/>
+        <w:shd w:val="clear" w:color="auto" w:fill="FFFFFF"/>
+        <w:spacing w:before="0" w:beforeAutospacing="0" w:after="0" w:afterAutospacing="0"/>
+        <w:textAlignment w:val="baseline"/>
+        <w:rPr>
+          <w:rFonts w:ascii="Chalkboard" w:hAnsi="Chalkboard" w:cs="Arial"/>
+          <w:sz w:val="32"/>
+          <w:szCs w:val="32"/>
+          <w:shd w:val="clear" w:color="auto" w:fill="FFFFFF"/>
+        </w:rPr>
+      </w:pPr>
+      <w:r>
+        <w:rPr>
+          <w:rFonts w:ascii="Chalkboard" w:hAnsi="Chalkboard" w:cs="Arial"/>
+          <w:sz w:val="32"/>
+          <w:szCs w:val="32"/>
+          <w:shd w:val="clear" w:color="auto" w:fill="FFFFFF"/>
+        </w:rPr>
+        <w:t>Osanna, Osanna, Osanna nell’alto dei cieli.</w:t>
+      </w:r>
+    </w:p>
+    <w:p>
+      <w:pPr>
+        <w:pStyle w:val="NormaleWeb"/>
+        <w:shd w:val="clear" w:color="auto" w:fill="FFFFFF"/>
+        <w:spacing w:before="0" w:beforeAutospacing="0" w:after="0" w:afterAutospacing="0"/>
+        <w:textAlignment w:val="baseline"/>
+        <w:rPr>
+          <w:rFonts w:ascii="Chalkboard" w:hAnsi="Chalkboard" w:cs="Arial"/>
+          <w:sz w:val="32"/>
+          <w:szCs w:val="32"/>
+          <w:shd w:val="clear" w:color="auto" w:fill="FFFFFF"/>
+        </w:rPr>
+      </w:pPr>
+      <w:r>
+        <w:rPr>
+          <w:rFonts w:ascii="Chalkboard" w:hAnsi="Chalkboard" w:cs="Arial"/>
+          <w:sz w:val="32"/>
+          <w:szCs w:val="32"/>
+          <w:shd w:val="clear" w:color="auto" w:fill="FFFFFF"/>
+        </w:rPr>
+        <w:t>Santo, Santo, Santo, Santo, Santo è il Signore</w:t>
+      </w:r>
+    </w:p>
+    <w:p>
+      <w:pPr>
+        <w:pStyle w:val="NormaleWeb"/>
+        <w:shd w:val="clear" w:color="auto" w:fill="FFFFFF"/>
+        <w:spacing w:before="0" w:beforeAutospacing="0" w:after="0" w:afterAutospacing="0"/>
+        <w:textAlignment w:val="baseline"/>
+        <w:rPr>
+          <w:rFonts w:ascii="Chalkboard" w:hAnsi="Chalkboard" w:cs="Arial"/>
+          <w:sz w:val="32"/>
+          <w:szCs w:val="32"/>
+          <w:shd w:val="clear" w:color="auto" w:fill="FFFFFF"/>
+        </w:rPr>
+      </w:pPr>
+      <w:r>
+        <w:rPr>
+          <w:rFonts w:ascii="Chalkboard" w:hAnsi="Chalkboard" w:cs="Arial"/>
+          <w:sz w:val="32"/>
+          <w:szCs w:val="32"/>
+          <w:shd w:val="clear" w:color="auto" w:fill="FFFFFF"/>
+        </w:rPr>
+        <w:t>Santo, Santo, Santo, Santo, Santo è il Signore</w:t>
+      </w:r>
+    </w:p>
+    <w:p>
+      <w:pPr>
+        <w:pStyle w:val="NormaleWeb"/>
+        <w:shd w:val="clear" w:color="auto" w:fill="FFFFFF"/>
+        <w:spacing w:before="0" w:beforeAutospacing="0" w:after="0" w:afterAutospacing="0"/>
+        <w:textAlignment w:val="baseline"/>
+        <w:rPr>
+          <w:rFonts w:ascii="Chalkboard" w:hAnsi="Chalkboard" w:cs="Arial"/>
+          <w:sz w:val="32"/>
+          <w:szCs w:val="32"/>
+          <w:shd w:val="clear" w:color="auto" w:fill="FFFFFF"/>
+        </w:rPr>
+      </w:pPr>
+      <w:r>
+        <w:rPr>
+          <w:rFonts w:ascii="Chalkboard" w:hAnsi="Chalkboard" w:cs="Arial"/>
+          <w:sz w:val="32"/>
+          <w:szCs w:val="32"/>
+          <w:shd w:val="clear" w:color="auto" w:fill="FFFFFF"/>
+        </w:rPr>
+        <w:t>Dio dell’universo.</w:t>
       </w:r>
     </w:p>
     <w:p>
@@ -1078,7 +2988,7 @@
           <w:szCs w:val="36"/>
           <w:u w:val="single"/>
         </w:rPr>
-        <w:t>Comunione:</w:t>
+        <w:t>Scambio della pace</w:t>
       </w:r>
       <w:r>
         <w:rPr>
@@ -1089,7 +2999,7 @@
           <w:szCs w:val="36"/>
           <w:u w:val="single"/>
         </w:rPr>
-        <w:t xml:space="preserve"> </w:t>
+        <w:t xml:space="preserve">: </w:t>
       </w:r>
       <w:r>
         <w:rPr>
@@ -1100,13 +3010,16 @@
           <w:szCs w:val="36"/>
           <w:u w:val="single"/>
         </w:rPr>
-        <w:t>TE AL CENTRO DEL MIO CUORE</w:t>
-      </w:r>
-    </w:p>
-    <w:p>
-      <w:pPr>
-        <w:rPr>
-          <w:rFonts w:ascii="Chalkboard" w:hAnsi="Chalkboard" w:cs="Arial"/>
+        <w:t>SEMINA LA PACE</w:t>
+      </w:r>
+    </w:p>
+    <w:p>
+      <w:pPr>
+        <w:pStyle w:val="NormaleWeb"/>
+        <w:spacing w:before="0" w:beforeAutospacing="0" w:after="0" w:afterAutospacing="0"/>
+        <w:textAlignment w:val="baseline"/>
+        <w:rPr>
+          <w:rFonts w:ascii="Chalkboard" w:hAnsi="Chalkboard"/>
           <w:sz w:val="20"/>
           <w:szCs w:val="20"/>
         </w:rPr>
@@ -1114,333 +3027,797 @@
     </w:p>
     <w:p>
       <w:pPr>
-        <w:shd w:val="clear" w:color="auto" w:fill="FFFFFF"/>
-        <w:rPr>
-          <w:rFonts w:ascii="Chalkboard" w:eastAsia="Times New Roman" w:hAnsi="Chalkboard" w:cs="Times New Roman"/>
-          <w:kern w:val="0"/>
-          <w:sz w:val="32"/>
-          <w:szCs w:val="32"/>
-          <w:lang w:eastAsia="it-IT"/>
-          <w14:ligatures w14:val="none"/>
-        </w:rPr>
-      </w:pPr>
-      <w:r>
-        <w:rPr>
-          <w:rFonts w:ascii="Chalkboard" w:eastAsia="Times New Roman" w:hAnsi="Chalkboard" w:cs="Times New Roman"/>
-          <w:kern w:val="0"/>
-          <w:sz w:val="32"/>
-          <w:szCs w:val="32"/>
-          <w:lang w:eastAsia="it-IT"/>
-          <w14:ligatures w14:val="none"/>
-        </w:rPr>
-        <w:t>Ho bisogno d’incontrarti nel mio cuore,</w:t>
-      </w:r>
-      <w:r>
-        <w:rPr>
-          <w:rFonts w:ascii="Chalkboard" w:eastAsia="Times New Roman" w:hAnsi="Chalkboard" w:cs="Times New Roman"/>
-          <w:kern w:val="0"/>
-          <w:sz w:val="32"/>
-          <w:szCs w:val="32"/>
-          <w:lang w:eastAsia="it-IT"/>
-          <w14:ligatures w14:val="none"/>
-        </w:rPr>
-        <w:br/>
-        <w:t>di trovare te, di stare insieme a te:</w:t>
-      </w:r>
-      <w:r>
-        <w:rPr>
-          <w:rFonts w:ascii="Chalkboard" w:eastAsia="Times New Roman" w:hAnsi="Chalkboard" w:cs="Times New Roman"/>
-          <w:kern w:val="0"/>
-          <w:sz w:val="32"/>
-          <w:szCs w:val="32"/>
-          <w:lang w:eastAsia="it-IT"/>
-          <w14:ligatures w14:val="none"/>
-        </w:rPr>
-        <w:br/>
-        <w:t>unico riferimento del mio andare,</w:t>
-      </w:r>
-      <w:r>
-        <w:rPr>
-          <w:rFonts w:ascii="Chalkboard" w:eastAsia="Times New Roman" w:hAnsi="Chalkboard" w:cs="Times New Roman"/>
-          <w:kern w:val="0"/>
-          <w:sz w:val="32"/>
-          <w:szCs w:val="32"/>
-          <w:lang w:eastAsia="it-IT"/>
-          <w14:ligatures w14:val="none"/>
-        </w:rPr>
-        <w:br/>
-        <w:t>unica ragione tu, unico sostegno tu,</w:t>
-      </w:r>
-      <w:r>
-        <w:rPr>
-          <w:rFonts w:ascii="Chalkboard" w:eastAsia="Times New Roman" w:hAnsi="Chalkboard" w:cs="Times New Roman"/>
-          <w:kern w:val="0"/>
-          <w:sz w:val="32"/>
-          <w:szCs w:val="32"/>
-          <w:lang w:eastAsia="it-IT"/>
-          <w14:ligatures w14:val="none"/>
-        </w:rPr>
-        <w:br/>
-        <w:t>al centro del mio cuore ci sei solo tu.</w:t>
-      </w:r>
-    </w:p>
-    <w:p>
-      <w:pPr>
-        <w:shd w:val="clear" w:color="auto" w:fill="FFFFFF"/>
-        <w:rPr>
-          <w:rFonts w:ascii="Chalkboard" w:eastAsia="Times New Roman" w:hAnsi="Chalkboard" w:cs="Times New Roman"/>
-          <w:kern w:val="0"/>
-          <w:sz w:val="32"/>
-          <w:szCs w:val="32"/>
-          <w:lang w:eastAsia="it-IT"/>
-          <w14:ligatures w14:val="none"/>
-        </w:rPr>
-      </w:pPr>
-      <w:r>
-        <w:rPr>
-          <w:rFonts w:ascii="Chalkboard" w:eastAsia="Times New Roman" w:hAnsi="Chalkboard" w:cs="Times New Roman"/>
-          <w:kern w:val="0"/>
-          <w:sz w:val="32"/>
-          <w:szCs w:val="32"/>
-          <w:lang w:eastAsia="it-IT"/>
-          <w14:ligatures w14:val="none"/>
-        </w:rPr>
-        <w:t>Anche il cielo gira intorno e non ha pace,</w:t>
-      </w:r>
-      <w:r>
-        <w:rPr>
-          <w:rFonts w:ascii="Chalkboard" w:eastAsia="Times New Roman" w:hAnsi="Chalkboard" w:cs="Times New Roman"/>
-          <w:kern w:val="0"/>
-          <w:sz w:val="32"/>
-          <w:szCs w:val="32"/>
-          <w:lang w:eastAsia="it-IT"/>
-          <w14:ligatures w14:val="none"/>
-        </w:rPr>
-        <w:br/>
-        <w:t>ma c’è un punto</w:t>
-      </w:r>
-      <w:r>
-        <w:rPr>
-          <w:rFonts w:ascii="Chalkboard" w:eastAsia="Times New Roman" w:hAnsi="Chalkboard" w:cs="Times New Roman"/>
-          <w:kern w:val="0"/>
-          <w:sz w:val="32"/>
-          <w:szCs w:val="32"/>
-          <w:lang w:eastAsia="it-IT"/>
-          <w14:ligatures w14:val="none"/>
-        </w:rPr>
-        <w:t xml:space="preserve"> </w:t>
-      </w:r>
-      <w:r>
-        <w:rPr>
-          <w:rFonts w:ascii="Chalkboard" w:eastAsia="Times New Roman" w:hAnsi="Chalkboard" w:cs="Times New Roman"/>
-          <w:kern w:val="0"/>
-          <w:sz w:val="32"/>
-          <w:szCs w:val="32"/>
-          <w:lang w:eastAsia="it-IT"/>
-          <w14:ligatures w14:val="none"/>
-        </w:rPr>
-        <w:t>fermo, è quella stella là,</w:t>
-      </w:r>
-      <w:r>
-        <w:rPr>
-          <w:rFonts w:ascii="Chalkboard" w:eastAsia="Times New Roman" w:hAnsi="Chalkboard" w:cs="Times New Roman"/>
-          <w:kern w:val="0"/>
-          <w:sz w:val="32"/>
-          <w:szCs w:val="32"/>
-          <w:lang w:eastAsia="it-IT"/>
-          <w14:ligatures w14:val="none"/>
-        </w:rPr>
-        <w:br/>
-        <w:t>la stella polare è fissa ed è la sola,</w:t>
-      </w:r>
-      <w:r>
-        <w:rPr>
-          <w:rFonts w:ascii="Chalkboard" w:eastAsia="Times New Roman" w:hAnsi="Chalkboard" w:cs="Times New Roman"/>
-          <w:kern w:val="0"/>
-          <w:sz w:val="32"/>
-          <w:szCs w:val="32"/>
-          <w:lang w:eastAsia="it-IT"/>
-          <w14:ligatures w14:val="none"/>
-        </w:rPr>
-        <w:br/>
-        <w:t>la stella polare tu, la stella sicura tu,</w:t>
-      </w:r>
-      <w:r>
-        <w:rPr>
-          <w:rFonts w:ascii="Chalkboard" w:eastAsia="Times New Roman" w:hAnsi="Chalkboard" w:cs="Times New Roman"/>
-          <w:kern w:val="0"/>
-          <w:sz w:val="32"/>
-          <w:szCs w:val="32"/>
-          <w:lang w:eastAsia="it-IT"/>
-          <w14:ligatures w14:val="none"/>
-        </w:rPr>
-        <w:br/>
-        <w:t>al centro del mio cuore ci sei solo tu.</w:t>
-      </w:r>
-    </w:p>
-    <w:p>
-      <w:pPr>
-        <w:shd w:val="clear" w:color="auto" w:fill="FFFFFF"/>
-        <w:rPr>
-          <w:rFonts w:ascii="Chalkboard" w:eastAsia="Times New Roman" w:hAnsi="Chalkboard" w:cs="Times New Roman"/>
-          <w:kern w:val="0"/>
-          <w:sz w:val="32"/>
-          <w:szCs w:val="32"/>
-          <w:lang w:eastAsia="it-IT"/>
-          <w14:ligatures w14:val="none"/>
-        </w:rPr>
-      </w:pPr>
-      <w:r>
-        <w:rPr>
-          <w:rFonts w:ascii="Chalkboard" w:eastAsia="Times New Roman" w:hAnsi="Chalkboard" w:cs="Times New Roman"/>
-          <w:b/>
-          <w:bCs/>
-          <w:kern w:val="0"/>
-          <w:sz w:val="32"/>
-          <w:szCs w:val="32"/>
-          <w:lang w:eastAsia="it-IT"/>
-          <w14:ligatures w14:val="none"/>
+        <w:pStyle w:val="NormaleWeb"/>
+        <w:spacing w:before="0" w:beforeAutospacing="0" w:after="0" w:afterAutospacing="0"/>
+        <w:textAlignment w:val="baseline"/>
+        <w:rPr>
+          <w:rFonts w:ascii="Chalkboard" w:hAnsi="Chalkboard"/>
+          <w:sz w:val="32"/>
+          <w:szCs w:val="32"/>
+        </w:rPr>
+      </w:pPr>
+      <w:r>
+        <w:rPr>
+          <w:rFonts w:ascii="Chalkboard" w:hAnsi="Chalkboard"/>
+          <w:sz w:val="32"/>
+          <w:szCs w:val="32"/>
+        </w:rPr>
+        <w:t xml:space="preserve">Senti il cuore della tua città, </w:t>
+      </w:r>
+    </w:p>
+    <w:p>
+      <w:pPr>
+        <w:pStyle w:val="NormaleWeb"/>
+        <w:spacing w:before="0" w:beforeAutospacing="0" w:after="0" w:afterAutospacing="0"/>
+        <w:textAlignment w:val="baseline"/>
+        <w:rPr>
+          <w:rFonts w:ascii="Chalkboard" w:hAnsi="Chalkboard"/>
+          <w:sz w:val="32"/>
+          <w:szCs w:val="32"/>
+        </w:rPr>
+      </w:pPr>
+      <w:r>
+        <w:rPr>
+          <w:rFonts w:ascii="Chalkboard" w:hAnsi="Chalkboard"/>
+          <w:sz w:val="32"/>
+          <w:szCs w:val="32"/>
+        </w:rPr>
+        <w:t xml:space="preserve">batte nella notte intorno a Te, </w:t>
+      </w:r>
+    </w:p>
+    <w:p>
+      <w:pPr>
+        <w:pStyle w:val="NormaleWeb"/>
+        <w:spacing w:before="0" w:beforeAutospacing="0" w:after="0" w:afterAutospacing="0"/>
+        <w:textAlignment w:val="baseline"/>
+        <w:rPr>
+          <w:rFonts w:ascii="Chalkboard" w:hAnsi="Chalkboard"/>
+          <w:sz w:val="32"/>
+          <w:szCs w:val="32"/>
+        </w:rPr>
+      </w:pPr>
+      <w:r>
+        <w:rPr>
+          <w:rFonts w:ascii="Chalkboard" w:hAnsi="Chalkboard"/>
+          <w:sz w:val="32"/>
+          <w:szCs w:val="32"/>
         </w:rPr>
         <w:lastRenderedPageBreak/>
-        <w:t xml:space="preserve">RIT. </w:t>
-      </w:r>
-      <w:r>
-        <w:rPr>
-          <w:rFonts w:ascii="Chalkboard" w:eastAsia="Times New Roman" w:hAnsi="Chalkboard" w:cs="Times New Roman"/>
-          <w:b/>
-          <w:bCs/>
-          <w:kern w:val="0"/>
-          <w:sz w:val="32"/>
-          <w:szCs w:val="32"/>
-          <w:lang w:eastAsia="it-IT"/>
-          <w14:ligatures w14:val="none"/>
-        </w:rPr>
-        <w:t>Tutto ruota attorno a te, in funzione di te</w:t>
-      </w:r>
-      <w:r>
-        <w:rPr>
-          <w:rFonts w:ascii="Chalkboard" w:eastAsia="Times New Roman" w:hAnsi="Chalkboard" w:cs="Times New Roman"/>
-          <w:b/>
-          <w:bCs/>
-          <w:kern w:val="0"/>
-          <w:sz w:val="32"/>
-          <w:szCs w:val="32"/>
-          <w:lang w:eastAsia="it-IT"/>
-          <w14:ligatures w14:val="none"/>
-        </w:rPr>
-        <w:br/>
-        <w:t>e poi non importa il “come”</w:t>
-      </w:r>
-      <w:r>
-        <w:rPr>
-          <w:rFonts w:ascii="Chalkboard" w:eastAsia="Times New Roman" w:hAnsi="Chalkboard" w:cs="Times New Roman"/>
-          <w:b/>
-          <w:bCs/>
-          <w:kern w:val="0"/>
-          <w:sz w:val="32"/>
-          <w:szCs w:val="32"/>
-          <w:lang w:eastAsia="it-IT"/>
-          <w14:ligatures w14:val="none"/>
-        </w:rPr>
-        <w:t>,</w:t>
-      </w:r>
-      <w:r>
-        <w:rPr>
-          <w:rFonts w:ascii="Chalkboard" w:eastAsia="Times New Roman" w:hAnsi="Chalkboard" w:cs="Times New Roman"/>
-          <w:b/>
-          <w:bCs/>
-          <w:kern w:val="0"/>
-          <w:sz w:val="32"/>
-          <w:szCs w:val="32"/>
-          <w:lang w:eastAsia="it-IT"/>
-          <w14:ligatures w14:val="none"/>
-        </w:rPr>
-        <w:t xml:space="preserve"> il “dove” e il “se”.</w:t>
-      </w:r>
-    </w:p>
-    <w:p>
-      <w:pPr>
-        <w:shd w:val="clear" w:color="auto" w:fill="FFFFFF"/>
-        <w:rPr>
-          <w:rFonts w:ascii="Chalkboard" w:eastAsia="Times New Roman" w:hAnsi="Chalkboard" w:cs="Times New Roman"/>
-          <w:kern w:val="0"/>
+        <w:t xml:space="preserve">sembra una canzone muta che </w:t>
+      </w:r>
+    </w:p>
+    <w:p>
+      <w:pPr>
+        <w:pStyle w:val="NormaleWeb"/>
+        <w:spacing w:before="0" w:beforeAutospacing="0" w:after="0" w:afterAutospacing="0"/>
+        <w:textAlignment w:val="baseline"/>
+        <w:rPr>
+          <w:rFonts w:ascii="Chalkboard" w:hAnsi="Chalkboard"/>
+          <w:sz w:val="32"/>
+          <w:szCs w:val="32"/>
+        </w:rPr>
+      </w:pPr>
+      <w:r>
+        <w:rPr>
+          <w:rFonts w:ascii="Chalkboard" w:hAnsi="Chalkboard"/>
+          <w:sz w:val="32"/>
+          <w:szCs w:val="32"/>
+        </w:rPr>
+        <w:t xml:space="preserve">cerca un'alba di serenità. </w:t>
+      </w:r>
+    </w:p>
+    <w:p>
+      <w:pPr>
+        <w:pStyle w:val="NormaleWeb"/>
+        <w:spacing w:before="0" w:beforeAutospacing="0" w:after="0" w:afterAutospacing="0"/>
+        <w:textAlignment w:val="baseline"/>
+        <w:rPr>
+          <w:rFonts w:ascii="Chalkboard" w:hAnsi="Chalkboard"/>
+          <w:sz w:val="32"/>
+          <w:szCs w:val="32"/>
+        </w:rPr>
+      </w:pPr>
+      <w:r>
+        <w:rPr>
+          <w:rFonts w:ascii="Chalkboard" w:hAnsi="Chalkboard"/>
+          <w:sz w:val="32"/>
+          <w:szCs w:val="32"/>
+        </w:rPr>
+        <w:t xml:space="preserve">Semina la pace e tu vedrai </w:t>
+      </w:r>
+    </w:p>
+    <w:p>
+      <w:pPr>
+        <w:pStyle w:val="NormaleWeb"/>
+        <w:spacing w:before="0" w:beforeAutospacing="0" w:after="0" w:afterAutospacing="0"/>
+        <w:textAlignment w:val="baseline"/>
+        <w:rPr>
+          <w:rFonts w:ascii="Chalkboard" w:hAnsi="Chalkboard"/>
+          <w:sz w:val="32"/>
+          <w:szCs w:val="32"/>
+        </w:rPr>
+      </w:pPr>
+      <w:r>
+        <w:rPr>
+          <w:rFonts w:ascii="Chalkboard" w:hAnsi="Chalkboard"/>
+          <w:sz w:val="32"/>
+          <w:szCs w:val="32"/>
+        </w:rPr>
+        <w:t xml:space="preserve">che la tua speranza rivivrà; </w:t>
+      </w:r>
+    </w:p>
+    <w:p>
+      <w:pPr>
+        <w:pStyle w:val="NormaleWeb"/>
+        <w:spacing w:before="0" w:beforeAutospacing="0" w:after="0" w:afterAutospacing="0"/>
+        <w:textAlignment w:val="baseline"/>
+        <w:rPr>
+          <w:rFonts w:ascii="Chalkboard" w:hAnsi="Chalkboard"/>
+          <w:sz w:val="32"/>
+          <w:szCs w:val="32"/>
+        </w:rPr>
+      </w:pPr>
+      <w:r>
+        <w:rPr>
+          <w:rFonts w:ascii="Chalkboard" w:hAnsi="Chalkboard"/>
+          <w:sz w:val="32"/>
+          <w:szCs w:val="32"/>
+        </w:rPr>
+        <w:t xml:space="preserve">spine tra le mani piangerai, </w:t>
+      </w:r>
+    </w:p>
+    <w:p>
+      <w:pPr>
+        <w:pStyle w:val="NormaleWeb"/>
+        <w:spacing w:before="0" w:beforeAutospacing="0" w:after="0" w:afterAutospacing="0"/>
+        <w:textAlignment w:val="baseline"/>
+        <w:rPr>
+          <w:rFonts w:ascii="Chalkboard" w:hAnsi="Chalkboard"/>
+          <w:sz w:val="32"/>
+          <w:szCs w:val="32"/>
+        </w:rPr>
+      </w:pPr>
+      <w:r>
+        <w:rPr>
+          <w:rFonts w:ascii="Chalkboard" w:hAnsi="Chalkboard"/>
+          <w:sz w:val="32"/>
+          <w:szCs w:val="32"/>
+        </w:rPr>
+        <w:t xml:space="preserve">ma un mondo nuovo nascerà. </w:t>
+      </w:r>
+    </w:p>
+    <w:p>
+      <w:pPr>
+        <w:pStyle w:val="NormaleWeb"/>
+        <w:spacing w:before="0" w:beforeAutospacing="0" w:after="0" w:afterAutospacing="0"/>
+        <w:textAlignment w:val="baseline"/>
+        <w:rPr>
+          <w:rFonts w:ascii="Chalkboard" w:hAnsi="Chalkboard"/>
           <w:sz w:val="20"/>
           <w:szCs w:val="20"/>
-          <w:lang w:eastAsia="it-IT"/>
-          <w14:ligatures w14:val="none"/>
-        </w:rPr>
-      </w:pPr>
-    </w:p>
-    <w:p>
-      <w:pPr>
-        <w:shd w:val="clear" w:color="auto" w:fill="FFFFFF"/>
-        <w:rPr>
-          <w:rFonts w:ascii="Chalkboard" w:eastAsia="Times New Roman" w:hAnsi="Chalkboard" w:cs="Times New Roman"/>
-          <w:kern w:val="0"/>
-          <w:sz w:val="32"/>
-          <w:szCs w:val="32"/>
-          <w:lang w:eastAsia="it-IT"/>
-          <w14:ligatures w14:val="none"/>
-        </w:rPr>
-      </w:pPr>
-      <w:r>
-        <w:rPr>
-          <w:rFonts w:ascii="Chalkboard" w:eastAsia="Times New Roman" w:hAnsi="Chalkboard" w:cs="Times New Roman"/>
-          <w:kern w:val="0"/>
-          <w:sz w:val="32"/>
-          <w:szCs w:val="32"/>
-          <w:lang w:eastAsia="it-IT"/>
-          <w14:ligatures w14:val="none"/>
-        </w:rPr>
-        <w:t>Che tu splenda sempre al centro del mio cuore,</w:t>
-      </w:r>
-      <w:r>
-        <w:rPr>
-          <w:rFonts w:ascii="Chalkboard" w:eastAsia="Times New Roman" w:hAnsi="Chalkboard" w:cs="Times New Roman"/>
-          <w:kern w:val="0"/>
-          <w:sz w:val="32"/>
-          <w:szCs w:val="32"/>
-          <w:lang w:eastAsia="it-IT"/>
-          <w14:ligatures w14:val="none"/>
+        </w:rPr>
+      </w:pPr>
+    </w:p>
+    <w:p>
+      <w:pPr>
+        <w:pStyle w:val="NormaleWeb"/>
+        <w:spacing w:before="0" w:beforeAutospacing="0" w:after="0" w:afterAutospacing="0"/>
+        <w:textAlignment w:val="baseline"/>
+        <w:rPr>
+          <w:rFonts w:ascii="Chalkboard" w:hAnsi="Chalkboard"/>
+          <w:b/>
+          <w:bCs/>
+          <w:sz w:val="32"/>
+          <w:szCs w:val="32"/>
+        </w:rPr>
+      </w:pPr>
+      <w:r>
+        <w:rPr>
+          <w:rFonts w:ascii="Chalkboard" w:hAnsi="Chalkboard"/>
+          <w:b/>
+          <w:bCs/>
+          <w:sz w:val="32"/>
+          <w:szCs w:val="32"/>
+        </w:rPr>
+        <w:t xml:space="preserve">RIT. Sì, nascerà il mondo della pace, </w:t>
+      </w:r>
+    </w:p>
+    <w:p>
+      <w:pPr>
+        <w:pStyle w:val="NormaleWeb"/>
+        <w:spacing w:before="0" w:beforeAutospacing="0" w:after="0" w:afterAutospacing="0"/>
+        <w:textAlignment w:val="baseline"/>
+        <w:rPr>
+          <w:rFonts w:ascii="Chalkboard" w:hAnsi="Chalkboard"/>
+          <w:b/>
+          <w:bCs/>
+          <w:sz w:val="32"/>
+          <w:szCs w:val="32"/>
+        </w:rPr>
+      </w:pPr>
+      <w:r>
+        <w:rPr>
+          <w:rFonts w:ascii="Chalkboard" w:hAnsi="Chalkboard"/>
+          <w:b/>
+          <w:bCs/>
+          <w:sz w:val="32"/>
+          <w:szCs w:val="32"/>
+        </w:rPr>
+        <w:t xml:space="preserve">di guerra non si parlerà mai più, </w:t>
+      </w:r>
+    </w:p>
+    <w:p>
+      <w:pPr>
+        <w:pStyle w:val="NormaleWeb"/>
+        <w:spacing w:before="0" w:beforeAutospacing="0" w:after="0" w:afterAutospacing="0"/>
+        <w:textAlignment w:val="baseline"/>
+        <w:rPr>
+          <w:rFonts w:ascii="Chalkboard" w:hAnsi="Chalkboard"/>
+          <w:b/>
+          <w:bCs/>
+          <w:sz w:val="32"/>
+          <w:szCs w:val="32"/>
+        </w:rPr>
+      </w:pPr>
+      <w:r>
+        <w:rPr>
+          <w:rFonts w:ascii="Chalkboard" w:hAnsi="Chalkboard"/>
+          <w:b/>
+          <w:bCs/>
+          <w:sz w:val="32"/>
+          <w:szCs w:val="32"/>
+        </w:rPr>
+        <w:t xml:space="preserve">la pace è un dono che la vita ci darà, </w:t>
+      </w:r>
+    </w:p>
+    <w:p>
+      <w:pPr>
+        <w:pStyle w:val="NormaleWeb"/>
+        <w:spacing w:before="0" w:beforeAutospacing="0" w:after="0" w:afterAutospacing="0"/>
+        <w:textAlignment w:val="baseline"/>
+        <w:rPr>
+          <w:rFonts w:ascii="Chalkboard" w:hAnsi="Chalkboard"/>
+          <w:b/>
+          <w:bCs/>
+          <w:sz w:val="32"/>
+          <w:szCs w:val="32"/>
+        </w:rPr>
+      </w:pPr>
+      <w:r>
+        <w:rPr>
+          <w:rFonts w:ascii="Chalkboard" w:hAnsi="Chalkboard"/>
+          <w:b/>
+          <w:bCs/>
+          <w:sz w:val="32"/>
+          <w:szCs w:val="32"/>
+        </w:rPr>
+        <w:t xml:space="preserve">un sogno che si avvererà... </w:t>
+      </w:r>
+    </w:p>
+    <w:p>
+      <w:pPr>
+        <w:pStyle w:val="NormaleWeb"/>
+        <w:shd w:val="clear" w:color="auto" w:fill="FFFFFF"/>
+        <w:spacing w:before="0" w:beforeAutospacing="0" w:after="0" w:afterAutospacing="0"/>
+        <w:contextualSpacing/>
+        <w:textAlignment w:val="baseline"/>
+        <w:rPr>
+          <w:rFonts w:ascii="Chalkboard" w:hAnsi="Chalkboard" w:cs="Open Sans"/>
+          <w:spacing w:val="15"/>
+          <w:sz w:val="20"/>
+          <w:szCs w:val="20"/>
+        </w:rPr>
+      </w:pPr>
+    </w:p>
+    <w:p>
+      <w:pPr>
+        <w:pStyle w:val="NormaleWeb"/>
+        <w:spacing w:before="0" w:beforeAutospacing="0" w:after="0" w:afterAutospacing="0"/>
+        <w:textAlignment w:val="baseline"/>
+        <w:rPr>
+          <w:rFonts w:ascii="Chalkboard" w:hAnsi="Chalkboard"/>
+          <w:sz w:val="32"/>
+          <w:szCs w:val="32"/>
+        </w:rPr>
+      </w:pPr>
+      <w:r>
+        <w:rPr>
+          <w:rFonts w:ascii="Chalkboard" w:hAnsi="Chalkboard"/>
+          <w:sz w:val="32"/>
+          <w:szCs w:val="32"/>
+        </w:rPr>
+        <w:t xml:space="preserve">Semina la pace e tu vedrai </w:t>
+      </w:r>
+    </w:p>
+    <w:p>
+      <w:pPr>
+        <w:pStyle w:val="NormaleWeb"/>
+        <w:spacing w:before="0" w:beforeAutospacing="0" w:after="0" w:afterAutospacing="0"/>
+        <w:textAlignment w:val="baseline"/>
+        <w:rPr>
+          <w:rFonts w:ascii="Chalkboard" w:hAnsi="Chalkboard"/>
+          <w:sz w:val="32"/>
+          <w:szCs w:val="32"/>
+        </w:rPr>
+      </w:pPr>
+      <w:r>
+        <w:rPr>
+          <w:rFonts w:ascii="Chalkboard" w:hAnsi="Chalkboard"/>
+          <w:sz w:val="32"/>
+          <w:szCs w:val="32"/>
+        </w:rPr>
+        <w:t xml:space="preserve">che la tua speranza rivivrà; </w:t>
+      </w:r>
+    </w:p>
+    <w:p>
+      <w:pPr>
+        <w:pStyle w:val="NormaleWeb"/>
+        <w:spacing w:before="0" w:beforeAutospacing="0" w:after="0" w:afterAutospacing="0"/>
+        <w:textAlignment w:val="baseline"/>
+        <w:rPr>
+          <w:rFonts w:ascii="Chalkboard" w:hAnsi="Chalkboard"/>
+          <w:sz w:val="32"/>
+          <w:szCs w:val="32"/>
+        </w:rPr>
+      </w:pPr>
+      <w:r>
+        <w:rPr>
+          <w:rFonts w:ascii="Chalkboard" w:hAnsi="Chalkboard"/>
+          <w:sz w:val="32"/>
+          <w:szCs w:val="32"/>
+        </w:rPr>
+        <w:t xml:space="preserve">spine tra le mani piangerai, </w:t>
+      </w:r>
+    </w:p>
+    <w:p>
+      <w:pPr>
+        <w:pStyle w:val="NormaleWeb"/>
+        <w:spacing w:before="0" w:beforeAutospacing="0" w:after="0" w:afterAutospacing="0"/>
+        <w:textAlignment w:val="baseline"/>
+        <w:rPr>
+          <w:rFonts w:ascii="Chalkboard" w:hAnsi="Chalkboard"/>
+          <w:sz w:val="32"/>
+          <w:szCs w:val="32"/>
+        </w:rPr>
+      </w:pPr>
+      <w:r>
+        <w:rPr>
+          <w:rFonts w:ascii="Chalkboard" w:hAnsi="Chalkboard"/>
+          <w:sz w:val="32"/>
+          <w:szCs w:val="32"/>
+        </w:rPr>
+        <w:t>ma un mondo nuovo nascerà</w:t>
+      </w:r>
+      <w:r>
+        <w:rPr>
+          <w:rFonts w:ascii="Chalkboard" w:hAnsi="Chalkboard"/>
+          <w:sz w:val="32"/>
+          <w:szCs w:val="32"/>
+        </w:rPr>
+        <w:t xml:space="preserve">, </w:t>
+      </w:r>
+    </w:p>
+    <w:p>
+      <w:pPr>
+        <w:pStyle w:val="NormaleWeb"/>
+        <w:spacing w:before="0" w:beforeAutospacing="0" w:after="0" w:afterAutospacing="0"/>
+        <w:textAlignment w:val="baseline"/>
+        <w:rPr>
+          <w:rFonts w:ascii="Chalkboard" w:hAnsi="Chalkboard"/>
+          <w:sz w:val="32"/>
+          <w:szCs w:val="32"/>
+        </w:rPr>
+      </w:pPr>
+      <w:r>
+        <w:rPr>
+          <w:rFonts w:ascii="Chalkboard" w:hAnsi="Chalkboard"/>
+          <w:sz w:val="32"/>
+          <w:szCs w:val="32"/>
+        </w:rPr>
+        <w:t>un mondo nuovo nascerà.</w:t>
+      </w:r>
+    </w:p>
+    <w:p>
+      <w:pPr>
+        <w:pStyle w:val="NormaleWeb"/>
+        <w:shd w:val="clear" w:color="auto" w:fill="FFFFFF"/>
+        <w:spacing w:before="0" w:beforeAutospacing="0" w:after="0" w:afterAutospacing="0"/>
+        <w:textAlignment w:val="baseline"/>
+        <w:rPr>
+          <w:rFonts w:ascii="Chalkboard" w:hAnsi="Chalkboard"/>
+          <w:sz w:val="36"/>
+          <w:szCs w:val="36"/>
+          <w:shd w:val="clear" w:color="auto" w:fill="FFFFFF"/>
+        </w:rPr>
+      </w:pPr>
+    </w:p>
+    <w:p>
+      <w:pPr>
+        <w:pStyle w:val="NormaleWeb"/>
+        <w:shd w:val="clear" w:color="auto" w:fill="FFFFFF"/>
+        <w:spacing w:before="0" w:beforeAutospacing="0" w:after="0" w:afterAutospacing="0"/>
+        <w:rPr>
+          <w:rFonts w:ascii="Chalkboard" w:hAnsi="Chalkboard" w:cs="Arial"/>
+          <w:b/>
+          <w:bCs/>
+          <w:sz w:val="36"/>
+          <w:szCs w:val="36"/>
+          <w:u w:val="single"/>
+        </w:rPr>
+      </w:pPr>
+      <w:r>
+        <w:rPr>
+          <w:rFonts w:ascii="Chalkboard" w:hAnsi="Chalkboard" w:cs="Arial"/>
+          <w:b/>
+          <w:bCs/>
+          <w:sz w:val="36"/>
+          <w:szCs w:val="36"/>
+          <w:u w:val="single"/>
+        </w:rPr>
+        <w:t>Comunione:</w:t>
+      </w:r>
+      <w:r>
+        <w:rPr>
+          <w:rFonts w:ascii="Chalkboard" w:hAnsi="Chalkboard" w:cs="Arial"/>
+          <w:b/>
+          <w:bCs/>
+          <w:sz w:val="36"/>
+          <w:szCs w:val="36"/>
+          <w:u w:val="single"/>
+        </w:rPr>
+        <w:t xml:space="preserve"> </w:t>
+      </w:r>
+      <w:r>
+        <w:rPr>
+          <w:rFonts w:ascii="Chalkboard" w:hAnsi="Chalkboard" w:cs="Arial"/>
+          <w:b/>
+          <w:bCs/>
+          <w:sz w:val="36"/>
+          <w:szCs w:val="36"/>
+          <w:u w:val="single"/>
+        </w:rPr>
+        <w:t>ABBRACCIAMI</w:t>
+      </w:r>
+    </w:p>
+    <w:p>
+      <w:pPr>
+        <w:rPr>
+          <w:rFonts w:ascii="Chalkboard" w:hAnsi="Chalkboard" w:cs="Arial"/>
+          <w:sz w:val="20"/>
+          <w:szCs w:val="20"/>
+        </w:rPr>
+      </w:pPr>
+    </w:p>
+    <w:p>
+      <w:pPr>
+        <w:rPr>
+          <w:rFonts w:ascii="Chalkboard" w:hAnsi="Chalkboard"/>
+          <w:color w:val="000000"/>
+          <w:sz w:val="32"/>
+          <w:szCs w:val="32"/>
+        </w:rPr>
+      </w:pPr>
+      <w:r>
+        <w:rPr>
+          <w:rFonts w:ascii="Chalkboard" w:hAnsi="Chalkboard"/>
+          <w:color w:val="000000"/>
+          <w:sz w:val="32"/>
+          <w:szCs w:val="32"/>
+        </w:rPr>
+        <w:t xml:space="preserve">Gesù parola viva e vera </w:t>
+      </w:r>
+    </w:p>
+    <w:p>
+      <w:pPr>
+        <w:rPr>
+          <w:rFonts w:ascii="Chalkboard" w:hAnsi="Chalkboard"/>
+          <w:color w:val="000000"/>
+          <w:sz w:val="32"/>
+          <w:szCs w:val="32"/>
+        </w:rPr>
+      </w:pPr>
+      <w:r>
+        <w:rPr>
+          <w:rFonts w:ascii="Chalkboard" w:hAnsi="Chalkboard"/>
+          <w:color w:val="000000"/>
+          <w:sz w:val="32"/>
+          <w:szCs w:val="32"/>
+        </w:rPr>
+        <w:t>sorgente che disseta e cura ogni ferita</w:t>
+      </w:r>
+      <w:r>
+        <w:rPr>
+          <w:rFonts w:ascii="Chalkboard" w:hAnsi="Chalkboard"/>
+          <w:color w:val="000000"/>
+          <w:sz w:val="32"/>
+          <w:szCs w:val="32"/>
+        </w:rPr>
+        <w:t>.</w:t>
+      </w:r>
+      <w:r>
+        <w:rPr>
+          <w:rFonts w:ascii="Chalkboard" w:hAnsi="Chalkboard"/>
+          <w:color w:val="000000"/>
+          <w:sz w:val="32"/>
+          <w:szCs w:val="32"/>
         </w:rPr>
         <w:br/>
-        <w:t>il significato allora sarai tu:</w:t>
-      </w:r>
-      <w:r>
-        <w:rPr>
-          <w:rFonts w:ascii="Chalkboard" w:eastAsia="Times New Roman" w:hAnsi="Chalkboard" w:cs="Times New Roman"/>
-          <w:kern w:val="0"/>
-          <w:sz w:val="32"/>
-          <w:szCs w:val="32"/>
-          <w:lang w:eastAsia="it-IT"/>
-          <w14:ligatures w14:val="none"/>
+      </w:r>
+      <w:r>
+        <w:rPr>
+          <w:rFonts w:ascii="Chalkboard" w:hAnsi="Chalkboard"/>
+          <w:color w:val="000000"/>
+          <w:sz w:val="32"/>
+          <w:szCs w:val="32"/>
+        </w:rPr>
+        <w:t>F</w:t>
+      </w:r>
+      <w:r>
+        <w:rPr>
+          <w:rFonts w:ascii="Chalkboard" w:hAnsi="Chalkboard"/>
+          <w:color w:val="000000"/>
+          <w:sz w:val="32"/>
+          <w:szCs w:val="32"/>
+        </w:rPr>
+        <w:t>erma s</w:t>
+      </w:r>
+      <w:r>
+        <w:rPr>
+          <w:rFonts w:ascii="Chalkboard" w:hAnsi="Chalkboard"/>
+          <w:color w:val="000000"/>
+          <w:sz w:val="32"/>
+          <w:szCs w:val="32"/>
+        </w:rPr>
+        <w:t>u</w:t>
+      </w:r>
+      <w:r>
+        <w:rPr>
+          <w:rFonts w:ascii="Chalkboard" w:hAnsi="Chalkboard"/>
+          <w:color w:val="000000"/>
+          <w:sz w:val="32"/>
+          <w:szCs w:val="32"/>
+        </w:rPr>
+        <w:t xml:space="preserve"> di me i tuoi occhi </w:t>
+      </w:r>
+    </w:p>
+    <w:p>
+      <w:pPr>
+        <w:rPr>
+          <w:rFonts w:ascii="Chalkboard" w:hAnsi="Chalkboard"/>
+          <w:color w:val="000000"/>
+          <w:sz w:val="20"/>
+          <w:szCs w:val="20"/>
+        </w:rPr>
+      </w:pPr>
+      <w:r>
+        <w:rPr>
+          <w:rFonts w:ascii="Chalkboard" w:hAnsi="Chalkboard"/>
+          <w:color w:val="000000"/>
+          <w:sz w:val="32"/>
+          <w:szCs w:val="32"/>
+        </w:rPr>
+        <w:t>la tua mano stendi e donami la vita.</w:t>
+      </w:r>
+      <w:r>
+        <w:rPr>
+          <w:rFonts w:ascii="Chalkboard" w:hAnsi="Chalkboard"/>
+          <w:color w:val="000000"/>
+          <w:sz w:val="32"/>
+          <w:szCs w:val="32"/>
         </w:rPr>
         <w:br/>
-        <w:t>quello che farò sarà soltanto amore,</w:t>
-      </w:r>
-      <w:r>
-        <w:rPr>
-          <w:rFonts w:ascii="Chalkboard" w:eastAsia="Times New Roman" w:hAnsi="Chalkboard" w:cs="Times New Roman"/>
-          <w:kern w:val="0"/>
-          <w:sz w:val="32"/>
-          <w:szCs w:val="32"/>
-          <w:lang w:eastAsia="it-IT"/>
-          <w14:ligatures w14:val="none"/>
+      </w:r>
+    </w:p>
+    <w:p>
+      <w:pPr>
+        <w:rPr>
+          <w:rFonts w:ascii="Chalkboard" w:hAnsi="Chalkboard"/>
+          <w:b/>
+          <w:bCs/>
+          <w:color w:val="000000"/>
+          <w:sz w:val="32"/>
+          <w:szCs w:val="32"/>
+        </w:rPr>
+      </w:pPr>
+      <w:r>
+        <w:rPr>
+          <w:rFonts w:ascii="Chalkboard" w:hAnsi="Chalkboard"/>
+          <w:b/>
+          <w:bCs/>
+          <w:color w:val="000000"/>
+          <w:sz w:val="32"/>
+          <w:szCs w:val="32"/>
+        </w:rPr>
+        <w:t xml:space="preserve">RIT. Abbracciami </w:t>
+      </w:r>
+      <w:r>
+        <w:rPr>
+          <w:rFonts w:ascii="Chalkboard" w:hAnsi="Chalkboard"/>
+          <w:b/>
+          <w:bCs/>
+          <w:color w:val="000000"/>
+          <w:sz w:val="32"/>
+          <w:szCs w:val="32"/>
+        </w:rPr>
+        <w:t>D</w:t>
+      </w:r>
+      <w:r>
+        <w:rPr>
+          <w:rFonts w:ascii="Chalkboard" w:hAnsi="Chalkboard"/>
+          <w:b/>
+          <w:bCs/>
+          <w:color w:val="000000"/>
+          <w:sz w:val="32"/>
+          <w:szCs w:val="32"/>
+        </w:rPr>
+        <w:t xml:space="preserve">io dell'eternità </w:t>
+      </w:r>
+    </w:p>
+    <w:p>
+      <w:pPr>
+        <w:rPr>
+          <w:rFonts w:ascii="Chalkboard" w:hAnsi="Chalkboard"/>
+          <w:b/>
+          <w:bCs/>
+          <w:color w:val="000000"/>
+          <w:sz w:val="32"/>
+          <w:szCs w:val="32"/>
+        </w:rPr>
+      </w:pPr>
+      <w:r>
+        <w:rPr>
+          <w:rFonts w:ascii="Chalkboard" w:hAnsi="Chalkboard"/>
+          <w:b/>
+          <w:bCs/>
+          <w:color w:val="000000"/>
+          <w:sz w:val="32"/>
+          <w:szCs w:val="32"/>
+        </w:rPr>
+        <w:t>rifugio dell'anima grazia che opera.</w:t>
+      </w:r>
+      <w:r>
+        <w:rPr>
+          <w:rFonts w:ascii="Chalkboard" w:hAnsi="Chalkboard"/>
+          <w:b/>
+          <w:bCs/>
+          <w:color w:val="000000"/>
+          <w:sz w:val="32"/>
+          <w:szCs w:val="32"/>
         </w:rPr>
         <w:br/>
-        <w:t>unico sostegno tu, la stella polare tu,</w:t>
-      </w:r>
-      <w:r>
-        <w:rPr>
-          <w:rFonts w:ascii="Chalkboard" w:eastAsia="Times New Roman" w:hAnsi="Chalkboard" w:cs="Times New Roman"/>
-          <w:kern w:val="0"/>
-          <w:sz w:val="32"/>
-          <w:szCs w:val="32"/>
-          <w:lang w:eastAsia="it-IT"/>
-          <w14:ligatures w14:val="none"/>
+        <w:t xml:space="preserve">Riscaldami fuoco che libera </w:t>
+      </w:r>
+    </w:p>
+    <w:p>
+      <w:pPr>
+        <w:rPr>
+          <w:rFonts w:ascii="Chalkboard" w:hAnsi="Chalkboard"/>
+          <w:color w:val="000000"/>
+          <w:sz w:val="20"/>
+          <w:szCs w:val="20"/>
+        </w:rPr>
+      </w:pPr>
+      <w:r>
+        <w:rPr>
+          <w:rFonts w:ascii="Chalkboard" w:hAnsi="Chalkboard"/>
+          <w:b/>
+          <w:bCs/>
+          <w:color w:val="000000"/>
+          <w:sz w:val="32"/>
+          <w:szCs w:val="32"/>
+        </w:rPr>
+        <w:t>manda il tuo spirito, Maranatha Gesù.</w:t>
+      </w:r>
+      <w:r>
+        <w:rPr>
+          <w:rFonts w:ascii="Chalkboard" w:hAnsi="Chalkboard"/>
+          <w:color w:val="000000"/>
+          <w:sz w:val="32"/>
+          <w:szCs w:val="32"/>
         </w:rPr>
         <w:br/>
-        <w:t>al centro del mio cuore ci sei solo tu.</w:t>
+      </w:r>
+    </w:p>
+    <w:p>
+      <w:pPr>
+        <w:rPr>
+          <w:rFonts w:ascii="Chalkboard" w:hAnsi="Chalkboard"/>
+          <w:color w:val="000000"/>
+          <w:sz w:val="32"/>
+          <w:szCs w:val="32"/>
+        </w:rPr>
+      </w:pPr>
+      <w:r>
+        <w:rPr>
+          <w:rFonts w:ascii="Chalkboard" w:hAnsi="Chalkboard"/>
+          <w:color w:val="000000"/>
+          <w:sz w:val="32"/>
+          <w:szCs w:val="32"/>
+        </w:rPr>
+        <w:t xml:space="preserve">Gesù asciuga il nostro pianto </w:t>
+      </w:r>
+    </w:p>
+    <w:p>
+      <w:pPr>
+        <w:rPr>
+          <w:rFonts w:ascii="Chalkboard" w:hAnsi="Chalkboard"/>
+          <w:color w:val="000000"/>
+          <w:sz w:val="32"/>
+          <w:szCs w:val="32"/>
+        </w:rPr>
+      </w:pPr>
+      <w:r>
+        <w:rPr>
+          <w:rFonts w:ascii="Chalkboard" w:hAnsi="Chalkboard"/>
+          <w:color w:val="000000"/>
+          <w:sz w:val="32"/>
+          <w:szCs w:val="32"/>
+        </w:rPr>
+        <w:t>L</w:t>
+      </w:r>
+      <w:r>
+        <w:rPr>
+          <w:rFonts w:ascii="Chalkboard" w:hAnsi="Chalkboard"/>
+          <w:color w:val="000000"/>
+          <w:sz w:val="32"/>
+          <w:szCs w:val="32"/>
+        </w:rPr>
+        <w:t>eone vincitore della tribù di Giuda</w:t>
+      </w:r>
+      <w:r>
+        <w:rPr>
+          <w:rFonts w:ascii="Chalkboard" w:hAnsi="Chalkboard"/>
+          <w:color w:val="000000"/>
+          <w:sz w:val="32"/>
+          <w:szCs w:val="32"/>
+        </w:rPr>
+        <w:t>.</w:t>
+      </w:r>
+      <w:r>
+        <w:rPr>
+          <w:rFonts w:ascii="Chalkboard" w:hAnsi="Chalkboard"/>
+          <w:color w:val="000000"/>
+          <w:sz w:val="32"/>
+          <w:szCs w:val="32"/>
+        </w:rPr>
+        <w:br/>
+      </w:r>
+      <w:r>
+        <w:rPr>
+          <w:rFonts w:ascii="Chalkboard" w:hAnsi="Chalkboard"/>
+          <w:color w:val="000000"/>
+          <w:sz w:val="32"/>
+          <w:szCs w:val="32"/>
+        </w:rPr>
+        <w:t>Vieni</w:t>
+      </w:r>
+      <w:r>
+        <w:rPr>
+          <w:rFonts w:ascii="Chalkboard" w:hAnsi="Chalkboard"/>
+          <w:color w:val="000000"/>
+          <w:sz w:val="32"/>
+          <w:szCs w:val="32"/>
+        </w:rPr>
+        <w:t xml:space="preserve"> nella tua potenza questo cuore sciogli </w:t>
+      </w:r>
+    </w:p>
+    <w:p>
+      <w:pPr>
+        <w:rPr>
+          <w:rFonts w:ascii="Chalkboard" w:hAnsi="Chalkboard"/>
+          <w:color w:val="000000"/>
+          <w:sz w:val="32"/>
+          <w:szCs w:val="32"/>
+        </w:rPr>
+      </w:pPr>
+      <w:r>
+        <w:rPr>
+          <w:rFonts w:ascii="Chalkboard" w:hAnsi="Chalkboard"/>
+          <w:color w:val="000000"/>
+          <w:sz w:val="32"/>
+          <w:szCs w:val="32"/>
+        </w:rPr>
+        <w:t>con ogni sua paura.</w:t>
       </w:r>
     </w:p>
     <w:p>
@@ -1495,103 +3872,195 @@
     </w:p>
     <w:p>
       <w:pPr>
-        <w:shd w:val="clear" w:color="auto" w:fill="FFFFFF"/>
-        <w:rPr>
-          <w:rFonts w:ascii="Chalkboard" w:eastAsia="Times New Roman" w:hAnsi="Chalkboard" w:cs="Times New Roman"/>
-          <w:kern w:val="0"/>
+        <w:rPr>
+          <w:rFonts w:ascii="Chalkboard" w:hAnsi="Chalkboard"/>
+          <w:color w:val="000000"/>
+          <w:sz w:val="32"/>
+          <w:szCs w:val="32"/>
+        </w:rPr>
+      </w:pPr>
+      <w:r>
+        <w:rPr>
+          <w:rFonts w:ascii="Chalkboard" w:hAnsi="Chalkboard"/>
+          <w:color w:val="000000"/>
+          <w:sz w:val="32"/>
+          <w:szCs w:val="32"/>
+        </w:rPr>
+        <w:lastRenderedPageBreak/>
+        <w:t xml:space="preserve">Gesù parola viva e vera </w:t>
+      </w:r>
+    </w:p>
+    <w:p>
+      <w:pPr>
+        <w:rPr>
+          <w:rFonts w:ascii="Chalkboard" w:hAnsi="Chalkboard"/>
+          <w:color w:val="000000"/>
+          <w:sz w:val="32"/>
+          <w:szCs w:val="32"/>
+        </w:rPr>
+      </w:pPr>
+      <w:r>
+        <w:rPr>
+          <w:rFonts w:ascii="Chalkboard" w:hAnsi="Chalkboard"/>
+          <w:color w:val="000000"/>
+          <w:sz w:val="32"/>
+          <w:szCs w:val="32"/>
+        </w:rPr>
+        <w:t>sorgente che disseta e cura ogni ferita</w:t>
+      </w:r>
+      <w:r>
+        <w:rPr>
+          <w:rFonts w:ascii="Chalkboard" w:hAnsi="Chalkboard"/>
+          <w:color w:val="000000"/>
+          <w:sz w:val="32"/>
+          <w:szCs w:val="32"/>
+        </w:rPr>
+        <w:t>.</w:t>
+      </w:r>
+      <w:r>
+        <w:rPr>
+          <w:rFonts w:ascii="Chalkboard" w:hAnsi="Chalkboard"/>
+          <w:color w:val="000000"/>
+          <w:sz w:val="32"/>
+          <w:szCs w:val="32"/>
+        </w:rPr>
+        <w:br/>
+      </w:r>
+      <w:r>
+        <w:rPr>
+          <w:rFonts w:ascii="Chalkboard" w:hAnsi="Chalkboard"/>
+          <w:color w:val="000000"/>
+          <w:sz w:val="32"/>
+          <w:szCs w:val="32"/>
+        </w:rPr>
+        <w:t>F</w:t>
+      </w:r>
+      <w:r>
+        <w:rPr>
+          <w:rFonts w:ascii="Chalkboard" w:hAnsi="Chalkboard"/>
+          <w:color w:val="000000"/>
+          <w:sz w:val="32"/>
+          <w:szCs w:val="32"/>
+        </w:rPr>
+        <w:t>erma s</w:t>
+      </w:r>
+      <w:r>
+        <w:rPr>
+          <w:rFonts w:ascii="Chalkboard" w:hAnsi="Chalkboard"/>
+          <w:color w:val="000000"/>
+          <w:sz w:val="32"/>
+          <w:szCs w:val="32"/>
+        </w:rPr>
+        <w:t>u</w:t>
+      </w:r>
+      <w:r>
+        <w:rPr>
+          <w:rFonts w:ascii="Chalkboard" w:hAnsi="Chalkboard"/>
+          <w:color w:val="000000"/>
+          <w:sz w:val="32"/>
+          <w:szCs w:val="32"/>
+        </w:rPr>
+        <w:t xml:space="preserve"> di me i tuoi occhi </w:t>
+      </w:r>
+    </w:p>
+    <w:p>
+      <w:pPr>
+        <w:rPr>
+          <w:rFonts w:ascii="Chalkboard" w:hAnsi="Chalkboard"/>
+          <w:color w:val="000000"/>
           <w:sz w:val="20"/>
           <w:szCs w:val="20"/>
-          <w:lang w:eastAsia="it-IT"/>
-          <w14:ligatures w14:val="none"/>
-        </w:rPr>
-      </w:pPr>
-    </w:p>
-    <w:p>
-      <w:pPr>
-        <w:shd w:val="clear" w:color="auto" w:fill="FFFFFF"/>
-        <w:rPr>
-          <w:rFonts w:ascii="Chalkboard" w:eastAsia="Times New Roman" w:hAnsi="Chalkboard" w:cs="Times New Roman"/>
-          <w:kern w:val="0"/>
-          <w:sz w:val="32"/>
-          <w:szCs w:val="32"/>
-          <w:lang w:eastAsia="it-IT"/>
-          <w14:ligatures w14:val="none"/>
-        </w:rPr>
-      </w:pPr>
-      <w:r>
-        <w:rPr>
-          <w:rFonts w:ascii="Chalkboard" w:eastAsia="Times New Roman" w:hAnsi="Chalkboard" w:cs="Times New Roman"/>
-          <w:kern w:val="0"/>
-          <w:sz w:val="32"/>
-          <w:szCs w:val="32"/>
-          <w:lang w:eastAsia="it-IT"/>
-          <w14:ligatures w14:val="none"/>
-        </w:rPr>
-        <w:t>Ho bisogno d’incontrarti nel mio cuore,</w:t>
-      </w:r>
-      <w:r>
-        <w:rPr>
-          <w:rFonts w:ascii="Chalkboard" w:eastAsia="Times New Roman" w:hAnsi="Chalkboard" w:cs="Times New Roman"/>
-          <w:kern w:val="0"/>
-          <w:sz w:val="32"/>
-          <w:szCs w:val="32"/>
-          <w:lang w:eastAsia="it-IT"/>
-          <w14:ligatures w14:val="none"/>
-        </w:rPr>
-        <w:br/>
-        <w:t>di trovare te, di stare insieme a te:</w:t>
-      </w:r>
-      <w:r>
-        <w:rPr>
-          <w:rFonts w:ascii="Chalkboard" w:eastAsia="Times New Roman" w:hAnsi="Chalkboard" w:cs="Times New Roman"/>
-          <w:kern w:val="0"/>
-          <w:sz w:val="32"/>
-          <w:szCs w:val="32"/>
-          <w:lang w:eastAsia="it-IT"/>
-          <w14:ligatures w14:val="none"/>
-        </w:rPr>
-        <w:br/>
-        <w:t>unico riferimento del mio andare,</w:t>
-      </w:r>
-      <w:r>
-        <w:rPr>
-          <w:rFonts w:ascii="Chalkboard" w:eastAsia="Times New Roman" w:hAnsi="Chalkboard" w:cs="Times New Roman"/>
-          <w:kern w:val="0"/>
-          <w:sz w:val="32"/>
-          <w:szCs w:val="32"/>
-          <w:lang w:eastAsia="it-IT"/>
-          <w14:ligatures w14:val="none"/>
-        </w:rPr>
-        <w:br/>
-        <w:t>unica ragione tu, unico sostegno tu,</w:t>
-      </w:r>
-      <w:r>
-        <w:rPr>
-          <w:rFonts w:ascii="Chalkboard" w:eastAsia="Times New Roman" w:hAnsi="Chalkboard" w:cs="Times New Roman"/>
-          <w:kern w:val="0"/>
-          <w:sz w:val="32"/>
-          <w:szCs w:val="32"/>
-          <w:lang w:eastAsia="it-IT"/>
-          <w14:ligatures w14:val="none"/>
-        </w:rPr>
-        <w:br/>
-        <w:t>al centro del mio cuore ci sei solo tu.</w:t>
-      </w:r>
-    </w:p>
-    <w:p>
-      <w:pPr>
-        <w:pStyle w:val="NormaleWeb"/>
-        <w:shd w:val="clear" w:color="auto" w:fill="FFFFFF"/>
-        <w:spacing w:before="0" w:beforeAutospacing="0" w:after="0" w:afterAutospacing="0"/>
-        <w:rPr>
-          <w:rFonts w:ascii="Chalkboard" w:hAnsi="Chalkboard" w:cs="Open Sans"/>
+        </w:rPr>
+      </w:pPr>
+      <w:r>
+        <w:rPr>
+          <w:rFonts w:ascii="Chalkboard" w:hAnsi="Chalkboard"/>
+          <w:color w:val="000000"/>
+          <w:sz w:val="32"/>
+          <w:szCs w:val="32"/>
+        </w:rPr>
+        <w:t>la tua mano stendi e donami la vita.</w:t>
+      </w:r>
+    </w:p>
+    <w:p>
+      <w:pPr>
+        <w:pStyle w:val="NormaleWeb"/>
+        <w:shd w:val="clear" w:color="auto" w:fill="FFFFFF"/>
+        <w:spacing w:before="0" w:beforeAutospacing="0" w:after="0" w:afterAutospacing="0"/>
+        <w:textAlignment w:val="baseline"/>
+        <w:rPr>
+          <w:rFonts w:ascii="Chalkboard" w:hAnsi="Chalkboard" w:cs="Open Sans"/>
+          <w:spacing w:val="15"/>
+          <w:sz w:val="20"/>
+          <w:szCs w:val="20"/>
+          <w:bdr w:val="none" w:sz="0" w:space="0" w:color="auto" w:frame="1"/>
+        </w:rPr>
+      </w:pPr>
+    </w:p>
+    <w:p>
+      <w:pPr>
+        <w:pStyle w:val="NormaleWeb"/>
+        <w:shd w:val="clear" w:color="auto" w:fill="FFFFFF"/>
+        <w:spacing w:before="0" w:beforeAutospacing="0" w:after="0" w:afterAutospacing="0"/>
+        <w:rPr>
+          <w:rFonts w:ascii="Chalkboard" w:hAnsi="Chalkboard" w:cs="Open Sans"/>
+          <w:spacing w:val="15"/>
+          <w:sz w:val="32"/>
+          <w:szCs w:val="32"/>
+        </w:rPr>
+      </w:pPr>
+      <w:r>
+        <w:rPr>
+          <w:rFonts w:ascii="Chalkboard" w:hAnsi="Chalkboard" w:cs="Open Sans"/>
+          <w:b/>
+          <w:bCs/>
+          <w:spacing w:val="15"/>
+          <w:sz w:val="32"/>
+          <w:szCs w:val="32"/>
+          <w:bdr w:val="none" w:sz="0" w:space="0" w:color="auto" w:frame="1"/>
+        </w:rPr>
+        <w:t>RIT.</w:t>
+      </w:r>
+      <w:r>
+        <w:rPr>
+          <w:rFonts w:ascii="Chalkboard" w:hAnsi="Chalkboard" w:cs="Open Sans"/>
+          <w:spacing w:val="15"/>
+          <w:sz w:val="32"/>
+          <w:szCs w:val="32"/>
+        </w:rPr>
+        <w:t xml:space="preserve"> </w:t>
+      </w:r>
+      <w:r>
+        <w:rPr>
+          <w:rFonts w:ascii="Chalkboard" w:hAnsi="Chalkboard" w:cs="Open Sans"/>
+          <w:b/>
+          <w:bCs/>
+          <w:spacing w:val="15"/>
+          <w:sz w:val="32"/>
+          <w:szCs w:val="32"/>
+        </w:rPr>
+        <w:t>(2v.)</w:t>
+      </w:r>
+    </w:p>
+    <w:p>
+      <w:pPr>
+        <w:pStyle w:val="NormaleWeb"/>
+        <w:shd w:val="clear" w:color="auto" w:fill="FFFFFF"/>
+        <w:spacing w:before="0" w:beforeAutospacing="0" w:after="0" w:afterAutospacing="0"/>
+        <w:textAlignment w:val="baseline"/>
+        <w:rPr>
+          <w:rFonts w:ascii="Chalkboard" w:hAnsi="Chalkboard"/>
           <w:sz w:val="36"/>
           <w:szCs w:val="36"/>
-        </w:rPr>
-      </w:pPr>
-    </w:p>
-    <w:p>
-      <w:pPr>
+          <w:shd w:val="clear" w:color="auto" w:fill="FFFFFF"/>
+        </w:rPr>
+      </w:pPr>
+    </w:p>
+    <w:p>
+      <w:pPr>
+        <w:pStyle w:val="NormaleWeb"/>
+        <w:shd w:val="clear" w:color="auto" w:fill="FFFFFF"/>
+        <w:spacing w:before="0" w:beforeAutospacing="0" w:after="0" w:afterAutospacing="0"/>
         <w:rPr>
           <w:rFonts w:ascii="Chalkboard" w:hAnsi="Chalkboard" w:cs="Arial"/>
           <w:b/>
@@ -1610,7 +4079,7 @@
           <w:szCs w:val="36"/>
           <w:u w:val="single"/>
         </w:rPr>
-        <w:t xml:space="preserve">Canto </w:t>
+        <w:t xml:space="preserve">Comunione: </w:t>
       </w:r>
       <w:r>
         <w:rPr>
@@ -1621,9 +4090,353 @@
           <w:szCs w:val="36"/>
           <w:u w:val="single"/>
         </w:rPr>
-        <w:t>di congedo</w:t>
-      </w:r>
-      <w:r>
+        <w:t>VIVERE LA VITA</w:t>
+      </w:r>
+    </w:p>
+    <w:p>
+      <w:pPr>
+        <w:rPr>
+          <w:rFonts w:ascii="Chalkboard" w:hAnsi="Chalkboard" w:cs="Arial"/>
+          <w:sz w:val="20"/>
+          <w:szCs w:val="20"/>
+        </w:rPr>
+      </w:pPr>
+    </w:p>
+    <w:p>
+      <w:pPr>
+        <w:rPr>
+          <w:rFonts w:ascii="Chalkboard" w:hAnsi="Chalkboard"/>
+          <w:sz w:val="32"/>
+          <w:szCs w:val="32"/>
+        </w:rPr>
+      </w:pPr>
+      <w:r>
+        <w:rPr>
+          <w:rFonts w:ascii="Chalkboard" w:hAnsi="Chalkboard"/>
+          <w:sz w:val="32"/>
+          <w:szCs w:val="32"/>
+        </w:rPr>
+        <w:t>Vivere la vita con le gioie</w:t>
+      </w:r>
+      <w:r>
+        <w:rPr>
+          <w:rFonts w:ascii="Chalkboard" w:hAnsi="Chalkboard"/>
+          <w:sz w:val="32"/>
+          <w:szCs w:val="32"/>
+        </w:rPr>
+        <w:br/>
+        <w:t>e coi dolori di ogni giorno</w:t>
+      </w:r>
+      <w:r>
+        <w:rPr>
+          <w:rFonts w:ascii="Chalkboard" w:hAnsi="Chalkboard"/>
+          <w:sz w:val="32"/>
+          <w:szCs w:val="32"/>
+        </w:rPr>
+        <w:br/>
+        <w:t>è quello che Dio vuole da te.</w:t>
+      </w:r>
+      <w:r>
+        <w:rPr>
+          <w:rFonts w:ascii="Chalkboard" w:hAnsi="Chalkboard"/>
+          <w:sz w:val="32"/>
+          <w:szCs w:val="32"/>
+        </w:rPr>
+        <w:br/>
+        <w:t>Vivere la vita e inabissar</w:t>
+      </w:r>
+      <w:r>
+        <w:rPr>
+          <w:rFonts w:ascii="Chalkboard" w:hAnsi="Chalkboard"/>
+          <w:sz w:val="32"/>
+          <w:szCs w:val="32"/>
+        </w:rPr>
+        <w:t>s</w:t>
+      </w:r>
+      <w:r>
+        <w:rPr>
+          <w:rFonts w:ascii="Chalkboard" w:hAnsi="Chalkboard"/>
+          <w:sz w:val="32"/>
+          <w:szCs w:val="32"/>
+        </w:rPr>
+        <w:t>i</w:t>
+      </w:r>
+      <w:r>
+        <w:rPr>
+          <w:rFonts w:ascii="Chalkboard" w:hAnsi="Chalkboard"/>
+          <w:sz w:val="32"/>
+          <w:szCs w:val="32"/>
+        </w:rPr>
+        <w:br/>
+        <w:t>nell’amore è il tuo destino</w:t>
+      </w:r>
+      <w:r>
+        <w:rPr>
+          <w:rFonts w:ascii="Chalkboard" w:hAnsi="Chalkboard"/>
+          <w:sz w:val="32"/>
+          <w:szCs w:val="32"/>
+        </w:rPr>
+        <w:br/>
+        <w:t>è quello che Dio vuole da te.</w:t>
+      </w:r>
+    </w:p>
+    <w:p>
+      <w:pPr>
+        <w:rPr>
+          <w:rFonts w:ascii="Chalkboard" w:hAnsi="Chalkboard"/>
+          <w:sz w:val="20"/>
+          <w:szCs w:val="20"/>
+        </w:rPr>
+      </w:pPr>
+      <w:r>
+        <w:rPr>
+          <w:rFonts w:ascii="Chalkboard" w:hAnsi="Chalkboard"/>
+          <w:sz w:val="32"/>
+          <w:szCs w:val="32"/>
+        </w:rPr>
+        <w:t>Fare insieme agli altri</w:t>
+      </w:r>
+      <w:r>
+        <w:rPr>
+          <w:rFonts w:ascii="Chalkboard" w:hAnsi="Chalkboard"/>
+          <w:sz w:val="32"/>
+          <w:szCs w:val="32"/>
+        </w:rPr>
+        <w:br/>
+        <w:t>la tua strada verso Lui</w:t>
+      </w:r>
+      <w:r>
+        <w:rPr>
+          <w:rFonts w:ascii="Chalkboard" w:hAnsi="Chalkboard"/>
+          <w:sz w:val="32"/>
+          <w:szCs w:val="32"/>
+        </w:rPr>
+        <w:br/>
+        <w:t>correre con i fratelli tuoi…</w:t>
+      </w:r>
+      <w:r>
+        <w:rPr>
+          <w:rFonts w:ascii="Chalkboard" w:hAnsi="Chalkboard"/>
+          <w:sz w:val="32"/>
+          <w:szCs w:val="32"/>
+        </w:rPr>
+        <w:br/>
+      </w:r>
+    </w:p>
+    <w:p>
+      <w:pPr>
+        <w:rPr>
+          <w:rFonts w:ascii="Chalkboard" w:hAnsi="Chalkboard"/>
+          <w:b/>
+          <w:bCs/>
+          <w:sz w:val="32"/>
+          <w:szCs w:val="32"/>
+        </w:rPr>
+      </w:pPr>
+      <w:r>
+        <w:rPr>
+          <w:rFonts w:ascii="Chalkboard" w:hAnsi="Chalkboard"/>
+          <w:b/>
+          <w:bCs/>
+          <w:sz w:val="32"/>
+          <w:szCs w:val="32"/>
+        </w:rPr>
+        <w:t>RIT. Scoprirai allora</w:t>
+      </w:r>
+      <w:r>
+        <w:rPr>
+          <w:rFonts w:ascii="Chalkboard" w:hAnsi="Chalkboard"/>
+          <w:b/>
+          <w:bCs/>
+          <w:sz w:val="32"/>
+          <w:szCs w:val="32"/>
+        </w:rPr>
+        <w:br/>
+        <w:t>il cielo dentro di te,</w:t>
+      </w:r>
+      <w:r>
+        <w:rPr>
+          <w:rFonts w:ascii="Chalkboard" w:hAnsi="Chalkboard"/>
+          <w:b/>
+          <w:bCs/>
+          <w:sz w:val="32"/>
+          <w:szCs w:val="32"/>
+        </w:rPr>
+        <w:br/>
+        <w:t>una scia di luce lascerai.</w:t>
+      </w:r>
+    </w:p>
+    <w:p>
+      <w:pPr>
+        <w:rPr>
+          <w:rFonts w:ascii="Chalkboard" w:hAnsi="Chalkboard"/>
+          <w:sz w:val="20"/>
+          <w:szCs w:val="20"/>
+        </w:rPr>
+      </w:pPr>
+    </w:p>
+    <w:p>
+      <w:pPr>
+        <w:rPr>
+          <w:rFonts w:ascii="Chalkboard" w:hAnsi="Chalkboard"/>
+          <w:sz w:val="32"/>
+          <w:szCs w:val="32"/>
+        </w:rPr>
+      </w:pPr>
+      <w:r>
+        <w:rPr>
+          <w:rFonts w:ascii="Chalkboard" w:hAnsi="Chalkboard"/>
+          <w:sz w:val="32"/>
+          <w:szCs w:val="32"/>
+        </w:rPr>
+        <w:t>Vivere la vita è l’avventura</w:t>
+      </w:r>
+      <w:r>
+        <w:rPr>
+          <w:rFonts w:ascii="Chalkboard" w:hAnsi="Chalkboard"/>
+          <w:sz w:val="32"/>
+          <w:szCs w:val="32"/>
+        </w:rPr>
+        <w:br/>
+        <w:t>più stupenda dell’amore,</w:t>
+      </w:r>
+      <w:r>
+        <w:rPr>
+          <w:rFonts w:ascii="Chalkboard" w:hAnsi="Chalkboard"/>
+          <w:sz w:val="32"/>
+          <w:szCs w:val="32"/>
+        </w:rPr>
+        <w:br/>
+        <w:t>è quello che Dio vuole da te.</w:t>
+      </w:r>
+      <w:r>
+        <w:rPr>
+          <w:rFonts w:ascii="Chalkboard" w:hAnsi="Chalkboard"/>
+          <w:sz w:val="32"/>
+          <w:szCs w:val="32"/>
+        </w:rPr>
+        <w:br/>
+        <w:t>Vivere la vita e generare</w:t>
+      </w:r>
+      <w:r>
+        <w:rPr>
+          <w:rFonts w:ascii="Chalkboard" w:hAnsi="Chalkboard"/>
+          <w:sz w:val="32"/>
+          <w:szCs w:val="32"/>
+        </w:rPr>
+        <w:br/>
+        <w:t>ogni momento il Paradiso</w:t>
+      </w:r>
+      <w:r>
+        <w:rPr>
+          <w:rFonts w:ascii="Chalkboard" w:hAnsi="Chalkboard"/>
+          <w:sz w:val="32"/>
+          <w:szCs w:val="32"/>
+        </w:rPr>
+        <w:br/>
+        <w:t>è quello che Dio vuole da te.</w:t>
+      </w:r>
+    </w:p>
+    <w:p>
+      <w:pPr>
+        <w:rPr>
+          <w:rFonts w:ascii="Chalkboard" w:hAnsi="Chalkboard"/>
+          <w:sz w:val="20"/>
+          <w:szCs w:val="20"/>
+        </w:rPr>
+      </w:pPr>
+      <w:r>
+        <w:rPr>
+          <w:rFonts w:ascii="Chalkboard" w:hAnsi="Chalkboard"/>
+          <w:sz w:val="32"/>
+          <w:szCs w:val="32"/>
+        </w:rPr>
+        <w:t>Vivere perché</w:t>
+      </w:r>
+      <w:r>
+        <w:rPr>
+          <w:rFonts w:ascii="Chalkboard" w:hAnsi="Chalkboard"/>
+          <w:sz w:val="32"/>
+          <w:szCs w:val="32"/>
+        </w:rPr>
+        <w:br/>
+        <w:t>ritorni al mondo l’unità</w:t>
+      </w:r>
+      <w:r>
+        <w:rPr>
+          <w:rFonts w:ascii="Chalkboard" w:hAnsi="Chalkboard"/>
+          <w:sz w:val="32"/>
+          <w:szCs w:val="32"/>
+        </w:rPr>
+        <w:br/>
+        <w:t>perché Dio sta nei fratelli tuoi…</w:t>
+      </w:r>
+      <w:r>
+        <w:rPr>
+          <w:rFonts w:ascii="Chalkboard" w:hAnsi="Chalkboard"/>
+          <w:sz w:val="32"/>
+          <w:szCs w:val="32"/>
+        </w:rPr>
+        <w:br/>
+      </w:r>
+    </w:p>
+    <w:p>
+      <w:pPr>
+        <w:rPr>
+          <w:rFonts w:ascii="Chalkboard" w:hAnsi="Chalkboard"/>
+          <w:b/>
+          <w:bCs/>
+          <w:sz w:val="32"/>
+          <w:szCs w:val="32"/>
+        </w:rPr>
+      </w:pPr>
+      <w:r>
+        <w:rPr>
+          <w:rFonts w:ascii="Chalkboard" w:hAnsi="Chalkboard"/>
+          <w:b/>
+          <w:bCs/>
+          <w:sz w:val="32"/>
+          <w:szCs w:val="32"/>
+        </w:rPr>
+        <w:t>RIT.</w:t>
+      </w:r>
+      <w:r>
+        <w:rPr>
+          <w:rFonts w:ascii="Chalkboard" w:hAnsi="Chalkboard"/>
+          <w:b/>
+          <w:bCs/>
+          <w:sz w:val="32"/>
+          <w:szCs w:val="32"/>
+        </w:rPr>
+        <w:t xml:space="preserve"> (2v.)</w:t>
+      </w:r>
+    </w:p>
+    <w:p>
+      <w:pPr>
+        <w:pStyle w:val="NormaleWeb"/>
+        <w:shd w:val="clear" w:color="auto" w:fill="FFFFFF"/>
+        <w:spacing w:before="0" w:beforeAutospacing="0" w:after="0" w:afterAutospacing="0"/>
+        <w:rPr>
+          <w:rFonts w:ascii="Chalkboard" w:hAnsi="Chalkboard" w:cs="Open Sans"/>
+          <w:sz w:val="36"/>
+          <w:szCs w:val="36"/>
+        </w:rPr>
+      </w:pPr>
+    </w:p>
+    <w:p>
+      <w:pPr>
+        <w:pStyle w:val="NormaleWeb"/>
+        <w:shd w:val="clear" w:color="auto" w:fill="FFFFFF"/>
+        <w:spacing w:before="0" w:beforeAutospacing="0" w:after="0" w:afterAutospacing="0"/>
+        <w:rPr>
+          <w:rFonts w:ascii="Chalkboard" w:hAnsi="Chalkboard" w:cs="Open Sans"/>
+          <w:sz w:val="36"/>
+          <w:szCs w:val="36"/>
+        </w:rPr>
+      </w:pPr>
+    </w:p>
+    <w:p>
+      <w:pPr>
         <w:rPr>
           <w:rFonts w:ascii="Chalkboard" w:hAnsi="Chalkboard" w:cs="Arial"/>
           <w:b/>
@@ -1632,8 +4445,7 @@
           <w:szCs w:val="36"/>
           <w:u w:val="single"/>
         </w:rPr>
-        <w:t xml:space="preserve">: </w:t>
-      </w:r>
+      </w:pPr>
       <w:r>
         <w:rPr>
           <w:rFonts w:ascii="Chalkboard" w:hAnsi="Chalkboard" w:cs="Arial"/>
@@ -1643,125 +4455,215 @@
           <w:szCs w:val="36"/>
           <w:u w:val="single"/>
         </w:rPr>
-        <w:t>CANTO DELL’AMICIZIA</w:t>
-      </w:r>
-    </w:p>
-    <w:p>
-      <w:pPr>
-        <w:rPr>
-          <w:rFonts w:ascii="Chalkboard" w:hAnsi="Chalkboard" w:cs="Arial"/>
-          <w:b/>
-          <w:bCs/>
+        <w:lastRenderedPageBreak/>
+        <w:t xml:space="preserve">Canto </w:t>
+      </w:r>
+      <w:r>
+        <w:rPr>
+          <w:rFonts w:ascii="Chalkboard" w:hAnsi="Chalkboard" w:cs="Arial"/>
+          <w:b/>
+          <w:bCs/>
+          <w:sz w:val="36"/>
+          <w:szCs w:val="36"/>
+          <w:u w:val="single"/>
+        </w:rPr>
+        <w:t>di congedo</w:t>
+      </w:r>
+      <w:r>
+        <w:rPr>
+          <w:rFonts w:ascii="Chalkboard" w:hAnsi="Chalkboard" w:cs="Arial"/>
+          <w:b/>
+          <w:bCs/>
+          <w:sz w:val="36"/>
+          <w:szCs w:val="36"/>
+          <w:u w:val="single"/>
+        </w:rPr>
+        <w:t xml:space="preserve">: </w:t>
+      </w:r>
+      <w:r>
+        <w:rPr>
+          <w:rFonts w:ascii="Chalkboard" w:hAnsi="Chalkboard" w:cs="Arial"/>
+          <w:b/>
+          <w:bCs/>
+          <w:sz w:val="36"/>
+          <w:szCs w:val="36"/>
+          <w:u w:val="single"/>
+        </w:rPr>
+        <w:t>CON CUORE DI PADRE</w:t>
+      </w:r>
+    </w:p>
+    <w:p>
+      <w:pPr>
+        <w:rPr>
+          <w:rFonts w:ascii="Chalkboard" w:hAnsi="Chalkboard" w:cs="Segoe UI"/>
           <w:sz w:val="20"/>
           <w:szCs w:val="20"/>
+        </w:rPr>
+      </w:pPr>
+    </w:p>
+    <w:p>
+      <w:pPr>
+        <w:rPr>
+          <w:rFonts w:ascii="Chalkboard" w:hAnsi="Chalkboard" w:cs="Segoe UI"/>
+          <w:sz w:val="32"/>
+          <w:szCs w:val="32"/>
+        </w:rPr>
+      </w:pPr>
+      <w:r>
+        <w:rPr>
+          <w:rFonts w:ascii="Chalkboard" w:hAnsi="Chalkboard" w:cs="Segoe UI"/>
+          <w:sz w:val="32"/>
+          <w:szCs w:val="32"/>
+        </w:rPr>
+        <w:t>Con il lavoro delle tue mani</w:t>
+      </w:r>
+    </w:p>
+    <w:p>
+      <w:pPr>
+        <w:rPr>
+          <w:rFonts w:ascii="Chalkboard" w:hAnsi="Chalkboard" w:cs="Segoe UI"/>
+          <w:sz w:val="32"/>
+          <w:szCs w:val="32"/>
+        </w:rPr>
+      </w:pPr>
+      <w:r>
+        <w:rPr>
+          <w:rFonts w:ascii="Chalkboard" w:hAnsi="Chalkboard" w:cs="Segoe UI"/>
+          <w:sz w:val="32"/>
+          <w:szCs w:val="32"/>
+        </w:rPr>
+        <w:t>umile e santo prepari il domani.</w:t>
+      </w:r>
+    </w:p>
+    <w:p>
+      <w:pPr>
+        <w:rPr>
+          <w:rFonts w:ascii="Chalkboard" w:hAnsi="Chalkboard" w:cs="Segoe UI"/>
+          <w:sz w:val="32"/>
+          <w:szCs w:val="32"/>
+        </w:rPr>
+      </w:pPr>
+      <w:r>
+        <w:rPr>
+          <w:rFonts w:ascii="Chalkboard" w:hAnsi="Chalkboard" w:cs="Segoe UI"/>
+          <w:sz w:val="32"/>
+          <w:szCs w:val="32"/>
+        </w:rPr>
+        <w:t>A sera stanco riponi gli attrezzi,</w:t>
+      </w:r>
+    </w:p>
+    <w:p>
+      <w:pPr>
+        <w:rPr>
+          <w:rFonts w:ascii="Chalkboard" w:hAnsi="Chalkboard" w:cs="Arial"/>
+          <w:b/>
+          <w:bCs/>
+          <w:sz w:val="36"/>
+          <w:szCs w:val="36"/>
           <w:u w:val="single"/>
         </w:rPr>
       </w:pPr>
-    </w:p>
-    <w:p>
-      <w:pPr>
-        <w:rPr>
-          <w:rFonts w:ascii="Chalkboard" w:hAnsi="Chalkboard"/>
-          <w:sz w:val="32"/>
-          <w:szCs w:val="32"/>
-        </w:rPr>
-      </w:pPr>
-      <w:r>
-        <w:rPr>
-          <w:rFonts w:ascii="Chalkboard" w:hAnsi="Chalkboard"/>
-          <w:sz w:val="32"/>
-          <w:szCs w:val="32"/>
-        </w:rPr>
-        <w:t xml:space="preserve">In un mondo di maschere, dove sembra impossibile </w:t>
-      </w:r>
-    </w:p>
-    <w:p>
-      <w:pPr>
-        <w:rPr>
-          <w:rFonts w:ascii="Chalkboard" w:hAnsi="Chalkboard"/>
-          <w:sz w:val="32"/>
-          <w:szCs w:val="32"/>
-        </w:rPr>
-      </w:pPr>
-      <w:r>
-        <w:rPr>
-          <w:rFonts w:ascii="Chalkboard" w:hAnsi="Chalkboard"/>
-          <w:sz w:val="32"/>
-          <w:szCs w:val="32"/>
-        </w:rPr>
-        <w:t xml:space="preserve">riuscire a sconfiggere tutto ciò che annienta l'uomo. </w:t>
-      </w:r>
-    </w:p>
-    <w:p>
-      <w:pPr>
-        <w:rPr>
-          <w:rFonts w:ascii="Chalkboard" w:hAnsi="Chalkboard"/>
-          <w:sz w:val="32"/>
-          <w:szCs w:val="32"/>
-        </w:rPr>
-      </w:pPr>
-      <w:r>
-        <w:rPr>
-          <w:rFonts w:ascii="Chalkboard" w:hAnsi="Chalkboard"/>
-          <w:sz w:val="32"/>
-          <w:szCs w:val="32"/>
-        </w:rPr>
-        <w:t>Il potere</w:t>
-      </w:r>
-      <w:r>
-        <w:rPr>
-          <w:rFonts w:ascii="Chalkboard" w:hAnsi="Chalkboard"/>
-          <w:sz w:val="32"/>
-          <w:szCs w:val="32"/>
-        </w:rPr>
-        <w:t>,</w:t>
-      </w:r>
-      <w:r>
-        <w:rPr>
-          <w:rFonts w:ascii="Chalkboard" w:hAnsi="Chalkboard"/>
-          <w:sz w:val="32"/>
-          <w:szCs w:val="32"/>
-        </w:rPr>
-        <w:t xml:space="preserve"> la falsità, la ricchezza</w:t>
-      </w:r>
-      <w:r>
-        <w:rPr>
-          <w:rFonts w:ascii="Chalkboard" w:hAnsi="Chalkboard"/>
-          <w:sz w:val="32"/>
-          <w:szCs w:val="32"/>
-        </w:rPr>
-        <w:t>,</w:t>
-      </w:r>
-      <w:r>
-        <w:rPr>
-          <w:rFonts w:ascii="Chalkboard" w:hAnsi="Chalkboard"/>
-          <w:sz w:val="32"/>
-          <w:szCs w:val="32"/>
-        </w:rPr>
-        <w:t xml:space="preserve"> l'avidità, </w:t>
-      </w:r>
-    </w:p>
-    <w:p>
-      <w:pPr>
-        <w:rPr>
-          <w:rFonts w:ascii="Chalkboard" w:hAnsi="Chalkboard"/>
-          <w:sz w:val="32"/>
-          <w:szCs w:val="32"/>
-        </w:rPr>
-      </w:pPr>
-      <w:r>
-        <w:rPr>
-          <w:rFonts w:ascii="Chalkboard" w:hAnsi="Chalkboard"/>
-          <w:sz w:val="32"/>
-          <w:szCs w:val="32"/>
-        </w:rPr>
-        <w:t xml:space="preserve">sono mostri da abbattere, noi però non siamo soli. </w:t>
-      </w:r>
-    </w:p>
-    <w:p>
-      <w:pPr>
-        <w:rPr>
-          <w:rFonts w:ascii="Chalkboard" w:hAnsi="Chalkboard"/>
+      <w:r>
+        <w:rPr>
+          <w:rFonts w:ascii="Chalkboard" w:hAnsi="Chalkboard" w:cs="Segoe UI"/>
+          <w:sz w:val="32"/>
+          <w:szCs w:val="32"/>
+        </w:rPr>
+        <w:t>nella tua casa accogli Gesù.</w:t>
+      </w:r>
+    </w:p>
+    <w:p>
+      <w:pPr>
+        <w:pStyle w:val="NormaleWeb"/>
+        <w:shd w:val="clear" w:color="auto" w:fill="FFFFFF"/>
+        <w:spacing w:before="270" w:beforeAutospacing="0" w:after="0" w:afterAutospacing="0"/>
+        <w:contextualSpacing/>
+        <w:rPr>
+          <w:rFonts w:ascii="Chalkboard" w:hAnsi="Chalkboard" w:cs="Segoe UI"/>
+          <w:sz w:val="32"/>
+          <w:szCs w:val="32"/>
+        </w:rPr>
+      </w:pPr>
+      <w:r>
+        <w:rPr>
+          <w:rFonts w:ascii="Chalkboard" w:hAnsi="Chalkboard" w:cs="Segoe UI"/>
+          <w:sz w:val="32"/>
+          <w:szCs w:val="32"/>
+        </w:rPr>
+        <w:t>Il tuo mestiere insegni a lui</w:t>
+      </w:r>
+    </w:p>
+    <w:p>
+      <w:pPr>
+        <w:pStyle w:val="NormaleWeb"/>
+        <w:shd w:val="clear" w:color="auto" w:fill="FFFFFF"/>
+        <w:spacing w:before="270" w:beforeAutospacing="0" w:after="0" w:afterAutospacing="0"/>
+        <w:contextualSpacing/>
+        <w:rPr>
+          <w:rFonts w:ascii="Chalkboard" w:hAnsi="Chalkboard" w:cs="Segoe UI"/>
+          <w:sz w:val="32"/>
+          <w:szCs w:val="32"/>
+        </w:rPr>
+      </w:pPr>
+      <w:r>
+        <w:rPr>
+          <w:rFonts w:ascii="Chalkboard" w:hAnsi="Chalkboard" w:cs="Segoe UI"/>
+          <w:sz w:val="32"/>
+          <w:szCs w:val="32"/>
+        </w:rPr>
+        <w:t>e gli consegni la tua eredità:</w:t>
+      </w:r>
+    </w:p>
+    <w:p>
+      <w:pPr>
+        <w:pStyle w:val="NormaleWeb"/>
+        <w:shd w:val="clear" w:color="auto" w:fill="FFFFFF"/>
+        <w:spacing w:before="270" w:beforeAutospacing="0" w:after="0" w:afterAutospacing="0"/>
+        <w:contextualSpacing/>
+        <w:rPr>
+          <w:rFonts w:ascii="Chalkboard" w:hAnsi="Chalkboard" w:cs="Segoe UI"/>
+          <w:sz w:val="32"/>
+          <w:szCs w:val="32"/>
+        </w:rPr>
+      </w:pPr>
+      <w:r>
+        <w:rPr>
+          <w:rFonts w:ascii="Chalkboard" w:hAnsi="Chalkboard" w:cs="Segoe UI"/>
+          <w:sz w:val="32"/>
+          <w:szCs w:val="32"/>
+        </w:rPr>
+        <w:t>pietà ed amore, la verità;</w:t>
+      </w:r>
+    </w:p>
+    <w:p>
+      <w:pPr>
+        <w:pStyle w:val="NormaleWeb"/>
+        <w:shd w:val="clear" w:color="auto" w:fill="FFFFFF"/>
+        <w:spacing w:before="270" w:beforeAutospacing="0" w:after="0" w:afterAutospacing="0"/>
+        <w:contextualSpacing/>
+        <w:rPr>
+          <w:rFonts w:ascii="Chalkboard" w:hAnsi="Chalkboard" w:cs="Segoe UI"/>
+          <w:sz w:val="32"/>
+          <w:szCs w:val="32"/>
+        </w:rPr>
+      </w:pPr>
+      <w:r>
+        <w:rPr>
+          <w:rFonts w:ascii="Chalkboard" w:hAnsi="Chalkboard" w:cs="Segoe UI"/>
+          <w:sz w:val="32"/>
+          <w:szCs w:val="32"/>
+        </w:rPr>
+        <w:t>la tua giustizia, la tua fedeltà.</w:t>
+      </w:r>
+    </w:p>
+    <w:p>
+      <w:pPr>
+        <w:pStyle w:val="NormaleWeb"/>
+        <w:shd w:val="clear" w:color="auto" w:fill="FFFFFF"/>
+        <w:spacing w:before="270" w:beforeAutospacing="0" w:after="0" w:afterAutospacing="0"/>
+        <w:contextualSpacing/>
+        <w:rPr>
+          <w:rFonts w:ascii="Chalkboard" w:hAnsi="Chalkboard" w:cs="Segoe UI"/>
           <w:sz w:val="20"/>
           <w:szCs w:val="20"/>
         </w:rPr>
@@ -1769,249 +4671,201 @@
     </w:p>
     <w:p>
       <w:pPr>
-        <w:rPr>
-          <w:rFonts w:ascii="Chalkboard" w:hAnsi="Chalkboard"/>
-          <w:b/>
-          <w:bCs/>
-          <w:sz w:val="32"/>
-          <w:szCs w:val="32"/>
-        </w:rPr>
-      </w:pPr>
-      <w:r>
-        <w:rPr>
-          <w:rFonts w:ascii="Chalkboard" w:hAnsi="Chalkboard"/>
-          <w:b/>
-          <w:bCs/>
-          <w:sz w:val="32"/>
-          <w:szCs w:val="32"/>
-        </w:rPr>
-        <w:t>R</w:t>
-      </w:r>
-      <w:r>
-        <w:rPr>
-          <w:rFonts w:ascii="Chalkboard" w:hAnsi="Chalkboard"/>
-          <w:b/>
-          <w:bCs/>
-          <w:sz w:val="32"/>
-          <w:szCs w:val="32"/>
-        </w:rPr>
-        <w:t>IT</w:t>
-      </w:r>
-      <w:r>
-        <w:rPr>
-          <w:rFonts w:ascii="Chalkboard" w:hAnsi="Chalkboard"/>
-          <w:b/>
-          <w:bCs/>
-          <w:sz w:val="32"/>
-          <w:szCs w:val="32"/>
-        </w:rPr>
-        <w:t>. Canta con noi, batti le mani</w:t>
-      </w:r>
-      <w:r>
-        <w:rPr>
-          <w:rFonts w:ascii="Chalkboard" w:hAnsi="Chalkboard"/>
-          <w:b/>
-          <w:bCs/>
-          <w:sz w:val="32"/>
-          <w:szCs w:val="32"/>
-        </w:rPr>
-        <w:t>,</w:t>
-      </w:r>
-      <w:r>
-        <w:rPr>
-          <w:rFonts w:ascii="Chalkboard" w:hAnsi="Chalkboard"/>
-          <w:b/>
-          <w:bCs/>
-          <w:sz w:val="32"/>
-          <w:szCs w:val="32"/>
-        </w:rPr>
-        <w:t xml:space="preserve"> alzale in alto, </w:t>
-      </w:r>
-    </w:p>
-    <w:p>
-      <w:pPr>
-        <w:rPr>
-          <w:rFonts w:ascii="Chalkboard" w:hAnsi="Chalkboard"/>
-          <w:b/>
-          <w:bCs/>
-          <w:sz w:val="32"/>
-          <w:szCs w:val="32"/>
-        </w:rPr>
-      </w:pPr>
-      <w:r>
-        <w:rPr>
-          <w:rFonts w:ascii="Chalkboard" w:hAnsi="Chalkboard"/>
-          <w:b/>
-          <w:bCs/>
-          <w:sz w:val="32"/>
-          <w:szCs w:val="32"/>
-        </w:rPr>
-        <w:t>muovile al ritmo del canto</w:t>
-      </w:r>
-      <w:r>
-        <w:rPr>
-          <w:rFonts w:ascii="Chalkboard" w:hAnsi="Chalkboard"/>
-          <w:b/>
-          <w:bCs/>
-          <w:sz w:val="32"/>
-          <w:szCs w:val="32"/>
-        </w:rPr>
-        <w:t>.</w:t>
-      </w:r>
-      <w:r>
-        <w:rPr>
-          <w:rFonts w:ascii="Chalkboard" w:hAnsi="Chalkboard"/>
-          <w:b/>
-          <w:bCs/>
-          <w:sz w:val="32"/>
-          <w:szCs w:val="32"/>
-        </w:rPr>
-        <w:t xml:space="preserve"> </w:t>
-      </w:r>
-    </w:p>
-    <w:p>
-      <w:pPr>
-        <w:rPr>
-          <w:rFonts w:ascii="Chalkboard" w:hAnsi="Chalkboard"/>
-          <w:b/>
-          <w:bCs/>
-          <w:sz w:val="32"/>
-          <w:szCs w:val="32"/>
-        </w:rPr>
-      </w:pPr>
-      <w:r>
-        <w:rPr>
-          <w:rFonts w:ascii="Chalkboard" w:hAnsi="Chalkboard"/>
-          <w:b/>
-          <w:bCs/>
-          <w:sz w:val="32"/>
-          <w:szCs w:val="32"/>
-        </w:rPr>
-        <w:t>S</w:t>
-      </w:r>
-      <w:r>
-        <w:rPr>
-          <w:rFonts w:ascii="Chalkboard" w:hAnsi="Chalkboard"/>
-          <w:b/>
-          <w:bCs/>
-          <w:sz w:val="32"/>
-          <w:szCs w:val="32"/>
-        </w:rPr>
-        <w:t xml:space="preserve">tringi la mano del tuo vicino e scoprirai </w:t>
-      </w:r>
-    </w:p>
-    <w:p>
-      <w:pPr>
-        <w:rPr>
-          <w:rFonts w:ascii="Chalkboard" w:hAnsi="Chalkboard"/>
-          <w:b/>
-          <w:bCs/>
-          <w:sz w:val="32"/>
-          <w:szCs w:val="32"/>
-        </w:rPr>
-      </w:pPr>
-      <w:r>
-        <w:rPr>
-          <w:rFonts w:ascii="Chalkboard" w:hAnsi="Chalkboard"/>
-          <w:b/>
-          <w:bCs/>
-          <w:sz w:val="32"/>
-          <w:szCs w:val="32"/>
-        </w:rPr>
-        <w:t xml:space="preserve">che è meno duro il cammino così. </w:t>
-      </w:r>
-    </w:p>
-    <w:p>
-      <w:pPr>
-        <w:rPr>
-          <w:rFonts w:ascii="Chalkboard" w:hAnsi="Chalkboard"/>
-          <w:sz w:val="20"/>
-          <w:szCs w:val="20"/>
-        </w:rPr>
-      </w:pPr>
-    </w:p>
-    <w:p>
-      <w:pPr>
-        <w:rPr>
-          <w:rFonts w:ascii="Chalkboard" w:hAnsi="Chalkboard"/>
-          <w:sz w:val="32"/>
-          <w:szCs w:val="32"/>
-        </w:rPr>
-      </w:pPr>
-      <w:r>
-        <w:rPr>
-          <w:rFonts w:ascii="Chalkboard" w:hAnsi="Chalkboard"/>
-          <w:sz w:val="32"/>
-          <w:szCs w:val="32"/>
-        </w:rPr>
-        <w:t xml:space="preserve">Ci hai promesso il tuo Spirito, lo sentiamo in mezzo a noi </w:t>
-      </w:r>
-    </w:p>
-    <w:p>
-      <w:pPr>
-        <w:rPr>
-          <w:rFonts w:ascii="Chalkboard" w:hAnsi="Chalkboard"/>
-          <w:sz w:val="32"/>
-          <w:szCs w:val="32"/>
-        </w:rPr>
-      </w:pPr>
-      <w:r>
-        <w:rPr>
-          <w:rFonts w:ascii="Chalkboard" w:hAnsi="Chalkboard"/>
-          <w:sz w:val="32"/>
-          <w:szCs w:val="32"/>
-        </w:rPr>
-        <w:t xml:space="preserve">e </w:t>
-      </w:r>
-      <w:r>
-        <w:rPr>
-          <w:rFonts w:ascii="Chalkboard" w:hAnsi="Chalkboard"/>
-          <w:sz w:val="32"/>
-          <w:szCs w:val="32"/>
-        </w:rPr>
-        <w:t>perciò</w:t>
-      </w:r>
-      <w:r>
-        <w:rPr>
-          <w:rFonts w:ascii="Chalkboard" w:hAnsi="Chalkboard"/>
-          <w:sz w:val="32"/>
-          <w:szCs w:val="32"/>
-        </w:rPr>
-        <w:t xml:space="preserve"> possiam credere che ogni cosa può cambiare. </w:t>
-      </w:r>
-    </w:p>
-    <w:p>
-      <w:pPr>
-        <w:rPr>
-          <w:rFonts w:ascii="Chalkboard" w:hAnsi="Chalkboard"/>
-          <w:sz w:val="32"/>
-          <w:szCs w:val="32"/>
-        </w:rPr>
-      </w:pPr>
-      <w:r>
-        <w:rPr>
-          <w:rFonts w:ascii="Chalkboard" w:hAnsi="Chalkboard"/>
-          <w:sz w:val="32"/>
-          <w:szCs w:val="32"/>
-        </w:rPr>
-        <w:t xml:space="preserve">Non possiamo più assistere impotenti ed attoniti </w:t>
-      </w:r>
-    </w:p>
-    <w:p>
-      <w:pPr>
-        <w:rPr>
-          <w:rFonts w:ascii="Chalkboard" w:hAnsi="Chalkboard"/>
-          <w:sz w:val="32"/>
-          <w:szCs w:val="32"/>
-        </w:rPr>
-      </w:pPr>
-      <w:r>
-        <w:rPr>
-          <w:rFonts w:ascii="Chalkboard" w:hAnsi="Chalkboard"/>
-          <w:sz w:val="32"/>
-          <w:szCs w:val="32"/>
-        </w:rPr>
-        <w:t xml:space="preserve">perché siam responsabili della vita intorno a noi. </w:t>
+        <w:pStyle w:val="NormaleWeb"/>
+        <w:shd w:val="clear" w:color="auto" w:fill="FFFFFF"/>
+        <w:spacing w:before="270" w:beforeAutospacing="0" w:after="0" w:afterAutospacing="0"/>
+        <w:contextualSpacing/>
+        <w:rPr>
+          <w:rFonts w:ascii="Chalkboard" w:hAnsi="Chalkboard" w:cs="Segoe UI"/>
+          <w:b/>
+          <w:bCs/>
+          <w:sz w:val="32"/>
+          <w:szCs w:val="32"/>
+        </w:rPr>
+      </w:pPr>
+      <w:r>
+        <w:rPr>
+          <w:rFonts w:ascii="Chalkboard" w:hAnsi="Chalkboard" w:cs="Segoe UI"/>
+          <w:b/>
+          <w:bCs/>
+          <w:sz w:val="32"/>
+          <w:szCs w:val="32"/>
+        </w:rPr>
+        <w:t>RIT. Tu Giuseppe sai fidarti del sogno di Dio</w:t>
+      </w:r>
+    </w:p>
+    <w:p>
+      <w:pPr>
+        <w:pStyle w:val="NormaleWeb"/>
+        <w:shd w:val="clear" w:color="auto" w:fill="FFFFFF"/>
+        <w:spacing w:before="270" w:beforeAutospacing="0" w:after="0" w:afterAutospacing="0"/>
+        <w:contextualSpacing/>
+        <w:rPr>
+          <w:rFonts w:ascii="Chalkboard" w:hAnsi="Chalkboard" w:cs="Segoe UI"/>
+          <w:b/>
+          <w:bCs/>
+          <w:sz w:val="32"/>
+          <w:szCs w:val="32"/>
+        </w:rPr>
+      </w:pPr>
+      <w:r>
+        <w:rPr>
+          <w:rFonts w:ascii="Chalkboard" w:hAnsi="Chalkboard" w:cs="Segoe UI"/>
+          <w:b/>
+          <w:bCs/>
+          <w:sz w:val="32"/>
+          <w:szCs w:val="32"/>
+        </w:rPr>
+        <w:t>con cuore di padre tu proteggi il suo dono: Gesù.</w:t>
+      </w:r>
+    </w:p>
+    <w:p>
+      <w:pPr>
+        <w:pStyle w:val="NormaleWeb"/>
+        <w:shd w:val="clear" w:color="auto" w:fill="FFFFFF"/>
+        <w:spacing w:before="270" w:beforeAutospacing="0" w:after="0" w:afterAutospacing="0"/>
+        <w:contextualSpacing/>
+        <w:rPr>
+          <w:rFonts w:ascii="Chalkboard" w:hAnsi="Chalkboard" w:cs="Segoe UI"/>
+          <w:b/>
+          <w:bCs/>
+          <w:sz w:val="32"/>
+          <w:szCs w:val="32"/>
+        </w:rPr>
+      </w:pPr>
+      <w:r>
+        <w:rPr>
+          <w:rFonts w:ascii="Chalkboard" w:hAnsi="Chalkboard" w:cs="Segoe UI"/>
+          <w:b/>
+          <w:bCs/>
+          <w:sz w:val="32"/>
+          <w:szCs w:val="32"/>
+        </w:rPr>
+        <w:t>Tu Giuseppe sei custode del figlio di Dio</w:t>
+      </w:r>
+    </w:p>
+    <w:p>
+      <w:pPr>
+        <w:pStyle w:val="NormaleWeb"/>
+        <w:shd w:val="clear" w:color="auto" w:fill="FFFFFF"/>
+        <w:spacing w:before="270" w:beforeAutospacing="0" w:after="0" w:afterAutospacing="0"/>
+        <w:contextualSpacing/>
+        <w:rPr>
+          <w:rFonts w:ascii="Chalkboard" w:hAnsi="Chalkboard" w:cs="Segoe UI"/>
+          <w:b/>
+          <w:bCs/>
+          <w:sz w:val="32"/>
+          <w:szCs w:val="32"/>
+        </w:rPr>
+      </w:pPr>
+      <w:r>
+        <w:rPr>
+          <w:rFonts w:ascii="Chalkboard" w:hAnsi="Chalkboard" w:cs="Segoe UI"/>
+          <w:b/>
+          <w:bCs/>
+          <w:sz w:val="32"/>
+          <w:szCs w:val="32"/>
+        </w:rPr>
+        <w:t>con cuore di padre tu sei guida anche del cuore mio.</w:t>
+      </w:r>
+    </w:p>
+    <w:p>
+      <w:pPr>
+        <w:pStyle w:val="NormaleWeb"/>
+        <w:shd w:val="clear" w:color="auto" w:fill="FFFFFF"/>
+        <w:spacing w:before="270" w:beforeAutospacing="0" w:after="0" w:afterAutospacing="0"/>
+        <w:contextualSpacing/>
+        <w:rPr>
+          <w:rFonts w:ascii="Chalkboard" w:hAnsi="Chalkboard" w:cs="Segoe UI"/>
+          <w:b/>
+          <w:bCs/>
+          <w:sz w:val="32"/>
+          <w:szCs w:val="32"/>
+        </w:rPr>
+      </w:pPr>
+    </w:p>
+    <w:p>
+      <w:pPr>
+        <w:pStyle w:val="NormaleWeb"/>
+        <w:shd w:val="clear" w:color="auto" w:fill="FFFFFF"/>
+        <w:spacing w:before="270" w:beforeAutospacing="0" w:after="0" w:afterAutospacing="0"/>
+        <w:contextualSpacing/>
+        <w:rPr>
+          <w:rFonts w:ascii="Chalkboard" w:hAnsi="Chalkboard" w:cs="Segoe UI"/>
+          <w:sz w:val="32"/>
+          <w:szCs w:val="32"/>
+        </w:rPr>
+      </w:pPr>
+      <w:r>
+        <w:rPr>
+          <w:rFonts w:ascii="Chalkboard" w:hAnsi="Chalkboard" w:cs="Segoe UI"/>
+          <w:sz w:val="32"/>
+          <w:szCs w:val="32"/>
+        </w:rPr>
+        <w:t>Giuseppe sposo di Maria,</w:t>
+      </w:r>
+    </w:p>
+    <w:p>
+      <w:pPr>
+        <w:pStyle w:val="NormaleWeb"/>
+        <w:shd w:val="clear" w:color="auto" w:fill="FFFFFF"/>
+        <w:spacing w:before="270" w:beforeAutospacing="0" w:after="0" w:afterAutospacing="0"/>
+        <w:contextualSpacing/>
+        <w:rPr>
+          <w:rFonts w:ascii="Chalkboard" w:hAnsi="Chalkboard" w:cs="Segoe UI"/>
+          <w:sz w:val="32"/>
+          <w:szCs w:val="32"/>
+        </w:rPr>
+      </w:pPr>
+      <w:r>
+        <w:rPr>
+          <w:rFonts w:ascii="Chalkboard" w:hAnsi="Chalkboard" w:cs="Segoe UI"/>
+          <w:sz w:val="32"/>
+          <w:szCs w:val="32"/>
+        </w:rPr>
+        <w:t>tu hai avuto il coraggio di osare</w:t>
+      </w:r>
+    </w:p>
+    <w:p>
+      <w:pPr>
+        <w:pStyle w:val="NormaleWeb"/>
+        <w:shd w:val="clear" w:color="auto" w:fill="FFFFFF"/>
+        <w:spacing w:before="270" w:beforeAutospacing="0" w:after="0" w:afterAutospacing="0"/>
+        <w:contextualSpacing/>
+        <w:rPr>
+          <w:rFonts w:ascii="Chalkboard" w:hAnsi="Chalkboard" w:cs="Segoe UI"/>
+          <w:sz w:val="32"/>
+          <w:szCs w:val="32"/>
+        </w:rPr>
+      </w:pPr>
+      <w:r>
+        <w:rPr>
+          <w:rFonts w:ascii="Chalkboard" w:hAnsi="Chalkboard" w:cs="Segoe UI"/>
+          <w:sz w:val="32"/>
+          <w:szCs w:val="32"/>
+        </w:rPr>
+        <w:t>hai ascoltato il mistero del sogno,</w:t>
+      </w:r>
+    </w:p>
+    <w:p>
+      <w:pPr>
+        <w:pStyle w:val="NormaleWeb"/>
+        <w:shd w:val="clear" w:color="auto" w:fill="FFFFFF"/>
+        <w:spacing w:before="270" w:beforeAutospacing="0" w:after="0" w:afterAutospacing="0"/>
+        <w:contextualSpacing/>
+        <w:rPr>
+          <w:rFonts w:ascii="Chalkboard" w:hAnsi="Chalkboard" w:cs="Segoe UI"/>
+          <w:sz w:val="32"/>
+          <w:szCs w:val="32"/>
+        </w:rPr>
+      </w:pPr>
+      <w:r>
+        <w:rPr>
+          <w:rFonts w:ascii="Chalkboard" w:hAnsi="Chalkboard" w:cs="Segoe UI"/>
+          <w:sz w:val="32"/>
+          <w:szCs w:val="32"/>
+        </w:rPr>
+        <w:t>crescendo come tuo figlio: Gesù</w:t>
       </w:r>
     </w:p>
     <w:p>
@@ -2037,14 +4891,6 @@
         <w:textAlignment w:val="baseline"/>
         <w:rPr>
           <w:rFonts w:ascii="Chalkboard" w:hAnsi="Chalkboard" w:cs="Open Sans"/>
-          <w:spacing w:val="15"/>
-          <w:sz w:val="32"/>
-          <w:szCs w:val="32"/>
-        </w:rPr>
-      </w:pPr>
-      <w:r>
-        <w:rPr>
-          <w:rFonts w:ascii="Chalkboard" w:hAnsi="Chalkboard" w:cs="Open Sans"/>
           <w:b/>
           <w:bCs/>
           <w:spacing w:val="15"/>
@@ -2052,16 +4898,30 @@
           <w:szCs w:val="32"/>
           <w:bdr w:val="none" w:sz="0" w:space="0" w:color="auto" w:frame="1"/>
         </w:rPr>
-        <w:t>RIT.</w:t>
-      </w:r>
-      <w:r>
-        <w:rPr>
-          <w:rFonts w:ascii="Chalkboard" w:hAnsi="Chalkboard" w:cs="Open Sans"/>
-          <w:spacing w:val="15"/>
-          <w:sz w:val="32"/>
-          <w:szCs w:val="32"/>
-        </w:rPr>
-        <w:t> </w:t>
+      </w:pPr>
+      <w:r>
+        <w:rPr>
+          <w:rFonts w:ascii="Chalkboard" w:hAnsi="Chalkboard" w:cs="Open Sans"/>
+          <w:b/>
+          <w:bCs/>
+          <w:spacing w:val="15"/>
+          <w:sz w:val="32"/>
+          <w:szCs w:val="32"/>
+          <w:bdr w:val="none" w:sz="0" w:space="0" w:color="auto" w:frame="1"/>
+        </w:rPr>
+        <w:t>RIT</w:t>
+      </w:r>
+      <w:r>
+        <w:rPr>
+          <w:rFonts w:ascii="Chalkboard" w:hAnsi="Chalkboard" w:cs="Open Sans"/>
+          <w:b/>
+          <w:bCs/>
+          <w:spacing w:val="15"/>
+          <w:sz w:val="32"/>
+          <w:szCs w:val="32"/>
+          <w:bdr w:val="none" w:sz="0" w:space="0" w:color="auto" w:frame="1"/>
+        </w:rPr>
+        <w:t>. (2v.)</w:t>
       </w:r>
     </w:p>
     <w:p>

--- a/pdf/cantiDomenica.docx
+++ b/pdf/cantiDomenica.docx
@@ -32,7 +32,7 @@
           <w:sz w:val="56"/>
           <w:szCs w:val="56"/>
         </w:rPr>
-        <w:t>10</w:t>
+        <w:t>1</w:t>
       </w:r>
       <w:r>
         <w:rPr>
@@ -40,6 +40,14 @@
           <w:sz w:val="56"/>
           <w:szCs w:val="56"/>
         </w:rPr>
+        <w:t>7</w:t>
+      </w:r>
+      <w:r>
+        <w:rPr>
+          <w:rFonts w:ascii="Chalkboard" w:hAnsi="Chalkboard" w:cs="Apple Chancery"/>
+          <w:sz w:val="56"/>
+          <w:szCs w:val="56"/>
+        </w:rPr>
         <w:t xml:space="preserve"> novembre</w:t>
       </w:r>
     </w:p>
@@ -86,7 +94,7 @@
           <w:szCs w:val="36"/>
           <w:u w:val="single"/>
         </w:rPr>
-        <w:t>DIO HA TANTO AMATO IL MONDO</w:t>
+        <w:t>OGNI MIA PAROLA</w:t>
       </w:r>
     </w:p>
     <w:p>
@@ -123,7 +131,7 @@
           <w:sz w:val="32"/>
           <w:szCs w:val="32"/>
         </w:rPr>
-        <w:t>Dio ha tanto amato il mondo, da donare suo figlio,</w:t>
+        <w:t xml:space="preserve">Come la pioggia e la neve </w:t>
       </w:r>
     </w:p>
     <w:p>
@@ -144,7 +152,7 @@
           <w:sz w:val="32"/>
           <w:szCs w:val="32"/>
         </w:rPr>
-        <w:t>perché chiunque creda in Lui non muoia ma abbia la vita.</w:t>
+        <w:t xml:space="preserve">scendono giù dal cielo </w:t>
       </w:r>
     </w:p>
     <w:p>
@@ -165,7 +173,7 @@
           <w:sz w:val="32"/>
           <w:szCs w:val="32"/>
         </w:rPr>
-        <w:t>Egli è venuto a salvare ciò che era perduto,</w:t>
+        <w:t xml:space="preserve">e non vi ritornano senza irrigare </w:t>
       </w:r>
     </w:p>
     <w:p>
@@ -186,7 +194,7 @@
           <w:sz w:val="32"/>
           <w:szCs w:val="32"/>
         </w:rPr>
-        <w:t>non è venuto per i sani, ma per i malati.</w:t>
+        <w:t>e far germogliare la terra.</w:t>
       </w:r>
     </w:p>
     <w:p>
@@ -207,7 +215,7 @@
           <w:sz w:val="32"/>
           <w:szCs w:val="32"/>
         </w:rPr>
-        <w:t>Egli è venuto a perdonare le nostre colpe,</w:t>
+        <w:t xml:space="preserve">Così ogni mia parola </w:t>
       </w:r>
     </w:p>
     <w:p>
@@ -228,7 +236,7 @@
           <w:sz w:val="32"/>
           <w:szCs w:val="32"/>
         </w:rPr>
-        <w:t>non è venuto per condannare, ma per amare.</w:t>
+        <w:t xml:space="preserve">non ritornerà a me </w:t>
       </w:r>
     </w:p>
     <w:p>
@@ -249,7 +257,7 @@
           <w:sz w:val="32"/>
           <w:szCs w:val="32"/>
         </w:rPr>
-        <w:t>Da Lui, avremo la vita. (2v.)</w:t>
+        <w:t xml:space="preserve">senza operare quanto desidero, </w:t>
       </w:r>
     </w:p>
     <w:p>
@@ -270,7 +278,7 @@
           <w:sz w:val="32"/>
           <w:szCs w:val="32"/>
         </w:rPr>
-        <w:t>Egli non è venuto a chiamare la gente per bene,</w:t>
+        <w:t xml:space="preserve">senza aver compiuto ciò per cui l'avevo mandata. </w:t>
       </w:r>
     </w:p>
     <w:p>
@@ -291,70 +299,7 @@
           <w:sz w:val="32"/>
           <w:szCs w:val="32"/>
         </w:rPr>
-        <w:t>ma quelli che sono peccatori, perché cambino vita.</w:t>
-      </w:r>
-    </w:p>
-    <w:p>
-      <w:pPr>
-        <w:pStyle w:val="NormaleWeb"/>
-        <w:shd w:val="clear" w:color="auto" w:fill="FFFFFF"/>
-        <w:spacing w:before="0" w:beforeAutospacing="0" w:after="0" w:afterAutospacing="0"/>
-        <w:textAlignment w:val="baseline"/>
-        <w:rPr>
-          <w:rFonts w:ascii="Chalkboard" w:hAnsi="Chalkboard"/>
-          <w:sz w:val="32"/>
-          <w:szCs w:val="32"/>
-        </w:rPr>
-      </w:pPr>
-      <w:r>
-        <w:rPr>
-          <w:rFonts w:ascii="Chalkboard" w:hAnsi="Chalkboard"/>
-          <w:sz w:val="32"/>
-          <w:szCs w:val="32"/>
-        </w:rPr>
-        <w:t>Egli ha preso su di sé le nostre malattie,</w:t>
-      </w:r>
-    </w:p>
-    <w:p>
-      <w:pPr>
-        <w:pStyle w:val="NormaleWeb"/>
-        <w:shd w:val="clear" w:color="auto" w:fill="FFFFFF"/>
-        <w:spacing w:before="0" w:beforeAutospacing="0" w:after="0" w:afterAutospacing="0"/>
-        <w:textAlignment w:val="baseline"/>
-        <w:rPr>
-          <w:rFonts w:ascii="Chalkboard" w:hAnsi="Chalkboard"/>
-          <w:sz w:val="32"/>
-          <w:szCs w:val="32"/>
-        </w:rPr>
-      </w:pPr>
-      <w:r>
-        <w:rPr>
-          <w:rFonts w:ascii="Chalkboard" w:hAnsi="Chalkboard"/>
-          <w:sz w:val="32"/>
-          <w:szCs w:val="32"/>
-        </w:rPr>
-        <w:t>dalle sue piaghe tutti noi siamo stati guariti.</w:t>
-      </w:r>
-    </w:p>
-    <w:p>
-      <w:pPr>
-        <w:pStyle w:val="NormaleWeb"/>
-        <w:shd w:val="clear" w:color="auto" w:fill="FFFFFF"/>
-        <w:spacing w:before="0" w:beforeAutospacing="0" w:after="0" w:afterAutospacing="0"/>
-        <w:textAlignment w:val="baseline"/>
-        <w:rPr>
-          <w:rFonts w:ascii="Chalkboard" w:hAnsi="Chalkboard"/>
-          <w:sz w:val="32"/>
-          <w:szCs w:val="32"/>
-        </w:rPr>
-      </w:pPr>
-      <w:r>
-        <w:rPr>
-          <w:rFonts w:ascii="Chalkboard" w:hAnsi="Chalkboard"/>
-          <w:sz w:val="32"/>
-          <w:szCs w:val="32"/>
-        </w:rPr>
-        <w:t>Da Lui, avremo la vita. (2v.)</w:t>
+        <w:t>Ogni mia parola, ogni mia parola.</w:t>
       </w:r>
     </w:p>
     <w:p>
@@ -367,7 +312,6 @@
           <w:rFonts w:ascii="Chalkboard" w:hAnsi="Chalkboard"/>
           <w:sz w:val="36"/>
           <w:szCs w:val="36"/>
-          <w:shd w:val="clear" w:color="auto" w:fill="FFFFFF"/>
         </w:rPr>
       </w:pPr>
     </w:p>
@@ -529,6 +473,135 @@
           <w:szCs w:val="32"/>
         </w:rPr>
         <w:t>Gloria!</w:t>
+      </w:r>
+    </w:p>
+    <w:p>
+      <w:pPr>
+        <w:pStyle w:val="NormaleWeb"/>
+        <w:shd w:val="clear" w:color="auto" w:fill="FFFFFF"/>
+        <w:spacing w:before="0" w:beforeAutospacing="0" w:after="0" w:afterAutospacing="0"/>
+        <w:textAlignment w:val="baseline"/>
+        <w:rPr>
+          <w:rFonts w:ascii="Chalkboard" w:hAnsi="Chalkboard"/>
+          <w:sz w:val="36"/>
+          <w:szCs w:val="36"/>
+        </w:rPr>
+      </w:pPr>
+    </w:p>
+    <w:p>
+      <w:pPr>
+        <w:pStyle w:val="NormaleWeb"/>
+        <w:shd w:val="clear" w:color="auto" w:fill="FFFFFF"/>
+        <w:spacing w:before="0" w:beforeAutospacing="0" w:after="0" w:afterAutospacing="0"/>
+        <w:textAlignment w:val="baseline"/>
+        <w:rPr>
+          <w:rFonts w:ascii="Chalkboard" w:hAnsi="Chalkboard" w:cs="Arial"/>
+          <w:b/>
+          <w:bCs/>
+          <w:sz w:val="36"/>
+          <w:szCs w:val="36"/>
+          <w:u w:val="single"/>
+        </w:rPr>
+      </w:pPr>
+      <w:r>
+        <w:rPr>
+          <w:rFonts w:ascii="Chalkboard" w:hAnsi="Chalkboard" w:cs="Arial"/>
+          <w:b/>
+          <w:bCs/>
+          <w:sz w:val="36"/>
+          <w:szCs w:val="36"/>
+          <w:u w:val="single"/>
+        </w:rPr>
+        <w:t>ALLELUIA PASSERANNO I CIELI</w:t>
+      </w:r>
+    </w:p>
+    <w:p>
+      <w:pPr>
+        <w:pStyle w:val="NormaleWeb"/>
+        <w:shd w:val="clear" w:color="auto" w:fill="FFFFFF"/>
+        <w:spacing w:before="0" w:beforeAutospacing="0" w:after="0" w:afterAutospacing="0"/>
+        <w:textAlignment w:val="baseline"/>
+        <w:rPr>
+          <w:rFonts w:ascii="Chalkboard" w:hAnsi="Chalkboard"/>
+          <w:sz w:val="20"/>
+          <w:szCs w:val="20"/>
+        </w:rPr>
+      </w:pPr>
+    </w:p>
+    <w:p>
+      <w:pPr>
+        <w:pStyle w:val="NormaleWeb"/>
+        <w:shd w:val="clear" w:color="auto" w:fill="FFFFFF"/>
+        <w:spacing w:before="0" w:beforeAutospacing="0" w:after="0" w:afterAutospacing="0"/>
+        <w:rPr>
+          <w:rStyle w:val="Enfasigrassetto"/>
+          <w:rFonts w:ascii="Chalkboard" w:hAnsi="Chalkboard" w:cs="Segoe UI"/>
+          <w:b w:val="0"/>
+          <w:bCs w:val="0"/>
+          <w:sz w:val="32"/>
+          <w:szCs w:val="32"/>
+        </w:rPr>
+      </w:pPr>
+      <w:r>
+        <w:rPr>
+          <w:rStyle w:val="Enfasigrassetto"/>
+          <w:rFonts w:ascii="Chalkboard" w:hAnsi="Chalkboard" w:cs="Segoe UI"/>
+          <w:b w:val="0"/>
+          <w:bCs w:val="0"/>
+          <w:sz w:val="32"/>
+          <w:szCs w:val="32"/>
+        </w:rPr>
+        <w:t>Passeranno i cieli e passerà la terra</w:t>
+      </w:r>
+    </w:p>
+    <w:p>
+      <w:pPr>
+        <w:pStyle w:val="NormaleWeb"/>
+        <w:shd w:val="clear" w:color="auto" w:fill="FFFFFF"/>
+        <w:spacing w:before="0" w:beforeAutospacing="0" w:after="0" w:afterAutospacing="0"/>
+        <w:rPr>
+          <w:rStyle w:val="Enfasigrassetto"/>
+          <w:rFonts w:ascii="Chalkboard" w:hAnsi="Chalkboard" w:cs="Segoe UI"/>
+          <w:b w:val="0"/>
+          <w:bCs w:val="0"/>
+          <w:sz w:val="32"/>
+          <w:szCs w:val="32"/>
+        </w:rPr>
+      </w:pPr>
+      <w:r>
+        <w:rPr>
+          <w:rStyle w:val="Enfasigrassetto"/>
+          <w:rFonts w:ascii="Chalkboard" w:hAnsi="Chalkboard" w:cs="Segoe UI"/>
+          <w:b w:val="0"/>
+          <w:bCs w:val="0"/>
+          <w:sz w:val="32"/>
+          <w:szCs w:val="32"/>
+        </w:rPr>
+        <w:t xml:space="preserve">la tua Parola non passerà, alleluia </w:t>
+      </w:r>
+      <w:proofErr w:type="spellStart"/>
+      <w:r>
+        <w:rPr>
+          <w:rStyle w:val="Enfasigrassetto"/>
+          <w:rFonts w:ascii="Chalkboard" w:hAnsi="Chalkboard" w:cs="Segoe UI"/>
+          <w:b w:val="0"/>
+          <w:bCs w:val="0"/>
+          <w:sz w:val="32"/>
+          <w:szCs w:val="32"/>
+        </w:rPr>
+        <w:t>alleluia</w:t>
+      </w:r>
+      <w:proofErr w:type="spellEnd"/>
+      <w:r>
+        <w:rPr>
+          <w:rStyle w:val="Enfasigrassetto"/>
+          <w:rFonts w:ascii="Chalkboard" w:hAnsi="Chalkboard" w:cs="Segoe UI"/>
+          <w:b w:val="0"/>
+          <w:bCs w:val="0"/>
+          <w:sz w:val="32"/>
+          <w:szCs w:val="32"/>
+        </w:rPr>
+        <w:t>.</w:t>
       </w:r>
     </w:p>
     <w:p>
@@ -576,7 +649,7 @@
           <w:szCs w:val="36"/>
           <w:u w:val="single"/>
         </w:rPr>
-        <w:t>SERVIRE È REGNARE</w:t>
+        <w:t>BENEDICI O SIGNORE</w:t>
       </w:r>
     </w:p>
     <w:p>
@@ -595,90 +668,131 @@
       <w:pPr>
         <w:pStyle w:val="NormaleWeb"/>
         <w:shd w:val="clear" w:color="auto" w:fill="FFFFFF"/>
-        <w:spacing w:before="0" w:beforeAutospacing="0"/>
-        <w:contextualSpacing/>
-        <w:rPr>
-          <w:rFonts w:ascii="Chalkboard" w:hAnsi="Chalkboard"/>
-          <w:sz w:val="32"/>
-          <w:szCs w:val="32"/>
-        </w:rPr>
-      </w:pPr>
-      <w:r>
-        <w:rPr>
-          <w:rFonts w:ascii="Chalkboard" w:hAnsi="Chalkboard"/>
-          <w:sz w:val="32"/>
-          <w:szCs w:val="32"/>
-        </w:rPr>
-        <w:t>Guardiamo a te che sei Maestro e Signore:</w:t>
-      </w:r>
-      <w:r>
-        <w:rPr>
-          <w:rFonts w:ascii="Chalkboard" w:hAnsi="Chalkboard"/>
+        <w:spacing w:before="0" w:beforeAutospacing="0" w:after="0" w:afterAutospacing="0"/>
+        <w:rPr>
+          <w:rFonts w:ascii="Chalkboard" w:hAnsi="Chalkboard" w:cs="Segoe UI"/>
+          <w:sz w:val="32"/>
+          <w:szCs w:val="32"/>
+        </w:rPr>
+      </w:pPr>
+      <w:r>
+        <w:rPr>
+          <w:rFonts w:ascii="Chalkboard" w:hAnsi="Chalkboard" w:cs="Segoe UI"/>
+          <w:sz w:val="32"/>
+          <w:szCs w:val="32"/>
+        </w:rPr>
+        <w:t>Nebbia e freddo, giorni lunghi e amari</w:t>
+      </w:r>
+      <w:r>
+        <w:rPr>
+          <w:rFonts w:ascii="Chalkboard" w:hAnsi="Chalkboard" w:cs="Segoe UI"/>
           <w:sz w:val="32"/>
           <w:szCs w:val="32"/>
         </w:rPr>
         <w:br/>
-        <w:t>chinato a terra stai, ci mostri che l’amore</w:t>
-      </w:r>
-      <w:r>
-        <w:rPr>
-          <w:rFonts w:ascii="Chalkboard" w:hAnsi="Chalkboard"/>
+        <w:t>mentre il seme muore.</w:t>
+      </w:r>
+      <w:r>
+        <w:rPr>
+          <w:rFonts w:ascii="Chalkboard" w:hAnsi="Chalkboard" w:cs="Segoe UI"/>
           <w:sz w:val="32"/>
           <w:szCs w:val="32"/>
         </w:rPr>
         <w:br/>
-        <w:t>è cingersi il grembiule, sapersi inginocchiare,</w:t>
-      </w:r>
-      <w:r>
-        <w:rPr>
-          <w:rFonts w:ascii="Chalkboard" w:hAnsi="Chalkboard"/>
+        <w:t>Poi il prodigio antico e sempre nuovo</w:t>
+      </w:r>
+      <w:r>
+        <w:rPr>
+          <w:rFonts w:ascii="Chalkboard" w:hAnsi="Chalkboard" w:cs="Segoe UI"/>
           <w:sz w:val="32"/>
           <w:szCs w:val="32"/>
         </w:rPr>
         <w:br/>
-        <w:t>c’insegni che amare è servire.</w:t>
-      </w:r>
-    </w:p>
-    <w:p>
-      <w:pPr>
-        <w:pStyle w:val="NormaleWeb"/>
-        <w:shd w:val="clear" w:color="auto" w:fill="FFFFFF"/>
-        <w:spacing w:before="0" w:beforeAutospacing="0"/>
-        <w:contextualSpacing/>
-        <w:rPr>
-          <w:rFonts w:ascii="Chalkboard" w:hAnsi="Chalkboard"/>
-          <w:sz w:val="20"/>
-          <w:szCs w:val="20"/>
-        </w:rPr>
-      </w:pPr>
-    </w:p>
-    <w:p>
-      <w:pPr>
-        <w:pStyle w:val="NormaleWeb"/>
-        <w:shd w:val="clear" w:color="auto" w:fill="FFFFFF"/>
-        <w:spacing w:before="0" w:beforeAutospacing="0"/>
-        <w:contextualSpacing/>
+        <w:t>del primo filo d’erba</w:t>
+      </w:r>
+      <w:r>
+        <w:rPr>
+          <w:rFonts w:ascii="Chalkboard" w:hAnsi="Chalkboard" w:cs="Segoe UI"/>
+          <w:sz w:val="32"/>
+          <w:szCs w:val="32"/>
+        </w:rPr>
+        <w:t>.</w:t>
+      </w:r>
+      <w:r>
+        <w:rPr>
+          <w:rFonts w:ascii="Chalkboard" w:hAnsi="Chalkboard" w:cs="Segoe UI"/>
+          <w:sz w:val="32"/>
+          <w:szCs w:val="32"/>
+        </w:rPr>
+        <w:br/>
+      </w:r>
+      <w:r>
+        <w:rPr>
+          <w:rFonts w:ascii="Chalkboard" w:hAnsi="Chalkboard" w:cs="Segoe UI"/>
+          <w:sz w:val="32"/>
+          <w:szCs w:val="32"/>
+        </w:rPr>
+        <w:t>E</w:t>
+      </w:r>
+      <w:r>
+        <w:rPr>
+          <w:rFonts w:ascii="Chalkboard" w:hAnsi="Chalkboard" w:cs="Segoe UI"/>
+          <w:sz w:val="32"/>
+          <w:szCs w:val="32"/>
+        </w:rPr>
+        <w:t xml:space="preserve"> nel vento dell’estate ondeggiano le spighe</w:t>
+      </w:r>
+      <w:r>
+        <w:rPr>
+          <w:rFonts w:ascii="Chalkboard" w:hAnsi="Chalkboard" w:cs="Segoe UI"/>
+          <w:sz w:val="32"/>
+          <w:szCs w:val="32"/>
+        </w:rPr>
+        <w:br/>
+        <w:t>avremo ancora pane.</w:t>
+      </w:r>
+    </w:p>
+    <w:p>
+      <w:pPr>
+        <w:pStyle w:val="NormaleWeb"/>
+        <w:shd w:val="clear" w:color="auto" w:fill="FFFFFF"/>
+        <w:spacing w:before="270" w:beforeAutospacing="0" w:after="0" w:afterAutospacing="0"/>
+        <w:rPr>
+          <w:rFonts w:ascii="Chalkboard" w:hAnsi="Chalkboard" w:cs="Segoe UI"/>
+          <w:sz w:val="32"/>
+          <w:szCs w:val="32"/>
+        </w:rPr>
+      </w:pPr>
+      <w:r>
         <w:rPr>
           <w:rStyle w:val="Enfasigrassetto"/>
-          <w:rFonts w:ascii="Chalkboard" w:hAnsi="Chalkboard"/>
-          <w:sz w:val="32"/>
-          <w:szCs w:val="32"/>
-        </w:rPr>
-      </w:pPr>
+          <w:rFonts w:ascii="Chalkboard" w:hAnsi="Chalkboard" w:cs="Segoe UI"/>
+          <w:sz w:val="32"/>
+          <w:szCs w:val="32"/>
+        </w:rPr>
+        <w:lastRenderedPageBreak/>
+        <w:t>Benedici, o Signore,</w:t>
+      </w:r>
+      <w:r>
+        <w:rPr>
+          <w:rFonts w:ascii="Chalkboard" w:hAnsi="Chalkboard" w:cs="Segoe UI"/>
+          <w:sz w:val="32"/>
+          <w:szCs w:val="32"/>
+        </w:rPr>
+        <w:br/>
+      </w:r>
       <w:r>
         <w:rPr>
           <w:rStyle w:val="Enfasigrassetto"/>
-          <w:rFonts w:ascii="Chalkboard" w:hAnsi="Chalkboard"/>
-          <w:sz w:val="32"/>
-          <w:szCs w:val="32"/>
-        </w:rPr>
-        <w:t>RIT. Fa’ che impariamo, Signore, da Te,</w:t>
-      </w:r>
-      <w:r>
-        <w:rPr>
-          <w:rFonts w:ascii="Chalkboard" w:hAnsi="Chalkboard"/>
-          <w:b/>
-          <w:bCs/>
+          <w:rFonts w:ascii="Chalkboard" w:hAnsi="Chalkboard" w:cs="Segoe UI"/>
+          <w:sz w:val="32"/>
+          <w:szCs w:val="32"/>
+        </w:rPr>
+        <w:t>questa offerta che portiamo a Te.</w:t>
+      </w:r>
+      <w:r>
+        <w:rPr>
+          <w:rFonts w:ascii="Chalkboard" w:hAnsi="Chalkboard" w:cs="Segoe UI"/>
           <w:sz w:val="32"/>
           <w:szCs w:val="32"/>
         </w:rPr>
@@ -687,17 +801,15 @@
       <w:r>
         <w:rPr>
           <w:rStyle w:val="Enfasigrassetto"/>
-          <w:rFonts w:ascii="Chalkboard" w:hAnsi="Chalkboard"/>
-          <w:sz w:val="32"/>
-          <w:szCs w:val="32"/>
-        </w:rPr>
-        <w:t>che il più grande è chi più sa servire,</w:t>
-      </w:r>
-      <w:r>
-        <w:rPr>
-          <w:rFonts w:ascii="Chalkboard" w:hAnsi="Chalkboard"/>
-          <w:b/>
-          <w:bCs/>
+          <w:rFonts w:ascii="Chalkboard" w:hAnsi="Chalkboard" w:cs="Segoe UI"/>
+          <w:sz w:val="32"/>
+          <w:szCs w:val="32"/>
+        </w:rPr>
+        <w:t>Facci uno come il pane</w:t>
+      </w:r>
+      <w:r>
+        <w:rPr>
+          <w:rFonts w:ascii="Chalkboard" w:hAnsi="Chalkboard" w:cs="Segoe UI"/>
           <w:sz w:val="32"/>
           <w:szCs w:val="32"/>
         </w:rPr>
@@ -706,140 +818,130 @@
       <w:r>
         <w:rPr>
           <w:rStyle w:val="Enfasigrassetto"/>
-          <w:rFonts w:ascii="Chalkboard" w:hAnsi="Chalkboard"/>
-          <w:sz w:val="32"/>
-          <w:szCs w:val="32"/>
-        </w:rPr>
-        <w:t>chi s’abbassa e chi si sa piegare,</w:t>
-      </w:r>
-      <w:r>
-        <w:rPr>
-          <w:rFonts w:ascii="Chalkboard" w:hAnsi="Chalkboard"/>
-          <w:b/>
-          <w:bCs/>
+          <w:rFonts w:ascii="Chalkboard" w:hAnsi="Chalkboard" w:cs="Segoe UI"/>
+          <w:sz w:val="32"/>
+          <w:szCs w:val="32"/>
+        </w:rPr>
+        <w:t>che anche oggi hai dato a noi.</w:t>
+      </w:r>
+    </w:p>
+    <w:p>
+      <w:pPr>
+        <w:pStyle w:val="NormaleWeb"/>
+        <w:shd w:val="clear" w:color="auto" w:fill="FFFFFF"/>
+        <w:spacing w:before="270" w:beforeAutospacing="0" w:after="0" w:afterAutospacing="0"/>
+        <w:rPr>
+          <w:rFonts w:ascii="Chalkboard" w:hAnsi="Chalkboard" w:cs="Segoe UI"/>
+          <w:sz w:val="32"/>
+          <w:szCs w:val="32"/>
+        </w:rPr>
+      </w:pPr>
+      <w:r>
+        <w:rPr>
+          <w:rFonts w:ascii="Chalkboard" w:hAnsi="Chalkboard" w:cs="Segoe UI"/>
+          <w:sz w:val="32"/>
+          <w:szCs w:val="32"/>
+        </w:rPr>
+        <w:t>Nei filari, dopo il lungo inverno fremono le viti.</w:t>
+      </w:r>
+      <w:r>
+        <w:rPr>
+          <w:rFonts w:ascii="Chalkboard" w:hAnsi="Chalkboard" w:cs="Segoe UI"/>
           <w:sz w:val="32"/>
           <w:szCs w:val="32"/>
         </w:rPr>
         <w:br/>
-      </w:r>
+        <w:t>La rugiada avvolge nel silenzio i primi tralci verdi,</w:t>
+      </w:r>
+      <w:r>
+        <w:rPr>
+          <w:rFonts w:ascii="Chalkboard" w:hAnsi="Chalkboard" w:cs="Segoe UI"/>
+          <w:sz w:val="32"/>
+          <w:szCs w:val="32"/>
+        </w:rPr>
+        <w:br/>
+        <w:t>poi i colori dell’autunno coi grappoli maturi</w:t>
+      </w:r>
+      <w:r>
+        <w:rPr>
+          <w:rFonts w:ascii="Chalkboard" w:hAnsi="Chalkboard" w:cs="Segoe UI"/>
+          <w:sz w:val="32"/>
+          <w:szCs w:val="32"/>
+        </w:rPr>
+        <w:br/>
+        <w:t>avremo ancora vino.</w:t>
+      </w:r>
+    </w:p>
+    <w:p>
+      <w:pPr>
+        <w:pStyle w:val="NormaleWeb"/>
+        <w:shd w:val="clear" w:color="auto" w:fill="FFFFFF"/>
+        <w:spacing w:before="270" w:beforeAutospacing="0" w:after="0" w:afterAutospacing="0"/>
+        <w:rPr>
+          <w:rFonts w:ascii="Chalkboard" w:hAnsi="Chalkboard" w:cs="Segoe UI"/>
+          <w:sz w:val="32"/>
+          <w:szCs w:val="32"/>
+        </w:rPr>
+      </w:pPr>
       <w:r>
         <w:rPr>
           <w:rStyle w:val="Enfasigrassetto"/>
-          <w:rFonts w:ascii="Chalkboard" w:hAnsi="Chalkboard"/>
-          <w:sz w:val="32"/>
-          <w:szCs w:val="32"/>
-        </w:rPr>
-        <w:t>perché grande è soltanto l’amore.</w:t>
-      </w:r>
-    </w:p>
-    <w:p>
-      <w:pPr>
-        <w:pStyle w:val="NormaleWeb"/>
-        <w:shd w:val="clear" w:color="auto" w:fill="FFFFFF"/>
-        <w:spacing w:before="0" w:beforeAutospacing="0"/>
-        <w:contextualSpacing/>
-        <w:rPr>
-          <w:rFonts w:ascii="Chalkboard" w:hAnsi="Chalkboard"/>
-          <w:sz w:val="20"/>
-          <w:szCs w:val="20"/>
-        </w:rPr>
-      </w:pPr>
-    </w:p>
-    <w:p>
-      <w:pPr>
-        <w:pStyle w:val="NormaleWeb"/>
-        <w:shd w:val="clear" w:color="auto" w:fill="FFFFFF"/>
-        <w:spacing w:before="0" w:beforeAutospacing="0"/>
-        <w:contextualSpacing/>
-        <w:rPr>
-          <w:rFonts w:ascii="Chalkboard" w:hAnsi="Chalkboard"/>
-          <w:sz w:val="32"/>
-          <w:szCs w:val="32"/>
-        </w:rPr>
-      </w:pPr>
-      <w:r>
-        <w:rPr>
-          <w:rFonts w:ascii="Chalkboard" w:hAnsi="Chalkboard"/>
-          <w:sz w:val="32"/>
-          <w:szCs w:val="32"/>
-        </w:rPr>
-        <w:t>E ti vediamo poi, Maestro e Signore,</w:t>
-      </w:r>
-      <w:r>
-        <w:rPr>
-          <w:rFonts w:ascii="Chalkboard" w:hAnsi="Chalkboard"/>
+          <w:rFonts w:ascii="Chalkboard" w:hAnsi="Chalkboard" w:cs="Segoe UI"/>
+          <w:sz w:val="32"/>
+          <w:szCs w:val="32"/>
+        </w:rPr>
+        <w:t>Benedici, o Signore,</w:t>
+      </w:r>
+      <w:r>
+        <w:rPr>
+          <w:rFonts w:ascii="Chalkboard" w:hAnsi="Chalkboard" w:cs="Segoe UI"/>
           <w:sz w:val="32"/>
           <w:szCs w:val="32"/>
         </w:rPr>
         <w:br/>
-        <w:t>che lavi i piedi a noi che siamo tue creature;</w:t>
-      </w:r>
-      <w:r>
-        <w:rPr>
-          <w:rFonts w:ascii="Chalkboard" w:hAnsi="Chalkboard"/>
+      </w:r>
+      <w:r>
+        <w:rPr>
+          <w:rStyle w:val="Enfasigrassetto"/>
+          <w:rFonts w:ascii="Chalkboard" w:hAnsi="Chalkboard" w:cs="Segoe UI"/>
+          <w:sz w:val="32"/>
+          <w:szCs w:val="32"/>
+        </w:rPr>
+        <w:t>questa offerta che portiamo a Te.</w:t>
+      </w:r>
+      <w:r>
+        <w:rPr>
+          <w:rFonts w:ascii="Chalkboard" w:hAnsi="Chalkboard" w:cs="Segoe UI"/>
           <w:sz w:val="32"/>
           <w:szCs w:val="32"/>
         </w:rPr>
         <w:br/>
-        <w:t>e cinto del grembiule, che è il manto tuo regale,</w:t>
-      </w:r>
-      <w:r>
-        <w:rPr>
-          <w:rFonts w:ascii="Chalkboard" w:hAnsi="Chalkboard"/>
+      </w:r>
+      <w:r>
+        <w:rPr>
+          <w:rStyle w:val="Enfasigrassetto"/>
+          <w:rFonts w:ascii="Chalkboard" w:hAnsi="Chalkboard" w:cs="Segoe UI"/>
+          <w:sz w:val="32"/>
+          <w:szCs w:val="32"/>
+        </w:rPr>
+        <w:t>Facci uno come il vino</w:t>
+      </w:r>
+      <w:r>
+        <w:rPr>
+          <w:rFonts w:ascii="Chalkboard" w:hAnsi="Chalkboard" w:cs="Segoe UI"/>
           <w:sz w:val="32"/>
           <w:szCs w:val="32"/>
         </w:rPr>
         <w:br/>
-        <w:t>c’insegni che servire è regnare.</w:t>
-      </w:r>
-    </w:p>
-    <w:p>
-      <w:pPr>
-        <w:pStyle w:val="NormaleWeb"/>
-        <w:shd w:val="clear" w:color="auto" w:fill="FFFFFF"/>
-        <w:spacing w:before="0" w:beforeAutospacing="0"/>
-        <w:contextualSpacing/>
-        <w:rPr>
-          <w:rFonts w:ascii="Chalkboard" w:hAnsi="Chalkboard"/>
-          <w:sz w:val="20"/>
-          <w:szCs w:val="20"/>
-        </w:rPr>
-      </w:pPr>
-    </w:p>
-    <w:p>
-      <w:pPr>
-        <w:pStyle w:val="NormaleWeb"/>
-        <w:shd w:val="clear" w:color="auto" w:fill="FFFFFF"/>
-        <w:spacing w:before="0" w:beforeAutospacing="0" w:after="0" w:afterAutospacing="0"/>
-        <w:contextualSpacing/>
-        <w:textAlignment w:val="baseline"/>
-        <w:rPr>
-          <w:rFonts w:ascii="Chalkboard" w:hAnsi="Chalkboard" w:cs="Open Sans"/>
-          <w:spacing w:val="15"/>
-          <w:sz w:val="32"/>
-          <w:szCs w:val="32"/>
-        </w:rPr>
-      </w:pPr>
-      <w:r>
-        <w:rPr>
-          <w:rFonts w:ascii="Chalkboard" w:hAnsi="Chalkboard" w:cs="Open Sans"/>
-          <w:b/>
-          <w:bCs/>
-          <w:spacing w:val="15"/>
-          <w:sz w:val="32"/>
-          <w:szCs w:val="32"/>
-          <w:bdr w:val="none" w:sz="0" w:space="0" w:color="auto" w:frame="1"/>
-        </w:rPr>
-        <w:t>RIT.</w:t>
-      </w:r>
-      <w:r>
-        <w:rPr>
-          <w:rFonts w:ascii="Chalkboard" w:hAnsi="Chalkboard" w:cs="Open Sans"/>
-          <w:spacing w:val="15"/>
-          <w:sz w:val="32"/>
-          <w:szCs w:val="32"/>
-        </w:rPr>
-        <w:t> </w:t>
+      </w:r>
+      <w:r>
+        <w:rPr>
+          <w:rStyle w:val="Enfasigrassetto"/>
+          <w:rFonts w:ascii="Chalkboard" w:hAnsi="Chalkboard" w:cs="Segoe UI"/>
+          <w:sz w:val="32"/>
+          <w:szCs w:val="32"/>
+        </w:rPr>
+        <w:t>che anche oggi hai dato a noi.</w:t>
       </w:r>
     </w:p>
     <w:p>
@@ -901,7 +1003,7 @@
           <w:szCs w:val="36"/>
           <w:u w:val="single"/>
         </w:rPr>
-        <w:t>TE AL CENTRO DEL MIO CUORE</w:t>
+        <w:t>ABBRACCIAMI</w:t>
       </w:r>
     </w:p>
     <w:p>
@@ -921,344 +1023,334 @@
     </w:p>
     <w:p>
       <w:pPr>
-        <w:pStyle w:val="NormaleWeb"/>
-        <w:shd w:val="clear" w:color="auto" w:fill="FFFFFF"/>
-        <w:spacing w:before="0" w:beforeAutospacing="0" w:after="0" w:afterAutospacing="0"/>
-        <w:rPr>
-          <w:rFonts w:ascii="Chalkboard" w:hAnsi="Chalkboard"/>
-          <w:sz w:val="32"/>
-          <w:szCs w:val="32"/>
-        </w:rPr>
-      </w:pPr>
-      <w:r>
-        <w:rPr>
-          <w:rFonts w:ascii="Chalkboard" w:hAnsi="Chalkboard"/>
-          <w:sz w:val="32"/>
-          <w:szCs w:val="32"/>
-        </w:rPr>
-        <w:t>Ho bisogno d’incontrarti nel mio cuore,</w:t>
-      </w:r>
-      <w:r>
-        <w:rPr>
-          <w:rFonts w:ascii="Chalkboard" w:hAnsi="Chalkboard"/>
+        <w:rPr>
+          <w:rFonts w:ascii="Chalkboard" w:hAnsi="Chalkboard"/>
+          <w:color w:val="000000"/>
+          <w:sz w:val="32"/>
+          <w:szCs w:val="32"/>
+        </w:rPr>
+      </w:pPr>
+      <w:r>
+        <w:rPr>
+          <w:rFonts w:ascii="Chalkboard" w:hAnsi="Chalkboard"/>
+          <w:color w:val="000000"/>
+          <w:sz w:val="32"/>
+          <w:szCs w:val="32"/>
+        </w:rPr>
+        <w:t xml:space="preserve">Gesù parola viva e vera </w:t>
+      </w:r>
+    </w:p>
+    <w:p>
+      <w:pPr>
+        <w:rPr>
+          <w:rFonts w:ascii="Chalkboard" w:hAnsi="Chalkboard"/>
+          <w:color w:val="000000"/>
+          <w:sz w:val="32"/>
+          <w:szCs w:val="32"/>
+        </w:rPr>
+      </w:pPr>
+      <w:r>
+        <w:rPr>
+          <w:rFonts w:ascii="Chalkboard" w:hAnsi="Chalkboard"/>
+          <w:color w:val="000000"/>
+          <w:sz w:val="32"/>
+          <w:szCs w:val="32"/>
+        </w:rPr>
+        <w:t>sorgente che disseta e cura ogni ferita</w:t>
+      </w:r>
+      <w:r>
+        <w:rPr>
+          <w:rFonts w:ascii="Chalkboard" w:hAnsi="Chalkboard"/>
+          <w:color w:val="000000"/>
+          <w:sz w:val="32"/>
+          <w:szCs w:val="32"/>
+        </w:rPr>
+        <w:t>.</w:t>
+      </w:r>
+      <w:r>
+        <w:rPr>
+          <w:rFonts w:ascii="Chalkboard" w:hAnsi="Chalkboard"/>
+          <w:color w:val="000000"/>
           <w:sz w:val="32"/>
           <w:szCs w:val="32"/>
         </w:rPr>
         <w:br/>
-        <w:t>di trovare te, di stare insieme a te:</w:t>
-      </w:r>
-      <w:r>
-        <w:rPr>
-          <w:rFonts w:ascii="Chalkboard" w:hAnsi="Chalkboard"/>
-          <w:sz w:val="32"/>
-          <w:szCs w:val="32"/>
-        </w:rPr>
-        <w:br/>
-        <w:t>unico riferimento del mio andare,</w:t>
-      </w:r>
-      <w:r>
-        <w:rPr>
-          <w:rFonts w:ascii="Chalkboard" w:hAnsi="Chalkboard"/>
-          <w:sz w:val="32"/>
-          <w:szCs w:val="32"/>
-        </w:rPr>
-        <w:br/>
-        <w:t>unica ragione tu, unico sostegno tu</w:t>
-      </w:r>
-      <w:r>
-        <w:rPr>
-          <w:rFonts w:ascii="Chalkboard" w:hAnsi="Chalkboard"/>
-          <w:sz w:val="32"/>
-          <w:szCs w:val="32"/>
-        </w:rPr>
-        <w:t>.</w:t>
-      </w:r>
-      <w:r>
-        <w:rPr>
-          <w:rFonts w:ascii="Chalkboard" w:hAnsi="Chalkboard"/>
-          <w:sz w:val="32"/>
-          <w:szCs w:val="32"/>
-        </w:rPr>
-        <w:br/>
-      </w:r>
-      <w:r>
-        <w:rPr>
-          <w:rFonts w:ascii="Chalkboard" w:hAnsi="Chalkboard"/>
-          <w:sz w:val="32"/>
-          <w:szCs w:val="32"/>
-        </w:rPr>
-        <w:t>A</w:t>
-      </w:r>
-      <w:r>
-        <w:rPr>
-          <w:rFonts w:ascii="Chalkboard" w:hAnsi="Chalkboard"/>
-          <w:sz w:val="32"/>
-          <w:szCs w:val="32"/>
-        </w:rPr>
-        <w:t>l centro del mio cuore ci sei solo tu.</w:t>
-      </w:r>
-    </w:p>
-    <w:p>
-      <w:pPr>
-        <w:pStyle w:val="NormaleWeb"/>
-        <w:shd w:val="clear" w:color="auto" w:fill="FFFFFF"/>
-        <w:spacing w:before="0" w:beforeAutospacing="0" w:after="0" w:afterAutospacing="0"/>
-        <w:rPr>
-          <w:rFonts w:ascii="Chalkboard" w:hAnsi="Chalkboard"/>
-          <w:sz w:val="32"/>
-          <w:szCs w:val="32"/>
-        </w:rPr>
-      </w:pPr>
-      <w:r>
-        <w:rPr>
-          <w:rFonts w:ascii="Chalkboard" w:hAnsi="Chalkboard"/>
-          <w:sz w:val="32"/>
-          <w:szCs w:val="32"/>
-        </w:rPr>
-        <w:t>Anche il cielo gira intorno e non ha pace,</w:t>
-      </w:r>
-      <w:r>
-        <w:rPr>
-          <w:rFonts w:ascii="Chalkboard" w:hAnsi="Chalkboard"/>
-          <w:sz w:val="32"/>
-          <w:szCs w:val="32"/>
-        </w:rPr>
-        <w:br/>
-        <w:t>ma c’è un punto fermo, è quella stella là</w:t>
-      </w:r>
-      <w:r>
-        <w:rPr>
-          <w:rFonts w:ascii="Chalkboard" w:hAnsi="Chalkboard"/>
-          <w:sz w:val="32"/>
-          <w:szCs w:val="32"/>
-        </w:rPr>
-        <w:t>.</w:t>
-      </w:r>
-      <w:r>
-        <w:rPr>
-          <w:rFonts w:ascii="Chalkboard" w:hAnsi="Chalkboard"/>
-          <w:sz w:val="32"/>
-          <w:szCs w:val="32"/>
-        </w:rPr>
-        <w:br/>
-      </w:r>
-      <w:r>
-        <w:rPr>
-          <w:rFonts w:ascii="Chalkboard" w:hAnsi="Chalkboard"/>
-          <w:sz w:val="32"/>
-          <w:szCs w:val="32"/>
-        </w:rPr>
-        <w:t>L</w:t>
-      </w:r>
-      <w:r>
-        <w:rPr>
-          <w:rFonts w:ascii="Chalkboard" w:hAnsi="Chalkboard"/>
-          <w:sz w:val="32"/>
-          <w:szCs w:val="32"/>
-        </w:rPr>
-        <w:t>a stella polare è fissa ed è la sola,</w:t>
-      </w:r>
-      <w:r>
-        <w:rPr>
-          <w:rFonts w:ascii="Chalkboard" w:hAnsi="Chalkboard"/>
-          <w:sz w:val="32"/>
-          <w:szCs w:val="32"/>
-        </w:rPr>
-        <w:br/>
-        <w:t>la stella polare tu, la stella sicura tu</w:t>
-      </w:r>
-      <w:r>
-        <w:rPr>
-          <w:rFonts w:ascii="Chalkboard" w:hAnsi="Chalkboard"/>
-          <w:sz w:val="32"/>
-          <w:szCs w:val="32"/>
-        </w:rPr>
-        <w:t>.</w:t>
-      </w:r>
-      <w:r>
-        <w:rPr>
-          <w:rFonts w:ascii="Chalkboard" w:hAnsi="Chalkboard"/>
-          <w:sz w:val="32"/>
-          <w:szCs w:val="32"/>
-        </w:rPr>
-        <w:br/>
-      </w:r>
-      <w:r>
-        <w:rPr>
-          <w:rFonts w:ascii="Chalkboard" w:hAnsi="Chalkboard"/>
-          <w:sz w:val="32"/>
-          <w:szCs w:val="32"/>
-        </w:rPr>
-        <w:t>A</w:t>
-      </w:r>
-      <w:r>
-        <w:rPr>
-          <w:rFonts w:ascii="Chalkboard" w:hAnsi="Chalkboard"/>
-          <w:sz w:val="32"/>
-          <w:szCs w:val="32"/>
-        </w:rPr>
-        <w:t>l centro del mio cuore ci sei solo tu.</w:t>
-      </w:r>
-    </w:p>
-    <w:p>
-      <w:pPr>
-        <w:pStyle w:val="NormaleWeb"/>
-        <w:shd w:val="clear" w:color="auto" w:fill="FFFFFF"/>
-        <w:spacing w:before="0" w:beforeAutospacing="0" w:after="0" w:afterAutospacing="0"/>
-        <w:rPr>
-          <w:rFonts w:ascii="Chalkboard" w:hAnsi="Chalkboard"/>
+      </w:r>
+      <w:r>
+        <w:rPr>
+          <w:rFonts w:ascii="Chalkboard" w:hAnsi="Chalkboard"/>
+          <w:color w:val="000000"/>
+          <w:sz w:val="32"/>
+          <w:szCs w:val="32"/>
+        </w:rPr>
+        <w:t>F</w:t>
+      </w:r>
+      <w:r>
+        <w:rPr>
+          <w:rFonts w:ascii="Chalkboard" w:hAnsi="Chalkboard"/>
+          <w:color w:val="000000"/>
+          <w:sz w:val="32"/>
+          <w:szCs w:val="32"/>
+        </w:rPr>
+        <w:t>erma s</w:t>
+      </w:r>
+      <w:r>
+        <w:rPr>
+          <w:rFonts w:ascii="Chalkboard" w:hAnsi="Chalkboard"/>
+          <w:color w:val="000000"/>
+          <w:sz w:val="32"/>
+          <w:szCs w:val="32"/>
+        </w:rPr>
+        <w:t>u</w:t>
+      </w:r>
+      <w:r>
+        <w:rPr>
+          <w:rFonts w:ascii="Chalkboard" w:hAnsi="Chalkboard"/>
+          <w:color w:val="000000"/>
+          <w:sz w:val="32"/>
+          <w:szCs w:val="32"/>
+        </w:rPr>
+        <w:t xml:space="preserve"> di me i tuoi occhi </w:t>
+      </w:r>
+    </w:p>
+    <w:p>
+      <w:pPr>
+        <w:rPr>
+          <w:rFonts w:ascii="Chalkboard" w:hAnsi="Chalkboard"/>
+          <w:color w:val="000000"/>
           <w:sz w:val="20"/>
           <w:szCs w:val="20"/>
         </w:rPr>
       </w:pPr>
-    </w:p>
-    <w:p>
-      <w:pPr>
-        <w:pStyle w:val="NormaleWeb"/>
-        <w:shd w:val="clear" w:color="auto" w:fill="FFFFFF"/>
-        <w:spacing w:before="0" w:beforeAutospacing="0" w:after="0" w:afterAutospacing="0"/>
-        <w:rPr>
-          <w:rFonts w:ascii="Chalkboard" w:hAnsi="Chalkboard"/>
-          <w:sz w:val="32"/>
-          <w:szCs w:val="32"/>
-        </w:rPr>
-      </w:pPr>
-      <w:r>
-        <w:rPr>
-          <w:rStyle w:val="Enfasigrassetto"/>
-          <w:rFonts w:ascii="Chalkboard" w:hAnsi="Chalkboard"/>
-          <w:sz w:val="32"/>
-          <w:szCs w:val="32"/>
-        </w:rPr>
-        <w:t xml:space="preserve">RIT. </w:t>
-      </w:r>
-      <w:r>
-        <w:rPr>
-          <w:rStyle w:val="Enfasigrassetto"/>
-          <w:rFonts w:ascii="Chalkboard" w:hAnsi="Chalkboard"/>
-          <w:sz w:val="32"/>
-          <w:szCs w:val="32"/>
-        </w:rPr>
-        <w:t>Tutto ruota attorno a te, in funzione di te</w:t>
-      </w:r>
-      <w:r>
-        <w:rPr>
-          <w:rFonts w:ascii="Chalkboard" w:hAnsi="Chalkboard"/>
-          <w:b/>
-          <w:bCs/>
+      <w:r>
+        <w:rPr>
+          <w:rFonts w:ascii="Chalkboard" w:hAnsi="Chalkboard"/>
+          <w:color w:val="000000"/>
+          <w:sz w:val="32"/>
+          <w:szCs w:val="32"/>
+        </w:rPr>
+        <w:t>la tua mano stendi e donami la vita.</w:t>
+      </w:r>
+      <w:r>
+        <w:rPr>
+          <w:rFonts w:ascii="Chalkboard" w:hAnsi="Chalkboard"/>
+          <w:color w:val="000000"/>
           <w:sz w:val="32"/>
           <w:szCs w:val="32"/>
         </w:rPr>
         <w:br/>
       </w:r>
-      <w:r>
-        <w:rPr>
-          <w:rStyle w:val="Enfasigrassetto"/>
-          <w:rFonts w:ascii="Chalkboard" w:hAnsi="Chalkboard"/>
-          <w:sz w:val="32"/>
-          <w:szCs w:val="32"/>
-        </w:rPr>
-        <w:t>e poi non importa il “come” il “dove” e il “se”.</w:t>
-      </w:r>
-      <w:r>
-        <w:rPr>
-          <w:rStyle w:val="Enfasigrassetto"/>
-          <w:rFonts w:ascii="Chalkboard" w:hAnsi="Chalkboard"/>
-          <w:sz w:val="32"/>
-          <w:szCs w:val="32"/>
-        </w:rPr>
-        <w:t xml:space="preserve"> (2v.)</w:t>
-      </w:r>
-    </w:p>
-    <w:p>
-      <w:pPr>
-        <w:pStyle w:val="NormaleWeb"/>
-        <w:shd w:val="clear" w:color="auto" w:fill="FFFFFF"/>
-        <w:spacing w:before="0" w:beforeAutospacing="0" w:after="0" w:afterAutospacing="0"/>
-        <w:rPr>
-          <w:rFonts w:ascii="Chalkboard" w:hAnsi="Chalkboard"/>
+    </w:p>
+    <w:p>
+      <w:pPr>
+        <w:rPr>
+          <w:rFonts w:ascii="Chalkboard" w:hAnsi="Chalkboard"/>
+          <w:b/>
+          <w:bCs/>
+          <w:color w:val="000000"/>
+          <w:sz w:val="32"/>
+          <w:szCs w:val="32"/>
+        </w:rPr>
+      </w:pPr>
+      <w:r>
+        <w:rPr>
+          <w:rFonts w:ascii="Chalkboard" w:hAnsi="Chalkboard"/>
+          <w:b/>
+          <w:bCs/>
+          <w:color w:val="000000"/>
+          <w:sz w:val="32"/>
+          <w:szCs w:val="32"/>
+        </w:rPr>
+        <w:t xml:space="preserve">RIT. Abbracciami </w:t>
+      </w:r>
+      <w:r>
+        <w:rPr>
+          <w:rFonts w:ascii="Chalkboard" w:hAnsi="Chalkboard"/>
+          <w:b/>
+          <w:bCs/>
+          <w:color w:val="000000"/>
+          <w:sz w:val="32"/>
+          <w:szCs w:val="32"/>
+        </w:rPr>
+        <w:t>D</w:t>
+      </w:r>
+      <w:r>
+        <w:rPr>
+          <w:rFonts w:ascii="Chalkboard" w:hAnsi="Chalkboard"/>
+          <w:b/>
+          <w:bCs/>
+          <w:color w:val="000000"/>
+          <w:sz w:val="32"/>
+          <w:szCs w:val="32"/>
+        </w:rPr>
+        <w:t xml:space="preserve">io dell'eternità </w:t>
+      </w:r>
+    </w:p>
+    <w:p>
+      <w:pPr>
+        <w:rPr>
+          <w:rFonts w:ascii="Chalkboard" w:hAnsi="Chalkboard"/>
+          <w:b/>
+          <w:bCs/>
+          <w:color w:val="000000"/>
+          <w:sz w:val="32"/>
+          <w:szCs w:val="32"/>
+        </w:rPr>
+      </w:pPr>
+      <w:r>
+        <w:rPr>
+          <w:rFonts w:ascii="Chalkboard" w:hAnsi="Chalkboard"/>
+          <w:b/>
+          <w:bCs/>
+          <w:color w:val="000000"/>
+          <w:sz w:val="32"/>
+          <w:szCs w:val="32"/>
+        </w:rPr>
+        <w:t>rifugio dell'anima grazia che opera.</w:t>
+      </w:r>
+      <w:r>
+        <w:rPr>
+          <w:rFonts w:ascii="Chalkboard" w:hAnsi="Chalkboard"/>
+          <w:b/>
+          <w:bCs/>
+          <w:color w:val="000000"/>
+          <w:sz w:val="32"/>
+          <w:szCs w:val="32"/>
+        </w:rPr>
+        <w:br/>
+        <w:t xml:space="preserve">Riscaldami fuoco che libera </w:t>
+      </w:r>
+    </w:p>
+    <w:p>
+      <w:pPr>
+        <w:rPr>
+          <w:rFonts w:ascii="Chalkboard" w:hAnsi="Chalkboard"/>
+          <w:color w:val="000000"/>
           <w:sz w:val="20"/>
           <w:szCs w:val="20"/>
         </w:rPr>
       </w:pPr>
-    </w:p>
-    <w:p>
-      <w:pPr>
-        <w:pStyle w:val="NormaleWeb"/>
-        <w:shd w:val="clear" w:color="auto" w:fill="FFFFFF"/>
-        <w:spacing w:before="0" w:beforeAutospacing="0" w:after="0" w:afterAutospacing="0"/>
-        <w:rPr>
-          <w:rFonts w:ascii="Chalkboard" w:hAnsi="Chalkboard"/>
-          <w:sz w:val="32"/>
-          <w:szCs w:val="32"/>
-        </w:rPr>
-      </w:pPr>
-      <w:r>
-        <w:rPr>
-          <w:rFonts w:ascii="Chalkboard" w:hAnsi="Chalkboard"/>
-          <w:sz w:val="32"/>
-          <w:szCs w:val="32"/>
-        </w:rPr>
-        <w:t>Che tu splenda sempre al centro del mio cuore,</w:t>
-      </w:r>
-      <w:r>
-        <w:rPr>
-          <w:rFonts w:ascii="Chalkboard" w:hAnsi="Chalkboard"/>
+      <w:r>
+        <w:rPr>
+          <w:rFonts w:ascii="Chalkboard" w:hAnsi="Chalkboard"/>
+          <w:b/>
+          <w:bCs/>
+          <w:color w:val="000000"/>
+          <w:sz w:val="32"/>
+          <w:szCs w:val="32"/>
+        </w:rPr>
+        <w:t>manda il tuo spirito, Maranatha Gesù.</w:t>
+      </w:r>
+      <w:r>
+        <w:rPr>
+          <w:rFonts w:ascii="Chalkboard" w:hAnsi="Chalkboard"/>
+          <w:color w:val="000000"/>
           <w:sz w:val="32"/>
           <w:szCs w:val="32"/>
         </w:rPr>
         <w:br/>
-        <w:t>il significato allora sarai tu:</w:t>
-      </w:r>
-      <w:r>
-        <w:rPr>
-          <w:rFonts w:ascii="Chalkboard" w:hAnsi="Chalkboard"/>
+      </w:r>
+    </w:p>
+    <w:p>
+      <w:pPr>
+        <w:rPr>
+          <w:rFonts w:ascii="Chalkboard" w:hAnsi="Chalkboard"/>
+          <w:color w:val="000000"/>
+          <w:sz w:val="32"/>
+          <w:szCs w:val="32"/>
+        </w:rPr>
+      </w:pPr>
+      <w:r>
+        <w:rPr>
+          <w:rFonts w:ascii="Chalkboard" w:hAnsi="Chalkboard"/>
+          <w:color w:val="000000"/>
+          <w:sz w:val="32"/>
+          <w:szCs w:val="32"/>
+        </w:rPr>
+        <w:t xml:space="preserve">Gesù asciuga il nostro pianto </w:t>
+      </w:r>
+    </w:p>
+    <w:p>
+      <w:pPr>
+        <w:rPr>
+          <w:rFonts w:ascii="Chalkboard" w:hAnsi="Chalkboard"/>
+          <w:color w:val="000000"/>
+          <w:sz w:val="32"/>
+          <w:szCs w:val="32"/>
+        </w:rPr>
+      </w:pPr>
+      <w:r>
+        <w:rPr>
+          <w:rFonts w:ascii="Chalkboard" w:hAnsi="Chalkboard"/>
+          <w:color w:val="000000"/>
+          <w:sz w:val="32"/>
+          <w:szCs w:val="32"/>
+        </w:rPr>
+        <w:t>L</w:t>
+      </w:r>
+      <w:r>
+        <w:rPr>
+          <w:rFonts w:ascii="Chalkboard" w:hAnsi="Chalkboard"/>
+          <w:color w:val="000000"/>
+          <w:sz w:val="32"/>
+          <w:szCs w:val="32"/>
+        </w:rPr>
+        <w:t>eone vincitore della tribù di Giuda</w:t>
+      </w:r>
+      <w:r>
+        <w:rPr>
+          <w:rFonts w:ascii="Chalkboard" w:hAnsi="Chalkboard"/>
+          <w:color w:val="000000"/>
+          <w:sz w:val="32"/>
+          <w:szCs w:val="32"/>
+        </w:rPr>
+        <w:t>.</w:t>
+      </w:r>
+      <w:r>
+        <w:rPr>
+          <w:rFonts w:ascii="Chalkboard" w:hAnsi="Chalkboard"/>
+          <w:color w:val="000000"/>
           <w:sz w:val="32"/>
           <w:szCs w:val="32"/>
         </w:rPr>
         <w:br/>
-        <w:t>quello che farò sarà soltanto amore,</w:t>
-      </w:r>
-      <w:r>
-        <w:rPr>
-          <w:rFonts w:ascii="Chalkboard" w:hAnsi="Chalkboard"/>
-          <w:sz w:val="32"/>
-          <w:szCs w:val="32"/>
-        </w:rPr>
-        <w:br/>
-        <w:t>unico sostegno tu, la stella polare tu</w:t>
-      </w:r>
-      <w:r>
-        <w:rPr>
-          <w:rFonts w:ascii="Chalkboard" w:hAnsi="Chalkboard"/>
-          <w:sz w:val="32"/>
-          <w:szCs w:val="32"/>
-        </w:rPr>
-        <w:t>.</w:t>
-      </w:r>
-      <w:r>
-        <w:rPr>
-          <w:rFonts w:ascii="Chalkboard" w:hAnsi="Chalkboard"/>
-          <w:sz w:val="32"/>
-          <w:szCs w:val="32"/>
-        </w:rPr>
-        <w:br/>
-      </w:r>
-      <w:r>
-        <w:rPr>
-          <w:rFonts w:ascii="Chalkboard" w:hAnsi="Chalkboard"/>
-          <w:sz w:val="32"/>
-          <w:szCs w:val="32"/>
-        </w:rPr>
-        <w:t>A</w:t>
-      </w:r>
-      <w:r>
-        <w:rPr>
-          <w:rFonts w:ascii="Chalkboard" w:hAnsi="Chalkboard"/>
-          <w:sz w:val="32"/>
-          <w:szCs w:val="32"/>
-        </w:rPr>
-        <w:t>l centro del mio cuore ci sei solo tu.</w:t>
+      </w:r>
+      <w:r>
+        <w:rPr>
+          <w:rFonts w:ascii="Chalkboard" w:hAnsi="Chalkboard"/>
+          <w:color w:val="000000"/>
+          <w:sz w:val="32"/>
+          <w:szCs w:val="32"/>
+        </w:rPr>
+        <w:t>Vieni</w:t>
+      </w:r>
+      <w:r>
+        <w:rPr>
+          <w:rFonts w:ascii="Chalkboard" w:hAnsi="Chalkboard"/>
+          <w:color w:val="000000"/>
+          <w:sz w:val="32"/>
+          <w:szCs w:val="32"/>
+        </w:rPr>
+        <w:t xml:space="preserve"> nella tua potenza questo cuore sciogli </w:t>
+      </w:r>
+    </w:p>
+    <w:p>
+      <w:pPr>
+        <w:rPr>
+          <w:rFonts w:ascii="Chalkboard" w:hAnsi="Chalkboard"/>
+          <w:color w:val="000000"/>
+          <w:sz w:val="32"/>
+          <w:szCs w:val="32"/>
+        </w:rPr>
+      </w:pPr>
+      <w:r>
+        <w:rPr>
+          <w:rFonts w:ascii="Chalkboard" w:hAnsi="Chalkboard"/>
+          <w:color w:val="000000"/>
+          <w:sz w:val="32"/>
+          <w:szCs w:val="32"/>
+        </w:rPr>
+        <w:t>con ogni sua paura.</w:t>
       </w:r>
     </w:p>
     <w:p>
@@ -1284,46 +1376,38 @@
         <w:textAlignment w:val="baseline"/>
         <w:rPr>
           <w:rFonts w:ascii="Chalkboard" w:hAnsi="Chalkboard" w:cs="Open Sans"/>
-          <w:b/>
-          <w:bCs/>
           <w:spacing w:val="15"/>
           <w:sz w:val="32"/>
           <w:szCs w:val="32"/>
+        </w:rPr>
+      </w:pPr>
+      <w:r>
+        <w:rPr>
+          <w:rFonts w:ascii="Chalkboard" w:hAnsi="Chalkboard" w:cs="Open Sans"/>
+          <w:b/>
+          <w:bCs/>
+          <w:spacing w:val="15"/>
+          <w:sz w:val="32"/>
+          <w:szCs w:val="32"/>
           <w:bdr w:val="none" w:sz="0" w:space="0" w:color="auto" w:frame="1"/>
         </w:rPr>
-      </w:pPr>
+        <w:t>RIT.</w:t>
+      </w:r>
       <w:r>
         <w:rPr>
           <w:rFonts w:ascii="Chalkboard" w:hAnsi="Chalkboard" w:cs="Open Sans"/>
-          <w:b/>
-          <w:bCs/>
           <w:spacing w:val="15"/>
           <w:sz w:val="32"/>
           <w:szCs w:val="32"/>
-          <w:bdr w:val="none" w:sz="0" w:space="0" w:color="auto" w:frame="1"/>
-        </w:rPr>
-        <w:t>RIT</w:t>
-      </w:r>
-      <w:r>
-        <w:rPr>
-          <w:rFonts w:ascii="Chalkboard" w:hAnsi="Chalkboard" w:cs="Open Sans"/>
-          <w:b/>
-          <w:bCs/>
-          <w:spacing w:val="15"/>
-          <w:sz w:val="32"/>
-          <w:szCs w:val="32"/>
-          <w:bdr w:val="none" w:sz="0" w:space="0" w:color="auto" w:frame="1"/>
-        </w:rPr>
-        <w:t>. (2v.)</w:t>
-      </w:r>
-    </w:p>
-    <w:p>
-      <w:pPr>
-        <w:pStyle w:val="NormaleWeb"/>
-        <w:shd w:val="clear" w:color="auto" w:fill="FFFFFF"/>
-        <w:spacing w:before="0" w:beforeAutospacing="0" w:after="0" w:afterAutospacing="0"/>
-        <w:rPr>
-          <w:rFonts w:ascii="Chalkboard" w:hAnsi="Chalkboard"/>
+        </w:rPr>
+        <w:t> </w:t>
+      </w:r>
+    </w:p>
+    <w:p>
+      <w:pPr>
+        <w:rPr>
+          <w:rFonts w:ascii="Chalkboard" w:hAnsi="Chalkboard"/>
+          <w:color w:val="000000"/>
           <w:sz w:val="20"/>
           <w:szCs w:val="20"/>
         </w:rPr>
@@ -1331,82 +1415,107 @@
     </w:p>
     <w:p>
       <w:pPr>
-        <w:pStyle w:val="NormaleWeb"/>
-        <w:shd w:val="clear" w:color="auto" w:fill="FFFFFF"/>
-        <w:spacing w:before="0" w:beforeAutospacing="0" w:after="0" w:afterAutospacing="0"/>
-        <w:rPr>
-          <w:rFonts w:ascii="Chalkboard" w:hAnsi="Chalkboard"/>
-          <w:sz w:val="32"/>
-          <w:szCs w:val="32"/>
-        </w:rPr>
-      </w:pPr>
-      <w:r>
-        <w:rPr>
-          <w:rFonts w:ascii="Chalkboard" w:hAnsi="Chalkboard"/>
-          <w:sz w:val="32"/>
-          <w:szCs w:val="32"/>
-        </w:rPr>
-        <w:t>Ho bisogno d’incontrarti nel mio cuore,</w:t>
-      </w:r>
-      <w:r>
-        <w:rPr>
-          <w:rFonts w:ascii="Chalkboard" w:hAnsi="Chalkboard"/>
-          <w:sz w:val="32"/>
-          <w:szCs w:val="32"/>
-        </w:rPr>
-        <w:br/>
-        <w:t>di trovare te, di stare insieme a te:</w:t>
-      </w:r>
-      <w:r>
-        <w:rPr>
-          <w:rFonts w:ascii="Chalkboard" w:hAnsi="Chalkboard"/>
-          <w:sz w:val="32"/>
-          <w:szCs w:val="32"/>
-        </w:rPr>
-        <w:br/>
-        <w:t>unico riferimento del mio andare,</w:t>
-      </w:r>
-      <w:r>
-        <w:rPr>
-          <w:rFonts w:ascii="Chalkboard" w:hAnsi="Chalkboard"/>
-          <w:sz w:val="32"/>
-          <w:szCs w:val="32"/>
-        </w:rPr>
-        <w:br/>
-        <w:t>unica ragione tu, unico sostegno tu</w:t>
-      </w:r>
-      <w:r>
-        <w:rPr>
-          <w:rFonts w:ascii="Chalkboard" w:hAnsi="Chalkboard"/>
-          <w:sz w:val="32"/>
-          <w:szCs w:val="32"/>
-        </w:rPr>
-        <w:t>.</w:t>
-      </w:r>
-      <w:r>
-        <w:rPr>
-          <w:rFonts w:ascii="Chalkboard" w:hAnsi="Chalkboard"/>
-          <w:sz w:val="32"/>
-          <w:szCs w:val="32"/>
-        </w:rPr>
-        <w:br/>
-      </w:r>
-      <w:r>
-        <w:rPr>
-          <w:rFonts w:ascii="Chalkboard" w:hAnsi="Chalkboard"/>
-          <w:sz w:val="32"/>
-          <w:szCs w:val="32"/>
-        </w:rPr>
-        <w:t>A</w:t>
-      </w:r>
-      <w:r>
-        <w:rPr>
-          <w:rFonts w:ascii="Chalkboard" w:hAnsi="Chalkboard"/>
-          <w:sz w:val="32"/>
-          <w:szCs w:val="32"/>
-        </w:rPr>
-        <w:t>l centro del mio cuore ci sei solo tu.</w:t>
-      </w:r>
+        <w:rPr>
+          <w:rFonts w:ascii="Chalkboard" w:hAnsi="Chalkboard"/>
+          <w:color w:val="000000"/>
+          <w:sz w:val="20"/>
+          <w:szCs w:val="20"/>
+        </w:rPr>
+      </w:pPr>
+      <w:r>
+        <w:rPr>
+          <w:rFonts w:ascii="Chalkboard" w:hAnsi="Chalkboard"/>
+          <w:color w:val="000000"/>
+          <w:sz w:val="32"/>
+          <w:szCs w:val="32"/>
+        </w:rPr>
+        <w:t xml:space="preserve">Per sempre io cantero la tua immensa fedeltà </w:t>
+      </w:r>
+    </w:p>
+    <w:p>
+      <w:pPr>
+        <w:rPr>
+          <w:rFonts w:ascii="Chalkboard" w:hAnsi="Chalkboard"/>
+          <w:color w:val="000000"/>
+          <w:sz w:val="32"/>
+          <w:szCs w:val="32"/>
+        </w:rPr>
+      </w:pPr>
+      <w:r>
+        <w:rPr>
+          <w:rFonts w:ascii="Chalkboard" w:hAnsi="Chalkboard"/>
+          <w:color w:val="000000"/>
+          <w:sz w:val="32"/>
+          <w:szCs w:val="32"/>
+        </w:rPr>
+        <w:t>il tuo spirito in me in eterno ti loder</w:t>
+      </w:r>
+      <w:r>
+        <w:rPr>
+          <w:rFonts w:ascii="Chalkboard" w:hAnsi="Chalkboard"/>
+          <w:color w:val="000000"/>
+          <w:sz w:val="32"/>
+          <w:szCs w:val="32"/>
+        </w:rPr>
+        <w:t>à. (2v.)</w:t>
+      </w:r>
+    </w:p>
+    <w:p>
+      <w:pPr>
+        <w:pStyle w:val="NormaleWeb"/>
+        <w:shd w:val="clear" w:color="auto" w:fill="FFFFFF"/>
+        <w:spacing w:before="0" w:beforeAutospacing="0" w:after="0" w:afterAutospacing="0"/>
+        <w:textAlignment w:val="baseline"/>
+        <w:rPr>
+          <w:rFonts w:ascii="Chalkboard" w:hAnsi="Chalkboard" w:cs="Open Sans"/>
+          <w:spacing w:val="15"/>
+          <w:sz w:val="20"/>
+          <w:szCs w:val="20"/>
+          <w:bdr w:val="none" w:sz="0" w:space="0" w:color="auto" w:frame="1"/>
+        </w:rPr>
+      </w:pPr>
+    </w:p>
+    <w:p>
+      <w:pPr>
+        <w:rPr>
+          <w:rFonts w:ascii="Chalkboard" w:hAnsi="Chalkboard" w:cs="Open Sans"/>
+          <w:spacing w:val="15"/>
+          <w:sz w:val="32"/>
+          <w:szCs w:val="32"/>
+        </w:rPr>
+      </w:pPr>
+      <w:r>
+        <w:rPr>
+          <w:rFonts w:ascii="Chalkboard" w:hAnsi="Chalkboard" w:cs="Open Sans"/>
+          <w:b/>
+          <w:bCs/>
+          <w:spacing w:val="15"/>
+          <w:sz w:val="32"/>
+          <w:szCs w:val="32"/>
+          <w:bdr w:val="none" w:sz="0" w:space="0" w:color="auto" w:frame="1"/>
+        </w:rPr>
+        <w:lastRenderedPageBreak/>
+        <w:t>RIT.</w:t>
+      </w:r>
+      <w:r>
+        <w:rPr>
+          <w:rFonts w:ascii="Chalkboard" w:hAnsi="Chalkboard" w:cs="Open Sans"/>
+          <w:spacing w:val="15"/>
+          <w:sz w:val="32"/>
+          <w:szCs w:val="32"/>
+        </w:rPr>
+        <w:t> </w:t>
+      </w:r>
+    </w:p>
+    <w:p>
+      <w:pPr>
+        <w:rPr>
+          <w:rFonts w:ascii="Chalkboard" w:hAnsi="Chalkboard" w:cs="Open Sans"/>
+          <w:spacing w:val="15"/>
+          <w:sz w:val="36"/>
+          <w:szCs w:val="36"/>
+        </w:rPr>
+      </w:pPr>
     </w:p>
     <w:p>
       <w:pPr>
@@ -1428,7 +1537,6 @@
           <w:szCs w:val="36"/>
           <w:u w:val="single"/>
         </w:rPr>
-        <w:lastRenderedPageBreak/>
         <w:t xml:space="preserve">Canto </w:t>
       </w:r>
       <w:r>

--- a/pdf/cantiDomenica.docx
+++ b/pdf/cantiDomenica.docx
@@ -1193,138 +1193,62 @@
         <w:pStyle w:val="NormaleWeb"/>
         <w:shd w:val="clear" w:color="auto" w:fill="FFFFFF"/>
         <w:spacing w:before="0" w:beforeAutospacing="0" w:after="0" w:afterAutospacing="0"/>
-        <w:textAlignment w:val="baseline"/>
-        <w:rPr>
-          <w:rFonts w:ascii="Chalkboard" w:hAnsi="Chalkboard" w:cs="Open Sans"/>
-          <w:spacing w:val="15"/>
-          <w:sz w:val="32"/>
-          <w:szCs w:val="32"/>
-        </w:rPr>
-      </w:pPr>
-    </w:p>
-    <w:p>
-      <w:pPr>
-        <w:pStyle w:val="NormaleWeb"/>
-        <w:shd w:val="clear" w:color="auto" w:fill="FFFFFF"/>
-        <w:spacing w:before="0" w:beforeAutospacing="0" w:after="0" w:afterAutospacing="0"/>
-        <w:textAlignment w:val="baseline"/>
-        <w:rPr>
-          <w:rFonts w:ascii="Chalkboard" w:hAnsi="Chalkboard" w:cs="Open Sans"/>
-          <w:spacing w:val="15"/>
-          <w:sz w:val="32"/>
-          <w:szCs w:val="32"/>
-        </w:rPr>
-      </w:pPr>
-    </w:p>
-    <w:p>
-      <w:pPr>
-        <w:pStyle w:val="NormaleWeb"/>
-        <w:shd w:val="clear" w:color="auto" w:fill="FFFFFF"/>
-        <w:spacing w:before="0" w:beforeAutospacing="0" w:after="0" w:afterAutospacing="0"/>
-        <w:textAlignment w:val="baseline"/>
-        <w:rPr>
-          <w:rFonts w:ascii="Chalkboard" w:hAnsi="Chalkboard" w:cs="Open Sans"/>
-          <w:spacing w:val="15"/>
-          <w:sz w:val="32"/>
-          <w:szCs w:val="32"/>
-        </w:rPr>
-      </w:pPr>
-    </w:p>
-    <w:p>
-      <w:pPr>
-        <w:rPr>
-          <w:rFonts w:ascii="Chalkboard" w:hAnsi="Chalkboard" w:cs="Open Sans"/>
-          <w:spacing w:val="15"/>
-          <w:sz w:val="36"/>
-          <w:szCs w:val="36"/>
-        </w:rPr>
-      </w:pPr>
-    </w:p>
-    <w:p>
-      <w:pPr>
         <w:rPr>
           <w:rFonts w:ascii="Chalkboard" w:hAnsi="Chalkboard" w:cs="Arial"/>
           <w:b/>
           <w:bCs/>
-          <w:sz w:val="36"/>
-          <w:szCs w:val="36"/>
-          <w:u w:val="single"/>
-        </w:rPr>
-      </w:pPr>
-      <w:r>
-        <w:rPr>
-          <w:rFonts w:ascii="Chalkboard" w:hAnsi="Chalkboard" w:cs="Arial"/>
-          <w:b/>
-          <w:bCs/>
-          <w:sz w:val="36"/>
-          <w:szCs w:val="36"/>
-          <w:u w:val="single"/>
-        </w:rPr>
-        <w:t xml:space="preserve">Canto </w:t>
-      </w:r>
-      <w:r>
-        <w:rPr>
-          <w:rFonts w:ascii="Chalkboard" w:hAnsi="Chalkboard" w:cs="Arial"/>
-          <w:b/>
-          <w:bCs/>
-          <w:sz w:val="36"/>
-          <w:szCs w:val="36"/>
-          <w:u w:val="single"/>
-        </w:rPr>
-        <w:t>di congedo</w:t>
-      </w:r>
-      <w:r>
-        <w:rPr>
-          <w:rFonts w:ascii="Chalkboard" w:hAnsi="Chalkboard" w:cs="Arial"/>
-          <w:b/>
-          <w:bCs/>
-          <w:sz w:val="36"/>
-          <w:szCs w:val="36"/>
-          <w:u w:val="single"/>
-        </w:rPr>
-        <w:t xml:space="preserve">: </w:t>
-      </w:r>
-      <w:r>
-        <w:rPr>
-          <w:rFonts w:ascii="Chalkboard" w:hAnsi="Chalkboard" w:cs="Arial"/>
-          <w:b/>
-          <w:bCs/>
-          <w:sz w:val="36"/>
-          <w:szCs w:val="36"/>
-          <w:u w:val="single"/>
-        </w:rPr>
-        <w:t>SONO QUI A LODARTI</w:t>
-      </w:r>
-    </w:p>
-    <w:p>
-      <w:pPr>
-        <w:rPr>
-          <w:rFonts w:ascii="Chalkboard" w:hAnsi="Chalkboard" w:cs="Segoe UI"/>
           <w:sz w:val="20"/>
           <w:szCs w:val="20"/>
-        </w:rPr>
-      </w:pPr>
-    </w:p>
-    <w:p>
-      <w:pPr>
-        <w:pStyle w:val="NormaleWeb"/>
-        <w:shd w:val="clear" w:color="auto" w:fill="FFFFFF"/>
-        <w:spacing w:before="0" w:beforeAutospacing="0" w:after="0" w:afterAutospacing="0"/>
-        <w:rPr>
-          <w:rFonts w:ascii="Chalkboard" w:hAnsi="Chalkboard" w:cs="Open Sans"/>
-          <w:color w:val="212529"/>
-          <w:sz w:val="32"/>
-          <w:szCs w:val="32"/>
-        </w:rPr>
-      </w:pPr>
-      <w:r>
-        <w:rPr>
-          <w:rFonts w:ascii="Chalkboard" w:hAnsi="Chalkboard" w:cs="Open Sans"/>
-          <w:color w:val="212529"/>
-          <w:sz w:val="32"/>
-          <w:szCs w:val="32"/>
-        </w:rPr>
-        <w:t>Luce del mondo nel buio del cuore,</w:t>
+          <w:u w:val="single"/>
+        </w:rPr>
+      </w:pPr>
+    </w:p>
+    <w:p>
+      <w:pPr>
+        <w:pStyle w:val="NormaleWeb"/>
+        <w:spacing w:before="0" w:beforeAutospacing="0" w:after="0" w:afterAutospacing="0"/>
+        <w:rPr>
+          <w:rFonts w:ascii="Chalkboard" w:hAnsi="Chalkboard" w:cs="Open Sans"/>
+          <w:color w:val="212529"/>
+          <w:sz w:val="32"/>
+          <w:szCs w:val="32"/>
+        </w:rPr>
+      </w:pPr>
+      <w:r>
+        <w:rPr>
+          <w:rFonts w:ascii="Chalkboard" w:hAnsi="Chalkboard" w:cs="Open Sans"/>
+          <w:color w:val="212529"/>
+          <w:sz w:val="32"/>
+          <w:szCs w:val="32"/>
+        </w:rPr>
+        <w:t>Tu sei prima d’ogni cosa</w:t>
+      </w:r>
+      <w:r>
+        <w:rPr>
+          <w:rFonts w:ascii="Chalkboard" w:hAnsi="Chalkboard" w:cs="Open Sans"/>
+          <w:color w:val="212529"/>
+          <w:sz w:val="32"/>
+          <w:szCs w:val="32"/>
+        </w:rPr>
+        <w:t xml:space="preserve">, </w:t>
+      </w:r>
+      <w:r>
+        <w:rPr>
+          <w:rFonts w:ascii="Chalkboard" w:hAnsi="Chalkboard" w:cs="Open Sans"/>
+          <w:color w:val="212529"/>
+          <w:sz w:val="32"/>
+          <w:szCs w:val="32"/>
+        </w:rPr>
+        <w:t>prima d’ogni tempo</w:t>
+      </w:r>
+      <w:r>
+        <w:rPr>
+          <w:rFonts w:ascii="Chalkboard" w:hAnsi="Chalkboard" w:cs="Open Sans"/>
+          <w:color w:val="212529"/>
+          <w:sz w:val="32"/>
+          <w:szCs w:val="32"/>
+        </w:rPr>
+        <w:t>,</w:t>
       </w:r>
       <w:r>
         <w:rPr>
@@ -1334,7 +1258,16 @@
           <w:szCs w:val="32"/>
         </w:rPr>
         <w:br/>
-        <w:t>vieni ed illuminami.</w:t>
+        <w:t>d’ogni mio pensiero: prima della vita</w:t>
+      </w:r>
+      <w:r>
+        <w:rPr>
+          <w:rFonts w:ascii="Chalkboard" w:hAnsi="Chalkboard" w:cs="Open Sans"/>
+          <w:color w:val="212529"/>
+          <w:sz w:val="32"/>
+          <w:szCs w:val="32"/>
+        </w:rPr>
+        <w:t>.</w:t>
       </w:r>
       <w:r>
         <w:rPr>
@@ -1344,7 +1277,24 @@
           <w:szCs w:val="32"/>
         </w:rPr>
         <w:br/>
-        <w:t>Tu mia sola speranza di vita,</w:t>
+      </w:r>
+      <w:r>
+        <w:rPr>
+          <w:rFonts w:ascii="Chalkboard" w:hAnsi="Chalkboard" w:cs="Open Sans"/>
+          <w:color w:val="212529"/>
+          <w:sz w:val="32"/>
+          <w:szCs w:val="32"/>
+        </w:rPr>
+        <w:t>U</w:t>
+      </w:r>
+      <w:r>
+        <w:rPr>
+          <w:rFonts w:ascii="Chalkboard" w:hAnsi="Chalkboard" w:cs="Open Sans"/>
+          <w:color w:val="212529"/>
+          <w:sz w:val="32"/>
+          <w:szCs w:val="32"/>
+        </w:rPr>
+        <w:t>na voce udimmo che gridava nel deserto:</w:t>
       </w:r>
       <w:r>
         <w:rPr>
@@ -1354,13 +1304,187 @@
           <w:szCs w:val="32"/>
         </w:rPr>
         <w:br/>
-        <w:t>resta per sempre con me.</w:t>
-      </w:r>
-    </w:p>
-    <w:p>
-      <w:pPr>
-        <w:pStyle w:val="NormaleWeb"/>
-        <w:shd w:val="clear" w:color="auto" w:fill="FFFFFF"/>
+        <w:t>“Preparate la venuta del Signore”.</w:t>
+      </w:r>
+      <w:r>
+        <w:rPr>
+          <w:rFonts w:ascii="Chalkboard" w:hAnsi="Chalkboard" w:cs="Open Sans"/>
+          <w:color w:val="212529"/>
+          <w:sz w:val="32"/>
+          <w:szCs w:val="32"/>
+        </w:rPr>
+        <w:br/>
+        <w:t>Tu sei la Parola eterna della quale vivo</w:t>
+      </w:r>
+      <w:r>
+        <w:rPr>
+          <w:rFonts w:ascii="Chalkboard" w:hAnsi="Chalkboard" w:cs="Open Sans"/>
+          <w:color w:val="212529"/>
+          <w:sz w:val="32"/>
+          <w:szCs w:val="32"/>
+        </w:rPr>
+        <w:t>,</w:t>
+      </w:r>
+      <w:r>
+        <w:rPr>
+          <w:rFonts w:ascii="Chalkboard" w:hAnsi="Chalkboard" w:cs="Open Sans"/>
+          <w:color w:val="212529"/>
+          <w:sz w:val="32"/>
+          <w:szCs w:val="32"/>
+        </w:rPr>
+        <w:br/>
+        <w:t>che mi pronunciò soltanto per amore.</w:t>
+      </w:r>
+      <w:r>
+        <w:rPr>
+          <w:rFonts w:ascii="Chalkboard" w:hAnsi="Chalkboard" w:cs="Open Sans"/>
+          <w:color w:val="212529"/>
+          <w:sz w:val="32"/>
+          <w:szCs w:val="32"/>
+        </w:rPr>
+        <w:br/>
+        <w:t>E ti abbiamo udito predicare sulle strade</w:t>
+      </w:r>
+      <w:r>
+        <w:rPr>
+          <w:rFonts w:ascii="Chalkboard" w:hAnsi="Chalkboard" w:cs="Open Sans"/>
+          <w:color w:val="212529"/>
+          <w:sz w:val="32"/>
+          <w:szCs w:val="32"/>
+        </w:rPr>
+        <w:br/>
+        <w:t>della nostra incomprensione senza fine.</w:t>
+      </w:r>
+    </w:p>
+    <w:p>
+      <w:pPr>
+        <w:pStyle w:val="NormaleWeb"/>
+        <w:spacing w:before="0" w:beforeAutospacing="0" w:after="0" w:afterAutospacing="0"/>
+        <w:rPr>
+          <w:rStyle w:val="Enfasigrassetto"/>
+          <w:rFonts w:ascii="Chalkboard" w:hAnsi="Chalkboard" w:cs="Open Sans"/>
+          <w:b w:val="0"/>
+          <w:bCs w:val="0"/>
+          <w:color w:val="212529"/>
+          <w:sz w:val="32"/>
+          <w:szCs w:val="32"/>
+        </w:rPr>
+      </w:pPr>
+    </w:p>
+    <w:p>
+      <w:pPr>
+        <w:pStyle w:val="NormaleWeb"/>
+        <w:spacing w:before="0" w:beforeAutospacing="0" w:after="0" w:afterAutospacing="0"/>
+        <w:rPr>
+          <w:rStyle w:val="Enfasigrassetto"/>
+          <w:rFonts w:ascii="Chalkboard" w:hAnsi="Chalkboard" w:cs="Open Sans"/>
+          <w:color w:val="212529"/>
+          <w:sz w:val="32"/>
+          <w:szCs w:val="32"/>
+        </w:rPr>
+      </w:pPr>
+      <w:r>
+        <w:rPr>
+          <w:rStyle w:val="Enfasigrassetto"/>
+          <w:rFonts w:ascii="Chalkboard" w:hAnsi="Chalkboard" w:cs="Open Sans"/>
+          <w:color w:val="212529"/>
+          <w:sz w:val="32"/>
+          <w:szCs w:val="32"/>
+        </w:rPr>
+        <w:lastRenderedPageBreak/>
+        <w:t xml:space="preserve">RIT. </w:t>
+      </w:r>
+      <w:r>
+        <w:rPr>
+          <w:rStyle w:val="Enfasigrassetto"/>
+          <w:rFonts w:ascii="Chalkboard" w:hAnsi="Chalkboard" w:cs="Open Sans"/>
+          <w:color w:val="212529"/>
+          <w:sz w:val="32"/>
+          <w:szCs w:val="32"/>
+        </w:rPr>
+        <w:t>Io ora so chi sei, io sento la tua voce,</w:t>
+      </w:r>
+      <w:r>
+        <w:rPr>
+          <w:rFonts w:ascii="Chalkboard" w:hAnsi="Chalkboard" w:cs="Open Sans"/>
+          <w:color w:val="212529"/>
+          <w:sz w:val="32"/>
+          <w:szCs w:val="32"/>
+        </w:rPr>
+        <w:br/>
+      </w:r>
+      <w:r>
+        <w:rPr>
+          <w:rStyle w:val="Enfasigrassetto"/>
+          <w:rFonts w:ascii="Chalkboard" w:hAnsi="Chalkboard" w:cs="Open Sans"/>
+          <w:color w:val="212529"/>
+          <w:sz w:val="32"/>
+          <w:szCs w:val="32"/>
+        </w:rPr>
+        <w:t>io vedo la tua luce, lo so che Tu sei qui.</w:t>
+      </w:r>
+      <w:r>
+        <w:rPr>
+          <w:rFonts w:ascii="Chalkboard" w:hAnsi="Chalkboard" w:cs="Open Sans"/>
+          <w:color w:val="212529"/>
+          <w:sz w:val="32"/>
+          <w:szCs w:val="32"/>
+        </w:rPr>
+        <w:br/>
+      </w:r>
+      <w:r>
+        <w:rPr>
+          <w:rStyle w:val="Enfasigrassetto"/>
+          <w:rFonts w:ascii="Chalkboard" w:hAnsi="Chalkboard" w:cs="Open Sans"/>
+          <w:color w:val="212529"/>
+          <w:sz w:val="32"/>
+          <w:szCs w:val="32"/>
+        </w:rPr>
+        <w:t>E sulla tua parola</w:t>
+      </w:r>
+      <w:r>
+        <w:rPr>
+          <w:rStyle w:val="Enfasigrassetto"/>
+          <w:rFonts w:ascii="Chalkboard" w:hAnsi="Chalkboard" w:cs="Open Sans"/>
+          <w:color w:val="212529"/>
+          <w:sz w:val="32"/>
+          <w:szCs w:val="32"/>
+        </w:rPr>
+        <w:t>,</w:t>
+      </w:r>
+      <w:r>
+        <w:rPr>
+          <w:rStyle w:val="Enfasigrassetto"/>
+          <w:rFonts w:ascii="Chalkboard" w:hAnsi="Chalkboard" w:cs="Open Sans"/>
+          <w:color w:val="212529"/>
+          <w:sz w:val="32"/>
+          <w:szCs w:val="32"/>
+        </w:rPr>
+        <w:t xml:space="preserve"> io credo nell’amore,</w:t>
+      </w:r>
+      <w:r>
+        <w:rPr>
+          <w:rFonts w:ascii="Chalkboard" w:hAnsi="Chalkboard" w:cs="Open Sans"/>
+          <w:color w:val="212529"/>
+          <w:sz w:val="32"/>
+          <w:szCs w:val="32"/>
+        </w:rPr>
+        <w:br/>
+      </w:r>
+      <w:r>
+        <w:rPr>
+          <w:rStyle w:val="Enfasigrassetto"/>
+          <w:rFonts w:ascii="Chalkboard" w:hAnsi="Chalkboard" w:cs="Open Sans"/>
+          <w:color w:val="212529"/>
+          <w:sz w:val="32"/>
+          <w:szCs w:val="32"/>
+        </w:rPr>
+        <w:t>io vivo nella pace, io so che tornerai.</w:t>
+      </w:r>
+    </w:p>
+    <w:p>
+      <w:pPr>
+        <w:pStyle w:val="NormaleWeb"/>
         <w:spacing w:before="0" w:beforeAutospacing="0" w:after="0" w:afterAutospacing="0"/>
         <w:rPr>
           <w:rFonts w:ascii="Chalkboard" w:hAnsi="Chalkboard" w:cs="Open Sans"/>
@@ -1373,162 +1497,52 @@
     <w:p>
       <w:pPr>
         <w:pStyle w:val="NormaleWeb"/>
-        <w:shd w:val="clear" w:color="auto" w:fill="FFFFFF"/>
-        <w:spacing w:before="0" w:beforeAutospacing="0" w:after="0" w:afterAutospacing="0"/>
-        <w:rPr>
-          <w:rStyle w:val="Enfasigrassetto"/>
-          <w:rFonts w:ascii="Chalkboard" w:hAnsi="Chalkboard" w:cs="Open Sans"/>
-          <w:color w:val="212529"/>
-          <w:sz w:val="32"/>
-          <w:szCs w:val="32"/>
-        </w:rPr>
-      </w:pPr>
-      <w:r>
-        <w:rPr>
-          <w:rStyle w:val="Enfasigrassetto"/>
-          <w:rFonts w:ascii="Chalkboard" w:hAnsi="Chalkboard" w:cs="Open Sans"/>
-          <w:color w:val="212529"/>
-          <w:sz w:val="32"/>
-          <w:szCs w:val="32"/>
-        </w:rPr>
-        <w:lastRenderedPageBreak/>
-        <w:t xml:space="preserve">RIT. </w:t>
-      </w:r>
-      <w:r>
-        <w:rPr>
-          <w:rStyle w:val="Enfasigrassetto"/>
-          <w:rFonts w:ascii="Chalkboard" w:hAnsi="Chalkboard" w:cs="Open Sans"/>
-          <w:color w:val="212529"/>
-          <w:sz w:val="32"/>
-          <w:szCs w:val="32"/>
-        </w:rPr>
-        <w:t>Sono qui a lodarti, qui per adorarti</w:t>
-      </w:r>
-      <w:r>
-        <w:rPr>
-          <w:rFonts w:ascii="Chalkboard" w:hAnsi="Chalkboard" w:cs="Open Sans"/>
-          <w:b/>
-          <w:bCs/>
+        <w:spacing w:before="0" w:beforeAutospacing="0" w:after="0" w:afterAutospacing="0"/>
+        <w:rPr>
+          <w:rFonts w:ascii="Chalkboard" w:hAnsi="Chalkboard" w:cs="Open Sans"/>
+          <w:color w:val="212529"/>
+          <w:sz w:val="32"/>
+          <w:szCs w:val="32"/>
+        </w:rPr>
+      </w:pPr>
+      <w:r>
+        <w:rPr>
+          <w:rFonts w:ascii="Chalkboard" w:hAnsi="Chalkboard" w:cs="Open Sans"/>
+          <w:color w:val="212529"/>
+          <w:sz w:val="32"/>
+          <w:szCs w:val="32"/>
+        </w:rPr>
+        <w:t>Tu sei l’apparire dell’immensa tenerezza</w:t>
+      </w:r>
+      <w:r>
+        <w:rPr>
+          <w:rFonts w:ascii="Chalkboard" w:hAnsi="Chalkboard" w:cs="Open Sans"/>
           <w:color w:val="212529"/>
           <w:sz w:val="32"/>
           <w:szCs w:val="32"/>
         </w:rPr>
         <w:br/>
-      </w:r>
-      <w:r>
-        <w:rPr>
-          <w:rStyle w:val="Enfasigrassetto"/>
-          <w:rFonts w:ascii="Chalkboard" w:hAnsi="Chalkboard" w:cs="Open Sans"/>
-          <w:color w:val="212529"/>
-          <w:sz w:val="32"/>
-          <w:szCs w:val="32"/>
-        </w:rPr>
-        <w:t>qui per dirti che tu sei il mio Dio</w:t>
-      </w:r>
-      <w:r>
-        <w:rPr>
-          <w:rFonts w:ascii="Chalkboard" w:hAnsi="Chalkboard" w:cs="Open Sans"/>
-          <w:b/>
-          <w:bCs/>
+        <w:t>di un Amore che nessuno ha visto mai.</w:t>
+      </w:r>
+      <w:r>
+        <w:rPr>
+          <w:rFonts w:ascii="Chalkboard" w:hAnsi="Chalkboard" w:cs="Open Sans"/>
           <w:color w:val="212529"/>
           <w:sz w:val="32"/>
           <w:szCs w:val="32"/>
         </w:rPr>
         <w:br/>
-      </w:r>
-      <w:r>
-        <w:rPr>
-          <w:rStyle w:val="Enfasigrassetto"/>
-          <w:rFonts w:ascii="Chalkboard" w:hAnsi="Chalkboard" w:cs="Open Sans"/>
-          <w:color w:val="212529"/>
-          <w:sz w:val="32"/>
-          <w:szCs w:val="32"/>
-        </w:rPr>
-        <w:t>e solo tu sei Santo, sei meraviglioso</w:t>
-      </w:r>
-      <w:r>
-        <w:rPr>
-          <w:rFonts w:ascii="Chalkboard" w:hAnsi="Chalkboard" w:cs="Open Sans"/>
-          <w:b/>
-          <w:bCs/>
+        <w:t>Ci fu dato il lieto annuncio della tua venuta,</w:t>
+      </w:r>
+      <w:r>
+        <w:rPr>
+          <w:rFonts w:ascii="Chalkboard" w:hAnsi="Chalkboard" w:cs="Open Sans"/>
           <w:color w:val="212529"/>
           <w:sz w:val="32"/>
           <w:szCs w:val="32"/>
         </w:rPr>
         <w:br/>
-      </w:r>
-      <w:r>
-        <w:rPr>
-          <w:rStyle w:val="Enfasigrassetto"/>
-          <w:rFonts w:ascii="Chalkboard" w:hAnsi="Chalkboard" w:cs="Open Sans"/>
-          <w:color w:val="212529"/>
-          <w:sz w:val="32"/>
-          <w:szCs w:val="32"/>
-        </w:rPr>
-        <w:t>degno e glorioso sei per me</w:t>
-      </w:r>
-      <w:r>
-        <w:rPr>
-          <w:rStyle w:val="Enfasigrassetto"/>
-          <w:rFonts w:ascii="Chalkboard" w:hAnsi="Chalkboard" w:cs="Open Sans"/>
-          <w:color w:val="212529"/>
-          <w:sz w:val="32"/>
-          <w:szCs w:val="32"/>
-        </w:rPr>
-        <w:t>.</w:t>
-      </w:r>
-    </w:p>
-    <w:p>
-      <w:pPr>
-        <w:pStyle w:val="NormaleWeb"/>
-        <w:shd w:val="clear" w:color="auto" w:fill="FFFFFF"/>
-        <w:spacing w:before="0" w:beforeAutospacing="0" w:after="0" w:afterAutospacing="0"/>
-        <w:rPr>
-          <w:rFonts w:ascii="Chalkboard" w:hAnsi="Chalkboard" w:cs="Open Sans"/>
-          <w:color w:val="212529"/>
-          <w:sz w:val="20"/>
-          <w:szCs w:val="20"/>
-        </w:rPr>
-      </w:pPr>
-    </w:p>
-    <w:p>
-      <w:pPr>
-        <w:pStyle w:val="NormaleWeb"/>
-        <w:shd w:val="clear" w:color="auto" w:fill="FFFFFF"/>
-        <w:spacing w:before="0" w:beforeAutospacing="0" w:after="0" w:afterAutospacing="0"/>
-        <w:rPr>
-          <w:rFonts w:ascii="Chalkboard" w:hAnsi="Chalkboard" w:cs="Open Sans"/>
-          <w:color w:val="212529"/>
-          <w:sz w:val="32"/>
-          <w:szCs w:val="32"/>
-        </w:rPr>
-      </w:pPr>
-      <w:r>
-        <w:rPr>
-          <w:rFonts w:ascii="Chalkboard" w:hAnsi="Chalkboard" w:cs="Open Sans"/>
-          <w:color w:val="212529"/>
-          <w:sz w:val="32"/>
-          <w:szCs w:val="32"/>
-        </w:rPr>
-        <w:t>Re della storia</w:t>
-      </w:r>
-      <w:r>
-        <w:rPr>
-          <w:rFonts w:ascii="Chalkboard" w:hAnsi="Chalkboard" w:cs="Open Sans"/>
-          <w:color w:val="212529"/>
-          <w:sz w:val="32"/>
-          <w:szCs w:val="32"/>
-        </w:rPr>
-        <w:t xml:space="preserve"> e</w:t>
-      </w:r>
-      <w:r>
-        <w:rPr>
-          <w:rFonts w:ascii="Chalkboard" w:hAnsi="Chalkboard" w:cs="Open Sans"/>
-          <w:color w:val="212529"/>
-          <w:sz w:val="32"/>
-          <w:szCs w:val="32"/>
-        </w:rPr>
-        <w:t xml:space="preserve"> Re nella Gloria,</w:t>
+        <w:t>noi abbiamo visto un uomo come noi.</w:t>
       </w:r>
       <w:r>
         <w:rPr>
@@ -1538,7 +1552,7 @@
           <w:szCs w:val="32"/>
         </w:rPr>
         <w:br/>
-        <w:t>sei sceso in terra fra noi.</w:t>
+        <w:t>Tu sei la verità che non tramonta,</w:t>
       </w:r>
       <w:r>
         <w:rPr>
@@ -1548,7 +1562,7 @@
           <w:szCs w:val="32"/>
         </w:rPr>
         <w:br/>
-        <w:t>Con umiltà il tuo trono hai lasciato,</w:t>
+        <w:t>sei la vita che non muore,</w:t>
       </w:r>
       <w:r>
         <w:rPr>
@@ -1558,7 +1572,27 @@
           <w:szCs w:val="32"/>
         </w:rPr>
         <w:br/>
-        <w:t>per dimostrarci il tuo amor.</w:t>
+        <w:t>sei la via d’un mondo nuovo.</w:t>
+      </w:r>
+      <w:r>
+        <w:rPr>
+          <w:rFonts w:ascii="Chalkboard" w:hAnsi="Chalkboard" w:cs="Open Sans"/>
+          <w:color w:val="212529"/>
+          <w:sz w:val="32"/>
+          <w:szCs w:val="32"/>
+        </w:rPr>
+        <w:br/>
+        <w:t>E ti abbiamo visto stabilire la tua tenda</w:t>
+      </w:r>
+      <w:r>
+        <w:rPr>
+          <w:rFonts w:ascii="Chalkboard" w:hAnsi="Chalkboard" w:cs="Open Sans"/>
+          <w:color w:val="212529"/>
+          <w:sz w:val="32"/>
+          <w:szCs w:val="32"/>
+        </w:rPr>
+        <w:br/>
+        <w:t>tra la nostra indifferenza d’ogni giorno.</w:t>
       </w:r>
     </w:p>
     <w:p>
@@ -1613,12 +1647,74 @@
     </w:p>
     <w:p>
       <w:pPr>
-        <w:pStyle w:val="NormaleWeb"/>
-        <w:shd w:val="clear" w:color="auto" w:fill="FFFFFF"/>
-        <w:spacing w:before="0" w:beforeAutospacing="0" w:after="0" w:afterAutospacing="0"/>
-        <w:rPr>
-          <w:rFonts w:ascii="Chalkboard" w:hAnsi="Chalkboard" w:cs="Open Sans"/>
-          <w:color w:val="212529"/>
+        <w:rPr>
+          <w:rFonts w:ascii="Chalkboard" w:hAnsi="Chalkboard" w:cs="Open Sans"/>
+          <w:spacing w:val="15"/>
+          <w:sz w:val="36"/>
+          <w:szCs w:val="36"/>
+        </w:rPr>
+      </w:pPr>
+    </w:p>
+    <w:p>
+      <w:pPr>
+        <w:rPr>
+          <w:rFonts w:ascii="Chalkboard" w:hAnsi="Chalkboard" w:cs="Arial"/>
+          <w:b/>
+          <w:bCs/>
+          <w:sz w:val="36"/>
+          <w:szCs w:val="36"/>
+          <w:u w:val="single"/>
+        </w:rPr>
+      </w:pPr>
+      <w:r>
+        <w:rPr>
+          <w:rFonts w:ascii="Chalkboard" w:hAnsi="Chalkboard" w:cs="Arial"/>
+          <w:b/>
+          <w:bCs/>
+          <w:sz w:val="36"/>
+          <w:szCs w:val="36"/>
+          <w:u w:val="single"/>
+        </w:rPr>
+        <w:t xml:space="preserve">Canto </w:t>
+      </w:r>
+      <w:r>
+        <w:rPr>
+          <w:rFonts w:ascii="Chalkboard" w:hAnsi="Chalkboard" w:cs="Arial"/>
+          <w:b/>
+          <w:bCs/>
+          <w:sz w:val="36"/>
+          <w:szCs w:val="36"/>
+          <w:u w:val="single"/>
+        </w:rPr>
+        <w:t>di congedo</w:t>
+      </w:r>
+      <w:r>
+        <w:rPr>
+          <w:rFonts w:ascii="Chalkboard" w:hAnsi="Chalkboard" w:cs="Arial"/>
+          <w:b/>
+          <w:bCs/>
+          <w:sz w:val="36"/>
+          <w:szCs w:val="36"/>
+          <w:u w:val="single"/>
+        </w:rPr>
+        <w:t xml:space="preserve">: </w:t>
+      </w:r>
+      <w:r>
+        <w:rPr>
+          <w:rFonts w:ascii="Chalkboard" w:hAnsi="Chalkboard" w:cs="Arial"/>
+          <w:b/>
+          <w:bCs/>
+          <w:sz w:val="36"/>
+          <w:szCs w:val="36"/>
+          <w:u w:val="single"/>
+        </w:rPr>
+        <w:t>SONO QUI A LODARTI</w:t>
+      </w:r>
+    </w:p>
+    <w:p>
+      <w:pPr>
+        <w:rPr>
+          <w:rFonts w:ascii="Chalkboard" w:hAnsi="Chalkboard" w:cs="Segoe UI"/>
           <w:sz w:val="20"/>
           <w:szCs w:val="20"/>
         </w:rPr>
@@ -1643,6 +1739,325 @@
           <w:sz w:val="32"/>
           <w:szCs w:val="32"/>
         </w:rPr>
+        <w:t>Luce del mondo nel buio del cuore,</w:t>
+      </w:r>
+      <w:r>
+        <w:rPr>
+          <w:rFonts w:ascii="Chalkboard" w:hAnsi="Chalkboard" w:cs="Open Sans"/>
+          <w:color w:val="212529"/>
+          <w:sz w:val="32"/>
+          <w:szCs w:val="32"/>
+        </w:rPr>
+        <w:br/>
+        <w:t>vieni ed illuminami.</w:t>
+      </w:r>
+      <w:r>
+        <w:rPr>
+          <w:rFonts w:ascii="Chalkboard" w:hAnsi="Chalkboard" w:cs="Open Sans"/>
+          <w:color w:val="212529"/>
+          <w:sz w:val="32"/>
+          <w:szCs w:val="32"/>
+        </w:rPr>
+        <w:br/>
+        <w:t>Tu mia sola speranza di vita,</w:t>
+      </w:r>
+      <w:r>
+        <w:rPr>
+          <w:rFonts w:ascii="Chalkboard" w:hAnsi="Chalkboard" w:cs="Open Sans"/>
+          <w:color w:val="212529"/>
+          <w:sz w:val="32"/>
+          <w:szCs w:val="32"/>
+        </w:rPr>
+        <w:br/>
+        <w:t>resta per sempre con me.</w:t>
+      </w:r>
+    </w:p>
+    <w:p>
+      <w:pPr>
+        <w:pStyle w:val="NormaleWeb"/>
+        <w:shd w:val="clear" w:color="auto" w:fill="FFFFFF"/>
+        <w:spacing w:before="0" w:beforeAutospacing="0" w:after="0" w:afterAutospacing="0"/>
+        <w:rPr>
+          <w:rFonts w:ascii="Chalkboard" w:hAnsi="Chalkboard" w:cs="Open Sans"/>
+          <w:color w:val="212529"/>
+          <w:sz w:val="20"/>
+          <w:szCs w:val="20"/>
+        </w:rPr>
+      </w:pPr>
+    </w:p>
+    <w:p>
+      <w:pPr>
+        <w:pStyle w:val="NormaleWeb"/>
+        <w:shd w:val="clear" w:color="auto" w:fill="FFFFFF"/>
+        <w:spacing w:before="0" w:beforeAutospacing="0" w:after="0" w:afterAutospacing="0"/>
+        <w:rPr>
+          <w:rStyle w:val="Enfasigrassetto"/>
+          <w:rFonts w:ascii="Chalkboard" w:hAnsi="Chalkboard" w:cs="Open Sans"/>
+          <w:color w:val="212529"/>
+          <w:sz w:val="32"/>
+          <w:szCs w:val="32"/>
+        </w:rPr>
+      </w:pPr>
+      <w:r>
+        <w:rPr>
+          <w:rStyle w:val="Enfasigrassetto"/>
+          <w:rFonts w:ascii="Chalkboard" w:hAnsi="Chalkboard" w:cs="Open Sans"/>
+          <w:color w:val="212529"/>
+          <w:sz w:val="32"/>
+          <w:szCs w:val="32"/>
+        </w:rPr>
+        <w:t xml:space="preserve">RIT. </w:t>
+      </w:r>
+      <w:r>
+        <w:rPr>
+          <w:rStyle w:val="Enfasigrassetto"/>
+          <w:rFonts w:ascii="Chalkboard" w:hAnsi="Chalkboard" w:cs="Open Sans"/>
+          <w:color w:val="212529"/>
+          <w:sz w:val="32"/>
+          <w:szCs w:val="32"/>
+        </w:rPr>
+        <w:t>Sono qui a lodarti, qui per adorarti</w:t>
+      </w:r>
+      <w:r>
+        <w:rPr>
+          <w:rFonts w:ascii="Chalkboard" w:hAnsi="Chalkboard" w:cs="Open Sans"/>
+          <w:b/>
+          <w:bCs/>
+          <w:color w:val="212529"/>
+          <w:sz w:val="32"/>
+          <w:szCs w:val="32"/>
+        </w:rPr>
+        <w:br/>
+      </w:r>
+      <w:r>
+        <w:rPr>
+          <w:rStyle w:val="Enfasigrassetto"/>
+          <w:rFonts w:ascii="Chalkboard" w:hAnsi="Chalkboard" w:cs="Open Sans"/>
+          <w:color w:val="212529"/>
+          <w:sz w:val="32"/>
+          <w:szCs w:val="32"/>
+        </w:rPr>
+        <w:t>qui per dirti che tu sei il mio Dio</w:t>
+      </w:r>
+      <w:r>
+        <w:rPr>
+          <w:rFonts w:ascii="Chalkboard" w:hAnsi="Chalkboard" w:cs="Open Sans"/>
+          <w:b/>
+          <w:bCs/>
+          <w:color w:val="212529"/>
+          <w:sz w:val="32"/>
+          <w:szCs w:val="32"/>
+        </w:rPr>
+        <w:br/>
+      </w:r>
+      <w:r>
+        <w:rPr>
+          <w:rStyle w:val="Enfasigrassetto"/>
+          <w:rFonts w:ascii="Chalkboard" w:hAnsi="Chalkboard" w:cs="Open Sans"/>
+          <w:color w:val="212529"/>
+          <w:sz w:val="32"/>
+          <w:szCs w:val="32"/>
+        </w:rPr>
+        <w:t>e solo tu sei Santo, sei meraviglioso</w:t>
+      </w:r>
+      <w:r>
+        <w:rPr>
+          <w:rFonts w:ascii="Chalkboard" w:hAnsi="Chalkboard" w:cs="Open Sans"/>
+          <w:b/>
+          <w:bCs/>
+          <w:color w:val="212529"/>
+          <w:sz w:val="32"/>
+          <w:szCs w:val="32"/>
+        </w:rPr>
+        <w:br/>
+      </w:r>
+      <w:r>
+        <w:rPr>
+          <w:rStyle w:val="Enfasigrassetto"/>
+          <w:rFonts w:ascii="Chalkboard" w:hAnsi="Chalkboard" w:cs="Open Sans"/>
+          <w:color w:val="212529"/>
+          <w:sz w:val="32"/>
+          <w:szCs w:val="32"/>
+        </w:rPr>
+        <w:t>degno e glorioso sei per me</w:t>
+      </w:r>
+      <w:r>
+        <w:rPr>
+          <w:rStyle w:val="Enfasigrassetto"/>
+          <w:rFonts w:ascii="Chalkboard" w:hAnsi="Chalkboard" w:cs="Open Sans"/>
+          <w:color w:val="212529"/>
+          <w:sz w:val="32"/>
+          <w:szCs w:val="32"/>
+        </w:rPr>
+        <w:t>.</w:t>
+      </w:r>
+    </w:p>
+    <w:p>
+      <w:pPr>
+        <w:pStyle w:val="NormaleWeb"/>
+        <w:shd w:val="clear" w:color="auto" w:fill="FFFFFF"/>
+        <w:spacing w:before="0" w:beforeAutospacing="0" w:after="0" w:afterAutospacing="0"/>
+        <w:rPr>
+          <w:rFonts w:ascii="Chalkboard" w:hAnsi="Chalkboard" w:cs="Open Sans"/>
+          <w:color w:val="212529"/>
+          <w:sz w:val="20"/>
+          <w:szCs w:val="20"/>
+        </w:rPr>
+      </w:pPr>
+    </w:p>
+    <w:p>
+      <w:pPr>
+        <w:pStyle w:val="NormaleWeb"/>
+        <w:shd w:val="clear" w:color="auto" w:fill="FFFFFF"/>
+        <w:spacing w:before="0" w:beforeAutospacing="0" w:after="0" w:afterAutospacing="0"/>
+        <w:rPr>
+          <w:rFonts w:ascii="Chalkboard" w:hAnsi="Chalkboard" w:cs="Open Sans"/>
+          <w:color w:val="212529"/>
+          <w:sz w:val="32"/>
+          <w:szCs w:val="32"/>
+        </w:rPr>
+      </w:pPr>
+      <w:r>
+        <w:rPr>
+          <w:rFonts w:ascii="Chalkboard" w:hAnsi="Chalkboard" w:cs="Open Sans"/>
+          <w:color w:val="212529"/>
+          <w:sz w:val="32"/>
+          <w:szCs w:val="32"/>
+        </w:rPr>
+        <w:t>Re della storia</w:t>
+      </w:r>
+      <w:r>
+        <w:rPr>
+          <w:rFonts w:ascii="Chalkboard" w:hAnsi="Chalkboard" w:cs="Open Sans"/>
+          <w:color w:val="212529"/>
+          <w:sz w:val="32"/>
+          <w:szCs w:val="32"/>
+        </w:rPr>
+        <w:t xml:space="preserve"> e</w:t>
+      </w:r>
+      <w:r>
+        <w:rPr>
+          <w:rFonts w:ascii="Chalkboard" w:hAnsi="Chalkboard" w:cs="Open Sans"/>
+          <w:color w:val="212529"/>
+          <w:sz w:val="32"/>
+          <w:szCs w:val="32"/>
+        </w:rPr>
+        <w:t xml:space="preserve"> Re nella Gloria,</w:t>
+      </w:r>
+      <w:r>
+        <w:rPr>
+          <w:rFonts w:ascii="Chalkboard" w:hAnsi="Chalkboard" w:cs="Open Sans"/>
+          <w:color w:val="212529"/>
+          <w:sz w:val="32"/>
+          <w:szCs w:val="32"/>
+        </w:rPr>
+        <w:br/>
+        <w:t>sei sceso in terra fra noi.</w:t>
+      </w:r>
+      <w:r>
+        <w:rPr>
+          <w:rFonts w:ascii="Chalkboard" w:hAnsi="Chalkboard" w:cs="Open Sans"/>
+          <w:color w:val="212529"/>
+          <w:sz w:val="32"/>
+          <w:szCs w:val="32"/>
+        </w:rPr>
+        <w:br/>
+        <w:t>Con umiltà il tuo trono hai lasciato,</w:t>
+      </w:r>
+      <w:r>
+        <w:rPr>
+          <w:rFonts w:ascii="Chalkboard" w:hAnsi="Chalkboard" w:cs="Open Sans"/>
+          <w:color w:val="212529"/>
+          <w:sz w:val="32"/>
+          <w:szCs w:val="32"/>
+        </w:rPr>
+        <w:br/>
+        <w:t>per dimostrarci il tuo amor.</w:t>
+      </w:r>
+    </w:p>
+    <w:p>
+      <w:pPr>
+        <w:pStyle w:val="NormaleWeb"/>
+        <w:shd w:val="clear" w:color="auto" w:fill="FFFFFF"/>
+        <w:spacing w:before="0" w:beforeAutospacing="0" w:after="0" w:afterAutospacing="0"/>
+        <w:textAlignment w:val="baseline"/>
+        <w:rPr>
+          <w:rFonts w:ascii="Chalkboard" w:hAnsi="Chalkboard" w:cs="Open Sans"/>
+          <w:spacing w:val="15"/>
+          <w:sz w:val="20"/>
+          <w:szCs w:val="20"/>
+          <w:bdr w:val="none" w:sz="0" w:space="0" w:color="auto" w:frame="1"/>
+        </w:rPr>
+      </w:pPr>
+    </w:p>
+    <w:p>
+      <w:pPr>
+        <w:pStyle w:val="NormaleWeb"/>
+        <w:shd w:val="clear" w:color="auto" w:fill="FFFFFF"/>
+        <w:spacing w:before="0" w:beforeAutospacing="0" w:after="0" w:afterAutospacing="0"/>
+        <w:textAlignment w:val="baseline"/>
+        <w:rPr>
+          <w:rFonts w:ascii="Chalkboard" w:hAnsi="Chalkboard" w:cs="Open Sans"/>
+          <w:spacing w:val="15"/>
+          <w:sz w:val="32"/>
+          <w:szCs w:val="32"/>
+        </w:rPr>
+      </w:pPr>
+      <w:r>
+        <w:rPr>
+          <w:rFonts w:ascii="Chalkboard" w:hAnsi="Chalkboard" w:cs="Open Sans"/>
+          <w:b/>
+          <w:bCs/>
+          <w:spacing w:val="15"/>
+          <w:sz w:val="32"/>
+          <w:szCs w:val="32"/>
+          <w:bdr w:val="none" w:sz="0" w:space="0" w:color="auto" w:frame="1"/>
+        </w:rPr>
+        <w:t>RIT.</w:t>
+      </w:r>
+      <w:r>
+        <w:rPr>
+          <w:rFonts w:ascii="Chalkboard" w:hAnsi="Chalkboard" w:cs="Open Sans"/>
+          <w:spacing w:val="15"/>
+          <w:sz w:val="32"/>
+          <w:szCs w:val="32"/>
+        </w:rPr>
+        <w:t> </w:t>
+      </w:r>
+    </w:p>
+    <w:p>
+      <w:pPr>
+        <w:pStyle w:val="NormaleWeb"/>
+        <w:shd w:val="clear" w:color="auto" w:fill="FFFFFF"/>
+        <w:spacing w:before="0" w:beforeAutospacing="0" w:after="0" w:afterAutospacing="0"/>
+        <w:rPr>
+          <w:rFonts w:ascii="Chalkboard" w:hAnsi="Chalkboard" w:cs="Open Sans"/>
+          <w:color w:val="212529"/>
+          <w:sz w:val="20"/>
+          <w:szCs w:val="20"/>
+        </w:rPr>
+      </w:pPr>
+    </w:p>
+    <w:p>
+      <w:pPr>
+        <w:pStyle w:val="NormaleWeb"/>
+        <w:shd w:val="clear" w:color="auto" w:fill="FFFFFF"/>
+        <w:spacing w:before="0" w:beforeAutospacing="0" w:after="0" w:afterAutospacing="0"/>
+        <w:rPr>
+          <w:rFonts w:ascii="Chalkboard" w:hAnsi="Chalkboard" w:cs="Open Sans"/>
+          <w:color w:val="212529"/>
+          <w:sz w:val="32"/>
+          <w:szCs w:val="32"/>
+        </w:rPr>
+      </w:pPr>
+      <w:r>
+        <w:rPr>
+          <w:rFonts w:ascii="Chalkboard" w:hAnsi="Chalkboard" w:cs="Open Sans"/>
+          <w:color w:val="212529"/>
+          <w:sz w:val="32"/>
+          <w:szCs w:val="32"/>
+        </w:rPr>
+        <w:lastRenderedPageBreak/>
         <w:t>Io mai saprò quanto ti costò,</w:t>
       </w:r>
       <w:r>

--- a/pdf/cantiDomenica.docx
+++ b/pdf/cantiDomenica.docx
@@ -486,6 +486,54 @@
         <w:spacing w:before="0" w:beforeAutospacing="0" w:after="0" w:afterAutospacing="0"/>
         <w:contextualSpacing/>
         <w:rPr>
+          <w:rFonts w:ascii="Chalkboard" w:hAnsi="Chalkboard"/>
+          <w:sz w:val="32"/>
+          <w:szCs w:val="32"/>
+        </w:rPr>
+      </w:pPr>
+      <w:r>
+        <w:rPr>
+          <w:rFonts w:ascii="Chalkboard" w:hAnsi="Chalkboard"/>
+          <w:sz w:val="32"/>
+          <w:szCs w:val="32"/>
+        </w:rPr>
+        <w:t>Accetta dalle nostre mani</w:t>
+      </w:r>
+      <w:r>
+        <w:rPr>
+          <w:rFonts w:ascii="Chalkboard" w:hAnsi="Chalkboard"/>
+          <w:sz w:val="32"/>
+          <w:szCs w:val="32"/>
+        </w:rPr>
+        <w:br/>
+        <w:t>come un'offerta a Te gradita,</w:t>
+      </w:r>
+      <w:r>
+        <w:rPr>
+          <w:rFonts w:ascii="Chalkboard" w:hAnsi="Chalkboard"/>
+          <w:sz w:val="32"/>
+          <w:szCs w:val="32"/>
+        </w:rPr>
+        <w:br/>
+        <w:t>i desideri di ogni cuore,</w:t>
+      </w:r>
+      <w:r>
+        <w:rPr>
+          <w:rFonts w:ascii="Chalkboard" w:hAnsi="Chalkboard"/>
+          <w:sz w:val="32"/>
+          <w:szCs w:val="32"/>
+        </w:rPr>
+        <w:br/>
+        <w:t>le ansie della nostra vita.</w:t>
+      </w:r>
+    </w:p>
+    <w:p>
+      <w:pPr>
+        <w:pStyle w:val="NormaleWeb"/>
+        <w:shd w:val="clear" w:color="auto" w:fill="FFFFFF"/>
+        <w:spacing w:before="0" w:beforeAutospacing="0" w:after="0" w:afterAutospacing="0"/>
+        <w:contextualSpacing/>
+        <w:rPr>
           <w:rFonts w:ascii="Chalkboard" w:hAnsi="Chalkboard" w:cs="Segoe UI"/>
           <w:sz w:val="20"/>
           <w:szCs w:val="20"/>
@@ -607,6 +655,7 @@
           <w:szCs w:val="32"/>
           <w:bdr w:val="none" w:sz="0" w:space="0" w:color="auto" w:frame="1"/>
         </w:rPr>
+        <w:lastRenderedPageBreak/>
         <w:t xml:space="preserve">che vince il mondo con l'Amore </w:t>
       </w:r>
     </w:p>
@@ -644,8 +693,9 @@
         <w:spacing w:before="270" w:beforeAutospacing="0" w:after="0" w:afterAutospacing="0"/>
         <w:contextualSpacing/>
         <w:rPr>
-          <w:rStyle w:val="Enfasigrassetto"/>
-          <w:rFonts w:ascii="Chalkboard" w:hAnsi="Chalkboard" w:cs="Arial"/>
+          <w:rFonts w:ascii="Chalkboard" w:hAnsi="Chalkboard" w:cs="Arial"/>
+          <w:b/>
+          <w:bCs/>
           <w:sz w:val="32"/>
           <w:szCs w:val="32"/>
           <w:bdr w:val="none" w:sz="0" w:space="0" w:color="auto" w:frame="1"/>
@@ -667,100 +717,458 @@
       <w:pPr>
         <w:pStyle w:val="NormaleWeb"/>
         <w:shd w:val="clear" w:color="auto" w:fill="FFFFFF"/>
-        <w:spacing w:before="270" w:beforeAutospacing="0" w:after="0" w:afterAutospacing="0"/>
-        <w:contextualSpacing/>
-        <w:rPr>
-          <w:rStyle w:val="Enfasigrassetto"/>
-          <w:rFonts w:ascii="Chalkboard" w:hAnsi="Chalkboard" w:cs="Open Sans"/>
+        <w:spacing w:before="0" w:beforeAutospacing="0" w:after="0" w:afterAutospacing="0"/>
+        <w:textAlignment w:val="baseline"/>
+        <w:rPr>
+          <w:rFonts w:ascii="Chalkboard" w:hAnsi="Chalkboard"/>
+          <w:sz w:val="36"/>
+          <w:szCs w:val="36"/>
+          <w:shd w:val="clear" w:color="auto" w:fill="FFFFFF"/>
+        </w:rPr>
+      </w:pPr>
+    </w:p>
+    <w:p>
+      <w:pPr>
+        <w:pStyle w:val="NormaleWeb"/>
+        <w:shd w:val="clear" w:color="auto" w:fill="FFFFFF"/>
+        <w:spacing w:before="0" w:beforeAutospacing="0" w:after="0" w:afterAutospacing="0"/>
+        <w:rPr>
+          <w:rFonts w:ascii="Chalkboard" w:hAnsi="Chalkboard" w:cs="Arial"/>
+          <w:b/>
+          <w:bCs/>
+          <w:sz w:val="36"/>
+          <w:szCs w:val="36"/>
+          <w:u w:val="single"/>
+        </w:rPr>
+      </w:pPr>
+      <w:r>
+        <w:rPr>
+          <w:rFonts w:ascii="Chalkboard" w:hAnsi="Chalkboard" w:cs="Arial"/>
+          <w:b/>
+          <w:bCs/>
+          <w:sz w:val="36"/>
+          <w:szCs w:val="36"/>
+          <w:u w:val="single"/>
+        </w:rPr>
+        <w:t>Comunione:</w:t>
+      </w:r>
+      <w:r>
+        <w:rPr>
+          <w:rFonts w:ascii="Chalkboard" w:hAnsi="Chalkboard" w:cs="Arial"/>
+          <w:b/>
+          <w:bCs/>
+          <w:sz w:val="36"/>
+          <w:szCs w:val="36"/>
+          <w:u w:val="single"/>
+        </w:rPr>
+        <w:t xml:space="preserve"> </w:t>
+      </w:r>
+      <w:r>
+        <w:rPr>
+          <w:rFonts w:ascii="Chalkboard" w:hAnsi="Chalkboard" w:cs="Arial"/>
+          <w:b/>
+          <w:bCs/>
+          <w:sz w:val="36"/>
+          <w:szCs w:val="36"/>
+          <w:u w:val="single"/>
+        </w:rPr>
+        <w:t>IO VEDO LA TUA LUCE</w:t>
+      </w:r>
+    </w:p>
+    <w:p>
+      <w:pPr>
+        <w:pStyle w:val="NormaleWeb"/>
+        <w:shd w:val="clear" w:color="auto" w:fill="FFFFFF"/>
+        <w:spacing w:before="0" w:beforeAutospacing="0" w:after="0" w:afterAutospacing="0"/>
+        <w:rPr>
+          <w:rFonts w:ascii="Chalkboard" w:hAnsi="Chalkboard" w:cs="Arial"/>
+          <w:b/>
+          <w:bCs/>
           <w:sz w:val="20"/>
           <w:szCs w:val="20"/>
-          <w:shd w:val="clear" w:color="auto" w:fill="FFFFFF"/>
-        </w:rPr>
-      </w:pPr>
-    </w:p>
-    <w:p>
-      <w:pPr>
-        <w:pStyle w:val="NormaleWeb"/>
-        <w:shd w:val="clear" w:color="auto" w:fill="FFFFFF"/>
-        <w:spacing w:before="270" w:beforeAutospacing="0" w:after="0" w:afterAutospacing="0"/>
-        <w:contextualSpacing/>
-        <w:rPr>
-          <w:rFonts w:ascii="Chalkboard" w:hAnsi="Chalkboard"/>
-          <w:sz w:val="32"/>
-          <w:szCs w:val="32"/>
-        </w:rPr>
-      </w:pPr>
-      <w:r>
-        <w:rPr>
-          <w:rFonts w:ascii="Chalkboard" w:hAnsi="Chalkboard"/>
-          <w:sz w:val="32"/>
-          <w:szCs w:val="32"/>
-        </w:rPr>
-        <w:lastRenderedPageBreak/>
-        <w:t>Accetta dalle nostre mani</w:t>
-      </w:r>
-      <w:r>
-        <w:rPr>
-          <w:rFonts w:ascii="Chalkboard" w:hAnsi="Chalkboard"/>
-          <w:sz w:val="32"/>
-          <w:szCs w:val="32"/>
-        </w:rPr>
-        <w:br/>
-        <w:t>come un'offerta a Te gradita,</w:t>
-      </w:r>
-      <w:r>
-        <w:rPr>
-          <w:rFonts w:ascii="Chalkboard" w:hAnsi="Chalkboard"/>
-          <w:sz w:val="32"/>
-          <w:szCs w:val="32"/>
-        </w:rPr>
-        <w:br/>
-        <w:t>i desideri di ogni cuore,</w:t>
-      </w:r>
-      <w:r>
-        <w:rPr>
-          <w:rFonts w:ascii="Chalkboard" w:hAnsi="Chalkboard"/>
-          <w:sz w:val="32"/>
-          <w:szCs w:val="32"/>
-        </w:rPr>
-        <w:br/>
-        <w:t>le ansie della nostra vita.</w:t>
-      </w:r>
-      <w:r>
-        <w:rPr>
-          <w:rFonts w:ascii="Chalkboard" w:hAnsi="Chalkboard"/>
-          <w:sz w:val="32"/>
-          <w:szCs w:val="32"/>
-        </w:rPr>
-        <w:br/>
-        <w:t>Vogliamo vivere, Signore,</w:t>
-      </w:r>
-      <w:r>
-        <w:rPr>
-          <w:rFonts w:ascii="Chalkboard" w:hAnsi="Chalkboard"/>
-          <w:sz w:val="32"/>
-          <w:szCs w:val="32"/>
-        </w:rPr>
-        <w:br/>
-        <w:t>accesi dalle Tue parole</w:t>
-      </w:r>
-      <w:r>
-        <w:rPr>
-          <w:rFonts w:ascii="Chalkboard" w:hAnsi="Chalkboard"/>
-          <w:sz w:val="32"/>
-          <w:szCs w:val="32"/>
-        </w:rPr>
-        <w:br/>
-        <w:t>per ricordare ad ogni uomo</w:t>
-      </w:r>
-      <w:r>
-        <w:rPr>
-          <w:rFonts w:ascii="Chalkboard" w:hAnsi="Chalkboard"/>
-          <w:sz w:val="32"/>
-          <w:szCs w:val="32"/>
-        </w:rPr>
-        <w:br/>
-        <w:t>la fiamma viva del Tuo amore.</w:t>
+          <w:u w:val="single"/>
+        </w:rPr>
+      </w:pPr>
+    </w:p>
+    <w:p>
+      <w:pPr>
+        <w:pStyle w:val="NormaleWeb"/>
+        <w:spacing w:before="0" w:beforeAutospacing="0" w:after="0" w:afterAutospacing="0"/>
+        <w:rPr>
+          <w:rFonts w:ascii="Chalkboard" w:hAnsi="Chalkboard" w:cs="Open Sans"/>
+          <w:color w:val="212529"/>
+          <w:sz w:val="32"/>
+          <w:szCs w:val="32"/>
+        </w:rPr>
+      </w:pPr>
+      <w:r>
+        <w:rPr>
+          <w:rFonts w:ascii="Chalkboard" w:hAnsi="Chalkboard" w:cs="Open Sans"/>
+          <w:color w:val="212529"/>
+          <w:sz w:val="32"/>
+          <w:szCs w:val="32"/>
+        </w:rPr>
+        <w:t>Tu sei prima d’ogni cosa</w:t>
+      </w:r>
+      <w:r>
+        <w:rPr>
+          <w:rFonts w:ascii="Chalkboard" w:hAnsi="Chalkboard" w:cs="Open Sans"/>
+          <w:color w:val="212529"/>
+          <w:sz w:val="32"/>
+          <w:szCs w:val="32"/>
+        </w:rPr>
+        <w:t xml:space="preserve">, </w:t>
+      </w:r>
+      <w:r>
+        <w:rPr>
+          <w:rFonts w:ascii="Chalkboard" w:hAnsi="Chalkboard" w:cs="Open Sans"/>
+          <w:color w:val="212529"/>
+          <w:sz w:val="32"/>
+          <w:szCs w:val="32"/>
+        </w:rPr>
+        <w:t>prima d’ogni tempo</w:t>
+      </w:r>
+      <w:r>
+        <w:rPr>
+          <w:rFonts w:ascii="Chalkboard" w:hAnsi="Chalkboard" w:cs="Open Sans"/>
+          <w:color w:val="212529"/>
+          <w:sz w:val="32"/>
+          <w:szCs w:val="32"/>
+        </w:rPr>
+        <w:t>,</w:t>
+      </w:r>
+      <w:r>
+        <w:rPr>
+          <w:rFonts w:ascii="Chalkboard" w:hAnsi="Chalkboard" w:cs="Open Sans"/>
+          <w:color w:val="212529"/>
+          <w:sz w:val="32"/>
+          <w:szCs w:val="32"/>
+        </w:rPr>
+        <w:br/>
+        <w:t>d’ogni mio pensiero: prima della vita</w:t>
+      </w:r>
+      <w:r>
+        <w:rPr>
+          <w:rFonts w:ascii="Chalkboard" w:hAnsi="Chalkboard" w:cs="Open Sans"/>
+          <w:color w:val="212529"/>
+          <w:sz w:val="32"/>
+          <w:szCs w:val="32"/>
+        </w:rPr>
+        <w:t>.</w:t>
+      </w:r>
+      <w:r>
+        <w:rPr>
+          <w:rFonts w:ascii="Chalkboard" w:hAnsi="Chalkboard" w:cs="Open Sans"/>
+          <w:color w:val="212529"/>
+          <w:sz w:val="32"/>
+          <w:szCs w:val="32"/>
+        </w:rPr>
+        <w:br/>
+      </w:r>
+      <w:r>
+        <w:rPr>
+          <w:rFonts w:ascii="Chalkboard" w:hAnsi="Chalkboard" w:cs="Open Sans"/>
+          <w:color w:val="212529"/>
+          <w:sz w:val="32"/>
+          <w:szCs w:val="32"/>
+        </w:rPr>
+        <w:t>U</w:t>
+      </w:r>
+      <w:r>
+        <w:rPr>
+          <w:rFonts w:ascii="Chalkboard" w:hAnsi="Chalkboard" w:cs="Open Sans"/>
+          <w:color w:val="212529"/>
+          <w:sz w:val="32"/>
+          <w:szCs w:val="32"/>
+        </w:rPr>
+        <w:t>na voce udimmo che gridava nel deserto:</w:t>
+      </w:r>
+      <w:r>
+        <w:rPr>
+          <w:rFonts w:ascii="Chalkboard" w:hAnsi="Chalkboard" w:cs="Open Sans"/>
+          <w:color w:val="212529"/>
+          <w:sz w:val="32"/>
+          <w:szCs w:val="32"/>
+        </w:rPr>
+        <w:br/>
+        <w:t>“Preparate la venuta del Signore”.</w:t>
+      </w:r>
+      <w:r>
+        <w:rPr>
+          <w:rFonts w:ascii="Chalkboard" w:hAnsi="Chalkboard" w:cs="Open Sans"/>
+          <w:color w:val="212529"/>
+          <w:sz w:val="32"/>
+          <w:szCs w:val="32"/>
+        </w:rPr>
+        <w:br/>
+        <w:t>Tu sei la Parola eterna della quale vivo</w:t>
+      </w:r>
+      <w:r>
+        <w:rPr>
+          <w:rFonts w:ascii="Chalkboard" w:hAnsi="Chalkboard" w:cs="Open Sans"/>
+          <w:color w:val="212529"/>
+          <w:sz w:val="32"/>
+          <w:szCs w:val="32"/>
+        </w:rPr>
+        <w:t>,</w:t>
+      </w:r>
+      <w:r>
+        <w:rPr>
+          <w:rFonts w:ascii="Chalkboard" w:hAnsi="Chalkboard" w:cs="Open Sans"/>
+          <w:color w:val="212529"/>
+          <w:sz w:val="32"/>
+          <w:szCs w:val="32"/>
+        </w:rPr>
+        <w:br/>
+        <w:t>che mi pronunciò soltanto per amore.</w:t>
+      </w:r>
+      <w:r>
+        <w:rPr>
+          <w:rFonts w:ascii="Chalkboard" w:hAnsi="Chalkboard" w:cs="Open Sans"/>
+          <w:color w:val="212529"/>
+          <w:sz w:val="32"/>
+          <w:szCs w:val="32"/>
+        </w:rPr>
+        <w:br/>
+        <w:t>E ti abbiamo udito predicare sulle strade</w:t>
+      </w:r>
+      <w:r>
+        <w:rPr>
+          <w:rFonts w:ascii="Chalkboard" w:hAnsi="Chalkboard" w:cs="Open Sans"/>
+          <w:color w:val="212529"/>
+          <w:sz w:val="32"/>
+          <w:szCs w:val="32"/>
+        </w:rPr>
+        <w:br/>
+        <w:t>della nostra incomprensione senza fine.</w:t>
+      </w:r>
+    </w:p>
+    <w:p>
+      <w:pPr>
+        <w:pStyle w:val="NormaleWeb"/>
+        <w:spacing w:before="0" w:beforeAutospacing="0" w:after="0" w:afterAutospacing="0"/>
+        <w:rPr>
+          <w:rStyle w:val="Enfasigrassetto"/>
+          <w:rFonts w:ascii="Chalkboard" w:hAnsi="Chalkboard" w:cs="Open Sans"/>
+          <w:b w:val="0"/>
+          <w:bCs w:val="0"/>
+          <w:color w:val="212529"/>
+          <w:sz w:val="32"/>
+          <w:szCs w:val="32"/>
+        </w:rPr>
+      </w:pPr>
+    </w:p>
+    <w:p>
+      <w:pPr>
+        <w:pStyle w:val="NormaleWeb"/>
+        <w:spacing w:before="0" w:beforeAutospacing="0" w:after="0" w:afterAutospacing="0"/>
+        <w:rPr>
+          <w:rStyle w:val="Enfasigrassetto"/>
+          <w:rFonts w:ascii="Chalkboard" w:hAnsi="Chalkboard" w:cs="Open Sans"/>
+          <w:color w:val="212529"/>
+          <w:sz w:val="32"/>
+          <w:szCs w:val="32"/>
+        </w:rPr>
+      </w:pPr>
+      <w:r>
+        <w:rPr>
+          <w:rStyle w:val="Enfasigrassetto"/>
+          <w:rFonts w:ascii="Chalkboard" w:hAnsi="Chalkboard" w:cs="Open Sans"/>
+          <w:color w:val="212529"/>
+          <w:sz w:val="32"/>
+          <w:szCs w:val="32"/>
+        </w:rPr>
+        <w:t>RIT. Io ora so chi sei, io sento la tua voce,</w:t>
+      </w:r>
+      <w:r>
+        <w:rPr>
+          <w:rFonts w:ascii="Chalkboard" w:hAnsi="Chalkboard" w:cs="Open Sans"/>
+          <w:color w:val="212529"/>
+          <w:sz w:val="32"/>
+          <w:szCs w:val="32"/>
+        </w:rPr>
+        <w:br/>
+      </w:r>
+      <w:r>
+        <w:rPr>
+          <w:rStyle w:val="Enfasigrassetto"/>
+          <w:rFonts w:ascii="Chalkboard" w:hAnsi="Chalkboard" w:cs="Open Sans"/>
+          <w:color w:val="212529"/>
+          <w:sz w:val="32"/>
+          <w:szCs w:val="32"/>
+        </w:rPr>
+        <w:t>io vedo la tua luce, lo so che Tu sei qui.</w:t>
+      </w:r>
+      <w:r>
+        <w:rPr>
+          <w:rFonts w:ascii="Chalkboard" w:hAnsi="Chalkboard" w:cs="Open Sans"/>
+          <w:color w:val="212529"/>
+          <w:sz w:val="32"/>
+          <w:szCs w:val="32"/>
+        </w:rPr>
+        <w:br/>
+      </w:r>
+      <w:r>
+        <w:rPr>
+          <w:rStyle w:val="Enfasigrassetto"/>
+          <w:rFonts w:ascii="Chalkboard" w:hAnsi="Chalkboard" w:cs="Open Sans"/>
+          <w:color w:val="212529"/>
+          <w:sz w:val="32"/>
+          <w:szCs w:val="32"/>
+        </w:rPr>
+        <w:t>E sulla tua parola</w:t>
+      </w:r>
+      <w:r>
+        <w:rPr>
+          <w:rStyle w:val="Enfasigrassetto"/>
+          <w:rFonts w:ascii="Chalkboard" w:hAnsi="Chalkboard" w:cs="Open Sans"/>
+          <w:color w:val="212529"/>
+          <w:sz w:val="32"/>
+          <w:szCs w:val="32"/>
+        </w:rPr>
+        <w:t>,</w:t>
+      </w:r>
+      <w:r>
+        <w:rPr>
+          <w:rStyle w:val="Enfasigrassetto"/>
+          <w:rFonts w:ascii="Chalkboard" w:hAnsi="Chalkboard" w:cs="Open Sans"/>
+          <w:color w:val="212529"/>
+          <w:sz w:val="32"/>
+          <w:szCs w:val="32"/>
+        </w:rPr>
+        <w:t xml:space="preserve"> io credo nell’amore,</w:t>
+      </w:r>
+      <w:r>
+        <w:rPr>
+          <w:rFonts w:ascii="Chalkboard" w:hAnsi="Chalkboard" w:cs="Open Sans"/>
+          <w:color w:val="212529"/>
+          <w:sz w:val="32"/>
+          <w:szCs w:val="32"/>
+        </w:rPr>
+        <w:br/>
+      </w:r>
+      <w:r>
+        <w:rPr>
+          <w:rStyle w:val="Enfasigrassetto"/>
+          <w:rFonts w:ascii="Chalkboard" w:hAnsi="Chalkboard" w:cs="Open Sans"/>
+          <w:color w:val="212529"/>
+          <w:sz w:val="32"/>
+          <w:szCs w:val="32"/>
+        </w:rPr>
+        <w:t>io vivo nella pace, io so che tornerai.</w:t>
+      </w:r>
+    </w:p>
+    <w:p>
+      <w:pPr>
+        <w:pStyle w:val="NormaleWeb"/>
+        <w:spacing w:before="0" w:beforeAutospacing="0" w:after="0" w:afterAutospacing="0"/>
+        <w:rPr>
+          <w:rFonts w:ascii="Chalkboard" w:hAnsi="Chalkboard" w:cs="Open Sans"/>
+          <w:color w:val="212529"/>
+          <w:sz w:val="20"/>
+          <w:szCs w:val="20"/>
+        </w:rPr>
+      </w:pPr>
+    </w:p>
+    <w:p>
+      <w:pPr>
+        <w:pStyle w:val="NormaleWeb"/>
+        <w:spacing w:before="0" w:beforeAutospacing="0" w:after="0" w:afterAutospacing="0"/>
+        <w:rPr>
+          <w:rFonts w:ascii="Chalkboard" w:hAnsi="Chalkboard" w:cs="Open Sans"/>
+          <w:color w:val="212529"/>
+          <w:sz w:val="32"/>
+          <w:szCs w:val="32"/>
+        </w:rPr>
+      </w:pPr>
+      <w:r>
+        <w:rPr>
+          <w:rFonts w:ascii="Chalkboard" w:hAnsi="Chalkboard" w:cs="Open Sans"/>
+          <w:color w:val="212529"/>
+          <w:sz w:val="32"/>
+          <w:szCs w:val="32"/>
+        </w:rPr>
+        <w:t>Tu sei l’apparire dell’immensa tenerezza</w:t>
+      </w:r>
+      <w:r>
+        <w:rPr>
+          <w:rFonts w:ascii="Chalkboard" w:hAnsi="Chalkboard" w:cs="Open Sans"/>
+          <w:color w:val="212529"/>
+          <w:sz w:val="32"/>
+          <w:szCs w:val="32"/>
+        </w:rPr>
+        <w:br/>
+        <w:t>di un Amore che nessuno ha visto mai.</w:t>
+      </w:r>
+      <w:r>
+        <w:rPr>
+          <w:rFonts w:ascii="Chalkboard" w:hAnsi="Chalkboard" w:cs="Open Sans"/>
+          <w:color w:val="212529"/>
+          <w:sz w:val="32"/>
+          <w:szCs w:val="32"/>
+        </w:rPr>
+        <w:br/>
+        <w:t>Ci fu dato il lieto annuncio della tua venuta,</w:t>
+      </w:r>
+      <w:r>
+        <w:rPr>
+          <w:rFonts w:ascii="Chalkboard" w:hAnsi="Chalkboard" w:cs="Open Sans"/>
+          <w:color w:val="212529"/>
+          <w:sz w:val="32"/>
+          <w:szCs w:val="32"/>
+        </w:rPr>
+        <w:br/>
+        <w:t>noi abbiamo visto un uomo come noi.</w:t>
+      </w:r>
+      <w:r>
+        <w:rPr>
+          <w:rFonts w:ascii="Chalkboard" w:hAnsi="Chalkboard" w:cs="Open Sans"/>
+          <w:color w:val="212529"/>
+          <w:sz w:val="32"/>
+          <w:szCs w:val="32"/>
+        </w:rPr>
+        <w:br/>
+        <w:t>Tu sei la verità che non tramonta,</w:t>
+      </w:r>
+      <w:r>
+        <w:rPr>
+          <w:rFonts w:ascii="Chalkboard" w:hAnsi="Chalkboard" w:cs="Open Sans"/>
+          <w:color w:val="212529"/>
+          <w:sz w:val="32"/>
+          <w:szCs w:val="32"/>
+        </w:rPr>
+        <w:br/>
+        <w:t>sei la vita che non muore,</w:t>
+      </w:r>
+      <w:r>
+        <w:rPr>
+          <w:rFonts w:ascii="Chalkboard" w:hAnsi="Chalkboard" w:cs="Open Sans"/>
+          <w:color w:val="212529"/>
+          <w:sz w:val="32"/>
+          <w:szCs w:val="32"/>
+        </w:rPr>
+        <w:br/>
+        <w:t>sei la via d’un mondo nuovo.</w:t>
+      </w:r>
+      <w:r>
+        <w:rPr>
+          <w:rFonts w:ascii="Chalkboard" w:hAnsi="Chalkboard" w:cs="Open Sans"/>
+          <w:color w:val="212529"/>
+          <w:sz w:val="32"/>
+          <w:szCs w:val="32"/>
+        </w:rPr>
+        <w:br/>
+        <w:t>E ti abbiamo visto stabilire la tua tenda</w:t>
+      </w:r>
+      <w:r>
+        <w:rPr>
+          <w:rFonts w:ascii="Chalkboard" w:hAnsi="Chalkboard" w:cs="Open Sans"/>
+          <w:color w:val="212529"/>
+          <w:sz w:val="32"/>
+          <w:szCs w:val="32"/>
+        </w:rPr>
+        <w:br/>
+        <w:t>tra la nostra indifferenza d’ogni giorno.</w:t>
       </w:r>
     </w:p>
     <w:p>
@@ -780,58 +1188,50 @@
     </w:p>
     <w:p>
       <w:pPr>
-        <w:pStyle w:val="NormaleWeb"/>
-        <w:shd w:val="clear" w:color="auto" w:fill="FFFFFF"/>
-        <w:spacing w:before="0" w:beforeAutospacing="0" w:after="0" w:afterAutospacing="0"/>
-        <w:textAlignment w:val="baseline"/>
-        <w:rPr>
-          <w:rFonts w:ascii="Chalkboard" w:hAnsi="Chalkboard" w:cs="Open Sans"/>
+        <w:shd w:val="clear" w:color="auto" w:fill="FFFFFF"/>
+        <w:rPr>
+          <w:rFonts w:ascii="Chalkboard" w:eastAsia="Times New Roman" w:hAnsi="Chalkboard" w:cs="Times New Roman"/>
+          <w:kern w:val="0"/>
+          <w:sz w:val="32"/>
+          <w:szCs w:val="32"/>
+          <w:lang w:eastAsia="it-IT"/>
+          <w14:ligatures w14:val="none"/>
+        </w:rPr>
+      </w:pPr>
+      <w:r>
+        <w:rPr>
+          <w:rFonts w:ascii="Chalkboard" w:hAnsi="Chalkboard" w:cs="Open Sans"/>
+          <w:b/>
+          <w:bCs/>
           <w:spacing w:val="15"/>
           <w:sz w:val="32"/>
           <w:szCs w:val="32"/>
-        </w:rPr>
-      </w:pPr>
-      <w:r>
-        <w:rPr>
-          <w:rFonts w:ascii="Chalkboard" w:hAnsi="Chalkboard" w:cs="Open Sans"/>
-          <w:b/>
-          <w:bCs/>
+          <w:bdr w:val="none" w:sz="0" w:space="0" w:color="auto" w:frame="1"/>
+        </w:rPr>
+        <w:t>RIT.</w:t>
+      </w:r>
+      <w:r>
+        <w:rPr>
+          <w:rFonts w:ascii="Chalkboard" w:hAnsi="Chalkboard" w:cs="Open Sans"/>
           <w:spacing w:val="15"/>
           <w:sz w:val="32"/>
           <w:szCs w:val="32"/>
-          <w:bdr w:val="none" w:sz="0" w:space="0" w:color="auto" w:frame="1"/>
-        </w:rPr>
-        <w:t>RIT.</w:t>
-      </w:r>
-      <w:r>
+        </w:rPr>
+        <w:t> </w:t>
+      </w:r>
+    </w:p>
+    <w:p>
+      <w:pPr>
         <w:rPr>
           <w:rFonts w:ascii="Chalkboard" w:hAnsi="Chalkboard" w:cs="Open Sans"/>
           <w:spacing w:val="15"/>
-          <w:sz w:val="32"/>
-          <w:szCs w:val="32"/>
-        </w:rPr>
-        <w:t> </w:t>
-      </w:r>
-    </w:p>
-    <w:p>
-      <w:pPr>
-        <w:pStyle w:val="NormaleWeb"/>
-        <w:shd w:val="clear" w:color="auto" w:fill="FFFFFF"/>
-        <w:spacing w:before="0" w:beforeAutospacing="0" w:after="0" w:afterAutospacing="0"/>
-        <w:textAlignment w:val="baseline"/>
-        <w:rPr>
-          <w:rFonts w:ascii="Chalkboard" w:hAnsi="Chalkboard"/>
           <w:sz w:val="36"/>
           <w:szCs w:val="36"/>
-          <w:shd w:val="clear" w:color="auto" w:fill="FFFFFF"/>
-        </w:rPr>
-      </w:pPr>
-    </w:p>
-    <w:p>
-      <w:pPr>
-        <w:pStyle w:val="NormaleWeb"/>
-        <w:shd w:val="clear" w:color="auto" w:fill="FFFFFF"/>
-        <w:spacing w:before="0" w:beforeAutospacing="0" w:after="0" w:afterAutospacing="0"/>
+        </w:rPr>
+      </w:pPr>
+    </w:p>
+    <w:p>
+      <w:pPr>
         <w:rPr>
           <w:rFonts w:ascii="Chalkboard" w:hAnsi="Chalkboard" w:cs="Arial"/>
           <w:b/>
@@ -850,7 +1250,7 @@
           <w:szCs w:val="36"/>
           <w:u w:val="single"/>
         </w:rPr>
-        <w:t>Comunione:</w:t>
+        <w:t xml:space="preserve">Canto </w:t>
       </w:r>
       <w:r>
         <w:rPr>
@@ -861,7 +1261,7 @@
           <w:szCs w:val="36"/>
           <w:u w:val="single"/>
         </w:rPr>
-        <w:t xml:space="preserve"> </w:t>
+        <w:t>di congedo</w:t>
       </w:r>
       <w:r>
         <w:rPr>
@@ -872,475 +1272,9 @@
           <w:szCs w:val="36"/>
           <w:u w:val="single"/>
         </w:rPr>
-        <w:t>IO VEDO LA TUA LUCE</w:t>
-      </w:r>
-    </w:p>
-    <w:p>
-      <w:pPr>
-        <w:pStyle w:val="NormaleWeb"/>
-        <w:shd w:val="clear" w:color="auto" w:fill="FFFFFF"/>
-        <w:spacing w:before="0" w:beforeAutospacing="0" w:after="0" w:afterAutospacing="0"/>
-        <w:rPr>
-          <w:rFonts w:ascii="Chalkboard" w:hAnsi="Chalkboard" w:cs="Arial"/>
-          <w:b/>
-          <w:bCs/>
-          <w:sz w:val="20"/>
-          <w:szCs w:val="20"/>
-          <w:u w:val="single"/>
-        </w:rPr>
-      </w:pPr>
-    </w:p>
-    <w:p>
-      <w:pPr>
-        <w:pStyle w:val="NormaleWeb"/>
-        <w:spacing w:before="0" w:beforeAutospacing="0" w:after="0" w:afterAutospacing="0"/>
-        <w:rPr>
-          <w:rFonts w:ascii="Chalkboard" w:hAnsi="Chalkboard" w:cs="Open Sans"/>
-          <w:color w:val="212529"/>
-          <w:sz w:val="32"/>
-          <w:szCs w:val="32"/>
-        </w:rPr>
-      </w:pPr>
-      <w:r>
-        <w:rPr>
-          <w:rFonts w:ascii="Chalkboard" w:hAnsi="Chalkboard" w:cs="Open Sans"/>
-          <w:color w:val="212529"/>
-          <w:sz w:val="32"/>
-          <w:szCs w:val="32"/>
-        </w:rPr>
-        <w:t>Tu sei prima d’ogni cosa</w:t>
-      </w:r>
-      <w:r>
-        <w:rPr>
-          <w:rFonts w:ascii="Chalkboard" w:hAnsi="Chalkboard" w:cs="Open Sans"/>
-          <w:color w:val="212529"/>
-          <w:sz w:val="32"/>
-          <w:szCs w:val="32"/>
-        </w:rPr>
-        <w:t xml:space="preserve">, </w:t>
-      </w:r>
-      <w:r>
-        <w:rPr>
-          <w:rFonts w:ascii="Chalkboard" w:hAnsi="Chalkboard" w:cs="Open Sans"/>
-          <w:color w:val="212529"/>
-          <w:sz w:val="32"/>
-          <w:szCs w:val="32"/>
-        </w:rPr>
-        <w:t>prima d’ogni tempo</w:t>
-      </w:r>
-      <w:r>
-        <w:rPr>
-          <w:rFonts w:ascii="Chalkboard" w:hAnsi="Chalkboard" w:cs="Open Sans"/>
-          <w:color w:val="212529"/>
-          <w:sz w:val="32"/>
-          <w:szCs w:val="32"/>
-        </w:rPr>
-        <w:t>,</w:t>
-      </w:r>
-      <w:r>
-        <w:rPr>
-          <w:rFonts w:ascii="Chalkboard" w:hAnsi="Chalkboard" w:cs="Open Sans"/>
-          <w:color w:val="212529"/>
-          <w:sz w:val="32"/>
-          <w:szCs w:val="32"/>
-        </w:rPr>
-        <w:br/>
-        <w:t>d’ogni mio pensiero: prima della vita</w:t>
-      </w:r>
-      <w:r>
-        <w:rPr>
-          <w:rFonts w:ascii="Chalkboard" w:hAnsi="Chalkboard" w:cs="Open Sans"/>
-          <w:color w:val="212529"/>
-          <w:sz w:val="32"/>
-          <w:szCs w:val="32"/>
-        </w:rPr>
-        <w:t>.</w:t>
-      </w:r>
-      <w:r>
-        <w:rPr>
-          <w:rFonts w:ascii="Chalkboard" w:hAnsi="Chalkboard" w:cs="Open Sans"/>
-          <w:color w:val="212529"/>
-          <w:sz w:val="32"/>
-          <w:szCs w:val="32"/>
-        </w:rPr>
-        <w:br/>
-      </w:r>
-      <w:r>
-        <w:rPr>
-          <w:rFonts w:ascii="Chalkboard" w:hAnsi="Chalkboard" w:cs="Open Sans"/>
-          <w:color w:val="212529"/>
-          <w:sz w:val="32"/>
-          <w:szCs w:val="32"/>
-        </w:rPr>
-        <w:t>U</w:t>
-      </w:r>
-      <w:r>
-        <w:rPr>
-          <w:rFonts w:ascii="Chalkboard" w:hAnsi="Chalkboard" w:cs="Open Sans"/>
-          <w:color w:val="212529"/>
-          <w:sz w:val="32"/>
-          <w:szCs w:val="32"/>
-        </w:rPr>
-        <w:t>na voce udimmo che gridava nel deserto:</w:t>
-      </w:r>
-      <w:r>
-        <w:rPr>
-          <w:rFonts w:ascii="Chalkboard" w:hAnsi="Chalkboard" w:cs="Open Sans"/>
-          <w:color w:val="212529"/>
-          <w:sz w:val="32"/>
-          <w:szCs w:val="32"/>
-        </w:rPr>
-        <w:br/>
-        <w:t>“Preparate la venuta del Signore”.</w:t>
-      </w:r>
-      <w:r>
-        <w:rPr>
-          <w:rFonts w:ascii="Chalkboard" w:hAnsi="Chalkboard" w:cs="Open Sans"/>
-          <w:color w:val="212529"/>
-          <w:sz w:val="32"/>
-          <w:szCs w:val="32"/>
-        </w:rPr>
-        <w:br/>
-        <w:t>Tu sei la Parola eterna della quale vivo</w:t>
-      </w:r>
-      <w:r>
-        <w:rPr>
-          <w:rFonts w:ascii="Chalkboard" w:hAnsi="Chalkboard" w:cs="Open Sans"/>
-          <w:color w:val="212529"/>
-          <w:sz w:val="32"/>
-          <w:szCs w:val="32"/>
-        </w:rPr>
-        <w:t>,</w:t>
-      </w:r>
-      <w:r>
-        <w:rPr>
-          <w:rFonts w:ascii="Chalkboard" w:hAnsi="Chalkboard" w:cs="Open Sans"/>
-          <w:color w:val="212529"/>
-          <w:sz w:val="32"/>
-          <w:szCs w:val="32"/>
-        </w:rPr>
-        <w:br/>
-        <w:t>che mi pronunciò soltanto per amore.</w:t>
-      </w:r>
-      <w:r>
-        <w:rPr>
-          <w:rFonts w:ascii="Chalkboard" w:hAnsi="Chalkboard" w:cs="Open Sans"/>
-          <w:color w:val="212529"/>
-          <w:sz w:val="32"/>
-          <w:szCs w:val="32"/>
-        </w:rPr>
-        <w:br/>
-        <w:t>E ti abbiamo udito predicare sulle strade</w:t>
-      </w:r>
-      <w:r>
-        <w:rPr>
-          <w:rFonts w:ascii="Chalkboard" w:hAnsi="Chalkboard" w:cs="Open Sans"/>
-          <w:color w:val="212529"/>
-          <w:sz w:val="32"/>
-          <w:szCs w:val="32"/>
-        </w:rPr>
-        <w:br/>
-        <w:t>della nostra incomprensione senza fine.</w:t>
-      </w:r>
-    </w:p>
-    <w:p>
-      <w:pPr>
-        <w:pStyle w:val="NormaleWeb"/>
-        <w:spacing w:before="0" w:beforeAutospacing="0" w:after="0" w:afterAutospacing="0"/>
-        <w:rPr>
-          <w:rStyle w:val="Enfasigrassetto"/>
-          <w:rFonts w:ascii="Chalkboard" w:hAnsi="Chalkboard" w:cs="Open Sans"/>
-          <w:b w:val="0"/>
-          <w:bCs w:val="0"/>
-          <w:color w:val="212529"/>
-          <w:sz w:val="32"/>
-          <w:szCs w:val="32"/>
-        </w:rPr>
-      </w:pPr>
-    </w:p>
-    <w:p>
-      <w:pPr>
-        <w:pStyle w:val="NormaleWeb"/>
-        <w:spacing w:before="0" w:beforeAutospacing="0" w:after="0" w:afterAutospacing="0"/>
-        <w:rPr>
-          <w:rStyle w:val="Enfasigrassetto"/>
-          <w:rFonts w:ascii="Chalkboard" w:hAnsi="Chalkboard" w:cs="Open Sans"/>
-          <w:color w:val="212529"/>
-          <w:sz w:val="32"/>
-          <w:szCs w:val="32"/>
-        </w:rPr>
-      </w:pPr>
-      <w:r>
-        <w:rPr>
-          <w:rStyle w:val="Enfasigrassetto"/>
-          <w:rFonts w:ascii="Chalkboard" w:hAnsi="Chalkboard" w:cs="Open Sans"/>
-          <w:color w:val="212529"/>
-          <w:sz w:val="32"/>
-          <w:szCs w:val="32"/>
-        </w:rPr>
-        <w:t>RIT. Io ora so chi sei, io sento la tua voce,</w:t>
-      </w:r>
-      <w:r>
-        <w:rPr>
-          <w:rFonts w:ascii="Chalkboard" w:hAnsi="Chalkboard" w:cs="Open Sans"/>
-          <w:color w:val="212529"/>
-          <w:sz w:val="32"/>
-          <w:szCs w:val="32"/>
-        </w:rPr>
-        <w:br/>
-      </w:r>
-      <w:r>
-        <w:rPr>
-          <w:rStyle w:val="Enfasigrassetto"/>
-          <w:rFonts w:ascii="Chalkboard" w:hAnsi="Chalkboard" w:cs="Open Sans"/>
-          <w:color w:val="212529"/>
-          <w:sz w:val="32"/>
-          <w:szCs w:val="32"/>
-        </w:rPr>
-        <w:t>io vedo la tua luce, lo so che Tu sei qui.</w:t>
-      </w:r>
-      <w:r>
-        <w:rPr>
-          <w:rFonts w:ascii="Chalkboard" w:hAnsi="Chalkboard" w:cs="Open Sans"/>
-          <w:color w:val="212529"/>
-          <w:sz w:val="32"/>
-          <w:szCs w:val="32"/>
-        </w:rPr>
-        <w:br/>
-      </w:r>
-      <w:r>
-        <w:rPr>
-          <w:rStyle w:val="Enfasigrassetto"/>
-          <w:rFonts w:ascii="Chalkboard" w:hAnsi="Chalkboard" w:cs="Open Sans"/>
-          <w:color w:val="212529"/>
-          <w:sz w:val="32"/>
-          <w:szCs w:val="32"/>
-        </w:rPr>
-        <w:t>E sulla tua parola</w:t>
-      </w:r>
-      <w:r>
-        <w:rPr>
-          <w:rStyle w:val="Enfasigrassetto"/>
-          <w:rFonts w:ascii="Chalkboard" w:hAnsi="Chalkboard" w:cs="Open Sans"/>
-          <w:color w:val="212529"/>
-          <w:sz w:val="32"/>
-          <w:szCs w:val="32"/>
-        </w:rPr>
-        <w:t>,</w:t>
-      </w:r>
-      <w:r>
-        <w:rPr>
-          <w:rStyle w:val="Enfasigrassetto"/>
-          <w:rFonts w:ascii="Chalkboard" w:hAnsi="Chalkboard" w:cs="Open Sans"/>
-          <w:color w:val="212529"/>
-          <w:sz w:val="32"/>
-          <w:szCs w:val="32"/>
-        </w:rPr>
-        <w:t xml:space="preserve"> io credo nell’amore,</w:t>
-      </w:r>
-      <w:r>
-        <w:rPr>
-          <w:rFonts w:ascii="Chalkboard" w:hAnsi="Chalkboard" w:cs="Open Sans"/>
-          <w:color w:val="212529"/>
-          <w:sz w:val="32"/>
-          <w:szCs w:val="32"/>
-        </w:rPr>
-        <w:br/>
-      </w:r>
-      <w:r>
-        <w:rPr>
-          <w:rStyle w:val="Enfasigrassetto"/>
-          <w:rFonts w:ascii="Chalkboard" w:hAnsi="Chalkboard" w:cs="Open Sans"/>
-          <w:color w:val="212529"/>
-          <w:sz w:val="32"/>
-          <w:szCs w:val="32"/>
-        </w:rPr>
-        <w:t>io vivo nella pace, io so che tornerai.</w:t>
-      </w:r>
-    </w:p>
-    <w:p>
-      <w:pPr>
-        <w:pStyle w:val="NormaleWeb"/>
-        <w:spacing w:before="0" w:beforeAutospacing="0" w:after="0" w:afterAutospacing="0"/>
-        <w:rPr>
-          <w:rFonts w:ascii="Chalkboard" w:hAnsi="Chalkboard" w:cs="Open Sans"/>
-          <w:color w:val="212529"/>
-          <w:sz w:val="20"/>
-          <w:szCs w:val="20"/>
-        </w:rPr>
-      </w:pPr>
-    </w:p>
-    <w:p>
-      <w:pPr>
-        <w:pStyle w:val="NormaleWeb"/>
-        <w:spacing w:before="0" w:beforeAutospacing="0" w:after="0" w:afterAutospacing="0"/>
-        <w:rPr>
-          <w:rFonts w:ascii="Chalkboard" w:hAnsi="Chalkboard" w:cs="Open Sans"/>
-          <w:color w:val="212529"/>
-          <w:sz w:val="32"/>
-          <w:szCs w:val="32"/>
-        </w:rPr>
-      </w:pPr>
-      <w:r>
-        <w:rPr>
-          <w:rFonts w:ascii="Chalkboard" w:hAnsi="Chalkboard" w:cs="Open Sans"/>
-          <w:color w:val="212529"/>
-          <w:sz w:val="32"/>
-          <w:szCs w:val="32"/>
-        </w:rPr>
-        <w:t>Tu sei l’apparire dell’immensa tenerezza</w:t>
-      </w:r>
-      <w:r>
-        <w:rPr>
-          <w:rFonts w:ascii="Chalkboard" w:hAnsi="Chalkboard" w:cs="Open Sans"/>
-          <w:color w:val="212529"/>
-          <w:sz w:val="32"/>
-          <w:szCs w:val="32"/>
-        </w:rPr>
-        <w:br/>
-        <w:t>di un Amore che nessuno ha visto mai.</w:t>
-      </w:r>
-      <w:r>
-        <w:rPr>
-          <w:rFonts w:ascii="Chalkboard" w:hAnsi="Chalkboard" w:cs="Open Sans"/>
-          <w:color w:val="212529"/>
-          <w:sz w:val="32"/>
-          <w:szCs w:val="32"/>
-        </w:rPr>
-        <w:br/>
-        <w:t>Ci fu dato il lieto annuncio della tua venuta,</w:t>
-      </w:r>
-      <w:r>
-        <w:rPr>
-          <w:rFonts w:ascii="Chalkboard" w:hAnsi="Chalkboard" w:cs="Open Sans"/>
-          <w:color w:val="212529"/>
-          <w:sz w:val="32"/>
-          <w:szCs w:val="32"/>
-        </w:rPr>
-        <w:br/>
-        <w:t>noi abbiamo visto un uomo come noi.</w:t>
-      </w:r>
-      <w:r>
-        <w:rPr>
-          <w:rFonts w:ascii="Chalkboard" w:hAnsi="Chalkboard" w:cs="Open Sans"/>
-          <w:color w:val="212529"/>
-          <w:sz w:val="32"/>
-          <w:szCs w:val="32"/>
-        </w:rPr>
-        <w:br/>
-        <w:t>Tu sei la verità che non tramonta,</w:t>
-      </w:r>
-      <w:r>
-        <w:rPr>
-          <w:rFonts w:ascii="Chalkboard" w:hAnsi="Chalkboard" w:cs="Open Sans"/>
-          <w:color w:val="212529"/>
-          <w:sz w:val="32"/>
-          <w:szCs w:val="32"/>
-        </w:rPr>
-        <w:br/>
-        <w:t>sei la vita che non muore,</w:t>
-      </w:r>
-      <w:r>
-        <w:rPr>
-          <w:rFonts w:ascii="Chalkboard" w:hAnsi="Chalkboard" w:cs="Open Sans"/>
-          <w:color w:val="212529"/>
-          <w:sz w:val="32"/>
-          <w:szCs w:val="32"/>
-        </w:rPr>
-        <w:br/>
-        <w:t>sei la via d’un mondo nuovo.</w:t>
-      </w:r>
-      <w:r>
-        <w:rPr>
-          <w:rFonts w:ascii="Chalkboard" w:hAnsi="Chalkboard" w:cs="Open Sans"/>
-          <w:color w:val="212529"/>
-          <w:sz w:val="32"/>
-          <w:szCs w:val="32"/>
-        </w:rPr>
-        <w:br/>
-      </w:r>
-      <w:r>
-        <w:rPr>
-          <w:rFonts w:ascii="Chalkboard" w:hAnsi="Chalkboard" w:cs="Open Sans"/>
-          <w:color w:val="212529"/>
-          <w:sz w:val="32"/>
-          <w:szCs w:val="32"/>
-        </w:rPr>
-        <w:lastRenderedPageBreak/>
-        <w:t>E ti abbiamo visto stabilire la tua tenda</w:t>
-      </w:r>
-      <w:r>
-        <w:rPr>
-          <w:rFonts w:ascii="Chalkboard" w:hAnsi="Chalkboard" w:cs="Open Sans"/>
-          <w:color w:val="212529"/>
-          <w:sz w:val="32"/>
-          <w:szCs w:val="32"/>
-        </w:rPr>
-        <w:br/>
-        <w:t>tra la nostra indifferenza d’ogni giorno.</w:t>
-      </w:r>
-    </w:p>
-    <w:p>
-      <w:pPr>
-        <w:pStyle w:val="NormaleWeb"/>
-        <w:shd w:val="clear" w:color="auto" w:fill="FFFFFF"/>
-        <w:spacing w:before="0" w:beforeAutospacing="0" w:after="0" w:afterAutospacing="0"/>
-        <w:textAlignment w:val="baseline"/>
-        <w:rPr>
-          <w:rFonts w:ascii="Chalkboard" w:hAnsi="Chalkboard" w:cs="Open Sans"/>
-          <w:spacing w:val="15"/>
-          <w:sz w:val="20"/>
-          <w:szCs w:val="20"/>
-          <w:bdr w:val="none" w:sz="0" w:space="0" w:color="auto" w:frame="1"/>
-        </w:rPr>
-      </w:pPr>
-    </w:p>
-    <w:p>
-      <w:pPr>
-        <w:shd w:val="clear" w:color="auto" w:fill="FFFFFF"/>
-        <w:rPr>
-          <w:rFonts w:ascii="Chalkboard" w:eastAsia="Times New Roman" w:hAnsi="Chalkboard" w:cs="Times New Roman"/>
-          <w:kern w:val="0"/>
-          <w:sz w:val="32"/>
-          <w:szCs w:val="32"/>
-          <w:lang w:eastAsia="it-IT"/>
-          <w14:ligatures w14:val="none"/>
-        </w:rPr>
-      </w:pPr>
-      <w:r>
-        <w:rPr>
-          <w:rFonts w:ascii="Chalkboard" w:hAnsi="Chalkboard" w:cs="Open Sans"/>
-          <w:b/>
-          <w:bCs/>
-          <w:spacing w:val="15"/>
-          <w:sz w:val="32"/>
-          <w:szCs w:val="32"/>
-          <w:bdr w:val="none" w:sz="0" w:space="0" w:color="auto" w:frame="1"/>
-        </w:rPr>
-        <w:t>RIT.</w:t>
-      </w:r>
-      <w:r>
-        <w:rPr>
-          <w:rFonts w:ascii="Chalkboard" w:hAnsi="Chalkboard" w:cs="Open Sans"/>
-          <w:spacing w:val="15"/>
-          <w:sz w:val="32"/>
-          <w:szCs w:val="32"/>
-        </w:rPr>
-        <w:t> </w:t>
-      </w:r>
-    </w:p>
-    <w:p>
-      <w:pPr>
-        <w:rPr>
-          <w:rFonts w:ascii="Chalkboard" w:hAnsi="Chalkboard" w:cs="Open Sans"/>
-          <w:spacing w:val="15"/>
-          <w:sz w:val="36"/>
-          <w:szCs w:val="36"/>
-        </w:rPr>
-      </w:pPr>
-    </w:p>
-    <w:p>
-      <w:pPr>
+        <w:t xml:space="preserve">: </w:t>
+      </w:r>
+      <w:r>
         <w:rPr>
           <w:rFonts w:ascii="Chalkboard" w:hAnsi="Chalkboard" w:cs="Arial"/>
           <w:b/>
@@ -1349,49 +1283,6 @@
           <w:szCs w:val="36"/>
           <w:u w:val="single"/>
         </w:rPr>
-      </w:pPr>
-      <w:r>
-        <w:rPr>
-          <w:rFonts w:ascii="Chalkboard" w:hAnsi="Chalkboard" w:cs="Arial"/>
-          <w:b/>
-          <w:bCs/>
-          <w:sz w:val="36"/>
-          <w:szCs w:val="36"/>
-          <w:u w:val="single"/>
-        </w:rPr>
-        <w:t xml:space="preserve">Canto </w:t>
-      </w:r>
-      <w:r>
-        <w:rPr>
-          <w:rFonts w:ascii="Chalkboard" w:hAnsi="Chalkboard" w:cs="Arial"/>
-          <w:b/>
-          <w:bCs/>
-          <w:sz w:val="36"/>
-          <w:szCs w:val="36"/>
-          <w:u w:val="single"/>
-        </w:rPr>
-        <w:t>di congedo</w:t>
-      </w:r>
-      <w:r>
-        <w:rPr>
-          <w:rFonts w:ascii="Chalkboard" w:hAnsi="Chalkboard" w:cs="Arial"/>
-          <w:b/>
-          <w:bCs/>
-          <w:sz w:val="36"/>
-          <w:szCs w:val="36"/>
-          <w:u w:val="single"/>
-        </w:rPr>
-        <w:t xml:space="preserve">: </w:t>
-      </w:r>
-      <w:r>
-        <w:rPr>
-          <w:rFonts w:ascii="Chalkboard" w:hAnsi="Chalkboard" w:cs="Arial"/>
-          <w:b/>
-          <w:bCs/>
-          <w:sz w:val="36"/>
-          <w:szCs w:val="36"/>
-          <w:u w:val="single"/>
-        </w:rPr>
         <w:t>CON CUORE DI PADRE</w:t>
       </w:r>
     </w:p>
@@ -1408,6 +1299,27 @@
       <w:pPr>
         <w:pStyle w:val="NormaleWeb"/>
         <w:shd w:val="clear" w:color="auto" w:fill="FFFFFF"/>
+        <w:spacing w:before="0" w:beforeAutospacing="0" w:after="0" w:afterAutospacing="0"/>
+        <w:contextualSpacing/>
+        <w:rPr>
+          <w:rFonts w:ascii="Chalkboard" w:hAnsi="Chalkboard" w:cs="Segoe UI"/>
+          <w:sz w:val="32"/>
+          <w:szCs w:val="32"/>
+        </w:rPr>
+      </w:pPr>
+      <w:r>
+        <w:rPr>
+          <w:rFonts w:ascii="Chalkboard" w:hAnsi="Chalkboard" w:cs="Segoe UI"/>
+          <w:sz w:val="32"/>
+          <w:szCs w:val="32"/>
+        </w:rPr>
+        <w:t>Con il lavoro delle tue mani</w:t>
+      </w:r>
+    </w:p>
+    <w:p>
+      <w:pPr>
+        <w:pStyle w:val="NormaleWeb"/>
+        <w:shd w:val="clear" w:color="auto" w:fill="FFFFFF"/>
         <w:spacing w:before="270" w:beforeAutospacing="0" w:after="0" w:afterAutospacing="0"/>
         <w:contextualSpacing/>
         <w:rPr>
@@ -1422,27 +1334,7 @@
           <w:sz w:val="32"/>
           <w:szCs w:val="32"/>
         </w:rPr>
-        <w:t>Con il lavoro delle tue mani</w:t>
-      </w:r>
-    </w:p>
-    <w:p>
-      <w:pPr>
-        <w:pStyle w:val="NormaleWeb"/>
-        <w:shd w:val="clear" w:color="auto" w:fill="FFFFFF"/>
-        <w:spacing w:before="270" w:beforeAutospacing="0" w:after="0" w:afterAutospacing="0"/>
-        <w:contextualSpacing/>
-        <w:rPr>
-          <w:rFonts w:ascii="Chalkboard" w:hAnsi="Chalkboard" w:cs="Segoe UI"/>
-          <w:sz w:val="32"/>
-          <w:szCs w:val="32"/>
-        </w:rPr>
-      </w:pPr>
-      <w:r>
-        <w:rPr>
-          <w:rFonts w:ascii="Chalkboard" w:hAnsi="Chalkboard" w:cs="Segoe UI"/>
-          <w:sz w:val="32"/>
-          <w:szCs w:val="32"/>
-        </w:rPr>
+        <w:lastRenderedPageBreak/>
         <w:t>umile e santo prepari il domani.</w:t>
       </w:r>
     </w:p>

--- a/pdf/cantiDomenica.docx
+++ b/pdf/cantiDomenica.docx
@@ -32,7 +32,15 @@
           <w:sz w:val="56"/>
           <w:szCs w:val="56"/>
         </w:rPr>
-        <w:t>22</w:t>
+        <w:t>2</w:t>
+      </w:r>
+      <w:r>
+        <w:rPr>
+          <w:rFonts w:ascii="Chalkboard" w:hAnsi="Chalkboard" w:cs="Apple Chancery"/>
+          <w:sz w:val="56"/>
+          <w:szCs w:val="56"/>
+        </w:rPr>
+        <w:t>9</w:t>
       </w:r>
       <w:r>
         <w:rPr>

--- a/pdf/cantiDomenica.docx
+++ b/pdf/cantiDomenica.docx
@@ -32,7 +32,7 @@
           <w:sz w:val="56"/>
           <w:szCs w:val="56"/>
         </w:rPr>
-        <w:t>2</w:t>
+        <w:t>12</w:t>
       </w:r>
       <w:r>
         <w:rPr>
@@ -40,7 +40,7 @@
           <w:sz w:val="56"/>
           <w:szCs w:val="56"/>
         </w:rPr>
-        <w:t>9</w:t>
+        <w:t xml:space="preserve"> </w:t>
       </w:r>
       <w:r>
         <w:rPr>
@@ -48,7 +48,7 @@
           <w:sz w:val="56"/>
           <w:szCs w:val="56"/>
         </w:rPr>
-        <w:t xml:space="preserve"> dicembre</w:t>
+        <w:t>gennaio</w:t>
       </w:r>
     </w:p>
     <w:p>
@@ -116,7 +116,7 @@
           <w:szCs w:val="36"/>
           <w:u w:val="single"/>
         </w:rPr>
-        <w:t>MARIA TU PORTA DELL’AVVENTO</w:t>
+        <w:t>VIENI O SPIRITO</w:t>
       </w:r>
     </w:p>
     <w:p>
@@ -137,85 +137,201 @@
     </w:p>
     <w:p>
       <w:pPr>
-        <w:jc w:val="both"/>
-        <w:rPr>
-          <w:rFonts w:ascii="Chalkboard" w:hAnsi="Chalkboard"/>
-          <w:sz w:val="32"/>
-          <w:szCs w:val="32"/>
-        </w:rPr>
-      </w:pPr>
-      <w:r>
-        <w:rPr>
-          <w:rFonts w:ascii="Chalkboard" w:hAnsi="Chalkboard" w:cs="Segoe UI"/>
-          <w:sz w:val="32"/>
-          <w:szCs w:val="32"/>
-        </w:rPr>
-        <w:t xml:space="preserve">1 - </w:t>
-      </w:r>
-      <w:r>
-        <w:rPr>
-          <w:rFonts w:ascii="Chalkboard" w:hAnsi="Chalkboard"/>
-          <w:sz w:val="32"/>
-          <w:szCs w:val="32"/>
-        </w:rPr>
-        <w:t>Maria, tu porta dell'Avvento,</w:t>
-      </w:r>
-    </w:p>
-    <w:p>
-      <w:pPr>
-        <w:rPr>
-          <w:rFonts w:ascii="Chalkboard" w:hAnsi="Chalkboard"/>
-          <w:sz w:val="32"/>
-          <w:szCs w:val="32"/>
-        </w:rPr>
-      </w:pPr>
-      <w:r>
-        <w:rPr>
-          <w:rFonts w:ascii="Chalkboard" w:hAnsi="Chalkboard"/>
-          <w:sz w:val="32"/>
-          <w:szCs w:val="32"/>
-        </w:rPr>
-        <w:t xml:space="preserve">Signora del silenzio, </w:t>
-      </w:r>
-    </w:p>
-    <w:p>
-      <w:pPr>
-        <w:rPr>
-          <w:rFonts w:ascii="Chalkboard" w:hAnsi="Chalkboard"/>
-          <w:sz w:val="32"/>
-          <w:szCs w:val="32"/>
-        </w:rPr>
-      </w:pPr>
-      <w:r>
-        <w:rPr>
-          <w:rFonts w:ascii="Chalkboard" w:hAnsi="Chalkboard"/>
-          <w:sz w:val="32"/>
-          <w:szCs w:val="32"/>
-        </w:rPr>
-        <w:t xml:space="preserve">sei chiara come aurora </w:t>
-      </w:r>
-    </w:p>
-    <w:p>
-      <w:pPr>
-        <w:rPr>
-          <w:rFonts w:ascii="Chalkboard" w:hAnsi="Chalkboard"/>
-          <w:sz w:val="32"/>
-          <w:szCs w:val="32"/>
-        </w:rPr>
-      </w:pPr>
-      <w:r>
-        <w:rPr>
-          <w:rFonts w:ascii="Chalkboard" w:hAnsi="Chalkboard"/>
-          <w:sz w:val="32"/>
-          <w:szCs w:val="32"/>
-        </w:rPr>
-        <w:t>in cuore hai la Parola.</w:t>
-      </w:r>
-    </w:p>
-    <w:p>
-      <w:pPr>
-        <w:rPr>
-          <w:rFonts w:ascii="Chalkboard" w:hAnsi="Chalkboard"/>
+        <w:pStyle w:val="NormaleWeb"/>
+        <w:spacing w:before="0" w:beforeAutospacing="0" w:after="0" w:afterAutospacing="0"/>
+        <w:rPr>
+          <w:rFonts w:ascii="Chalkboard" w:hAnsi="Chalkboard" w:cstheme="minorHAnsi"/>
+          <w:b/>
+          <w:bCs/>
+          <w:color w:val="000000" w:themeColor="text1"/>
+          <w:sz w:val="32"/>
+          <w:szCs w:val="32"/>
+        </w:rPr>
+      </w:pPr>
+      <w:r>
+        <w:rPr>
+          <w:rFonts w:ascii="Chalkboard" w:hAnsi="Chalkboard" w:cstheme="minorHAnsi"/>
+          <w:b/>
+          <w:bCs/>
+          <w:color w:val="000000" w:themeColor="text1"/>
+          <w:sz w:val="32"/>
+          <w:szCs w:val="32"/>
+        </w:rPr>
+        <w:t xml:space="preserve">RIT. </w:t>
+      </w:r>
+      <w:r>
+        <w:rPr>
+          <w:rFonts w:ascii="Chalkboard" w:hAnsi="Chalkboard" w:cstheme="minorHAnsi"/>
+          <w:b/>
+          <w:bCs/>
+          <w:color w:val="000000" w:themeColor="text1"/>
+          <w:sz w:val="32"/>
+          <w:szCs w:val="32"/>
+        </w:rPr>
+        <w:t>V</w:t>
+      </w:r>
+      <w:r>
+        <w:rPr>
+          <w:rStyle w:val="Enfasicorsivo"/>
+          <w:rFonts w:ascii="Chalkboard" w:hAnsi="Chalkboard" w:cstheme="minorHAnsi"/>
+          <w:b/>
+          <w:bCs/>
+          <w:i w:val="0"/>
+          <w:iCs w:val="0"/>
+          <w:color w:val="000000" w:themeColor="text1"/>
+          <w:sz w:val="32"/>
+          <w:szCs w:val="32"/>
+        </w:rPr>
+        <w:t>ieni o Spirito</w:t>
+      </w:r>
+      <w:r>
+        <w:rPr>
+          <w:rStyle w:val="Enfasicorsivo"/>
+          <w:rFonts w:ascii="Chalkboard" w:hAnsi="Chalkboard" w:cstheme="minorHAnsi"/>
+          <w:b/>
+          <w:bCs/>
+          <w:i w:val="0"/>
+          <w:iCs w:val="0"/>
+          <w:color w:val="000000" w:themeColor="text1"/>
+          <w:sz w:val="32"/>
+          <w:szCs w:val="32"/>
+        </w:rPr>
+        <w:t>,</w:t>
+      </w:r>
+      <w:r>
+        <w:rPr>
+          <w:rStyle w:val="Enfasicorsivo"/>
+          <w:rFonts w:ascii="Chalkboard" w:hAnsi="Chalkboard" w:cstheme="minorHAnsi"/>
+          <w:b/>
+          <w:bCs/>
+          <w:i w:val="0"/>
+          <w:iCs w:val="0"/>
+          <w:color w:val="000000" w:themeColor="text1"/>
+          <w:sz w:val="32"/>
+          <w:szCs w:val="32"/>
+        </w:rPr>
+        <w:t xml:space="preserve"> Spirito di Dio,</w:t>
+      </w:r>
+    </w:p>
+    <w:p>
+      <w:pPr>
+        <w:pStyle w:val="NormaleWeb"/>
+        <w:spacing w:before="0" w:beforeAutospacing="0" w:after="0" w:afterAutospacing="0"/>
+        <w:rPr>
+          <w:rFonts w:ascii="Chalkboard" w:hAnsi="Chalkboard" w:cstheme="minorHAnsi"/>
+          <w:b/>
+          <w:bCs/>
+          <w:color w:val="000000" w:themeColor="text1"/>
+          <w:sz w:val="32"/>
+          <w:szCs w:val="32"/>
+        </w:rPr>
+      </w:pPr>
+      <w:r>
+        <w:rPr>
+          <w:rStyle w:val="Enfasicorsivo"/>
+          <w:rFonts w:ascii="Chalkboard" w:hAnsi="Chalkboard" w:cstheme="minorHAnsi"/>
+          <w:b/>
+          <w:bCs/>
+          <w:i w:val="0"/>
+          <w:iCs w:val="0"/>
+          <w:color w:val="000000" w:themeColor="text1"/>
+          <w:sz w:val="32"/>
+          <w:szCs w:val="32"/>
+        </w:rPr>
+        <w:t>vieni o Spirito Santo.</w:t>
+      </w:r>
+    </w:p>
+    <w:p>
+      <w:pPr>
+        <w:pStyle w:val="NormaleWeb"/>
+        <w:spacing w:before="0" w:beforeAutospacing="0" w:after="0" w:afterAutospacing="0"/>
+        <w:rPr>
+          <w:rFonts w:ascii="Chalkboard" w:hAnsi="Chalkboard" w:cstheme="minorHAnsi"/>
+          <w:b/>
+          <w:bCs/>
+          <w:color w:val="000000" w:themeColor="text1"/>
+          <w:sz w:val="32"/>
+          <w:szCs w:val="32"/>
+        </w:rPr>
+      </w:pPr>
+      <w:r>
+        <w:rPr>
+          <w:rStyle w:val="Enfasicorsivo"/>
+          <w:rFonts w:ascii="Chalkboard" w:hAnsi="Chalkboard" w:cstheme="minorHAnsi"/>
+          <w:b/>
+          <w:bCs/>
+          <w:i w:val="0"/>
+          <w:iCs w:val="0"/>
+          <w:color w:val="000000" w:themeColor="text1"/>
+          <w:sz w:val="32"/>
+          <w:szCs w:val="32"/>
+        </w:rPr>
+        <w:t>Vieni o Spirito</w:t>
+      </w:r>
+      <w:r>
+        <w:rPr>
+          <w:rStyle w:val="Enfasicorsivo"/>
+          <w:rFonts w:ascii="Chalkboard" w:hAnsi="Chalkboard" w:cstheme="minorHAnsi"/>
+          <w:b/>
+          <w:bCs/>
+          <w:i w:val="0"/>
+          <w:iCs w:val="0"/>
+          <w:color w:val="000000" w:themeColor="text1"/>
+          <w:sz w:val="32"/>
+          <w:szCs w:val="32"/>
+        </w:rPr>
+        <w:t>,</w:t>
+      </w:r>
+      <w:r>
+        <w:rPr>
+          <w:rStyle w:val="Enfasicorsivo"/>
+          <w:rFonts w:ascii="Chalkboard" w:hAnsi="Chalkboard" w:cstheme="minorHAnsi"/>
+          <w:b/>
+          <w:bCs/>
+          <w:i w:val="0"/>
+          <w:iCs w:val="0"/>
+          <w:color w:val="000000" w:themeColor="text1"/>
+          <w:sz w:val="32"/>
+          <w:szCs w:val="32"/>
+        </w:rPr>
+        <w:t xml:space="preserve"> soffia su di noi</w:t>
+      </w:r>
+    </w:p>
+    <w:p>
+      <w:pPr>
+        <w:pStyle w:val="NormaleWeb"/>
+        <w:spacing w:before="0" w:beforeAutospacing="0" w:after="0" w:afterAutospacing="0"/>
+        <w:rPr>
+          <w:rFonts w:ascii="Chalkboard" w:hAnsi="Chalkboard" w:cstheme="minorHAnsi"/>
+          <w:b/>
+          <w:bCs/>
+          <w:color w:val="000000" w:themeColor="text1"/>
+          <w:sz w:val="32"/>
+          <w:szCs w:val="32"/>
+        </w:rPr>
+      </w:pPr>
+      <w:r>
+        <w:rPr>
+          <w:rStyle w:val="Enfasicorsivo"/>
+          <w:rFonts w:ascii="Chalkboard" w:hAnsi="Chalkboard" w:cstheme="minorHAnsi"/>
+          <w:b/>
+          <w:bCs/>
+          <w:i w:val="0"/>
+          <w:iCs w:val="0"/>
+          <w:color w:val="000000" w:themeColor="text1"/>
+          <w:sz w:val="32"/>
+          <w:szCs w:val="32"/>
+        </w:rPr>
+        <w:t>dona ai tuoi figli la vita.</w:t>
+      </w:r>
+    </w:p>
+    <w:p>
+      <w:pPr>
+        <w:pStyle w:val="NormaleWeb"/>
+        <w:spacing w:before="0" w:beforeAutospacing="0" w:after="0" w:afterAutospacing="0"/>
+        <w:rPr>
+          <w:rFonts w:ascii="Chalkboard" w:hAnsi="Chalkboard" w:cstheme="minorHAnsi"/>
+          <w:color w:val="000000" w:themeColor="text1"/>
           <w:sz w:val="20"/>
           <w:szCs w:val="20"/>
         </w:rPr>
@@ -223,53 +339,104 @@
     </w:p>
     <w:p>
       <w:pPr>
-        <w:jc w:val="both"/>
-        <w:rPr>
-          <w:rFonts w:ascii="Chalkboard" w:hAnsi="Chalkboard"/>
-          <w:sz w:val="32"/>
-          <w:szCs w:val="32"/>
-        </w:rPr>
-      </w:pPr>
-      <w:r>
-        <w:rPr>
-          <w:rFonts w:ascii="Chalkboard" w:hAnsi="Chalkboard"/>
-          <w:b/>
-          <w:bCs/>
-          <w:sz w:val="32"/>
-          <w:szCs w:val="32"/>
-        </w:rPr>
-        <w:t>RIT. Beata, tu hai creduto!</w:t>
-      </w:r>
-    </w:p>
-    <w:p>
-      <w:pPr>
-        <w:jc w:val="both"/>
-        <w:rPr>
-          <w:rFonts w:ascii="Chalkboard" w:hAnsi="Chalkboard"/>
-          <w:b/>
-          <w:bCs/>
-          <w:sz w:val="32"/>
-          <w:szCs w:val="32"/>
-        </w:rPr>
-      </w:pPr>
-      <w:r>
-        <w:rPr>
-          <w:rFonts w:ascii="Chalkboard" w:hAnsi="Chalkboard"/>
-          <w:b/>
-          <w:bCs/>
-          <w:sz w:val="32"/>
-          <w:szCs w:val="32"/>
-        </w:rPr>
-        <w:t>Beata, tu hai creduto.</w:t>
-      </w:r>
-    </w:p>
-    <w:p>
-      <w:pPr>
-        <w:jc w:val="both"/>
-        <w:rPr>
-          <w:rFonts w:ascii="Chalkboard" w:hAnsi="Chalkboard"/>
-          <w:b/>
-          <w:bCs/>
+        <w:pStyle w:val="NormaleWeb"/>
+        <w:spacing w:before="0" w:beforeAutospacing="0" w:after="0" w:afterAutospacing="0"/>
+        <w:rPr>
+          <w:rFonts w:ascii="Chalkboard" w:hAnsi="Chalkboard" w:cstheme="minorHAnsi"/>
+          <w:color w:val="000000" w:themeColor="text1"/>
+          <w:sz w:val="32"/>
+          <w:szCs w:val="32"/>
+        </w:rPr>
+      </w:pPr>
+      <w:r>
+        <w:rPr>
+          <w:rFonts w:ascii="Chalkboard" w:hAnsi="Chalkboard" w:cstheme="minorHAnsi"/>
+          <w:color w:val="000000" w:themeColor="text1"/>
+          <w:sz w:val="32"/>
+          <w:szCs w:val="32"/>
+        </w:rPr>
+        <w:t xml:space="preserve">1 - </w:t>
+      </w:r>
+      <w:r>
+        <w:rPr>
+          <w:rFonts w:ascii="Chalkboard" w:hAnsi="Chalkboard" w:cstheme="minorHAnsi"/>
+          <w:color w:val="000000" w:themeColor="text1"/>
+          <w:sz w:val="32"/>
+          <w:szCs w:val="32"/>
+        </w:rPr>
+        <w:t>Dona la luce ai nostri occhi,</w:t>
+      </w:r>
+    </w:p>
+    <w:p>
+      <w:pPr>
+        <w:pStyle w:val="NormaleWeb"/>
+        <w:spacing w:before="0" w:beforeAutospacing="0" w:after="0" w:afterAutospacing="0"/>
+        <w:rPr>
+          <w:rFonts w:ascii="Chalkboard" w:hAnsi="Chalkboard" w:cstheme="minorHAnsi"/>
+          <w:color w:val="000000" w:themeColor="text1"/>
+          <w:sz w:val="32"/>
+          <w:szCs w:val="32"/>
+        </w:rPr>
+      </w:pPr>
+      <w:r>
+        <w:rPr>
+          <w:rFonts w:ascii="Chalkboard" w:hAnsi="Chalkboard" w:cstheme="minorHAnsi"/>
+          <w:color w:val="000000" w:themeColor="text1"/>
+          <w:sz w:val="32"/>
+          <w:szCs w:val="32"/>
+        </w:rPr>
+        <w:t>dona la forza ai nostri cuori,</w:t>
+      </w:r>
+    </w:p>
+    <w:p>
+      <w:pPr>
+        <w:pStyle w:val="NormaleWeb"/>
+        <w:spacing w:before="0" w:beforeAutospacing="0" w:after="0" w:afterAutospacing="0"/>
+        <w:rPr>
+          <w:rFonts w:ascii="Chalkboard" w:hAnsi="Chalkboard" w:cstheme="minorHAnsi"/>
+          <w:color w:val="000000" w:themeColor="text1"/>
+          <w:sz w:val="32"/>
+          <w:szCs w:val="32"/>
+        </w:rPr>
+      </w:pPr>
+      <w:r>
+        <w:rPr>
+          <w:rFonts w:ascii="Chalkboard" w:hAnsi="Chalkboard" w:cstheme="minorHAnsi"/>
+          <w:color w:val="000000" w:themeColor="text1"/>
+          <w:sz w:val="32"/>
+          <w:szCs w:val="32"/>
+        </w:rPr>
+        <w:t>dona alle menti la sapienza,</w:t>
+      </w:r>
+    </w:p>
+    <w:p>
+      <w:pPr>
+        <w:pStyle w:val="NormaleWeb"/>
+        <w:spacing w:before="0" w:beforeAutospacing="0" w:after="0" w:afterAutospacing="0"/>
+        <w:rPr>
+          <w:rFonts w:ascii="Chalkboard" w:hAnsi="Chalkboard" w:cstheme="minorHAnsi"/>
+          <w:color w:val="000000" w:themeColor="text1"/>
+          <w:sz w:val="32"/>
+          <w:szCs w:val="32"/>
+        </w:rPr>
+      </w:pPr>
+      <w:r>
+        <w:rPr>
+          <w:rFonts w:ascii="Chalkboard" w:hAnsi="Chalkboard" w:cstheme="minorHAnsi"/>
+          <w:color w:val="000000" w:themeColor="text1"/>
+          <w:sz w:val="32"/>
+          <w:szCs w:val="32"/>
+        </w:rPr>
+        <w:t>dona il tuo fuoco d'amore.</w:t>
+      </w:r>
+    </w:p>
+    <w:p>
+      <w:pPr>
+        <w:pStyle w:val="NormaleWeb"/>
+        <w:spacing w:before="0" w:beforeAutospacing="0" w:after="0" w:afterAutospacing="0"/>
+        <w:rPr>
+          <w:rFonts w:ascii="Chalkboard" w:hAnsi="Chalkboard" w:cstheme="minorHAnsi"/>
+          <w:color w:val="000000" w:themeColor="text1"/>
           <w:sz w:val="20"/>
           <w:szCs w:val="20"/>
         </w:rPr>
@@ -277,15 +444,19 @@
     </w:p>
     <w:p>
       <w:pPr>
-        <w:rPr>
-          <w:rFonts w:ascii="Chalkboard" w:hAnsi="Chalkboard"/>
-          <w:sz w:val="32"/>
-          <w:szCs w:val="32"/>
-        </w:rPr>
-      </w:pPr>
-      <w:r>
-        <w:rPr>
-          <w:rFonts w:ascii="Chalkboard" w:hAnsi="Chalkboard" w:cs="Segoe UI"/>
+        <w:pStyle w:val="NormaleWeb"/>
+        <w:spacing w:before="0" w:beforeAutospacing="0" w:after="0" w:afterAutospacing="0"/>
+        <w:rPr>
+          <w:rFonts w:ascii="Chalkboard" w:hAnsi="Chalkboard" w:cstheme="minorHAnsi"/>
+          <w:color w:val="000000" w:themeColor="text1"/>
+          <w:sz w:val="32"/>
+          <w:szCs w:val="32"/>
+        </w:rPr>
+      </w:pPr>
+      <w:r>
+        <w:rPr>
+          <w:rFonts w:ascii="Chalkboard" w:hAnsi="Chalkboard" w:cstheme="minorHAnsi"/>
+          <w:color w:val="000000" w:themeColor="text1"/>
           <w:sz w:val="32"/>
           <w:szCs w:val="32"/>
         </w:rPr>
@@ -293,71 +464,111 @@
       </w:r>
       <w:r>
         <w:rPr>
-          <w:rFonts w:ascii="Chalkboard" w:hAnsi="Chalkboard"/>
-          <w:sz w:val="32"/>
-          <w:szCs w:val="32"/>
-        </w:rPr>
-        <w:t>Maria, tu strada del Signore,</w:t>
-      </w:r>
-    </w:p>
-    <w:p>
-      <w:pPr>
-        <w:rPr>
-          <w:rFonts w:ascii="Chalkboard" w:hAnsi="Chalkboard"/>
-          <w:sz w:val="32"/>
-          <w:szCs w:val="32"/>
-        </w:rPr>
-      </w:pPr>
-      <w:r>
-        <w:rPr>
-          <w:rFonts w:ascii="Chalkboard" w:hAnsi="Chalkboard"/>
-          <w:sz w:val="32"/>
-          <w:szCs w:val="32"/>
-        </w:rPr>
-        <w:t xml:space="preserve">maestra nel pregare, </w:t>
-      </w:r>
-    </w:p>
-    <w:p>
-      <w:pPr>
-        <w:rPr>
-          <w:rFonts w:ascii="Chalkboard" w:hAnsi="Chalkboard"/>
-          <w:sz w:val="32"/>
-          <w:szCs w:val="32"/>
-        </w:rPr>
-      </w:pPr>
-      <w:r>
-        <w:rPr>
-          <w:rFonts w:ascii="Chalkboard" w:hAnsi="Chalkboard"/>
-          <w:sz w:val="32"/>
-          <w:szCs w:val="32"/>
-        </w:rPr>
-        <w:t>fanciulla dell'attesa,</w:t>
-      </w:r>
-    </w:p>
-    <w:p>
-      <w:pPr>
-        <w:rPr>
-          <w:rFonts w:ascii="Chalkboard" w:hAnsi="Chalkboard"/>
-          <w:sz w:val="32"/>
-          <w:szCs w:val="32"/>
-        </w:rPr>
-      </w:pPr>
-      <w:r>
-        <w:rPr>
-          <w:rFonts w:ascii="Chalkboard" w:hAnsi="Chalkboard"/>
-          <w:sz w:val="32"/>
-          <w:szCs w:val="32"/>
-        </w:rPr>
-        <w:t>il Verbo in te riposa.</w:t>
-      </w:r>
-    </w:p>
-    <w:p>
-      <w:pPr>
-        <w:jc w:val="both"/>
-        <w:rPr>
-          <w:rFonts w:ascii="Chalkboard" w:hAnsi="Chalkboard"/>
-          <w:b/>
-          <w:bCs/>
+          <w:rFonts w:ascii="Chalkboard" w:hAnsi="Chalkboard" w:cstheme="minorHAnsi"/>
+          <w:color w:val="000000" w:themeColor="text1"/>
+          <w:sz w:val="32"/>
+          <w:szCs w:val="32"/>
+        </w:rPr>
+        <w:t>Tu sei per noi consolatore</w:t>
+      </w:r>
+      <w:r>
+        <w:rPr>
+          <w:rFonts w:ascii="Chalkboard" w:hAnsi="Chalkboard" w:cstheme="minorHAnsi"/>
+          <w:color w:val="000000" w:themeColor="text1"/>
+          <w:sz w:val="32"/>
+          <w:szCs w:val="32"/>
+        </w:rPr>
+        <w:t>,</w:t>
+      </w:r>
+    </w:p>
+    <w:p>
+      <w:pPr>
+        <w:pStyle w:val="NormaleWeb"/>
+        <w:spacing w:before="0" w:beforeAutospacing="0" w:after="0" w:afterAutospacing="0"/>
+        <w:rPr>
+          <w:rFonts w:ascii="Chalkboard" w:hAnsi="Chalkboard" w:cstheme="minorHAnsi"/>
+          <w:color w:val="000000" w:themeColor="text1"/>
+          <w:sz w:val="32"/>
+          <w:szCs w:val="32"/>
+        </w:rPr>
+      </w:pPr>
+      <w:r>
+        <w:rPr>
+          <w:rFonts w:ascii="Chalkboard" w:hAnsi="Chalkboard" w:cstheme="minorHAnsi"/>
+          <w:color w:val="000000" w:themeColor="text1"/>
+          <w:sz w:val="32"/>
+          <w:szCs w:val="32"/>
+        </w:rPr>
+        <w:t>nella calura sei riparo</w:t>
+      </w:r>
+      <w:r>
+        <w:rPr>
+          <w:rFonts w:ascii="Chalkboard" w:hAnsi="Chalkboard" w:cstheme="minorHAnsi"/>
+          <w:color w:val="000000" w:themeColor="text1"/>
+          <w:sz w:val="32"/>
+          <w:szCs w:val="32"/>
+        </w:rPr>
+        <w:t>,</w:t>
+      </w:r>
+    </w:p>
+    <w:p>
+      <w:pPr>
+        <w:pStyle w:val="NormaleWeb"/>
+        <w:spacing w:before="0" w:beforeAutospacing="0" w:after="0" w:afterAutospacing="0"/>
+        <w:rPr>
+          <w:rFonts w:ascii="Chalkboard" w:hAnsi="Chalkboard" w:cstheme="minorHAnsi"/>
+          <w:color w:val="000000" w:themeColor="text1"/>
+          <w:sz w:val="32"/>
+          <w:szCs w:val="32"/>
+        </w:rPr>
+      </w:pPr>
+      <w:r>
+        <w:rPr>
+          <w:rFonts w:ascii="Chalkboard" w:hAnsi="Chalkboard" w:cstheme="minorHAnsi"/>
+          <w:color w:val="000000" w:themeColor="text1"/>
+          <w:sz w:val="32"/>
+          <w:szCs w:val="32"/>
+        </w:rPr>
+        <w:t>nella fatica sei riposo</w:t>
+      </w:r>
+      <w:r>
+        <w:rPr>
+          <w:rFonts w:ascii="Chalkboard" w:hAnsi="Chalkboard" w:cstheme="minorHAnsi"/>
+          <w:color w:val="000000" w:themeColor="text1"/>
+          <w:sz w:val="32"/>
+          <w:szCs w:val="32"/>
+        </w:rPr>
+        <w:t>,</w:t>
+      </w:r>
+    </w:p>
+    <w:p>
+      <w:pPr>
+        <w:pStyle w:val="NormaleWeb"/>
+        <w:spacing w:before="0" w:beforeAutospacing="0" w:after="0" w:afterAutospacing="0"/>
+        <w:rPr>
+          <w:rFonts w:ascii="Chalkboard" w:hAnsi="Chalkboard" w:cstheme="minorHAnsi"/>
+          <w:color w:val="000000" w:themeColor="text1"/>
+          <w:sz w:val="32"/>
+          <w:szCs w:val="32"/>
+        </w:rPr>
+      </w:pPr>
+      <w:r>
+        <w:rPr>
+          <w:rFonts w:ascii="Chalkboard" w:hAnsi="Chalkboard" w:cstheme="minorHAnsi"/>
+          <w:color w:val="000000" w:themeColor="text1"/>
+          <w:sz w:val="32"/>
+          <w:szCs w:val="32"/>
+        </w:rPr>
+        <w:t>nel pianto sei conforto.</w:t>
+      </w:r>
+    </w:p>
+    <w:p>
+      <w:pPr>
+        <w:pStyle w:val="NormaleWeb"/>
+        <w:spacing w:before="0" w:beforeAutospacing="0" w:after="0" w:afterAutospacing="0"/>
+        <w:rPr>
+          <w:rFonts w:ascii="Chalkboard" w:hAnsi="Chalkboard" w:cstheme="minorHAnsi"/>
+          <w:color w:val="000000" w:themeColor="text1"/>
           <w:sz w:val="20"/>
           <w:szCs w:val="20"/>
         </w:rPr>
@@ -365,15 +576,19 @@
     </w:p>
     <w:p>
       <w:pPr>
-        <w:rPr>
-          <w:rFonts w:ascii="Chalkboard" w:hAnsi="Chalkboard"/>
-          <w:sz w:val="32"/>
-          <w:szCs w:val="32"/>
-        </w:rPr>
-      </w:pPr>
-      <w:r>
-        <w:rPr>
-          <w:rFonts w:ascii="Chalkboard" w:hAnsi="Chalkboard" w:cs="Segoe UI"/>
+        <w:pStyle w:val="NormaleWeb"/>
+        <w:spacing w:before="0" w:beforeAutospacing="0" w:after="0" w:afterAutospacing="0"/>
+        <w:rPr>
+          <w:rFonts w:ascii="Chalkboard" w:hAnsi="Chalkboard" w:cstheme="minorHAnsi"/>
+          <w:color w:val="000000" w:themeColor="text1"/>
+          <w:sz w:val="32"/>
+          <w:szCs w:val="32"/>
+        </w:rPr>
+      </w:pPr>
+      <w:r>
+        <w:rPr>
+          <w:rFonts w:ascii="Chalkboard" w:hAnsi="Chalkboard" w:cstheme="minorHAnsi"/>
+          <w:color w:val="000000" w:themeColor="text1"/>
           <w:sz w:val="32"/>
           <w:szCs w:val="32"/>
         </w:rPr>
@@ -381,62 +596,75 @@
       </w:r>
       <w:r>
         <w:rPr>
-          <w:rFonts w:ascii="Chalkboard" w:hAnsi="Chalkboard"/>
-          <w:sz w:val="32"/>
-          <w:szCs w:val="32"/>
-        </w:rPr>
-        <w:t>Maria, tu madre del Messia</w:t>
-      </w:r>
-    </w:p>
-    <w:p>
-      <w:pPr>
-        <w:rPr>
-          <w:rFonts w:ascii="Chalkboard" w:hAnsi="Chalkboard"/>
-          <w:sz w:val="32"/>
-          <w:szCs w:val="32"/>
-        </w:rPr>
-      </w:pPr>
-      <w:r>
-        <w:rPr>
-          <w:rFonts w:ascii="Chalkboard" w:hAnsi="Chalkboard"/>
-          <w:sz w:val="32"/>
-          <w:szCs w:val="32"/>
-        </w:rPr>
-        <w:t xml:space="preserve">per noi dimora sua, </w:t>
-      </w:r>
-    </w:p>
-    <w:p>
-      <w:pPr>
-        <w:rPr>
-          <w:rFonts w:ascii="Chalkboard" w:hAnsi="Chalkboard"/>
-          <w:sz w:val="32"/>
-          <w:szCs w:val="32"/>
-        </w:rPr>
-      </w:pPr>
-      <w:r>
-        <w:rPr>
-          <w:rFonts w:ascii="Chalkboard" w:hAnsi="Chalkboard"/>
-          <w:sz w:val="32"/>
-          <w:szCs w:val="32"/>
-        </w:rPr>
-        <w:t>sei arca d'Alleanza,</w:t>
-      </w:r>
-    </w:p>
-    <w:p>
-      <w:pPr>
-        <w:rPr>
-          <w:rFonts w:ascii="Chalkboard" w:hAnsi="Chalkboard"/>
-          <w:sz w:val="32"/>
-          <w:szCs w:val="32"/>
-        </w:rPr>
-      </w:pPr>
-      <w:r>
-        <w:rPr>
-          <w:rFonts w:ascii="Chalkboard" w:hAnsi="Chalkboard"/>
-          <w:sz w:val="32"/>
-          <w:szCs w:val="32"/>
-        </w:rPr>
-        <w:t>in te Dio è presenza.</w:t>
+          <w:rFonts w:ascii="Chalkboard" w:hAnsi="Chalkboard" w:cstheme="minorHAnsi"/>
+          <w:color w:val="000000" w:themeColor="text1"/>
+          <w:sz w:val="32"/>
+          <w:szCs w:val="32"/>
+        </w:rPr>
+        <w:t>Dona a tutti i tuoi fedeli</w:t>
+      </w:r>
+    </w:p>
+    <w:p>
+      <w:pPr>
+        <w:pStyle w:val="NormaleWeb"/>
+        <w:spacing w:before="0" w:beforeAutospacing="0" w:after="0" w:afterAutospacing="0"/>
+        <w:rPr>
+          <w:rFonts w:ascii="Chalkboard" w:hAnsi="Chalkboard" w:cstheme="minorHAnsi"/>
+          <w:color w:val="000000" w:themeColor="text1"/>
+          <w:sz w:val="32"/>
+          <w:szCs w:val="32"/>
+        </w:rPr>
+      </w:pPr>
+      <w:r>
+        <w:rPr>
+          <w:rFonts w:ascii="Chalkboard" w:hAnsi="Chalkboard" w:cstheme="minorHAnsi"/>
+          <w:color w:val="000000" w:themeColor="text1"/>
+          <w:sz w:val="32"/>
+          <w:szCs w:val="32"/>
+        </w:rPr>
+        <w:t>che confidano in Te.</w:t>
+      </w:r>
+    </w:p>
+    <w:p>
+      <w:pPr>
+        <w:pStyle w:val="NormaleWeb"/>
+        <w:spacing w:before="0" w:beforeAutospacing="0" w:after="0" w:afterAutospacing="0"/>
+        <w:rPr>
+          <w:rFonts w:ascii="Chalkboard" w:hAnsi="Chalkboard" w:cstheme="minorHAnsi"/>
+          <w:color w:val="000000" w:themeColor="text1"/>
+          <w:sz w:val="32"/>
+          <w:szCs w:val="32"/>
+        </w:rPr>
+      </w:pPr>
+      <w:r>
+        <w:rPr>
+          <w:rFonts w:ascii="Chalkboard" w:hAnsi="Chalkboard" w:cstheme="minorHAnsi"/>
+          <w:color w:val="000000" w:themeColor="text1"/>
+          <w:sz w:val="32"/>
+          <w:szCs w:val="32"/>
+        </w:rPr>
+        <w:t>I tuoi sette santi doni,</w:t>
+      </w:r>
+    </w:p>
+    <w:p>
+      <w:pPr>
+        <w:pStyle w:val="NormaleWeb"/>
+        <w:spacing w:before="0" w:beforeAutospacing="0" w:after="0" w:afterAutospacing="0"/>
+        <w:rPr>
+          <w:rFonts w:ascii="Chalkboard" w:hAnsi="Chalkboard" w:cstheme="minorHAnsi"/>
+          <w:color w:val="000000" w:themeColor="text1"/>
+          <w:sz w:val="32"/>
+          <w:szCs w:val="32"/>
+        </w:rPr>
+      </w:pPr>
+      <w:r>
+        <w:rPr>
+          <w:rFonts w:ascii="Chalkboard" w:hAnsi="Chalkboard" w:cstheme="minorHAnsi"/>
+          <w:color w:val="000000" w:themeColor="text1"/>
+          <w:sz w:val="32"/>
+          <w:szCs w:val="32"/>
+        </w:rPr>
+        <w:t>dona la gioia eterna.</w:t>
       </w:r>
     </w:p>
     <w:p>
@@ -473,7 +701,7 @@
           <w:szCs w:val="36"/>
           <w:u w:val="single"/>
         </w:rPr>
-        <w:t xml:space="preserve">Offertorio: </w:t>
+        <w:t>Gloria</w:t>
       </w:r>
       <w:r>
         <w:rPr>
@@ -484,7 +712,18 @@
           <w:szCs w:val="36"/>
           <w:u w:val="single"/>
         </w:rPr>
-        <w:t>SERVIRE È REGNARE</w:t>
+        <w:t xml:space="preserve">: </w:t>
+      </w:r>
+      <w:r>
+        <w:rPr>
+          <w:rFonts w:ascii="Chalkboard" w:hAnsi="Chalkboard" w:cs="Arial"/>
+          <w:b/>
+          <w:bCs/>
+          <w:sz w:val="36"/>
+          <w:szCs w:val="36"/>
+          <w:u w:val="single"/>
+        </w:rPr>
+        <w:t>GLORIA GEN VERDE</w:t>
       </w:r>
     </w:p>
     <w:p>
@@ -503,280 +742,139 @@
       <w:pPr>
         <w:pStyle w:val="NormaleWeb"/>
         <w:shd w:val="clear" w:color="auto" w:fill="FFFFFF"/>
-        <w:spacing w:before="0" w:beforeAutospacing="0"/>
-        <w:contextualSpacing/>
-        <w:rPr>
-          <w:rFonts w:ascii="Chalkboard" w:hAnsi="Chalkboard"/>
-          <w:sz w:val="32"/>
-          <w:szCs w:val="32"/>
-        </w:rPr>
-      </w:pPr>
-      <w:r>
-        <w:rPr>
-          <w:rFonts w:ascii="Chalkboard" w:hAnsi="Chalkboard"/>
-          <w:sz w:val="32"/>
-          <w:szCs w:val="32"/>
-        </w:rPr>
-        <w:t>Guardiamo a te che sei Maestro e Signore:</w:t>
-      </w:r>
-      <w:r>
-        <w:rPr>
-          <w:rFonts w:ascii="Chalkboard" w:hAnsi="Chalkboard"/>
+        <w:spacing w:before="0" w:beforeAutospacing="0" w:after="0" w:afterAutospacing="0"/>
+        <w:rPr>
+          <w:rStyle w:val="Enfasigrassetto"/>
+          <w:rFonts w:ascii="Chalkboard" w:hAnsi="Chalkboard" w:cs="Segoe UI"/>
+          <w:b w:val="0"/>
+          <w:bCs w:val="0"/>
+          <w:sz w:val="32"/>
+          <w:szCs w:val="32"/>
+        </w:rPr>
+      </w:pPr>
+      <w:r>
+        <w:rPr>
+          <w:rStyle w:val="Enfasigrassetto"/>
+          <w:rFonts w:ascii="Chalkboard" w:hAnsi="Chalkboard" w:cs="Segoe UI"/>
+          <w:b w:val="0"/>
+          <w:bCs w:val="0"/>
+          <w:sz w:val="32"/>
+          <w:szCs w:val="32"/>
+        </w:rPr>
+        <w:t xml:space="preserve">Gloria, gloria a Dio </w:t>
+      </w:r>
+    </w:p>
+    <w:p>
+      <w:pPr>
+        <w:pStyle w:val="NormaleWeb"/>
+        <w:shd w:val="clear" w:color="auto" w:fill="FFFFFF"/>
+        <w:spacing w:before="0" w:beforeAutospacing="0" w:after="0" w:afterAutospacing="0"/>
+        <w:rPr>
+          <w:rStyle w:val="Enfasigrassetto"/>
+          <w:rFonts w:ascii="Chalkboard" w:hAnsi="Chalkboard" w:cs="Segoe UI"/>
+          <w:b w:val="0"/>
+          <w:bCs w:val="0"/>
+          <w:sz w:val="32"/>
+          <w:szCs w:val="32"/>
+        </w:rPr>
+      </w:pPr>
+      <w:r>
+        <w:rPr>
+          <w:rStyle w:val="Enfasigrassetto"/>
+          <w:rFonts w:ascii="Chalkboard" w:hAnsi="Chalkboard" w:cs="Segoe UI"/>
+          <w:b w:val="0"/>
+          <w:bCs w:val="0"/>
+          <w:sz w:val="32"/>
+          <w:szCs w:val="32"/>
+        </w:rPr>
+        <w:t>gloria,</w:t>
+      </w:r>
+      <w:r>
+        <w:rPr>
+          <w:rFonts w:ascii="Chalkboard" w:hAnsi="Chalkboard" w:cs="Segoe UI"/>
+          <w:b/>
+          <w:bCs/>
+          <w:sz w:val="32"/>
+          <w:szCs w:val="32"/>
+        </w:rPr>
+        <w:t xml:space="preserve"> </w:t>
+      </w:r>
+      <w:r>
+        <w:rPr>
+          <w:rStyle w:val="Enfasigrassetto"/>
+          <w:rFonts w:ascii="Chalkboard" w:hAnsi="Chalkboard" w:cs="Segoe UI"/>
+          <w:b w:val="0"/>
+          <w:bCs w:val="0"/>
+          <w:sz w:val="32"/>
+          <w:szCs w:val="32"/>
+        </w:rPr>
+        <w:t>gloria nell’alto dei cieli.</w:t>
+      </w:r>
+      <w:r>
+        <w:rPr>
+          <w:rFonts w:ascii="Chalkboard" w:hAnsi="Chalkboard" w:cs="Segoe UI"/>
+          <w:b/>
+          <w:bCs/>
           <w:sz w:val="32"/>
           <w:szCs w:val="32"/>
         </w:rPr>
         <w:br/>
-        <w:t>chinato a terra stai, ci mostri che l’amore</w:t>
-      </w:r>
-      <w:r>
-        <w:rPr>
-          <w:rFonts w:ascii="Chalkboard" w:hAnsi="Chalkboard"/>
-          <w:sz w:val="32"/>
-          <w:szCs w:val="32"/>
-        </w:rPr>
-        <w:br/>
-        <w:t>è cingersi il grembiule, sapersi inginocchiare,</w:t>
-      </w:r>
-      <w:r>
-        <w:rPr>
-          <w:rFonts w:ascii="Chalkboard" w:hAnsi="Chalkboard"/>
-          <w:sz w:val="32"/>
-          <w:szCs w:val="32"/>
-        </w:rPr>
-        <w:br/>
-        <w:t>c’insegni che amare è servire.</w:t>
-      </w:r>
-    </w:p>
-    <w:p>
-      <w:pPr>
-        <w:pStyle w:val="NormaleWeb"/>
-        <w:shd w:val="clear" w:color="auto" w:fill="FFFFFF"/>
-        <w:spacing w:before="0" w:beforeAutospacing="0"/>
-        <w:contextualSpacing/>
-        <w:rPr>
-          <w:rFonts w:ascii="Chalkboard" w:hAnsi="Chalkboard"/>
-          <w:sz w:val="20"/>
-          <w:szCs w:val="20"/>
-        </w:rPr>
-      </w:pPr>
-    </w:p>
-    <w:p>
-      <w:pPr>
-        <w:pStyle w:val="NormaleWeb"/>
-        <w:shd w:val="clear" w:color="auto" w:fill="FFFFFF"/>
-        <w:spacing w:before="0" w:beforeAutospacing="0"/>
-        <w:contextualSpacing/>
+      </w:r>
+      <w:r>
         <w:rPr>
           <w:rStyle w:val="Enfasigrassetto"/>
-          <w:rFonts w:ascii="Chalkboard" w:hAnsi="Chalkboard"/>
-          <w:sz w:val="32"/>
-          <w:szCs w:val="32"/>
-        </w:rPr>
-      </w:pPr>
-      <w:r>
+          <w:rFonts w:ascii="Chalkboard" w:hAnsi="Chalkboard" w:cs="Segoe UI"/>
+          <w:b w:val="0"/>
+          <w:bCs w:val="0"/>
+          <w:sz w:val="32"/>
+          <w:szCs w:val="32"/>
+        </w:rPr>
+        <w:t xml:space="preserve">Pace in terra agli uomini amati dal Signor. </w:t>
+      </w:r>
+    </w:p>
+    <w:p>
+      <w:pPr>
+        <w:pStyle w:val="NormaleWeb"/>
+        <w:shd w:val="clear" w:color="auto" w:fill="FFFFFF"/>
+        <w:spacing w:before="0" w:beforeAutospacing="0" w:after="0" w:afterAutospacing="0"/>
         <w:rPr>
           <w:rStyle w:val="Enfasigrassetto"/>
-          <w:rFonts w:ascii="Chalkboard" w:hAnsi="Chalkboard"/>
-          <w:sz w:val="32"/>
-          <w:szCs w:val="32"/>
-        </w:rPr>
-        <w:t>RIT. Fa’ che impariamo, Signore, da Te,</w:t>
-      </w:r>
-      <w:r>
-        <w:rPr>
-          <w:rFonts w:ascii="Chalkboard" w:hAnsi="Chalkboard"/>
-          <w:b/>
-          <w:bCs/>
-          <w:sz w:val="32"/>
-          <w:szCs w:val="32"/>
-        </w:rPr>
-        <w:br/>
-      </w:r>
+          <w:rFonts w:ascii="Chalkboard" w:hAnsi="Chalkboard" w:cs="Segoe UI"/>
+          <w:b w:val="0"/>
+          <w:bCs w:val="0"/>
+          <w:sz w:val="32"/>
+          <w:szCs w:val="32"/>
+        </w:rPr>
+      </w:pPr>
       <w:r>
         <w:rPr>
           <w:rStyle w:val="Enfasigrassetto"/>
-          <w:rFonts w:ascii="Chalkboard" w:hAnsi="Chalkboard"/>
-          <w:sz w:val="32"/>
-          <w:szCs w:val="32"/>
-        </w:rPr>
-        <w:t>che il più grande è chi più sa servire,</w:t>
-      </w:r>
-      <w:r>
-        <w:rPr>
-          <w:rFonts w:ascii="Chalkboard" w:hAnsi="Chalkboard"/>
-          <w:b/>
-          <w:bCs/>
-          <w:sz w:val="32"/>
-          <w:szCs w:val="32"/>
-        </w:rPr>
-        <w:br/>
-      </w:r>
-      <w:r>
+          <w:rFonts w:ascii="Chalkboard" w:hAnsi="Chalkboard" w:cs="Segoe UI"/>
+          <w:b w:val="0"/>
+          <w:bCs w:val="0"/>
+          <w:sz w:val="32"/>
+          <w:szCs w:val="32"/>
+        </w:rPr>
+        <w:t>Gloria!</w:t>
+      </w:r>
+    </w:p>
+    <w:p>
+      <w:pPr>
+        <w:pStyle w:val="NormaleWeb"/>
+        <w:shd w:val="clear" w:color="auto" w:fill="FFFFFF"/>
+        <w:spacing w:before="0" w:beforeAutospacing="0" w:after="0" w:afterAutospacing="0"/>
         <w:rPr>
           <w:rStyle w:val="Enfasigrassetto"/>
-          <w:rFonts w:ascii="Chalkboard" w:hAnsi="Chalkboard"/>
-          <w:sz w:val="32"/>
-          <w:szCs w:val="32"/>
-        </w:rPr>
-        <w:t>chi s’abbassa e chi si sa piegare,</w:t>
-      </w:r>
-      <w:r>
-        <w:rPr>
-          <w:rFonts w:ascii="Chalkboard" w:hAnsi="Chalkboard"/>
-          <w:b/>
-          <w:bCs/>
-          <w:sz w:val="32"/>
-          <w:szCs w:val="32"/>
-        </w:rPr>
-        <w:br/>
-      </w:r>
-      <w:r>
-        <w:rPr>
-          <w:rStyle w:val="Enfasigrassetto"/>
-          <w:rFonts w:ascii="Chalkboard" w:hAnsi="Chalkboard"/>
-          <w:sz w:val="32"/>
-          <w:szCs w:val="32"/>
-        </w:rPr>
-        <w:t>perché grande è soltanto l’amore.</w:t>
-      </w:r>
-    </w:p>
-    <w:p>
-      <w:pPr>
-        <w:pStyle w:val="NormaleWeb"/>
-        <w:shd w:val="clear" w:color="auto" w:fill="FFFFFF"/>
-        <w:spacing w:before="0" w:beforeAutospacing="0"/>
-        <w:contextualSpacing/>
-        <w:rPr>
-          <w:rFonts w:ascii="Chalkboard" w:hAnsi="Chalkboard"/>
-          <w:sz w:val="20"/>
-          <w:szCs w:val="20"/>
-        </w:rPr>
-      </w:pPr>
-    </w:p>
-    <w:p>
-      <w:pPr>
-        <w:pStyle w:val="NormaleWeb"/>
-        <w:shd w:val="clear" w:color="auto" w:fill="FFFFFF"/>
-        <w:spacing w:before="0" w:beforeAutospacing="0"/>
-        <w:contextualSpacing/>
-        <w:rPr>
-          <w:rFonts w:ascii="Chalkboard" w:hAnsi="Chalkboard"/>
-          <w:sz w:val="32"/>
-          <w:szCs w:val="32"/>
-        </w:rPr>
-      </w:pPr>
-      <w:r>
-        <w:rPr>
-          <w:rFonts w:ascii="Chalkboard" w:hAnsi="Chalkboard"/>
-          <w:sz w:val="32"/>
-          <w:szCs w:val="32"/>
-        </w:rPr>
-        <w:t>E ti vediamo poi, Maestro e Signore,</w:t>
-      </w:r>
-      <w:r>
-        <w:rPr>
-          <w:rFonts w:ascii="Chalkboard" w:hAnsi="Chalkboard"/>
-          <w:sz w:val="32"/>
-          <w:szCs w:val="32"/>
-        </w:rPr>
-        <w:br/>
-        <w:t>che lavi i piedi a noi che siamo tue creature;</w:t>
-      </w:r>
-      <w:r>
-        <w:rPr>
-          <w:rFonts w:ascii="Chalkboard" w:hAnsi="Chalkboard"/>
-          <w:sz w:val="32"/>
-          <w:szCs w:val="32"/>
-        </w:rPr>
-        <w:br/>
-      </w:r>
-      <w:r>
-        <w:rPr>
-          <w:rFonts w:ascii="Chalkboard" w:hAnsi="Chalkboard"/>
-          <w:sz w:val="32"/>
-          <w:szCs w:val="32"/>
-        </w:rPr>
-        <w:lastRenderedPageBreak/>
-        <w:t>e cinto del grembiule, che è il manto tuo regale,</w:t>
-      </w:r>
-      <w:r>
-        <w:rPr>
-          <w:rFonts w:ascii="Chalkboard" w:hAnsi="Chalkboard"/>
-          <w:sz w:val="32"/>
-          <w:szCs w:val="32"/>
-        </w:rPr>
-        <w:br/>
-        <w:t>c’insegni che servire è regnare.</w:t>
-      </w:r>
-    </w:p>
-    <w:p>
-      <w:pPr>
-        <w:pStyle w:val="NormaleWeb"/>
-        <w:shd w:val="clear" w:color="auto" w:fill="FFFFFF"/>
-        <w:spacing w:before="0" w:beforeAutospacing="0"/>
-        <w:contextualSpacing/>
-        <w:rPr>
-          <w:rFonts w:ascii="Chalkboard" w:hAnsi="Chalkboard"/>
-          <w:sz w:val="20"/>
-          <w:szCs w:val="20"/>
-        </w:rPr>
-      </w:pPr>
-    </w:p>
-    <w:p>
-      <w:pPr>
-        <w:pStyle w:val="NormaleWeb"/>
-        <w:shd w:val="clear" w:color="auto" w:fill="FFFFFF"/>
-        <w:spacing w:before="0" w:beforeAutospacing="0" w:after="0" w:afterAutospacing="0"/>
-        <w:contextualSpacing/>
-        <w:textAlignment w:val="baseline"/>
-        <w:rPr>
-          <w:rFonts w:ascii="Chalkboard" w:hAnsi="Chalkboard" w:cs="Open Sans"/>
-          <w:spacing w:val="15"/>
-          <w:sz w:val="32"/>
-          <w:szCs w:val="32"/>
-        </w:rPr>
-      </w:pPr>
-      <w:r>
-        <w:rPr>
-          <w:rFonts w:ascii="Chalkboard" w:hAnsi="Chalkboard" w:cs="Open Sans"/>
-          <w:b/>
-          <w:bCs/>
-          <w:spacing w:val="15"/>
-          <w:sz w:val="32"/>
-          <w:szCs w:val="32"/>
-          <w:bdr w:val="none" w:sz="0" w:space="0" w:color="auto" w:frame="1"/>
-        </w:rPr>
-        <w:t>RIT.</w:t>
-      </w:r>
-      <w:r>
-        <w:rPr>
-          <w:rFonts w:ascii="Chalkboard" w:hAnsi="Chalkboard" w:cs="Open Sans"/>
-          <w:spacing w:val="15"/>
-          <w:sz w:val="32"/>
-          <w:szCs w:val="32"/>
-        </w:rPr>
-        <w:t> </w:t>
-      </w:r>
-    </w:p>
-    <w:p>
-      <w:pPr>
-        <w:pStyle w:val="NormaleWeb"/>
-        <w:shd w:val="clear" w:color="auto" w:fill="FFFFFF"/>
-        <w:spacing w:before="0" w:beforeAutospacing="0" w:after="0" w:afterAutospacing="0"/>
-        <w:textAlignment w:val="baseline"/>
-        <w:rPr>
-          <w:rFonts w:ascii="Chalkboard" w:hAnsi="Chalkboard"/>
+          <w:rFonts w:ascii="Chalkboard" w:hAnsi="Chalkboard" w:cs="Segoe UI"/>
+          <w:b w:val="0"/>
+          <w:bCs w:val="0"/>
           <w:sz w:val="36"/>
           <w:szCs w:val="36"/>
-          <w:shd w:val="clear" w:color="auto" w:fill="FFFFFF"/>
-        </w:rPr>
-      </w:pPr>
-    </w:p>
-    <w:p>
-      <w:pPr>
-        <w:pStyle w:val="NormaleWeb"/>
-        <w:shd w:val="clear" w:color="auto" w:fill="FFFFFF"/>
-        <w:spacing w:before="0" w:beforeAutospacing="0" w:after="0" w:afterAutospacing="0"/>
+        </w:rPr>
+      </w:pPr>
+    </w:p>
+    <w:p>
+      <w:pPr>
         <w:rPr>
           <w:rFonts w:ascii="Chalkboard" w:hAnsi="Chalkboard" w:cs="Arial"/>
           <w:b/>
@@ -795,7 +893,7 @@
           <w:szCs w:val="36"/>
           <w:u w:val="single"/>
         </w:rPr>
-        <w:t>Comunione:</w:t>
+        <w:t>Alleluia</w:t>
       </w:r>
       <w:r>
         <w:rPr>
@@ -806,7 +904,7 @@
           <w:szCs w:val="36"/>
           <w:u w:val="single"/>
         </w:rPr>
-        <w:t xml:space="preserve"> </w:t>
+        <w:t xml:space="preserve">: </w:t>
       </w:r>
       <w:r>
         <w:rPr>
@@ -817,14 +915,11 @@
           <w:szCs w:val="36"/>
           <w:u w:val="single"/>
         </w:rPr>
-        <w:t>TE AL CENTRO DEL MIO CUORE</w:t>
-      </w:r>
-    </w:p>
-    <w:p>
-      <w:pPr>
-        <w:pStyle w:val="NormaleWeb"/>
-        <w:shd w:val="clear" w:color="auto" w:fill="FFFFFF"/>
-        <w:spacing w:before="0" w:beforeAutospacing="0" w:after="0" w:afterAutospacing="0"/>
+        <w:t>ALLELUIA LODE COSMICA</w:t>
+      </w:r>
+    </w:p>
+    <w:p>
+      <w:pPr>
         <w:rPr>
           <w:rFonts w:ascii="Chalkboard" w:hAnsi="Chalkboard" w:cs="Arial"/>
           <w:b/>
@@ -840,189 +935,56 @@
         <w:pStyle w:val="NormaleWeb"/>
         <w:shd w:val="clear" w:color="auto" w:fill="FFFFFF"/>
         <w:spacing w:before="0" w:beforeAutospacing="0" w:after="0" w:afterAutospacing="0"/>
-        <w:rPr>
-          <w:rFonts w:ascii="Chalkboard" w:hAnsi="Chalkboard"/>
-          <w:sz w:val="32"/>
-          <w:szCs w:val="32"/>
-        </w:rPr>
-      </w:pPr>
-      <w:r>
-        <w:rPr>
-          <w:rFonts w:ascii="Chalkboard" w:hAnsi="Chalkboard"/>
-          <w:sz w:val="32"/>
-          <w:szCs w:val="32"/>
-        </w:rPr>
-        <w:t>Ho bisogno d’incontrarti nel mio cuore,</w:t>
-      </w:r>
-      <w:r>
-        <w:rPr>
-          <w:rFonts w:ascii="Chalkboard" w:hAnsi="Chalkboard"/>
-          <w:sz w:val="32"/>
-          <w:szCs w:val="32"/>
-        </w:rPr>
-        <w:br/>
-        <w:t>di trovare te, di stare insieme a te:</w:t>
-      </w:r>
-      <w:r>
-        <w:rPr>
-          <w:rFonts w:ascii="Chalkboard" w:hAnsi="Chalkboard"/>
-          <w:sz w:val="32"/>
-          <w:szCs w:val="32"/>
-        </w:rPr>
-        <w:br/>
-        <w:t>unico riferimento del mio andare,</w:t>
-      </w:r>
-      <w:r>
-        <w:rPr>
-          <w:rFonts w:ascii="Chalkboard" w:hAnsi="Chalkboard"/>
-          <w:sz w:val="32"/>
-          <w:szCs w:val="32"/>
-        </w:rPr>
-        <w:br/>
-        <w:t>unica ragione tu, unico sostegno tu</w:t>
-      </w:r>
-      <w:r>
-        <w:rPr>
-          <w:rFonts w:ascii="Chalkboard" w:hAnsi="Chalkboard"/>
-          <w:sz w:val="32"/>
-          <w:szCs w:val="32"/>
-        </w:rPr>
-        <w:t>.</w:t>
-      </w:r>
-      <w:r>
-        <w:rPr>
-          <w:rFonts w:ascii="Chalkboard" w:hAnsi="Chalkboard"/>
-          <w:sz w:val="32"/>
-          <w:szCs w:val="32"/>
-        </w:rPr>
-        <w:br/>
-      </w:r>
-      <w:r>
-        <w:rPr>
-          <w:rFonts w:ascii="Chalkboard" w:hAnsi="Chalkboard"/>
-          <w:sz w:val="32"/>
-          <w:szCs w:val="32"/>
-        </w:rPr>
-        <w:t>A</w:t>
-      </w:r>
-      <w:r>
-        <w:rPr>
-          <w:rFonts w:ascii="Chalkboard" w:hAnsi="Chalkboard"/>
-          <w:sz w:val="32"/>
-          <w:szCs w:val="32"/>
-        </w:rPr>
-        <w:t>l centro del mio cuore ci sei solo tu.</w:t>
-      </w:r>
-    </w:p>
-    <w:p>
-      <w:pPr>
-        <w:pStyle w:val="NormaleWeb"/>
-        <w:shd w:val="clear" w:color="auto" w:fill="FFFFFF"/>
-        <w:spacing w:before="0" w:beforeAutospacing="0" w:after="0" w:afterAutospacing="0"/>
-        <w:rPr>
-          <w:rFonts w:ascii="Chalkboard" w:hAnsi="Chalkboard"/>
-          <w:sz w:val="32"/>
-          <w:szCs w:val="32"/>
-        </w:rPr>
-      </w:pPr>
-      <w:r>
-        <w:rPr>
-          <w:rFonts w:ascii="Chalkboard" w:hAnsi="Chalkboard"/>
-          <w:sz w:val="32"/>
-          <w:szCs w:val="32"/>
-        </w:rPr>
-        <w:t>Anche il cielo gira intorno e non ha pace,</w:t>
-      </w:r>
-      <w:r>
-        <w:rPr>
-          <w:rFonts w:ascii="Chalkboard" w:hAnsi="Chalkboard"/>
-          <w:sz w:val="32"/>
-          <w:szCs w:val="32"/>
-        </w:rPr>
-        <w:br/>
-        <w:t>ma c’è un punto fermo, è quella stella là</w:t>
-      </w:r>
-      <w:r>
-        <w:rPr>
-          <w:rFonts w:ascii="Chalkboard" w:hAnsi="Chalkboard"/>
-          <w:sz w:val="32"/>
-          <w:szCs w:val="32"/>
-        </w:rPr>
-        <w:t>.</w:t>
-      </w:r>
-      <w:r>
-        <w:rPr>
-          <w:rFonts w:ascii="Chalkboard" w:hAnsi="Chalkboard"/>
-          <w:sz w:val="32"/>
-          <w:szCs w:val="32"/>
-        </w:rPr>
-        <w:br/>
-      </w:r>
-      <w:r>
-        <w:rPr>
-          <w:rFonts w:ascii="Chalkboard" w:hAnsi="Chalkboard"/>
-          <w:sz w:val="32"/>
-          <w:szCs w:val="32"/>
-        </w:rPr>
-        <w:t>L</w:t>
-      </w:r>
-      <w:r>
-        <w:rPr>
-          <w:rFonts w:ascii="Chalkboard" w:hAnsi="Chalkboard"/>
-          <w:sz w:val="32"/>
-          <w:szCs w:val="32"/>
-        </w:rPr>
-        <w:t>a stella polare è fissa ed è la sola,</w:t>
-      </w:r>
-      <w:r>
-        <w:rPr>
-          <w:rFonts w:ascii="Chalkboard" w:hAnsi="Chalkboard"/>
-          <w:sz w:val="32"/>
-          <w:szCs w:val="32"/>
-        </w:rPr>
-        <w:br/>
-        <w:t>la stella polare tu, la stella sicura tu</w:t>
-      </w:r>
-      <w:r>
-        <w:rPr>
-          <w:rFonts w:ascii="Chalkboard" w:hAnsi="Chalkboard"/>
-          <w:sz w:val="32"/>
-          <w:szCs w:val="32"/>
-        </w:rPr>
-        <w:t>.</w:t>
-      </w:r>
-      <w:r>
-        <w:rPr>
-          <w:rFonts w:ascii="Chalkboard" w:hAnsi="Chalkboard"/>
-          <w:sz w:val="32"/>
-          <w:szCs w:val="32"/>
-        </w:rPr>
-        <w:br/>
-      </w:r>
-      <w:r>
-        <w:rPr>
-          <w:rFonts w:ascii="Chalkboard" w:hAnsi="Chalkboard"/>
-          <w:sz w:val="32"/>
-          <w:szCs w:val="32"/>
-        </w:rPr>
-        <w:t>A</w:t>
-      </w:r>
-      <w:r>
-        <w:rPr>
-          <w:rFonts w:ascii="Chalkboard" w:hAnsi="Chalkboard"/>
-          <w:sz w:val="32"/>
-          <w:szCs w:val="32"/>
-        </w:rPr>
-        <w:t>l centro del mio cuore ci sei solo tu.</w:t>
-      </w:r>
-    </w:p>
-    <w:p>
-      <w:pPr>
-        <w:pStyle w:val="NormaleWeb"/>
-        <w:shd w:val="clear" w:color="auto" w:fill="FFFFFF"/>
-        <w:spacing w:before="0" w:beforeAutospacing="0" w:after="0" w:afterAutospacing="0"/>
-        <w:rPr>
-          <w:rFonts w:ascii="Chalkboard" w:hAnsi="Chalkboard"/>
+        <w:textAlignment w:val="baseline"/>
+        <w:rPr>
+          <w:rFonts w:ascii="Chalkboard" w:hAnsi="Chalkboard"/>
+          <w:b/>
+          <w:bCs/>
+          <w:sz w:val="32"/>
+          <w:szCs w:val="32"/>
+        </w:rPr>
+      </w:pPr>
+      <w:r>
+        <w:rPr>
+          <w:rFonts w:ascii="Chalkboard" w:hAnsi="Chalkboard" w:cs="Open Sans"/>
+          <w:b/>
+          <w:bCs/>
+          <w:spacing w:val="15"/>
+          <w:sz w:val="32"/>
+          <w:szCs w:val="32"/>
+          <w:bdr w:val="none" w:sz="0" w:space="0" w:color="auto" w:frame="1"/>
+        </w:rPr>
+        <w:t>RIT.</w:t>
+      </w:r>
+      <w:r>
+        <w:rPr>
+          <w:rFonts w:ascii="Chalkboard" w:hAnsi="Chalkboard" w:cs="Open Sans"/>
+          <w:spacing w:val="15"/>
+          <w:sz w:val="32"/>
+          <w:szCs w:val="32"/>
+        </w:rPr>
+        <w:t> </w:t>
+      </w:r>
+      <w:r>
+        <w:rPr>
+          <w:rFonts w:ascii="Chalkboard" w:hAnsi="Chalkboard"/>
+          <w:b/>
+          <w:bCs/>
+          <w:sz w:val="32"/>
+          <w:szCs w:val="32"/>
+        </w:rPr>
+        <w:t>Alleluia, Alleluia! Alleluia, Alleluia! Alleluia, Alleluia! Alleluia, Alleluia! (2v.)</w:t>
+      </w:r>
+    </w:p>
+    <w:p>
+      <w:pPr>
+        <w:pStyle w:val="NormaleWeb"/>
+        <w:shd w:val="clear" w:color="auto" w:fill="FFFFFF"/>
+        <w:spacing w:before="0" w:beforeAutospacing="0" w:after="0" w:afterAutospacing="0"/>
+        <w:textAlignment w:val="baseline"/>
+        <w:rPr>
+          <w:rFonts w:ascii="Chalkboard" w:hAnsi="Chalkboard" w:cs="Open Sans"/>
+          <w:spacing w:val="15"/>
           <w:sz w:val="20"/>
           <w:szCs w:val="20"/>
         </w:rPr>
@@ -1033,148 +995,21 @@
         <w:pStyle w:val="NormaleWeb"/>
         <w:shd w:val="clear" w:color="auto" w:fill="FFFFFF"/>
         <w:spacing w:before="0" w:beforeAutospacing="0" w:after="0" w:afterAutospacing="0"/>
-        <w:rPr>
-          <w:rFonts w:ascii="Chalkboard" w:hAnsi="Chalkboard"/>
-          <w:sz w:val="32"/>
-          <w:szCs w:val="32"/>
-        </w:rPr>
-      </w:pPr>
-      <w:r>
-        <w:rPr>
-          <w:rStyle w:val="Enfasigrassetto"/>
-          <w:rFonts w:ascii="Chalkboard" w:hAnsi="Chalkboard"/>
-          <w:sz w:val="32"/>
-          <w:szCs w:val="32"/>
-        </w:rPr>
-        <w:t xml:space="preserve">RIT. </w:t>
-      </w:r>
-      <w:r>
-        <w:rPr>
-          <w:rStyle w:val="Enfasigrassetto"/>
-          <w:rFonts w:ascii="Chalkboard" w:hAnsi="Chalkboard"/>
-          <w:sz w:val="32"/>
-          <w:szCs w:val="32"/>
-        </w:rPr>
-        <w:t>Tutto ruota attorno a te, in funzione di te</w:t>
-      </w:r>
-      <w:r>
-        <w:rPr>
-          <w:rFonts w:ascii="Chalkboard" w:hAnsi="Chalkboard"/>
-          <w:b/>
-          <w:bCs/>
-          <w:sz w:val="32"/>
-          <w:szCs w:val="32"/>
-        </w:rPr>
-        <w:br/>
-      </w:r>
-      <w:r>
-        <w:rPr>
-          <w:rStyle w:val="Enfasigrassetto"/>
-          <w:rFonts w:ascii="Chalkboard" w:hAnsi="Chalkboard"/>
-          <w:sz w:val="32"/>
-          <w:szCs w:val="32"/>
-        </w:rPr>
-        <w:t>e poi non importa il “come” il “dove” e il “se”.</w:t>
-      </w:r>
-      <w:r>
-        <w:rPr>
-          <w:rStyle w:val="Enfasigrassetto"/>
-          <w:rFonts w:ascii="Chalkboard" w:hAnsi="Chalkboard"/>
-          <w:sz w:val="32"/>
-          <w:szCs w:val="32"/>
-        </w:rPr>
-        <w:t xml:space="preserve"> (2v.)</w:t>
-      </w:r>
-    </w:p>
-    <w:p>
-      <w:pPr>
-        <w:pStyle w:val="NormaleWeb"/>
-        <w:shd w:val="clear" w:color="auto" w:fill="FFFFFF"/>
-        <w:spacing w:before="0" w:beforeAutospacing="0" w:after="0" w:afterAutospacing="0"/>
-        <w:rPr>
-          <w:rFonts w:ascii="Chalkboard" w:hAnsi="Chalkboard"/>
-          <w:sz w:val="20"/>
-          <w:szCs w:val="20"/>
-        </w:rPr>
-      </w:pPr>
-    </w:p>
-    <w:p>
-      <w:pPr>
-        <w:pStyle w:val="NormaleWeb"/>
-        <w:shd w:val="clear" w:color="auto" w:fill="FFFFFF"/>
-        <w:spacing w:before="0" w:beforeAutospacing="0" w:after="0" w:afterAutospacing="0"/>
-        <w:rPr>
-          <w:rFonts w:ascii="Chalkboard" w:hAnsi="Chalkboard"/>
-          <w:sz w:val="32"/>
-          <w:szCs w:val="32"/>
-        </w:rPr>
-      </w:pPr>
-      <w:r>
-        <w:rPr>
-          <w:rFonts w:ascii="Chalkboard" w:hAnsi="Chalkboard"/>
-          <w:sz w:val="32"/>
-          <w:szCs w:val="32"/>
-        </w:rPr>
-        <w:t>Che tu splenda sempre al centro del mio cuore,</w:t>
-      </w:r>
-      <w:r>
-        <w:rPr>
-          <w:rFonts w:ascii="Chalkboard" w:hAnsi="Chalkboard"/>
-          <w:sz w:val="32"/>
-          <w:szCs w:val="32"/>
-        </w:rPr>
-        <w:br/>
-        <w:t>il significato allora sarai tu:</w:t>
-      </w:r>
-      <w:r>
-        <w:rPr>
-          <w:rFonts w:ascii="Chalkboard" w:hAnsi="Chalkboard"/>
-          <w:sz w:val="32"/>
-          <w:szCs w:val="32"/>
-        </w:rPr>
-        <w:br/>
-        <w:t>quello che farò sarà soltanto amore,</w:t>
-      </w:r>
-      <w:r>
-        <w:rPr>
-          <w:rFonts w:ascii="Chalkboard" w:hAnsi="Chalkboard"/>
-          <w:sz w:val="32"/>
-          <w:szCs w:val="32"/>
-        </w:rPr>
-        <w:br/>
-        <w:t>unico sostegno tu, la stella polare tu</w:t>
-      </w:r>
-      <w:r>
-        <w:rPr>
-          <w:rFonts w:ascii="Chalkboard" w:hAnsi="Chalkboard"/>
-          <w:sz w:val="32"/>
-          <w:szCs w:val="32"/>
-        </w:rPr>
-        <w:t>.</w:t>
-      </w:r>
-      <w:r>
-        <w:rPr>
-          <w:rFonts w:ascii="Chalkboard" w:hAnsi="Chalkboard"/>
-          <w:sz w:val="32"/>
-          <w:szCs w:val="32"/>
-        </w:rPr>
-        <w:br/>
-      </w:r>
-      <w:r>
-        <w:rPr>
-          <w:rFonts w:ascii="Chalkboard" w:hAnsi="Chalkboard"/>
-          <w:sz w:val="32"/>
-          <w:szCs w:val="32"/>
-        </w:rPr>
-        <w:t>A</w:t>
-      </w:r>
-      <w:r>
-        <w:rPr>
-          <w:rFonts w:ascii="Chalkboard" w:hAnsi="Chalkboard"/>
-          <w:sz w:val="32"/>
-          <w:szCs w:val="32"/>
-        </w:rPr>
-        <w:t>l centro del mio cuore ci sei solo tu.</w:t>
+        <w:textAlignment w:val="baseline"/>
+        <w:rPr>
+          <w:rFonts w:ascii="Chalkboard" w:hAnsi="Chalkboard"/>
+          <w:sz w:val="32"/>
+          <w:szCs w:val="32"/>
+        </w:rPr>
+      </w:pPr>
+      <w:r>
+        <w:rPr>
+          <w:rFonts w:ascii="Chalkboard" w:hAnsi="Chalkboard"/>
+          <w:sz w:val="32"/>
+          <w:szCs w:val="32"/>
+        </w:rPr>
+        <w:lastRenderedPageBreak/>
+        <w:t>Lodino il Signor i cieli, lodino il Signor i mari, gli angeli, i cieli dei cieli: il Suo nome è grande e sublime.</w:t>
       </w:r>
     </w:p>
     <w:p>
@@ -1200,69 +1035,110 @@
         <w:textAlignment w:val="baseline"/>
         <w:rPr>
           <w:rFonts w:ascii="Chalkboard" w:hAnsi="Chalkboard" w:cs="Open Sans"/>
-          <w:b/>
-          <w:bCs/>
           <w:spacing w:val="15"/>
           <w:sz w:val="32"/>
           <w:szCs w:val="32"/>
+        </w:rPr>
+      </w:pPr>
+      <w:r>
+        <w:rPr>
+          <w:rFonts w:ascii="Chalkboard" w:hAnsi="Chalkboard" w:cs="Open Sans"/>
+          <w:b/>
+          <w:bCs/>
+          <w:spacing w:val="15"/>
+          <w:sz w:val="32"/>
+          <w:szCs w:val="32"/>
           <w:bdr w:val="none" w:sz="0" w:space="0" w:color="auto" w:frame="1"/>
         </w:rPr>
-      </w:pPr>
+        <w:t>RIT.</w:t>
+      </w:r>
       <w:r>
         <w:rPr>
           <w:rFonts w:ascii="Chalkboard" w:hAnsi="Chalkboard" w:cs="Open Sans"/>
-          <w:b/>
-          <w:bCs/>
           <w:spacing w:val="15"/>
           <w:sz w:val="32"/>
           <w:szCs w:val="32"/>
-          <w:bdr w:val="none" w:sz="0" w:space="0" w:color="auto" w:frame="1"/>
-        </w:rPr>
-        <w:t>RIT</w:t>
-      </w:r>
-      <w:r>
-        <w:rPr>
-          <w:rFonts w:ascii="Chalkboard" w:hAnsi="Chalkboard" w:cs="Open Sans"/>
-          <w:b/>
-          <w:bCs/>
-          <w:spacing w:val="15"/>
-          <w:sz w:val="32"/>
-          <w:szCs w:val="32"/>
-          <w:bdr w:val="none" w:sz="0" w:space="0" w:color="auto" w:frame="1"/>
-        </w:rPr>
-        <w:t>. (2v.)</w:t>
-      </w:r>
-    </w:p>
-    <w:p>
-      <w:pPr>
-        <w:pStyle w:val="NormaleWeb"/>
-        <w:shd w:val="clear" w:color="auto" w:fill="FFFFFF"/>
-        <w:spacing w:before="0" w:beforeAutospacing="0" w:after="0" w:afterAutospacing="0"/>
-        <w:rPr>
-          <w:rFonts w:ascii="Chalkboard" w:hAnsi="Chalkboard"/>
+        </w:rPr>
+        <w:t> </w:t>
+      </w:r>
+    </w:p>
+    <w:p>
+      <w:pPr>
+        <w:rPr>
+          <w:rFonts w:ascii="Chalkboard" w:hAnsi="Chalkboard" w:cs="Arial"/>
+          <w:b/>
+          <w:bCs/>
+          <w:sz w:val="36"/>
+          <w:szCs w:val="36"/>
+          <w:u w:val="single"/>
+        </w:rPr>
+      </w:pPr>
+    </w:p>
+    <w:p>
+      <w:pPr>
+        <w:rPr>
+          <w:rFonts w:ascii="Chalkboard" w:hAnsi="Chalkboard" w:cs="Arial"/>
+          <w:b/>
+          <w:bCs/>
+          <w:sz w:val="36"/>
+          <w:szCs w:val="36"/>
+          <w:u w:val="single"/>
+        </w:rPr>
+      </w:pPr>
+      <w:r>
+        <w:rPr>
+          <w:rFonts w:ascii="Chalkboard" w:hAnsi="Chalkboard" w:cs="Arial"/>
+          <w:b/>
+          <w:bCs/>
+          <w:sz w:val="36"/>
+          <w:szCs w:val="36"/>
+          <w:u w:val="single"/>
+        </w:rPr>
+        <w:t xml:space="preserve">Offertorio: </w:t>
+      </w:r>
+      <w:r>
+        <w:rPr>
+          <w:rFonts w:ascii="Chalkboard" w:hAnsi="Chalkboard" w:cs="Arial"/>
+          <w:b/>
+          <w:bCs/>
+          <w:sz w:val="36"/>
+          <w:szCs w:val="36"/>
+          <w:u w:val="single"/>
+        </w:rPr>
+        <w:t>SERVIRE È REGNARE</w:t>
+      </w:r>
+    </w:p>
+    <w:p>
+      <w:pPr>
+        <w:rPr>
+          <w:rFonts w:ascii="Chalkboard" w:hAnsi="Chalkboard" w:cs="Arial"/>
+          <w:b/>
+          <w:bCs/>
           <w:sz w:val="20"/>
           <w:szCs w:val="20"/>
-        </w:rPr>
-      </w:pPr>
-    </w:p>
-    <w:p>
-      <w:pPr>
-        <w:pStyle w:val="NormaleWeb"/>
-        <w:shd w:val="clear" w:color="auto" w:fill="FFFFFF"/>
-        <w:spacing w:before="0" w:beforeAutospacing="0" w:after="0" w:afterAutospacing="0"/>
-        <w:rPr>
-          <w:rFonts w:ascii="Chalkboard" w:hAnsi="Chalkboard"/>
-          <w:sz w:val="32"/>
-          <w:szCs w:val="32"/>
-        </w:rPr>
-      </w:pPr>
-      <w:r>
-        <w:rPr>
-          <w:rFonts w:ascii="Chalkboard" w:hAnsi="Chalkboard"/>
-          <w:sz w:val="32"/>
-          <w:szCs w:val="32"/>
-        </w:rPr>
-        <w:t>Ho bisogno d’incontrarti nel mio cuore,</w:t>
+          <w:u w:val="single"/>
+        </w:rPr>
+      </w:pPr>
+    </w:p>
+    <w:p>
+      <w:pPr>
+        <w:pStyle w:val="NormaleWeb"/>
+        <w:shd w:val="clear" w:color="auto" w:fill="FFFFFF"/>
+        <w:spacing w:before="0" w:beforeAutospacing="0"/>
+        <w:contextualSpacing/>
+        <w:rPr>
+          <w:rFonts w:ascii="Chalkboard" w:hAnsi="Chalkboard"/>
+          <w:sz w:val="32"/>
+          <w:szCs w:val="32"/>
+        </w:rPr>
+      </w:pPr>
+      <w:r>
+        <w:rPr>
+          <w:rFonts w:ascii="Chalkboard" w:hAnsi="Chalkboard"/>
+          <w:sz w:val="32"/>
+          <w:szCs w:val="32"/>
+        </w:rPr>
+        <w:t>Guardiamo a te che sei Maestro e Signore:</w:t>
       </w:r>
       <w:r>
         <w:rPr>
@@ -1271,7 +1147,7 @@
           <w:szCs w:val="32"/>
         </w:rPr>
         <w:br/>
-        <w:t>di trovare te, di stare insieme a te:</w:t>
+        <w:t>chinato a terra stai, ci mostri che l’amore</w:t>
       </w:r>
       <w:r>
         <w:rPr>
@@ -1280,7 +1156,7 @@
           <w:szCs w:val="32"/>
         </w:rPr>
         <w:br/>
-        <w:t>unico riferimento del mio andare,</w:t>
+        <w:t>è cingersi il grembiule, sapersi inginocchiare,</w:t>
       </w:r>
       <w:r>
         <w:rPr>
@@ -1289,19 +1165,49 @@
           <w:szCs w:val="32"/>
         </w:rPr>
         <w:br/>
-        <w:t>unica ragione tu, unico sostegno tu</w:t>
-      </w:r>
-      <w:r>
-        <w:rPr>
-          <w:rFonts w:ascii="Chalkboard" w:hAnsi="Chalkboard"/>
-          <w:sz w:val="32"/>
-          <w:szCs w:val="32"/>
-        </w:rPr>
-        <w:t>.</w:t>
-      </w:r>
-      <w:r>
-        <w:rPr>
-          <w:rFonts w:ascii="Chalkboard" w:hAnsi="Chalkboard"/>
+        <w:t>c’insegni che amare è servire.</w:t>
+      </w:r>
+    </w:p>
+    <w:p>
+      <w:pPr>
+        <w:pStyle w:val="NormaleWeb"/>
+        <w:shd w:val="clear" w:color="auto" w:fill="FFFFFF"/>
+        <w:spacing w:before="0" w:beforeAutospacing="0"/>
+        <w:contextualSpacing/>
+        <w:rPr>
+          <w:rFonts w:ascii="Chalkboard" w:hAnsi="Chalkboard"/>
+          <w:sz w:val="20"/>
+          <w:szCs w:val="20"/>
+        </w:rPr>
+      </w:pPr>
+    </w:p>
+    <w:p>
+      <w:pPr>
+        <w:pStyle w:val="NormaleWeb"/>
+        <w:shd w:val="clear" w:color="auto" w:fill="FFFFFF"/>
+        <w:spacing w:before="0" w:beforeAutospacing="0"/>
+        <w:contextualSpacing/>
+        <w:rPr>
+          <w:rStyle w:val="Enfasigrassetto"/>
+          <w:rFonts w:ascii="Chalkboard" w:hAnsi="Chalkboard"/>
+          <w:sz w:val="32"/>
+          <w:szCs w:val="32"/>
+        </w:rPr>
+      </w:pPr>
+      <w:r>
+        <w:rPr>
+          <w:rStyle w:val="Enfasigrassetto"/>
+          <w:rFonts w:ascii="Chalkboard" w:hAnsi="Chalkboard"/>
+          <w:sz w:val="32"/>
+          <w:szCs w:val="32"/>
+        </w:rPr>
+        <w:t>RIT. Fa’ che impariamo, Signore, da Te,</w:t>
+      </w:r>
+      <w:r>
+        <w:rPr>
+          <w:rFonts w:ascii="Chalkboard" w:hAnsi="Chalkboard"/>
+          <w:b/>
+          <w:bCs/>
           <w:sz w:val="32"/>
           <w:szCs w:val="32"/>
         </w:rPr>
@@ -1309,23 +1215,169 @@
       </w:r>
       <w:r>
         <w:rPr>
-          <w:rFonts w:ascii="Chalkboard" w:hAnsi="Chalkboard"/>
-          <w:sz w:val="32"/>
-          <w:szCs w:val="32"/>
-        </w:rPr>
-        <w:t>A</w:t>
-      </w:r>
-      <w:r>
-        <w:rPr>
-          <w:rFonts w:ascii="Chalkboard" w:hAnsi="Chalkboard"/>
-          <w:sz w:val="32"/>
-          <w:szCs w:val="32"/>
-        </w:rPr>
-        <w:t>l centro del mio cuore ci sei solo tu.</w:t>
-      </w:r>
-    </w:p>
-    <w:p>
-      <w:pPr>
+          <w:rStyle w:val="Enfasigrassetto"/>
+          <w:rFonts w:ascii="Chalkboard" w:hAnsi="Chalkboard"/>
+          <w:sz w:val="32"/>
+          <w:szCs w:val="32"/>
+        </w:rPr>
+        <w:t>che il più grande è chi più sa servire,</w:t>
+      </w:r>
+      <w:r>
+        <w:rPr>
+          <w:rFonts w:ascii="Chalkboard" w:hAnsi="Chalkboard"/>
+          <w:b/>
+          <w:bCs/>
+          <w:sz w:val="32"/>
+          <w:szCs w:val="32"/>
+        </w:rPr>
+        <w:br/>
+      </w:r>
+      <w:r>
+        <w:rPr>
+          <w:rStyle w:val="Enfasigrassetto"/>
+          <w:rFonts w:ascii="Chalkboard" w:hAnsi="Chalkboard"/>
+          <w:sz w:val="32"/>
+          <w:szCs w:val="32"/>
+        </w:rPr>
+        <w:t>chi s’abbassa e chi si sa piegare,</w:t>
+      </w:r>
+      <w:r>
+        <w:rPr>
+          <w:rFonts w:ascii="Chalkboard" w:hAnsi="Chalkboard"/>
+          <w:b/>
+          <w:bCs/>
+          <w:sz w:val="32"/>
+          <w:szCs w:val="32"/>
+        </w:rPr>
+        <w:br/>
+      </w:r>
+      <w:r>
+        <w:rPr>
+          <w:rStyle w:val="Enfasigrassetto"/>
+          <w:rFonts w:ascii="Chalkboard" w:hAnsi="Chalkboard"/>
+          <w:sz w:val="32"/>
+          <w:szCs w:val="32"/>
+        </w:rPr>
+        <w:t>perché grande è soltanto l’amore.</w:t>
+      </w:r>
+    </w:p>
+    <w:p>
+      <w:pPr>
+        <w:pStyle w:val="NormaleWeb"/>
+        <w:shd w:val="clear" w:color="auto" w:fill="FFFFFF"/>
+        <w:spacing w:before="0" w:beforeAutospacing="0"/>
+        <w:contextualSpacing/>
+        <w:rPr>
+          <w:rFonts w:ascii="Chalkboard" w:hAnsi="Chalkboard"/>
+          <w:sz w:val="20"/>
+          <w:szCs w:val="20"/>
+        </w:rPr>
+      </w:pPr>
+    </w:p>
+    <w:p>
+      <w:pPr>
+        <w:pStyle w:val="NormaleWeb"/>
+        <w:shd w:val="clear" w:color="auto" w:fill="FFFFFF"/>
+        <w:spacing w:before="0" w:beforeAutospacing="0"/>
+        <w:contextualSpacing/>
+        <w:rPr>
+          <w:rFonts w:ascii="Chalkboard" w:hAnsi="Chalkboard"/>
+          <w:sz w:val="32"/>
+          <w:szCs w:val="32"/>
+        </w:rPr>
+      </w:pPr>
+      <w:r>
+        <w:rPr>
+          <w:rFonts w:ascii="Chalkboard" w:hAnsi="Chalkboard"/>
+          <w:sz w:val="32"/>
+          <w:szCs w:val="32"/>
+        </w:rPr>
+        <w:t>E ti vediamo poi, Maestro e Signore,</w:t>
+      </w:r>
+      <w:r>
+        <w:rPr>
+          <w:rFonts w:ascii="Chalkboard" w:hAnsi="Chalkboard"/>
+          <w:sz w:val="32"/>
+          <w:szCs w:val="32"/>
+        </w:rPr>
+        <w:br/>
+        <w:t>che lavi i piedi a noi che siamo tue creature;</w:t>
+      </w:r>
+      <w:r>
+        <w:rPr>
+          <w:rFonts w:ascii="Chalkboard" w:hAnsi="Chalkboard"/>
+          <w:sz w:val="32"/>
+          <w:szCs w:val="32"/>
+        </w:rPr>
+        <w:br/>
+        <w:t>e cinto del grembiule, che è il manto tuo regale,</w:t>
+      </w:r>
+      <w:r>
+        <w:rPr>
+          <w:rFonts w:ascii="Chalkboard" w:hAnsi="Chalkboard"/>
+          <w:sz w:val="32"/>
+          <w:szCs w:val="32"/>
+        </w:rPr>
+        <w:br/>
+        <w:t>c’insegni che servire è regnare.</w:t>
+      </w:r>
+    </w:p>
+    <w:p>
+      <w:pPr>
+        <w:pStyle w:val="NormaleWeb"/>
+        <w:shd w:val="clear" w:color="auto" w:fill="FFFFFF"/>
+        <w:spacing w:before="0" w:beforeAutospacing="0"/>
+        <w:contextualSpacing/>
+        <w:rPr>
+          <w:rFonts w:ascii="Chalkboard" w:hAnsi="Chalkboard"/>
+          <w:sz w:val="20"/>
+          <w:szCs w:val="20"/>
+        </w:rPr>
+      </w:pPr>
+    </w:p>
+    <w:p>
+      <w:pPr>
+        <w:pStyle w:val="NormaleWeb"/>
+        <w:shd w:val="clear" w:color="auto" w:fill="FFFFFF"/>
+        <w:spacing w:before="0" w:beforeAutospacing="0" w:after="0" w:afterAutospacing="0"/>
+        <w:contextualSpacing/>
+        <w:textAlignment w:val="baseline"/>
+        <w:rPr>
+          <w:rFonts w:ascii="Chalkboard" w:hAnsi="Chalkboard" w:cs="Open Sans"/>
+          <w:spacing w:val="15"/>
+          <w:sz w:val="32"/>
+          <w:szCs w:val="32"/>
+        </w:rPr>
+      </w:pPr>
+      <w:r>
+        <w:rPr>
+          <w:rFonts w:ascii="Chalkboard" w:hAnsi="Chalkboard" w:cs="Open Sans"/>
+          <w:b/>
+          <w:bCs/>
+          <w:spacing w:val="15"/>
+          <w:sz w:val="32"/>
+          <w:szCs w:val="32"/>
+          <w:bdr w:val="none" w:sz="0" w:space="0" w:color="auto" w:frame="1"/>
+        </w:rPr>
+        <w:t>RIT.</w:t>
+      </w:r>
+      <w:r>
+        <w:rPr>
+          <w:rFonts w:ascii="Chalkboard" w:hAnsi="Chalkboard" w:cs="Open Sans"/>
+          <w:spacing w:val="15"/>
+          <w:sz w:val="32"/>
+          <w:szCs w:val="32"/>
+        </w:rPr>
+        <w:t> </w:t>
+      </w:r>
+    </w:p>
+    <w:p>
+      <w:pPr>
+        <w:pStyle w:val="NormaleWeb"/>
+        <w:shd w:val="clear" w:color="auto" w:fill="FFFFFF"/>
+        <w:spacing w:before="0" w:beforeAutospacing="0" w:after="0" w:afterAutospacing="0"/>
+        <w:contextualSpacing/>
+        <w:textAlignment w:val="baseline"/>
         <w:rPr>
           <w:rFonts w:ascii="Chalkboard" w:hAnsi="Chalkboard" w:cs="Open Sans"/>
           <w:spacing w:val="15"/>
@@ -1336,6 +1388,1126 @@
     </w:p>
     <w:p>
       <w:pPr>
+        <w:pStyle w:val="NormaleWeb"/>
+        <w:shd w:val="clear" w:color="auto" w:fill="FFFFFF"/>
+        <w:spacing w:before="0" w:beforeAutospacing="0" w:after="0" w:afterAutospacing="0"/>
+        <w:rPr>
+          <w:rFonts w:ascii="Chalkboard" w:hAnsi="Chalkboard" w:cs="Arial"/>
+          <w:b/>
+          <w:bCs/>
+          <w:sz w:val="36"/>
+          <w:szCs w:val="36"/>
+          <w:u w:val="single"/>
+        </w:rPr>
+      </w:pPr>
+      <w:r>
+        <w:rPr>
+          <w:rFonts w:ascii="Chalkboard" w:hAnsi="Chalkboard" w:cs="Arial"/>
+          <w:b/>
+          <w:bCs/>
+          <w:sz w:val="36"/>
+          <w:szCs w:val="36"/>
+          <w:u w:val="single"/>
+        </w:rPr>
+        <w:t>Santo</w:t>
+      </w:r>
+      <w:r>
+        <w:rPr>
+          <w:rFonts w:ascii="Chalkboard" w:hAnsi="Chalkboard" w:cs="Arial"/>
+          <w:b/>
+          <w:bCs/>
+          <w:sz w:val="36"/>
+          <w:szCs w:val="36"/>
+          <w:u w:val="single"/>
+        </w:rPr>
+        <w:t xml:space="preserve">: </w:t>
+      </w:r>
+      <w:r>
+        <w:rPr>
+          <w:rFonts w:ascii="Chalkboard" w:hAnsi="Chalkboard" w:cs="Arial"/>
+          <w:b/>
+          <w:bCs/>
+          <w:sz w:val="36"/>
+          <w:szCs w:val="36"/>
+          <w:u w:val="single"/>
+        </w:rPr>
+        <w:t>SANTO GEN ROSSO</w:t>
+      </w:r>
+    </w:p>
+    <w:p>
+      <w:pPr>
+        <w:pStyle w:val="NormaleWeb"/>
+        <w:shd w:val="clear" w:color="auto" w:fill="FFFFFF"/>
+        <w:spacing w:before="0" w:beforeAutospacing="0" w:after="0" w:afterAutospacing="0"/>
+        <w:rPr>
+          <w:rFonts w:ascii="Chalkboard" w:hAnsi="Chalkboard" w:cs="Arial"/>
+          <w:b/>
+          <w:bCs/>
+          <w:sz w:val="20"/>
+          <w:szCs w:val="20"/>
+          <w:u w:val="single"/>
+        </w:rPr>
+      </w:pPr>
+    </w:p>
+    <w:p>
+      <w:pPr>
+        <w:pStyle w:val="NormaleWeb"/>
+        <w:shd w:val="clear" w:color="auto" w:fill="FFFFFF"/>
+        <w:spacing w:before="0" w:beforeAutospacing="0" w:after="0" w:afterAutospacing="0"/>
+        <w:textAlignment w:val="baseline"/>
+        <w:rPr>
+          <w:rFonts w:ascii="Chalkboard" w:hAnsi="Chalkboard" w:cs="Arial"/>
+          <w:sz w:val="32"/>
+          <w:szCs w:val="32"/>
+          <w:shd w:val="clear" w:color="auto" w:fill="FFFFFF"/>
+        </w:rPr>
+      </w:pPr>
+      <w:r>
+        <w:rPr>
+          <w:rFonts w:ascii="Chalkboard" w:hAnsi="Chalkboard" w:cs="Arial"/>
+          <w:sz w:val="32"/>
+          <w:szCs w:val="32"/>
+          <w:shd w:val="clear" w:color="auto" w:fill="FFFFFF"/>
+        </w:rPr>
+        <w:t>Santo, Santo, Santo</w:t>
+      </w:r>
+      <w:r>
+        <w:rPr>
+          <w:rFonts w:ascii="Chalkboard" w:hAnsi="Chalkboard" w:cs="Arial"/>
+          <w:sz w:val="32"/>
+          <w:szCs w:val="32"/>
+          <w:shd w:val="clear" w:color="auto" w:fill="FFFFFF"/>
+        </w:rPr>
+        <w:t>!</w:t>
+      </w:r>
+      <w:r>
+        <w:rPr>
+          <w:rFonts w:ascii="Chalkboard" w:hAnsi="Chalkboard" w:cs="Arial"/>
+          <w:sz w:val="32"/>
+          <w:szCs w:val="32"/>
+          <w:shd w:val="clear" w:color="auto" w:fill="FFFFFF"/>
+        </w:rPr>
+        <w:t xml:space="preserve"> </w:t>
+      </w:r>
+    </w:p>
+    <w:p>
+      <w:pPr>
+        <w:pStyle w:val="NormaleWeb"/>
+        <w:shd w:val="clear" w:color="auto" w:fill="FFFFFF"/>
+        <w:spacing w:before="0" w:beforeAutospacing="0" w:after="0" w:afterAutospacing="0"/>
+        <w:textAlignment w:val="baseline"/>
+        <w:rPr>
+          <w:rFonts w:ascii="Chalkboard" w:hAnsi="Chalkboard" w:cs="Arial"/>
+          <w:sz w:val="32"/>
+          <w:szCs w:val="32"/>
+          <w:shd w:val="clear" w:color="auto" w:fill="FFFFFF"/>
+        </w:rPr>
+      </w:pPr>
+      <w:r>
+        <w:rPr>
+          <w:rFonts w:ascii="Chalkboard" w:hAnsi="Chalkboard" w:cs="Arial"/>
+          <w:sz w:val="32"/>
+          <w:szCs w:val="32"/>
+          <w:shd w:val="clear" w:color="auto" w:fill="FFFFFF"/>
+        </w:rPr>
+        <w:t>Santo, Santo</w:t>
+      </w:r>
+      <w:r>
+        <w:rPr>
+          <w:rFonts w:ascii="Chalkboard" w:hAnsi="Chalkboard" w:cs="Arial"/>
+          <w:sz w:val="32"/>
+          <w:szCs w:val="32"/>
+          <w:shd w:val="clear" w:color="auto" w:fill="FFFFFF"/>
+        </w:rPr>
+        <w:t>, Santo!</w:t>
+      </w:r>
+    </w:p>
+    <w:p>
+      <w:pPr>
+        <w:pStyle w:val="NormaleWeb"/>
+        <w:shd w:val="clear" w:color="auto" w:fill="FFFFFF"/>
+        <w:spacing w:before="0" w:beforeAutospacing="0" w:after="0" w:afterAutospacing="0"/>
+        <w:textAlignment w:val="baseline"/>
+        <w:rPr>
+          <w:rFonts w:ascii="Chalkboard" w:hAnsi="Chalkboard" w:cs="Arial"/>
+          <w:sz w:val="32"/>
+          <w:szCs w:val="32"/>
+          <w:shd w:val="clear" w:color="auto" w:fill="FFFFFF"/>
+        </w:rPr>
+      </w:pPr>
+      <w:r>
+        <w:rPr>
+          <w:rFonts w:ascii="Chalkboard" w:hAnsi="Chalkboard" w:cs="Arial"/>
+          <w:sz w:val="32"/>
+          <w:szCs w:val="32"/>
+          <w:shd w:val="clear" w:color="auto" w:fill="FFFFFF"/>
+        </w:rPr>
+        <w:t xml:space="preserve">Il </w:t>
+      </w:r>
+      <w:r>
+        <w:rPr>
+          <w:rFonts w:ascii="Chalkboard" w:hAnsi="Chalkboard" w:cs="Arial"/>
+          <w:sz w:val="32"/>
+          <w:szCs w:val="32"/>
+          <w:shd w:val="clear" w:color="auto" w:fill="FFFFFF"/>
+        </w:rPr>
+        <w:t>Signore</w:t>
+      </w:r>
+      <w:r>
+        <w:rPr>
+          <w:rFonts w:ascii="Chalkboard" w:hAnsi="Chalkboard" w:cs="Arial"/>
+          <w:sz w:val="32"/>
+          <w:szCs w:val="32"/>
+          <w:shd w:val="clear" w:color="auto" w:fill="FFFFFF"/>
+        </w:rPr>
+        <w:t xml:space="preserve"> </w:t>
+      </w:r>
+      <w:r>
+        <w:rPr>
+          <w:rFonts w:ascii="Chalkboard" w:hAnsi="Chalkboard" w:cs="Arial"/>
+          <w:sz w:val="32"/>
+          <w:szCs w:val="32"/>
+          <w:shd w:val="clear" w:color="auto" w:fill="FFFFFF"/>
+        </w:rPr>
+        <w:t>Dio dell’universo</w:t>
+      </w:r>
+    </w:p>
+    <w:p>
+      <w:pPr>
+        <w:pStyle w:val="NormaleWeb"/>
+        <w:shd w:val="clear" w:color="auto" w:fill="FFFFFF"/>
+        <w:spacing w:before="0" w:beforeAutospacing="0" w:after="0" w:afterAutospacing="0"/>
+        <w:textAlignment w:val="baseline"/>
+        <w:rPr>
+          <w:rFonts w:ascii="Chalkboard" w:hAnsi="Chalkboard" w:cs="Arial"/>
+          <w:sz w:val="32"/>
+          <w:szCs w:val="32"/>
+          <w:shd w:val="clear" w:color="auto" w:fill="FFFFFF"/>
+        </w:rPr>
+      </w:pPr>
+      <w:r>
+        <w:rPr>
+          <w:rFonts w:ascii="Chalkboard" w:hAnsi="Chalkboard" w:cs="Arial"/>
+          <w:sz w:val="32"/>
+          <w:szCs w:val="32"/>
+          <w:shd w:val="clear" w:color="auto" w:fill="FFFFFF"/>
+        </w:rPr>
+        <w:t xml:space="preserve">Il </w:t>
+      </w:r>
+      <w:r>
+        <w:rPr>
+          <w:rFonts w:ascii="Chalkboard" w:hAnsi="Chalkboard" w:cs="Arial"/>
+          <w:sz w:val="32"/>
+          <w:szCs w:val="32"/>
+          <w:shd w:val="clear" w:color="auto" w:fill="FFFFFF"/>
+        </w:rPr>
+        <w:t>Signore</w:t>
+      </w:r>
+      <w:r>
+        <w:rPr>
+          <w:rFonts w:ascii="Chalkboard" w:hAnsi="Chalkboard" w:cs="Arial"/>
+          <w:sz w:val="32"/>
+          <w:szCs w:val="32"/>
+          <w:shd w:val="clear" w:color="auto" w:fill="FFFFFF"/>
+        </w:rPr>
+        <w:t xml:space="preserve"> </w:t>
+      </w:r>
+      <w:r>
+        <w:rPr>
+          <w:rFonts w:ascii="Chalkboard" w:hAnsi="Chalkboard" w:cs="Arial"/>
+          <w:sz w:val="32"/>
+          <w:szCs w:val="32"/>
+          <w:shd w:val="clear" w:color="auto" w:fill="FFFFFF"/>
+        </w:rPr>
+        <w:t>Dio dell’universo</w:t>
+      </w:r>
+    </w:p>
+    <w:p>
+      <w:pPr>
+        <w:pStyle w:val="NormaleWeb"/>
+        <w:shd w:val="clear" w:color="auto" w:fill="FFFFFF"/>
+        <w:spacing w:before="0" w:beforeAutospacing="0" w:after="0" w:afterAutospacing="0"/>
+        <w:textAlignment w:val="baseline"/>
+        <w:rPr>
+          <w:rFonts w:ascii="Chalkboard" w:hAnsi="Chalkboard" w:cs="Arial"/>
+          <w:sz w:val="32"/>
+          <w:szCs w:val="32"/>
+          <w:shd w:val="clear" w:color="auto" w:fill="FFFFFF"/>
+        </w:rPr>
+      </w:pPr>
+      <w:r>
+        <w:rPr>
+          <w:rFonts w:ascii="Chalkboard" w:hAnsi="Chalkboard" w:cs="Arial"/>
+          <w:sz w:val="32"/>
+          <w:szCs w:val="32"/>
+          <w:shd w:val="clear" w:color="auto" w:fill="FFFFFF"/>
+        </w:rPr>
+        <w:t xml:space="preserve">I cieli e la terra sono pieni della </w:t>
+      </w:r>
+      <w:r>
+        <w:rPr>
+          <w:rFonts w:ascii="Chalkboard" w:hAnsi="Chalkboard" w:cs="Arial"/>
+          <w:sz w:val="32"/>
+          <w:szCs w:val="32"/>
+          <w:shd w:val="clear" w:color="auto" w:fill="FFFFFF"/>
+        </w:rPr>
+        <w:t>T</w:t>
+      </w:r>
+      <w:r>
+        <w:rPr>
+          <w:rFonts w:ascii="Chalkboard" w:hAnsi="Chalkboard" w:cs="Arial"/>
+          <w:sz w:val="32"/>
+          <w:szCs w:val="32"/>
+          <w:shd w:val="clear" w:color="auto" w:fill="FFFFFF"/>
+        </w:rPr>
+        <w:t>ua gloria</w:t>
+      </w:r>
+      <w:r>
+        <w:rPr>
+          <w:rFonts w:ascii="Chalkboard" w:hAnsi="Chalkboard" w:cs="Arial"/>
+          <w:sz w:val="32"/>
+          <w:szCs w:val="32"/>
+          <w:shd w:val="clear" w:color="auto" w:fill="FFFFFF"/>
+        </w:rPr>
+        <w:t>!</w:t>
+      </w:r>
+    </w:p>
+    <w:p>
+      <w:pPr>
+        <w:pStyle w:val="NormaleWeb"/>
+        <w:shd w:val="clear" w:color="auto" w:fill="FFFFFF"/>
+        <w:spacing w:before="0" w:beforeAutospacing="0" w:after="0" w:afterAutospacing="0"/>
+        <w:textAlignment w:val="baseline"/>
+        <w:rPr>
+          <w:rFonts w:ascii="Chalkboard" w:hAnsi="Chalkboard" w:cs="Arial"/>
+          <w:sz w:val="32"/>
+          <w:szCs w:val="32"/>
+          <w:shd w:val="clear" w:color="auto" w:fill="FFFFFF"/>
+        </w:rPr>
+      </w:pPr>
+      <w:r>
+        <w:rPr>
+          <w:rFonts w:ascii="Chalkboard" w:hAnsi="Chalkboard" w:cs="Arial"/>
+          <w:sz w:val="32"/>
+          <w:szCs w:val="32"/>
+          <w:shd w:val="clear" w:color="auto" w:fill="FFFFFF"/>
+        </w:rPr>
+        <w:t>Osanna, Osanna nell’alto dei cieli</w:t>
+      </w:r>
+    </w:p>
+    <w:p>
+      <w:pPr>
+        <w:pStyle w:val="NormaleWeb"/>
+        <w:shd w:val="clear" w:color="auto" w:fill="FFFFFF"/>
+        <w:spacing w:before="0" w:beforeAutospacing="0" w:after="0" w:afterAutospacing="0"/>
+        <w:textAlignment w:val="baseline"/>
+        <w:rPr>
+          <w:rFonts w:ascii="Chalkboard" w:hAnsi="Chalkboard" w:cs="Arial"/>
+          <w:sz w:val="32"/>
+          <w:szCs w:val="32"/>
+          <w:shd w:val="clear" w:color="auto" w:fill="FFFFFF"/>
+        </w:rPr>
+      </w:pPr>
+      <w:r>
+        <w:rPr>
+          <w:rFonts w:ascii="Chalkboard" w:hAnsi="Chalkboard" w:cs="Arial"/>
+          <w:sz w:val="32"/>
+          <w:szCs w:val="32"/>
+          <w:shd w:val="clear" w:color="auto" w:fill="FFFFFF"/>
+        </w:rPr>
+        <w:t>Osanna, Osanna nell’alto dei cieli</w:t>
+      </w:r>
+    </w:p>
+    <w:p>
+      <w:pPr>
+        <w:pStyle w:val="NormaleWeb"/>
+        <w:shd w:val="clear" w:color="auto" w:fill="FFFFFF"/>
+        <w:spacing w:before="0" w:beforeAutospacing="0" w:after="0" w:afterAutospacing="0"/>
+        <w:textAlignment w:val="baseline"/>
+        <w:rPr>
+          <w:rFonts w:ascii="Chalkboard" w:hAnsi="Chalkboard" w:cs="Arial"/>
+          <w:sz w:val="32"/>
+          <w:szCs w:val="32"/>
+          <w:shd w:val="clear" w:color="auto" w:fill="FFFFFF"/>
+        </w:rPr>
+      </w:pPr>
+      <w:r>
+        <w:rPr>
+          <w:rFonts w:ascii="Chalkboard" w:hAnsi="Chalkboard" w:cs="Arial"/>
+          <w:sz w:val="32"/>
+          <w:szCs w:val="32"/>
+          <w:shd w:val="clear" w:color="auto" w:fill="FFFFFF"/>
+        </w:rPr>
+        <w:t>Santo, Santo, Santo</w:t>
+      </w:r>
+      <w:r>
+        <w:rPr>
+          <w:rFonts w:ascii="Chalkboard" w:hAnsi="Chalkboard" w:cs="Arial"/>
+          <w:sz w:val="32"/>
+          <w:szCs w:val="32"/>
+          <w:shd w:val="clear" w:color="auto" w:fill="FFFFFF"/>
+        </w:rPr>
+        <w:t>!</w:t>
+      </w:r>
+    </w:p>
+    <w:p>
+      <w:pPr>
+        <w:pStyle w:val="NormaleWeb"/>
+        <w:shd w:val="clear" w:color="auto" w:fill="FFFFFF"/>
+        <w:spacing w:before="0" w:beforeAutospacing="0" w:after="0" w:afterAutospacing="0"/>
+        <w:textAlignment w:val="baseline"/>
+        <w:rPr>
+          <w:rFonts w:ascii="Chalkboard" w:hAnsi="Chalkboard" w:cs="Arial"/>
+          <w:sz w:val="32"/>
+          <w:szCs w:val="32"/>
+          <w:shd w:val="clear" w:color="auto" w:fill="FFFFFF"/>
+        </w:rPr>
+      </w:pPr>
+      <w:r>
+        <w:rPr>
+          <w:rFonts w:ascii="Chalkboard" w:hAnsi="Chalkboard" w:cs="Arial"/>
+          <w:sz w:val="32"/>
+          <w:szCs w:val="32"/>
+          <w:shd w:val="clear" w:color="auto" w:fill="FFFFFF"/>
+        </w:rPr>
+        <w:t>Santo, Santo</w:t>
+      </w:r>
+      <w:r>
+        <w:rPr>
+          <w:rFonts w:ascii="Chalkboard" w:hAnsi="Chalkboard" w:cs="Arial"/>
+          <w:sz w:val="32"/>
+          <w:szCs w:val="32"/>
+          <w:shd w:val="clear" w:color="auto" w:fill="FFFFFF"/>
+        </w:rPr>
+        <w:t>, Santo!</w:t>
+      </w:r>
+    </w:p>
+    <w:p>
+      <w:pPr>
+        <w:pStyle w:val="NormaleWeb"/>
+        <w:shd w:val="clear" w:color="auto" w:fill="FFFFFF"/>
+        <w:spacing w:before="0" w:beforeAutospacing="0" w:after="0" w:afterAutospacing="0"/>
+        <w:textAlignment w:val="baseline"/>
+        <w:rPr>
+          <w:rFonts w:ascii="Chalkboard" w:hAnsi="Chalkboard" w:cs="Arial"/>
+          <w:sz w:val="32"/>
+          <w:szCs w:val="32"/>
+          <w:shd w:val="clear" w:color="auto" w:fill="FFFFFF"/>
+        </w:rPr>
+      </w:pPr>
+      <w:r>
+        <w:rPr>
+          <w:rFonts w:ascii="Chalkboard" w:hAnsi="Chalkboard" w:cs="Arial"/>
+          <w:sz w:val="32"/>
+          <w:szCs w:val="32"/>
+          <w:shd w:val="clear" w:color="auto" w:fill="FFFFFF"/>
+        </w:rPr>
+        <w:t>Benedetto colui che viene</w:t>
+      </w:r>
+      <w:r>
+        <w:rPr>
+          <w:rFonts w:ascii="Chalkboard" w:hAnsi="Chalkboard" w:cs="Arial"/>
+          <w:sz w:val="32"/>
+          <w:szCs w:val="32"/>
+          <w:shd w:val="clear" w:color="auto" w:fill="FFFFFF"/>
+        </w:rPr>
+        <w:t xml:space="preserve"> </w:t>
+      </w:r>
+      <w:r>
+        <w:rPr>
+          <w:rFonts w:ascii="Chalkboard" w:hAnsi="Chalkboard" w:cs="Arial"/>
+          <w:sz w:val="32"/>
+          <w:szCs w:val="32"/>
+          <w:shd w:val="clear" w:color="auto" w:fill="FFFFFF"/>
+        </w:rPr>
+        <w:t>nel nome del Signore</w:t>
+      </w:r>
+    </w:p>
+    <w:p>
+      <w:pPr>
+        <w:pStyle w:val="NormaleWeb"/>
+        <w:shd w:val="clear" w:color="auto" w:fill="FFFFFF"/>
+        <w:spacing w:before="0" w:beforeAutospacing="0" w:after="0" w:afterAutospacing="0"/>
+        <w:textAlignment w:val="baseline"/>
+        <w:rPr>
+          <w:rFonts w:ascii="Chalkboard" w:hAnsi="Chalkboard" w:cs="Arial"/>
+          <w:sz w:val="32"/>
+          <w:szCs w:val="32"/>
+          <w:shd w:val="clear" w:color="auto" w:fill="FFFFFF"/>
+        </w:rPr>
+      </w:pPr>
+      <w:r>
+        <w:rPr>
+          <w:rFonts w:ascii="Chalkboard" w:hAnsi="Chalkboard" w:cs="Arial"/>
+          <w:sz w:val="32"/>
+          <w:szCs w:val="32"/>
+          <w:shd w:val="clear" w:color="auto" w:fill="FFFFFF"/>
+        </w:rPr>
+        <w:lastRenderedPageBreak/>
+        <w:t>Benedetto colui che viene</w:t>
+      </w:r>
+      <w:r>
+        <w:rPr>
+          <w:rFonts w:ascii="Chalkboard" w:hAnsi="Chalkboard" w:cs="Arial"/>
+          <w:sz w:val="32"/>
+          <w:szCs w:val="32"/>
+          <w:shd w:val="clear" w:color="auto" w:fill="FFFFFF"/>
+        </w:rPr>
+        <w:t xml:space="preserve"> </w:t>
+      </w:r>
+      <w:r>
+        <w:rPr>
+          <w:rFonts w:ascii="Chalkboard" w:hAnsi="Chalkboard" w:cs="Arial"/>
+          <w:sz w:val="32"/>
+          <w:szCs w:val="32"/>
+          <w:shd w:val="clear" w:color="auto" w:fill="FFFFFF"/>
+        </w:rPr>
+        <w:t>nel nome del Signore</w:t>
+      </w:r>
+    </w:p>
+    <w:p>
+      <w:pPr>
+        <w:pStyle w:val="NormaleWeb"/>
+        <w:shd w:val="clear" w:color="auto" w:fill="FFFFFF"/>
+        <w:spacing w:before="0" w:beforeAutospacing="0" w:after="0" w:afterAutospacing="0"/>
+        <w:textAlignment w:val="baseline"/>
+        <w:rPr>
+          <w:rFonts w:ascii="Chalkboard" w:hAnsi="Chalkboard" w:cs="Arial"/>
+          <w:sz w:val="32"/>
+          <w:szCs w:val="32"/>
+          <w:shd w:val="clear" w:color="auto" w:fill="FFFFFF"/>
+        </w:rPr>
+      </w:pPr>
+      <w:r>
+        <w:rPr>
+          <w:rFonts w:ascii="Chalkboard" w:hAnsi="Chalkboard" w:cs="Arial"/>
+          <w:sz w:val="32"/>
+          <w:szCs w:val="32"/>
+          <w:shd w:val="clear" w:color="auto" w:fill="FFFFFF"/>
+        </w:rPr>
+        <w:t>Osanna, Osanna nell’alto dei cieli</w:t>
+      </w:r>
+    </w:p>
+    <w:p>
+      <w:pPr>
+        <w:pStyle w:val="NormaleWeb"/>
+        <w:shd w:val="clear" w:color="auto" w:fill="FFFFFF"/>
+        <w:spacing w:before="0" w:beforeAutospacing="0" w:after="0" w:afterAutospacing="0"/>
+        <w:textAlignment w:val="baseline"/>
+        <w:rPr>
+          <w:rFonts w:ascii="Chalkboard" w:hAnsi="Chalkboard" w:cs="Arial"/>
+          <w:sz w:val="32"/>
+          <w:szCs w:val="32"/>
+          <w:shd w:val="clear" w:color="auto" w:fill="FFFFFF"/>
+        </w:rPr>
+      </w:pPr>
+      <w:r>
+        <w:rPr>
+          <w:rFonts w:ascii="Chalkboard" w:hAnsi="Chalkboard" w:cs="Arial"/>
+          <w:sz w:val="32"/>
+          <w:szCs w:val="32"/>
+          <w:shd w:val="clear" w:color="auto" w:fill="FFFFFF"/>
+        </w:rPr>
+        <w:t>Osanna, Osanna nell’alto dei cieli</w:t>
+      </w:r>
+    </w:p>
+    <w:p>
+      <w:pPr>
+        <w:pStyle w:val="NormaleWeb"/>
+        <w:shd w:val="clear" w:color="auto" w:fill="FFFFFF"/>
+        <w:spacing w:before="0" w:beforeAutospacing="0" w:after="0" w:afterAutospacing="0"/>
+        <w:textAlignment w:val="baseline"/>
+        <w:rPr>
+          <w:rFonts w:ascii="Chalkboard" w:hAnsi="Chalkboard" w:cs="Arial"/>
+          <w:sz w:val="32"/>
+          <w:szCs w:val="32"/>
+          <w:shd w:val="clear" w:color="auto" w:fill="FFFFFF"/>
+        </w:rPr>
+      </w:pPr>
+      <w:r>
+        <w:rPr>
+          <w:rFonts w:ascii="Chalkboard" w:hAnsi="Chalkboard" w:cs="Arial"/>
+          <w:sz w:val="32"/>
+          <w:szCs w:val="32"/>
+          <w:shd w:val="clear" w:color="auto" w:fill="FFFFFF"/>
+        </w:rPr>
+        <w:t>Santo, Santo, Santo</w:t>
+      </w:r>
+      <w:r>
+        <w:rPr>
+          <w:rFonts w:ascii="Chalkboard" w:hAnsi="Chalkboard" w:cs="Arial"/>
+          <w:sz w:val="32"/>
+          <w:szCs w:val="32"/>
+          <w:shd w:val="clear" w:color="auto" w:fill="FFFFFF"/>
+        </w:rPr>
+        <w:t>!</w:t>
+      </w:r>
+    </w:p>
+    <w:p>
+      <w:pPr>
+        <w:pStyle w:val="NormaleWeb"/>
+        <w:shd w:val="clear" w:color="auto" w:fill="FFFFFF"/>
+        <w:spacing w:before="0" w:beforeAutospacing="0" w:after="0" w:afterAutospacing="0"/>
+        <w:textAlignment w:val="baseline"/>
+        <w:rPr>
+          <w:rFonts w:ascii="Chalkboard" w:hAnsi="Chalkboard" w:cs="Arial"/>
+          <w:sz w:val="32"/>
+          <w:szCs w:val="32"/>
+          <w:shd w:val="clear" w:color="auto" w:fill="FFFFFF"/>
+        </w:rPr>
+      </w:pPr>
+      <w:r>
+        <w:rPr>
+          <w:rFonts w:ascii="Chalkboard" w:hAnsi="Chalkboard" w:cs="Arial"/>
+          <w:sz w:val="32"/>
+          <w:szCs w:val="32"/>
+          <w:shd w:val="clear" w:color="auto" w:fill="FFFFFF"/>
+        </w:rPr>
+        <w:t>Santo, Santo</w:t>
+      </w:r>
+      <w:r>
+        <w:rPr>
+          <w:rFonts w:ascii="Chalkboard" w:hAnsi="Chalkboard" w:cs="Arial"/>
+          <w:sz w:val="32"/>
+          <w:szCs w:val="32"/>
+          <w:shd w:val="clear" w:color="auto" w:fill="FFFFFF"/>
+        </w:rPr>
+        <w:t>, Santo!</w:t>
+      </w:r>
+    </w:p>
+    <w:p>
+      <w:pPr>
+        <w:pStyle w:val="NormaleWeb"/>
+        <w:shd w:val="clear" w:color="auto" w:fill="FFFFFF"/>
+        <w:spacing w:before="0" w:beforeAutospacing="0" w:after="0" w:afterAutospacing="0"/>
+        <w:textAlignment w:val="baseline"/>
+        <w:rPr>
+          <w:rFonts w:ascii="Chalkboard" w:hAnsi="Chalkboard"/>
+          <w:sz w:val="36"/>
+          <w:szCs w:val="36"/>
+          <w:shd w:val="clear" w:color="auto" w:fill="FFFFFF"/>
+        </w:rPr>
+      </w:pPr>
+    </w:p>
+    <w:p>
+      <w:pPr>
+        <w:pStyle w:val="NormaleWeb"/>
+        <w:shd w:val="clear" w:color="auto" w:fill="FFFFFF"/>
+        <w:spacing w:before="0" w:beforeAutospacing="0" w:after="0" w:afterAutospacing="0"/>
+        <w:rPr>
+          <w:rFonts w:ascii="Chalkboard" w:hAnsi="Chalkboard" w:cs="Arial"/>
+          <w:b/>
+          <w:bCs/>
+          <w:sz w:val="36"/>
+          <w:szCs w:val="36"/>
+          <w:u w:val="single"/>
+        </w:rPr>
+      </w:pPr>
+      <w:r>
+        <w:rPr>
+          <w:rFonts w:ascii="Chalkboard" w:hAnsi="Chalkboard" w:cs="Arial"/>
+          <w:b/>
+          <w:bCs/>
+          <w:sz w:val="36"/>
+          <w:szCs w:val="36"/>
+          <w:u w:val="single"/>
+        </w:rPr>
+        <w:t>Comunione:</w:t>
+      </w:r>
+      <w:r>
+        <w:rPr>
+          <w:rFonts w:ascii="Chalkboard" w:hAnsi="Chalkboard" w:cs="Arial"/>
+          <w:b/>
+          <w:bCs/>
+          <w:sz w:val="36"/>
+          <w:szCs w:val="36"/>
+          <w:u w:val="single"/>
+        </w:rPr>
+        <w:t xml:space="preserve"> </w:t>
+      </w:r>
+      <w:r>
+        <w:rPr>
+          <w:rFonts w:ascii="Chalkboard" w:hAnsi="Chalkboard" w:cs="Arial"/>
+          <w:b/>
+          <w:bCs/>
+          <w:sz w:val="36"/>
+          <w:szCs w:val="36"/>
+          <w:u w:val="single"/>
+        </w:rPr>
+        <w:t>ABBRACCIAMI</w:t>
+      </w:r>
+    </w:p>
+    <w:p>
+      <w:pPr>
+        <w:pStyle w:val="NormaleWeb"/>
+        <w:shd w:val="clear" w:color="auto" w:fill="FFFFFF"/>
+        <w:spacing w:before="0" w:beforeAutospacing="0" w:after="0" w:afterAutospacing="0"/>
+        <w:rPr>
+          <w:rFonts w:ascii="Chalkboard" w:hAnsi="Chalkboard" w:cs="Arial"/>
+          <w:b/>
+          <w:bCs/>
+          <w:sz w:val="20"/>
+          <w:szCs w:val="20"/>
+          <w:u w:val="single"/>
+        </w:rPr>
+      </w:pPr>
+    </w:p>
+    <w:p>
+      <w:pPr>
+        <w:rPr>
+          <w:rFonts w:ascii="Chalkboard" w:hAnsi="Chalkboard"/>
+          <w:color w:val="000000"/>
+          <w:sz w:val="32"/>
+          <w:szCs w:val="32"/>
+        </w:rPr>
+      </w:pPr>
+      <w:r>
+        <w:rPr>
+          <w:rFonts w:ascii="Chalkboard" w:hAnsi="Chalkboard"/>
+          <w:color w:val="000000"/>
+          <w:sz w:val="32"/>
+          <w:szCs w:val="32"/>
+        </w:rPr>
+        <w:t xml:space="preserve">Gesù parola viva e vera </w:t>
+      </w:r>
+    </w:p>
+    <w:p>
+      <w:pPr>
+        <w:rPr>
+          <w:rFonts w:ascii="Chalkboard" w:hAnsi="Chalkboard"/>
+          <w:color w:val="000000"/>
+          <w:sz w:val="32"/>
+          <w:szCs w:val="32"/>
+        </w:rPr>
+      </w:pPr>
+      <w:r>
+        <w:rPr>
+          <w:rFonts w:ascii="Chalkboard" w:hAnsi="Chalkboard"/>
+          <w:color w:val="000000"/>
+          <w:sz w:val="32"/>
+          <w:szCs w:val="32"/>
+        </w:rPr>
+        <w:t>sorgente che disseta e cura ogni ferita</w:t>
+      </w:r>
+      <w:r>
+        <w:rPr>
+          <w:rFonts w:ascii="Chalkboard" w:hAnsi="Chalkboard"/>
+          <w:color w:val="000000"/>
+          <w:sz w:val="32"/>
+          <w:szCs w:val="32"/>
+        </w:rPr>
+        <w:t>.</w:t>
+      </w:r>
+      <w:r>
+        <w:rPr>
+          <w:rFonts w:ascii="Chalkboard" w:hAnsi="Chalkboard"/>
+          <w:color w:val="000000"/>
+          <w:sz w:val="32"/>
+          <w:szCs w:val="32"/>
+        </w:rPr>
+        <w:br/>
+      </w:r>
+      <w:r>
+        <w:rPr>
+          <w:rFonts w:ascii="Chalkboard" w:hAnsi="Chalkboard"/>
+          <w:color w:val="000000"/>
+          <w:sz w:val="32"/>
+          <w:szCs w:val="32"/>
+        </w:rPr>
+        <w:t>F</w:t>
+      </w:r>
+      <w:r>
+        <w:rPr>
+          <w:rFonts w:ascii="Chalkboard" w:hAnsi="Chalkboard"/>
+          <w:color w:val="000000"/>
+          <w:sz w:val="32"/>
+          <w:szCs w:val="32"/>
+        </w:rPr>
+        <w:t>erma s</w:t>
+      </w:r>
+      <w:r>
+        <w:rPr>
+          <w:rFonts w:ascii="Chalkboard" w:hAnsi="Chalkboard"/>
+          <w:color w:val="000000"/>
+          <w:sz w:val="32"/>
+          <w:szCs w:val="32"/>
+        </w:rPr>
+        <w:t>u</w:t>
+      </w:r>
+      <w:r>
+        <w:rPr>
+          <w:rFonts w:ascii="Chalkboard" w:hAnsi="Chalkboard"/>
+          <w:color w:val="000000"/>
+          <w:sz w:val="32"/>
+          <w:szCs w:val="32"/>
+        </w:rPr>
+        <w:t xml:space="preserve"> di me i tuoi occhi </w:t>
+      </w:r>
+    </w:p>
+    <w:p>
+      <w:pPr>
+        <w:rPr>
+          <w:rFonts w:ascii="Chalkboard" w:hAnsi="Chalkboard"/>
+          <w:color w:val="000000"/>
+          <w:sz w:val="20"/>
+          <w:szCs w:val="20"/>
+        </w:rPr>
+      </w:pPr>
+      <w:r>
+        <w:rPr>
+          <w:rFonts w:ascii="Chalkboard" w:hAnsi="Chalkboard"/>
+          <w:color w:val="000000"/>
+          <w:sz w:val="32"/>
+          <w:szCs w:val="32"/>
+        </w:rPr>
+        <w:t>la tua mano stendi e donami la vita.</w:t>
+      </w:r>
+      <w:r>
+        <w:rPr>
+          <w:rFonts w:ascii="Chalkboard" w:hAnsi="Chalkboard"/>
+          <w:color w:val="000000"/>
+          <w:sz w:val="32"/>
+          <w:szCs w:val="32"/>
+        </w:rPr>
+        <w:br/>
+      </w:r>
+    </w:p>
+    <w:p>
+      <w:pPr>
+        <w:rPr>
+          <w:rFonts w:ascii="Chalkboard" w:hAnsi="Chalkboard"/>
+          <w:b/>
+          <w:bCs/>
+          <w:color w:val="000000"/>
+          <w:sz w:val="32"/>
+          <w:szCs w:val="32"/>
+        </w:rPr>
+      </w:pPr>
+      <w:r>
+        <w:rPr>
+          <w:rFonts w:ascii="Chalkboard" w:hAnsi="Chalkboard"/>
+          <w:b/>
+          <w:bCs/>
+          <w:color w:val="000000"/>
+          <w:sz w:val="32"/>
+          <w:szCs w:val="32"/>
+        </w:rPr>
+        <w:t xml:space="preserve">RIT. Abbracciami </w:t>
+      </w:r>
+      <w:r>
+        <w:rPr>
+          <w:rFonts w:ascii="Chalkboard" w:hAnsi="Chalkboard"/>
+          <w:b/>
+          <w:bCs/>
+          <w:color w:val="000000"/>
+          <w:sz w:val="32"/>
+          <w:szCs w:val="32"/>
+        </w:rPr>
+        <w:t>D</w:t>
+      </w:r>
+      <w:r>
+        <w:rPr>
+          <w:rFonts w:ascii="Chalkboard" w:hAnsi="Chalkboard"/>
+          <w:b/>
+          <w:bCs/>
+          <w:color w:val="000000"/>
+          <w:sz w:val="32"/>
+          <w:szCs w:val="32"/>
+        </w:rPr>
+        <w:t xml:space="preserve">io dell'eternità </w:t>
+      </w:r>
+    </w:p>
+    <w:p>
+      <w:pPr>
+        <w:rPr>
+          <w:rFonts w:ascii="Chalkboard" w:hAnsi="Chalkboard"/>
+          <w:b/>
+          <w:bCs/>
+          <w:color w:val="000000"/>
+          <w:sz w:val="32"/>
+          <w:szCs w:val="32"/>
+        </w:rPr>
+      </w:pPr>
+      <w:r>
+        <w:rPr>
+          <w:rFonts w:ascii="Chalkboard" w:hAnsi="Chalkboard"/>
+          <w:b/>
+          <w:bCs/>
+          <w:color w:val="000000"/>
+          <w:sz w:val="32"/>
+          <w:szCs w:val="32"/>
+        </w:rPr>
+        <w:t>rifugio dell'anima grazia che opera.</w:t>
+      </w:r>
+      <w:r>
+        <w:rPr>
+          <w:rFonts w:ascii="Chalkboard" w:hAnsi="Chalkboard"/>
+          <w:b/>
+          <w:bCs/>
+          <w:color w:val="000000"/>
+          <w:sz w:val="32"/>
+          <w:szCs w:val="32"/>
+        </w:rPr>
+        <w:br/>
+        <w:t xml:space="preserve">Riscaldami fuoco che libera </w:t>
+      </w:r>
+    </w:p>
+    <w:p>
+      <w:pPr>
+        <w:rPr>
+          <w:rFonts w:ascii="Chalkboard" w:hAnsi="Chalkboard"/>
+          <w:color w:val="000000"/>
+          <w:sz w:val="20"/>
+          <w:szCs w:val="20"/>
+        </w:rPr>
+      </w:pPr>
+      <w:r>
+        <w:rPr>
+          <w:rFonts w:ascii="Chalkboard" w:hAnsi="Chalkboard"/>
+          <w:b/>
+          <w:bCs/>
+          <w:color w:val="000000"/>
+          <w:sz w:val="32"/>
+          <w:szCs w:val="32"/>
+        </w:rPr>
+        <w:t>manda il tuo spirito, Maranatha Gesù.</w:t>
+      </w:r>
+      <w:r>
+        <w:rPr>
+          <w:rFonts w:ascii="Chalkboard" w:hAnsi="Chalkboard"/>
+          <w:color w:val="000000"/>
+          <w:sz w:val="32"/>
+          <w:szCs w:val="32"/>
+        </w:rPr>
+        <w:br/>
+      </w:r>
+    </w:p>
+    <w:p>
+      <w:pPr>
+        <w:rPr>
+          <w:rFonts w:ascii="Chalkboard" w:hAnsi="Chalkboard"/>
+          <w:color w:val="000000"/>
+          <w:sz w:val="32"/>
+          <w:szCs w:val="32"/>
+        </w:rPr>
+      </w:pPr>
+      <w:r>
+        <w:rPr>
+          <w:rFonts w:ascii="Chalkboard" w:hAnsi="Chalkboard"/>
+          <w:color w:val="000000"/>
+          <w:sz w:val="32"/>
+          <w:szCs w:val="32"/>
+        </w:rPr>
+        <w:t xml:space="preserve">Gesù asciuga il nostro pianto </w:t>
+      </w:r>
+    </w:p>
+    <w:p>
+      <w:pPr>
+        <w:rPr>
+          <w:rFonts w:ascii="Chalkboard" w:hAnsi="Chalkboard"/>
+          <w:color w:val="000000"/>
+          <w:sz w:val="32"/>
+          <w:szCs w:val="32"/>
+        </w:rPr>
+      </w:pPr>
+      <w:r>
+        <w:rPr>
+          <w:rFonts w:ascii="Chalkboard" w:hAnsi="Chalkboard"/>
+          <w:color w:val="000000"/>
+          <w:sz w:val="32"/>
+          <w:szCs w:val="32"/>
+        </w:rPr>
+        <w:t>L</w:t>
+      </w:r>
+      <w:r>
+        <w:rPr>
+          <w:rFonts w:ascii="Chalkboard" w:hAnsi="Chalkboard"/>
+          <w:color w:val="000000"/>
+          <w:sz w:val="32"/>
+          <w:szCs w:val="32"/>
+        </w:rPr>
+        <w:t>eone vincitore della tribù di Giuda</w:t>
+      </w:r>
+      <w:r>
+        <w:rPr>
+          <w:rFonts w:ascii="Chalkboard" w:hAnsi="Chalkboard"/>
+          <w:color w:val="000000"/>
+          <w:sz w:val="32"/>
+          <w:szCs w:val="32"/>
+        </w:rPr>
+        <w:t>.</w:t>
+      </w:r>
+      <w:r>
+        <w:rPr>
+          <w:rFonts w:ascii="Chalkboard" w:hAnsi="Chalkboard"/>
+          <w:color w:val="000000"/>
+          <w:sz w:val="32"/>
+          <w:szCs w:val="32"/>
+        </w:rPr>
+        <w:br/>
+      </w:r>
+      <w:r>
+        <w:rPr>
+          <w:rFonts w:ascii="Chalkboard" w:hAnsi="Chalkboard"/>
+          <w:color w:val="000000"/>
+          <w:sz w:val="32"/>
+          <w:szCs w:val="32"/>
+        </w:rPr>
+        <w:t>Vieni</w:t>
+      </w:r>
+      <w:r>
+        <w:rPr>
+          <w:rFonts w:ascii="Chalkboard" w:hAnsi="Chalkboard"/>
+          <w:color w:val="000000"/>
+          <w:sz w:val="32"/>
+          <w:szCs w:val="32"/>
+        </w:rPr>
+        <w:t xml:space="preserve"> nella tua potenza questo cuore sciogli </w:t>
+      </w:r>
+    </w:p>
+    <w:p>
+      <w:pPr>
+        <w:rPr>
+          <w:rFonts w:ascii="Chalkboard" w:hAnsi="Chalkboard"/>
+          <w:color w:val="000000"/>
+          <w:sz w:val="32"/>
+          <w:szCs w:val="32"/>
+        </w:rPr>
+      </w:pPr>
+      <w:r>
+        <w:rPr>
+          <w:rFonts w:ascii="Chalkboard" w:hAnsi="Chalkboard"/>
+          <w:color w:val="000000"/>
+          <w:sz w:val="32"/>
+          <w:szCs w:val="32"/>
+        </w:rPr>
+        <w:t>con ogni sua paura.</w:t>
+      </w:r>
+    </w:p>
+    <w:p>
+      <w:pPr>
+        <w:pStyle w:val="NormaleWeb"/>
+        <w:shd w:val="clear" w:color="auto" w:fill="FFFFFF"/>
+        <w:spacing w:before="0" w:beforeAutospacing="0" w:after="0" w:afterAutospacing="0"/>
+        <w:textAlignment w:val="baseline"/>
+        <w:rPr>
+          <w:rFonts w:ascii="Chalkboard" w:hAnsi="Chalkboard" w:cs="Open Sans"/>
+          <w:spacing w:val="15"/>
+          <w:sz w:val="20"/>
+          <w:szCs w:val="20"/>
+          <w:bdr w:val="none" w:sz="0" w:space="0" w:color="auto" w:frame="1"/>
+        </w:rPr>
+      </w:pPr>
+    </w:p>
+    <w:p>
+      <w:pPr>
+        <w:pStyle w:val="NormaleWeb"/>
+        <w:shd w:val="clear" w:color="auto" w:fill="FFFFFF"/>
+        <w:spacing w:before="0" w:beforeAutospacing="0" w:after="0" w:afterAutospacing="0"/>
+        <w:textAlignment w:val="baseline"/>
+        <w:rPr>
+          <w:rFonts w:ascii="Chalkboard" w:hAnsi="Chalkboard" w:cs="Open Sans"/>
+          <w:spacing w:val="15"/>
+          <w:sz w:val="32"/>
+          <w:szCs w:val="32"/>
+        </w:rPr>
+      </w:pPr>
+      <w:r>
+        <w:rPr>
+          <w:rFonts w:ascii="Chalkboard" w:hAnsi="Chalkboard" w:cs="Open Sans"/>
+          <w:b/>
+          <w:bCs/>
+          <w:spacing w:val="15"/>
+          <w:sz w:val="32"/>
+          <w:szCs w:val="32"/>
+          <w:bdr w:val="none" w:sz="0" w:space="0" w:color="auto" w:frame="1"/>
+        </w:rPr>
+        <w:t>RIT.</w:t>
+      </w:r>
+      <w:r>
+        <w:rPr>
+          <w:rFonts w:ascii="Chalkboard" w:hAnsi="Chalkboard" w:cs="Open Sans"/>
+          <w:spacing w:val="15"/>
+          <w:sz w:val="32"/>
+          <w:szCs w:val="32"/>
+        </w:rPr>
+        <w:t> </w:t>
+      </w:r>
+    </w:p>
+    <w:p>
+      <w:pPr>
+        <w:rPr>
+          <w:rFonts w:ascii="Chalkboard" w:hAnsi="Chalkboard"/>
+          <w:color w:val="000000"/>
+          <w:sz w:val="20"/>
+          <w:szCs w:val="20"/>
+        </w:rPr>
+      </w:pPr>
+    </w:p>
+    <w:p>
+      <w:pPr>
+        <w:rPr>
+          <w:rFonts w:ascii="Chalkboard" w:hAnsi="Chalkboard"/>
+          <w:color w:val="000000"/>
+          <w:sz w:val="20"/>
+          <w:szCs w:val="20"/>
+        </w:rPr>
+      </w:pPr>
+      <w:r>
+        <w:rPr>
+          <w:rFonts w:ascii="Chalkboard" w:hAnsi="Chalkboard"/>
+          <w:color w:val="000000"/>
+          <w:sz w:val="32"/>
+          <w:szCs w:val="32"/>
+        </w:rPr>
+        <w:t xml:space="preserve">Per sempre io cantero la tua immensa fedeltà </w:t>
+      </w:r>
+    </w:p>
+    <w:p>
+      <w:pPr>
+        <w:rPr>
+          <w:rFonts w:ascii="Chalkboard" w:hAnsi="Chalkboard"/>
+          <w:color w:val="000000"/>
+          <w:sz w:val="32"/>
+          <w:szCs w:val="32"/>
+        </w:rPr>
+      </w:pPr>
+      <w:r>
+        <w:rPr>
+          <w:rFonts w:ascii="Chalkboard" w:hAnsi="Chalkboard"/>
+          <w:color w:val="000000"/>
+          <w:sz w:val="32"/>
+          <w:szCs w:val="32"/>
+        </w:rPr>
+        <w:t>il tuo spirito in me in eterno ti loder</w:t>
+      </w:r>
+      <w:r>
+        <w:rPr>
+          <w:rFonts w:ascii="Chalkboard" w:hAnsi="Chalkboard"/>
+          <w:color w:val="000000"/>
+          <w:sz w:val="32"/>
+          <w:szCs w:val="32"/>
+        </w:rPr>
+        <w:t>à. (2v.)</w:t>
+      </w:r>
+    </w:p>
+    <w:p>
+      <w:pPr>
+        <w:pStyle w:val="NormaleWeb"/>
+        <w:shd w:val="clear" w:color="auto" w:fill="FFFFFF"/>
+        <w:spacing w:before="0" w:beforeAutospacing="0" w:after="0" w:afterAutospacing="0"/>
+        <w:textAlignment w:val="baseline"/>
+        <w:rPr>
+          <w:rFonts w:ascii="Chalkboard" w:hAnsi="Chalkboard" w:cs="Open Sans"/>
+          <w:spacing w:val="15"/>
+          <w:sz w:val="20"/>
+          <w:szCs w:val="20"/>
+          <w:bdr w:val="none" w:sz="0" w:space="0" w:color="auto" w:frame="1"/>
+        </w:rPr>
+      </w:pPr>
+    </w:p>
+    <w:p>
+      <w:pPr>
         <w:rPr>
           <w:rFonts w:ascii="Chalkboard" w:hAnsi="Chalkboard" w:cs="Open Sans"/>
           <w:spacing w:val="15"/>
@@ -1343,6 +2515,37 @@
           <w:szCs w:val="36"/>
         </w:rPr>
       </w:pPr>
+      <w:r>
+        <w:rPr>
+          <w:rFonts w:ascii="Chalkboard" w:hAnsi="Chalkboard" w:cs="Open Sans"/>
+          <w:b/>
+          <w:bCs/>
+          <w:spacing w:val="15"/>
+          <w:sz w:val="32"/>
+          <w:szCs w:val="32"/>
+          <w:bdr w:val="none" w:sz="0" w:space="0" w:color="auto" w:frame="1"/>
+        </w:rPr>
+        <w:t>RIT.</w:t>
+      </w:r>
+      <w:r>
+        <w:rPr>
+          <w:rFonts w:ascii="Chalkboard" w:hAnsi="Chalkboard" w:cs="Open Sans"/>
+          <w:spacing w:val="15"/>
+          <w:sz w:val="32"/>
+          <w:szCs w:val="32"/>
+        </w:rPr>
+        <w:t> </w:t>
+      </w:r>
+    </w:p>
+    <w:p>
+      <w:pPr>
+        <w:rPr>
+          <w:rFonts w:ascii="Chalkboard" w:hAnsi="Chalkboard" w:cs="Open Sans"/>
+          <w:spacing w:val="15"/>
+          <w:sz w:val="36"/>
+          <w:szCs w:val="36"/>
+        </w:rPr>
+      </w:pPr>
     </w:p>
     <w:p>
       <w:pPr>
@@ -1364,7 +2567,6 @@
           <w:szCs w:val="36"/>
           <w:u w:val="single"/>
         </w:rPr>
-        <w:lastRenderedPageBreak/>
         <w:t xml:space="preserve">Canto </w:t>
       </w:r>
       <w:r>
@@ -1398,7 +2600,7 @@
           <w:szCs w:val="36"/>
           <w:u w:val="single"/>
         </w:rPr>
-        <w:t>MAGNIFICAT</w:t>
+        <w:t>RE DEI RE</w:t>
       </w:r>
     </w:p>
     <w:p>
@@ -1413,18 +2615,507 @@
     <w:p>
       <w:pPr>
         <w:rPr>
-          <w:rFonts w:ascii="Chalkboard" w:hAnsi="Chalkboard" w:cs="Arial"/>
-          <w:sz w:val="32"/>
-          <w:szCs w:val="32"/>
-        </w:rPr>
-      </w:pPr>
-      <w:r>
-        <w:rPr>
-          <w:rFonts w:ascii="Chalkboard" w:hAnsi="Chalkboard" w:cs="Arial"/>
-          <w:sz w:val="32"/>
-          <w:szCs w:val="32"/>
-        </w:rPr>
-        <w:t>Magnificat, Magnificat, Magnificat anima mea.</w:t>
+          <w:rFonts w:ascii="Chalkboard" w:hAnsi="Chalkboard"/>
+          <w:sz w:val="32"/>
+          <w:szCs w:val="32"/>
+        </w:rPr>
+      </w:pPr>
+      <w:r>
+        <w:rPr>
+          <w:rFonts w:ascii="Chalkboard" w:hAnsi="Chalkboard"/>
+          <w:sz w:val="32"/>
+          <w:szCs w:val="32"/>
+        </w:rPr>
+        <w:t>Hai sollevato i nostri volti dalla polvere</w:t>
+      </w:r>
+      <w:r>
+        <w:rPr>
+          <w:rFonts w:ascii="Chalkboard" w:hAnsi="Chalkboard"/>
+          <w:sz w:val="32"/>
+          <w:szCs w:val="32"/>
+        </w:rPr>
+        <w:t>,</w:t>
+      </w:r>
+    </w:p>
+    <w:p>
+      <w:pPr>
+        <w:rPr>
+          <w:rFonts w:ascii="Chalkboard" w:hAnsi="Chalkboard"/>
+          <w:sz w:val="32"/>
+          <w:szCs w:val="32"/>
+        </w:rPr>
+      </w:pPr>
+      <w:r>
+        <w:rPr>
+          <w:rFonts w:ascii="Chalkboard" w:hAnsi="Chalkboard"/>
+          <w:sz w:val="32"/>
+          <w:szCs w:val="32"/>
+        </w:rPr>
+        <w:t>l</w:t>
+      </w:r>
+      <w:r>
+        <w:rPr>
+          <w:rFonts w:ascii="Chalkboard" w:hAnsi="Chalkboard"/>
+          <w:sz w:val="32"/>
+          <w:szCs w:val="32"/>
+        </w:rPr>
+        <w:t>e nostre colpe hai portato su di te</w:t>
+      </w:r>
+      <w:r>
+        <w:rPr>
+          <w:rFonts w:ascii="Chalkboard" w:hAnsi="Chalkboard"/>
+          <w:sz w:val="32"/>
+          <w:szCs w:val="32"/>
+        </w:rPr>
+        <w:t>.</w:t>
+      </w:r>
+    </w:p>
+    <w:p>
+      <w:pPr>
+        <w:rPr>
+          <w:rFonts w:ascii="Chalkboard" w:hAnsi="Chalkboard"/>
+          <w:sz w:val="32"/>
+          <w:szCs w:val="32"/>
+        </w:rPr>
+      </w:pPr>
+      <w:r>
+        <w:rPr>
+          <w:rFonts w:ascii="Chalkboard" w:hAnsi="Chalkboard"/>
+          <w:sz w:val="32"/>
+          <w:szCs w:val="32"/>
+        </w:rPr>
+        <w:t xml:space="preserve">Signore ti sei fatto uomo in tutto </w:t>
+      </w:r>
+      <w:r>
+        <w:rPr>
+          <w:rFonts w:ascii="Chalkboard" w:hAnsi="Chalkboard"/>
+          <w:sz w:val="32"/>
+          <w:szCs w:val="32"/>
+        </w:rPr>
+        <w:t>c</w:t>
+      </w:r>
+      <w:r>
+        <w:rPr>
+          <w:rFonts w:ascii="Chalkboard" w:hAnsi="Chalkboard"/>
+          <w:sz w:val="32"/>
+          <w:szCs w:val="32"/>
+        </w:rPr>
+        <w:t xml:space="preserve">ome noi, per amore. </w:t>
+      </w:r>
+    </w:p>
+    <w:p>
+      <w:pPr>
+        <w:rPr>
+          <w:rFonts w:ascii="Chalkboard" w:hAnsi="Chalkboard"/>
+          <w:sz w:val="20"/>
+          <w:szCs w:val="20"/>
+        </w:rPr>
+      </w:pPr>
+    </w:p>
+    <w:p>
+      <w:pPr>
+        <w:rPr>
+          <w:rFonts w:ascii="Chalkboard" w:hAnsi="Chalkboard"/>
+          <w:b/>
+          <w:bCs/>
+          <w:sz w:val="32"/>
+          <w:szCs w:val="32"/>
+        </w:rPr>
+      </w:pPr>
+      <w:r>
+        <w:rPr>
+          <w:rFonts w:ascii="Chalkboard" w:hAnsi="Chalkboard"/>
+          <w:b/>
+          <w:bCs/>
+          <w:sz w:val="32"/>
+          <w:szCs w:val="32"/>
+        </w:rPr>
+        <w:t xml:space="preserve">RIT. Figlio dell’altissimo, </w:t>
+      </w:r>
+      <w:r>
+        <w:rPr>
+          <w:rFonts w:ascii="Chalkboard" w:hAnsi="Chalkboard"/>
+          <w:b/>
+          <w:bCs/>
+          <w:sz w:val="32"/>
+          <w:szCs w:val="32"/>
+        </w:rPr>
+        <w:t>p</w:t>
+      </w:r>
+      <w:r>
+        <w:rPr>
+          <w:rFonts w:ascii="Chalkboard" w:hAnsi="Chalkboard"/>
+          <w:b/>
+          <w:bCs/>
+          <w:sz w:val="32"/>
+          <w:szCs w:val="32"/>
+        </w:rPr>
+        <w:t xml:space="preserve">overo tra i poveri, </w:t>
+      </w:r>
+    </w:p>
+    <w:p>
+      <w:pPr>
+        <w:rPr>
+          <w:rFonts w:ascii="Chalkboard" w:hAnsi="Chalkboard"/>
+          <w:b/>
+          <w:bCs/>
+          <w:sz w:val="32"/>
+          <w:szCs w:val="32"/>
+        </w:rPr>
+      </w:pPr>
+      <w:r>
+        <w:rPr>
+          <w:rFonts w:ascii="Chalkboard" w:hAnsi="Chalkboard"/>
+          <w:b/>
+          <w:bCs/>
+          <w:sz w:val="32"/>
+          <w:szCs w:val="32"/>
+        </w:rPr>
+        <w:lastRenderedPageBreak/>
+        <w:t>v</w:t>
+      </w:r>
+      <w:r>
+        <w:rPr>
+          <w:rFonts w:ascii="Chalkboard" w:hAnsi="Chalkboard"/>
+          <w:b/>
+          <w:bCs/>
+          <w:sz w:val="32"/>
+          <w:szCs w:val="32"/>
+        </w:rPr>
+        <w:t xml:space="preserve">ieni a dimorare tra noi. </w:t>
+      </w:r>
+    </w:p>
+    <w:p>
+      <w:pPr>
+        <w:rPr>
+          <w:rFonts w:ascii="Chalkboard" w:hAnsi="Chalkboard"/>
+          <w:b/>
+          <w:bCs/>
+          <w:sz w:val="32"/>
+          <w:szCs w:val="32"/>
+        </w:rPr>
+      </w:pPr>
+      <w:r>
+        <w:rPr>
+          <w:rFonts w:ascii="Chalkboard" w:hAnsi="Chalkboard"/>
+          <w:b/>
+          <w:bCs/>
+          <w:sz w:val="32"/>
+          <w:szCs w:val="32"/>
+        </w:rPr>
+        <w:t xml:space="preserve">Dio dell’impossibile, Re di tutti i secoli, </w:t>
+      </w:r>
+    </w:p>
+    <w:p>
+      <w:pPr>
+        <w:rPr>
+          <w:rFonts w:ascii="Chalkboard" w:hAnsi="Chalkboard"/>
+          <w:b/>
+          <w:bCs/>
+          <w:sz w:val="32"/>
+          <w:szCs w:val="32"/>
+        </w:rPr>
+      </w:pPr>
+      <w:r>
+        <w:rPr>
+          <w:rFonts w:ascii="Chalkboard" w:hAnsi="Chalkboard"/>
+          <w:b/>
+          <w:bCs/>
+          <w:sz w:val="32"/>
+          <w:szCs w:val="32"/>
+        </w:rPr>
+        <w:t>v</w:t>
+      </w:r>
+      <w:r>
+        <w:rPr>
+          <w:rFonts w:ascii="Chalkboard" w:hAnsi="Chalkboard"/>
+          <w:b/>
+          <w:bCs/>
+          <w:sz w:val="32"/>
+          <w:szCs w:val="32"/>
+        </w:rPr>
+        <w:t xml:space="preserve">ieni nella tua maestà. </w:t>
+      </w:r>
+    </w:p>
+    <w:p>
+      <w:pPr>
+        <w:rPr>
+          <w:rFonts w:ascii="Chalkboard" w:hAnsi="Chalkboard"/>
+          <w:b/>
+          <w:bCs/>
+          <w:sz w:val="32"/>
+          <w:szCs w:val="32"/>
+        </w:rPr>
+      </w:pPr>
+      <w:r>
+        <w:rPr>
+          <w:rFonts w:ascii="Chalkboard" w:hAnsi="Chalkboard"/>
+          <w:b/>
+          <w:bCs/>
+          <w:sz w:val="32"/>
+          <w:szCs w:val="32"/>
+        </w:rPr>
+        <w:t>Re dei re,</w:t>
+      </w:r>
+      <w:r>
+        <w:rPr>
+          <w:rFonts w:ascii="Chalkboard" w:hAnsi="Chalkboard"/>
+          <w:b/>
+          <w:bCs/>
+          <w:sz w:val="32"/>
+          <w:szCs w:val="32"/>
+        </w:rPr>
+        <w:t xml:space="preserve"> i</w:t>
+      </w:r>
+      <w:r>
+        <w:rPr>
+          <w:rFonts w:ascii="Chalkboard" w:hAnsi="Chalkboard"/>
+          <w:b/>
+          <w:bCs/>
+          <w:sz w:val="32"/>
+          <w:szCs w:val="32"/>
+        </w:rPr>
+        <w:t xml:space="preserve"> popoli ti acclamano</w:t>
+      </w:r>
+      <w:r>
+        <w:rPr>
+          <w:rFonts w:ascii="Chalkboard" w:hAnsi="Chalkboard"/>
+          <w:b/>
+          <w:bCs/>
+          <w:sz w:val="32"/>
+          <w:szCs w:val="32"/>
+        </w:rPr>
+        <w:t>,</w:t>
+      </w:r>
+    </w:p>
+    <w:p>
+      <w:pPr>
+        <w:rPr>
+          <w:rFonts w:ascii="Chalkboard" w:hAnsi="Chalkboard"/>
+          <w:b/>
+          <w:bCs/>
+          <w:sz w:val="32"/>
+          <w:szCs w:val="32"/>
+        </w:rPr>
+      </w:pPr>
+      <w:r>
+        <w:rPr>
+          <w:rFonts w:ascii="Chalkboard" w:hAnsi="Chalkboard"/>
+          <w:b/>
+          <w:bCs/>
+          <w:sz w:val="32"/>
+          <w:szCs w:val="32"/>
+        </w:rPr>
+        <w:t>i cieli ti proclamano, Re dei re</w:t>
+      </w:r>
+      <w:r>
+        <w:rPr>
+          <w:rFonts w:ascii="Chalkboard" w:hAnsi="Chalkboard"/>
+          <w:b/>
+          <w:bCs/>
+          <w:sz w:val="32"/>
+          <w:szCs w:val="32"/>
+        </w:rPr>
+        <w:t>.</w:t>
+      </w:r>
+    </w:p>
+    <w:p>
+      <w:pPr>
+        <w:rPr>
+          <w:rFonts w:ascii="Chalkboard" w:hAnsi="Chalkboard"/>
+          <w:b/>
+          <w:bCs/>
+          <w:sz w:val="32"/>
+          <w:szCs w:val="32"/>
+        </w:rPr>
+      </w:pPr>
+      <w:r>
+        <w:rPr>
+          <w:rFonts w:ascii="Chalkboard" w:hAnsi="Chalkboard"/>
+          <w:b/>
+          <w:bCs/>
+          <w:sz w:val="32"/>
+          <w:szCs w:val="32"/>
+        </w:rPr>
+        <w:t>Luce degli uomini</w:t>
+      </w:r>
+      <w:r>
+        <w:rPr>
+          <w:rFonts w:ascii="Chalkboard" w:hAnsi="Chalkboard"/>
+          <w:b/>
+          <w:bCs/>
+          <w:sz w:val="32"/>
+          <w:szCs w:val="32"/>
+        </w:rPr>
+        <w:t>,</w:t>
+      </w:r>
+      <w:r>
+        <w:rPr>
+          <w:rFonts w:ascii="Chalkboard" w:hAnsi="Chalkboard"/>
+          <w:b/>
+          <w:bCs/>
+          <w:sz w:val="32"/>
+          <w:szCs w:val="32"/>
+        </w:rPr>
+        <w:t xml:space="preserve"> regna col tuo amore tra noi. </w:t>
+      </w:r>
+    </w:p>
+    <w:p>
+      <w:pPr>
+        <w:rPr>
+          <w:rFonts w:ascii="Chalkboard" w:hAnsi="Chalkboard"/>
+          <w:sz w:val="20"/>
+          <w:szCs w:val="20"/>
+        </w:rPr>
+      </w:pPr>
+    </w:p>
+    <w:p>
+      <w:pPr>
+        <w:rPr>
+          <w:rFonts w:ascii="Chalkboard" w:hAnsi="Chalkboard"/>
+          <w:sz w:val="32"/>
+          <w:szCs w:val="32"/>
+        </w:rPr>
+      </w:pPr>
+      <w:r>
+        <w:rPr>
+          <w:rFonts w:ascii="Chalkboard" w:hAnsi="Chalkboard"/>
+          <w:sz w:val="32"/>
+          <w:szCs w:val="32"/>
+        </w:rPr>
+        <w:t>Ci hai riscattati dalla stretta delle tenebre</w:t>
+      </w:r>
+      <w:r>
+        <w:rPr>
+          <w:rFonts w:ascii="Chalkboard" w:hAnsi="Chalkboard"/>
+          <w:sz w:val="32"/>
+          <w:szCs w:val="32"/>
+        </w:rPr>
+        <w:t>,</w:t>
+      </w:r>
+    </w:p>
+    <w:p>
+      <w:pPr>
+        <w:rPr>
+          <w:rFonts w:ascii="Chalkboard" w:hAnsi="Chalkboard"/>
+          <w:sz w:val="32"/>
+          <w:szCs w:val="32"/>
+        </w:rPr>
+      </w:pPr>
+      <w:r>
+        <w:rPr>
+          <w:rFonts w:ascii="Chalkboard" w:hAnsi="Chalkboard"/>
+          <w:sz w:val="32"/>
+          <w:szCs w:val="32"/>
+        </w:rPr>
+        <w:t>p</w:t>
+      </w:r>
+      <w:r>
+        <w:rPr>
+          <w:rFonts w:ascii="Chalkboard" w:hAnsi="Chalkboard"/>
+          <w:sz w:val="32"/>
+          <w:szCs w:val="32"/>
+        </w:rPr>
+        <w:t>erché potessimo glorificare te.</w:t>
+      </w:r>
+    </w:p>
+    <w:p>
+      <w:pPr>
+        <w:rPr>
+          <w:rFonts w:ascii="Chalkboard" w:hAnsi="Chalkboard"/>
+          <w:sz w:val="32"/>
+          <w:szCs w:val="32"/>
+        </w:rPr>
+      </w:pPr>
+      <w:r>
+        <w:rPr>
+          <w:rFonts w:ascii="Chalkboard" w:hAnsi="Chalkboard"/>
+          <w:sz w:val="32"/>
+          <w:szCs w:val="32"/>
+        </w:rPr>
+        <w:t xml:space="preserve">Hai riversato in noi </w:t>
+      </w:r>
+      <w:r>
+        <w:rPr>
+          <w:rFonts w:ascii="Chalkboard" w:hAnsi="Chalkboard"/>
+          <w:sz w:val="32"/>
+          <w:szCs w:val="32"/>
+        </w:rPr>
+        <w:t>l</w:t>
+      </w:r>
+      <w:r>
+        <w:rPr>
+          <w:rFonts w:ascii="Chalkboard" w:hAnsi="Chalkboard"/>
+          <w:sz w:val="32"/>
+          <w:szCs w:val="32"/>
+        </w:rPr>
+        <w:t xml:space="preserve">a vita del tuo spirito, </w:t>
+      </w:r>
+      <w:r>
+        <w:rPr>
+          <w:rFonts w:ascii="Chalkboard" w:hAnsi="Chalkboard"/>
+          <w:sz w:val="32"/>
+          <w:szCs w:val="32"/>
+        </w:rPr>
+        <w:t>p</w:t>
+      </w:r>
+      <w:r>
+        <w:rPr>
+          <w:rFonts w:ascii="Chalkboard" w:hAnsi="Chalkboard"/>
+          <w:sz w:val="32"/>
+          <w:szCs w:val="32"/>
+        </w:rPr>
+        <w:t xml:space="preserve">er amore. </w:t>
+      </w:r>
+    </w:p>
+    <w:p>
+      <w:pPr>
+        <w:pStyle w:val="NormaleWeb"/>
+        <w:shd w:val="clear" w:color="auto" w:fill="FFFFFF"/>
+        <w:spacing w:before="0" w:beforeAutospacing="0" w:after="0" w:afterAutospacing="0"/>
+        <w:textAlignment w:val="baseline"/>
+        <w:rPr>
+          <w:rFonts w:ascii="Chalkboard" w:hAnsi="Chalkboard" w:cs="Open Sans"/>
+          <w:spacing w:val="15"/>
+          <w:sz w:val="20"/>
+          <w:szCs w:val="20"/>
+          <w:bdr w:val="none" w:sz="0" w:space="0" w:color="auto" w:frame="1"/>
+        </w:rPr>
+      </w:pPr>
+    </w:p>
+    <w:p>
+      <w:pPr>
+        <w:pStyle w:val="NormaleWeb"/>
+        <w:shd w:val="clear" w:color="auto" w:fill="FFFFFF"/>
+        <w:spacing w:before="0" w:beforeAutospacing="0" w:after="0" w:afterAutospacing="0"/>
+        <w:textAlignment w:val="baseline"/>
+        <w:rPr>
+          <w:rFonts w:ascii="Chalkboard" w:hAnsi="Chalkboard" w:cs="Open Sans"/>
+          <w:spacing w:val="15"/>
+          <w:sz w:val="32"/>
+          <w:szCs w:val="32"/>
+        </w:rPr>
+      </w:pPr>
+      <w:r>
+        <w:rPr>
+          <w:rFonts w:ascii="Chalkboard" w:hAnsi="Chalkboard" w:cs="Open Sans"/>
+          <w:b/>
+          <w:bCs/>
+          <w:spacing w:val="15"/>
+          <w:sz w:val="32"/>
+          <w:szCs w:val="32"/>
+          <w:bdr w:val="none" w:sz="0" w:space="0" w:color="auto" w:frame="1"/>
+        </w:rPr>
+        <w:t>RIT.</w:t>
+      </w:r>
+      <w:r>
+        <w:rPr>
+          <w:rFonts w:ascii="Chalkboard" w:hAnsi="Chalkboard" w:cs="Open Sans"/>
+          <w:spacing w:val="15"/>
+          <w:sz w:val="32"/>
+          <w:szCs w:val="32"/>
+        </w:rPr>
+        <w:t> </w:t>
       </w:r>
     </w:p>
     <w:p>

--- a/pdf/cantiDomenica.docx
+++ b/pdf/cantiDomenica.docx
@@ -32,7 +32,15 @@
           <w:sz w:val="56"/>
           <w:szCs w:val="56"/>
         </w:rPr>
-        <w:t>29</w:t>
+        <w:t>2</w:t>
+      </w:r>
+      <w:r>
+        <w:rPr>
+          <w:rFonts w:ascii="Chalkboard" w:hAnsi="Chalkboard" w:cs="Apple Chancery"/>
+          <w:sz w:val="56"/>
+          <w:szCs w:val="56"/>
+        </w:rPr>
+        <w:t>6</w:t>
       </w:r>
       <w:r>
         <w:rPr>

--- a/pdf/cantiDomenica.docx
+++ b/pdf/cantiDomenica.docx
@@ -32,7 +32,15 @@
           <w:sz w:val="56"/>
           <w:szCs w:val="56"/>
         </w:rPr>
-        <w:t>2 febbraio</w:t>
+        <w:t>9</w:t>
+      </w:r>
+      <w:r>
+        <w:rPr>
+          <w:rFonts w:ascii="Chalkboard" w:hAnsi="Chalkboard" w:cs="Apple Chancery"/>
+          <w:sz w:val="56"/>
+          <w:szCs w:val="56"/>
+        </w:rPr>
+        <w:t xml:space="preserve"> febbraio</w:t>
       </w:r>
     </w:p>
     <w:p>
@@ -100,7 +108,7 @@
           <w:szCs w:val="36"/>
           <w:u w:val="single"/>
         </w:rPr>
-        <w:t>DIO HA TANTO AMATO IL MONDO</w:t>
+        <w:t>LODATE DIO</w:t>
       </w:r>
     </w:p>
     <w:p>
@@ -136,236 +144,77 @@
           <w:rFonts w:ascii="Chalkboard" w:hAnsi="Chalkboard"/>
           <w:sz w:val="32"/>
           <w:szCs w:val="32"/>
-        </w:rPr>
-        <w:t>Dio ha tanto amato il mondo, da donare suo figlio,</w:t>
-      </w:r>
-    </w:p>
-    <w:p>
-      <w:pPr>
-        <w:pStyle w:val="NormaleWeb"/>
-        <w:shd w:val="clear" w:color="auto" w:fill="FFFFFF"/>
-        <w:spacing w:before="0" w:beforeAutospacing="0" w:after="0" w:afterAutospacing="0"/>
-        <w:textAlignment w:val="baseline"/>
-        <w:rPr>
-          <w:rFonts w:ascii="Chalkboard" w:hAnsi="Chalkboard"/>
-          <w:sz w:val="32"/>
-          <w:szCs w:val="32"/>
-        </w:rPr>
-      </w:pPr>
-      <w:r>
-        <w:rPr>
-          <w:rFonts w:ascii="Chalkboard" w:hAnsi="Chalkboard"/>
-          <w:sz w:val="32"/>
-          <w:szCs w:val="32"/>
-        </w:rPr>
-        <w:t>perché chiunque creda in Lui non muoia ma abbia la vita.</w:t>
-      </w:r>
-    </w:p>
-    <w:p>
-      <w:pPr>
-        <w:pStyle w:val="NormaleWeb"/>
-        <w:shd w:val="clear" w:color="auto" w:fill="FFFFFF"/>
-        <w:spacing w:before="0" w:beforeAutospacing="0" w:after="0" w:afterAutospacing="0"/>
-        <w:textAlignment w:val="baseline"/>
-        <w:rPr>
-          <w:rFonts w:ascii="Chalkboard" w:hAnsi="Chalkboard"/>
-          <w:sz w:val="32"/>
-          <w:szCs w:val="32"/>
-        </w:rPr>
-      </w:pPr>
-      <w:r>
-        <w:rPr>
-          <w:rFonts w:ascii="Chalkboard" w:hAnsi="Chalkboard"/>
-          <w:sz w:val="32"/>
-          <w:szCs w:val="32"/>
-        </w:rPr>
-        <w:t>Egli è venuto a salvare ciò che era perduto,</w:t>
-      </w:r>
-    </w:p>
-    <w:p>
-      <w:pPr>
-        <w:pStyle w:val="NormaleWeb"/>
-        <w:shd w:val="clear" w:color="auto" w:fill="FFFFFF"/>
-        <w:spacing w:before="0" w:beforeAutospacing="0" w:after="0" w:afterAutospacing="0"/>
-        <w:textAlignment w:val="baseline"/>
-        <w:rPr>
-          <w:rFonts w:ascii="Chalkboard" w:hAnsi="Chalkboard"/>
-          <w:sz w:val="32"/>
-          <w:szCs w:val="32"/>
-        </w:rPr>
-      </w:pPr>
-      <w:r>
-        <w:rPr>
-          <w:rFonts w:ascii="Chalkboard" w:hAnsi="Chalkboard"/>
-          <w:sz w:val="32"/>
-          <w:szCs w:val="32"/>
-        </w:rPr>
-        <w:t>non è venuto per i sani, ma per i malati.</w:t>
-      </w:r>
-    </w:p>
-    <w:p>
-      <w:pPr>
-        <w:pStyle w:val="NormaleWeb"/>
-        <w:shd w:val="clear" w:color="auto" w:fill="FFFFFF"/>
-        <w:spacing w:before="0" w:beforeAutospacing="0" w:after="0" w:afterAutospacing="0"/>
-        <w:textAlignment w:val="baseline"/>
-        <w:rPr>
-          <w:rFonts w:ascii="Chalkboard" w:hAnsi="Chalkboard"/>
-          <w:sz w:val="32"/>
-          <w:szCs w:val="32"/>
-        </w:rPr>
-      </w:pPr>
-      <w:r>
-        <w:rPr>
-          <w:rFonts w:ascii="Chalkboard" w:hAnsi="Chalkboard"/>
-          <w:sz w:val="32"/>
-          <w:szCs w:val="32"/>
-        </w:rPr>
-        <w:t>Egli è venuto a perdonare le nostre colpe,</w:t>
-      </w:r>
-    </w:p>
-    <w:p>
-      <w:pPr>
-        <w:pStyle w:val="NormaleWeb"/>
-        <w:shd w:val="clear" w:color="auto" w:fill="FFFFFF"/>
-        <w:spacing w:before="0" w:beforeAutospacing="0" w:after="0" w:afterAutospacing="0"/>
-        <w:textAlignment w:val="baseline"/>
-        <w:rPr>
-          <w:rFonts w:ascii="Chalkboard" w:hAnsi="Chalkboard"/>
-          <w:sz w:val="32"/>
-          <w:szCs w:val="32"/>
-        </w:rPr>
-      </w:pPr>
-      <w:r>
-        <w:rPr>
-          <w:rFonts w:ascii="Chalkboard" w:hAnsi="Chalkboard"/>
-          <w:sz w:val="32"/>
-          <w:szCs w:val="32"/>
-        </w:rPr>
-        <w:t>non è venuto per condannare, ma per amare.</w:t>
-      </w:r>
-    </w:p>
-    <w:p>
-      <w:pPr>
-        <w:pStyle w:val="NormaleWeb"/>
-        <w:shd w:val="clear" w:color="auto" w:fill="FFFFFF"/>
-        <w:spacing w:before="0" w:beforeAutospacing="0" w:after="0" w:afterAutospacing="0"/>
-        <w:textAlignment w:val="baseline"/>
-        <w:rPr>
-          <w:rFonts w:ascii="Chalkboard" w:hAnsi="Chalkboard"/>
-          <w:sz w:val="32"/>
-          <w:szCs w:val="32"/>
-        </w:rPr>
-      </w:pPr>
-      <w:r>
-        <w:rPr>
-          <w:rFonts w:ascii="Chalkboard" w:hAnsi="Chalkboard"/>
-          <w:sz w:val="32"/>
-          <w:szCs w:val="32"/>
-        </w:rPr>
-        <w:t>Da Lui, avremo la vita. (2v.)</w:t>
-      </w:r>
-    </w:p>
-    <w:p>
-      <w:pPr>
-        <w:pStyle w:val="NormaleWeb"/>
-        <w:shd w:val="clear" w:color="auto" w:fill="FFFFFF"/>
-        <w:spacing w:before="0" w:beforeAutospacing="0" w:after="0" w:afterAutospacing="0"/>
-        <w:textAlignment w:val="baseline"/>
-        <w:rPr>
-          <w:rFonts w:ascii="Chalkboard" w:hAnsi="Chalkboard"/>
-          <w:sz w:val="32"/>
-          <w:szCs w:val="32"/>
-        </w:rPr>
-      </w:pPr>
-      <w:r>
-        <w:rPr>
-          <w:rFonts w:ascii="Chalkboard" w:hAnsi="Chalkboard"/>
-          <w:sz w:val="32"/>
-          <w:szCs w:val="32"/>
-        </w:rPr>
-        <w:t>Egli non è venuto a chiamare la gente per bene,</w:t>
-      </w:r>
-    </w:p>
-    <w:p>
-      <w:pPr>
-        <w:pStyle w:val="NormaleWeb"/>
-        <w:shd w:val="clear" w:color="auto" w:fill="FFFFFF"/>
-        <w:spacing w:before="0" w:beforeAutospacing="0" w:after="0" w:afterAutospacing="0"/>
-        <w:textAlignment w:val="baseline"/>
-        <w:rPr>
-          <w:rFonts w:ascii="Chalkboard" w:hAnsi="Chalkboard"/>
-          <w:sz w:val="32"/>
-          <w:szCs w:val="32"/>
-        </w:rPr>
-      </w:pPr>
-      <w:r>
-        <w:rPr>
-          <w:rFonts w:ascii="Chalkboard" w:hAnsi="Chalkboard"/>
-          <w:sz w:val="32"/>
-          <w:szCs w:val="32"/>
-        </w:rPr>
-        <w:t>ma quelli che sono peccatori, perché cambino vita.</w:t>
-      </w:r>
-    </w:p>
-    <w:p>
-      <w:pPr>
-        <w:pStyle w:val="NormaleWeb"/>
-        <w:shd w:val="clear" w:color="auto" w:fill="FFFFFF"/>
-        <w:spacing w:before="0" w:beforeAutospacing="0" w:after="0" w:afterAutospacing="0"/>
-        <w:textAlignment w:val="baseline"/>
-        <w:rPr>
-          <w:rFonts w:ascii="Chalkboard" w:hAnsi="Chalkboard"/>
-          <w:sz w:val="32"/>
-          <w:szCs w:val="32"/>
-        </w:rPr>
-      </w:pPr>
-      <w:r>
-        <w:rPr>
-          <w:rFonts w:ascii="Chalkboard" w:hAnsi="Chalkboard"/>
-          <w:sz w:val="32"/>
-          <w:szCs w:val="32"/>
-        </w:rPr>
-        <w:t>Egli ha preso su di sé le nostre malattie,</w:t>
-      </w:r>
-    </w:p>
-    <w:p>
-      <w:pPr>
-        <w:pStyle w:val="NormaleWeb"/>
-        <w:shd w:val="clear" w:color="auto" w:fill="FFFFFF"/>
-        <w:spacing w:before="0" w:beforeAutospacing="0" w:after="0" w:afterAutospacing="0"/>
-        <w:textAlignment w:val="baseline"/>
-        <w:rPr>
-          <w:rFonts w:ascii="Chalkboard" w:hAnsi="Chalkboard"/>
-          <w:sz w:val="32"/>
-          <w:szCs w:val="32"/>
-        </w:rPr>
-      </w:pPr>
-      <w:r>
-        <w:rPr>
-          <w:rFonts w:ascii="Chalkboard" w:hAnsi="Chalkboard"/>
-          <w:sz w:val="32"/>
-          <w:szCs w:val="32"/>
-        </w:rPr>
-        <w:t>dalle sue piaghe tutti noi siamo stati guariti.</w:t>
-      </w:r>
-    </w:p>
-    <w:p>
-      <w:pPr>
-        <w:shd w:val="clear" w:color="auto" w:fill="FFFFFF"/>
-        <w:rPr>
-          <w:rFonts w:ascii="Chalkboard" w:hAnsi="Chalkboard"/>
-          <w:sz w:val="32"/>
-          <w:szCs w:val="32"/>
-        </w:rPr>
-      </w:pPr>
-      <w:r>
-        <w:rPr>
-          <w:rFonts w:ascii="Chalkboard" w:hAnsi="Chalkboard"/>
-          <w:sz w:val="32"/>
-          <w:szCs w:val="32"/>
-        </w:rPr>
-        <w:t>Da Lui, avremo la vita. (2v.)</w:t>
+          <w:shd w:val="clear" w:color="auto" w:fill="FFFFFF"/>
+        </w:rPr>
+        <w:t>Lodate Dio, cieli immensi ed infiniti.</w:t>
+      </w:r>
+      <w:r>
+        <w:rPr>
+          <w:rFonts w:ascii="Chalkboard" w:hAnsi="Chalkboard"/>
+          <w:sz w:val="32"/>
+          <w:szCs w:val="32"/>
+        </w:rPr>
+        <w:br/>
+      </w:r>
+      <w:r>
+        <w:rPr>
+          <w:rFonts w:ascii="Chalkboard" w:hAnsi="Chalkboard"/>
+          <w:sz w:val="32"/>
+          <w:szCs w:val="32"/>
+          <w:shd w:val="clear" w:color="auto" w:fill="FFFFFF"/>
+        </w:rPr>
+        <w:t>Lodate Dio, cori eterni d’angeli.</w:t>
+      </w:r>
+      <w:r>
+        <w:rPr>
+          <w:rFonts w:ascii="Chalkboard" w:hAnsi="Chalkboard"/>
+          <w:sz w:val="32"/>
+          <w:szCs w:val="32"/>
+        </w:rPr>
+        <w:br/>
+      </w:r>
+      <w:r>
+        <w:rPr>
+          <w:rFonts w:ascii="Chalkboard" w:hAnsi="Chalkboard"/>
+          <w:sz w:val="32"/>
+          <w:szCs w:val="32"/>
+          <w:shd w:val="clear" w:color="auto" w:fill="FFFFFF"/>
+        </w:rPr>
+        <w:t>Lodate Dio, Santi del suo regno.</w:t>
+      </w:r>
+      <w:r>
+        <w:rPr>
+          <w:rFonts w:ascii="Chalkboard" w:hAnsi="Chalkboard"/>
+          <w:sz w:val="32"/>
+          <w:szCs w:val="32"/>
+        </w:rPr>
+        <w:br/>
+      </w:r>
+      <w:r>
+        <w:rPr>
+          <w:rFonts w:ascii="Chalkboard" w:hAnsi="Chalkboard"/>
+          <w:sz w:val="32"/>
+          <w:szCs w:val="32"/>
+          <w:shd w:val="clear" w:color="auto" w:fill="FFFFFF"/>
+        </w:rPr>
+        <w:t>Lodatelo, uomini, Dio vi ama.</w:t>
+      </w:r>
+      <w:r>
+        <w:rPr>
+          <w:rFonts w:ascii="Chalkboard" w:hAnsi="Chalkboard"/>
+          <w:sz w:val="32"/>
+          <w:szCs w:val="32"/>
+        </w:rPr>
+        <w:br/>
+      </w:r>
+      <w:r>
+        <w:rPr>
+          <w:rFonts w:ascii="Chalkboard" w:hAnsi="Chalkboard"/>
+          <w:sz w:val="32"/>
+          <w:szCs w:val="32"/>
+          <w:shd w:val="clear" w:color="auto" w:fill="FFFFFF"/>
+        </w:rPr>
+        <w:t>Lodatelo uomini, Dio è con voi.</w:t>
       </w:r>
     </w:p>
     <w:p>
@@ -444,11 +293,34 @@
       <w:r>
         <w:rPr>
           <w:rFonts w:ascii="Chalkboard" w:hAnsi="Chalkboard" w:cs="Open Sans"/>
+          <w:b/>
+          <w:bCs/>
           <w:spacing w:val="15"/>
           <w:sz w:val="32"/>
           <w:szCs w:val="32"/>
           <w:bdr w:val="none" w:sz="0" w:space="0" w:color="auto" w:frame="1"/>
         </w:rPr>
+        <w:t>RIT.</w:t>
+      </w:r>
+      <w:r>
+        <w:rPr>
+          <w:rFonts w:ascii="Chalkboard" w:hAnsi="Chalkboard" w:cs="Open Sans"/>
+          <w:spacing w:val="15"/>
+          <w:sz w:val="32"/>
+          <w:szCs w:val="32"/>
+        </w:rPr>
+        <w:t> </w:t>
+      </w:r>
+      <w:r>
+        <w:rPr>
+          <w:rFonts w:ascii="Chalkboard" w:hAnsi="Chalkboard" w:cs="Open Sans"/>
+          <w:b/>
+          <w:bCs/>
+          <w:spacing w:val="15"/>
+          <w:sz w:val="32"/>
+          <w:szCs w:val="32"/>
+          <w:bdr w:val="none" w:sz="0" w:space="0" w:color="auto" w:frame="1"/>
+        </w:rPr>
         <w:t>Gloria a Dio nell’alto dei cieli, pace in terra agli uomini.</w:t>
       </w:r>
     </w:p>
@@ -468,12 +340,492 @@
       <w:r>
         <w:rPr>
           <w:rFonts w:ascii="Chalkboard" w:hAnsi="Chalkboard" w:cs="Open Sans"/>
+          <w:b/>
+          <w:bCs/>
           <w:spacing w:val="15"/>
           <w:sz w:val="32"/>
           <w:szCs w:val="32"/>
           <w:bdr w:val="none" w:sz="0" w:space="0" w:color="auto" w:frame="1"/>
         </w:rPr>
         <w:t>Gloria a Dio nell’alto dei cieli, pace in terra agli uomini.</w:t>
+      </w:r>
+    </w:p>
+    <w:p>
+      <w:pPr>
+        <w:pStyle w:val="NormaleWeb"/>
+        <w:shd w:val="clear" w:color="auto" w:fill="FFFFFF"/>
+        <w:spacing w:before="0" w:beforeAutospacing="0" w:after="0" w:afterAutospacing="0"/>
+        <w:textAlignment w:val="baseline"/>
+        <w:rPr>
+          <w:rFonts w:ascii="Chalkboard" w:hAnsi="Chalkboard" w:cs="Open Sans"/>
+          <w:spacing w:val="15"/>
+          <w:sz w:val="20"/>
+          <w:szCs w:val="20"/>
+        </w:rPr>
+      </w:pPr>
+    </w:p>
+    <w:p>
+      <w:pPr>
+        <w:pStyle w:val="NormaleWeb"/>
+        <w:shd w:val="clear" w:color="auto" w:fill="FFFFFF"/>
+        <w:spacing w:before="0" w:beforeAutospacing="0" w:after="0" w:afterAutospacing="0"/>
+        <w:textAlignment w:val="baseline"/>
+        <w:rPr>
+          <w:rFonts w:ascii="Chalkboard" w:hAnsi="Chalkboard" w:cs="Open Sans"/>
+          <w:spacing w:val="15"/>
+          <w:sz w:val="32"/>
+          <w:szCs w:val="32"/>
+        </w:rPr>
+      </w:pPr>
+      <w:r>
+        <w:rPr>
+          <w:rFonts w:ascii="Chalkboard" w:hAnsi="Chalkboard" w:cs="Open Sans"/>
+          <w:spacing w:val="15"/>
+          <w:sz w:val="32"/>
+          <w:szCs w:val="32"/>
+          <w:bdr w:val="none" w:sz="0" w:space="0" w:color="auto" w:frame="1"/>
+        </w:rPr>
+        <w:t>Ti lodiamo, Ti benediciamo, Ti adoriamo Ti glorifichiamo.</w:t>
+      </w:r>
+    </w:p>
+    <w:p>
+      <w:pPr>
+        <w:pStyle w:val="NormaleWeb"/>
+        <w:shd w:val="clear" w:color="auto" w:fill="FFFFFF"/>
+        <w:spacing w:before="0" w:beforeAutospacing="0" w:after="0" w:afterAutospacing="0"/>
+        <w:textAlignment w:val="baseline"/>
+        <w:rPr>
+          <w:rFonts w:ascii="Chalkboard" w:hAnsi="Chalkboard" w:cs="Open Sans"/>
+          <w:spacing w:val="15"/>
+          <w:sz w:val="32"/>
+          <w:szCs w:val="32"/>
+        </w:rPr>
+      </w:pPr>
+      <w:r>
+        <w:rPr>
+          <w:rFonts w:ascii="Chalkboard" w:hAnsi="Chalkboard" w:cs="Open Sans"/>
+          <w:spacing w:val="15"/>
+          <w:sz w:val="32"/>
+          <w:szCs w:val="32"/>
+          <w:bdr w:val="none" w:sz="0" w:space="0" w:color="auto" w:frame="1"/>
+        </w:rPr>
+        <w:t>Ti rendiamo grazie per la Tua gloria immensa</w:t>
+      </w:r>
+    </w:p>
+    <w:p>
+      <w:pPr>
+        <w:pStyle w:val="NormaleWeb"/>
+        <w:shd w:val="clear" w:color="auto" w:fill="FFFFFF"/>
+        <w:spacing w:before="0" w:beforeAutospacing="0" w:after="0" w:afterAutospacing="0"/>
+        <w:textAlignment w:val="baseline"/>
+        <w:rPr>
+          <w:rFonts w:ascii="Chalkboard" w:hAnsi="Chalkboard" w:cs="Open Sans"/>
+          <w:spacing w:val="15"/>
+          <w:sz w:val="20"/>
+          <w:szCs w:val="20"/>
+        </w:rPr>
+      </w:pPr>
+    </w:p>
+    <w:p>
+      <w:pPr>
+        <w:pStyle w:val="NormaleWeb"/>
+        <w:shd w:val="clear" w:color="auto" w:fill="FFFFFF"/>
+        <w:spacing w:before="0" w:beforeAutospacing="0" w:after="0" w:afterAutospacing="0"/>
+        <w:textAlignment w:val="baseline"/>
+        <w:rPr>
+          <w:rFonts w:ascii="Chalkboard" w:hAnsi="Chalkboard" w:cs="Open Sans"/>
+          <w:spacing w:val="15"/>
+          <w:sz w:val="32"/>
+          <w:szCs w:val="32"/>
+        </w:rPr>
+      </w:pPr>
+      <w:r>
+        <w:rPr>
+          <w:rFonts w:ascii="Chalkboard" w:hAnsi="Chalkboard" w:cs="Open Sans"/>
+          <w:spacing w:val="15"/>
+          <w:sz w:val="32"/>
+          <w:szCs w:val="32"/>
+          <w:bdr w:val="none" w:sz="0" w:space="0" w:color="auto" w:frame="1"/>
+        </w:rPr>
+        <w:t>Signore Dio, Re del Cielo, Dio padre onnipotente.</w:t>
+      </w:r>
+    </w:p>
+    <w:p>
+      <w:pPr>
+        <w:pStyle w:val="NormaleWeb"/>
+        <w:shd w:val="clear" w:color="auto" w:fill="FFFFFF"/>
+        <w:spacing w:before="0" w:beforeAutospacing="0" w:after="0" w:afterAutospacing="0"/>
+        <w:textAlignment w:val="baseline"/>
+        <w:rPr>
+          <w:rFonts w:ascii="Chalkboard" w:hAnsi="Chalkboard" w:cs="Open Sans"/>
+          <w:spacing w:val="15"/>
+          <w:sz w:val="32"/>
+          <w:szCs w:val="32"/>
+        </w:rPr>
+      </w:pPr>
+      <w:r>
+        <w:rPr>
+          <w:rFonts w:ascii="Chalkboard" w:hAnsi="Chalkboard" w:cs="Open Sans"/>
+          <w:spacing w:val="15"/>
+          <w:sz w:val="32"/>
+          <w:szCs w:val="32"/>
+          <w:bdr w:val="none" w:sz="0" w:space="0" w:color="auto" w:frame="1"/>
+        </w:rPr>
+        <w:t>Gesù Cristo, Agnello di Dio, tu figlio del Padre.</w:t>
+      </w:r>
+    </w:p>
+    <w:p>
+      <w:pPr>
+        <w:pStyle w:val="NormaleWeb"/>
+        <w:shd w:val="clear" w:color="auto" w:fill="FFFFFF"/>
+        <w:spacing w:before="0" w:beforeAutospacing="0" w:after="0" w:afterAutospacing="0"/>
+        <w:textAlignment w:val="baseline"/>
+        <w:rPr>
+          <w:rFonts w:ascii="Chalkboard" w:hAnsi="Chalkboard" w:cs="Open Sans"/>
+          <w:spacing w:val="15"/>
+          <w:sz w:val="32"/>
+          <w:szCs w:val="32"/>
+        </w:rPr>
+      </w:pPr>
+      <w:r>
+        <w:rPr>
+          <w:rFonts w:ascii="Chalkboard" w:hAnsi="Chalkboard" w:cs="Open Sans"/>
+          <w:spacing w:val="15"/>
+          <w:sz w:val="32"/>
+          <w:szCs w:val="32"/>
+          <w:bdr w:val="none" w:sz="0" w:space="0" w:color="auto" w:frame="1"/>
+        </w:rPr>
+        <w:t>Tu che togli i peccati del mondo, la nostra supplica ascolta Signore</w:t>
+      </w:r>
+      <w:r>
+        <w:rPr>
+          <w:rFonts w:ascii="Chalkboard" w:hAnsi="Chalkboard" w:cs="Open Sans"/>
+          <w:spacing w:val="15"/>
+          <w:sz w:val="32"/>
+          <w:szCs w:val="32"/>
+        </w:rPr>
+        <w:t xml:space="preserve">, </w:t>
+      </w:r>
+      <w:r>
+        <w:rPr>
+          <w:rFonts w:ascii="Chalkboard" w:hAnsi="Chalkboard" w:cs="Open Sans"/>
+          <w:spacing w:val="15"/>
+          <w:sz w:val="32"/>
+          <w:szCs w:val="32"/>
+          <w:bdr w:val="none" w:sz="0" w:space="0" w:color="auto" w:frame="1"/>
+        </w:rPr>
+        <w:t>Tu che siedi alla destra del Padre, abbi pietà di noi.</w:t>
+      </w:r>
+    </w:p>
+    <w:p>
+      <w:pPr>
+        <w:pStyle w:val="NormaleWeb"/>
+        <w:shd w:val="clear" w:color="auto" w:fill="FFFFFF"/>
+        <w:spacing w:before="0" w:beforeAutospacing="0" w:after="0" w:afterAutospacing="0"/>
+        <w:textAlignment w:val="baseline"/>
+        <w:rPr>
+          <w:rFonts w:ascii="Chalkboard" w:hAnsi="Chalkboard" w:cs="Open Sans"/>
+          <w:spacing w:val="15"/>
+          <w:sz w:val="20"/>
+          <w:szCs w:val="20"/>
+        </w:rPr>
+      </w:pPr>
+    </w:p>
+    <w:p>
+      <w:pPr>
+        <w:pStyle w:val="NormaleWeb"/>
+        <w:shd w:val="clear" w:color="auto" w:fill="FFFFFF"/>
+        <w:spacing w:before="0" w:beforeAutospacing="0" w:after="0" w:afterAutospacing="0"/>
+        <w:textAlignment w:val="baseline"/>
+        <w:rPr>
+          <w:rFonts w:ascii="Chalkboard" w:hAnsi="Chalkboard" w:cs="Open Sans"/>
+          <w:spacing w:val="15"/>
+          <w:sz w:val="32"/>
+          <w:szCs w:val="32"/>
+          <w:bdr w:val="none" w:sz="0" w:space="0" w:color="auto" w:frame="1"/>
+        </w:rPr>
+      </w:pPr>
+      <w:r>
+        <w:rPr>
+          <w:rFonts w:ascii="Chalkboard" w:hAnsi="Chalkboard" w:cs="Open Sans"/>
+          <w:spacing w:val="15"/>
+          <w:sz w:val="32"/>
+          <w:szCs w:val="32"/>
+          <w:bdr w:val="none" w:sz="0" w:space="0" w:color="auto" w:frame="1"/>
+        </w:rPr>
+        <w:t>Tu solo il Santo, Tu solo il Signore, Tu l’Altissimo Gesù Cristo,</w:t>
+      </w:r>
+      <w:r>
+        <w:rPr>
+          <w:rFonts w:ascii="Chalkboard" w:hAnsi="Chalkboard" w:cs="Open Sans"/>
+          <w:spacing w:val="15"/>
+          <w:sz w:val="32"/>
+          <w:szCs w:val="32"/>
+        </w:rPr>
+        <w:t xml:space="preserve"> </w:t>
+      </w:r>
+      <w:r>
+        <w:rPr>
+          <w:rFonts w:ascii="Chalkboard" w:hAnsi="Chalkboard" w:cs="Open Sans"/>
+          <w:spacing w:val="15"/>
+          <w:sz w:val="32"/>
+          <w:szCs w:val="32"/>
+          <w:bdr w:val="none" w:sz="0" w:space="0" w:color="auto" w:frame="1"/>
+        </w:rPr>
+        <w:t>con lo Spirito Santo, nella Gloria del Padre.</w:t>
+      </w:r>
+    </w:p>
+    <w:p>
+      <w:pPr>
+        <w:pStyle w:val="NormaleWeb"/>
+        <w:shd w:val="clear" w:color="auto" w:fill="FFFFFF"/>
+        <w:spacing w:before="0" w:beforeAutospacing="0" w:after="0" w:afterAutospacing="0"/>
+        <w:textAlignment w:val="baseline"/>
+        <w:rPr>
+          <w:rFonts w:ascii="Chalkboard" w:hAnsi="Chalkboard" w:cs="Open Sans"/>
+          <w:spacing w:val="15"/>
+          <w:sz w:val="20"/>
+          <w:szCs w:val="20"/>
+          <w:bdr w:val="none" w:sz="0" w:space="0" w:color="auto" w:frame="1"/>
+        </w:rPr>
+      </w:pPr>
+    </w:p>
+    <w:p>
+      <w:pPr>
+        <w:pStyle w:val="NormaleWeb"/>
+        <w:shd w:val="clear" w:color="auto" w:fill="FFFFFF"/>
+        <w:spacing w:before="0" w:beforeAutospacing="0" w:after="0" w:afterAutospacing="0"/>
+        <w:textAlignment w:val="baseline"/>
+        <w:rPr>
+          <w:rFonts w:ascii="Chalkboard" w:hAnsi="Chalkboard" w:cs="Open Sans"/>
+          <w:spacing w:val="15"/>
+          <w:sz w:val="32"/>
+          <w:szCs w:val="32"/>
+        </w:rPr>
+      </w:pPr>
+      <w:r>
+        <w:rPr>
+          <w:rFonts w:ascii="Chalkboard" w:hAnsi="Chalkboard" w:cs="Open Sans"/>
+          <w:b/>
+          <w:bCs/>
+          <w:spacing w:val="15"/>
+          <w:sz w:val="32"/>
+          <w:szCs w:val="32"/>
+          <w:bdr w:val="none" w:sz="0" w:space="0" w:color="auto" w:frame="1"/>
+        </w:rPr>
+        <w:t>RIT.</w:t>
+      </w:r>
+      <w:r>
+        <w:rPr>
+          <w:rFonts w:ascii="Chalkboard" w:hAnsi="Chalkboard" w:cs="Open Sans"/>
+          <w:spacing w:val="15"/>
+          <w:sz w:val="32"/>
+          <w:szCs w:val="32"/>
+        </w:rPr>
+        <w:t> </w:t>
+      </w:r>
+    </w:p>
+    <w:p>
+      <w:pPr>
+        <w:pStyle w:val="NormaleWeb"/>
+        <w:shd w:val="clear" w:color="auto" w:fill="FFFFFF"/>
+        <w:spacing w:before="0" w:beforeAutospacing="0" w:after="0" w:afterAutospacing="0"/>
+        <w:textAlignment w:val="baseline"/>
+        <w:rPr>
+          <w:rFonts w:ascii="Chalkboard" w:hAnsi="Chalkboard" w:cs="Open Sans"/>
+          <w:spacing w:val="15"/>
+          <w:sz w:val="36"/>
+          <w:szCs w:val="36"/>
+        </w:rPr>
+      </w:pPr>
+    </w:p>
+    <w:p>
+      <w:pPr>
+        <w:rPr>
+          <w:rFonts w:ascii="Chalkboard" w:hAnsi="Chalkboard" w:cs="Arial"/>
+          <w:b/>
+          <w:bCs/>
+          <w:sz w:val="36"/>
+          <w:szCs w:val="36"/>
+          <w:u w:val="single"/>
+        </w:rPr>
+      </w:pPr>
+      <w:r>
+        <w:rPr>
+          <w:rFonts w:ascii="Chalkboard" w:hAnsi="Chalkboard" w:cs="Arial"/>
+          <w:b/>
+          <w:bCs/>
+          <w:sz w:val="36"/>
+          <w:szCs w:val="36"/>
+          <w:u w:val="single"/>
+        </w:rPr>
+        <w:t>Alleluia</w:t>
+      </w:r>
+      <w:r>
+        <w:rPr>
+          <w:rFonts w:ascii="Chalkboard" w:hAnsi="Chalkboard" w:cs="Arial"/>
+          <w:b/>
+          <w:bCs/>
+          <w:sz w:val="36"/>
+          <w:szCs w:val="36"/>
+          <w:u w:val="single"/>
+        </w:rPr>
+        <w:t xml:space="preserve">: </w:t>
+      </w:r>
+      <w:r>
+        <w:rPr>
+          <w:rFonts w:ascii="Chalkboard" w:hAnsi="Chalkboard" w:cs="Arial"/>
+          <w:b/>
+          <w:bCs/>
+          <w:sz w:val="36"/>
+          <w:szCs w:val="36"/>
+          <w:u w:val="single"/>
+        </w:rPr>
+        <w:t>ALLELUIA LODE COSMICA</w:t>
+      </w:r>
+    </w:p>
+    <w:p>
+      <w:pPr>
+        <w:rPr>
+          <w:rFonts w:ascii="Chalkboard" w:hAnsi="Chalkboard" w:cs="Arial"/>
+          <w:b/>
+          <w:bCs/>
+          <w:sz w:val="20"/>
+          <w:szCs w:val="20"/>
+          <w:u w:val="single"/>
+        </w:rPr>
+      </w:pPr>
+    </w:p>
+    <w:p>
+      <w:pPr>
+        <w:pStyle w:val="NormaleWeb"/>
+        <w:shd w:val="clear" w:color="auto" w:fill="FFFFFF"/>
+        <w:spacing w:before="0" w:beforeAutospacing="0" w:after="0" w:afterAutospacing="0"/>
+        <w:textAlignment w:val="baseline"/>
+        <w:rPr>
+          <w:rFonts w:ascii="Chalkboard" w:hAnsi="Chalkboard"/>
+          <w:b/>
+          <w:bCs/>
+          <w:sz w:val="32"/>
+          <w:szCs w:val="32"/>
+        </w:rPr>
+      </w:pPr>
+      <w:r>
+        <w:rPr>
+          <w:rFonts w:ascii="Chalkboard" w:hAnsi="Chalkboard" w:cs="Open Sans"/>
+          <w:b/>
+          <w:bCs/>
+          <w:spacing w:val="15"/>
+          <w:sz w:val="32"/>
+          <w:szCs w:val="32"/>
+          <w:bdr w:val="none" w:sz="0" w:space="0" w:color="auto" w:frame="1"/>
+        </w:rPr>
+        <w:t>RIT.</w:t>
+      </w:r>
+      <w:r>
+        <w:rPr>
+          <w:rFonts w:ascii="Chalkboard" w:hAnsi="Chalkboard" w:cs="Open Sans"/>
+          <w:spacing w:val="15"/>
+          <w:sz w:val="32"/>
+          <w:szCs w:val="32"/>
+        </w:rPr>
+        <w:t> </w:t>
+      </w:r>
+      <w:r>
+        <w:rPr>
+          <w:rFonts w:ascii="Chalkboard" w:hAnsi="Chalkboard"/>
+          <w:b/>
+          <w:bCs/>
+          <w:sz w:val="32"/>
+          <w:szCs w:val="32"/>
+        </w:rPr>
+        <w:t>Alleluia, Alleluia! Alleluia, Alleluia! Alleluia, Alleluia! Alleluia, Alleluia! (2v.)</w:t>
+      </w:r>
+    </w:p>
+    <w:p>
+      <w:pPr>
+        <w:pStyle w:val="NormaleWeb"/>
+        <w:shd w:val="clear" w:color="auto" w:fill="FFFFFF"/>
+        <w:spacing w:before="0" w:beforeAutospacing="0" w:after="0" w:afterAutospacing="0"/>
+        <w:textAlignment w:val="baseline"/>
+        <w:rPr>
+          <w:rFonts w:ascii="Chalkboard" w:hAnsi="Chalkboard" w:cs="Open Sans"/>
+          <w:spacing w:val="15"/>
+          <w:sz w:val="20"/>
+          <w:szCs w:val="20"/>
+        </w:rPr>
+      </w:pPr>
+    </w:p>
+    <w:p>
+      <w:pPr>
+        <w:pStyle w:val="NormaleWeb"/>
+        <w:shd w:val="clear" w:color="auto" w:fill="FFFFFF"/>
+        <w:spacing w:before="0" w:beforeAutospacing="0" w:after="0" w:afterAutospacing="0"/>
+        <w:textAlignment w:val="baseline"/>
+        <w:rPr>
+          <w:rFonts w:ascii="Chalkboard" w:hAnsi="Chalkboard"/>
+          <w:sz w:val="32"/>
+          <w:szCs w:val="32"/>
+        </w:rPr>
+      </w:pPr>
+      <w:r>
+        <w:rPr>
+          <w:rFonts w:ascii="Chalkboard" w:hAnsi="Chalkboard"/>
+          <w:sz w:val="32"/>
+          <w:szCs w:val="32"/>
+        </w:rPr>
+        <w:lastRenderedPageBreak/>
+        <w:t>Lodino il Signor i cieli, lodino il Signor i mari, gli angeli, i cieli dei cieli: il Suo nome è grande e sublime.</w:t>
+      </w:r>
+    </w:p>
+    <w:p>
+      <w:pPr>
+        <w:pStyle w:val="NormaleWeb"/>
+        <w:shd w:val="clear" w:color="auto" w:fill="FFFFFF"/>
+        <w:spacing w:before="0" w:beforeAutospacing="0" w:after="0" w:afterAutospacing="0"/>
+        <w:textAlignment w:val="baseline"/>
+        <w:rPr>
+          <w:rFonts w:ascii="Chalkboard" w:hAnsi="Chalkboard" w:cs="Open Sans"/>
+          <w:spacing w:val="15"/>
+          <w:sz w:val="20"/>
+          <w:szCs w:val="20"/>
+          <w:bdr w:val="none" w:sz="0" w:space="0" w:color="auto" w:frame="1"/>
+        </w:rPr>
+      </w:pPr>
+    </w:p>
+    <w:p>
+      <w:pPr>
+        <w:pStyle w:val="NormaleWeb"/>
+        <w:shd w:val="clear" w:color="auto" w:fill="FFFFFF"/>
+        <w:spacing w:before="0" w:beforeAutospacing="0" w:after="0" w:afterAutospacing="0"/>
+        <w:textAlignment w:val="baseline"/>
+        <w:rPr>
+          <w:rFonts w:ascii="Chalkboard" w:hAnsi="Chalkboard" w:cs="Open Sans"/>
+          <w:spacing w:val="15"/>
+          <w:sz w:val="32"/>
+          <w:szCs w:val="32"/>
+        </w:rPr>
+      </w:pPr>
+      <w:r>
+        <w:rPr>
+          <w:rFonts w:ascii="Chalkboard" w:hAnsi="Chalkboard" w:cs="Open Sans"/>
+          <w:b/>
+          <w:bCs/>
+          <w:spacing w:val="15"/>
+          <w:sz w:val="32"/>
+          <w:szCs w:val="32"/>
+          <w:bdr w:val="none" w:sz="0" w:space="0" w:color="auto" w:frame="1"/>
+        </w:rPr>
+        <w:t>RIT.</w:t>
+      </w:r>
+      <w:r>
+        <w:rPr>
+          <w:rFonts w:ascii="Chalkboard" w:hAnsi="Chalkboard" w:cs="Open Sans"/>
+          <w:spacing w:val="15"/>
+          <w:sz w:val="32"/>
+          <w:szCs w:val="32"/>
+        </w:rPr>
+        <w:t> </w:t>
       </w:r>
     </w:p>
     <w:p>
@@ -755,7 +1107,6 @@
           <w:sz w:val="32"/>
           <w:szCs w:val="32"/>
         </w:rPr>
-        <w:lastRenderedPageBreak/>
         <w:t>e sarai servo di ogni uomo,</w:t>
       </w:r>
     </w:p>
@@ -1031,9 +1382,567 @@
           <w:szCs w:val="36"/>
           <w:u w:val="single"/>
         </w:rPr>
-        <w:t>Santo</w:t>
-      </w:r>
-      <w:r>
+        <w:t>Santo: SANTO GEN ROSSO</w:t>
+      </w:r>
+    </w:p>
+    <w:p>
+      <w:pPr>
+        <w:rPr>
+          <w:rFonts w:ascii="Chalkboard" w:hAnsi="Chalkboard" w:cs="Arial"/>
+          <w:b/>
+          <w:bCs/>
+          <w:sz w:val="20"/>
+          <w:szCs w:val="20"/>
+          <w:u w:val="single"/>
+        </w:rPr>
+      </w:pPr>
+    </w:p>
+    <w:p>
+      <w:pPr>
+        <w:pStyle w:val="NormaleWeb"/>
+        <w:shd w:val="clear" w:color="auto" w:fill="FFFFFF"/>
+        <w:spacing w:before="0" w:beforeAutospacing="0" w:after="0" w:afterAutospacing="0"/>
+        <w:textAlignment w:val="baseline"/>
+        <w:rPr>
+          <w:rFonts w:ascii="Chalkboard" w:hAnsi="Chalkboard" w:cs="Arial"/>
+          <w:sz w:val="32"/>
+          <w:szCs w:val="32"/>
+          <w:shd w:val="clear" w:color="auto" w:fill="FFFFFF"/>
+        </w:rPr>
+      </w:pPr>
+      <w:r>
+        <w:rPr>
+          <w:rFonts w:ascii="Chalkboard" w:hAnsi="Chalkboard" w:cs="Arial"/>
+          <w:sz w:val="32"/>
+          <w:szCs w:val="32"/>
+          <w:shd w:val="clear" w:color="auto" w:fill="FFFFFF"/>
+        </w:rPr>
+        <w:t>Santo, Santo, Santo</w:t>
+      </w:r>
+      <w:r>
+        <w:rPr>
+          <w:rFonts w:ascii="Chalkboard" w:hAnsi="Chalkboard" w:cs="Arial"/>
+          <w:sz w:val="32"/>
+          <w:szCs w:val="32"/>
+          <w:shd w:val="clear" w:color="auto" w:fill="FFFFFF"/>
+        </w:rPr>
+        <w:t>!</w:t>
+      </w:r>
+      <w:r>
+        <w:rPr>
+          <w:rFonts w:ascii="Chalkboard" w:hAnsi="Chalkboard" w:cs="Arial"/>
+          <w:sz w:val="32"/>
+          <w:szCs w:val="32"/>
+          <w:shd w:val="clear" w:color="auto" w:fill="FFFFFF"/>
+        </w:rPr>
+        <w:t xml:space="preserve"> </w:t>
+      </w:r>
+    </w:p>
+    <w:p>
+      <w:pPr>
+        <w:pStyle w:val="NormaleWeb"/>
+        <w:shd w:val="clear" w:color="auto" w:fill="FFFFFF"/>
+        <w:spacing w:before="0" w:beforeAutospacing="0" w:after="0" w:afterAutospacing="0"/>
+        <w:textAlignment w:val="baseline"/>
+        <w:rPr>
+          <w:rFonts w:ascii="Chalkboard" w:hAnsi="Chalkboard" w:cs="Arial"/>
+          <w:sz w:val="32"/>
+          <w:szCs w:val="32"/>
+          <w:shd w:val="clear" w:color="auto" w:fill="FFFFFF"/>
+        </w:rPr>
+      </w:pPr>
+      <w:r>
+        <w:rPr>
+          <w:rFonts w:ascii="Chalkboard" w:hAnsi="Chalkboard" w:cs="Arial"/>
+          <w:sz w:val="32"/>
+          <w:szCs w:val="32"/>
+          <w:shd w:val="clear" w:color="auto" w:fill="FFFFFF"/>
+        </w:rPr>
+        <w:lastRenderedPageBreak/>
+        <w:t>Santo, Santo</w:t>
+      </w:r>
+      <w:r>
+        <w:rPr>
+          <w:rFonts w:ascii="Chalkboard" w:hAnsi="Chalkboard" w:cs="Arial"/>
+          <w:sz w:val="32"/>
+          <w:szCs w:val="32"/>
+          <w:shd w:val="clear" w:color="auto" w:fill="FFFFFF"/>
+        </w:rPr>
+        <w:t>, Santo!</w:t>
+      </w:r>
+    </w:p>
+    <w:p>
+      <w:pPr>
+        <w:pStyle w:val="NormaleWeb"/>
+        <w:shd w:val="clear" w:color="auto" w:fill="FFFFFF"/>
+        <w:spacing w:before="0" w:beforeAutospacing="0" w:after="0" w:afterAutospacing="0"/>
+        <w:textAlignment w:val="baseline"/>
+        <w:rPr>
+          <w:rFonts w:ascii="Chalkboard" w:hAnsi="Chalkboard" w:cs="Arial"/>
+          <w:sz w:val="32"/>
+          <w:szCs w:val="32"/>
+          <w:shd w:val="clear" w:color="auto" w:fill="FFFFFF"/>
+        </w:rPr>
+      </w:pPr>
+      <w:r>
+        <w:rPr>
+          <w:rFonts w:ascii="Chalkboard" w:hAnsi="Chalkboard" w:cs="Arial"/>
+          <w:sz w:val="32"/>
+          <w:szCs w:val="32"/>
+          <w:shd w:val="clear" w:color="auto" w:fill="FFFFFF"/>
+        </w:rPr>
+        <w:t xml:space="preserve">Il </w:t>
+      </w:r>
+      <w:r>
+        <w:rPr>
+          <w:rFonts w:ascii="Chalkboard" w:hAnsi="Chalkboard" w:cs="Arial"/>
+          <w:sz w:val="32"/>
+          <w:szCs w:val="32"/>
+          <w:shd w:val="clear" w:color="auto" w:fill="FFFFFF"/>
+        </w:rPr>
+        <w:t>Signore</w:t>
+      </w:r>
+      <w:r>
+        <w:rPr>
+          <w:rFonts w:ascii="Chalkboard" w:hAnsi="Chalkboard" w:cs="Arial"/>
+          <w:sz w:val="32"/>
+          <w:szCs w:val="32"/>
+          <w:shd w:val="clear" w:color="auto" w:fill="FFFFFF"/>
+        </w:rPr>
+        <w:t xml:space="preserve"> </w:t>
+      </w:r>
+      <w:r>
+        <w:rPr>
+          <w:rFonts w:ascii="Chalkboard" w:hAnsi="Chalkboard" w:cs="Arial"/>
+          <w:sz w:val="32"/>
+          <w:szCs w:val="32"/>
+          <w:shd w:val="clear" w:color="auto" w:fill="FFFFFF"/>
+        </w:rPr>
+        <w:t>Dio dell’universo</w:t>
+      </w:r>
+    </w:p>
+    <w:p>
+      <w:pPr>
+        <w:pStyle w:val="NormaleWeb"/>
+        <w:shd w:val="clear" w:color="auto" w:fill="FFFFFF"/>
+        <w:spacing w:before="0" w:beforeAutospacing="0" w:after="0" w:afterAutospacing="0"/>
+        <w:textAlignment w:val="baseline"/>
+        <w:rPr>
+          <w:rFonts w:ascii="Chalkboard" w:hAnsi="Chalkboard" w:cs="Arial"/>
+          <w:sz w:val="32"/>
+          <w:szCs w:val="32"/>
+          <w:shd w:val="clear" w:color="auto" w:fill="FFFFFF"/>
+        </w:rPr>
+      </w:pPr>
+      <w:r>
+        <w:rPr>
+          <w:rFonts w:ascii="Chalkboard" w:hAnsi="Chalkboard" w:cs="Arial"/>
+          <w:sz w:val="32"/>
+          <w:szCs w:val="32"/>
+          <w:shd w:val="clear" w:color="auto" w:fill="FFFFFF"/>
+        </w:rPr>
+        <w:t xml:space="preserve">Il </w:t>
+      </w:r>
+      <w:r>
+        <w:rPr>
+          <w:rFonts w:ascii="Chalkboard" w:hAnsi="Chalkboard" w:cs="Arial"/>
+          <w:sz w:val="32"/>
+          <w:szCs w:val="32"/>
+          <w:shd w:val="clear" w:color="auto" w:fill="FFFFFF"/>
+        </w:rPr>
+        <w:t>Signore</w:t>
+      </w:r>
+      <w:r>
+        <w:rPr>
+          <w:rFonts w:ascii="Chalkboard" w:hAnsi="Chalkboard" w:cs="Arial"/>
+          <w:sz w:val="32"/>
+          <w:szCs w:val="32"/>
+          <w:shd w:val="clear" w:color="auto" w:fill="FFFFFF"/>
+        </w:rPr>
+        <w:t xml:space="preserve"> </w:t>
+      </w:r>
+      <w:r>
+        <w:rPr>
+          <w:rFonts w:ascii="Chalkboard" w:hAnsi="Chalkboard" w:cs="Arial"/>
+          <w:sz w:val="32"/>
+          <w:szCs w:val="32"/>
+          <w:shd w:val="clear" w:color="auto" w:fill="FFFFFF"/>
+        </w:rPr>
+        <w:t>Dio dell’universo</w:t>
+      </w:r>
+    </w:p>
+    <w:p>
+      <w:pPr>
+        <w:pStyle w:val="NormaleWeb"/>
+        <w:shd w:val="clear" w:color="auto" w:fill="FFFFFF"/>
+        <w:spacing w:before="0" w:beforeAutospacing="0" w:after="0" w:afterAutospacing="0"/>
+        <w:textAlignment w:val="baseline"/>
+        <w:rPr>
+          <w:rFonts w:ascii="Chalkboard" w:hAnsi="Chalkboard" w:cs="Arial"/>
+          <w:sz w:val="32"/>
+          <w:szCs w:val="32"/>
+          <w:shd w:val="clear" w:color="auto" w:fill="FFFFFF"/>
+        </w:rPr>
+      </w:pPr>
+      <w:r>
+        <w:rPr>
+          <w:rFonts w:ascii="Chalkboard" w:hAnsi="Chalkboard" w:cs="Arial"/>
+          <w:sz w:val="32"/>
+          <w:szCs w:val="32"/>
+          <w:shd w:val="clear" w:color="auto" w:fill="FFFFFF"/>
+        </w:rPr>
+        <w:t xml:space="preserve">I cieli e la terra sono pieni della </w:t>
+      </w:r>
+      <w:r>
+        <w:rPr>
+          <w:rFonts w:ascii="Chalkboard" w:hAnsi="Chalkboard" w:cs="Arial"/>
+          <w:sz w:val="32"/>
+          <w:szCs w:val="32"/>
+          <w:shd w:val="clear" w:color="auto" w:fill="FFFFFF"/>
+        </w:rPr>
+        <w:t>T</w:t>
+      </w:r>
+      <w:r>
+        <w:rPr>
+          <w:rFonts w:ascii="Chalkboard" w:hAnsi="Chalkboard" w:cs="Arial"/>
+          <w:sz w:val="32"/>
+          <w:szCs w:val="32"/>
+          <w:shd w:val="clear" w:color="auto" w:fill="FFFFFF"/>
+        </w:rPr>
+        <w:t>ua gloria</w:t>
+      </w:r>
+      <w:r>
+        <w:rPr>
+          <w:rFonts w:ascii="Chalkboard" w:hAnsi="Chalkboard" w:cs="Arial"/>
+          <w:sz w:val="32"/>
+          <w:szCs w:val="32"/>
+          <w:shd w:val="clear" w:color="auto" w:fill="FFFFFF"/>
+        </w:rPr>
+        <w:t>!</w:t>
+      </w:r>
+    </w:p>
+    <w:p>
+      <w:pPr>
+        <w:pStyle w:val="NormaleWeb"/>
+        <w:shd w:val="clear" w:color="auto" w:fill="FFFFFF"/>
+        <w:spacing w:before="0" w:beforeAutospacing="0" w:after="0" w:afterAutospacing="0"/>
+        <w:textAlignment w:val="baseline"/>
+        <w:rPr>
+          <w:rFonts w:ascii="Chalkboard" w:hAnsi="Chalkboard" w:cs="Arial"/>
+          <w:sz w:val="32"/>
+          <w:szCs w:val="32"/>
+          <w:shd w:val="clear" w:color="auto" w:fill="FFFFFF"/>
+        </w:rPr>
+      </w:pPr>
+      <w:r>
+        <w:rPr>
+          <w:rFonts w:ascii="Chalkboard" w:hAnsi="Chalkboard" w:cs="Arial"/>
+          <w:sz w:val="32"/>
+          <w:szCs w:val="32"/>
+          <w:shd w:val="clear" w:color="auto" w:fill="FFFFFF"/>
+        </w:rPr>
+        <w:t>Osanna, Osanna nell’alto dei cieli</w:t>
+      </w:r>
+    </w:p>
+    <w:p>
+      <w:pPr>
+        <w:pStyle w:val="NormaleWeb"/>
+        <w:shd w:val="clear" w:color="auto" w:fill="FFFFFF"/>
+        <w:spacing w:before="0" w:beforeAutospacing="0" w:after="0" w:afterAutospacing="0"/>
+        <w:textAlignment w:val="baseline"/>
+        <w:rPr>
+          <w:rFonts w:ascii="Chalkboard" w:hAnsi="Chalkboard" w:cs="Arial"/>
+          <w:sz w:val="32"/>
+          <w:szCs w:val="32"/>
+          <w:shd w:val="clear" w:color="auto" w:fill="FFFFFF"/>
+        </w:rPr>
+      </w:pPr>
+      <w:r>
+        <w:rPr>
+          <w:rFonts w:ascii="Chalkboard" w:hAnsi="Chalkboard" w:cs="Arial"/>
+          <w:sz w:val="32"/>
+          <w:szCs w:val="32"/>
+          <w:shd w:val="clear" w:color="auto" w:fill="FFFFFF"/>
+        </w:rPr>
+        <w:t>Osanna, Osanna nell’alto dei cieli</w:t>
+      </w:r>
+    </w:p>
+    <w:p>
+      <w:pPr>
+        <w:pStyle w:val="NormaleWeb"/>
+        <w:shd w:val="clear" w:color="auto" w:fill="FFFFFF"/>
+        <w:spacing w:before="0" w:beforeAutospacing="0" w:after="0" w:afterAutospacing="0"/>
+        <w:textAlignment w:val="baseline"/>
+        <w:rPr>
+          <w:rFonts w:ascii="Chalkboard" w:hAnsi="Chalkboard" w:cs="Arial"/>
+          <w:sz w:val="32"/>
+          <w:szCs w:val="32"/>
+          <w:shd w:val="clear" w:color="auto" w:fill="FFFFFF"/>
+        </w:rPr>
+      </w:pPr>
+      <w:r>
+        <w:rPr>
+          <w:rFonts w:ascii="Chalkboard" w:hAnsi="Chalkboard" w:cs="Arial"/>
+          <w:sz w:val="32"/>
+          <w:szCs w:val="32"/>
+          <w:shd w:val="clear" w:color="auto" w:fill="FFFFFF"/>
+        </w:rPr>
+        <w:t>Santo, Santo, Santo</w:t>
+      </w:r>
+      <w:r>
+        <w:rPr>
+          <w:rFonts w:ascii="Chalkboard" w:hAnsi="Chalkboard" w:cs="Arial"/>
+          <w:sz w:val="32"/>
+          <w:szCs w:val="32"/>
+          <w:shd w:val="clear" w:color="auto" w:fill="FFFFFF"/>
+        </w:rPr>
+        <w:t>!</w:t>
+      </w:r>
+    </w:p>
+    <w:p>
+      <w:pPr>
+        <w:pStyle w:val="NormaleWeb"/>
+        <w:shd w:val="clear" w:color="auto" w:fill="FFFFFF"/>
+        <w:spacing w:before="0" w:beforeAutospacing="0" w:after="0" w:afterAutospacing="0"/>
+        <w:textAlignment w:val="baseline"/>
+        <w:rPr>
+          <w:rFonts w:ascii="Chalkboard" w:hAnsi="Chalkboard" w:cs="Arial"/>
+          <w:sz w:val="32"/>
+          <w:szCs w:val="32"/>
+          <w:shd w:val="clear" w:color="auto" w:fill="FFFFFF"/>
+        </w:rPr>
+      </w:pPr>
+      <w:r>
+        <w:rPr>
+          <w:rFonts w:ascii="Chalkboard" w:hAnsi="Chalkboard" w:cs="Arial"/>
+          <w:sz w:val="32"/>
+          <w:szCs w:val="32"/>
+          <w:shd w:val="clear" w:color="auto" w:fill="FFFFFF"/>
+        </w:rPr>
+        <w:t>Santo, Santo</w:t>
+      </w:r>
+      <w:r>
+        <w:rPr>
+          <w:rFonts w:ascii="Chalkboard" w:hAnsi="Chalkboard" w:cs="Arial"/>
+          <w:sz w:val="32"/>
+          <w:szCs w:val="32"/>
+          <w:shd w:val="clear" w:color="auto" w:fill="FFFFFF"/>
+        </w:rPr>
+        <w:t>, Santo!</w:t>
+      </w:r>
+    </w:p>
+    <w:p>
+      <w:pPr>
+        <w:pStyle w:val="NormaleWeb"/>
+        <w:shd w:val="clear" w:color="auto" w:fill="FFFFFF"/>
+        <w:spacing w:before="0" w:beforeAutospacing="0" w:after="0" w:afterAutospacing="0"/>
+        <w:textAlignment w:val="baseline"/>
+        <w:rPr>
+          <w:rFonts w:ascii="Chalkboard" w:hAnsi="Chalkboard" w:cs="Arial"/>
+          <w:sz w:val="32"/>
+          <w:szCs w:val="32"/>
+          <w:shd w:val="clear" w:color="auto" w:fill="FFFFFF"/>
+        </w:rPr>
+      </w:pPr>
+      <w:r>
+        <w:rPr>
+          <w:rFonts w:ascii="Chalkboard" w:hAnsi="Chalkboard" w:cs="Arial"/>
+          <w:sz w:val="32"/>
+          <w:szCs w:val="32"/>
+          <w:shd w:val="clear" w:color="auto" w:fill="FFFFFF"/>
+        </w:rPr>
+        <w:t>Benedetto colui che viene</w:t>
+      </w:r>
+      <w:r>
+        <w:rPr>
+          <w:rFonts w:ascii="Chalkboard" w:hAnsi="Chalkboard" w:cs="Arial"/>
+          <w:sz w:val="32"/>
+          <w:szCs w:val="32"/>
+          <w:shd w:val="clear" w:color="auto" w:fill="FFFFFF"/>
+        </w:rPr>
+        <w:t xml:space="preserve"> </w:t>
+      </w:r>
+      <w:r>
+        <w:rPr>
+          <w:rFonts w:ascii="Chalkboard" w:hAnsi="Chalkboard" w:cs="Arial"/>
+          <w:sz w:val="32"/>
+          <w:szCs w:val="32"/>
+          <w:shd w:val="clear" w:color="auto" w:fill="FFFFFF"/>
+        </w:rPr>
+        <w:t>nel nome del Signore</w:t>
+      </w:r>
+    </w:p>
+    <w:p>
+      <w:pPr>
+        <w:pStyle w:val="NormaleWeb"/>
+        <w:shd w:val="clear" w:color="auto" w:fill="FFFFFF"/>
+        <w:spacing w:before="0" w:beforeAutospacing="0" w:after="0" w:afterAutospacing="0"/>
+        <w:textAlignment w:val="baseline"/>
+        <w:rPr>
+          <w:rFonts w:ascii="Chalkboard" w:hAnsi="Chalkboard" w:cs="Arial"/>
+          <w:sz w:val="32"/>
+          <w:szCs w:val="32"/>
+          <w:shd w:val="clear" w:color="auto" w:fill="FFFFFF"/>
+        </w:rPr>
+      </w:pPr>
+      <w:r>
+        <w:rPr>
+          <w:rFonts w:ascii="Chalkboard" w:hAnsi="Chalkboard" w:cs="Arial"/>
+          <w:sz w:val="32"/>
+          <w:szCs w:val="32"/>
+          <w:shd w:val="clear" w:color="auto" w:fill="FFFFFF"/>
+        </w:rPr>
+        <w:t>Benedetto colui che viene</w:t>
+      </w:r>
+      <w:r>
+        <w:rPr>
+          <w:rFonts w:ascii="Chalkboard" w:hAnsi="Chalkboard" w:cs="Arial"/>
+          <w:sz w:val="32"/>
+          <w:szCs w:val="32"/>
+          <w:shd w:val="clear" w:color="auto" w:fill="FFFFFF"/>
+        </w:rPr>
+        <w:t xml:space="preserve"> </w:t>
+      </w:r>
+      <w:r>
+        <w:rPr>
+          <w:rFonts w:ascii="Chalkboard" w:hAnsi="Chalkboard" w:cs="Arial"/>
+          <w:sz w:val="32"/>
+          <w:szCs w:val="32"/>
+          <w:shd w:val="clear" w:color="auto" w:fill="FFFFFF"/>
+        </w:rPr>
+        <w:t>nel nome del Signore</w:t>
+      </w:r>
+    </w:p>
+    <w:p>
+      <w:pPr>
+        <w:pStyle w:val="NormaleWeb"/>
+        <w:shd w:val="clear" w:color="auto" w:fill="FFFFFF"/>
+        <w:spacing w:before="0" w:beforeAutospacing="0" w:after="0" w:afterAutospacing="0"/>
+        <w:textAlignment w:val="baseline"/>
+        <w:rPr>
+          <w:rFonts w:ascii="Chalkboard" w:hAnsi="Chalkboard" w:cs="Arial"/>
+          <w:sz w:val="32"/>
+          <w:szCs w:val="32"/>
+          <w:shd w:val="clear" w:color="auto" w:fill="FFFFFF"/>
+        </w:rPr>
+      </w:pPr>
+      <w:r>
+        <w:rPr>
+          <w:rFonts w:ascii="Chalkboard" w:hAnsi="Chalkboard" w:cs="Arial"/>
+          <w:sz w:val="32"/>
+          <w:szCs w:val="32"/>
+          <w:shd w:val="clear" w:color="auto" w:fill="FFFFFF"/>
+        </w:rPr>
+        <w:t>Osanna, Osanna nell’alto dei cieli</w:t>
+      </w:r>
+    </w:p>
+    <w:p>
+      <w:pPr>
+        <w:pStyle w:val="NormaleWeb"/>
+        <w:shd w:val="clear" w:color="auto" w:fill="FFFFFF"/>
+        <w:spacing w:before="0" w:beforeAutospacing="0" w:after="0" w:afterAutospacing="0"/>
+        <w:textAlignment w:val="baseline"/>
+        <w:rPr>
+          <w:rFonts w:ascii="Chalkboard" w:hAnsi="Chalkboard" w:cs="Arial"/>
+          <w:sz w:val="32"/>
+          <w:szCs w:val="32"/>
+          <w:shd w:val="clear" w:color="auto" w:fill="FFFFFF"/>
+        </w:rPr>
+      </w:pPr>
+      <w:r>
+        <w:rPr>
+          <w:rFonts w:ascii="Chalkboard" w:hAnsi="Chalkboard" w:cs="Arial"/>
+          <w:sz w:val="32"/>
+          <w:szCs w:val="32"/>
+          <w:shd w:val="clear" w:color="auto" w:fill="FFFFFF"/>
+        </w:rPr>
+        <w:t>Osanna, Osanna nell’alto dei cieli</w:t>
+      </w:r>
+    </w:p>
+    <w:p>
+      <w:pPr>
+        <w:pStyle w:val="NormaleWeb"/>
+        <w:shd w:val="clear" w:color="auto" w:fill="FFFFFF"/>
+        <w:spacing w:before="0" w:beforeAutospacing="0" w:after="0" w:afterAutospacing="0"/>
+        <w:textAlignment w:val="baseline"/>
+        <w:rPr>
+          <w:rFonts w:ascii="Chalkboard" w:hAnsi="Chalkboard" w:cs="Arial"/>
+          <w:sz w:val="32"/>
+          <w:szCs w:val="32"/>
+          <w:shd w:val="clear" w:color="auto" w:fill="FFFFFF"/>
+        </w:rPr>
+      </w:pPr>
+      <w:r>
+        <w:rPr>
+          <w:rFonts w:ascii="Chalkboard" w:hAnsi="Chalkboard" w:cs="Arial"/>
+          <w:sz w:val="32"/>
+          <w:szCs w:val="32"/>
+          <w:shd w:val="clear" w:color="auto" w:fill="FFFFFF"/>
+        </w:rPr>
+        <w:t>Santo, Santo, Santo</w:t>
+      </w:r>
+      <w:r>
+        <w:rPr>
+          <w:rFonts w:ascii="Chalkboard" w:hAnsi="Chalkboard" w:cs="Arial"/>
+          <w:sz w:val="32"/>
+          <w:szCs w:val="32"/>
+          <w:shd w:val="clear" w:color="auto" w:fill="FFFFFF"/>
+        </w:rPr>
+        <w:t>!</w:t>
+      </w:r>
+    </w:p>
+    <w:p>
+      <w:pPr>
+        <w:pStyle w:val="NormaleWeb"/>
+        <w:shd w:val="clear" w:color="auto" w:fill="FFFFFF"/>
+        <w:spacing w:before="0" w:beforeAutospacing="0" w:after="0" w:afterAutospacing="0"/>
+        <w:textAlignment w:val="baseline"/>
+        <w:rPr>
+          <w:rFonts w:ascii="Chalkboard" w:hAnsi="Chalkboard" w:cs="Arial"/>
+          <w:sz w:val="32"/>
+          <w:szCs w:val="32"/>
+          <w:shd w:val="clear" w:color="auto" w:fill="FFFFFF"/>
+        </w:rPr>
+      </w:pPr>
+      <w:r>
+        <w:rPr>
+          <w:rFonts w:ascii="Chalkboard" w:hAnsi="Chalkboard" w:cs="Arial"/>
+          <w:sz w:val="32"/>
+          <w:szCs w:val="32"/>
+          <w:shd w:val="clear" w:color="auto" w:fill="FFFFFF"/>
+        </w:rPr>
+        <w:t>Santo, Santo</w:t>
+      </w:r>
+      <w:r>
+        <w:rPr>
+          <w:rFonts w:ascii="Chalkboard" w:hAnsi="Chalkboard" w:cs="Arial"/>
+          <w:sz w:val="32"/>
+          <w:szCs w:val="32"/>
+          <w:shd w:val="clear" w:color="auto" w:fill="FFFFFF"/>
+        </w:rPr>
+        <w:t>, Santo!</w:t>
+      </w:r>
+    </w:p>
+    <w:p>
+      <w:pPr>
+        <w:pStyle w:val="NormaleWeb"/>
+        <w:shd w:val="clear" w:color="auto" w:fill="FFFFFF"/>
+        <w:spacing w:before="0" w:beforeAutospacing="0" w:after="0" w:afterAutospacing="0"/>
+        <w:contextualSpacing/>
+        <w:textAlignment w:val="baseline"/>
+        <w:rPr>
+          <w:rFonts w:ascii="Chalkboard" w:hAnsi="Chalkboard" w:cs="Open Sans"/>
+          <w:spacing w:val="15"/>
+          <w:sz w:val="36"/>
+          <w:szCs w:val="36"/>
+        </w:rPr>
+      </w:pPr>
+    </w:p>
+    <w:p>
+      <w:pPr>
+        <w:pStyle w:val="NormaleWeb"/>
+        <w:shd w:val="clear" w:color="auto" w:fill="FFFFFF"/>
+        <w:spacing w:before="0" w:beforeAutospacing="0" w:after="0" w:afterAutospacing="0"/>
         <w:rPr>
           <w:rFonts w:ascii="Chalkboard" w:hAnsi="Chalkboard" w:cs="Arial"/>
           <w:b/>
@@ -1042,8 +1951,7 @@
           <w:szCs w:val="36"/>
           <w:u w:val="single"/>
         </w:rPr>
-        <w:t xml:space="preserve">: </w:t>
-      </w:r>
+      </w:pPr>
       <w:r>
         <w:rPr>
           <w:rFonts w:ascii="Chalkboard" w:hAnsi="Chalkboard" w:cs="Arial"/>
@@ -1053,11 +1961,36 @@
           <w:szCs w:val="36"/>
           <w:u w:val="single"/>
         </w:rPr>
-        <w:t>SANTO GEN ROSSO</w:t>
-      </w:r>
-    </w:p>
-    <w:p>
-      <w:pPr>
+        <w:t>Comunione:</w:t>
+      </w:r>
+      <w:r>
+        <w:rPr>
+          <w:rFonts w:ascii="Chalkboard" w:hAnsi="Chalkboard" w:cs="Arial"/>
+          <w:b/>
+          <w:bCs/>
+          <w:sz w:val="36"/>
+          <w:szCs w:val="36"/>
+          <w:u w:val="single"/>
+        </w:rPr>
+        <w:t xml:space="preserve"> </w:t>
+      </w:r>
+      <w:r>
+        <w:rPr>
+          <w:rFonts w:ascii="Chalkboard" w:hAnsi="Chalkboard" w:cs="Arial"/>
+          <w:b/>
+          <w:bCs/>
+          <w:sz w:val="36"/>
+          <w:szCs w:val="36"/>
+          <w:u w:val="single"/>
+        </w:rPr>
+        <w:t>ABBRACCIAMI</w:t>
+      </w:r>
+    </w:p>
+    <w:p>
+      <w:pPr>
+        <w:pStyle w:val="NormaleWeb"/>
+        <w:shd w:val="clear" w:color="auto" w:fill="FFFFFF"/>
+        <w:spacing w:before="0" w:beforeAutospacing="0" w:after="0" w:afterAutospacing="0"/>
         <w:rPr>
           <w:rFonts w:ascii="Chalkboard" w:hAnsi="Chalkboard" w:cs="Arial"/>
           <w:b/>
@@ -1070,527 +2003,500 @@
     </w:p>
     <w:p>
       <w:pPr>
-        <w:pStyle w:val="NormaleWeb"/>
-        <w:shd w:val="clear" w:color="auto" w:fill="FFFFFF"/>
-        <w:spacing w:before="0" w:beforeAutospacing="0" w:after="0" w:afterAutospacing="0"/>
-        <w:textAlignment w:val="baseline"/>
-        <w:rPr>
-          <w:rFonts w:ascii="Chalkboard" w:hAnsi="Chalkboard" w:cs="Arial"/>
-          <w:sz w:val="32"/>
-          <w:szCs w:val="32"/>
-          <w:shd w:val="clear" w:color="auto" w:fill="FFFFFF"/>
-        </w:rPr>
-      </w:pPr>
-      <w:r>
-        <w:rPr>
-          <w:rFonts w:ascii="Chalkboard" w:hAnsi="Chalkboard" w:cs="Arial"/>
-          <w:sz w:val="32"/>
-          <w:szCs w:val="32"/>
-          <w:shd w:val="clear" w:color="auto" w:fill="FFFFFF"/>
-        </w:rPr>
-        <w:t>Santo, Santo, Santo</w:t>
-      </w:r>
-      <w:r>
-        <w:rPr>
-          <w:rFonts w:ascii="Chalkboard" w:hAnsi="Chalkboard" w:cs="Arial"/>
-          <w:sz w:val="32"/>
-          <w:szCs w:val="32"/>
-          <w:shd w:val="clear" w:color="auto" w:fill="FFFFFF"/>
-        </w:rPr>
-        <w:t>!</w:t>
-      </w:r>
-      <w:r>
-        <w:rPr>
-          <w:rFonts w:ascii="Chalkboard" w:hAnsi="Chalkboard" w:cs="Arial"/>
-          <w:sz w:val="32"/>
-          <w:szCs w:val="32"/>
-          <w:shd w:val="clear" w:color="auto" w:fill="FFFFFF"/>
-        </w:rPr>
-        <w:t xml:space="preserve"> </w:t>
-      </w:r>
-    </w:p>
-    <w:p>
-      <w:pPr>
-        <w:pStyle w:val="NormaleWeb"/>
-        <w:shd w:val="clear" w:color="auto" w:fill="FFFFFF"/>
-        <w:spacing w:before="0" w:beforeAutospacing="0" w:after="0" w:afterAutospacing="0"/>
-        <w:textAlignment w:val="baseline"/>
-        <w:rPr>
-          <w:rFonts w:ascii="Chalkboard" w:hAnsi="Chalkboard" w:cs="Arial"/>
-          <w:sz w:val="32"/>
-          <w:szCs w:val="32"/>
-          <w:shd w:val="clear" w:color="auto" w:fill="FFFFFF"/>
-        </w:rPr>
-      </w:pPr>
-      <w:r>
-        <w:rPr>
-          <w:rFonts w:ascii="Chalkboard" w:hAnsi="Chalkboard" w:cs="Arial"/>
-          <w:sz w:val="32"/>
-          <w:szCs w:val="32"/>
-          <w:shd w:val="clear" w:color="auto" w:fill="FFFFFF"/>
-        </w:rPr>
-        <w:t>Santo, Santo</w:t>
-      </w:r>
-      <w:r>
-        <w:rPr>
-          <w:rFonts w:ascii="Chalkboard" w:hAnsi="Chalkboard" w:cs="Arial"/>
-          <w:sz w:val="32"/>
-          <w:szCs w:val="32"/>
-          <w:shd w:val="clear" w:color="auto" w:fill="FFFFFF"/>
-        </w:rPr>
-        <w:t>, Santo!</w:t>
-      </w:r>
-    </w:p>
-    <w:p>
-      <w:pPr>
-        <w:pStyle w:val="NormaleWeb"/>
-        <w:shd w:val="clear" w:color="auto" w:fill="FFFFFF"/>
-        <w:spacing w:before="0" w:beforeAutospacing="0" w:after="0" w:afterAutospacing="0"/>
-        <w:textAlignment w:val="baseline"/>
-        <w:rPr>
-          <w:rFonts w:ascii="Chalkboard" w:hAnsi="Chalkboard" w:cs="Arial"/>
-          <w:sz w:val="32"/>
-          <w:szCs w:val="32"/>
-          <w:shd w:val="clear" w:color="auto" w:fill="FFFFFF"/>
-        </w:rPr>
-      </w:pPr>
-      <w:r>
-        <w:rPr>
-          <w:rFonts w:ascii="Chalkboard" w:hAnsi="Chalkboard" w:cs="Arial"/>
-          <w:sz w:val="32"/>
-          <w:szCs w:val="32"/>
-          <w:shd w:val="clear" w:color="auto" w:fill="FFFFFF"/>
-        </w:rPr>
-        <w:t xml:space="preserve">Il </w:t>
-      </w:r>
-      <w:r>
-        <w:rPr>
-          <w:rFonts w:ascii="Chalkboard" w:hAnsi="Chalkboard" w:cs="Arial"/>
-          <w:sz w:val="32"/>
-          <w:szCs w:val="32"/>
-          <w:shd w:val="clear" w:color="auto" w:fill="FFFFFF"/>
-        </w:rPr>
-        <w:t>Signore</w:t>
-      </w:r>
-      <w:r>
-        <w:rPr>
-          <w:rFonts w:ascii="Chalkboard" w:hAnsi="Chalkboard" w:cs="Arial"/>
-          <w:sz w:val="32"/>
-          <w:szCs w:val="32"/>
-          <w:shd w:val="clear" w:color="auto" w:fill="FFFFFF"/>
-        </w:rPr>
-        <w:t xml:space="preserve"> </w:t>
-      </w:r>
-      <w:r>
-        <w:rPr>
-          <w:rFonts w:ascii="Chalkboard" w:hAnsi="Chalkboard" w:cs="Arial"/>
-          <w:sz w:val="32"/>
-          <w:szCs w:val="32"/>
-          <w:shd w:val="clear" w:color="auto" w:fill="FFFFFF"/>
-        </w:rPr>
-        <w:t>Dio dell’universo</w:t>
-      </w:r>
-    </w:p>
-    <w:p>
-      <w:pPr>
-        <w:pStyle w:val="NormaleWeb"/>
-        <w:shd w:val="clear" w:color="auto" w:fill="FFFFFF"/>
-        <w:spacing w:before="0" w:beforeAutospacing="0" w:after="0" w:afterAutospacing="0"/>
-        <w:textAlignment w:val="baseline"/>
-        <w:rPr>
-          <w:rFonts w:ascii="Chalkboard" w:hAnsi="Chalkboard" w:cs="Arial"/>
-          <w:sz w:val="32"/>
-          <w:szCs w:val="32"/>
-          <w:shd w:val="clear" w:color="auto" w:fill="FFFFFF"/>
-        </w:rPr>
-      </w:pPr>
-      <w:r>
-        <w:rPr>
-          <w:rFonts w:ascii="Chalkboard" w:hAnsi="Chalkboard" w:cs="Arial"/>
-          <w:sz w:val="32"/>
-          <w:szCs w:val="32"/>
-          <w:shd w:val="clear" w:color="auto" w:fill="FFFFFF"/>
-        </w:rPr>
-        <w:t xml:space="preserve">Il </w:t>
-      </w:r>
-      <w:r>
-        <w:rPr>
-          <w:rFonts w:ascii="Chalkboard" w:hAnsi="Chalkboard" w:cs="Arial"/>
-          <w:sz w:val="32"/>
-          <w:szCs w:val="32"/>
-          <w:shd w:val="clear" w:color="auto" w:fill="FFFFFF"/>
-        </w:rPr>
-        <w:t>Signore</w:t>
-      </w:r>
-      <w:r>
-        <w:rPr>
-          <w:rFonts w:ascii="Chalkboard" w:hAnsi="Chalkboard" w:cs="Arial"/>
-          <w:sz w:val="32"/>
-          <w:szCs w:val="32"/>
-          <w:shd w:val="clear" w:color="auto" w:fill="FFFFFF"/>
-        </w:rPr>
-        <w:t xml:space="preserve"> </w:t>
-      </w:r>
-      <w:r>
-        <w:rPr>
-          <w:rFonts w:ascii="Chalkboard" w:hAnsi="Chalkboard" w:cs="Arial"/>
-          <w:sz w:val="32"/>
-          <w:szCs w:val="32"/>
-          <w:shd w:val="clear" w:color="auto" w:fill="FFFFFF"/>
-        </w:rPr>
-        <w:t>Dio dell’universo</w:t>
-      </w:r>
-    </w:p>
-    <w:p>
-      <w:pPr>
-        <w:pStyle w:val="NormaleWeb"/>
-        <w:shd w:val="clear" w:color="auto" w:fill="FFFFFF"/>
-        <w:spacing w:before="0" w:beforeAutospacing="0" w:after="0" w:afterAutospacing="0"/>
-        <w:textAlignment w:val="baseline"/>
-        <w:rPr>
-          <w:rFonts w:ascii="Chalkboard" w:hAnsi="Chalkboard" w:cs="Arial"/>
-          <w:sz w:val="32"/>
-          <w:szCs w:val="32"/>
-          <w:shd w:val="clear" w:color="auto" w:fill="FFFFFF"/>
-        </w:rPr>
-      </w:pPr>
-      <w:r>
-        <w:rPr>
-          <w:rFonts w:ascii="Chalkboard" w:hAnsi="Chalkboard" w:cs="Arial"/>
-          <w:sz w:val="32"/>
-          <w:szCs w:val="32"/>
-          <w:shd w:val="clear" w:color="auto" w:fill="FFFFFF"/>
-        </w:rPr>
-        <w:t xml:space="preserve">I cieli e la terra sono pieni della </w:t>
-      </w:r>
-      <w:r>
-        <w:rPr>
-          <w:rFonts w:ascii="Chalkboard" w:hAnsi="Chalkboard" w:cs="Arial"/>
-          <w:sz w:val="32"/>
-          <w:szCs w:val="32"/>
-          <w:shd w:val="clear" w:color="auto" w:fill="FFFFFF"/>
-        </w:rPr>
-        <w:t>T</w:t>
-      </w:r>
-      <w:r>
-        <w:rPr>
-          <w:rFonts w:ascii="Chalkboard" w:hAnsi="Chalkboard" w:cs="Arial"/>
-          <w:sz w:val="32"/>
-          <w:szCs w:val="32"/>
-          <w:shd w:val="clear" w:color="auto" w:fill="FFFFFF"/>
-        </w:rPr>
-        <w:t>ua gloria</w:t>
-      </w:r>
-      <w:r>
-        <w:rPr>
-          <w:rFonts w:ascii="Chalkboard" w:hAnsi="Chalkboard" w:cs="Arial"/>
-          <w:sz w:val="32"/>
-          <w:szCs w:val="32"/>
-          <w:shd w:val="clear" w:color="auto" w:fill="FFFFFF"/>
-        </w:rPr>
-        <w:t>!</w:t>
-      </w:r>
-    </w:p>
-    <w:p>
-      <w:pPr>
-        <w:pStyle w:val="NormaleWeb"/>
-        <w:shd w:val="clear" w:color="auto" w:fill="FFFFFF"/>
-        <w:spacing w:before="0" w:beforeAutospacing="0" w:after="0" w:afterAutospacing="0"/>
-        <w:textAlignment w:val="baseline"/>
-        <w:rPr>
-          <w:rFonts w:ascii="Chalkboard" w:hAnsi="Chalkboard" w:cs="Arial"/>
-          <w:sz w:val="32"/>
-          <w:szCs w:val="32"/>
-          <w:shd w:val="clear" w:color="auto" w:fill="FFFFFF"/>
-        </w:rPr>
-      </w:pPr>
-      <w:r>
-        <w:rPr>
-          <w:rFonts w:ascii="Chalkboard" w:hAnsi="Chalkboard" w:cs="Arial"/>
-          <w:sz w:val="32"/>
-          <w:szCs w:val="32"/>
-          <w:shd w:val="clear" w:color="auto" w:fill="FFFFFF"/>
-        </w:rPr>
-        <w:t>Osanna, Osanna nell’alto dei cieli</w:t>
-      </w:r>
-    </w:p>
-    <w:p>
-      <w:pPr>
-        <w:pStyle w:val="NormaleWeb"/>
-        <w:shd w:val="clear" w:color="auto" w:fill="FFFFFF"/>
-        <w:spacing w:before="0" w:beforeAutospacing="0" w:after="0" w:afterAutospacing="0"/>
-        <w:textAlignment w:val="baseline"/>
-        <w:rPr>
-          <w:rFonts w:ascii="Chalkboard" w:hAnsi="Chalkboard" w:cs="Arial"/>
-          <w:sz w:val="32"/>
-          <w:szCs w:val="32"/>
-          <w:shd w:val="clear" w:color="auto" w:fill="FFFFFF"/>
-        </w:rPr>
-      </w:pPr>
-      <w:r>
-        <w:rPr>
-          <w:rFonts w:ascii="Chalkboard" w:hAnsi="Chalkboard" w:cs="Arial"/>
-          <w:sz w:val="32"/>
-          <w:szCs w:val="32"/>
-          <w:shd w:val="clear" w:color="auto" w:fill="FFFFFF"/>
-        </w:rPr>
-        <w:t>Osanna, Osanna nell’alto dei cieli</w:t>
-      </w:r>
-    </w:p>
-    <w:p>
-      <w:pPr>
-        <w:pStyle w:val="NormaleWeb"/>
-        <w:shd w:val="clear" w:color="auto" w:fill="FFFFFF"/>
-        <w:spacing w:before="0" w:beforeAutospacing="0" w:after="0" w:afterAutospacing="0"/>
-        <w:textAlignment w:val="baseline"/>
-        <w:rPr>
-          <w:rFonts w:ascii="Chalkboard" w:hAnsi="Chalkboard" w:cs="Arial"/>
-          <w:sz w:val="32"/>
-          <w:szCs w:val="32"/>
-          <w:shd w:val="clear" w:color="auto" w:fill="FFFFFF"/>
-        </w:rPr>
-      </w:pPr>
-      <w:r>
-        <w:rPr>
-          <w:rFonts w:ascii="Chalkboard" w:hAnsi="Chalkboard" w:cs="Arial"/>
-          <w:sz w:val="32"/>
-          <w:szCs w:val="32"/>
-          <w:shd w:val="clear" w:color="auto" w:fill="FFFFFF"/>
-        </w:rPr>
-        <w:t>Santo, Santo, Santo</w:t>
-      </w:r>
-      <w:r>
-        <w:rPr>
-          <w:rFonts w:ascii="Chalkboard" w:hAnsi="Chalkboard" w:cs="Arial"/>
-          <w:sz w:val="32"/>
-          <w:szCs w:val="32"/>
-          <w:shd w:val="clear" w:color="auto" w:fill="FFFFFF"/>
-        </w:rPr>
-        <w:t>!</w:t>
-      </w:r>
-    </w:p>
-    <w:p>
-      <w:pPr>
-        <w:pStyle w:val="NormaleWeb"/>
-        <w:shd w:val="clear" w:color="auto" w:fill="FFFFFF"/>
-        <w:spacing w:before="0" w:beforeAutospacing="0" w:after="0" w:afterAutospacing="0"/>
-        <w:textAlignment w:val="baseline"/>
-        <w:rPr>
-          <w:rFonts w:ascii="Chalkboard" w:hAnsi="Chalkboard" w:cs="Arial"/>
-          <w:sz w:val="32"/>
-          <w:szCs w:val="32"/>
-          <w:shd w:val="clear" w:color="auto" w:fill="FFFFFF"/>
-        </w:rPr>
-      </w:pPr>
-      <w:r>
-        <w:rPr>
-          <w:rFonts w:ascii="Chalkboard" w:hAnsi="Chalkboard" w:cs="Arial"/>
-          <w:sz w:val="32"/>
-          <w:szCs w:val="32"/>
-          <w:shd w:val="clear" w:color="auto" w:fill="FFFFFF"/>
-        </w:rPr>
-        <w:t>Santo, Santo</w:t>
-      </w:r>
-      <w:r>
-        <w:rPr>
-          <w:rFonts w:ascii="Chalkboard" w:hAnsi="Chalkboard" w:cs="Arial"/>
-          <w:sz w:val="32"/>
-          <w:szCs w:val="32"/>
-          <w:shd w:val="clear" w:color="auto" w:fill="FFFFFF"/>
-        </w:rPr>
-        <w:t>, Santo!</w:t>
-      </w:r>
-    </w:p>
-    <w:p>
-      <w:pPr>
-        <w:pStyle w:val="NormaleWeb"/>
-        <w:shd w:val="clear" w:color="auto" w:fill="FFFFFF"/>
-        <w:spacing w:before="0" w:beforeAutospacing="0" w:after="0" w:afterAutospacing="0"/>
-        <w:textAlignment w:val="baseline"/>
-        <w:rPr>
-          <w:rFonts w:ascii="Chalkboard" w:hAnsi="Chalkboard" w:cs="Arial"/>
-          <w:sz w:val="32"/>
-          <w:szCs w:val="32"/>
-          <w:shd w:val="clear" w:color="auto" w:fill="FFFFFF"/>
-        </w:rPr>
-      </w:pPr>
-      <w:r>
-        <w:rPr>
-          <w:rFonts w:ascii="Chalkboard" w:hAnsi="Chalkboard" w:cs="Arial"/>
-          <w:sz w:val="32"/>
-          <w:szCs w:val="32"/>
-          <w:shd w:val="clear" w:color="auto" w:fill="FFFFFF"/>
-        </w:rPr>
-        <w:t>Benedetto colui che viene</w:t>
-      </w:r>
-      <w:r>
-        <w:rPr>
-          <w:rFonts w:ascii="Chalkboard" w:hAnsi="Chalkboard" w:cs="Arial"/>
-          <w:sz w:val="32"/>
-          <w:szCs w:val="32"/>
-          <w:shd w:val="clear" w:color="auto" w:fill="FFFFFF"/>
-        </w:rPr>
-        <w:t xml:space="preserve"> </w:t>
-      </w:r>
-      <w:r>
-        <w:rPr>
-          <w:rFonts w:ascii="Chalkboard" w:hAnsi="Chalkboard" w:cs="Arial"/>
-          <w:sz w:val="32"/>
-          <w:szCs w:val="32"/>
-          <w:shd w:val="clear" w:color="auto" w:fill="FFFFFF"/>
-        </w:rPr>
-        <w:t>nel nome del Signore</w:t>
-      </w:r>
-    </w:p>
-    <w:p>
-      <w:pPr>
-        <w:pStyle w:val="NormaleWeb"/>
-        <w:shd w:val="clear" w:color="auto" w:fill="FFFFFF"/>
-        <w:spacing w:before="0" w:beforeAutospacing="0" w:after="0" w:afterAutospacing="0"/>
-        <w:textAlignment w:val="baseline"/>
-        <w:rPr>
-          <w:rFonts w:ascii="Chalkboard" w:hAnsi="Chalkboard" w:cs="Arial"/>
-          <w:sz w:val="32"/>
-          <w:szCs w:val="32"/>
-          <w:shd w:val="clear" w:color="auto" w:fill="FFFFFF"/>
-        </w:rPr>
-      </w:pPr>
-      <w:r>
-        <w:rPr>
-          <w:rFonts w:ascii="Chalkboard" w:hAnsi="Chalkboard" w:cs="Arial"/>
-          <w:sz w:val="32"/>
-          <w:szCs w:val="32"/>
-          <w:shd w:val="clear" w:color="auto" w:fill="FFFFFF"/>
-        </w:rPr>
-        <w:t>Benedetto colui che viene</w:t>
-      </w:r>
-      <w:r>
-        <w:rPr>
-          <w:rFonts w:ascii="Chalkboard" w:hAnsi="Chalkboard" w:cs="Arial"/>
-          <w:sz w:val="32"/>
-          <w:szCs w:val="32"/>
-          <w:shd w:val="clear" w:color="auto" w:fill="FFFFFF"/>
-        </w:rPr>
-        <w:t xml:space="preserve"> </w:t>
-      </w:r>
-      <w:r>
-        <w:rPr>
-          <w:rFonts w:ascii="Chalkboard" w:hAnsi="Chalkboard" w:cs="Arial"/>
-          <w:sz w:val="32"/>
-          <w:szCs w:val="32"/>
-          <w:shd w:val="clear" w:color="auto" w:fill="FFFFFF"/>
-        </w:rPr>
-        <w:t>nel nome del Signore</w:t>
-      </w:r>
-    </w:p>
-    <w:p>
-      <w:pPr>
-        <w:pStyle w:val="NormaleWeb"/>
-        <w:shd w:val="clear" w:color="auto" w:fill="FFFFFF"/>
-        <w:spacing w:before="0" w:beforeAutospacing="0" w:after="0" w:afterAutospacing="0"/>
-        <w:textAlignment w:val="baseline"/>
-        <w:rPr>
-          <w:rFonts w:ascii="Chalkboard" w:hAnsi="Chalkboard" w:cs="Arial"/>
-          <w:sz w:val="32"/>
-          <w:szCs w:val="32"/>
-          <w:shd w:val="clear" w:color="auto" w:fill="FFFFFF"/>
-        </w:rPr>
-      </w:pPr>
-      <w:r>
-        <w:rPr>
-          <w:rFonts w:ascii="Chalkboard" w:hAnsi="Chalkboard" w:cs="Arial"/>
-          <w:sz w:val="32"/>
-          <w:szCs w:val="32"/>
-          <w:shd w:val="clear" w:color="auto" w:fill="FFFFFF"/>
-        </w:rPr>
-        <w:t>Osanna, Osanna nell’alto dei cieli</w:t>
-      </w:r>
-    </w:p>
-    <w:p>
-      <w:pPr>
-        <w:pStyle w:val="NormaleWeb"/>
-        <w:shd w:val="clear" w:color="auto" w:fill="FFFFFF"/>
-        <w:spacing w:before="0" w:beforeAutospacing="0" w:after="0" w:afterAutospacing="0"/>
-        <w:textAlignment w:val="baseline"/>
-        <w:rPr>
-          <w:rFonts w:ascii="Chalkboard" w:hAnsi="Chalkboard" w:cs="Arial"/>
-          <w:sz w:val="32"/>
-          <w:szCs w:val="32"/>
-          <w:shd w:val="clear" w:color="auto" w:fill="FFFFFF"/>
-        </w:rPr>
-      </w:pPr>
-      <w:r>
-        <w:rPr>
-          <w:rFonts w:ascii="Chalkboard" w:hAnsi="Chalkboard" w:cs="Arial"/>
-          <w:sz w:val="32"/>
-          <w:szCs w:val="32"/>
-          <w:shd w:val="clear" w:color="auto" w:fill="FFFFFF"/>
-        </w:rPr>
-        <w:t>Osanna, Osanna nell’alto dei cieli</w:t>
-      </w:r>
-    </w:p>
-    <w:p>
-      <w:pPr>
-        <w:pStyle w:val="NormaleWeb"/>
-        <w:shd w:val="clear" w:color="auto" w:fill="FFFFFF"/>
-        <w:spacing w:before="0" w:beforeAutospacing="0" w:after="0" w:afterAutospacing="0"/>
-        <w:textAlignment w:val="baseline"/>
-        <w:rPr>
-          <w:rFonts w:ascii="Chalkboard" w:hAnsi="Chalkboard" w:cs="Arial"/>
-          <w:sz w:val="32"/>
-          <w:szCs w:val="32"/>
-          <w:shd w:val="clear" w:color="auto" w:fill="FFFFFF"/>
-        </w:rPr>
-      </w:pPr>
-      <w:r>
-        <w:rPr>
-          <w:rFonts w:ascii="Chalkboard" w:hAnsi="Chalkboard" w:cs="Arial"/>
-          <w:sz w:val="32"/>
-          <w:szCs w:val="32"/>
-          <w:shd w:val="clear" w:color="auto" w:fill="FFFFFF"/>
-        </w:rPr>
-        <w:t>Santo, Santo, Santo</w:t>
-      </w:r>
-      <w:r>
-        <w:rPr>
-          <w:rFonts w:ascii="Chalkboard" w:hAnsi="Chalkboard" w:cs="Arial"/>
-          <w:sz w:val="32"/>
-          <w:szCs w:val="32"/>
-          <w:shd w:val="clear" w:color="auto" w:fill="FFFFFF"/>
-        </w:rPr>
-        <w:t>!</w:t>
-      </w:r>
-    </w:p>
-    <w:p>
-      <w:pPr>
-        <w:pStyle w:val="NormaleWeb"/>
-        <w:shd w:val="clear" w:color="auto" w:fill="FFFFFF"/>
-        <w:spacing w:before="0" w:beforeAutospacing="0" w:after="0" w:afterAutospacing="0"/>
-        <w:textAlignment w:val="baseline"/>
-        <w:rPr>
-          <w:rFonts w:ascii="Chalkboard" w:hAnsi="Chalkboard" w:cs="Arial"/>
-          <w:sz w:val="32"/>
-          <w:szCs w:val="32"/>
-          <w:shd w:val="clear" w:color="auto" w:fill="FFFFFF"/>
-        </w:rPr>
-      </w:pPr>
-      <w:r>
-        <w:rPr>
-          <w:rFonts w:ascii="Chalkboard" w:hAnsi="Chalkboard" w:cs="Arial"/>
-          <w:sz w:val="32"/>
-          <w:szCs w:val="32"/>
-          <w:shd w:val="clear" w:color="auto" w:fill="FFFFFF"/>
-        </w:rPr>
-        <w:t>Santo, Santo</w:t>
-      </w:r>
-      <w:r>
-        <w:rPr>
-          <w:rFonts w:ascii="Chalkboard" w:hAnsi="Chalkboard" w:cs="Arial"/>
-          <w:sz w:val="32"/>
-          <w:szCs w:val="32"/>
-          <w:shd w:val="clear" w:color="auto" w:fill="FFFFFF"/>
-        </w:rPr>
-        <w:t>, Santo!</w:t>
+        <w:rPr>
+          <w:rFonts w:ascii="Chalkboard" w:hAnsi="Chalkboard"/>
+          <w:color w:val="000000"/>
+          <w:sz w:val="32"/>
+          <w:szCs w:val="32"/>
+        </w:rPr>
+      </w:pPr>
+      <w:r>
+        <w:rPr>
+          <w:rFonts w:ascii="Chalkboard" w:hAnsi="Chalkboard"/>
+          <w:color w:val="000000"/>
+          <w:sz w:val="32"/>
+          <w:szCs w:val="32"/>
+        </w:rPr>
+        <w:t xml:space="preserve">Gesù parola viva e vera </w:t>
+      </w:r>
+    </w:p>
+    <w:p>
+      <w:pPr>
+        <w:rPr>
+          <w:rFonts w:ascii="Chalkboard" w:hAnsi="Chalkboard"/>
+          <w:color w:val="000000"/>
+          <w:sz w:val="32"/>
+          <w:szCs w:val="32"/>
+        </w:rPr>
+      </w:pPr>
+      <w:r>
+        <w:rPr>
+          <w:rFonts w:ascii="Chalkboard" w:hAnsi="Chalkboard"/>
+          <w:color w:val="000000"/>
+          <w:sz w:val="32"/>
+          <w:szCs w:val="32"/>
+        </w:rPr>
+        <w:t>sorgente che disseta e cura ogni ferita</w:t>
+      </w:r>
+      <w:r>
+        <w:rPr>
+          <w:rFonts w:ascii="Chalkboard" w:hAnsi="Chalkboard"/>
+          <w:color w:val="000000"/>
+          <w:sz w:val="32"/>
+          <w:szCs w:val="32"/>
+        </w:rPr>
+        <w:t>.</w:t>
+      </w:r>
+      <w:r>
+        <w:rPr>
+          <w:rFonts w:ascii="Chalkboard" w:hAnsi="Chalkboard"/>
+          <w:color w:val="000000"/>
+          <w:sz w:val="32"/>
+          <w:szCs w:val="32"/>
+        </w:rPr>
+        <w:br/>
+      </w:r>
+      <w:r>
+        <w:rPr>
+          <w:rFonts w:ascii="Chalkboard" w:hAnsi="Chalkboard"/>
+          <w:color w:val="000000"/>
+          <w:sz w:val="32"/>
+          <w:szCs w:val="32"/>
+        </w:rPr>
+        <w:t>F</w:t>
+      </w:r>
+      <w:r>
+        <w:rPr>
+          <w:rFonts w:ascii="Chalkboard" w:hAnsi="Chalkboard"/>
+          <w:color w:val="000000"/>
+          <w:sz w:val="32"/>
+          <w:szCs w:val="32"/>
+        </w:rPr>
+        <w:t>erma s</w:t>
+      </w:r>
+      <w:r>
+        <w:rPr>
+          <w:rFonts w:ascii="Chalkboard" w:hAnsi="Chalkboard"/>
+          <w:color w:val="000000"/>
+          <w:sz w:val="32"/>
+          <w:szCs w:val="32"/>
+        </w:rPr>
+        <w:t>u</w:t>
+      </w:r>
+      <w:r>
+        <w:rPr>
+          <w:rFonts w:ascii="Chalkboard" w:hAnsi="Chalkboard"/>
+          <w:color w:val="000000"/>
+          <w:sz w:val="32"/>
+          <w:szCs w:val="32"/>
+        </w:rPr>
+        <w:t xml:space="preserve"> di me i tuoi occhi </w:t>
+      </w:r>
+    </w:p>
+    <w:p>
+      <w:pPr>
+        <w:rPr>
+          <w:rFonts w:ascii="Chalkboard" w:hAnsi="Chalkboard"/>
+          <w:color w:val="000000"/>
+          <w:sz w:val="20"/>
+          <w:szCs w:val="20"/>
+        </w:rPr>
+      </w:pPr>
+      <w:r>
+        <w:rPr>
+          <w:rFonts w:ascii="Chalkboard" w:hAnsi="Chalkboard"/>
+          <w:color w:val="000000"/>
+          <w:sz w:val="32"/>
+          <w:szCs w:val="32"/>
+        </w:rPr>
+        <w:t>la tua mano stendi e donami la vita.</w:t>
+      </w:r>
+      <w:r>
+        <w:rPr>
+          <w:rFonts w:ascii="Chalkboard" w:hAnsi="Chalkboard"/>
+          <w:color w:val="000000"/>
+          <w:sz w:val="32"/>
+          <w:szCs w:val="32"/>
+        </w:rPr>
+        <w:br/>
+      </w:r>
+    </w:p>
+    <w:p>
+      <w:pPr>
+        <w:rPr>
+          <w:rFonts w:ascii="Chalkboard" w:hAnsi="Chalkboard"/>
+          <w:b/>
+          <w:bCs/>
+          <w:color w:val="000000"/>
+          <w:sz w:val="32"/>
+          <w:szCs w:val="32"/>
+        </w:rPr>
+      </w:pPr>
+      <w:r>
+        <w:rPr>
+          <w:rFonts w:ascii="Chalkboard" w:hAnsi="Chalkboard"/>
+          <w:b/>
+          <w:bCs/>
+          <w:color w:val="000000"/>
+          <w:sz w:val="32"/>
+          <w:szCs w:val="32"/>
+        </w:rPr>
+        <w:t xml:space="preserve">RIT. Abbracciami </w:t>
+      </w:r>
+      <w:r>
+        <w:rPr>
+          <w:rFonts w:ascii="Chalkboard" w:hAnsi="Chalkboard"/>
+          <w:b/>
+          <w:bCs/>
+          <w:color w:val="000000"/>
+          <w:sz w:val="32"/>
+          <w:szCs w:val="32"/>
+        </w:rPr>
+        <w:t>D</w:t>
+      </w:r>
+      <w:r>
+        <w:rPr>
+          <w:rFonts w:ascii="Chalkboard" w:hAnsi="Chalkboard"/>
+          <w:b/>
+          <w:bCs/>
+          <w:color w:val="000000"/>
+          <w:sz w:val="32"/>
+          <w:szCs w:val="32"/>
+        </w:rPr>
+        <w:t xml:space="preserve">io dell'eternità </w:t>
+      </w:r>
+    </w:p>
+    <w:p>
+      <w:pPr>
+        <w:rPr>
+          <w:rFonts w:ascii="Chalkboard" w:hAnsi="Chalkboard"/>
+          <w:b/>
+          <w:bCs/>
+          <w:color w:val="000000"/>
+          <w:sz w:val="32"/>
+          <w:szCs w:val="32"/>
+        </w:rPr>
+      </w:pPr>
+      <w:r>
+        <w:rPr>
+          <w:rFonts w:ascii="Chalkboard" w:hAnsi="Chalkboard"/>
+          <w:b/>
+          <w:bCs/>
+          <w:color w:val="000000"/>
+          <w:sz w:val="32"/>
+          <w:szCs w:val="32"/>
+        </w:rPr>
+        <w:t>rifugio dell'anima grazia che opera.</w:t>
+      </w:r>
+      <w:r>
+        <w:rPr>
+          <w:rFonts w:ascii="Chalkboard" w:hAnsi="Chalkboard"/>
+          <w:b/>
+          <w:bCs/>
+          <w:color w:val="000000"/>
+          <w:sz w:val="32"/>
+          <w:szCs w:val="32"/>
+        </w:rPr>
+        <w:br/>
+        <w:t xml:space="preserve">Riscaldami fuoco che libera </w:t>
+      </w:r>
+    </w:p>
+    <w:p>
+      <w:pPr>
+        <w:rPr>
+          <w:rFonts w:ascii="Chalkboard" w:hAnsi="Chalkboard"/>
+          <w:color w:val="000000"/>
+          <w:sz w:val="20"/>
+          <w:szCs w:val="20"/>
+        </w:rPr>
+      </w:pPr>
+      <w:r>
+        <w:rPr>
+          <w:rFonts w:ascii="Chalkboard" w:hAnsi="Chalkboard"/>
+          <w:b/>
+          <w:bCs/>
+          <w:color w:val="000000"/>
+          <w:sz w:val="32"/>
+          <w:szCs w:val="32"/>
+        </w:rPr>
+        <w:t>manda il tuo spirito, Maranatha Gesù.</w:t>
+      </w:r>
+      <w:r>
+        <w:rPr>
+          <w:rFonts w:ascii="Chalkboard" w:hAnsi="Chalkboard"/>
+          <w:color w:val="000000"/>
+          <w:sz w:val="32"/>
+          <w:szCs w:val="32"/>
+        </w:rPr>
+        <w:br/>
+      </w:r>
+    </w:p>
+    <w:p>
+      <w:pPr>
+        <w:rPr>
+          <w:rFonts w:ascii="Chalkboard" w:hAnsi="Chalkboard"/>
+          <w:color w:val="000000"/>
+          <w:sz w:val="32"/>
+          <w:szCs w:val="32"/>
+        </w:rPr>
+      </w:pPr>
+      <w:r>
+        <w:rPr>
+          <w:rFonts w:ascii="Chalkboard" w:hAnsi="Chalkboard"/>
+          <w:color w:val="000000"/>
+          <w:sz w:val="32"/>
+          <w:szCs w:val="32"/>
+        </w:rPr>
+        <w:t xml:space="preserve">Gesù asciuga il nostro pianto </w:t>
+      </w:r>
+    </w:p>
+    <w:p>
+      <w:pPr>
+        <w:rPr>
+          <w:rFonts w:ascii="Chalkboard" w:hAnsi="Chalkboard"/>
+          <w:color w:val="000000"/>
+          <w:sz w:val="32"/>
+          <w:szCs w:val="32"/>
+        </w:rPr>
+      </w:pPr>
+      <w:r>
+        <w:rPr>
+          <w:rFonts w:ascii="Chalkboard" w:hAnsi="Chalkboard"/>
+          <w:color w:val="000000"/>
+          <w:sz w:val="32"/>
+          <w:szCs w:val="32"/>
+        </w:rPr>
+        <w:t>L</w:t>
+      </w:r>
+      <w:r>
+        <w:rPr>
+          <w:rFonts w:ascii="Chalkboard" w:hAnsi="Chalkboard"/>
+          <w:color w:val="000000"/>
+          <w:sz w:val="32"/>
+          <w:szCs w:val="32"/>
+        </w:rPr>
+        <w:t>eone vincitore della tribù di Giuda</w:t>
+      </w:r>
+      <w:r>
+        <w:rPr>
+          <w:rFonts w:ascii="Chalkboard" w:hAnsi="Chalkboard"/>
+          <w:color w:val="000000"/>
+          <w:sz w:val="32"/>
+          <w:szCs w:val="32"/>
+        </w:rPr>
+        <w:t>.</w:t>
+      </w:r>
+      <w:r>
+        <w:rPr>
+          <w:rFonts w:ascii="Chalkboard" w:hAnsi="Chalkboard"/>
+          <w:color w:val="000000"/>
+          <w:sz w:val="32"/>
+          <w:szCs w:val="32"/>
+        </w:rPr>
+        <w:br/>
+      </w:r>
+      <w:r>
+        <w:rPr>
+          <w:rFonts w:ascii="Chalkboard" w:hAnsi="Chalkboard"/>
+          <w:color w:val="000000"/>
+          <w:sz w:val="32"/>
+          <w:szCs w:val="32"/>
+        </w:rPr>
+        <w:t>Vieni</w:t>
+      </w:r>
+      <w:r>
+        <w:rPr>
+          <w:rFonts w:ascii="Chalkboard" w:hAnsi="Chalkboard"/>
+          <w:color w:val="000000"/>
+          <w:sz w:val="32"/>
+          <w:szCs w:val="32"/>
+        </w:rPr>
+        <w:t xml:space="preserve"> nella tua potenza questo cuore sciogli </w:t>
+      </w:r>
+    </w:p>
+    <w:p>
+      <w:pPr>
+        <w:rPr>
+          <w:rFonts w:ascii="Chalkboard" w:hAnsi="Chalkboard"/>
+          <w:color w:val="000000"/>
+          <w:sz w:val="32"/>
+          <w:szCs w:val="32"/>
+        </w:rPr>
+      </w:pPr>
+      <w:r>
+        <w:rPr>
+          <w:rFonts w:ascii="Chalkboard" w:hAnsi="Chalkboard"/>
+          <w:color w:val="000000"/>
+          <w:sz w:val="32"/>
+          <w:szCs w:val="32"/>
+        </w:rPr>
+        <w:t>con ogni sua paura.</w:t>
+      </w:r>
+    </w:p>
+    <w:p>
+      <w:pPr>
+        <w:pStyle w:val="NormaleWeb"/>
+        <w:shd w:val="clear" w:color="auto" w:fill="FFFFFF"/>
+        <w:spacing w:before="0" w:beforeAutospacing="0" w:after="0" w:afterAutospacing="0"/>
+        <w:textAlignment w:val="baseline"/>
+        <w:rPr>
+          <w:rFonts w:ascii="Chalkboard" w:hAnsi="Chalkboard" w:cs="Open Sans"/>
+          <w:spacing w:val="15"/>
+          <w:sz w:val="20"/>
+          <w:szCs w:val="20"/>
+          <w:bdr w:val="none" w:sz="0" w:space="0" w:color="auto" w:frame="1"/>
+        </w:rPr>
+      </w:pPr>
+    </w:p>
+    <w:p>
+      <w:pPr>
+        <w:pStyle w:val="NormaleWeb"/>
+        <w:shd w:val="clear" w:color="auto" w:fill="FFFFFF"/>
+        <w:spacing w:before="0" w:beforeAutospacing="0" w:after="0" w:afterAutospacing="0"/>
+        <w:textAlignment w:val="baseline"/>
+        <w:rPr>
+          <w:rFonts w:ascii="Chalkboard" w:hAnsi="Chalkboard" w:cs="Open Sans"/>
+          <w:spacing w:val="15"/>
+          <w:sz w:val="32"/>
+          <w:szCs w:val="32"/>
+        </w:rPr>
+      </w:pPr>
+      <w:r>
+        <w:rPr>
+          <w:rFonts w:ascii="Chalkboard" w:hAnsi="Chalkboard" w:cs="Open Sans"/>
+          <w:b/>
+          <w:bCs/>
+          <w:spacing w:val="15"/>
+          <w:sz w:val="32"/>
+          <w:szCs w:val="32"/>
+          <w:bdr w:val="none" w:sz="0" w:space="0" w:color="auto" w:frame="1"/>
+        </w:rPr>
+        <w:t>RIT.</w:t>
+      </w:r>
+      <w:r>
+        <w:rPr>
+          <w:rFonts w:ascii="Chalkboard" w:hAnsi="Chalkboard" w:cs="Open Sans"/>
+          <w:spacing w:val="15"/>
+          <w:sz w:val="32"/>
+          <w:szCs w:val="32"/>
+        </w:rPr>
+        <w:t> </w:t>
+      </w:r>
+    </w:p>
+    <w:p>
+      <w:pPr>
+        <w:rPr>
+          <w:rFonts w:ascii="Chalkboard" w:hAnsi="Chalkboard"/>
+          <w:color w:val="000000"/>
+          <w:sz w:val="20"/>
+          <w:szCs w:val="20"/>
+        </w:rPr>
+      </w:pPr>
+    </w:p>
+    <w:p>
+      <w:pPr>
+        <w:rPr>
+          <w:rFonts w:ascii="Chalkboard" w:hAnsi="Chalkboard"/>
+          <w:color w:val="000000"/>
+          <w:sz w:val="20"/>
+          <w:szCs w:val="20"/>
+        </w:rPr>
+      </w:pPr>
+      <w:r>
+        <w:rPr>
+          <w:rFonts w:ascii="Chalkboard" w:hAnsi="Chalkboard"/>
+          <w:color w:val="000000"/>
+          <w:sz w:val="32"/>
+          <w:szCs w:val="32"/>
+        </w:rPr>
+        <w:t xml:space="preserve">Per sempre io cantero la tua immensa fedeltà </w:t>
+      </w:r>
+    </w:p>
+    <w:p>
+      <w:pPr>
+        <w:rPr>
+          <w:rFonts w:ascii="Chalkboard" w:hAnsi="Chalkboard"/>
+          <w:color w:val="000000"/>
+          <w:sz w:val="32"/>
+          <w:szCs w:val="32"/>
+        </w:rPr>
+      </w:pPr>
+      <w:r>
+        <w:rPr>
+          <w:rFonts w:ascii="Chalkboard" w:hAnsi="Chalkboard"/>
+          <w:color w:val="000000"/>
+          <w:sz w:val="32"/>
+          <w:szCs w:val="32"/>
+        </w:rPr>
+        <w:t>il tuo spirito in me in eterno ti loder</w:t>
+      </w:r>
+      <w:r>
+        <w:rPr>
+          <w:rFonts w:ascii="Chalkboard" w:hAnsi="Chalkboard"/>
+          <w:color w:val="000000"/>
+          <w:sz w:val="32"/>
+          <w:szCs w:val="32"/>
+        </w:rPr>
+        <w:t>à. (2v.)</w:t>
+      </w:r>
+    </w:p>
+    <w:p>
+      <w:pPr>
+        <w:pStyle w:val="NormaleWeb"/>
+        <w:shd w:val="clear" w:color="auto" w:fill="FFFFFF"/>
+        <w:spacing w:before="0" w:beforeAutospacing="0" w:after="0" w:afterAutospacing="0"/>
+        <w:textAlignment w:val="baseline"/>
+        <w:rPr>
+          <w:rFonts w:ascii="Chalkboard" w:hAnsi="Chalkboard" w:cs="Open Sans"/>
+          <w:spacing w:val="15"/>
+          <w:sz w:val="20"/>
+          <w:szCs w:val="20"/>
+          <w:bdr w:val="none" w:sz="0" w:space="0" w:color="auto" w:frame="1"/>
+        </w:rPr>
+      </w:pPr>
+    </w:p>
+    <w:p>
+      <w:pPr>
+        <w:pStyle w:val="NormaleWeb"/>
+        <w:shd w:val="clear" w:color="auto" w:fill="FFFFFF"/>
+        <w:spacing w:before="0" w:beforeAutospacing="0" w:after="0" w:afterAutospacing="0"/>
+        <w:textAlignment w:val="baseline"/>
+        <w:rPr>
+          <w:rFonts w:ascii="Chalkboard" w:hAnsi="Chalkboard" w:cs="Open Sans"/>
+          <w:spacing w:val="15"/>
+          <w:sz w:val="32"/>
+          <w:szCs w:val="32"/>
+        </w:rPr>
+      </w:pPr>
+      <w:r>
+        <w:rPr>
+          <w:rFonts w:ascii="Chalkboard" w:hAnsi="Chalkboard" w:cs="Open Sans"/>
+          <w:b/>
+          <w:bCs/>
+          <w:spacing w:val="15"/>
+          <w:sz w:val="32"/>
+          <w:szCs w:val="32"/>
+          <w:bdr w:val="none" w:sz="0" w:space="0" w:color="auto" w:frame="1"/>
+        </w:rPr>
+        <w:t>RIT.</w:t>
+      </w:r>
+      <w:r>
+        <w:rPr>
+          <w:rFonts w:ascii="Chalkboard" w:hAnsi="Chalkboard" w:cs="Open Sans"/>
+          <w:spacing w:val="15"/>
+          <w:sz w:val="32"/>
+          <w:szCs w:val="32"/>
+        </w:rPr>
+        <w:t> </w:t>
+      </w:r>
+      <w:r>
+        <w:rPr>
+          <w:rFonts w:ascii="Chalkboard" w:hAnsi="Chalkboard"/>
+          <w:color w:val="000000"/>
+          <w:sz w:val="32"/>
+          <w:szCs w:val="32"/>
+        </w:rPr>
+        <w:br/>
       </w:r>
     </w:p>
     <w:p>
@@ -1604,41 +2510,7 @@
           <w:u w:val="single"/>
         </w:rPr>
       </w:pPr>
-    </w:p>
-    <w:p>
-      <w:pPr>
-        <w:pStyle w:val="NormaleWeb"/>
-        <w:shd w:val="clear" w:color="auto" w:fill="FFFFFF"/>
-        <w:spacing w:before="0" w:beforeAutospacing="0" w:after="0" w:afterAutospacing="0"/>
-        <w:textAlignment w:val="baseline"/>
-        <w:rPr>
-          <w:rFonts w:ascii="Chalkboard" w:hAnsi="Chalkboard" w:cs="Open Sans"/>
-          <w:spacing w:val="15"/>
-          <w:sz w:val="32"/>
-          <w:szCs w:val="32"/>
-        </w:rPr>
-      </w:pPr>
-    </w:p>
-    <w:p>
-      <w:pPr>
-        <w:pStyle w:val="NormaleWeb"/>
-        <w:shd w:val="clear" w:color="auto" w:fill="FFFFFF"/>
-        <w:spacing w:before="0" w:beforeAutospacing="0" w:after="0" w:afterAutospacing="0"/>
-        <w:contextualSpacing/>
-        <w:textAlignment w:val="baseline"/>
-        <w:rPr>
-          <w:rFonts w:ascii="Chalkboard" w:hAnsi="Chalkboard" w:cs="Open Sans"/>
-          <w:spacing w:val="15"/>
-          <w:sz w:val="36"/>
-          <w:szCs w:val="36"/>
-        </w:rPr>
-      </w:pPr>
-    </w:p>
-    <w:p>
-      <w:pPr>
-        <w:pStyle w:val="NormaleWeb"/>
-        <w:shd w:val="clear" w:color="auto" w:fill="FFFFFF"/>
-        <w:spacing w:before="0" w:beforeAutospacing="0" w:after="0" w:afterAutospacing="0"/>
+      <w:r>
         <w:rPr>
           <w:rFonts w:ascii="Chalkboard" w:hAnsi="Chalkboard" w:cs="Arial"/>
           <w:b/>
@@ -1647,7 +2519,8 @@
           <w:szCs w:val="36"/>
           <w:u w:val="single"/>
         </w:rPr>
-      </w:pPr>
+        <w:t xml:space="preserve">Canto </w:t>
+      </w:r>
       <w:r>
         <w:rPr>
           <w:rFonts w:ascii="Chalkboard" w:hAnsi="Chalkboard" w:cs="Arial"/>
@@ -1657,8 +2530,7 @@
           <w:szCs w:val="36"/>
           <w:u w:val="single"/>
         </w:rPr>
-        <w:lastRenderedPageBreak/>
-        <w:t>Comunione:</w:t>
+        <w:t>di congedo</w:t>
       </w:r>
       <w:r>
         <w:rPr>
@@ -1669,7 +2541,7 @@
           <w:szCs w:val="36"/>
           <w:u w:val="single"/>
         </w:rPr>
-        <w:t xml:space="preserve"> </w:t>
+        <w:t xml:space="preserve">: </w:t>
       </w:r>
       <w:r>
         <w:rPr>
@@ -1680,432 +2552,7 @@
           <w:szCs w:val="36"/>
           <w:u w:val="single"/>
         </w:rPr>
-        <w:t>TU SEI</w:t>
-      </w:r>
-    </w:p>
-    <w:p>
-      <w:pPr>
-        <w:pStyle w:val="NormaleWeb"/>
-        <w:shd w:val="clear" w:color="auto" w:fill="FFFFFF"/>
-        <w:spacing w:before="0" w:beforeAutospacing="0" w:after="0" w:afterAutospacing="0"/>
-        <w:rPr>
-          <w:rFonts w:ascii="Chalkboard" w:hAnsi="Chalkboard" w:cs="Arial"/>
-          <w:b/>
-          <w:bCs/>
-          <w:sz w:val="20"/>
-          <w:szCs w:val="20"/>
-          <w:u w:val="single"/>
-        </w:rPr>
-      </w:pPr>
-    </w:p>
-    <w:p>
-      <w:pPr>
-        <w:rPr>
-          <w:rFonts w:ascii="Chalkboard" w:hAnsi="Chalkboard"/>
-          <w:sz w:val="32"/>
-          <w:szCs w:val="32"/>
-        </w:rPr>
-      </w:pPr>
-      <w:r>
-        <w:rPr>
-          <w:rFonts w:ascii="Chalkboard" w:hAnsi="Chalkboard"/>
-          <w:sz w:val="32"/>
-          <w:szCs w:val="32"/>
-        </w:rPr>
-        <w:t xml:space="preserve">Tu sei la prima stella del mattino,  </w:t>
-      </w:r>
-    </w:p>
-    <w:p>
-      <w:pPr>
-        <w:rPr>
-          <w:rFonts w:ascii="Chalkboard" w:hAnsi="Chalkboard"/>
-          <w:sz w:val="32"/>
-          <w:szCs w:val="32"/>
-        </w:rPr>
-      </w:pPr>
-      <w:r>
-        <w:rPr>
-          <w:rFonts w:ascii="Chalkboard" w:hAnsi="Chalkboard"/>
-          <w:sz w:val="32"/>
-          <w:szCs w:val="32"/>
-        </w:rPr>
-        <w:t>tu sei la nostra grande nostalgia, </w:t>
-      </w:r>
-    </w:p>
-    <w:p>
-      <w:pPr>
-        <w:rPr>
-          <w:rFonts w:ascii="Chalkboard" w:hAnsi="Chalkboard"/>
-          <w:sz w:val="32"/>
-          <w:szCs w:val="32"/>
-        </w:rPr>
-      </w:pPr>
-      <w:r>
-        <w:rPr>
-          <w:rFonts w:ascii="Chalkboard" w:hAnsi="Chalkboard"/>
-          <w:sz w:val="32"/>
-          <w:szCs w:val="32"/>
-        </w:rPr>
-        <w:t xml:space="preserve">tu sei il cielo chiaro dopo la paura,  </w:t>
-      </w:r>
-    </w:p>
-    <w:p>
-      <w:pPr>
-        <w:rPr>
-          <w:rFonts w:ascii="Chalkboard" w:hAnsi="Chalkboard"/>
-          <w:sz w:val="32"/>
-          <w:szCs w:val="32"/>
-        </w:rPr>
-      </w:pPr>
-      <w:r>
-        <w:rPr>
-          <w:rFonts w:ascii="Chalkboard" w:hAnsi="Chalkboard"/>
-          <w:sz w:val="32"/>
-          <w:szCs w:val="32"/>
-        </w:rPr>
-        <w:t xml:space="preserve">dopo la paura di esserci perduti,  </w:t>
-      </w:r>
-    </w:p>
-    <w:p>
-      <w:pPr>
-        <w:rPr>
-          <w:rFonts w:ascii="Chalkboard" w:hAnsi="Chalkboard"/>
-          <w:sz w:val="32"/>
-          <w:szCs w:val="32"/>
-        </w:rPr>
-      </w:pPr>
-      <w:r>
-        <w:rPr>
-          <w:rFonts w:ascii="Chalkboard" w:hAnsi="Chalkboard"/>
-          <w:sz w:val="32"/>
-          <w:szCs w:val="32"/>
-        </w:rPr>
-        <w:t>e tornerà la vita in questo mare.</w:t>
-      </w:r>
-    </w:p>
-    <w:p>
-      <w:pPr>
-        <w:rPr>
-          <w:rFonts w:ascii="Chalkboard" w:hAnsi="Chalkboard"/>
-          <w:sz w:val="20"/>
-          <w:szCs w:val="20"/>
-        </w:rPr>
-      </w:pPr>
-    </w:p>
-    <w:p>
-      <w:pPr>
-        <w:shd w:val="clear" w:color="auto" w:fill="FFFFFF"/>
-        <w:rPr>
-          <w:rFonts w:ascii="Chalkboard" w:hAnsi="Chalkboard"/>
-          <w:b/>
-          <w:bCs/>
-          <w:sz w:val="32"/>
-          <w:szCs w:val="32"/>
-        </w:rPr>
-      </w:pPr>
-      <w:r>
-        <w:rPr>
-          <w:rFonts w:ascii="Chalkboard" w:hAnsi="Chalkboard" w:cs="Arial Hebrew"/>
-          <w:b/>
-          <w:bCs/>
-          <w:sz w:val="32"/>
-          <w:szCs w:val="32"/>
-        </w:rPr>
-        <w:t xml:space="preserve">RIT. </w:t>
-      </w:r>
-      <w:r>
-        <w:rPr>
-          <w:rFonts w:ascii="Chalkboard" w:hAnsi="Chalkboard"/>
-          <w:b/>
-          <w:bCs/>
-          <w:sz w:val="32"/>
-          <w:szCs w:val="32"/>
-        </w:rPr>
-        <w:t xml:space="preserve">Soffierà, soffierà   </w:t>
-      </w:r>
-    </w:p>
-    <w:p>
-      <w:pPr>
-        <w:shd w:val="clear" w:color="auto" w:fill="FFFFFF"/>
-        <w:rPr>
-          <w:rFonts w:ascii="Chalkboard" w:hAnsi="Chalkboard"/>
-          <w:b/>
-          <w:bCs/>
-          <w:sz w:val="32"/>
-          <w:szCs w:val="32"/>
-        </w:rPr>
-      </w:pPr>
-      <w:r>
-        <w:rPr>
-          <w:rFonts w:ascii="Chalkboard" w:hAnsi="Chalkboard"/>
-          <w:b/>
-          <w:bCs/>
-          <w:sz w:val="32"/>
-          <w:szCs w:val="32"/>
-        </w:rPr>
-        <w:t xml:space="preserve">il vento forte della vita, </w:t>
-      </w:r>
-    </w:p>
-    <w:p>
-      <w:pPr>
-        <w:shd w:val="clear" w:color="auto" w:fill="FFFFFF"/>
-        <w:rPr>
-          <w:rFonts w:ascii="Chalkboard" w:hAnsi="Chalkboard"/>
-          <w:b/>
-          <w:bCs/>
-          <w:sz w:val="32"/>
-          <w:szCs w:val="32"/>
-        </w:rPr>
-      </w:pPr>
-      <w:r>
-        <w:rPr>
-          <w:rFonts w:ascii="Chalkboard" w:hAnsi="Chalkboard"/>
-          <w:b/>
-          <w:bCs/>
-          <w:sz w:val="32"/>
-          <w:szCs w:val="32"/>
-        </w:rPr>
-        <w:t xml:space="preserve">soffierà sulle vele </w:t>
-      </w:r>
-    </w:p>
-    <w:p>
-      <w:pPr>
-        <w:shd w:val="clear" w:color="auto" w:fill="FFFFFF"/>
-        <w:rPr>
-          <w:rFonts w:ascii="Chalkboard" w:hAnsi="Chalkboard"/>
-          <w:b/>
-          <w:bCs/>
-          <w:sz w:val="32"/>
-          <w:szCs w:val="32"/>
-        </w:rPr>
-      </w:pPr>
-      <w:r>
-        <w:rPr>
-          <w:rFonts w:ascii="Chalkboard" w:hAnsi="Chalkboard"/>
-          <w:b/>
-          <w:bCs/>
-          <w:sz w:val="32"/>
-          <w:szCs w:val="32"/>
-        </w:rPr>
-        <w:t>e le gonfierà di te! (2v.)</w:t>
-      </w:r>
-    </w:p>
-    <w:p>
-      <w:pPr>
-        <w:shd w:val="clear" w:color="auto" w:fill="FFFFFF"/>
-        <w:rPr>
-          <w:rFonts w:ascii="Chalkboard" w:hAnsi="Chalkboard"/>
-          <w:b/>
-          <w:bCs/>
-          <w:sz w:val="20"/>
-          <w:szCs w:val="20"/>
-        </w:rPr>
-      </w:pPr>
-    </w:p>
-    <w:p>
-      <w:pPr>
-        <w:shd w:val="clear" w:color="auto" w:fill="FFFFFF"/>
-        <w:rPr>
-          <w:rFonts w:ascii="Chalkboard" w:hAnsi="Chalkboard"/>
-          <w:sz w:val="32"/>
-          <w:szCs w:val="32"/>
-        </w:rPr>
-      </w:pPr>
-      <w:r>
-        <w:rPr>
-          <w:rFonts w:ascii="Chalkboard" w:hAnsi="Chalkboard"/>
-          <w:sz w:val="32"/>
-          <w:szCs w:val="32"/>
-        </w:rPr>
-        <w:t xml:space="preserve">Tu sei l'unico volto della pace,  </w:t>
-      </w:r>
-    </w:p>
-    <w:p>
-      <w:pPr>
-        <w:shd w:val="clear" w:color="auto" w:fill="FFFFFF"/>
-        <w:rPr>
-          <w:rFonts w:ascii="Chalkboard" w:hAnsi="Chalkboard"/>
-          <w:sz w:val="32"/>
-          <w:szCs w:val="32"/>
-        </w:rPr>
-      </w:pPr>
-      <w:r>
-        <w:rPr>
-          <w:rFonts w:ascii="Chalkboard" w:hAnsi="Chalkboard"/>
-          <w:sz w:val="32"/>
-          <w:szCs w:val="32"/>
-        </w:rPr>
-        <w:t xml:space="preserve">tu sei la speranza nelle nostre mani,  </w:t>
-      </w:r>
-    </w:p>
-    <w:p>
-      <w:pPr>
-        <w:shd w:val="clear" w:color="auto" w:fill="FFFFFF"/>
-        <w:rPr>
-          <w:rFonts w:ascii="Chalkboard" w:hAnsi="Chalkboard"/>
-          <w:sz w:val="32"/>
-          <w:szCs w:val="32"/>
-        </w:rPr>
-      </w:pPr>
-      <w:r>
-        <w:rPr>
-          <w:rFonts w:ascii="Chalkboard" w:hAnsi="Chalkboard"/>
-          <w:sz w:val="32"/>
-          <w:szCs w:val="32"/>
-        </w:rPr>
-        <w:t xml:space="preserve">tu sei il vento nuovo sulle nostre ali,  </w:t>
-      </w:r>
-    </w:p>
-    <w:p>
-      <w:pPr>
-        <w:shd w:val="clear" w:color="auto" w:fill="FFFFFF"/>
-        <w:rPr>
-          <w:rFonts w:ascii="Chalkboard" w:hAnsi="Chalkboard"/>
-          <w:sz w:val="32"/>
-          <w:szCs w:val="32"/>
-        </w:rPr>
-      </w:pPr>
-      <w:r>
-        <w:rPr>
-          <w:rFonts w:ascii="Chalkboard" w:hAnsi="Chalkboard"/>
-          <w:sz w:val="32"/>
-          <w:szCs w:val="32"/>
-        </w:rPr>
-        <w:t xml:space="preserve">sulle nostre ali soffierà la vita,  </w:t>
-      </w:r>
-    </w:p>
-    <w:p>
-      <w:pPr>
-        <w:shd w:val="clear" w:color="auto" w:fill="FFFFFF"/>
-        <w:rPr>
-          <w:rFonts w:ascii="Chalkboard" w:hAnsi="Chalkboard"/>
-          <w:sz w:val="32"/>
-          <w:szCs w:val="32"/>
-        </w:rPr>
-      </w:pPr>
-      <w:r>
-        <w:rPr>
-          <w:rFonts w:ascii="Chalkboard" w:hAnsi="Chalkboard"/>
-          <w:sz w:val="32"/>
-          <w:szCs w:val="32"/>
-        </w:rPr>
-        <w:t>e gonfierà le vele per questo mare. </w:t>
-      </w:r>
-    </w:p>
-    <w:p>
-      <w:pPr>
-        <w:pStyle w:val="NormaleWeb"/>
-        <w:shd w:val="clear" w:color="auto" w:fill="FFFFFF"/>
-        <w:spacing w:before="0" w:beforeAutospacing="0" w:after="0" w:afterAutospacing="0"/>
-        <w:textAlignment w:val="baseline"/>
-        <w:rPr>
-          <w:rFonts w:ascii="Chalkboard" w:hAnsi="Chalkboard" w:cs="Open Sans"/>
-          <w:spacing w:val="15"/>
-          <w:sz w:val="20"/>
-          <w:szCs w:val="20"/>
-          <w:bdr w:val="none" w:sz="0" w:space="0" w:color="auto" w:frame="1"/>
-        </w:rPr>
-      </w:pPr>
-    </w:p>
-    <w:p>
-      <w:pPr>
-        <w:pStyle w:val="NormaleWeb"/>
-        <w:shd w:val="clear" w:color="auto" w:fill="FFFFFF"/>
-        <w:spacing w:before="0" w:beforeAutospacing="0" w:after="0" w:afterAutospacing="0"/>
-        <w:textAlignment w:val="baseline"/>
-        <w:rPr>
-          <w:rFonts w:ascii="Chalkboard" w:hAnsi="Chalkboard" w:cs="Open Sans"/>
-          <w:spacing w:val="15"/>
-          <w:sz w:val="32"/>
-          <w:szCs w:val="32"/>
-        </w:rPr>
-      </w:pPr>
-      <w:r>
-        <w:rPr>
-          <w:rFonts w:ascii="Chalkboard" w:hAnsi="Chalkboard" w:cs="Open Sans"/>
-          <w:b/>
-          <w:bCs/>
-          <w:spacing w:val="15"/>
-          <w:sz w:val="32"/>
-          <w:szCs w:val="32"/>
-          <w:bdr w:val="none" w:sz="0" w:space="0" w:color="auto" w:frame="1"/>
-        </w:rPr>
-        <w:t>RIT.</w:t>
-      </w:r>
-      <w:r>
-        <w:rPr>
-          <w:rFonts w:ascii="Chalkboard" w:hAnsi="Chalkboard" w:cs="Open Sans"/>
-          <w:spacing w:val="15"/>
-          <w:sz w:val="32"/>
-          <w:szCs w:val="32"/>
-        </w:rPr>
-        <w:t> </w:t>
-      </w:r>
-    </w:p>
-    <w:p>
-      <w:pPr>
-        <w:rPr>
-          <w:rFonts w:ascii="Chalkboard" w:hAnsi="Chalkboard" w:cs="Open Sans"/>
-          <w:spacing w:val="15"/>
-          <w:sz w:val="36"/>
-          <w:szCs w:val="36"/>
-        </w:rPr>
-      </w:pPr>
-    </w:p>
-    <w:p>
-      <w:pPr>
-        <w:rPr>
-          <w:rFonts w:ascii="Chalkboard" w:hAnsi="Chalkboard" w:cs="Arial"/>
-          <w:b/>
-          <w:bCs/>
-          <w:sz w:val="36"/>
-          <w:szCs w:val="36"/>
-          <w:u w:val="single"/>
-        </w:rPr>
-      </w:pPr>
-      <w:r>
-        <w:rPr>
-          <w:rFonts w:ascii="Chalkboard" w:hAnsi="Chalkboard" w:cs="Arial"/>
-          <w:b/>
-          <w:bCs/>
-          <w:sz w:val="36"/>
-          <w:szCs w:val="36"/>
-          <w:u w:val="single"/>
-        </w:rPr>
-        <w:t xml:space="preserve">Canto </w:t>
-      </w:r>
-      <w:r>
-        <w:rPr>
-          <w:rFonts w:ascii="Chalkboard" w:hAnsi="Chalkboard" w:cs="Arial"/>
-          <w:b/>
-          <w:bCs/>
-          <w:sz w:val="36"/>
-          <w:szCs w:val="36"/>
-          <w:u w:val="single"/>
-        </w:rPr>
-        <w:t>di congedo</w:t>
-      </w:r>
-      <w:r>
-        <w:rPr>
-          <w:rFonts w:ascii="Chalkboard" w:hAnsi="Chalkboard" w:cs="Arial"/>
-          <w:b/>
-          <w:bCs/>
-          <w:sz w:val="36"/>
-          <w:szCs w:val="36"/>
-          <w:u w:val="single"/>
-        </w:rPr>
-        <w:t xml:space="preserve">: </w:t>
-      </w:r>
-      <w:r>
-        <w:rPr>
-          <w:rFonts w:ascii="Chalkboard" w:hAnsi="Chalkboard" w:cs="Arial"/>
-          <w:b/>
-          <w:bCs/>
-          <w:sz w:val="36"/>
-          <w:szCs w:val="36"/>
-          <w:u w:val="single"/>
-        </w:rPr>
-        <w:t>SALVE REGINA</w:t>
+        <w:t>VIVERE LA VITA</w:t>
       </w:r>
     </w:p>
     <w:p>
@@ -2119,188 +2566,311 @@
     </w:p>
     <w:p>
       <w:pPr>
-        <w:pStyle w:val="NormaleWeb"/>
-        <w:shd w:val="clear" w:color="auto" w:fill="FFFFFF"/>
-        <w:spacing w:before="0" w:beforeAutospacing="0" w:after="0" w:afterAutospacing="0"/>
-        <w:rPr>
-          <w:rFonts w:ascii="Chalkboard" w:hAnsi="Chalkboard" w:cs="Segoe UI"/>
-          <w:sz w:val="32"/>
-          <w:szCs w:val="32"/>
-        </w:rPr>
-      </w:pPr>
-      <w:r>
-        <w:rPr>
-          <w:rStyle w:val="Enfasigrassetto"/>
-          <w:rFonts w:ascii="Chalkboard" w:hAnsi="Chalkboard" w:cs="Segoe UI"/>
-          <w:sz w:val="32"/>
-          <w:szCs w:val="32"/>
-        </w:rPr>
-        <w:t>Salve Regina, Madre di misericordia,</w:t>
-      </w:r>
-      <w:r>
-        <w:rPr>
-          <w:rFonts w:ascii="Chalkboard" w:hAnsi="Chalkboard" w:cs="Segoe UI"/>
+        <w:rPr>
+          <w:rFonts w:ascii="Chalkboard" w:hAnsi="Chalkboard"/>
+          <w:sz w:val="32"/>
+          <w:szCs w:val="32"/>
+        </w:rPr>
+      </w:pPr>
+      <w:r>
+        <w:rPr>
+          <w:rFonts w:ascii="Chalkboard" w:hAnsi="Chalkboard"/>
+          <w:sz w:val="32"/>
+          <w:szCs w:val="32"/>
+        </w:rPr>
+        <w:t>Vivere la vita con le gioie</w:t>
+      </w:r>
+      <w:r>
+        <w:rPr>
+          <w:rFonts w:ascii="Chalkboard" w:hAnsi="Chalkboard"/>
           <w:sz w:val="32"/>
           <w:szCs w:val="32"/>
         </w:rPr>
         <w:br/>
-      </w:r>
-      <w:r>
-        <w:rPr>
-          <w:rStyle w:val="Enfasigrassetto"/>
-          <w:rFonts w:ascii="Chalkboard" w:hAnsi="Chalkboard" w:cs="Segoe UI"/>
-          <w:sz w:val="32"/>
-          <w:szCs w:val="32"/>
-        </w:rPr>
-        <w:t>vita, dolcezza, speranza nostra, salve!</w:t>
-      </w:r>
-      <w:r>
-        <w:rPr>
-          <w:rFonts w:ascii="Chalkboard" w:hAnsi="Chalkboard" w:cs="Segoe UI"/>
+        <w:t>e coi dolori di ogni giorno</w:t>
+      </w:r>
+      <w:r>
+        <w:rPr>
+          <w:rFonts w:ascii="Chalkboard" w:hAnsi="Chalkboard"/>
           <w:sz w:val="32"/>
           <w:szCs w:val="32"/>
         </w:rPr>
         <w:br/>
-      </w:r>
-      <w:r>
-        <w:rPr>
-          <w:rStyle w:val="Enfasigrassetto"/>
-          <w:rFonts w:ascii="Chalkboard" w:hAnsi="Chalkboard" w:cs="Segoe UI"/>
-          <w:sz w:val="32"/>
-          <w:szCs w:val="32"/>
-        </w:rPr>
-        <w:t>Salve Regina!</w:t>
-      </w:r>
-    </w:p>
-    <w:p>
-      <w:pPr>
-        <w:pStyle w:val="NormaleWeb"/>
-        <w:shd w:val="clear" w:color="auto" w:fill="FFFFFF"/>
-        <w:spacing w:before="0" w:beforeAutospacing="0" w:after="0" w:afterAutospacing="0"/>
-        <w:rPr>
-          <w:rFonts w:ascii="Chalkboard" w:hAnsi="Chalkboard" w:cs="Segoe UI"/>
-          <w:sz w:val="32"/>
-          <w:szCs w:val="32"/>
-        </w:rPr>
-      </w:pPr>
-      <w:r>
-        <w:rPr>
-          <w:rFonts w:ascii="Chalkboard" w:hAnsi="Chalkboard" w:cs="Segoe UI"/>
-          <w:sz w:val="32"/>
-          <w:szCs w:val="32"/>
-        </w:rPr>
-        <w:t>A te ricorriamo, esuli figli di Eva,</w:t>
-      </w:r>
-      <w:r>
-        <w:rPr>
-          <w:rFonts w:ascii="Chalkboard" w:hAnsi="Chalkboard" w:cs="Segoe UI"/>
+        <w:t>è quello che Dio vuole da te.</w:t>
+      </w:r>
+      <w:r>
+        <w:rPr>
+          <w:rFonts w:ascii="Chalkboard" w:hAnsi="Chalkboard"/>
           <w:sz w:val="32"/>
           <w:szCs w:val="32"/>
         </w:rPr>
         <w:br/>
-        <w:t>a te sospiriamo, piangenti in questa valle di lacrime.</w:t>
-      </w:r>
-      <w:r>
-        <w:rPr>
-          <w:rFonts w:ascii="Chalkboard" w:hAnsi="Chalkboard" w:cs="Segoe UI"/>
+        <w:t>Vivere la vita e inabissar</w:t>
+      </w:r>
+      <w:r>
+        <w:rPr>
+          <w:rFonts w:ascii="Chalkboard" w:hAnsi="Chalkboard"/>
+          <w:sz w:val="32"/>
+          <w:szCs w:val="32"/>
+        </w:rPr>
+        <w:t>s</w:t>
+      </w:r>
+      <w:r>
+        <w:rPr>
+          <w:rFonts w:ascii="Chalkboard" w:hAnsi="Chalkboard"/>
+          <w:sz w:val="32"/>
+          <w:szCs w:val="32"/>
+        </w:rPr>
+        <w:t>i</w:t>
+      </w:r>
+      <w:r>
+        <w:rPr>
+          <w:rFonts w:ascii="Chalkboard" w:hAnsi="Chalkboard"/>
           <w:sz w:val="32"/>
           <w:szCs w:val="32"/>
         </w:rPr>
         <w:br/>
-        <w:t>Avvocata nostra, volgi a noi gli occhi tuoi,</w:t>
-      </w:r>
-      <w:r>
-        <w:rPr>
-          <w:rFonts w:ascii="Chalkboard" w:hAnsi="Chalkboard" w:cs="Segoe UI"/>
+        <w:t>nell’amore è il tuo destino</w:t>
+      </w:r>
+      <w:r>
+        <w:rPr>
+          <w:rFonts w:ascii="Chalkboard" w:hAnsi="Chalkboard"/>
           <w:sz w:val="32"/>
           <w:szCs w:val="32"/>
         </w:rPr>
         <w:br/>
-        <w:t>mostraci, dopo quest’esilio,</w:t>
-      </w:r>
-      <w:r>
-        <w:rPr>
-          <w:rFonts w:ascii="Chalkboard" w:hAnsi="Chalkboard" w:cs="Segoe UI"/>
+        <w:t>è quello che Dio vuole da te.</w:t>
+      </w:r>
+    </w:p>
+    <w:p>
+      <w:pPr>
+        <w:rPr>
+          <w:rFonts w:ascii="Chalkboard" w:hAnsi="Chalkboard"/>
+          <w:sz w:val="20"/>
+          <w:szCs w:val="20"/>
+        </w:rPr>
+      </w:pPr>
+      <w:r>
+        <w:rPr>
+          <w:rFonts w:ascii="Chalkboard" w:hAnsi="Chalkboard"/>
+          <w:sz w:val="32"/>
+          <w:szCs w:val="32"/>
+        </w:rPr>
+        <w:t>Fare insieme agli altri</w:t>
+      </w:r>
+      <w:r>
+        <w:rPr>
+          <w:rFonts w:ascii="Chalkboard" w:hAnsi="Chalkboard"/>
           <w:sz w:val="32"/>
           <w:szCs w:val="32"/>
         </w:rPr>
         <w:br/>
-        <w:t>il frutto del tuo seno, Gesù.</w:t>
-      </w:r>
-    </w:p>
-    <w:p>
-      <w:pPr>
-        <w:pStyle w:val="NormaleWeb"/>
-        <w:shd w:val="clear" w:color="auto" w:fill="FFFFFF"/>
-        <w:spacing w:before="0" w:beforeAutospacing="0" w:after="0" w:afterAutospacing="0"/>
-        <w:rPr>
-          <w:rStyle w:val="Enfasigrassetto"/>
-          <w:rFonts w:ascii="Chalkboard" w:hAnsi="Chalkboard" w:cs="Segoe UI"/>
-          <w:b w:val="0"/>
-          <w:bCs w:val="0"/>
-          <w:sz w:val="32"/>
-          <w:szCs w:val="32"/>
-        </w:rPr>
-      </w:pPr>
-      <w:r>
-        <w:rPr>
-          <w:rStyle w:val="Enfasigrassetto"/>
-          <w:rFonts w:ascii="Chalkboard" w:hAnsi="Chalkboard" w:cs="Segoe UI"/>
-          <w:sz w:val="32"/>
-          <w:szCs w:val="32"/>
-        </w:rPr>
-        <w:t>Salve Regina, Madre di misericordia,</w:t>
-      </w:r>
-      <w:r>
-        <w:rPr>
-          <w:rFonts w:ascii="Chalkboard" w:hAnsi="Chalkboard" w:cs="Segoe UI"/>
+        <w:t>la tua strada verso Lui</w:t>
+      </w:r>
+      <w:r>
+        <w:rPr>
+          <w:rFonts w:ascii="Chalkboard" w:hAnsi="Chalkboard"/>
           <w:sz w:val="32"/>
           <w:szCs w:val="32"/>
         </w:rPr>
         <w:br/>
-      </w:r>
-      <w:r>
-        <w:rPr>
-          <w:rStyle w:val="Enfasigrassetto"/>
-          <w:rFonts w:ascii="Chalkboard" w:hAnsi="Chalkboard" w:cs="Segoe UI"/>
-          <w:sz w:val="32"/>
-          <w:szCs w:val="32"/>
-        </w:rPr>
-        <w:t>o clemente, o pia, o dolce Vergine Maria.</w:t>
-      </w:r>
-      <w:r>
-        <w:rPr>
-          <w:rFonts w:ascii="Chalkboard" w:hAnsi="Chalkboard" w:cs="Segoe UI"/>
+        <w:t>correre con i fratelli tuoi…</w:t>
+      </w:r>
+      <w:r>
+        <w:rPr>
+          <w:rFonts w:ascii="Chalkboard" w:hAnsi="Chalkboard"/>
           <w:sz w:val="32"/>
           <w:szCs w:val="32"/>
         </w:rPr>
         <w:br/>
       </w:r>
-      <w:r>
-        <w:rPr>
-          <w:rStyle w:val="Enfasigrassetto"/>
-          <w:rFonts w:ascii="Chalkboard" w:hAnsi="Chalkboard" w:cs="Segoe UI"/>
-          <w:sz w:val="32"/>
-          <w:szCs w:val="32"/>
-        </w:rPr>
-        <w:t>Salve Regina!</w:t>
-      </w:r>
-      <w:r>
-        <w:rPr>
-          <w:rFonts w:ascii="Chalkboard" w:hAnsi="Chalkboard" w:cs="Segoe UI"/>
+    </w:p>
+    <w:p>
+      <w:pPr>
+        <w:rPr>
+          <w:rFonts w:ascii="Chalkboard" w:hAnsi="Chalkboard"/>
+          <w:b/>
+          <w:bCs/>
+          <w:sz w:val="32"/>
+          <w:szCs w:val="32"/>
+        </w:rPr>
+      </w:pPr>
+      <w:r>
+        <w:rPr>
+          <w:rFonts w:ascii="Chalkboard" w:hAnsi="Chalkboard"/>
+          <w:b/>
+          <w:bCs/>
+          <w:sz w:val="32"/>
+          <w:szCs w:val="32"/>
+        </w:rPr>
+        <w:t>RIT. Scoprirai allora</w:t>
+      </w:r>
+      <w:r>
+        <w:rPr>
+          <w:rFonts w:ascii="Chalkboard" w:hAnsi="Chalkboard"/>
+          <w:b/>
+          <w:bCs/>
           <w:sz w:val="32"/>
           <w:szCs w:val="32"/>
         </w:rPr>
         <w:br/>
-      </w:r>
-      <w:r>
-        <w:rPr>
-          <w:rStyle w:val="Enfasigrassetto"/>
-          <w:rFonts w:ascii="Chalkboard" w:hAnsi="Chalkboard" w:cs="Segoe UI"/>
-          <w:sz w:val="32"/>
-          <w:szCs w:val="32"/>
-        </w:rPr>
-        <w:t>Salve Regina, salve, salve!</w:t>
+        <w:t>il cielo dentro di te,</w:t>
+      </w:r>
+      <w:r>
+        <w:rPr>
+          <w:rFonts w:ascii="Chalkboard" w:hAnsi="Chalkboard"/>
+          <w:b/>
+          <w:bCs/>
+          <w:sz w:val="32"/>
+          <w:szCs w:val="32"/>
+        </w:rPr>
+        <w:br/>
+        <w:t>una scia di luce lascerai.</w:t>
+      </w:r>
+    </w:p>
+    <w:p>
+      <w:pPr>
+        <w:rPr>
+          <w:rFonts w:ascii="Chalkboard" w:hAnsi="Chalkboard"/>
+          <w:sz w:val="20"/>
+          <w:szCs w:val="20"/>
+        </w:rPr>
+      </w:pPr>
+    </w:p>
+    <w:p>
+      <w:pPr>
+        <w:rPr>
+          <w:rFonts w:ascii="Chalkboard" w:hAnsi="Chalkboard"/>
+          <w:sz w:val="32"/>
+          <w:szCs w:val="32"/>
+        </w:rPr>
+      </w:pPr>
+      <w:r>
+        <w:rPr>
+          <w:rFonts w:ascii="Chalkboard" w:hAnsi="Chalkboard"/>
+          <w:sz w:val="32"/>
+          <w:szCs w:val="32"/>
+        </w:rPr>
+        <w:t>Vivere la vita è l’avventura</w:t>
+      </w:r>
+      <w:r>
+        <w:rPr>
+          <w:rFonts w:ascii="Chalkboard" w:hAnsi="Chalkboard"/>
+          <w:sz w:val="32"/>
+          <w:szCs w:val="32"/>
+        </w:rPr>
+        <w:br/>
+        <w:t>più stupenda dell’amore,</w:t>
+      </w:r>
+      <w:r>
+        <w:rPr>
+          <w:rFonts w:ascii="Chalkboard" w:hAnsi="Chalkboard"/>
+          <w:sz w:val="32"/>
+          <w:szCs w:val="32"/>
+        </w:rPr>
+        <w:br/>
+        <w:t>è quello che Dio vuole da te.</w:t>
+      </w:r>
+      <w:r>
+        <w:rPr>
+          <w:rFonts w:ascii="Chalkboard" w:hAnsi="Chalkboard"/>
+          <w:sz w:val="32"/>
+          <w:szCs w:val="32"/>
+        </w:rPr>
+        <w:br/>
+        <w:t>Vivere la vita e generare</w:t>
+      </w:r>
+      <w:r>
+        <w:rPr>
+          <w:rFonts w:ascii="Chalkboard" w:hAnsi="Chalkboard"/>
+          <w:sz w:val="32"/>
+          <w:szCs w:val="32"/>
+        </w:rPr>
+        <w:br/>
+        <w:t>ogni momento il Paradiso</w:t>
+      </w:r>
+      <w:r>
+        <w:rPr>
+          <w:rFonts w:ascii="Chalkboard" w:hAnsi="Chalkboard"/>
+          <w:sz w:val="32"/>
+          <w:szCs w:val="32"/>
+        </w:rPr>
+        <w:br/>
+        <w:t>è quello che Dio vuole da te.</w:t>
+      </w:r>
+    </w:p>
+    <w:p>
+      <w:pPr>
+        <w:rPr>
+          <w:rFonts w:ascii="Chalkboard" w:hAnsi="Chalkboard"/>
+          <w:sz w:val="20"/>
+          <w:szCs w:val="20"/>
+        </w:rPr>
+      </w:pPr>
+      <w:r>
+        <w:rPr>
+          <w:rFonts w:ascii="Chalkboard" w:hAnsi="Chalkboard"/>
+          <w:sz w:val="32"/>
+          <w:szCs w:val="32"/>
+        </w:rPr>
+        <w:t>Vivere perché</w:t>
+      </w:r>
+      <w:r>
+        <w:rPr>
+          <w:rFonts w:ascii="Chalkboard" w:hAnsi="Chalkboard"/>
+          <w:sz w:val="32"/>
+          <w:szCs w:val="32"/>
+        </w:rPr>
+        <w:br/>
+        <w:t>ritorni al mondo l’unità</w:t>
+      </w:r>
+      <w:r>
+        <w:rPr>
+          <w:rFonts w:ascii="Chalkboard" w:hAnsi="Chalkboard"/>
+          <w:sz w:val="32"/>
+          <w:szCs w:val="32"/>
+        </w:rPr>
+        <w:br/>
+        <w:t>perché Dio sta nei fratelli tuoi…</w:t>
+      </w:r>
+      <w:r>
+        <w:rPr>
+          <w:rFonts w:ascii="Chalkboard" w:hAnsi="Chalkboard"/>
+          <w:sz w:val="32"/>
+          <w:szCs w:val="32"/>
+        </w:rPr>
+        <w:br/>
+      </w:r>
+    </w:p>
+    <w:p>
+      <w:pPr>
+        <w:rPr>
+          <w:rFonts w:ascii="Chalkboard" w:hAnsi="Chalkboard"/>
+          <w:b/>
+          <w:bCs/>
+          <w:sz w:val="32"/>
+          <w:szCs w:val="32"/>
+        </w:rPr>
+      </w:pPr>
+      <w:r>
+        <w:rPr>
+          <w:rFonts w:ascii="Chalkboard" w:hAnsi="Chalkboard"/>
+          <w:b/>
+          <w:bCs/>
+          <w:sz w:val="32"/>
+          <w:szCs w:val="32"/>
+        </w:rPr>
+        <w:t>RIT.</w:t>
+      </w:r>
+      <w:r>
+        <w:rPr>
+          <w:rFonts w:ascii="Chalkboard" w:hAnsi="Chalkboard"/>
+          <w:b/>
+          <w:bCs/>
+          <w:sz w:val="32"/>
+          <w:szCs w:val="32"/>
+        </w:rPr>
+        <w:t xml:space="preserve"> (2v.)</w:t>
       </w:r>
     </w:p>
     <w:p>

--- a/pdf/cantiDomenica.docx
+++ b/pdf/cantiDomenica.docx
@@ -1,6 +1,6 @@
 
 <file path=word/document.xml><?xml version="1.0" encoding="utf-8"?>
-<w:document xmlns:wpc="http://schemas.microsoft.com/office/word/2010/wordprocessingCanvas" xmlns:cx="http://schemas.microsoft.com/office/drawing/2014/chartex" xmlns:cx1="http://schemas.microsoft.com/office/drawing/2015/9/8/chartex" xmlns:cx2="http://schemas.microsoft.com/office/drawing/2015/10/21/chartex" xmlns:cx3="http://schemas.microsoft.com/office/drawing/2016/5/9/chartex" xmlns:cx4="http://schemas.microsoft.com/office/drawing/2016/5/10/chartex" xmlns:cx5="http://schemas.microsoft.com/office/drawing/2016/5/11/chartex" xmlns:cx6="http://schemas.microsoft.com/office/drawing/2016/5/12/chartex" xmlns:cx7="http://schemas.microsoft.com/office/drawing/2016/5/13/chartex" xmlns:cx8="http://schemas.microsoft.com/office/drawing/2016/5/14/chartex" xmlns:mc="http://schemas.openxmlformats.org/markup-compatibility/2006" xmlns:aink="http://schemas.microsoft.com/office/drawing/2016/ink" xmlns:am3d="http://schemas.microsoft.com/office/drawing/2017/model3d" xmlns:o="urn:schemas-microsoft-com:office:office" xmlns:oel="http://schemas.microsoft.com/office/2019/extlst" xmlns:r="http://schemas.openxmlformats.org/officeDocument/2006/relationships" xmlns:m="http://schemas.openxmlformats.org/officeDocument/2006/math" xmlns:v="urn:schemas-microsoft-com:vml" xmlns:wp14="http://schemas.microsoft.com/office/word/2010/wordprocessingDrawing" xmlns:wp="http://schemas.openxmlformats.org/drawingml/2006/wordprocessingDrawing" xmlns:w10="urn:schemas-microsoft-com:office:word" xmlns:w="http://schemas.openxmlformats.org/wordprocessingml/2006/main" xmlns:w14="http://schemas.microsoft.com/office/word/2010/wordml" xmlns:w15="http://schemas.microsoft.com/office/word/2012/wordml" xmlns:w16cex="http://schemas.microsoft.com/office/word/2018/wordml/cex" xmlns:w16cid="http://schemas.microsoft.com/office/word/2016/wordml/cid" xmlns:w16="http://schemas.microsoft.com/office/word/2018/wordml" xmlns:w16sdtdh="http://schemas.microsoft.com/office/word/2020/wordml/sdtdatahash" xmlns:w16se="http://schemas.microsoft.com/office/word/2015/wordml/symex" xmlns:wpg="http://schemas.microsoft.com/office/word/2010/wordprocessingGroup" xmlns:wpi="http://schemas.microsoft.com/office/word/2010/wordprocessingInk" xmlns:wne="http://schemas.microsoft.com/office/word/2006/wordml" xmlns:wps="http://schemas.microsoft.com/office/word/2010/wordprocessingShape" mc:Ignorable="w14 w15 w16se w16cid w16 w16cex w16sdtdh wp14">
+<w:document xmlns:wpc="http://schemas.microsoft.com/office/word/2010/wordprocessingCanvas" xmlns:cx="http://schemas.microsoft.com/office/drawing/2014/chartex" xmlns:cx1="http://schemas.microsoft.com/office/drawing/2015/9/8/chartex" xmlns:cx2="http://schemas.microsoft.com/office/drawing/2015/10/21/chartex" xmlns:cx3="http://schemas.microsoft.com/office/drawing/2016/5/9/chartex" xmlns:cx4="http://schemas.microsoft.com/office/drawing/2016/5/10/chartex" xmlns:cx5="http://schemas.microsoft.com/office/drawing/2016/5/11/chartex" xmlns:cx6="http://schemas.microsoft.com/office/drawing/2016/5/12/chartex" xmlns:cx7="http://schemas.microsoft.com/office/drawing/2016/5/13/chartex" xmlns:cx8="http://schemas.microsoft.com/office/drawing/2016/5/14/chartex" xmlns:mc="http://schemas.openxmlformats.org/markup-compatibility/2006" xmlns:aink="http://schemas.microsoft.com/office/drawing/2016/ink" xmlns:am3d="http://schemas.microsoft.com/office/drawing/2017/model3d" xmlns:o="urn:schemas-microsoft-com:office:office" xmlns:oel="http://schemas.microsoft.com/office/2019/extlst" xmlns:r="http://schemas.openxmlformats.org/officeDocument/2006/relationships" xmlns:m="http://schemas.openxmlformats.org/officeDocument/2006/math" xmlns:v="urn:schemas-microsoft-com:vml" xmlns:wp14="http://schemas.microsoft.com/office/word/2010/wordprocessingDrawing" xmlns:wp="http://schemas.openxmlformats.org/drawingml/2006/wordprocessingDrawing" xmlns:w10="urn:schemas-microsoft-com:office:word" xmlns:w="http://schemas.openxmlformats.org/wordprocessingml/2006/main" xmlns:w14="http://schemas.microsoft.com/office/word/2010/wordml" xmlns:w15="http://schemas.microsoft.com/office/word/2012/wordml" xmlns:w16cex="http://schemas.microsoft.com/office/word/2018/wordml/cex" xmlns:w16cid="http://schemas.microsoft.com/office/word/2016/wordml/cid" xmlns:w16="http://schemas.microsoft.com/office/word/2018/wordml" xmlns:w16du="http://schemas.microsoft.com/office/word/2023/wordml/word16du" xmlns:w16sdtdh="http://schemas.microsoft.com/office/word/2020/wordml/sdtdatahash" xmlns:w16sdtfl="http://schemas.microsoft.com/office/word/2024/wordml/sdtformatlock" xmlns:w16se="http://schemas.microsoft.com/office/word/2015/wordml/symex" xmlns:wpg="http://schemas.microsoft.com/office/word/2010/wordprocessingGroup" xmlns:wpi="http://schemas.microsoft.com/office/word/2010/wordprocessingInk" xmlns:wne="http://schemas.microsoft.com/office/word/2006/wordml" xmlns:wps="http://schemas.microsoft.com/office/word/2010/wordprocessingShape" mc:Ignorable="w14 w15 w16se w16cid w16 w16cex w16sdtdh w16sdtfl w16du wp14">
   <w:body>
     <w:p>
       <w:pPr>
@@ -32,7 +32,7 @@
           <w:sz w:val="56"/>
           <w:szCs w:val="56"/>
         </w:rPr>
-        <w:t>9</w:t>
+        <w:t>16</w:t>
       </w:r>
       <w:r>
         <w:rPr>
@@ -108,7 +108,7 @@
           <w:szCs w:val="36"/>
           <w:u w:val="single"/>
         </w:rPr>
-        <w:t>LODATE DIO</w:t>
+        <w:t>SIGNORE, COME È BELLO</w:t>
       </w:r>
     </w:p>
     <w:p>
@@ -132,89 +132,371 @@
         <w:pStyle w:val="NormaleWeb"/>
         <w:shd w:val="clear" w:color="auto" w:fill="FFFFFF"/>
         <w:spacing w:before="0" w:beforeAutospacing="0" w:after="0" w:afterAutospacing="0"/>
-        <w:textAlignment w:val="baseline"/>
-        <w:rPr>
-          <w:rFonts w:ascii="Chalkboard" w:hAnsi="Chalkboard"/>
-          <w:sz w:val="32"/>
-          <w:szCs w:val="32"/>
-        </w:rPr>
-      </w:pPr>
-      <w:r>
-        <w:rPr>
-          <w:rFonts w:ascii="Chalkboard" w:hAnsi="Chalkboard"/>
-          <w:sz w:val="32"/>
-          <w:szCs w:val="32"/>
-          <w:shd w:val="clear" w:color="auto" w:fill="FFFFFF"/>
-        </w:rPr>
-        <w:t>Lodate Dio, cieli immensi ed infiniti.</w:t>
-      </w:r>
-      <w:r>
-        <w:rPr>
-          <w:rFonts w:ascii="Chalkboard" w:hAnsi="Chalkboard"/>
-          <w:sz w:val="32"/>
-          <w:szCs w:val="32"/>
-        </w:rPr>
-        <w:br/>
-      </w:r>
-      <w:r>
-        <w:rPr>
-          <w:rFonts w:ascii="Chalkboard" w:hAnsi="Chalkboard"/>
-          <w:sz w:val="32"/>
-          <w:szCs w:val="32"/>
-          <w:shd w:val="clear" w:color="auto" w:fill="FFFFFF"/>
-        </w:rPr>
-        <w:t>Lodate Dio, cori eterni d’angeli.</w:t>
-      </w:r>
-      <w:r>
-        <w:rPr>
-          <w:rFonts w:ascii="Chalkboard" w:hAnsi="Chalkboard"/>
-          <w:sz w:val="32"/>
-          <w:szCs w:val="32"/>
-        </w:rPr>
-        <w:br/>
-      </w:r>
-      <w:r>
-        <w:rPr>
-          <w:rFonts w:ascii="Chalkboard" w:hAnsi="Chalkboard"/>
-          <w:sz w:val="32"/>
-          <w:szCs w:val="32"/>
-          <w:shd w:val="clear" w:color="auto" w:fill="FFFFFF"/>
-        </w:rPr>
-        <w:t>Lodate Dio, Santi del suo regno.</w:t>
-      </w:r>
-      <w:r>
-        <w:rPr>
-          <w:rFonts w:ascii="Chalkboard" w:hAnsi="Chalkboard"/>
-          <w:sz w:val="32"/>
-          <w:szCs w:val="32"/>
-        </w:rPr>
-        <w:br/>
-      </w:r>
-      <w:r>
-        <w:rPr>
-          <w:rFonts w:ascii="Chalkboard" w:hAnsi="Chalkboard"/>
-          <w:sz w:val="32"/>
-          <w:szCs w:val="32"/>
-          <w:shd w:val="clear" w:color="auto" w:fill="FFFFFF"/>
-        </w:rPr>
-        <w:t>Lodatelo, uomini, Dio vi ama.</w:t>
-      </w:r>
-      <w:r>
-        <w:rPr>
-          <w:rFonts w:ascii="Chalkboard" w:hAnsi="Chalkboard"/>
-          <w:sz w:val="32"/>
-          <w:szCs w:val="32"/>
-        </w:rPr>
-        <w:br/>
-      </w:r>
-      <w:r>
-        <w:rPr>
-          <w:rFonts w:ascii="Chalkboard" w:hAnsi="Chalkboard"/>
-          <w:sz w:val="32"/>
-          <w:szCs w:val="32"/>
-          <w:shd w:val="clear" w:color="auto" w:fill="FFFFFF"/>
-        </w:rPr>
-        <w:t>Lodatelo uomini, Dio è con voi.</w:t>
+        <w:rPr>
+          <w:rFonts w:ascii="Chalkboard" w:hAnsi="Chalkboard"/>
+          <w:sz w:val="32"/>
+          <w:szCs w:val="32"/>
+        </w:rPr>
+      </w:pPr>
+      <w:r>
+        <w:rPr>
+          <w:rFonts w:ascii="Chalkboard" w:hAnsi="Chalkboard"/>
+          <w:sz w:val="32"/>
+          <w:szCs w:val="32"/>
+        </w:rPr>
+        <w:t>Signore</w:t>
+      </w:r>
+      <w:r>
+        <w:rPr>
+          <w:rFonts w:ascii="Chalkboard" w:hAnsi="Chalkboard"/>
+          <w:sz w:val="32"/>
+          <w:szCs w:val="32"/>
+        </w:rPr>
+        <w:t>,</w:t>
+      </w:r>
+      <w:r>
+        <w:rPr>
+          <w:rFonts w:ascii="Chalkboard" w:hAnsi="Chalkboard"/>
+          <w:sz w:val="32"/>
+          <w:szCs w:val="32"/>
+        </w:rPr>
+        <w:t xml:space="preserve"> come è bello</w:t>
+      </w:r>
+      <w:r>
+        <w:rPr>
+          <w:rFonts w:ascii="Chalkboard" w:hAnsi="Chalkboard"/>
+          <w:sz w:val="32"/>
+          <w:szCs w:val="32"/>
+        </w:rPr>
+        <w:t>,</w:t>
+      </w:r>
+      <w:r>
+        <w:rPr>
+          <w:rFonts w:ascii="Chalkboard" w:hAnsi="Chalkboard"/>
+          <w:sz w:val="32"/>
+          <w:szCs w:val="32"/>
+        </w:rPr>
+        <w:t xml:space="preserve"> non andiamo via, </w:t>
+      </w:r>
+    </w:p>
+    <w:p>
+      <w:pPr>
+        <w:pStyle w:val="NormaleWeb"/>
+        <w:shd w:val="clear" w:color="auto" w:fill="FFFFFF"/>
+        <w:spacing w:before="0" w:beforeAutospacing="0" w:after="0" w:afterAutospacing="0"/>
+        <w:rPr>
+          <w:rFonts w:ascii="Chalkboard" w:hAnsi="Chalkboard"/>
+          <w:sz w:val="32"/>
+          <w:szCs w:val="32"/>
+        </w:rPr>
+      </w:pPr>
+      <w:r>
+        <w:rPr>
+          <w:rFonts w:ascii="Chalkboard" w:hAnsi="Chalkboard"/>
+          <w:sz w:val="32"/>
+          <w:szCs w:val="32"/>
+        </w:rPr>
+        <w:t>faremo delle tende e dormiremo qua</w:t>
+      </w:r>
+      <w:r>
+        <w:rPr>
+          <w:rFonts w:ascii="Chalkboard" w:hAnsi="Chalkboard"/>
+          <w:sz w:val="32"/>
+          <w:szCs w:val="32"/>
+        </w:rPr>
+        <w:t>,</w:t>
+      </w:r>
+    </w:p>
+    <w:p>
+      <w:pPr>
+        <w:pStyle w:val="NormaleWeb"/>
+        <w:shd w:val="clear" w:color="auto" w:fill="FFFFFF"/>
+        <w:spacing w:before="0" w:beforeAutospacing="0" w:after="0" w:afterAutospacing="0"/>
+        <w:rPr>
+          <w:rFonts w:ascii="Chalkboard" w:hAnsi="Chalkboard"/>
+          <w:sz w:val="32"/>
+          <w:szCs w:val="32"/>
+        </w:rPr>
+      </w:pPr>
+      <w:r>
+        <w:rPr>
+          <w:rFonts w:ascii="Chalkboard" w:hAnsi="Chalkboard"/>
+          <w:sz w:val="32"/>
+          <w:szCs w:val="32"/>
+        </w:rPr>
+        <w:t>n</w:t>
+      </w:r>
+      <w:r>
+        <w:rPr>
+          <w:rFonts w:ascii="Chalkboard" w:hAnsi="Chalkboard"/>
+          <w:sz w:val="32"/>
+          <w:szCs w:val="32"/>
+        </w:rPr>
+        <w:t xml:space="preserve">on scendiamo a valle dove l’altra gente </w:t>
+      </w:r>
+    </w:p>
+    <w:p>
+      <w:pPr>
+        <w:pStyle w:val="NormaleWeb"/>
+        <w:shd w:val="clear" w:color="auto" w:fill="FFFFFF"/>
+        <w:spacing w:before="0" w:beforeAutospacing="0" w:after="0" w:afterAutospacing="0"/>
+        <w:rPr>
+          <w:rFonts w:ascii="Chalkboard" w:hAnsi="Chalkboard"/>
+          <w:sz w:val="32"/>
+          <w:szCs w:val="32"/>
+        </w:rPr>
+      </w:pPr>
+      <w:r>
+        <w:rPr>
+          <w:rFonts w:ascii="Chalkboard" w:hAnsi="Chalkboard"/>
+          <w:sz w:val="32"/>
+          <w:szCs w:val="32"/>
+        </w:rPr>
+        <w:t xml:space="preserve">non vuole capire quello che Tu sei. </w:t>
+      </w:r>
+    </w:p>
+    <w:p>
+      <w:pPr>
+        <w:pStyle w:val="NormaleWeb"/>
+        <w:shd w:val="clear" w:color="auto" w:fill="FFFFFF"/>
+        <w:spacing w:before="0" w:beforeAutospacing="0" w:after="0" w:afterAutospacing="0"/>
+        <w:rPr>
+          <w:rFonts w:ascii="Chalkboard" w:hAnsi="Chalkboard"/>
+          <w:sz w:val="32"/>
+          <w:szCs w:val="32"/>
+        </w:rPr>
+      </w:pPr>
+      <w:r>
+        <w:rPr>
+          <w:rFonts w:ascii="Chalkboard" w:hAnsi="Chalkboard"/>
+          <w:sz w:val="32"/>
+          <w:szCs w:val="32"/>
+        </w:rPr>
+        <w:t>Quando vi ho chiamati eravate come loro</w:t>
+      </w:r>
+      <w:r>
+        <w:rPr>
+          <w:rFonts w:ascii="Chalkboard" w:hAnsi="Chalkboard"/>
+          <w:sz w:val="32"/>
+          <w:szCs w:val="32"/>
+        </w:rPr>
+        <w:t>,</w:t>
+      </w:r>
+      <w:r>
+        <w:rPr>
+          <w:rFonts w:ascii="Chalkboard" w:hAnsi="Chalkboard"/>
+          <w:sz w:val="32"/>
+          <w:szCs w:val="32"/>
+        </w:rPr>
+        <w:t xml:space="preserve"> </w:t>
+      </w:r>
+    </w:p>
+    <w:p>
+      <w:pPr>
+        <w:pStyle w:val="NormaleWeb"/>
+        <w:shd w:val="clear" w:color="auto" w:fill="FFFFFF"/>
+        <w:spacing w:before="0" w:beforeAutospacing="0" w:after="0" w:afterAutospacing="0"/>
+        <w:rPr>
+          <w:rFonts w:ascii="Chalkboard" w:hAnsi="Chalkboard"/>
+          <w:sz w:val="32"/>
+          <w:szCs w:val="32"/>
+        </w:rPr>
+      </w:pPr>
+      <w:r>
+        <w:rPr>
+          <w:rFonts w:ascii="Chalkboard" w:hAnsi="Chalkboard"/>
+          <w:sz w:val="32"/>
+          <w:szCs w:val="32"/>
+        </w:rPr>
+        <w:t xml:space="preserve">dal cuore di pietra, tardi a capire. </w:t>
+      </w:r>
+    </w:p>
+    <w:p>
+      <w:pPr>
+        <w:pStyle w:val="NormaleWeb"/>
+        <w:shd w:val="clear" w:color="auto" w:fill="FFFFFF"/>
+        <w:spacing w:before="0" w:beforeAutospacing="0" w:after="0" w:afterAutospacing="0"/>
+        <w:rPr>
+          <w:rFonts w:ascii="Chalkboard" w:hAnsi="Chalkboard"/>
+          <w:sz w:val="32"/>
+          <w:szCs w:val="32"/>
+        </w:rPr>
+      </w:pPr>
+      <w:r>
+        <w:rPr>
+          <w:rFonts w:ascii="Chalkboard" w:hAnsi="Chalkboard"/>
+          <w:sz w:val="32"/>
+          <w:szCs w:val="32"/>
+        </w:rPr>
+        <w:t>Quello che dicevo non lo sentivate</w:t>
+      </w:r>
+      <w:r>
+        <w:rPr>
+          <w:rFonts w:ascii="Chalkboard" w:hAnsi="Chalkboard"/>
+          <w:sz w:val="32"/>
+          <w:szCs w:val="32"/>
+        </w:rPr>
+        <w:t>:</w:t>
+      </w:r>
+    </w:p>
+    <w:p>
+      <w:pPr>
+        <w:pStyle w:val="NormaleWeb"/>
+        <w:shd w:val="clear" w:color="auto" w:fill="FFFFFF"/>
+        <w:spacing w:before="0" w:beforeAutospacing="0" w:after="0" w:afterAutospacing="0"/>
+        <w:rPr>
+          <w:rFonts w:ascii="Chalkboard" w:hAnsi="Chalkboard"/>
+          <w:sz w:val="32"/>
+          <w:szCs w:val="32"/>
+        </w:rPr>
+      </w:pPr>
+      <w:r>
+        <w:rPr>
+          <w:rFonts w:ascii="Chalkboard" w:hAnsi="Chalkboard"/>
+          <w:sz w:val="32"/>
+          <w:szCs w:val="32"/>
+        </w:rPr>
+        <w:t>"È pazzo</w:t>
+      </w:r>
+      <w:r>
+        <w:rPr>
+          <w:rFonts w:ascii="Chalkboard" w:hAnsi="Chalkboard"/>
+          <w:sz w:val="32"/>
+          <w:szCs w:val="32"/>
+        </w:rPr>
+        <w:t xml:space="preserve">, </w:t>
+      </w:r>
+      <w:r>
+        <w:rPr>
+          <w:rFonts w:ascii="Chalkboard" w:hAnsi="Chalkboard"/>
+          <w:sz w:val="32"/>
+          <w:szCs w:val="32"/>
+        </w:rPr>
+        <w:t>si pensava</w:t>
+      </w:r>
+      <w:r>
+        <w:rPr>
+          <w:rFonts w:ascii="Chalkboard" w:hAnsi="Chalkboard"/>
+          <w:sz w:val="32"/>
+          <w:szCs w:val="32"/>
+        </w:rPr>
+        <w:t xml:space="preserve">, </w:t>
+      </w:r>
+      <w:r>
+        <w:rPr>
+          <w:rFonts w:ascii="Chalkboard" w:hAnsi="Chalkboard"/>
+          <w:sz w:val="32"/>
+          <w:szCs w:val="32"/>
+        </w:rPr>
+        <w:t xml:space="preserve">non sa quello che dice". </w:t>
+      </w:r>
+    </w:p>
+    <w:p>
+      <w:pPr>
+        <w:pStyle w:val="NormaleWeb"/>
+        <w:shd w:val="clear" w:color="auto" w:fill="FFFFFF"/>
+        <w:spacing w:before="0" w:beforeAutospacing="0" w:after="0" w:afterAutospacing="0"/>
+        <w:rPr>
+          <w:rFonts w:ascii="Chalkboard" w:hAnsi="Chalkboard"/>
+          <w:sz w:val="20"/>
+          <w:szCs w:val="20"/>
+        </w:rPr>
+      </w:pPr>
+    </w:p>
+    <w:p>
+      <w:pPr>
+        <w:pStyle w:val="NormaleWeb"/>
+        <w:shd w:val="clear" w:color="auto" w:fill="FFFFFF"/>
+        <w:spacing w:before="0" w:beforeAutospacing="0" w:after="0" w:afterAutospacing="0"/>
+        <w:rPr>
+          <w:rFonts w:ascii="Chalkboard" w:hAnsi="Chalkboard"/>
+          <w:b/>
+          <w:bCs/>
+          <w:sz w:val="32"/>
+          <w:szCs w:val="32"/>
+        </w:rPr>
+      </w:pPr>
+      <w:r>
+        <w:rPr>
+          <w:rFonts w:ascii="Chalkboard" w:hAnsi="Chalkboard"/>
+          <w:b/>
+          <w:bCs/>
+          <w:sz w:val="32"/>
+          <w:szCs w:val="32"/>
+        </w:rPr>
+        <w:t xml:space="preserve">RIT. Ma il vostro posto è là, là in mezzo a loro, </w:t>
+      </w:r>
+    </w:p>
+    <w:p>
+      <w:pPr>
+        <w:pStyle w:val="NormaleWeb"/>
+        <w:shd w:val="clear" w:color="auto" w:fill="FFFFFF"/>
+        <w:spacing w:before="0" w:beforeAutospacing="0" w:after="0" w:afterAutospacing="0"/>
+        <w:rPr>
+          <w:rFonts w:ascii="Chalkboard" w:hAnsi="Chalkboard"/>
+          <w:b/>
+          <w:bCs/>
+          <w:sz w:val="32"/>
+          <w:szCs w:val="32"/>
+        </w:rPr>
+      </w:pPr>
+      <w:r>
+        <w:rPr>
+          <w:rFonts w:ascii="Chalkboard" w:hAnsi="Chalkboard"/>
+          <w:b/>
+          <w:bCs/>
+          <w:sz w:val="32"/>
+          <w:szCs w:val="32"/>
+        </w:rPr>
+        <w:t xml:space="preserve">l’amore che vi ho dato portatelo nel mondo. </w:t>
+      </w:r>
+    </w:p>
+    <w:p>
+      <w:pPr>
+        <w:pStyle w:val="NormaleWeb"/>
+        <w:shd w:val="clear" w:color="auto" w:fill="FFFFFF"/>
+        <w:spacing w:before="0" w:beforeAutospacing="0" w:after="0" w:afterAutospacing="0"/>
+        <w:rPr>
+          <w:rFonts w:ascii="Chalkboard" w:hAnsi="Chalkboard"/>
+          <w:b/>
+          <w:bCs/>
+          <w:sz w:val="32"/>
+          <w:szCs w:val="32"/>
+        </w:rPr>
+      </w:pPr>
+      <w:r>
+        <w:rPr>
+          <w:rFonts w:ascii="Chalkboard" w:hAnsi="Chalkboard"/>
+          <w:b/>
+          <w:bCs/>
+          <w:sz w:val="32"/>
+          <w:szCs w:val="32"/>
+        </w:rPr>
+        <w:t xml:space="preserve">Io sono venuto a salvarvi dalla morte, </w:t>
+      </w:r>
+    </w:p>
+    <w:p>
+      <w:pPr>
+        <w:pStyle w:val="NormaleWeb"/>
+        <w:shd w:val="clear" w:color="auto" w:fill="FFFFFF"/>
+        <w:spacing w:before="0" w:beforeAutospacing="0" w:after="0" w:afterAutospacing="0"/>
+        <w:rPr>
+          <w:rFonts w:ascii="Chalkboard" w:hAnsi="Chalkboard"/>
+          <w:b/>
+          <w:bCs/>
+          <w:sz w:val="32"/>
+          <w:szCs w:val="32"/>
+        </w:rPr>
+      </w:pPr>
+      <w:r>
+        <w:rPr>
+          <w:rFonts w:ascii="Chalkboard" w:hAnsi="Chalkboard"/>
+          <w:b/>
+          <w:bCs/>
+          <w:sz w:val="32"/>
+          <w:szCs w:val="32"/>
+        </w:rPr>
+        <w:t xml:space="preserve">mio padre mi ha mandato ed io mando voi. </w:t>
       </w:r>
     </w:p>
     <w:p>
@@ -337,18 +619,7 @@
           <w:sz w:val="32"/>
           <w:szCs w:val="32"/>
         </w:rPr>
-        <w:t xml:space="preserve">noi vi annunciamo                  </w:t>
-      </w:r>
-      <w:r>
-        <w:rPr>
-          <w:rStyle w:val="Enfasigrassetto"/>
-          <w:rFonts w:ascii="Chalkboard" w:hAnsi="Chalkboard" w:cs="Segoe UI"/>
-          <w:b w:val="0"/>
-          <w:bCs w:val="0"/>
-          <w:sz w:val="32"/>
-          <w:szCs w:val="32"/>
-        </w:rPr>
-        <w:t>Loda, loda, lodatelo</w:t>
+        <w:t>noi vi annunciamo                  Loda, loda, lodatelo</w:t>
       </w:r>
     </w:p>
     <w:p>
@@ -448,7 +719,7 @@
           <w:szCs w:val="36"/>
           <w:u w:val="single"/>
         </w:rPr>
-        <w:t>SERVIRE È REGNARE</w:t>
+        <w:t>DONA LA PACE</w:t>
       </w:r>
     </w:p>
     <w:p>
@@ -465,60 +736,62 @@
     </w:p>
     <w:p>
       <w:pPr>
-        <w:pStyle w:val="NormaleWeb"/>
-        <w:shd w:val="clear" w:color="auto" w:fill="FFFFFF"/>
-        <w:spacing w:before="0" w:beforeAutospacing="0"/>
-        <w:contextualSpacing/>
-        <w:rPr>
-          <w:rFonts w:ascii="Chalkboard" w:hAnsi="Chalkboard"/>
-          <w:sz w:val="32"/>
-          <w:szCs w:val="32"/>
-        </w:rPr>
-      </w:pPr>
-      <w:r>
-        <w:rPr>
-          <w:rFonts w:ascii="Chalkboard" w:hAnsi="Chalkboard"/>
-          <w:sz w:val="32"/>
-          <w:szCs w:val="32"/>
-        </w:rPr>
-        <w:t>Guardiamo a te che sei Maestro e Signore:</w:t>
-      </w:r>
-      <w:r>
-        <w:rPr>
-          <w:rFonts w:ascii="Chalkboard" w:hAnsi="Chalkboard"/>
-          <w:sz w:val="32"/>
-          <w:szCs w:val="32"/>
-        </w:rPr>
-        <w:br/>
-        <w:t>chinato a terra stai, ci mostri che l’amore</w:t>
-      </w:r>
-      <w:r>
-        <w:rPr>
-          <w:rFonts w:ascii="Chalkboard" w:hAnsi="Chalkboard"/>
-          <w:sz w:val="32"/>
-          <w:szCs w:val="32"/>
-        </w:rPr>
-        <w:br/>
-        <w:t>è cingersi il grembiule, sapersi inginocchiare,</w:t>
-      </w:r>
-      <w:r>
-        <w:rPr>
-          <w:rFonts w:ascii="Chalkboard" w:hAnsi="Chalkboard"/>
-          <w:sz w:val="32"/>
-          <w:szCs w:val="32"/>
-        </w:rPr>
-        <w:br/>
-        <w:t>c’insegni che amare è servire.</w:t>
-      </w:r>
-    </w:p>
-    <w:p>
-      <w:pPr>
-        <w:pStyle w:val="NormaleWeb"/>
-        <w:shd w:val="clear" w:color="auto" w:fill="FFFFFF"/>
-        <w:spacing w:before="0" w:beforeAutospacing="0"/>
-        <w:contextualSpacing/>
-        <w:rPr>
-          <w:rFonts w:ascii="Chalkboard" w:hAnsi="Chalkboard"/>
+        <w:shd w:val="clear" w:color="auto" w:fill="FFFFFF"/>
+        <w:rPr>
+          <w:rFonts w:ascii="Chalkboard" w:hAnsi="Chalkboard" w:cs="Segoe UI"/>
+          <w:sz w:val="32"/>
+          <w:szCs w:val="32"/>
+        </w:rPr>
+      </w:pPr>
+      <w:r>
+        <w:rPr>
+          <w:rFonts w:ascii="Chalkboard" w:hAnsi="Chalkboard" w:cs="Segoe UI"/>
+          <w:sz w:val="32"/>
+          <w:szCs w:val="32"/>
+        </w:rPr>
+        <w:t xml:space="preserve">1 - </w:t>
+      </w:r>
+      <w:r>
+        <w:rPr>
+          <w:rFonts w:ascii="Chalkboard" w:hAnsi="Chalkboard" w:cs="Segoe UI"/>
+          <w:sz w:val="32"/>
+          <w:szCs w:val="32"/>
+        </w:rPr>
+        <w:t>Dona la pace, dona la pace</w:t>
+      </w:r>
+      <w:r>
+        <w:rPr>
+          <w:rFonts w:ascii="Chalkboard" w:hAnsi="Chalkboard" w:cs="Segoe UI"/>
+          <w:sz w:val="32"/>
+          <w:szCs w:val="32"/>
+        </w:rPr>
+        <w:br/>
+        <w:t>Ai nostri cuori, oh Signore</w:t>
+      </w:r>
+      <w:r>
+        <w:rPr>
+          <w:rFonts w:ascii="Chalkboard" w:hAnsi="Chalkboard" w:cs="Segoe UI"/>
+          <w:sz w:val="32"/>
+          <w:szCs w:val="32"/>
+        </w:rPr>
+        <w:br/>
+        <w:t>Dona la pace, dona la pace</w:t>
+      </w:r>
+      <w:r>
+        <w:rPr>
+          <w:rFonts w:ascii="Chalkboard" w:hAnsi="Chalkboard" w:cs="Segoe UI"/>
+          <w:sz w:val="32"/>
+          <w:szCs w:val="32"/>
+        </w:rPr>
+        <w:br/>
+        <w:t>Ai nostri cuori, oh Signore</w:t>
+      </w:r>
+    </w:p>
+    <w:p>
+      <w:pPr>
+        <w:shd w:val="clear" w:color="auto" w:fill="FFFFFF"/>
+        <w:rPr>
+          <w:rFonts w:ascii="Chalkboard" w:hAnsi="Chalkboard" w:cs="Segoe UI"/>
           <w:sz w:val="20"/>
           <w:szCs w:val="20"/>
         </w:rPr>
@@ -526,92 +799,55 @@
     </w:p>
     <w:p>
       <w:pPr>
-        <w:pStyle w:val="NormaleWeb"/>
-        <w:shd w:val="clear" w:color="auto" w:fill="FFFFFF"/>
-        <w:spacing w:before="0" w:beforeAutospacing="0"/>
-        <w:contextualSpacing/>
-        <w:rPr>
-          <w:rStyle w:val="Enfasigrassetto"/>
-          <w:rFonts w:ascii="Chalkboard" w:hAnsi="Chalkboard"/>
-          <w:sz w:val="32"/>
-          <w:szCs w:val="32"/>
-        </w:rPr>
-      </w:pPr>
-      <w:r>
-        <w:rPr>
-          <w:rStyle w:val="Enfasigrassetto"/>
-          <w:rFonts w:ascii="Chalkboard" w:hAnsi="Chalkboard"/>
-          <w:sz w:val="32"/>
-          <w:szCs w:val="32"/>
-        </w:rPr>
-        <w:t>RIT. Fa’ che impariamo, Signore, da Te,</w:t>
-      </w:r>
-      <w:r>
-        <w:rPr>
-          <w:rFonts w:ascii="Chalkboard" w:hAnsi="Chalkboard"/>
-          <w:b/>
-          <w:bCs/>
-          <w:sz w:val="32"/>
-          <w:szCs w:val="32"/>
-        </w:rPr>
-        <w:br/>
-      </w:r>
-      <w:r>
-        <w:rPr>
-          <w:rStyle w:val="Enfasigrassetto"/>
-          <w:rFonts w:ascii="Chalkboard" w:hAnsi="Chalkboard"/>
-          <w:sz w:val="32"/>
-          <w:szCs w:val="32"/>
-        </w:rPr>
-        <w:t>che il più grande è chi più sa servire,</w:t>
-      </w:r>
-      <w:r>
-        <w:rPr>
-          <w:rFonts w:ascii="Chalkboard" w:hAnsi="Chalkboard"/>
-          <w:b/>
-          <w:bCs/>
-          <w:sz w:val="32"/>
-          <w:szCs w:val="32"/>
-        </w:rPr>
-        <w:br/>
-      </w:r>
-      <w:r>
-        <w:rPr>
-          <w:rStyle w:val="Enfasigrassetto"/>
-          <w:rFonts w:ascii="Chalkboard" w:hAnsi="Chalkboard"/>
-          <w:sz w:val="32"/>
-          <w:szCs w:val="32"/>
-        </w:rPr>
-        <w:t>chi s’abbassa e chi si sa piegare,</w:t>
-      </w:r>
-      <w:r>
-        <w:rPr>
-          <w:rFonts w:ascii="Chalkboard" w:hAnsi="Chalkboard"/>
-          <w:b/>
-          <w:bCs/>
-          <w:sz w:val="32"/>
-          <w:szCs w:val="32"/>
-        </w:rPr>
-        <w:br/>
-      </w:r>
-      <w:r>
-        <w:rPr>
-          <w:rStyle w:val="Enfasigrassetto"/>
-          <w:rFonts w:ascii="Chalkboard" w:hAnsi="Chalkboard"/>
-          <w:sz w:val="32"/>
-          <w:szCs w:val="32"/>
-        </w:rPr>
-        <w:t>perché grande è soltanto l’amore.</w:t>
-      </w:r>
-    </w:p>
-    <w:p>
-      <w:pPr>
-        <w:pStyle w:val="NormaleWeb"/>
-        <w:shd w:val="clear" w:color="auto" w:fill="FFFFFF"/>
-        <w:spacing w:before="0" w:beforeAutospacing="0"/>
-        <w:contextualSpacing/>
-        <w:rPr>
-          <w:rFonts w:ascii="Chalkboard" w:hAnsi="Chalkboard"/>
+        <w:shd w:val="clear" w:color="auto" w:fill="FFFFFF"/>
+        <w:rPr>
+          <w:rFonts w:ascii="Chalkboard" w:hAnsi="Chalkboard" w:cs="Segoe UI"/>
+          <w:b/>
+          <w:bCs/>
+          <w:sz w:val="32"/>
+          <w:szCs w:val="32"/>
+        </w:rPr>
+      </w:pPr>
+      <w:r>
+        <w:rPr>
+          <w:rFonts w:ascii="Chalkboard" w:hAnsi="Chalkboard" w:cs="Segoe UI"/>
+          <w:b/>
+          <w:bCs/>
+          <w:sz w:val="32"/>
+          <w:szCs w:val="32"/>
+        </w:rPr>
+        <w:t>RIT. Resta qui insieme a noi</w:t>
+      </w:r>
+      <w:r>
+        <w:rPr>
+          <w:rFonts w:ascii="Chalkboard" w:hAnsi="Chalkboard" w:cs="Segoe UI"/>
+          <w:b/>
+          <w:bCs/>
+          <w:sz w:val="32"/>
+          <w:szCs w:val="32"/>
+        </w:rPr>
+        <w:br/>
+        <w:t>Resta qui insieme a noi</w:t>
+      </w:r>
+      <w:r>
+        <w:rPr>
+          <w:rFonts w:ascii="Chalkboard" w:hAnsi="Chalkboard" w:cs="Segoe UI"/>
+          <w:b/>
+          <w:bCs/>
+          <w:sz w:val="32"/>
+          <w:szCs w:val="32"/>
+        </w:rPr>
+        <w:br/>
+        <w:t>E la pace regnerà</w:t>
+      </w:r>
+    </w:p>
+    <w:p>
+      <w:pPr>
+        <w:shd w:val="clear" w:color="auto" w:fill="FFFFFF"/>
+        <w:rPr>
+          <w:rFonts w:ascii="Chalkboard" w:hAnsi="Chalkboard" w:cs="Segoe UI"/>
+          <w:b/>
+          <w:bCs/>
           <w:sz w:val="20"/>
           <w:szCs w:val="20"/>
         </w:rPr>
@@ -619,99 +855,182 @@
     </w:p>
     <w:p>
       <w:pPr>
-        <w:pStyle w:val="NormaleWeb"/>
-        <w:shd w:val="clear" w:color="auto" w:fill="FFFFFF"/>
-        <w:spacing w:before="0" w:beforeAutospacing="0"/>
-        <w:contextualSpacing/>
-        <w:rPr>
-          <w:rFonts w:ascii="Chalkboard" w:hAnsi="Chalkboard"/>
-          <w:sz w:val="32"/>
-          <w:szCs w:val="32"/>
-        </w:rPr>
-      </w:pPr>
-      <w:r>
-        <w:rPr>
-          <w:rFonts w:ascii="Chalkboard" w:hAnsi="Chalkboard"/>
-          <w:sz w:val="32"/>
-          <w:szCs w:val="32"/>
-        </w:rPr>
-        <w:t>E ti vediamo poi, Maestro e Signore,</w:t>
-      </w:r>
-      <w:r>
-        <w:rPr>
-          <w:rFonts w:ascii="Chalkboard" w:hAnsi="Chalkboard"/>
-          <w:sz w:val="32"/>
-          <w:szCs w:val="32"/>
-        </w:rPr>
-        <w:br/>
-        <w:t>che lavi i piedi a noi che siamo tue creature;</w:t>
-      </w:r>
-      <w:r>
-        <w:rPr>
-          <w:rFonts w:ascii="Chalkboard" w:hAnsi="Chalkboard"/>
-          <w:sz w:val="32"/>
-          <w:szCs w:val="32"/>
-        </w:rPr>
-        <w:br/>
-        <w:t>e cinto del grembiule, che è il manto tuo regale,</w:t>
-      </w:r>
-      <w:r>
-        <w:rPr>
-          <w:rFonts w:ascii="Chalkboard" w:hAnsi="Chalkboard"/>
-          <w:sz w:val="32"/>
-          <w:szCs w:val="32"/>
-        </w:rPr>
-        <w:br/>
-        <w:t>c’insegni che servire è regnare.</w:t>
-      </w:r>
-    </w:p>
-    <w:p>
-      <w:pPr>
-        <w:pStyle w:val="NormaleWeb"/>
-        <w:shd w:val="clear" w:color="auto" w:fill="FFFFFF"/>
-        <w:spacing w:before="0" w:beforeAutospacing="0"/>
-        <w:contextualSpacing/>
-        <w:rPr>
-          <w:rFonts w:ascii="Chalkboard" w:hAnsi="Chalkboard"/>
+        <w:shd w:val="clear" w:color="auto" w:fill="FFFFFF"/>
+        <w:rPr>
+          <w:rFonts w:ascii="Chalkboard" w:hAnsi="Chalkboard" w:cs="Segoe UI"/>
           <w:sz w:val="20"/>
           <w:szCs w:val="20"/>
         </w:rPr>
       </w:pPr>
-    </w:p>
-    <w:p>
-      <w:pPr>
-        <w:pStyle w:val="NormaleWeb"/>
-        <w:shd w:val="clear" w:color="auto" w:fill="FFFFFF"/>
-        <w:spacing w:before="0" w:beforeAutospacing="0" w:after="0" w:afterAutospacing="0"/>
-        <w:contextualSpacing/>
-        <w:textAlignment w:val="baseline"/>
-        <w:rPr>
-          <w:rFonts w:ascii="Chalkboard" w:hAnsi="Chalkboard" w:cs="Open Sans"/>
-          <w:spacing w:val="15"/>
-          <w:sz w:val="32"/>
-          <w:szCs w:val="32"/>
-        </w:rPr>
-      </w:pPr>
-      <w:r>
-        <w:rPr>
-          <w:rFonts w:ascii="Chalkboard" w:hAnsi="Chalkboard" w:cs="Open Sans"/>
-          <w:b/>
-          <w:bCs/>
-          <w:spacing w:val="15"/>
-          <w:sz w:val="32"/>
-          <w:szCs w:val="32"/>
-          <w:bdr w:val="none" w:sz="0" w:space="0" w:color="auto" w:frame="1"/>
-        </w:rPr>
-        <w:t>RIT.</w:t>
-      </w:r>
-      <w:r>
-        <w:rPr>
-          <w:rFonts w:ascii="Chalkboard" w:hAnsi="Chalkboard" w:cs="Open Sans"/>
-          <w:spacing w:val="15"/>
-          <w:sz w:val="32"/>
-          <w:szCs w:val="32"/>
-        </w:rPr>
-        <w:t> </w:t>
+      <w:r>
+        <w:rPr>
+          <w:rFonts w:ascii="Chalkboard" w:hAnsi="Chalkboard" w:cs="Segoe UI"/>
+          <w:sz w:val="32"/>
+          <w:szCs w:val="32"/>
+        </w:rPr>
+        <w:lastRenderedPageBreak/>
+        <w:t xml:space="preserve">2- </w:t>
+      </w:r>
+      <w:r>
+        <w:rPr>
+          <w:rFonts w:ascii="Chalkboard" w:hAnsi="Chalkboard" w:cs="Segoe UI"/>
+          <w:sz w:val="32"/>
+          <w:szCs w:val="32"/>
+        </w:rPr>
+        <w:t>Dona l'amore, dona l'amore</w:t>
+      </w:r>
+      <w:r>
+        <w:rPr>
+          <w:rFonts w:ascii="Chalkboard" w:hAnsi="Chalkboard" w:cs="Segoe UI"/>
+          <w:sz w:val="32"/>
+          <w:szCs w:val="32"/>
+        </w:rPr>
+        <w:br/>
+        <w:t>Ai nostri cuori, oh Signore</w:t>
+      </w:r>
+      <w:r>
+        <w:rPr>
+          <w:rFonts w:ascii="Chalkboard" w:hAnsi="Chalkboard" w:cs="Segoe UI"/>
+          <w:sz w:val="32"/>
+          <w:szCs w:val="32"/>
+        </w:rPr>
+        <w:br/>
+        <w:t>Dona l'amore, dona l'amore</w:t>
+      </w:r>
+      <w:r>
+        <w:rPr>
+          <w:rFonts w:ascii="Chalkboard" w:hAnsi="Chalkboard" w:cs="Segoe UI"/>
+          <w:sz w:val="32"/>
+          <w:szCs w:val="32"/>
+        </w:rPr>
+        <w:br/>
+        <w:t>Ai nostri cuori, oh Signore</w:t>
+      </w:r>
+    </w:p>
+    <w:p>
+      <w:pPr>
+        <w:shd w:val="clear" w:color="auto" w:fill="FFFFFF"/>
+        <w:rPr>
+          <w:rFonts w:ascii="Chalkboard" w:hAnsi="Chalkboard" w:cs="Segoe UI"/>
+          <w:sz w:val="20"/>
+          <w:szCs w:val="20"/>
+        </w:rPr>
+      </w:pPr>
+    </w:p>
+    <w:p>
+      <w:pPr>
+        <w:shd w:val="clear" w:color="auto" w:fill="FFFFFF"/>
+        <w:rPr>
+          <w:rFonts w:ascii="Chalkboard" w:hAnsi="Chalkboard" w:cs="Segoe UI"/>
+          <w:sz w:val="20"/>
+          <w:szCs w:val="20"/>
+        </w:rPr>
+      </w:pPr>
+      <w:r>
+        <w:rPr>
+          <w:rFonts w:ascii="Chalkboard" w:hAnsi="Chalkboard" w:cs="Segoe UI"/>
+          <w:sz w:val="32"/>
+          <w:szCs w:val="32"/>
+        </w:rPr>
+        <w:t xml:space="preserve">3 - </w:t>
+      </w:r>
+      <w:r>
+        <w:rPr>
+          <w:rFonts w:ascii="Chalkboard" w:hAnsi="Chalkboard" w:cs="Segoe UI"/>
+          <w:sz w:val="32"/>
+          <w:szCs w:val="32"/>
+        </w:rPr>
+        <w:t>Dona la pace, dona la pace</w:t>
+      </w:r>
+      <w:r>
+        <w:rPr>
+          <w:rFonts w:ascii="Chalkboard" w:hAnsi="Chalkboard" w:cs="Segoe UI"/>
+          <w:sz w:val="32"/>
+          <w:szCs w:val="32"/>
+        </w:rPr>
+        <w:br/>
+        <w:t>Al mondo intero, oh Signore</w:t>
+      </w:r>
+      <w:r>
+        <w:rPr>
+          <w:rFonts w:ascii="Chalkboard" w:hAnsi="Chalkboard" w:cs="Segoe UI"/>
+          <w:sz w:val="32"/>
+          <w:szCs w:val="32"/>
+        </w:rPr>
+        <w:br/>
+        <w:t>Dona la pace, dona la pace</w:t>
+      </w:r>
+      <w:r>
+        <w:rPr>
+          <w:rFonts w:ascii="Chalkboard" w:hAnsi="Chalkboard" w:cs="Segoe UI"/>
+          <w:sz w:val="32"/>
+          <w:szCs w:val="32"/>
+        </w:rPr>
+        <w:br/>
+        <w:t>Al mondo intero, oh Signore</w:t>
+      </w:r>
+    </w:p>
+    <w:p>
+      <w:pPr>
+        <w:shd w:val="clear" w:color="auto" w:fill="FFFFFF"/>
+        <w:rPr>
+          <w:rFonts w:ascii="Chalkboard" w:hAnsi="Chalkboard" w:cs="Segoe UI"/>
+          <w:sz w:val="20"/>
+          <w:szCs w:val="20"/>
+        </w:rPr>
+      </w:pPr>
+    </w:p>
+    <w:p>
+      <w:pPr>
+        <w:shd w:val="clear" w:color="auto" w:fill="FFFFFF"/>
+        <w:rPr>
+          <w:rFonts w:ascii="Chalkboard" w:hAnsi="Chalkboard" w:cs="Segoe UI"/>
+          <w:sz w:val="20"/>
+          <w:szCs w:val="20"/>
+        </w:rPr>
+      </w:pPr>
+      <w:r>
+        <w:rPr>
+          <w:rFonts w:ascii="Chalkboard" w:hAnsi="Chalkboard" w:cs="Segoe UI"/>
+          <w:sz w:val="32"/>
+          <w:szCs w:val="32"/>
+        </w:rPr>
+        <w:t xml:space="preserve">4 - </w:t>
+      </w:r>
+      <w:r>
+        <w:rPr>
+          <w:rFonts w:ascii="Chalkboard" w:hAnsi="Chalkboard" w:cs="Segoe UI"/>
+          <w:sz w:val="32"/>
+          <w:szCs w:val="32"/>
+        </w:rPr>
+        <w:t>Dona l'amore, dona l'amore</w:t>
+      </w:r>
+      <w:r>
+        <w:rPr>
+          <w:rFonts w:ascii="Chalkboard" w:hAnsi="Chalkboard" w:cs="Segoe UI"/>
+          <w:sz w:val="32"/>
+          <w:szCs w:val="32"/>
+        </w:rPr>
+        <w:br/>
+        <w:t>Al mondo intero, oh Signore</w:t>
+      </w:r>
+      <w:r>
+        <w:rPr>
+          <w:rFonts w:ascii="Chalkboard" w:hAnsi="Chalkboard" w:cs="Segoe UI"/>
+          <w:sz w:val="32"/>
+          <w:szCs w:val="32"/>
+        </w:rPr>
+        <w:br/>
+        <w:t>Dona l'amore, dona l'amore</w:t>
+      </w:r>
+      <w:r>
+        <w:rPr>
+          <w:rFonts w:ascii="Chalkboard" w:hAnsi="Chalkboard" w:cs="Segoe UI"/>
+          <w:sz w:val="32"/>
+          <w:szCs w:val="32"/>
+        </w:rPr>
+        <w:br/>
+        <w:t>Al mondo intero, oh Signore</w:t>
       </w:r>
     </w:p>
     <w:p>
@@ -752,7 +1071,6 @@
           <w:szCs w:val="36"/>
           <w:u w:val="single"/>
         </w:rPr>
-        <w:lastRenderedPageBreak/>
         <w:t>Comunione:</w:t>
       </w:r>
       <w:r>
@@ -775,7 +1093,7 @@
           <w:szCs w:val="36"/>
           <w:u w:val="single"/>
         </w:rPr>
-        <w:t>DALL’AURORA AL TRAMONTO</w:t>
+        <w:t>IO VEDO LA TUA LIUCE</w:t>
       </w:r>
     </w:p>
     <w:p>
@@ -796,134 +1114,278 @@
     <w:p>
       <w:pPr>
         <w:pStyle w:val="NormaleWeb"/>
-        <w:shd w:val="clear" w:color="auto" w:fill="FFFFFF"/>
-        <w:spacing w:before="0" w:beforeAutospacing="0" w:after="0" w:afterAutospacing="0"/>
-        <w:textAlignment w:val="baseline"/>
-        <w:rPr>
-          <w:rFonts w:ascii="Chalkboard" w:hAnsi="Chalkboard"/>
-          <w:b/>
-          <w:bCs/>
-          <w:sz w:val="32"/>
-          <w:szCs w:val="32"/>
-        </w:rPr>
-      </w:pPr>
-      <w:r>
-        <w:rPr>
-          <w:rFonts w:ascii="Chalkboard" w:hAnsi="Chalkboard" w:cs="Open Sans"/>
-          <w:b/>
-          <w:bCs/>
-          <w:spacing w:val="15"/>
-          <w:sz w:val="32"/>
-          <w:szCs w:val="32"/>
-          <w:bdr w:val="none" w:sz="0" w:space="0" w:color="auto" w:frame="1"/>
-        </w:rPr>
-        <w:t>RIT.</w:t>
-      </w:r>
-      <w:r>
-        <w:rPr>
-          <w:rFonts w:ascii="Chalkboard" w:hAnsi="Chalkboard" w:cs="Open Sans"/>
-          <w:spacing w:val="15"/>
-          <w:sz w:val="32"/>
-          <w:szCs w:val="32"/>
-        </w:rPr>
-        <w:t> </w:t>
-      </w:r>
-      <w:r>
-        <w:rPr>
-          <w:rFonts w:ascii="Chalkboard" w:hAnsi="Chalkboard"/>
-          <w:b/>
-          <w:bCs/>
-          <w:sz w:val="32"/>
-          <w:szCs w:val="32"/>
-        </w:rPr>
-        <w:t xml:space="preserve">Dall’aurora io cerco te </w:t>
-      </w:r>
-    </w:p>
-    <w:p>
-      <w:pPr>
-        <w:pStyle w:val="NormaleWeb"/>
-        <w:shd w:val="clear" w:color="auto" w:fill="FFFFFF"/>
-        <w:spacing w:before="0" w:beforeAutospacing="0" w:after="0" w:afterAutospacing="0"/>
-        <w:textAlignment w:val="baseline"/>
-        <w:rPr>
-          <w:rFonts w:ascii="Chalkboard" w:hAnsi="Chalkboard"/>
-          <w:b/>
-          <w:bCs/>
-          <w:sz w:val="32"/>
-          <w:szCs w:val="32"/>
-        </w:rPr>
-      </w:pPr>
-      <w:r>
-        <w:rPr>
-          <w:rFonts w:ascii="Chalkboard" w:hAnsi="Chalkboard"/>
-          <w:b/>
-          <w:bCs/>
-          <w:sz w:val="32"/>
-          <w:szCs w:val="32"/>
-        </w:rPr>
-        <w:t xml:space="preserve">fino al tramonto ti chiamo </w:t>
-      </w:r>
-    </w:p>
-    <w:p>
-      <w:pPr>
-        <w:pStyle w:val="NormaleWeb"/>
-        <w:shd w:val="clear" w:color="auto" w:fill="FFFFFF"/>
-        <w:spacing w:before="0" w:beforeAutospacing="0" w:after="0" w:afterAutospacing="0"/>
-        <w:textAlignment w:val="baseline"/>
-        <w:rPr>
-          <w:rFonts w:ascii="Chalkboard" w:hAnsi="Chalkboard"/>
-          <w:b/>
-          <w:bCs/>
-          <w:sz w:val="32"/>
-          <w:szCs w:val="32"/>
-        </w:rPr>
-      </w:pPr>
-      <w:r>
-        <w:rPr>
-          <w:rFonts w:ascii="Chalkboard" w:hAnsi="Chalkboard"/>
-          <w:b/>
-          <w:bCs/>
-          <w:sz w:val="32"/>
-          <w:szCs w:val="32"/>
-        </w:rPr>
-        <w:t xml:space="preserve">ha sete solo di te </w:t>
-      </w:r>
-    </w:p>
-    <w:p>
-      <w:pPr>
-        <w:pStyle w:val="NormaleWeb"/>
-        <w:shd w:val="clear" w:color="auto" w:fill="FFFFFF"/>
-        <w:spacing w:before="0" w:beforeAutospacing="0" w:after="0" w:afterAutospacing="0"/>
-        <w:textAlignment w:val="baseline"/>
-        <w:rPr>
-          <w:rFonts w:ascii="Chalkboard" w:hAnsi="Chalkboard"/>
-          <w:b/>
-          <w:bCs/>
-          <w:sz w:val="32"/>
-          <w:szCs w:val="32"/>
-        </w:rPr>
-      </w:pPr>
-      <w:r>
-        <w:rPr>
-          <w:rFonts w:ascii="Chalkboard" w:hAnsi="Chalkboard"/>
-          <w:b/>
-          <w:bCs/>
-          <w:sz w:val="32"/>
-          <w:szCs w:val="32"/>
-        </w:rPr>
-        <w:t>l’anima mia come terra deserta.</w:t>
-      </w:r>
-    </w:p>
-    <w:p>
-      <w:pPr>
-        <w:pStyle w:val="NormaleWeb"/>
-        <w:shd w:val="clear" w:color="auto" w:fill="FFFFFF"/>
-        <w:spacing w:before="0" w:beforeAutospacing="0" w:after="0" w:afterAutospacing="0"/>
-        <w:textAlignment w:val="baseline"/>
-        <w:rPr>
-          <w:rFonts w:ascii="Chalkboard" w:hAnsi="Chalkboard"/>
-          <w:b/>
-          <w:bCs/>
+        <w:spacing w:before="0" w:beforeAutospacing="0" w:after="0" w:afterAutospacing="0"/>
+        <w:rPr>
+          <w:rFonts w:ascii="Chalkboard" w:hAnsi="Chalkboard" w:cs="Open Sans"/>
+          <w:color w:val="212529"/>
+          <w:sz w:val="32"/>
+          <w:szCs w:val="32"/>
+        </w:rPr>
+      </w:pPr>
+      <w:r>
+        <w:rPr>
+          <w:rFonts w:ascii="Chalkboard" w:hAnsi="Chalkboard" w:cs="Open Sans"/>
+          <w:color w:val="212529"/>
+          <w:sz w:val="32"/>
+          <w:szCs w:val="32"/>
+        </w:rPr>
+        <w:t>Tu sei prima d’ogni cosa</w:t>
+      </w:r>
+      <w:r>
+        <w:rPr>
+          <w:rFonts w:ascii="Chalkboard" w:hAnsi="Chalkboard" w:cs="Open Sans"/>
+          <w:color w:val="212529"/>
+          <w:sz w:val="32"/>
+          <w:szCs w:val="32"/>
+        </w:rPr>
+        <w:t xml:space="preserve">, </w:t>
+      </w:r>
+      <w:r>
+        <w:rPr>
+          <w:rFonts w:ascii="Chalkboard" w:hAnsi="Chalkboard" w:cs="Open Sans"/>
+          <w:color w:val="212529"/>
+          <w:sz w:val="32"/>
+          <w:szCs w:val="32"/>
+        </w:rPr>
+        <w:t>prima d’ogni tempo</w:t>
+      </w:r>
+      <w:r>
+        <w:rPr>
+          <w:rFonts w:ascii="Chalkboard" w:hAnsi="Chalkboard" w:cs="Open Sans"/>
+          <w:color w:val="212529"/>
+          <w:sz w:val="32"/>
+          <w:szCs w:val="32"/>
+        </w:rPr>
+        <w:t>,</w:t>
+      </w:r>
+      <w:r>
+        <w:rPr>
+          <w:rFonts w:ascii="Chalkboard" w:hAnsi="Chalkboard" w:cs="Open Sans"/>
+          <w:color w:val="212529"/>
+          <w:sz w:val="32"/>
+          <w:szCs w:val="32"/>
+        </w:rPr>
+        <w:br/>
+        <w:t>d’ogni mio pensiero: prima della vita</w:t>
+      </w:r>
+      <w:r>
+        <w:rPr>
+          <w:rFonts w:ascii="Chalkboard" w:hAnsi="Chalkboard" w:cs="Open Sans"/>
+          <w:color w:val="212529"/>
+          <w:sz w:val="32"/>
+          <w:szCs w:val="32"/>
+        </w:rPr>
+        <w:t>.</w:t>
+      </w:r>
+      <w:r>
+        <w:rPr>
+          <w:rFonts w:ascii="Chalkboard" w:hAnsi="Chalkboard" w:cs="Open Sans"/>
+          <w:color w:val="212529"/>
+          <w:sz w:val="32"/>
+          <w:szCs w:val="32"/>
+        </w:rPr>
+        <w:br/>
+      </w:r>
+      <w:r>
+        <w:rPr>
+          <w:rFonts w:ascii="Chalkboard" w:hAnsi="Chalkboard" w:cs="Open Sans"/>
+          <w:color w:val="212529"/>
+          <w:sz w:val="32"/>
+          <w:szCs w:val="32"/>
+        </w:rPr>
+        <w:t>U</w:t>
+      </w:r>
+      <w:r>
+        <w:rPr>
+          <w:rFonts w:ascii="Chalkboard" w:hAnsi="Chalkboard" w:cs="Open Sans"/>
+          <w:color w:val="212529"/>
+          <w:sz w:val="32"/>
+          <w:szCs w:val="32"/>
+        </w:rPr>
+        <w:t>na voce udimmo che gridava nel deserto:</w:t>
+      </w:r>
+      <w:r>
+        <w:rPr>
+          <w:rFonts w:ascii="Chalkboard" w:hAnsi="Chalkboard" w:cs="Open Sans"/>
+          <w:color w:val="212529"/>
+          <w:sz w:val="32"/>
+          <w:szCs w:val="32"/>
+        </w:rPr>
+        <w:br/>
+        <w:t>“Preparate la venuta del Signore”.</w:t>
+      </w:r>
+      <w:r>
+        <w:rPr>
+          <w:rFonts w:ascii="Chalkboard" w:hAnsi="Chalkboard" w:cs="Open Sans"/>
+          <w:color w:val="212529"/>
+          <w:sz w:val="32"/>
+          <w:szCs w:val="32"/>
+        </w:rPr>
+        <w:br/>
+        <w:t>Tu sei la Parola eterna della quale vivo</w:t>
+      </w:r>
+      <w:r>
+        <w:rPr>
+          <w:rFonts w:ascii="Chalkboard" w:hAnsi="Chalkboard" w:cs="Open Sans"/>
+          <w:color w:val="212529"/>
+          <w:sz w:val="32"/>
+          <w:szCs w:val="32"/>
+        </w:rPr>
+        <w:t>,</w:t>
+      </w:r>
+      <w:r>
+        <w:rPr>
+          <w:rFonts w:ascii="Chalkboard" w:hAnsi="Chalkboard" w:cs="Open Sans"/>
+          <w:color w:val="212529"/>
+          <w:sz w:val="32"/>
+          <w:szCs w:val="32"/>
+        </w:rPr>
+        <w:br/>
+        <w:t>che mi pronunciò soltanto per amore.</w:t>
+      </w:r>
+      <w:r>
+        <w:rPr>
+          <w:rFonts w:ascii="Chalkboard" w:hAnsi="Chalkboard" w:cs="Open Sans"/>
+          <w:color w:val="212529"/>
+          <w:sz w:val="32"/>
+          <w:szCs w:val="32"/>
+        </w:rPr>
+        <w:br/>
+        <w:t>E ti abbiamo udito predicare sulle strade</w:t>
+      </w:r>
+      <w:r>
+        <w:rPr>
+          <w:rFonts w:ascii="Chalkboard" w:hAnsi="Chalkboard" w:cs="Open Sans"/>
+          <w:color w:val="212529"/>
+          <w:sz w:val="32"/>
+          <w:szCs w:val="32"/>
+        </w:rPr>
+        <w:br/>
+        <w:t>della nostra incomprensione senza fine.</w:t>
+      </w:r>
+    </w:p>
+    <w:p>
+      <w:pPr>
+        <w:pStyle w:val="NormaleWeb"/>
+        <w:spacing w:before="0" w:beforeAutospacing="0" w:after="0" w:afterAutospacing="0"/>
+        <w:rPr>
+          <w:rStyle w:val="Enfasigrassetto"/>
+          <w:rFonts w:ascii="Chalkboard" w:hAnsi="Chalkboard" w:cs="Open Sans"/>
+          <w:b w:val="0"/>
+          <w:bCs w:val="0"/>
+          <w:color w:val="212529"/>
+          <w:sz w:val="32"/>
+          <w:szCs w:val="32"/>
+        </w:rPr>
+      </w:pPr>
+    </w:p>
+    <w:p>
+      <w:pPr>
+        <w:pStyle w:val="NormaleWeb"/>
+        <w:spacing w:before="0" w:beforeAutospacing="0" w:after="0" w:afterAutospacing="0"/>
+        <w:rPr>
+          <w:rStyle w:val="Enfasigrassetto"/>
+          <w:rFonts w:ascii="Chalkboard" w:hAnsi="Chalkboard" w:cs="Open Sans"/>
+          <w:color w:val="212529"/>
+          <w:sz w:val="32"/>
+          <w:szCs w:val="32"/>
+        </w:rPr>
+      </w:pPr>
+      <w:r>
+        <w:rPr>
+          <w:rStyle w:val="Enfasigrassetto"/>
+          <w:rFonts w:ascii="Chalkboard" w:hAnsi="Chalkboard" w:cs="Open Sans"/>
+          <w:color w:val="212529"/>
+          <w:sz w:val="32"/>
+          <w:szCs w:val="32"/>
+        </w:rPr>
+        <w:t>RIT. Io ora so chi sei, io sento la tua voce,</w:t>
+      </w:r>
+      <w:r>
+        <w:rPr>
+          <w:rFonts w:ascii="Chalkboard" w:hAnsi="Chalkboard" w:cs="Open Sans"/>
+          <w:color w:val="212529"/>
+          <w:sz w:val="32"/>
+          <w:szCs w:val="32"/>
+        </w:rPr>
+        <w:br/>
+      </w:r>
+      <w:r>
+        <w:rPr>
+          <w:rStyle w:val="Enfasigrassetto"/>
+          <w:rFonts w:ascii="Chalkboard" w:hAnsi="Chalkboard" w:cs="Open Sans"/>
+          <w:color w:val="212529"/>
+          <w:sz w:val="32"/>
+          <w:szCs w:val="32"/>
+        </w:rPr>
+        <w:t>io vedo la tua luce, lo so che Tu sei qui.</w:t>
+      </w:r>
+      <w:r>
+        <w:rPr>
+          <w:rFonts w:ascii="Chalkboard" w:hAnsi="Chalkboard" w:cs="Open Sans"/>
+          <w:color w:val="212529"/>
+          <w:sz w:val="32"/>
+          <w:szCs w:val="32"/>
+        </w:rPr>
+        <w:br/>
+      </w:r>
+      <w:r>
+        <w:rPr>
+          <w:rStyle w:val="Enfasigrassetto"/>
+          <w:rFonts w:ascii="Chalkboard" w:hAnsi="Chalkboard" w:cs="Open Sans"/>
+          <w:color w:val="212529"/>
+          <w:sz w:val="32"/>
+          <w:szCs w:val="32"/>
+        </w:rPr>
+        <w:t>E sulla tua parola</w:t>
+      </w:r>
+      <w:r>
+        <w:rPr>
+          <w:rStyle w:val="Enfasigrassetto"/>
+          <w:rFonts w:ascii="Chalkboard" w:hAnsi="Chalkboard" w:cs="Open Sans"/>
+          <w:color w:val="212529"/>
+          <w:sz w:val="32"/>
+          <w:szCs w:val="32"/>
+        </w:rPr>
+        <w:t>,</w:t>
+      </w:r>
+      <w:r>
+        <w:rPr>
+          <w:rStyle w:val="Enfasigrassetto"/>
+          <w:rFonts w:ascii="Chalkboard" w:hAnsi="Chalkboard" w:cs="Open Sans"/>
+          <w:color w:val="212529"/>
+          <w:sz w:val="32"/>
+          <w:szCs w:val="32"/>
+        </w:rPr>
+        <w:t xml:space="preserve"> io credo nell’amore,</w:t>
+      </w:r>
+      <w:r>
+        <w:rPr>
+          <w:rFonts w:ascii="Chalkboard" w:hAnsi="Chalkboard" w:cs="Open Sans"/>
+          <w:color w:val="212529"/>
+          <w:sz w:val="32"/>
+          <w:szCs w:val="32"/>
+        </w:rPr>
+        <w:br/>
+      </w:r>
+      <w:r>
+        <w:rPr>
+          <w:rStyle w:val="Enfasigrassetto"/>
+          <w:rFonts w:ascii="Chalkboard" w:hAnsi="Chalkboard" w:cs="Open Sans"/>
+          <w:color w:val="212529"/>
+          <w:sz w:val="32"/>
+          <w:szCs w:val="32"/>
+        </w:rPr>
+        <w:t>io vivo nella pace, io so che tornerai.</w:t>
+      </w:r>
+    </w:p>
+    <w:p>
+      <w:pPr>
+        <w:pStyle w:val="NormaleWeb"/>
+        <w:spacing w:before="0" w:beforeAutospacing="0" w:after="0" w:afterAutospacing="0"/>
+        <w:rPr>
+          <w:rFonts w:ascii="Chalkboard" w:hAnsi="Chalkboard" w:cs="Open Sans"/>
+          <w:color w:val="212529"/>
           <w:sz w:val="20"/>
           <w:szCs w:val="20"/>
         </w:rPr>
@@ -932,260 +1394,160 @@
     <w:p>
       <w:pPr>
         <w:pStyle w:val="NormaleWeb"/>
+        <w:spacing w:before="0" w:beforeAutospacing="0" w:after="0" w:afterAutospacing="0"/>
+        <w:rPr>
+          <w:rFonts w:ascii="Chalkboard" w:hAnsi="Chalkboard" w:cs="Open Sans"/>
+          <w:color w:val="212529"/>
+          <w:sz w:val="32"/>
+          <w:szCs w:val="32"/>
+        </w:rPr>
+      </w:pPr>
+      <w:r>
+        <w:rPr>
+          <w:rFonts w:ascii="Chalkboard" w:hAnsi="Chalkboard" w:cs="Open Sans"/>
+          <w:color w:val="212529"/>
+          <w:sz w:val="32"/>
+          <w:szCs w:val="32"/>
+        </w:rPr>
+        <w:t>Tu sei l’apparire dell’immensa tenerezza</w:t>
+      </w:r>
+      <w:r>
+        <w:rPr>
+          <w:rFonts w:ascii="Chalkboard" w:hAnsi="Chalkboard" w:cs="Open Sans"/>
+          <w:color w:val="212529"/>
+          <w:sz w:val="32"/>
+          <w:szCs w:val="32"/>
+        </w:rPr>
+        <w:br/>
+        <w:t>di un Amore che nessuno ha visto mai.</w:t>
+      </w:r>
+      <w:r>
+        <w:rPr>
+          <w:rFonts w:ascii="Chalkboard" w:hAnsi="Chalkboard" w:cs="Open Sans"/>
+          <w:color w:val="212529"/>
+          <w:sz w:val="32"/>
+          <w:szCs w:val="32"/>
+        </w:rPr>
+        <w:br/>
+        <w:t>Ci fu dato il lieto annuncio della tua venuta,</w:t>
+      </w:r>
+      <w:r>
+        <w:rPr>
+          <w:rFonts w:ascii="Chalkboard" w:hAnsi="Chalkboard" w:cs="Open Sans"/>
+          <w:color w:val="212529"/>
+          <w:sz w:val="32"/>
+          <w:szCs w:val="32"/>
+        </w:rPr>
+        <w:br/>
+        <w:t>noi abbiamo visto un uomo come noi.</w:t>
+      </w:r>
+      <w:r>
+        <w:rPr>
+          <w:rFonts w:ascii="Chalkboard" w:hAnsi="Chalkboard" w:cs="Open Sans"/>
+          <w:color w:val="212529"/>
+          <w:sz w:val="32"/>
+          <w:szCs w:val="32"/>
+        </w:rPr>
+        <w:br/>
+        <w:t>Tu sei la verità che non tramonta,</w:t>
+      </w:r>
+      <w:r>
+        <w:rPr>
+          <w:rFonts w:ascii="Chalkboard" w:hAnsi="Chalkboard" w:cs="Open Sans"/>
+          <w:color w:val="212529"/>
+          <w:sz w:val="32"/>
+          <w:szCs w:val="32"/>
+        </w:rPr>
+        <w:br/>
+      </w:r>
+      <w:r>
+        <w:rPr>
+          <w:rFonts w:ascii="Chalkboard" w:hAnsi="Chalkboard" w:cs="Open Sans"/>
+          <w:color w:val="212529"/>
+          <w:sz w:val="32"/>
+          <w:szCs w:val="32"/>
+        </w:rPr>
+        <w:lastRenderedPageBreak/>
+        <w:t>sei la vita che non muore,</w:t>
+      </w:r>
+      <w:r>
+        <w:rPr>
+          <w:rFonts w:ascii="Chalkboard" w:hAnsi="Chalkboard" w:cs="Open Sans"/>
+          <w:color w:val="212529"/>
+          <w:sz w:val="32"/>
+          <w:szCs w:val="32"/>
+        </w:rPr>
+        <w:br/>
+        <w:t>sei la via d’un mondo nuovo.</w:t>
+      </w:r>
+      <w:r>
+        <w:rPr>
+          <w:rFonts w:ascii="Chalkboard" w:hAnsi="Chalkboard" w:cs="Open Sans"/>
+          <w:color w:val="212529"/>
+          <w:sz w:val="32"/>
+          <w:szCs w:val="32"/>
+        </w:rPr>
+        <w:br/>
+        <w:t>E ti abbiamo visto stabilire la tua tenda</w:t>
+      </w:r>
+      <w:r>
+        <w:rPr>
+          <w:rFonts w:ascii="Chalkboard" w:hAnsi="Chalkboard" w:cs="Open Sans"/>
+          <w:color w:val="212529"/>
+          <w:sz w:val="32"/>
+          <w:szCs w:val="32"/>
+        </w:rPr>
+        <w:br/>
+        <w:t>tra la nostra indifferenza d’ogni giorno.</w:t>
+      </w:r>
+    </w:p>
+    <w:p>
+      <w:pPr>
+        <w:pStyle w:val="NormaleWeb"/>
         <w:shd w:val="clear" w:color="auto" w:fill="FFFFFF"/>
         <w:spacing w:before="0" w:beforeAutospacing="0" w:after="0" w:afterAutospacing="0"/>
         <w:textAlignment w:val="baseline"/>
         <w:rPr>
-          <w:rFonts w:ascii="Chalkboard" w:hAnsi="Chalkboard"/>
-          <w:sz w:val="32"/>
-          <w:szCs w:val="32"/>
-        </w:rPr>
-      </w:pPr>
-      <w:r>
-        <w:rPr>
-          <w:rFonts w:ascii="Chalkboard" w:hAnsi="Chalkboard" w:cs="Segoe UI"/>
-          <w:sz w:val="32"/>
-          <w:szCs w:val="32"/>
-        </w:rPr>
-        <w:t xml:space="preserve">1 - </w:t>
-      </w:r>
-      <w:r>
-        <w:rPr>
-          <w:rFonts w:ascii="Chalkboard" w:hAnsi="Chalkboard"/>
-          <w:sz w:val="32"/>
-          <w:szCs w:val="32"/>
-        </w:rPr>
-        <w:t xml:space="preserve">Non mi fermerò un solo istante </w:t>
-      </w:r>
-    </w:p>
-    <w:p>
-      <w:pPr>
-        <w:pStyle w:val="NormaleWeb"/>
-        <w:shd w:val="clear" w:color="auto" w:fill="FFFFFF"/>
-        <w:spacing w:before="0" w:beforeAutospacing="0" w:after="0" w:afterAutospacing="0"/>
-        <w:textAlignment w:val="baseline"/>
-        <w:rPr>
-          <w:rFonts w:ascii="Chalkboard" w:hAnsi="Chalkboard"/>
-          <w:sz w:val="32"/>
-          <w:szCs w:val="32"/>
-        </w:rPr>
-      </w:pPr>
-      <w:r>
-        <w:rPr>
-          <w:rFonts w:ascii="Chalkboard" w:hAnsi="Chalkboard"/>
-          <w:sz w:val="32"/>
-          <w:szCs w:val="32"/>
-        </w:rPr>
-        <w:t xml:space="preserve">sempre canterò la tua lode </w:t>
-      </w:r>
-    </w:p>
-    <w:p>
-      <w:pPr>
-        <w:pStyle w:val="NormaleWeb"/>
-        <w:shd w:val="clear" w:color="auto" w:fill="FFFFFF"/>
-        <w:spacing w:before="0" w:beforeAutospacing="0" w:after="0" w:afterAutospacing="0"/>
-        <w:textAlignment w:val="baseline"/>
-        <w:rPr>
-          <w:rFonts w:ascii="Chalkboard" w:hAnsi="Chalkboard"/>
-          <w:sz w:val="32"/>
-          <w:szCs w:val="32"/>
-        </w:rPr>
-      </w:pPr>
-      <w:proofErr w:type="spellStart"/>
-      <w:r>
-        <w:rPr>
-          <w:rFonts w:ascii="Chalkboard" w:hAnsi="Chalkboard"/>
-          <w:sz w:val="32"/>
-          <w:szCs w:val="32"/>
-        </w:rPr>
-        <w:t>perchè</w:t>
-      </w:r>
-      <w:proofErr w:type="spellEnd"/>
-      <w:r>
-        <w:rPr>
-          <w:rFonts w:ascii="Chalkboard" w:hAnsi="Chalkboard"/>
-          <w:sz w:val="32"/>
-          <w:szCs w:val="32"/>
-        </w:rPr>
-        <w:t xml:space="preserve"> sei il mio Dio </w:t>
-      </w:r>
-    </w:p>
-    <w:p>
-      <w:pPr>
-        <w:pStyle w:val="NormaleWeb"/>
-        <w:shd w:val="clear" w:color="auto" w:fill="FFFFFF"/>
-        <w:spacing w:before="0" w:beforeAutospacing="0" w:after="0" w:afterAutospacing="0"/>
-        <w:textAlignment w:val="baseline"/>
-        <w:rPr>
-          <w:rFonts w:ascii="Chalkboard" w:hAnsi="Chalkboard"/>
-          <w:sz w:val="32"/>
-          <w:szCs w:val="32"/>
-        </w:rPr>
-      </w:pPr>
-      <w:r>
-        <w:rPr>
-          <w:rFonts w:ascii="Chalkboard" w:hAnsi="Chalkboard"/>
-          <w:sz w:val="32"/>
-          <w:szCs w:val="32"/>
-        </w:rPr>
-        <w:t xml:space="preserve">il mio riparo mi proteggerai </w:t>
-      </w:r>
-    </w:p>
-    <w:p>
-      <w:pPr>
-        <w:pStyle w:val="NormaleWeb"/>
-        <w:shd w:val="clear" w:color="auto" w:fill="FFFFFF"/>
-        <w:spacing w:before="0" w:beforeAutospacing="0" w:after="0" w:afterAutospacing="0"/>
-        <w:textAlignment w:val="baseline"/>
-        <w:rPr>
-          <w:rFonts w:ascii="Chalkboard" w:hAnsi="Chalkboard"/>
-          <w:b/>
-          <w:bCs/>
-          <w:sz w:val="32"/>
-          <w:szCs w:val="32"/>
-        </w:rPr>
-      </w:pPr>
-      <w:r>
-        <w:rPr>
-          <w:rFonts w:ascii="Chalkboard" w:hAnsi="Chalkboard"/>
-          <w:sz w:val="32"/>
-          <w:szCs w:val="32"/>
-        </w:rPr>
-        <w:t>all’ombra delle tue ali.</w:t>
-      </w:r>
-    </w:p>
-    <w:p>
-      <w:pPr>
-        <w:pStyle w:val="NormaleWeb"/>
-        <w:shd w:val="clear" w:color="auto" w:fill="FFFFFF"/>
-        <w:spacing w:before="0" w:beforeAutospacing="0" w:after="0" w:afterAutospacing="0"/>
-        <w:contextualSpacing/>
-        <w:rPr>
-          <w:rFonts w:ascii="Segoe UI" w:hAnsi="Segoe UI" w:cs="Segoe UI"/>
-        </w:rPr>
-      </w:pPr>
-    </w:p>
-    <w:p>
-      <w:pPr>
-        <w:pStyle w:val="NormaleWeb"/>
-        <w:shd w:val="clear" w:color="auto" w:fill="FFFFFF"/>
-        <w:spacing w:before="270" w:beforeAutospacing="0" w:after="0" w:afterAutospacing="0"/>
-        <w:contextualSpacing/>
-        <w:rPr>
-          <w:rFonts w:ascii="Chalkboard" w:hAnsi="Chalkboard"/>
-          <w:sz w:val="32"/>
-          <w:szCs w:val="32"/>
-        </w:rPr>
-      </w:pPr>
-      <w:r>
-        <w:rPr>
-          <w:rFonts w:ascii="Chalkboard" w:hAnsi="Chalkboard" w:cs="Segoe UI"/>
-          <w:sz w:val="32"/>
-          <w:szCs w:val="32"/>
-        </w:rPr>
-        <w:t xml:space="preserve">2 - </w:t>
-      </w:r>
-      <w:r>
-        <w:rPr>
-          <w:rFonts w:ascii="Chalkboard" w:hAnsi="Chalkboard"/>
-          <w:sz w:val="32"/>
-          <w:szCs w:val="32"/>
-        </w:rPr>
-        <w:t xml:space="preserve">Non mi fermerò un solo istante </w:t>
-      </w:r>
-    </w:p>
-    <w:p>
-      <w:pPr>
-        <w:pStyle w:val="NormaleWeb"/>
-        <w:shd w:val="clear" w:color="auto" w:fill="FFFFFF"/>
-        <w:spacing w:before="270" w:beforeAutospacing="0" w:after="0" w:afterAutospacing="0"/>
-        <w:contextualSpacing/>
-        <w:rPr>
-          <w:rFonts w:ascii="Chalkboard" w:hAnsi="Chalkboard"/>
-          <w:sz w:val="32"/>
-          <w:szCs w:val="32"/>
-        </w:rPr>
-      </w:pPr>
-      <w:r>
-        <w:rPr>
-          <w:rFonts w:ascii="Chalkboard" w:hAnsi="Chalkboard"/>
-          <w:sz w:val="32"/>
-          <w:szCs w:val="32"/>
-        </w:rPr>
-        <w:t xml:space="preserve">io racconterò le tue opere </w:t>
-      </w:r>
-    </w:p>
-    <w:p>
-      <w:pPr>
-        <w:pStyle w:val="NormaleWeb"/>
-        <w:shd w:val="clear" w:color="auto" w:fill="FFFFFF"/>
-        <w:spacing w:before="270" w:beforeAutospacing="0" w:after="0" w:afterAutospacing="0"/>
-        <w:contextualSpacing/>
-        <w:rPr>
-          <w:rFonts w:ascii="Chalkboard" w:hAnsi="Chalkboard"/>
-          <w:sz w:val="32"/>
-          <w:szCs w:val="32"/>
-        </w:rPr>
-      </w:pPr>
-      <w:proofErr w:type="spellStart"/>
-      <w:r>
-        <w:rPr>
-          <w:rFonts w:ascii="Chalkboard" w:hAnsi="Chalkboard"/>
-          <w:sz w:val="32"/>
-          <w:szCs w:val="32"/>
-        </w:rPr>
-        <w:t>perchè</w:t>
-      </w:r>
-      <w:proofErr w:type="spellEnd"/>
-      <w:r>
-        <w:rPr>
-          <w:rFonts w:ascii="Chalkboard" w:hAnsi="Chalkboard"/>
-          <w:sz w:val="32"/>
-          <w:szCs w:val="32"/>
-        </w:rPr>
-        <w:t xml:space="preserve"> sei il mio Dio </w:t>
-      </w:r>
-    </w:p>
-    <w:p>
-      <w:pPr>
-        <w:pStyle w:val="NormaleWeb"/>
-        <w:shd w:val="clear" w:color="auto" w:fill="FFFFFF"/>
-        <w:spacing w:before="270" w:beforeAutospacing="0" w:after="0" w:afterAutospacing="0"/>
-        <w:contextualSpacing/>
-        <w:rPr>
-          <w:rFonts w:ascii="Chalkboard" w:hAnsi="Chalkboard"/>
-          <w:sz w:val="32"/>
-          <w:szCs w:val="32"/>
-        </w:rPr>
-      </w:pPr>
-      <w:r>
-        <w:rPr>
-          <w:rFonts w:ascii="Chalkboard" w:hAnsi="Chalkboard"/>
-          <w:sz w:val="32"/>
-          <w:szCs w:val="32"/>
-        </w:rPr>
-        <w:t xml:space="preserve">unico bene </w:t>
-      </w:r>
-    </w:p>
-    <w:p>
-      <w:pPr>
-        <w:pStyle w:val="NormaleWeb"/>
-        <w:shd w:val="clear" w:color="auto" w:fill="FFFFFF"/>
-        <w:spacing w:before="270" w:beforeAutospacing="0" w:after="0" w:afterAutospacing="0"/>
-        <w:contextualSpacing/>
-        <w:rPr>
-          <w:rFonts w:ascii="Chalkboard" w:hAnsi="Chalkboard" w:cs="Segoe UI"/>
-          <w:sz w:val="32"/>
-          <w:szCs w:val="32"/>
-        </w:rPr>
-      </w:pPr>
-      <w:r>
-        <w:rPr>
-          <w:rFonts w:ascii="Chalkboard" w:hAnsi="Chalkboard"/>
-          <w:sz w:val="32"/>
-          <w:szCs w:val="32"/>
-        </w:rPr>
-        <w:t>Nulla mai potrà la notte contro di me</w:t>
+          <w:rFonts w:ascii="Chalkboard" w:hAnsi="Chalkboard" w:cs="Open Sans"/>
+          <w:spacing w:val="15"/>
+          <w:sz w:val="20"/>
+          <w:szCs w:val="20"/>
+          <w:bdr w:val="none" w:sz="0" w:space="0" w:color="auto" w:frame="1"/>
+        </w:rPr>
+      </w:pPr>
+    </w:p>
+    <w:p>
+      <w:pPr>
+        <w:shd w:val="clear" w:color="auto" w:fill="FFFFFF"/>
+        <w:rPr>
+          <w:rFonts w:ascii="Chalkboard" w:eastAsia="Times New Roman" w:hAnsi="Chalkboard" w:cs="Times New Roman"/>
+          <w:kern w:val="0"/>
+          <w:sz w:val="32"/>
+          <w:szCs w:val="32"/>
+          <w:lang w:eastAsia="it-IT"/>
+          <w14:ligatures w14:val="none"/>
+        </w:rPr>
+      </w:pPr>
+      <w:r>
+        <w:rPr>
+          <w:rFonts w:ascii="Chalkboard" w:hAnsi="Chalkboard" w:cs="Open Sans"/>
+          <w:b/>
+          <w:bCs/>
+          <w:spacing w:val="15"/>
+          <w:sz w:val="32"/>
+          <w:szCs w:val="32"/>
+          <w:bdr w:val="none" w:sz="0" w:space="0" w:color="auto" w:frame="1"/>
+        </w:rPr>
+        <w:t>RIT.</w:t>
+      </w:r>
+      <w:r>
+        <w:rPr>
+          <w:rFonts w:ascii="Chalkboard" w:hAnsi="Chalkboard" w:cs="Open Sans"/>
+          <w:spacing w:val="15"/>
+          <w:sz w:val="32"/>
+          <w:szCs w:val="32"/>
+        </w:rPr>
+        <w:t> </w:t>
       </w:r>
     </w:p>
     <w:p>
@@ -1594,7 +1956,6 @@
           <w:sz w:val="32"/>
           <w:szCs w:val="32"/>
         </w:rPr>
-        <w:lastRenderedPageBreak/>
         <w:t>Giuseppe sposo di Maria,</w:t>
       </w:r>
     </w:p>
@@ -1742,7 +2103,7 @@
 </file>
 
 <file path=word/styles.xml><?xml version="1.0" encoding="utf-8"?>
-<w:styles xmlns:mc="http://schemas.openxmlformats.org/markup-compatibility/2006" xmlns:r="http://schemas.openxmlformats.org/officeDocument/2006/relationships" xmlns:w="http://schemas.openxmlformats.org/wordprocessingml/2006/main" xmlns:w14="http://schemas.microsoft.com/office/word/2010/wordml" xmlns:w15="http://schemas.microsoft.com/office/word/2012/wordml" xmlns:w16cex="http://schemas.microsoft.com/office/word/2018/wordml/cex" xmlns:w16cid="http://schemas.microsoft.com/office/word/2016/wordml/cid" xmlns:w16="http://schemas.microsoft.com/office/word/2018/wordml" xmlns:w16sdtdh="http://schemas.microsoft.com/office/word/2020/wordml/sdtdatahash" xmlns:w16se="http://schemas.microsoft.com/office/word/2015/wordml/symex" mc:Ignorable="w14 w15 w16se w16cid w16 w16cex w16sdtdh">
+<w:styles xmlns:mc="http://schemas.openxmlformats.org/markup-compatibility/2006" xmlns:r="http://schemas.openxmlformats.org/officeDocument/2006/relationships" xmlns:w="http://schemas.openxmlformats.org/wordprocessingml/2006/main" xmlns:w14="http://schemas.microsoft.com/office/word/2010/wordml" xmlns:w15="http://schemas.microsoft.com/office/word/2012/wordml" xmlns:w16cex="http://schemas.microsoft.com/office/word/2018/wordml/cex" xmlns:w16cid="http://schemas.microsoft.com/office/word/2016/wordml/cid" xmlns:w16="http://schemas.microsoft.com/office/word/2018/wordml" xmlns:w16du="http://schemas.microsoft.com/office/word/2023/wordml/word16du" xmlns:w16sdtdh="http://schemas.microsoft.com/office/word/2020/wordml/sdtdatahash" xmlns:w16sdtfl="http://schemas.microsoft.com/office/word/2024/wordml/sdtformatlock" xmlns:w16se="http://schemas.microsoft.com/office/word/2015/wordml/symex" mc:Ignorable="w14 w15 w16se w16cid w16 w16cex w16sdtdh w16sdtfl w16du">
   <w:docDefaults>
     <w:rPrDefault>
       <w:rPr>

--- a/pdf/cantiDomenica.docx
+++ b/pdf/cantiDomenica.docx
@@ -32,7 +32,7 @@
           <w:sz w:val="56"/>
           <w:szCs w:val="56"/>
         </w:rPr>
-        <w:t>16</w:t>
+        <w:t>23</w:t>
       </w:r>
       <w:r>
         <w:rPr>
@@ -108,7 +108,7 @@
           <w:szCs w:val="36"/>
           <w:u w:val="single"/>
         </w:rPr>
-        <w:t>SIGNORE, COME È BELLO</w:t>
+        <w:t>LODATE DIO</w:t>
       </w:r>
     </w:p>
     <w:p>
@@ -132,371 +132,89 @@
         <w:pStyle w:val="NormaleWeb"/>
         <w:shd w:val="clear" w:color="auto" w:fill="FFFFFF"/>
         <w:spacing w:before="0" w:beforeAutospacing="0" w:after="0" w:afterAutospacing="0"/>
-        <w:rPr>
-          <w:rFonts w:ascii="Chalkboard" w:hAnsi="Chalkboard"/>
-          <w:sz w:val="32"/>
-          <w:szCs w:val="32"/>
-        </w:rPr>
-      </w:pPr>
-      <w:r>
-        <w:rPr>
-          <w:rFonts w:ascii="Chalkboard" w:hAnsi="Chalkboard"/>
-          <w:sz w:val="32"/>
-          <w:szCs w:val="32"/>
-        </w:rPr>
-        <w:t>Signore</w:t>
-      </w:r>
-      <w:r>
-        <w:rPr>
-          <w:rFonts w:ascii="Chalkboard" w:hAnsi="Chalkboard"/>
-          <w:sz w:val="32"/>
-          <w:szCs w:val="32"/>
-        </w:rPr>
-        <w:t>,</w:t>
-      </w:r>
-      <w:r>
-        <w:rPr>
-          <w:rFonts w:ascii="Chalkboard" w:hAnsi="Chalkboard"/>
-          <w:sz w:val="32"/>
-          <w:szCs w:val="32"/>
-        </w:rPr>
-        <w:t xml:space="preserve"> come è bello</w:t>
-      </w:r>
-      <w:r>
-        <w:rPr>
-          <w:rFonts w:ascii="Chalkboard" w:hAnsi="Chalkboard"/>
-          <w:sz w:val="32"/>
-          <w:szCs w:val="32"/>
-        </w:rPr>
-        <w:t>,</w:t>
-      </w:r>
-      <w:r>
-        <w:rPr>
-          <w:rFonts w:ascii="Chalkboard" w:hAnsi="Chalkboard"/>
-          <w:sz w:val="32"/>
-          <w:szCs w:val="32"/>
-        </w:rPr>
-        <w:t xml:space="preserve"> non andiamo via, </w:t>
-      </w:r>
-    </w:p>
-    <w:p>
-      <w:pPr>
-        <w:pStyle w:val="NormaleWeb"/>
-        <w:shd w:val="clear" w:color="auto" w:fill="FFFFFF"/>
-        <w:spacing w:before="0" w:beforeAutospacing="0" w:after="0" w:afterAutospacing="0"/>
-        <w:rPr>
-          <w:rFonts w:ascii="Chalkboard" w:hAnsi="Chalkboard"/>
-          <w:sz w:val="32"/>
-          <w:szCs w:val="32"/>
-        </w:rPr>
-      </w:pPr>
-      <w:r>
-        <w:rPr>
-          <w:rFonts w:ascii="Chalkboard" w:hAnsi="Chalkboard"/>
-          <w:sz w:val="32"/>
-          <w:szCs w:val="32"/>
-        </w:rPr>
-        <w:t>faremo delle tende e dormiremo qua</w:t>
-      </w:r>
-      <w:r>
-        <w:rPr>
-          <w:rFonts w:ascii="Chalkboard" w:hAnsi="Chalkboard"/>
-          <w:sz w:val="32"/>
-          <w:szCs w:val="32"/>
-        </w:rPr>
-        <w:t>,</w:t>
-      </w:r>
-    </w:p>
-    <w:p>
-      <w:pPr>
-        <w:pStyle w:val="NormaleWeb"/>
-        <w:shd w:val="clear" w:color="auto" w:fill="FFFFFF"/>
-        <w:spacing w:before="0" w:beforeAutospacing="0" w:after="0" w:afterAutospacing="0"/>
-        <w:rPr>
-          <w:rFonts w:ascii="Chalkboard" w:hAnsi="Chalkboard"/>
-          <w:sz w:val="32"/>
-          <w:szCs w:val="32"/>
-        </w:rPr>
-      </w:pPr>
-      <w:r>
-        <w:rPr>
-          <w:rFonts w:ascii="Chalkboard" w:hAnsi="Chalkboard"/>
-          <w:sz w:val="32"/>
-          <w:szCs w:val="32"/>
-        </w:rPr>
-        <w:t>n</w:t>
-      </w:r>
-      <w:r>
-        <w:rPr>
-          <w:rFonts w:ascii="Chalkboard" w:hAnsi="Chalkboard"/>
-          <w:sz w:val="32"/>
-          <w:szCs w:val="32"/>
-        </w:rPr>
-        <w:t xml:space="preserve">on scendiamo a valle dove l’altra gente </w:t>
-      </w:r>
-    </w:p>
-    <w:p>
-      <w:pPr>
-        <w:pStyle w:val="NormaleWeb"/>
-        <w:shd w:val="clear" w:color="auto" w:fill="FFFFFF"/>
-        <w:spacing w:before="0" w:beforeAutospacing="0" w:after="0" w:afterAutospacing="0"/>
-        <w:rPr>
-          <w:rFonts w:ascii="Chalkboard" w:hAnsi="Chalkboard"/>
-          <w:sz w:val="32"/>
-          <w:szCs w:val="32"/>
-        </w:rPr>
-      </w:pPr>
-      <w:r>
-        <w:rPr>
-          <w:rFonts w:ascii="Chalkboard" w:hAnsi="Chalkboard"/>
-          <w:sz w:val="32"/>
-          <w:szCs w:val="32"/>
-        </w:rPr>
-        <w:t xml:space="preserve">non vuole capire quello che Tu sei. </w:t>
-      </w:r>
-    </w:p>
-    <w:p>
-      <w:pPr>
-        <w:pStyle w:val="NormaleWeb"/>
-        <w:shd w:val="clear" w:color="auto" w:fill="FFFFFF"/>
-        <w:spacing w:before="0" w:beforeAutospacing="0" w:after="0" w:afterAutospacing="0"/>
-        <w:rPr>
-          <w:rFonts w:ascii="Chalkboard" w:hAnsi="Chalkboard"/>
-          <w:sz w:val="32"/>
-          <w:szCs w:val="32"/>
-        </w:rPr>
-      </w:pPr>
-      <w:r>
-        <w:rPr>
-          <w:rFonts w:ascii="Chalkboard" w:hAnsi="Chalkboard"/>
-          <w:sz w:val="32"/>
-          <w:szCs w:val="32"/>
-        </w:rPr>
-        <w:t>Quando vi ho chiamati eravate come loro</w:t>
-      </w:r>
-      <w:r>
-        <w:rPr>
-          <w:rFonts w:ascii="Chalkboard" w:hAnsi="Chalkboard"/>
-          <w:sz w:val="32"/>
-          <w:szCs w:val="32"/>
-        </w:rPr>
-        <w:t>,</w:t>
-      </w:r>
-      <w:r>
-        <w:rPr>
-          <w:rFonts w:ascii="Chalkboard" w:hAnsi="Chalkboard"/>
-          <w:sz w:val="32"/>
-          <w:szCs w:val="32"/>
-        </w:rPr>
-        <w:t xml:space="preserve"> </w:t>
-      </w:r>
-    </w:p>
-    <w:p>
-      <w:pPr>
-        <w:pStyle w:val="NormaleWeb"/>
-        <w:shd w:val="clear" w:color="auto" w:fill="FFFFFF"/>
-        <w:spacing w:before="0" w:beforeAutospacing="0" w:after="0" w:afterAutospacing="0"/>
-        <w:rPr>
-          <w:rFonts w:ascii="Chalkboard" w:hAnsi="Chalkboard"/>
-          <w:sz w:val="32"/>
-          <w:szCs w:val="32"/>
-        </w:rPr>
-      </w:pPr>
-      <w:r>
-        <w:rPr>
-          <w:rFonts w:ascii="Chalkboard" w:hAnsi="Chalkboard"/>
-          <w:sz w:val="32"/>
-          <w:szCs w:val="32"/>
-        </w:rPr>
-        <w:t xml:space="preserve">dal cuore di pietra, tardi a capire. </w:t>
-      </w:r>
-    </w:p>
-    <w:p>
-      <w:pPr>
-        <w:pStyle w:val="NormaleWeb"/>
-        <w:shd w:val="clear" w:color="auto" w:fill="FFFFFF"/>
-        <w:spacing w:before="0" w:beforeAutospacing="0" w:after="0" w:afterAutospacing="0"/>
-        <w:rPr>
-          <w:rFonts w:ascii="Chalkboard" w:hAnsi="Chalkboard"/>
-          <w:sz w:val="32"/>
-          <w:szCs w:val="32"/>
-        </w:rPr>
-      </w:pPr>
-      <w:r>
-        <w:rPr>
-          <w:rFonts w:ascii="Chalkboard" w:hAnsi="Chalkboard"/>
-          <w:sz w:val="32"/>
-          <w:szCs w:val="32"/>
-        </w:rPr>
-        <w:t>Quello che dicevo non lo sentivate</w:t>
-      </w:r>
-      <w:r>
-        <w:rPr>
-          <w:rFonts w:ascii="Chalkboard" w:hAnsi="Chalkboard"/>
-          <w:sz w:val="32"/>
-          <w:szCs w:val="32"/>
-        </w:rPr>
-        <w:t>:</w:t>
-      </w:r>
-    </w:p>
-    <w:p>
-      <w:pPr>
-        <w:pStyle w:val="NormaleWeb"/>
-        <w:shd w:val="clear" w:color="auto" w:fill="FFFFFF"/>
-        <w:spacing w:before="0" w:beforeAutospacing="0" w:after="0" w:afterAutospacing="0"/>
-        <w:rPr>
-          <w:rFonts w:ascii="Chalkboard" w:hAnsi="Chalkboard"/>
-          <w:sz w:val="32"/>
-          <w:szCs w:val="32"/>
-        </w:rPr>
-      </w:pPr>
-      <w:r>
-        <w:rPr>
-          <w:rFonts w:ascii="Chalkboard" w:hAnsi="Chalkboard"/>
-          <w:sz w:val="32"/>
-          <w:szCs w:val="32"/>
-        </w:rPr>
-        <w:t>"È pazzo</w:t>
-      </w:r>
-      <w:r>
-        <w:rPr>
-          <w:rFonts w:ascii="Chalkboard" w:hAnsi="Chalkboard"/>
-          <w:sz w:val="32"/>
-          <w:szCs w:val="32"/>
-        </w:rPr>
-        <w:t xml:space="preserve">, </w:t>
-      </w:r>
-      <w:r>
-        <w:rPr>
-          <w:rFonts w:ascii="Chalkboard" w:hAnsi="Chalkboard"/>
-          <w:sz w:val="32"/>
-          <w:szCs w:val="32"/>
-        </w:rPr>
-        <w:t>si pensava</w:t>
-      </w:r>
-      <w:r>
-        <w:rPr>
-          <w:rFonts w:ascii="Chalkboard" w:hAnsi="Chalkboard"/>
-          <w:sz w:val="32"/>
-          <w:szCs w:val="32"/>
-        </w:rPr>
-        <w:t xml:space="preserve">, </w:t>
-      </w:r>
-      <w:r>
-        <w:rPr>
-          <w:rFonts w:ascii="Chalkboard" w:hAnsi="Chalkboard"/>
-          <w:sz w:val="32"/>
-          <w:szCs w:val="32"/>
-        </w:rPr>
-        <w:t xml:space="preserve">non sa quello che dice". </w:t>
-      </w:r>
-    </w:p>
-    <w:p>
-      <w:pPr>
-        <w:pStyle w:val="NormaleWeb"/>
-        <w:shd w:val="clear" w:color="auto" w:fill="FFFFFF"/>
-        <w:spacing w:before="0" w:beforeAutospacing="0" w:after="0" w:afterAutospacing="0"/>
-        <w:rPr>
-          <w:rFonts w:ascii="Chalkboard" w:hAnsi="Chalkboard"/>
-          <w:sz w:val="20"/>
-          <w:szCs w:val="20"/>
-        </w:rPr>
-      </w:pPr>
-    </w:p>
-    <w:p>
-      <w:pPr>
-        <w:pStyle w:val="NormaleWeb"/>
-        <w:shd w:val="clear" w:color="auto" w:fill="FFFFFF"/>
-        <w:spacing w:before="0" w:beforeAutospacing="0" w:after="0" w:afterAutospacing="0"/>
-        <w:rPr>
-          <w:rFonts w:ascii="Chalkboard" w:hAnsi="Chalkboard"/>
-          <w:b/>
-          <w:bCs/>
-          <w:sz w:val="32"/>
-          <w:szCs w:val="32"/>
-        </w:rPr>
-      </w:pPr>
-      <w:r>
-        <w:rPr>
-          <w:rFonts w:ascii="Chalkboard" w:hAnsi="Chalkboard"/>
-          <w:b/>
-          <w:bCs/>
-          <w:sz w:val="32"/>
-          <w:szCs w:val="32"/>
-        </w:rPr>
-        <w:t xml:space="preserve">RIT. Ma il vostro posto è là, là in mezzo a loro, </w:t>
-      </w:r>
-    </w:p>
-    <w:p>
-      <w:pPr>
-        <w:pStyle w:val="NormaleWeb"/>
-        <w:shd w:val="clear" w:color="auto" w:fill="FFFFFF"/>
-        <w:spacing w:before="0" w:beforeAutospacing="0" w:after="0" w:afterAutospacing="0"/>
-        <w:rPr>
-          <w:rFonts w:ascii="Chalkboard" w:hAnsi="Chalkboard"/>
-          <w:b/>
-          <w:bCs/>
-          <w:sz w:val="32"/>
-          <w:szCs w:val="32"/>
-        </w:rPr>
-      </w:pPr>
-      <w:r>
-        <w:rPr>
-          <w:rFonts w:ascii="Chalkboard" w:hAnsi="Chalkboard"/>
-          <w:b/>
-          <w:bCs/>
-          <w:sz w:val="32"/>
-          <w:szCs w:val="32"/>
-        </w:rPr>
-        <w:t xml:space="preserve">l’amore che vi ho dato portatelo nel mondo. </w:t>
-      </w:r>
-    </w:p>
-    <w:p>
-      <w:pPr>
-        <w:pStyle w:val="NormaleWeb"/>
-        <w:shd w:val="clear" w:color="auto" w:fill="FFFFFF"/>
-        <w:spacing w:before="0" w:beforeAutospacing="0" w:after="0" w:afterAutospacing="0"/>
-        <w:rPr>
-          <w:rFonts w:ascii="Chalkboard" w:hAnsi="Chalkboard"/>
-          <w:b/>
-          <w:bCs/>
-          <w:sz w:val="32"/>
-          <w:szCs w:val="32"/>
-        </w:rPr>
-      </w:pPr>
-      <w:r>
-        <w:rPr>
-          <w:rFonts w:ascii="Chalkboard" w:hAnsi="Chalkboard"/>
-          <w:b/>
-          <w:bCs/>
-          <w:sz w:val="32"/>
-          <w:szCs w:val="32"/>
-        </w:rPr>
-        <w:t xml:space="preserve">Io sono venuto a salvarvi dalla morte, </w:t>
-      </w:r>
-    </w:p>
-    <w:p>
-      <w:pPr>
-        <w:pStyle w:val="NormaleWeb"/>
-        <w:shd w:val="clear" w:color="auto" w:fill="FFFFFF"/>
-        <w:spacing w:before="0" w:beforeAutospacing="0" w:after="0" w:afterAutospacing="0"/>
-        <w:rPr>
-          <w:rFonts w:ascii="Chalkboard" w:hAnsi="Chalkboard"/>
-          <w:b/>
-          <w:bCs/>
-          <w:sz w:val="32"/>
-          <w:szCs w:val="32"/>
-        </w:rPr>
-      </w:pPr>
-      <w:r>
-        <w:rPr>
-          <w:rFonts w:ascii="Chalkboard" w:hAnsi="Chalkboard"/>
-          <w:b/>
-          <w:bCs/>
-          <w:sz w:val="32"/>
-          <w:szCs w:val="32"/>
-        </w:rPr>
-        <w:t xml:space="preserve">mio padre mi ha mandato ed io mando voi. </w:t>
+        <w:textAlignment w:val="baseline"/>
+        <w:rPr>
+          <w:rFonts w:ascii="Chalkboard" w:hAnsi="Chalkboard"/>
+          <w:sz w:val="32"/>
+          <w:szCs w:val="32"/>
+        </w:rPr>
+      </w:pPr>
+      <w:r>
+        <w:rPr>
+          <w:rFonts w:ascii="Chalkboard" w:hAnsi="Chalkboard"/>
+          <w:sz w:val="32"/>
+          <w:szCs w:val="32"/>
+          <w:shd w:val="clear" w:color="auto" w:fill="FFFFFF"/>
+        </w:rPr>
+        <w:t>Lodate Dio, cieli immensi ed infiniti.</w:t>
+      </w:r>
+      <w:r>
+        <w:rPr>
+          <w:rFonts w:ascii="Chalkboard" w:hAnsi="Chalkboard"/>
+          <w:sz w:val="32"/>
+          <w:szCs w:val="32"/>
+        </w:rPr>
+        <w:br/>
+      </w:r>
+      <w:r>
+        <w:rPr>
+          <w:rFonts w:ascii="Chalkboard" w:hAnsi="Chalkboard"/>
+          <w:sz w:val="32"/>
+          <w:szCs w:val="32"/>
+          <w:shd w:val="clear" w:color="auto" w:fill="FFFFFF"/>
+        </w:rPr>
+        <w:t>Lodate Dio, cori eterni d’angeli.</w:t>
+      </w:r>
+      <w:r>
+        <w:rPr>
+          <w:rFonts w:ascii="Chalkboard" w:hAnsi="Chalkboard"/>
+          <w:sz w:val="32"/>
+          <w:szCs w:val="32"/>
+        </w:rPr>
+        <w:br/>
+      </w:r>
+      <w:r>
+        <w:rPr>
+          <w:rFonts w:ascii="Chalkboard" w:hAnsi="Chalkboard"/>
+          <w:sz w:val="32"/>
+          <w:szCs w:val="32"/>
+          <w:shd w:val="clear" w:color="auto" w:fill="FFFFFF"/>
+        </w:rPr>
+        <w:t>Lodate Dio, Santi del suo regno.</w:t>
+      </w:r>
+      <w:r>
+        <w:rPr>
+          <w:rFonts w:ascii="Chalkboard" w:hAnsi="Chalkboard"/>
+          <w:sz w:val="32"/>
+          <w:szCs w:val="32"/>
+        </w:rPr>
+        <w:br/>
+      </w:r>
+      <w:r>
+        <w:rPr>
+          <w:rFonts w:ascii="Chalkboard" w:hAnsi="Chalkboard"/>
+          <w:sz w:val="32"/>
+          <w:szCs w:val="32"/>
+          <w:shd w:val="clear" w:color="auto" w:fill="FFFFFF"/>
+        </w:rPr>
+        <w:t>Lodatelo, uomini, Dio vi ama.</w:t>
+      </w:r>
+      <w:r>
+        <w:rPr>
+          <w:rFonts w:ascii="Chalkboard" w:hAnsi="Chalkboard"/>
+          <w:sz w:val="32"/>
+          <w:szCs w:val="32"/>
+        </w:rPr>
+        <w:br/>
+      </w:r>
+      <w:r>
+        <w:rPr>
+          <w:rFonts w:ascii="Chalkboard" w:hAnsi="Chalkboard"/>
+          <w:sz w:val="32"/>
+          <w:szCs w:val="32"/>
+          <w:shd w:val="clear" w:color="auto" w:fill="FFFFFF"/>
+        </w:rPr>
+        <w:t>Lodatelo uomini, Dio è con voi.</w:t>
       </w:r>
     </w:p>
     <w:p>
@@ -719,7 +437,7 @@
           <w:szCs w:val="36"/>
           <w:u w:val="single"/>
         </w:rPr>
-        <w:t>DONA LA PACE</w:t>
+        <w:t>SERVIRE È REGNARE</w:t>
       </w:r>
     </w:p>
     <w:p>
@@ -736,62 +454,60 @@
     </w:p>
     <w:p>
       <w:pPr>
-        <w:shd w:val="clear" w:color="auto" w:fill="FFFFFF"/>
-        <w:rPr>
-          <w:rFonts w:ascii="Chalkboard" w:hAnsi="Chalkboard" w:cs="Segoe UI"/>
-          <w:sz w:val="32"/>
-          <w:szCs w:val="32"/>
-        </w:rPr>
-      </w:pPr>
-      <w:r>
-        <w:rPr>
-          <w:rFonts w:ascii="Chalkboard" w:hAnsi="Chalkboard" w:cs="Segoe UI"/>
-          <w:sz w:val="32"/>
-          <w:szCs w:val="32"/>
-        </w:rPr>
-        <w:t xml:space="preserve">1 - </w:t>
-      </w:r>
-      <w:r>
-        <w:rPr>
-          <w:rFonts w:ascii="Chalkboard" w:hAnsi="Chalkboard" w:cs="Segoe UI"/>
-          <w:sz w:val="32"/>
-          <w:szCs w:val="32"/>
-        </w:rPr>
-        <w:t>Dona la pace, dona la pace</w:t>
-      </w:r>
-      <w:r>
-        <w:rPr>
-          <w:rFonts w:ascii="Chalkboard" w:hAnsi="Chalkboard" w:cs="Segoe UI"/>
+        <w:pStyle w:val="NormaleWeb"/>
+        <w:shd w:val="clear" w:color="auto" w:fill="FFFFFF"/>
+        <w:spacing w:before="0" w:beforeAutospacing="0"/>
+        <w:contextualSpacing/>
+        <w:rPr>
+          <w:rFonts w:ascii="Chalkboard" w:hAnsi="Chalkboard"/>
+          <w:sz w:val="32"/>
+          <w:szCs w:val="32"/>
+        </w:rPr>
+      </w:pPr>
+      <w:r>
+        <w:rPr>
+          <w:rFonts w:ascii="Chalkboard" w:hAnsi="Chalkboard"/>
+          <w:sz w:val="32"/>
+          <w:szCs w:val="32"/>
+        </w:rPr>
+        <w:t>Guardiamo a te che sei Maestro e Signore:</w:t>
+      </w:r>
+      <w:r>
+        <w:rPr>
+          <w:rFonts w:ascii="Chalkboard" w:hAnsi="Chalkboard"/>
           <w:sz w:val="32"/>
           <w:szCs w:val="32"/>
         </w:rPr>
         <w:br/>
-        <w:t>Ai nostri cuori, oh Signore</w:t>
-      </w:r>
-      <w:r>
-        <w:rPr>
-          <w:rFonts w:ascii="Chalkboard" w:hAnsi="Chalkboard" w:cs="Segoe UI"/>
+        <w:t>chinato a terra stai, ci mostri che l’amore</w:t>
+      </w:r>
+      <w:r>
+        <w:rPr>
+          <w:rFonts w:ascii="Chalkboard" w:hAnsi="Chalkboard"/>
           <w:sz w:val="32"/>
           <w:szCs w:val="32"/>
         </w:rPr>
         <w:br/>
-        <w:t>Dona la pace, dona la pace</w:t>
-      </w:r>
-      <w:r>
-        <w:rPr>
-          <w:rFonts w:ascii="Chalkboard" w:hAnsi="Chalkboard" w:cs="Segoe UI"/>
+        <w:t>è cingersi il grembiule, sapersi inginocchiare,</w:t>
+      </w:r>
+      <w:r>
+        <w:rPr>
+          <w:rFonts w:ascii="Chalkboard" w:hAnsi="Chalkboard"/>
           <w:sz w:val="32"/>
           <w:szCs w:val="32"/>
         </w:rPr>
         <w:br/>
-        <w:t>Ai nostri cuori, oh Signore</w:t>
-      </w:r>
-    </w:p>
-    <w:p>
-      <w:pPr>
-        <w:shd w:val="clear" w:color="auto" w:fill="FFFFFF"/>
-        <w:rPr>
-          <w:rFonts w:ascii="Chalkboard" w:hAnsi="Chalkboard" w:cs="Segoe UI"/>
+        <w:t>c’insegni che amare è servire.</w:t>
+      </w:r>
+    </w:p>
+    <w:p>
+      <w:pPr>
+        <w:pStyle w:val="NormaleWeb"/>
+        <w:shd w:val="clear" w:color="auto" w:fill="FFFFFF"/>
+        <w:spacing w:before="0" w:beforeAutospacing="0"/>
+        <w:contextualSpacing/>
+        <w:rPr>
+          <w:rFonts w:ascii="Chalkboard" w:hAnsi="Chalkboard"/>
           <w:sz w:val="20"/>
           <w:szCs w:val="20"/>
         </w:rPr>
@@ -799,55 +515,92 @@
     </w:p>
     <w:p>
       <w:pPr>
-        <w:shd w:val="clear" w:color="auto" w:fill="FFFFFF"/>
-        <w:rPr>
-          <w:rFonts w:ascii="Chalkboard" w:hAnsi="Chalkboard" w:cs="Segoe UI"/>
-          <w:b/>
-          <w:bCs/>
-          <w:sz w:val="32"/>
-          <w:szCs w:val="32"/>
-        </w:rPr>
-      </w:pPr>
-      <w:r>
-        <w:rPr>
-          <w:rFonts w:ascii="Chalkboard" w:hAnsi="Chalkboard" w:cs="Segoe UI"/>
-          <w:b/>
-          <w:bCs/>
-          <w:sz w:val="32"/>
-          <w:szCs w:val="32"/>
-        </w:rPr>
-        <w:t>RIT. Resta qui insieme a noi</w:t>
-      </w:r>
-      <w:r>
-        <w:rPr>
-          <w:rFonts w:ascii="Chalkboard" w:hAnsi="Chalkboard" w:cs="Segoe UI"/>
+        <w:pStyle w:val="NormaleWeb"/>
+        <w:shd w:val="clear" w:color="auto" w:fill="FFFFFF"/>
+        <w:spacing w:before="0" w:beforeAutospacing="0"/>
+        <w:contextualSpacing/>
+        <w:rPr>
+          <w:rStyle w:val="Enfasigrassetto"/>
+          <w:rFonts w:ascii="Chalkboard" w:hAnsi="Chalkboard"/>
+          <w:sz w:val="32"/>
+          <w:szCs w:val="32"/>
+        </w:rPr>
+      </w:pPr>
+      <w:r>
+        <w:rPr>
+          <w:rStyle w:val="Enfasigrassetto"/>
+          <w:rFonts w:ascii="Chalkboard" w:hAnsi="Chalkboard"/>
+          <w:sz w:val="32"/>
+          <w:szCs w:val="32"/>
+        </w:rPr>
+        <w:t>RIT. Fa’ che impariamo, Signore, da Te,</w:t>
+      </w:r>
+      <w:r>
+        <w:rPr>
+          <w:rFonts w:ascii="Chalkboard" w:hAnsi="Chalkboard"/>
           <w:b/>
           <w:bCs/>
           <w:sz w:val="32"/>
           <w:szCs w:val="32"/>
         </w:rPr>
         <w:br/>
-        <w:t>Resta qui insieme a noi</w:t>
-      </w:r>
-      <w:r>
-        <w:rPr>
-          <w:rFonts w:ascii="Chalkboard" w:hAnsi="Chalkboard" w:cs="Segoe UI"/>
+      </w:r>
+      <w:r>
+        <w:rPr>
+          <w:rStyle w:val="Enfasigrassetto"/>
+          <w:rFonts w:ascii="Chalkboard" w:hAnsi="Chalkboard"/>
+          <w:sz w:val="32"/>
+          <w:szCs w:val="32"/>
+        </w:rPr>
+        <w:t>che il più grande è chi più sa servire,</w:t>
+      </w:r>
+      <w:r>
+        <w:rPr>
+          <w:rFonts w:ascii="Chalkboard" w:hAnsi="Chalkboard"/>
           <w:b/>
           <w:bCs/>
           <w:sz w:val="32"/>
           <w:szCs w:val="32"/>
         </w:rPr>
         <w:br/>
-        <w:t>E la pace regnerà</w:t>
-      </w:r>
-    </w:p>
-    <w:p>
-      <w:pPr>
-        <w:shd w:val="clear" w:color="auto" w:fill="FFFFFF"/>
-        <w:rPr>
-          <w:rFonts w:ascii="Chalkboard" w:hAnsi="Chalkboard" w:cs="Segoe UI"/>
-          <w:b/>
-          <w:bCs/>
+      </w:r>
+      <w:r>
+        <w:rPr>
+          <w:rStyle w:val="Enfasigrassetto"/>
+          <w:rFonts w:ascii="Chalkboard" w:hAnsi="Chalkboard"/>
+          <w:sz w:val="32"/>
+          <w:szCs w:val="32"/>
+        </w:rPr>
+        <w:t>chi s’abbassa e chi si sa piegare,</w:t>
+      </w:r>
+      <w:r>
+        <w:rPr>
+          <w:rFonts w:ascii="Chalkboard" w:hAnsi="Chalkboard"/>
+          <w:b/>
+          <w:bCs/>
+          <w:sz w:val="32"/>
+          <w:szCs w:val="32"/>
+        </w:rPr>
+        <w:br/>
+      </w:r>
+      <w:r>
+        <w:rPr>
+          <w:rStyle w:val="Enfasigrassetto"/>
+          <w:rFonts w:ascii="Chalkboard" w:hAnsi="Chalkboard"/>
+          <w:sz w:val="32"/>
+          <w:szCs w:val="32"/>
+        </w:rPr>
+        <w:t>perché grande è soltanto l’amore.</w:t>
+      </w:r>
+    </w:p>
+    <w:p>
+      <w:pPr>
+        <w:pStyle w:val="NormaleWeb"/>
+        <w:shd w:val="clear" w:color="auto" w:fill="FFFFFF"/>
+        <w:spacing w:before="0" w:beforeAutospacing="0"/>
+        <w:contextualSpacing/>
+        <w:rPr>
+          <w:rFonts w:ascii="Chalkboard" w:hAnsi="Chalkboard"/>
           <w:sz w:val="20"/>
           <w:szCs w:val="20"/>
         </w:rPr>
@@ -855,182 +608,99 @@
     </w:p>
     <w:p>
       <w:pPr>
-        <w:shd w:val="clear" w:color="auto" w:fill="FFFFFF"/>
-        <w:rPr>
-          <w:rFonts w:ascii="Chalkboard" w:hAnsi="Chalkboard" w:cs="Segoe UI"/>
+        <w:pStyle w:val="NormaleWeb"/>
+        <w:shd w:val="clear" w:color="auto" w:fill="FFFFFF"/>
+        <w:spacing w:before="0" w:beforeAutospacing="0"/>
+        <w:contextualSpacing/>
+        <w:rPr>
+          <w:rFonts w:ascii="Chalkboard" w:hAnsi="Chalkboard"/>
+          <w:sz w:val="32"/>
+          <w:szCs w:val="32"/>
+        </w:rPr>
+      </w:pPr>
+      <w:r>
+        <w:rPr>
+          <w:rFonts w:ascii="Chalkboard" w:hAnsi="Chalkboard"/>
+          <w:sz w:val="32"/>
+          <w:szCs w:val="32"/>
+        </w:rPr>
+        <w:t>E ti vediamo poi, Maestro e Signore,</w:t>
+      </w:r>
+      <w:r>
+        <w:rPr>
+          <w:rFonts w:ascii="Chalkboard" w:hAnsi="Chalkboard"/>
+          <w:sz w:val="32"/>
+          <w:szCs w:val="32"/>
+        </w:rPr>
+        <w:br/>
+        <w:t>che lavi i piedi a noi che siamo tue creature;</w:t>
+      </w:r>
+      <w:r>
+        <w:rPr>
+          <w:rFonts w:ascii="Chalkboard" w:hAnsi="Chalkboard"/>
+          <w:sz w:val="32"/>
+          <w:szCs w:val="32"/>
+        </w:rPr>
+        <w:br/>
+        <w:t>e cinto del grembiule, che è il manto tuo regale,</w:t>
+      </w:r>
+      <w:r>
+        <w:rPr>
+          <w:rFonts w:ascii="Chalkboard" w:hAnsi="Chalkboard"/>
+          <w:sz w:val="32"/>
+          <w:szCs w:val="32"/>
+        </w:rPr>
+        <w:br/>
+        <w:t>c’insegni che servire è regnare.</w:t>
+      </w:r>
+    </w:p>
+    <w:p>
+      <w:pPr>
+        <w:pStyle w:val="NormaleWeb"/>
+        <w:shd w:val="clear" w:color="auto" w:fill="FFFFFF"/>
+        <w:spacing w:before="0" w:beforeAutospacing="0"/>
+        <w:contextualSpacing/>
+        <w:rPr>
+          <w:rFonts w:ascii="Chalkboard" w:hAnsi="Chalkboard"/>
           <w:sz w:val="20"/>
           <w:szCs w:val="20"/>
         </w:rPr>
       </w:pPr>
-      <w:r>
-        <w:rPr>
-          <w:rFonts w:ascii="Chalkboard" w:hAnsi="Chalkboard" w:cs="Segoe UI"/>
-          <w:sz w:val="32"/>
-          <w:szCs w:val="32"/>
-        </w:rPr>
-        <w:lastRenderedPageBreak/>
-        <w:t xml:space="preserve">2- </w:t>
-      </w:r>
-      <w:r>
-        <w:rPr>
-          <w:rFonts w:ascii="Chalkboard" w:hAnsi="Chalkboard" w:cs="Segoe UI"/>
-          <w:sz w:val="32"/>
-          <w:szCs w:val="32"/>
-        </w:rPr>
-        <w:t>Dona l'amore, dona l'amore</w:t>
-      </w:r>
-      <w:r>
-        <w:rPr>
-          <w:rFonts w:ascii="Chalkboard" w:hAnsi="Chalkboard" w:cs="Segoe UI"/>
-          <w:sz w:val="32"/>
-          <w:szCs w:val="32"/>
-        </w:rPr>
-        <w:br/>
-        <w:t>Ai nostri cuori, oh Signore</w:t>
-      </w:r>
-      <w:r>
-        <w:rPr>
-          <w:rFonts w:ascii="Chalkboard" w:hAnsi="Chalkboard" w:cs="Segoe UI"/>
-          <w:sz w:val="32"/>
-          <w:szCs w:val="32"/>
-        </w:rPr>
-        <w:br/>
-        <w:t>Dona l'amore, dona l'amore</w:t>
-      </w:r>
-      <w:r>
-        <w:rPr>
-          <w:rFonts w:ascii="Chalkboard" w:hAnsi="Chalkboard" w:cs="Segoe UI"/>
-          <w:sz w:val="32"/>
-          <w:szCs w:val="32"/>
-        </w:rPr>
-        <w:br/>
-        <w:t>Ai nostri cuori, oh Signore</w:t>
-      </w:r>
-    </w:p>
-    <w:p>
-      <w:pPr>
-        <w:shd w:val="clear" w:color="auto" w:fill="FFFFFF"/>
-        <w:rPr>
-          <w:rFonts w:ascii="Chalkboard" w:hAnsi="Chalkboard" w:cs="Segoe UI"/>
-          <w:sz w:val="20"/>
-          <w:szCs w:val="20"/>
-        </w:rPr>
-      </w:pPr>
-    </w:p>
-    <w:p>
-      <w:pPr>
-        <w:shd w:val="clear" w:color="auto" w:fill="FFFFFF"/>
-        <w:rPr>
-          <w:rFonts w:ascii="Chalkboard" w:hAnsi="Chalkboard" w:cs="Segoe UI"/>
-          <w:sz w:val="20"/>
-          <w:szCs w:val="20"/>
-        </w:rPr>
-      </w:pPr>
-      <w:r>
-        <w:rPr>
-          <w:rFonts w:ascii="Chalkboard" w:hAnsi="Chalkboard" w:cs="Segoe UI"/>
-          <w:sz w:val="32"/>
-          <w:szCs w:val="32"/>
-        </w:rPr>
-        <w:t xml:space="preserve">3 - </w:t>
-      </w:r>
-      <w:r>
-        <w:rPr>
-          <w:rFonts w:ascii="Chalkboard" w:hAnsi="Chalkboard" w:cs="Segoe UI"/>
-          <w:sz w:val="32"/>
-          <w:szCs w:val="32"/>
-        </w:rPr>
-        <w:t>Dona la pace, dona la pace</w:t>
-      </w:r>
-      <w:r>
-        <w:rPr>
-          <w:rFonts w:ascii="Chalkboard" w:hAnsi="Chalkboard" w:cs="Segoe UI"/>
-          <w:sz w:val="32"/>
-          <w:szCs w:val="32"/>
-        </w:rPr>
-        <w:br/>
-        <w:t>Al mondo intero, oh Signore</w:t>
-      </w:r>
-      <w:r>
-        <w:rPr>
-          <w:rFonts w:ascii="Chalkboard" w:hAnsi="Chalkboard" w:cs="Segoe UI"/>
-          <w:sz w:val="32"/>
-          <w:szCs w:val="32"/>
-        </w:rPr>
-        <w:br/>
-        <w:t>Dona la pace, dona la pace</w:t>
-      </w:r>
-      <w:r>
-        <w:rPr>
-          <w:rFonts w:ascii="Chalkboard" w:hAnsi="Chalkboard" w:cs="Segoe UI"/>
-          <w:sz w:val="32"/>
-          <w:szCs w:val="32"/>
-        </w:rPr>
-        <w:br/>
-        <w:t>Al mondo intero, oh Signore</w:t>
-      </w:r>
-    </w:p>
-    <w:p>
-      <w:pPr>
-        <w:shd w:val="clear" w:color="auto" w:fill="FFFFFF"/>
-        <w:rPr>
-          <w:rFonts w:ascii="Chalkboard" w:hAnsi="Chalkboard" w:cs="Segoe UI"/>
-          <w:sz w:val="20"/>
-          <w:szCs w:val="20"/>
-        </w:rPr>
-      </w:pPr>
-    </w:p>
-    <w:p>
-      <w:pPr>
-        <w:shd w:val="clear" w:color="auto" w:fill="FFFFFF"/>
-        <w:rPr>
-          <w:rFonts w:ascii="Chalkboard" w:hAnsi="Chalkboard" w:cs="Segoe UI"/>
-          <w:sz w:val="20"/>
-          <w:szCs w:val="20"/>
-        </w:rPr>
-      </w:pPr>
-      <w:r>
-        <w:rPr>
-          <w:rFonts w:ascii="Chalkboard" w:hAnsi="Chalkboard" w:cs="Segoe UI"/>
-          <w:sz w:val="32"/>
-          <w:szCs w:val="32"/>
-        </w:rPr>
-        <w:t xml:space="preserve">4 - </w:t>
-      </w:r>
-      <w:r>
-        <w:rPr>
-          <w:rFonts w:ascii="Chalkboard" w:hAnsi="Chalkboard" w:cs="Segoe UI"/>
-          <w:sz w:val="32"/>
-          <w:szCs w:val="32"/>
-        </w:rPr>
-        <w:t>Dona l'amore, dona l'amore</w:t>
-      </w:r>
-      <w:r>
-        <w:rPr>
-          <w:rFonts w:ascii="Chalkboard" w:hAnsi="Chalkboard" w:cs="Segoe UI"/>
-          <w:sz w:val="32"/>
-          <w:szCs w:val="32"/>
-        </w:rPr>
-        <w:br/>
-        <w:t>Al mondo intero, oh Signore</w:t>
-      </w:r>
-      <w:r>
-        <w:rPr>
-          <w:rFonts w:ascii="Chalkboard" w:hAnsi="Chalkboard" w:cs="Segoe UI"/>
-          <w:sz w:val="32"/>
-          <w:szCs w:val="32"/>
-        </w:rPr>
-        <w:br/>
-        <w:t>Dona l'amore, dona l'amore</w:t>
-      </w:r>
-      <w:r>
-        <w:rPr>
-          <w:rFonts w:ascii="Chalkboard" w:hAnsi="Chalkboard" w:cs="Segoe UI"/>
-          <w:sz w:val="32"/>
-          <w:szCs w:val="32"/>
-        </w:rPr>
-        <w:br/>
-        <w:t>Al mondo intero, oh Signore</w:t>
+    </w:p>
+    <w:p>
+      <w:pPr>
+        <w:pStyle w:val="NormaleWeb"/>
+        <w:shd w:val="clear" w:color="auto" w:fill="FFFFFF"/>
+        <w:spacing w:before="0" w:beforeAutospacing="0" w:after="0" w:afterAutospacing="0"/>
+        <w:contextualSpacing/>
+        <w:textAlignment w:val="baseline"/>
+        <w:rPr>
+          <w:rFonts w:ascii="Chalkboard" w:hAnsi="Chalkboard" w:cs="Open Sans"/>
+          <w:spacing w:val="15"/>
+          <w:sz w:val="32"/>
+          <w:szCs w:val="32"/>
+        </w:rPr>
+      </w:pPr>
+      <w:r>
+        <w:rPr>
+          <w:rFonts w:ascii="Chalkboard" w:hAnsi="Chalkboard" w:cs="Open Sans"/>
+          <w:b/>
+          <w:bCs/>
+          <w:spacing w:val="15"/>
+          <w:sz w:val="32"/>
+          <w:szCs w:val="32"/>
+          <w:bdr w:val="none" w:sz="0" w:space="0" w:color="auto" w:frame="1"/>
+        </w:rPr>
+        <w:t>RIT.</w:t>
+      </w:r>
+      <w:r>
+        <w:rPr>
+          <w:rFonts w:ascii="Chalkboard" w:hAnsi="Chalkboard" w:cs="Open Sans"/>
+          <w:spacing w:val="15"/>
+          <w:sz w:val="32"/>
+          <w:szCs w:val="32"/>
+        </w:rPr>
+        <w:t> </w:t>
       </w:r>
     </w:p>
     <w:p>
@@ -1071,6 +741,7 @@
           <w:szCs w:val="36"/>
           <w:u w:val="single"/>
         </w:rPr>
+        <w:lastRenderedPageBreak/>
         <w:t>Comunione:</w:t>
       </w:r>
       <w:r>
@@ -1093,7 +764,7 @@
           <w:szCs w:val="36"/>
           <w:u w:val="single"/>
         </w:rPr>
-        <w:t>IO VEDO LA TUA LIUCE</w:t>
+        <w:t>ABBRACCIAMI</w:t>
       </w:r>
     </w:p>
     <w:p>
@@ -1113,392 +784,334 @@
     </w:p>
     <w:p>
       <w:pPr>
-        <w:pStyle w:val="NormaleWeb"/>
-        <w:spacing w:before="0" w:beforeAutospacing="0" w:after="0" w:afterAutospacing="0"/>
-        <w:rPr>
-          <w:rFonts w:ascii="Chalkboard" w:hAnsi="Chalkboard" w:cs="Open Sans"/>
-          <w:color w:val="212529"/>
-          <w:sz w:val="32"/>
-          <w:szCs w:val="32"/>
-        </w:rPr>
-      </w:pPr>
-      <w:r>
-        <w:rPr>
-          <w:rFonts w:ascii="Chalkboard" w:hAnsi="Chalkboard" w:cs="Open Sans"/>
-          <w:color w:val="212529"/>
-          <w:sz w:val="32"/>
-          <w:szCs w:val="32"/>
-        </w:rPr>
-        <w:t>Tu sei prima d’ogni cosa</w:t>
-      </w:r>
-      <w:r>
-        <w:rPr>
-          <w:rFonts w:ascii="Chalkboard" w:hAnsi="Chalkboard" w:cs="Open Sans"/>
-          <w:color w:val="212529"/>
-          <w:sz w:val="32"/>
-          <w:szCs w:val="32"/>
-        </w:rPr>
-        <w:t xml:space="preserve">, </w:t>
-      </w:r>
-      <w:r>
-        <w:rPr>
-          <w:rFonts w:ascii="Chalkboard" w:hAnsi="Chalkboard" w:cs="Open Sans"/>
-          <w:color w:val="212529"/>
-          <w:sz w:val="32"/>
-          <w:szCs w:val="32"/>
-        </w:rPr>
-        <w:t>prima d’ogni tempo</w:t>
-      </w:r>
-      <w:r>
-        <w:rPr>
-          <w:rFonts w:ascii="Chalkboard" w:hAnsi="Chalkboard" w:cs="Open Sans"/>
-          <w:color w:val="212529"/>
-          <w:sz w:val="32"/>
-          <w:szCs w:val="32"/>
-        </w:rPr>
-        <w:t>,</w:t>
-      </w:r>
-      <w:r>
-        <w:rPr>
-          <w:rFonts w:ascii="Chalkboard" w:hAnsi="Chalkboard" w:cs="Open Sans"/>
-          <w:color w:val="212529"/>
+        <w:rPr>
+          <w:rFonts w:ascii="Chalkboard" w:hAnsi="Chalkboard"/>
+          <w:color w:val="000000"/>
+          <w:sz w:val="32"/>
+          <w:szCs w:val="32"/>
+        </w:rPr>
+      </w:pPr>
+      <w:r>
+        <w:rPr>
+          <w:rFonts w:ascii="Chalkboard" w:hAnsi="Chalkboard"/>
+          <w:color w:val="000000"/>
+          <w:sz w:val="32"/>
+          <w:szCs w:val="32"/>
+        </w:rPr>
+        <w:t xml:space="preserve">Gesù parola viva e vera </w:t>
+      </w:r>
+    </w:p>
+    <w:p>
+      <w:pPr>
+        <w:rPr>
+          <w:rFonts w:ascii="Chalkboard" w:hAnsi="Chalkboard"/>
+          <w:color w:val="000000"/>
+          <w:sz w:val="32"/>
+          <w:szCs w:val="32"/>
+        </w:rPr>
+      </w:pPr>
+      <w:r>
+        <w:rPr>
+          <w:rFonts w:ascii="Chalkboard" w:hAnsi="Chalkboard"/>
+          <w:color w:val="000000"/>
+          <w:sz w:val="32"/>
+          <w:szCs w:val="32"/>
+        </w:rPr>
+        <w:t>sorgente che disseta e cura ogni ferita</w:t>
+      </w:r>
+      <w:r>
+        <w:rPr>
+          <w:rFonts w:ascii="Chalkboard" w:hAnsi="Chalkboard"/>
+          <w:color w:val="000000"/>
+          <w:sz w:val="32"/>
+          <w:szCs w:val="32"/>
+        </w:rPr>
+        <w:t>.</w:t>
+      </w:r>
+      <w:r>
+        <w:rPr>
+          <w:rFonts w:ascii="Chalkboard" w:hAnsi="Chalkboard"/>
+          <w:color w:val="000000"/>
           <w:sz w:val="32"/>
           <w:szCs w:val="32"/>
         </w:rPr>
         <w:br/>
-        <w:t>d’ogni mio pensiero: prima della vita</w:t>
-      </w:r>
-      <w:r>
-        <w:rPr>
-          <w:rFonts w:ascii="Chalkboard" w:hAnsi="Chalkboard" w:cs="Open Sans"/>
-          <w:color w:val="212529"/>
-          <w:sz w:val="32"/>
-          <w:szCs w:val="32"/>
-        </w:rPr>
-        <w:t>.</w:t>
-      </w:r>
-      <w:r>
-        <w:rPr>
-          <w:rFonts w:ascii="Chalkboard" w:hAnsi="Chalkboard" w:cs="Open Sans"/>
-          <w:color w:val="212529"/>
-          <w:sz w:val="32"/>
-          <w:szCs w:val="32"/>
-        </w:rPr>
-        <w:br/>
-      </w:r>
-      <w:r>
-        <w:rPr>
-          <w:rFonts w:ascii="Chalkboard" w:hAnsi="Chalkboard" w:cs="Open Sans"/>
-          <w:color w:val="212529"/>
-          <w:sz w:val="32"/>
-          <w:szCs w:val="32"/>
-        </w:rPr>
-        <w:t>U</w:t>
-      </w:r>
-      <w:r>
-        <w:rPr>
-          <w:rFonts w:ascii="Chalkboard" w:hAnsi="Chalkboard" w:cs="Open Sans"/>
-          <w:color w:val="212529"/>
-          <w:sz w:val="32"/>
-          <w:szCs w:val="32"/>
-        </w:rPr>
-        <w:t>na voce udimmo che gridava nel deserto:</w:t>
-      </w:r>
-      <w:r>
-        <w:rPr>
-          <w:rFonts w:ascii="Chalkboard" w:hAnsi="Chalkboard" w:cs="Open Sans"/>
-          <w:color w:val="212529"/>
-          <w:sz w:val="32"/>
-          <w:szCs w:val="32"/>
-        </w:rPr>
-        <w:br/>
-        <w:t>“Preparate la venuta del Signore”.</w:t>
-      </w:r>
-      <w:r>
-        <w:rPr>
-          <w:rFonts w:ascii="Chalkboard" w:hAnsi="Chalkboard" w:cs="Open Sans"/>
-          <w:color w:val="212529"/>
-          <w:sz w:val="32"/>
-          <w:szCs w:val="32"/>
-        </w:rPr>
-        <w:br/>
-        <w:t>Tu sei la Parola eterna della quale vivo</w:t>
-      </w:r>
-      <w:r>
-        <w:rPr>
-          <w:rFonts w:ascii="Chalkboard" w:hAnsi="Chalkboard" w:cs="Open Sans"/>
-          <w:color w:val="212529"/>
-          <w:sz w:val="32"/>
-          <w:szCs w:val="32"/>
-        </w:rPr>
-        <w:t>,</w:t>
-      </w:r>
-      <w:r>
-        <w:rPr>
-          <w:rFonts w:ascii="Chalkboard" w:hAnsi="Chalkboard" w:cs="Open Sans"/>
-          <w:color w:val="212529"/>
-          <w:sz w:val="32"/>
-          <w:szCs w:val="32"/>
-        </w:rPr>
-        <w:br/>
-        <w:t>che mi pronunciò soltanto per amore.</w:t>
-      </w:r>
-      <w:r>
-        <w:rPr>
-          <w:rFonts w:ascii="Chalkboard" w:hAnsi="Chalkboard" w:cs="Open Sans"/>
-          <w:color w:val="212529"/>
-          <w:sz w:val="32"/>
-          <w:szCs w:val="32"/>
-        </w:rPr>
-        <w:br/>
-        <w:t>E ti abbiamo udito predicare sulle strade</w:t>
-      </w:r>
-      <w:r>
-        <w:rPr>
-          <w:rFonts w:ascii="Chalkboard" w:hAnsi="Chalkboard" w:cs="Open Sans"/>
-          <w:color w:val="212529"/>
-          <w:sz w:val="32"/>
-          <w:szCs w:val="32"/>
-        </w:rPr>
-        <w:br/>
-        <w:t>della nostra incomprensione senza fine.</w:t>
-      </w:r>
-    </w:p>
-    <w:p>
-      <w:pPr>
-        <w:pStyle w:val="NormaleWeb"/>
-        <w:spacing w:before="0" w:beforeAutospacing="0" w:after="0" w:afterAutospacing="0"/>
-        <w:rPr>
-          <w:rStyle w:val="Enfasigrassetto"/>
-          <w:rFonts w:ascii="Chalkboard" w:hAnsi="Chalkboard" w:cs="Open Sans"/>
-          <w:b w:val="0"/>
-          <w:bCs w:val="0"/>
-          <w:color w:val="212529"/>
-          <w:sz w:val="32"/>
-          <w:szCs w:val="32"/>
-        </w:rPr>
-      </w:pPr>
-    </w:p>
-    <w:p>
-      <w:pPr>
-        <w:pStyle w:val="NormaleWeb"/>
-        <w:spacing w:before="0" w:beforeAutospacing="0" w:after="0" w:afterAutospacing="0"/>
-        <w:rPr>
-          <w:rStyle w:val="Enfasigrassetto"/>
-          <w:rFonts w:ascii="Chalkboard" w:hAnsi="Chalkboard" w:cs="Open Sans"/>
-          <w:color w:val="212529"/>
-          <w:sz w:val="32"/>
-          <w:szCs w:val="32"/>
-        </w:rPr>
-      </w:pPr>
-      <w:r>
-        <w:rPr>
-          <w:rStyle w:val="Enfasigrassetto"/>
-          <w:rFonts w:ascii="Chalkboard" w:hAnsi="Chalkboard" w:cs="Open Sans"/>
-          <w:color w:val="212529"/>
-          <w:sz w:val="32"/>
-          <w:szCs w:val="32"/>
-        </w:rPr>
-        <w:t>RIT. Io ora so chi sei, io sento la tua voce,</w:t>
-      </w:r>
-      <w:r>
-        <w:rPr>
-          <w:rFonts w:ascii="Chalkboard" w:hAnsi="Chalkboard" w:cs="Open Sans"/>
-          <w:color w:val="212529"/>
-          <w:sz w:val="32"/>
-          <w:szCs w:val="32"/>
-        </w:rPr>
-        <w:br/>
-      </w:r>
-      <w:r>
-        <w:rPr>
-          <w:rStyle w:val="Enfasigrassetto"/>
-          <w:rFonts w:ascii="Chalkboard" w:hAnsi="Chalkboard" w:cs="Open Sans"/>
-          <w:color w:val="212529"/>
-          <w:sz w:val="32"/>
-          <w:szCs w:val="32"/>
-        </w:rPr>
-        <w:t>io vedo la tua luce, lo so che Tu sei qui.</w:t>
-      </w:r>
-      <w:r>
-        <w:rPr>
-          <w:rFonts w:ascii="Chalkboard" w:hAnsi="Chalkboard" w:cs="Open Sans"/>
-          <w:color w:val="212529"/>
-          <w:sz w:val="32"/>
-          <w:szCs w:val="32"/>
-        </w:rPr>
-        <w:br/>
-      </w:r>
-      <w:r>
-        <w:rPr>
-          <w:rStyle w:val="Enfasigrassetto"/>
-          <w:rFonts w:ascii="Chalkboard" w:hAnsi="Chalkboard" w:cs="Open Sans"/>
-          <w:color w:val="212529"/>
-          <w:sz w:val="32"/>
-          <w:szCs w:val="32"/>
-        </w:rPr>
-        <w:t>E sulla tua parola</w:t>
-      </w:r>
-      <w:r>
-        <w:rPr>
-          <w:rStyle w:val="Enfasigrassetto"/>
-          <w:rFonts w:ascii="Chalkboard" w:hAnsi="Chalkboard" w:cs="Open Sans"/>
-          <w:color w:val="212529"/>
-          <w:sz w:val="32"/>
-          <w:szCs w:val="32"/>
-        </w:rPr>
-        <w:t>,</w:t>
-      </w:r>
-      <w:r>
-        <w:rPr>
-          <w:rStyle w:val="Enfasigrassetto"/>
-          <w:rFonts w:ascii="Chalkboard" w:hAnsi="Chalkboard" w:cs="Open Sans"/>
-          <w:color w:val="212529"/>
-          <w:sz w:val="32"/>
-          <w:szCs w:val="32"/>
-        </w:rPr>
-        <w:t xml:space="preserve"> io credo nell’amore,</w:t>
-      </w:r>
-      <w:r>
-        <w:rPr>
-          <w:rFonts w:ascii="Chalkboard" w:hAnsi="Chalkboard" w:cs="Open Sans"/>
-          <w:color w:val="212529"/>
-          <w:sz w:val="32"/>
-          <w:szCs w:val="32"/>
-        </w:rPr>
-        <w:br/>
-      </w:r>
-      <w:r>
-        <w:rPr>
-          <w:rStyle w:val="Enfasigrassetto"/>
-          <w:rFonts w:ascii="Chalkboard" w:hAnsi="Chalkboard" w:cs="Open Sans"/>
-          <w:color w:val="212529"/>
-          <w:sz w:val="32"/>
-          <w:szCs w:val="32"/>
-        </w:rPr>
-        <w:t>io vivo nella pace, io so che tornerai.</w:t>
-      </w:r>
-    </w:p>
-    <w:p>
-      <w:pPr>
-        <w:pStyle w:val="NormaleWeb"/>
-        <w:spacing w:before="0" w:beforeAutospacing="0" w:after="0" w:afterAutospacing="0"/>
-        <w:rPr>
-          <w:rFonts w:ascii="Chalkboard" w:hAnsi="Chalkboard" w:cs="Open Sans"/>
-          <w:color w:val="212529"/>
+      </w:r>
+      <w:r>
+        <w:rPr>
+          <w:rFonts w:ascii="Chalkboard" w:hAnsi="Chalkboard"/>
+          <w:color w:val="000000"/>
+          <w:sz w:val="32"/>
+          <w:szCs w:val="32"/>
+        </w:rPr>
+        <w:t>F</w:t>
+      </w:r>
+      <w:r>
+        <w:rPr>
+          <w:rFonts w:ascii="Chalkboard" w:hAnsi="Chalkboard"/>
+          <w:color w:val="000000"/>
+          <w:sz w:val="32"/>
+          <w:szCs w:val="32"/>
+        </w:rPr>
+        <w:t>erma s</w:t>
+      </w:r>
+      <w:r>
+        <w:rPr>
+          <w:rFonts w:ascii="Chalkboard" w:hAnsi="Chalkboard"/>
+          <w:color w:val="000000"/>
+          <w:sz w:val="32"/>
+          <w:szCs w:val="32"/>
+        </w:rPr>
+        <w:t>u</w:t>
+      </w:r>
+      <w:r>
+        <w:rPr>
+          <w:rFonts w:ascii="Chalkboard" w:hAnsi="Chalkboard"/>
+          <w:color w:val="000000"/>
+          <w:sz w:val="32"/>
+          <w:szCs w:val="32"/>
+        </w:rPr>
+        <w:t xml:space="preserve"> di me i tuoi occhi </w:t>
+      </w:r>
+    </w:p>
+    <w:p>
+      <w:pPr>
+        <w:rPr>
+          <w:rFonts w:ascii="Chalkboard" w:hAnsi="Chalkboard"/>
+          <w:color w:val="000000"/>
           <w:sz w:val="20"/>
           <w:szCs w:val="20"/>
         </w:rPr>
       </w:pPr>
-    </w:p>
-    <w:p>
-      <w:pPr>
-        <w:pStyle w:val="NormaleWeb"/>
-        <w:spacing w:before="0" w:beforeAutospacing="0" w:after="0" w:afterAutospacing="0"/>
-        <w:rPr>
-          <w:rFonts w:ascii="Chalkboard" w:hAnsi="Chalkboard" w:cs="Open Sans"/>
-          <w:color w:val="212529"/>
-          <w:sz w:val="32"/>
-          <w:szCs w:val="32"/>
-        </w:rPr>
-      </w:pPr>
-      <w:r>
-        <w:rPr>
-          <w:rFonts w:ascii="Chalkboard" w:hAnsi="Chalkboard" w:cs="Open Sans"/>
-          <w:color w:val="212529"/>
-          <w:sz w:val="32"/>
-          <w:szCs w:val="32"/>
-        </w:rPr>
-        <w:t>Tu sei l’apparire dell’immensa tenerezza</w:t>
-      </w:r>
-      <w:r>
-        <w:rPr>
-          <w:rFonts w:ascii="Chalkboard" w:hAnsi="Chalkboard" w:cs="Open Sans"/>
-          <w:color w:val="212529"/>
+      <w:r>
+        <w:rPr>
+          <w:rFonts w:ascii="Chalkboard" w:hAnsi="Chalkboard"/>
+          <w:color w:val="000000"/>
+          <w:sz w:val="32"/>
+          <w:szCs w:val="32"/>
+        </w:rPr>
+        <w:t>la tua mano stendi e donami la vita.</w:t>
+      </w:r>
+      <w:r>
+        <w:rPr>
+          <w:rFonts w:ascii="Chalkboard" w:hAnsi="Chalkboard"/>
+          <w:color w:val="000000"/>
           <w:sz w:val="32"/>
           <w:szCs w:val="32"/>
         </w:rPr>
         <w:br/>
-        <w:t>di un Amore che nessuno ha visto mai.</w:t>
-      </w:r>
-      <w:r>
-        <w:rPr>
-          <w:rFonts w:ascii="Chalkboard" w:hAnsi="Chalkboard" w:cs="Open Sans"/>
-          <w:color w:val="212529"/>
+      </w:r>
+    </w:p>
+    <w:p>
+      <w:pPr>
+        <w:rPr>
+          <w:rFonts w:ascii="Chalkboard" w:hAnsi="Chalkboard"/>
+          <w:b/>
+          <w:bCs/>
+          <w:color w:val="000000"/>
+          <w:sz w:val="32"/>
+          <w:szCs w:val="32"/>
+        </w:rPr>
+      </w:pPr>
+      <w:r>
+        <w:rPr>
+          <w:rFonts w:ascii="Chalkboard" w:hAnsi="Chalkboard"/>
+          <w:b/>
+          <w:bCs/>
+          <w:color w:val="000000"/>
+          <w:sz w:val="32"/>
+          <w:szCs w:val="32"/>
+        </w:rPr>
+        <w:t xml:space="preserve">RIT. Abbracciami </w:t>
+      </w:r>
+      <w:r>
+        <w:rPr>
+          <w:rFonts w:ascii="Chalkboard" w:hAnsi="Chalkboard"/>
+          <w:b/>
+          <w:bCs/>
+          <w:color w:val="000000"/>
+          <w:sz w:val="32"/>
+          <w:szCs w:val="32"/>
+        </w:rPr>
+        <w:t>D</w:t>
+      </w:r>
+      <w:r>
+        <w:rPr>
+          <w:rFonts w:ascii="Chalkboard" w:hAnsi="Chalkboard"/>
+          <w:b/>
+          <w:bCs/>
+          <w:color w:val="000000"/>
+          <w:sz w:val="32"/>
+          <w:szCs w:val="32"/>
+        </w:rPr>
+        <w:t xml:space="preserve">io dell'eternità </w:t>
+      </w:r>
+    </w:p>
+    <w:p>
+      <w:pPr>
+        <w:rPr>
+          <w:rFonts w:ascii="Chalkboard" w:hAnsi="Chalkboard"/>
+          <w:b/>
+          <w:bCs/>
+          <w:color w:val="000000"/>
+          <w:sz w:val="32"/>
+          <w:szCs w:val="32"/>
+        </w:rPr>
+      </w:pPr>
+      <w:r>
+        <w:rPr>
+          <w:rFonts w:ascii="Chalkboard" w:hAnsi="Chalkboard"/>
+          <w:b/>
+          <w:bCs/>
+          <w:color w:val="000000"/>
+          <w:sz w:val="32"/>
+          <w:szCs w:val="32"/>
+        </w:rPr>
+        <w:t>rifugio dell'anima grazia che opera.</w:t>
+      </w:r>
+      <w:r>
+        <w:rPr>
+          <w:rFonts w:ascii="Chalkboard" w:hAnsi="Chalkboard"/>
+          <w:b/>
+          <w:bCs/>
+          <w:color w:val="000000"/>
           <w:sz w:val="32"/>
           <w:szCs w:val="32"/>
         </w:rPr>
         <w:br/>
-        <w:t>Ci fu dato il lieto annuncio della tua venuta,</w:t>
-      </w:r>
-      <w:r>
-        <w:rPr>
-          <w:rFonts w:ascii="Chalkboard" w:hAnsi="Chalkboard" w:cs="Open Sans"/>
-          <w:color w:val="212529"/>
+        <w:t xml:space="preserve">Riscaldami fuoco che libera </w:t>
+      </w:r>
+    </w:p>
+    <w:p>
+      <w:pPr>
+        <w:rPr>
+          <w:rFonts w:ascii="Chalkboard" w:hAnsi="Chalkboard"/>
+          <w:color w:val="000000"/>
+          <w:sz w:val="20"/>
+          <w:szCs w:val="20"/>
+        </w:rPr>
+      </w:pPr>
+      <w:r>
+        <w:rPr>
+          <w:rFonts w:ascii="Chalkboard" w:hAnsi="Chalkboard"/>
+          <w:b/>
+          <w:bCs/>
+          <w:color w:val="000000"/>
+          <w:sz w:val="32"/>
+          <w:szCs w:val="32"/>
+        </w:rPr>
+        <w:t>manda il tuo spirito, Maranatha Gesù.</w:t>
+      </w:r>
+      <w:r>
+        <w:rPr>
+          <w:rFonts w:ascii="Chalkboard" w:hAnsi="Chalkboard"/>
+          <w:color w:val="000000"/>
           <w:sz w:val="32"/>
           <w:szCs w:val="32"/>
         </w:rPr>
         <w:br/>
-        <w:t>noi abbiamo visto un uomo come noi.</w:t>
-      </w:r>
-      <w:r>
-        <w:rPr>
-          <w:rFonts w:ascii="Chalkboard" w:hAnsi="Chalkboard" w:cs="Open Sans"/>
-          <w:color w:val="212529"/>
+      </w:r>
+    </w:p>
+    <w:p>
+      <w:pPr>
+        <w:rPr>
+          <w:rFonts w:ascii="Chalkboard" w:hAnsi="Chalkboard"/>
+          <w:color w:val="000000"/>
+          <w:sz w:val="32"/>
+          <w:szCs w:val="32"/>
+        </w:rPr>
+      </w:pPr>
+      <w:r>
+        <w:rPr>
+          <w:rFonts w:ascii="Chalkboard" w:hAnsi="Chalkboard"/>
+          <w:color w:val="000000"/>
+          <w:sz w:val="32"/>
+          <w:szCs w:val="32"/>
+        </w:rPr>
+        <w:t xml:space="preserve">Gesù asciuga il nostro pianto </w:t>
+      </w:r>
+    </w:p>
+    <w:p>
+      <w:pPr>
+        <w:rPr>
+          <w:rFonts w:ascii="Chalkboard" w:hAnsi="Chalkboard"/>
+          <w:color w:val="000000"/>
+          <w:sz w:val="32"/>
+          <w:szCs w:val="32"/>
+        </w:rPr>
+      </w:pPr>
+      <w:r>
+        <w:rPr>
+          <w:rFonts w:ascii="Chalkboard" w:hAnsi="Chalkboard"/>
+          <w:color w:val="000000"/>
+          <w:sz w:val="32"/>
+          <w:szCs w:val="32"/>
+        </w:rPr>
+        <w:t>L</w:t>
+      </w:r>
+      <w:r>
+        <w:rPr>
+          <w:rFonts w:ascii="Chalkboard" w:hAnsi="Chalkboard"/>
+          <w:color w:val="000000"/>
+          <w:sz w:val="32"/>
+          <w:szCs w:val="32"/>
+        </w:rPr>
+        <w:t>eone vincitore della tribù di Giuda</w:t>
+      </w:r>
+      <w:r>
+        <w:rPr>
+          <w:rFonts w:ascii="Chalkboard" w:hAnsi="Chalkboard"/>
+          <w:color w:val="000000"/>
+          <w:sz w:val="32"/>
+          <w:szCs w:val="32"/>
+        </w:rPr>
+        <w:t>.</w:t>
+      </w:r>
+      <w:r>
+        <w:rPr>
+          <w:rFonts w:ascii="Chalkboard" w:hAnsi="Chalkboard"/>
+          <w:color w:val="000000"/>
           <w:sz w:val="32"/>
           <w:szCs w:val="32"/>
         </w:rPr>
         <w:br/>
-        <w:t>Tu sei la verità che non tramonta,</w:t>
-      </w:r>
-      <w:r>
-        <w:rPr>
-          <w:rFonts w:ascii="Chalkboard" w:hAnsi="Chalkboard" w:cs="Open Sans"/>
-          <w:color w:val="212529"/>
-          <w:sz w:val="32"/>
-          <w:szCs w:val="32"/>
-        </w:rPr>
-        <w:br/>
-      </w:r>
-      <w:r>
-        <w:rPr>
-          <w:rFonts w:ascii="Chalkboard" w:hAnsi="Chalkboard" w:cs="Open Sans"/>
-          <w:color w:val="212529"/>
-          <w:sz w:val="32"/>
-          <w:szCs w:val="32"/>
-        </w:rPr>
-        <w:lastRenderedPageBreak/>
-        <w:t>sei la vita che non muore,</w:t>
-      </w:r>
-      <w:r>
-        <w:rPr>
-          <w:rFonts w:ascii="Chalkboard" w:hAnsi="Chalkboard" w:cs="Open Sans"/>
-          <w:color w:val="212529"/>
-          <w:sz w:val="32"/>
-          <w:szCs w:val="32"/>
-        </w:rPr>
-        <w:br/>
-        <w:t>sei la via d’un mondo nuovo.</w:t>
-      </w:r>
-      <w:r>
-        <w:rPr>
-          <w:rFonts w:ascii="Chalkboard" w:hAnsi="Chalkboard" w:cs="Open Sans"/>
-          <w:color w:val="212529"/>
-          <w:sz w:val="32"/>
-          <w:szCs w:val="32"/>
-        </w:rPr>
-        <w:br/>
-        <w:t>E ti abbiamo visto stabilire la tua tenda</w:t>
-      </w:r>
-      <w:r>
-        <w:rPr>
-          <w:rFonts w:ascii="Chalkboard" w:hAnsi="Chalkboard" w:cs="Open Sans"/>
-          <w:color w:val="212529"/>
-          <w:sz w:val="32"/>
-          <w:szCs w:val="32"/>
-        </w:rPr>
-        <w:br/>
-        <w:t>tra la nostra indifferenza d’ogni giorno.</w:t>
+      </w:r>
+      <w:r>
+        <w:rPr>
+          <w:rFonts w:ascii="Chalkboard" w:hAnsi="Chalkboard"/>
+          <w:color w:val="000000"/>
+          <w:sz w:val="32"/>
+          <w:szCs w:val="32"/>
+        </w:rPr>
+        <w:t>Vieni</w:t>
+      </w:r>
+      <w:r>
+        <w:rPr>
+          <w:rFonts w:ascii="Chalkboard" w:hAnsi="Chalkboard"/>
+          <w:color w:val="000000"/>
+          <w:sz w:val="32"/>
+          <w:szCs w:val="32"/>
+        </w:rPr>
+        <w:t xml:space="preserve"> nella tua potenza questo cuore sciogli </w:t>
+      </w:r>
+    </w:p>
+    <w:p>
+      <w:pPr>
+        <w:rPr>
+          <w:rFonts w:ascii="Chalkboard" w:hAnsi="Chalkboard"/>
+          <w:color w:val="000000"/>
+          <w:sz w:val="32"/>
+          <w:szCs w:val="32"/>
+        </w:rPr>
+      </w:pPr>
+      <w:r>
+        <w:rPr>
+          <w:rFonts w:ascii="Chalkboard" w:hAnsi="Chalkboard"/>
+          <w:color w:val="000000"/>
+          <w:sz w:val="32"/>
+          <w:szCs w:val="32"/>
+        </w:rPr>
+        <w:t>con ogni sua paura.</w:t>
       </w:r>
     </w:p>
     <w:p>
@@ -1518,49 +1131,157 @@
     </w:p>
     <w:p>
       <w:pPr>
-        <w:shd w:val="clear" w:color="auto" w:fill="FFFFFF"/>
-        <w:rPr>
-          <w:rFonts w:ascii="Chalkboard" w:eastAsia="Times New Roman" w:hAnsi="Chalkboard" w:cs="Times New Roman"/>
-          <w:kern w:val="0"/>
-          <w:sz w:val="32"/>
-          <w:szCs w:val="32"/>
-          <w:lang w:eastAsia="it-IT"/>
-          <w14:ligatures w14:val="none"/>
-        </w:rPr>
-      </w:pPr>
-      <w:r>
-        <w:rPr>
-          <w:rFonts w:ascii="Chalkboard" w:hAnsi="Chalkboard" w:cs="Open Sans"/>
-          <w:b/>
-          <w:bCs/>
-          <w:spacing w:val="15"/>
-          <w:sz w:val="32"/>
-          <w:szCs w:val="32"/>
-          <w:bdr w:val="none" w:sz="0" w:space="0" w:color="auto" w:frame="1"/>
-        </w:rPr>
-        <w:t>RIT.</w:t>
-      </w:r>
-      <w:r>
+        <w:pStyle w:val="NormaleWeb"/>
+        <w:shd w:val="clear" w:color="auto" w:fill="FFFFFF"/>
+        <w:spacing w:before="0" w:beforeAutospacing="0" w:after="0" w:afterAutospacing="0"/>
+        <w:textAlignment w:val="baseline"/>
         <w:rPr>
           <w:rFonts w:ascii="Chalkboard" w:hAnsi="Chalkboard" w:cs="Open Sans"/>
           <w:spacing w:val="15"/>
           <w:sz w:val="32"/>
           <w:szCs w:val="32"/>
         </w:rPr>
-        <w:t> </w:t>
-      </w:r>
-    </w:p>
-    <w:p>
-      <w:pPr>
-        <w:pStyle w:val="NormaleWeb"/>
-        <w:shd w:val="clear" w:color="auto" w:fill="FFFFFF"/>
-        <w:spacing w:before="0" w:beforeAutospacing="0" w:after="0" w:afterAutospacing="0"/>
-        <w:textAlignment w:val="baseline"/>
+      </w:pPr>
+      <w:r>
+        <w:rPr>
+          <w:rFonts w:ascii="Chalkboard" w:hAnsi="Chalkboard" w:cs="Open Sans"/>
+          <w:b/>
+          <w:bCs/>
+          <w:spacing w:val="15"/>
+          <w:sz w:val="32"/>
+          <w:szCs w:val="32"/>
+          <w:bdr w:val="none" w:sz="0" w:space="0" w:color="auto" w:frame="1"/>
+        </w:rPr>
+        <w:t>RIT.</w:t>
+      </w:r>
+      <w:r>
         <w:rPr>
           <w:rFonts w:ascii="Chalkboard" w:hAnsi="Chalkboard" w:cs="Open Sans"/>
           <w:spacing w:val="15"/>
           <w:sz w:val="32"/>
           <w:szCs w:val="32"/>
+        </w:rPr>
+        <w:t> </w:t>
+      </w:r>
+    </w:p>
+    <w:p>
+      <w:pPr>
+        <w:rPr>
+          <w:rFonts w:ascii="Chalkboard" w:hAnsi="Chalkboard"/>
+          <w:color w:val="000000"/>
+          <w:sz w:val="20"/>
+          <w:szCs w:val="20"/>
+        </w:rPr>
+      </w:pPr>
+    </w:p>
+    <w:p>
+      <w:pPr>
+        <w:rPr>
+          <w:rFonts w:ascii="Chalkboard" w:hAnsi="Chalkboard"/>
+          <w:color w:val="000000"/>
+          <w:sz w:val="20"/>
+          <w:szCs w:val="20"/>
+        </w:rPr>
+      </w:pPr>
+      <w:r>
+        <w:rPr>
+          <w:rFonts w:ascii="Chalkboard" w:hAnsi="Chalkboard"/>
+          <w:color w:val="000000"/>
+          <w:sz w:val="32"/>
+          <w:szCs w:val="32"/>
+        </w:rPr>
+        <w:t xml:space="preserve">Per sempre io cantero la tua immensa fedeltà </w:t>
+      </w:r>
+    </w:p>
+    <w:p>
+      <w:pPr>
+        <w:rPr>
+          <w:rFonts w:ascii="Chalkboard" w:hAnsi="Chalkboard"/>
+          <w:color w:val="000000"/>
+          <w:sz w:val="32"/>
+          <w:szCs w:val="32"/>
+        </w:rPr>
+      </w:pPr>
+      <w:r>
+        <w:rPr>
+          <w:rFonts w:ascii="Chalkboard" w:hAnsi="Chalkboard"/>
+          <w:color w:val="000000"/>
+          <w:sz w:val="32"/>
+          <w:szCs w:val="32"/>
+        </w:rPr>
+        <w:t>il tuo spirito in me in eterno ti loder</w:t>
+      </w:r>
+      <w:r>
+        <w:rPr>
+          <w:rFonts w:ascii="Chalkboard" w:hAnsi="Chalkboard"/>
+          <w:color w:val="000000"/>
+          <w:sz w:val="32"/>
+          <w:szCs w:val="32"/>
+        </w:rPr>
+        <w:t>à. (2v.)</w:t>
+      </w:r>
+    </w:p>
+    <w:p>
+      <w:pPr>
+        <w:pStyle w:val="NormaleWeb"/>
+        <w:shd w:val="clear" w:color="auto" w:fill="FFFFFF"/>
+        <w:spacing w:before="0" w:beforeAutospacing="0" w:after="0" w:afterAutospacing="0"/>
+        <w:textAlignment w:val="baseline"/>
+        <w:rPr>
+          <w:rFonts w:ascii="Chalkboard" w:hAnsi="Chalkboard" w:cs="Open Sans"/>
+          <w:spacing w:val="15"/>
+          <w:sz w:val="20"/>
+          <w:szCs w:val="20"/>
+          <w:bdr w:val="none" w:sz="0" w:space="0" w:color="auto" w:frame="1"/>
+        </w:rPr>
+      </w:pPr>
+    </w:p>
+    <w:p>
+      <w:pPr>
+        <w:pStyle w:val="NormaleWeb"/>
+        <w:shd w:val="clear" w:color="auto" w:fill="FFFFFF"/>
+        <w:spacing w:before="0" w:beforeAutospacing="0" w:after="0" w:afterAutospacing="0"/>
+        <w:textAlignment w:val="baseline"/>
+        <w:rPr>
+          <w:rFonts w:ascii="Chalkboard" w:hAnsi="Chalkboard" w:cs="Open Sans"/>
+          <w:spacing w:val="15"/>
+          <w:sz w:val="32"/>
+          <w:szCs w:val="32"/>
+        </w:rPr>
+      </w:pPr>
+      <w:r>
+        <w:rPr>
+          <w:rFonts w:ascii="Chalkboard" w:hAnsi="Chalkboard" w:cs="Open Sans"/>
+          <w:b/>
+          <w:bCs/>
+          <w:spacing w:val="15"/>
+          <w:sz w:val="32"/>
+          <w:szCs w:val="32"/>
+          <w:bdr w:val="none" w:sz="0" w:space="0" w:color="auto" w:frame="1"/>
+        </w:rPr>
+        <w:t>RIT.</w:t>
+      </w:r>
+      <w:r>
+        <w:rPr>
+          <w:rFonts w:ascii="Chalkboard" w:hAnsi="Chalkboard" w:cs="Open Sans"/>
+          <w:spacing w:val="15"/>
+          <w:sz w:val="32"/>
+          <w:szCs w:val="32"/>
+        </w:rPr>
+        <w:t> </w:t>
+      </w:r>
+    </w:p>
+    <w:p>
+      <w:pPr>
+        <w:pStyle w:val="NormaleWeb"/>
+        <w:shd w:val="clear" w:color="auto" w:fill="FFFFFF"/>
+        <w:spacing w:before="0" w:beforeAutospacing="0" w:after="0" w:afterAutospacing="0"/>
+        <w:textAlignment w:val="baseline"/>
+        <w:rPr>
+          <w:rFonts w:ascii="Chalkboard" w:hAnsi="Chalkboard" w:cs="Open Sans"/>
+          <w:spacing w:val="15"/>
+          <w:sz w:val="36"/>
+          <w:szCs w:val="36"/>
         </w:rPr>
       </w:pPr>
     </w:p>
@@ -1870,6 +1591,7 @@
           <w:sz w:val="32"/>
           <w:szCs w:val="32"/>
         </w:rPr>
+        <w:lastRenderedPageBreak/>
         <w:t>con cuore di padre tu proteggi il suo dono: Gesù.</w:t>
       </w:r>
     </w:p>

--- a/pdf/cantiDomenica.docx
+++ b/pdf/cantiDomenica.docx
@@ -32,7 +32,7 @@
           <w:sz w:val="56"/>
           <w:szCs w:val="56"/>
         </w:rPr>
-        <w:t>23</w:t>
+        <w:t>30</w:t>
       </w:r>
       <w:r>
         <w:rPr>
@@ -108,7 +108,7 @@
           <w:szCs w:val="36"/>
           <w:u w:val="single"/>
         </w:rPr>
-        <w:t>LODATE DIO</w:t>
+        <w:t>OGNI MIA PAROLA</w:t>
       </w:r>
     </w:p>
     <w:p>
@@ -144,77 +144,176 @@
           <w:rFonts w:ascii="Chalkboard" w:hAnsi="Chalkboard"/>
           <w:sz w:val="32"/>
           <w:szCs w:val="32"/>
-          <w:shd w:val="clear" w:color="auto" w:fill="FFFFFF"/>
-        </w:rPr>
-        <w:t>Lodate Dio, cieli immensi ed infiniti.</w:t>
-      </w:r>
-      <w:r>
-        <w:rPr>
-          <w:rFonts w:ascii="Chalkboard" w:hAnsi="Chalkboard"/>
-          <w:sz w:val="32"/>
-          <w:szCs w:val="32"/>
-        </w:rPr>
-        <w:br/>
-      </w:r>
-      <w:r>
-        <w:rPr>
-          <w:rFonts w:ascii="Chalkboard" w:hAnsi="Chalkboard"/>
-          <w:sz w:val="32"/>
-          <w:szCs w:val="32"/>
-          <w:shd w:val="clear" w:color="auto" w:fill="FFFFFF"/>
-        </w:rPr>
-        <w:t>Lodate Dio, cori eterni d’angeli.</w:t>
-      </w:r>
-      <w:r>
-        <w:rPr>
-          <w:rFonts w:ascii="Chalkboard" w:hAnsi="Chalkboard"/>
-          <w:sz w:val="32"/>
-          <w:szCs w:val="32"/>
-        </w:rPr>
-        <w:br/>
-      </w:r>
-      <w:r>
-        <w:rPr>
-          <w:rFonts w:ascii="Chalkboard" w:hAnsi="Chalkboard"/>
-          <w:sz w:val="32"/>
-          <w:szCs w:val="32"/>
-          <w:shd w:val="clear" w:color="auto" w:fill="FFFFFF"/>
-        </w:rPr>
-        <w:t>Lodate Dio, Santi del suo regno.</w:t>
-      </w:r>
-      <w:r>
-        <w:rPr>
-          <w:rFonts w:ascii="Chalkboard" w:hAnsi="Chalkboard"/>
-          <w:sz w:val="32"/>
-          <w:szCs w:val="32"/>
-        </w:rPr>
-        <w:br/>
-      </w:r>
-      <w:r>
-        <w:rPr>
-          <w:rFonts w:ascii="Chalkboard" w:hAnsi="Chalkboard"/>
-          <w:sz w:val="32"/>
-          <w:szCs w:val="32"/>
-          <w:shd w:val="clear" w:color="auto" w:fill="FFFFFF"/>
-        </w:rPr>
-        <w:t>Lodatelo, uomini, Dio vi ama.</w:t>
-      </w:r>
-      <w:r>
-        <w:rPr>
-          <w:rFonts w:ascii="Chalkboard" w:hAnsi="Chalkboard"/>
-          <w:sz w:val="32"/>
-          <w:szCs w:val="32"/>
-        </w:rPr>
-        <w:br/>
-      </w:r>
-      <w:r>
-        <w:rPr>
-          <w:rFonts w:ascii="Chalkboard" w:hAnsi="Chalkboard"/>
-          <w:sz w:val="32"/>
-          <w:szCs w:val="32"/>
-          <w:shd w:val="clear" w:color="auto" w:fill="FFFFFF"/>
-        </w:rPr>
-        <w:t>Lodatelo uomini, Dio è con voi.</w:t>
+        </w:rPr>
+        <w:t xml:space="preserve">Come la pioggia e la neve </w:t>
+      </w:r>
+    </w:p>
+    <w:p>
+      <w:pPr>
+        <w:pStyle w:val="NormaleWeb"/>
+        <w:shd w:val="clear" w:color="auto" w:fill="FFFFFF"/>
+        <w:spacing w:before="0" w:beforeAutospacing="0" w:after="0" w:afterAutospacing="0"/>
+        <w:textAlignment w:val="baseline"/>
+        <w:rPr>
+          <w:rFonts w:ascii="Chalkboard" w:hAnsi="Chalkboard"/>
+          <w:sz w:val="32"/>
+          <w:szCs w:val="32"/>
+        </w:rPr>
+      </w:pPr>
+      <w:r>
+        <w:rPr>
+          <w:rFonts w:ascii="Chalkboard" w:hAnsi="Chalkboard"/>
+          <w:sz w:val="32"/>
+          <w:szCs w:val="32"/>
+        </w:rPr>
+        <w:t xml:space="preserve">scendono giù dal cielo </w:t>
+      </w:r>
+    </w:p>
+    <w:p>
+      <w:pPr>
+        <w:pStyle w:val="NormaleWeb"/>
+        <w:shd w:val="clear" w:color="auto" w:fill="FFFFFF"/>
+        <w:spacing w:before="0" w:beforeAutospacing="0" w:after="0" w:afterAutospacing="0"/>
+        <w:textAlignment w:val="baseline"/>
+        <w:rPr>
+          <w:rFonts w:ascii="Chalkboard" w:hAnsi="Chalkboard"/>
+          <w:sz w:val="32"/>
+          <w:szCs w:val="32"/>
+        </w:rPr>
+      </w:pPr>
+      <w:r>
+        <w:rPr>
+          <w:rFonts w:ascii="Chalkboard" w:hAnsi="Chalkboard"/>
+          <w:sz w:val="32"/>
+          <w:szCs w:val="32"/>
+        </w:rPr>
+        <w:t xml:space="preserve">e non vi ritornano senza irrigare </w:t>
+      </w:r>
+    </w:p>
+    <w:p>
+      <w:pPr>
+        <w:pStyle w:val="NormaleWeb"/>
+        <w:shd w:val="clear" w:color="auto" w:fill="FFFFFF"/>
+        <w:spacing w:before="0" w:beforeAutospacing="0" w:after="0" w:afterAutospacing="0"/>
+        <w:textAlignment w:val="baseline"/>
+        <w:rPr>
+          <w:rFonts w:ascii="Chalkboard" w:hAnsi="Chalkboard"/>
+          <w:sz w:val="32"/>
+          <w:szCs w:val="32"/>
+        </w:rPr>
+      </w:pPr>
+      <w:r>
+        <w:rPr>
+          <w:rFonts w:ascii="Chalkboard" w:hAnsi="Chalkboard"/>
+          <w:sz w:val="32"/>
+          <w:szCs w:val="32"/>
+        </w:rPr>
+        <w:t>e far germogliare la terra.</w:t>
+      </w:r>
+    </w:p>
+    <w:p>
+      <w:pPr>
+        <w:pStyle w:val="NormaleWeb"/>
+        <w:shd w:val="clear" w:color="auto" w:fill="FFFFFF"/>
+        <w:spacing w:before="0" w:beforeAutospacing="0" w:after="0" w:afterAutospacing="0"/>
+        <w:textAlignment w:val="baseline"/>
+        <w:rPr>
+          <w:rFonts w:ascii="Chalkboard" w:hAnsi="Chalkboard"/>
+          <w:sz w:val="32"/>
+          <w:szCs w:val="32"/>
+        </w:rPr>
+      </w:pPr>
+      <w:r>
+        <w:rPr>
+          <w:rFonts w:ascii="Chalkboard" w:hAnsi="Chalkboard"/>
+          <w:sz w:val="32"/>
+          <w:szCs w:val="32"/>
+        </w:rPr>
+        <w:t xml:space="preserve">Così ogni mia parola </w:t>
+      </w:r>
+    </w:p>
+    <w:p>
+      <w:pPr>
+        <w:pStyle w:val="NormaleWeb"/>
+        <w:shd w:val="clear" w:color="auto" w:fill="FFFFFF"/>
+        <w:spacing w:before="0" w:beforeAutospacing="0" w:after="0" w:afterAutospacing="0"/>
+        <w:textAlignment w:val="baseline"/>
+        <w:rPr>
+          <w:rFonts w:ascii="Chalkboard" w:hAnsi="Chalkboard"/>
+          <w:sz w:val="32"/>
+          <w:szCs w:val="32"/>
+        </w:rPr>
+      </w:pPr>
+      <w:r>
+        <w:rPr>
+          <w:rFonts w:ascii="Chalkboard" w:hAnsi="Chalkboard"/>
+          <w:sz w:val="32"/>
+          <w:szCs w:val="32"/>
+        </w:rPr>
+        <w:t xml:space="preserve">non ritornerà a me </w:t>
+      </w:r>
+    </w:p>
+    <w:p>
+      <w:pPr>
+        <w:pStyle w:val="NormaleWeb"/>
+        <w:shd w:val="clear" w:color="auto" w:fill="FFFFFF"/>
+        <w:spacing w:before="0" w:beforeAutospacing="0" w:after="0" w:afterAutospacing="0"/>
+        <w:textAlignment w:val="baseline"/>
+        <w:rPr>
+          <w:rFonts w:ascii="Chalkboard" w:hAnsi="Chalkboard"/>
+          <w:sz w:val="32"/>
+          <w:szCs w:val="32"/>
+        </w:rPr>
+      </w:pPr>
+      <w:r>
+        <w:rPr>
+          <w:rFonts w:ascii="Chalkboard" w:hAnsi="Chalkboard"/>
+          <w:sz w:val="32"/>
+          <w:szCs w:val="32"/>
+        </w:rPr>
+        <w:t xml:space="preserve">senza operare quanto desidero, </w:t>
+      </w:r>
+    </w:p>
+    <w:p>
+      <w:pPr>
+        <w:pStyle w:val="NormaleWeb"/>
+        <w:shd w:val="clear" w:color="auto" w:fill="FFFFFF"/>
+        <w:spacing w:before="0" w:beforeAutospacing="0" w:after="0" w:afterAutospacing="0"/>
+        <w:textAlignment w:val="baseline"/>
+        <w:rPr>
+          <w:rFonts w:ascii="Chalkboard" w:hAnsi="Chalkboard"/>
+          <w:sz w:val="32"/>
+          <w:szCs w:val="32"/>
+        </w:rPr>
+      </w:pPr>
+      <w:r>
+        <w:rPr>
+          <w:rFonts w:ascii="Chalkboard" w:hAnsi="Chalkboard"/>
+          <w:sz w:val="32"/>
+          <w:szCs w:val="32"/>
+        </w:rPr>
+        <w:t xml:space="preserve">senza aver compiuto ciò per cui l'avevo mandata. </w:t>
+      </w:r>
+    </w:p>
+    <w:p>
+      <w:pPr>
+        <w:pStyle w:val="NormaleWeb"/>
+        <w:shd w:val="clear" w:color="auto" w:fill="FFFFFF"/>
+        <w:spacing w:before="0" w:beforeAutospacing="0" w:after="0" w:afterAutospacing="0"/>
+        <w:textAlignment w:val="baseline"/>
+        <w:rPr>
+          <w:rFonts w:ascii="Chalkboard" w:hAnsi="Chalkboard"/>
+          <w:sz w:val="32"/>
+          <w:szCs w:val="32"/>
+        </w:rPr>
+      </w:pPr>
+      <w:r>
+        <w:rPr>
+          <w:rFonts w:ascii="Chalkboard" w:hAnsi="Chalkboard"/>
+          <w:sz w:val="32"/>
+          <w:szCs w:val="32"/>
+        </w:rPr>
+        <w:t>Ogni mia parola, ogni mia parola.</w:t>
       </w:r>
     </w:p>
     <w:p>
@@ -426,7 +525,7 @@
           <w:szCs w:val="36"/>
           <w:u w:val="single"/>
         </w:rPr>
-        <w:t xml:space="preserve">Offertorio: </w:t>
+        <w:t>Offertorio:</w:t>
       </w:r>
       <w:r>
         <w:rPr>
@@ -437,7 +536,7 @@
           <w:szCs w:val="36"/>
           <w:u w:val="single"/>
         </w:rPr>
-        <w:t>SERVIRE È REGNARE</w:t>
+        <w:t xml:space="preserve"> COME MARIA</w:t>
       </w:r>
     </w:p>
     <w:p>
@@ -456,7 +555,7 @@
       <w:pPr>
         <w:pStyle w:val="NormaleWeb"/>
         <w:shd w:val="clear" w:color="auto" w:fill="FFFFFF"/>
-        <w:spacing w:before="0" w:beforeAutospacing="0"/>
+        <w:spacing w:before="0" w:beforeAutospacing="0" w:after="0" w:afterAutospacing="0"/>
         <w:contextualSpacing/>
         <w:rPr>
           <w:rFonts w:ascii="Chalkboard" w:hAnsi="Chalkboard"/>
@@ -470,44 +569,80 @@
           <w:sz w:val="32"/>
           <w:szCs w:val="32"/>
         </w:rPr>
-        <w:t>Guardiamo a te che sei Maestro e Signore:</w:t>
-      </w:r>
-      <w:r>
-        <w:rPr>
-          <w:rFonts w:ascii="Chalkboard" w:hAnsi="Chalkboard"/>
-          <w:sz w:val="32"/>
-          <w:szCs w:val="32"/>
-        </w:rPr>
-        <w:br/>
-        <w:t>chinato a terra stai, ci mostri che l’amore</w:t>
-      </w:r>
-      <w:r>
-        <w:rPr>
-          <w:rFonts w:ascii="Chalkboard" w:hAnsi="Chalkboard"/>
-          <w:sz w:val="32"/>
-          <w:szCs w:val="32"/>
-        </w:rPr>
-        <w:br/>
-        <w:t>è cingersi il grembiule, sapersi inginocchiare,</w:t>
-      </w:r>
-      <w:r>
-        <w:rPr>
-          <w:rFonts w:ascii="Chalkboard" w:hAnsi="Chalkboard"/>
-          <w:sz w:val="32"/>
-          <w:szCs w:val="32"/>
-        </w:rPr>
-        <w:br/>
-        <w:t>c’insegni che amare è servire.</w:t>
-      </w:r>
-    </w:p>
-    <w:p>
-      <w:pPr>
-        <w:pStyle w:val="NormaleWeb"/>
-        <w:shd w:val="clear" w:color="auto" w:fill="FFFFFF"/>
-        <w:spacing w:before="0" w:beforeAutospacing="0"/>
+        <w:t>Vogliamo vivere, Signore,</w:t>
+      </w:r>
+      <w:r>
+        <w:rPr>
+          <w:rFonts w:ascii="Chalkboard" w:hAnsi="Chalkboard"/>
+          <w:sz w:val="32"/>
+          <w:szCs w:val="32"/>
+        </w:rPr>
+        <w:br/>
+        <w:t>offrendo a Te la nostra vita;</w:t>
+      </w:r>
+      <w:r>
+        <w:rPr>
+          <w:rFonts w:ascii="Chalkboard" w:hAnsi="Chalkboard"/>
+          <w:sz w:val="32"/>
+          <w:szCs w:val="32"/>
+        </w:rPr>
+        <w:br/>
+        <w:t>con questo pane e questo vino</w:t>
+      </w:r>
+      <w:r>
+        <w:rPr>
+          <w:rFonts w:ascii="Chalkboard" w:hAnsi="Chalkboard"/>
+          <w:sz w:val="32"/>
+          <w:szCs w:val="32"/>
+        </w:rPr>
+        <w:br/>
+        <w:t>accetta quello che noi siamo.</w:t>
+      </w:r>
+      <w:r>
+        <w:rPr>
+          <w:rFonts w:ascii="Chalkboard" w:hAnsi="Chalkboard"/>
+          <w:sz w:val="32"/>
+          <w:szCs w:val="32"/>
+        </w:rPr>
+        <w:br/>
+        <w:t>Vogliamo vivere, Signore,</w:t>
+      </w:r>
+      <w:r>
+        <w:rPr>
+          <w:rFonts w:ascii="Chalkboard" w:hAnsi="Chalkboard"/>
+          <w:sz w:val="32"/>
+          <w:szCs w:val="32"/>
+        </w:rPr>
+        <w:br/>
+        <w:t>abbandonati alla Tua voce,</w:t>
+      </w:r>
+      <w:r>
+        <w:rPr>
+          <w:rFonts w:ascii="Chalkboard" w:hAnsi="Chalkboard"/>
+          <w:sz w:val="32"/>
+          <w:szCs w:val="32"/>
+        </w:rPr>
+        <w:br/>
+        <w:t>staccati dalle cose vane,</w:t>
+      </w:r>
+      <w:r>
+        <w:rPr>
+          <w:rFonts w:ascii="Chalkboard" w:hAnsi="Chalkboard"/>
+          <w:sz w:val="32"/>
+          <w:szCs w:val="32"/>
+        </w:rPr>
+        <w:br/>
+        <w:t>fissati nella vita vera.</w:t>
+      </w:r>
+    </w:p>
+    <w:p>
+      <w:pPr>
+        <w:pStyle w:val="NormaleWeb"/>
+        <w:shd w:val="clear" w:color="auto" w:fill="FFFFFF"/>
+        <w:spacing w:before="0" w:beforeAutospacing="0" w:after="0" w:afterAutospacing="0"/>
         <w:contextualSpacing/>
         <w:rPr>
-          <w:rFonts w:ascii="Chalkboard" w:hAnsi="Chalkboard"/>
+          <w:rFonts w:ascii="Chalkboard" w:hAnsi="Chalkboard" w:cs="Segoe UI"/>
           <w:sz w:val="20"/>
           <w:szCs w:val="20"/>
         </w:rPr>
@@ -517,100 +652,194 @@
       <w:pPr>
         <w:pStyle w:val="NormaleWeb"/>
         <w:shd w:val="clear" w:color="auto" w:fill="FFFFFF"/>
-        <w:spacing w:before="0" w:beforeAutospacing="0"/>
+        <w:spacing w:before="270" w:beforeAutospacing="0" w:after="0" w:afterAutospacing="0"/>
         <w:contextualSpacing/>
         <w:rPr>
+          <w:rFonts w:ascii="Chalkboard" w:hAnsi="Chalkboard" w:cs="Arial"/>
+          <w:b/>
+          <w:bCs/>
+          <w:sz w:val="32"/>
+          <w:szCs w:val="32"/>
+          <w:bdr w:val="none" w:sz="0" w:space="0" w:color="auto" w:frame="1"/>
+        </w:rPr>
+      </w:pPr>
+      <w:r>
+        <w:rPr>
           <w:rStyle w:val="Enfasigrassetto"/>
-          <w:rFonts w:ascii="Chalkboard" w:hAnsi="Chalkboard"/>
-          <w:sz w:val="32"/>
-          <w:szCs w:val="32"/>
-        </w:rPr>
-      </w:pPr>
-      <w:r>
+          <w:rFonts w:ascii="Chalkboard" w:hAnsi="Chalkboard" w:cs="Open Sans"/>
+          <w:sz w:val="32"/>
+          <w:szCs w:val="32"/>
+          <w:shd w:val="clear" w:color="auto" w:fill="FFFFFF"/>
+        </w:rPr>
+        <w:t xml:space="preserve">RIT. </w:t>
+      </w:r>
+      <w:r>
+        <w:rPr>
+          <w:rFonts w:ascii="Chalkboard" w:hAnsi="Chalkboard" w:cs="Arial"/>
+          <w:b/>
+          <w:bCs/>
+          <w:sz w:val="32"/>
+          <w:szCs w:val="32"/>
+          <w:bdr w:val="none" w:sz="0" w:space="0" w:color="auto" w:frame="1"/>
+        </w:rPr>
+        <w:t xml:space="preserve">Vogliamo vivere come Maria, </w:t>
+      </w:r>
+    </w:p>
+    <w:p>
+      <w:pPr>
+        <w:pStyle w:val="NormaleWeb"/>
+        <w:shd w:val="clear" w:color="auto" w:fill="FFFFFF"/>
+        <w:spacing w:before="270" w:beforeAutospacing="0" w:after="0" w:afterAutospacing="0"/>
+        <w:contextualSpacing/>
+        <w:rPr>
+          <w:rFonts w:ascii="Chalkboard" w:hAnsi="Chalkboard" w:cs="Arial"/>
+          <w:b/>
+          <w:bCs/>
+          <w:sz w:val="32"/>
+          <w:szCs w:val="32"/>
+          <w:bdr w:val="none" w:sz="0" w:space="0" w:color="auto" w:frame="1"/>
+        </w:rPr>
+      </w:pPr>
+      <w:r>
+        <w:rPr>
+          <w:rFonts w:ascii="Chalkboard" w:hAnsi="Chalkboard" w:cs="Arial"/>
+          <w:b/>
+          <w:bCs/>
+          <w:sz w:val="32"/>
+          <w:szCs w:val="32"/>
+          <w:bdr w:val="none" w:sz="0" w:space="0" w:color="auto" w:frame="1"/>
+        </w:rPr>
+        <w:t xml:space="preserve">l'irraggiungibile, </w:t>
+      </w:r>
+    </w:p>
+    <w:p>
+      <w:pPr>
+        <w:pStyle w:val="NormaleWeb"/>
+        <w:shd w:val="clear" w:color="auto" w:fill="FFFFFF"/>
+        <w:spacing w:before="270" w:beforeAutospacing="0" w:after="0" w:afterAutospacing="0"/>
+        <w:contextualSpacing/>
+        <w:rPr>
+          <w:rFonts w:ascii="Chalkboard" w:hAnsi="Chalkboard" w:cs="Arial"/>
+          <w:b/>
+          <w:bCs/>
+          <w:sz w:val="32"/>
+          <w:szCs w:val="32"/>
+          <w:bdr w:val="none" w:sz="0" w:space="0" w:color="auto" w:frame="1"/>
+        </w:rPr>
+      </w:pPr>
+      <w:r>
+        <w:rPr>
+          <w:rFonts w:ascii="Chalkboard" w:hAnsi="Chalkboard" w:cs="Arial"/>
+          <w:b/>
+          <w:bCs/>
+          <w:sz w:val="32"/>
+          <w:szCs w:val="32"/>
+          <w:bdr w:val="none" w:sz="0" w:space="0" w:color="auto" w:frame="1"/>
+        </w:rPr>
+        <w:t xml:space="preserve">la Madre amata </w:t>
+      </w:r>
+    </w:p>
+    <w:p>
+      <w:pPr>
+        <w:pStyle w:val="NormaleWeb"/>
+        <w:shd w:val="clear" w:color="auto" w:fill="FFFFFF"/>
+        <w:spacing w:before="270" w:beforeAutospacing="0" w:after="0" w:afterAutospacing="0"/>
+        <w:contextualSpacing/>
+        <w:rPr>
+          <w:rFonts w:ascii="Chalkboard" w:hAnsi="Chalkboard" w:cs="Arial"/>
+          <w:b/>
+          <w:bCs/>
+          <w:sz w:val="32"/>
+          <w:szCs w:val="32"/>
+          <w:bdr w:val="none" w:sz="0" w:space="0" w:color="auto" w:frame="1"/>
+        </w:rPr>
+      </w:pPr>
+      <w:r>
+        <w:rPr>
+          <w:rFonts w:ascii="Chalkboard" w:hAnsi="Chalkboard" w:cs="Arial"/>
+          <w:b/>
+          <w:bCs/>
+          <w:sz w:val="32"/>
+          <w:szCs w:val="32"/>
+          <w:bdr w:val="none" w:sz="0" w:space="0" w:color="auto" w:frame="1"/>
+        </w:rPr>
+        <w:lastRenderedPageBreak/>
+        <w:t xml:space="preserve">che vince il mondo con l'Amore </w:t>
+      </w:r>
+    </w:p>
+    <w:p>
+      <w:pPr>
+        <w:pStyle w:val="NormaleWeb"/>
+        <w:shd w:val="clear" w:color="auto" w:fill="FFFFFF"/>
+        <w:spacing w:before="270" w:beforeAutospacing="0" w:after="0" w:afterAutospacing="0"/>
+        <w:contextualSpacing/>
+        <w:rPr>
+          <w:rFonts w:ascii="Chalkboard" w:hAnsi="Chalkboard" w:cs="Arial"/>
+          <w:b/>
+          <w:bCs/>
+          <w:sz w:val="32"/>
+          <w:szCs w:val="32"/>
+          <w:bdr w:val="none" w:sz="0" w:space="0" w:color="auto" w:frame="1"/>
+        </w:rPr>
+      </w:pPr>
+      <w:r>
+        <w:rPr>
+          <w:rFonts w:ascii="Chalkboard" w:hAnsi="Chalkboard" w:cs="Arial"/>
+          <w:b/>
+          <w:bCs/>
+          <w:sz w:val="32"/>
+          <w:szCs w:val="32"/>
+          <w:bdr w:val="none" w:sz="0" w:space="0" w:color="auto" w:frame="1"/>
+        </w:rPr>
+        <w:t xml:space="preserve">e offrire sempre la Tua vita </w:t>
+      </w:r>
+    </w:p>
+    <w:p>
+      <w:pPr>
+        <w:pStyle w:val="NormaleWeb"/>
+        <w:shd w:val="clear" w:color="auto" w:fill="FFFFFF"/>
+        <w:spacing w:before="270" w:beforeAutospacing="0" w:after="0" w:afterAutospacing="0"/>
+        <w:contextualSpacing/>
         <w:rPr>
           <w:rStyle w:val="Enfasigrassetto"/>
-          <w:rFonts w:ascii="Chalkboard" w:hAnsi="Chalkboard"/>
-          <w:sz w:val="32"/>
-          <w:szCs w:val="32"/>
-        </w:rPr>
-        <w:t>RIT. Fa’ che impariamo, Signore, da Te,</w:t>
-      </w:r>
-      <w:r>
-        <w:rPr>
-          <w:rFonts w:ascii="Chalkboard" w:hAnsi="Chalkboard"/>
-          <w:b/>
-          <w:bCs/>
-          <w:sz w:val="32"/>
-          <w:szCs w:val="32"/>
-        </w:rPr>
-        <w:br/>
-      </w:r>
-      <w:r>
+          <w:rFonts w:ascii="Chalkboard" w:hAnsi="Chalkboard" w:cs="Arial"/>
+          <w:sz w:val="32"/>
+          <w:szCs w:val="32"/>
+          <w:bdr w:val="none" w:sz="0" w:space="0" w:color="auto" w:frame="1"/>
+        </w:rPr>
+      </w:pPr>
+      <w:r>
+        <w:rPr>
+          <w:rFonts w:ascii="Chalkboard" w:hAnsi="Chalkboard" w:cs="Arial"/>
+          <w:b/>
+          <w:bCs/>
+          <w:sz w:val="32"/>
+          <w:szCs w:val="32"/>
+          <w:bdr w:val="none" w:sz="0" w:space="0" w:color="auto" w:frame="1"/>
+        </w:rPr>
+        <w:t>che viene dal Cielo.</w:t>
+      </w:r>
+    </w:p>
+    <w:p>
+      <w:pPr>
+        <w:pStyle w:val="NormaleWeb"/>
+        <w:shd w:val="clear" w:color="auto" w:fill="FFFFFF"/>
+        <w:spacing w:before="270" w:beforeAutospacing="0" w:after="0" w:afterAutospacing="0"/>
+        <w:contextualSpacing/>
         <w:rPr>
           <w:rStyle w:val="Enfasigrassetto"/>
-          <w:rFonts w:ascii="Chalkboard" w:hAnsi="Chalkboard"/>
-          <w:sz w:val="32"/>
-          <w:szCs w:val="32"/>
-        </w:rPr>
-        <w:t>che il più grande è chi più sa servire,</w:t>
-      </w:r>
-      <w:r>
-        <w:rPr>
-          <w:rFonts w:ascii="Chalkboard" w:hAnsi="Chalkboard"/>
-          <w:b/>
-          <w:bCs/>
-          <w:sz w:val="32"/>
-          <w:szCs w:val="32"/>
-        </w:rPr>
-        <w:br/>
-      </w:r>
-      <w:r>
-        <w:rPr>
-          <w:rStyle w:val="Enfasigrassetto"/>
-          <w:rFonts w:ascii="Chalkboard" w:hAnsi="Chalkboard"/>
-          <w:sz w:val="32"/>
-          <w:szCs w:val="32"/>
-        </w:rPr>
-        <w:t>chi s’abbassa e chi si sa piegare,</w:t>
-      </w:r>
-      <w:r>
-        <w:rPr>
-          <w:rFonts w:ascii="Chalkboard" w:hAnsi="Chalkboard"/>
-          <w:b/>
-          <w:bCs/>
-          <w:sz w:val="32"/>
-          <w:szCs w:val="32"/>
-        </w:rPr>
-        <w:br/>
-      </w:r>
-      <w:r>
-        <w:rPr>
-          <w:rStyle w:val="Enfasigrassetto"/>
-          <w:rFonts w:ascii="Chalkboard" w:hAnsi="Chalkboard"/>
-          <w:sz w:val="32"/>
-          <w:szCs w:val="32"/>
-        </w:rPr>
-        <w:t>perché grande è soltanto l’amore.</w:t>
-      </w:r>
-    </w:p>
-    <w:p>
-      <w:pPr>
-        <w:pStyle w:val="NormaleWeb"/>
-        <w:shd w:val="clear" w:color="auto" w:fill="FFFFFF"/>
-        <w:spacing w:before="0" w:beforeAutospacing="0"/>
-        <w:contextualSpacing/>
-        <w:rPr>
-          <w:rFonts w:ascii="Chalkboard" w:hAnsi="Chalkboard"/>
+          <w:rFonts w:ascii="Chalkboard" w:hAnsi="Chalkboard" w:cs="Open Sans"/>
           <w:sz w:val="20"/>
           <w:szCs w:val="20"/>
-        </w:rPr>
-      </w:pPr>
-    </w:p>
-    <w:p>
-      <w:pPr>
-        <w:pStyle w:val="NormaleWeb"/>
-        <w:shd w:val="clear" w:color="auto" w:fill="FFFFFF"/>
-        <w:spacing w:before="0" w:beforeAutospacing="0"/>
+          <w:shd w:val="clear" w:color="auto" w:fill="FFFFFF"/>
+        </w:rPr>
+      </w:pPr>
+    </w:p>
+    <w:p>
+      <w:pPr>
+        <w:pStyle w:val="NormaleWeb"/>
+        <w:shd w:val="clear" w:color="auto" w:fill="FFFFFF"/>
+        <w:spacing w:before="270" w:beforeAutospacing="0" w:after="0" w:afterAutospacing="0"/>
         <w:contextualSpacing/>
         <w:rPr>
           <w:rFonts w:ascii="Chalkboard" w:hAnsi="Chalkboard"/>
@@ -624,494 +853,70 @@
           <w:sz w:val="32"/>
           <w:szCs w:val="32"/>
         </w:rPr>
-        <w:t>E ti vediamo poi, Maestro e Signore,</w:t>
-      </w:r>
-      <w:r>
-        <w:rPr>
-          <w:rFonts w:ascii="Chalkboard" w:hAnsi="Chalkboard"/>
-          <w:sz w:val="32"/>
-          <w:szCs w:val="32"/>
-        </w:rPr>
-        <w:br/>
-        <w:t>che lavi i piedi a noi che siamo tue creature;</w:t>
-      </w:r>
-      <w:r>
-        <w:rPr>
-          <w:rFonts w:ascii="Chalkboard" w:hAnsi="Chalkboard"/>
-          <w:sz w:val="32"/>
-          <w:szCs w:val="32"/>
-        </w:rPr>
-        <w:br/>
-        <w:t>e cinto del grembiule, che è il manto tuo regale,</w:t>
-      </w:r>
-      <w:r>
-        <w:rPr>
-          <w:rFonts w:ascii="Chalkboard" w:hAnsi="Chalkboard"/>
-          <w:sz w:val="32"/>
-          <w:szCs w:val="32"/>
-        </w:rPr>
-        <w:br/>
-        <w:t>c’insegni che servire è regnare.</w:t>
-      </w:r>
-    </w:p>
-    <w:p>
-      <w:pPr>
-        <w:pStyle w:val="NormaleWeb"/>
-        <w:shd w:val="clear" w:color="auto" w:fill="FFFFFF"/>
-        <w:spacing w:before="0" w:beforeAutospacing="0"/>
-        <w:contextualSpacing/>
-        <w:rPr>
-          <w:rFonts w:ascii="Chalkboard" w:hAnsi="Chalkboard"/>
-          <w:sz w:val="20"/>
-          <w:szCs w:val="20"/>
-        </w:rPr>
-      </w:pPr>
-    </w:p>
-    <w:p>
-      <w:pPr>
-        <w:pStyle w:val="NormaleWeb"/>
-        <w:shd w:val="clear" w:color="auto" w:fill="FFFFFF"/>
-        <w:spacing w:before="0" w:beforeAutospacing="0" w:after="0" w:afterAutospacing="0"/>
-        <w:contextualSpacing/>
-        <w:textAlignment w:val="baseline"/>
-        <w:rPr>
-          <w:rFonts w:ascii="Chalkboard" w:hAnsi="Chalkboard" w:cs="Open Sans"/>
-          <w:spacing w:val="15"/>
-          <w:sz w:val="32"/>
-          <w:szCs w:val="32"/>
-        </w:rPr>
-      </w:pPr>
-      <w:r>
-        <w:rPr>
-          <w:rFonts w:ascii="Chalkboard" w:hAnsi="Chalkboard" w:cs="Open Sans"/>
-          <w:b/>
-          <w:bCs/>
-          <w:spacing w:val="15"/>
-          <w:sz w:val="32"/>
-          <w:szCs w:val="32"/>
-          <w:bdr w:val="none" w:sz="0" w:space="0" w:color="auto" w:frame="1"/>
-        </w:rPr>
-        <w:t>RIT.</w:t>
-      </w:r>
-      <w:r>
-        <w:rPr>
-          <w:rFonts w:ascii="Chalkboard" w:hAnsi="Chalkboard" w:cs="Open Sans"/>
-          <w:spacing w:val="15"/>
-          <w:sz w:val="32"/>
-          <w:szCs w:val="32"/>
-        </w:rPr>
-        <w:t> </w:t>
-      </w:r>
-    </w:p>
-    <w:p>
-      <w:pPr>
-        <w:pStyle w:val="NormaleWeb"/>
-        <w:shd w:val="clear" w:color="auto" w:fill="FFFFFF"/>
-        <w:spacing w:before="0" w:beforeAutospacing="0" w:after="0" w:afterAutospacing="0"/>
-        <w:contextualSpacing/>
-        <w:textAlignment w:val="baseline"/>
-        <w:rPr>
-          <w:rFonts w:ascii="Chalkboard" w:hAnsi="Chalkboard" w:cs="Open Sans"/>
-          <w:spacing w:val="15"/>
-          <w:sz w:val="36"/>
-          <w:szCs w:val="36"/>
-        </w:rPr>
-      </w:pPr>
-    </w:p>
-    <w:p>
-      <w:pPr>
-        <w:pStyle w:val="NormaleWeb"/>
-        <w:shd w:val="clear" w:color="auto" w:fill="FFFFFF"/>
-        <w:spacing w:before="0" w:beforeAutospacing="0" w:after="0" w:afterAutospacing="0"/>
-        <w:rPr>
-          <w:rFonts w:ascii="Chalkboard" w:hAnsi="Chalkboard" w:cs="Arial"/>
-          <w:b/>
-          <w:bCs/>
-          <w:sz w:val="36"/>
-          <w:szCs w:val="36"/>
-          <w:u w:val="single"/>
-        </w:rPr>
-      </w:pPr>
-      <w:r>
-        <w:rPr>
-          <w:rFonts w:ascii="Chalkboard" w:hAnsi="Chalkboard" w:cs="Arial"/>
-          <w:b/>
-          <w:bCs/>
-          <w:sz w:val="36"/>
-          <w:szCs w:val="36"/>
-          <w:u w:val="single"/>
-        </w:rPr>
-        <w:lastRenderedPageBreak/>
-        <w:t>Comunione:</w:t>
-      </w:r>
-      <w:r>
-        <w:rPr>
-          <w:rFonts w:ascii="Chalkboard" w:hAnsi="Chalkboard" w:cs="Arial"/>
-          <w:b/>
-          <w:bCs/>
-          <w:sz w:val="36"/>
-          <w:szCs w:val="36"/>
-          <w:u w:val="single"/>
-        </w:rPr>
-        <w:t xml:space="preserve"> </w:t>
-      </w:r>
-      <w:r>
-        <w:rPr>
-          <w:rFonts w:ascii="Chalkboard" w:hAnsi="Chalkboard" w:cs="Arial"/>
-          <w:b/>
-          <w:bCs/>
-          <w:sz w:val="36"/>
-          <w:szCs w:val="36"/>
-          <w:u w:val="single"/>
-        </w:rPr>
-        <w:t>ABBRACCIAMI</w:t>
-      </w:r>
-    </w:p>
-    <w:p>
-      <w:pPr>
-        <w:pStyle w:val="NormaleWeb"/>
-        <w:shd w:val="clear" w:color="auto" w:fill="FFFFFF"/>
-        <w:spacing w:before="0" w:beforeAutospacing="0" w:after="0" w:afterAutospacing="0"/>
-        <w:rPr>
-          <w:rFonts w:ascii="Chalkboard" w:hAnsi="Chalkboard" w:cs="Arial"/>
-          <w:b/>
-          <w:bCs/>
-          <w:sz w:val="20"/>
-          <w:szCs w:val="20"/>
-          <w:u w:val="single"/>
-        </w:rPr>
-      </w:pPr>
-    </w:p>
-    <w:p>
-      <w:pPr>
-        <w:rPr>
-          <w:rFonts w:ascii="Chalkboard" w:hAnsi="Chalkboard"/>
-          <w:color w:val="000000"/>
-          <w:sz w:val="32"/>
-          <w:szCs w:val="32"/>
-        </w:rPr>
-      </w:pPr>
-      <w:r>
-        <w:rPr>
-          <w:rFonts w:ascii="Chalkboard" w:hAnsi="Chalkboard"/>
-          <w:color w:val="000000"/>
-          <w:sz w:val="32"/>
-          <w:szCs w:val="32"/>
-        </w:rPr>
-        <w:t xml:space="preserve">Gesù parola viva e vera </w:t>
-      </w:r>
-    </w:p>
-    <w:p>
-      <w:pPr>
-        <w:rPr>
-          <w:rFonts w:ascii="Chalkboard" w:hAnsi="Chalkboard"/>
-          <w:color w:val="000000"/>
-          <w:sz w:val="32"/>
-          <w:szCs w:val="32"/>
-        </w:rPr>
-      </w:pPr>
-      <w:r>
-        <w:rPr>
-          <w:rFonts w:ascii="Chalkboard" w:hAnsi="Chalkboard"/>
-          <w:color w:val="000000"/>
-          <w:sz w:val="32"/>
-          <w:szCs w:val="32"/>
-        </w:rPr>
-        <w:t>sorgente che disseta e cura ogni ferita</w:t>
-      </w:r>
-      <w:r>
-        <w:rPr>
-          <w:rFonts w:ascii="Chalkboard" w:hAnsi="Chalkboard"/>
-          <w:color w:val="000000"/>
-          <w:sz w:val="32"/>
-          <w:szCs w:val="32"/>
-        </w:rPr>
-        <w:t>.</w:t>
-      </w:r>
-      <w:r>
-        <w:rPr>
-          <w:rFonts w:ascii="Chalkboard" w:hAnsi="Chalkboard"/>
-          <w:color w:val="000000"/>
-          <w:sz w:val="32"/>
-          <w:szCs w:val="32"/>
-        </w:rPr>
-        <w:br/>
-      </w:r>
-      <w:r>
-        <w:rPr>
-          <w:rFonts w:ascii="Chalkboard" w:hAnsi="Chalkboard"/>
-          <w:color w:val="000000"/>
-          <w:sz w:val="32"/>
-          <w:szCs w:val="32"/>
-        </w:rPr>
-        <w:t>F</w:t>
-      </w:r>
-      <w:r>
-        <w:rPr>
-          <w:rFonts w:ascii="Chalkboard" w:hAnsi="Chalkboard"/>
-          <w:color w:val="000000"/>
-          <w:sz w:val="32"/>
-          <w:szCs w:val="32"/>
-        </w:rPr>
-        <w:t>erma s</w:t>
-      </w:r>
-      <w:r>
-        <w:rPr>
-          <w:rFonts w:ascii="Chalkboard" w:hAnsi="Chalkboard"/>
-          <w:color w:val="000000"/>
-          <w:sz w:val="32"/>
-          <w:szCs w:val="32"/>
-        </w:rPr>
-        <w:t>u</w:t>
-      </w:r>
-      <w:r>
-        <w:rPr>
-          <w:rFonts w:ascii="Chalkboard" w:hAnsi="Chalkboard"/>
-          <w:color w:val="000000"/>
-          <w:sz w:val="32"/>
-          <w:szCs w:val="32"/>
-        </w:rPr>
-        <w:t xml:space="preserve"> di me i tuoi occhi </w:t>
-      </w:r>
-    </w:p>
-    <w:p>
-      <w:pPr>
-        <w:rPr>
-          <w:rFonts w:ascii="Chalkboard" w:hAnsi="Chalkboard"/>
-          <w:color w:val="000000"/>
-          <w:sz w:val="20"/>
-          <w:szCs w:val="20"/>
-        </w:rPr>
-      </w:pPr>
-      <w:r>
-        <w:rPr>
-          <w:rFonts w:ascii="Chalkboard" w:hAnsi="Chalkboard"/>
-          <w:color w:val="000000"/>
-          <w:sz w:val="32"/>
-          <w:szCs w:val="32"/>
-        </w:rPr>
-        <w:t>la tua mano stendi e donami la vita.</w:t>
-      </w:r>
-      <w:r>
-        <w:rPr>
-          <w:rFonts w:ascii="Chalkboard" w:hAnsi="Chalkboard"/>
-          <w:color w:val="000000"/>
-          <w:sz w:val="32"/>
-          <w:szCs w:val="32"/>
-        </w:rPr>
-        <w:br/>
-      </w:r>
-    </w:p>
-    <w:p>
-      <w:pPr>
-        <w:rPr>
-          <w:rFonts w:ascii="Chalkboard" w:hAnsi="Chalkboard"/>
-          <w:b/>
-          <w:bCs/>
-          <w:color w:val="000000"/>
-          <w:sz w:val="32"/>
-          <w:szCs w:val="32"/>
-        </w:rPr>
-      </w:pPr>
-      <w:r>
-        <w:rPr>
-          <w:rFonts w:ascii="Chalkboard" w:hAnsi="Chalkboard"/>
-          <w:b/>
-          <w:bCs/>
-          <w:color w:val="000000"/>
-          <w:sz w:val="32"/>
-          <w:szCs w:val="32"/>
-        </w:rPr>
-        <w:t xml:space="preserve">RIT. Abbracciami </w:t>
-      </w:r>
-      <w:r>
-        <w:rPr>
-          <w:rFonts w:ascii="Chalkboard" w:hAnsi="Chalkboard"/>
-          <w:b/>
-          <w:bCs/>
-          <w:color w:val="000000"/>
-          <w:sz w:val="32"/>
-          <w:szCs w:val="32"/>
-        </w:rPr>
-        <w:t>D</w:t>
-      </w:r>
-      <w:r>
-        <w:rPr>
-          <w:rFonts w:ascii="Chalkboard" w:hAnsi="Chalkboard"/>
-          <w:b/>
-          <w:bCs/>
-          <w:color w:val="000000"/>
-          <w:sz w:val="32"/>
-          <w:szCs w:val="32"/>
-        </w:rPr>
-        <w:t xml:space="preserve">io dell'eternità </w:t>
-      </w:r>
-    </w:p>
-    <w:p>
-      <w:pPr>
-        <w:rPr>
-          <w:rFonts w:ascii="Chalkboard" w:hAnsi="Chalkboard"/>
-          <w:b/>
-          <w:bCs/>
-          <w:color w:val="000000"/>
-          <w:sz w:val="32"/>
-          <w:szCs w:val="32"/>
-        </w:rPr>
-      </w:pPr>
-      <w:r>
-        <w:rPr>
-          <w:rFonts w:ascii="Chalkboard" w:hAnsi="Chalkboard"/>
-          <w:b/>
-          <w:bCs/>
-          <w:color w:val="000000"/>
-          <w:sz w:val="32"/>
-          <w:szCs w:val="32"/>
-        </w:rPr>
-        <w:t>rifugio dell'anima grazia che opera.</w:t>
-      </w:r>
-      <w:r>
-        <w:rPr>
-          <w:rFonts w:ascii="Chalkboard" w:hAnsi="Chalkboard"/>
-          <w:b/>
-          <w:bCs/>
-          <w:color w:val="000000"/>
-          <w:sz w:val="32"/>
-          <w:szCs w:val="32"/>
-        </w:rPr>
-        <w:br/>
-        <w:t xml:space="preserve">Riscaldami fuoco che libera </w:t>
-      </w:r>
-    </w:p>
-    <w:p>
-      <w:pPr>
-        <w:rPr>
-          <w:rFonts w:ascii="Chalkboard" w:hAnsi="Chalkboard"/>
-          <w:color w:val="000000"/>
-          <w:sz w:val="20"/>
-          <w:szCs w:val="20"/>
-        </w:rPr>
-      </w:pPr>
-      <w:r>
-        <w:rPr>
-          <w:rFonts w:ascii="Chalkboard" w:hAnsi="Chalkboard"/>
-          <w:b/>
-          <w:bCs/>
-          <w:color w:val="000000"/>
-          <w:sz w:val="32"/>
-          <w:szCs w:val="32"/>
-        </w:rPr>
-        <w:t>manda il tuo spirito, Maranatha Gesù.</w:t>
-      </w:r>
-      <w:r>
-        <w:rPr>
-          <w:rFonts w:ascii="Chalkboard" w:hAnsi="Chalkboard"/>
-          <w:color w:val="000000"/>
-          <w:sz w:val="32"/>
-          <w:szCs w:val="32"/>
-        </w:rPr>
-        <w:br/>
-      </w:r>
-    </w:p>
-    <w:p>
-      <w:pPr>
-        <w:rPr>
-          <w:rFonts w:ascii="Chalkboard" w:hAnsi="Chalkboard"/>
-          <w:color w:val="000000"/>
-          <w:sz w:val="32"/>
-          <w:szCs w:val="32"/>
-        </w:rPr>
-      </w:pPr>
-      <w:r>
-        <w:rPr>
-          <w:rFonts w:ascii="Chalkboard" w:hAnsi="Chalkboard"/>
-          <w:color w:val="000000"/>
-          <w:sz w:val="32"/>
-          <w:szCs w:val="32"/>
-        </w:rPr>
-        <w:t xml:space="preserve">Gesù asciuga il nostro pianto </w:t>
-      </w:r>
-    </w:p>
-    <w:p>
-      <w:pPr>
-        <w:rPr>
-          <w:rFonts w:ascii="Chalkboard" w:hAnsi="Chalkboard"/>
-          <w:color w:val="000000"/>
-          <w:sz w:val="32"/>
-          <w:szCs w:val="32"/>
-        </w:rPr>
-      </w:pPr>
-      <w:r>
-        <w:rPr>
-          <w:rFonts w:ascii="Chalkboard" w:hAnsi="Chalkboard"/>
-          <w:color w:val="000000"/>
-          <w:sz w:val="32"/>
-          <w:szCs w:val="32"/>
-        </w:rPr>
-        <w:t>L</w:t>
-      </w:r>
-      <w:r>
-        <w:rPr>
-          <w:rFonts w:ascii="Chalkboard" w:hAnsi="Chalkboard"/>
-          <w:color w:val="000000"/>
-          <w:sz w:val="32"/>
-          <w:szCs w:val="32"/>
-        </w:rPr>
-        <w:t>eone vincitore della tribù di Giuda</w:t>
-      </w:r>
-      <w:r>
-        <w:rPr>
-          <w:rFonts w:ascii="Chalkboard" w:hAnsi="Chalkboard"/>
-          <w:color w:val="000000"/>
-          <w:sz w:val="32"/>
-          <w:szCs w:val="32"/>
-        </w:rPr>
-        <w:t>.</w:t>
-      </w:r>
-      <w:r>
-        <w:rPr>
-          <w:rFonts w:ascii="Chalkboard" w:hAnsi="Chalkboard"/>
-          <w:color w:val="000000"/>
-          <w:sz w:val="32"/>
-          <w:szCs w:val="32"/>
-        </w:rPr>
-        <w:br/>
-      </w:r>
-      <w:r>
-        <w:rPr>
-          <w:rFonts w:ascii="Chalkboard" w:hAnsi="Chalkboard"/>
-          <w:color w:val="000000"/>
-          <w:sz w:val="32"/>
-          <w:szCs w:val="32"/>
-        </w:rPr>
-        <w:t>Vieni</w:t>
-      </w:r>
-      <w:r>
-        <w:rPr>
-          <w:rFonts w:ascii="Chalkboard" w:hAnsi="Chalkboard"/>
-          <w:color w:val="000000"/>
-          <w:sz w:val="32"/>
-          <w:szCs w:val="32"/>
-        </w:rPr>
-        <w:t xml:space="preserve"> nella tua potenza questo cuore sciogli </w:t>
-      </w:r>
-    </w:p>
-    <w:p>
-      <w:pPr>
-        <w:rPr>
-          <w:rFonts w:ascii="Chalkboard" w:hAnsi="Chalkboard"/>
-          <w:color w:val="000000"/>
-          <w:sz w:val="32"/>
-          <w:szCs w:val="32"/>
-        </w:rPr>
-      </w:pPr>
-      <w:r>
-        <w:rPr>
-          <w:rFonts w:ascii="Chalkboard" w:hAnsi="Chalkboard"/>
-          <w:color w:val="000000"/>
-          <w:sz w:val="32"/>
-          <w:szCs w:val="32"/>
-        </w:rPr>
-        <w:t>con ogni sua paura.</w:t>
+        <w:t>Accetta dalle nostre mani</w:t>
+      </w:r>
+      <w:r>
+        <w:rPr>
+          <w:rFonts w:ascii="Chalkboard" w:hAnsi="Chalkboard"/>
+          <w:sz w:val="32"/>
+          <w:szCs w:val="32"/>
+        </w:rPr>
+        <w:br/>
+        <w:t>come un'offerta a Te gradita,</w:t>
+      </w:r>
+      <w:r>
+        <w:rPr>
+          <w:rFonts w:ascii="Chalkboard" w:hAnsi="Chalkboard"/>
+          <w:sz w:val="32"/>
+          <w:szCs w:val="32"/>
+        </w:rPr>
+        <w:br/>
+        <w:t>i desideri di ogni cuore,</w:t>
+      </w:r>
+      <w:r>
+        <w:rPr>
+          <w:rFonts w:ascii="Chalkboard" w:hAnsi="Chalkboard"/>
+          <w:sz w:val="32"/>
+          <w:szCs w:val="32"/>
+        </w:rPr>
+        <w:br/>
+        <w:t>le ansie della nostra vita.</w:t>
+      </w:r>
+      <w:r>
+        <w:rPr>
+          <w:rFonts w:ascii="Chalkboard" w:hAnsi="Chalkboard"/>
+          <w:sz w:val="32"/>
+          <w:szCs w:val="32"/>
+        </w:rPr>
+        <w:br/>
+        <w:t>Vogliamo vivere, Signore,</w:t>
+      </w:r>
+      <w:r>
+        <w:rPr>
+          <w:rFonts w:ascii="Chalkboard" w:hAnsi="Chalkboard"/>
+          <w:sz w:val="32"/>
+          <w:szCs w:val="32"/>
+        </w:rPr>
+        <w:br/>
+        <w:t>accesi dalle Tue parole</w:t>
+      </w:r>
+      <w:r>
+        <w:rPr>
+          <w:rFonts w:ascii="Chalkboard" w:hAnsi="Chalkboard"/>
+          <w:sz w:val="32"/>
+          <w:szCs w:val="32"/>
+        </w:rPr>
+        <w:br/>
+        <w:t>per ricordare ad ogni uomo</w:t>
+      </w:r>
+      <w:r>
+        <w:rPr>
+          <w:rFonts w:ascii="Chalkboard" w:hAnsi="Chalkboard"/>
+          <w:sz w:val="32"/>
+          <w:szCs w:val="32"/>
+        </w:rPr>
+        <w:br/>
+        <w:t>la fiamma viva del Tuo amore.</w:t>
       </w:r>
     </w:p>
     <w:p>
@@ -1166,59 +971,520 @@
     </w:p>
     <w:p>
       <w:pPr>
-        <w:rPr>
-          <w:rFonts w:ascii="Chalkboard" w:hAnsi="Chalkboard"/>
-          <w:color w:val="000000"/>
+        <w:pStyle w:val="NormaleWeb"/>
+        <w:shd w:val="clear" w:color="auto" w:fill="FFFFFF"/>
+        <w:spacing w:before="0" w:beforeAutospacing="0" w:after="0" w:afterAutospacing="0"/>
+        <w:contextualSpacing/>
+        <w:textAlignment w:val="baseline"/>
+        <w:rPr>
+          <w:rFonts w:ascii="Chalkboard" w:hAnsi="Chalkboard" w:cs="Open Sans"/>
+          <w:spacing w:val="15"/>
+          <w:sz w:val="36"/>
+          <w:szCs w:val="36"/>
+        </w:rPr>
+      </w:pPr>
+    </w:p>
+    <w:p>
+      <w:pPr>
+        <w:pStyle w:val="NormaleWeb"/>
+        <w:shd w:val="clear" w:color="auto" w:fill="FFFFFF"/>
+        <w:spacing w:before="0" w:beforeAutospacing="0" w:after="0" w:afterAutospacing="0"/>
+        <w:rPr>
+          <w:rFonts w:ascii="Chalkboard" w:hAnsi="Chalkboard" w:cs="Arial"/>
+          <w:b/>
+          <w:bCs/>
+          <w:sz w:val="36"/>
+          <w:szCs w:val="36"/>
+          <w:u w:val="single"/>
+        </w:rPr>
+      </w:pPr>
+      <w:r>
+        <w:rPr>
+          <w:rFonts w:ascii="Chalkboard" w:hAnsi="Chalkboard" w:cs="Arial"/>
+          <w:b/>
+          <w:bCs/>
+          <w:sz w:val="36"/>
+          <w:szCs w:val="36"/>
+          <w:u w:val="single"/>
+        </w:rPr>
+        <w:t>Comunione:</w:t>
+      </w:r>
+      <w:r>
+        <w:rPr>
+          <w:rFonts w:ascii="Chalkboard" w:hAnsi="Chalkboard" w:cs="Arial"/>
+          <w:b/>
+          <w:bCs/>
+          <w:sz w:val="36"/>
+          <w:szCs w:val="36"/>
+          <w:u w:val="single"/>
+        </w:rPr>
+        <w:t xml:space="preserve"> </w:t>
+      </w:r>
+      <w:r>
+        <w:rPr>
+          <w:rFonts w:ascii="Chalkboard" w:hAnsi="Chalkboard" w:cs="Arial"/>
+          <w:b/>
+          <w:bCs/>
+          <w:sz w:val="36"/>
+          <w:szCs w:val="36"/>
+          <w:u w:val="single"/>
+        </w:rPr>
+        <w:t>COME TU MI VUOI</w:t>
+      </w:r>
+    </w:p>
+    <w:p>
+      <w:pPr>
+        <w:pStyle w:val="NormaleWeb"/>
+        <w:shd w:val="clear" w:color="auto" w:fill="FFFFFF"/>
+        <w:spacing w:before="0" w:beforeAutospacing="0" w:after="0" w:afterAutospacing="0"/>
+        <w:rPr>
+          <w:rFonts w:ascii="Chalkboard" w:hAnsi="Chalkboard" w:cs="Arial"/>
+          <w:b/>
+          <w:bCs/>
           <w:sz w:val="20"/>
           <w:szCs w:val="20"/>
-        </w:rPr>
-      </w:pPr>
-    </w:p>
-    <w:p>
-      <w:pPr>
-        <w:rPr>
-          <w:rFonts w:ascii="Chalkboard" w:hAnsi="Chalkboard"/>
-          <w:color w:val="000000"/>
+          <w:u w:val="single"/>
+        </w:rPr>
+      </w:pPr>
+    </w:p>
+    <w:p>
+      <w:pPr>
+        <w:pStyle w:val="NormaleWeb"/>
+        <w:shd w:val="clear" w:color="auto" w:fill="FFFFFF"/>
+        <w:spacing w:before="0" w:beforeAutospacing="0" w:after="0" w:afterAutospacing="0"/>
+        <w:contextualSpacing/>
+        <w:rPr>
+          <w:rFonts w:ascii="Chalkboard" w:hAnsi="Chalkboard" w:cs="Open Sans"/>
+          <w:sz w:val="32"/>
+          <w:szCs w:val="32"/>
+          <w:shd w:val="clear" w:color="auto" w:fill="FFFFFF"/>
+        </w:rPr>
+      </w:pPr>
+      <w:r>
+        <w:rPr>
+          <w:rFonts w:ascii="Chalkboard" w:hAnsi="Chalkboard" w:cs="Open Sans"/>
+          <w:sz w:val="32"/>
+          <w:szCs w:val="32"/>
+          <w:shd w:val="clear" w:color="auto" w:fill="FFFFFF"/>
+        </w:rPr>
+        <w:t xml:space="preserve">Eccomi Signor, vengo a Te mio Re, </w:t>
+      </w:r>
+    </w:p>
+    <w:p>
+      <w:pPr>
+        <w:pStyle w:val="NormaleWeb"/>
+        <w:shd w:val="clear" w:color="auto" w:fill="FFFFFF"/>
+        <w:spacing w:before="0" w:beforeAutospacing="0" w:after="0" w:afterAutospacing="0"/>
+        <w:contextualSpacing/>
+        <w:rPr>
+          <w:rFonts w:ascii="Chalkboard" w:hAnsi="Chalkboard" w:cs="Open Sans"/>
+          <w:sz w:val="32"/>
+          <w:szCs w:val="32"/>
+          <w:shd w:val="clear" w:color="auto" w:fill="FFFFFF"/>
+        </w:rPr>
+      </w:pPr>
+      <w:r>
+        <w:rPr>
+          <w:rFonts w:ascii="Chalkboard" w:hAnsi="Chalkboard" w:cs="Open Sans"/>
+          <w:sz w:val="32"/>
+          <w:szCs w:val="32"/>
+          <w:shd w:val="clear" w:color="auto" w:fill="FFFFFF"/>
+        </w:rPr>
+        <w:t>che si compia in me la tua volontà.</w:t>
+      </w:r>
+      <w:r>
+        <w:rPr>
+          <w:rFonts w:ascii="Chalkboard" w:hAnsi="Chalkboard" w:cs="Open Sans"/>
+          <w:sz w:val="32"/>
+          <w:szCs w:val="32"/>
+        </w:rPr>
+        <w:br/>
+      </w:r>
+      <w:r>
+        <w:rPr>
+          <w:rFonts w:ascii="Chalkboard" w:hAnsi="Chalkboard" w:cs="Open Sans"/>
+          <w:sz w:val="32"/>
+          <w:szCs w:val="32"/>
+          <w:shd w:val="clear" w:color="auto" w:fill="FFFFFF"/>
+        </w:rPr>
+        <w:t xml:space="preserve">Eccomi Signor, vengo a Te mio Dio, </w:t>
+      </w:r>
+    </w:p>
+    <w:p>
+      <w:pPr>
+        <w:pStyle w:val="NormaleWeb"/>
+        <w:shd w:val="clear" w:color="auto" w:fill="FFFFFF"/>
+        <w:spacing w:before="0" w:beforeAutospacing="0" w:after="0" w:afterAutospacing="0"/>
+        <w:contextualSpacing/>
+        <w:rPr>
+          <w:rFonts w:ascii="Chalkboard" w:hAnsi="Chalkboard" w:cs="Open Sans"/>
+          <w:sz w:val="32"/>
+          <w:szCs w:val="32"/>
+          <w:shd w:val="clear" w:color="auto" w:fill="FFFFFF"/>
+        </w:rPr>
+      </w:pPr>
+      <w:r>
+        <w:rPr>
+          <w:rFonts w:ascii="Chalkboard" w:hAnsi="Chalkboard" w:cs="Open Sans"/>
+          <w:sz w:val="32"/>
+          <w:szCs w:val="32"/>
+          <w:shd w:val="clear" w:color="auto" w:fill="FFFFFF"/>
+        </w:rPr>
+        <w:t>plasma il cuore mio e di Te vivrò.</w:t>
+      </w:r>
+      <w:r>
+        <w:rPr>
+          <w:rFonts w:ascii="Chalkboard" w:hAnsi="Chalkboard" w:cs="Open Sans"/>
+          <w:sz w:val="32"/>
+          <w:szCs w:val="32"/>
+        </w:rPr>
+        <w:br/>
+      </w:r>
+      <w:r>
+        <w:rPr>
+          <w:rFonts w:ascii="Chalkboard" w:hAnsi="Chalkboard" w:cs="Open Sans"/>
+          <w:sz w:val="32"/>
+          <w:szCs w:val="32"/>
+          <w:shd w:val="clear" w:color="auto" w:fill="FFFFFF"/>
+        </w:rPr>
+        <w:t xml:space="preserve">Se Tu lo vuoi Signore manda me </w:t>
+      </w:r>
+    </w:p>
+    <w:p>
+      <w:pPr>
+        <w:pStyle w:val="NormaleWeb"/>
+        <w:shd w:val="clear" w:color="auto" w:fill="FFFFFF"/>
+        <w:spacing w:before="0" w:beforeAutospacing="0" w:after="0" w:afterAutospacing="0"/>
+        <w:contextualSpacing/>
+        <w:rPr>
+          <w:rFonts w:ascii="Chalkboard" w:hAnsi="Chalkboard" w:cs="Open Sans"/>
+          <w:sz w:val="32"/>
+          <w:szCs w:val="32"/>
+          <w:shd w:val="clear" w:color="auto" w:fill="FFFFFF"/>
+        </w:rPr>
+      </w:pPr>
+      <w:r>
+        <w:rPr>
+          <w:rFonts w:ascii="Chalkboard" w:hAnsi="Chalkboard" w:cs="Open Sans"/>
+          <w:sz w:val="32"/>
+          <w:szCs w:val="32"/>
+          <w:shd w:val="clear" w:color="auto" w:fill="FFFFFF"/>
+        </w:rPr>
+        <w:t>e il tuo nome annuncerò.</w:t>
+      </w:r>
+    </w:p>
+    <w:p>
+      <w:pPr>
+        <w:pStyle w:val="NormaleWeb"/>
+        <w:shd w:val="clear" w:color="auto" w:fill="FFFFFF"/>
+        <w:spacing w:before="0" w:beforeAutospacing="0" w:after="0" w:afterAutospacing="0"/>
+        <w:contextualSpacing/>
+        <w:rPr>
+          <w:rFonts w:ascii="Chalkboard" w:hAnsi="Chalkboard" w:cs="Segoe UI"/>
+          <w:sz w:val="22"/>
+          <w:szCs w:val="22"/>
+        </w:rPr>
+      </w:pPr>
+    </w:p>
+    <w:p>
+      <w:pPr>
+        <w:pStyle w:val="NormaleWeb"/>
+        <w:shd w:val="clear" w:color="auto" w:fill="FFFFFF"/>
+        <w:spacing w:before="270" w:beforeAutospacing="0" w:after="0" w:afterAutospacing="0"/>
+        <w:contextualSpacing/>
+        <w:rPr>
+          <w:rStyle w:val="Enfasigrassetto"/>
+          <w:rFonts w:ascii="Chalkboard" w:hAnsi="Chalkboard" w:cs="Open Sans"/>
+          <w:sz w:val="32"/>
+          <w:szCs w:val="32"/>
+          <w:shd w:val="clear" w:color="auto" w:fill="FFFFFF"/>
+        </w:rPr>
+      </w:pPr>
+      <w:r>
+        <w:rPr>
+          <w:rStyle w:val="Enfasigrassetto"/>
+          <w:rFonts w:ascii="Chalkboard" w:hAnsi="Chalkboard" w:cs="Open Sans"/>
+          <w:sz w:val="32"/>
+          <w:szCs w:val="32"/>
+          <w:shd w:val="clear" w:color="auto" w:fill="FFFFFF"/>
+        </w:rPr>
+        <w:t>RIT. Come Tu mi vuoi io sarò,</w:t>
+      </w:r>
+      <w:r>
+        <w:rPr>
+          <w:rFonts w:ascii="Chalkboard" w:hAnsi="Chalkboard" w:cs="Open Sans"/>
+          <w:sz w:val="32"/>
+          <w:szCs w:val="32"/>
+        </w:rPr>
+        <w:br/>
+      </w:r>
+      <w:r>
+        <w:rPr>
+          <w:rStyle w:val="Enfasigrassetto"/>
+          <w:rFonts w:ascii="Chalkboard" w:hAnsi="Chalkboard" w:cs="Open Sans"/>
+          <w:sz w:val="32"/>
+          <w:szCs w:val="32"/>
+          <w:shd w:val="clear" w:color="auto" w:fill="FFFFFF"/>
+        </w:rPr>
+        <w:t>dove Tu mi vuoi io andrò.</w:t>
+      </w:r>
+      <w:r>
+        <w:rPr>
+          <w:rFonts w:ascii="Chalkboard" w:hAnsi="Chalkboard" w:cs="Open Sans"/>
+          <w:sz w:val="32"/>
+          <w:szCs w:val="32"/>
+        </w:rPr>
+        <w:br/>
+      </w:r>
+      <w:r>
+        <w:rPr>
+          <w:rStyle w:val="Enfasigrassetto"/>
+          <w:rFonts w:ascii="Chalkboard" w:hAnsi="Chalkboard" w:cs="Open Sans"/>
+          <w:sz w:val="32"/>
+          <w:szCs w:val="32"/>
+          <w:shd w:val="clear" w:color="auto" w:fill="FFFFFF"/>
+        </w:rPr>
+        <w:t xml:space="preserve">Questa vita io voglio donarla a Te, </w:t>
+      </w:r>
+    </w:p>
+    <w:p>
+      <w:pPr>
+        <w:pStyle w:val="NormaleWeb"/>
+        <w:shd w:val="clear" w:color="auto" w:fill="FFFFFF"/>
+        <w:spacing w:before="270" w:beforeAutospacing="0" w:after="0" w:afterAutospacing="0"/>
+        <w:contextualSpacing/>
+        <w:rPr>
+          <w:rStyle w:val="Enfasigrassetto"/>
+          <w:rFonts w:ascii="Chalkboard" w:hAnsi="Chalkboard" w:cs="Open Sans"/>
+          <w:sz w:val="32"/>
+          <w:szCs w:val="32"/>
+          <w:shd w:val="clear" w:color="auto" w:fill="FFFFFF"/>
+        </w:rPr>
+      </w:pPr>
+      <w:r>
+        <w:rPr>
+          <w:rStyle w:val="Enfasigrassetto"/>
+          <w:rFonts w:ascii="Chalkboard" w:hAnsi="Chalkboard" w:cs="Open Sans"/>
+          <w:sz w:val="32"/>
+          <w:szCs w:val="32"/>
+          <w:shd w:val="clear" w:color="auto" w:fill="FFFFFF"/>
+        </w:rPr>
+        <w:t>per dar gloria al tuo nome mio Re.</w:t>
+      </w:r>
+      <w:r>
+        <w:rPr>
+          <w:rFonts w:ascii="Chalkboard" w:hAnsi="Chalkboard" w:cs="Open Sans"/>
+          <w:sz w:val="32"/>
+          <w:szCs w:val="32"/>
+        </w:rPr>
+        <w:br/>
+      </w:r>
+      <w:r>
+        <w:rPr>
+          <w:rStyle w:val="Enfasigrassetto"/>
+          <w:rFonts w:ascii="Chalkboard" w:hAnsi="Chalkboard" w:cs="Open Sans"/>
+          <w:sz w:val="32"/>
+          <w:szCs w:val="32"/>
+          <w:shd w:val="clear" w:color="auto" w:fill="FFFFFF"/>
+        </w:rPr>
+        <w:t>Come Tu mi vuoi io sarò</w:t>
+      </w:r>
+      <w:r>
+        <w:rPr>
+          <w:rFonts w:ascii="Chalkboard" w:hAnsi="Chalkboard" w:cs="Open Sans"/>
+          <w:sz w:val="32"/>
+          <w:szCs w:val="32"/>
+        </w:rPr>
+        <w:br/>
+      </w:r>
+      <w:r>
+        <w:rPr>
+          <w:rStyle w:val="Enfasigrassetto"/>
+          <w:rFonts w:ascii="Chalkboard" w:hAnsi="Chalkboard" w:cs="Open Sans"/>
+          <w:sz w:val="32"/>
+          <w:szCs w:val="32"/>
+          <w:shd w:val="clear" w:color="auto" w:fill="FFFFFF"/>
+        </w:rPr>
+        <w:t>dove Tu mi vuoi io andrò.</w:t>
+      </w:r>
+      <w:r>
+        <w:rPr>
+          <w:rFonts w:ascii="Chalkboard" w:hAnsi="Chalkboard" w:cs="Open Sans"/>
+          <w:sz w:val="32"/>
+          <w:szCs w:val="32"/>
+        </w:rPr>
+        <w:br/>
+      </w:r>
+      <w:r>
+        <w:rPr>
+          <w:rStyle w:val="Enfasigrassetto"/>
+          <w:rFonts w:ascii="Chalkboard" w:hAnsi="Chalkboard" w:cs="Open Sans"/>
+          <w:sz w:val="32"/>
+          <w:szCs w:val="32"/>
+          <w:shd w:val="clear" w:color="auto" w:fill="FFFFFF"/>
+        </w:rPr>
+        <w:t>Se mi guida il tuo amore paura non ho,</w:t>
+      </w:r>
+      <w:r>
+        <w:rPr>
+          <w:rFonts w:ascii="Chalkboard" w:hAnsi="Chalkboard" w:cs="Open Sans"/>
+          <w:sz w:val="32"/>
+          <w:szCs w:val="32"/>
+        </w:rPr>
+        <w:br/>
+      </w:r>
+      <w:r>
+        <w:rPr>
+          <w:rStyle w:val="Enfasigrassetto"/>
+          <w:rFonts w:ascii="Chalkboard" w:hAnsi="Chalkboard" w:cs="Open Sans"/>
+          <w:sz w:val="32"/>
+          <w:szCs w:val="32"/>
+          <w:shd w:val="clear" w:color="auto" w:fill="FFFFFF"/>
+        </w:rPr>
+        <w:t>per sempre io sarò come Tu mi vuoi.</w:t>
+      </w:r>
+    </w:p>
+    <w:p>
+      <w:pPr>
+        <w:pStyle w:val="NormaleWeb"/>
+        <w:shd w:val="clear" w:color="auto" w:fill="FFFFFF"/>
+        <w:spacing w:before="270" w:beforeAutospacing="0" w:after="0" w:afterAutospacing="0"/>
+        <w:contextualSpacing/>
+        <w:rPr>
+          <w:rStyle w:val="Enfasigrassetto"/>
+          <w:rFonts w:ascii="Chalkboard" w:hAnsi="Chalkboard" w:cs="Open Sans"/>
           <w:sz w:val="20"/>
           <w:szCs w:val="20"/>
-        </w:rPr>
-      </w:pPr>
-      <w:r>
-        <w:rPr>
-          <w:rFonts w:ascii="Chalkboard" w:hAnsi="Chalkboard"/>
-          <w:color w:val="000000"/>
-          <w:sz w:val="32"/>
-          <w:szCs w:val="32"/>
-        </w:rPr>
-        <w:t xml:space="preserve">Per sempre io cantero la tua immensa fedeltà </w:t>
-      </w:r>
-    </w:p>
-    <w:p>
-      <w:pPr>
-        <w:rPr>
-          <w:rFonts w:ascii="Chalkboard" w:hAnsi="Chalkboard"/>
-          <w:color w:val="000000"/>
-          <w:sz w:val="32"/>
-          <w:szCs w:val="32"/>
-        </w:rPr>
-      </w:pPr>
-      <w:r>
-        <w:rPr>
-          <w:rFonts w:ascii="Chalkboard" w:hAnsi="Chalkboard"/>
-          <w:color w:val="000000"/>
-          <w:sz w:val="32"/>
-          <w:szCs w:val="32"/>
-        </w:rPr>
-        <w:t>il tuo spirito in me in eterno ti loder</w:t>
-      </w:r>
-      <w:r>
-        <w:rPr>
-          <w:rFonts w:ascii="Chalkboard" w:hAnsi="Chalkboard"/>
-          <w:color w:val="000000"/>
-          <w:sz w:val="32"/>
-          <w:szCs w:val="32"/>
-        </w:rPr>
-        <w:t>à. (2v.)</w:t>
+          <w:shd w:val="clear" w:color="auto" w:fill="FFFFFF"/>
+        </w:rPr>
+      </w:pPr>
+    </w:p>
+    <w:p>
+      <w:pPr>
+        <w:pStyle w:val="NormaleWeb"/>
+        <w:shd w:val="clear" w:color="auto" w:fill="FFFFFF"/>
+        <w:spacing w:before="270" w:beforeAutospacing="0" w:after="0" w:afterAutospacing="0"/>
+        <w:contextualSpacing/>
+        <w:rPr>
+          <w:rFonts w:ascii="Chalkboard" w:hAnsi="Chalkboard" w:cs="Open Sans"/>
+          <w:sz w:val="32"/>
+          <w:szCs w:val="32"/>
+          <w:shd w:val="clear" w:color="auto" w:fill="FFFFFF"/>
+        </w:rPr>
+      </w:pPr>
+      <w:r>
+        <w:rPr>
+          <w:rFonts w:ascii="Chalkboard" w:hAnsi="Chalkboard" w:cs="Open Sans"/>
+          <w:sz w:val="32"/>
+          <w:szCs w:val="32"/>
+          <w:shd w:val="clear" w:color="auto" w:fill="FFFFFF"/>
+        </w:rPr>
+        <w:t xml:space="preserve">Eccomi Signor, vengo a Te mio Re, </w:t>
+      </w:r>
+    </w:p>
+    <w:p>
+      <w:pPr>
+        <w:pStyle w:val="NormaleWeb"/>
+        <w:shd w:val="clear" w:color="auto" w:fill="FFFFFF"/>
+        <w:spacing w:before="270" w:beforeAutospacing="0" w:after="0" w:afterAutospacing="0"/>
+        <w:contextualSpacing/>
+        <w:rPr>
+          <w:rFonts w:ascii="Chalkboard" w:hAnsi="Chalkboard" w:cs="Open Sans"/>
+          <w:sz w:val="32"/>
+          <w:szCs w:val="32"/>
+          <w:shd w:val="clear" w:color="auto" w:fill="FFFFFF"/>
+        </w:rPr>
+      </w:pPr>
+      <w:r>
+        <w:rPr>
+          <w:rFonts w:ascii="Chalkboard" w:hAnsi="Chalkboard" w:cs="Open Sans"/>
+          <w:sz w:val="32"/>
+          <w:szCs w:val="32"/>
+          <w:shd w:val="clear" w:color="auto" w:fill="FFFFFF"/>
+        </w:rPr>
+        <w:t>che si compia in me la tua volontà.</w:t>
+      </w:r>
+      <w:r>
+        <w:rPr>
+          <w:rFonts w:ascii="Chalkboard" w:hAnsi="Chalkboard" w:cs="Open Sans"/>
+          <w:sz w:val="32"/>
+          <w:szCs w:val="32"/>
+        </w:rPr>
+        <w:br/>
+      </w:r>
+      <w:r>
+        <w:rPr>
+          <w:rFonts w:ascii="Chalkboard" w:hAnsi="Chalkboard" w:cs="Open Sans"/>
+          <w:sz w:val="32"/>
+          <w:szCs w:val="32"/>
+          <w:shd w:val="clear" w:color="auto" w:fill="FFFFFF"/>
+        </w:rPr>
+        <w:t>Eccomi Signor, vengo a Te mio Dio,</w:t>
+      </w:r>
+    </w:p>
+    <w:p>
+      <w:pPr>
+        <w:pStyle w:val="NormaleWeb"/>
+        <w:shd w:val="clear" w:color="auto" w:fill="FFFFFF"/>
+        <w:spacing w:before="270" w:beforeAutospacing="0" w:after="0" w:afterAutospacing="0"/>
+        <w:contextualSpacing/>
+        <w:rPr>
+          <w:rFonts w:ascii="Chalkboard" w:hAnsi="Chalkboard" w:cs="Open Sans"/>
+          <w:sz w:val="32"/>
+          <w:szCs w:val="32"/>
+          <w:shd w:val="clear" w:color="auto" w:fill="FFFFFF"/>
+        </w:rPr>
+      </w:pPr>
+      <w:r>
+        <w:rPr>
+          <w:rFonts w:ascii="Chalkboard" w:hAnsi="Chalkboard" w:cs="Open Sans"/>
+          <w:sz w:val="32"/>
+          <w:szCs w:val="32"/>
+          <w:shd w:val="clear" w:color="auto" w:fill="FFFFFF"/>
+        </w:rPr>
+        <w:lastRenderedPageBreak/>
+        <w:t>plasma il cuore mio e di Te vivrò.</w:t>
+      </w:r>
+      <w:r>
+        <w:rPr>
+          <w:rFonts w:ascii="Chalkboard" w:hAnsi="Chalkboard" w:cs="Open Sans"/>
+          <w:sz w:val="32"/>
+          <w:szCs w:val="32"/>
+        </w:rPr>
+        <w:br/>
+      </w:r>
+      <w:r>
+        <w:rPr>
+          <w:rFonts w:ascii="Chalkboard" w:hAnsi="Chalkboard" w:cs="Open Sans"/>
+          <w:sz w:val="32"/>
+          <w:szCs w:val="32"/>
+          <w:shd w:val="clear" w:color="auto" w:fill="FFFFFF"/>
+        </w:rPr>
+        <w:t xml:space="preserve">Tra le tue mani mai più vacillerò </w:t>
+      </w:r>
+    </w:p>
+    <w:p>
+      <w:pPr>
+        <w:pStyle w:val="NormaleWeb"/>
+        <w:shd w:val="clear" w:color="auto" w:fill="FFFFFF"/>
+        <w:spacing w:before="270" w:beforeAutospacing="0" w:after="0" w:afterAutospacing="0"/>
+        <w:contextualSpacing/>
+        <w:rPr>
+          <w:rStyle w:val="Enfasigrassetto"/>
+          <w:rFonts w:ascii="Chalkboard" w:hAnsi="Chalkboard" w:cs="Open Sans"/>
+          <w:sz w:val="32"/>
+          <w:szCs w:val="32"/>
+          <w:shd w:val="clear" w:color="auto" w:fill="FFFFFF"/>
+        </w:rPr>
+      </w:pPr>
+      <w:r>
+        <w:rPr>
+          <w:rFonts w:ascii="Chalkboard" w:hAnsi="Chalkboard" w:cs="Open Sans"/>
+          <w:sz w:val="32"/>
+          <w:szCs w:val="32"/>
+          <w:shd w:val="clear" w:color="auto" w:fill="FFFFFF"/>
+        </w:rPr>
+        <w:t>e strumento tuo sarò.</w:t>
       </w:r>
     </w:p>
     <w:p>
@@ -1243,7 +1509,10 @@
         <w:spacing w:before="0" w:beforeAutospacing="0" w:after="0" w:afterAutospacing="0"/>
         <w:textAlignment w:val="baseline"/>
         <w:rPr>
-          <w:rFonts w:ascii="Chalkboard" w:hAnsi="Chalkboard" w:cs="Open Sans"/>
+          <w:rStyle w:val="Enfasigrassetto"/>
+          <w:rFonts w:ascii="Chalkboard" w:hAnsi="Chalkboard" w:cs="Open Sans"/>
+          <w:b w:val="0"/>
+          <w:bCs w:val="0"/>
           <w:spacing w:val="15"/>
           <w:sz w:val="32"/>
           <w:szCs w:val="32"/>
@@ -1338,7 +1607,7 @@
           <w:szCs w:val="36"/>
           <w:u w:val="single"/>
         </w:rPr>
-        <w:t>CON CUORE DI PADRE</w:t>
+        <w:t>AVE MARIA VERBUM PANIS</w:t>
       </w:r>
     </w:p>
     <w:p>
@@ -1356,96 +1625,55 @@
         <w:shd w:val="clear" w:color="auto" w:fill="FFFFFF"/>
         <w:spacing w:before="0" w:beforeAutospacing="0" w:after="0" w:afterAutospacing="0"/>
         <w:contextualSpacing/>
-        <w:rPr>
-          <w:rFonts w:ascii="Chalkboard" w:hAnsi="Chalkboard" w:cs="Segoe UI"/>
-          <w:sz w:val="32"/>
-          <w:szCs w:val="32"/>
-        </w:rPr>
-      </w:pPr>
-      <w:r>
-        <w:rPr>
-          <w:rFonts w:ascii="Chalkboard" w:hAnsi="Chalkboard" w:cs="Segoe UI"/>
-          <w:sz w:val="32"/>
-          <w:szCs w:val="32"/>
-        </w:rPr>
-        <w:t>Con il lavoro delle tue mani</w:t>
-      </w:r>
-    </w:p>
-    <w:p>
-      <w:pPr>
-        <w:pStyle w:val="NormaleWeb"/>
-        <w:shd w:val="clear" w:color="auto" w:fill="FFFFFF"/>
-        <w:spacing w:before="0" w:beforeAutospacing="0" w:after="0" w:afterAutospacing="0"/>
-        <w:contextualSpacing/>
-        <w:rPr>
-          <w:rFonts w:ascii="Chalkboard" w:hAnsi="Chalkboard" w:cs="Segoe UI"/>
-          <w:sz w:val="32"/>
-          <w:szCs w:val="32"/>
-        </w:rPr>
-      </w:pPr>
-      <w:r>
-        <w:rPr>
-          <w:rFonts w:ascii="Chalkboard" w:hAnsi="Chalkboard" w:cs="Segoe UI"/>
-          <w:sz w:val="32"/>
-          <w:szCs w:val="32"/>
-        </w:rPr>
-        <w:t>umile e santo prepari il domani.</w:t>
-      </w:r>
-    </w:p>
-    <w:p>
-      <w:pPr>
-        <w:pStyle w:val="NormaleWeb"/>
-        <w:shd w:val="clear" w:color="auto" w:fill="FFFFFF"/>
-        <w:spacing w:before="0" w:beforeAutospacing="0" w:after="0" w:afterAutospacing="0"/>
-        <w:contextualSpacing/>
-        <w:rPr>
-          <w:rFonts w:ascii="Chalkboard" w:hAnsi="Chalkboard" w:cs="Segoe UI"/>
-          <w:sz w:val="32"/>
-          <w:szCs w:val="32"/>
-        </w:rPr>
-      </w:pPr>
-      <w:r>
-        <w:rPr>
-          <w:rFonts w:ascii="Chalkboard" w:hAnsi="Chalkboard" w:cs="Segoe UI"/>
-          <w:sz w:val="32"/>
-          <w:szCs w:val="32"/>
-        </w:rPr>
-        <w:t>A sera stanco riponi gli attrezzi,</w:t>
-      </w:r>
-    </w:p>
-    <w:p>
-      <w:pPr>
-        <w:pStyle w:val="NormaleWeb"/>
-        <w:shd w:val="clear" w:color="auto" w:fill="FFFFFF"/>
-        <w:spacing w:before="0" w:beforeAutospacing="0" w:after="0" w:afterAutospacing="0"/>
-        <w:contextualSpacing/>
-        <w:rPr>
-          <w:rFonts w:ascii="Chalkboard" w:hAnsi="Chalkboard" w:cs="Segoe UI"/>
-          <w:sz w:val="32"/>
-          <w:szCs w:val="32"/>
-        </w:rPr>
-      </w:pPr>
-      <w:r>
-        <w:rPr>
-          <w:rFonts w:ascii="Chalkboard" w:hAnsi="Chalkboard" w:cs="Segoe UI"/>
-          <w:sz w:val="32"/>
-          <w:szCs w:val="32"/>
-        </w:rPr>
-        <w:t>nella tua casa accogli Gesù.</w:t>
-      </w:r>
-    </w:p>
-    <w:p>
-      <w:pPr>
-        <w:pStyle w:val="NormaleWeb"/>
-        <w:shd w:val="clear" w:color="auto" w:fill="FFFFFF"/>
-        <w:spacing w:before="0" w:beforeAutospacing="0" w:after="0" w:afterAutospacing="0"/>
-        <w:contextualSpacing/>
-        <w:rPr>
-          <w:rFonts w:ascii="Chalkboard" w:hAnsi="Chalkboard" w:cs="Segoe UI"/>
+        <w:textAlignment w:val="baseline"/>
+        <w:rPr>
+          <w:rFonts w:ascii="Chalkboard" w:hAnsi="Chalkboard"/>
           <w:sz w:val="20"/>
           <w:szCs w:val="20"/>
         </w:rPr>
       </w:pPr>
+      <w:r>
+        <w:rPr>
+          <w:rStyle w:val="Enfasigrassetto"/>
+          <w:rFonts w:ascii="Chalkboard" w:hAnsi="Chalkboard"/>
+          <w:sz w:val="32"/>
+          <w:szCs w:val="32"/>
+          <w:bdr w:val="none" w:sz="0" w:space="0" w:color="auto" w:frame="1"/>
+          <w:shd w:val="clear" w:color="auto" w:fill="FFFFFF"/>
+        </w:rPr>
+        <w:t>RIT. Ave Maria, Ave.</w:t>
+      </w:r>
+      <w:r>
+        <w:rPr>
+          <w:rFonts w:ascii="Chalkboard" w:hAnsi="Chalkboard"/>
+          <w:b/>
+          <w:bCs/>
+          <w:sz w:val="32"/>
+          <w:szCs w:val="32"/>
+          <w:bdr w:val="none" w:sz="0" w:space="0" w:color="auto" w:frame="1"/>
+          <w:shd w:val="clear" w:color="auto" w:fill="FFFFFF"/>
+        </w:rPr>
+        <w:br/>
+      </w:r>
+      <w:r>
+        <w:rPr>
+          <w:rStyle w:val="Enfasigrassetto"/>
+          <w:rFonts w:ascii="Chalkboard" w:hAnsi="Chalkboard"/>
+          <w:sz w:val="32"/>
+          <w:szCs w:val="32"/>
+          <w:bdr w:val="none" w:sz="0" w:space="0" w:color="auto" w:frame="1"/>
+          <w:shd w:val="clear" w:color="auto" w:fill="FFFFFF"/>
+        </w:rPr>
+        <w:t>Ave Maria, Ave.</w:t>
+      </w:r>
+      <w:r>
+        <w:rPr>
+          <w:rFonts w:ascii="Chalkboard" w:hAnsi="Chalkboard"/>
+          <w:sz w:val="32"/>
+          <w:szCs w:val="32"/>
+        </w:rPr>
+        <w:br/>
+      </w:r>
     </w:p>
     <w:p>
       <w:pPr>
@@ -1453,96 +1681,229 @@
         <w:shd w:val="clear" w:color="auto" w:fill="FFFFFF"/>
         <w:spacing w:before="0" w:beforeAutospacing="0" w:after="0" w:afterAutospacing="0"/>
         <w:contextualSpacing/>
-        <w:rPr>
-          <w:rFonts w:ascii="Chalkboard" w:hAnsi="Chalkboard" w:cs="Segoe UI"/>
-          <w:sz w:val="32"/>
-          <w:szCs w:val="32"/>
-        </w:rPr>
-      </w:pPr>
-      <w:r>
-        <w:rPr>
-          <w:rFonts w:ascii="Chalkboard" w:hAnsi="Chalkboard" w:cs="Segoe UI"/>
-          <w:sz w:val="32"/>
-          <w:szCs w:val="32"/>
-        </w:rPr>
-        <w:t>Il tuo mestiere insegni a lui</w:t>
-      </w:r>
-    </w:p>
-    <w:p>
-      <w:pPr>
-        <w:pStyle w:val="NormaleWeb"/>
-        <w:shd w:val="clear" w:color="auto" w:fill="FFFFFF"/>
-        <w:spacing w:before="0" w:beforeAutospacing="0" w:after="0" w:afterAutospacing="0"/>
-        <w:contextualSpacing/>
-        <w:rPr>
-          <w:rFonts w:ascii="Chalkboard" w:hAnsi="Chalkboard" w:cs="Segoe UI"/>
-          <w:sz w:val="32"/>
-          <w:szCs w:val="32"/>
-        </w:rPr>
-      </w:pPr>
-      <w:r>
-        <w:rPr>
-          <w:rFonts w:ascii="Chalkboard" w:hAnsi="Chalkboard" w:cs="Segoe UI"/>
-          <w:sz w:val="32"/>
-          <w:szCs w:val="32"/>
-        </w:rPr>
-        <w:t>e gli consegni la tua eredità:</w:t>
-      </w:r>
-    </w:p>
-    <w:p>
-      <w:pPr>
-        <w:pStyle w:val="NormaleWeb"/>
-        <w:shd w:val="clear" w:color="auto" w:fill="FFFFFF"/>
-        <w:spacing w:before="0" w:beforeAutospacing="0" w:after="0" w:afterAutospacing="0"/>
-        <w:contextualSpacing/>
-        <w:rPr>
-          <w:rFonts w:ascii="Chalkboard" w:hAnsi="Chalkboard" w:cs="Segoe UI"/>
-          <w:sz w:val="32"/>
-          <w:szCs w:val="32"/>
-        </w:rPr>
-      </w:pPr>
-      <w:r>
-        <w:rPr>
-          <w:rFonts w:ascii="Chalkboard" w:hAnsi="Chalkboard" w:cs="Segoe UI"/>
-          <w:sz w:val="32"/>
-          <w:szCs w:val="32"/>
-        </w:rPr>
-        <w:t>pietà ed amore, la verità;</w:t>
-      </w:r>
-    </w:p>
-    <w:p>
-      <w:pPr>
-        <w:pStyle w:val="NormaleWeb"/>
-        <w:shd w:val="clear" w:color="auto" w:fill="FFFFFF"/>
-        <w:spacing w:before="0" w:beforeAutospacing="0" w:after="0" w:afterAutospacing="0"/>
-        <w:contextualSpacing/>
-        <w:rPr>
-          <w:rFonts w:ascii="Chalkboard" w:hAnsi="Chalkboard" w:cs="Segoe UI"/>
-          <w:sz w:val="32"/>
-          <w:szCs w:val="32"/>
-        </w:rPr>
-      </w:pPr>
-      <w:r>
-        <w:rPr>
-          <w:rFonts w:ascii="Chalkboard" w:hAnsi="Chalkboard" w:cs="Segoe UI"/>
-          <w:sz w:val="32"/>
-          <w:szCs w:val="32"/>
-        </w:rPr>
-        <w:t>la tua giustizia, la tua fedeltà.</w:t>
-      </w:r>
-    </w:p>
-    <w:p>
-      <w:pPr>
-        <w:pStyle w:val="NormaleWeb"/>
-        <w:shd w:val="clear" w:color="auto" w:fill="FFFFFF"/>
-        <w:spacing w:before="0" w:beforeAutospacing="0" w:after="0" w:afterAutospacing="0"/>
-        <w:contextualSpacing/>
-        <w:rPr>
-          <w:rFonts w:ascii="Chalkboard" w:hAnsi="Chalkboard" w:cs="Segoe UI"/>
+        <w:textAlignment w:val="baseline"/>
+        <w:rPr>
+          <w:rFonts w:ascii="Chalkboard" w:hAnsi="Chalkboard"/>
           <w:sz w:val="20"/>
           <w:szCs w:val="20"/>
         </w:rPr>
       </w:pPr>
+      <w:r>
+        <w:rPr>
+          <w:rFonts w:ascii="Chalkboard" w:hAnsi="Chalkboard"/>
+          <w:sz w:val="32"/>
+          <w:szCs w:val="32"/>
+          <w:shd w:val="clear" w:color="auto" w:fill="FFFFFF"/>
+        </w:rPr>
+        <w:t>1 - Donna dell’attesa e Madre di speranza,</w:t>
+      </w:r>
+      <w:r>
+        <w:rPr>
+          <w:rFonts w:ascii="Chalkboard" w:hAnsi="Chalkboard"/>
+          <w:sz w:val="32"/>
+          <w:szCs w:val="32"/>
+        </w:rPr>
+        <w:t xml:space="preserve"> </w:t>
+      </w:r>
+      <w:r>
+        <w:rPr>
+          <w:rFonts w:ascii="Chalkboard" w:hAnsi="Chalkboard"/>
+          <w:sz w:val="32"/>
+          <w:szCs w:val="32"/>
+          <w:shd w:val="clear" w:color="auto" w:fill="FFFFFF"/>
+        </w:rPr>
+        <w:t xml:space="preserve">Ora pro </w:t>
+      </w:r>
+      <w:proofErr w:type="spellStart"/>
+      <w:r>
+        <w:rPr>
+          <w:rFonts w:ascii="Chalkboard" w:hAnsi="Chalkboard"/>
+          <w:sz w:val="32"/>
+          <w:szCs w:val="32"/>
+          <w:shd w:val="clear" w:color="auto" w:fill="FFFFFF"/>
+        </w:rPr>
+        <w:t>nobis</w:t>
+      </w:r>
+      <w:proofErr w:type="spellEnd"/>
+      <w:r>
+        <w:rPr>
+          <w:rFonts w:ascii="Chalkboard" w:hAnsi="Chalkboard"/>
+          <w:sz w:val="32"/>
+          <w:szCs w:val="32"/>
+          <w:shd w:val="clear" w:color="auto" w:fill="FFFFFF"/>
+        </w:rPr>
+        <w:t>.</w:t>
+      </w:r>
+      <w:r>
+        <w:rPr>
+          <w:rFonts w:ascii="Chalkboard" w:hAnsi="Chalkboard"/>
+          <w:sz w:val="32"/>
+          <w:szCs w:val="32"/>
+        </w:rPr>
+        <w:br/>
+      </w:r>
+      <w:r>
+        <w:rPr>
+          <w:rFonts w:ascii="Chalkboard" w:hAnsi="Chalkboard"/>
+          <w:sz w:val="32"/>
+          <w:szCs w:val="32"/>
+          <w:shd w:val="clear" w:color="auto" w:fill="FFFFFF"/>
+        </w:rPr>
+        <w:t>Donna del sorriso e Madre del silenzio,</w:t>
+      </w:r>
+      <w:r>
+        <w:rPr>
+          <w:rFonts w:ascii="Chalkboard" w:hAnsi="Chalkboard"/>
+          <w:sz w:val="32"/>
+          <w:szCs w:val="32"/>
+        </w:rPr>
+        <w:t xml:space="preserve"> </w:t>
+      </w:r>
+      <w:r>
+        <w:rPr>
+          <w:rFonts w:ascii="Chalkboard" w:hAnsi="Chalkboard"/>
+          <w:sz w:val="32"/>
+          <w:szCs w:val="32"/>
+          <w:shd w:val="clear" w:color="auto" w:fill="FFFFFF"/>
+        </w:rPr>
+        <w:t xml:space="preserve">Ora pro </w:t>
+      </w:r>
+      <w:proofErr w:type="spellStart"/>
+      <w:r>
+        <w:rPr>
+          <w:rFonts w:ascii="Chalkboard" w:hAnsi="Chalkboard"/>
+          <w:sz w:val="32"/>
+          <w:szCs w:val="32"/>
+          <w:shd w:val="clear" w:color="auto" w:fill="FFFFFF"/>
+        </w:rPr>
+        <w:t>nobis</w:t>
+      </w:r>
+      <w:proofErr w:type="spellEnd"/>
+      <w:r>
+        <w:rPr>
+          <w:rFonts w:ascii="Chalkboard" w:hAnsi="Chalkboard"/>
+          <w:sz w:val="32"/>
+          <w:szCs w:val="32"/>
+          <w:shd w:val="clear" w:color="auto" w:fill="FFFFFF"/>
+        </w:rPr>
+        <w:t>.</w:t>
+      </w:r>
+      <w:r>
+        <w:rPr>
+          <w:rFonts w:ascii="Chalkboard" w:hAnsi="Chalkboard"/>
+          <w:sz w:val="32"/>
+          <w:szCs w:val="32"/>
+        </w:rPr>
+        <w:br/>
+      </w:r>
+      <w:r>
+        <w:rPr>
+          <w:rFonts w:ascii="Chalkboard" w:hAnsi="Chalkboard"/>
+          <w:sz w:val="32"/>
+          <w:szCs w:val="32"/>
+          <w:shd w:val="clear" w:color="auto" w:fill="FFFFFF"/>
+        </w:rPr>
+        <w:t>Donna di frontiera e Madre dell’ardore,</w:t>
+      </w:r>
+      <w:r>
+        <w:rPr>
+          <w:rFonts w:ascii="Chalkboard" w:hAnsi="Chalkboard"/>
+          <w:sz w:val="32"/>
+          <w:szCs w:val="32"/>
+        </w:rPr>
+        <w:t xml:space="preserve"> </w:t>
+      </w:r>
+      <w:r>
+        <w:rPr>
+          <w:rFonts w:ascii="Chalkboard" w:hAnsi="Chalkboard"/>
+          <w:sz w:val="32"/>
+          <w:szCs w:val="32"/>
+          <w:shd w:val="clear" w:color="auto" w:fill="FFFFFF"/>
+        </w:rPr>
+        <w:t xml:space="preserve">Ora pro </w:t>
+      </w:r>
+      <w:proofErr w:type="spellStart"/>
+      <w:r>
+        <w:rPr>
+          <w:rFonts w:ascii="Chalkboard" w:hAnsi="Chalkboard"/>
+          <w:sz w:val="32"/>
+          <w:szCs w:val="32"/>
+          <w:shd w:val="clear" w:color="auto" w:fill="FFFFFF"/>
+        </w:rPr>
+        <w:t>nobis</w:t>
+      </w:r>
+      <w:proofErr w:type="spellEnd"/>
+      <w:r>
+        <w:rPr>
+          <w:rFonts w:ascii="Chalkboard" w:hAnsi="Chalkboard"/>
+          <w:sz w:val="32"/>
+          <w:szCs w:val="32"/>
+          <w:shd w:val="clear" w:color="auto" w:fill="FFFFFF"/>
+        </w:rPr>
+        <w:t>.</w:t>
+      </w:r>
+      <w:r>
+        <w:rPr>
+          <w:rFonts w:ascii="Chalkboard" w:hAnsi="Chalkboard"/>
+          <w:sz w:val="32"/>
+          <w:szCs w:val="32"/>
+        </w:rPr>
+        <w:br/>
+      </w:r>
+      <w:r>
+        <w:rPr>
+          <w:rFonts w:ascii="Chalkboard" w:hAnsi="Chalkboard"/>
+          <w:sz w:val="32"/>
+          <w:szCs w:val="32"/>
+          <w:shd w:val="clear" w:color="auto" w:fill="FFFFFF"/>
+        </w:rPr>
+        <w:t>Donna del riposo e Madre del sentiero,</w:t>
+      </w:r>
+      <w:r>
+        <w:rPr>
+          <w:rFonts w:ascii="Chalkboard" w:hAnsi="Chalkboard"/>
+          <w:sz w:val="32"/>
+          <w:szCs w:val="32"/>
+        </w:rPr>
+        <w:t xml:space="preserve"> </w:t>
+      </w:r>
+      <w:r>
+        <w:rPr>
+          <w:rFonts w:ascii="Chalkboard" w:hAnsi="Chalkboard"/>
+          <w:sz w:val="32"/>
+          <w:szCs w:val="32"/>
+          <w:shd w:val="clear" w:color="auto" w:fill="FFFFFF"/>
+        </w:rPr>
+        <w:t xml:space="preserve">Ora pro </w:t>
+      </w:r>
+      <w:proofErr w:type="spellStart"/>
+      <w:r>
+        <w:rPr>
+          <w:rFonts w:ascii="Chalkboard" w:hAnsi="Chalkboard"/>
+          <w:sz w:val="32"/>
+          <w:szCs w:val="32"/>
+          <w:shd w:val="clear" w:color="auto" w:fill="FFFFFF"/>
+        </w:rPr>
+        <w:t>nobis</w:t>
+      </w:r>
+      <w:proofErr w:type="spellEnd"/>
+      <w:r>
+        <w:rPr>
+          <w:rFonts w:ascii="Chalkboard" w:hAnsi="Chalkboard"/>
+          <w:sz w:val="32"/>
+          <w:szCs w:val="32"/>
+          <w:shd w:val="clear" w:color="auto" w:fill="FFFFFF"/>
+        </w:rPr>
+        <w:t>.</w:t>
+      </w:r>
+      <w:r>
+        <w:rPr>
+          <w:rFonts w:ascii="Chalkboard" w:hAnsi="Chalkboard"/>
+          <w:sz w:val="32"/>
+          <w:szCs w:val="32"/>
+        </w:rPr>
+        <w:br/>
+      </w:r>
     </w:p>
     <w:p>
       <w:pPr>
@@ -1550,254 +1911,220 @@
         <w:shd w:val="clear" w:color="auto" w:fill="FFFFFF"/>
         <w:spacing w:before="0" w:beforeAutospacing="0" w:after="0" w:afterAutospacing="0"/>
         <w:contextualSpacing/>
-        <w:rPr>
-          <w:rFonts w:ascii="Chalkboard" w:hAnsi="Chalkboard" w:cs="Segoe UI"/>
-          <w:b/>
-          <w:bCs/>
-          <w:sz w:val="32"/>
-          <w:szCs w:val="32"/>
-        </w:rPr>
-      </w:pPr>
-      <w:r>
-        <w:rPr>
-          <w:rFonts w:ascii="Chalkboard" w:hAnsi="Chalkboard" w:cs="Segoe UI"/>
-          <w:b/>
-          <w:bCs/>
-          <w:sz w:val="32"/>
-          <w:szCs w:val="32"/>
-        </w:rPr>
-        <w:t>RIT. Tu Giuseppe sai fidarti del sogno di Dio</w:t>
-      </w:r>
-    </w:p>
-    <w:p>
-      <w:pPr>
-        <w:pStyle w:val="NormaleWeb"/>
-        <w:shd w:val="clear" w:color="auto" w:fill="FFFFFF"/>
-        <w:spacing w:before="0" w:beforeAutospacing="0" w:after="0" w:afterAutospacing="0"/>
-        <w:contextualSpacing/>
-        <w:rPr>
-          <w:rFonts w:ascii="Chalkboard" w:hAnsi="Chalkboard" w:cs="Segoe UI"/>
-          <w:b/>
-          <w:bCs/>
-          <w:sz w:val="32"/>
-          <w:szCs w:val="32"/>
-        </w:rPr>
-      </w:pPr>
-      <w:r>
-        <w:rPr>
-          <w:rFonts w:ascii="Chalkboard" w:hAnsi="Chalkboard" w:cs="Segoe UI"/>
-          <w:b/>
-          <w:bCs/>
-          <w:sz w:val="32"/>
-          <w:szCs w:val="32"/>
-        </w:rPr>
-        <w:lastRenderedPageBreak/>
-        <w:t>con cuore di padre tu proteggi il suo dono: Gesù.</w:t>
-      </w:r>
-    </w:p>
-    <w:p>
-      <w:pPr>
-        <w:pStyle w:val="NormaleWeb"/>
-        <w:shd w:val="clear" w:color="auto" w:fill="FFFFFF"/>
-        <w:spacing w:before="0" w:beforeAutospacing="0" w:after="0" w:afterAutospacing="0"/>
-        <w:contextualSpacing/>
-        <w:rPr>
-          <w:rFonts w:ascii="Chalkboard" w:hAnsi="Chalkboard" w:cs="Segoe UI"/>
-          <w:b/>
-          <w:bCs/>
-          <w:sz w:val="32"/>
-          <w:szCs w:val="32"/>
-        </w:rPr>
-      </w:pPr>
-      <w:r>
-        <w:rPr>
-          <w:rFonts w:ascii="Chalkboard" w:hAnsi="Chalkboard" w:cs="Segoe UI"/>
-          <w:b/>
-          <w:bCs/>
-          <w:sz w:val="32"/>
-          <w:szCs w:val="32"/>
-        </w:rPr>
-        <w:t>Tu Giuseppe sei custode del figlio di Dio</w:t>
-      </w:r>
-    </w:p>
-    <w:p>
-      <w:pPr>
-        <w:pStyle w:val="NormaleWeb"/>
-        <w:shd w:val="clear" w:color="auto" w:fill="FFFFFF"/>
-        <w:spacing w:before="0" w:beforeAutospacing="0" w:after="0" w:afterAutospacing="0"/>
-        <w:contextualSpacing/>
-        <w:rPr>
-          <w:rFonts w:ascii="Chalkboard" w:hAnsi="Chalkboard" w:cs="Segoe UI"/>
-          <w:b/>
-          <w:bCs/>
-          <w:sz w:val="32"/>
-          <w:szCs w:val="32"/>
-        </w:rPr>
-      </w:pPr>
-      <w:r>
-        <w:rPr>
-          <w:rFonts w:ascii="Chalkboard" w:hAnsi="Chalkboard" w:cs="Segoe UI"/>
-          <w:b/>
-          <w:bCs/>
-          <w:sz w:val="32"/>
-          <w:szCs w:val="32"/>
-        </w:rPr>
-        <w:t>con cuore di padre tu sei guida anche del cuore mio.</w:t>
-      </w:r>
-    </w:p>
-    <w:p>
-      <w:pPr>
-        <w:pStyle w:val="NormaleWeb"/>
-        <w:shd w:val="clear" w:color="auto" w:fill="FFFFFF"/>
-        <w:spacing w:before="0" w:beforeAutospacing="0" w:after="0" w:afterAutospacing="0"/>
-        <w:contextualSpacing/>
-        <w:rPr>
-          <w:rFonts w:ascii="Chalkboard" w:hAnsi="Chalkboard" w:cs="Segoe UI"/>
-          <w:b/>
-          <w:bCs/>
-          <w:sz w:val="32"/>
-          <w:szCs w:val="32"/>
-        </w:rPr>
-      </w:pPr>
-    </w:p>
-    <w:p>
-      <w:pPr>
-        <w:pStyle w:val="NormaleWeb"/>
-        <w:shd w:val="clear" w:color="auto" w:fill="FFFFFF"/>
-        <w:spacing w:before="0" w:beforeAutospacing="0" w:after="0" w:afterAutospacing="0"/>
-        <w:contextualSpacing/>
-        <w:rPr>
-          <w:rFonts w:ascii="Chalkboard" w:hAnsi="Chalkboard" w:cs="Segoe UI"/>
-          <w:sz w:val="32"/>
-          <w:szCs w:val="32"/>
-        </w:rPr>
-      </w:pPr>
-      <w:r>
-        <w:rPr>
-          <w:rFonts w:ascii="Chalkboard" w:hAnsi="Chalkboard" w:cs="Segoe UI"/>
-          <w:sz w:val="32"/>
-          <w:szCs w:val="32"/>
-        </w:rPr>
-        <w:t>Giuseppe sposo di Maria,</w:t>
-      </w:r>
-    </w:p>
-    <w:p>
-      <w:pPr>
-        <w:pStyle w:val="NormaleWeb"/>
-        <w:shd w:val="clear" w:color="auto" w:fill="FFFFFF"/>
-        <w:spacing w:before="0" w:beforeAutospacing="0" w:after="0" w:afterAutospacing="0"/>
-        <w:contextualSpacing/>
-        <w:rPr>
-          <w:rFonts w:ascii="Chalkboard" w:hAnsi="Chalkboard" w:cs="Segoe UI"/>
-          <w:sz w:val="32"/>
-          <w:szCs w:val="32"/>
-        </w:rPr>
-      </w:pPr>
-      <w:r>
-        <w:rPr>
-          <w:rFonts w:ascii="Chalkboard" w:hAnsi="Chalkboard" w:cs="Segoe UI"/>
-          <w:sz w:val="32"/>
-          <w:szCs w:val="32"/>
-        </w:rPr>
-        <w:t>tu hai avuto il coraggio di osare</w:t>
-      </w:r>
-    </w:p>
-    <w:p>
-      <w:pPr>
-        <w:pStyle w:val="NormaleWeb"/>
-        <w:shd w:val="clear" w:color="auto" w:fill="FFFFFF"/>
-        <w:spacing w:before="0" w:beforeAutospacing="0" w:after="0" w:afterAutospacing="0"/>
-        <w:contextualSpacing/>
-        <w:rPr>
-          <w:rFonts w:ascii="Chalkboard" w:hAnsi="Chalkboard" w:cs="Segoe UI"/>
-          <w:sz w:val="32"/>
-          <w:szCs w:val="32"/>
-        </w:rPr>
-      </w:pPr>
-      <w:r>
-        <w:rPr>
-          <w:rFonts w:ascii="Chalkboard" w:hAnsi="Chalkboard" w:cs="Segoe UI"/>
-          <w:sz w:val="32"/>
-          <w:szCs w:val="32"/>
-        </w:rPr>
-        <w:t>hai ascoltato il mistero del sogno,</w:t>
-      </w:r>
-    </w:p>
-    <w:p>
-      <w:pPr>
-        <w:pStyle w:val="NormaleWeb"/>
-        <w:shd w:val="clear" w:color="auto" w:fill="FFFFFF"/>
-        <w:spacing w:before="0" w:beforeAutospacing="0" w:after="0" w:afterAutospacing="0"/>
-        <w:contextualSpacing/>
-        <w:rPr>
-          <w:rFonts w:ascii="Chalkboard" w:hAnsi="Chalkboard" w:cs="Segoe UI"/>
-          <w:sz w:val="32"/>
-          <w:szCs w:val="32"/>
-        </w:rPr>
-      </w:pPr>
-      <w:r>
-        <w:rPr>
-          <w:rFonts w:ascii="Chalkboard" w:hAnsi="Chalkboard" w:cs="Segoe UI"/>
-          <w:sz w:val="32"/>
-          <w:szCs w:val="32"/>
-        </w:rPr>
-        <w:t>crescendo come tuo figlio: Gesù</w:t>
-      </w:r>
-    </w:p>
-    <w:p>
-      <w:pPr>
-        <w:pStyle w:val="NormaleWeb"/>
-        <w:shd w:val="clear" w:color="auto" w:fill="FFFFFF"/>
-        <w:spacing w:before="0" w:beforeAutospacing="0" w:after="0" w:afterAutospacing="0"/>
         <w:textAlignment w:val="baseline"/>
         <w:rPr>
-          <w:rFonts w:ascii="Chalkboard" w:hAnsi="Chalkboard" w:cs="Open Sans"/>
-          <w:spacing w:val="15"/>
-          <w:sz w:val="20"/>
-          <w:szCs w:val="20"/>
-          <w:bdr w:val="none" w:sz="0" w:space="0" w:color="auto" w:frame="1"/>
-        </w:rPr>
-      </w:pPr>
-    </w:p>
-    <w:p>
-      <w:pPr>
-        <w:pStyle w:val="NormaleWeb"/>
-        <w:shd w:val="clear" w:color="auto" w:fill="FFFFFF"/>
-        <w:spacing w:before="0" w:beforeAutospacing="0" w:after="0" w:afterAutospacing="0"/>
-        <w:textAlignment w:val="baseline"/>
-        <w:rPr>
-          <w:rFonts w:ascii="Chalkboard" w:hAnsi="Chalkboard" w:cs="Open Sans"/>
-          <w:b/>
-          <w:bCs/>
-          <w:spacing w:val="15"/>
-          <w:sz w:val="32"/>
-          <w:szCs w:val="32"/>
-          <w:bdr w:val="none" w:sz="0" w:space="0" w:color="auto" w:frame="1"/>
-        </w:rPr>
-      </w:pPr>
-      <w:r>
-        <w:rPr>
-          <w:rFonts w:ascii="Chalkboard" w:hAnsi="Chalkboard" w:cs="Open Sans"/>
-          <w:b/>
-          <w:bCs/>
-          <w:spacing w:val="15"/>
-          <w:sz w:val="32"/>
-          <w:szCs w:val="32"/>
-          <w:bdr w:val="none" w:sz="0" w:space="0" w:color="auto" w:frame="1"/>
-        </w:rPr>
-        <w:t>RIT</w:t>
-      </w:r>
-      <w:r>
-        <w:rPr>
-          <w:rFonts w:ascii="Chalkboard" w:hAnsi="Chalkboard" w:cs="Open Sans"/>
-          <w:b/>
-          <w:bCs/>
-          <w:spacing w:val="15"/>
-          <w:sz w:val="32"/>
-          <w:szCs w:val="32"/>
-          <w:bdr w:val="none" w:sz="0" w:space="0" w:color="auto" w:frame="1"/>
-        </w:rPr>
-        <w:t>. (2v.)</w:t>
+          <w:rFonts w:ascii="Chalkboard" w:hAnsi="Chalkboard"/>
+          <w:sz w:val="32"/>
+          <w:szCs w:val="32"/>
+        </w:rPr>
+      </w:pPr>
+      <w:r>
+        <w:rPr>
+          <w:rFonts w:ascii="Chalkboard" w:hAnsi="Chalkboard"/>
+          <w:sz w:val="32"/>
+          <w:szCs w:val="32"/>
+          <w:shd w:val="clear" w:color="auto" w:fill="FFFFFF"/>
+        </w:rPr>
+        <w:t>2 - Donna del deserto e Madre del respiro,</w:t>
+      </w:r>
+      <w:r>
+        <w:rPr>
+          <w:rFonts w:ascii="Chalkboard" w:hAnsi="Chalkboard"/>
+          <w:sz w:val="32"/>
+          <w:szCs w:val="32"/>
+        </w:rPr>
+        <w:t xml:space="preserve"> </w:t>
+      </w:r>
+      <w:r>
+        <w:rPr>
+          <w:rFonts w:ascii="Chalkboard" w:hAnsi="Chalkboard"/>
+          <w:sz w:val="32"/>
+          <w:szCs w:val="32"/>
+          <w:shd w:val="clear" w:color="auto" w:fill="FFFFFF"/>
+        </w:rPr>
+        <w:t xml:space="preserve">Ora pro </w:t>
+      </w:r>
+      <w:proofErr w:type="spellStart"/>
+      <w:r>
+        <w:rPr>
+          <w:rFonts w:ascii="Chalkboard" w:hAnsi="Chalkboard"/>
+          <w:sz w:val="32"/>
+          <w:szCs w:val="32"/>
+          <w:shd w:val="clear" w:color="auto" w:fill="FFFFFF"/>
+        </w:rPr>
+        <w:t>nobis</w:t>
+      </w:r>
+      <w:proofErr w:type="spellEnd"/>
+      <w:r>
+        <w:rPr>
+          <w:rFonts w:ascii="Chalkboard" w:hAnsi="Chalkboard"/>
+          <w:sz w:val="32"/>
+          <w:szCs w:val="32"/>
+          <w:shd w:val="clear" w:color="auto" w:fill="FFFFFF"/>
+        </w:rPr>
+        <w:t>.</w:t>
+      </w:r>
+      <w:r>
+        <w:rPr>
+          <w:rFonts w:ascii="Chalkboard" w:hAnsi="Chalkboard"/>
+          <w:sz w:val="32"/>
+          <w:szCs w:val="32"/>
+        </w:rPr>
+        <w:br/>
+      </w:r>
+      <w:r>
+        <w:rPr>
+          <w:rFonts w:ascii="Chalkboard" w:hAnsi="Chalkboard"/>
+          <w:sz w:val="32"/>
+          <w:szCs w:val="32"/>
+          <w:shd w:val="clear" w:color="auto" w:fill="FFFFFF"/>
+        </w:rPr>
+        <w:t>Donna della sera e Madre del ricordo,</w:t>
+      </w:r>
+      <w:r>
+        <w:rPr>
+          <w:rFonts w:ascii="Chalkboard" w:hAnsi="Chalkboard"/>
+          <w:sz w:val="32"/>
+          <w:szCs w:val="32"/>
+        </w:rPr>
+        <w:t xml:space="preserve"> </w:t>
+      </w:r>
+      <w:r>
+        <w:rPr>
+          <w:rFonts w:ascii="Chalkboard" w:hAnsi="Chalkboard"/>
+          <w:sz w:val="32"/>
+          <w:szCs w:val="32"/>
+          <w:shd w:val="clear" w:color="auto" w:fill="FFFFFF"/>
+        </w:rPr>
+        <w:t xml:space="preserve">Ora pro </w:t>
+      </w:r>
+      <w:proofErr w:type="spellStart"/>
+      <w:r>
+        <w:rPr>
+          <w:rFonts w:ascii="Chalkboard" w:hAnsi="Chalkboard"/>
+          <w:sz w:val="32"/>
+          <w:szCs w:val="32"/>
+          <w:shd w:val="clear" w:color="auto" w:fill="FFFFFF"/>
+        </w:rPr>
+        <w:t>nobis</w:t>
+      </w:r>
+      <w:proofErr w:type="spellEnd"/>
+      <w:r>
+        <w:rPr>
+          <w:rFonts w:ascii="Chalkboard" w:hAnsi="Chalkboard"/>
+          <w:sz w:val="32"/>
+          <w:szCs w:val="32"/>
+          <w:shd w:val="clear" w:color="auto" w:fill="FFFFFF"/>
+        </w:rPr>
+        <w:t>.</w:t>
+      </w:r>
+      <w:r>
+        <w:rPr>
+          <w:rFonts w:ascii="Chalkboard" w:hAnsi="Chalkboard"/>
+          <w:sz w:val="32"/>
+          <w:szCs w:val="32"/>
+        </w:rPr>
+        <w:br/>
+      </w:r>
+      <w:r>
+        <w:rPr>
+          <w:rFonts w:ascii="Chalkboard" w:hAnsi="Chalkboard"/>
+          <w:sz w:val="32"/>
+          <w:szCs w:val="32"/>
+          <w:shd w:val="clear" w:color="auto" w:fill="FFFFFF"/>
+        </w:rPr>
+        <w:t>Donna del presente e Madre del ritorno,</w:t>
+      </w:r>
+      <w:r>
+        <w:rPr>
+          <w:rFonts w:ascii="Chalkboard" w:hAnsi="Chalkboard"/>
+          <w:sz w:val="32"/>
+          <w:szCs w:val="32"/>
+        </w:rPr>
+        <w:t xml:space="preserve"> </w:t>
+      </w:r>
+      <w:r>
+        <w:rPr>
+          <w:rFonts w:ascii="Chalkboard" w:hAnsi="Chalkboard"/>
+          <w:sz w:val="32"/>
+          <w:szCs w:val="32"/>
+          <w:shd w:val="clear" w:color="auto" w:fill="FFFFFF"/>
+        </w:rPr>
+        <w:t xml:space="preserve">Ora pro </w:t>
+      </w:r>
+      <w:proofErr w:type="spellStart"/>
+      <w:r>
+        <w:rPr>
+          <w:rFonts w:ascii="Chalkboard" w:hAnsi="Chalkboard"/>
+          <w:sz w:val="32"/>
+          <w:szCs w:val="32"/>
+          <w:shd w:val="clear" w:color="auto" w:fill="FFFFFF"/>
+        </w:rPr>
+        <w:t>nobis</w:t>
+      </w:r>
+      <w:proofErr w:type="spellEnd"/>
+      <w:r>
+        <w:rPr>
+          <w:rFonts w:ascii="Chalkboard" w:hAnsi="Chalkboard"/>
+          <w:sz w:val="32"/>
+          <w:szCs w:val="32"/>
+          <w:shd w:val="clear" w:color="auto" w:fill="FFFFFF"/>
+        </w:rPr>
+        <w:t>.</w:t>
+      </w:r>
+      <w:r>
+        <w:rPr>
+          <w:rFonts w:ascii="Chalkboard" w:hAnsi="Chalkboard"/>
+          <w:sz w:val="32"/>
+          <w:szCs w:val="32"/>
+        </w:rPr>
+        <w:br/>
+      </w:r>
+      <w:r>
+        <w:rPr>
+          <w:rFonts w:ascii="Chalkboard" w:hAnsi="Chalkboard"/>
+          <w:sz w:val="32"/>
+          <w:szCs w:val="32"/>
+          <w:shd w:val="clear" w:color="auto" w:fill="FFFFFF"/>
+        </w:rPr>
+        <w:t>Donna della terra e Madre dell’amore,</w:t>
+      </w:r>
+      <w:r>
+        <w:rPr>
+          <w:rFonts w:ascii="Chalkboard" w:hAnsi="Chalkboard"/>
+          <w:sz w:val="32"/>
+          <w:szCs w:val="32"/>
+        </w:rPr>
+        <w:t xml:space="preserve"> </w:t>
+      </w:r>
+      <w:r>
+        <w:rPr>
+          <w:rFonts w:ascii="Chalkboard" w:hAnsi="Chalkboard"/>
+          <w:sz w:val="32"/>
+          <w:szCs w:val="32"/>
+          <w:shd w:val="clear" w:color="auto" w:fill="FFFFFF"/>
+        </w:rPr>
+        <w:t xml:space="preserve">Ora pro </w:t>
+      </w:r>
+      <w:proofErr w:type="spellStart"/>
+      <w:r>
+        <w:rPr>
+          <w:rFonts w:ascii="Chalkboard" w:hAnsi="Chalkboard"/>
+          <w:sz w:val="32"/>
+          <w:szCs w:val="32"/>
+          <w:shd w:val="clear" w:color="auto" w:fill="FFFFFF"/>
+        </w:rPr>
+        <w:t>nobis</w:t>
+      </w:r>
+      <w:proofErr w:type="spellEnd"/>
+      <w:r>
+        <w:rPr>
+          <w:rFonts w:ascii="Chalkboard" w:hAnsi="Chalkboard"/>
+          <w:sz w:val="32"/>
+          <w:szCs w:val="32"/>
+          <w:shd w:val="clear" w:color="auto" w:fill="FFFFFF"/>
+        </w:rPr>
+        <w:t>.</w:t>
       </w:r>
     </w:p>
     <w:p>

--- a/pdf/cantiDomenica.docx
+++ b/pdf/cantiDomenica.docx
@@ -32,7 +32,7 @@
           <w:sz w:val="56"/>
           <w:szCs w:val="56"/>
         </w:rPr>
-        <w:t>11</w:t>
+        <w:t>1</w:t>
       </w:r>
       <w:r>
         <w:rPr>
@@ -40,6 +40,14 @@
           <w:sz w:val="56"/>
           <w:szCs w:val="56"/>
         </w:rPr>
+        <w:t>8</w:t>
+      </w:r>
+      <w:r>
+        <w:rPr>
+          <w:rFonts w:ascii="Chalkboard" w:hAnsi="Chalkboard" w:cs="Apple Chancery"/>
+          <w:sz w:val="56"/>
+          <w:szCs w:val="56"/>
+        </w:rPr>
         <w:t xml:space="preserve"> maggio</w:t>
       </w:r>
     </w:p>
@@ -83,7 +91,7 @@
           <w:szCs w:val="36"/>
           <w:u w:val="single"/>
         </w:rPr>
-        <w:t>DIO HA TANTO AMATO IL MONDO</w:t>
+        <w:t>LODATE DIO</w:t>
       </w:r>
     </w:p>
     <w:p>
@@ -115,236 +123,77 @@
           <w:rFonts w:ascii="Chalkboard" w:hAnsi="Chalkboard"/>
           <w:sz w:val="32"/>
           <w:szCs w:val="32"/>
-        </w:rPr>
-        <w:t>Dio ha tanto amato il mondo, da donare suo figlio,</w:t>
-      </w:r>
-    </w:p>
-    <w:p>
-      <w:pPr>
-        <w:pStyle w:val="NormaleWeb"/>
-        <w:shd w:val="clear" w:color="auto" w:fill="FFFFFF"/>
-        <w:spacing w:before="0" w:beforeAutospacing="0" w:after="0" w:afterAutospacing="0"/>
-        <w:textAlignment w:val="baseline"/>
-        <w:rPr>
-          <w:rFonts w:ascii="Chalkboard" w:hAnsi="Chalkboard"/>
-          <w:sz w:val="32"/>
-          <w:szCs w:val="32"/>
-        </w:rPr>
-      </w:pPr>
-      <w:r>
-        <w:rPr>
-          <w:rFonts w:ascii="Chalkboard" w:hAnsi="Chalkboard"/>
-          <w:sz w:val="32"/>
-          <w:szCs w:val="32"/>
-        </w:rPr>
-        <w:t>perché chiunque creda in Lui non muoia ma abbia la vita.</w:t>
-      </w:r>
-    </w:p>
-    <w:p>
-      <w:pPr>
-        <w:pStyle w:val="NormaleWeb"/>
-        <w:shd w:val="clear" w:color="auto" w:fill="FFFFFF"/>
-        <w:spacing w:before="0" w:beforeAutospacing="0" w:after="0" w:afterAutospacing="0"/>
-        <w:textAlignment w:val="baseline"/>
-        <w:rPr>
-          <w:rFonts w:ascii="Chalkboard" w:hAnsi="Chalkboard"/>
-          <w:sz w:val="32"/>
-          <w:szCs w:val="32"/>
-        </w:rPr>
-      </w:pPr>
-      <w:r>
-        <w:rPr>
-          <w:rFonts w:ascii="Chalkboard" w:hAnsi="Chalkboard"/>
-          <w:sz w:val="32"/>
-          <w:szCs w:val="32"/>
-        </w:rPr>
-        <w:t>Egli è venuto a salvare ciò che era perduto,</w:t>
-      </w:r>
-    </w:p>
-    <w:p>
-      <w:pPr>
-        <w:pStyle w:val="NormaleWeb"/>
-        <w:shd w:val="clear" w:color="auto" w:fill="FFFFFF"/>
-        <w:spacing w:before="0" w:beforeAutospacing="0" w:after="0" w:afterAutospacing="0"/>
-        <w:textAlignment w:val="baseline"/>
-        <w:rPr>
-          <w:rFonts w:ascii="Chalkboard" w:hAnsi="Chalkboard"/>
-          <w:sz w:val="32"/>
-          <w:szCs w:val="32"/>
-        </w:rPr>
-      </w:pPr>
-      <w:r>
-        <w:rPr>
-          <w:rFonts w:ascii="Chalkboard" w:hAnsi="Chalkboard"/>
-          <w:sz w:val="32"/>
-          <w:szCs w:val="32"/>
-        </w:rPr>
-        <w:t>non è venuto per i sani, ma per i malati.</w:t>
-      </w:r>
-    </w:p>
-    <w:p>
-      <w:pPr>
-        <w:pStyle w:val="NormaleWeb"/>
-        <w:shd w:val="clear" w:color="auto" w:fill="FFFFFF"/>
-        <w:spacing w:before="0" w:beforeAutospacing="0" w:after="0" w:afterAutospacing="0"/>
-        <w:textAlignment w:val="baseline"/>
-        <w:rPr>
-          <w:rFonts w:ascii="Chalkboard" w:hAnsi="Chalkboard"/>
-          <w:sz w:val="32"/>
-          <w:szCs w:val="32"/>
-        </w:rPr>
-      </w:pPr>
-      <w:r>
-        <w:rPr>
-          <w:rFonts w:ascii="Chalkboard" w:hAnsi="Chalkboard"/>
-          <w:sz w:val="32"/>
-          <w:szCs w:val="32"/>
-        </w:rPr>
-        <w:t>Egli è venuto a perdonare le nostre colpe,</w:t>
-      </w:r>
-    </w:p>
-    <w:p>
-      <w:pPr>
-        <w:pStyle w:val="NormaleWeb"/>
-        <w:shd w:val="clear" w:color="auto" w:fill="FFFFFF"/>
-        <w:spacing w:before="0" w:beforeAutospacing="0" w:after="0" w:afterAutospacing="0"/>
-        <w:textAlignment w:val="baseline"/>
-        <w:rPr>
-          <w:rFonts w:ascii="Chalkboard" w:hAnsi="Chalkboard"/>
-          <w:sz w:val="32"/>
-          <w:szCs w:val="32"/>
-        </w:rPr>
-      </w:pPr>
-      <w:r>
-        <w:rPr>
-          <w:rFonts w:ascii="Chalkboard" w:hAnsi="Chalkboard"/>
-          <w:sz w:val="32"/>
-          <w:szCs w:val="32"/>
-        </w:rPr>
-        <w:t>non è venuto per condannare, ma per amare.</w:t>
-      </w:r>
-    </w:p>
-    <w:p>
-      <w:pPr>
-        <w:pStyle w:val="NormaleWeb"/>
-        <w:shd w:val="clear" w:color="auto" w:fill="FFFFFF"/>
-        <w:spacing w:before="0" w:beforeAutospacing="0" w:after="0" w:afterAutospacing="0"/>
-        <w:textAlignment w:val="baseline"/>
-        <w:rPr>
-          <w:rFonts w:ascii="Chalkboard" w:hAnsi="Chalkboard"/>
-          <w:sz w:val="32"/>
-          <w:szCs w:val="32"/>
-        </w:rPr>
-      </w:pPr>
-      <w:r>
-        <w:rPr>
-          <w:rFonts w:ascii="Chalkboard" w:hAnsi="Chalkboard"/>
-          <w:sz w:val="32"/>
-          <w:szCs w:val="32"/>
-        </w:rPr>
-        <w:t>Da Lui, avremo la vita. (2v.)</w:t>
-      </w:r>
-    </w:p>
-    <w:p>
-      <w:pPr>
-        <w:pStyle w:val="NormaleWeb"/>
-        <w:shd w:val="clear" w:color="auto" w:fill="FFFFFF"/>
-        <w:spacing w:before="0" w:beforeAutospacing="0" w:after="0" w:afterAutospacing="0"/>
-        <w:textAlignment w:val="baseline"/>
-        <w:rPr>
-          <w:rFonts w:ascii="Chalkboard" w:hAnsi="Chalkboard"/>
-          <w:sz w:val="32"/>
-          <w:szCs w:val="32"/>
-        </w:rPr>
-      </w:pPr>
-      <w:r>
-        <w:rPr>
-          <w:rFonts w:ascii="Chalkboard" w:hAnsi="Chalkboard"/>
-          <w:sz w:val="32"/>
-          <w:szCs w:val="32"/>
-        </w:rPr>
-        <w:t>Egli non è venuto a chiamare la gente per bene,</w:t>
-      </w:r>
-    </w:p>
-    <w:p>
-      <w:pPr>
-        <w:pStyle w:val="NormaleWeb"/>
-        <w:shd w:val="clear" w:color="auto" w:fill="FFFFFF"/>
-        <w:spacing w:before="0" w:beforeAutospacing="0" w:after="0" w:afterAutospacing="0"/>
-        <w:textAlignment w:val="baseline"/>
-        <w:rPr>
-          <w:rFonts w:ascii="Chalkboard" w:hAnsi="Chalkboard"/>
-          <w:sz w:val="32"/>
-          <w:szCs w:val="32"/>
-        </w:rPr>
-      </w:pPr>
-      <w:r>
-        <w:rPr>
-          <w:rFonts w:ascii="Chalkboard" w:hAnsi="Chalkboard"/>
-          <w:sz w:val="32"/>
-          <w:szCs w:val="32"/>
-        </w:rPr>
-        <w:t>ma quelli che sono peccatori, perché cambino vita.</w:t>
-      </w:r>
-    </w:p>
-    <w:p>
-      <w:pPr>
-        <w:pStyle w:val="NormaleWeb"/>
-        <w:shd w:val="clear" w:color="auto" w:fill="FFFFFF"/>
-        <w:spacing w:before="0" w:beforeAutospacing="0" w:after="0" w:afterAutospacing="0"/>
-        <w:textAlignment w:val="baseline"/>
-        <w:rPr>
-          <w:rFonts w:ascii="Chalkboard" w:hAnsi="Chalkboard"/>
-          <w:sz w:val="32"/>
-          <w:szCs w:val="32"/>
-        </w:rPr>
-      </w:pPr>
-      <w:r>
-        <w:rPr>
-          <w:rFonts w:ascii="Chalkboard" w:hAnsi="Chalkboard"/>
-          <w:sz w:val="32"/>
-          <w:szCs w:val="32"/>
-        </w:rPr>
-        <w:t>Egli ha preso su di sé le nostre malattie,</w:t>
-      </w:r>
-    </w:p>
-    <w:p>
-      <w:pPr>
-        <w:pStyle w:val="NormaleWeb"/>
-        <w:shd w:val="clear" w:color="auto" w:fill="FFFFFF"/>
-        <w:spacing w:before="0" w:beforeAutospacing="0" w:after="0" w:afterAutospacing="0"/>
-        <w:textAlignment w:val="baseline"/>
-        <w:rPr>
-          <w:rFonts w:ascii="Chalkboard" w:hAnsi="Chalkboard"/>
-          <w:sz w:val="32"/>
-          <w:szCs w:val="32"/>
-        </w:rPr>
-      </w:pPr>
-      <w:r>
-        <w:rPr>
-          <w:rFonts w:ascii="Chalkboard" w:hAnsi="Chalkboard"/>
-          <w:sz w:val="32"/>
-          <w:szCs w:val="32"/>
-        </w:rPr>
-        <w:t>dalle sue piaghe tutti noi siamo stati guariti.</w:t>
-      </w:r>
-    </w:p>
-    <w:p>
-      <w:pPr>
-        <w:shd w:val="clear" w:color="auto" w:fill="FFFFFF"/>
-        <w:rPr>
-          <w:rFonts w:ascii="Chalkboard" w:hAnsi="Chalkboard"/>
-          <w:sz w:val="32"/>
-          <w:szCs w:val="32"/>
-        </w:rPr>
-      </w:pPr>
-      <w:r>
-        <w:rPr>
-          <w:rFonts w:ascii="Chalkboard" w:hAnsi="Chalkboard"/>
-          <w:sz w:val="32"/>
-          <w:szCs w:val="32"/>
-        </w:rPr>
-        <w:t>Da Lui, avremo la vita. (2v.)</w:t>
+          <w:shd w:val="clear" w:color="auto" w:fill="FFFFFF"/>
+        </w:rPr>
+        <w:t>Lodate Dio, cieli immensi ed infiniti.</w:t>
+      </w:r>
+      <w:r>
+        <w:rPr>
+          <w:rFonts w:ascii="Chalkboard" w:hAnsi="Chalkboard"/>
+          <w:sz w:val="32"/>
+          <w:szCs w:val="32"/>
+        </w:rPr>
+        <w:br/>
+      </w:r>
+      <w:r>
+        <w:rPr>
+          <w:rFonts w:ascii="Chalkboard" w:hAnsi="Chalkboard"/>
+          <w:sz w:val="32"/>
+          <w:szCs w:val="32"/>
+          <w:shd w:val="clear" w:color="auto" w:fill="FFFFFF"/>
+        </w:rPr>
+        <w:t>Lodate Dio, cori eterni d’angeli.</w:t>
+      </w:r>
+      <w:r>
+        <w:rPr>
+          <w:rFonts w:ascii="Chalkboard" w:hAnsi="Chalkboard"/>
+          <w:sz w:val="32"/>
+          <w:szCs w:val="32"/>
+        </w:rPr>
+        <w:br/>
+      </w:r>
+      <w:r>
+        <w:rPr>
+          <w:rFonts w:ascii="Chalkboard" w:hAnsi="Chalkboard"/>
+          <w:sz w:val="32"/>
+          <w:szCs w:val="32"/>
+          <w:shd w:val="clear" w:color="auto" w:fill="FFFFFF"/>
+        </w:rPr>
+        <w:t>Lodate Dio, Santi del suo regno.</w:t>
+      </w:r>
+      <w:r>
+        <w:rPr>
+          <w:rFonts w:ascii="Chalkboard" w:hAnsi="Chalkboard"/>
+          <w:sz w:val="32"/>
+          <w:szCs w:val="32"/>
+        </w:rPr>
+        <w:br/>
+      </w:r>
+      <w:r>
+        <w:rPr>
+          <w:rFonts w:ascii="Chalkboard" w:hAnsi="Chalkboard"/>
+          <w:sz w:val="32"/>
+          <w:szCs w:val="32"/>
+          <w:shd w:val="clear" w:color="auto" w:fill="FFFFFF"/>
+        </w:rPr>
+        <w:t>Lodatelo, uomini, Dio vi ama.</w:t>
+      </w:r>
+      <w:r>
+        <w:rPr>
+          <w:rFonts w:ascii="Chalkboard" w:hAnsi="Chalkboard"/>
+          <w:sz w:val="32"/>
+          <w:szCs w:val="32"/>
+        </w:rPr>
+        <w:br/>
+      </w:r>
+      <w:r>
+        <w:rPr>
+          <w:rFonts w:ascii="Chalkboard" w:hAnsi="Chalkboard"/>
+          <w:sz w:val="32"/>
+          <w:szCs w:val="32"/>
+          <w:shd w:val="clear" w:color="auto" w:fill="FFFFFF"/>
+        </w:rPr>
+        <w:t>Lodatelo uomini, Dio è con voi.</w:t>
       </w:r>
     </w:p>
     <w:p>
@@ -777,7 +626,6 @@
           <w:sz w:val="32"/>
           <w:szCs w:val="32"/>
         </w:rPr>
-        <w:lastRenderedPageBreak/>
         <w:t>Facci uno come il pane</w:t>
       </w:r>
       <w:r>
@@ -863,6 +711,7 @@
           <w:sz w:val="32"/>
           <w:szCs w:val="32"/>
         </w:rPr>
+        <w:lastRenderedPageBreak/>
         <w:t>Benedici, o Signore,</w:t>
       </w:r>
       <w:r>
@@ -977,7 +826,7 @@
           <w:szCs w:val="36"/>
           <w:u w:val="single"/>
         </w:rPr>
-        <w:t>COME TU MI VUOI</w:t>
+        <w:t>ABBRACCIAMI</w:t>
       </w:r>
     </w:p>
     <w:p>
@@ -997,52 +846,54 @@
     </w:p>
     <w:p>
       <w:pPr>
-        <w:pStyle w:val="NormaleWeb"/>
-        <w:shd w:val="clear" w:color="auto" w:fill="FFFFFF"/>
-        <w:spacing w:before="0" w:beforeAutospacing="0" w:after="0" w:afterAutospacing="0"/>
-        <w:contextualSpacing/>
-        <w:rPr>
-          <w:rFonts w:ascii="Chalkboard" w:hAnsi="Chalkboard" w:cs="Open Sans"/>
-          <w:sz w:val="32"/>
-          <w:szCs w:val="32"/>
-          <w:shd w:val="clear" w:color="auto" w:fill="FFFFFF"/>
-        </w:rPr>
-      </w:pPr>
-      <w:r>
-        <w:rPr>
-          <w:rFonts w:ascii="Chalkboard" w:hAnsi="Chalkboard" w:cs="Open Sans"/>
-          <w:sz w:val="32"/>
-          <w:szCs w:val="32"/>
-          <w:shd w:val="clear" w:color="auto" w:fill="FFFFFF"/>
-        </w:rPr>
-        <w:t xml:space="preserve">Eccomi Signor, vengo a Te mio Re, </w:t>
-      </w:r>
-    </w:p>
-    <w:p>
-      <w:pPr>
-        <w:pStyle w:val="NormaleWeb"/>
-        <w:shd w:val="clear" w:color="auto" w:fill="FFFFFF"/>
-        <w:spacing w:before="0" w:beforeAutospacing="0" w:after="0" w:afterAutospacing="0"/>
-        <w:contextualSpacing/>
-        <w:rPr>
-          <w:rFonts w:ascii="Chalkboard" w:hAnsi="Chalkboard" w:cs="Open Sans"/>
-          <w:sz w:val="32"/>
-          <w:szCs w:val="32"/>
-          <w:shd w:val="clear" w:color="auto" w:fill="FFFFFF"/>
-        </w:rPr>
-      </w:pPr>
-      <w:r>
-        <w:rPr>
-          <w:rFonts w:ascii="Chalkboard" w:hAnsi="Chalkboard" w:cs="Open Sans"/>
-          <w:sz w:val="32"/>
-          <w:szCs w:val="32"/>
-          <w:shd w:val="clear" w:color="auto" w:fill="FFFFFF"/>
-        </w:rPr>
-        <w:t>che si compia in me la tua volontà.</w:t>
-      </w:r>
-      <w:r>
-        <w:rPr>
-          <w:rFonts w:ascii="Chalkboard" w:hAnsi="Chalkboard" w:cs="Open Sans"/>
+        <w:rPr>
+          <w:rFonts w:ascii="Chalkboard" w:hAnsi="Chalkboard"/>
+          <w:color w:val="000000"/>
+          <w:sz w:val="32"/>
+          <w:szCs w:val="32"/>
+        </w:rPr>
+      </w:pPr>
+      <w:r>
+        <w:rPr>
+          <w:rFonts w:ascii="Chalkboard" w:hAnsi="Chalkboard"/>
+          <w:color w:val="000000"/>
+          <w:sz w:val="32"/>
+          <w:szCs w:val="32"/>
+        </w:rPr>
+        <w:t xml:space="preserve">Gesù parola viva e vera </w:t>
+      </w:r>
+    </w:p>
+    <w:p>
+      <w:pPr>
+        <w:rPr>
+          <w:rFonts w:ascii="Chalkboard" w:hAnsi="Chalkboard"/>
+          <w:color w:val="000000"/>
+          <w:sz w:val="32"/>
+          <w:szCs w:val="32"/>
+        </w:rPr>
+      </w:pPr>
+      <w:r>
+        <w:rPr>
+          <w:rFonts w:ascii="Chalkboard" w:hAnsi="Chalkboard"/>
+          <w:color w:val="000000"/>
+          <w:sz w:val="32"/>
+          <w:szCs w:val="32"/>
+        </w:rPr>
+        <w:t>sorgente che disseta e cura ogni ferita</w:t>
+      </w:r>
+      <w:r>
+        <w:rPr>
+          <w:rFonts w:ascii="Chalkboard" w:hAnsi="Chalkboard"/>
+          <w:color w:val="000000"/>
+          <w:sz w:val="32"/>
+          <w:szCs w:val="32"/>
+        </w:rPr>
+        <w:t>.</w:t>
+      </w:r>
+      <w:r>
+        <w:rPr>
+          <w:rFonts w:ascii="Chalkboard" w:hAnsi="Chalkboard"/>
+          <w:color w:val="000000"/>
           <w:sz w:val="32"/>
           <w:szCs w:val="32"/>
         </w:rPr>
@@ -1050,389 +901,279 @@
       </w:r>
       <w:r>
         <w:rPr>
-          <w:rFonts w:ascii="Chalkboard" w:hAnsi="Chalkboard" w:cs="Open Sans"/>
-          <w:sz w:val="32"/>
-          <w:szCs w:val="32"/>
-          <w:shd w:val="clear" w:color="auto" w:fill="FFFFFF"/>
-        </w:rPr>
-        <w:t xml:space="preserve">Eccomi Signor, vengo a Te mio Dio, </w:t>
-      </w:r>
-    </w:p>
-    <w:p>
-      <w:pPr>
-        <w:pStyle w:val="NormaleWeb"/>
-        <w:shd w:val="clear" w:color="auto" w:fill="FFFFFF"/>
-        <w:spacing w:before="0" w:beforeAutospacing="0" w:after="0" w:afterAutospacing="0"/>
-        <w:contextualSpacing/>
-        <w:rPr>
-          <w:rFonts w:ascii="Chalkboard" w:hAnsi="Chalkboard" w:cs="Open Sans"/>
-          <w:sz w:val="32"/>
-          <w:szCs w:val="32"/>
-          <w:shd w:val="clear" w:color="auto" w:fill="FFFFFF"/>
-        </w:rPr>
-      </w:pPr>
-      <w:r>
-        <w:rPr>
-          <w:rFonts w:ascii="Chalkboard" w:hAnsi="Chalkboard" w:cs="Open Sans"/>
-          <w:sz w:val="32"/>
-          <w:szCs w:val="32"/>
-          <w:shd w:val="clear" w:color="auto" w:fill="FFFFFF"/>
-        </w:rPr>
-        <w:t>plasma il cuore mio e di Te vivrò.</w:t>
-      </w:r>
-      <w:r>
-        <w:rPr>
-          <w:rFonts w:ascii="Chalkboard" w:hAnsi="Chalkboard" w:cs="Open Sans"/>
-          <w:sz w:val="32"/>
-          <w:szCs w:val="32"/>
-        </w:rPr>
-        <w:br/>
-      </w:r>
-      <w:r>
-        <w:rPr>
-          <w:rFonts w:ascii="Chalkboard" w:hAnsi="Chalkboard" w:cs="Open Sans"/>
-          <w:sz w:val="32"/>
-          <w:szCs w:val="32"/>
-          <w:shd w:val="clear" w:color="auto" w:fill="FFFFFF"/>
-        </w:rPr>
-        <w:t xml:space="preserve">Se Tu lo vuoi Signore manda me </w:t>
-      </w:r>
-    </w:p>
-    <w:p>
-      <w:pPr>
-        <w:pStyle w:val="NormaleWeb"/>
-        <w:shd w:val="clear" w:color="auto" w:fill="FFFFFF"/>
-        <w:spacing w:before="0" w:beforeAutospacing="0" w:after="0" w:afterAutospacing="0"/>
-        <w:contextualSpacing/>
-        <w:rPr>
-          <w:rFonts w:ascii="Chalkboard" w:hAnsi="Chalkboard" w:cs="Open Sans"/>
-          <w:sz w:val="32"/>
-          <w:szCs w:val="32"/>
-          <w:shd w:val="clear" w:color="auto" w:fill="FFFFFF"/>
-        </w:rPr>
-      </w:pPr>
-      <w:r>
-        <w:rPr>
-          <w:rFonts w:ascii="Chalkboard" w:hAnsi="Chalkboard" w:cs="Open Sans"/>
-          <w:sz w:val="32"/>
-          <w:szCs w:val="32"/>
-          <w:shd w:val="clear" w:color="auto" w:fill="FFFFFF"/>
-        </w:rPr>
-        <w:t>e il tuo nome annuncerò.</w:t>
-      </w:r>
-    </w:p>
-    <w:p>
-      <w:pPr>
-        <w:pStyle w:val="NormaleWeb"/>
-        <w:shd w:val="clear" w:color="auto" w:fill="FFFFFF"/>
-        <w:spacing w:before="0" w:beforeAutospacing="0" w:after="0" w:afterAutospacing="0"/>
-        <w:contextualSpacing/>
-        <w:rPr>
-          <w:rFonts w:ascii="Chalkboard" w:hAnsi="Chalkboard" w:cs="Segoe UI"/>
-          <w:sz w:val="22"/>
-          <w:szCs w:val="22"/>
-        </w:rPr>
-      </w:pPr>
-    </w:p>
-    <w:p>
-      <w:pPr>
-        <w:pStyle w:val="NormaleWeb"/>
-        <w:shd w:val="clear" w:color="auto" w:fill="FFFFFF"/>
-        <w:spacing w:before="270" w:beforeAutospacing="0" w:after="0" w:afterAutospacing="0"/>
-        <w:contextualSpacing/>
-        <w:rPr>
-          <w:rStyle w:val="Enfasigrassetto"/>
-          <w:rFonts w:ascii="Chalkboard" w:hAnsi="Chalkboard" w:cs="Open Sans"/>
-          <w:sz w:val="32"/>
-          <w:szCs w:val="32"/>
-          <w:shd w:val="clear" w:color="auto" w:fill="FFFFFF"/>
-        </w:rPr>
-      </w:pPr>
-      <w:r>
-        <w:rPr>
-          <w:rStyle w:val="Enfasigrassetto"/>
-          <w:rFonts w:ascii="Chalkboard" w:hAnsi="Chalkboard" w:cs="Open Sans"/>
-          <w:sz w:val="32"/>
-          <w:szCs w:val="32"/>
-          <w:shd w:val="clear" w:color="auto" w:fill="FFFFFF"/>
-        </w:rPr>
-        <w:t>RIT. Come Tu mi vuoi io sarò,</w:t>
-      </w:r>
-      <w:r>
-        <w:rPr>
-          <w:rFonts w:ascii="Chalkboard" w:hAnsi="Chalkboard" w:cs="Open Sans"/>
-          <w:sz w:val="32"/>
-          <w:szCs w:val="32"/>
-        </w:rPr>
-        <w:br/>
-      </w:r>
-      <w:r>
-        <w:rPr>
-          <w:rStyle w:val="Enfasigrassetto"/>
-          <w:rFonts w:ascii="Chalkboard" w:hAnsi="Chalkboard" w:cs="Open Sans"/>
-          <w:sz w:val="32"/>
-          <w:szCs w:val="32"/>
-          <w:shd w:val="clear" w:color="auto" w:fill="FFFFFF"/>
-        </w:rPr>
-        <w:t>dove Tu mi vuoi io andrò.</w:t>
-      </w:r>
-      <w:r>
-        <w:rPr>
-          <w:rFonts w:ascii="Chalkboard" w:hAnsi="Chalkboard" w:cs="Open Sans"/>
-          <w:sz w:val="32"/>
-          <w:szCs w:val="32"/>
-        </w:rPr>
-        <w:br/>
-      </w:r>
-      <w:r>
-        <w:rPr>
-          <w:rStyle w:val="Enfasigrassetto"/>
-          <w:rFonts w:ascii="Chalkboard" w:hAnsi="Chalkboard" w:cs="Open Sans"/>
-          <w:sz w:val="32"/>
-          <w:szCs w:val="32"/>
-          <w:shd w:val="clear" w:color="auto" w:fill="FFFFFF"/>
-        </w:rPr>
-        <w:t xml:space="preserve">Questa vita io voglio donarla a Te, </w:t>
-      </w:r>
-    </w:p>
-    <w:p>
-      <w:pPr>
-        <w:pStyle w:val="NormaleWeb"/>
-        <w:shd w:val="clear" w:color="auto" w:fill="FFFFFF"/>
-        <w:spacing w:before="270" w:beforeAutospacing="0" w:after="0" w:afterAutospacing="0"/>
-        <w:contextualSpacing/>
-        <w:rPr>
-          <w:rStyle w:val="Enfasigrassetto"/>
-          <w:rFonts w:ascii="Chalkboard" w:hAnsi="Chalkboard" w:cs="Open Sans"/>
-          <w:sz w:val="32"/>
-          <w:szCs w:val="32"/>
-          <w:shd w:val="clear" w:color="auto" w:fill="FFFFFF"/>
-        </w:rPr>
-      </w:pPr>
-      <w:r>
-        <w:rPr>
-          <w:rStyle w:val="Enfasigrassetto"/>
-          <w:rFonts w:ascii="Chalkboard" w:hAnsi="Chalkboard" w:cs="Open Sans"/>
-          <w:sz w:val="32"/>
-          <w:szCs w:val="32"/>
-          <w:shd w:val="clear" w:color="auto" w:fill="FFFFFF"/>
-        </w:rPr>
-        <w:t>per dar gloria al tuo nome mio Re.</w:t>
-      </w:r>
-      <w:r>
-        <w:rPr>
-          <w:rFonts w:ascii="Chalkboard" w:hAnsi="Chalkboard" w:cs="Open Sans"/>
-          <w:sz w:val="32"/>
-          <w:szCs w:val="32"/>
-        </w:rPr>
-        <w:br/>
-      </w:r>
-      <w:r>
-        <w:rPr>
-          <w:rStyle w:val="Enfasigrassetto"/>
-          <w:rFonts w:ascii="Chalkboard" w:hAnsi="Chalkboard" w:cs="Open Sans"/>
-          <w:sz w:val="32"/>
-          <w:szCs w:val="32"/>
-          <w:shd w:val="clear" w:color="auto" w:fill="FFFFFF"/>
-        </w:rPr>
-        <w:t>Come Tu mi vuoi io sarò</w:t>
-      </w:r>
-      <w:r>
-        <w:rPr>
-          <w:rFonts w:ascii="Chalkboard" w:hAnsi="Chalkboard" w:cs="Open Sans"/>
-          <w:sz w:val="32"/>
-          <w:szCs w:val="32"/>
-        </w:rPr>
-        <w:br/>
-      </w:r>
-      <w:r>
-        <w:rPr>
-          <w:rStyle w:val="Enfasigrassetto"/>
-          <w:rFonts w:ascii="Chalkboard" w:hAnsi="Chalkboard" w:cs="Open Sans"/>
-          <w:sz w:val="32"/>
-          <w:szCs w:val="32"/>
-          <w:shd w:val="clear" w:color="auto" w:fill="FFFFFF"/>
-        </w:rPr>
-        <w:t>dove Tu mi vuoi io andrò.</w:t>
-      </w:r>
-      <w:r>
-        <w:rPr>
-          <w:rFonts w:ascii="Chalkboard" w:hAnsi="Chalkboard" w:cs="Open Sans"/>
-          <w:sz w:val="32"/>
-          <w:szCs w:val="32"/>
-        </w:rPr>
-        <w:br/>
-      </w:r>
-      <w:r>
-        <w:rPr>
-          <w:rStyle w:val="Enfasigrassetto"/>
-          <w:rFonts w:ascii="Chalkboard" w:hAnsi="Chalkboard" w:cs="Open Sans"/>
-          <w:sz w:val="32"/>
-          <w:szCs w:val="32"/>
-          <w:shd w:val="clear" w:color="auto" w:fill="FFFFFF"/>
-        </w:rPr>
-        <w:t>Se mi guida il tuo amore paura non ho,</w:t>
-      </w:r>
-      <w:r>
-        <w:rPr>
-          <w:rFonts w:ascii="Chalkboard" w:hAnsi="Chalkboard" w:cs="Open Sans"/>
-          <w:sz w:val="32"/>
-          <w:szCs w:val="32"/>
-        </w:rPr>
-        <w:br/>
-      </w:r>
-      <w:r>
-        <w:rPr>
-          <w:rStyle w:val="Enfasigrassetto"/>
-          <w:rFonts w:ascii="Chalkboard" w:hAnsi="Chalkboard" w:cs="Open Sans"/>
-          <w:sz w:val="32"/>
-          <w:szCs w:val="32"/>
-          <w:shd w:val="clear" w:color="auto" w:fill="FFFFFF"/>
-        </w:rPr>
-        <w:t>per sempre io sarò come Tu mi vuoi.</w:t>
-      </w:r>
-    </w:p>
-    <w:p>
-      <w:pPr>
-        <w:pStyle w:val="NormaleWeb"/>
-        <w:shd w:val="clear" w:color="auto" w:fill="FFFFFF"/>
-        <w:spacing w:before="270" w:beforeAutospacing="0" w:after="0" w:afterAutospacing="0"/>
-        <w:contextualSpacing/>
-        <w:rPr>
-          <w:rStyle w:val="Enfasigrassetto"/>
-          <w:rFonts w:ascii="Chalkboard" w:hAnsi="Chalkboard" w:cs="Open Sans"/>
+          <w:rFonts w:ascii="Chalkboard" w:hAnsi="Chalkboard"/>
+          <w:color w:val="000000"/>
+          <w:sz w:val="32"/>
+          <w:szCs w:val="32"/>
+        </w:rPr>
+        <w:t>F</w:t>
+      </w:r>
+      <w:r>
+        <w:rPr>
+          <w:rFonts w:ascii="Chalkboard" w:hAnsi="Chalkboard"/>
+          <w:color w:val="000000"/>
+          <w:sz w:val="32"/>
+          <w:szCs w:val="32"/>
+        </w:rPr>
+        <w:t>erma s</w:t>
+      </w:r>
+      <w:r>
+        <w:rPr>
+          <w:rFonts w:ascii="Chalkboard" w:hAnsi="Chalkboard"/>
+          <w:color w:val="000000"/>
+          <w:sz w:val="32"/>
+          <w:szCs w:val="32"/>
+        </w:rPr>
+        <w:t>u</w:t>
+      </w:r>
+      <w:r>
+        <w:rPr>
+          <w:rFonts w:ascii="Chalkboard" w:hAnsi="Chalkboard"/>
+          <w:color w:val="000000"/>
+          <w:sz w:val="32"/>
+          <w:szCs w:val="32"/>
+        </w:rPr>
+        <w:t xml:space="preserve"> di me i tuoi occhi </w:t>
+      </w:r>
+    </w:p>
+    <w:p>
+      <w:pPr>
+        <w:rPr>
+          <w:rFonts w:ascii="Chalkboard" w:hAnsi="Chalkboard"/>
+          <w:color w:val="000000"/>
           <w:sz w:val="20"/>
           <w:szCs w:val="20"/>
-          <w:shd w:val="clear" w:color="auto" w:fill="FFFFFF"/>
-        </w:rPr>
-      </w:pPr>
-    </w:p>
-    <w:p>
-      <w:pPr>
-        <w:pStyle w:val="NormaleWeb"/>
-        <w:shd w:val="clear" w:color="auto" w:fill="FFFFFF"/>
-        <w:spacing w:before="270" w:beforeAutospacing="0" w:after="0" w:afterAutospacing="0"/>
-        <w:contextualSpacing/>
-        <w:rPr>
-          <w:rFonts w:ascii="Chalkboard" w:hAnsi="Chalkboard" w:cs="Open Sans"/>
-          <w:sz w:val="32"/>
-          <w:szCs w:val="32"/>
-          <w:shd w:val="clear" w:color="auto" w:fill="FFFFFF"/>
-        </w:rPr>
-      </w:pPr>
-      <w:r>
-        <w:rPr>
-          <w:rFonts w:ascii="Chalkboard" w:hAnsi="Chalkboard" w:cs="Open Sans"/>
-          <w:sz w:val="32"/>
-          <w:szCs w:val="32"/>
-          <w:shd w:val="clear" w:color="auto" w:fill="FFFFFF"/>
-        </w:rPr>
-        <w:t xml:space="preserve">Eccomi Signor, vengo a Te mio Re, </w:t>
-      </w:r>
-    </w:p>
-    <w:p>
-      <w:pPr>
-        <w:pStyle w:val="NormaleWeb"/>
-        <w:shd w:val="clear" w:color="auto" w:fill="FFFFFF"/>
-        <w:spacing w:before="270" w:beforeAutospacing="0" w:after="0" w:afterAutospacing="0"/>
-        <w:contextualSpacing/>
-        <w:rPr>
-          <w:rFonts w:ascii="Chalkboard" w:hAnsi="Chalkboard" w:cs="Open Sans"/>
-          <w:sz w:val="32"/>
-          <w:szCs w:val="32"/>
-          <w:shd w:val="clear" w:color="auto" w:fill="FFFFFF"/>
-        </w:rPr>
-      </w:pPr>
-      <w:r>
-        <w:rPr>
-          <w:rFonts w:ascii="Chalkboard" w:hAnsi="Chalkboard" w:cs="Open Sans"/>
-          <w:sz w:val="32"/>
-          <w:szCs w:val="32"/>
-          <w:shd w:val="clear" w:color="auto" w:fill="FFFFFF"/>
-        </w:rPr>
-        <w:t>che si compia in me la tua volontà.</w:t>
-      </w:r>
-      <w:r>
-        <w:rPr>
-          <w:rFonts w:ascii="Chalkboard" w:hAnsi="Chalkboard" w:cs="Open Sans"/>
+        </w:rPr>
+      </w:pPr>
+      <w:r>
+        <w:rPr>
+          <w:rFonts w:ascii="Chalkboard" w:hAnsi="Chalkboard"/>
+          <w:color w:val="000000"/>
+          <w:sz w:val="32"/>
+          <w:szCs w:val="32"/>
+        </w:rPr>
+        <w:t>la tua mano stendi e donami la vita.</w:t>
+      </w:r>
+      <w:r>
+        <w:rPr>
+          <w:rFonts w:ascii="Chalkboard" w:hAnsi="Chalkboard"/>
+          <w:color w:val="000000"/>
           <w:sz w:val="32"/>
           <w:szCs w:val="32"/>
         </w:rPr>
         <w:br/>
       </w:r>
-      <w:r>
-        <w:rPr>
-          <w:rFonts w:ascii="Chalkboard" w:hAnsi="Chalkboard" w:cs="Open Sans"/>
-          <w:sz w:val="32"/>
-          <w:szCs w:val="32"/>
-          <w:shd w:val="clear" w:color="auto" w:fill="FFFFFF"/>
-        </w:rPr>
-        <w:t>Eccomi Signor, vengo a Te mio Dio,</w:t>
-      </w:r>
-    </w:p>
-    <w:p>
-      <w:pPr>
-        <w:pStyle w:val="NormaleWeb"/>
-        <w:shd w:val="clear" w:color="auto" w:fill="FFFFFF"/>
-        <w:spacing w:before="270" w:beforeAutospacing="0" w:after="0" w:afterAutospacing="0"/>
-        <w:contextualSpacing/>
-        <w:rPr>
-          <w:rFonts w:ascii="Chalkboard" w:hAnsi="Chalkboard" w:cs="Open Sans"/>
-          <w:sz w:val="32"/>
-          <w:szCs w:val="32"/>
-          <w:shd w:val="clear" w:color="auto" w:fill="FFFFFF"/>
-        </w:rPr>
-      </w:pPr>
-      <w:r>
-        <w:rPr>
-          <w:rFonts w:ascii="Chalkboard" w:hAnsi="Chalkboard" w:cs="Open Sans"/>
-          <w:sz w:val="32"/>
-          <w:szCs w:val="32"/>
-          <w:shd w:val="clear" w:color="auto" w:fill="FFFFFF"/>
-        </w:rPr>
-        <w:t>plasma il cuore mio e di Te vivrò.</w:t>
-      </w:r>
-      <w:r>
-        <w:rPr>
-          <w:rFonts w:ascii="Chalkboard" w:hAnsi="Chalkboard" w:cs="Open Sans"/>
+    </w:p>
+    <w:p>
+      <w:pPr>
+        <w:rPr>
+          <w:rFonts w:ascii="Chalkboard" w:hAnsi="Chalkboard"/>
+          <w:b/>
+          <w:bCs/>
+          <w:color w:val="000000"/>
+          <w:sz w:val="32"/>
+          <w:szCs w:val="32"/>
+        </w:rPr>
+      </w:pPr>
+      <w:r>
+        <w:rPr>
+          <w:rFonts w:ascii="Chalkboard" w:hAnsi="Chalkboard"/>
+          <w:b/>
+          <w:bCs/>
+          <w:color w:val="000000"/>
+          <w:sz w:val="32"/>
+          <w:szCs w:val="32"/>
+        </w:rPr>
+        <w:t xml:space="preserve">RIT. Abbracciami </w:t>
+      </w:r>
+      <w:r>
+        <w:rPr>
+          <w:rFonts w:ascii="Chalkboard" w:hAnsi="Chalkboard"/>
+          <w:b/>
+          <w:bCs/>
+          <w:color w:val="000000"/>
+          <w:sz w:val="32"/>
+          <w:szCs w:val="32"/>
+        </w:rPr>
+        <w:t>D</w:t>
+      </w:r>
+      <w:r>
+        <w:rPr>
+          <w:rFonts w:ascii="Chalkboard" w:hAnsi="Chalkboard"/>
+          <w:b/>
+          <w:bCs/>
+          <w:color w:val="000000"/>
+          <w:sz w:val="32"/>
+          <w:szCs w:val="32"/>
+        </w:rPr>
+        <w:t xml:space="preserve">io dell'eternità </w:t>
+      </w:r>
+    </w:p>
+    <w:p>
+      <w:pPr>
+        <w:rPr>
+          <w:rFonts w:ascii="Chalkboard" w:hAnsi="Chalkboard"/>
+          <w:b/>
+          <w:bCs/>
+          <w:color w:val="000000"/>
+          <w:sz w:val="32"/>
+          <w:szCs w:val="32"/>
+        </w:rPr>
+      </w:pPr>
+      <w:r>
+        <w:rPr>
+          <w:rFonts w:ascii="Chalkboard" w:hAnsi="Chalkboard"/>
+          <w:b/>
+          <w:bCs/>
+          <w:color w:val="000000"/>
+          <w:sz w:val="32"/>
+          <w:szCs w:val="32"/>
+        </w:rPr>
+        <w:t>rifugio dell'anima grazia che opera.</w:t>
+      </w:r>
+      <w:r>
+        <w:rPr>
+          <w:rFonts w:ascii="Chalkboard" w:hAnsi="Chalkboard"/>
+          <w:b/>
+          <w:bCs/>
+          <w:color w:val="000000"/>
           <w:sz w:val="32"/>
           <w:szCs w:val="32"/>
         </w:rPr>
         <w:br/>
-      </w:r>
-      <w:r>
-        <w:rPr>
-          <w:rFonts w:ascii="Chalkboard" w:hAnsi="Chalkboard" w:cs="Open Sans"/>
-          <w:sz w:val="32"/>
-          <w:szCs w:val="32"/>
-          <w:shd w:val="clear" w:color="auto" w:fill="FFFFFF"/>
-        </w:rPr>
-        <w:t xml:space="preserve">Tra le tue mani mai più vacillerò </w:t>
-      </w:r>
-    </w:p>
-    <w:p>
-      <w:pPr>
-        <w:pStyle w:val="NormaleWeb"/>
-        <w:shd w:val="clear" w:color="auto" w:fill="FFFFFF"/>
-        <w:spacing w:before="270" w:beforeAutospacing="0" w:after="0" w:afterAutospacing="0"/>
-        <w:contextualSpacing/>
-        <w:rPr>
-          <w:rStyle w:val="Enfasigrassetto"/>
-          <w:rFonts w:ascii="Chalkboard" w:hAnsi="Chalkboard" w:cs="Open Sans"/>
-          <w:sz w:val="32"/>
-          <w:szCs w:val="32"/>
-          <w:shd w:val="clear" w:color="auto" w:fill="FFFFFF"/>
-        </w:rPr>
-      </w:pPr>
-      <w:r>
-        <w:rPr>
-          <w:rFonts w:ascii="Chalkboard" w:hAnsi="Chalkboard" w:cs="Open Sans"/>
-          <w:sz w:val="32"/>
-          <w:szCs w:val="32"/>
-          <w:shd w:val="clear" w:color="auto" w:fill="FFFFFF"/>
-        </w:rPr>
-        <w:lastRenderedPageBreak/>
-        <w:t>e strumento tuo sarò.</w:t>
+        <w:t xml:space="preserve">Riscaldami fuoco che libera </w:t>
+      </w:r>
+    </w:p>
+    <w:p>
+      <w:pPr>
+        <w:rPr>
+          <w:rFonts w:ascii="Chalkboard" w:hAnsi="Chalkboard"/>
+          <w:color w:val="000000"/>
+          <w:sz w:val="20"/>
+          <w:szCs w:val="20"/>
+        </w:rPr>
+      </w:pPr>
+      <w:r>
+        <w:rPr>
+          <w:rFonts w:ascii="Chalkboard" w:hAnsi="Chalkboard"/>
+          <w:b/>
+          <w:bCs/>
+          <w:color w:val="000000"/>
+          <w:sz w:val="32"/>
+          <w:szCs w:val="32"/>
+        </w:rPr>
+        <w:t>manda il tuo spirito, Maranatha Gesù.</w:t>
+      </w:r>
+      <w:r>
+        <w:rPr>
+          <w:rFonts w:ascii="Chalkboard" w:hAnsi="Chalkboard"/>
+          <w:color w:val="000000"/>
+          <w:sz w:val="32"/>
+          <w:szCs w:val="32"/>
+        </w:rPr>
+        <w:br/>
+      </w:r>
+    </w:p>
+    <w:p>
+      <w:pPr>
+        <w:rPr>
+          <w:rFonts w:ascii="Chalkboard" w:hAnsi="Chalkboard"/>
+          <w:color w:val="000000"/>
+          <w:sz w:val="32"/>
+          <w:szCs w:val="32"/>
+        </w:rPr>
+      </w:pPr>
+      <w:r>
+        <w:rPr>
+          <w:rFonts w:ascii="Chalkboard" w:hAnsi="Chalkboard"/>
+          <w:color w:val="000000"/>
+          <w:sz w:val="32"/>
+          <w:szCs w:val="32"/>
+        </w:rPr>
+        <w:t xml:space="preserve">Gesù asciuga il nostro pianto </w:t>
+      </w:r>
+    </w:p>
+    <w:p>
+      <w:pPr>
+        <w:rPr>
+          <w:rFonts w:ascii="Chalkboard" w:hAnsi="Chalkboard"/>
+          <w:color w:val="000000"/>
+          <w:sz w:val="32"/>
+          <w:szCs w:val="32"/>
+        </w:rPr>
+      </w:pPr>
+      <w:r>
+        <w:rPr>
+          <w:rFonts w:ascii="Chalkboard" w:hAnsi="Chalkboard"/>
+          <w:color w:val="000000"/>
+          <w:sz w:val="32"/>
+          <w:szCs w:val="32"/>
+        </w:rPr>
+        <w:t>L</w:t>
+      </w:r>
+      <w:r>
+        <w:rPr>
+          <w:rFonts w:ascii="Chalkboard" w:hAnsi="Chalkboard"/>
+          <w:color w:val="000000"/>
+          <w:sz w:val="32"/>
+          <w:szCs w:val="32"/>
+        </w:rPr>
+        <w:t>eone vincitore della tribù di Giuda</w:t>
+      </w:r>
+      <w:r>
+        <w:rPr>
+          <w:rFonts w:ascii="Chalkboard" w:hAnsi="Chalkboard"/>
+          <w:color w:val="000000"/>
+          <w:sz w:val="32"/>
+          <w:szCs w:val="32"/>
+        </w:rPr>
+        <w:t>.</w:t>
+      </w:r>
+      <w:r>
+        <w:rPr>
+          <w:rFonts w:ascii="Chalkboard" w:hAnsi="Chalkboard"/>
+          <w:color w:val="000000"/>
+          <w:sz w:val="32"/>
+          <w:szCs w:val="32"/>
+        </w:rPr>
+        <w:br/>
+      </w:r>
+      <w:r>
+        <w:rPr>
+          <w:rFonts w:ascii="Chalkboard" w:hAnsi="Chalkboard"/>
+          <w:color w:val="000000"/>
+          <w:sz w:val="32"/>
+          <w:szCs w:val="32"/>
+        </w:rPr>
+        <w:t>Vieni</w:t>
+      </w:r>
+      <w:r>
+        <w:rPr>
+          <w:rFonts w:ascii="Chalkboard" w:hAnsi="Chalkboard"/>
+          <w:color w:val="000000"/>
+          <w:sz w:val="32"/>
+          <w:szCs w:val="32"/>
+        </w:rPr>
+        <w:t xml:space="preserve"> nella tua potenza questo cuore sciogli </w:t>
+      </w:r>
+    </w:p>
+    <w:p>
+      <w:pPr>
+        <w:rPr>
+          <w:rFonts w:ascii="Chalkboard" w:hAnsi="Chalkboard"/>
+          <w:color w:val="000000"/>
+          <w:sz w:val="32"/>
+          <w:szCs w:val="32"/>
+        </w:rPr>
+      </w:pPr>
+      <w:r>
+        <w:rPr>
+          <w:rFonts w:ascii="Chalkboard" w:hAnsi="Chalkboard"/>
+          <w:color w:val="000000"/>
+          <w:sz w:val="32"/>
+          <w:szCs w:val="32"/>
+        </w:rPr>
+        <w:t>con ogni sua paura.</w:t>
       </w:r>
     </w:p>
     <w:p>
@@ -1457,35 +1198,129 @@
         <w:spacing w:before="0" w:beforeAutospacing="0" w:after="0" w:afterAutospacing="0"/>
         <w:textAlignment w:val="baseline"/>
         <w:rPr>
-          <w:rStyle w:val="Enfasigrassetto"/>
-          <w:rFonts w:ascii="Chalkboard" w:hAnsi="Chalkboard" w:cs="Open Sans"/>
-          <w:b w:val="0"/>
-          <w:bCs w:val="0"/>
-          <w:spacing w:val="15"/>
-          <w:sz w:val="32"/>
-          <w:szCs w:val="32"/>
-        </w:rPr>
-      </w:pPr>
-      <w:r>
-        <w:rPr>
-          <w:rFonts w:ascii="Chalkboard" w:hAnsi="Chalkboard" w:cs="Open Sans"/>
-          <w:b/>
-          <w:bCs/>
-          <w:spacing w:val="15"/>
-          <w:sz w:val="32"/>
-          <w:szCs w:val="32"/>
-          <w:bdr w:val="none" w:sz="0" w:space="0" w:color="auto" w:frame="1"/>
-        </w:rPr>
-        <w:t>RIT.</w:t>
-      </w:r>
-      <w:r>
-        <w:rPr>
           <w:rFonts w:ascii="Chalkboard" w:hAnsi="Chalkboard" w:cs="Open Sans"/>
           <w:spacing w:val="15"/>
           <w:sz w:val="32"/>
           <w:szCs w:val="32"/>
         </w:rPr>
+      </w:pPr>
+      <w:r>
+        <w:rPr>
+          <w:rFonts w:ascii="Chalkboard" w:hAnsi="Chalkboard" w:cs="Open Sans"/>
+          <w:b/>
+          <w:bCs/>
+          <w:spacing w:val="15"/>
+          <w:sz w:val="32"/>
+          <w:szCs w:val="32"/>
+          <w:bdr w:val="none" w:sz="0" w:space="0" w:color="auto" w:frame="1"/>
+        </w:rPr>
+        <w:t>RIT.</w:t>
+      </w:r>
+      <w:r>
+        <w:rPr>
+          <w:rFonts w:ascii="Chalkboard" w:hAnsi="Chalkboard" w:cs="Open Sans"/>
+          <w:spacing w:val="15"/>
+          <w:sz w:val="32"/>
+          <w:szCs w:val="32"/>
+        </w:rPr>
         <w:t> </w:t>
+      </w:r>
+    </w:p>
+    <w:p>
+      <w:pPr>
+        <w:rPr>
+          <w:rFonts w:ascii="Chalkboard" w:hAnsi="Chalkboard"/>
+          <w:color w:val="000000"/>
+          <w:sz w:val="20"/>
+          <w:szCs w:val="20"/>
+        </w:rPr>
+      </w:pPr>
+    </w:p>
+    <w:p>
+      <w:pPr>
+        <w:rPr>
+          <w:rFonts w:ascii="Chalkboard" w:hAnsi="Chalkboard"/>
+          <w:color w:val="000000"/>
+          <w:sz w:val="20"/>
+          <w:szCs w:val="20"/>
+        </w:rPr>
+      </w:pPr>
+      <w:r>
+        <w:rPr>
+          <w:rFonts w:ascii="Chalkboard" w:hAnsi="Chalkboard"/>
+          <w:color w:val="000000"/>
+          <w:sz w:val="32"/>
+          <w:szCs w:val="32"/>
+        </w:rPr>
+        <w:t xml:space="preserve">Per sempre io cantero la tua immensa fedeltà </w:t>
+      </w:r>
+    </w:p>
+    <w:p>
+      <w:pPr>
+        <w:rPr>
+          <w:rFonts w:ascii="Chalkboard" w:hAnsi="Chalkboard"/>
+          <w:color w:val="000000"/>
+          <w:sz w:val="32"/>
+          <w:szCs w:val="32"/>
+        </w:rPr>
+      </w:pPr>
+      <w:r>
+        <w:rPr>
+          <w:rFonts w:ascii="Chalkboard" w:hAnsi="Chalkboard"/>
+          <w:color w:val="000000"/>
+          <w:sz w:val="32"/>
+          <w:szCs w:val="32"/>
+        </w:rPr>
+        <w:t>il tuo spirito in me in eterno ti loder</w:t>
+      </w:r>
+      <w:r>
+        <w:rPr>
+          <w:rFonts w:ascii="Chalkboard" w:hAnsi="Chalkboard"/>
+          <w:color w:val="000000"/>
+          <w:sz w:val="32"/>
+          <w:szCs w:val="32"/>
+        </w:rPr>
+        <w:t>à. (2v.)</w:t>
+      </w:r>
+    </w:p>
+    <w:p>
+      <w:pPr>
+        <w:pStyle w:val="NormaleWeb"/>
+        <w:shd w:val="clear" w:color="auto" w:fill="FFFFFF"/>
+        <w:spacing w:before="0" w:beforeAutospacing="0" w:after="0" w:afterAutospacing="0"/>
+        <w:textAlignment w:val="baseline"/>
+        <w:rPr>
+          <w:rFonts w:ascii="Chalkboard" w:hAnsi="Chalkboard" w:cs="Open Sans"/>
+          <w:spacing w:val="15"/>
+          <w:sz w:val="20"/>
+          <w:szCs w:val="20"/>
+          <w:bdr w:val="none" w:sz="0" w:space="0" w:color="auto" w:frame="1"/>
+        </w:rPr>
+      </w:pPr>
+    </w:p>
+    <w:p>
+      <w:pPr>
+        <w:rPr>
+          <w:rFonts w:ascii="Chalkboard" w:hAnsi="Chalkboard" w:cs="Open Sans"/>
+          <w:b/>
+          <w:bCs/>
+          <w:spacing w:val="15"/>
+          <w:sz w:val="32"/>
+          <w:szCs w:val="32"/>
+          <w:bdr w:val="none" w:sz="0" w:space="0" w:color="auto" w:frame="1"/>
+        </w:rPr>
+      </w:pPr>
+      <w:r>
+        <w:rPr>
+          <w:rFonts w:ascii="Chalkboard" w:hAnsi="Chalkboard" w:cs="Open Sans"/>
+          <w:b/>
+          <w:bCs/>
+          <w:spacing w:val="15"/>
+          <w:sz w:val="32"/>
+          <w:szCs w:val="32"/>
+          <w:bdr w:val="none" w:sz="0" w:space="0" w:color="auto" w:frame="1"/>
+        </w:rPr>
+        <w:t>RIT.</w:t>
       </w:r>
     </w:p>
     <w:p>
@@ -1552,13 +1387,136 @@
           <w:szCs w:val="36"/>
           <w:u w:val="single"/>
         </w:rPr>
-        <w:t>SALVE REGINA</w:t>
-      </w:r>
-    </w:p>
-    <w:p>
-      <w:pPr>
-        <w:rPr>
-          <w:rFonts w:ascii="Chalkboard" w:hAnsi="Chalkboard" w:cs="Segoe UI"/>
+        <w:t>GIOVANE DONNA</w:t>
+      </w:r>
+    </w:p>
+    <w:p>
+      <w:pPr>
+        <w:rPr>
+          <w:rFonts w:ascii="Chalkboard" w:hAnsi="Chalkboard" w:cs="Arial"/>
+          <w:b/>
+          <w:bCs/>
+          <w:sz w:val="32"/>
+          <w:szCs w:val="32"/>
+          <w:u w:val="single"/>
+        </w:rPr>
+      </w:pPr>
+    </w:p>
+    <w:p>
+      <w:pPr>
+        <w:pStyle w:val="NormaleWeb"/>
+        <w:shd w:val="clear" w:color="auto" w:fill="FFFFFF"/>
+        <w:spacing w:before="0" w:beforeAutospacing="0" w:after="0" w:afterAutospacing="0"/>
+        <w:contextualSpacing/>
+        <w:textAlignment w:val="baseline"/>
+        <w:rPr>
+          <w:rFonts w:ascii="Chalkboard" w:hAnsi="Chalkboard" w:cstheme="minorHAnsi"/>
+          <w:color w:val="000000"/>
+          <w:sz w:val="32"/>
+          <w:szCs w:val="32"/>
+        </w:rPr>
+      </w:pPr>
+      <w:r>
+        <w:rPr>
+          <w:rFonts w:ascii="Chalkboard" w:hAnsi="Chalkboard" w:cstheme="minorHAnsi"/>
+          <w:color w:val="000000"/>
+          <w:sz w:val="32"/>
+          <w:szCs w:val="32"/>
+        </w:rPr>
+        <w:t xml:space="preserve">1 - </w:t>
+      </w:r>
+      <w:r>
+        <w:rPr>
+          <w:rFonts w:ascii="Chalkboard" w:hAnsi="Chalkboard" w:cstheme="minorHAnsi"/>
+          <w:color w:val="000000"/>
+          <w:sz w:val="32"/>
+          <w:szCs w:val="32"/>
+        </w:rPr>
+        <w:t xml:space="preserve">Giovane donna, attesa dell’umanità, </w:t>
+      </w:r>
+    </w:p>
+    <w:p>
+      <w:pPr>
+        <w:pStyle w:val="NormaleWeb"/>
+        <w:shd w:val="clear" w:color="auto" w:fill="FFFFFF"/>
+        <w:spacing w:before="0" w:beforeAutospacing="0" w:after="0" w:afterAutospacing="0"/>
+        <w:contextualSpacing/>
+        <w:textAlignment w:val="baseline"/>
+        <w:rPr>
+          <w:rFonts w:ascii="Chalkboard" w:hAnsi="Chalkboard" w:cstheme="minorHAnsi"/>
+          <w:color w:val="000000"/>
+          <w:sz w:val="32"/>
+          <w:szCs w:val="32"/>
+        </w:rPr>
+      </w:pPr>
+      <w:r>
+        <w:rPr>
+          <w:rFonts w:ascii="Chalkboard" w:hAnsi="Chalkboard" w:cstheme="minorHAnsi"/>
+          <w:color w:val="000000"/>
+          <w:sz w:val="32"/>
+          <w:szCs w:val="32"/>
+        </w:rPr>
+        <w:t xml:space="preserve">un desiderio d’amore e pura libertà. </w:t>
+      </w:r>
+    </w:p>
+    <w:p>
+      <w:pPr>
+        <w:pStyle w:val="NormaleWeb"/>
+        <w:shd w:val="clear" w:color="auto" w:fill="FFFFFF"/>
+        <w:spacing w:before="0" w:beforeAutospacing="0" w:after="0" w:afterAutospacing="0"/>
+        <w:contextualSpacing/>
+        <w:textAlignment w:val="baseline"/>
+        <w:rPr>
+          <w:rFonts w:ascii="Chalkboard" w:hAnsi="Chalkboard" w:cstheme="minorHAnsi"/>
+          <w:color w:val="000000"/>
+          <w:sz w:val="32"/>
+          <w:szCs w:val="32"/>
+        </w:rPr>
+      </w:pPr>
+      <w:r>
+        <w:rPr>
+          <w:rFonts w:ascii="Chalkboard" w:hAnsi="Chalkboard" w:cstheme="minorHAnsi"/>
+          <w:color w:val="000000"/>
+          <w:sz w:val="32"/>
+          <w:szCs w:val="32"/>
+        </w:rPr>
+        <w:t xml:space="preserve">Il Dio lontano è qui vicino a Te, </w:t>
+      </w:r>
+    </w:p>
+    <w:p>
+      <w:pPr>
+        <w:pStyle w:val="NormaleWeb"/>
+        <w:shd w:val="clear" w:color="auto" w:fill="FFFFFF"/>
+        <w:spacing w:before="0" w:beforeAutospacing="0" w:after="0" w:afterAutospacing="0"/>
+        <w:contextualSpacing/>
+        <w:textAlignment w:val="baseline"/>
+        <w:rPr>
+          <w:rFonts w:ascii="Chalkboard" w:hAnsi="Chalkboard" w:cstheme="minorHAnsi"/>
+          <w:color w:val="000000"/>
+          <w:sz w:val="32"/>
+          <w:szCs w:val="32"/>
+        </w:rPr>
+      </w:pPr>
+      <w:r>
+        <w:rPr>
+          <w:rFonts w:ascii="Chalkboard" w:hAnsi="Chalkboard" w:cstheme="minorHAnsi"/>
+          <w:color w:val="000000"/>
+          <w:sz w:val="32"/>
+          <w:szCs w:val="32"/>
+        </w:rPr>
+        <w:t>voce silenzio, annuncio di verità.</w:t>
+      </w:r>
+    </w:p>
+    <w:p>
+      <w:pPr>
+        <w:pStyle w:val="NormaleWeb"/>
+        <w:shd w:val="clear" w:color="auto" w:fill="FFFFFF"/>
+        <w:spacing w:before="0" w:beforeAutospacing="0" w:after="0" w:afterAutospacing="0"/>
+        <w:contextualSpacing/>
+        <w:textAlignment w:val="baseline"/>
+        <w:rPr>
+          <w:rFonts w:ascii="Chalkboard" w:hAnsi="Chalkboard" w:cstheme="minorHAnsi"/>
+          <w:color w:val="000000"/>
           <w:sz w:val="20"/>
           <w:szCs w:val="20"/>
         </w:rPr>
@@ -1569,197 +1527,461 @@
         <w:pStyle w:val="NormaleWeb"/>
         <w:shd w:val="clear" w:color="auto" w:fill="FFFFFF"/>
         <w:spacing w:before="0" w:beforeAutospacing="0" w:after="0" w:afterAutospacing="0"/>
-        <w:rPr>
-          <w:rFonts w:ascii="Chalkboard" w:hAnsi="Chalkboard" w:cs="Segoe UI"/>
-          <w:sz w:val="32"/>
-          <w:szCs w:val="32"/>
-        </w:rPr>
-      </w:pPr>
-      <w:r>
-        <w:rPr>
-          <w:rStyle w:val="Enfasigrassetto"/>
-          <w:rFonts w:ascii="Chalkboard" w:hAnsi="Chalkboard" w:cs="Segoe UI"/>
-          <w:sz w:val="32"/>
-          <w:szCs w:val="32"/>
-        </w:rPr>
-        <w:t>Salve Regina, Madre di misericordia,</w:t>
-      </w:r>
-      <w:r>
-        <w:rPr>
-          <w:rFonts w:ascii="Chalkboard" w:hAnsi="Chalkboard" w:cs="Segoe UI"/>
-          <w:sz w:val="32"/>
-          <w:szCs w:val="32"/>
-        </w:rPr>
-        <w:br/>
-      </w:r>
-      <w:r>
-        <w:rPr>
-          <w:rStyle w:val="Enfasigrassetto"/>
-          <w:rFonts w:ascii="Chalkboard" w:hAnsi="Chalkboard" w:cs="Segoe UI"/>
-          <w:sz w:val="32"/>
-          <w:szCs w:val="32"/>
-        </w:rPr>
-        <w:t>vita, dolcezza, speranza nostra, salve!</w:t>
-      </w:r>
-      <w:r>
-        <w:rPr>
-          <w:rFonts w:ascii="Chalkboard" w:hAnsi="Chalkboard" w:cs="Segoe UI"/>
-          <w:sz w:val="32"/>
-          <w:szCs w:val="32"/>
-        </w:rPr>
-        <w:br/>
-      </w:r>
-      <w:r>
-        <w:rPr>
-          <w:rStyle w:val="Enfasigrassetto"/>
-          <w:rFonts w:ascii="Chalkboard" w:hAnsi="Chalkboard" w:cs="Segoe UI"/>
-          <w:sz w:val="32"/>
-          <w:szCs w:val="32"/>
-        </w:rPr>
-        <w:t>Salve Regina!</w:t>
-      </w:r>
-    </w:p>
-    <w:p>
-      <w:pPr>
-        <w:pStyle w:val="NormaleWeb"/>
-        <w:shd w:val="clear" w:color="auto" w:fill="FFFFFF"/>
-        <w:spacing w:before="0" w:beforeAutospacing="0" w:after="0" w:afterAutospacing="0"/>
-        <w:rPr>
-          <w:rFonts w:ascii="Chalkboard" w:hAnsi="Chalkboard" w:cs="Segoe UI"/>
-          <w:sz w:val="32"/>
-          <w:szCs w:val="32"/>
-        </w:rPr>
-      </w:pPr>
-      <w:r>
-        <w:rPr>
-          <w:rFonts w:ascii="Chalkboard" w:hAnsi="Chalkboard" w:cs="Segoe UI"/>
-          <w:sz w:val="32"/>
-          <w:szCs w:val="32"/>
-        </w:rPr>
-        <w:t>A te ricorriamo, esuli figli di Eva,</w:t>
-      </w:r>
-      <w:r>
-        <w:rPr>
-          <w:rFonts w:ascii="Chalkboard" w:hAnsi="Chalkboard" w:cs="Segoe UI"/>
-          <w:sz w:val="32"/>
-          <w:szCs w:val="32"/>
-        </w:rPr>
-        <w:br/>
-        <w:t>a te sospiriamo, piangenti in questa valle di lacrime.</w:t>
-      </w:r>
-      <w:r>
-        <w:rPr>
-          <w:rFonts w:ascii="Chalkboard" w:hAnsi="Chalkboard" w:cs="Segoe UI"/>
-          <w:sz w:val="32"/>
-          <w:szCs w:val="32"/>
-        </w:rPr>
-        <w:br/>
-        <w:t>Avvocata nostra, volgi a noi gli occhi tuoi,</w:t>
-      </w:r>
-      <w:r>
-        <w:rPr>
-          <w:rFonts w:ascii="Chalkboard" w:hAnsi="Chalkboard" w:cs="Segoe UI"/>
-          <w:sz w:val="32"/>
-          <w:szCs w:val="32"/>
-        </w:rPr>
-        <w:br/>
-        <w:t>mostraci, dopo quest’esilio,</w:t>
-      </w:r>
-      <w:r>
-        <w:rPr>
-          <w:rFonts w:ascii="Chalkboard" w:hAnsi="Chalkboard" w:cs="Segoe UI"/>
-          <w:sz w:val="32"/>
-          <w:szCs w:val="32"/>
-        </w:rPr>
-        <w:br/>
-        <w:t>il frutto del tuo seno, Gesù.</w:t>
-      </w:r>
-    </w:p>
-    <w:p>
-      <w:pPr>
-        <w:pStyle w:val="NormaleWeb"/>
-        <w:shd w:val="clear" w:color="auto" w:fill="FFFFFF"/>
-        <w:spacing w:before="0" w:beforeAutospacing="0" w:after="0" w:afterAutospacing="0"/>
-        <w:rPr>
-          <w:rFonts w:ascii="Chalkboard" w:hAnsi="Chalkboard" w:cs="Segoe UI"/>
+        <w:contextualSpacing/>
+        <w:textAlignment w:val="baseline"/>
+        <w:rPr>
+          <w:rFonts w:ascii="Chalkboard" w:hAnsi="Chalkboard" w:cstheme="minorHAnsi"/>
+          <w:b/>
+          <w:bCs/>
+          <w:color w:val="000000"/>
+          <w:sz w:val="32"/>
+          <w:szCs w:val="32"/>
+          <w:bdr w:val="none" w:sz="0" w:space="0" w:color="auto" w:frame="1"/>
+        </w:rPr>
+      </w:pPr>
+      <w:r>
+        <w:rPr>
+          <w:rFonts w:ascii="Chalkboard" w:hAnsi="Chalkboard" w:cstheme="minorHAnsi"/>
+          <w:b/>
+          <w:bCs/>
+          <w:color w:val="000000"/>
+          <w:sz w:val="32"/>
+          <w:szCs w:val="32"/>
+        </w:rPr>
+        <w:t>R</w:t>
+      </w:r>
+      <w:r>
+        <w:rPr>
+          <w:rFonts w:ascii="Chalkboard" w:hAnsi="Chalkboard" w:cstheme="minorHAnsi"/>
+          <w:b/>
+          <w:bCs/>
+          <w:color w:val="000000"/>
+          <w:sz w:val="32"/>
+          <w:szCs w:val="32"/>
+        </w:rPr>
+        <w:t>IT</w:t>
+      </w:r>
+      <w:r>
+        <w:rPr>
+          <w:rFonts w:ascii="Chalkboard" w:hAnsi="Chalkboard" w:cstheme="minorHAnsi"/>
+          <w:b/>
+          <w:bCs/>
+          <w:color w:val="000000"/>
+          <w:sz w:val="32"/>
+          <w:szCs w:val="32"/>
+        </w:rPr>
+        <w:t>. </w:t>
+      </w:r>
+      <w:r>
+        <w:rPr>
+          <w:rFonts w:ascii="Chalkboard" w:hAnsi="Chalkboard" w:cstheme="minorHAnsi"/>
+          <w:b/>
+          <w:bCs/>
+          <w:color w:val="000000"/>
+          <w:sz w:val="32"/>
+          <w:szCs w:val="32"/>
+          <w:bdr w:val="none" w:sz="0" w:space="0" w:color="auto" w:frame="1"/>
+        </w:rPr>
+        <w:t>Ave Maria, Ave Maria!</w:t>
+      </w:r>
+    </w:p>
+    <w:p>
+      <w:pPr>
+        <w:pStyle w:val="NormaleWeb"/>
+        <w:shd w:val="clear" w:color="auto" w:fill="FFFFFF"/>
+        <w:spacing w:before="0" w:beforeAutospacing="0" w:after="0" w:afterAutospacing="0"/>
+        <w:contextualSpacing/>
+        <w:textAlignment w:val="baseline"/>
+        <w:rPr>
+          <w:rFonts w:ascii="Chalkboard" w:hAnsi="Chalkboard" w:cstheme="minorHAnsi"/>
+          <w:b/>
+          <w:bCs/>
+          <w:color w:val="000000"/>
           <w:sz w:val="20"/>
           <w:szCs w:val="20"/>
-        </w:rPr>
-      </w:pPr>
-    </w:p>
-    <w:p>
-      <w:pPr>
-        <w:pStyle w:val="NormaleWeb"/>
-        <w:shd w:val="clear" w:color="auto" w:fill="FFFFFF"/>
-        <w:spacing w:before="0" w:beforeAutospacing="0" w:after="0" w:afterAutospacing="0"/>
-        <w:rPr>
-          <w:rStyle w:val="Enfasigrassetto"/>
-          <w:rFonts w:ascii="Chalkboard" w:hAnsi="Chalkboard" w:cs="Segoe UI"/>
-          <w:b w:val="0"/>
-          <w:bCs w:val="0"/>
-          <w:sz w:val="32"/>
-          <w:szCs w:val="32"/>
-        </w:rPr>
-      </w:pPr>
-      <w:r>
-        <w:rPr>
-          <w:rStyle w:val="Enfasigrassetto"/>
-          <w:rFonts w:ascii="Chalkboard" w:hAnsi="Chalkboard" w:cs="Segoe UI"/>
-          <w:sz w:val="32"/>
-          <w:szCs w:val="32"/>
-        </w:rPr>
-        <w:t>Salve Regina, Madre di misericordia,</w:t>
-      </w:r>
-      <w:r>
-        <w:rPr>
-          <w:rFonts w:ascii="Chalkboard" w:hAnsi="Chalkboard" w:cs="Segoe UI"/>
+          <w:bdr w:val="none" w:sz="0" w:space="0" w:color="auto" w:frame="1"/>
+        </w:rPr>
+      </w:pPr>
+    </w:p>
+    <w:p>
+      <w:pPr>
+        <w:pStyle w:val="NormaleWeb"/>
+        <w:shd w:val="clear" w:color="auto" w:fill="FFFFFF"/>
+        <w:spacing w:before="0" w:beforeAutospacing="0" w:after="0" w:afterAutospacing="0"/>
+        <w:contextualSpacing/>
+        <w:textAlignment w:val="baseline"/>
+        <w:rPr>
+          <w:rFonts w:ascii="Chalkboard" w:hAnsi="Chalkboard" w:cstheme="minorHAnsi"/>
+          <w:b/>
+          <w:bCs/>
+          <w:color w:val="000000"/>
+          <w:sz w:val="32"/>
+          <w:szCs w:val="32"/>
+          <w:bdr w:val="none" w:sz="0" w:space="0" w:color="auto" w:frame="1"/>
+        </w:rPr>
+      </w:pPr>
+      <w:r>
+        <w:rPr>
+          <w:rFonts w:ascii="Chalkboard" w:hAnsi="Chalkboard" w:cstheme="minorHAnsi"/>
+          <w:color w:val="000000"/>
+          <w:sz w:val="32"/>
+          <w:szCs w:val="32"/>
+        </w:rPr>
+        <w:t xml:space="preserve">2 - </w:t>
+      </w:r>
+      <w:r>
+        <w:rPr>
+          <w:rFonts w:ascii="Chalkboard" w:hAnsi="Chalkboard" w:cstheme="minorHAnsi"/>
+          <w:color w:val="000000"/>
+          <w:sz w:val="32"/>
+          <w:szCs w:val="32"/>
+        </w:rPr>
+        <w:t>Dio t’ha prescelta</w:t>
+      </w:r>
+      <w:r>
+        <w:rPr>
+          <w:rFonts w:ascii="Chalkboard" w:hAnsi="Chalkboard" w:cstheme="minorHAnsi"/>
+          <w:color w:val="000000"/>
+          <w:sz w:val="32"/>
+          <w:szCs w:val="32"/>
+        </w:rPr>
+        <w:t>,</w:t>
+      </w:r>
+      <w:r>
+        <w:rPr>
+          <w:rFonts w:ascii="Chalkboard" w:hAnsi="Chalkboard" w:cstheme="minorHAnsi"/>
+          <w:color w:val="000000"/>
+          <w:sz w:val="32"/>
+          <w:szCs w:val="32"/>
+        </w:rPr>
+        <w:t xml:space="preserve"> qual madre piena di bellezza, </w:t>
+      </w:r>
+    </w:p>
+    <w:p>
+      <w:pPr>
+        <w:pStyle w:val="NormaleWeb"/>
+        <w:shd w:val="clear" w:color="auto" w:fill="FFFFFF"/>
+        <w:spacing w:before="0" w:beforeAutospacing="0" w:after="0" w:afterAutospacing="0"/>
+        <w:contextualSpacing/>
+        <w:textAlignment w:val="baseline"/>
+        <w:rPr>
+          <w:rFonts w:ascii="Chalkboard" w:hAnsi="Chalkboard" w:cstheme="minorHAnsi"/>
+          <w:color w:val="000000"/>
+          <w:sz w:val="32"/>
+          <w:szCs w:val="32"/>
+        </w:rPr>
+      </w:pPr>
+      <w:r>
+        <w:rPr>
+          <w:rFonts w:ascii="Chalkboard" w:hAnsi="Chalkboard" w:cstheme="minorHAnsi"/>
+          <w:color w:val="000000"/>
+          <w:sz w:val="32"/>
+          <w:szCs w:val="32"/>
+        </w:rPr>
+        <w:t>ed il suo amore t’avvolgerà con la su</w:t>
+      </w:r>
+      <w:r>
+        <w:rPr>
+          <w:rFonts w:ascii="Chalkboard" w:hAnsi="Chalkboard" w:cstheme="minorHAnsi"/>
+          <w:color w:val="000000"/>
+          <w:sz w:val="32"/>
+          <w:szCs w:val="32"/>
+        </w:rPr>
+        <w:t>a</w:t>
+      </w:r>
+      <w:r>
+        <w:rPr>
+          <w:rFonts w:ascii="Chalkboard" w:hAnsi="Chalkboard" w:cstheme="minorHAnsi"/>
+          <w:color w:val="000000"/>
+          <w:sz w:val="32"/>
+          <w:szCs w:val="32"/>
+        </w:rPr>
+        <w:t xml:space="preserve"> ombra. </w:t>
+      </w:r>
+    </w:p>
+    <w:p>
+      <w:pPr>
+        <w:pStyle w:val="NormaleWeb"/>
+        <w:shd w:val="clear" w:color="auto" w:fill="FFFFFF"/>
+        <w:spacing w:before="0" w:beforeAutospacing="0" w:after="0" w:afterAutospacing="0"/>
+        <w:contextualSpacing/>
+        <w:textAlignment w:val="baseline"/>
+        <w:rPr>
+          <w:rFonts w:ascii="Chalkboard" w:hAnsi="Chalkboard" w:cstheme="minorHAnsi"/>
+          <w:color w:val="000000"/>
+          <w:sz w:val="32"/>
+          <w:szCs w:val="32"/>
+        </w:rPr>
+      </w:pPr>
+      <w:r>
+        <w:rPr>
+          <w:rFonts w:ascii="Chalkboard" w:hAnsi="Chalkboard" w:cstheme="minorHAnsi"/>
+          <w:color w:val="000000"/>
+          <w:sz w:val="32"/>
+          <w:szCs w:val="32"/>
+        </w:rPr>
+        <w:t xml:space="preserve">Grembo </w:t>
+      </w:r>
+      <w:r>
+        <w:rPr>
+          <w:rFonts w:ascii="Chalkboard" w:hAnsi="Chalkboard" w:cstheme="minorHAnsi"/>
+          <w:color w:val="000000"/>
+          <w:sz w:val="32"/>
+          <w:szCs w:val="32"/>
+        </w:rPr>
+        <w:t>per</w:t>
+      </w:r>
+      <w:r>
+        <w:rPr>
+          <w:rFonts w:ascii="Chalkboard" w:hAnsi="Chalkboard" w:cstheme="minorHAnsi"/>
+          <w:color w:val="000000"/>
+          <w:sz w:val="32"/>
+          <w:szCs w:val="32"/>
+        </w:rPr>
+        <w:t xml:space="preserve"> Dio, venuto sulla terra, </w:t>
+      </w:r>
+    </w:p>
+    <w:p>
+      <w:pPr>
+        <w:pStyle w:val="NormaleWeb"/>
+        <w:shd w:val="clear" w:color="auto" w:fill="FFFFFF"/>
+        <w:spacing w:before="0" w:beforeAutospacing="0" w:after="0" w:afterAutospacing="0"/>
+        <w:contextualSpacing/>
+        <w:textAlignment w:val="baseline"/>
+        <w:rPr>
+          <w:rFonts w:ascii="Chalkboard" w:hAnsi="Chalkboard" w:cstheme="minorHAnsi"/>
+          <w:color w:val="000000"/>
+          <w:sz w:val="32"/>
+          <w:szCs w:val="32"/>
+        </w:rPr>
+      </w:pPr>
+      <w:r>
+        <w:rPr>
+          <w:rFonts w:ascii="Chalkboard" w:hAnsi="Chalkboard" w:cstheme="minorHAnsi"/>
+          <w:color w:val="000000"/>
+          <w:sz w:val="32"/>
+          <w:szCs w:val="32"/>
+        </w:rPr>
+        <w:t>Tu sarai madre, di un uomo nuovo.</w:t>
+      </w:r>
+    </w:p>
+    <w:p>
+      <w:pPr>
+        <w:pStyle w:val="NormaleWeb"/>
+        <w:shd w:val="clear" w:color="auto" w:fill="FFFFFF"/>
+        <w:spacing w:before="0" w:beforeAutospacing="0" w:after="0" w:afterAutospacing="0"/>
+        <w:contextualSpacing/>
+        <w:textAlignment w:val="baseline"/>
+        <w:rPr>
+          <w:rFonts w:ascii="Chalkboard" w:hAnsi="Chalkboard" w:cstheme="minorHAnsi"/>
+          <w:b/>
+          <w:bCs/>
+          <w:color w:val="000000"/>
+          <w:sz w:val="20"/>
+          <w:szCs w:val="20"/>
+          <w:bdr w:val="none" w:sz="0" w:space="0" w:color="auto" w:frame="1"/>
+        </w:rPr>
+      </w:pPr>
+    </w:p>
+    <w:p>
+      <w:pPr>
+        <w:pStyle w:val="NormaleWeb"/>
+        <w:shd w:val="clear" w:color="auto" w:fill="FFFFFF"/>
+        <w:spacing w:before="0" w:beforeAutospacing="0" w:after="0" w:afterAutospacing="0"/>
+        <w:contextualSpacing/>
+        <w:textAlignment w:val="baseline"/>
+        <w:rPr>
+          <w:rFonts w:ascii="Chalkboard" w:hAnsi="Chalkboard" w:cstheme="minorHAnsi"/>
+          <w:color w:val="000000"/>
+          <w:sz w:val="32"/>
+          <w:szCs w:val="32"/>
+        </w:rPr>
+      </w:pPr>
+      <w:r>
+        <w:rPr>
+          <w:rFonts w:ascii="Chalkboard" w:hAnsi="Chalkboard" w:cstheme="minorHAnsi"/>
+          <w:color w:val="000000"/>
+          <w:sz w:val="32"/>
+          <w:szCs w:val="32"/>
+        </w:rPr>
+        <w:t xml:space="preserve">3 - </w:t>
+      </w:r>
+      <w:r>
+        <w:rPr>
+          <w:rFonts w:ascii="Chalkboard" w:hAnsi="Chalkboard" w:cstheme="minorHAnsi"/>
+          <w:color w:val="000000"/>
+          <w:sz w:val="32"/>
+          <w:szCs w:val="32"/>
+        </w:rPr>
+        <w:t xml:space="preserve">Ecco l’ancella che vive della sua </w:t>
+      </w:r>
+      <w:r>
+        <w:rPr>
+          <w:rFonts w:ascii="Chalkboard" w:hAnsi="Chalkboard" w:cstheme="minorHAnsi"/>
+          <w:color w:val="000000"/>
+          <w:sz w:val="32"/>
+          <w:szCs w:val="32"/>
+        </w:rPr>
+        <w:t>p</w:t>
+      </w:r>
+      <w:r>
+        <w:rPr>
+          <w:rFonts w:ascii="Chalkboard" w:hAnsi="Chalkboard" w:cstheme="minorHAnsi"/>
+          <w:color w:val="000000"/>
+          <w:sz w:val="32"/>
+          <w:szCs w:val="32"/>
+        </w:rPr>
+        <w:t xml:space="preserve">arola, </w:t>
+      </w:r>
+    </w:p>
+    <w:p>
+      <w:pPr>
+        <w:pStyle w:val="NormaleWeb"/>
+        <w:shd w:val="clear" w:color="auto" w:fill="FFFFFF"/>
+        <w:spacing w:before="0" w:beforeAutospacing="0" w:after="0" w:afterAutospacing="0"/>
+        <w:contextualSpacing/>
+        <w:textAlignment w:val="baseline"/>
+        <w:rPr>
+          <w:rFonts w:ascii="Chalkboard" w:hAnsi="Chalkboard" w:cstheme="minorHAnsi"/>
+          <w:color w:val="000000"/>
+          <w:sz w:val="32"/>
+          <w:szCs w:val="32"/>
+        </w:rPr>
+      </w:pPr>
+      <w:r>
+        <w:rPr>
+          <w:rFonts w:ascii="Chalkboard" w:hAnsi="Chalkboard" w:cstheme="minorHAnsi"/>
+          <w:color w:val="000000"/>
+          <w:sz w:val="32"/>
+          <w:szCs w:val="32"/>
+        </w:rPr>
+        <w:t xml:space="preserve">libero il cuore perché l’amore trovi casa. </w:t>
+      </w:r>
+    </w:p>
+    <w:p>
+      <w:pPr>
+        <w:pStyle w:val="NormaleWeb"/>
+        <w:shd w:val="clear" w:color="auto" w:fill="FFFFFF"/>
+        <w:spacing w:before="0" w:beforeAutospacing="0" w:after="0" w:afterAutospacing="0"/>
+        <w:contextualSpacing/>
+        <w:textAlignment w:val="baseline"/>
+        <w:rPr>
+          <w:rFonts w:ascii="Chalkboard" w:hAnsi="Chalkboard" w:cstheme="minorHAnsi"/>
+          <w:color w:val="000000"/>
+          <w:sz w:val="32"/>
+          <w:szCs w:val="32"/>
+        </w:rPr>
+      </w:pPr>
+      <w:r>
+        <w:rPr>
+          <w:rFonts w:ascii="Chalkboard" w:hAnsi="Chalkboard" w:cstheme="minorHAnsi"/>
+          <w:color w:val="000000"/>
+          <w:sz w:val="32"/>
+          <w:szCs w:val="32"/>
+        </w:rPr>
+        <w:t>Ora l’attesa è densa di preghiera</w:t>
+      </w:r>
+      <w:r>
+        <w:rPr>
+          <w:rFonts w:ascii="Chalkboard" w:hAnsi="Chalkboard" w:cstheme="minorHAnsi"/>
+          <w:color w:val="000000"/>
+          <w:sz w:val="32"/>
+          <w:szCs w:val="32"/>
+        </w:rPr>
+        <w:t>,</w:t>
+      </w:r>
+      <w:r>
+        <w:rPr>
+          <w:rFonts w:ascii="Chalkboard" w:hAnsi="Chalkboard" w:cstheme="minorHAnsi"/>
+          <w:color w:val="000000"/>
+          <w:sz w:val="32"/>
+          <w:szCs w:val="32"/>
+        </w:rPr>
+        <w:t xml:space="preserve"> </w:t>
+      </w:r>
+    </w:p>
+    <w:p>
+      <w:pPr>
+        <w:pStyle w:val="NormaleWeb"/>
+        <w:shd w:val="clear" w:color="auto" w:fill="FFFFFF"/>
+        <w:spacing w:before="0" w:beforeAutospacing="0" w:after="0" w:afterAutospacing="0"/>
+        <w:contextualSpacing/>
+        <w:textAlignment w:val="baseline"/>
+        <w:rPr>
+          <w:rFonts w:ascii="Chalkboard" w:hAnsi="Chalkboard" w:cstheme="minorHAnsi"/>
+          <w:color w:val="000000"/>
+          <w:sz w:val="32"/>
+          <w:szCs w:val="32"/>
+        </w:rPr>
+      </w:pPr>
+      <w:r>
+        <w:rPr>
+          <w:rFonts w:ascii="Chalkboard" w:hAnsi="Chalkboard" w:cstheme="minorHAnsi"/>
+          <w:color w:val="000000"/>
+          <w:sz w:val="32"/>
+          <w:szCs w:val="32"/>
+        </w:rPr>
+        <w:t>e l’uomo nuovo è qui in mezzo a noi.</w:t>
+      </w:r>
+    </w:p>
+    <w:p>
+      <w:pPr>
+        <w:rPr>
+          <w:rFonts w:ascii="Chalkboard" w:hAnsi="Chalkboard" w:cs="Arial"/>
+          <w:b/>
+          <w:bCs/>
+          <w:sz w:val="32"/>
+          <w:szCs w:val="32"/>
+          <w:u w:val="single"/>
+        </w:rPr>
+      </w:pPr>
+    </w:p>
+    <w:p>
+      <w:pPr>
+        <w:pStyle w:val="NormaleWeb"/>
+        <w:shd w:val="clear" w:color="auto" w:fill="FFFFFF"/>
+        <w:spacing w:before="0" w:beforeAutospacing="0" w:after="0" w:afterAutospacing="0"/>
+        <w:contextualSpacing/>
+        <w:textAlignment w:val="baseline"/>
+        <w:rPr>
+          <w:rFonts w:ascii="Chalkboard" w:hAnsi="Chalkboard" w:cstheme="minorHAnsi"/>
+          <w:color w:val="000000"/>
+          <w:sz w:val="32"/>
+          <w:szCs w:val="32"/>
+        </w:rPr>
+      </w:pPr>
+      <w:r>
+        <w:rPr>
+          <w:rFonts w:ascii="Chalkboard" w:hAnsi="Chalkboard" w:cstheme="minorHAnsi"/>
+          <w:color w:val="000000"/>
           <w:sz w:val="32"/>
           <w:szCs w:val="32"/>
         </w:rPr>
         <w:br/>
       </w:r>
-      <w:r>
-        <w:rPr>
-          <w:rStyle w:val="Enfasigrassetto"/>
-          <w:rFonts w:ascii="Chalkboard" w:hAnsi="Chalkboard" w:cs="Segoe UI"/>
-          <w:sz w:val="32"/>
-          <w:szCs w:val="32"/>
-        </w:rPr>
-        <w:t>o clemente, o pia, o dolce Vergine Maria.</w:t>
-      </w:r>
-      <w:r>
-        <w:rPr>
-          <w:rFonts w:ascii="Chalkboard" w:hAnsi="Chalkboard" w:cs="Segoe UI"/>
+    </w:p>
+    <w:p>
+      <w:pPr>
+        <w:pStyle w:val="NormaleWeb"/>
+        <w:shd w:val="clear" w:color="auto" w:fill="FFFFFF"/>
+        <w:spacing w:before="0" w:beforeAutospacing="0" w:after="0" w:afterAutospacing="0"/>
+        <w:contextualSpacing/>
+        <w:textAlignment w:val="baseline"/>
+        <w:rPr>
+          <w:rFonts w:ascii="Chalkboard" w:hAnsi="Chalkboard" w:cstheme="minorHAnsi"/>
+          <w:color w:val="000000"/>
+          <w:sz w:val="32"/>
+          <w:szCs w:val="32"/>
+        </w:rPr>
+      </w:pPr>
+      <w:r>
+        <w:rPr>
+          <w:rFonts w:ascii="Chalkboard" w:hAnsi="Chalkboard" w:cstheme="minorHAnsi"/>
+          <w:color w:val="000000"/>
           <w:sz w:val="32"/>
           <w:szCs w:val="32"/>
         </w:rPr>
         <w:br/>
-      </w:r>
-      <w:r>
-        <w:rPr>
-          <w:rStyle w:val="Enfasigrassetto"/>
-          <w:rFonts w:ascii="Chalkboard" w:hAnsi="Chalkboard" w:cs="Segoe UI"/>
-          <w:sz w:val="32"/>
-          <w:szCs w:val="32"/>
-        </w:rPr>
-        <w:t>Salve Regina!</w:t>
-      </w:r>
-      <w:r>
-        <w:rPr>
-          <w:rFonts w:ascii="Chalkboard" w:hAnsi="Chalkboard" w:cs="Segoe UI"/>
-          <w:sz w:val="32"/>
-          <w:szCs w:val="32"/>
-        </w:rPr>
-        <w:br/>
-      </w:r>
-      <w:r>
-        <w:rPr>
-          <w:rStyle w:val="Enfasigrassetto"/>
-          <w:rFonts w:ascii="Chalkboard" w:hAnsi="Chalkboard" w:cs="Segoe UI"/>
-          <w:sz w:val="32"/>
-          <w:szCs w:val="32"/>
-        </w:rPr>
-        <w:t>Salve Regina, salve, salve!</w:t>
       </w:r>
     </w:p>
     <w:p>

--- a/pdf/cantiDomenica.docx
+++ b/pdf/cantiDomenica.docx
@@ -32,7 +32,7 @@
           <w:sz w:val="56"/>
           <w:szCs w:val="56"/>
         </w:rPr>
-        <w:t>15</w:t>
+        <w:t>22</w:t>
       </w:r>
       <w:r>
         <w:rPr>
@@ -83,7 +83,7 @@
           <w:szCs w:val="36"/>
           <w:u w:val="single"/>
         </w:rPr>
-        <w:t>LODATE DIO</w:t>
+        <w:t>PANE DEL CIELO</w:t>
       </w:r>
     </w:p>
     <w:p>
@@ -103,89 +103,359 @@
         <w:pStyle w:val="NormaleWeb"/>
         <w:shd w:val="clear" w:color="auto" w:fill="FFFFFF"/>
         <w:spacing w:before="0" w:beforeAutospacing="0" w:after="0" w:afterAutospacing="0"/>
-        <w:textAlignment w:val="baseline"/>
-        <w:rPr>
-          <w:rFonts w:ascii="Chalkboard" w:hAnsi="Chalkboard"/>
-          <w:sz w:val="32"/>
-          <w:szCs w:val="32"/>
-        </w:rPr>
-      </w:pPr>
-      <w:r>
-        <w:rPr>
-          <w:rFonts w:ascii="Chalkboard" w:hAnsi="Chalkboard"/>
-          <w:sz w:val="32"/>
-          <w:szCs w:val="32"/>
-          <w:shd w:val="clear" w:color="auto" w:fill="FFFFFF"/>
-        </w:rPr>
-        <w:t>Lodate Dio, cieli immensi ed infiniti.</w:t>
-      </w:r>
-      <w:r>
-        <w:rPr>
-          <w:rFonts w:ascii="Chalkboard" w:hAnsi="Chalkboard"/>
-          <w:sz w:val="32"/>
-          <w:szCs w:val="32"/>
-        </w:rPr>
-        <w:br/>
-      </w:r>
-      <w:r>
-        <w:rPr>
-          <w:rFonts w:ascii="Chalkboard" w:hAnsi="Chalkboard"/>
-          <w:sz w:val="32"/>
-          <w:szCs w:val="32"/>
-          <w:shd w:val="clear" w:color="auto" w:fill="FFFFFF"/>
-        </w:rPr>
-        <w:t>Lodate Dio, cori eterni d’angeli.</w:t>
-      </w:r>
-      <w:r>
-        <w:rPr>
-          <w:rFonts w:ascii="Chalkboard" w:hAnsi="Chalkboard"/>
-          <w:sz w:val="32"/>
-          <w:szCs w:val="32"/>
-        </w:rPr>
-        <w:br/>
-      </w:r>
-      <w:r>
-        <w:rPr>
-          <w:rFonts w:ascii="Chalkboard" w:hAnsi="Chalkboard"/>
-          <w:sz w:val="32"/>
-          <w:szCs w:val="32"/>
-          <w:shd w:val="clear" w:color="auto" w:fill="FFFFFF"/>
-        </w:rPr>
-        <w:t>Lodate Dio, Santi del suo regno.</w:t>
-      </w:r>
-      <w:r>
-        <w:rPr>
-          <w:rFonts w:ascii="Chalkboard" w:hAnsi="Chalkboard"/>
-          <w:sz w:val="32"/>
-          <w:szCs w:val="32"/>
-        </w:rPr>
-        <w:br/>
-      </w:r>
-      <w:r>
-        <w:rPr>
-          <w:rFonts w:ascii="Chalkboard" w:hAnsi="Chalkboard"/>
-          <w:sz w:val="32"/>
-          <w:szCs w:val="32"/>
-          <w:shd w:val="clear" w:color="auto" w:fill="FFFFFF"/>
-        </w:rPr>
-        <w:t>Lodatelo, uomini, Dio vi ama.</w:t>
-      </w:r>
-      <w:r>
-        <w:rPr>
-          <w:rFonts w:ascii="Chalkboard" w:hAnsi="Chalkboard"/>
-          <w:sz w:val="32"/>
-          <w:szCs w:val="32"/>
-        </w:rPr>
-        <w:br/>
-      </w:r>
-      <w:r>
-        <w:rPr>
-          <w:rFonts w:ascii="Chalkboard" w:hAnsi="Chalkboard"/>
-          <w:sz w:val="32"/>
-          <w:szCs w:val="32"/>
-          <w:shd w:val="clear" w:color="auto" w:fill="FFFFFF"/>
-        </w:rPr>
-        <w:t>Lodatelo uomini, Dio è con voi.</w:t>
+        <w:rPr>
+          <w:rFonts w:ascii="Chalkboard" w:hAnsi="Chalkboard"/>
+          <w:b/>
+          <w:bCs/>
+          <w:sz w:val="32"/>
+          <w:szCs w:val="32"/>
+        </w:rPr>
+      </w:pPr>
+      <w:r>
+        <w:rPr>
+          <w:rFonts w:ascii="Chalkboard" w:hAnsi="Chalkboard"/>
+          <w:b/>
+          <w:bCs/>
+          <w:sz w:val="32"/>
+          <w:szCs w:val="32"/>
+        </w:rPr>
+        <w:t xml:space="preserve">RIT. </w:t>
+      </w:r>
+      <w:r>
+        <w:rPr>
+          <w:rFonts w:ascii="Chalkboard" w:hAnsi="Chalkboard"/>
+          <w:b/>
+          <w:bCs/>
+          <w:sz w:val="32"/>
+          <w:szCs w:val="32"/>
+        </w:rPr>
+        <w:t>Pane del cielo sei Tu, Gesù,</w:t>
+      </w:r>
+      <w:r>
+        <w:rPr>
+          <w:rFonts w:ascii="Chalkboard" w:hAnsi="Chalkboard"/>
+          <w:b/>
+          <w:bCs/>
+          <w:sz w:val="32"/>
+          <w:szCs w:val="32"/>
+        </w:rPr>
+        <w:br/>
+        <w:t>via d'amore</w:t>
+      </w:r>
+      <w:r>
+        <w:rPr>
+          <w:rFonts w:ascii="Chalkboard" w:hAnsi="Chalkboard"/>
+          <w:b/>
+          <w:bCs/>
+          <w:sz w:val="32"/>
+          <w:szCs w:val="32"/>
+        </w:rPr>
+        <w:t>,</w:t>
+      </w:r>
+      <w:r>
+        <w:rPr>
+          <w:rFonts w:ascii="Chalkboard" w:hAnsi="Chalkboard"/>
+          <w:b/>
+          <w:bCs/>
+          <w:sz w:val="32"/>
+          <w:szCs w:val="32"/>
+        </w:rPr>
+        <w:t xml:space="preserve"> Tu ci fai come Te.</w:t>
+      </w:r>
+    </w:p>
+    <w:p>
+      <w:pPr>
+        <w:pStyle w:val="NormaleWeb"/>
+        <w:shd w:val="clear" w:color="auto" w:fill="FFFFFF"/>
+        <w:spacing w:before="0" w:beforeAutospacing="0" w:after="0" w:afterAutospacing="0"/>
+        <w:rPr>
+          <w:rFonts w:ascii="Chalkboard" w:hAnsi="Chalkboard"/>
+          <w:sz w:val="20"/>
+          <w:szCs w:val="20"/>
+        </w:rPr>
+      </w:pPr>
+    </w:p>
+    <w:p>
+      <w:pPr>
+        <w:pStyle w:val="NormaleWeb"/>
+        <w:shd w:val="clear" w:color="auto" w:fill="FFFFFF"/>
+        <w:spacing w:before="0" w:beforeAutospacing="0" w:after="0" w:afterAutospacing="0"/>
+        <w:rPr>
+          <w:rFonts w:ascii="Chalkboard" w:hAnsi="Chalkboard"/>
+          <w:sz w:val="32"/>
+          <w:szCs w:val="32"/>
+        </w:rPr>
+      </w:pPr>
+      <w:r>
+        <w:rPr>
+          <w:rFonts w:ascii="Chalkboard" w:hAnsi="Chalkboard"/>
+          <w:sz w:val="32"/>
+          <w:szCs w:val="32"/>
+        </w:rPr>
+        <w:t xml:space="preserve">1 - </w:t>
+      </w:r>
+      <w:r>
+        <w:rPr>
+          <w:rFonts w:ascii="Chalkboard" w:hAnsi="Chalkboard"/>
+          <w:sz w:val="32"/>
+          <w:szCs w:val="32"/>
+        </w:rPr>
+        <w:t>No, non è rimasta fredda la terra:</w:t>
+      </w:r>
+      <w:r>
+        <w:rPr>
+          <w:rFonts w:ascii="Chalkboard" w:hAnsi="Chalkboard"/>
+          <w:sz w:val="32"/>
+          <w:szCs w:val="32"/>
+        </w:rPr>
+        <w:br/>
+        <w:t>Tu sei rimasto con noi</w:t>
+      </w:r>
+      <w:r>
+        <w:rPr>
+          <w:rFonts w:ascii="Chalkboard" w:hAnsi="Chalkboard"/>
+          <w:sz w:val="32"/>
+          <w:szCs w:val="32"/>
+        </w:rPr>
+        <w:br/>
+        <w:t>per nutrirci di Te,</w:t>
+      </w:r>
+      <w:r>
+        <w:rPr>
+          <w:rFonts w:ascii="Chalkboard" w:hAnsi="Chalkboard"/>
+          <w:sz w:val="32"/>
+          <w:szCs w:val="32"/>
+        </w:rPr>
+        <w:t xml:space="preserve"> </w:t>
+      </w:r>
+      <w:r>
+        <w:rPr>
+          <w:rFonts w:ascii="Chalkboard" w:hAnsi="Chalkboard"/>
+          <w:sz w:val="32"/>
+          <w:szCs w:val="32"/>
+        </w:rPr>
+        <w:t>Pane di Vita</w:t>
+      </w:r>
+      <w:r>
+        <w:rPr>
+          <w:rFonts w:ascii="Chalkboard" w:hAnsi="Chalkboard"/>
+          <w:sz w:val="32"/>
+          <w:szCs w:val="32"/>
+        </w:rPr>
+        <w:br/>
+        <w:t>ed infiammare col tuo amore</w:t>
+      </w:r>
+      <w:r>
+        <w:rPr>
+          <w:rFonts w:ascii="Chalkboard" w:hAnsi="Chalkboard"/>
+          <w:sz w:val="32"/>
+          <w:szCs w:val="32"/>
+        </w:rPr>
+        <w:br/>
+        <w:t>tutta l'umanità.</w:t>
+      </w:r>
+    </w:p>
+    <w:p>
+      <w:pPr>
+        <w:pStyle w:val="NormaleWeb"/>
+        <w:shd w:val="clear" w:color="auto" w:fill="FFFFFF"/>
+        <w:spacing w:before="0" w:beforeAutospacing="0" w:after="0" w:afterAutospacing="0"/>
+        <w:rPr>
+          <w:rFonts w:ascii="Chalkboard" w:hAnsi="Chalkboard"/>
+          <w:sz w:val="20"/>
+          <w:szCs w:val="20"/>
+        </w:rPr>
+      </w:pPr>
+    </w:p>
+    <w:p>
+      <w:pPr>
+        <w:pStyle w:val="NormaleWeb"/>
+        <w:shd w:val="clear" w:color="auto" w:fill="FFFFFF"/>
+        <w:spacing w:before="0" w:beforeAutospacing="0" w:after="0" w:afterAutospacing="0"/>
+        <w:rPr>
+          <w:rFonts w:ascii="Chalkboard" w:hAnsi="Chalkboard"/>
+          <w:sz w:val="32"/>
+          <w:szCs w:val="32"/>
+        </w:rPr>
+      </w:pPr>
+      <w:r>
+        <w:rPr>
+          <w:rFonts w:ascii="Chalkboard" w:hAnsi="Chalkboard"/>
+          <w:sz w:val="32"/>
+          <w:szCs w:val="32"/>
+        </w:rPr>
+        <w:t xml:space="preserve">2 - </w:t>
+      </w:r>
+      <w:r>
+        <w:rPr>
+          <w:rFonts w:ascii="Chalkboard" w:hAnsi="Chalkboard"/>
+          <w:sz w:val="32"/>
+          <w:szCs w:val="32"/>
+        </w:rPr>
+        <w:t>Sì, il cielo è qui su questa terra:</w:t>
+      </w:r>
+      <w:r>
+        <w:rPr>
+          <w:rFonts w:ascii="Chalkboard" w:hAnsi="Chalkboard"/>
+          <w:sz w:val="32"/>
+          <w:szCs w:val="32"/>
+        </w:rPr>
+        <w:br/>
+        <w:t>Tu sei rimasto con noi</w:t>
+      </w:r>
+      <w:r>
+        <w:rPr>
+          <w:rFonts w:ascii="Chalkboard" w:hAnsi="Chalkboard"/>
+          <w:sz w:val="32"/>
+          <w:szCs w:val="32"/>
+        </w:rPr>
+        <w:br/>
+        <w:t>ma ci porti con Te</w:t>
+      </w:r>
+      <w:r>
+        <w:rPr>
+          <w:rFonts w:ascii="Chalkboard" w:hAnsi="Chalkboard"/>
+          <w:sz w:val="32"/>
+          <w:szCs w:val="32"/>
+        </w:rPr>
+        <w:t xml:space="preserve">, </w:t>
+      </w:r>
+      <w:r>
+        <w:rPr>
+          <w:rFonts w:ascii="Chalkboard" w:hAnsi="Chalkboard"/>
+          <w:sz w:val="32"/>
+          <w:szCs w:val="32"/>
+        </w:rPr>
+        <w:t>nella tua casa</w:t>
+      </w:r>
+      <w:r>
+        <w:rPr>
+          <w:rFonts w:ascii="Chalkboard" w:hAnsi="Chalkboard"/>
+          <w:sz w:val="32"/>
+          <w:szCs w:val="32"/>
+        </w:rPr>
+        <w:br/>
+        <w:t>dove vivremo insieme a Te</w:t>
+      </w:r>
+      <w:r>
+        <w:rPr>
+          <w:rFonts w:ascii="Chalkboard" w:hAnsi="Chalkboard"/>
+          <w:sz w:val="32"/>
+          <w:szCs w:val="32"/>
+        </w:rPr>
+        <w:br/>
+        <w:t>tutta l'eternità.</w:t>
+      </w:r>
+    </w:p>
+    <w:p>
+      <w:pPr>
+        <w:pStyle w:val="NormaleWeb"/>
+        <w:shd w:val="clear" w:color="auto" w:fill="FFFFFF"/>
+        <w:spacing w:before="0" w:beforeAutospacing="0" w:after="0" w:afterAutospacing="0"/>
+        <w:rPr>
+          <w:rFonts w:ascii="Chalkboard" w:hAnsi="Chalkboard"/>
+          <w:sz w:val="20"/>
+          <w:szCs w:val="20"/>
+        </w:rPr>
+      </w:pPr>
+    </w:p>
+    <w:p>
+      <w:pPr>
+        <w:pStyle w:val="NormaleWeb"/>
+        <w:shd w:val="clear" w:color="auto" w:fill="FFFFFF"/>
+        <w:spacing w:before="0" w:beforeAutospacing="0" w:after="0" w:afterAutospacing="0"/>
+        <w:rPr>
+          <w:rFonts w:ascii="Chalkboard" w:hAnsi="Chalkboard"/>
+          <w:sz w:val="32"/>
+          <w:szCs w:val="32"/>
+        </w:rPr>
+      </w:pPr>
+      <w:r>
+        <w:rPr>
+          <w:rFonts w:ascii="Chalkboard" w:hAnsi="Chalkboard"/>
+          <w:sz w:val="32"/>
+          <w:szCs w:val="32"/>
+        </w:rPr>
+        <w:t xml:space="preserve">3 - </w:t>
+      </w:r>
+      <w:r>
+        <w:rPr>
+          <w:rFonts w:ascii="Chalkboard" w:hAnsi="Chalkboard"/>
+          <w:sz w:val="32"/>
+          <w:szCs w:val="32"/>
+        </w:rPr>
+        <w:t>No, la morte non può farci paura:</w:t>
+      </w:r>
+      <w:r>
+        <w:rPr>
+          <w:rFonts w:ascii="Chalkboard" w:hAnsi="Chalkboard"/>
+          <w:sz w:val="32"/>
+          <w:szCs w:val="32"/>
+        </w:rPr>
+        <w:br/>
+        <w:t>Tu sei rimasto con noi</w:t>
+      </w:r>
+      <w:r>
+        <w:rPr>
+          <w:rFonts w:ascii="Chalkboard" w:hAnsi="Chalkboard"/>
+          <w:sz w:val="32"/>
+          <w:szCs w:val="32"/>
+        </w:rPr>
+        <w:br/>
+        <w:t>e chi vive di Te</w:t>
+      </w:r>
+      <w:r>
+        <w:rPr>
+          <w:rFonts w:ascii="Chalkboard" w:hAnsi="Chalkboard"/>
+          <w:sz w:val="32"/>
+          <w:szCs w:val="32"/>
+        </w:rPr>
+        <w:t xml:space="preserve"> </w:t>
+      </w:r>
+      <w:r>
+        <w:rPr>
+          <w:rFonts w:ascii="Chalkboard" w:hAnsi="Chalkboard"/>
+          <w:sz w:val="32"/>
+          <w:szCs w:val="32"/>
+        </w:rPr>
+        <w:t>vive per sempre.</w:t>
+      </w:r>
+      <w:r>
+        <w:rPr>
+          <w:rFonts w:ascii="Chalkboard" w:hAnsi="Chalkboard"/>
+          <w:sz w:val="32"/>
+          <w:szCs w:val="32"/>
+        </w:rPr>
+        <w:br/>
+        <w:t>Sei Dio con noi, sei Dio per noi,</w:t>
+      </w:r>
+      <w:r>
+        <w:rPr>
+          <w:rFonts w:ascii="Chalkboard" w:hAnsi="Chalkboard"/>
+          <w:sz w:val="32"/>
+          <w:szCs w:val="32"/>
+        </w:rPr>
+        <w:t xml:space="preserve"> </w:t>
+      </w:r>
+    </w:p>
+    <w:p>
+      <w:pPr>
+        <w:pStyle w:val="NormaleWeb"/>
+        <w:shd w:val="clear" w:color="auto" w:fill="FFFFFF"/>
+        <w:spacing w:before="0" w:beforeAutospacing="0" w:after="0" w:afterAutospacing="0"/>
+        <w:rPr>
+          <w:rFonts w:ascii="Chalkboard" w:hAnsi="Chalkboard"/>
+          <w:sz w:val="32"/>
+          <w:szCs w:val="32"/>
+        </w:rPr>
+      </w:pPr>
+      <w:r>
+        <w:rPr>
+          <w:rFonts w:ascii="Chalkboard" w:hAnsi="Chalkboard"/>
+          <w:sz w:val="32"/>
+          <w:szCs w:val="32"/>
+        </w:rPr>
+        <w:t>Dio in mezzo a noi.</w:t>
       </w:r>
     </w:p>
     <w:p>
@@ -253,7 +523,7 @@
           <w:szCs w:val="36"/>
           <w:u w:val="single"/>
         </w:rPr>
-        <w:t>GEN VERDE</w:t>
+        <w:t>BUTTAZZO</w:t>
       </w:r>
       <w:r>
         <w:rPr>
@@ -288,119 +558,47 @@
         <w:pStyle w:val="NormaleWeb"/>
         <w:shd w:val="clear" w:color="auto" w:fill="FFFFFF"/>
         <w:spacing w:before="0" w:beforeAutospacing="0" w:after="0" w:afterAutospacing="0"/>
-        <w:rPr>
-          <w:rStyle w:val="Enfasigrassetto"/>
-          <w:rFonts w:ascii="Chalkboard" w:hAnsi="Chalkboard" w:cs="Segoe UI"/>
-          <w:b w:val="0"/>
-          <w:bCs w:val="0"/>
-          <w:sz w:val="32"/>
-          <w:szCs w:val="32"/>
-        </w:rPr>
-      </w:pPr>
-      <w:r>
-        <w:rPr>
-          <w:rStyle w:val="Enfasigrassetto"/>
-          <w:rFonts w:ascii="Chalkboard" w:hAnsi="Chalkboard" w:cs="Segoe UI"/>
-          <w:b w:val="0"/>
-          <w:bCs w:val="0"/>
-          <w:sz w:val="32"/>
-          <w:szCs w:val="32"/>
-        </w:rPr>
-        <w:t xml:space="preserve">Gloria, gloria a Dio </w:t>
-      </w:r>
-    </w:p>
-    <w:p>
-      <w:pPr>
-        <w:pStyle w:val="NormaleWeb"/>
-        <w:shd w:val="clear" w:color="auto" w:fill="FFFFFF"/>
-        <w:spacing w:before="0" w:beforeAutospacing="0" w:after="0" w:afterAutospacing="0"/>
-        <w:rPr>
-          <w:rStyle w:val="Enfasigrassetto"/>
-          <w:rFonts w:ascii="Chalkboard" w:hAnsi="Chalkboard" w:cs="Segoe UI"/>
-          <w:b w:val="0"/>
-          <w:bCs w:val="0"/>
-          <w:sz w:val="32"/>
-          <w:szCs w:val="32"/>
-        </w:rPr>
-      </w:pPr>
-      <w:r>
-        <w:rPr>
-          <w:rStyle w:val="Enfasigrassetto"/>
-          <w:rFonts w:ascii="Chalkboard" w:hAnsi="Chalkboard" w:cs="Segoe UI"/>
-          <w:b w:val="0"/>
-          <w:bCs w:val="0"/>
-          <w:sz w:val="32"/>
-          <w:szCs w:val="32"/>
-        </w:rPr>
-        <w:t>gloria,</w:t>
-      </w:r>
-      <w:r>
-        <w:rPr>
-          <w:rFonts w:ascii="Chalkboard" w:hAnsi="Chalkboard" w:cs="Segoe UI"/>
-          <w:b/>
-          <w:bCs/>
-          <w:sz w:val="32"/>
-          <w:szCs w:val="32"/>
-        </w:rPr>
-        <w:t xml:space="preserve"> </w:t>
-      </w:r>
-      <w:r>
-        <w:rPr>
-          <w:rStyle w:val="Enfasigrassetto"/>
-          <w:rFonts w:ascii="Chalkboard" w:hAnsi="Chalkboard" w:cs="Segoe UI"/>
-          <w:b w:val="0"/>
-          <w:bCs w:val="0"/>
-          <w:sz w:val="32"/>
-          <w:szCs w:val="32"/>
-        </w:rPr>
-        <w:t>gloria nell’alto dei cieli.</w:t>
-      </w:r>
-      <w:r>
-        <w:rPr>
-          <w:rFonts w:ascii="Chalkboard" w:hAnsi="Chalkboard" w:cs="Segoe UI"/>
-          <w:b/>
-          <w:bCs/>
-          <w:sz w:val="32"/>
-          <w:szCs w:val="32"/>
-        </w:rPr>
-        <w:br/>
-      </w:r>
-      <w:r>
-        <w:rPr>
-          <w:rStyle w:val="Enfasigrassetto"/>
-          <w:rFonts w:ascii="Chalkboard" w:hAnsi="Chalkboard" w:cs="Segoe UI"/>
-          <w:b w:val="0"/>
-          <w:bCs w:val="0"/>
-          <w:sz w:val="32"/>
-          <w:szCs w:val="32"/>
-        </w:rPr>
-        <w:t xml:space="preserve">Pace in terra agli uomini amati dal Signor. </w:t>
-      </w:r>
-    </w:p>
-    <w:p>
-      <w:pPr>
-        <w:pStyle w:val="NormaleWeb"/>
-        <w:shd w:val="clear" w:color="auto" w:fill="FFFFFF"/>
-        <w:spacing w:before="0" w:beforeAutospacing="0" w:after="0" w:afterAutospacing="0"/>
-        <w:rPr>
-          <w:rStyle w:val="Enfasigrassetto"/>
-          <w:rFonts w:ascii="Chalkboard" w:hAnsi="Chalkboard" w:cs="Segoe UI"/>
-          <w:b w:val="0"/>
-          <w:bCs w:val="0"/>
-          <w:sz w:val="32"/>
-          <w:szCs w:val="32"/>
-        </w:rPr>
-      </w:pPr>
-      <w:r>
-        <w:rPr>
-          <w:rStyle w:val="Enfasigrassetto"/>
-          <w:rFonts w:ascii="Chalkboard" w:hAnsi="Chalkboard" w:cs="Segoe UI"/>
-          <w:b w:val="0"/>
-          <w:bCs w:val="0"/>
-          <w:sz w:val="32"/>
-          <w:szCs w:val="32"/>
-        </w:rPr>
-        <w:t>Gloria!</w:t>
+        <w:textAlignment w:val="baseline"/>
+        <w:rPr>
+          <w:rFonts w:ascii="Chalkboard" w:hAnsi="Chalkboard" w:cs="Open Sans"/>
+          <w:spacing w:val="15"/>
+          <w:sz w:val="32"/>
+          <w:szCs w:val="32"/>
+        </w:rPr>
+      </w:pPr>
+      <w:r>
+        <w:rPr>
+          <w:rFonts w:ascii="Chalkboard" w:hAnsi="Chalkboard" w:cs="Open Sans"/>
+          <w:spacing w:val="15"/>
+          <w:sz w:val="32"/>
+          <w:szCs w:val="32"/>
+          <w:bdr w:val="none" w:sz="0" w:space="0" w:color="auto" w:frame="1"/>
+        </w:rPr>
+        <w:t>Gloria a Dio nell’alto dei cieli, pace in terra agli uomini.</w:t>
+      </w:r>
+    </w:p>
+    <w:p>
+      <w:pPr>
+        <w:pStyle w:val="NormaleWeb"/>
+        <w:shd w:val="clear" w:color="auto" w:fill="FFFFFF"/>
+        <w:spacing w:before="0" w:beforeAutospacing="0" w:after="0" w:afterAutospacing="0"/>
+        <w:textAlignment w:val="baseline"/>
+        <w:rPr>
+          <w:rFonts w:ascii="Chalkboard" w:hAnsi="Chalkboard" w:cs="Open Sans"/>
+          <w:spacing w:val="15"/>
+          <w:sz w:val="32"/>
+          <w:szCs w:val="32"/>
+        </w:rPr>
+      </w:pPr>
+      <w:r>
+        <w:rPr>
+          <w:rFonts w:ascii="Chalkboard" w:hAnsi="Chalkboard" w:cs="Open Sans"/>
+          <w:spacing w:val="15"/>
+          <w:sz w:val="32"/>
+          <w:szCs w:val="32"/>
+          <w:bdr w:val="none" w:sz="0" w:space="0" w:color="auto" w:frame="1"/>
+        </w:rPr>
+        <w:t>Gloria a Dio nell’alto dei cieli, pace in terra agli uomini.</w:t>
       </w:r>
     </w:p>
     <w:p>
@@ -651,6 +849,7 @@
           <w:lang w:eastAsia="it-IT"/>
           <w14:ligatures w14:val="none"/>
         </w:rPr>
+        <w:lastRenderedPageBreak/>
         <w:t>Ecco queste mani</w:t>
       </w:r>
       <w:r>
@@ -1012,7 +1211,6 @@
           <w:lang w:eastAsia="it-IT"/>
           <w14:ligatures w14:val="none"/>
         </w:rPr>
-        <w:lastRenderedPageBreak/>
         <w:t>i</w:t>
       </w:r>
       <w:r>
@@ -1126,6 +1324,19 @@
         </w:rPr>
         <w:t>.</w:t>
       </w:r>
+    </w:p>
+    <w:p>
+      <w:pPr>
+        <w:shd w:val="clear" w:color="auto" w:fill="FFFFFF"/>
+        <w:rPr>
+          <w:rFonts w:ascii="Chalkboard" w:eastAsia="Times New Roman" w:hAnsi="Chalkboard" w:cs="Times New Roman"/>
+          <w:kern w:val="0"/>
+          <w:sz w:val="32"/>
+          <w:szCs w:val="32"/>
+          <w:lang w:eastAsia="it-IT"/>
+          <w14:ligatures w14:val="none"/>
+        </w:rPr>
+      </w:pPr>
     </w:p>
     <w:p>
       <w:pPr>
@@ -1141,12 +1352,7 @@
           <w:u w:val="single"/>
         </w:rPr>
       </w:pPr>
-    </w:p>
-    <w:p>
-      <w:pPr>
-        <w:pStyle w:val="NormaleWeb"/>
-        <w:shd w:val="clear" w:color="auto" w:fill="FFFFFF"/>
-        <w:spacing w:before="0" w:beforeAutospacing="0" w:after="0" w:afterAutospacing="0"/>
+      <w:r>
         <w:rPr>
           <w:rFonts w:ascii="Chalkboard" w:hAnsi="Chalkboard" w:cs="Arial"/>
           <w:b/>
@@ -1155,7 +1361,8 @@
           <w:szCs w:val="36"/>
           <w:u w:val="single"/>
         </w:rPr>
-      </w:pPr>
+        <w:t>Santo</w:t>
+      </w:r>
       <w:r>
         <w:rPr>
           <w:rFonts w:ascii="Chalkboard" w:hAnsi="Chalkboard" w:cs="Arial"/>
@@ -1165,7 +1372,7 @@
           <w:szCs w:val="36"/>
           <w:u w:val="single"/>
         </w:rPr>
-        <w:t>Comunione:</w:t>
+        <w:t xml:space="preserve">: </w:t>
       </w:r>
       <w:r>
         <w:rPr>
@@ -1176,9 +1383,553 @@
           <w:szCs w:val="36"/>
           <w:u w:val="single"/>
         </w:rPr>
+        <w:t>SANTO (GEN ROSSO)</w:t>
+      </w:r>
+    </w:p>
+    <w:p>
+      <w:pPr>
+        <w:pStyle w:val="NormaleWeb"/>
+        <w:shd w:val="clear" w:color="auto" w:fill="FFFFFF"/>
+        <w:spacing w:before="0" w:beforeAutospacing="0" w:after="0" w:afterAutospacing="0"/>
+        <w:textAlignment w:val="baseline"/>
+        <w:rPr>
+          <w:rFonts w:ascii="Chalkboard" w:hAnsi="Chalkboard" w:cs="Open Sans"/>
+          <w:spacing w:val="15"/>
+          <w:sz w:val="20"/>
+          <w:szCs w:val="20"/>
+        </w:rPr>
+      </w:pPr>
+    </w:p>
+    <w:p>
+      <w:pPr>
+        <w:pStyle w:val="NormaleWeb"/>
+        <w:shd w:val="clear" w:color="auto" w:fill="FFFFFF"/>
+        <w:spacing w:before="0" w:beforeAutospacing="0" w:after="0" w:afterAutospacing="0"/>
+        <w:textAlignment w:val="baseline"/>
+        <w:rPr>
+          <w:rFonts w:ascii="Chalkboard" w:hAnsi="Chalkboard" w:cs="Arial"/>
+          <w:sz w:val="32"/>
+          <w:szCs w:val="32"/>
+          <w:shd w:val="clear" w:color="auto" w:fill="FFFFFF"/>
+        </w:rPr>
+      </w:pPr>
+      <w:r>
+        <w:rPr>
+          <w:rFonts w:ascii="Chalkboard" w:hAnsi="Chalkboard" w:cs="Arial"/>
+          <w:sz w:val="32"/>
+          <w:szCs w:val="32"/>
+          <w:shd w:val="clear" w:color="auto" w:fill="FFFFFF"/>
+        </w:rPr>
+        <w:t>Santo, Santo, Santo</w:t>
+      </w:r>
+      <w:r>
+        <w:rPr>
+          <w:rFonts w:ascii="Chalkboard" w:hAnsi="Chalkboard" w:cs="Arial"/>
+          <w:sz w:val="32"/>
+          <w:szCs w:val="32"/>
+          <w:shd w:val="clear" w:color="auto" w:fill="FFFFFF"/>
+        </w:rPr>
+        <w:t>!</w:t>
+      </w:r>
+      <w:r>
+        <w:rPr>
+          <w:rFonts w:ascii="Chalkboard" w:hAnsi="Chalkboard" w:cs="Arial"/>
+          <w:sz w:val="32"/>
+          <w:szCs w:val="32"/>
+          <w:shd w:val="clear" w:color="auto" w:fill="FFFFFF"/>
+        </w:rPr>
         <w:t xml:space="preserve"> </w:t>
       </w:r>
-      <w:r>
+    </w:p>
+    <w:p>
+      <w:pPr>
+        <w:pStyle w:val="NormaleWeb"/>
+        <w:shd w:val="clear" w:color="auto" w:fill="FFFFFF"/>
+        <w:spacing w:before="0" w:beforeAutospacing="0" w:after="0" w:afterAutospacing="0"/>
+        <w:textAlignment w:val="baseline"/>
+        <w:rPr>
+          <w:rFonts w:ascii="Chalkboard" w:hAnsi="Chalkboard" w:cs="Arial"/>
+          <w:sz w:val="32"/>
+          <w:szCs w:val="32"/>
+          <w:shd w:val="clear" w:color="auto" w:fill="FFFFFF"/>
+        </w:rPr>
+      </w:pPr>
+      <w:r>
+        <w:rPr>
+          <w:rFonts w:ascii="Chalkboard" w:hAnsi="Chalkboard" w:cs="Arial"/>
+          <w:sz w:val="32"/>
+          <w:szCs w:val="32"/>
+          <w:shd w:val="clear" w:color="auto" w:fill="FFFFFF"/>
+        </w:rPr>
+        <w:t>Santo, Santo</w:t>
+      </w:r>
+      <w:r>
+        <w:rPr>
+          <w:rFonts w:ascii="Chalkboard" w:hAnsi="Chalkboard" w:cs="Arial"/>
+          <w:sz w:val="32"/>
+          <w:szCs w:val="32"/>
+          <w:shd w:val="clear" w:color="auto" w:fill="FFFFFF"/>
+        </w:rPr>
+        <w:t>, Santo!</w:t>
+      </w:r>
+    </w:p>
+    <w:p>
+      <w:pPr>
+        <w:pStyle w:val="NormaleWeb"/>
+        <w:shd w:val="clear" w:color="auto" w:fill="FFFFFF"/>
+        <w:spacing w:before="0" w:beforeAutospacing="0" w:after="0" w:afterAutospacing="0"/>
+        <w:textAlignment w:val="baseline"/>
+        <w:rPr>
+          <w:rFonts w:ascii="Chalkboard" w:hAnsi="Chalkboard" w:cs="Arial"/>
+          <w:sz w:val="32"/>
+          <w:szCs w:val="32"/>
+          <w:shd w:val="clear" w:color="auto" w:fill="FFFFFF"/>
+        </w:rPr>
+      </w:pPr>
+      <w:r>
+        <w:rPr>
+          <w:rFonts w:ascii="Chalkboard" w:hAnsi="Chalkboard" w:cs="Arial"/>
+          <w:sz w:val="32"/>
+          <w:szCs w:val="32"/>
+          <w:shd w:val="clear" w:color="auto" w:fill="FFFFFF"/>
+        </w:rPr>
+        <w:t xml:space="preserve">Il </w:t>
+      </w:r>
+      <w:r>
+        <w:rPr>
+          <w:rFonts w:ascii="Chalkboard" w:hAnsi="Chalkboard" w:cs="Arial"/>
+          <w:sz w:val="32"/>
+          <w:szCs w:val="32"/>
+          <w:shd w:val="clear" w:color="auto" w:fill="FFFFFF"/>
+        </w:rPr>
+        <w:t>Signore</w:t>
+      </w:r>
+      <w:r>
+        <w:rPr>
+          <w:rFonts w:ascii="Chalkboard" w:hAnsi="Chalkboard" w:cs="Arial"/>
+          <w:sz w:val="32"/>
+          <w:szCs w:val="32"/>
+          <w:shd w:val="clear" w:color="auto" w:fill="FFFFFF"/>
+        </w:rPr>
+        <w:t xml:space="preserve"> </w:t>
+      </w:r>
+      <w:r>
+        <w:rPr>
+          <w:rFonts w:ascii="Chalkboard" w:hAnsi="Chalkboard" w:cs="Arial"/>
+          <w:sz w:val="32"/>
+          <w:szCs w:val="32"/>
+          <w:shd w:val="clear" w:color="auto" w:fill="FFFFFF"/>
+        </w:rPr>
+        <w:t>Dio dell’universo</w:t>
+      </w:r>
+    </w:p>
+    <w:p>
+      <w:pPr>
+        <w:pStyle w:val="NormaleWeb"/>
+        <w:shd w:val="clear" w:color="auto" w:fill="FFFFFF"/>
+        <w:spacing w:before="0" w:beforeAutospacing="0" w:after="0" w:afterAutospacing="0"/>
+        <w:textAlignment w:val="baseline"/>
+        <w:rPr>
+          <w:rFonts w:ascii="Chalkboard" w:hAnsi="Chalkboard" w:cs="Arial"/>
+          <w:sz w:val="32"/>
+          <w:szCs w:val="32"/>
+          <w:shd w:val="clear" w:color="auto" w:fill="FFFFFF"/>
+        </w:rPr>
+      </w:pPr>
+      <w:r>
+        <w:rPr>
+          <w:rFonts w:ascii="Chalkboard" w:hAnsi="Chalkboard" w:cs="Arial"/>
+          <w:sz w:val="32"/>
+          <w:szCs w:val="32"/>
+          <w:shd w:val="clear" w:color="auto" w:fill="FFFFFF"/>
+        </w:rPr>
+        <w:t xml:space="preserve">Il </w:t>
+      </w:r>
+      <w:r>
+        <w:rPr>
+          <w:rFonts w:ascii="Chalkboard" w:hAnsi="Chalkboard" w:cs="Arial"/>
+          <w:sz w:val="32"/>
+          <w:szCs w:val="32"/>
+          <w:shd w:val="clear" w:color="auto" w:fill="FFFFFF"/>
+        </w:rPr>
+        <w:t>Signore</w:t>
+      </w:r>
+      <w:r>
+        <w:rPr>
+          <w:rFonts w:ascii="Chalkboard" w:hAnsi="Chalkboard" w:cs="Arial"/>
+          <w:sz w:val="32"/>
+          <w:szCs w:val="32"/>
+          <w:shd w:val="clear" w:color="auto" w:fill="FFFFFF"/>
+        </w:rPr>
+        <w:t xml:space="preserve"> </w:t>
+      </w:r>
+      <w:r>
+        <w:rPr>
+          <w:rFonts w:ascii="Chalkboard" w:hAnsi="Chalkboard" w:cs="Arial"/>
+          <w:sz w:val="32"/>
+          <w:szCs w:val="32"/>
+          <w:shd w:val="clear" w:color="auto" w:fill="FFFFFF"/>
+        </w:rPr>
+        <w:t>Dio dell’universo</w:t>
+      </w:r>
+    </w:p>
+    <w:p>
+      <w:pPr>
+        <w:pStyle w:val="NormaleWeb"/>
+        <w:shd w:val="clear" w:color="auto" w:fill="FFFFFF"/>
+        <w:spacing w:before="0" w:beforeAutospacing="0" w:after="0" w:afterAutospacing="0"/>
+        <w:textAlignment w:val="baseline"/>
+        <w:rPr>
+          <w:rFonts w:ascii="Chalkboard" w:hAnsi="Chalkboard" w:cs="Arial"/>
+          <w:sz w:val="32"/>
+          <w:szCs w:val="32"/>
+          <w:shd w:val="clear" w:color="auto" w:fill="FFFFFF"/>
+        </w:rPr>
+      </w:pPr>
+      <w:r>
+        <w:rPr>
+          <w:rFonts w:ascii="Chalkboard" w:hAnsi="Chalkboard" w:cs="Arial"/>
+          <w:sz w:val="32"/>
+          <w:szCs w:val="32"/>
+          <w:shd w:val="clear" w:color="auto" w:fill="FFFFFF"/>
+        </w:rPr>
+        <w:t xml:space="preserve">I cieli e la terra sono pieni della </w:t>
+      </w:r>
+      <w:r>
+        <w:rPr>
+          <w:rFonts w:ascii="Chalkboard" w:hAnsi="Chalkboard" w:cs="Arial"/>
+          <w:sz w:val="32"/>
+          <w:szCs w:val="32"/>
+          <w:shd w:val="clear" w:color="auto" w:fill="FFFFFF"/>
+        </w:rPr>
+        <w:t>T</w:t>
+      </w:r>
+      <w:r>
+        <w:rPr>
+          <w:rFonts w:ascii="Chalkboard" w:hAnsi="Chalkboard" w:cs="Arial"/>
+          <w:sz w:val="32"/>
+          <w:szCs w:val="32"/>
+          <w:shd w:val="clear" w:color="auto" w:fill="FFFFFF"/>
+        </w:rPr>
+        <w:t>ua gloria</w:t>
+      </w:r>
+      <w:r>
+        <w:rPr>
+          <w:rFonts w:ascii="Chalkboard" w:hAnsi="Chalkboard" w:cs="Arial"/>
+          <w:sz w:val="32"/>
+          <w:szCs w:val="32"/>
+          <w:shd w:val="clear" w:color="auto" w:fill="FFFFFF"/>
+        </w:rPr>
+        <w:t>!</w:t>
+      </w:r>
+    </w:p>
+    <w:p>
+      <w:pPr>
+        <w:pStyle w:val="NormaleWeb"/>
+        <w:shd w:val="clear" w:color="auto" w:fill="FFFFFF"/>
+        <w:spacing w:before="0" w:beforeAutospacing="0" w:after="0" w:afterAutospacing="0"/>
+        <w:textAlignment w:val="baseline"/>
+        <w:rPr>
+          <w:rFonts w:ascii="Chalkboard" w:hAnsi="Chalkboard" w:cs="Arial"/>
+          <w:sz w:val="32"/>
+          <w:szCs w:val="32"/>
+          <w:shd w:val="clear" w:color="auto" w:fill="FFFFFF"/>
+        </w:rPr>
+      </w:pPr>
+      <w:r>
+        <w:rPr>
+          <w:rFonts w:ascii="Chalkboard" w:hAnsi="Chalkboard" w:cs="Arial"/>
+          <w:sz w:val="32"/>
+          <w:szCs w:val="32"/>
+          <w:shd w:val="clear" w:color="auto" w:fill="FFFFFF"/>
+        </w:rPr>
+        <w:t>Osanna, Osanna nell’alto dei cieli</w:t>
+      </w:r>
+    </w:p>
+    <w:p>
+      <w:pPr>
+        <w:pStyle w:val="NormaleWeb"/>
+        <w:shd w:val="clear" w:color="auto" w:fill="FFFFFF"/>
+        <w:spacing w:before="0" w:beforeAutospacing="0" w:after="0" w:afterAutospacing="0"/>
+        <w:textAlignment w:val="baseline"/>
+        <w:rPr>
+          <w:rFonts w:ascii="Chalkboard" w:hAnsi="Chalkboard" w:cs="Arial"/>
+          <w:sz w:val="32"/>
+          <w:szCs w:val="32"/>
+          <w:shd w:val="clear" w:color="auto" w:fill="FFFFFF"/>
+        </w:rPr>
+      </w:pPr>
+      <w:r>
+        <w:rPr>
+          <w:rFonts w:ascii="Chalkboard" w:hAnsi="Chalkboard" w:cs="Arial"/>
+          <w:sz w:val="32"/>
+          <w:szCs w:val="32"/>
+          <w:shd w:val="clear" w:color="auto" w:fill="FFFFFF"/>
+        </w:rPr>
+        <w:t>Osanna, Osanna nell’alto dei cieli</w:t>
+      </w:r>
+    </w:p>
+    <w:p>
+      <w:pPr>
+        <w:pStyle w:val="NormaleWeb"/>
+        <w:shd w:val="clear" w:color="auto" w:fill="FFFFFF"/>
+        <w:spacing w:before="0" w:beforeAutospacing="0" w:after="0" w:afterAutospacing="0"/>
+        <w:textAlignment w:val="baseline"/>
+        <w:rPr>
+          <w:rFonts w:ascii="Chalkboard" w:hAnsi="Chalkboard" w:cs="Arial"/>
+          <w:sz w:val="32"/>
+          <w:szCs w:val="32"/>
+          <w:shd w:val="clear" w:color="auto" w:fill="FFFFFF"/>
+        </w:rPr>
+      </w:pPr>
+      <w:r>
+        <w:rPr>
+          <w:rFonts w:ascii="Chalkboard" w:hAnsi="Chalkboard" w:cs="Arial"/>
+          <w:sz w:val="32"/>
+          <w:szCs w:val="32"/>
+          <w:shd w:val="clear" w:color="auto" w:fill="FFFFFF"/>
+        </w:rPr>
+        <w:t>Santo, Santo, Santo</w:t>
+      </w:r>
+      <w:r>
+        <w:rPr>
+          <w:rFonts w:ascii="Chalkboard" w:hAnsi="Chalkboard" w:cs="Arial"/>
+          <w:sz w:val="32"/>
+          <w:szCs w:val="32"/>
+          <w:shd w:val="clear" w:color="auto" w:fill="FFFFFF"/>
+        </w:rPr>
+        <w:t>!</w:t>
+      </w:r>
+    </w:p>
+    <w:p>
+      <w:pPr>
+        <w:pStyle w:val="NormaleWeb"/>
+        <w:shd w:val="clear" w:color="auto" w:fill="FFFFFF"/>
+        <w:spacing w:before="0" w:beforeAutospacing="0" w:after="0" w:afterAutospacing="0"/>
+        <w:textAlignment w:val="baseline"/>
+        <w:rPr>
+          <w:rFonts w:ascii="Chalkboard" w:hAnsi="Chalkboard" w:cs="Arial"/>
+          <w:sz w:val="32"/>
+          <w:szCs w:val="32"/>
+          <w:shd w:val="clear" w:color="auto" w:fill="FFFFFF"/>
+        </w:rPr>
+      </w:pPr>
+      <w:r>
+        <w:rPr>
+          <w:rFonts w:ascii="Chalkboard" w:hAnsi="Chalkboard" w:cs="Arial"/>
+          <w:sz w:val="32"/>
+          <w:szCs w:val="32"/>
+          <w:shd w:val="clear" w:color="auto" w:fill="FFFFFF"/>
+        </w:rPr>
+        <w:t>Santo, Santo</w:t>
+      </w:r>
+      <w:r>
+        <w:rPr>
+          <w:rFonts w:ascii="Chalkboard" w:hAnsi="Chalkboard" w:cs="Arial"/>
+          <w:sz w:val="32"/>
+          <w:szCs w:val="32"/>
+          <w:shd w:val="clear" w:color="auto" w:fill="FFFFFF"/>
+        </w:rPr>
+        <w:t>, Santo!</w:t>
+      </w:r>
+    </w:p>
+    <w:p>
+      <w:pPr>
+        <w:pStyle w:val="NormaleWeb"/>
+        <w:shd w:val="clear" w:color="auto" w:fill="FFFFFF"/>
+        <w:spacing w:before="0" w:beforeAutospacing="0" w:after="0" w:afterAutospacing="0"/>
+        <w:textAlignment w:val="baseline"/>
+        <w:rPr>
+          <w:rFonts w:ascii="Chalkboard" w:hAnsi="Chalkboard" w:cs="Arial"/>
+          <w:sz w:val="32"/>
+          <w:szCs w:val="32"/>
+          <w:shd w:val="clear" w:color="auto" w:fill="FFFFFF"/>
+        </w:rPr>
+      </w:pPr>
+      <w:r>
+        <w:rPr>
+          <w:rFonts w:ascii="Chalkboard" w:hAnsi="Chalkboard" w:cs="Arial"/>
+          <w:sz w:val="32"/>
+          <w:szCs w:val="32"/>
+          <w:shd w:val="clear" w:color="auto" w:fill="FFFFFF"/>
+        </w:rPr>
+        <w:t>Benedetto colui che viene</w:t>
+      </w:r>
+      <w:r>
+        <w:rPr>
+          <w:rFonts w:ascii="Chalkboard" w:hAnsi="Chalkboard" w:cs="Arial"/>
+          <w:sz w:val="32"/>
+          <w:szCs w:val="32"/>
+          <w:shd w:val="clear" w:color="auto" w:fill="FFFFFF"/>
+        </w:rPr>
+        <w:t xml:space="preserve"> </w:t>
+      </w:r>
+      <w:r>
+        <w:rPr>
+          <w:rFonts w:ascii="Chalkboard" w:hAnsi="Chalkboard" w:cs="Arial"/>
+          <w:sz w:val="32"/>
+          <w:szCs w:val="32"/>
+          <w:shd w:val="clear" w:color="auto" w:fill="FFFFFF"/>
+        </w:rPr>
+        <w:t>nel nome del Signore</w:t>
+      </w:r>
+    </w:p>
+    <w:p>
+      <w:pPr>
+        <w:pStyle w:val="NormaleWeb"/>
+        <w:shd w:val="clear" w:color="auto" w:fill="FFFFFF"/>
+        <w:spacing w:before="0" w:beforeAutospacing="0" w:after="0" w:afterAutospacing="0"/>
+        <w:textAlignment w:val="baseline"/>
+        <w:rPr>
+          <w:rFonts w:ascii="Chalkboard" w:hAnsi="Chalkboard" w:cs="Arial"/>
+          <w:sz w:val="32"/>
+          <w:szCs w:val="32"/>
+          <w:shd w:val="clear" w:color="auto" w:fill="FFFFFF"/>
+        </w:rPr>
+      </w:pPr>
+      <w:r>
+        <w:rPr>
+          <w:rFonts w:ascii="Chalkboard" w:hAnsi="Chalkboard" w:cs="Arial"/>
+          <w:sz w:val="32"/>
+          <w:szCs w:val="32"/>
+          <w:shd w:val="clear" w:color="auto" w:fill="FFFFFF"/>
+        </w:rPr>
+        <w:t>Benedetto colui che viene</w:t>
+      </w:r>
+      <w:r>
+        <w:rPr>
+          <w:rFonts w:ascii="Chalkboard" w:hAnsi="Chalkboard" w:cs="Arial"/>
+          <w:sz w:val="32"/>
+          <w:szCs w:val="32"/>
+          <w:shd w:val="clear" w:color="auto" w:fill="FFFFFF"/>
+        </w:rPr>
+        <w:t xml:space="preserve"> </w:t>
+      </w:r>
+      <w:r>
+        <w:rPr>
+          <w:rFonts w:ascii="Chalkboard" w:hAnsi="Chalkboard" w:cs="Arial"/>
+          <w:sz w:val="32"/>
+          <w:szCs w:val="32"/>
+          <w:shd w:val="clear" w:color="auto" w:fill="FFFFFF"/>
+        </w:rPr>
+        <w:t>nel nome del Signore</w:t>
+      </w:r>
+    </w:p>
+    <w:p>
+      <w:pPr>
+        <w:pStyle w:val="NormaleWeb"/>
+        <w:shd w:val="clear" w:color="auto" w:fill="FFFFFF"/>
+        <w:spacing w:before="0" w:beforeAutospacing="0" w:after="0" w:afterAutospacing="0"/>
+        <w:textAlignment w:val="baseline"/>
+        <w:rPr>
+          <w:rFonts w:ascii="Chalkboard" w:hAnsi="Chalkboard" w:cs="Arial"/>
+          <w:sz w:val="32"/>
+          <w:szCs w:val="32"/>
+          <w:shd w:val="clear" w:color="auto" w:fill="FFFFFF"/>
+        </w:rPr>
+      </w:pPr>
+      <w:r>
+        <w:rPr>
+          <w:rFonts w:ascii="Chalkboard" w:hAnsi="Chalkboard" w:cs="Arial"/>
+          <w:sz w:val="32"/>
+          <w:szCs w:val="32"/>
+          <w:shd w:val="clear" w:color="auto" w:fill="FFFFFF"/>
+        </w:rPr>
+        <w:t>Osanna, Osanna nell’alto dei cieli</w:t>
+      </w:r>
+    </w:p>
+    <w:p>
+      <w:pPr>
+        <w:pStyle w:val="NormaleWeb"/>
+        <w:shd w:val="clear" w:color="auto" w:fill="FFFFFF"/>
+        <w:spacing w:before="0" w:beforeAutospacing="0" w:after="0" w:afterAutospacing="0"/>
+        <w:textAlignment w:val="baseline"/>
+        <w:rPr>
+          <w:rFonts w:ascii="Chalkboard" w:hAnsi="Chalkboard" w:cs="Arial"/>
+          <w:sz w:val="32"/>
+          <w:szCs w:val="32"/>
+          <w:shd w:val="clear" w:color="auto" w:fill="FFFFFF"/>
+        </w:rPr>
+      </w:pPr>
+      <w:r>
+        <w:rPr>
+          <w:rFonts w:ascii="Chalkboard" w:hAnsi="Chalkboard" w:cs="Arial"/>
+          <w:sz w:val="32"/>
+          <w:szCs w:val="32"/>
+          <w:shd w:val="clear" w:color="auto" w:fill="FFFFFF"/>
+        </w:rPr>
+        <w:t>Osanna, Osanna nell’alto dei cieli</w:t>
+      </w:r>
+    </w:p>
+    <w:p>
+      <w:pPr>
+        <w:pStyle w:val="NormaleWeb"/>
+        <w:shd w:val="clear" w:color="auto" w:fill="FFFFFF"/>
+        <w:spacing w:before="0" w:beforeAutospacing="0" w:after="0" w:afterAutospacing="0"/>
+        <w:textAlignment w:val="baseline"/>
+        <w:rPr>
+          <w:rFonts w:ascii="Chalkboard" w:hAnsi="Chalkboard" w:cs="Arial"/>
+          <w:sz w:val="32"/>
+          <w:szCs w:val="32"/>
+          <w:shd w:val="clear" w:color="auto" w:fill="FFFFFF"/>
+        </w:rPr>
+      </w:pPr>
+      <w:r>
+        <w:rPr>
+          <w:rFonts w:ascii="Chalkboard" w:hAnsi="Chalkboard" w:cs="Arial"/>
+          <w:sz w:val="32"/>
+          <w:szCs w:val="32"/>
+          <w:shd w:val="clear" w:color="auto" w:fill="FFFFFF"/>
+        </w:rPr>
+        <w:t>Santo, Santo, Santo</w:t>
+      </w:r>
+      <w:r>
+        <w:rPr>
+          <w:rFonts w:ascii="Chalkboard" w:hAnsi="Chalkboard" w:cs="Arial"/>
+          <w:sz w:val="32"/>
+          <w:szCs w:val="32"/>
+          <w:shd w:val="clear" w:color="auto" w:fill="FFFFFF"/>
+        </w:rPr>
+        <w:t>!</w:t>
+      </w:r>
+    </w:p>
+    <w:p>
+      <w:pPr>
+        <w:pStyle w:val="NormaleWeb"/>
+        <w:shd w:val="clear" w:color="auto" w:fill="FFFFFF"/>
+        <w:spacing w:before="0" w:beforeAutospacing="0" w:after="0" w:afterAutospacing="0"/>
+        <w:textAlignment w:val="baseline"/>
+        <w:rPr>
+          <w:rFonts w:ascii="Chalkboard" w:hAnsi="Chalkboard" w:cs="Arial"/>
+          <w:sz w:val="32"/>
+          <w:szCs w:val="32"/>
+          <w:shd w:val="clear" w:color="auto" w:fill="FFFFFF"/>
+        </w:rPr>
+      </w:pPr>
+      <w:r>
+        <w:rPr>
+          <w:rFonts w:ascii="Chalkboard" w:hAnsi="Chalkboard" w:cs="Arial"/>
+          <w:sz w:val="32"/>
+          <w:szCs w:val="32"/>
+          <w:shd w:val="clear" w:color="auto" w:fill="FFFFFF"/>
+        </w:rPr>
+        <w:t>Santo, Santo</w:t>
+      </w:r>
+      <w:r>
+        <w:rPr>
+          <w:rFonts w:ascii="Chalkboard" w:hAnsi="Chalkboard" w:cs="Arial"/>
+          <w:sz w:val="32"/>
+          <w:szCs w:val="32"/>
+          <w:shd w:val="clear" w:color="auto" w:fill="FFFFFF"/>
+        </w:rPr>
+        <w:t>, Santo!</w:t>
+      </w:r>
+    </w:p>
+    <w:p>
+      <w:pPr>
+        <w:pStyle w:val="NormaleWeb"/>
+        <w:shd w:val="clear" w:color="auto" w:fill="FFFFFF"/>
+        <w:spacing w:before="0" w:beforeAutospacing="0" w:after="0" w:afterAutospacing="0"/>
         <w:rPr>
           <w:rFonts w:ascii="Chalkboard" w:hAnsi="Chalkboard" w:cs="Arial"/>
           <w:b/>
@@ -1187,7 +1938,55 @@
           <w:szCs w:val="36"/>
           <w:u w:val="single"/>
         </w:rPr>
-        <w:t>SYMBOLUM 80</w:t>
+      </w:pPr>
+    </w:p>
+    <w:p>
+      <w:pPr>
+        <w:pStyle w:val="NormaleWeb"/>
+        <w:shd w:val="clear" w:color="auto" w:fill="FFFFFF"/>
+        <w:spacing w:before="0" w:beforeAutospacing="0" w:after="0" w:afterAutospacing="0"/>
+        <w:rPr>
+          <w:rFonts w:ascii="Chalkboard" w:hAnsi="Chalkboard" w:cs="Arial"/>
+          <w:b/>
+          <w:bCs/>
+          <w:sz w:val="36"/>
+          <w:szCs w:val="36"/>
+          <w:u w:val="single"/>
+        </w:rPr>
+      </w:pPr>
+      <w:r>
+        <w:rPr>
+          <w:rFonts w:ascii="Chalkboard" w:hAnsi="Chalkboard" w:cs="Arial"/>
+          <w:b/>
+          <w:bCs/>
+          <w:sz w:val="36"/>
+          <w:szCs w:val="36"/>
+          <w:u w:val="single"/>
+        </w:rPr>
+        <w:lastRenderedPageBreak/>
+        <w:t>Comunione:</w:t>
+      </w:r>
+      <w:r>
+        <w:rPr>
+          <w:rFonts w:ascii="Chalkboard" w:hAnsi="Chalkboard" w:cs="Arial"/>
+          <w:b/>
+          <w:bCs/>
+          <w:sz w:val="36"/>
+          <w:szCs w:val="36"/>
+          <w:u w:val="single"/>
+        </w:rPr>
+        <w:t xml:space="preserve"> </w:t>
+      </w:r>
+      <w:r>
+        <w:rPr>
+          <w:rFonts w:ascii="Chalkboard" w:hAnsi="Chalkboard" w:cs="Arial"/>
+          <w:b/>
+          <w:bCs/>
+          <w:sz w:val="36"/>
+          <w:szCs w:val="36"/>
+          <w:u w:val="single"/>
+        </w:rPr>
+        <w:t>CHIAMATI PER NOME</w:t>
       </w:r>
     </w:p>
     <w:p>
@@ -1207,212 +2006,178 @@
     </w:p>
     <w:p>
       <w:pPr>
-        <w:pStyle w:val="le3song"/>
-        <w:shd w:val="clear" w:color="auto" w:fill="FFFFFF"/>
-        <w:spacing w:before="0" w:beforeAutospacing="0" w:after="0" w:afterAutospacing="0"/>
-        <w:rPr>
-          <w:rFonts w:ascii="Chalkboard" w:hAnsi="Chalkboard"/>
-          <w:sz w:val="32"/>
-          <w:szCs w:val="32"/>
-        </w:rPr>
-      </w:pPr>
-      <w:r>
-        <w:rPr>
-          <w:rFonts w:ascii="Chalkboard" w:hAnsi="Chalkboard"/>
-          <w:sz w:val="32"/>
-          <w:szCs w:val="32"/>
-        </w:rPr>
-        <w:t xml:space="preserve"> 1 - </w:t>
-      </w:r>
-      <w:r>
-        <w:rPr>
-          <w:rFonts w:ascii="Chalkboard" w:hAnsi="Chalkboard"/>
-          <w:sz w:val="32"/>
-          <w:szCs w:val="32"/>
-        </w:rPr>
-        <w:t>Oltre la memoria</w:t>
-      </w:r>
-      <w:r>
-        <w:rPr>
-          <w:rFonts w:ascii="Chalkboard" w:hAnsi="Chalkboard"/>
-          <w:sz w:val="32"/>
-          <w:szCs w:val="32"/>
-        </w:rPr>
-        <w:t xml:space="preserve"> </w:t>
-      </w:r>
-      <w:r>
-        <w:rPr>
-          <w:rFonts w:ascii="Chalkboard" w:hAnsi="Chalkboard"/>
-          <w:sz w:val="32"/>
-          <w:szCs w:val="32"/>
-        </w:rPr>
-        <w:t>del tempo che ho vissuto,</w:t>
-      </w:r>
-      <w:r>
-        <w:rPr>
-          <w:rFonts w:ascii="Chalkboard" w:hAnsi="Chalkboard"/>
-          <w:sz w:val="32"/>
-          <w:szCs w:val="32"/>
-        </w:rPr>
-        <w:br/>
-        <w:t>oltre la speranza</w:t>
-      </w:r>
-      <w:r>
-        <w:rPr>
-          <w:rFonts w:ascii="Chalkboard" w:hAnsi="Chalkboard"/>
-          <w:sz w:val="32"/>
-          <w:szCs w:val="32"/>
-        </w:rPr>
-        <w:t xml:space="preserve"> </w:t>
-      </w:r>
-      <w:r>
-        <w:rPr>
-          <w:rFonts w:ascii="Chalkboard" w:hAnsi="Chalkboard"/>
-          <w:sz w:val="32"/>
-          <w:szCs w:val="32"/>
-        </w:rPr>
-        <w:t>che serve al mio domani</w:t>
-      </w:r>
-      <w:r>
-        <w:rPr>
-          <w:rFonts w:ascii="Chalkboard" w:hAnsi="Chalkboard"/>
-          <w:sz w:val="32"/>
-          <w:szCs w:val="32"/>
-        </w:rPr>
-        <w:t>.</w:t>
-      </w:r>
-      <w:r>
-        <w:rPr>
-          <w:rFonts w:ascii="Chalkboard" w:hAnsi="Chalkboard"/>
-          <w:sz w:val="32"/>
-          <w:szCs w:val="32"/>
-        </w:rPr>
-        <w:br/>
-      </w:r>
-      <w:r>
-        <w:rPr>
-          <w:rFonts w:ascii="Chalkboard" w:hAnsi="Chalkboard"/>
-          <w:sz w:val="32"/>
-          <w:szCs w:val="32"/>
-        </w:rPr>
-        <w:t>O</w:t>
-      </w:r>
-      <w:r>
-        <w:rPr>
-          <w:rFonts w:ascii="Chalkboard" w:hAnsi="Chalkboard"/>
-          <w:sz w:val="32"/>
-          <w:szCs w:val="32"/>
-        </w:rPr>
-        <w:t>ltre il desiderio</w:t>
-      </w:r>
-      <w:r>
-        <w:rPr>
-          <w:rFonts w:ascii="Chalkboard" w:hAnsi="Chalkboard"/>
-          <w:sz w:val="32"/>
-          <w:szCs w:val="32"/>
-        </w:rPr>
-        <w:t xml:space="preserve"> </w:t>
-      </w:r>
-      <w:r>
-        <w:rPr>
-          <w:rFonts w:ascii="Chalkboard" w:hAnsi="Chalkboard"/>
-          <w:sz w:val="32"/>
-          <w:szCs w:val="32"/>
-        </w:rPr>
-        <w:t>di vivere il presente</w:t>
-      </w:r>
-      <w:r>
-        <w:rPr>
-          <w:rFonts w:ascii="Chalkboard" w:hAnsi="Chalkboard"/>
-          <w:sz w:val="32"/>
-          <w:szCs w:val="32"/>
-        </w:rPr>
-        <w:br/>
-        <w:t>anch'io confesso</w:t>
-      </w:r>
-      <w:r>
-        <w:rPr>
-          <w:rFonts w:ascii="Chalkboard" w:hAnsi="Chalkboard"/>
-          <w:sz w:val="32"/>
-          <w:szCs w:val="32"/>
-        </w:rPr>
-        <w:t>,</w:t>
-      </w:r>
-      <w:r>
-        <w:rPr>
-          <w:rFonts w:ascii="Chalkboard" w:hAnsi="Chalkboard"/>
-          <w:sz w:val="32"/>
-          <w:szCs w:val="32"/>
-        </w:rPr>
-        <w:t xml:space="preserve"> ho chiesto</w:t>
-      </w:r>
-      <w:r>
-        <w:rPr>
-          <w:rFonts w:ascii="Chalkboard" w:hAnsi="Chalkboard"/>
-          <w:sz w:val="32"/>
-          <w:szCs w:val="32"/>
-        </w:rPr>
-        <w:t xml:space="preserve"> </w:t>
-      </w:r>
-      <w:r>
-        <w:rPr>
-          <w:rFonts w:ascii="Chalkboard" w:hAnsi="Chalkboard"/>
-          <w:sz w:val="32"/>
-          <w:szCs w:val="32"/>
-        </w:rPr>
-        <w:t>che cosa è verità.</w:t>
-      </w:r>
-      <w:r>
-        <w:rPr>
-          <w:rFonts w:ascii="Chalkboard" w:hAnsi="Chalkboard"/>
-          <w:sz w:val="32"/>
-          <w:szCs w:val="32"/>
-        </w:rPr>
-        <w:br/>
-        <w:t>E tu come un desiderio</w:t>
-      </w:r>
-      <w:r>
-        <w:rPr>
-          <w:rFonts w:ascii="Chalkboard" w:hAnsi="Chalkboard"/>
-          <w:sz w:val="32"/>
-          <w:szCs w:val="32"/>
-        </w:rPr>
-        <w:t xml:space="preserve">, </w:t>
-      </w:r>
-      <w:r>
-        <w:rPr>
-          <w:rFonts w:ascii="Chalkboard" w:hAnsi="Chalkboard"/>
-          <w:sz w:val="32"/>
-          <w:szCs w:val="32"/>
-        </w:rPr>
-        <w:t>che non ha memorie, Padre buono,</w:t>
-      </w:r>
-      <w:r>
-        <w:rPr>
-          <w:rFonts w:ascii="Chalkboard" w:hAnsi="Chalkboard"/>
-          <w:sz w:val="32"/>
-          <w:szCs w:val="32"/>
-        </w:rPr>
-        <w:br/>
-        <w:t>come una speranza che non ha confini,</w:t>
-      </w:r>
-      <w:r>
-        <w:rPr>
-          <w:rFonts w:ascii="Chalkboard" w:hAnsi="Chalkboard"/>
-          <w:sz w:val="32"/>
-          <w:szCs w:val="32"/>
-        </w:rPr>
-        <w:br/>
-        <w:t>come un tempo eterno sei per me.</w:t>
-      </w:r>
-    </w:p>
-    <w:p>
-      <w:pPr>
-        <w:pStyle w:val="le3song"/>
-        <w:shd w:val="clear" w:color="auto" w:fill="FFFFFF"/>
-        <w:spacing w:before="0" w:beforeAutospacing="0" w:after="0" w:afterAutospacing="0"/>
-        <w:rPr>
-          <w:rFonts w:ascii="Chalkboard" w:hAnsi="Chalkboard"/>
+        <w:pStyle w:val="NormaleWeb"/>
+        <w:shd w:val="clear" w:color="auto" w:fill="FFFFFF"/>
+        <w:spacing w:before="0" w:beforeAutospacing="0" w:after="0" w:afterAutospacing="0"/>
+        <w:rPr>
+          <w:rFonts w:ascii="Chalkboard" w:hAnsi="Chalkboard"/>
+          <w:color w:val="181A1A"/>
+          <w:sz w:val="32"/>
+          <w:szCs w:val="32"/>
+        </w:rPr>
+      </w:pPr>
+      <w:r>
+        <w:rPr>
+          <w:rStyle w:val="Enfasigrassetto"/>
+          <w:rFonts w:ascii="Chalkboard" w:hAnsi="Chalkboard"/>
+          <w:color w:val="181A1A"/>
+          <w:sz w:val="32"/>
+          <w:szCs w:val="32"/>
+        </w:rPr>
+        <w:t xml:space="preserve">RIT. </w:t>
+      </w:r>
+      <w:r>
+        <w:rPr>
+          <w:rStyle w:val="Enfasigrassetto"/>
+          <w:rFonts w:ascii="Chalkboard" w:hAnsi="Chalkboard"/>
+          <w:color w:val="181A1A"/>
+          <w:sz w:val="32"/>
+          <w:szCs w:val="32"/>
+        </w:rPr>
+        <w:t>Veniamo da te,</w:t>
+      </w:r>
+      <w:r>
+        <w:rPr>
+          <w:rFonts w:ascii="Chalkboard" w:hAnsi="Chalkboard"/>
+          <w:color w:val="181A1A"/>
+          <w:sz w:val="32"/>
+          <w:szCs w:val="32"/>
+        </w:rPr>
+        <w:br/>
+      </w:r>
+      <w:r>
+        <w:rPr>
+          <w:rStyle w:val="Enfasigrassetto"/>
+          <w:rFonts w:ascii="Chalkboard" w:hAnsi="Chalkboard"/>
+          <w:color w:val="181A1A"/>
+          <w:sz w:val="32"/>
+          <w:szCs w:val="32"/>
+        </w:rPr>
+        <w:t>chiamati per nome.</w:t>
+      </w:r>
+      <w:r>
+        <w:rPr>
+          <w:rFonts w:ascii="Chalkboard" w:hAnsi="Chalkboard"/>
+          <w:color w:val="181A1A"/>
+          <w:sz w:val="32"/>
+          <w:szCs w:val="32"/>
+        </w:rPr>
+        <w:br/>
+      </w:r>
+      <w:r>
+        <w:rPr>
+          <w:rStyle w:val="Enfasigrassetto"/>
+          <w:rFonts w:ascii="Chalkboard" w:hAnsi="Chalkboard"/>
+          <w:color w:val="181A1A"/>
+          <w:sz w:val="32"/>
+          <w:szCs w:val="32"/>
+        </w:rPr>
+        <w:t>Che festa, Signore, tu cammini con noi.</w:t>
+      </w:r>
+      <w:r>
+        <w:rPr>
+          <w:rFonts w:ascii="Chalkboard" w:hAnsi="Chalkboard"/>
+          <w:color w:val="181A1A"/>
+          <w:sz w:val="32"/>
+          <w:szCs w:val="32"/>
+        </w:rPr>
+        <w:br/>
+      </w:r>
+      <w:r>
+        <w:rPr>
+          <w:rStyle w:val="Enfasigrassetto"/>
+          <w:rFonts w:ascii="Chalkboard" w:hAnsi="Chalkboard"/>
+          <w:color w:val="181A1A"/>
+          <w:sz w:val="32"/>
+          <w:szCs w:val="32"/>
+        </w:rPr>
+        <w:t>Ci parli di te,</w:t>
+      </w:r>
+      <w:r>
+        <w:rPr>
+          <w:rFonts w:ascii="Chalkboard" w:hAnsi="Chalkboard"/>
+          <w:color w:val="181A1A"/>
+          <w:sz w:val="32"/>
+          <w:szCs w:val="32"/>
+        </w:rPr>
+        <w:br/>
+      </w:r>
+      <w:r>
+        <w:rPr>
+          <w:rStyle w:val="Enfasigrassetto"/>
+          <w:rFonts w:ascii="Chalkboard" w:hAnsi="Chalkboard"/>
+          <w:color w:val="181A1A"/>
+          <w:sz w:val="32"/>
+          <w:szCs w:val="32"/>
+        </w:rPr>
+        <w:t>per noi spezzi il pane,</w:t>
+      </w:r>
+      <w:r>
+        <w:rPr>
+          <w:rFonts w:ascii="Chalkboard" w:hAnsi="Chalkboard"/>
+          <w:color w:val="181A1A"/>
+          <w:sz w:val="32"/>
+          <w:szCs w:val="32"/>
+        </w:rPr>
+        <w:br/>
+      </w:r>
+      <w:r>
+        <w:rPr>
+          <w:rStyle w:val="Enfasigrassetto"/>
+          <w:rFonts w:ascii="Chalkboard" w:hAnsi="Chalkboard"/>
+          <w:color w:val="181A1A"/>
+          <w:sz w:val="32"/>
+          <w:szCs w:val="32"/>
+        </w:rPr>
+        <w:t>ti riconosciamo e il cuore arde: sei Tu!</w:t>
+      </w:r>
+      <w:r>
+        <w:rPr>
+          <w:rFonts w:ascii="Chalkboard" w:hAnsi="Chalkboard"/>
+          <w:color w:val="181A1A"/>
+          <w:sz w:val="32"/>
+          <w:szCs w:val="32"/>
+        </w:rPr>
+        <w:br/>
+      </w:r>
+      <w:r>
+        <w:rPr>
+          <w:rStyle w:val="Enfasigrassetto"/>
+          <w:rFonts w:ascii="Chalkboard" w:hAnsi="Chalkboard"/>
+          <w:color w:val="181A1A"/>
+          <w:sz w:val="32"/>
+          <w:szCs w:val="32"/>
+        </w:rPr>
+        <w:t>E noi tuo popolo</w:t>
+      </w:r>
+      <w:r>
+        <w:rPr>
+          <w:rFonts w:ascii="Chalkboard" w:hAnsi="Chalkboard"/>
+          <w:color w:val="181A1A"/>
+          <w:sz w:val="32"/>
+          <w:szCs w:val="32"/>
+        </w:rPr>
+        <w:br/>
+      </w:r>
+      <w:r>
+        <w:rPr>
+          <w:rStyle w:val="Enfasigrassetto"/>
+          <w:rFonts w:ascii="Chalkboard" w:hAnsi="Chalkboard"/>
+          <w:color w:val="181A1A"/>
+          <w:sz w:val="32"/>
+          <w:szCs w:val="32"/>
+        </w:rPr>
+        <w:t>siamo qui.</w:t>
+      </w:r>
+    </w:p>
+    <w:p>
+      <w:pPr>
+        <w:pStyle w:val="NormaleWeb"/>
+        <w:shd w:val="clear" w:color="auto" w:fill="FFFFFF"/>
+        <w:spacing w:before="0" w:beforeAutospacing="0" w:after="0" w:afterAutospacing="0"/>
+        <w:rPr>
+          <w:rFonts w:ascii="Chalkboard" w:hAnsi="Chalkboard"/>
+          <w:color w:val="181A1A"/>
           <w:sz w:val="20"/>
           <w:szCs w:val="20"/>
         </w:rPr>
@@ -1420,118 +2185,83 @@
     </w:p>
     <w:p>
       <w:pPr>
-        <w:pStyle w:val="le3song"/>
-        <w:shd w:val="clear" w:color="auto" w:fill="FFFFFF"/>
-        <w:spacing w:before="0" w:beforeAutospacing="0" w:after="0" w:afterAutospacing="0"/>
-        <w:rPr>
-          <w:rFonts w:ascii="Chalkboard" w:hAnsi="Chalkboard"/>
-          <w:b/>
-          <w:bCs/>
-          <w:sz w:val="32"/>
-          <w:szCs w:val="32"/>
-        </w:rPr>
-      </w:pPr>
-      <w:r>
-        <w:rPr>
-          <w:rFonts w:ascii="Chalkboard" w:hAnsi="Chalkboard"/>
-          <w:b/>
-          <w:bCs/>
-          <w:sz w:val="32"/>
-          <w:szCs w:val="32"/>
-        </w:rPr>
-        <w:t xml:space="preserve">RIT. </w:t>
-      </w:r>
-      <w:r>
-        <w:rPr>
-          <w:rFonts w:ascii="Chalkboard" w:hAnsi="Chalkboard"/>
-          <w:b/>
-          <w:bCs/>
-          <w:sz w:val="32"/>
-          <w:szCs w:val="32"/>
-        </w:rPr>
-        <w:t>Io so quanto amore chiede</w:t>
-      </w:r>
-      <w:r>
-        <w:rPr>
-          <w:rFonts w:ascii="Chalkboard" w:hAnsi="Chalkboard"/>
-          <w:b/>
-          <w:bCs/>
-          <w:sz w:val="32"/>
-          <w:szCs w:val="32"/>
-        </w:rPr>
-        <w:t xml:space="preserve"> </w:t>
-      </w:r>
-      <w:r>
-        <w:rPr>
-          <w:rFonts w:ascii="Chalkboard" w:hAnsi="Chalkboard"/>
-          <w:b/>
-          <w:bCs/>
-          <w:sz w:val="32"/>
-          <w:szCs w:val="32"/>
-        </w:rPr>
-        <w:t>questa lunga attesa</w:t>
-      </w:r>
-      <w:r>
-        <w:rPr>
-          <w:rFonts w:ascii="Chalkboard" w:hAnsi="Chalkboard"/>
-          <w:b/>
-          <w:bCs/>
-          <w:sz w:val="32"/>
-          <w:szCs w:val="32"/>
-        </w:rPr>
-        <w:br/>
-        <w:t>del tuo giorno o Dio</w:t>
-      </w:r>
-      <w:r>
-        <w:rPr>
-          <w:rFonts w:ascii="Chalkboard" w:hAnsi="Chalkboard"/>
-          <w:b/>
-          <w:bCs/>
-          <w:sz w:val="32"/>
-          <w:szCs w:val="32"/>
-        </w:rPr>
-        <w:t>,</w:t>
-      </w:r>
-      <w:r>
-        <w:rPr>
-          <w:rFonts w:ascii="Chalkboard" w:hAnsi="Chalkboard"/>
-          <w:b/>
-          <w:bCs/>
-          <w:sz w:val="32"/>
-          <w:szCs w:val="32"/>
-        </w:rPr>
-        <w:br/>
-        <w:t>luce in ogni cosa io non vedo ancora</w:t>
-      </w:r>
-      <w:r>
-        <w:rPr>
-          <w:rFonts w:ascii="Chalkboard" w:hAnsi="Chalkboard"/>
-          <w:b/>
-          <w:bCs/>
-          <w:sz w:val="32"/>
-          <w:szCs w:val="32"/>
-        </w:rPr>
-        <w:t>:</w:t>
-      </w:r>
-      <w:r>
-        <w:rPr>
-          <w:rFonts w:ascii="Chalkboard" w:hAnsi="Chalkboard"/>
-          <w:b/>
-          <w:bCs/>
-          <w:sz w:val="32"/>
-          <w:szCs w:val="32"/>
-        </w:rPr>
-        <w:br/>
-        <w:t>ma la tua parola mi rischiarerà.</w:t>
-      </w:r>
-    </w:p>
-    <w:p>
-      <w:pPr>
-        <w:pStyle w:val="le3song"/>
-        <w:shd w:val="clear" w:color="auto" w:fill="FFFFFF"/>
-        <w:spacing w:before="0" w:beforeAutospacing="0" w:after="0" w:afterAutospacing="0"/>
-        <w:rPr>
-          <w:rFonts w:ascii="Chalkboard" w:hAnsi="Chalkboard"/>
+        <w:pStyle w:val="NormaleWeb"/>
+        <w:shd w:val="clear" w:color="auto" w:fill="FFFFFF"/>
+        <w:spacing w:before="0" w:beforeAutospacing="0" w:after="0" w:afterAutospacing="0"/>
+        <w:rPr>
+          <w:rFonts w:ascii="Chalkboard" w:hAnsi="Chalkboard"/>
+          <w:color w:val="181A1A"/>
+          <w:sz w:val="32"/>
+          <w:szCs w:val="32"/>
+        </w:rPr>
+      </w:pPr>
+      <w:r>
+        <w:rPr>
+          <w:rFonts w:ascii="Chalkboard" w:hAnsi="Chalkboard"/>
+          <w:color w:val="181A1A"/>
+          <w:sz w:val="32"/>
+          <w:szCs w:val="32"/>
+        </w:rPr>
+        <w:t xml:space="preserve">1 - </w:t>
+      </w:r>
+      <w:r>
+        <w:rPr>
+          <w:rFonts w:ascii="Chalkboard" w:hAnsi="Chalkboard"/>
+          <w:color w:val="181A1A"/>
+          <w:sz w:val="32"/>
+          <w:szCs w:val="32"/>
+        </w:rPr>
+        <w:t>Siamo come terra ed argilla</w:t>
+      </w:r>
+      <w:r>
+        <w:rPr>
+          <w:rFonts w:ascii="Chalkboard" w:hAnsi="Chalkboard"/>
+          <w:color w:val="181A1A"/>
+          <w:sz w:val="32"/>
+          <w:szCs w:val="32"/>
+        </w:rPr>
+        <w:br/>
+        <w:t>e la tua Parola ci plasmerà,</w:t>
+      </w:r>
+      <w:r>
+        <w:rPr>
+          <w:rFonts w:ascii="Chalkboard" w:hAnsi="Chalkboard"/>
+          <w:color w:val="181A1A"/>
+          <w:sz w:val="32"/>
+          <w:szCs w:val="32"/>
+        </w:rPr>
+        <w:br/>
+        <w:t>brace pronta per la scintilla</w:t>
+      </w:r>
+      <w:r>
+        <w:rPr>
+          <w:rFonts w:ascii="Chalkboard" w:hAnsi="Chalkboard"/>
+          <w:color w:val="181A1A"/>
+          <w:sz w:val="32"/>
+          <w:szCs w:val="32"/>
+        </w:rPr>
+        <w:br/>
+        <w:t>e il tuo Spirito soffierà,</w:t>
+      </w:r>
+      <w:r>
+        <w:rPr>
+          <w:rFonts w:ascii="Chalkboard" w:hAnsi="Chalkboard"/>
+          <w:color w:val="181A1A"/>
+          <w:sz w:val="32"/>
+          <w:szCs w:val="32"/>
+        </w:rPr>
+        <w:br/>
+        <w:t>c’infiammerà.</w:t>
+      </w:r>
+    </w:p>
+    <w:p>
+      <w:pPr>
+        <w:pStyle w:val="NormaleWeb"/>
+        <w:shd w:val="clear" w:color="auto" w:fill="FFFFFF"/>
+        <w:spacing w:before="0" w:beforeAutospacing="0" w:after="0" w:afterAutospacing="0"/>
+        <w:rPr>
+          <w:rFonts w:ascii="Chalkboard" w:hAnsi="Chalkboard"/>
+          <w:color w:val="181A1A"/>
           <w:sz w:val="20"/>
           <w:szCs w:val="20"/>
         </w:rPr>
@@ -1539,18 +2269,23 @@
     </w:p>
     <w:p>
       <w:pPr>
-        <w:pStyle w:val="le3song"/>
-        <w:shd w:val="clear" w:color="auto" w:fill="FFFFFF"/>
-        <w:spacing w:before="0" w:beforeAutospacing="0" w:after="0" w:afterAutospacing="0"/>
-        <w:rPr>
-          <w:rFonts w:ascii="Chalkboard" w:hAnsi="Chalkboard"/>
-          <w:sz w:val="32"/>
-          <w:szCs w:val="32"/>
-        </w:rPr>
-      </w:pPr>
-      <w:r>
-        <w:rPr>
-          <w:rFonts w:ascii="Chalkboard" w:hAnsi="Chalkboard"/>
+        <w:pStyle w:val="NormaleWeb"/>
+        <w:shd w:val="clear" w:color="auto" w:fill="FFFFFF"/>
+        <w:spacing w:before="0" w:beforeAutospacing="0" w:after="0" w:afterAutospacing="0"/>
+        <w:rPr>
+          <w:rFonts w:ascii="Chalkboard" w:hAnsi="Chalkboard"/>
+          <w:color w:val="181A1A"/>
+          <w:sz w:val="32"/>
+          <w:szCs w:val="32"/>
+        </w:rPr>
+      </w:pPr>
+      <w:r>
+        <w:rPr>
+          <w:rStyle w:val="Enfasigrassetto"/>
+          <w:rFonts w:ascii="Chalkboard" w:hAnsi="Chalkboard"/>
+          <w:b w:val="0"/>
+          <w:bCs w:val="0"/>
+          <w:color w:val="181A1A"/>
           <w:sz w:val="32"/>
           <w:szCs w:val="32"/>
         </w:rPr>
@@ -1559,398 +2294,52 @@
       <w:r>
         <w:rPr>
           <w:rFonts w:ascii="Chalkboard" w:hAnsi="Chalkboard"/>
-          <w:sz w:val="32"/>
-          <w:szCs w:val="32"/>
-        </w:rPr>
-        <w:t>Quando le parole</w:t>
-      </w:r>
-      <w:r>
-        <w:rPr>
-          <w:rFonts w:ascii="Chalkboard" w:hAnsi="Chalkboard"/>
-          <w:sz w:val="32"/>
-          <w:szCs w:val="32"/>
-        </w:rPr>
-        <w:t xml:space="preserve"> </w:t>
-      </w:r>
-      <w:r>
-        <w:rPr>
-          <w:rFonts w:ascii="Chalkboard" w:hAnsi="Chalkboard"/>
-          <w:sz w:val="32"/>
-          <w:szCs w:val="32"/>
-        </w:rPr>
-        <w:t>non bastano all'amore,</w:t>
-      </w:r>
-      <w:r>
-        <w:rPr>
-          <w:rFonts w:ascii="Chalkboard" w:hAnsi="Chalkboard"/>
-          <w:sz w:val="32"/>
-          <w:szCs w:val="32"/>
-        </w:rPr>
-        <w:br/>
-        <w:t>quando il mio fratello</w:t>
-      </w:r>
-      <w:r>
-        <w:rPr>
-          <w:rFonts w:ascii="Chalkboard" w:hAnsi="Chalkboard"/>
-          <w:sz w:val="32"/>
-          <w:szCs w:val="32"/>
-        </w:rPr>
-        <w:t xml:space="preserve"> </w:t>
-      </w:r>
-      <w:r>
-        <w:rPr>
-          <w:rFonts w:ascii="Chalkboard" w:hAnsi="Chalkboard"/>
-          <w:sz w:val="32"/>
-          <w:szCs w:val="32"/>
-        </w:rPr>
-        <w:t>domanda più del pane,</w:t>
-      </w:r>
-      <w:r>
-        <w:rPr>
-          <w:rFonts w:ascii="Chalkboard" w:hAnsi="Chalkboard"/>
-          <w:sz w:val="32"/>
-          <w:szCs w:val="32"/>
-        </w:rPr>
-        <w:br/>
-        <w:t>quando l'illusione</w:t>
-      </w:r>
-      <w:r>
-        <w:rPr>
-          <w:rFonts w:ascii="Chalkboard" w:hAnsi="Chalkboard"/>
-          <w:sz w:val="32"/>
-          <w:szCs w:val="32"/>
-        </w:rPr>
-        <w:t xml:space="preserve"> </w:t>
-      </w:r>
-      <w:r>
-        <w:rPr>
-          <w:rFonts w:ascii="Chalkboard" w:hAnsi="Chalkboard"/>
-          <w:sz w:val="32"/>
-          <w:szCs w:val="32"/>
-        </w:rPr>
-        <w:t>promette un mondo nuovo,</w:t>
-      </w:r>
-      <w:r>
-        <w:rPr>
-          <w:rFonts w:ascii="Chalkboard" w:hAnsi="Chalkboard"/>
-          <w:sz w:val="32"/>
-          <w:szCs w:val="32"/>
-        </w:rPr>
-        <w:br/>
-        <w:t>anch'io rimango incerto</w:t>
-      </w:r>
-      <w:r>
-        <w:rPr>
-          <w:rFonts w:ascii="Chalkboard" w:hAnsi="Chalkboard"/>
-          <w:sz w:val="32"/>
-          <w:szCs w:val="32"/>
-        </w:rPr>
-        <w:t xml:space="preserve"> </w:t>
-      </w:r>
-      <w:r>
-        <w:rPr>
-          <w:rFonts w:ascii="Chalkboard" w:hAnsi="Chalkboard"/>
-          <w:sz w:val="32"/>
-          <w:szCs w:val="32"/>
-        </w:rPr>
-        <w:t>nel mezzo del cammino.</w:t>
-      </w:r>
-      <w:r>
-        <w:rPr>
-          <w:rFonts w:ascii="Chalkboard" w:hAnsi="Chalkboard"/>
-          <w:sz w:val="32"/>
-          <w:szCs w:val="32"/>
-        </w:rPr>
-        <w:br/>
-        <w:t>E tu</w:t>
-      </w:r>
-      <w:r>
-        <w:rPr>
-          <w:rFonts w:ascii="Chalkboard" w:hAnsi="Chalkboard"/>
-          <w:sz w:val="32"/>
-          <w:szCs w:val="32"/>
-        </w:rPr>
-        <w:t>,</w:t>
-      </w:r>
-      <w:r>
-        <w:rPr>
-          <w:rFonts w:ascii="Chalkboard" w:hAnsi="Chalkboard"/>
-          <w:sz w:val="32"/>
-          <w:szCs w:val="32"/>
-        </w:rPr>
-        <w:t xml:space="preserve"> figlio tanto amato,</w:t>
-      </w:r>
-      <w:r>
-        <w:rPr>
-          <w:rFonts w:ascii="Chalkboard" w:hAnsi="Chalkboard"/>
-          <w:sz w:val="32"/>
-          <w:szCs w:val="32"/>
-        </w:rPr>
-        <w:t xml:space="preserve"> </w:t>
-      </w:r>
-      <w:r>
-        <w:rPr>
-          <w:rFonts w:ascii="Chalkboard" w:hAnsi="Chalkboard"/>
-          <w:sz w:val="32"/>
-          <w:szCs w:val="32"/>
-        </w:rPr>
-        <w:t>verità dell'uomo, mio Signore,</w:t>
-      </w:r>
-      <w:r>
-        <w:rPr>
-          <w:rFonts w:ascii="Chalkboard" w:hAnsi="Chalkboard"/>
-          <w:sz w:val="32"/>
-          <w:szCs w:val="32"/>
-        </w:rPr>
-        <w:t xml:space="preserve"> </w:t>
-      </w:r>
-    </w:p>
-    <w:p>
-      <w:pPr>
-        <w:pStyle w:val="le3song"/>
-        <w:shd w:val="clear" w:color="auto" w:fill="FFFFFF"/>
-        <w:spacing w:before="0" w:beforeAutospacing="0" w:after="0" w:afterAutospacing="0"/>
-        <w:rPr>
-          <w:rFonts w:ascii="Chalkboard" w:hAnsi="Chalkboard"/>
-          <w:sz w:val="32"/>
-          <w:szCs w:val="32"/>
-        </w:rPr>
-      </w:pPr>
-      <w:r>
-        <w:rPr>
-          <w:rFonts w:ascii="Chalkboard" w:hAnsi="Chalkboard"/>
-          <w:sz w:val="32"/>
-          <w:szCs w:val="32"/>
-        </w:rPr>
-        <w:t>come la promessa di un perdono eterno,</w:t>
-      </w:r>
-      <w:r>
-        <w:rPr>
-          <w:rFonts w:ascii="Chalkboard" w:hAnsi="Chalkboard"/>
-          <w:sz w:val="32"/>
-          <w:szCs w:val="32"/>
-        </w:rPr>
-        <w:br/>
-        <w:t>libertà infinita sei per me.</w:t>
-      </w:r>
-    </w:p>
-    <w:p>
-      <w:pPr>
-        <w:pStyle w:val="le3song"/>
-        <w:shd w:val="clear" w:color="auto" w:fill="FFFFFF"/>
-        <w:spacing w:before="0" w:beforeAutospacing="0" w:after="0" w:afterAutospacing="0"/>
-        <w:rPr>
-          <w:rFonts w:ascii="Chalkboard" w:hAnsi="Chalkboard"/>
-          <w:sz w:val="20"/>
-          <w:szCs w:val="20"/>
-        </w:rPr>
-      </w:pPr>
-    </w:p>
-    <w:p>
-      <w:pPr>
-        <w:pStyle w:val="le3song"/>
-        <w:shd w:val="clear" w:color="auto" w:fill="FFFFFF"/>
-        <w:spacing w:before="0" w:beforeAutospacing="0" w:after="0" w:afterAutospacing="0"/>
-        <w:rPr>
-          <w:rFonts w:ascii="Chalkboard" w:hAnsi="Chalkboard"/>
-          <w:sz w:val="32"/>
-          <w:szCs w:val="32"/>
-        </w:rPr>
-      </w:pPr>
-      <w:r>
-        <w:rPr>
-          <w:rFonts w:ascii="Chalkboard" w:hAnsi="Chalkboard"/>
-          <w:sz w:val="32"/>
-          <w:szCs w:val="32"/>
-        </w:rPr>
-        <w:t xml:space="preserve">3 - </w:t>
-      </w:r>
-      <w:r>
-        <w:rPr>
-          <w:rFonts w:ascii="Chalkboard" w:hAnsi="Chalkboard"/>
-          <w:sz w:val="32"/>
-          <w:szCs w:val="32"/>
-        </w:rPr>
-        <w:t>Chiedo alla mia mente</w:t>
-      </w:r>
-      <w:r>
-        <w:rPr>
-          <w:rFonts w:ascii="Chalkboard" w:hAnsi="Chalkboard"/>
-          <w:sz w:val="32"/>
-          <w:szCs w:val="32"/>
-        </w:rPr>
-        <w:t xml:space="preserve"> </w:t>
-      </w:r>
-      <w:r>
-        <w:rPr>
-          <w:rFonts w:ascii="Chalkboard" w:hAnsi="Chalkboard"/>
-          <w:sz w:val="32"/>
-          <w:szCs w:val="32"/>
-        </w:rPr>
-        <w:t>coraggio di cercare,</w:t>
-      </w:r>
-      <w:r>
-        <w:rPr>
-          <w:rFonts w:ascii="Chalkboard" w:hAnsi="Chalkboard"/>
-          <w:sz w:val="32"/>
-          <w:szCs w:val="32"/>
-        </w:rPr>
-        <w:br/>
-        <w:t>chiedo alle mie mani</w:t>
-      </w:r>
-      <w:r>
-        <w:rPr>
-          <w:rFonts w:ascii="Chalkboard" w:hAnsi="Chalkboard"/>
-          <w:sz w:val="32"/>
-          <w:szCs w:val="32"/>
-        </w:rPr>
-        <w:t xml:space="preserve"> </w:t>
-      </w:r>
-      <w:r>
-        <w:rPr>
-          <w:rFonts w:ascii="Chalkboard" w:hAnsi="Chalkboard"/>
-          <w:sz w:val="32"/>
-          <w:szCs w:val="32"/>
-        </w:rPr>
-        <w:t>la forza di donare,</w:t>
-      </w:r>
-      <w:r>
-        <w:rPr>
-          <w:rFonts w:ascii="Chalkboard" w:hAnsi="Chalkboard"/>
-          <w:sz w:val="32"/>
-          <w:szCs w:val="32"/>
-        </w:rPr>
-        <w:br/>
-        <w:t>chiedo al cuore incerto</w:t>
-      </w:r>
-      <w:r>
-        <w:rPr>
-          <w:rFonts w:ascii="Chalkboard" w:hAnsi="Chalkboard"/>
-          <w:sz w:val="32"/>
-          <w:szCs w:val="32"/>
-        </w:rPr>
-        <w:t xml:space="preserve"> </w:t>
-      </w:r>
-      <w:r>
-        <w:rPr>
-          <w:rFonts w:ascii="Chalkboard" w:hAnsi="Chalkboard"/>
-          <w:sz w:val="32"/>
-          <w:szCs w:val="32"/>
-        </w:rPr>
-        <w:t>passione per la vita</w:t>
-      </w:r>
-      <w:r>
-        <w:rPr>
-          <w:rFonts w:ascii="Chalkboard" w:hAnsi="Chalkboard"/>
-          <w:sz w:val="32"/>
-          <w:szCs w:val="32"/>
-        </w:rPr>
-        <w:br/>
-        <w:t>e chiedo a te</w:t>
-      </w:r>
-      <w:r>
-        <w:rPr>
-          <w:rFonts w:ascii="Chalkboard" w:hAnsi="Chalkboard"/>
-          <w:sz w:val="32"/>
-          <w:szCs w:val="32"/>
-        </w:rPr>
-        <w:t>,</w:t>
-      </w:r>
-      <w:r>
-        <w:rPr>
-          <w:rFonts w:ascii="Chalkboard" w:hAnsi="Chalkboard"/>
-          <w:sz w:val="32"/>
-          <w:szCs w:val="32"/>
-        </w:rPr>
-        <w:t xml:space="preserve"> fratello</w:t>
-      </w:r>
-      <w:r>
-        <w:rPr>
-          <w:rFonts w:ascii="Chalkboard" w:hAnsi="Chalkboard"/>
-          <w:sz w:val="32"/>
-          <w:szCs w:val="32"/>
-        </w:rPr>
-        <w:t xml:space="preserve">, </w:t>
-      </w:r>
-      <w:r>
-        <w:rPr>
-          <w:rFonts w:ascii="Chalkboard" w:hAnsi="Chalkboard"/>
-          <w:sz w:val="32"/>
-          <w:szCs w:val="32"/>
-        </w:rPr>
-        <w:t>di credere con me.</w:t>
-      </w:r>
-      <w:r>
-        <w:rPr>
-          <w:rFonts w:ascii="Chalkboard" w:hAnsi="Chalkboard"/>
-          <w:sz w:val="32"/>
-          <w:szCs w:val="32"/>
-        </w:rPr>
-        <w:br/>
-        <w:t>E tu</w:t>
-      </w:r>
-      <w:r>
-        <w:rPr>
-          <w:rFonts w:ascii="Chalkboard" w:hAnsi="Chalkboard"/>
-          <w:sz w:val="32"/>
-          <w:szCs w:val="32"/>
-        </w:rPr>
-        <w:t>,</w:t>
-      </w:r>
-      <w:r>
-        <w:rPr>
-          <w:rFonts w:ascii="Chalkboard" w:hAnsi="Chalkboard"/>
-          <w:sz w:val="32"/>
-          <w:szCs w:val="32"/>
-        </w:rPr>
-        <w:t xml:space="preserve"> forza della vita,</w:t>
-      </w:r>
-      <w:r>
-        <w:rPr>
-          <w:rFonts w:ascii="Chalkboard" w:hAnsi="Chalkboard"/>
-          <w:sz w:val="32"/>
-          <w:szCs w:val="32"/>
-        </w:rPr>
-        <w:t xml:space="preserve"> </w:t>
-      </w:r>
-      <w:r>
-        <w:rPr>
-          <w:rFonts w:ascii="Chalkboard" w:hAnsi="Chalkboard"/>
-          <w:sz w:val="32"/>
-          <w:szCs w:val="32"/>
-        </w:rPr>
-        <w:t>Spirito d'amore, dolce Iddio,</w:t>
-      </w:r>
-      <w:r>
-        <w:rPr>
-          <w:rFonts w:ascii="Chalkboard" w:hAnsi="Chalkboard"/>
-          <w:sz w:val="32"/>
-          <w:szCs w:val="32"/>
-        </w:rPr>
-        <w:br/>
-        <w:t>grembo d'ogni cosa, tenerezza immensa,</w:t>
-      </w:r>
-      <w:r>
-        <w:rPr>
-          <w:rFonts w:ascii="Chalkboard" w:hAnsi="Chalkboard"/>
-          <w:sz w:val="32"/>
-          <w:szCs w:val="32"/>
-        </w:rPr>
-        <w:br/>
-        <w:t>verità del mondo sei per me.</w:t>
-      </w:r>
-    </w:p>
-    <w:p>
-      <w:pPr>
-        <w:pStyle w:val="le3song"/>
-        <w:shd w:val="clear" w:color="auto" w:fill="FFFFFF"/>
-        <w:spacing w:before="0" w:beforeAutospacing="0" w:after="0" w:afterAutospacing="0"/>
-        <w:rPr>
-          <w:rFonts w:ascii="Chalkboard" w:hAnsi="Chalkboard"/>
-          <w:sz w:val="32"/>
-          <w:szCs w:val="32"/>
-        </w:rPr>
-      </w:pPr>
+          <w:color w:val="181A1A"/>
+          <w:sz w:val="32"/>
+          <w:szCs w:val="32"/>
+        </w:rPr>
+        <w:t>Siamo come semi nel solco,</w:t>
+      </w:r>
+      <w:r>
+        <w:rPr>
+          <w:rFonts w:ascii="Chalkboard" w:hAnsi="Chalkboard"/>
+          <w:color w:val="181A1A"/>
+          <w:sz w:val="32"/>
+          <w:szCs w:val="32"/>
+        </w:rPr>
+        <w:br/>
+        <w:t>come vigna che il suo frutto darà,</w:t>
+      </w:r>
+      <w:r>
+        <w:rPr>
+          <w:rFonts w:ascii="Chalkboard" w:hAnsi="Chalkboard"/>
+          <w:color w:val="181A1A"/>
+          <w:sz w:val="32"/>
+          <w:szCs w:val="32"/>
+        </w:rPr>
+        <w:br/>
+        <w:t>grano del Signore risorto,</w:t>
+      </w:r>
+      <w:r>
+        <w:rPr>
+          <w:rFonts w:ascii="Chalkboard" w:hAnsi="Chalkboard"/>
+          <w:color w:val="181A1A"/>
+          <w:sz w:val="32"/>
+          <w:szCs w:val="32"/>
+        </w:rPr>
+        <w:br/>
+        <w:t>la tua messe che fiorirà</w:t>
+      </w:r>
+      <w:r>
+        <w:rPr>
+          <w:rFonts w:ascii="Chalkboard" w:hAnsi="Chalkboard"/>
+          <w:color w:val="181A1A"/>
+          <w:sz w:val="32"/>
+          <w:szCs w:val="32"/>
+        </w:rPr>
+        <w:br/>
+        <w:t>d’eternità.</w:t>
+      </w:r>
     </w:p>
     <w:p>
       <w:pPr>
@@ -1963,7 +2352,9 @@
           <w:u w:val="single"/>
         </w:rPr>
       </w:pPr>
-      <w:r>
+    </w:p>
+    <w:p>
+      <w:pPr>
         <w:rPr>
           <w:rFonts w:ascii="Chalkboard" w:hAnsi="Chalkboard" w:cs="Arial"/>
           <w:b/>
@@ -1972,9 +2363,7 @@
           <w:szCs w:val="36"/>
           <w:u w:val="single"/>
         </w:rPr>
-        <w:lastRenderedPageBreak/>
-        <w:t xml:space="preserve">Canto </w:t>
-      </w:r>
+      </w:pPr>
       <w:r>
         <w:rPr>
           <w:rFonts w:ascii="Chalkboard" w:hAnsi="Chalkboard" w:cs="Arial"/>
@@ -1984,7 +2373,7 @@
           <w:szCs w:val="36"/>
           <w:u w:val="single"/>
         </w:rPr>
-        <w:t>di congedo</w:t>
+        <w:t xml:space="preserve">Canto </w:t>
       </w:r>
       <w:r>
         <w:rPr>
@@ -1995,7 +2384,7 @@
           <w:szCs w:val="36"/>
           <w:u w:val="single"/>
         </w:rPr>
-        <w:t xml:space="preserve">: </w:t>
+        <w:t>di congedo</w:t>
       </w:r>
       <w:r>
         <w:rPr>
@@ -2006,7 +2395,18 @@
           <w:szCs w:val="36"/>
           <w:u w:val="single"/>
         </w:rPr>
-        <w:t>RE DEI RE</w:t>
+        <w:t xml:space="preserve">: </w:t>
+      </w:r>
+      <w:r>
+        <w:rPr>
+          <w:rFonts w:ascii="Chalkboard" w:hAnsi="Chalkboard" w:cs="Arial"/>
+          <w:b/>
+          <w:bCs/>
+          <w:sz w:val="36"/>
+          <w:szCs w:val="36"/>
+          <w:u w:val="single"/>
+        </w:rPr>
+        <w:t>RESTA QUI CON NOI</w:t>
       </w:r>
     </w:p>
     <w:p>
@@ -2023,99 +2423,149 @@
     </w:p>
     <w:p>
       <w:pPr>
-        <w:rPr>
-          <w:rFonts w:ascii="Chalkboard" w:hAnsi="Chalkboard"/>
-          <w:sz w:val="32"/>
-          <w:szCs w:val="32"/>
-        </w:rPr>
-      </w:pPr>
-      <w:r>
-        <w:rPr>
-          <w:rFonts w:ascii="Chalkboard" w:hAnsi="Chalkboard"/>
-          <w:sz w:val="32"/>
-          <w:szCs w:val="32"/>
-        </w:rPr>
-        <w:t>Hai sollevato i nostri volti dalla polvere</w:t>
-      </w:r>
-      <w:r>
-        <w:rPr>
-          <w:rFonts w:ascii="Chalkboard" w:hAnsi="Chalkboard"/>
-          <w:sz w:val="32"/>
-          <w:szCs w:val="32"/>
-        </w:rPr>
-        <w:t>,</w:t>
-      </w:r>
-    </w:p>
-    <w:p>
-      <w:pPr>
-        <w:rPr>
-          <w:rFonts w:ascii="Chalkboard" w:hAnsi="Chalkboard"/>
-          <w:sz w:val="32"/>
-          <w:szCs w:val="32"/>
-        </w:rPr>
-      </w:pPr>
-      <w:r>
-        <w:rPr>
-          <w:rFonts w:ascii="Chalkboard" w:hAnsi="Chalkboard"/>
-          <w:sz w:val="32"/>
-          <w:szCs w:val="32"/>
-        </w:rPr>
-        <w:t>l</w:t>
-      </w:r>
-      <w:r>
-        <w:rPr>
-          <w:rFonts w:ascii="Chalkboard" w:hAnsi="Chalkboard"/>
-          <w:sz w:val="32"/>
-          <w:szCs w:val="32"/>
-        </w:rPr>
-        <w:t>e nostre colpe hai portato su di te</w:t>
-      </w:r>
-      <w:r>
-        <w:rPr>
-          <w:rFonts w:ascii="Chalkboard" w:hAnsi="Chalkboard"/>
-          <w:sz w:val="32"/>
-          <w:szCs w:val="32"/>
-        </w:rPr>
-        <w:t>.</w:t>
-      </w:r>
-    </w:p>
-    <w:p>
-      <w:pPr>
-        <w:rPr>
-          <w:rFonts w:ascii="Chalkboard" w:hAnsi="Chalkboard"/>
-          <w:sz w:val="32"/>
-          <w:szCs w:val="32"/>
-        </w:rPr>
-      </w:pPr>
-      <w:r>
-        <w:rPr>
-          <w:rFonts w:ascii="Chalkboard" w:hAnsi="Chalkboard"/>
-          <w:sz w:val="32"/>
-          <w:szCs w:val="32"/>
-        </w:rPr>
-        <w:t xml:space="preserve">Signore ti sei fatto uomo in tutto </w:t>
-      </w:r>
-      <w:r>
-        <w:rPr>
-          <w:rFonts w:ascii="Chalkboard" w:hAnsi="Chalkboard"/>
-          <w:sz w:val="32"/>
-          <w:szCs w:val="32"/>
-        </w:rPr>
-        <w:t>c</w:t>
-      </w:r>
-      <w:r>
-        <w:rPr>
-          <w:rFonts w:ascii="Chalkboard" w:hAnsi="Chalkboard"/>
-          <w:sz w:val="32"/>
-          <w:szCs w:val="32"/>
-        </w:rPr>
-        <w:t xml:space="preserve">ome noi, per amore. </w:t>
-      </w:r>
-    </w:p>
-    <w:p>
-      <w:pPr>
-        <w:rPr>
-          <w:rFonts w:ascii="Chalkboard" w:hAnsi="Chalkboard"/>
+        <w:pStyle w:val="NormaleWeb"/>
+        <w:shd w:val="clear" w:color="auto" w:fill="FFFFFF"/>
+        <w:spacing w:before="0" w:beforeAutospacing="0" w:after="0" w:afterAutospacing="0"/>
+        <w:rPr>
+          <w:rFonts w:ascii="Chalkboard" w:hAnsi="Chalkboard" w:cs="Open Sans"/>
+          <w:color w:val="212529"/>
+          <w:sz w:val="32"/>
+          <w:szCs w:val="32"/>
+        </w:rPr>
+      </w:pPr>
+      <w:r>
+        <w:rPr>
+          <w:rFonts w:ascii="Chalkboard" w:hAnsi="Chalkboard" w:cs="Open Sans"/>
+          <w:color w:val="212529"/>
+          <w:sz w:val="32"/>
+          <w:szCs w:val="32"/>
+        </w:rPr>
+        <w:t xml:space="preserve">1 - </w:t>
+      </w:r>
+      <w:r>
+        <w:rPr>
+          <w:rFonts w:ascii="Chalkboard" w:hAnsi="Chalkboard" w:cs="Open Sans"/>
+          <w:color w:val="212529"/>
+          <w:sz w:val="32"/>
+          <w:szCs w:val="32"/>
+        </w:rPr>
+        <w:t>Le ombre si distendono,</w:t>
+      </w:r>
+      <w:r>
+        <w:rPr>
+          <w:rFonts w:ascii="Chalkboard" w:hAnsi="Chalkboard" w:cs="Open Sans"/>
+          <w:color w:val="212529"/>
+          <w:sz w:val="32"/>
+          <w:szCs w:val="32"/>
+        </w:rPr>
+        <w:t xml:space="preserve"> </w:t>
+      </w:r>
+      <w:r>
+        <w:rPr>
+          <w:rFonts w:ascii="Chalkboard" w:hAnsi="Chalkboard" w:cs="Open Sans"/>
+          <w:color w:val="212529"/>
+          <w:sz w:val="32"/>
+          <w:szCs w:val="32"/>
+        </w:rPr>
+        <w:t>scende ormai la sera,</w:t>
+      </w:r>
+      <w:r>
+        <w:rPr>
+          <w:rFonts w:ascii="Chalkboard" w:hAnsi="Chalkboard" w:cs="Open Sans"/>
+          <w:color w:val="212529"/>
+          <w:sz w:val="32"/>
+          <w:szCs w:val="32"/>
+        </w:rPr>
+        <w:br/>
+        <w:t>e s'allontanano dietro ai monti</w:t>
+      </w:r>
+      <w:r>
+        <w:rPr>
+          <w:rFonts w:ascii="Chalkboard" w:hAnsi="Chalkboard" w:cs="Open Sans"/>
+          <w:color w:val="212529"/>
+          <w:sz w:val="32"/>
+          <w:szCs w:val="32"/>
+        </w:rPr>
+        <w:t xml:space="preserve"> </w:t>
+      </w:r>
+      <w:r>
+        <w:rPr>
+          <w:rFonts w:ascii="Chalkboard" w:hAnsi="Chalkboard" w:cs="Open Sans"/>
+          <w:color w:val="212529"/>
+          <w:sz w:val="32"/>
+          <w:szCs w:val="32"/>
+        </w:rPr>
+        <w:t xml:space="preserve">i riflessi di un giorno </w:t>
+      </w:r>
+    </w:p>
+    <w:p>
+      <w:pPr>
+        <w:pStyle w:val="NormaleWeb"/>
+        <w:shd w:val="clear" w:color="auto" w:fill="FFFFFF"/>
+        <w:spacing w:before="0" w:beforeAutospacing="0" w:after="0" w:afterAutospacing="0"/>
+        <w:rPr>
+          <w:rFonts w:ascii="Chalkboard" w:hAnsi="Chalkboard" w:cs="Open Sans"/>
+          <w:color w:val="212529"/>
+          <w:sz w:val="32"/>
+          <w:szCs w:val="32"/>
+        </w:rPr>
+      </w:pPr>
+      <w:r>
+        <w:rPr>
+          <w:rFonts w:ascii="Chalkboard" w:hAnsi="Chalkboard" w:cs="Open Sans"/>
+          <w:color w:val="212529"/>
+          <w:sz w:val="32"/>
+          <w:szCs w:val="32"/>
+        </w:rPr>
+        <w:t>che non finirà,</w:t>
+      </w:r>
+      <w:r>
+        <w:rPr>
+          <w:rFonts w:ascii="Chalkboard" w:hAnsi="Chalkboard" w:cs="Open Sans"/>
+          <w:color w:val="212529"/>
+          <w:sz w:val="32"/>
+          <w:szCs w:val="32"/>
+        </w:rPr>
+        <w:t xml:space="preserve"> </w:t>
+      </w:r>
+      <w:r>
+        <w:rPr>
+          <w:rFonts w:ascii="Chalkboard" w:hAnsi="Chalkboard" w:cs="Open Sans"/>
+          <w:color w:val="212529"/>
+          <w:sz w:val="32"/>
+          <w:szCs w:val="32"/>
+        </w:rPr>
+        <w:t>di un giorno che ora correrà sempre,</w:t>
+      </w:r>
+      <w:r>
+        <w:rPr>
+          <w:rFonts w:ascii="Chalkboard" w:hAnsi="Chalkboard" w:cs="Open Sans"/>
+          <w:color w:val="212529"/>
+          <w:sz w:val="32"/>
+          <w:szCs w:val="32"/>
+        </w:rPr>
+        <w:br/>
+        <w:t>perché sappiamo che una nuova vita</w:t>
+      </w:r>
+      <w:r>
+        <w:rPr>
+          <w:rFonts w:ascii="Chalkboard" w:hAnsi="Chalkboard" w:cs="Open Sans"/>
+          <w:color w:val="212529"/>
+          <w:sz w:val="32"/>
+          <w:szCs w:val="32"/>
+        </w:rPr>
+        <w:br/>
+        <w:t>da qui è partita e mai più si fermerà.</w:t>
+      </w:r>
+    </w:p>
+    <w:p>
+      <w:pPr>
+        <w:pStyle w:val="NormaleWeb"/>
+        <w:shd w:val="clear" w:color="auto" w:fill="FFFFFF"/>
+        <w:spacing w:before="0" w:beforeAutospacing="0" w:after="0" w:afterAutospacing="0"/>
+        <w:rPr>
+          <w:rFonts w:ascii="Chalkboard" w:hAnsi="Chalkboard" w:cs="Open Sans"/>
+          <w:color w:val="212529"/>
           <w:sz w:val="20"/>
           <w:szCs w:val="20"/>
         </w:rPr>
@@ -2123,255 +2573,109 @@
     </w:p>
     <w:p>
       <w:pPr>
-        <w:rPr>
-          <w:rFonts w:ascii="Chalkboard" w:hAnsi="Chalkboard"/>
-          <w:b/>
-          <w:bCs/>
-          <w:sz w:val="32"/>
-          <w:szCs w:val="32"/>
-        </w:rPr>
-      </w:pPr>
-      <w:r>
-        <w:rPr>
-          <w:rFonts w:ascii="Chalkboard" w:hAnsi="Chalkboard"/>
-          <w:b/>
-          <w:bCs/>
-          <w:sz w:val="32"/>
-          <w:szCs w:val="32"/>
-        </w:rPr>
-        <w:t xml:space="preserve">RIT. Figlio dell’altissimo, </w:t>
-      </w:r>
-      <w:r>
-        <w:rPr>
-          <w:rFonts w:ascii="Chalkboard" w:hAnsi="Chalkboard"/>
-          <w:b/>
-          <w:bCs/>
-          <w:sz w:val="32"/>
-          <w:szCs w:val="32"/>
-        </w:rPr>
-        <w:t>p</w:t>
-      </w:r>
-      <w:r>
-        <w:rPr>
-          <w:rFonts w:ascii="Chalkboard" w:hAnsi="Chalkboard"/>
-          <w:b/>
-          <w:bCs/>
-          <w:sz w:val="32"/>
-          <w:szCs w:val="32"/>
-        </w:rPr>
-        <w:t xml:space="preserve">overo tra i poveri, </w:t>
-      </w:r>
-    </w:p>
-    <w:p>
-      <w:pPr>
-        <w:rPr>
-          <w:rFonts w:ascii="Chalkboard" w:hAnsi="Chalkboard"/>
-          <w:b/>
-          <w:bCs/>
-          <w:sz w:val="32"/>
-          <w:szCs w:val="32"/>
-        </w:rPr>
-      </w:pPr>
-      <w:r>
-        <w:rPr>
-          <w:rFonts w:ascii="Chalkboard" w:hAnsi="Chalkboard"/>
-          <w:b/>
-          <w:bCs/>
-          <w:sz w:val="32"/>
-          <w:szCs w:val="32"/>
-        </w:rPr>
-        <w:t>v</w:t>
-      </w:r>
-      <w:r>
-        <w:rPr>
-          <w:rFonts w:ascii="Chalkboard" w:hAnsi="Chalkboard"/>
-          <w:b/>
-          <w:bCs/>
-          <w:sz w:val="32"/>
-          <w:szCs w:val="32"/>
-        </w:rPr>
-        <w:t xml:space="preserve">ieni a dimorare tra noi. </w:t>
-      </w:r>
-    </w:p>
-    <w:p>
-      <w:pPr>
-        <w:rPr>
-          <w:rFonts w:ascii="Chalkboard" w:hAnsi="Chalkboard"/>
-          <w:b/>
-          <w:bCs/>
-          <w:sz w:val="32"/>
-          <w:szCs w:val="32"/>
-        </w:rPr>
-      </w:pPr>
-      <w:r>
-        <w:rPr>
-          <w:rFonts w:ascii="Chalkboard" w:hAnsi="Chalkboard"/>
-          <w:b/>
-          <w:bCs/>
-          <w:sz w:val="32"/>
-          <w:szCs w:val="32"/>
-        </w:rPr>
-        <w:t xml:space="preserve">Dio dell’impossibile, Re di tutti i secoli, </w:t>
-      </w:r>
-    </w:p>
-    <w:p>
-      <w:pPr>
-        <w:rPr>
-          <w:rFonts w:ascii="Chalkboard" w:hAnsi="Chalkboard"/>
-          <w:b/>
-          <w:bCs/>
-          <w:sz w:val="32"/>
-          <w:szCs w:val="32"/>
-        </w:rPr>
-      </w:pPr>
-      <w:r>
-        <w:rPr>
-          <w:rFonts w:ascii="Chalkboard" w:hAnsi="Chalkboard"/>
-          <w:b/>
-          <w:bCs/>
-          <w:sz w:val="32"/>
-          <w:szCs w:val="32"/>
-        </w:rPr>
-        <w:t>v</w:t>
-      </w:r>
-      <w:r>
-        <w:rPr>
-          <w:rFonts w:ascii="Chalkboard" w:hAnsi="Chalkboard"/>
-          <w:b/>
-          <w:bCs/>
-          <w:sz w:val="32"/>
-          <w:szCs w:val="32"/>
-        </w:rPr>
-        <w:t xml:space="preserve">ieni nella tua maestà. </w:t>
-      </w:r>
-    </w:p>
-    <w:p>
-      <w:pPr>
-        <w:rPr>
-          <w:rFonts w:ascii="Chalkboard" w:hAnsi="Chalkboard"/>
-          <w:b/>
-          <w:bCs/>
-          <w:sz w:val="32"/>
-          <w:szCs w:val="32"/>
-        </w:rPr>
-      </w:pPr>
-      <w:r>
-        <w:rPr>
-          <w:rFonts w:ascii="Chalkboard" w:hAnsi="Chalkboard"/>
-          <w:b/>
-          <w:bCs/>
-          <w:sz w:val="32"/>
-          <w:szCs w:val="32"/>
-        </w:rPr>
-        <w:t>Re dei re,</w:t>
-      </w:r>
-      <w:r>
-        <w:rPr>
-          <w:rFonts w:ascii="Chalkboard" w:hAnsi="Chalkboard"/>
-          <w:b/>
-          <w:bCs/>
-          <w:sz w:val="32"/>
-          <w:szCs w:val="32"/>
-        </w:rPr>
-        <w:t xml:space="preserve"> i</w:t>
-      </w:r>
-      <w:r>
-        <w:rPr>
-          <w:rFonts w:ascii="Chalkboard" w:hAnsi="Chalkboard"/>
-          <w:b/>
-          <w:bCs/>
-          <w:sz w:val="32"/>
-          <w:szCs w:val="32"/>
-        </w:rPr>
-        <w:t xml:space="preserve"> popoli ti acclamano</w:t>
-      </w:r>
-      <w:r>
-        <w:rPr>
-          <w:rFonts w:ascii="Chalkboard" w:hAnsi="Chalkboard"/>
-          <w:b/>
-          <w:bCs/>
-          <w:sz w:val="32"/>
-          <w:szCs w:val="32"/>
-        </w:rPr>
-        <w:t>,</w:t>
-      </w:r>
-    </w:p>
-    <w:p>
-      <w:pPr>
-        <w:rPr>
-          <w:rFonts w:ascii="Chalkboard" w:hAnsi="Chalkboard"/>
-          <w:b/>
-          <w:bCs/>
-          <w:sz w:val="32"/>
-          <w:szCs w:val="32"/>
-        </w:rPr>
-      </w:pPr>
-      <w:r>
-        <w:rPr>
-          <w:rFonts w:ascii="Chalkboard" w:hAnsi="Chalkboard"/>
-          <w:b/>
-          <w:bCs/>
-          <w:sz w:val="32"/>
-          <w:szCs w:val="32"/>
-        </w:rPr>
-        <w:t>i cieli ti proclamano, Re dei re</w:t>
-      </w:r>
-      <w:r>
-        <w:rPr>
-          <w:rFonts w:ascii="Chalkboard" w:hAnsi="Chalkboard"/>
-          <w:b/>
-          <w:bCs/>
-          <w:sz w:val="32"/>
-          <w:szCs w:val="32"/>
-        </w:rPr>
-        <w:t>.</w:t>
-      </w:r>
-    </w:p>
-    <w:p>
-      <w:pPr>
-        <w:rPr>
-          <w:rFonts w:ascii="Chalkboard" w:hAnsi="Chalkboard"/>
-          <w:b/>
-          <w:bCs/>
-          <w:sz w:val="32"/>
-          <w:szCs w:val="32"/>
-        </w:rPr>
-      </w:pPr>
-      <w:r>
-        <w:rPr>
-          <w:rFonts w:ascii="Chalkboard" w:hAnsi="Chalkboard"/>
-          <w:b/>
-          <w:bCs/>
-          <w:sz w:val="32"/>
-          <w:szCs w:val="32"/>
-        </w:rPr>
-        <w:t>Luce degli uomini</w:t>
-      </w:r>
-      <w:r>
-        <w:rPr>
-          <w:rFonts w:ascii="Chalkboard" w:hAnsi="Chalkboard"/>
-          <w:b/>
-          <w:bCs/>
-          <w:sz w:val="32"/>
-          <w:szCs w:val="32"/>
-        </w:rPr>
-        <w:t>,</w:t>
-      </w:r>
-      <w:r>
-        <w:rPr>
-          <w:rFonts w:ascii="Chalkboard" w:hAnsi="Chalkboard"/>
-          <w:b/>
-          <w:bCs/>
-          <w:sz w:val="32"/>
-          <w:szCs w:val="32"/>
-        </w:rPr>
-        <w:t xml:space="preserve"> regna col tuo amore tra noi. </w:t>
-      </w:r>
-    </w:p>
-    <w:p>
-      <w:pPr>
-        <w:rPr>
-          <w:rFonts w:ascii="Chalkboard" w:hAnsi="Chalkboard"/>
+        <w:pStyle w:val="NormaleWeb"/>
+        <w:shd w:val="clear" w:color="auto" w:fill="FFFFFF"/>
+        <w:spacing w:before="0" w:beforeAutospacing="0" w:after="0" w:afterAutospacing="0"/>
+        <w:rPr>
+          <w:rStyle w:val="Enfasigrassetto"/>
+          <w:rFonts w:ascii="Chalkboard" w:hAnsi="Chalkboard" w:cs="Open Sans"/>
+          <w:color w:val="212529"/>
+          <w:sz w:val="32"/>
+          <w:szCs w:val="32"/>
+        </w:rPr>
+      </w:pPr>
+      <w:r>
+        <w:rPr>
+          <w:rStyle w:val="Enfasigrassetto"/>
+          <w:rFonts w:ascii="Chalkboard" w:hAnsi="Chalkboard" w:cs="Open Sans"/>
+          <w:color w:val="212529"/>
+          <w:sz w:val="32"/>
+          <w:szCs w:val="32"/>
+        </w:rPr>
+        <w:t xml:space="preserve">RIT. </w:t>
+      </w:r>
+      <w:r>
+        <w:rPr>
+          <w:rStyle w:val="Enfasigrassetto"/>
+          <w:rFonts w:ascii="Chalkboard" w:eastAsiaTheme="majorEastAsia" w:hAnsi="Chalkboard" w:cs="Open Sans"/>
+          <w:color w:val="212529"/>
+          <w:sz w:val="32"/>
+          <w:szCs w:val="32"/>
+        </w:rPr>
+        <w:t>Resta qui con noi, il sole scende già,</w:t>
+      </w:r>
+      <w:r>
+        <w:rPr>
+          <w:rFonts w:ascii="Chalkboard" w:hAnsi="Chalkboard" w:cs="Open Sans"/>
+          <w:b/>
+          <w:bCs/>
+          <w:color w:val="212529"/>
+          <w:sz w:val="32"/>
+          <w:szCs w:val="32"/>
+        </w:rPr>
+        <w:br/>
+      </w:r>
+      <w:r>
+        <w:rPr>
+          <w:rStyle w:val="Enfasigrassetto"/>
+          <w:rFonts w:ascii="Chalkboard" w:eastAsiaTheme="majorEastAsia" w:hAnsi="Chalkboard" w:cs="Open Sans"/>
+          <w:color w:val="212529"/>
+          <w:sz w:val="32"/>
+          <w:szCs w:val="32"/>
+        </w:rPr>
+        <w:t>resta qui con noi, Signore è sera ormai.</w:t>
+      </w:r>
+      <w:r>
+        <w:rPr>
+          <w:rFonts w:ascii="Chalkboard" w:hAnsi="Chalkboard" w:cs="Open Sans"/>
+          <w:b/>
+          <w:bCs/>
+          <w:color w:val="212529"/>
+          <w:sz w:val="32"/>
+          <w:szCs w:val="32"/>
+        </w:rPr>
+        <w:br/>
+      </w:r>
+      <w:r>
+        <w:rPr>
+          <w:rStyle w:val="Enfasigrassetto"/>
+          <w:rFonts w:ascii="Chalkboard" w:eastAsiaTheme="majorEastAsia" w:hAnsi="Chalkboard" w:cs="Open Sans"/>
+          <w:color w:val="212529"/>
+          <w:sz w:val="32"/>
+          <w:szCs w:val="32"/>
+        </w:rPr>
+        <w:t>Resta qui con noi, il sole scende già,</w:t>
+      </w:r>
+      <w:r>
+        <w:rPr>
+          <w:rFonts w:ascii="Chalkboard" w:hAnsi="Chalkboard" w:cs="Open Sans"/>
+          <w:b/>
+          <w:bCs/>
+          <w:color w:val="212529"/>
+          <w:sz w:val="32"/>
+          <w:szCs w:val="32"/>
+        </w:rPr>
+        <w:br/>
+      </w:r>
+      <w:r>
+        <w:rPr>
+          <w:rStyle w:val="Enfasigrassetto"/>
+          <w:rFonts w:ascii="Chalkboard" w:eastAsiaTheme="majorEastAsia" w:hAnsi="Chalkboard" w:cs="Open Sans"/>
+          <w:color w:val="212529"/>
+          <w:sz w:val="32"/>
+          <w:szCs w:val="32"/>
+        </w:rPr>
+        <w:t>se tu sei tra noi la notte non verrà.</w:t>
+      </w:r>
+    </w:p>
+    <w:p>
+      <w:pPr>
+        <w:pStyle w:val="NormaleWeb"/>
+        <w:shd w:val="clear" w:color="auto" w:fill="FFFFFF"/>
+        <w:spacing w:before="0" w:beforeAutospacing="0" w:after="0" w:afterAutospacing="0"/>
+        <w:rPr>
+          <w:rFonts w:ascii="Chalkboard" w:hAnsi="Chalkboard" w:cs="Open Sans"/>
+          <w:color w:val="212529"/>
           <w:sz w:val="20"/>
           <w:szCs w:val="20"/>
         </w:rPr>
@@ -2379,151 +2683,290 @@
     </w:p>
     <w:p>
       <w:pPr>
-        <w:rPr>
-          <w:rFonts w:ascii="Chalkboard" w:hAnsi="Chalkboard"/>
-          <w:sz w:val="32"/>
-          <w:szCs w:val="32"/>
-        </w:rPr>
-      </w:pPr>
-      <w:r>
-        <w:rPr>
-          <w:rFonts w:ascii="Chalkboard" w:hAnsi="Chalkboard"/>
-          <w:sz w:val="32"/>
-          <w:szCs w:val="32"/>
-        </w:rPr>
-        <w:t>Ci hai riscattati dalla stretta delle tenebre</w:t>
-      </w:r>
-      <w:r>
-        <w:rPr>
-          <w:rFonts w:ascii="Chalkboard" w:hAnsi="Chalkboard"/>
-          <w:sz w:val="32"/>
-          <w:szCs w:val="32"/>
-        </w:rPr>
-        <w:t>,</w:t>
-      </w:r>
-    </w:p>
-    <w:p>
-      <w:pPr>
-        <w:rPr>
-          <w:rFonts w:ascii="Chalkboard" w:hAnsi="Chalkboard"/>
-          <w:sz w:val="32"/>
-          <w:szCs w:val="32"/>
-        </w:rPr>
-      </w:pPr>
-      <w:r>
-        <w:rPr>
-          <w:rFonts w:ascii="Chalkboard" w:hAnsi="Chalkboard"/>
-          <w:sz w:val="32"/>
-          <w:szCs w:val="32"/>
-        </w:rPr>
-        <w:t>p</w:t>
-      </w:r>
-      <w:r>
-        <w:rPr>
-          <w:rFonts w:ascii="Chalkboard" w:hAnsi="Chalkboard"/>
-          <w:sz w:val="32"/>
-          <w:szCs w:val="32"/>
-        </w:rPr>
-        <w:t>erché potessimo glorificare te.</w:t>
-      </w:r>
-    </w:p>
-    <w:p>
-      <w:pPr>
-        <w:rPr>
-          <w:rFonts w:ascii="Chalkboard" w:hAnsi="Chalkboard"/>
-          <w:sz w:val="32"/>
-          <w:szCs w:val="32"/>
-        </w:rPr>
-      </w:pPr>
-      <w:r>
-        <w:rPr>
-          <w:rFonts w:ascii="Chalkboard" w:hAnsi="Chalkboard"/>
-          <w:sz w:val="32"/>
-          <w:szCs w:val="32"/>
-        </w:rPr>
-        <w:t xml:space="preserve">Hai riversato in noi </w:t>
-      </w:r>
-      <w:r>
-        <w:rPr>
-          <w:rFonts w:ascii="Chalkboard" w:hAnsi="Chalkboard"/>
-          <w:sz w:val="32"/>
-          <w:szCs w:val="32"/>
-        </w:rPr>
-        <w:t>l</w:t>
-      </w:r>
-      <w:r>
-        <w:rPr>
-          <w:rFonts w:ascii="Chalkboard" w:hAnsi="Chalkboard"/>
-          <w:sz w:val="32"/>
-          <w:szCs w:val="32"/>
-        </w:rPr>
-        <w:t xml:space="preserve">a vita del tuo spirito, </w:t>
-      </w:r>
-      <w:r>
-        <w:rPr>
-          <w:rFonts w:ascii="Chalkboard" w:hAnsi="Chalkboard"/>
-          <w:sz w:val="32"/>
-          <w:szCs w:val="32"/>
-        </w:rPr>
-        <w:t>p</w:t>
-      </w:r>
-      <w:r>
-        <w:rPr>
-          <w:rFonts w:ascii="Chalkboard" w:hAnsi="Chalkboard"/>
-          <w:sz w:val="32"/>
-          <w:szCs w:val="32"/>
-        </w:rPr>
-        <w:t xml:space="preserve">er amore. </w:t>
-      </w:r>
-    </w:p>
-    <w:p>
-      <w:pPr>
-        <w:pStyle w:val="NormaleWeb"/>
-        <w:shd w:val="clear" w:color="auto" w:fill="FFFFFF"/>
-        <w:spacing w:before="0" w:beforeAutospacing="0" w:after="0" w:afterAutospacing="0"/>
-        <w:textAlignment w:val="baseline"/>
-        <w:rPr>
-          <w:rFonts w:ascii="Chalkboard" w:hAnsi="Chalkboard" w:cs="Open Sans"/>
-          <w:spacing w:val="15"/>
+        <w:pStyle w:val="NormaleWeb"/>
+        <w:shd w:val="clear" w:color="auto" w:fill="FFFFFF"/>
+        <w:spacing w:before="0" w:beforeAutospacing="0" w:after="0" w:afterAutospacing="0"/>
+        <w:rPr>
+          <w:rFonts w:ascii="Chalkboard" w:hAnsi="Chalkboard" w:cs="Open Sans"/>
+          <w:color w:val="212529"/>
+          <w:sz w:val="32"/>
+          <w:szCs w:val="32"/>
+        </w:rPr>
+      </w:pPr>
+      <w:r>
+        <w:rPr>
+          <w:rFonts w:ascii="Chalkboard" w:hAnsi="Chalkboard" w:cs="Open Sans"/>
+          <w:color w:val="212529"/>
+          <w:sz w:val="32"/>
+          <w:szCs w:val="32"/>
+        </w:rPr>
+        <w:lastRenderedPageBreak/>
+        <w:t xml:space="preserve">2 - </w:t>
+      </w:r>
+      <w:r>
+        <w:rPr>
+          <w:rFonts w:ascii="Chalkboard" w:hAnsi="Chalkboard" w:cs="Open Sans"/>
+          <w:color w:val="212529"/>
+          <w:sz w:val="32"/>
+          <w:szCs w:val="32"/>
+        </w:rPr>
+        <w:t>S'allarga verso il mare</w:t>
+      </w:r>
+      <w:r>
+        <w:rPr>
+          <w:rFonts w:ascii="Chalkboard" w:hAnsi="Chalkboard" w:cs="Open Sans"/>
+          <w:color w:val="212529"/>
+          <w:sz w:val="32"/>
+          <w:szCs w:val="32"/>
+        </w:rPr>
+        <w:t xml:space="preserve"> </w:t>
+      </w:r>
+      <w:r>
+        <w:rPr>
+          <w:rFonts w:ascii="Chalkboard" w:hAnsi="Chalkboard" w:cs="Open Sans"/>
+          <w:color w:val="212529"/>
+          <w:sz w:val="32"/>
+          <w:szCs w:val="32"/>
+        </w:rPr>
+        <w:t>il tuo cerchio d'onda</w:t>
+      </w:r>
+      <w:r>
+        <w:rPr>
+          <w:rFonts w:ascii="Chalkboard" w:hAnsi="Chalkboard" w:cs="Open Sans"/>
+          <w:color w:val="212529"/>
+          <w:sz w:val="32"/>
+          <w:szCs w:val="32"/>
+        </w:rPr>
+        <w:br/>
+        <w:t>che il vento spingerà fino a quando</w:t>
+      </w:r>
+      <w:r>
+        <w:rPr>
+          <w:rFonts w:ascii="Chalkboard" w:hAnsi="Chalkboard" w:cs="Open Sans"/>
+          <w:color w:val="212529"/>
+          <w:sz w:val="32"/>
+          <w:szCs w:val="32"/>
+        </w:rPr>
+        <w:t xml:space="preserve"> </w:t>
+      </w:r>
+      <w:r>
+        <w:rPr>
+          <w:rFonts w:ascii="Chalkboard" w:hAnsi="Chalkboard" w:cs="Open Sans"/>
+          <w:color w:val="212529"/>
+          <w:sz w:val="32"/>
+          <w:szCs w:val="32"/>
+        </w:rPr>
+        <w:t xml:space="preserve">giungerà </w:t>
+      </w:r>
+    </w:p>
+    <w:p>
+      <w:pPr>
+        <w:pStyle w:val="NormaleWeb"/>
+        <w:shd w:val="clear" w:color="auto" w:fill="FFFFFF"/>
+        <w:spacing w:before="0" w:beforeAutospacing="0" w:after="0" w:afterAutospacing="0"/>
+        <w:rPr>
+          <w:rFonts w:ascii="Chalkboard" w:hAnsi="Chalkboard" w:cs="Open Sans"/>
+          <w:color w:val="212529"/>
+          <w:sz w:val="32"/>
+          <w:szCs w:val="32"/>
+        </w:rPr>
+      </w:pPr>
+      <w:r>
+        <w:rPr>
+          <w:rFonts w:ascii="Chalkboard" w:hAnsi="Chalkboard" w:cs="Open Sans"/>
+          <w:color w:val="212529"/>
+          <w:sz w:val="32"/>
+          <w:szCs w:val="32"/>
+        </w:rPr>
+        <w:t>ai confini di ogni cuore,</w:t>
+      </w:r>
+      <w:r>
+        <w:rPr>
+          <w:rFonts w:ascii="Chalkboard" w:hAnsi="Chalkboard" w:cs="Open Sans"/>
+          <w:color w:val="212529"/>
+          <w:sz w:val="32"/>
+          <w:szCs w:val="32"/>
+        </w:rPr>
+        <w:t xml:space="preserve"> </w:t>
+      </w:r>
+      <w:r>
+        <w:rPr>
+          <w:rFonts w:ascii="Chalkboard" w:hAnsi="Chalkboard" w:cs="Open Sans"/>
+          <w:color w:val="212529"/>
+          <w:sz w:val="32"/>
+          <w:szCs w:val="32"/>
+        </w:rPr>
+        <w:t>alle porte dell'amore vero.</w:t>
+      </w:r>
+      <w:r>
+        <w:rPr>
+          <w:rFonts w:ascii="Chalkboard" w:hAnsi="Chalkboard" w:cs="Open Sans"/>
+          <w:color w:val="212529"/>
+          <w:sz w:val="32"/>
+          <w:szCs w:val="32"/>
+        </w:rPr>
+        <w:br/>
+        <w:t>Come una fiamma che dove passa brucia,</w:t>
+      </w:r>
+      <w:r>
+        <w:rPr>
+          <w:rFonts w:ascii="Chalkboard" w:hAnsi="Chalkboard" w:cs="Open Sans"/>
+          <w:color w:val="212529"/>
+          <w:sz w:val="32"/>
+          <w:szCs w:val="32"/>
+        </w:rPr>
+        <w:br/>
+        <w:t>così il tuo amore tutto il mondo invaderà.</w:t>
+      </w:r>
+    </w:p>
+    <w:p>
+      <w:pPr>
+        <w:pStyle w:val="NormaleWeb"/>
+        <w:shd w:val="clear" w:color="auto" w:fill="FFFFFF"/>
+        <w:spacing w:before="0" w:beforeAutospacing="0" w:after="0" w:afterAutospacing="0"/>
+        <w:rPr>
+          <w:rFonts w:ascii="Chalkboard" w:hAnsi="Chalkboard" w:cs="Open Sans"/>
+          <w:color w:val="212529"/>
           <w:sz w:val="20"/>
           <w:szCs w:val="20"/>
-          <w:bdr w:val="none" w:sz="0" w:space="0" w:color="auto" w:frame="1"/>
-        </w:rPr>
-      </w:pPr>
-    </w:p>
-    <w:p>
-      <w:pPr>
-        <w:pStyle w:val="NormaleWeb"/>
-        <w:shd w:val="clear" w:color="auto" w:fill="FFFFFF"/>
-        <w:spacing w:before="0" w:beforeAutospacing="0" w:after="0" w:afterAutospacing="0"/>
-        <w:textAlignment w:val="baseline"/>
-        <w:rPr>
-          <w:rFonts w:ascii="Chalkboard" w:hAnsi="Chalkboard" w:cs="Open Sans"/>
-          <w:spacing w:val="15"/>
-          <w:sz w:val="32"/>
-          <w:szCs w:val="32"/>
-        </w:rPr>
-      </w:pPr>
-      <w:r>
-        <w:rPr>
-          <w:rFonts w:ascii="Chalkboard" w:hAnsi="Chalkboard" w:cs="Open Sans"/>
-          <w:b/>
-          <w:bCs/>
-          <w:spacing w:val="15"/>
-          <w:sz w:val="32"/>
-          <w:szCs w:val="32"/>
-          <w:bdr w:val="none" w:sz="0" w:space="0" w:color="auto" w:frame="1"/>
-        </w:rPr>
-        <w:t>RIT.</w:t>
-      </w:r>
-      <w:r>
-        <w:rPr>
-          <w:rFonts w:ascii="Chalkboard" w:hAnsi="Chalkboard" w:cs="Open Sans"/>
-          <w:spacing w:val="15"/>
-          <w:sz w:val="32"/>
-          <w:szCs w:val="32"/>
-        </w:rPr>
-        <w:t> </w:t>
+        </w:rPr>
+      </w:pPr>
+    </w:p>
+    <w:p>
+      <w:pPr>
+        <w:pStyle w:val="NormaleWeb"/>
+        <w:shd w:val="clear" w:color="auto" w:fill="FFFFFF"/>
+        <w:spacing w:before="0" w:beforeAutospacing="0" w:after="0" w:afterAutospacing="0"/>
+        <w:rPr>
+          <w:rFonts w:ascii="Chalkboard" w:hAnsi="Chalkboard" w:cs="Open Sans"/>
+          <w:color w:val="212529"/>
+          <w:sz w:val="32"/>
+          <w:szCs w:val="32"/>
+        </w:rPr>
+      </w:pPr>
+      <w:r>
+        <w:rPr>
+          <w:rFonts w:ascii="Chalkboard" w:hAnsi="Chalkboard" w:cs="Open Sans"/>
+          <w:color w:val="212529"/>
+          <w:sz w:val="32"/>
+          <w:szCs w:val="32"/>
+        </w:rPr>
+        <w:t xml:space="preserve">3 - </w:t>
+      </w:r>
+      <w:r>
+        <w:rPr>
+          <w:rFonts w:ascii="Chalkboard" w:hAnsi="Chalkboard" w:cs="Open Sans"/>
+          <w:color w:val="212529"/>
+          <w:sz w:val="32"/>
+          <w:szCs w:val="32"/>
+        </w:rPr>
+        <w:t>Davanti a noi l'umanità</w:t>
+      </w:r>
+      <w:r>
+        <w:rPr>
+          <w:rFonts w:ascii="Chalkboard" w:hAnsi="Chalkboard" w:cs="Open Sans"/>
+          <w:color w:val="212529"/>
+          <w:sz w:val="32"/>
+          <w:szCs w:val="32"/>
+        </w:rPr>
+        <w:t xml:space="preserve"> </w:t>
+      </w:r>
+      <w:r>
+        <w:rPr>
+          <w:rFonts w:ascii="Chalkboard" w:hAnsi="Chalkboard" w:cs="Open Sans"/>
+          <w:color w:val="212529"/>
+          <w:sz w:val="32"/>
+          <w:szCs w:val="32"/>
+        </w:rPr>
+        <w:t>lotta, soffre e spera,</w:t>
+      </w:r>
+      <w:r>
+        <w:rPr>
+          <w:rFonts w:ascii="Chalkboard" w:hAnsi="Chalkboard" w:cs="Open Sans"/>
+          <w:color w:val="212529"/>
+          <w:sz w:val="32"/>
+          <w:szCs w:val="32"/>
+        </w:rPr>
+        <w:br/>
+        <w:t>come una terra che nell'arsura</w:t>
+      </w:r>
+      <w:r>
+        <w:rPr>
+          <w:rFonts w:ascii="Chalkboard" w:hAnsi="Chalkboard" w:cs="Open Sans"/>
+          <w:color w:val="212529"/>
+          <w:sz w:val="32"/>
+          <w:szCs w:val="32"/>
+        </w:rPr>
+        <w:t xml:space="preserve"> </w:t>
+      </w:r>
+      <w:r>
+        <w:rPr>
+          <w:rFonts w:ascii="Chalkboard" w:hAnsi="Chalkboard" w:cs="Open Sans"/>
+          <w:color w:val="212529"/>
+          <w:sz w:val="32"/>
+          <w:szCs w:val="32"/>
+        </w:rPr>
+        <w:t xml:space="preserve">chieda l'acqua </w:t>
+      </w:r>
+    </w:p>
+    <w:p>
+      <w:pPr>
+        <w:pStyle w:val="NormaleWeb"/>
+        <w:shd w:val="clear" w:color="auto" w:fill="FFFFFF"/>
+        <w:spacing w:before="0" w:beforeAutospacing="0" w:after="0" w:afterAutospacing="0"/>
+        <w:rPr>
+          <w:rFonts w:ascii="Chalkboard" w:hAnsi="Chalkboard" w:cs="Open Sans"/>
+          <w:color w:val="212529"/>
+          <w:sz w:val="32"/>
+          <w:szCs w:val="32"/>
+        </w:rPr>
+      </w:pPr>
+      <w:r>
+        <w:rPr>
+          <w:rFonts w:ascii="Chalkboard" w:hAnsi="Chalkboard" w:cs="Open Sans"/>
+          <w:color w:val="212529"/>
+          <w:sz w:val="32"/>
+          <w:szCs w:val="32"/>
+        </w:rPr>
+        <w:t>da un cielo senza nuvole,</w:t>
+      </w:r>
+      <w:r>
+        <w:rPr>
+          <w:rFonts w:ascii="Chalkboard" w:hAnsi="Chalkboard" w:cs="Open Sans"/>
+          <w:color w:val="212529"/>
+          <w:sz w:val="32"/>
+          <w:szCs w:val="32"/>
+        </w:rPr>
+        <w:t xml:space="preserve"> </w:t>
+      </w:r>
+      <w:r>
+        <w:rPr>
+          <w:rFonts w:ascii="Chalkboard" w:hAnsi="Chalkboard" w:cs="Open Sans"/>
+          <w:color w:val="212529"/>
+          <w:sz w:val="32"/>
+          <w:szCs w:val="32"/>
+        </w:rPr>
+        <w:t>ma che sempre le può dare vita.</w:t>
+      </w:r>
+      <w:r>
+        <w:rPr>
+          <w:rFonts w:ascii="Chalkboard" w:hAnsi="Chalkboard" w:cs="Open Sans"/>
+          <w:color w:val="212529"/>
+          <w:sz w:val="32"/>
+          <w:szCs w:val="32"/>
+        </w:rPr>
+        <w:br/>
+        <w:t>Con te saremo sorgenti d'acqua pura,</w:t>
+      </w:r>
+      <w:r>
+        <w:rPr>
+          <w:rFonts w:ascii="Chalkboard" w:hAnsi="Chalkboard" w:cs="Open Sans"/>
+          <w:color w:val="212529"/>
+          <w:sz w:val="32"/>
+          <w:szCs w:val="32"/>
+        </w:rPr>
+        <w:br/>
+        <w:t>con te fra noi il deserto fiorirà.</w:t>
       </w:r>
     </w:p>
     <w:p>

--- a/pdf/cantiDomenica.docx
+++ b/pdf/cantiDomenica.docx
@@ -32,15 +32,7 @@
           <w:sz w:val="56"/>
           <w:szCs w:val="56"/>
         </w:rPr>
-        <w:t>26</w:t>
-      </w:r>
-      <w:r>
-        <w:rPr>
-          <w:rFonts w:ascii="Chalkboard" w:hAnsi="Chalkboard" w:cs="Apple Chancery"/>
-          <w:sz w:val="56"/>
-          <w:szCs w:val="56"/>
-        </w:rPr>
-        <w:t xml:space="preserve"> ottobre</w:t>
+        <w:t>2 novembre</w:t>
       </w:r>
     </w:p>
     <w:p>
@@ -83,7 +75,7 @@
           <w:szCs w:val="36"/>
           <w:u w:val="single"/>
         </w:rPr>
-        <w:t>OGNI MIA PAROLA</w:t>
+        <w:t>GRANDI COSE</w:t>
       </w:r>
     </w:p>
     <w:p>
@@ -106,17 +98,31 @@
         <w:textAlignment w:val="baseline"/>
         <w:rPr>
           <w:rFonts w:ascii="Chalkboard" w:hAnsi="Chalkboard"/>
-          <w:sz w:val="32"/>
-          <w:szCs w:val="32"/>
-        </w:rPr>
-      </w:pPr>
-      <w:r>
-        <w:rPr>
-          <w:rFonts w:ascii="Chalkboard" w:hAnsi="Chalkboard"/>
-          <w:sz w:val="32"/>
-          <w:szCs w:val="32"/>
-        </w:rPr>
-        <w:t xml:space="preserve">Come la pioggia e la neve </w:t>
+          <w:b/>
+          <w:bCs/>
+          <w:sz w:val="32"/>
+          <w:szCs w:val="32"/>
+        </w:rPr>
+      </w:pPr>
+      <w:r>
+        <w:rPr>
+          <w:rFonts w:ascii="Chalkboard" w:hAnsi="Chalkboard"/>
+          <w:b/>
+          <w:bCs/>
+          <w:sz w:val="32"/>
+          <w:szCs w:val="32"/>
+        </w:rPr>
+        <w:t xml:space="preserve">RIT. </w:t>
+      </w:r>
+      <w:r>
+        <w:rPr>
+          <w:rFonts w:ascii="Chalkboard" w:hAnsi="Chalkboard"/>
+          <w:b/>
+          <w:bCs/>
+          <w:sz w:val="32"/>
+          <w:szCs w:val="32"/>
+        </w:rPr>
+        <w:t xml:space="preserve">Grandi cose ha fatto il Signore per noi, </w:t>
       </w:r>
     </w:p>
     <w:p>
@@ -127,17 +133,21 @@
         <w:textAlignment w:val="baseline"/>
         <w:rPr>
           <w:rFonts w:ascii="Chalkboard" w:hAnsi="Chalkboard"/>
-          <w:sz w:val="32"/>
-          <w:szCs w:val="32"/>
-        </w:rPr>
-      </w:pPr>
-      <w:r>
-        <w:rPr>
-          <w:rFonts w:ascii="Chalkboard" w:hAnsi="Chalkboard"/>
-          <w:sz w:val="32"/>
-          <w:szCs w:val="32"/>
-        </w:rPr>
-        <w:t xml:space="preserve">scendono giù dal cielo </w:t>
+          <w:b/>
+          <w:bCs/>
+          <w:sz w:val="32"/>
+          <w:szCs w:val="32"/>
+        </w:rPr>
+      </w:pPr>
+      <w:r>
+        <w:rPr>
+          <w:rFonts w:ascii="Chalkboard" w:hAnsi="Chalkboard"/>
+          <w:b/>
+          <w:bCs/>
+          <w:sz w:val="32"/>
+          <w:szCs w:val="32"/>
+        </w:rPr>
+        <w:t xml:space="preserve">ha fatto germogliare fiori fra le rocce. </w:t>
       </w:r>
     </w:p>
     <w:p>
@@ -148,17 +158,21 @@
         <w:textAlignment w:val="baseline"/>
         <w:rPr>
           <w:rFonts w:ascii="Chalkboard" w:hAnsi="Chalkboard"/>
-          <w:sz w:val="32"/>
-          <w:szCs w:val="32"/>
-        </w:rPr>
-      </w:pPr>
-      <w:r>
-        <w:rPr>
-          <w:rFonts w:ascii="Chalkboard" w:hAnsi="Chalkboard"/>
-          <w:sz w:val="32"/>
-          <w:szCs w:val="32"/>
-        </w:rPr>
-        <w:t xml:space="preserve">e non vi ritornano senza irrigare </w:t>
+          <w:b/>
+          <w:bCs/>
+          <w:sz w:val="32"/>
+          <w:szCs w:val="32"/>
+        </w:rPr>
+      </w:pPr>
+      <w:r>
+        <w:rPr>
+          <w:rFonts w:ascii="Chalkboard" w:hAnsi="Chalkboard"/>
+          <w:b/>
+          <w:bCs/>
+          <w:sz w:val="32"/>
+          <w:szCs w:val="32"/>
+        </w:rPr>
+        <w:t xml:space="preserve">Grandi cose ha fatto il Signore per noi, </w:t>
       </w:r>
     </w:p>
     <w:p>
@@ -169,17 +183,21 @@
         <w:textAlignment w:val="baseline"/>
         <w:rPr>
           <w:rFonts w:ascii="Chalkboard" w:hAnsi="Chalkboard"/>
-          <w:sz w:val="32"/>
-          <w:szCs w:val="32"/>
-        </w:rPr>
-      </w:pPr>
-      <w:r>
-        <w:rPr>
-          <w:rFonts w:ascii="Chalkboard" w:hAnsi="Chalkboard"/>
-          <w:sz w:val="32"/>
-          <w:szCs w:val="32"/>
-        </w:rPr>
-        <w:t>e far germogliare la terra.</w:t>
+          <w:b/>
+          <w:bCs/>
+          <w:sz w:val="32"/>
+          <w:szCs w:val="32"/>
+        </w:rPr>
+      </w:pPr>
+      <w:r>
+        <w:rPr>
+          <w:rFonts w:ascii="Chalkboard" w:hAnsi="Chalkboard"/>
+          <w:b/>
+          <w:bCs/>
+          <w:sz w:val="32"/>
+          <w:szCs w:val="32"/>
+        </w:rPr>
+        <w:t xml:space="preserve">ci ha riportati liberi alla nostra terra. </w:t>
       </w:r>
     </w:p>
     <w:p>
@@ -190,17 +208,21 @@
         <w:textAlignment w:val="baseline"/>
         <w:rPr>
           <w:rFonts w:ascii="Chalkboard" w:hAnsi="Chalkboard"/>
-          <w:sz w:val="32"/>
-          <w:szCs w:val="32"/>
-        </w:rPr>
-      </w:pPr>
-      <w:r>
-        <w:rPr>
-          <w:rFonts w:ascii="Chalkboard" w:hAnsi="Chalkboard"/>
-          <w:sz w:val="32"/>
-          <w:szCs w:val="32"/>
-        </w:rPr>
-        <w:t xml:space="preserve">Così ogni mia parola </w:t>
+          <w:b/>
+          <w:bCs/>
+          <w:sz w:val="32"/>
+          <w:szCs w:val="32"/>
+        </w:rPr>
+      </w:pPr>
+      <w:r>
+        <w:rPr>
+          <w:rFonts w:ascii="Chalkboard" w:hAnsi="Chalkboard"/>
+          <w:b/>
+          <w:bCs/>
+          <w:sz w:val="32"/>
+          <w:szCs w:val="32"/>
+        </w:rPr>
+        <w:t xml:space="preserve">Ed ora possiamo cantare, possiamo gridare </w:t>
       </w:r>
     </w:p>
     <w:p>
@@ -211,17 +233,21 @@
         <w:textAlignment w:val="baseline"/>
         <w:rPr>
           <w:rFonts w:ascii="Chalkboard" w:hAnsi="Chalkboard"/>
-          <w:sz w:val="32"/>
-          <w:szCs w:val="32"/>
-        </w:rPr>
-      </w:pPr>
-      <w:r>
-        <w:rPr>
-          <w:rFonts w:ascii="Chalkboard" w:hAnsi="Chalkboard"/>
-          <w:sz w:val="32"/>
-          <w:szCs w:val="32"/>
-        </w:rPr>
-        <w:t xml:space="preserve">non ritornerà a me </w:t>
+          <w:b/>
+          <w:bCs/>
+          <w:sz w:val="32"/>
+          <w:szCs w:val="32"/>
+        </w:rPr>
+      </w:pPr>
+      <w:r>
+        <w:rPr>
+          <w:rFonts w:ascii="Chalkboard" w:hAnsi="Chalkboard"/>
+          <w:b/>
+          <w:bCs/>
+          <w:sz w:val="32"/>
+          <w:szCs w:val="32"/>
+        </w:rPr>
+        <w:t xml:space="preserve">l'amore che Dio ha versato su noi. </w:t>
       </w:r>
     </w:p>
     <w:p>
@@ -236,14 +262,6 @@
           <w:szCs w:val="32"/>
         </w:rPr>
       </w:pPr>
-      <w:r>
-        <w:rPr>
-          <w:rFonts w:ascii="Chalkboard" w:hAnsi="Chalkboard"/>
-          <w:sz w:val="32"/>
-          <w:szCs w:val="32"/>
-        </w:rPr>
-        <w:t xml:space="preserve">senza operare quanto desidero, </w:t>
-      </w:r>
     </w:p>
     <w:p>
       <w:pPr>
@@ -263,7 +281,7 @@
           <w:sz w:val="32"/>
           <w:szCs w:val="32"/>
         </w:rPr>
-        <w:t xml:space="preserve">senza aver compiuto ciò per cui l'avevo mandata. </w:t>
+        <w:t xml:space="preserve">Tu che sai strappare dalla morte, </w:t>
       </w:r>
     </w:p>
     <w:p>
@@ -284,7 +302,99 @@
           <w:sz w:val="32"/>
           <w:szCs w:val="32"/>
         </w:rPr>
-        <w:t>Ogni mia parola, ogni mia parola.</w:t>
+        <w:t xml:space="preserve">hai sollevato il nostro viso dalla polvere. </w:t>
+      </w:r>
+    </w:p>
+    <w:p>
+      <w:pPr>
+        <w:pStyle w:val="NormaleWeb"/>
+        <w:shd w:val="clear" w:color="auto" w:fill="FFFFFF"/>
+        <w:spacing w:before="0" w:beforeAutospacing="0" w:after="0" w:afterAutospacing="0"/>
+        <w:textAlignment w:val="baseline"/>
+        <w:rPr>
+          <w:rFonts w:ascii="Chalkboard" w:hAnsi="Chalkboard"/>
+          <w:sz w:val="32"/>
+          <w:szCs w:val="32"/>
+        </w:rPr>
+      </w:pPr>
+      <w:r>
+        <w:rPr>
+          <w:rFonts w:ascii="Chalkboard" w:hAnsi="Chalkboard"/>
+          <w:sz w:val="32"/>
+          <w:szCs w:val="32"/>
+        </w:rPr>
+        <w:t xml:space="preserve">Tu che hai sentito il nostro pianto, </w:t>
+      </w:r>
+    </w:p>
+    <w:p>
+      <w:pPr>
+        <w:pStyle w:val="NormaleWeb"/>
+        <w:shd w:val="clear" w:color="auto" w:fill="FFFFFF"/>
+        <w:spacing w:before="0" w:beforeAutospacing="0" w:after="0" w:afterAutospacing="0"/>
+        <w:textAlignment w:val="baseline"/>
+        <w:rPr>
+          <w:rFonts w:ascii="Chalkboard" w:hAnsi="Chalkboard"/>
+          <w:sz w:val="32"/>
+          <w:szCs w:val="32"/>
+        </w:rPr>
+      </w:pPr>
+      <w:r>
+        <w:rPr>
+          <w:rFonts w:ascii="Chalkboard" w:hAnsi="Chalkboard"/>
+          <w:sz w:val="32"/>
+          <w:szCs w:val="32"/>
+        </w:rPr>
+        <w:t>nel nostro cuore hai messo un seme di felicità.</w:t>
+      </w:r>
+    </w:p>
+    <w:p>
+      <w:pPr>
+        <w:pStyle w:val="NormaleWeb"/>
+        <w:shd w:val="clear" w:color="auto" w:fill="FFFFFF"/>
+        <w:spacing w:before="0" w:beforeAutospacing="0" w:after="0" w:afterAutospacing="0"/>
+        <w:textAlignment w:val="baseline"/>
+        <w:rPr>
+          <w:rFonts w:ascii="Chalkboard" w:hAnsi="Chalkboard" w:cs="Open Sans"/>
+          <w:spacing w:val="15"/>
+          <w:sz w:val="20"/>
+          <w:szCs w:val="20"/>
+          <w:bdr w:val="none" w:sz="0" w:space="0" w:color="auto" w:frame="1"/>
+        </w:rPr>
+      </w:pPr>
+    </w:p>
+    <w:p>
+      <w:pPr>
+        <w:pStyle w:val="NormaleWeb"/>
+        <w:shd w:val="clear" w:color="auto" w:fill="FFFFFF"/>
+        <w:spacing w:before="0" w:beforeAutospacing="0" w:after="0" w:afterAutospacing="0"/>
+        <w:textAlignment w:val="baseline"/>
+        <w:rPr>
+          <w:rFonts w:ascii="Chalkboard" w:hAnsi="Chalkboard" w:cs="Open Sans"/>
+          <w:spacing w:val="15"/>
+          <w:sz w:val="32"/>
+          <w:szCs w:val="32"/>
+        </w:rPr>
+      </w:pPr>
+      <w:r>
+        <w:rPr>
+          <w:rFonts w:ascii="Chalkboard" w:hAnsi="Chalkboard" w:cs="Open Sans"/>
+          <w:b/>
+          <w:bCs/>
+          <w:spacing w:val="15"/>
+          <w:sz w:val="32"/>
+          <w:szCs w:val="32"/>
+          <w:bdr w:val="none" w:sz="0" w:space="0" w:color="auto" w:frame="1"/>
+        </w:rPr>
+        <w:t>RIT.</w:t>
+      </w:r>
+      <w:r>
+        <w:rPr>
+          <w:rFonts w:ascii="Chalkboard" w:hAnsi="Chalkboard" w:cs="Open Sans"/>
+          <w:spacing w:val="15"/>
+          <w:sz w:val="32"/>
+          <w:szCs w:val="32"/>
+        </w:rPr>
+        <w:t> </w:t>
       </w:r>
     </w:p>
     <w:p>
@@ -301,6 +411,18 @@
     </w:p>
     <w:p>
       <w:pPr>
+        <w:pStyle w:val="NormaleWeb"/>
+        <w:shd w:val="clear" w:color="auto" w:fill="FFFFFF"/>
+        <w:spacing w:before="0" w:beforeAutospacing="0" w:after="0" w:afterAutospacing="0"/>
+        <w:textAlignment w:val="baseline"/>
+        <w:rPr>
+          <w:rFonts w:ascii="Chalkboard" w:hAnsi="Chalkboard" w:cs="Open Sans"/>
+          <w:spacing w:val="15"/>
+          <w:sz w:val="32"/>
+          <w:szCs w:val="32"/>
+        </w:rPr>
+      </w:pPr>
+      <w:r>
         <w:rPr>
           <w:rFonts w:ascii="Chalkboard" w:hAnsi="Chalkboard" w:cs="Arial"/>
           <w:b/>
@@ -309,7 +431,8 @@
           <w:szCs w:val="36"/>
           <w:u w:val="single"/>
         </w:rPr>
-      </w:pPr>
+        <w:t>Offertorio:</w:t>
+      </w:r>
       <w:r>
         <w:rPr>
           <w:rFonts w:ascii="Chalkboard" w:hAnsi="Chalkboard" w:cs="Arial"/>
@@ -319,7 +442,7 @@
           <w:szCs w:val="36"/>
           <w:u w:val="single"/>
         </w:rPr>
-        <w:t>Gloria</w:t>
+        <w:t xml:space="preserve"> </w:t>
       </w:r>
       <w:r>
         <w:rPr>
@@ -330,9 +453,382 @@
           <w:szCs w:val="36"/>
           <w:u w:val="single"/>
         </w:rPr>
-        <w:t xml:space="preserve">: </w:t>
-      </w:r>
-      <w:r>
+        <w:t>FRUTTO DELLA NOSTRA TERRA</w:t>
+      </w:r>
+    </w:p>
+    <w:p>
+      <w:pPr>
+        <w:rPr>
+          <w:rFonts w:ascii="Chalkboard" w:hAnsi="Chalkboard" w:cs="Arial"/>
+          <w:b/>
+          <w:bCs/>
+          <w:sz w:val="20"/>
+          <w:szCs w:val="20"/>
+          <w:u w:val="single"/>
+        </w:rPr>
+      </w:pPr>
+    </w:p>
+    <w:p>
+      <w:pPr>
+        <w:rPr>
+          <w:rStyle w:val="fs13"/>
+          <w:rFonts w:ascii="Chalkboard" w:hAnsi="Chalkboard" w:cs="Tahoma"/>
+          <w:color w:val="000000"/>
+          <w:sz w:val="32"/>
+          <w:szCs w:val="32"/>
+          <w:bdr w:val="none" w:sz="0" w:space="0" w:color="auto" w:frame="1"/>
+        </w:rPr>
+      </w:pPr>
+      <w:r>
+        <w:rPr>
+          <w:rStyle w:val="fs13"/>
+          <w:rFonts w:ascii="Chalkboard" w:hAnsi="Chalkboard" w:cs="Tahoma"/>
+          <w:color w:val="000000"/>
+          <w:sz w:val="32"/>
+          <w:szCs w:val="32"/>
+          <w:bdr w:val="none" w:sz="0" w:space="0" w:color="auto" w:frame="1"/>
+        </w:rPr>
+        <w:t>Frutto della nostra terra, del lavoro di ogni uomo:</w:t>
+      </w:r>
+      <w:r>
+        <w:rPr>
+          <w:rFonts w:ascii="Chalkboard" w:hAnsi="Chalkboard" w:cs="Tahoma"/>
+          <w:color w:val="000000"/>
+          <w:sz w:val="32"/>
+          <w:szCs w:val="32"/>
+          <w:bdr w:val="none" w:sz="0" w:space="0" w:color="auto" w:frame="1"/>
+        </w:rPr>
+        <w:br/>
+      </w:r>
+      <w:r>
+        <w:rPr>
+          <w:rStyle w:val="fs13"/>
+          <w:rFonts w:ascii="Chalkboard" w:hAnsi="Chalkboard" w:cs="Tahoma"/>
+          <w:color w:val="000000"/>
+          <w:sz w:val="32"/>
+          <w:szCs w:val="32"/>
+          <w:bdr w:val="none" w:sz="0" w:space="0" w:color="auto" w:frame="1"/>
+        </w:rPr>
+        <w:t xml:space="preserve">pane della nostra vita, cibo della quotidianità. </w:t>
+      </w:r>
+    </w:p>
+    <w:p>
+      <w:pPr>
+        <w:rPr>
+          <w:rStyle w:val="fs13"/>
+          <w:rFonts w:ascii="Chalkboard" w:hAnsi="Chalkboard" w:cs="Tahoma"/>
+          <w:color w:val="000000"/>
+          <w:sz w:val="32"/>
+          <w:szCs w:val="32"/>
+          <w:bdr w:val="none" w:sz="0" w:space="0" w:color="auto" w:frame="1"/>
+        </w:rPr>
+      </w:pPr>
+      <w:r>
+        <w:rPr>
+          <w:rStyle w:val="fs13"/>
+          <w:rFonts w:ascii="Chalkboard" w:hAnsi="Chalkboard" w:cs="Tahoma"/>
+          <w:color w:val="000000"/>
+          <w:sz w:val="32"/>
+          <w:szCs w:val="32"/>
+          <w:bdr w:val="none" w:sz="0" w:space="0" w:color="auto" w:frame="1"/>
+        </w:rPr>
+        <w:t xml:space="preserve">Tu che lo prendevi un giorno, lo spezzavi per i tuoi, </w:t>
+      </w:r>
+    </w:p>
+    <w:p>
+      <w:pPr>
+        <w:rPr>
+          <w:rFonts w:ascii="Chalkboard" w:hAnsi="Chalkboard" w:cs="Tahoma"/>
+          <w:color w:val="000000"/>
+          <w:sz w:val="20"/>
+          <w:szCs w:val="20"/>
+          <w:bdr w:val="none" w:sz="0" w:space="0" w:color="auto" w:frame="1"/>
+        </w:rPr>
+      </w:pPr>
+      <w:r>
+        <w:rPr>
+          <w:rStyle w:val="fs13"/>
+          <w:rFonts w:ascii="Chalkboard" w:hAnsi="Chalkboard" w:cs="Tahoma"/>
+          <w:color w:val="000000"/>
+          <w:sz w:val="32"/>
+          <w:szCs w:val="32"/>
+          <w:bdr w:val="none" w:sz="0" w:space="0" w:color="auto" w:frame="1"/>
+        </w:rPr>
+        <w:t>oggi vieni in questo pane, cibo vero dell'umanità.</w:t>
+      </w:r>
+      <w:r>
+        <w:rPr>
+          <w:rFonts w:ascii="Chalkboard" w:hAnsi="Chalkboard" w:cs="Tahoma"/>
+          <w:color w:val="000000"/>
+          <w:sz w:val="32"/>
+          <w:szCs w:val="32"/>
+          <w:bdr w:val="none" w:sz="0" w:space="0" w:color="auto" w:frame="1"/>
+        </w:rPr>
+        <w:br/>
+      </w:r>
+    </w:p>
+    <w:p>
+      <w:pPr>
+        <w:rPr>
+          <w:rStyle w:val="fs13"/>
+          <w:rFonts w:ascii="Chalkboard" w:hAnsi="Chalkboard" w:cs="Tahoma"/>
+          <w:b/>
+          <w:bCs/>
+          <w:color w:val="000000"/>
+          <w:sz w:val="32"/>
+          <w:szCs w:val="32"/>
+          <w:bdr w:val="none" w:sz="0" w:space="0" w:color="auto" w:frame="1"/>
+        </w:rPr>
+      </w:pPr>
+      <w:r>
+        <w:rPr>
+          <w:rStyle w:val="fs13"/>
+          <w:rFonts w:ascii="Chalkboard" w:hAnsi="Chalkboard" w:cs="Tahoma"/>
+          <w:b/>
+          <w:bCs/>
+          <w:color w:val="000000"/>
+          <w:sz w:val="32"/>
+          <w:szCs w:val="32"/>
+          <w:bdr w:val="none" w:sz="0" w:space="0" w:color="auto" w:frame="1"/>
+        </w:rPr>
+        <w:t xml:space="preserve">RIT. E sarò pane, e sarò vino nella mia vita, nelle tue mani. </w:t>
+      </w:r>
+    </w:p>
+    <w:p>
+      <w:pPr>
+        <w:rPr>
+          <w:rStyle w:val="fs13"/>
+          <w:rFonts w:ascii="Chalkboard" w:hAnsi="Chalkboard" w:cs="Tahoma"/>
+          <w:b/>
+          <w:bCs/>
+          <w:color w:val="000000"/>
+          <w:sz w:val="32"/>
+          <w:szCs w:val="32"/>
+          <w:bdr w:val="none" w:sz="0" w:space="0" w:color="auto" w:frame="1"/>
+        </w:rPr>
+      </w:pPr>
+      <w:r>
+        <w:rPr>
+          <w:rStyle w:val="fs13"/>
+          <w:rFonts w:ascii="Chalkboard" w:hAnsi="Chalkboard" w:cs="Tahoma"/>
+          <w:b/>
+          <w:bCs/>
+          <w:color w:val="000000"/>
+          <w:sz w:val="32"/>
+          <w:szCs w:val="32"/>
+          <w:bdr w:val="none" w:sz="0" w:space="0" w:color="auto" w:frame="1"/>
+        </w:rPr>
+        <w:t xml:space="preserve">Ti accoglierò dentro di me, </w:t>
+      </w:r>
+    </w:p>
+    <w:p>
+      <w:pPr>
+        <w:rPr>
+          <w:rStyle w:val="fs13"/>
+          <w:rFonts w:ascii="Chalkboard" w:hAnsi="Chalkboard" w:cs="Tahoma"/>
+          <w:b/>
+          <w:bCs/>
+          <w:color w:val="000000"/>
+          <w:sz w:val="32"/>
+          <w:szCs w:val="32"/>
+          <w:bdr w:val="none" w:sz="0" w:space="0" w:color="auto" w:frame="1"/>
+        </w:rPr>
+      </w:pPr>
+      <w:r>
+        <w:rPr>
+          <w:rStyle w:val="fs13"/>
+          <w:rFonts w:ascii="Chalkboard" w:hAnsi="Chalkboard" w:cs="Tahoma"/>
+          <w:b/>
+          <w:bCs/>
+          <w:color w:val="000000"/>
+          <w:sz w:val="32"/>
+          <w:szCs w:val="32"/>
+          <w:bdr w:val="none" w:sz="0" w:space="0" w:color="auto" w:frame="1"/>
+        </w:rPr>
+        <w:t xml:space="preserve">farò di me un'offerta viva, </w:t>
+      </w:r>
+    </w:p>
+    <w:p>
+      <w:pPr>
+        <w:rPr>
+          <w:rFonts w:ascii="Chalkboard" w:hAnsi="Chalkboard" w:cs="Tahoma"/>
+          <w:color w:val="000000"/>
+          <w:sz w:val="20"/>
+          <w:szCs w:val="20"/>
+          <w:bdr w:val="none" w:sz="0" w:space="0" w:color="auto" w:frame="1"/>
+        </w:rPr>
+      </w:pPr>
+      <w:r>
+        <w:rPr>
+          <w:rStyle w:val="fs13"/>
+          <w:rFonts w:ascii="Chalkboard" w:hAnsi="Chalkboard" w:cs="Tahoma"/>
+          <w:b/>
+          <w:bCs/>
+          <w:color w:val="000000"/>
+          <w:sz w:val="32"/>
+          <w:szCs w:val="32"/>
+          <w:bdr w:val="none" w:sz="0" w:space="0" w:color="auto" w:frame="1"/>
+        </w:rPr>
+        <w:t>un sacrificio gradito a Te.</w:t>
+      </w:r>
+      <w:r>
+        <w:rPr>
+          <w:rFonts w:ascii="Chalkboard" w:hAnsi="Chalkboard" w:cs="Tahoma"/>
+          <w:i/>
+          <w:iCs/>
+          <w:color w:val="000000"/>
+          <w:sz w:val="32"/>
+          <w:szCs w:val="32"/>
+          <w:bdr w:val="none" w:sz="0" w:space="0" w:color="auto" w:frame="1"/>
+        </w:rPr>
+        <w:br/>
+      </w:r>
+    </w:p>
+    <w:p>
+      <w:pPr>
+        <w:rPr>
+          <w:rStyle w:val="fs13"/>
+          <w:rFonts w:ascii="Chalkboard" w:hAnsi="Chalkboard" w:cs="Tahoma"/>
+          <w:color w:val="000000"/>
+          <w:sz w:val="32"/>
+          <w:szCs w:val="32"/>
+          <w:bdr w:val="none" w:sz="0" w:space="0" w:color="auto" w:frame="1"/>
+        </w:rPr>
+      </w:pPr>
+      <w:r>
+        <w:rPr>
+          <w:rStyle w:val="fs13"/>
+          <w:rFonts w:ascii="Chalkboard" w:hAnsi="Chalkboard" w:cs="Tahoma"/>
+          <w:color w:val="000000"/>
+          <w:sz w:val="32"/>
+          <w:szCs w:val="32"/>
+          <w:bdr w:val="none" w:sz="0" w:space="0" w:color="auto" w:frame="1"/>
+        </w:rPr>
+        <w:t>Frutto della nostra terra, del lavoro di ogni uomo:</w:t>
+      </w:r>
+      <w:r>
+        <w:rPr>
+          <w:rFonts w:ascii="Chalkboard" w:hAnsi="Chalkboard" w:cs="Tahoma"/>
+          <w:color w:val="000000"/>
+          <w:sz w:val="32"/>
+          <w:szCs w:val="32"/>
+          <w:bdr w:val="none" w:sz="0" w:space="0" w:color="auto" w:frame="1"/>
+        </w:rPr>
+        <w:br/>
+      </w:r>
+      <w:r>
+        <w:rPr>
+          <w:rStyle w:val="fs13"/>
+          <w:rFonts w:ascii="Chalkboard" w:hAnsi="Chalkboard" w:cs="Tahoma"/>
+          <w:color w:val="000000"/>
+          <w:sz w:val="32"/>
+          <w:szCs w:val="32"/>
+          <w:bdr w:val="none" w:sz="0" w:space="0" w:color="auto" w:frame="1"/>
+        </w:rPr>
+        <w:t xml:space="preserve">vino delle nostre vigne, sulla mensa dei fratelli tuoi </w:t>
+      </w:r>
+    </w:p>
+    <w:p>
+      <w:pPr>
+        <w:rPr>
+          <w:rStyle w:val="fs13"/>
+          <w:rFonts w:ascii="Chalkboard" w:hAnsi="Chalkboard" w:cs="Tahoma"/>
+          <w:color w:val="000000"/>
+          <w:sz w:val="32"/>
+          <w:szCs w:val="32"/>
+          <w:bdr w:val="none" w:sz="0" w:space="0" w:color="auto" w:frame="1"/>
+        </w:rPr>
+      </w:pPr>
+      <w:r>
+        <w:rPr>
+          <w:rStyle w:val="fs13"/>
+          <w:rFonts w:ascii="Chalkboard" w:hAnsi="Chalkboard" w:cs="Tahoma"/>
+          <w:color w:val="000000"/>
+          <w:sz w:val="32"/>
+          <w:szCs w:val="32"/>
+          <w:bdr w:val="none" w:sz="0" w:space="0" w:color="auto" w:frame="1"/>
+        </w:rPr>
+        <w:t xml:space="preserve">Tu che lo prendevi un giorno, lo bevevi con i tuoi, </w:t>
+      </w:r>
+    </w:p>
+    <w:p>
+      <w:pPr>
+        <w:rPr>
+          <w:rStyle w:val="fs13"/>
+          <w:rFonts w:ascii="Chalkboard" w:hAnsi="Chalkboard" w:cs="Tahoma"/>
+          <w:color w:val="000000"/>
+          <w:sz w:val="32"/>
+          <w:szCs w:val="32"/>
+          <w:bdr w:val="none" w:sz="0" w:space="0" w:color="auto" w:frame="1"/>
+        </w:rPr>
+      </w:pPr>
+      <w:r>
+        <w:rPr>
+          <w:rStyle w:val="fs13"/>
+          <w:rFonts w:ascii="Chalkboard" w:hAnsi="Chalkboard" w:cs="Tahoma"/>
+          <w:color w:val="000000"/>
+          <w:sz w:val="32"/>
+          <w:szCs w:val="32"/>
+          <w:bdr w:val="none" w:sz="0" w:space="0" w:color="auto" w:frame="1"/>
+        </w:rPr>
+        <w:t>oggi vieni in questo vino e ti doni per la vita mia.</w:t>
+      </w:r>
+    </w:p>
+    <w:p>
+      <w:pPr>
+        <w:pStyle w:val="NormaleWeb"/>
+        <w:shd w:val="clear" w:color="auto" w:fill="FFFFFF"/>
+        <w:spacing w:before="0" w:beforeAutospacing="0" w:after="0" w:afterAutospacing="0"/>
+        <w:textAlignment w:val="baseline"/>
+        <w:rPr>
+          <w:rFonts w:ascii="Chalkboard" w:hAnsi="Chalkboard" w:cs="Open Sans"/>
+          <w:spacing w:val="15"/>
+          <w:sz w:val="20"/>
+          <w:szCs w:val="20"/>
+          <w:bdr w:val="none" w:sz="0" w:space="0" w:color="auto" w:frame="1"/>
+        </w:rPr>
+      </w:pPr>
+    </w:p>
+    <w:p>
+      <w:pPr>
+        <w:pStyle w:val="NormaleWeb"/>
+        <w:shd w:val="clear" w:color="auto" w:fill="FFFFFF"/>
+        <w:spacing w:before="0" w:beforeAutospacing="0" w:after="0" w:afterAutospacing="0"/>
+        <w:textAlignment w:val="baseline"/>
+        <w:rPr>
+          <w:rFonts w:ascii="Chalkboard" w:hAnsi="Chalkboard" w:cs="Open Sans"/>
+          <w:spacing w:val="15"/>
+          <w:sz w:val="32"/>
+          <w:szCs w:val="32"/>
+        </w:rPr>
+      </w:pPr>
+      <w:r>
+        <w:rPr>
+          <w:rFonts w:ascii="Chalkboard" w:hAnsi="Chalkboard" w:cs="Open Sans"/>
+          <w:b/>
+          <w:bCs/>
+          <w:spacing w:val="15"/>
+          <w:sz w:val="32"/>
+          <w:szCs w:val="32"/>
+          <w:bdr w:val="none" w:sz="0" w:space="0" w:color="auto" w:frame="1"/>
+        </w:rPr>
+        <w:t>RIT.</w:t>
+      </w:r>
+      <w:r>
+        <w:rPr>
+          <w:rFonts w:ascii="Chalkboard" w:hAnsi="Chalkboard" w:cs="Open Sans"/>
+          <w:spacing w:val="15"/>
+          <w:sz w:val="32"/>
+          <w:szCs w:val="32"/>
+        </w:rPr>
+        <w:t> </w:t>
+      </w:r>
+    </w:p>
+    <w:p>
+      <w:pPr>
+        <w:pStyle w:val="NormaleWeb"/>
+        <w:shd w:val="clear" w:color="auto" w:fill="FFFFFF"/>
+        <w:spacing w:before="0" w:beforeAutospacing="0" w:after="0" w:afterAutospacing="0"/>
         <w:rPr>
           <w:rFonts w:ascii="Chalkboard" w:hAnsi="Chalkboard" w:cs="Arial"/>
           <w:b/>
@@ -341,8 +837,7 @@
           <w:szCs w:val="36"/>
           <w:u w:val="single"/>
         </w:rPr>
-        <w:t>GLORIA (</w:t>
-      </w:r>
+      </w:pPr>
       <w:r>
         <w:rPr>
           <w:rFonts w:ascii="Chalkboard" w:hAnsi="Chalkboard" w:cs="Arial"/>
@@ -352,7 +847,8 @@
           <w:szCs w:val="36"/>
           <w:u w:val="single"/>
         </w:rPr>
-        <w:t>BUTTAZZO</w:t>
+        <w:lastRenderedPageBreak/>
+        <w:t>Comunione:</w:t>
       </w:r>
       <w:r>
         <w:rPr>
@@ -363,15 +859,25 @@
           <w:szCs w:val="36"/>
           <w:u w:val="single"/>
         </w:rPr>
-        <w:t>)</w:t>
-      </w:r>
-    </w:p>
-    <w:p>
-      <w:pPr>
-        <w:pStyle w:val="NormaleWeb"/>
-        <w:shd w:val="clear" w:color="auto" w:fill="FFFFFF"/>
-        <w:spacing w:before="0" w:beforeAutospacing="0" w:after="0" w:afterAutospacing="0"/>
-        <w:textAlignment w:val="baseline"/>
+        <w:t xml:space="preserve"> </w:t>
+      </w:r>
+      <w:r>
+        <w:rPr>
+          <w:rFonts w:ascii="Chalkboard" w:hAnsi="Chalkboard" w:cs="Arial"/>
+          <w:b/>
+          <w:bCs/>
+          <w:sz w:val="36"/>
+          <w:szCs w:val="36"/>
+          <w:u w:val="single"/>
+        </w:rPr>
+        <w:t>SONO QUI A LODARTI</w:t>
+      </w:r>
+    </w:p>
+    <w:p>
+      <w:pPr>
+        <w:pStyle w:val="NormaleWeb"/>
+        <w:shd w:val="clear" w:color="auto" w:fill="FFFFFF"/>
+        <w:spacing w:before="0" w:beforeAutospacing="0" w:after="0" w:afterAutospacing="0"/>
         <w:rPr>
           <w:rFonts w:ascii="Chalkboard" w:hAnsi="Chalkboard" w:cs="Arial"/>
           <w:b/>
@@ -384,23 +890,396 @@
     </w:p>
     <w:p>
       <w:pPr>
+        <w:pStyle w:val="NormaleWeb"/>
+        <w:shd w:val="clear" w:color="auto" w:fill="FFFFFF"/>
+        <w:spacing w:before="0" w:beforeAutospacing="0" w:after="0" w:afterAutospacing="0"/>
+        <w:rPr>
+          <w:rFonts w:ascii="Chalkboard" w:hAnsi="Chalkboard" w:cs="Open Sans"/>
+          <w:color w:val="212529"/>
+          <w:sz w:val="32"/>
+          <w:szCs w:val="32"/>
+        </w:rPr>
+      </w:pPr>
+      <w:r>
+        <w:rPr>
+          <w:rFonts w:ascii="Chalkboard" w:hAnsi="Chalkboard" w:cs="Open Sans"/>
+          <w:color w:val="212529"/>
+          <w:sz w:val="32"/>
+          <w:szCs w:val="32"/>
+        </w:rPr>
+        <w:t>Luce del mondo nel buio del cuore,</w:t>
+      </w:r>
+      <w:r>
+        <w:rPr>
+          <w:rFonts w:ascii="Chalkboard" w:hAnsi="Chalkboard" w:cs="Open Sans"/>
+          <w:color w:val="212529"/>
+          <w:sz w:val="32"/>
+          <w:szCs w:val="32"/>
+        </w:rPr>
+        <w:br/>
+        <w:t>vieni ed illuminami.</w:t>
+      </w:r>
+      <w:r>
+        <w:rPr>
+          <w:rFonts w:ascii="Chalkboard" w:hAnsi="Chalkboard" w:cs="Open Sans"/>
+          <w:color w:val="212529"/>
+          <w:sz w:val="32"/>
+          <w:szCs w:val="32"/>
+        </w:rPr>
+        <w:br/>
+        <w:t>Tu mia sola speranza di vita,</w:t>
+      </w:r>
+      <w:r>
+        <w:rPr>
+          <w:rFonts w:ascii="Chalkboard" w:hAnsi="Chalkboard" w:cs="Open Sans"/>
+          <w:color w:val="212529"/>
+          <w:sz w:val="32"/>
+          <w:szCs w:val="32"/>
+        </w:rPr>
+        <w:br/>
+        <w:t>resta per sempre con me.</w:t>
+      </w:r>
+    </w:p>
+    <w:p>
+      <w:pPr>
+        <w:pStyle w:val="NormaleWeb"/>
+        <w:shd w:val="clear" w:color="auto" w:fill="FFFFFF"/>
+        <w:spacing w:before="0" w:beforeAutospacing="0" w:after="0" w:afterAutospacing="0"/>
+        <w:rPr>
+          <w:rFonts w:ascii="Chalkboard" w:hAnsi="Chalkboard" w:cs="Open Sans"/>
+          <w:color w:val="212529"/>
+          <w:sz w:val="20"/>
+          <w:szCs w:val="20"/>
+        </w:rPr>
+      </w:pPr>
+    </w:p>
+    <w:p>
+      <w:pPr>
+        <w:pStyle w:val="NormaleWeb"/>
+        <w:shd w:val="clear" w:color="auto" w:fill="FFFFFF"/>
+        <w:spacing w:before="0" w:beforeAutospacing="0" w:after="0" w:afterAutospacing="0"/>
+        <w:rPr>
+          <w:rStyle w:val="Enfasigrassetto"/>
+          <w:rFonts w:ascii="Chalkboard" w:hAnsi="Chalkboard" w:cs="Open Sans"/>
+          <w:color w:val="212529"/>
+          <w:sz w:val="32"/>
+          <w:szCs w:val="32"/>
+        </w:rPr>
+      </w:pPr>
+      <w:r>
+        <w:rPr>
+          <w:rStyle w:val="Enfasigrassetto"/>
+          <w:rFonts w:ascii="Chalkboard" w:hAnsi="Chalkboard" w:cs="Open Sans"/>
+          <w:color w:val="212529"/>
+          <w:sz w:val="32"/>
+          <w:szCs w:val="32"/>
+        </w:rPr>
+        <w:t xml:space="preserve">RIT. </w:t>
+      </w:r>
+      <w:r>
+        <w:rPr>
+          <w:rStyle w:val="Enfasigrassetto"/>
+          <w:rFonts w:ascii="Chalkboard" w:hAnsi="Chalkboard" w:cs="Open Sans"/>
+          <w:color w:val="212529"/>
+          <w:sz w:val="32"/>
+          <w:szCs w:val="32"/>
+        </w:rPr>
+        <w:t>Sono qui a lodarti, qui per adorarti</w:t>
+      </w:r>
+      <w:r>
+        <w:rPr>
+          <w:rFonts w:ascii="Chalkboard" w:hAnsi="Chalkboard" w:cs="Open Sans"/>
+          <w:b/>
+          <w:bCs/>
+          <w:color w:val="212529"/>
+          <w:sz w:val="32"/>
+          <w:szCs w:val="32"/>
+        </w:rPr>
+        <w:br/>
+      </w:r>
+      <w:r>
+        <w:rPr>
+          <w:rStyle w:val="Enfasigrassetto"/>
+          <w:rFonts w:ascii="Chalkboard" w:hAnsi="Chalkboard" w:cs="Open Sans"/>
+          <w:color w:val="212529"/>
+          <w:sz w:val="32"/>
+          <w:szCs w:val="32"/>
+        </w:rPr>
+        <w:t>qui per dirti che tu sei il mio Dio</w:t>
+      </w:r>
+      <w:r>
+        <w:rPr>
+          <w:rFonts w:ascii="Chalkboard" w:hAnsi="Chalkboard" w:cs="Open Sans"/>
+          <w:b/>
+          <w:bCs/>
+          <w:color w:val="212529"/>
+          <w:sz w:val="32"/>
+          <w:szCs w:val="32"/>
+        </w:rPr>
+        <w:br/>
+      </w:r>
+      <w:r>
+        <w:rPr>
+          <w:rStyle w:val="Enfasigrassetto"/>
+          <w:rFonts w:ascii="Chalkboard" w:hAnsi="Chalkboard" w:cs="Open Sans"/>
+          <w:color w:val="212529"/>
+          <w:sz w:val="32"/>
+          <w:szCs w:val="32"/>
+        </w:rPr>
+        <w:t>e solo tu sei Santo, sei meraviglioso</w:t>
+      </w:r>
+      <w:r>
+        <w:rPr>
+          <w:rFonts w:ascii="Chalkboard" w:hAnsi="Chalkboard" w:cs="Open Sans"/>
+          <w:b/>
+          <w:bCs/>
+          <w:color w:val="212529"/>
+          <w:sz w:val="32"/>
+          <w:szCs w:val="32"/>
+        </w:rPr>
+        <w:br/>
+      </w:r>
+      <w:r>
+        <w:rPr>
+          <w:rStyle w:val="Enfasigrassetto"/>
+          <w:rFonts w:ascii="Chalkboard" w:hAnsi="Chalkboard" w:cs="Open Sans"/>
+          <w:color w:val="212529"/>
+          <w:sz w:val="32"/>
+          <w:szCs w:val="32"/>
+        </w:rPr>
+        <w:t>degno e glorioso sei per me</w:t>
+      </w:r>
+      <w:r>
+        <w:rPr>
+          <w:rStyle w:val="Enfasigrassetto"/>
+          <w:rFonts w:ascii="Chalkboard" w:hAnsi="Chalkboard" w:cs="Open Sans"/>
+          <w:color w:val="212529"/>
+          <w:sz w:val="32"/>
+          <w:szCs w:val="32"/>
+        </w:rPr>
+        <w:t>.</w:t>
+      </w:r>
+    </w:p>
+    <w:p>
+      <w:pPr>
+        <w:pStyle w:val="NormaleWeb"/>
+        <w:shd w:val="clear" w:color="auto" w:fill="FFFFFF"/>
+        <w:spacing w:before="0" w:beforeAutospacing="0" w:after="0" w:afterAutospacing="0"/>
+        <w:rPr>
+          <w:rFonts w:ascii="Chalkboard" w:hAnsi="Chalkboard" w:cs="Open Sans"/>
+          <w:color w:val="212529"/>
+          <w:sz w:val="20"/>
+          <w:szCs w:val="20"/>
+        </w:rPr>
+      </w:pPr>
+    </w:p>
+    <w:p>
+      <w:pPr>
+        <w:pStyle w:val="NormaleWeb"/>
+        <w:shd w:val="clear" w:color="auto" w:fill="FFFFFF"/>
+        <w:spacing w:before="0" w:beforeAutospacing="0" w:after="0" w:afterAutospacing="0"/>
+        <w:rPr>
+          <w:rFonts w:ascii="Chalkboard" w:hAnsi="Chalkboard" w:cs="Open Sans"/>
+          <w:color w:val="212529"/>
+          <w:sz w:val="32"/>
+          <w:szCs w:val="32"/>
+        </w:rPr>
+      </w:pPr>
+      <w:r>
+        <w:rPr>
+          <w:rFonts w:ascii="Chalkboard" w:hAnsi="Chalkboard" w:cs="Open Sans"/>
+          <w:color w:val="212529"/>
+          <w:sz w:val="32"/>
+          <w:szCs w:val="32"/>
+        </w:rPr>
+        <w:t>Re della storia</w:t>
+      </w:r>
+      <w:r>
+        <w:rPr>
+          <w:rFonts w:ascii="Chalkboard" w:hAnsi="Chalkboard" w:cs="Open Sans"/>
+          <w:color w:val="212529"/>
+          <w:sz w:val="32"/>
+          <w:szCs w:val="32"/>
+        </w:rPr>
+        <w:t xml:space="preserve"> e</w:t>
+      </w:r>
+      <w:r>
+        <w:rPr>
+          <w:rFonts w:ascii="Chalkboard" w:hAnsi="Chalkboard" w:cs="Open Sans"/>
+          <w:color w:val="212529"/>
+          <w:sz w:val="32"/>
+          <w:szCs w:val="32"/>
+        </w:rPr>
+        <w:t xml:space="preserve"> Re nella Gloria,</w:t>
+      </w:r>
+      <w:r>
+        <w:rPr>
+          <w:rFonts w:ascii="Chalkboard" w:hAnsi="Chalkboard" w:cs="Open Sans"/>
+          <w:color w:val="212529"/>
+          <w:sz w:val="32"/>
+          <w:szCs w:val="32"/>
+        </w:rPr>
+        <w:br/>
+        <w:t>sei sceso in terra fra noi.</w:t>
+      </w:r>
+      <w:r>
+        <w:rPr>
+          <w:rFonts w:ascii="Chalkboard" w:hAnsi="Chalkboard" w:cs="Open Sans"/>
+          <w:color w:val="212529"/>
+          <w:sz w:val="32"/>
+          <w:szCs w:val="32"/>
+        </w:rPr>
+        <w:br/>
+        <w:t>Con umiltà il tuo trono hai lasciato,</w:t>
+      </w:r>
+      <w:r>
+        <w:rPr>
+          <w:rFonts w:ascii="Chalkboard" w:hAnsi="Chalkboard" w:cs="Open Sans"/>
+          <w:color w:val="212529"/>
+          <w:sz w:val="32"/>
+          <w:szCs w:val="32"/>
+        </w:rPr>
+        <w:br/>
+        <w:t>per dimostrarci il tuo amor.</w:t>
+      </w:r>
+    </w:p>
+    <w:p>
+      <w:pPr>
+        <w:pStyle w:val="NormaleWeb"/>
+        <w:shd w:val="clear" w:color="auto" w:fill="FFFFFF"/>
+        <w:spacing w:before="0" w:beforeAutospacing="0" w:after="0" w:afterAutospacing="0"/>
+        <w:textAlignment w:val="baseline"/>
         <w:rPr>
           <w:rFonts w:ascii="Chalkboard" w:hAnsi="Chalkboard" w:cs="Open Sans"/>
           <w:spacing w:val="15"/>
-          <w:sz w:val="32"/>
-          <w:szCs w:val="32"/>
-          <w:bdr w:val="none" w:sz="0" w:space="0" w:color="auto" w:frame="1"/>
-        </w:rPr>
-      </w:pPr>
-      <w:r>
+          <w:sz w:val="20"/>
+          <w:szCs w:val="20"/>
+          <w:bdr w:val="none" w:sz="0" w:space="0" w:color="auto" w:frame="1"/>
+        </w:rPr>
+      </w:pPr>
+    </w:p>
+    <w:p>
+      <w:pPr>
+        <w:pStyle w:val="NormaleWeb"/>
+        <w:shd w:val="clear" w:color="auto" w:fill="FFFFFF"/>
+        <w:spacing w:before="0" w:beforeAutospacing="0" w:after="0" w:afterAutospacing="0"/>
+        <w:textAlignment w:val="baseline"/>
         <w:rPr>
           <w:rFonts w:ascii="Chalkboard" w:hAnsi="Chalkboard" w:cs="Open Sans"/>
           <w:spacing w:val="15"/>
           <w:sz w:val="32"/>
           <w:szCs w:val="32"/>
-          <w:bdr w:val="none" w:sz="0" w:space="0" w:color="auto" w:frame="1"/>
-        </w:rPr>
-        <w:t>Gloria a Dio nell’alto dei cieli, pace in terra agli uomini.</w:t>
+        </w:rPr>
+      </w:pPr>
+      <w:r>
+        <w:rPr>
+          <w:rFonts w:ascii="Chalkboard" w:hAnsi="Chalkboard" w:cs="Open Sans"/>
+          <w:b/>
+          <w:bCs/>
+          <w:spacing w:val="15"/>
+          <w:sz w:val="32"/>
+          <w:szCs w:val="32"/>
+          <w:bdr w:val="none" w:sz="0" w:space="0" w:color="auto" w:frame="1"/>
+        </w:rPr>
+        <w:t>RIT.</w:t>
+      </w:r>
+      <w:r>
+        <w:rPr>
+          <w:rFonts w:ascii="Chalkboard" w:hAnsi="Chalkboard" w:cs="Open Sans"/>
+          <w:spacing w:val="15"/>
+          <w:sz w:val="32"/>
+          <w:szCs w:val="32"/>
+        </w:rPr>
+        <w:t> </w:t>
+      </w:r>
+    </w:p>
+    <w:p>
+      <w:pPr>
+        <w:pStyle w:val="NormaleWeb"/>
+        <w:shd w:val="clear" w:color="auto" w:fill="FFFFFF"/>
+        <w:spacing w:before="0" w:beforeAutospacing="0" w:after="0" w:afterAutospacing="0"/>
+        <w:rPr>
+          <w:rFonts w:ascii="Chalkboard" w:hAnsi="Chalkboard" w:cs="Open Sans"/>
+          <w:color w:val="212529"/>
+          <w:sz w:val="20"/>
+          <w:szCs w:val="20"/>
+        </w:rPr>
+      </w:pPr>
+    </w:p>
+    <w:p>
+      <w:pPr>
+        <w:pStyle w:val="NormaleWeb"/>
+        <w:shd w:val="clear" w:color="auto" w:fill="FFFFFF"/>
+        <w:spacing w:before="0" w:beforeAutospacing="0" w:after="0" w:afterAutospacing="0"/>
+        <w:rPr>
+          <w:rFonts w:ascii="Chalkboard" w:hAnsi="Chalkboard" w:cs="Open Sans"/>
+          <w:color w:val="212529"/>
+          <w:sz w:val="32"/>
+          <w:szCs w:val="32"/>
+        </w:rPr>
+      </w:pPr>
+      <w:r>
+        <w:rPr>
+          <w:rFonts w:ascii="Chalkboard" w:hAnsi="Chalkboard" w:cs="Open Sans"/>
+          <w:color w:val="212529"/>
+          <w:sz w:val="32"/>
+          <w:szCs w:val="32"/>
+        </w:rPr>
+        <w:t>Io mai saprò quanto ti costò,</w:t>
+      </w:r>
+      <w:r>
+        <w:rPr>
+          <w:rFonts w:ascii="Chalkboard" w:hAnsi="Chalkboard" w:cs="Open Sans"/>
+          <w:color w:val="212529"/>
+          <w:sz w:val="32"/>
+          <w:szCs w:val="32"/>
+        </w:rPr>
+        <w:br/>
+        <w:t>lì sulla croce morir per me. (4v.)</w:t>
+      </w:r>
+    </w:p>
+    <w:p>
+      <w:pPr>
+        <w:pStyle w:val="NormaleWeb"/>
+        <w:shd w:val="clear" w:color="auto" w:fill="FFFFFF"/>
+        <w:spacing w:before="0" w:beforeAutospacing="0" w:after="0" w:afterAutospacing="0"/>
+        <w:textAlignment w:val="baseline"/>
+        <w:rPr>
+          <w:rFonts w:ascii="Chalkboard" w:hAnsi="Chalkboard" w:cs="Open Sans"/>
+          <w:spacing w:val="15"/>
+          <w:sz w:val="20"/>
+          <w:szCs w:val="20"/>
+          <w:bdr w:val="none" w:sz="0" w:space="0" w:color="auto" w:frame="1"/>
+        </w:rPr>
+      </w:pPr>
+    </w:p>
+    <w:p>
+      <w:pPr>
+        <w:pStyle w:val="NormaleWeb"/>
+        <w:shd w:val="clear" w:color="auto" w:fill="FFFFFF"/>
+        <w:spacing w:before="0" w:beforeAutospacing="0" w:after="0" w:afterAutospacing="0"/>
+        <w:textAlignment w:val="baseline"/>
+        <w:rPr>
+          <w:rFonts w:ascii="Chalkboard" w:hAnsi="Chalkboard" w:cs="Open Sans"/>
+          <w:b/>
+          <w:bCs/>
+          <w:spacing w:val="15"/>
+          <w:sz w:val="32"/>
+          <w:szCs w:val="32"/>
+          <w:bdr w:val="none" w:sz="0" w:space="0" w:color="auto" w:frame="1"/>
+        </w:rPr>
+      </w:pPr>
+      <w:r>
+        <w:rPr>
+          <w:rFonts w:ascii="Chalkboard" w:hAnsi="Chalkboard" w:cs="Open Sans"/>
+          <w:b/>
+          <w:bCs/>
+          <w:spacing w:val="15"/>
+          <w:sz w:val="32"/>
+          <w:szCs w:val="32"/>
+          <w:bdr w:val="none" w:sz="0" w:space="0" w:color="auto" w:frame="1"/>
+        </w:rPr>
+        <w:t>RIT.</w:t>
       </w:r>
     </w:p>
     <w:p>
@@ -417,18 +1296,6 @@
     </w:p>
     <w:p>
       <w:pPr>
-        <w:pStyle w:val="NormaleWeb"/>
-        <w:shd w:val="clear" w:color="auto" w:fill="FFFFFF"/>
-        <w:spacing w:before="0" w:beforeAutospacing="0" w:after="0" w:afterAutospacing="0"/>
-        <w:textAlignment w:val="baseline"/>
-        <w:rPr>
-          <w:rFonts w:ascii="Chalkboard" w:hAnsi="Chalkboard" w:cs="Open Sans"/>
-          <w:spacing w:val="15"/>
-          <w:sz w:val="32"/>
-          <w:szCs w:val="32"/>
-        </w:rPr>
-      </w:pPr>
-      <w:r>
         <w:rPr>
           <w:rFonts w:ascii="Chalkboard" w:hAnsi="Chalkboard" w:cs="Arial"/>
           <w:b/>
@@ -437,8 +1304,7 @@
           <w:szCs w:val="36"/>
           <w:u w:val="single"/>
         </w:rPr>
-        <w:t>Offertorio:</w:t>
-      </w:r>
+      </w:pPr>
       <w:r>
         <w:rPr>
           <w:rFonts w:ascii="Chalkboard" w:hAnsi="Chalkboard" w:cs="Arial"/>
@@ -448,7 +1314,7 @@
           <w:szCs w:val="36"/>
           <w:u w:val="single"/>
         </w:rPr>
-        <w:t xml:space="preserve"> </w:t>
+        <w:t xml:space="preserve">Canto </w:t>
       </w:r>
       <w:r>
         <w:rPr>
@@ -459,277 +1325,9 @@
           <w:szCs w:val="36"/>
           <w:u w:val="single"/>
         </w:rPr>
-        <w:t>SERVIRE È REGNARE</w:t>
-      </w:r>
-    </w:p>
-    <w:p>
-      <w:pPr>
-        <w:rPr>
-          <w:rFonts w:ascii="Chalkboard" w:hAnsi="Chalkboard" w:cs="Arial"/>
-          <w:b/>
-          <w:bCs/>
-          <w:sz w:val="20"/>
-          <w:szCs w:val="20"/>
-          <w:u w:val="single"/>
-        </w:rPr>
-      </w:pPr>
-    </w:p>
-    <w:p>
-      <w:pPr>
-        <w:pStyle w:val="NormaleWeb"/>
-        <w:shd w:val="clear" w:color="auto" w:fill="FFFFFF"/>
-        <w:spacing w:before="0" w:beforeAutospacing="0"/>
-        <w:contextualSpacing/>
-        <w:rPr>
-          <w:rFonts w:ascii="Chalkboard" w:hAnsi="Chalkboard"/>
-          <w:sz w:val="32"/>
-          <w:szCs w:val="32"/>
-        </w:rPr>
-      </w:pPr>
-      <w:r>
-        <w:rPr>
-          <w:rFonts w:ascii="Chalkboard" w:hAnsi="Chalkboard"/>
-          <w:sz w:val="32"/>
-          <w:szCs w:val="32"/>
-        </w:rPr>
-        <w:t>Guardiamo a te che sei Maestro e Signore:</w:t>
-      </w:r>
-      <w:r>
-        <w:rPr>
-          <w:rFonts w:ascii="Chalkboard" w:hAnsi="Chalkboard"/>
-          <w:sz w:val="32"/>
-          <w:szCs w:val="32"/>
-        </w:rPr>
-        <w:br/>
-        <w:t>chinato a terra stai, ci mostri che l’amore</w:t>
-      </w:r>
-      <w:r>
-        <w:rPr>
-          <w:rFonts w:ascii="Chalkboard" w:hAnsi="Chalkboard"/>
-          <w:sz w:val="32"/>
-          <w:szCs w:val="32"/>
-        </w:rPr>
-        <w:br/>
-        <w:t>è cingersi il grembiule, sapersi inginocchiare,</w:t>
-      </w:r>
-      <w:r>
-        <w:rPr>
-          <w:rFonts w:ascii="Chalkboard" w:hAnsi="Chalkboard"/>
-          <w:sz w:val="32"/>
-          <w:szCs w:val="32"/>
-        </w:rPr>
-        <w:br/>
-        <w:t>c’insegni che amare è servire.</w:t>
-      </w:r>
-    </w:p>
-    <w:p>
-      <w:pPr>
-        <w:pStyle w:val="NormaleWeb"/>
-        <w:shd w:val="clear" w:color="auto" w:fill="FFFFFF"/>
-        <w:spacing w:before="0" w:beforeAutospacing="0"/>
-        <w:contextualSpacing/>
-        <w:rPr>
-          <w:rFonts w:ascii="Chalkboard" w:hAnsi="Chalkboard"/>
-          <w:sz w:val="20"/>
-          <w:szCs w:val="20"/>
-        </w:rPr>
-      </w:pPr>
-    </w:p>
-    <w:p>
-      <w:pPr>
-        <w:pStyle w:val="NormaleWeb"/>
-        <w:shd w:val="clear" w:color="auto" w:fill="FFFFFF"/>
-        <w:spacing w:before="0" w:beforeAutospacing="0"/>
-        <w:contextualSpacing/>
-        <w:rPr>
-          <w:rStyle w:val="Enfasigrassetto"/>
-          <w:rFonts w:ascii="Chalkboard" w:hAnsi="Chalkboard"/>
-          <w:sz w:val="32"/>
-          <w:szCs w:val="32"/>
-        </w:rPr>
-      </w:pPr>
-      <w:r>
-        <w:rPr>
-          <w:rStyle w:val="Enfasigrassetto"/>
-          <w:rFonts w:ascii="Chalkboard" w:hAnsi="Chalkboard"/>
-          <w:sz w:val="32"/>
-          <w:szCs w:val="32"/>
-        </w:rPr>
-        <w:t>RIT. Fa’ che impariamo, Signore, da Te,</w:t>
-      </w:r>
-      <w:r>
-        <w:rPr>
-          <w:rFonts w:ascii="Chalkboard" w:hAnsi="Chalkboard"/>
-          <w:b/>
-          <w:bCs/>
-          <w:sz w:val="32"/>
-          <w:szCs w:val="32"/>
-        </w:rPr>
-        <w:br/>
-      </w:r>
-      <w:r>
-        <w:rPr>
-          <w:rStyle w:val="Enfasigrassetto"/>
-          <w:rFonts w:ascii="Chalkboard" w:hAnsi="Chalkboard"/>
-          <w:sz w:val="32"/>
-          <w:szCs w:val="32"/>
-        </w:rPr>
-        <w:t>che il più grande è chi più sa servire,</w:t>
-      </w:r>
-      <w:r>
-        <w:rPr>
-          <w:rFonts w:ascii="Chalkboard" w:hAnsi="Chalkboard"/>
-          <w:b/>
-          <w:bCs/>
-          <w:sz w:val="32"/>
-          <w:szCs w:val="32"/>
-        </w:rPr>
-        <w:br/>
-      </w:r>
-      <w:r>
-        <w:rPr>
-          <w:rStyle w:val="Enfasigrassetto"/>
-          <w:rFonts w:ascii="Chalkboard" w:hAnsi="Chalkboard"/>
-          <w:sz w:val="32"/>
-          <w:szCs w:val="32"/>
-        </w:rPr>
-        <w:t>chi s’abbassa e chi si sa piegare,</w:t>
-      </w:r>
-      <w:r>
-        <w:rPr>
-          <w:rFonts w:ascii="Chalkboard" w:hAnsi="Chalkboard"/>
-          <w:b/>
-          <w:bCs/>
-          <w:sz w:val="32"/>
-          <w:szCs w:val="32"/>
-        </w:rPr>
-        <w:br/>
-      </w:r>
-      <w:r>
-        <w:rPr>
-          <w:rStyle w:val="Enfasigrassetto"/>
-          <w:rFonts w:ascii="Chalkboard" w:hAnsi="Chalkboard"/>
-          <w:sz w:val="32"/>
-          <w:szCs w:val="32"/>
-        </w:rPr>
-        <w:t>perché grande è soltanto l’amore.</w:t>
-      </w:r>
-    </w:p>
-    <w:p>
-      <w:pPr>
-        <w:pStyle w:val="NormaleWeb"/>
-        <w:shd w:val="clear" w:color="auto" w:fill="FFFFFF"/>
-        <w:spacing w:before="0" w:beforeAutospacing="0"/>
-        <w:contextualSpacing/>
-        <w:rPr>
-          <w:rFonts w:ascii="Chalkboard" w:hAnsi="Chalkboard"/>
-          <w:sz w:val="20"/>
-          <w:szCs w:val="20"/>
-        </w:rPr>
-      </w:pPr>
-    </w:p>
-    <w:p>
-      <w:pPr>
-        <w:pStyle w:val="NormaleWeb"/>
-        <w:shd w:val="clear" w:color="auto" w:fill="FFFFFF"/>
-        <w:spacing w:before="0" w:beforeAutospacing="0"/>
-        <w:contextualSpacing/>
-        <w:rPr>
-          <w:rFonts w:ascii="Chalkboard" w:hAnsi="Chalkboard"/>
-          <w:sz w:val="32"/>
-          <w:szCs w:val="32"/>
-        </w:rPr>
-      </w:pPr>
-      <w:r>
-        <w:rPr>
-          <w:rFonts w:ascii="Chalkboard" w:hAnsi="Chalkboard"/>
-          <w:sz w:val="32"/>
-          <w:szCs w:val="32"/>
-        </w:rPr>
-        <w:t>E ti vediamo poi, Maestro e Signore,</w:t>
-      </w:r>
-      <w:r>
-        <w:rPr>
-          <w:rFonts w:ascii="Chalkboard" w:hAnsi="Chalkboard"/>
-          <w:sz w:val="32"/>
-          <w:szCs w:val="32"/>
-        </w:rPr>
-        <w:br/>
-        <w:t>che lavi i piedi a noi che siamo tue creature;</w:t>
-      </w:r>
-      <w:r>
-        <w:rPr>
-          <w:rFonts w:ascii="Chalkboard" w:hAnsi="Chalkboard"/>
-          <w:sz w:val="32"/>
-          <w:szCs w:val="32"/>
-        </w:rPr>
-        <w:br/>
-        <w:t>e cinto del grembiule, che è il manto tuo regale,</w:t>
-      </w:r>
-      <w:r>
-        <w:rPr>
-          <w:rFonts w:ascii="Chalkboard" w:hAnsi="Chalkboard"/>
-          <w:sz w:val="32"/>
-          <w:szCs w:val="32"/>
-        </w:rPr>
-        <w:br/>
-        <w:t>c’insegni che servire è regnare.</w:t>
-      </w:r>
-    </w:p>
-    <w:p>
-      <w:pPr>
-        <w:pStyle w:val="NormaleWeb"/>
-        <w:shd w:val="clear" w:color="auto" w:fill="FFFFFF"/>
-        <w:spacing w:before="0" w:beforeAutospacing="0"/>
-        <w:contextualSpacing/>
-        <w:rPr>
-          <w:rFonts w:ascii="Chalkboard" w:hAnsi="Chalkboard"/>
-          <w:sz w:val="20"/>
-          <w:szCs w:val="20"/>
-        </w:rPr>
-      </w:pPr>
-    </w:p>
-    <w:p>
-      <w:pPr>
-        <w:pStyle w:val="NormaleWeb"/>
-        <w:shd w:val="clear" w:color="auto" w:fill="FFFFFF"/>
-        <w:spacing w:before="0" w:beforeAutospacing="0" w:after="0" w:afterAutospacing="0"/>
-        <w:contextualSpacing/>
-        <w:textAlignment w:val="baseline"/>
-        <w:rPr>
-          <w:rFonts w:ascii="Chalkboard" w:hAnsi="Chalkboard" w:cs="Open Sans"/>
-          <w:spacing w:val="15"/>
-          <w:sz w:val="32"/>
-          <w:szCs w:val="32"/>
-        </w:rPr>
-      </w:pPr>
-      <w:r>
-        <w:rPr>
-          <w:rFonts w:ascii="Chalkboard" w:hAnsi="Chalkboard" w:cs="Open Sans"/>
-          <w:b/>
-          <w:bCs/>
-          <w:spacing w:val="15"/>
-          <w:sz w:val="32"/>
-          <w:szCs w:val="32"/>
-          <w:bdr w:val="none" w:sz="0" w:space="0" w:color="auto" w:frame="1"/>
-        </w:rPr>
-        <w:t>RIT.</w:t>
-      </w:r>
-      <w:r>
-        <w:rPr>
-          <w:rFonts w:ascii="Chalkboard" w:hAnsi="Chalkboard" w:cs="Open Sans"/>
-          <w:spacing w:val="15"/>
-          <w:sz w:val="32"/>
-          <w:szCs w:val="32"/>
-        </w:rPr>
-        <w:t> </w:t>
-      </w:r>
-    </w:p>
-    <w:p>
-      <w:pPr>
-        <w:pStyle w:val="NormaleWeb"/>
-        <w:shd w:val="clear" w:color="auto" w:fill="FFFFFF"/>
-        <w:spacing w:before="0" w:beforeAutospacing="0" w:after="0" w:afterAutospacing="0"/>
+        <w:t>di congedo</w:t>
+      </w:r>
+      <w:r>
         <w:rPr>
           <w:rFonts w:ascii="Chalkboard" w:hAnsi="Chalkboard" w:cs="Arial"/>
           <w:b/>
@@ -738,7 +1336,8 @@
           <w:szCs w:val="36"/>
           <w:u w:val="single"/>
         </w:rPr>
-      </w:pPr>
+        <w:t xml:space="preserve">: </w:t>
+      </w:r>
       <w:r>
         <w:rPr>
           <w:rFonts w:ascii="Chalkboard" w:hAnsi="Chalkboard" w:cs="Arial"/>
@@ -748,211 +1347,372 @@
           <w:szCs w:val="36"/>
           <w:u w:val="single"/>
         </w:rPr>
-        <w:lastRenderedPageBreak/>
-        <w:t>Comunione:</w:t>
-      </w:r>
-      <w:r>
+        <w:t>RE DEI RE</w:t>
+      </w:r>
+    </w:p>
+    <w:p>
+      <w:pPr>
         <w:rPr>
           <w:rFonts w:ascii="Chalkboard" w:hAnsi="Chalkboard" w:cs="Arial"/>
           <w:b/>
           <w:bCs/>
-          <w:sz w:val="36"/>
-          <w:szCs w:val="36"/>
+          <w:sz w:val="32"/>
+          <w:szCs w:val="32"/>
           <w:u w:val="single"/>
         </w:rPr>
-        <w:t xml:space="preserve"> </w:t>
-      </w:r>
-      <w:r>
-        <w:rPr>
-          <w:rFonts w:ascii="Chalkboard" w:hAnsi="Chalkboard" w:cs="Arial"/>
-          <w:b/>
-          <w:bCs/>
-          <w:sz w:val="36"/>
-          <w:szCs w:val="36"/>
-          <w:u w:val="single"/>
-        </w:rPr>
-        <w:t>CHIAMATI PER NOME</w:t>
-      </w:r>
-    </w:p>
-    <w:p>
-      <w:pPr>
-        <w:pStyle w:val="NormaleWeb"/>
-        <w:shd w:val="clear" w:color="auto" w:fill="FFFFFF"/>
-        <w:spacing w:before="0" w:beforeAutospacing="0" w:after="0" w:afterAutospacing="0"/>
-        <w:rPr>
-          <w:rFonts w:ascii="Chalkboard" w:hAnsi="Chalkboard" w:cs="Arial"/>
-          <w:b/>
-          <w:bCs/>
+      </w:pPr>
+    </w:p>
+    <w:p>
+      <w:pPr>
+        <w:rPr>
+          <w:rFonts w:ascii="Chalkboard" w:hAnsi="Chalkboard"/>
+          <w:sz w:val="32"/>
+          <w:szCs w:val="32"/>
+        </w:rPr>
+      </w:pPr>
+      <w:r>
+        <w:rPr>
+          <w:rFonts w:ascii="Chalkboard" w:hAnsi="Chalkboard"/>
+          <w:sz w:val="32"/>
+          <w:szCs w:val="32"/>
+        </w:rPr>
+        <w:t>Hai sollevato i nostri volti dalla polvere</w:t>
+      </w:r>
+      <w:r>
+        <w:rPr>
+          <w:rFonts w:ascii="Chalkboard" w:hAnsi="Chalkboard"/>
+          <w:sz w:val="32"/>
+          <w:szCs w:val="32"/>
+        </w:rPr>
+        <w:t>,</w:t>
+      </w:r>
+    </w:p>
+    <w:p>
+      <w:pPr>
+        <w:rPr>
+          <w:rFonts w:ascii="Chalkboard" w:hAnsi="Chalkboard"/>
+          <w:sz w:val="32"/>
+          <w:szCs w:val="32"/>
+        </w:rPr>
+      </w:pPr>
+      <w:r>
+        <w:rPr>
+          <w:rFonts w:ascii="Chalkboard" w:hAnsi="Chalkboard"/>
+          <w:sz w:val="32"/>
+          <w:szCs w:val="32"/>
+        </w:rPr>
+        <w:t>l</w:t>
+      </w:r>
+      <w:r>
+        <w:rPr>
+          <w:rFonts w:ascii="Chalkboard" w:hAnsi="Chalkboard"/>
+          <w:sz w:val="32"/>
+          <w:szCs w:val="32"/>
+        </w:rPr>
+        <w:t>e nostre colpe hai portato su di te</w:t>
+      </w:r>
+      <w:r>
+        <w:rPr>
+          <w:rFonts w:ascii="Chalkboard" w:hAnsi="Chalkboard"/>
+          <w:sz w:val="32"/>
+          <w:szCs w:val="32"/>
+        </w:rPr>
+        <w:t>.</w:t>
+      </w:r>
+    </w:p>
+    <w:p>
+      <w:pPr>
+        <w:rPr>
+          <w:rFonts w:ascii="Chalkboard" w:hAnsi="Chalkboard"/>
+          <w:sz w:val="32"/>
+          <w:szCs w:val="32"/>
+        </w:rPr>
+      </w:pPr>
+      <w:r>
+        <w:rPr>
+          <w:rFonts w:ascii="Chalkboard" w:hAnsi="Chalkboard"/>
+          <w:sz w:val="32"/>
+          <w:szCs w:val="32"/>
+        </w:rPr>
+        <w:t xml:space="preserve">Signore ti sei fatto uomo in tutto </w:t>
+      </w:r>
+      <w:r>
+        <w:rPr>
+          <w:rFonts w:ascii="Chalkboard" w:hAnsi="Chalkboard"/>
+          <w:sz w:val="32"/>
+          <w:szCs w:val="32"/>
+        </w:rPr>
+        <w:t>c</w:t>
+      </w:r>
+      <w:r>
+        <w:rPr>
+          <w:rFonts w:ascii="Chalkboard" w:hAnsi="Chalkboard"/>
+          <w:sz w:val="32"/>
+          <w:szCs w:val="32"/>
+        </w:rPr>
+        <w:t xml:space="preserve">ome noi, per amore. </w:t>
+      </w:r>
+    </w:p>
+    <w:p>
+      <w:pPr>
+        <w:rPr>
+          <w:rFonts w:ascii="Chalkboard" w:hAnsi="Chalkboard"/>
           <w:sz w:val="20"/>
           <w:szCs w:val="20"/>
-          <w:u w:val="single"/>
-        </w:rPr>
-      </w:pPr>
-    </w:p>
-    <w:p>
-      <w:pPr>
-        <w:pStyle w:val="NormaleWeb"/>
-        <w:shd w:val="clear" w:color="auto" w:fill="FFFFFF"/>
-        <w:spacing w:before="0" w:beforeAutospacing="0" w:after="0" w:afterAutospacing="0"/>
-        <w:rPr>
-          <w:rFonts w:ascii="Chalkboard" w:hAnsi="Chalkboard"/>
-          <w:color w:val="181A1A"/>
-          <w:sz w:val="32"/>
-          <w:szCs w:val="32"/>
-        </w:rPr>
-      </w:pPr>
-      <w:r>
-        <w:rPr>
-          <w:rStyle w:val="Enfasigrassetto"/>
-          <w:rFonts w:ascii="Chalkboard" w:hAnsi="Chalkboard"/>
-          <w:color w:val="181A1A"/>
-          <w:sz w:val="32"/>
-          <w:szCs w:val="32"/>
-        </w:rPr>
-        <w:t>RIT. Veniamo da te,</w:t>
-      </w:r>
-      <w:r>
-        <w:rPr>
-          <w:rFonts w:ascii="Chalkboard" w:hAnsi="Chalkboard"/>
-          <w:color w:val="181A1A"/>
-          <w:sz w:val="32"/>
-          <w:szCs w:val="32"/>
-        </w:rPr>
-        <w:br/>
-      </w:r>
-      <w:r>
-        <w:rPr>
-          <w:rStyle w:val="Enfasigrassetto"/>
-          <w:rFonts w:ascii="Chalkboard" w:hAnsi="Chalkboard"/>
-          <w:color w:val="181A1A"/>
-          <w:sz w:val="32"/>
-          <w:szCs w:val="32"/>
-        </w:rPr>
-        <w:t>chiamati per nome.</w:t>
-      </w:r>
-      <w:r>
-        <w:rPr>
-          <w:rFonts w:ascii="Chalkboard" w:hAnsi="Chalkboard"/>
-          <w:color w:val="181A1A"/>
-          <w:sz w:val="32"/>
-          <w:szCs w:val="32"/>
-        </w:rPr>
-        <w:br/>
-      </w:r>
-      <w:r>
-        <w:rPr>
-          <w:rStyle w:val="Enfasigrassetto"/>
-          <w:rFonts w:ascii="Chalkboard" w:hAnsi="Chalkboard"/>
-          <w:color w:val="181A1A"/>
-          <w:sz w:val="32"/>
-          <w:szCs w:val="32"/>
-        </w:rPr>
-        <w:t>Che festa, Signore, tu cammini con noi.</w:t>
-      </w:r>
-      <w:r>
-        <w:rPr>
-          <w:rFonts w:ascii="Chalkboard" w:hAnsi="Chalkboard"/>
-          <w:color w:val="181A1A"/>
-          <w:sz w:val="32"/>
-          <w:szCs w:val="32"/>
-        </w:rPr>
-        <w:br/>
-      </w:r>
-      <w:r>
-        <w:rPr>
-          <w:rStyle w:val="Enfasigrassetto"/>
-          <w:rFonts w:ascii="Chalkboard" w:hAnsi="Chalkboard"/>
-          <w:color w:val="181A1A"/>
-          <w:sz w:val="32"/>
-          <w:szCs w:val="32"/>
-        </w:rPr>
-        <w:t>Ci parli di te,</w:t>
-      </w:r>
-      <w:r>
-        <w:rPr>
-          <w:rFonts w:ascii="Chalkboard" w:hAnsi="Chalkboard"/>
-          <w:color w:val="181A1A"/>
-          <w:sz w:val="32"/>
-          <w:szCs w:val="32"/>
-        </w:rPr>
-        <w:br/>
-      </w:r>
-      <w:r>
-        <w:rPr>
-          <w:rStyle w:val="Enfasigrassetto"/>
-          <w:rFonts w:ascii="Chalkboard" w:hAnsi="Chalkboard"/>
-          <w:color w:val="181A1A"/>
-          <w:sz w:val="32"/>
-          <w:szCs w:val="32"/>
-        </w:rPr>
-        <w:t>per noi spezzi il pane,</w:t>
-      </w:r>
-      <w:r>
-        <w:rPr>
-          <w:rFonts w:ascii="Chalkboard" w:hAnsi="Chalkboard"/>
-          <w:color w:val="181A1A"/>
-          <w:sz w:val="32"/>
-          <w:szCs w:val="32"/>
-        </w:rPr>
-        <w:br/>
-      </w:r>
-      <w:r>
-        <w:rPr>
-          <w:rStyle w:val="Enfasigrassetto"/>
-          <w:rFonts w:ascii="Chalkboard" w:hAnsi="Chalkboard"/>
-          <w:color w:val="181A1A"/>
-          <w:sz w:val="32"/>
-          <w:szCs w:val="32"/>
-        </w:rPr>
-        <w:t>ti riconosciamo e il cuore arde: sei Tu!</w:t>
-      </w:r>
-      <w:r>
-        <w:rPr>
-          <w:rFonts w:ascii="Chalkboard" w:hAnsi="Chalkboard"/>
-          <w:color w:val="181A1A"/>
-          <w:sz w:val="32"/>
-          <w:szCs w:val="32"/>
-        </w:rPr>
-        <w:br/>
-      </w:r>
-      <w:r>
-        <w:rPr>
-          <w:rStyle w:val="Enfasigrassetto"/>
-          <w:rFonts w:ascii="Chalkboard" w:hAnsi="Chalkboard"/>
-          <w:color w:val="181A1A"/>
-          <w:sz w:val="32"/>
-          <w:szCs w:val="32"/>
-        </w:rPr>
-        <w:t>E noi tuo popolo</w:t>
-      </w:r>
-      <w:r>
-        <w:rPr>
-          <w:rFonts w:ascii="Chalkboard" w:hAnsi="Chalkboard"/>
-          <w:color w:val="181A1A"/>
-          <w:sz w:val="32"/>
-          <w:szCs w:val="32"/>
-        </w:rPr>
-        <w:br/>
-      </w:r>
-      <w:r>
-        <w:rPr>
-          <w:rStyle w:val="Enfasigrassetto"/>
-          <w:rFonts w:ascii="Chalkboard" w:hAnsi="Chalkboard"/>
-          <w:color w:val="181A1A"/>
-          <w:sz w:val="32"/>
-          <w:szCs w:val="32"/>
-        </w:rPr>
-        <w:t>siamo qui.</w:t>
-      </w:r>
-    </w:p>
-    <w:p>
-      <w:pPr>
-        <w:pStyle w:val="NormaleWeb"/>
-        <w:shd w:val="clear" w:color="auto" w:fill="FFFFFF"/>
-        <w:spacing w:before="0" w:beforeAutospacing="0" w:after="0" w:afterAutospacing="0"/>
-        <w:rPr>
-          <w:rFonts w:ascii="Chalkboard" w:hAnsi="Chalkboard"/>
-          <w:color w:val="181A1A"/>
+        </w:rPr>
+      </w:pPr>
+    </w:p>
+    <w:p>
+      <w:pPr>
+        <w:rPr>
+          <w:rFonts w:ascii="Chalkboard" w:hAnsi="Chalkboard"/>
+          <w:b/>
+          <w:bCs/>
+          <w:sz w:val="32"/>
+          <w:szCs w:val="32"/>
+        </w:rPr>
+      </w:pPr>
+      <w:r>
+        <w:rPr>
+          <w:rFonts w:ascii="Chalkboard" w:hAnsi="Chalkboard"/>
+          <w:b/>
+          <w:bCs/>
+          <w:sz w:val="32"/>
+          <w:szCs w:val="32"/>
+        </w:rPr>
+        <w:t xml:space="preserve">RIT. Figlio dell’altissimo, </w:t>
+      </w:r>
+      <w:r>
+        <w:rPr>
+          <w:rFonts w:ascii="Chalkboard" w:hAnsi="Chalkboard"/>
+          <w:b/>
+          <w:bCs/>
+          <w:sz w:val="32"/>
+          <w:szCs w:val="32"/>
+        </w:rPr>
+        <w:t>p</w:t>
+      </w:r>
+      <w:r>
+        <w:rPr>
+          <w:rFonts w:ascii="Chalkboard" w:hAnsi="Chalkboard"/>
+          <w:b/>
+          <w:bCs/>
+          <w:sz w:val="32"/>
+          <w:szCs w:val="32"/>
+        </w:rPr>
+        <w:t xml:space="preserve">overo tra i poveri, </w:t>
+      </w:r>
+    </w:p>
+    <w:p>
+      <w:pPr>
+        <w:rPr>
+          <w:rFonts w:ascii="Chalkboard" w:hAnsi="Chalkboard"/>
+          <w:b/>
+          <w:bCs/>
+          <w:sz w:val="32"/>
+          <w:szCs w:val="32"/>
+        </w:rPr>
+      </w:pPr>
+      <w:r>
+        <w:rPr>
+          <w:rFonts w:ascii="Chalkboard" w:hAnsi="Chalkboard"/>
+          <w:b/>
+          <w:bCs/>
+          <w:sz w:val="32"/>
+          <w:szCs w:val="32"/>
+        </w:rPr>
+        <w:t>v</w:t>
+      </w:r>
+      <w:r>
+        <w:rPr>
+          <w:rFonts w:ascii="Chalkboard" w:hAnsi="Chalkboard"/>
+          <w:b/>
+          <w:bCs/>
+          <w:sz w:val="32"/>
+          <w:szCs w:val="32"/>
+        </w:rPr>
+        <w:t xml:space="preserve">ieni a dimorare tra noi. </w:t>
+      </w:r>
+    </w:p>
+    <w:p>
+      <w:pPr>
+        <w:rPr>
+          <w:rFonts w:ascii="Chalkboard" w:hAnsi="Chalkboard"/>
+          <w:b/>
+          <w:bCs/>
+          <w:sz w:val="32"/>
+          <w:szCs w:val="32"/>
+        </w:rPr>
+      </w:pPr>
+      <w:r>
+        <w:rPr>
+          <w:rFonts w:ascii="Chalkboard" w:hAnsi="Chalkboard"/>
+          <w:b/>
+          <w:bCs/>
+          <w:sz w:val="32"/>
+          <w:szCs w:val="32"/>
+        </w:rPr>
+        <w:t xml:space="preserve">Dio dell’impossibile, Re di tutti i secoli, </w:t>
+      </w:r>
+    </w:p>
+    <w:p>
+      <w:pPr>
+        <w:rPr>
+          <w:rFonts w:ascii="Chalkboard" w:hAnsi="Chalkboard"/>
+          <w:b/>
+          <w:bCs/>
+          <w:sz w:val="32"/>
+          <w:szCs w:val="32"/>
+        </w:rPr>
+      </w:pPr>
+      <w:r>
+        <w:rPr>
+          <w:rFonts w:ascii="Chalkboard" w:hAnsi="Chalkboard"/>
+          <w:b/>
+          <w:bCs/>
+          <w:sz w:val="32"/>
+          <w:szCs w:val="32"/>
+        </w:rPr>
+        <w:t>v</w:t>
+      </w:r>
+      <w:r>
+        <w:rPr>
+          <w:rFonts w:ascii="Chalkboard" w:hAnsi="Chalkboard"/>
+          <w:b/>
+          <w:bCs/>
+          <w:sz w:val="32"/>
+          <w:szCs w:val="32"/>
+        </w:rPr>
+        <w:t xml:space="preserve">ieni nella tua maestà. </w:t>
+      </w:r>
+    </w:p>
+    <w:p>
+      <w:pPr>
+        <w:rPr>
+          <w:rFonts w:ascii="Chalkboard" w:hAnsi="Chalkboard"/>
+          <w:b/>
+          <w:bCs/>
+          <w:sz w:val="32"/>
+          <w:szCs w:val="32"/>
+        </w:rPr>
+      </w:pPr>
+      <w:r>
+        <w:rPr>
+          <w:rFonts w:ascii="Chalkboard" w:hAnsi="Chalkboard"/>
+          <w:b/>
+          <w:bCs/>
+          <w:sz w:val="32"/>
+          <w:szCs w:val="32"/>
+        </w:rPr>
+        <w:t>Re dei re,</w:t>
+      </w:r>
+      <w:r>
+        <w:rPr>
+          <w:rFonts w:ascii="Chalkboard" w:hAnsi="Chalkboard"/>
+          <w:b/>
+          <w:bCs/>
+          <w:sz w:val="32"/>
+          <w:szCs w:val="32"/>
+        </w:rPr>
+        <w:t xml:space="preserve"> i</w:t>
+      </w:r>
+      <w:r>
+        <w:rPr>
+          <w:rFonts w:ascii="Chalkboard" w:hAnsi="Chalkboard"/>
+          <w:b/>
+          <w:bCs/>
+          <w:sz w:val="32"/>
+          <w:szCs w:val="32"/>
+        </w:rPr>
+        <w:t xml:space="preserve"> popoli ti acclamano</w:t>
+      </w:r>
+      <w:r>
+        <w:rPr>
+          <w:rFonts w:ascii="Chalkboard" w:hAnsi="Chalkboard"/>
+          <w:b/>
+          <w:bCs/>
+          <w:sz w:val="32"/>
+          <w:szCs w:val="32"/>
+        </w:rPr>
+        <w:t>,</w:t>
+      </w:r>
+    </w:p>
+    <w:p>
+      <w:pPr>
+        <w:rPr>
+          <w:rFonts w:ascii="Chalkboard" w:hAnsi="Chalkboard"/>
+          <w:b/>
+          <w:bCs/>
+          <w:sz w:val="32"/>
+          <w:szCs w:val="32"/>
+        </w:rPr>
+      </w:pPr>
+      <w:r>
+        <w:rPr>
+          <w:rFonts w:ascii="Chalkboard" w:hAnsi="Chalkboard"/>
+          <w:b/>
+          <w:bCs/>
+          <w:sz w:val="32"/>
+          <w:szCs w:val="32"/>
+        </w:rPr>
+        <w:t>i cieli ti proclamano, Re dei re</w:t>
+      </w:r>
+      <w:r>
+        <w:rPr>
+          <w:rFonts w:ascii="Chalkboard" w:hAnsi="Chalkboard"/>
+          <w:b/>
+          <w:bCs/>
+          <w:sz w:val="32"/>
+          <w:szCs w:val="32"/>
+        </w:rPr>
+        <w:t>.</w:t>
+      </w:r>
+    </w:p>
+    <w:p>
+      <w:pPr>
+        <w:rPr>
+          <w:rFonts w:ascii="Chalkboard" w:hAnsi="Chalkboard"/>
+          <w:b/>
+          <w:bCs/>
+          <w:sz w:val="32"/>
+          <w:szCs w:val="32"/>
+        </w:rPr>
+      </w:pPr>
+      <w:r>
+        <w:rPr>
+          <w:rFonts w:ascii="Chalkboard" w:hAnsi="Chalkboard"/>
+          <w:b/>
+          <w:bCs/>
+          <w:sz w:val="32"/>
+          <w:szCs w:val="32"/>
+        </w:rPr>
+        <w:t>Luce degli uomini</w:t>
+      </w:r>
+      <w:r>
+        <w:rPr>
+          <w:rFonts w:ascii="Chalkboard" w:hAnsi="Chalkboard"/>
+          <w:b/>
+          <w:bCs/>
+          <w:sz w:val="32"/>
+          <w:szCs w:val="32"/>
+        </w:rPr>
+        <w:t>,</w:t>
+      </w:r>
+      <w:r>
+        <w:rPr>
+          <w:rFonts w:ascii="Chalkboard" w:hAnsi="Chalkboard"/>
+          <w:b/>
+          <w:bCs/>
+          <w:sz w:val="32"/>
+          <w:szCs w:val="32"/>
+        </w:rPr>
+        <w:t xml:space="preserve"> regna col tuo amore tra noi. </w:t>
+      </w:r>
+    </w:p>
+    <w:p>
+      <w:pPr>
+        <w:rPr>
+          <w:rFonts w:ascii="Chalkboard" w:hAnsi="Chalkboard"/>
           <w:sz w:val="20"/>
           <w:szCs w:val="20"/>
         </w:rPr>
@@ -960,455 +1720,151 @@
     </w:p>
     <w:p>
       <w:pPr>
-        <w:pStyle w:val="NormaleWeb"/>
-        <w:shd w:val="clear" w:color="auto" w:fill="FFFFFF"/>
-        <w:spacing w:before="0" w:beforeAutospacing="0" w:after="0" w:afterAutospacing="0"/>
-        <w:rPr>
-          <w:rFonts w:ascii="Chalkboard" w:hAnsi="Chalkboard"/>
-          <w:color w:val="181A1A"/>
-          <w:sz w:val="32"/>
-          <w:szCs w:val="32"/>
-        </w:rPr>
-      </w:pPr>
-      <w:r>
-        <w:rPr>
-          <w:rFonts w:ascii="Chalkboard" w:hAnsi="Chalkboard"/>
-          <w:color w:val="181A1A"/>
-          <w:sz w:val="32"/>
-          <w:szCs w:val="32"/>
-        </w:rPr>
-        <w:t xml:space="preserve">1 - </w:t>
-      </w:r>
-      <w:r>
-        <w:rPr>
-          <w:rFonts w:ascii="Chalkboard" w:hAnsi="Chalkboard"/>
-          <w:color w:val="181A1A"/>
-          <w:sz w:val="32"/>
-          <w:szCs w:val="32"/>
-        </w:rPr>
-        <w:t>Siamo come terra ed argilla</w:t>
-      </w:r>
-      <w:r>
-        <w:rPr>
-          <w:rFonts w:ascii="Chalkboard" w:hAnsi="Chalkboard"/>
-          <w:color w:val="181A1A"/>
-          <w:sz w:val="32"/>
-          <w:szCs w:val="32"/>
-        </w:rPr>
-        <w:br/>
-        <w:t>e la tua Parola ci plasmerà,</w:t>
-      </w:r>
-      <w:r>
-        <w:rPr>
-          <w:rFonts w:ascii="Chalkboard" w:hAnsi="Chalkboard"/>
-          <w:color w:val="181A1A"/>
-          <w:sz w:val="32"/>
-          <w:szCs w:val="32"/>
-        </w:rPr>
-        <w:br/>
-        <w:t>brace pronta per la scintilla</w:t>
-      </w:r>
-      <w:r>
-        <w:rPr>
-          <w:rFonts w:ascii="Chalkboard" w:hAnsi="Chalkboard"/>
-          <w:color w:val="181A1A"/>
-          <w:sz w:val="32"/>
-          <w:szCs w:val="32"/>
-        </w:rPr>
-        <w:br/>
-        <w:t>e il tuo Spirito soffierà,</w:t>
-      </w:r>
-      <w:r>
-        <w:rPr>
-          <w:rFonts w:ascii="Chalkboard" w:hAnsi="Chalkboard"/>
-          <w:color w:val="181A1A"/>
-          <w:sz w:val="32"/>
-          <w:szCs w:val="32"/>
-        </w:rPr>
-        <w:br/>
-        <w:t>c’infiammerà.</w:t>
-      </w:r>
-    </w:p>
-    <w:p>
-      <w:pPr>
-        <w:pStyle w:val="NormaleWeb"/>
-        <w:shd w:val="clear" w:color="auto" w:fill="FFFFFF"/>
-        <w:spacing w:before="0" w:beforeAutospacing="0" w:after="0" w:afterAutospacing="0"/>
-        <w:rPr>
-          <w:rFonts w:ascii="Chalkboard" w:hAnsi="Chalkboard"/>
-          <w:color w:val="181A1A"/>
+        <w:rPr>
+          <w:rFonts w:ascii="Chalkboard" w:hAnsi="Chalkboard"/>
+          <w:sz w:val="32"/>
+          <w:szCs w:val="32"/>
+        </w:rPr>
+      </w:pPr>
+      <w:r>
+        <w:rPr>
+          <w:rFonts w:ascii="Chalkboard" w:hAnsi="Chalkboard"/>
+          <w:sz w:val="32"/>
+          <w:szCs w:val="32"/>
+        </w:rPr>
+        <w:t>Ci hai riscattati dalla stretta delle tenebre</w:t>
+      </w:r>
+      <w:r>
+        <w:rPr>
+          <w:rFonts w:ascii="Chalkboard" w:hAnsi="Chalkboard"/>
+          <w:sz w:val="32"/>
+          <w:szCs w:val="32"/>
+        </w:rPr>
+        <w:t>,</w:t>
+      </w:r>
+    </w:p>
+    <w:p>
+      <w:pPr>
+        <w:rPr>
+          <w:rFonts w:ascii="Chalkboard" w:hAnsi="Chalkboard"/>
+          <w:sz w:val="32"/>
+          <w:szCs w:val="32"/>
+        </w:rPr>
+      </w:pPr>
+      <w:r>
+        <w:rPr>
+          <w:rFonts w:ascii="Chalkboard" w:hAnsi="Chalkboard"/>
+          <w:sz w:val="32"/>
+          <w:szCs w:val="32"/>
+        </w:rPr>
+        <w:t>p</w:t>
+      </w:r>
+      <w:r>
+        <w:rPr>
+          <w:rFonts w:ascii="Chalkboard" w:hAnsi="Chalkboard"/>
+          <w:sz w:val="32"/>
+          <w:szCs w:val="32"/>
+        </w:rPr>
+        <w:t>erché potessimo glorificare te.</w:t>
+      </w:r>
+    </w:p>
+    <w:p>
+      <w:pPr>
+        <w:rPr>
+          <w:rFonts w:ascii="Chalkboard" w:hAnsi="Chalkboard"/>
+          <w:sz w:val="32"/>
+          <w:szCs w:val="32"/>
+        </w:rPr>
+      </w:pPr>
+      <w:r>
+        <w:rPr>
+          <w:rFonts w:ascii="Chalkboard" w:hAnsi="Chalkboard"/>
+          <w:sz w:val="32"/>
+          <w:szCs w:val="32"/>
+        </w:rPr>
+        <w:t xml:space="preserve">Hai riversato in noi </w:t>
+      </w:r>
+      <w:r>
+        <w:rPr>
+          <w:rFonts w:ascii="Chalkboard" w:hAnsi="Chalkboard"/>
+          <w:sz w:val="32"/>
+          <w:szCs w:val="32"/>
+        </w:rPr>
+        <w:t>l</w:t>
+      </w:r>
+      <w:r>
+        <w:rPr>
+          <w:rFonts w:ascii="Chalkboard" w:hAnsi="Chalkboard"/>
+          <w:sz w:val="32"/>
+          <w:szCs w:val="32"/>
+        </w:rPr>
+        <w:t xml:space="preserve">a vita del tuo spirito, </w:t>
+      </w:r>
+      <w:r>
+        <w:rPr>
+          <w:rFonts w:ascii="Chalkboard" w:hAnsi="Chalkboard"/>
+          <w:sz w:val="32"/>
+          <w:szCs w:val="32"/>
+        </w:rPr>
+        <w:t>p</w:t>
+      </w:r>
+      <w:r>
+        <w:rPr>
+          <w:rFonts w:ascii="Chalkboard" w:hAnsi="Chalkboard"/>
+          <w:sz w:val="32"/>
+          <w:szCs w:val="32"/>
+        </w:rPr>
+        <w:t xml:space="preserve">er amore. </w:t>
+      </w:r>
+    </w:p>
+    <w:p>
+      <w:pPr>
+        <w:pStyle w:val="NormaleWeb"/>
+        <w:shd w:val="clear" w:color="auto" w:fill="FFFFFF"/>
+        <w:spacing w:before="0" w:beforeAutospacing="0" w:after="0" w:afterAutospacing="0"/>
+        <w:textAlignment w:val="baseline"/>
+        <w:rPr>
+          <w:rFonts w:ascii="Chalkboard" w:hAnsi="Chalkboard" w:cs="Open Sans"/>
+          <w:spacing w:val="15"/>
           <w:sz w:val="20"/>
           <w:szCs w:val="20"/>
-        </w:rPr>
-      </w:pPr>
-    </w:p>
-    <w:p>
-      <w:pPr>
-        <w:pStyle w:val="NormaleWeb"/>
-        <w:shd w:val="clear" w:color="auto" w:fill="FFFFFF"/>
-        <w:spacing w:before="0" w:beforeAutospacing="0" w:after="0" w:afterAutospacing="0"/>
-        <w:rPr>
-          <w:rFonts w:ascii="Chalkboard" w:hAnsi="Chalkboard"/>
-          <w:color w:val="181A1A"/>
-          <w:sz w:val="32"/>
-          <w:szCs w:val="32"/>
-        </w:rPr>
-      </w:pPr>
-      <w:r>
-        <w:rPr>
-          <w:rStyle w:val="Enfasigrassetto"/>
-          <w:rFonts w:ascii="Chalkboard" w:hAnsi="Chalkboard"/>
-          <w:color w:val="181A1A"/>
-          <w:sz w:val="32"/>
-          <w:szCs w:val="32"/>
-        </w:rPr>
-        <w:t xml:space="preserve">2 - </w:t>
-      </w:r>
-      <w:r>
-        <w:rPr>
-          <w:rFonts w:ascii="Chalkboard" w:hAnsi="Chalkboard"/>
-          <w:color w:val="181A1A"/>
-          <w:sz w:val="32"/>
-          <w:szCs w:val="32"/>
-        </w:rPr>
-        <w:t>Siamo come semi nel solco,</w:t>
-      </w:r>
-      <w:r>
-        <w:rPr>
-          <w:rFonts w:ascii="Chalkboard" w:hAnsi="Chalkboard"/>
-          <w:color w:val="181A1A"/>
-          <w:sz w:val="32"/>
-          <w:szCs w:val="32"/>
-        </w:rPr>
-        <w:br/>
-        <w:t>come vigna che il suo frutto darà,</w:t>
-      </w:r>
-      <w:r>
-        <w:rPr>
-          <w:rFonts w:ascii="Chalkboard" w:hAnsi="Chalkboard"/>
-          <w:color w:val="181A1A"/>
-          <w:sz w:val="32"/>
-          <w:szCs w:val="32"/>
-        </w:rPr>
-        <w:br/>
-        <w:t>grano del Signore risorto,</w:t>
-      </w:r>
-      <w:r>
-        <w:rPr>
-          <w:rFonts w:ascii="Chalkboard" w:hAnsi="Chalkboard"/>
-          <w:color w:val="181A1A"/>
-          <w:sz w:val="32"/>
-          <w:szCs w:val="32"/>
-        </w:rPr>
-        <w:br/>
-        <w:t>la tua messe che fiorirà</w:t>
-      </w:r>
-      <w:r>
-        <w:rPr>
-          <w:rFonts w:ascii="Chalkboard" w:hAnsi="Chalkboard"/>
-          <w:color w:val="181A1A"/>
-          <w:sz w:val="32"/>
-          <w:szCs w:val="32"/>
-        </w:rPr>
-        <w:br/>
-        <w:t>d’eternità.</w:t>
-      </w:r>
-    </w:p>
-    <w:p>
-      <w:pPr>
-        <w:rPr>
-          <w:rFonts w:ascii="Chalkboard" w:hAnsi="Chalkboard" w:cs="Arial"/>
-          <w:b/>
-          <w:bCs/>
-          <w:sz w:val="36"/>
-          <w:szCs w:val="36"/>
-          <w:u w:val="single"/>
-        </w:rPr>
-      </w:pPr>
-    </w:p>
-    <w:p>
-      <w:pPr>
-        <w:rPr>
-          <w:rFonts w:ascii="Chalkboard" w:hAnsi="Chalkboard" w:cs="Arial"/>
-          <w:b/>
-          <w:bCs/>
-          <w:sz w:val="36"/>
-          <w:szCs w:val="36"/>
-          <w:u w:val="single"/>
-        </w:rPr>
-      </w:pPr>
-      <w:r>
-        <w:rPr>
-          <w:rFonts w:ascii="Chalkboard" w:hAnsi="Chalkboard" w:cs="Arial"/>
-          <w:b/>
-          <w:bCs/>
-          <w:sz w:val="36"/>
-          <w:szCs w:val="36"/>
-          <w:u w:val="single"/>
-        </w:rPr>
-        <w:t xml:space="preserve">Canto </w:t>
-      </w:r>
-      <w:r>
-        <w:rPr>
-          <w:rFonts w:ascii="Chalkboard" w:hAnsi="Chalkboard" w:cs="Arial"/>
-          <w:b/>
-          <w:bCs/>
-          <w:sz w:val="36"/>
-          <w:szCs w:val="36"/>
-          <w:u w:val="single"/>
-        </w:rPr>
-        <w:t>di congedo</w:t>
-      </w:r>
-      <w:r>
-        <w:rPr>
-          <w:rFonts w:ascii="Chalkboard" w:hAnsi="Chalkboard" w:cs="Arial"/>
-          <w:b/>
-          <w:bCs/>
-          <w:sz w:val="36"/>
-          <w:szCs w:val="36"/>
-          <w:u w:val="single"/>
-        </w:rPr>
-        <w:t xml:space="preserve">: </w:t>
-      </w:r>
-      <w:r>
-        <w:rPr>
-          <w:rFonts w:ascii="Chalkboard" w:hAnsi="Chalkboard" w:cs="Arial"/>
-          <w:b/>
-          <w:bCs/>
-          <w:sz w:val="36"/>
-          <w:szCs w:val="36"/>
-          <w:u w:val="single"/>
-        </w:rPr>
-        <w:t>L’UNICO MAESTRO</w:t>
-      </w:r>
-    </w:p>
-    <w:p>
-      <w:pPr>
-        <w:rPr>
-          <w:rFonts w:ascii="Chalkboard" w:hAnsi="Chalkboard" w:cs="Arial"/>
-          <w:b/>
-          <w:bCs/>
-          <w:sz w:val="32"/>
-          <w:szCs w:val="32"/>
-          <w:u w:val="single"/>
-        </w:rPr>
-      </w:pPr>
-    </w:p>
-    <w:p>
-      <w:pPr>
-        <w:pStyle w:val="NormaleWeb"/>
-        <w:shd w:val="clear" w:color="auto" w:fill="FFFFFF"/>
-        <w:spacing w:before="0" w:beforeAutospacing="0" w:after="0" w:afterAutospacing="0"/>
-        <w:rPr>
-          <w:rFonts w:ascii="Chalkboard" w:hAnsi="Chalkboard"/>
-          <w:sz w:val="32"/>
-          <w:szCs w:val="32"/>
-        </w:rPr>
-      </w:pPr>
-      <w:r>
-        <w:rPr>
-          <w:rFonts w:ascii="Chalkboard" w:hAnsi="Chalkboard"/>
-          <w:sz w:val="32"/>
-          <w:szCs w:val="32"/>
-        </w:rPr>
-        <w:t>1 - Le mie mani, con le tue possono fare meraviglie,</w:t>
-      </w:r>
-      <w:r>
-        <w:rPr>
-          <w:rFonts w:ascii="Chalkboard" w:hAnsi="Chalkboard"/>
-          <w:sz w:val="32"/>
-          <w:szCs w:val="32"/>
-        </w:rPr>
-        <w:br/>
-        <w:t>possono stringere, perdonare e costruire cattedrali.</w:t>
-      </w:r>
-      <w:r>
-        <w:rPr>
-          <w:rFonts w:ascii="Chalkboard" w:hAnsi="Chalkboard"/>
-          <w:sz w:val="32"/>
-          <w:szCs w:val="32"/>
-        </w:rPr>
-        <w:br/>
-        <w:t>Possono dare da mangiare e far fiorire una preghiera.</w:t>
-      </w:r>
-    </w:p>
-    <w:p>
-      <w:pPr>
-        <w:pStyle w:val="NormaleWeb"/>
-        <w:shd w:val="clear" w:color="auto" w:fill="FFFFFF"/>
-        <w:spacing w:before="0" w:beforeAutospacing="0" w:after="0" w:afterAutospacing="0"/>
-        <w:rPr>
-          <w:rFonts w:ascii="Chalkboard" w:hAnsi="Chalkboard"/>
-          <w:sz w:val="20"/>
-          <w:szCs w:val="20"/>
-        </w:rPr>
-      </w:pPr>
-    </w:p>
-    <w:p>
-      <w:pPr>
-        <w:pStyle w:val="NormaleWeb"/>
-        <w:shd w:val="clear" w:color="auto" w:fill="FFFFFF"/>
-        <w:spacing w:before="0" w:beforeAutospacing="0" w:after="0" w:afterAutospacing="0"/>
-        <w:rPr>
-          <w:rStyle w:val="Enfasigrassetto"/>
-          <w:rFonts w:ascii="Chalkboard" w:hAnsi="Chalkboard"/>
-          <w:sz w:val="32"/>
-          <w:szCs w:val="32"/>
-        </w:rPr>
-      </w:pPr>
-      <w:r>
-        <w:rPr>
-          <w:rStyle w:val="Enfasigrassetto"/>
-          <w:rFonts w:ascii="Chalkboard" w:hAnsi="Chalkboard"/>
-          <w:sz w:val="32"/>
-          <w:szCs w:val="32"/>
-        </w:rPr>
-        <w:t>RIT. Perché Tu, solo Tu,</w:t>
-      </w:r>
-      <w:r>
-        <w:rPr>
-          <w:rFonts w:ascii="Chalkboard" w:hAnsi="Chalkboard"/>
-          <w:b/>
-          <w:bCs/>
-          <w:sz w:val="32"/>
-          <w:szCs w:val="32"/>
-        </w:rPr>
-        <w:br/>
-      </w:r>
-      <w:r>
-        <w:rPr>
-          <w:rStyle w:val="Enfasigrassetto"/>
-          <w:rFonts w:ascii="Chalkboard" w:hAnsi="Chalkboard"/>
-          <w:sz w:val="32"/>
-          <w:szCs w:val="32"/>
-        </w:rPr>
-        <w:t>solo Tu sei il mio Maestro e insegnami</w:t>
-      </w:r>
-      <w:r>
-        <w:rPr>
-          <w:rFonts w:ascii="Chalkboard" w:hAnsi="Chalkboard"/>
-          <w:b/>
-          <w:bCs/>
-          <w:sz w:val="32"/>
-          <w:szCs w:val="32"/>
-        </w:rPr>
-        <w:br/>
-      </w:r>
-      <w:r>
-        <w:rPr>
-          <w:rStyle w:val="Enfasigrassetto"/>
-          <w:rFonts w:ascii="Chalkboard" w:hAnsi="Chalkboard"/>
-          <w:sz w:val="32"/>
-          <w:szCs w:val="32"/>
-        </w:rPr>
-        <w:t>ad amare come hai fatto Tu con me se lo vuoi</w:t>
-      </w:r>
-      <w:r>
-        <w:rPr>
-          <w:rFonts w:ascii="Chalkboard" w:hAnsi="Chalkboard"/>
-          <w:b/>
-          <w:bCs/>
-          <w:sz w:val="32"/>
-          <w:szCs w:val="32"/>
-        </w:rPr>
-        <w:br/>
-      </w:r>
-      <w:r>
-        <w:rPr>
-          <w:rStyle w:val="Enfasigrassetto"/>
-          <w:rFonts w:ascii="Chalkboard" w:hAnsi="Chalkboard"/>
-          <w:sz w:val="32"/>
-          <w:szCs w:val="32"/>
-        </w:rPr>
-        <w:t>io lo grido a tutto il mondo</w:t>
-      </w:r>
-      <w:r>
-        <w:rPr>
-          <w:rFonts w:ascii="Chalkboard" w:hAnsi="Chalkboard"/>
-          <w:b/>
-          <w:bCs/>
-          <w:sz w:val="32"/>
-          <w:szCs w:val="32"/>
-        </w:rPr>
-        <w:t xml:space="preserve"> </w:t>
-      </w:r>
-      <w:r>
-        <w:rPr>
-          <w:rStyle w:val="Enfasigrassetto"/>
-          <w:rFonts w:ascii="Chalkboard" w:hAnsi="Chalkboard"/>
-          <w:sz w:val="32"/>
-          <w:szCs w:val="32"/>
-        </w:rPr>
-        <w:t xml:space="preserve">che Tu sei, </w:t>
-      </w:r>
-    </w:p>
-    <w:p>
-      <w:pPr>
-        <w:pStyle w:val="NormaleWeb"/>
-        <w:shd w:val="clear" w:color="auto" w:fill="FFFFFF"/>
-        <w:spacing w:before="0" w:beforeAutospacing="0" w:after="0" w:afterAutospacing="0"/>
-        <w:contextualSpacing/>
-        <w:rPr>
-          <w:rFonts w:ascii="Chalkboard" w:hAnsi="Chalkboard"/>
-          <w:sz w:val="32"/>
-          <w:szCs w:val="32"/>
-        </w:rPr>
-      </w:pPr>
-      <w:r>
-        <w:rPr>
-          <w:rStyle w:val="Enfasigrassetto"/>
-          <w:rFonts w:ascii="Chalkboard" w:hAnsi="Chalkboard"/>
-          <w:sz w:val="32"/>
-          <w:szCs w:val="32"/>
-        </w:rPr>
-        <w:t>l’unico Maestro sei per me.</w:t>
-      </w:r>
-    </w:p>
-    <w:p>
-      <w:pPr>
-        <w:pStyle w:val="NormaleWeb"/>
-        <w:shd w:val="clear" w:color="auto" w:fill="FFFFFF"/>
-        <w:spacing w:before="0" w:beforeAutospacing="0" w:after="0" w:afterAutospacing="0"/>
-        <w:rPr>
-          <w:rFonts w:ascii="Chalkboard" w:hAnsi="Chalkboard"/>
-          <w:sz w:val="32"/>
-          <w:szCs w:val="32"/>
-        </w:rPr>
-      </w:pPr>
-      <w:r>
-        <w:rPr>
-          <w:rFonts w:ascii="Chalkboard" w:hAnsi="Chalkboard"/>
-          <w:sz w:val="32"/>
-          <w:szCs w:val="32"/>
-        </w:rPr>
-        <w:lastRenderedPageBreak/>
-        <w:t>2</w:t>
-      </w:r>
-      <w:r>
-        <w:rPr>
-          <w:rFonts w:ascii="Chalkboard" w:hAnsi="Chalkboard"/>
-          <w:sz w:val="32"/>
-          <w:szCs w:val="32"/>
-        </w:rPr>
-        <w:t xml:space="preserve"> - Tu sei il corpo, noi le membra, diciamo un'unica preghiera,</w:t>
-      </w:r>
-      <w:r>
-        <w:rPr>
-          <w:rFonts w:ascii="Chalkboard" w:hAnsi="Chalkboard"/>
-          <w:sz w:val="32"/>
-          <w:szCs w:val="32"/>
-        </w:rPr>
-        <w:br/>
-        <w:t>Tu sei il Maestro, noi testimoni della parola del Vangelo.</w:t>
-      </w:r>
-      <w:r>
-        <w:rPr>
-          <w:rFonts w:ascii="Chalkboard" w:hAnsi="Chalkboard"/>
-          <w:sz w:val="32"/>
-          <w:szCs w:val="32"/>
-        </w:rPr>
-        <w:br/>
-        <w:t>Possiamo vivere felici in questa Chiesa che rinasce.</w:t>
+          <w:bdr w:val="none" w:sz="0" w:space="0" w:color="auto" w:frame="1"/>
+        </w:rPr>
+      </w:pPr>
+    </w:p>
+    <w:p>
+      <w:pPr>
+        <w:pStyle w:val="NormaleWeb"/>
+        <w:shd w:val="clear" w:color="auto" w:fill="FFFFFF"/>
+        <w:spacing w:before="0" w:beforeAutospacing="0" w:after="0" w:afterAutospacing="0"/>
+        <w:textAlignment w:val="baseline"/>
+        <w:rPr>
+          <w:rFonts w:ascii="Chalkboard" w:hAnsi="Chalkboard" w:cs="Open Sans"/>
+          <w:spacing w:val="15"/>
+          <w:sz w:val="32"/>
+          <w:szCs w:val="32"/>
+        </w:rPr>
+      </w:pPr>
+      <w:r>
+        <w:rPr>
+          <w:rFonts w:ascii="Chalkboard" w:hAnsi="Chalkboard" w:cs="Open Sans"/>
+          <w:b/>
+          <w:bCs/>
+          <w:spacing w:val="15"/>
+          <w:sz w:val="32"/>
+          <w:szCs w:val="32"/>
+          <w:bdr w:val="none" w:sz="0" w:space="0" w:color="auto" w:frame="1"/>
+        </w:rPr>
+        <w:t>RIT.</w:t>
+      </w:r>
+      <w:r>
+        <w:rPr>
+          <w:rFonts w:ascii="Chalkboard" w:hAnsi="Chalkboard" w:cs="Open Sans"/>
+          <w:spacing w:val="15"/>
+          <w:sz w:val="32"/>
+          <w:szCs w:val="32"/>
+        </w:rPr>
+        <w:t> </w:t>
       </w:r>
     </w:p>
     <w:p>

--- a/pdf/cantiDomenica.docx
+++ b/pdf/cantiDomenica.docx
@@ -32,15 +32,7 @@
           <w:sz w:val="56"/>
           <w:szCs w:val="56"/>
         </w:rPr>
-        <w:t>30</w:t>
-      </w:r>
-      <w:r>
-        <w:rPr>
-          <w:rFonts w:ascii="Chalkboard" w:hAnsi="Chalkboard" w:cs="Apple Chancery"/>
-          <w:sz w:val="56"/>
-          <w:szCs w:val="56"/>
-        </w:rPr>
-        <w:t xml:space="preserve"> novembre</w:t>
+        <w:t>7 dicembre</w:t>
       </w:r>
     </w:p>
     <w:p>
@@ -86,7 +78,7 @@
           <w:szCs w:val="36"/>
           <w:u w:val="single"/>
         </w:rPr>
-        <w:t>CAMMINIAMO INCONTRO AL SIGNORE</w:t>
+        <w:t>MARIA TU PORTA DELL’AVVENTO</w:t>
       </w:r>
     </w:p>
     <w:p>
@@ -97,6 +89,322 @@
           <w:bCs/>
           <w:sz w:val="20"/>
           <w:szCs w:val="20"/>
+          <w:u w:val="single"/>
+        </w:rPr>
+      </w:pPr>
+    </w:p>
+    <w:p>
+      <w:pPr>
+        <w:jc w:val="both"/>
+        <w:rPr>
+          <w:rFonts w:ascii="Chalkboard" w:hAnsi="Chalkboard"/>
+          <w:sz w:val="32"/>
+          <w:szCs w:val="32"/>
+        </w:rPr>
+      </w:pPr>
+      <w:r>
+        <w:rPr>
+          <w:rFonts w:ascii="Chalkboard" w:hAnsi="Chalkboard" w:cs="Segoe UI"/>
+          <w:sz w:val="32"/>
+          <w:szCs w:val="32"/>
+        </w:rPr>
+        <w:t xml:space="preserve">1 - </w:t>
+      </w:r>
+      <w:r>
+        <w:rPr>
+          <w:rFonts w:ascii="Chalkboard" w:hAnsi="Chalkboard"/>
+          <w:sz w:val="32"/>
+          <w:szCs w:val="32"/>
+        </w:rPr>
+        <w:t>Maria, tu porta dell'Avvento,</w:t>
+      </w:r>
+    </w:p>
+    <w:p>
+      <w:pPr>
+        <w:rPr>
+          <w:rFonts w:ascii="Chalkboard" w:hAnsi="Chalkboard"/>
+          <w:sz w:val="32"/>
+          <w:szCs w:val="32"/>
+        </w:rPr>
+      </w:pPr>
+      <w:r>
+        <w:rPr>
+          <w:rFonts w:ascii="Chalkboard" w:hAnsi="Chalkboard"/>
+          <w:sz w:val="32"/>
+          <w:szCs w:val="32"/>
+        </w:rPr>
+        <w:t xml:space="preserve">Signora del silenzio, </w:t>
+      </w:r>
+    </w:p>
+    <w:p>
+      <w:pPr>
+        <w:rPr>
+          <w:rFonts w:ascii="Chalkboard" w:hAnsi="Chalkboard"/>
+          <w:sz w:val="32"/>
+          <w:szCs w:val="32"/>
+        </w:rPr>
+      </w:pPr>
+      <w:r>
+        <w:rPr>
+          <w:rFonts w:ascii="Chalkboard" w:hAnsi="Chalkboard"/>
+          <w:sz w:val="32"/>
+          <w:szCs w:val="32"/>
+        </w:rPr>
+        <w:t xml:space="preserve">sei chiara come aurora </w:t>
+      </w:r>
+    </w:p>
+    <w:p>
+      <w:pPr>
+        <w:rPr>
+          <w:rFonts w:ascii="Chalkboard" w:hAnsi="Chalkboard"/>
+          <w:sz w:val="32"/>
+          <w:szCs w:val="32"/>
+        </w:rPr>
+      </w:pPr>
+      <w:r>
+        <w:rPr>
+          <w:rFonts w:ascii="Chalkboard" w:hAnsi="Chalkboard"/>
+          <w:sz w:val="32"/>
+          <w:szCs w:val="32"/>
+        </w:rPr>
+        <w:t>in cuore hai la Parola.</w:t>
+      </w:r>
+    </w:p>
+    <w:p>
+      <w:pPr>
+        <w:rPr>
+          <w:rFonts w:ascii="Chalkboard" w:hAnsi="Chalkboard"/>
+          <w:sz w:val="20"/>
+          <w:szCs w:val="20"/>
+        </w:rPr>
+      </w:pPr>
+    </w:p>
+    <w:p>
+      <w:pPr>
+        <w:jc w:val="both"/>
+        <w:rPr>
+          <w:rFonts w:ascii="Chalkboard" w:hAnsi="Chalkboard"/>
+          <w:sz w:val="32"/>
+          <w:szCs w:val="32"/>
+        </w:rPr>
+      </w:pPr>
+      <w:r>
+        <w:rPr>
+          <w:rFonts w:ascii="Chalkboard" w:hAnsi="Chalkboard"/>
+          <w:b/>
+          <w:bCs/>
+          <w:sz w:val="32"/>
+          <w:szCs w:val="32"/>
+        </w:rPr>
+        <w:t>RIT. Beata, tu hai creduto!</w:t>
+      </w:r>
+    </w:p>
+    <w:p>
+      <w:pPr>
+        <w:jc w:val="both"/>
+        <w:rPr>
+          <w:rFonts w:ascii="Chalkboard" w:hAnsi="Chalkboard"/>
+          <w:b/>
+          <w:bCs/>
+          <w:sz w:val="32"/>
+          <w:szCs w:val="32"/>
+        </w:rPr>
+      </w:pPr>
+      <w:r>
+        <w:rPr>
+          <w:rFonts w:ascii="Chalkboard" w:hAnsi="Chalkboard"/>
+          <w:b/>
+          <w:bCs/>
+          <w:sz w:val="32"/>
+          <w:szCs w:val="32"/>
+        </w:rPr>
+        <w:t>Beata, tu hai creduto.</w:t>
+      </w:r>
+    </w:p>
+    <w:p>
+      <w:pPr>
+        <w:jc w:val="both"/>
+        <w:rPr>
+          <w:rFonts w:ascii="Chalkboard" w:hAnsi="Chalkboard"/>
+          <w:b/>
+          <w:bCs/>
+          <w:sz w:val="20"/>
+          <w:szCs w:val="20"/>
+        </w:rPr>
+      </w:pPr>
+    </w:p>
+    <w:p>
+      <w:pPr>
+        <w:rPr>
+          <w:rFonts w:ascii="Chalkboard" w:hAnsi="Chalkboard"/>
+          <w:sz w:val="32"/>
+          <w:szCs w:val="32"/>
+        </w:rPr>
+      </w:pPr>
+      <w:r>
+        <w:rPr>
+          <w:rFonts w:ascii="Chalkboard" w:hAnsi="Chalkboard" w:cs="Segoe UI"/>
+          <w:sz w:val="32"/>
+          <w:szCs w:val="32"/>
+        </w:rPr>
+        <w:t xml:space="preserve">2 - </w:t>
+      </w:r>
+      <w:r>
+        <w:rPr>
+          <w:rFonts w:ascii="Chalkboard" w:hAnsi="Chalkboard"/>
+          <w:sz w:val="32"/>
+          <w:szCs w:val="32"/>
+        </w:rPr>
+        <w:t>Maria, tu strada del Signore,</w:t>
+      </w:r>
+    </w:p>
+    <w:p>
+      <w:pPr>
+        <w:rPr>
+          <w:rFonts w:ascii="Chalkboard" w:hAnsi="Chalkboard"/>
+          <w:sz w:val="32"/>
+          <w:szCs w:val="32"/>
+        </w:rPr>
+      </w:pPr>
+      <w:r>
+        <w:rPr>
+          <w:rFonts w:ascii="Chalkboard" w:hAnsi="Chalkboard"/>
+          <w:sz w:val="32"/>
+          <w:szCs w:val="32"/>
+        </w:rPr>
+        <w:t xml:space="preserve">maestra nel pregare, </w:t>
+      </w:r>
+    </w:p>
+    <w:p>
+      <w:pPr>
+        <w:rPr>
+          <w:rFonts w:ascii="Chalkboard" w:hAnsi="Chalkboard"/>
+          <w:sz w:val="32"/>
+          <w:szCs w:val="32"/>
+        </w:rPr>
+      </w:pPr>
+      <w:r>
+        <w:rPr>
+          <w:rFonts w:ascii="Chalkboard" w:hAnsi="Chalkboard"/>
+          <w:sz w:val="32"/>
+          <w:szCs w:val="32"/>
+        </w:rPr>
+        <w:t>fanciulla dell'attesa,</w:t>
+      </w:r>
+    </w:p>
+    <w:p>
+      <w:pPr>
+        <w:rPr>
+          <w:rFonts w:ascii="Chalkboard" w:hAnsi="Chalkboard"/>
+          <w:sz w:val="32"/>
+          <w:szCs w:val="32"/>
+        </w:rPr>
+      </w:pPr>
+      <w:r>
+        <w:rPr>
+          <w:rFonts w:ascii="Chalkboard" w:hAnsi="Chalkboard"/>
+          <w:sz w:val="32"/>
+          <w:szCs w:val="32"/>
+        </w:rPr>
+        <w:t>il Verbo in te riposa.</w:t>
+      </w:r>
+    </w:p>
+    <w:p>
+      <w:pPr>
+        <w:jc w:val="both"/>
+        <w:rPr>
+          <w:rFonts w:ascii="Chalkboard" w:hAnsi="Chalkboard"/>
+          <w:b/>
+          <w:bCs/>
+          <w:sz w:val="20"/>
+          <w:szCs w:val="20"/>
+        </w:rPr>
+      </w:pPr>
+    </w:p>
+    <w:p>
+      <w:pPr>
+        <w:rPr>
+          <w:rFonts w:ascii="Chalkboard" w:hAnsi="Chalkboard"/>
+          <w:sz w:val="32"/>
+          <w:szCs w:val="32"/>
+        </w:rPr>
+      </w:pPr>
+      <w:r>
+        <w:rPr>
+          <w:rFonts w:ascii="Chalkboard" w:hAnsi="Chalkboard" w:cs="Segoe UI"/>
+          <w:sz w:val="32"/>
+          <w:szCs w:val="32"/>
+        </w:rPr>
+        <w:t xml:space="preserve">3 - </w:t>
+      </w:r>
+      <w:r>
+        <w:rPr>
+          <w:rFonts w:ascii="Chalkboard" w:hAnsi="Chalkboard"/>
+          <w:sz w:val="32"/>
+          <w:szCs w:val="32"/>
+        </w:rPr>
+        <w:t>Maria, tu madre del Messia</w:t>
+      </w:r>
+    </w:p>
+    <w:p>
+      <w:pPr>
+        <w:rPr>
+          <w:rFonts w:ascii="Chalkboard" w:hAnsi="Chalkboard"/>
+          <w:sz w:val="32"/>
+          <w:szCs w:val="32"/>
+        </w:rPr>
+      </w:pPr>
+      <w:r>
+        <w:rPr>
+          <w:rFonts w:ascii="Chalkboard" w:hAnsi="Chalkboard"/>
+          <w:sz w:val="32"/>
+          <w:szCs w:val="32"/>
+        </w:rPr>
+        <w:t xml:space="preserve">per noi dimora sua, </w:t>
+      </w:r>
+    </w:p>
+    <w:p>
+      <w:pPr>
+        <w:rPr>
+          <w:rFonts w:ascii="Chalkboard" w:hAnsi="Chalkboard"/>
+          <w:sz w:val="32"/>
+          <w:szCs w:val="32"/>
+        </w:rPr>
+      </w:pPr>
+      <w:r>
+        <w:rPr>
+          <w:rFonts w:ascii="Chalkboard" w:hAnsi="Chalkboard"/>
+          <w:sz w:val="32"/>
+          <w:szCs w:val="32"/>
+        </w:rPr>
+        <w:t>sei arca d'Alleanza,</w:t>
+      </w:r>
+    </w:p>
+    <w:p>
+      <w:pPr>
+        <w:rPr>
+          <w:rFonts w:ascii="Chalkboard" w:hAnsi="Chalkboard"/>
+          <w:sz w:val="32"/>
+          <w:szCs w:val="32"/>
+        </w:rPr>
+      </w:pPr>
+      <w:r>
+        <w:rPr>
+          <w:rFonts w:ascii="Chalkboard" w:hAnsi="Chalkboard"/>
+          <w:sz w:val="32"/>
+          <w:szCs w:val="32"/>
+        </w:rPr>
+        <w:t>in te Dio è presenza.</w:t>
+      </w:r>
+    </w:p>
+    <w:p>
+      <w:pPr>
+        <w:rPr>
+          <w:rFonts w:ascii="Chalkboard" w:hAnsi="Chalkboard" w:cs="Arial"/>
+          <w:b/>
+          <w:bCs/>
+          <w:sz w:val="36"/>
+          <w:szCs w:val="36"/>
           <w:u w:val="single"/>
         </w:rPr>
       </w:pPr>
@@ -108,104 +416,150 @@
         <w:spacing w:before="0" w:beforeAutospacing="0" w:after="0" w:afterAutospacing="0"/>
         <w:textAlignment w:val="baseline"/>
         <w:rPr>
-          <w:rFonts w:ascii="Chalkboard" w:hAnsi="Chalkboard"/>
-          <w:b/>
-          <w:bCs/>
-          <w:sz w:val="32"/>
-          <w:szCs w:val="32"/>
-        </w:rPr>
-      </w:pPr>
-      <w:r>
-        <w:rPr>
-          <w:rFonts w:ascii="Chalkboard" w:hAnsi="Chalkboard" w:cs="Open Sans"/>
-          <w:b/>
-          <w:bCs/>
-          <w:spacing w:val="15"/>
-          <w:sz w:val="32"/>
-          <w:szCs w:val="32"/>
-          <w:bdr w:val="none" w:sz="0" w:space="0" w:color="auto" w:frame="1"/>
-        </w:rPr>
-        <w:t>RIT.</w:t>
-      </w:r>
-      <w:r>
-        <w:rPr>
           <w:rFonts w:ascii="Chalkboard" w:hAnsi="Chalkboard" w:cs="Open Sans"/>
           <w:spacing w:val="15"/>
           <w:sz w:val="32"/>
           <w:szCs w:val="32"/>
         </w:rPr>
-        <w:t> </w:t>
-      </w:r>
-      <w:r>
-        <w:rPr>
-          <w:rStyle w:val="Enfasigrassetto"/>
-          <w:rFonts w:ascii="Chalkboard" w:hAnsi="Chalkboard" w:cs="Segoe UI"/>
-          <w:sz w:val="32"/>
-          <w:szCs w:val="32"/>
-        </w:rPr>
-        <w:t>Camminiamo incontro al Signore,</w:t>
-      </w:r>
-      <w:r>
-        <w:rPr>
-          <w:rFonts w:ascii="Chalkboard" w:hAnsi="Chalkboard" w:cs="Segoe UI"/>
-          <w:sz w:val="32"/>
-          <w:szCs w:val="32"/>
-        </w:rPr>
-        <w:br/>
-      </w:r>
-      <w:r>
-        <w:rPr>
-          <w:rStyle w:val="Enfasigrassetto"/>
-          <w:rFonts w:ascii="Chalkboard" w:hAnsi="Chalkboard" w:cs="Segoe UI"/>
-          <w:sz w:val="32"/>
-          <w:szCs w:val="32"/>
-        </w:rPr>
-        <w:t>camminiamo con gioia:</w:t>
-      </w:r>
-      <w:r>
-        <w:rPr>
-          <w:rFonts w:ascii="Chalkboard" w:hAnsi="Chalkboard" w:cs="Segoe UI"/>
-          <w:sz w:val="32"/>
-          <w:szCs w:val="32"/>
-        </w:rPr>
-        <w:br/>
-      </w:r>
-      <w:r>
-        <w:rPr>
-          <w:rStyle w:val="Enfasigrassetto"/>
-          <w:rFonts w:ascii="Chalkboard" w:hAnsi="Chalkboard" w:cs="Segoe UI"/>
-          <w:sz w:val="32"/>
-          <w:szCs w:val="32"/>
-        </w:rPr>
-        <w:t>Egli viene non tarderà.</w:t>
-      </w:r>
-      <w:r>
-        <w:rPr>
-          <w:rFonts w:ascii="Chalkboard" w:hAnsi="Chalkboard" w:cs="Segoe UI"/>
-          <w:sz w:val="32"/>
-          <w:szCs w:val="32"/>
-        </w:rPr>
-        <w:br/>
-      </w:r>
-      <w:r>
-        <w:rPr>
-          <w:rStyle w:val="Enfasigrassetto"/>
-          <w:rFonts w:ascii="Chalkboard" w:hAnsi="Chalkboard" w:cs="Segoe UI"/>
-          <w:sz w:val="32"/>
-          <w:szCs w:val="32"/>
-        </w:rPr>
-        <w:t>Egli viene ci salverà</w:t>
-      </w:r>
+      </w:pPr>
+      <w:r>
+        <w:rPr>
+          <w:rFonts w:ascii="Chalkboard" w:hAnsi="Chalkboard" w:cs="Arial"/>
+          <w:b/>
+          <w:bCs/>
+          <w:sz w:val="36"/>
+          <w:szCs w:val="36"/>
+          <w:u w:val="single"/>
+        </w:rPr>
+        <w:t>Offertorio:</w:t>
+      </w:r>
+      <w:r>
+        <w:rPr>
+          <w:rFonts w:ascii="Chalkboard" w:hAnsi="Chalkboard" w:cs="Arial"/>
+          <w:b/>
+          <w:bCs/>
+          <w:sz w:val="36"/>
+          <w:szCs w:val="36"/>
+          <w:u w:val="single"/>
+        </w:rPr>
+        <w:t xml:space="preserve"> </w:t>
+      </w:r>
+      <w:r>
+        <w:rPr>
+          <w:rFonts w:ascii="Chalkboard" w:hAnsi="Chalkboard" w:cs="Arial"/>
+          <w:b/>
+          <w:bCs/>
+          <w:sz w:val="36"/>
+          <w:szCs w:val="36"/>
+          <w:u w:val="single"/>
+        </w:rPr>
+        <w:t>COME MARIA</w:t>
+      </w:r>
+    </w:p>
+    <w:p>
+      <w:pPr>
+        <w:rPr>
+          <w:rFonts w:ascii="Chalkboard" w:hAnsi="Chalkboard" w:cs="Arial"/>
+          <w:b/>
+          <w:bCs/>
+          <w:sz w:val="20"/>
+          <w:szCs w:val="20"/>
+          <w:u w:val="single"/>
+        </w:rPr>
+      </w:pPr>
     </w:p>
     <w:p>
       <w:pPr>
         <w:pStyle w:val="NormaleWeb"/>
         <w:shd w:val="clear" w:color="auto" w:fill="FFFFFF"/>
         <w:spacing w:before="0" w:beforeAutospacing="0" w:after="0" w:afterAutospacing="0"/>
-        <w:textAlignment w:val="baseline"/>
-        <w:rPr>
-          <w:rFonts w:ascii="Chalkboard" w:hAnsi="Chalkboard" w:cs="Open Sans"/>
-          <w:spacing w:val="15"/>
+        <w:contextualSpacing/>
+        <w:rPr>
+          <w:rFonts w:ascii="Chalkboard" w:hAnsi="Chalkboard"/>
+          <w:sz w:val="32"/>
+          <w:szCs w:val="32"/>
+        </w:rPr>
+      </w:pPr>
+      <w:r>
+        <w:rPr>
+          <w:rFonts w:ascii="Chalkboard" w:hAnsi="Chalkboard"/>
+          <w:sz w:val="32"/>
+          <w:szCs w:val="32"/>
+        </w:rPr>
+        <w:t>Vogliamo vivere, Signore,</w:t>
+      </w:r>
+      <w:r>
+        <w:rPr>
+          <w:rFonts w:ascii="Chalkboard" w:hAnsi="Chalkboard"/>
+          <w:sz w:val="32"/>
+          <w:szCs w:val="32"/>
+        </w:rPr>
+        <w:br/>
+        <w:t>offrendo a Te la nostra vita;</w:t>
+      </w:r>
+      <w:r>
+        <w:rPr>
+          <w:rFonts w:ascii="Chalkboard" w:hAnsi="Chalkboard"/>
+          <w:sz w:val="32"/>
+          <w:szCs w:val="32"/>
+        </w:rPr>
+        <w:br/>
+        <w:t>con questo pane e questo vino</w:t>
+      </w:r>
+      <w:r>
+        <w:rPr>
+          <w:rFonts w:ascii="Chalkboard" w:hAnsi="Chalkboard"/>
+          <w:sz w:val="32"/>
+          <w:szCs w:val="32"/>
+        </w:rPr>
+        <w:br/>
+        <w:t>accetta quello che noi siamo.</w:t>
+      </w:r>
+      <w:r>
+        <w:rPr>
+          <w:rFonts w:ascii="Chalkboard" w:hAnsi="Chalkboard"/>
+          <w:sz w:val="32"/>
+          <w:szCs w:val="32"/>
+        </w:rPr>
+        <w:br/>
+        <w:t>Vogliamo vivere, Signore,</w:t>
+      </w:r>
+      <w:r>
+        <w:rPr>
+          <w:rFonts w:ascii="Chalkboard" w:hAnsi="Chalkboard"/>
+          <w:sz w:val="32"/>
+          <w:szCs w:val="32"/>
+        </w:rPr>
+        <w:br/>
+        <w:t>abbandonati alla Tua voce,</w:t>
+      </w:r>
+      <w:r>
+        <w:rPr>
+          <w:rFonts w:ascii="Chalkboard" w:hAnsi="Chalkboard"/>
+          <w:sz w:val="32"/>
+          <w:szCs w:val="32"/>
+        </w:rPr>
+        <w:br/>
+        <w:t>staccati dalle cose vane,</w:t>
+      </w:r>
+      <w:r>
+        <w:rPr>
+          <w:rFonts w:ascii="Chalkboard" w:hAnsi="Chalkboard"/>
+          <w:sz w:val="32"/>
+          <w:szCs w:val="32"/>
+        </w:rPr>
+        <w:br/>
+        <w:t>fissati nella vita vera.</w:t>
+      </w:r>
+    </w:p>
+    <w:p>
+      <w:pPr>
+        <w:pStyle w:val="NormaleWeb"/>
+        <w:shd w:val="clear" w:color="auto" w:fill="FFFFFF"/>
+        <w:spacing w:before="0" w:beforeAutospacing="0" w:after="0" w:afterAutospacing="0"/>
+        <w:contextualSpacing/>
+        <w:rPr>
+          <w:rFonts w:ascii="Chalkboard" w:hAnsi="Chalkboard" w:cs="Segoe UI"/>
           <w:sz w:val="20"/>
           <w:szCs w:val="20"/>
         </w:rPr>
@@ -218,57 +572,35 @@
         <w:spacing w:before="270" w:beforeAutospacing="0" w:after="0" w:afterAutospacing="0"/>
         <w:contextualSpacing/>
         <w:rPr>
-          <w:rFonts w:ascii="Chalkboard" w:hAnsi="Chalkboard" w:cs="Segoe UI"/>
-          <w:sz w:val="32"/>
-          <w:szCs w:val="32"/>
-        </w:rPr>
-      </w:pPr>
-      <w:r>
-        <w:rPr>
-          <w:rFonts w:ascii="Chalkboard" w:hAnsi="Chalkboard" w:cs="Segoe UI"/>
-          <w:sz w:val="32"/>
-          <w:szCs w:val="32"/>
-        </w:rPr>
-        <w:t>1 - Egli viene: il giorno è vicino</w:t>
-      </w:r>
-      <w:r>
-        <w:rPr>
-          <w:rFonts w:ascii="Chalkboard" w:hAnsi="Chalkboard" w:cs="Segoe UI"/>
-          <w:sz w:val="32"/>
-          <w:szCs w:val="32"/>
-        </w:rPr>
-        <w:br/>
-        <w:t>e la notte va verso l’aurora.</w:t>
-      </w:r>
-      <w:r>
-        <w:rPr>
-          <w:rFonts w:ascii="Chalkboard" w:hAnsi="Chalkboard" w:cs="Segoe UI"/>
-          <w:sz w:val="32"/>
-          <w:szCs w:val="32"/>
-        </w:rPr>
-        <w:br/>
-        <w:t>Eleviamo a lui l’anima nostra,</w:t>
-      </w:r>
-      <w:r>
-        <w:rPr>
-          <w:rFonts w:ascii="Chalkboard" w:hAnsi="Chalkboard" w:cs="Segoe UI"/>
-          <w:sz w:val="32"/>
-          <w:szCs w:val="32"/>
-        </w:rPr>
-        <w:br/>
-        <w:t>non saremo delusi. </w:t>
-      </w:r>
-    </w:p>
-    <w:p>
-      <w:pPr>
-        <w:pStyle w:val="NormaleWeb"/>
-        <w:shd w:val="clear" w:color="auto" w:fill="FFFFFF"/>
-        <w:spacing w:before="0" w:beforeAutospacing="0" w:after="0" w:afterAutospacing="0"/>
-        <w:contextualSpacing/>
-        <w:rPr>
-          <w:rFonts w:ascii="Segoe UI" w:hAnsi="Segoe UI" w:cs="Segoe UI"/>
-        </w:rPr>
-      </w:pPr>
+          <w:rFonts w:ascii="Chalkboard" w:hAnsi="Chalkboard" w:cs="Arial"/>
+          <w:b/>
+          <w:bCs/>
+          <w:sz w:val="32"/>
+          <w:szCs w:val="32"/>
+          <w:bdr w:val="none" w:sz="0" w:space="0" w:color="auto" w:frame="1"/>
+        </w:rPr>
+      </w:pPr>
+      <w:r>
+        <w:rPr>
+          <w:rStyle w:val="Enfasigrassetto"/>
+          <w:rFonts w:ascii="Chalkboard" w:hAnsi="Chalkboard" w:cs="Open Sans"/>
+          <w:sz w:val="32"/>
+          <w:szCs w:val="32"/>
+          <w:shd w:val="clear" w:color="auto" w:fill="FFFFFF"/>
+        </w:rPr>
+        <w:t xml:space="preserve">RIT. </w:t>
+      </w:r>
+      <w:r>
+        <w:rPr>
+          <w:rFonts w:ascii="Chalkboard" w:hAnsi="Chalkboard" w:cs="Arial"/>
+          <w:b/>
+          <w:bCs/>
+          <w:sz w:val="32"/>
+          <w:szCs w:val="32"/>
+          <w:bdr w:val="none" w:sz="0" w:space="0" w:color="auto" w:frame="1"/>
+        </w:rPr>
+        <w:t xml:space="preserve">Vogliamo vivere come Maria, </w:t>
+      </w:r>
     </w:p>
     <w:p>
       <w:pPr>
@@ -277,45 +609,24 @@
         <w:spacing w:before="270" w:beforeAutospacing="0" w:after="0" w:afterAutospacing="0"/>
         <w:contextualSpacing/>
         <w:rPr>
-          <w:rFonts w:ascii="Chalkboard" w:hAnsi="Chalkboard" w:cs="Segoe UI"/>
-          <w:sz w:val="32"/>
-          <w:szCs w:val="32"/>
-        </w:rPr>
-      </w:pPr>
-      <w:r>
-        <w:rPr>
-          <w:rFonts w:ascii="Chalkboard" w:hAnsi="Chalkboard" w:cs="Segoe UI"/>
-          <w:sz w:val="32"/>
-          <w:szCs w:val="32"/>
-        </w:rPr>
-        <w:t>2 - Egli viene, vegliamo in attesa,</w:t>
-      </w:r>
-      <w:r>
-        <w:rPr>
-          <w:rFonts w:ascii="Chalkboard" w:hAnsi="Chalkboard" w:cs="Segoe UI"/>
-          <w:sz w:val="32"/>
-          <w:szCs w:val="32"/>
-        </w:rPr>
-        <w:br/>
-        <w:t>ricordando la sua Parola.</w:t>
-      </w:r>
-      <w:r>
-        <w:rPr>
-          <w:rFonts w:ascii="Chalkboard" w:hAnsi="Chalkboard" w:cs="Segoe UI"/>
-          <w:sz w:val="32"/>
-          <w:szCs w:val="32"/>
-        </w:rPr>
-        <w:br/>
-        <w:t>Rivestiamo la forza di Dio</w:t>
-      </w:r>
-      <w:r>
-        <w:rPr>
-          <w:rFonts w:ascii="Chalkboard" w:hAnsi="Chalkboard" w:cs="Segoe UI"/>
-          <w:sz w:val="32"/>
-          <w:szCs w:val="32"/>
-        </w:rPr>
-        <w:br/>
-        <w:t>per resistere al male. </w:t>
+          <w:rFonts w:ascii="Chalkboard" w:hAnsi="Chalkboard" w:cs="Arial"/>
+          <w:b/>
+          <w:bCs/>
+          <w:sz w:val="32"/>
+          <w:szCs w:val="32"/>
+          <w:bdr w:val="none" w:sz="0" w:space="0" w:color="auto" w:frame="1"/>
+        </w:rPr>
+      </w:pPr>
+      <w:r>
+        <w:rPr>
+          <w:rFonts w:ascii="Chalkboard" w:hAnsi="Chalkboard" w:cs="Arial"/>
+          <w:b/>
+          <w:bCs/>
+          <w:sz w:val="32"/>
+          <w:szCs w:val="32"/>
+          <w:bdr w:val="none" w:sz="0" w:space="0" w:color="auto" w:frame="1"/>
+        </w:rPr>
+        <w:t xml:space="preserve">l'irraggiungibile, </w:t>
       </w:r>
     </w:p>
     <w:p>
@@ -325,11 +636,25 @@
         <w:spacing w:before="270" w:beforeAutospacing="0" w:after="0" w:afterAutospacing="0"/>
         <w:contextualSpacing/>
         <w:rPr>
-          <w:rFonts w:ascii="Chalkboard" w:hAnsi="Chalkboard" w:cs="Segoe UI"/>
-          <w:sz w:val="20"/>
-          <w:szCs w:val="20"/>
-        </w:rPr>
-      </w:pPr>
+          <w:rFonts w:ascii="Chalkboard" w:hAnsi="Chalkboard" w:cs="Arial"/>
+          <w:b/>
+          <w:bCs/>
+          <w:sz w:val="32"/>
+          <w:szCs w:val="32"/>
+          <w:bdr w:val="none" w:sz="0" w:space="0" w:color="auto" w:frame="1"/>
+        </w:rPr>
+      </w:pPr>
+      <w:r>
+        <w:rPr>
+          <w:rFonts w:ascii="Chalkboard" w:hAnsi="Chalkboard" w:cs="Arial"/>
+          <w:b/>
+          <w:bCs/>
+          <w:sz w:val="32"/>
+          <w:szCs w:val="32"/>
+          <w:bdr w:val="none" w:sz="0" w:space="0" w:color="auto" w:frame="1"/>
+        </w:rPr>
+        <w:t xml:space="preserve">la Madre amata </w:t>
+      </w:r>
     </w:p>
     <w:p>
       <w:pPr>
@@ -338,45 +663,25 @@
         <w:spacing w:before="270" w:beforeAutospacing="0" w:after="0" w:afterAutospacing="0"/>
         <w:contextualSpacing/>
         <w:rPr>
-          <w:rFonts w:ascii="Chalkboard" w:hAnsi="Chalkboard" w:cs="Segoe UI"/>
-          <w:sz w:val="32"/>
-          <w:szCs w:val="32"/>
-        </w:rPr>
-      </w:pPr>
-      <w:r>
-        <w:rPr>
-          <w:rFonts w:ascii="Chalkboard" w:hAnsi="Chalkboard" w:cs="Segoe UI"/>
-          <w:sz w:val="32"/>
-          <w:szCs w:val="32"/>
-        </w:rPr>
-        <w:t>3 - Egli viene, andiamogli incontro,</w:t>
-      </w:r>
-      <w:r>
-        <w:rPr>
-          <w:rFonts w:ascii="Chalkboard" w:hAnsi="Chalkboard" w:cs="Segoe UI"/>
-          <w:sz w:val="32"/>
-          <w:szCs w:val="32"/>
-        </w:rPr>
-        <w:br/>
-        <w:t>ritornando sui retti sentieri.</w:t>
-      </w:r>
-      <w:r>
-        <w:rPr>
-          <w:rFonts w:ascii="Chalkboard" w:hAnsi="Chalkboard" w:cs="Segoe UI"/>
-          <w:sz w:val="32"/>
-          <w:szCs w:val="32"/>
-        </w:rPr>
-        <w:br/>
-        <w:t>Mostrerà la sua misericordia</w:t>
-      </w:r>
-      <w:r>
-        <w:rPr>
-          <w:rFonts w:ascii="Chalkboard" w:hAnsi="Chalkboard" w:cs="Segoe UI"/>
-          <w:sz w:val="32"/>
-          <w:szCs w:val="32"/>
-        </w:rPr>
-        <w:br/>
-        <w:t>ci darà la sua grazia. </w:t>
+          <w:rFonts w:ascii="Chalkboard" w:hAnsi="Chalkboard" w:cs="Arial"/>
+          <w:b/>
+          <w:bCs/>
+          <w:sz w:val="32"/>
+          <w:szCs w:val="32"/>
+          <w:bdr w:val="none" w:sz="0" w:space="0" w:color="auto" w:frame="1"/>
+        </w:rPr>
+      </w:pPr>
+      <w:r>
+        <w:rPr>
+          <w:rFonts w:ascii="Chalkboard" w:hAnsi="Chalkboard" w:cs="Arial"/>
+          <w:b/>
+          <w:bCs/>
+          <w:sz w:val="32"/>
+          <w:szCs w:val="32"/>
+          <w:bdr w:val="none" w:sz="0" w:space="0" w:color="auto" w:frame="1"/>
+        </w:rPr>
+        <w:lastRenderedPageBreak/>
+        <w:t xml:space="preserve">che vince il mondo con l'Amore </w:t>
       </w:r>
     </w:p>
     <w:p>
@@ -386,11 +691,25 @@
         <w:spacing w:before="270" w:beforeAutospacing="0" w:after="0" w:afterAutospacing="0"/>
         <w:contextualSpacing/>
         <w:rPr>
-          <w:rFonts w:ascii="Chalkboard" w:hAnsi="Chalkboard" w:cs="Segoe UI"/>
-          <w:sz w:val="20"/>
-          <w:szCs w:val="20"/>
-        </w:rPr>
-      </w:pPr>
+          <w:rFonts w:ascii="Chalkboard" w:hAnsi="Chalkboard" w:cs="Arial"/>
+          <w:b/>
+          <w:bCs/>
+          <w:sz w:val="32"/>
+          <w:szCs w:val="32"/>
+          <w:bdr w:val="none" w:sz="0" w:space="0" w:color="auto" w:frame="1"/>
+        </w:rPr>
+      </w:pPr>
+      <w:r>
+        <w:rPr>
+          <w:rFonts w:ascii="Chalkboard" w:hAnsi="Chalkboard" w:cs="Arial"/>
+          <w:b/>
+          <w:bCs/>
+          <w:sz w:val="32"/>
+          <w:szCs w:val="32"/>
+          <w:bdr w:val="none" w:sz="0" w:space="0" w:color="auto" w:frame="1"/>
+        </w:rPr>
+        <w:t xml:space="preserve">e offrire sempre la Tua vita </w:t>
+      </w:r>
     </w:p>
     <w:p>
       <w:pPr>
@@ -399,423 +718,122 @@
         <w:spacing w:before="270" w:beforeAutospacing="0" w:after="0" w:afterAutospacing="0"/>
         <w:contextualSpacing/>
         <w:rPr>
-          <w:rFonts w:ascii="Chalkboard" w:hAnsi="Chalkboard" w:cs="Segoe UI"/>
-          <w:sz w:val="32"/>
-          <w:szCs w:val="32"/>
-        </w:rPr>
-      </w:pPr>
-      <w:r>
-        <w:rPr>
-          <w:rFonts w:ascii="Chalkboard" w:hAnsi="Chalkboard" w:cs="Segoe UI"/>
-          <w:sz w:val="32"/>
-          <w:szCs w:val="32"/>
-        </w:rPr>
-        <w:t>4 - Egli viene, è il Dio fedele</w:t>
-      </w:r>
-      <w:r>
-        <w:rPr>
-          <w:rFonts w:ascii="Chalkboard" w:hAnsi="Chalkboard" w:cs="Segoe UI"/>
-          <w:sz w:val="32"/>
-          <w:szCs w:val="32"/>
-        </w:rPr>
-        <w:br/>
-        <w:t>che ci chiama alla sua comunione.</w:t>
-      </w:r>
-      <w:r>
-        <w:rPr>
-          <w:rFonts w:ascii="Chalkboard" w:hAnsi="Chalkboard" w:cs="Segoe UI"/>
-          <w:sz w:val="32"/>
-          <w:szCs w:val="32"/>
-        </w:rPr>
-        <w:br/>
-        <w:t>Il Signore sarà il nostro bene,</w:t>
-      </w:r>
-      <w:r>
-        <w:rPr>
-          <w:rFonts w:ascii="Chalkboard" w:hAnsi="Chalkboard" w:cs="Segoe UI"/>
-          <w:sz w:val="32"/>
-          <w:szCs w:val="32"/>
-        </w:rPr>
-        <w:br/>
-        <w:t>noi la terra feconda.</w:t>
-      </w:r>
-    </w:p>
-    <w:p>
-      <w:pPr>
-        <w:rPr>
-          <w:rFonts w:ascii="Chalkboard" w:hAnsi="Chalkboard" w:cs="Arial"/>
-          <w:b/>
-          <w:bCs/>
-          <w:sz w:val="36"/>
-          <w:szCs w:val="36"/>
-          <w:u w:val="single"/>
-        </w:rPr>
-      </w:pPr>
+          <w:rStyle w:val="Enfasigrassetto"/>
+          <w:rFonts w:ascii="Chalkboard" w:hAnsi="Chalkboard" w:cs="Arial"/>
+          <w:sz w:val="32"/>
+          <w:szCs w:val="32"/>
+          <w:bdr w:val="none" w:sz="0" w:space="0" w:color="auto" w:frame="1"/>
+        </w:rPr>
+      </w:pPr>
+      <w:r>
+        <w:rPr>
+          <w:rFonts w:ascii="Chalkboard" w:hAnsi="Chalkboard" w:cs="Arial"/>
+          <w:b/>
+          <w:bCs/>
+          <w:sz w:val="32"/>
+          <w:szCs w:val="32"/>
+          <w:bdr w:val="none" w:sz="0" w:space="0" w:color="auto" w:frame="1"/>
+        </w:rPr>
+        <w:t>che viene dal Cielo.</w:t>
+      </w:r>
     </w:p>
     <w:p>
       <w:pPr>
         <w:pStyle w:val="NormaleWeb"/>
         <w:shd w:val="clear" w:color="auto" w:fill="FFFFFF"/>
-        <w:spacing w:before="0" w:beforeAutospacing="0" w:after="0" w:afterAutospacing="0"/>
-        <w:textAlignment w:val="baseline"/>
-        <w:rPr>
+        <w:spacing w:before="270" w:beforeAutospacing="0" w:after="0" w:afterAutospacing="0"/>
+        <w:contextualSpacing/>
+        <w:rPr>
+          <w:rStyle w:val="Enfasigrassetto"/>
           <w:rFonts w:ascii="Chalkboard" w:hAnsi="Chalkboard" w:cs="Open Sans"/>
-          <w:spacing w:val="15"/>
-          <w:sz w:val="32"/>
-          <w:szCs w:val="32"/>
-        </w:rPr>
-      </w:pPr>
-      <w:r>
-        <w:rPr>
-          <w:rFonts w:ascii="Chalkboard" w:hAnsi="Chalkboard" w:cs="Arial"/>
-          <w:b/>
-          <w:bCs/>
-          <w:sz w:val="36"/>
-          <w:szCs w:val="36"/>
-          <w:u w:val="single"/>
-        </w:rPr>
-        <w:t>Offertorio:</w:t>
-      </w:r>
-      <w:r>
-        <w:rPr>
-          <w:rFonts w:ascii="Chalkboard" w:hAnsi="Chalkboard" w:cs="Arial"/>
-          <w:b/>
-          <w:bCs/>
-          <w:sz w:val="36"/>
-          <w:szCs w:val="36"/>
-          <w:u w:val="single"/>
-        </w:rPr>
-        <w:t xml:space="preserve"> </w:t>
-      </w:r>
-      <w:r>
-        <w:rPr>
-          <w:rFonts w:ascii="Chalkboard" w:hAnsi="Chalkboard" w:cs="Arial"/>
-          <w:b/>
-          <w:bCs/>
-          <w:sz w:val="36"/>
-          <w:szCs w:val="36"/>
-          <w:u w:val="single"/>
-        </w:rPr>
-        <w:t>FRUTTO DELLA NOSTRA TERRA</w:t>
-      </w:r>
-    </w:p>
-    <w:p>
-      <w:pPr>
-        <w:rPr>
-          <w:rFonts w:ascii="Chalkboard" w:hAnsi="Chalkboard" w:cs="Arial"/>
-          <w:b/>
-          <w:bCs/>
           <w:sz w:val="20"/>
           <w:szCs w:val="20"/>
-          <w:u w:val="single"/>
-        </w:rPr>
-      </w:pPr>
-    </w:p>
-    <w:p>
-      <w:pPr>
-        <w:rPr>
-          <w:rStyle w:val="fs13"/>
-          <w:rFonts w:ascii="Chalkboard" w:hAnsi="Chalkboard" w:cs="Tahoma"/>
-          <w:color w:val="000000"/>
-          <w:sz w:val="32"/>
-          <w:szCs w:val="32"/>
-          <w:bdr w:val="none" w:sz="0" w:space="0" w:color="auto" w:frame="1"/>
-        </w:rPr>
-      </w:pPr>
-      <w:r>
-        <w:rPr>
-          <w:rStyle w:val="fs13"/>
-          <w:rFonts w:ascii="Chalkboard" w:hAnsi="Chalkboard" w:cs="Tahoma"/>
-          <w:color w:val="000000"/>
-          <w:sz w:val="32"/>
-          <w:szCs w:val="32"/>
-          <w:bdr w:val="none" w:sz="0" w:space="0" w:color="auto" w:frame="1"/>
-        </w:rPr>
-        <w:t>Frutto della nostra terra, del lavoro di ogni uomo:</w:t>
-      </w:r>
-      <w:r>
-        <w:rPr>
-          <w:rFonts w:ascii="Chalkboard" w:hAnsi="Chalkboard" w:cs="Tahoma"/>
-          <w:color w:val="000000"/>
-          <w:sz w:val="32"/>
-          <w:szCs w:val="32"/>
-          <w:bdr w:val="none" w:sz="0" w:space="0" w:color="auto" w:frame="1"/>
-        </w:rPr>
-        <w:br/>
-      </w:r>
-      <w:r>
-        <w:rPr>
-          <w:rStyle w:val="fs13"/>
-          <w:rFonts w:ascii="Chalkboard" w:hAnsi="Chalkboard" w:cs="Tahoma"/>
-          <w:color w:val="000000"/>
-          <w:sz w:val="32"/>
-          <w:szCs w:val="32"/>
-          <w:bdr w:val="none" w:sz="0" w:space="0" w:color="auto" w:frame="1"/>
-        </w:rPr>
-        <w:t xml:space="preserve">pane della nostra vita, cibo della quotidianità. </w:t>
-      </w:r>
-    </w:p>
-    <w:p>
-      <w:pPr>
-        <w:rPr>
-          <w:rStyle w:val="fs13"/>
-          <w:rFonts w:ascii="Chalkboard" w:hAnsi="Chalkboard" w:cs="Tahoma"/>
-          <w:color w:val="000000"/>
-          <w:sz w:val="32"/>
-          <w:szCs w:val="32"/>
-          <w:bdr w:val="none" w:sz="0" w:space="0" w:color="auto" w:frame="1"/>
-        </w:rPr>
-      </w:pPr>
-      <w:r>
-        <w:rPr>
-          <w:rStyle w:val="fs13"/>
-          <w:rFonts w:ascii="Chalkboard" w:hAnsi="Chalkboard" w:cs="Tahoma"/>
-          <w:color w:val="000000"/>
-          <w:sz w:val="32"/>
-          <w:szCs w:val="32"/>
-          <w:bdr w:val="none" w:sz="0" w:space="0" w:color="auto" w:frame="1"/>
-        </w:rPr>
-        <w:t xml:space="preserve">Tu che lo prendevi un giorno, lo spezzavi per i tuoi, </w:t>
-      </w:r>
-    </w:p>
-    <w:p>
-      <w:pPr>
-        <w:rPr>
-          <w:rFonts w:ascii="Chalkboard" w:hAnsi="Chalkboard" w:cs="Tahoma"/>
-          <w:color w:val="000000"/>
-          <w:sz w:val="20"/>
-          <w:szCs w:val="20"/>
-          <w:bdr w:val="none" w:sz="0" w:space="0" w:color="auto" w:frame="1"/>
-        </w:rPr>
-      </w:pPr>
-      <w:r>
-        <w:rPr>
-          <w:rStyle w:val="fs13"/>
-          <w:rFonts w:ascii="Chalkboard" w:hAnsi="Chalkboard" w:cs="Tahoma"/>
-          <w:color w:val="000000"/>
-          <w:sz w:val="32"/>
-          <w:szCs w:val="32"/>
-          <w:bdr w:val="none" w:sz="0" w:space="0" w:color="auto" w:frame="1"/>
-        </w:rPr>
-        <w:lastRenderedPageBreak/>
-        <w:t>oggi vieni in questo pane, cibo vero dell'umanità.</w:t>
-      </w:r>
-      <w:r>
-        <w:rPr>
-          <w:rFonts w:ascii="Chalkboard" w:hAnsi="Chalkboard" w:cs="Tahoma"/>
-          <w:color w:val="000000"/>
-          <w:sz w:val="32"/>
-          <w:szCs w:val="32"/>
-          <w:bdr w:val="none" w:sz="0" w:space="0" w:color="auto" w:frame="1"/>
-        </w:rPr>
-        <w:br/>
-      </w:r>
-    </w:p>
-    <w:p>
-      <w:pPr>
-        <w:rPr>
-          <w:rStyle w:val="fs13"/>
-          <w:rFonts w:ascii="Chalkboard" w:hAnsi="Chalkboard" w:cs="Tahoma"/>
-          <w:b/>
-          <w:bCs/>
-          <w:color w:val="000000"/>
-          <w:sz w:val="32"/>
-          <w:szCs w:val="32"/>
-          <w:bdr w:val="none" w:sz="0" w:space="0" w:color="auto" w:frame="1"/>
-        </w:rPr>
-      </w:pPr>
-      <w:r>
-        <w:rPr>
-          <w:rStyle w:val="fs13"/>
-          <w:rFonts w:ascii="Chalkboard" w:hAnsi="Chalkboard" w:cs="Tahoma"/>
-          <w:b/>
-          <w:bCs/>
-          <w:color w:val="000000"/>
-          <w:sz w:val="32"/>
-          <w:szCs w:val="32"/>
-          <w:bdr w:val="none" w:sz="0" w:space="0" w:color="auto" w:frame="1"/>
-        </w:rPr>
-        <w:t xml:space="preserve">RIT. E sarò pane, e sarò vino nella mia vita, nelle tue mani. </w:t>
-      </w:r>
-    </w:p>
-    <w:p>
-      <w:pPr>
-        <w:rPr>
-          <w:rStyle w:val="fs13"/>
-          <w:rFonts w:ascii="Chalkboard" w:hAnsi="Chalkboard" w:cs="Tahoma"/>
-          <w:b/>
-          <w:bCs/>
-          <w:color w:val="000000"/>
-          <w:sz w:val="32"/>
-          <w:szCs w:val="32"/>
-          <w:bdr w:val="none" w:sz="0" w:space="0" w:color="auto" w:frame="1"/>
-        </w:rPr>
-      </w:pPr>
-      <w:r>
-        <w:rPr>
-          <w:rStyle w:val="fs13"/>
-          <w:rFonts w:ascii="Chalkboard" w:hAnsi="Chalkboard" w:cs="Tahoma"/>
-          <w:b/>
-          <w:bCs/>
-          <w:color w:val="000000"/>
-          <w:sz w:val="32"/>
-          <w:szCs w:val="32"/>
-          <w:bdr w:val="none" w:sz="0" w:space="0" w:color="auto" w:frame="1"/>
-        </w:rPr>
-        <w:t xml:space="preserve">Ti accoglierò dentro di me, </w:t>
-      </w:r>
-    </w:p>
-    <w:p>
-      <w:pPr>
-        <w:rPr>
-          <w:rStyle w:val="fs13"/>
-          <w:rFonts w:ascii="Chalkboard" w:hAnsi="Chalkboard" w:cs="Tahoma"/>
-          <w:b/>
-          <w:bCs/>
-          <w:color w:val="000000"/>
-          <w:sz w:val="32"/>
-          <w:szCs w:val="32"/>
-          <w:bdr w:val="none" w:sz="0" w:space="0" w:color="auto" w:frame="1"/>
-        </w:rPr>
-      </w:pPr>
-      <w:r>
-        <w:rPr>
-          <w:rStyle w:val="fs13"/>
-          <w:rFonts w:ascii="Chalkboard" w:hAnsi="Chalkboard" w:cs="Tahoma"/>
-          <w:b/>
-          <w:bCs/>
-          <w:color w:val="000000"/>
-          <w:sz w:val="32"/>
-          <w:szCs w:val="32"/>
-          <w:bdr w:val="none" w:sz="0" w:space="0" w:color="auto" w:frame="1"/>
-        </w:rPr>
-        <w:t xml:space="preserve">farò di me un'offerta viva, </w:t>
-      </w:r>
-    </w:p>
-    <w:p>
-      <w:pPr>
-        <w:rPr>
-          <w:rFonts w:ascii="Chalkboard" w:hAnsi="Chalkboard" w:cs="Tahoma"/>
-          <w:color w:val="000000"/>
-          <w:sz w:val="20"/>
-          <w:szCs w:val="20"/>
-          <w:bdr w:val="none" w:sz="0" w:space="0" w:color="auto" w:frame="1"/>
-        </w:rPr>
-      </w:pPr>
-      <w:r>
-        <w:rPr>
-          <w:rStyle w:val="fs13"/>
-          <w:rFonts w:ascii="Chalkboard" w:hAnsi="Chalkboard" w:cs="Tahoma"/>
-          <w:b/>
-          <w:bCs/>
-          <w:color w:val="000000"/>
-          <w:sz w:val="32"/>
-          <w:szCs w:val="32"/>
-          <w:bdr w:val="none" w:sz="0" w:space="0" w:color="auto" w:frame="1"/>
-        </w:rPr>
-        <w:t>un sacrificio gradito a Te.</w:t>
-      </w:r>
-      <w:r>
-        <w:rPr>
-          <w:rFonts w:ascii="Chalkboard" w:hAnsi="Chalkboard" w:cs="Tahoma"/>
-          <w:i/>
-          <w:iCs/>
-          <w:color w:val="000000"/>
-          <w:sz w:val="32"/>
-          <w:szCs w:val="32"/>
-          <w:bdr w:val="none" w:sz="0" w:space="0" w:color="auto" w:frame="1"/>
-        </w:rPr>
-        <w:br/>
-      </w:r>
-    </w:p>
-    <w:p>
-      <w:pPr>
-        <w:rPr>
-          <w:rStyle w:val="fs13"/>
-          <w:rFonts w:ascii="Chalkboard" w:hAnsi="Chalkboard" w:cs="Tahoma"/>
-          <w:color w:val="000000"/>
-          <w:sz w:val="32"/>
-          <w:szCs w:val="32"/>
-          <w:bdr w:val="none" w:sz="0" w:space="0" w:color="auto" w:frame="1"/>
-        </w:rPr>
-      </w:pPr>
-      <w:r>
-        <w:rPr>
-          <w:rStyle w:val="fs13"/>
-          <w:rFonts w:ascii="Chalkboard" w:hAnsi="Chalkboard" w:cs="Tahoma"/>
-          <w:color w:val="000000"/>
-          <w:sz w:val="32"/>
-          <w:szCs w:val="32"/>
-          <w:bdr w:val="none" w:sz="0" w:space="0" w:color="auto" w:frame="1"/>
-        </w:rPr>
-        <w:t>Frutto della nostra terra, del lavoro di ogni uomo:</w:t>
-      </w:r>
-      <w:r>
-        <w:rPr>
-          <w:rFonts w:ascii="Chalkboard" w:hAnsi="Chalkboard" w:cs="Tahoma"/>
-          <w:color w:val="000000"/>
-          <w:sz w:val="32"/>
-          <w:szCs w:val="32"/>
-          <w:bdr w:val="none" w:sz="0" w:space="0" w:color="auto" w:frame="1"/>
-        </w:rPr>
-        <w:br/>
-      </w:r>
-      <w:r>
-        <w:rPr>
-          <w:rStyle w:val="fs13"/>
-          <w:rFonts w:ascii="Chalkboard" w:hAnsi="Chalkboard" w:cs="Tahoma"/>
-          <w:color w:val="000000"/>
-          <w:sz w:val="32"/>
-          <w:szCs w:val="32"/>
-          <w:bdr w:val="none" w:sz="0" w:space="0" w:color="auto" w:frame="1"/>
-        </w:rPr>
-        <w:t xml:space="preserve">vino delle nostre vigne, sulla mensa dei fratelli tuoi </w:t>
-      </w:r>
-    </w:p>
-    <w:p>
-      <w:pPr>
-        <w:rPr>
-          <w:rStyle w:val="fs13"/>
-          <w:rFonts w:ascii="Chalkboard" w:hAnsi="Chalkboard" w:cs="Tahoma"/>
-          <w:color w:val="000000"/>
-          <w:sz w:val="32"/>
-          <w:szCs w:val="32"/>
-          <w:bdr w:val="none" w:sz="0" w:space="0" w:color="auto" w:frame="1"/>
-        </w:rPr>
-      </w:pPr>
-      <w:r>
-        <w:rPr>
-          <w:rStyle w:val="fs13"/>
-          <w:rFonts w:ascii="Chalkboard" w:hAnsi="Chalkboard" w:cs="Tahoma"/>
-          <w:color w:val="000000"/>
-          <w:sz w:val="32"/>
-          <w:szCs w:val="32"/>
-          <w:bdr w:val="none" w:sz="0" w:space="0" w:color="auto" w:frame="1"/>
-        </w:rPr>
-        <w:t xml:space="preserve">Tu che lo prendevi un giorno, lo bevevi con i tuoi, </w:t>
-      </w:r>
-    </w:p>
-    <w:p>
-      <w:pPr>
-        <w:rPr>
-          <w:rStyle w:val="fs13"/>
-          <w:rFonts w:ascii="Chalkboard" w:hAnsi="Chalkboard" w:cs="Tahoma"/>
-          <w:color w:val="000000"/>
-          <w:sz w:val="32"/>
-          <w:szCs w:val="32"/>
-          <w:bdr w:val="none" w:sz="0" w:space="0" w:color="auto" w:frame="1"/>
-        </w:rPr>
-      </w:pPr>
-      <w:r>
-        <w:rPr>
-          <w:rStyle w:val="fs13"/>
-          <w:rFonts w:ascii="Chalkboard" w:hAnsi="Chalkboard" w:cs="Tahoma"/>
-          <w:color w:val="000000"/>
-          <w:sz w:val="32"/>
-          <w:szCs w:val="32"/>
-          <w:bdr w:val="none" w:sz="0" w:space="0" w:color="auto" w:frame="1"/>
-        </w:rPr>
-        <w:t>oggi vieni in questo vino e ti doni per la vita mia.</w:t>
+          <w:shd w:val="clear" w:color="auto" w:fill="FFFFFF"/>
+        </w:rPr>
+      </w:pPr>
+    </w:p>
+    <w:p>
+      <w:pPr>
+        <w:pStyle w:val="NormaleWeb"/>
+        <w:shd w:val="clear" w:color="auto" w:fill="FFFFFF"/>
+        <w:spacing w:before="270" w:beforeAutospacing="0" w:after="0" w:afterAutospacing="0"/>
+        <w:contextualSpacing/>
+        <w:rPr>
+          <w:rFonts w:ascii="Chalkboard" w:hAnsi="Chalkboard"/>
+          <w:sz w:val="32"/>
+          <w:szCs w:val="32"/>
+        </w:rPr>
+      </w:pPr>
+      <w:r>
+        <w:rPr>
+          <w:rFonts w:ascii="Chalkboard" w:hAnsi="Chalkboard"/>
+          <w:sz w:val="32"/>
+          <w:szCs w:val="32"/>
+        </w:rPr>
+        <w:t>Accetta dalle nostre mani</w:t>
+      </w:r>
+      <w:r>
+        <w:rPr>
+          <w:rFonts w:ascii="Chalkboard" w:hAnsi="Chalkboard"/>
+          <w:sz w:val="32"/>
+          <w:szCs w:val="32"/>
+        </w:rPr>
+        <w:br/>
+        <w:t>come un'offerta a Te gradita,</w:t>
+      </w:r>
+      <w:r>
+        <w:rPr>
+          <w:rFonts w:ascii="Chalkboard" w:hAnsi="Chalkboard"/>
+          <w:sz w:val="32"/>
+          <w:szCs w:val="32"/>
+        </w:rPr>
+        <w:br/>
+        <w:t>i desideri di ogni cuore,</w:t>
+      </w:r>
+      <w:r>
+        <w:rPr>
+          <w:rFonts w:ascii="Chalkboard" w:hAnsi="Chalkboard"/>
+          <w:sz w:val="32"/>
+          <w:szCs w:val="32"/>
+        </w:rPr>
+        <w:br/>
+        <w:t>le ansie della nostra vita.</w:t>
+      </w:r>
+      <w:r>
+        <w:rPr>
+          <w:rFonts w:ascii="Chalkboard" w:hAnsi="Chalkboard"/>
+          <w:sz w:val="32"/>
+          <w:szCs w:val="32"/>
+        </w:rPr>
+        <w:br/>
+        <w:t>Vogliamo vivere, Signore,</w:t>
+      </w:r>
+      <w:r>
+        <w:rPr>
+          <w:rFonts w:ascii="Chalkboard" w:hAnsi="Chalkboard"/>
+          <w:sz w:val="32"/>
+          <w:szCs w:val="32"/>
+        </w:rPr>
+        <w:br/>
+        <w:t>accesi dalle Tue parole</w:t>
+      </w:r>
+      <w:r>
+        <w:rPr>
+          <w:rFonts w:ascii="Chalkboard" w:hAnsi="Chalkboard"/>
+          <w:sz w:val="32"/>
+          <w:szCs w:val="32"/>
+        </w:rPr>
+        <w:br/>
+        <w:t>per ricordare ad ogni uomo</w:t>
+      </w:r>
+      <w:r>
+        <w:rPr>
+          <w:rFonts w:ascii="Chalkboard" w:hAnsi="Chalkboard"/>
+          <w:sz w:val="32"/>
+          <w:szCs w:val="32"/>
+        </w:rPr>
+        <w:br/>
+        <w:t>la fiamma viva del Tuo amore.</w:t>
       </w:r>
     </w:p>
     <w:p>
@@ -928,7 +946,7 @@
           <w:szCs w:val="36"/>
           <w:u w:val="single"/>
         </w:rPr>
-        <w:t>STAI CON ME</w:t>
+        <w:t>ABBRACCIAMI</w:t>
       </w:r>
     </w:p>
     <w:p>
@@ -948,217 +966,334 @@
     </w:p>
     <w:p>
       <w:pPr>
-        <w:pStyle w:val="le3song"/>
-        <w:shd w:val="clear" w:color="auto" w:fill="FFFFFF"/>
-        <w:spacing w:before="0" w:beforeAutospacing="0" w:after="0" w:afterAutospacing="0"/>
-        <w:rPr>
-          <w:rFonts w:ascii="Chalkboard" w:hAnsi="Chalkboard"/>
-          <w:color w:val="333333"/>
-          <w:sz w:val="32"/>
-          <w:szCs w:val="32"/>
-        </w:rPr>
-      </w:pPr>
-      <w:r>
-        <w:rPr>
-          <w:rFonts w:ascii="Chalkboard" w:hAnsi="Chalkboard"/>
-          <w:color w:val="333333"/>
-          <w:sz w:val="32"/>
-          <w:szCs w:val="32"/>
-        </w:rPr>
-        <w:t>Stai con me, proteggimi</w:t>
-      </w:r>
-      <w:r>
-        <w:rPr>
-          <w:rFonts w:ascii="Chalkboard" w:hAnsi="Chalkboard"/>
-          <w:color w:val="333333"/>
-          <w:sz w:val="32"/>
-          <w:szCs w:val="32"/>
-        </w:rPr>
-        <w:br/>
-      </w:r>
-      <w:r>
-        <w:rPr>
-          <w:rFonts w:ascii="Chalkboard" w:hAnsi="Chalkboard"/>
-          <w:color w:val="333333"/>
-          <w:sz w:val="32"/>
-          <w:szCs w:val="32"/>
-        </w:rPr>
-        <w:t>c</w:t>
-      </w:r>
-      <w:r>
-        <w:rPr>
-          <w:rFonts w:ascii="Chalkboard" w:hAnsi="Chalkboard"/>
-          <w:color w:val="333333"/>
-          <w:sz w:val="32"/>
-          <w:szCs w:val="32"/>
-        </w:rPr>
-        <w:t>oprimi con le tue ali, o Dio</w:t>
-      </w:r>
-      <w:r>
-        <w:rPr>
-          <w:rFonts w:ascii="Chalkboard" w:hAnsi="Chalkboard"/>
-          <w:color w:val="333333"/>
+        <w:rPr>
+          <w:rFonts w:ascii="Chalkboard" w:hAnsi="Chalkboard"/>
+          <w:color w:val="000000"/>
+          <w:sz w:val="32"/>
+          <w:szCs w:val="32"/>
+        </w:rPr>
+      </w:pPr>
+      <w:r>
+        <w:rPr>
+          <w:rFonts w:ascii="Chalkboard" w:hAnsi="Chalkboard"/>
+          <w:color w:val="000000"/>
+          <w:sz w:val="32"/>
+          <w:szCs w:val="32"/>
+        </w:rPr>
+        <w:t xml:space="preserve">Gesù parola viva e vera </w:t>
+      </w:r>
+    </w:p>
+    <w:p>
+      <w:pPr>
+        <w:rPr>
+          <w:rFonts w:ascii="Chalkboard" w:hAnsi="Chalkboard"/>
+          <w:color w:val="000000"/>
+          <w:sz w:val="32"/>
+          <w:szCs w:val="32"/>
+        </w:rPr>
+      </w:pPr>
+      <w:r>
+        <w:rPr>
+          <w:rFonts w:ascii="Chalkboard" w:hAnsi="Chalkboard"/>
+          <w:color w:val="000000"/>
+          <w:sz w:val="32"/>
+          <w:szCs w:val="32"/>
+        </w:rPr>
+        <w:t>sorgente che disseta e cura ogni ferita</w:t>
+      </w:r>
+      <w:r>
+        <w:rPr>
+          <w:rFonts w:ascii="Chalkboard" w:hAnsi="Chalkboard"/>
+          <w:color w:val="000000"/>
           <w:sz w:val="32"/>
           <w:szCs w:val="32"/>
         </w:rPr>
         <w:t>.</w:t>
       </w:r>
-    </w:p>
-    <w:p>
-      <w:pPr>
-        <w:pStyle w:val="le3song"/>
-        <w:shd w:val="clear" w:color="auto" w:fill="FFFFFF"/>
-        <w:spacing w:before="0" w:beforeAutospacing="0" w:after="0" w:afterAutospacing="0"/>
-        <w:rPr>
-          <w:rFonts w:ascii="Chalkboard" w:hAnsi="Chalkboard"/>
-          <w:color w:val="333333"/>
+      <w:r>
+        <w:rPr>
+          <w:rFonts w:ascii="Chalkboard" w:hAnsi="Chalkboard"/>
+          <w:color w:val="000000"/>
+          <w:sz w:val="32"/>
+          <w:szCs w:val="32"/>
+        </w:rPr>
+        <w:br/>
+      </w:r>
+      <w:r>
+        <w:rPr>
+          <w:rFonts w:ascii="Chalkboard" w:hAnsi="Chalkboard"/>
+          <w:color w:val="000000"/>
+          <w:sz w:val="32"/>
+          <w:szCs w:val="32"/>
+        </w:rPr>
+        <w:t>F</w:t>
+      </w:r>
+      <w:r>
+        <w:rPr>
+          <w:rFonts w:ascii="Chalkboard" w:hAnsi="Chalkboard"/>
+          <w:color w:val="000000"/>
+          <w:sz w:val="32"/>
+          <w:szCs w:val="32"/>
+        </w:rPr>
+        <w:t>erma s</w:t>
+      </w:r>
+      <w:r>
+        <w:rPr>
+          <w:rFonts w:ascii="Chalkboard" w:hAnsi="Chalkboard"/>
+          <w:color w:val="000000"/>
+          <w:sz w:val="32"/>
+          <w:szCs w:val="32"/>
+        </w:rPr>
+        <w:t>u</w:t>
+      </w:r>
+      <w:r>
+        <w:rPr>
+          <w:rFonts w:ascii="Chalkboard" w:hAnsi="Chalkboard"/>
+          <w:color w:val="000000"/>
+          <w:sz w:val="32"/>
+          <w:szCs w:val="32"/>
+        </w:rPr>
+        <w:t xml:space="preserve"> di me i tuoi occhi </w:t>
+      </w:r>
+    </w:p>
+    <w:p>
+      <w:pPr>
+        <w:rPr>
+          <w:rFonts w:ascii="Chalkboard" w:hAnsi="Chalkboard"/>
+          <w:color w:val="000000"/>
           <w:sz w:val="20"/>
           <w:szCs w:val="20"/>
         </w:rPr>
       </w:pPr>
-    </w:p>
-    <w:p>
-      <w:pPr>
-        <w:pStyle w:val="le3song"/>
-        <w:shd w:val="clear" w:color="auto" w:fill="FFFFFF"/>
-        <w:spacing w:before="0" w:beforeAutospacing="0" w:after="0" w:afterAutospacing="0"/>
-        <w:rPr>
-          <w:rFonts w:ascii="Chalkboard" w:hAnsi="Chalkboard"/>
-          <w:b/>
-          <w:bCs/>
-          <w:color w:val="333333"/>
-          <w:sz w:val="32"/>
-          <w:szCs w:val="32"/>
-        </w:rPr>
-      </w:pPr>
-      <w:r>
-        <w:rPr>
-          <w:rFonts w:ascii="Chalkboard" w:hAnsi="Chalkboard"/>
-          <w:b/>
-          <w:bCs/>
-          <w:color w:val="333333"/>
-          <w:sz w:val="32"/>
-          <w:szCs w:val="32"/>
-        </w:rPr>
-        <w:t xml:space="preserve">RIT. </w:t>
-      </w:r>
-      <w:r>
-        <w:rPr>
-          <w:rFonts w:ascii="Chalkboard" w:hAnsi="Chalkboard"/>
-          <w:b/>
-          <w:bCs/>
-          <w:color w:val="333333"/>
-          <w:sz w:val="32"/>
-          <w:szCs w:val="32"/>
-        </w:rPr>
-        <w:t>Quando la tempesta arriverà</w:t>
-      </w:r>
-      <w:r>
-        <w:rPr>
-          <w:rFonts w:ascii="Chalkboard" w:hAnsi="Chalkboard"/>
-          <w:b/>
-          <w:bCs/>
-          <w:color w:val="333333"/>
-          <w:sz w:val="32"/>
-          <w:szCs w:val="32"/>
-        </w:rPr>
-        <w:br/>
-        <w:t>volerò più in alto insieme a Te.</w:t>
-      </w:r>
-      <w:r>
-        <w:rPr>
-          <w:rFonts w:ascii="Chalkboard" w:hAnsi="Chalkboard"/>
-          <w:b/>
-          <w:bCs/>
-          <w:color w:val="333333"/>
-          <w:sz w:val="32"/>
-          <w:szCs w:val="32"/>
-        </w:rPr>
-        <w:br/>
-        <w:t>Nelle avversità sarai con me</w:t>
-      </w:r>
-      <w:r>
-        <w:rPr>
-          <w:rFonts w:ascii="Chalkboard" w:hAnsi="Chalkboard"/>
-          <w:b/>
-          <w:bCs/>
-          <w:color w:val="333333"/>
-          <w:sz w:val="32"/>
-          <w:szCs w:val="32"/>
-        </w:rPr>
-        <w:br/>
-        <w:t>ed io saprò che tu sei il mio Re.</w:t>
-      </w:r>
-    </w:p>
-    <w:p>
-      <w:pPr>
-        <w:pStyle w:val="le3song"/>
-        <w:shd w:val="clear" w:color="auto" w:fill="FFFFFF"/>
-        <w:spacing w:before="0" w:beforeAutospacing="0" w:after="0" w:afterAutospacing="0"/>
-        <w:rPr>
-          <w:rFonts w:ascii="Chalkboard" w:hAnsi="Chalkboard"/>
-          <w:color w:val="333333"/>
+      <w:r>
+        <w:rPr>
+          <w:rFonts w:ascii="Chalkboard" w:hAnsi="Chalkboard"/>
+          <w:color w:val="000000"/>
+          <w:sz w:val="32"/>
+          <w:szCs w:val="32"/>
+        </w:rPr>
+        <w:t>la tua mano stendi e donami la vita.</w:t>
+      </w:r>
+      <w:r>
+        <w:rPr>
+          <w:rFonts w:ascii="Chalkboard" w:hAnsi="Chalkboard"/>
+          <w:color w:val="000000"/>
+          <w:sz w:val="32"/>
+          <w:szCs w:val="32"/>
+        </w:rPr>
+        <w:br/>
+      </w:r>
+    </w:p>
+    <w:p>
+      <w:pPr>
+        <w:rPr>
+          <w:rFonts w:ascii="Chalkboard" w:hAnsi="Chalkboard"/>
+          <w:b/>
+          <w:bCs/>
+          <w:color w:val="000000"/>
+          <w:sz w:val="32"/>
+          <w:szCs w:val="32"/>
+        </w:rPr>
+      </w:pPr>
+      <w:r>
+        <w:rPr>
+          <w:rFonts w:ascii="Chalkboard" w:hAnsi="Chalkboard"/>
+          <w:b/>
+          <w:bCs/>
+          <w:color w:val="000000"/>
+          <w:sz w:val="32"/>
+          <w:szCs w:val="32"/>
+        </w:rPr>
+        <w:t xml:space="preserve">RIT. Abbracciami </w:t>
+      </w:r>
+      <w:r>
+        <w:rPr>
+          <w:rFonts w:ascii="Chalkboard" w:hAnsi="Chalkboard"/>
+          <w:b/>
+          <w:bCs/>
+          <w:color w:val="000000"/>
+          <w:sz w:val="32"/>
+          <w:szCs w:val="32"/>
+        </w:rPr>
+        <w:t>D</w:t>
+      </w:r>
+      <w:r>
+        <w:rPr>
+          <w:rFonts w:ascii="Chalkboard" w:hAnsi="Chalkboard"/>
+          <w:b/>
+          <w:bCs/>
+          <w:color w:val="000000"/>
+          <w:sz w:val="32"/>
+          <w:szCs w:val="32"/>
+        </w:rPr>
+        <w:t xml:space="preserve">io dell'eternità </w:t>
+      </w:r>
+    </w:p>
+    <w:p>
+      <w:pPr>
+        <w:rPr>
+          <w:rFonts w:ascii="Chalkboard" w:hAnsi="Chalkboard"/>
+          <w:b/>
+          <w:bCs/>
+          <w:color w:val="000000"/>
+          <w:sz w:val="32"/>
+          <w:szCs w:val="32"/>
+        </w:rPr>
+      </w:pPr>
+      <w:r>
+        <w:rPr>
+          <w:rFonts w:ascii="Chalkboard" w:hAnsi="Chalkboard"/>
+          <w:b/>
+          <w:bCs/>
+          <w:color w:val="000000"/>
+          <w:sz w:val="32"/>
+          <w:szCs w:val="32"/>
+        </w:rPr>
+        <w:t>rifugio dell'anima grazia che opera.</w:t>
+      </w:r>
+      <w:r>
+        <w:rPr>
+          <w:rFonts w:ascii="Chalkboard" w:hAnsi="Chalkboard"/>
+          <w:b/>
+          <w:bCs/>
+          <w:color w:val="000000"/>
+          <w:sz w:val="32"/>
+          <w:szCs w:val="32"/>
+        </w:rPr>
+        <w:br/>
+        <w:t xml:space="preserve">Riscaldami fuoco che libera </w:t>
+      </w:r>
+    </w:p>
+    <w:p>
+      <w:pPr>
+        <w:rPr>
+          <w:rFonts w:ascii="Chalkboard" w:hAnsi="Chalkboard"/>
+          <w:color w:val="000000"/>
           <w:sz w:val="20"/>
           <w:szCs w:val="20"/>
         </w:rPr>
       </w:pPr>
-    </w:p>
-    <w:p>
-      <w:pPr>
-        <w:pStyle w:val="le3song"/>
-        <w:shd w:val="clear" w:color="auto" w:fill="FFFFFF"/>
-        <w:spacing w:before="0" w:beforeAutospacing="0" w:after="0" w:afterAutospacing="0"/>
-        <w:rPr>
-          <w:rFonts w:ascii="Chalkboard" w:hAnsi="Chalkboard"/>
-          <w:color w:val="333333"/>
-          <w:sz w:val="32"/>
-          <w:szCs w:val="32"/>
-        </w:rPr>
-      </w:pPr>
-      <w:r>
-        <w:rPr>
-          <w:rFonts w:ascii="Chalkboard" w:hAnsi="Chalkboard"/>
-          <w:color w:val="333333"/>
-          <w:sz w:val="32"/>
-          <w:szCs w:val="32"/>
-        </w:rPr>
-        <w:t>Il cuore mio riposa in te</w:t>
-      </w:r>
-      <w:r>
-        <w:rPr>
-          <w:rFonts w:ascii="Chalkboard" w:hAnsi="Chalkboard"/>
-          <w:color w:val="333333"/>
-          <w:sz w:val="32"/>
-          <w:szCs w:val="32"/>
-        </w:rPr>
-        <w:br/>
-      </w:r>
-      <w:r>
-        <w:rPr>
-          <w:rFonts w:ascii="Chalkboard" w:hAnsi="Chalkboard"/>
-          <w:color w:val="333333"/>
-          <w:sz w:val="32"/>
-          <w:szCs w:val="32"/>
-        </w:rPr>
-        <w:t>i</w:t>
-      </w:r>
-      <w:r>
-        <w:rPr>
-          <w:rFonts w:ascii="Chalkboard" w:hAnsi="Chalkboard"/>
-          <w:color w:val="333333"/>
-          <w:sz w:val="32"/>
-          <w:szCs w:val="32"/>
-        </w:rPr>
-        <w:t>o vivrò in pace e verità</w:t>
-      </w:r>
-      <w:r>
-        <w:rPr>
-          <w:rFonts w:ascii="Chalkboard" w:hAnsi="Chalkboard"/>
-          <w:color w:val="333333"/>
+      <w:r>
+        <w:rPr>
+          <w:rFonts w:ascii="Chalkboard" w:hAnsi="Chalkboard"/>
+          <w:b/>
+          <w:bCs/>
+          <w:color w:val="000000"/>
+          <w:sz w:val="32"/>
+          <w:szCs w:val="32"/>
+        </w:rPr>
+        <w:t>manda il tuo spirito, Maranatha Gesù.</w:t>
+      </w:r>
+      <w:r>
+        <w:rPr>
+          <w:rFonts w:ascii="Chalkboard" w:hAnsi="Chalkboard"/>
+          <w:color w:val="000000"/>
+          <w:sz w:val="32"/>
+          <w:szCs w:val="32"/>
+        </w:rPr>
+        <w:br/>
+      </w:r>
+    </w:p>
+    <w:p>
+      <w:pPr>
+        <w:rPr>
+          <w:rFonts w:ascii="Chalkboard" w:hAnsi="Chalkboard"/>
+          <w:color w:val="000000"/>
+          <w:sz w:val="32"/>
+          <w:szCs w:val="32"/>
+        </w:rPr>
+      </w:pPr>
+      <w:r>
+        <w:rPr>
+          <w:rFonts w:ascii="Chalkboard" w:hAnsi="Chalkboard"/>
+          <w:color w:val="000000"/>
+          <w:sz w:val="32"/>
+          <w:szCs w:val="32"/>
+        </w:rPr>
+        <w:t xml:space="preserve">Gesù asciuga il nostro pianto </w:t>
+      </w:r>
+    </w:p>
+    <w:p>
+      <w:pPr>
+        <w:rPr>
+          <w:rFonts w:ascii="Chalkboard" w:hAnsi="Chalkboard"/>
+          <w:color w:val="000000"/>
+          <w:sz w:val="32"/>
+          <w:szCs w:val="32"/>
+        </w:rPr>
+      </w:pPr>
+      <w:r>
+        <w:rPr>
+          <w:rFonts w:ascii="Chalkboard" w:hAnsi="Chalkboard"/>
+          <w:color w:val="000000"/>
+          <w:sz w:val="32"/>
+          <w:szCs w:val="32"/>
+        </w:rPr>
+        <w:t>L</w:t>
+      </w:r>
+      <w:r>
+        <w:rPr>
+          <w:rFonts w:ascii="Chalkboard" w:hAnsi="Chalkboard"/>
+          <w:color w:val="000000"/>
+          <w:sz w:val="32"/>
+          <w:szCs w:val="32"/>
+        </w:rPr>
+        <w:t>eone vincitore della tribù di Giuda</w:t>
+      </w:r>
+      <w:r>
+        <w:rPr>
+          <w:rFonts w:ascii="Chalkboard" w:hAnsi="Chalkboard"/>
+          <w:color w:val="000000"/>
           <w:sz w:val="32"/>
           <w:szCs w:val="32"/>
         </w:rPr>
         <w:t>.</w:t>
+      </w:r>
+      <w:r>
+        <w:rPr>
+          <w:rFonts w:ascii="Chalkboard" w:hAnsi="Chalkboard"/>
+          <w:color w:val="000000"/>
+          <w:sz w:val="32"/>
+          <w:szCs w:val="32"/>
+        </w:rPr>
+        <w:br/>
+      </w:r>
+      <w:r>
+        <w:rPr>
+          <w:rFonts w:ascii="Chalkboard" w:hAnsi="Chalkboard"/>
+          <w:color w:val="000000"/>
+          <w:sz w:val="32"/>
+          <w:szCs w:val="32"/>
+        </w:rPr>
+        <w:t>Vieni</w:t>
+      </w:r>
+      <w:r>
+        <w:rPr>
+          <w:rFonts w:ascii="Chalkboard" w:hAnsi="Chalkboard"/>
+          <w:color w:val="000000"/>
+          <w:sz w:val="32"/>
+          <w:szCs w:val="32"/>
+        </w:rPr>
+        <w:t xml:space="preserve"> nella tua potenza questo cuore sciogli </w:t>
+      </w:r>
+    </w:p>
+    <w:p>
+      <w:pPr>
+        <w:rPr>
+          <w:rFonts w:ascii="Chalkboard" w:hAnsi="Chalkboard"/>
+          <w:color w:val="000000"/>
+          <w:sz w:val="32"/>
+          <w:szCs w:val="32"/>
+        </w:rPr>
+      </w:pPr>
+      <w:r>
+        <w:rPr>
+          <w:rFonts w:ascii="Chalkboard" w:hAnsi="Chalkboard"/>
+          <w:color w:val="000000"/>
+          <w:sz w:val="32"/>
+          <w:szCs w:val="32"/>
+        </w:rPr>
+        <w:t>con ogni sua paura.</w:t>
       </w:r>
     </w:p>
     <w:p>
@@ -1184,37 +1319,135 @@
         <w:textAlignment w:val="baseline"/>
         <w:rPr>
           <w:rFonts w:ascii="Chalkboard" w:hAnsi="Chalkboard" w:cs="Open Sans"/>
-          <w:b/>
-          <w:bCs/>
           <w:spacing w:val="15"/>
           <w:sz w:val="32"/>
           <w:szCs w:val="32"/>
+        </w:rPr>
+      </w:pPr>
+      <w:r>
+        <w:rPr>
+          <w:rFonts w:ascii="Chalkboard" w:hAnsi="Chalkboard" w:cs="Open Sans"/>
+          <w:b/>
+          <w:bCs/>
+          <w:spacing w:val="15"/>
+          <w:sz w:val="32"/>
+          <w:szCs w:val="32"/>
           <w:bdr w:val="none" w:sz="0" w:space="0" w:color="auto" w:frame="1"/>
         </w:rPr>
-      </w:pPr>
+        <w:t>RIT.</w:t>
+      </w:r>
       <w:r>
         <w:rPr>
           <w:rFonts w:ascii="Chalkboard" w:hAnsi="Chalkboard" w:cs="Open Sans"/>
-          <w:b/>
-          <w:bCs/>
           <w:spacing w:val="15"/>
           <w:sz w:val="32"/>
           <w:szCs w:val="32"/>
+        </w:rPr>
+        <w:t> </w:t>
+      </w:r>
+    </w:p>
+    <w:p>
+      <w:pPr>
+        <w:rPr>
+          <w:rFonts w:ascii="Chalkboard" w:hAnsi="Chalkboard"/>
+          <w:color w:val="000000"/>
+          <w:sz w:val="20"/>
+          <w:szCs w:val="20"/>
+        </w:rPr>
+      </w:pPr>
+    </w:p>
+    <w:p>
+      <w:pPr>
+        <w:rPr>
+          <w:rFonts w:ascii="Chalkboard" w:hAnsi="Chalkboard"/>
+          <w:color w:val="000000"/>
+          <w:sz w:val="20"/>
+          <w:szCs w:val="20"/>
+        </w:rPr>
+      </w:pPr>
+      <w:r>
+        <w:rPr>
+          <w:rFonts w:ascii="Chalkboard" w:hAnsi="Chalkboard"/>
+          <w:color w:val="000000"/>
+          <w:sz w:val="32"/>
+          <w:szCs w:val="32"/>
+        </w:rPr>
+        <w:t xml:space="preserve">Per sempre io cantero la tua immensa fedeltà </w:t>
+      </w:r>
+    </w:p>
+    <w:p>
+      <w:pPr>
+        <w:rPr>
+          <w:rFonts w:ascii="Chalkboard" w:hAnsi="Chalkboard"/>
+          <w:color w:val="000000"/>
+          <w:sz w:val="32"/>
+          <w:szCs w:val="32"/>
+        </w:rPr>
+      </w:pPr>
+      <w:r>
+        <w:rPr>
+          <w:rFonts w:ascii="Chalkboard" w:hAnsi="Chalkboard"/>
+          <w:color w:val="000000"/>
+          <w:sz w:val="32"/>
+          <w:szCs w:val="32"/>
+        </w:rPr>
+        <w:t>il tuo spirito in me in eterno ti loder</w:t>
+      </w:r>
+      <w:r>
+        <w:rPr>
+          <w:rFonts w:ascii="Chalkboard" w:hAnsi="Chalkboard"/>
+          <w:color w:val="000000"/>
+          <w:sz w:val="32"/>
+          <w:szCs w:val="32"/>
+        </w:rPr>
+        <w:t>à. (2v.)</w:t>
+      </w:r>
+    </w:p>
+    <w:p>
+      <w:pPr>
+        <w:pStyle w:val="NormaleWeb"/>
+        <w:shd w:val="clear" w:color="auto" w:fill="FFFFFF"/>
+        <w:spacing w:before="0" w:beforeAutospacing="0" w:after="0" w:afterAutospacing="0"/>
+        <w:textAlignment w:val="baseline"/>
+        <w:rPr>
+          <w:rFonts w:ascii="Chalkboard" w:hAnsi="Chalkboard" w:cs="Open Sans"/>
+          <w:spacing w:val="15"/>
+          <w:sz w:val="20"/>
+          <w:szCs w:val="20"/>
           <w:bdr w:val="none" w:sz="0" w:space="0" w:color="auto" w:frame="1"/>
         </w:rPr>
+      </w:pPr>
+    </w:p>
+    <w:p>
+      <w:pPr>
+        <w:rPr>
+          <w:rFonts w:ascii="Chalkboard" w:hAnsi="Chalkboard" w:cs="Open Sans"/>
+          <w:spacing w:val="15"/>
+          <w:sz w:val="32"/>
+          <w:szCs w:val="32"/>
+        </w:rPr>
+      </w:pPr>
+      <w:r>
+        <w:rPr>
+          <w:rFonts w:ascii="Chalkboard" w:hAnsi="Chalkboard" w:cs="Open Sans"/>
+          <w:b/>
+          <w:bCs/>
+          <w:spacing w:val="15"/>
+          <w:sz w:val="32"/>
+          <w:szCs w:val="32"/>
+          <w:bdr w:val="none" w:sz="0" w:space="0" w:color="auto" w:frame="1"/>
+        </w:rPr>
+        <w:lastRenderedPageBreak/>
         <w:t>RIT.</w:t>
       </w:r>
       <w:r>
         <w:rPr>
           <w:rFonts w:ascii="Chalkboard" w:hAnsi="Chalkboard" w:cs="Open Sans"/>
-          <w:b/>
-          <w:bCs/>
           <w:spacing w:val="15"/>
           <w:sz w:val="32"/>
           <w:szCs w:val="32"/>
-          <w:bdr w:val="none" w:sz="0" w:space="0" w:color="auto" w:frame="1"/>
-        </w:rPr>
-        <w:t xml:space="preserve"> (2v.)</w:t>
+        </w:rPr>
+        <w:t> </w:t>
       </w:r>
     </w:p>
     <w:p>
@@ -1282,7 +1515,7 @@
           <w:szCs w:val="36"/>
           <w:u w:val="single"/>
         </w:rPr>
-        <w:t>AVE MARIA VERBUM PANIS</w:t>
+        <w:t>SALVE REGINA</w:t>
       </w:r>
     </w:p>
     <w:p>
@@ -1302,55 +1535,54 @@
         <w:pStyle w:val="NormaleWeb"/>
         <w:shd w:val="clear" w:color="auto" w:fill="FFFFFF"/>
         <w:spacing w:before="0" w:beforeAutospacing="0" w:after="0" w:afterAutospacing="0"/>
-        <w:contextualSpacing/>
-        <w:textAlignment w:val="baseline"/>
-        <w:rPr>
-          <w:rFonts w:ascii="Chalkboard" w:hAnsi="Chalkboard"/>
-          <w:sz w:val="20"/>
-          <w:szCs w:val="20"/>
+        <w:rPr>
+          <w:rFonts w:ascii="Chalkboard" w:hAnsi="Chalkboard" w:cs="Segoe UI"/>
+          <w:sz w:val="32"/>
+          <w:szCs w:val="32"/>
         </w:rPr>
       </w:pPr>
       <w:r>
         <w:rPr>
           <w:rStyle w:val="Enfasigrassetto"/>
-          <w:rFonts w:ascii="Chalkboard" w:hAnsi="Chalkboard"/>
-          <w:sz w:val="32"/>
-          <w:szCs w:val="32"/>
-          <w:bdr w:val="none" w:sz="0" w:space="0" w:color="auto" w:frame="1"/>
-          <w:shd w:val="clear" w:color="auto" w:fill="FFFFFF"/>
-        </w:rPr>
-        <w:t>RIT. Ave Maria, Ave.</w:t>
-      </w:r>
-      <w:r>
-        <w:rPr>
-          <w:rFonts w:ascii="Chalkboard" w:hAnsi="Chalkboard"/>
-          <w:b/>
-          <w:bCs/>
-          <w:sz w:val="32"/>
-          <w:szCs w:val="32"/>
-          <w:bdr w:val="none" w:sz="0" w:space="0" w:color="auto" w:frame="1"/>
-          <w:shd w:val="clear" w:color="auto" w:fill="FFFFFF"/>
+          <w:rFonts w:ascii="Chalkboard" w:hAnsi="Chalkboard" w:cs="Segoe UI"/>
+          <w:sz w:val="32"/>
+          <w:szCs w:val="32"/>
+        </w:rPr>
+        <w:t>Salve Regina, Madre di misericordia,</w:t>
+      </w:r>
+      <w:r>
+        <w:rPr>
+          <w:rFonts w:ascii="Chalkboard" w:hAnsi="Chalkboard" w:cs="Segoe UI"/>
+          <w:sz w:val="32"/>
+          <w:szCs w:val="32"/>
         </w:rPr>
         <w:br/>
       </w:r>
       <w:r>
         <w:rPr>
           <w:rStyle w:val="Enfasigrassetto"/>
-          <w:rFonts w:ascii="Chalkboard" w:hAnsi="Chalkboard"/>
-          <w:sz w:val="32"/>
-          <w:szCs w:val="32"/>
-          <w:bdr w:val="none" w:sz="0" w:space="0" w:color="auto" w:frame="1"/>
-          <w:shd w:val="clear" w:color="auto" w:fill="FFFFFF"/>
-        </w:rPr>
-        <w:t>Ave Maria, Ave.</w:t>
-      </w:r>
-      <w:r>
-        <w:rPr>
-          <w:rFonts w:ascii="Chalkboard" w:hAnsi="Chalkboard"/>
-          <w:sz w:val="32"/>
-          <w:szCs w:val="32"/>
-        </w:rPr>
-        <w:br/>
+          <w:rFonts w:ascii="Chalkboard" w:hAnsi="Chalkboard" w:cs="Segoe UI"/>
+          <w:sz w:val="32"/>
+          <w:szCs w:val="32"/>
+        </w:rPr>
+        <w:t>vita, dolcezza, speranza nostra, salve!</w:t>
+      </w:r>
+      <w:r>
+        <w:rPr>
+          <w:rFonts w:ascii="Chalkboard" w:hAnsi="Chalkboard" w:cs="Segoe UI"/>
+          <w:sz w:val="32"/>
+          <w:szCs w:val="32"/>
+        </w:rPr>
+        <w:br/>
+      </w:r>
+      <w:r>
+        <w:rPr>
+          <w:rStyle w:val="Enfasigrassetto"/>
+          <w:rFonts w:ascii="Chalkboard" w:hAnsi="Chalkboard" w:cs="Segoe UI"/>
+          <w:sz w:val="32"/>
+          <w:szCs w:val="32"/>
+        </w:rPr>
+        <w:t>Salve Regina!</w:t>
       </w:r>
     </w:p>
     <w:p>
@@ -1358,150 +1590,55 @@
         <w:pStyle w:val="NormaleWeb"/>
         <w:shd w:val="clear" w:color="auto" w:fill="FFFFFF"/>
         <w:spacing w:before="0" w:beforeAutospacing="0" w:after="0" w:afterAutospacing="0"/>
-        <w:contextualSpacing/>
-        <w:textAlignment w:val="baseline"/>
-        <w:rPr>
-          <w:rFonts w:ascii="Chalkboard" w:hAnsi="Chalkboard"/>
-          <w:sz w:val="20"/>
-          <w:szCs w:val="20"/>
-        </w:rPr>
-      </w:pPr>
-      <w:r>
-        <w:rPr>
-          <w:rFonts w:ascii="Chalkboard" w:hAnsi="Chalkboard"/>
-          <w:sz w:val="32"/>
-          <w:szCs w:val="32"/>
-          <w:shd w:val="clear" w:color="auto" w:fill="FFFFFF"/>
-        </w:rPr>
-        <w:t>1 - Donna dell’attesa e Madre di speranza,</w:t>
-      </w:r>
-      <w:r>
-        <w:rPr>
-          <w:rFonts w:ascii="Chalkboard" w:hAnsi="Chalkboard"/>
-          <w:sz w:val="32"/>
-          <w:szCs w:val="32"/>
-        </w:rPr>
-        <w:t xml:space="preserve"> </w:t>
-      </w:r>
-      <w:r>
-        <w:rPr>
-          <w:rFonts w:ascii="Chalkboard" w:hAnsi="Chalkboard"/>
-          <w:sz w:val="32"/>
-          <w:szCs w:val="32"/>
-          <w:shd w:val="clear" w:color="auto" w:fill="FFFFFF"/>
-        </w:rPr>
-        <w:t>Ora pro nobis.</w:t>
-      </w:r>
-      <w:r>
-        <w:rPr>
-          <w:rFonts w:ascii="Chalkboard" w:hAnsi="Chalkboard"/>
-          <w:sz w:val="32"/>
-          <w:szCs w:val="32"/>
-        </w:rPr>
-        <w:br/>
-      </w:r>
-      <w:r>
-        <w:rPr>
-          <w:rFonts w:ascii="Chalkboard" w:hAnsi="Chalkboard"/>
-          <w:sz w:val="32"/>
-          <w:szCs w:val="32"/>
-          <w:shd w:val="clear" w:color="auto" w:fill="FFFFFF"/>
-        </w:rPr>
-        <w:t>Donna del sorriso e Madre del silenzio,</w:t>
-      </w:r>
-      <w:r>
-        <w:rPr>
-          <w:rFonts w:ascii="Chalkboard" w:hAnsi="Chalkboard"/>
-          <w:sz w:val="32"/>
-          <w:szCs w:val="32"/>
-        </w:rPr>
-        <w:t xml:space="preserve"> </w:t>
-      </w:r>
-      <w:r>
-        <w:rPr>
-          <w:rFonts w:ascii="Chalkboard" w:hAnsi="Chalkboard"/>
-          <w:sz w:val="32"/>
-          <w:szCs w:val="32"/>
-          <w:shd w:val="clear" w:color="auto" w:fill="FFFFFF"/>
-        </w:rPr>
-        <w:t>Ora pro nobis.</w:t>
-      </w:r>
-      <w:r>
-        <w:rPr>
-          <w:rFonts w:ascii="Chalkboard" w:hAnsi="Chalkboard"/>
-          <w:sz w:val="32"/>
-          <w:szCs w:val="32"/>
-        </w:rPr>
-        <w:br/>
-      </w:r>
-      <w:r>
-        <w:rPr>
-          <w:rFonts w:ascii="Chalkboard" w:hAnsi="Chalkboard"/>
-          <w:sz w:val="32"/>
-          <w:szCs w:val="32"/>
-          <w:shd w:val="clear" w:color="auto" w:fill="FFFFFF"/>
-        </w:rPr>
-        <w:t>Donna di frontiera e Madre dell’ardore,</w:t>
-      </w:r>
-      <w:r>
-        <w:rPr>
-          <w:rFonts w:ascii="Chalkboard" w:hAnsi="Chalkboard"/>
-          <w:sz w:val="32"/>
-          <w:szCs w:val="32"/>
-        </w:rPr>
-        <w:t xml:space="preserve"> </w:t>
-      </w:r>
-      <w:r>
-        <w:rPr>
-          <w:rFonts w:ascii="Chalkboard" w:hAnsi="Chalkboard"/>
-          <w:sz w:val="32"/>
-          <w:szCs w:val="32"/>
-          <w:shd w:val="clear" w:color="auto" w:fill="FFFFFF"/>
-        </w:rPr>
-        <w:t>Ora pro nobis.</w:t>
-      </w:r>
-      <w:r>
-        <w:rPr>
-          <w:rFonts w:ascii="Chalkboard" w:hAnsi="Chalkboard"/>
-          <w:sz w:val="32"/>
-          <w:szCs w:val="32"/>
-        </w:rPr>
-        <w:br/>
-      </w:r>
-      <w:r>
-        <w:rPr>
-          <w:rFonts w:ascii="Chalkboard" w:hAnsi="Chalkboard"/>
-          <w:sz w:val="32"/>
-          <w:szCs w:val="32"/>
-          <w:shd w:val="clear" w:color="auto" w:fill="FFFFFF"/>
-        </w:rPr>
-        <w:lastRenderedPageBreak/>
-        <w:t>Donna del riposo e Madre del sentiero,</w:t>
-      </w:r>
-      <w:r>
-        <w:rPr>
-          <w:rFonts w:ascii="Chalkboard" w:hAnsi="Chalkboard"/>
-          <w:sz w:val="32"/>
-          <w:szCs w:val="32"/>
-        </w:rPr>
-        <w:t xml:space="preserve"> </w:t>
-      </w:r>
-      <w:r>
-        <w:rPr>
-          <w:rFonts w:ascii="Chalkboard" w:hAnsi="Chalkboard"/>
-          <w:sz w:val="32"/>
-          <w:szCs w:val="32"/>
-          <w:shd w:val="clear" w:color="auto" w:fill="FFFFFF"/>
-        </w:rPr>
-        <w:t>Ora pro nobis.</w:t>
-      </w:r>
-      <w:r>
-        <w:rPr>
-          <w:rFonts w:ascii="Chalkboard" w:hAnsi="Chalkboard"/>
-          <w:sz w:val="32"/>
-          <w:szCs w:val="32"/>
-        </w:rPr>
-        <w:br/>
+        <w:rPr>
+          <w:rFonts w:ascii="Chalkboard" w:hAnsi="Chalkboard" w:cs="Segoe UI"/>
+          <w:sz w:val="32"/>
+          <w:szCs w:val="32"/>
+        </w:rPr>
+      </w:pPr>
+      <w:r>
+        <w:rPr>
+          <w:rFonts w:ascii="Chalkboard" w:hAnsi="Chalkboard" w:cs="Segoe UI"/>
+          <w:sz w:val="32"/>
+          <w:szCs w:val="32"/>
+        </w:rPr>
+        <w:t>A te ricorriamo, esuli figli di Eva,</w:t>
+      </w:r>
+      <w:r>
+        <w:rPr>
+          <w:rFonts w:ascii="Chalkboard" w:hAnsi="Chalkboard" w:cs="Segoe UI"/>
+          <w:sz w:val="32"/>
+          <w:szCs w:val="32"/>
+        </w:rPr>
+        <w:br/>
+        <w:t>a te sospiriamo, piangenti in questa valle di lacrime.</w:t>
+      </w:r>
+      <w:r>
+        <w:rPr>
+          <w:rFonts w:ascii="Chalkboard" w:hAnsi="Chalkboard" w:cs="Segoe UI"/>
+          <w:sz w:val="32"/>
+          <w:szCs w:val="32"/>
+        </w:rPr>
+        <w:br/>
+        <w:t>Avvocata nostra, volgi a noi gli occhi tuoi,</w:t>
+      </w:r>
+      <w:r>
+        <w:rPr>
+          <w:rFonts w:ascii="Chalkboard" w:hAnsi="Chalkboard" w:cs="Segoe UI"/>
+          <w:sz w:val="32"/>
+          <w:szCs w:val="32"/>
+        </w:rPr>
+        <w:br/>
+        <w:t>mostraci, dopo quest’esilio,</w:t>
+      </w:r>
+      <w:r>
+        <w:rPr>
+          <w:rFonts w:ascii="Chalkboard" w:hAnsi="Chalkboard" w:cs="Segoe UI"/>
+          <w:sz w:val="32"/>
+          <w:szCs w:val="32"/>
+        </w:rPr>
+        <w:br/>
+        <w:t>il frutto del tuo seno, Gesù.</w:t>
       </w:r>
     </w:p>
     <w:p>
@@ -1509,141 +1646,86 @@
         <w:pStyle w:val="NormaleWeb"/>
         <w:shd w:val="clear" w:color="auto" w:fill="FFFFFF"/>
         <w:spacing w:before="0" w:beforeAutospacing="0" w:after="0" w:afterAutospacing="0"/>
-        <w:contextualSpacing/>
-        <w:textAlignment w:val="baseline"/>
-        <w:rPr>
-          <w:rFonts w:ascii="Chalkboard" w:hAnsi="Chalkboard"/>
-          <w:sz w:val="32"/>
-          <w:szCs w:val="32"/>
-        </w:rPr>
-      </w:pPr>
-      <w:r>
-        <w:rPr>
-          <w:rFonts w:ascii="Chalkboard" w:hAnsi="Chalkboard"/>
-          <w:sz w:val="32"/>
-          <w:szCs w:val="32"/>
-          <w:shd w:val="clear" w:color="auto" w:fill="FFFFFF"/>
-        </w:rPr>
-        <w:t>2 - Donna del deserto e Madre del respiro,</w:t>
-      </w:r>
-      <w:r>
-        <w:rPr>
-          <w:rFonts w:ascii="Chalkboard" w:hAnsi="Chalkboard"/>
-          <w:sz w:val="32"/>
-          <w:szCs w:val="32"/>
-        </w:rPr>
-        <w:t xml:space="preserve"> </w:t>
-      </w:r>
-      <w:r>
-        <w:rPr>
-          <w:rFonts w:ascii="Chalkboard" w:hAnsi="Chalkboard"/>
-          <w:sz w:val="32"/>
-          <w:szCs w:val="32"/>
-          <w:shd w:val="clear" w:color="auto" w:fill="FFFFFF"/>
-        </w:rPr>
-        <w:t>Ora pro nobis.</w:t>
-      </w:r>
-      <w:r>
-        <w:rPr>
-          <w:rFonts w:ascii="Chalkboard" w:hAnsi="Chalkboard"/>
-          <w:sz w:val="32"/>
-          <w:szCs w:val="32"/>
-        </w:rPr>
-        <w:br/>
-      </w:r>
-      <w:r>
-        <w:rPr>
-          <w:rFonts w:ascii="Chalkboard" w:hAnsi="Chalkboard"/>
-          <w:sz w:val="32"/>
-          <w:szCs w:val="32"/>
-          <w:shd w:val="clear" w:color="auto" w:fill="FFFFFF"/>
-        </w:rPr>
-        <w:t>Donna della sera e Madre del ricordo,</w:t>
-      </w:r>
-      <w:r>
-        <w:rPr>
-          <w:rFonts w:ascii="Chalkboard" w:hAnsi="Chalkboard"/>
-          <w:sz w:val="32"/>
-          <w:szCs w:val="32"/>
-        </w:rPr>
-        <w:t xml:space="preserve"> </w:t>
-      </w:r>
-      <w:r>
-        <w:rPr>
-          <w:rFonts w:ascii="Chalkboard" w:hAnsi="Chalkboard"/>
-          <w:sz w:val="32"/>
-          <w:szCs w:val="32"/>
-          <w:shd w:val="clear" w:color="auto" w:fill="FFFFFF"/>
-        </w:rPr>
-        <w:t>Ora pro nobis.</w:t>
-      </w:r>
-      <w:r>
-        <w:rPr>
-          <w:rFonts w:ascii="Chalkboard" w:hAnsi="Chalkboard"/>
-          <w:sz w:val="32"/>
-          <w:szCs w:val="32"/>
-        </w:rPr>
-        <w:br/>
-      </w:r>
-      <w:r>
-        <w:rPr>
-          <w:rFonts w:ascii="Chalkboard" w:hAnsi="Chalkboard"/>
-          <w:sz w:val="32"/>
-          <w:szCs w:val="32"/>
-          <w:shd w:val="clear" w:color="auto" w:fill="FFFFFF"/>
-        </w:rPr>
-        <w:t>Donna del presente e Madre del ritorno,</w:t>
-      </w:r>
-      <w:r>
-        <w:rPr>
-          <w:rFonts w:ascii="Chalkboard" w:hAnsi="Chalkboard"/>
-          <w:sz w:val="32"/>
-          <w:szCs w:val="32"/>
-        </w:rPr>
-        <w:t xml:space="preserve"> </w:t>
-      </w:r>
-      <w:r>
-        <w:rPr>
-          <w:rFonts w:ascii="Chalkboard" w:hAnsi="Chalkboard"/>
-          <w:sz w:val="32"/>
-          <w:szCs w:val="32"/>
-          <w:shd w:val="clear" w:color="auto" w:fill="FFFFFF"/>
-        </w:rPr>
-        <w:t>Ora pro nobis.</w:t>
-      </w:r>
-      <w:r>
-        <w:rPr>
-          <w:rFonts w:ascii="Chalkboard" w:hAnsi="Chalkboard"/>
-          <w:sz w:val="32"/>
-          <w:szCs w:val="32"/>
-        </w:rPr>
-        <w:br/>
-      </w:r>
-      <w:r>
-        <w:rPr>
-          <w:rFonts w:ascii="Chalkboard" w:hAnsi="Chalkboard"/>
-          <w:sz w:val="32"/>
-          <w:szCs w:val="32"/>
-          <w:shd w:val="clear" w:color="auto" w:fill="FFFFFF"/>
-        </w:rPr>
-        <w:t>Donna della terra e Madre dell’amore,</w:t>
-      </w:r>
-      <w:r>
-        <w:rPr>
-          <w:rFonts w:ascii="Chalkboard" w:hAnsi="Chalkboard"/>
-          <w:sz w:val="32"/>
-          <w:szCs w:val="32"/>
-        </w:rPr>
-        <w:t xml:space="preserve"> </w:t>
-      </w:r>
-      <w:r>
-        <w:rPr>
-          <w:rFonts w:ascii="Chalkboard" w:hAnsi="Chalkboard"/>
-          <w:sz w:val="32"/>
-          <w:szCs w:val="32"/>
-          <w:shd w:val="clear" w:color="auto" w:fill="FFFFFF"/>
-        </w:rPr>
-        <w:t>Ora pro nobis.</w:t>
+        <w:rPr>
+          <w:rFonts w:ascii="Chalkboard" w:hAnsi="Chalkboard" w:cs="Segoe UI"/>
+          <w:sz w:val="20"/>
+          <w:szCs w:val="20"/>
+        </w:rPr>
+      </w:pPr>
+    </w:p>
+    <w:p>
+      <w:pPr>
+        <w:pStyle w:val="NormaleWeb"/>
+        <w:shd w:val="clear" w:color="auto" w:fill="FFFFFF"/>
+        <w:spacing w:before="0" w:beforeAutospacing="0" w:after="0" w:afterAutospacing="0"/>
+        <w:rPr>
+          <w:rStyle w:val="Enfasigrassetto"/>
+          <w:rFonts w:ascii="Chalkboard" w:hAnsi="Chalkboard" w:cs="Segoe UI"/>
+          <w:b w:val="0"/>
+          <w:bCs w:val="0"/>
+          <w:sz w:val="32"/>
+          <w:szCs w:val="32"/>
+        </w:rPr>
+      </w:pPr>
+      <w:r>
+        <w:rPr>
+          <w:rStyle w:val="Enfasigrassetto"/>
+          <w:rFonts w:ascii="Chalkboard" w:hAnsi="Chalkboard" w:cs="Segoe UI"/>
+          <w:sz w:val="32"/>
+          <w:szCs w:val="32"/>
+        </w:rPr>
+        <w:t>Salve Regina, Madre di misericordia,</w:t>
+      </w:r>
+      <w:r>
+        <w:rPr>
+          <w:rFonts w:ascii="Chalkboard" w:hAnsi="Chalkboard" w:cs="Segoe UI"/>
+          <w:sz w:val="32"/>
+          <w:szCs w:val="32"/>
+        </w:rPr>
+        <w:br/>
+      </w:r>
+      <w:r>
+        <w:rPr>
+          <w:rStyle w:val="Enfasigrassetto"/>
+          <w:rFonts w:ascii="Chalkboard" w:hAnsi="Chalkboard" w:cs="Segoe UI"/>
+          <w:sz w:val="32"/>
+          <w:szCs w:val="32"/>
+        </w:rPr>
+        <w:t>o clemente, o pia, o dolce Vergine Maria.</w:t>
+      </w:r>
+      <w:r>
+        <w:rPr>
+          <w:rFonts w:ascii="Chalkboard" w:hAnsi="Chalkboard" w:cs="Segoe UI"/>
+          <w:sz w:val="32"/>
+          <w:szCs w:val="32"/>
+        </w:rPr>
+        <w:br/>
+      </w:r>
+      <w:r>
+        <w:rPr>
+          <w:rStyle w:val="Enfasigrassetto"/>
+          <w:rFonts w:ascii="Chalkboard" w:hAnsi="Chalkboard" w:cs="Segoe UI"/>
+          <w:sz w:val="32"/>
+          <w:szCs w:val="32"/>
+        </w:rPr>
+        <w:t>Salve Regina!</w:t>
+      </w:r>
+      <w:r>
+        <w:rPr>
+          <w:rFonts w:ascii="Chalkboard" w:hAnsi="Chalkboard" w:cs="Segoe UI"/>
+          <w:sz w:val="32"/>
+          <w:szCs w:val="32"/>
+        </w:rPr>
+        <w:br/>
+      </w:r>
+      <w:r>
+        <w:rPr>
+          <w:rStyle w:val="Enfasigrassetto"/>
+          <w:rFonts w:ascii="Chalkboard" w:hAnsi="Chalkboard" w:cs="Segoe UI"/>
+          <w:sz w:val="32"/>
+          <w:szCs w:val="32"/>
+        </w:rPr>
+        <w:t>Salve Regina, salve, salve!</w:t>
       </w:r>
     </w:p>
     <w:p>

--- a/pdf/cantiDomenica.docx
+++ b/pdf/cantiDomenica.docx
@@ -24,7 +24,23 @@
           <w:sz w:val="56"/>
           <w:szCs w:val="56"/>
         </w:rPr>
-        <w:t>di domenica 11 gennaio</w:t>
+        <w:t>di domenica 1</w:t>
+      </w:r>
+      <w:r>
+        <w:rPr>
+          <w:rFonts w:ascii="Chalkboard" w:hAnsi="Chalkboard" w:cs="Apple Chancery"/>
+          <w:sz w:val="56"/>
+          <w:szCs w:val="56"/>
+        </w:rPr>
+        <w:t>8</w:t>
+      </w:r>
+      <w:r>
+        <w:rPr>
+          <w:rFonts w:ascii="Chalkboard" w:hAnsi="Chalkboard" w:cs="Apple Chancery"/>
+          <w:sz w:val="56"/>
+          <w:szCs w:val="56"/>
+        </w:rPr>
+        <w:t xml:space="preserve"> gennaio</w:t>
       </w:r>
     </w:p>
     <w:p>
@@ -81,7 +97,7 @@
           <w:szCs w:val="36"/>
           <w:u w:val="single"/>
         </w:rPr>
-        <w:t>DIO HA TANTO AMATO IL MONDO</w:t>
+        <w:t>TU SEI</w:t>
       </w:r>
     </w:p>
     <w:p>
@@ -98,597 +114,296 @@
     </w:p>
     <w:p>
       <w:pPr>
-        <w:pStyle w:val="NormaleWeb"/>
-        <w:shd w:val="clear" w:color="auto" w:fill="FFFFFF"/>
-        <w:spacing w:before="0" w:beforeAutospacing="0" w:after="0" w:afterAutospacing="0"/>
-        <w:textAlignment w:val="baseline"/>
-        <w:rPr>
-          <w:rFonts w:ascii="Chalkboard" w:hAnsi="Chalkboard"/>
-          <w:sz w:val="32"/>
-          <w:szCs w:val="32"/>
-        </w:rPr>
-      </w:pPr>
-      <w:r>
-        <w:rPr>
-          <w:rFonts w:ascii="Chalkboard" w:hAnsi="Chalkboard"/>
-          <w:sz w:val="32"/>
-          <w:szCs w:val="32"/>
-        </w:rPr>
-        <w:t>Dio ha tanto amato il mondo, da donare suo figlio,</w:t>
-      </w:r>
-    </w:p>
-    <w:p>
-      <w:pPr>
-        <w:pStyle w:val="NormaleWeb"/>
-        <w:shd w:val="clear" w:color="auto" w:fill="FFFFFF"/>
-        <w:spacing w:before="0" w:beforeAutospacing="0" w:after="0" w:afterAutospacing="0"/>
-        <w:textAlignment w:val="baseline"/>
-        <w:rPr>
-          <w:rFonts w:ascii="Chalkboard" w:hAnsi="Chalkboard"/>
-          <w:sz w:val="32"/>
-          <w:szCs w:val="32"/>
-        </w:rPr>
-      </w:pPr>
-      <w:r>
-        <w:rPr>
-          <w:rFonts w:ascii="Chalkboard" w:hAnsi="Chalkboard"/>
-          <w:sz w:val="32"/>
-          <w:szCs w:val="32"/>
-        </w:rPr>
-        <w:t>perché chiunque creda in Lui non muoia ma abbia la vita.</w:t>
-      </w:r>
-    </w:p>
-    <w:p>
-      <w:pPr>
-        <w:pStyle w:val="NormaleWeb"/>
-        <w:shd w:val="clear" w:color="auto" w:fill="FFFFFF"/>
-        <w:spacing w:before="0" w:beforeAutospacing="0" w:after="0" w:afterAutospacing="0"/>
-        <w:textAlignment w:val="baseline"/>
-        <w:rPr>
-          <w:rFonts w:ascii="Chalkboard" w:hAnsi="Chalkboard"/>
-          <w:sz w:val="32"/>
-          <w:szCs w:val="32"/>
-        </w:rPr>
-      </w:pPr>
-      <w:r>
-        <w:rPr>
-          <w:rFonts w:ascii="Chalkboard" w:hAnsi="Chalkboard"/>
-          <w:sz w:val="32"/>
-          <w:szCs w:val="32"/>
-        </w:rPr>
-        <w:t>Egli è venuto a salvare ciò che era perduto,</w:t>
-      </w:r>
-    </w:p>
-    <w:p>
-      <w:pPr>
-        <w:pStyle w:val="NormaleWeb"/>
-        <w:shd w:val="clear" w:color="auto" w:fill="FFFFFF"/>
-        <w:spacing w:before="0" w:beforeAutospacing="0" w:after="0" w:afterAutospacing="0"/>
-        <w:textAlignment w:val="baseline"/>
-        <w:rPr>
-          <w:rFonts w:ascii="Chalkboard" w:hAnsi="Chalkboard"/>
-          <w:sz w:val="32"/>
-          <w:szCs w:val="32"/>
-        </w:rPr>
-      </w:pPr>
-      <w:r>
-        <w:rPr>
-          <w:rFonts w:ascii="Chalkboard" w:hAnsi="Chalkboard"/>
-          <w:sz w:val="32"/>
-          <w:szCs w:val="32"/>
-        </w:rPr>
-        <w:t>non è venuto per i sani, ma per i malati.</w:t>
-      </w:r>
-    </w:p>
-    <w:p>
-      <w:pPr>
-        <w:pStyle w:val="NormaleWeb"/>
-        <w:shd w:val="clear" w:color="auto" w:fill="FFFFFF"/>
-        <w:spacing w:before="0" w:beforeAutospacing="0" w:after="0" w:afterAutospacing="0"/>
-        <w:textAlignment w:val="baseline"/>
-        <w:rPr>
-          <w:rFonts w:ascii="Chalkboard" w:hAnsi="Chalkboard"/>
-          <w:sz w:val="32"/>
-          <w:szCs w:val="32"/>
-        </w:rPr>
-      </w:pPr>
-      <w:r>
-        <w:rPr>
-          <w:rFonts w:ascii="Chalkboard" w:hAnsi="Chalkboard"/>
-          <w:sz w:val="32"/>
-          <w:szCs w:val="32"/>
-        </w:rPr>
-        <w:t>Egli è venuto a perdonare le nostre colpe,</w:t>
-      </w:r>
-    </w:p>
-    <w:p>
-      <w:pPr>
-        <w:pStyle w:val="NormaleWeb"/>
-        <w:shd w:val="clear" w:color="auto" w:fill="FFFFFF"/>
-        <w:spacing w:before="0" w:beforeAutospacing="0" w:after="0" w:afterAutospacing="0"/>
-        <w:textAlignment w:val="baseline"/>
-        <w:rPr>
-          <w:rFonts w:ascii="Chalkboard" w:hAnsi="Chalkboard"/>
-          <w:sz w:val="32"/>
-          <w:szCs w:val="32"/>
-        </w:rPr>
-      </w:pPr>
-      <w:r>
-        <w:rPr>
-          <w:rFonts w:ascii="Chalkboard" w:hAnsi="Chalkboard"/>
-          <w:sz w:val="32"/>
-          <w:szCs w:val="32"/>
-        </w:rPr>
-        <w:t>non è venuto per condannare, ma per amare.</w:t>
-      </w:r>
-    </w:p>
-    <w:p>
-      <w:pPr>
-        <w:pStyle w:val="NormaleWeb"/>
-        <w:shd w:val="clear" w:color="auto" w:fill="FFFFFF"/>
-        <w:spacing w:before="0" w:beforeAutospacing="0" w:after="0" w:afterAutospacing="0"/>
-        <w:textAlignment w:val="baseline"/>
-        <w:rPr>
-          <w:rFonts w:ascii="Chalkboard" w:hAnsi="Chalkboard"/>
-          <w:sz w:val="32"/>
-          <w:szCs w:val="32"/>
-        </w:rPr>
-      </w:pPr>
-      <w:r>
-        <w:rPr>
-          <w:rFonts w:ascii="Chalkboard" w:hAnsi="Chalkboard"/>
-          <w:sz w:val="32"/>
-          <w:szCs w:val="32"/>
-        </w:rPr>
-        <w:t>Da Lui, avremo la vita. (2v.)</w:t>
-      </w:r>
-    </w:p>
-    <w:p>
-      <w:pPr>
-        <w:pStyle w:val="NormaleWeb"/>
-        <w:shd w:val="clear" w:color="auto" w:fill="FFFFFF"/>
-        <w:spacing w:before="0" w:beforeAutospacing="0" w:after="0" w:afterAutospacing="0"/>
-        <w:textAlignment w:val="baseline"/>
-        <w:rPr>
-          <w:rFonts w:ascii="Chalkboard" w:hAnsi="Chalkboard"/>
-          <w:sz w:val="32"/>
-          <w:szCs w:val="32"/>
-        </w:rPr>
-      </w:pPr>
-      <w:r>
-        <w:rPr>
-          <w:rFonts w:ascii="Chalkboard" w:hAnsi="Chalkboard"/>
-          <w:sz w:val="32"/>
-          <w:szCs w:val="32"/>
-        </w:rPr>
-        <w:t>Egli non è venuto a chiamare la gente per bene,</w:t>
-      </w:r>
-    </w:p>
-    <w:p>
-      <w:pPr>
-        <w:pStyle w:val="NormaleWeb"/>
-        <w:shd w:val="clear" w:color="auto" w:fill="FFFFFF"/>
-        <w:spacing w:before="0" w:beforeAutospacing="0" w:after="0" w:afterAutospacing="0"/>
-        <w:textAlignment w:val="baseline"/>
-        <w:rPr>
-          <w:rFonts w:ascii="Chalkboard" w:hAnsi="Chalkboard"/>
-          <w:sz w:val="32"/>
-          <w:szCs w:val="32"/>
-        </w:rPr>
-      </w:pPr>
-      <w:r>
-        <w:rPr>
-          <w:rFonts w:ascii="Chalkboard" w:hAnsi="Chalkboard"/>
-          <w:sz w:val="32"/>
-          <w:szCs w:val="32"/>
-        </w:rPr>
-        <w:t>ma quelli che sono peccatori, perché cambino vita.</w:t>
-      </w:r>
-    </w:p>
-    <w:p>
-      <w:pPr>
-        <w:pStyle w:val="NormaleWeb"/>
-        <w:shd w:val="clear" w:color="auto" w:fill="FFFFFF"/>
-        <w:spacing w:before="0" w:beforeAutospacing="0" w:after="0" w:afterAutospacing="0"/>
-        <w:textAlignment w:val="baseline"/>
-        <w:rPr>
-          <w:rFonts w:ascii="Chalkboard" w:hAnsi="Chalkboard"/>
-          <w:sz w:val="32"/>
-          <w:szCs w:val="32"/>
-        </w:rPr>
-      </w:pPr>
-      <w:r>
-        <w:rPr>
-          <w:rFonts w:ascii="Chalkboard" w:hAnsi="Chalkboard"/>
-          <w:sz w:val="32"/>
-          <w:szCs w:val="32"/>
-        </w:rPr>
-        <w:t>Egli ha preso su di sé le nostre malattie,</w:t>
-      </w:r>
-    </w:p>
-    <w:p>
-      <w:pPr>
-        <w:pStyle w:val="NormaleWeb"/>
-        <w:shd w:val="clear" w:color="auto" w:fill="FFFFFF"/>
-        <w:spacing w:before="0" w:beforeAutospacing="0" w:after="0" w:afterAutospacing="0"/>
-        <w:textAlignment w:val="baseline"/>
-        <w:rPr>
-          <w:rFonts w:ascii="Chalkboard" w:hAnsi="Chalkboard"/>
-          <w:sz w:val="32"/>
-          <w:szCs w:val="32"/>
-        </w:rPr>
-      </w:pPr>
-      <w:r>
-        <w:rPr>
-          <w:rFonts w:ascii="Chalkboard" w:hAnsi="Chalkboard"/>
-          <w:sz w:val="32"/>
-          <w:szCs w:val="32"/>
-        </w:rPr>
-        <w:t>dalle sue piaghe tutti noi siamo stati guariti.</w:t>
-      </w:r>
-    </w:p>
-    <w:p>
-      <w:pPr>
-        <w:shd w:val="clear" w:color="auto" w:fill="FFFFFF"/>
-        <w:rPr>
-          <w:rFonts w:ascii="Chalkboard" w:hAnsi="Chalkboard"/>
-          <w:sz w:val="32"/>
-          <w:szCs w:val="32"/>
-        </w:rPr>
-      </w:pPr>
-      <w:r>
-        <w:rPr>
-          <w:rFonts w:ascii="Chalkboard" w:hAnsi="Chalkboard"/>
-          <w:sz w:val="32"/>
-          <w:szCs w:val="32"/>
-        </w:rPr>
-        <w:t>Da Lui, avremo la vita. (2v.)</w:t>
-      </w:r>
-    </w:p>
-    <w:p>
-      <w:pPr>
-        <w:pStyle w:val="NormaleWeb"/>
-        <w:shd w:val="clear" w:color="auto" w:fill="FFFFFF"/>
-        <w:spacing w:before="0" w:beforeAutospacing="0" w:after="0" w:afterAutospacing="0"/>
-        <w:textAlignment w:val="baseline"/>
-        <w:rPr>
-          <w:rFonts w:ascii="Chalkboard" w:hAnsi="Chalkboard"/>
-          <w:sz w:val="36"/>
-          <w:szCs w:val="36"/>
-        </w:rPr>
-      </w:pPr>
-    </w:p>
-    <w:p>
-      <w:pPr>
-        <w:pStyle w:val="NormaleWeb"/>
-        <w:shd w:val="clear" w:color="auto" w:fill="FFFFFF"/>
-        <w:spacing w:before="0" w:beforeAutospacing="0" w:after="0" w:afterAutospacing="0"/>
-        <w:textAlignment w:val="baseline"/>
-        <w:rPr>
-          <w:rFonts w:ascii="Chalkboard" w:hAnsi="Chalkboard" w:cs="Arial"/>
-          <w:b/>
-          <w:bCs/>
-          <w:sz w:val="36"/>
-          <w:szCs w:val="36"/>
-          <w:u w:val="single"/>
-        </w:rPr>
-      </w:pPr>
-      <w:r>
-        <w:rPr>
-          <w:rFonts w:ascii="Chalkboard" w:hAnsi="Chalkboard" w:cs="Arial"/>
-          <w:b/>
-          <w:bCs/>
-          <w:sz w:val="36"/>
-          <w:szCs w:val="36"/>
-          <w:u w:val="single"/>
-        </w:rPr>
-        <w:t>Gloria: GLORIA GEN VERDE</w:t>
-      </w:r>
-    </w:p>
-    <w:p>
-      <w:pPr>
-        <w:pStyle w:val="NormaleWeb"/>
-        <w:shd w:val="clear" w:color="auto" w:fill="FFFFFF"/>
-        <w:spacing w:before="0" w:beforeAutospacing="0" w:after="0" w:afterAutospacing="0"/>
-        <w:textAlignment w:val="baseline"/>
-        <w:rPr>
-          <w:rFonts w:ascii="Chalkboard" w:hAnsi="Chalkboard" w:cs="Arial"/>
-          <w:b/>
-          <w:bCs/>
+        <w:rPr>
+          <w:rFonts w:ascii="Chalkboard" w:hAnsi="Chalkboard"/>
+          <w:sz w:val="32"/>
+          <w:szCs w:val="32"/>
+        </w:rPr>
+      </w:pPr>
+      <w:r>
+        <w:rPr>
+          <w:rFonts w:ascii="Chalkboard" w:hAnsi="Chalkboard"/>
+          <w:sz w:val="32"/>
+          <w:szCs w:val="32"/>
+        </w:rPr>
+        <w:t xml:space="preserve">Tu sei la prima stella del mattino,  </w:t>
+      </w:r>
+    </w:p>
+    <w:p>
+      <w:pPr>
+        <w:rPr>
+          <w:rFonts w:ascii="Chalkboard" w:hAnsi="Chalkboard"/>
+          <w:sz w:val="32"/>
+          <w:szCs w:val="32"/>
+        </w:rPr>
+      </w:pPr>
+      <w:r>
+        <w:rPr>
+          <w:rFonts w:ascii="Chalkboard" w:hAnsi="Chalkboard"/>
+          <w:sz w:val="32"/>
+          <w:szCs w:val="32"/>
+        </w:rPr>
+        <w:t>tu sei la nostra grande nostalgia, </w:t>
+      </w:r>
+    </w:p>
+    <w:p>
+      <w:pPr>
+        <w:rPr>
+          <w:rFonts w:ascii="Chalkboard" w:hAnsi="Chalkboard"/>
+          <w:sz w:val="32"/>
+          <w:szCs w:val="32"/>
+        </w:rPr>
+      </w:pPr>
+      <w:r>
+        <w:rPr>
+          <w:rFonts w:ascii="Chalkboard" w:hAnsi="Chalkboard"/>
+          <w:sz w:val="32"/>
+          <w:szCs w:val="32"/>
+        </w:rPr>
+        <w:t xml:space="preserve">tu sei il cielo chiaro dopo la paura,  </w:t>
+      </w:r>
+    </w:p>
+    <w:p>
+      <w:pPr>
+        <w:rPr>
+          <w:rFonts w:ascii="Chalkboard" w:hAnsi="Chalkboard"/>
+          <w:sz w:val="32"/>
+          <w:szCs w:val="32"/>
+        </w:rPr>
+      </w:pPr>
+      <w:r>
+        <w:rPr>
+          <w:rFonts w:ascii="Chalkboard" w:hAnsi="Chalkboard"/>
+          <w:sz w:val="32"/>
+          <w:szCs w:val="32"/>
+        </w:rPr>
+        <w:t xml:space="preserve">dopo la paura di esserci perduti,  </w:t>
+      </w:r>
+    </w:p>
+    <w:p>
+      <w:pPr>
+        <w:rPr>
+          <w:rFonts w:ascii="Chalkboard" w:hAnsi="Chalkboard"/>
+          <w:sz w:val="32"/>
+          <w:szCs w:val="32"/>
+        </w:rPr>
+      </w:pPr>
+      <w:r>
+        <w:rPr>
+          <w:rFonts w:ascii="Chalkboard" w:hAnsi="Chalkboard"/>
+          <w:sz w:val="32"/>
+          <w:szCs w:val="32"/>
+        </w:rPr>
+        <w:t>e tornerà la vita in questo mare.</w:t>
+      </w:r>
+    </w:p>
+    <w:p>
+      <w:pPr>
+        <w:rPr>
+          <w:rFonts w:ascii="Chalkboard" w:hAnsi="Chalkboard"/>
           <w:sz w:val="20"/>
           <w:szCs w:val="20"/>
-          <w:u w:val="single"/>
-        </w:rPr>
-      </w:pPr>
-    </w:p>
-    <w:p>
-      <w:pPr>
-        <w:pStyle w:val="NormaleWeb"/>
-        <w:shd w:val="clear" w:color="auto" w:fill="FFFFFF"/>
-        <w:spacing w:before="0" w:beforeAutospacing="0" w:after="0" w:afterAutospacing="0"/>
-        <w:rPr>
-          <w:rStyle w:val="Enfasigrassetto"/>
-          <w:rFonts w:ascii="Chalkboard" w:hAnsi="Chalkboard" w:cs="Segoe UI"/>
-          <w:b w:val="0"/>
-          <w:bCs w:val="0"/>
-          <w:sz w:val="32"/>
-          <w:szCs w:val="32"/>
-        </w:rPr>
-      </w:pPr>
-      <w:r>
-        <w:rPr>
-          <w:rStyle w:val="Enfasigrassetto"/>
-          <w:rFonts w:ascii="Chalkboard" w:hAnsi="Chalkboard" w:cs="Segoe UI"/>
-          <w:b w:val="0"/>
-          <w:bCs w:val="0"/>
-          <w:sz w:val="32"/>
-          <w:szCs w:val="32"/>
-        </w:rPr>
-        <w:t xml:space="preserve">Gloria, gloria a Dio </w:t>
-      </w:r>
-    </w:p>
-    <w:p>
-      <w:pPr>
-        <w:pStyle w:val="NormaleWeb"/>
-        <w:shd w:val="clear" w:color="auto" w:fill="FFFFFF"/>
-        <w:spacing w:before="0" w:beforeAutospacing="0" w:after="0" w:afterAutospacing="0"/>
-        <w:rPr>
-          <w:rStyle w:val="Enfasigrassetto"/>
-          <w:rFonts w:ascii="Chalkboard" w:hAnsi="Chalkboard" w:cs="Segoe UI"/>
-          <w:b w:val="0"/>
-          <w:bCs w:val="0"/>
-          <w:sz w:val="32"/>
-          <w:szCs w:val="32"/>
-        </w:rPr>
-      </w:pPr>
-      <w:r>
-        <w:rPr>
-          <w:rStyle w:val="Enfasigrassetto"/>
-          <w:rFonts w:ascii="Chalkboard" w:hAnsi="Chalkboard" w:cs="Segoe UI"/>
-          <w:b w:val="0"/>
-          <w:bCs w:val="0"/>
-          <w:sz w:val="32"/>
-          <w:szCs w:val="32"/>
-        </w:rPr>
-        <w:t>gloria,</w:t>
-      </w:r>
-      <w:r>
-        <w:rPr>
-          <w:rFonts w:ascii="Chalkboard" w:hAnsi="Chalkboard" w:cs="Segoe UI"/>
-          <w:b/>
-          <w:bCs/>
-          <w:sz w:val="32"/>
-          <w:szCs w:val="32"/>
-        </w:rPr>
-        <w:t xml:space="preserve"> </w:t>
-      </w:r>
-      <w:r>
-        <w:rPr>
-          <w:rStyle w:val="Enfasigrassetto"/>
-          <w:rFonts w:ascii="Chalkboard" w:hAnsi="Chalkboard" w:cs="Segoe UI"/>
-          <w:b w:val="0"/>
-          <w:bCs w:val="0"/>
-          <w:sz w:val="32"/>
-          <w:szCs w:val="32"/>
-        </w:rPr>
-        <w:t>gloria nell’alto dei cieli.</w:t>
-      </w:r>
-      <w:r>
-        <w:rPr>
-          <w:rFonts w:ascii="Chalkboard" w:hAnsi="Chalkboard" w:cs="Segoe UI"/>
-          <w:b/>
-          <w:bCs/>
-          <w:sz w:val="32"/>
-          <w:szCs w:val="32"/>
-        </w:rPr>
-        <w:br/>
-      </w:r>
-      <w:r>
-        <w:rPr>
-          <w:rStyle w:val="Enfasigrassetto"/>
-          <w:rFonts w:ascii="Chalkboard" w:hAnsi="Chalkboard" w:cs="Segoe UI"/>
-          <w:b w:val="0"/>
-          <w:bCs w:val="0"/>
-          <w:sz w:val="32"/>
-          <w:szCs w:val="32"/>
-        </w:rPr>
-        <w:t xml:space="preserve">Pace in terra agli uomini amati dal Signor. </w:t>
-      </w:r>
-    </w:p>
-    <w:p>
-      <w:pPr>
-        <w:pStyle w:val="NormaleWeb"/>
-        <w:shd w:val="clear" w:color="auto" w:fill="FFFFFF"/>
-        <w:spacing w:before="0" w:beforeAutospacing="0" w:after="0" w:afterAutospacing="0"/>
-        <w:rPr>
-          <w:rStyle w:val="Enfasigrassetto"/>
-          <w:rFonts w:ascii="Chalkboard" w:hAnsi="Chalkboard" w:cs="Segoe UI"/>
-          <w:b w:val="0"/>
-          <w:bCs w:val="0"/>
-          <w:sz w:val="32"/>
-          <w:szCs w:val="32"/>
-        </w:rPr>
-      </w:pPr>
-      <w:r>
-        <w:rPr>
-          <w:rStyle w:val="Enfasigrassetto"/>
-          <w:rFonts w:ascii="Chalkboard" w:hAnsi="Chalkboard" w:cs="Segoe UI"/>
-          <w:b w:val="0"/>
-          <w:bCs w:val="0"/>
-          <w:sz w:val="32"/>
-          <w:szCs w:val="32"/>
-        </w:rPr>
-        <w:t>Gloria!</w:t>
-      </w:r>
-    </w:p>
-    <w:p>
-      <w:pPr>
-        <w:pStyle w:val="NormaleWeb"/>
-        <w:shd w:val="clear" w:color="auto" w:fill="FFFFFF"/>
-        <w:spacing w:before="0" w:beforeAutospacing="0" w:after="0" w:afterAutospacing="0"/>
-        <w:rPr>
-          <w:rFonts w:ascii="Chalkboard" w:hAnsi="Chalkboard" w:cs="Segoe UI"/>
-          <w:b/>
-          <w:bCs/>
-          <w:sz w:val="36"/>
-          <w:szCs w:val="36"/>
-        </w:rPr>
-      </w:pPr>
-    </w:p>
-    <w:p>
-      <w:pPr>
-        <w:pStyle w:val="NormaleWeb"/>
-        <w:shd w:val="clear" w:color="auto" w:fill="FFFFFF"/>
-        <w:spacing w:before="0" w:beforeAutospacing="0" w:after="0" w:afterAutospacing="0"/>
-        <w:textAlignment w:val="baseline"/>
-        <w:rPr>
-          <w:rFonts w:ascii="Chalkboard" w:hAnsi="Chalkboard" w:cs="Arial"/>
-          <w:b/>
-          <w:bCs/>
-          <w:sz w:val="36"/>
-          <w:szCs w:val="36"/>
-          <w:u w:val="single"/>
-        </w:rPr>
-      </w:pPr>
-      <w:r>
-        <w:rPr>
-          <w:rFonts w:ascii="Chalkboard" w:hAnsi="Chalkboard" w:cs="Arial"/>
-          <w:b/>
-          <w:bCs/>
-          <w:sz w:val="36"/>
-          <w:szCs w:val="36"/>
-          <w:u w:val="single"/>
-        </w:rPr>
-        <w:t xml:space="preserve">Alleluia: ALLELUIA </w:t>
-      </w:r>
-      <w:r>
-        <w:rPr>
-          <w:rFonts w:ascii="Chalkboard" w:hAnsi="Chalkboard" w:cs="Arial"/>
-          <w:b/>
-          <w:bCs/>
-          <w:sz w:val="36"/>
-          <w:szCs w:val="36"/>
-          <w:u w:val="single"/>
-        </w:rPr>
-        <w:t>IRLANDESE</w:t>
-      </w:r>
-    </w:p>
-    <w:p>
-      <w:pPr>
-        <w:pStyle w:val="NormaleWeb"/>
-        <w:shd w:val="clear" w:color="auto" w:fill="FFFFFF"/>
-        <w:spacing w:before="0" w:beforeAutospacing="0" w:after="0" w:afterAutospacing="0"/>
-        <w:textAlignment w:val="baseline"/>
-        <w:rPr>
-          <w:rFonts w:ascii="Chalkboard" w:hAnsi="Chalkboard" w:cs="Arial"/>
+        </w:rPr>
+      </w:pPr>
+    </w:p>
+    <w:p>
+      <w:pPr>
+        <w:shd w:val="clear" w:color="auto" w:fill="FFFFFF"/>
+        <w:rPr>
+          <w:rFonts w:ascii="Chalkboard" w:hAnsi="Chalkboard"/>
+          <w:b/>
+          <w:bCs/>
+          <w:sz w:val="32"/>
+          <w:szCs w:val="32"/>
+        </w:rPr>
+      </w:pPr>
+      <w:r>
+        <w:rPr>
+          <w:rFonts w:ascii="Chalkboard" w:hAnsi="Chalkboard" w:cs="Arial Hebrew"/>
+          <w:b/>
+          <w:bCs/>
+          <w:sz w:val="32"/>
+          <w:szCs w:val="32"/>
+        </w:rPr>
+        <w:t xml:space="preserve">RIT. </w:t>
+      </w:r>
+      <w:r>
+        <w:rPr>
+          <w:rFonts w:ascii="Chalkboard" w:hAnsi="Chalkboard"/>
+          <w:b/>
+          <w:bCs/>
+          <w:sz w:val="32"/>
+          <w:szCs w:val="32"/>
+        </w:rPr>
+        <w:t xml:space="preserve">Soffierà, soffierà   </w:t>
+      </w:r>
+    </w:p>
+    <w:p>
+      <w:pPr>
+        <w:shd w:val="clear" w:color="auto" w:fill="FFFFFF"/>
+        <w:rPr>
+          <w:rFonts w:ascii="Chalkboard" w:hAnsi="Chalkboard"/>
+          <w:b/>
+          <w:bCs/>
+          <w:sz w:val="32"/>
+          <w:szCs w:val="32"/>
+        </w:rPr>
+      </w:pPr>
+      <w:r>
+        <w:rPr>
+          <w:rFonts w:ascii="Chalkboard" w:hAnsi="Chalkboard"/>
+          <w:b/>
+          <w:bCs/>
+          <w:sz w:val="32"/>
+          <w:szCs w:val="32"/>
+        </w:rPr>
+        <w:t xml:space="preserve">il vento forte della vita, </w:t>
+      </w:r>
+    </w:p>
+    <w:p>
+      <w:pPr>
+        <w:shd w:val="clear" w:color="auto" w:fill="FFFFFF"/>
+        <w:rPr>
+          <w:rFonts w:ascii="Chalkboard" w:hAnsi="Chalkboard"/>
+          <w:b/>
+          <w:bCs/>
+          <w:sz w:val="32"/>
+          <w:szCs w:val="32"/>
+        </w:rPr>
+      </w:pPr>
+      <w:r>
+        <w:rPr>
+          <w:rFonts w:ascii="Chalkboard" w:hAnsi="Chalkboard"/>
+          <w:b/>
+          <w:bCs/>
+          <w:sz w:val="32"/>
+          <w:szCs w:val="32"/>
+        </w:rPr>
+        <w:t xml:space="preserve">soffierà sulle vele </w:t>
+      </w:r>
+    </w:p>
+    <w:p>
+      <w:pPr>
+        <w:shd w:val="clear" w:color="auto" w:fill="FFFFFF"/>
+        <w:rPr>
+          <w:rFonts w:ascii="Chalkboard" w:hAnsi="Chalkboard"/>
+          <w:b/>
+          <w:bCs/>
+          <w:sz w:val="32"/>
+          <w:szCs w:val="32"/>
+        </w:rPr>
+      </w:pPr>
+      <w:r>
+        <w:rPr>
+          <w:rFonts w:ascii="Chalkboard" w:hAnsi="Chalkboard"/>
+          <w:b/>
+          <w:bCs/>
+          <w:sz w:val="32"/>
+          <w:szCs w:val="32"/>
+        </w:rPr>
+        <w:t>e le gonfierà di te! (2v.)</w:t>
+      </w:r>
+    </w:p>
+    <w:p>
+      <w:pPr>
+        <w:shd w:val="clear" w:color="auto" w:fill="FFFFFF"/>
+        <w:rPr>
+          <w:rFonts w:ascii="Chalkboard" w:hAnsi="Chalkboard"/>
           <w:b/>
           <w:bCs/>
           <w:sz w:val="20"/>
           <w:szCs w:val="20"/>
-          <w:u w:val="single"/>
-        </w:rPr>
-      </w:pPr>
-    </w:p>
-    <w:p>
-      <w:pPr>
-        <w:pStyle w:val="NormaleWeb"/>
-        <w:shd w:val="clear" w:color="auto" w:fill="FFFFFF"/>
-        <w:spacing w:before="0" w:beforeAutospacing="0" w:after="0" w:afterAutospacing="0"/>
-        <w:textAlignment w:val="baseline"/>
-        <w:rPr>
-          <w:rFonts w:ascii="Chalkboard" w:hAnsi="Chalkboard"/>
-          <w:b/>
-          <w:bCs/>
-          <w:sz w:val="32"/>
-          <w:szCs w:val="32"/>
-        </w:rPr>
-      </w:pPr>
-      <w:r>
-        <w:rPr>
-          <w:rFonts w:ascii="Chalkboard" w:hAnsi="Chalkboard" w:cs="Open Sans"/>
-          <w:b/>
-          <w:bCs/>
-          <w:spacing w:val="15"/>
-          <w:sz w:val="32"/>
-          <w:szCs w:val="32"/>
-          <w:bdr w:val="none" w:sz="0" w:space="0" w:color="auto" w:frame="1"/>
-        </w:rPr>
-        <w:t>RIT.</w:t>
-      </w:r>
-      <w:r>
-        <w:rPr>
-          <w:rFonts w:ascii="Chalkboard" w:hAnsi="Chalkboard" w:cs="Open Sans"/>
-          <w:spacing w:val="15"/>
-          <w:sz w:val="32"/>
-          <w:szCs w:val="32"/>
-        </w:rPr>
-        <w:t> </w:t>
-      </w:r>
-      <w:r>
-        <w:rPr>
-          <w:rFonts w:ascii="Chalkboard" w:hAnsi="Chalkboard"/>
-          <w:b/>
-          <w:bCs/>
-          <w:sz w:val="32"/>
-          <w:szCs w:val="32"/>
-        </w:rPr>
-        <w:t xml:space="preserve">Alleluia, Alleluia! Alleluia, Alleluia! </w:t>
-      </w:r>
-    </w:p>
-    <w:p>
-      <w:pPr>
-        <w:pStyle w:val="NormaleWeb"/>
-        <w:shd w:val="clear" w:color="auto" w:fill="FFFFFF"/>
-        <w:spacing w:before="0" w:beforeAutospacing="0" w:after="0" w:afterAutospacing="0"/>
-        <w:textAlignment w:val="baseline"/>
-        <w:rPr>
-          <w:rFonts w:ascii="Chalkboard" w:hAnsi="Chalkboard" w:cs="Open Sans"/>
-          <w:spacing w:val="15"/>
-          <w:sz w:val="20"/>
-          <w:szCs w:val="20"/>
-        </w:rPr>
-      </w:pPr>
-    </w:p>
-    <w:p>
-      <w:pPr>
-        <w:pStyle w:val="NormaleWeb"/>
-        <w:shd w:val="clear" w:color="auto" w:fill="FFFFFF"/>
-        <w:spacing w:before="0" w:beforeAutospacing="0" w:after="0" w:afterAutospacing="0"/>
-        <w:textAlignment w:val="baseline"/>
-        <w:rPr>
-          <w:rFonts w:ascii="Chalkboard" w:hAnsi="Chalkboard"/>
-          <w:sz w:val="32"/>
-          <w:szCs w:val="32"/>
-        </w:rPr>
-      </w:pPr>
-      <w:r>
-        <w:rPr>
-          <w:rFonts w:ascii="Chalkboard" w:hAnsi="Chalkboard"/>
-          <w:sz w:val="32"/>
-          <w:szCs w:val="32"/>
-        </w:rPr>
-        <w:t>Cantate al Signore con gioia: grandi prodigi ha compiuto.</w:t>
-      </w:r>
-    </w:p>
-    <w:p>
-      <w:pPr>
-        <w:pStyle w:val="NormaleWeb"/>
-        <w:shd w:val="clear" w:color="auto" w:fill="FFFFFF"/>
-        <w:spacing w:before="0" w:beforeAutospacing="0" w:after="0" w:afterAutospacing="0"/>
-        <w:textAlignment w:val="baseline"/>
-        <w:rPr>
-          <w:rFonts w:ascii="Chalkboard" w:hAnsi="Chalkboard"/>
-          <w:sz w:val="32"/>
-          <w:szCs w:val="32"/>
-        </w:rPr>
-      </w:pPr>
-      <w:r>
-        <w:rPr>
-          <w:rFonts w:ascii="Chalkboard" w:hAnsi="Chalkboard"/>
-          <w:sz w:val="32"/>
-          <w:szCs w:val="32"/>
-        </w:rPr>
-        <w:t>Cantatelo in tutta la terra!</w:t>
+        </w:rPr>
+      </w:pPr>
+    </w:p>
+    <w:p>
+      <w:pPr>
+        <w:shd w:val="clear" w:color="auto" w:fill="FFFFFF"/>
+        <w:rPr>
+          <w:rFonts w:ascii="Chalkboard" w:hAnsi="Chalkboard"/>
+          <w:sz w:val="32"/>
+          <w:szCs w:val="32"/>
+        </w:rPr>
+      </w:pPr>
+      <w:r>
+        <w:rPr>
+          <w:rFonts w:ascii="Chalkboard" w:hAnsi="Chalkboard"/>
+          <w:sz w:val="32"/>
+          <w:szCs w:val="32"/>
+        </w:rPr>
+        <w:t xml:space="preserve">Tu sei l'unico volto della pace,  </w:t>
+      </w:r>
+    </w:p>
+    <w:p>
+      <w:pPr>
+        <w:shd w:val="clear" w:color="auto" w:fill="FFFFFF"/>
+        <w:rPr>
+          <w:rFonts w:ascii="Chalkboard" w:hAnsi="Chalkboard"/>
+          <w:sz w:val="32"/>
+          <w:szCs w:val="32"/>
+        </w:rPr>
+      </w:pPr>
+      <w:r>
+        <w:rPr>
+          <w:rFonts w:ascii="Chalkboard" w:hAnsi="Chalkboard"/>
+          <w:sz w:val="32"/>
+          <w:szCs w:val="32"/>
+        </w:rPr>
+        <w:t xml:space="preserve">tu sei la speranza nelle nostre mani,  </w:t>
+      </w:r>
+    </w:p>
+    <w:p>
+      <w:pPr>
+        <w:shd w:val="clear" w:color="auto" w:fill="FFFFFF"/>
+        <w:rPr>
+          <w:rFonts w:ascii="Chalkboard" w:hAnsi="Chalkboard"/>
+          <w:sz w:val="32"/>
+          <w:szCs w:val="32"/>
+        </w:rPr>
+      </w:pPr>
+      <w:r>
+        <w:rPr>
+          <w:rFonts w:ascii="Chalkboard" w:hAnsi="Chalkboard"/>
+          <w:sz w:val="32"/>
+          <w:szCs w:val="32"/>
+        </w:rPr>
+        <w:t xml:space="preserve">tu sei il vento nuovo sulle nostre ali,  </w:t>
+      </w:r>
+    </w:p>
+    <w:p>
+      <w:pPr>
+        <w:shd w:val="clear" w:color="auto" w:fill="FFFFFF"/>
+        <w:rPr>
+          <w:rFonts w:ascii="Chalkboard" w:hAnsi="Chalkboard"/>
+          <w:sz w:val="32"/>
+          <w:szCs w:val="32"/>
+        </w:rPr>
+      </w:pPr>
+      <w:r>
+        <w:rPr>
+          <w:rFonts w:ascii="Chalkboard" w:hAnsi="Chalkboard"/>
+          <w:sz w:val="32"/>
+          <w:szCs w:val="32"/>
+        </w:rPr>
+        <w:t xml:space="preserve">sulle nostre ali soffierà la vita,  </w:t>
+      </w:r>
+    </w:p>
+    <w:p>
+      <w:pPr>
+        <w:shd w:val="clear" w:color="auto" w:fill="FFFFFF"/>
+        <w:rPr>
+          <w:rFonts w:ascii="Chalkboard" w:hAnsi="Chalkboard"/>
+          <w:sz w:val="32"/>
+          <w:szCs w:val="32"/>
+        </w:rPr>
+      </w:pPr>
+      <w:r>
+        <w:rPr>
+          <w:rFonts w:ascii="Chalkboard" w:hAnsi="Chalkboard"/>
+          <w:sz w:val="32"/>
+          <w:szCs w:val="32"/>
+        </w:rPr>
+        <w:t>e gonfierà le vele per questo mare. </w:t>
       </w:r>
     </w:p>
     <w:p>
@@ -743,6 +458,23 @@
     </w:p>
     <w:p>
       <w:pPr>
+        <w:pStyle w:val="NormaleWeb"/>
+        <w:shd w:val="clear" w:color="auto" w:fill="FFFFFF"/>
+        <w:spacing w:before="0" w:beforeAutospacing="0" w:after="0" w:afterAutospacing="0"/>
+        <w:textAlignment w:val="baseline"/>
+        <w:rPr>
+          <w:rFonts w:ascii="Chalkboard" w:hAnsi="Chalkboard"/>
+          <w:sz w:val="36"/>
+          <w:szCs w:val="36"/>
+        </w:rPr>
+      </w:pPr>
+    </w:p>
+    <w:p>
+      <w:pPr>
+        <w:pStyle w:val="NormaleWeb"/>
+        <w:shd w:val="clear" w:color="auto" w:fill="FFFFFF"/>
+        <w:spacing w:before="0" w:beforeAutospacing="0" w:after="0" w:afterAutospacing="0"/>
+        <w:textAlignment w:val="baseline"/>
         <w:rPr>
           <w:rFonts w:ascii="Chalkboard" w:hAnsi="Chalkboard" w:cs="Arial"/>
           <w:b/>
@@ -752,9 +484,7 @@
           <w:u w:val="single"/>
         </w:rPr>
       </w:pPr>
-    </w:p>
-    <w:p>
-      <w:pPr>
+      <w:r>
         <w:rPr>
           <w:rFonts w:ascii="Chalkboard" w:hAnsi="Chalkboard" w:cs="Arial"/>
           <w:b/>
@@ -763,10 +493,165 @@
           <w:szCs w:val="36"/>
           <w:u w:val="single"/>
         </w:rPr>
-      </w:pPr>
-    </w:p>
-    <w:p>
-      <w:pPr>
+        <w:t>Gloria: GLORIA GEN VERDE</w:t>
+      </w:r>
+    </w:p>
+    <w:p>
+      <w:pPr>
+        <w:pStyle w:val="NormaleWeb"/>
+        <w:shd w:val="clear" w:color="auto" w:fill="FFFFFF"/>
+        <w:spacing w:before="0" w:beforeAutospacing="0" w:after="0" w:afterAutospacing="0"/>
+        <w:textAlignment w:val="baseline"/>
+        <w:rPr>
+          <w:rFonts w:ascii="Chalkboard" w:hAnsi="Chalkboard" w:cs="Arial"/>
+          <w:b/>
+          <w:bCs/>
+          <w:sz w:val="20"/>
+          <w:szCs w:val="20"/>
+          <w:u w:val="single"/>
+        </w:rPr>
+      </w:pPr>
+    </w:p>
+    <w:p>
+      <w:pPr>
+        <w:pStyle w:val="NormaleWeb"/>
+        <w:shd w:val="clear" w:color="auto" w:fill="FFFFFF"/>
+        <w:spacing w:before="0" w:beforeAutospacing="0" w:after="0" w:afterAutospacing="0"/>
+        <w:rPr>
+          <w:rStyle w:val="Enfasigrassetto"/>
+          <w:rFonts w:ascii="Chalkboard" w:hAnsi="Chalkboard" w:cs="Segoe UI"/>
+          <w:b w:val="0"/>
+          <w:bCs w:val="0"/>
+          <w:sz w:val="32"/>
+          <w:szCs w:val="32"/>
+        </w:rPr>
+      </w:pPr>
+      <w:r>
+        <w:rPr>
+          <w:rStyle w:val="Enfasigrassetto"/>
+          <w:rFonts w:ascii="Chalkboard" w:hAnsi="Chalkboard" w:cs="Segoe UI"/>
+          <w:b w:val="0"/>
+          <w:bCs w:val="0"/>
+          <w:sz w:val="32"/>
+          <w:szCs w:val="32"/>
+        </w:rPr>
+        <w:t xml:space="preserve">Gloria, gloria a Dio </w:t>
+      </w:r>
+    </w:p>
+    <w:p>
+      <w:pPr>
+        <w:pStyle w:val="NormaleWeb"/>
+        <w:shd w:val="clear" w:color="auto" w:fill="FFFFFF"/>
+        <w:spacing w:before="0" w:beforeAutospacing="0" w:after="0" w:afterAutospacing="0"/>
+        <w:rPr>
+          <w:rStyle w:val="Enfasigrassetto"/>
+          <w:rFonts w:ascii="Chalkboard" w:hAnsi="Chalkboard" w:cs="Segoe UI"/>
+          <w:b w:val="0"/>
+          <w:bCs w:val="0"/>
+          <w:sz w:val="32"/>
+          <w:szCs w:val="32"/>
+        </w:rPr>
+      </w:pPr>
+      <w:r>
+        <w:rPr>
+          <w:rStyle w:val="Enfasigrassetto"/>
+          <w:rFonts w:ascii="Chalkboard" w:hAnsi="Chalkboard" w:cs="Segoe UI"/>
+          <w:b w:val="0"/>
+          <w:bCs w:val="0"/>
+          <w:sz w:val="32"/>
+          <w:szCs w:val="32"/>
+        </w:rPr>
+        <w:t>gloria,</w:t>
+      </w:r>
+      <w:r>
+        <w:rPr>
+          <w:rFonts w:ascii="Chalkboard" w:hAnsi="Chalkboard" w:cs="Segoe UI"/>
+          <w:b/>
+          <w:bCs/>
+          <w:sz w:val="32"/>
+          <w:szCs w:val="32"/>
+        </w:rPr>
+        <w:t xml:space="preserve"> </w:t>
+      </w:r>
+      <w:r>
+        <w:rPr>
+          <w:rStyle w:val="Enfasigrassetto"/>
+          <w:rFonts w:ascii="Chalkboard" w:hAnsi="Chalkboard" w:cs="Segoe UI"/>
+          <w:b w:val="0"/>
+          <w:bCs w:val="0"/>
+          <w:sz w:val="32"/>
+          <w:szCs w:val="32"/>
+        </w:rPr>
+        <w:t>gloria nell’alto dei cieli.</w:t>
+      </w:r>
+      <w:r>
+        <w:rPr>
+          <w:rFonts w:ascii="Chalkboard" w:hAnsi="Chalkboard" w:cs="Segoe UI"/>
+          <w:b/>
+          <w:bCs/>
+          <w:sz w:val="32"/>
+          <w:szCs w:val="32"/>
+        </w:rPr>
+        <w:br/>
+      </w:r>
+      <w:r>
+        <w:rPr>
+          <w:rStyle w:val="Enfasigrassetto"/>
+          <w:rFonts w:ascii="Chalkboard" w:hAnsi="Chalkboard" w:cs="Segoe UI"/>
+          <w:b w:val="0"/>
+          <w:bCs w:val="0"/>
+          <w:sz w:val="32"/>
+          <w:szCs w:val="32"/>
+        </w:rPr>
+        <w:t xml:space="preserve">Pace in terra agli uomini amati dal Signor. </w:t>
+      </w:r>
+    </w:p>
+    <w:p>
+      <w:pPr>
+        <w:pStyle w:val="NormaleWeb"/>
+        <w:shd w:val="clear" w:color="auto" w:fill="FFFFFF"/>
+        <w:spacing w:before="0" w:beforeAutospacing="0" w:after="0" w:afterAutospacing="0"/>
+        <w:rPr>
+          <w:rStyle w:val="Enfasigrassetto"/>
+          <w:rFonts w:ascii="Chalkboard" w:hAnsi="Chalkboard" w:cs="Segoe UI"/>
+          <w:b w:val="0"/>
+          <w:bCs w:val="0"/>
+          <w:sz w:val="32"/>
+          <w:szCs w:val="32"/>
+        </w:rPr>
+      </w:pPr>
+      <w:r>
+        <w:rPr>
+          <w:rStyle w:val="Enfasigrassetto"/>
+          <w:rFonts w:ascii="Chalkboard" w:hAnsi="Chalkboard" w:cs="Segoe UI"/>
+          <w:b w:val="0"/>
+          <w:bCs w:val="0"/>
+          <w:sz w:val="32"/>
+          <w:szCs w:val="32"/>
+        </w:rPr>
+        <w:t>Gloria!</w:t>
+      </w:r>
+    </w:p>
+    <w:p>
+      <w:pPr>
+        <w:pStyle w:val="NormaleWeb"/>
+        <w:shd w:val="clear" w:color="auto" w:fill="FFFFFF"/>
+        <w:spacing w:before="0" w:beforeAutospacing="0" w:after="0" w:afterAutospacing="0"/>
+        <w:rPr>
+          <w:rFonts w:ascii="Chalkboard" w:hAnsi="Chalkboard" w:cs="Segoe UI"/>
+          <w:b/>
+          <w:bCs/>
+          <w:sz w:val="36"/>
+          <w:szCs w:val="36"/>
+        </w:rPr>
+      </w:pPr>
+    </w:p>
+    <w:p>
+      <w:pPr>
+        <w:pStyle w:val="NormaleWeb"/>
+        <w:shd w:val="clear" w:color="auto" w:fill="FFFFFF"/>
+        <w:spacing w:before="0" w:beforeAutospacing="0" w:after="0" w:afterAutospacing="0"/>
+        <w:textAlignment w:val="baseline"/>
         <w:rPr>
           <w:rFonts w:ascii="Chalkboard" w:hAnsi="Chalkboard" w:cs="Arial"/>
           <w:b/>
@@ -776,20 +661,6 @@
           <w:u w:val="single"/>
         </w:rPr>
       </w:pPr>
-    </w:p>
-    <w:p>
-      <w:pPr>
-        <w:pStyle w:val="NormaleWeb"/>
-        <w:shd w:val="clear" w:color="auto" w:fill="FFFFFF"/>
-        <w:spacing w:before="0" w:beforeAutospacing="0" w:after="0" w:afterAutospacing="0"/>
-        <w:textAlignment w:val="baseline"/>
-        <w:rPr>
-          <w:rFonts w:ascii="Chalkboard" w:hAnsi="Chalkboard" w:cs="Open Sans"/>
-          <w:spacing w:val="15"/>
-          <w:sz w:val="32"/>
-          <w:szCs w:val="32"/>
-        </w:rPr>
-      </w:pPr>
       <w:r>
         <w:rPr>
           <w:rFonts w:ascii="Chalkboard" w:hAnsi="Chalkboard" w:cs="Arial"/>
@@ -799,8 +670,7 @@
           <w:szCs w:val="36"/>
           <w:u w:val="single"/>
         </w:rPr>
-        <w:lastRenderedPageBreak/>
-        <w:t>Offertorio:</w:t>
+        <w:t xml:space="preserve">Alleluia: ALLELUIA </w:t>
       </w:r>
       <w:r>
         <w:rPr>
@@ -811,22 +681,15 @@
           <w:szCs w:val="36"/>
           <w:u w:val="single"/>
         </w:rPr>
-        <w:t xml:space="preserve"> </w:t>
-      </w:r>
-      <w:r>
-        <w:rPr>
-          <w:rFonts w:ascii="Chalkboard" w:hAnsi="Chalkboard" w:cs="Arial"/>
-          <w:b/>
-          <w:bCs/>
-          <w:sz w:val="36"/>
-          <w:szCs w:val="36"/>
-          <w:u w:val="single"/>
-        </w:rPr>
-        <w:t>SERVO PER AMORE</w:t>
-      </w:r>
-    </w:p>
-    <w:p>
-      <w:pPr>
+        <w:t>LODE COSMICA</w:t>
+      </w:r>
+    </w:p>
+    <w:p>
+      <w:pPr>
+        <w:pStyle w:val="NormaleWeb"/>
+        <w:shd w:val="clear" w:color="auto" w:fill="FFFFFF"/>
+        <w:spacing w:before="0" w:beforeAutospacing="0" w:after="0" w:afterAutospacing="0"/>
+        <w:textAlignment w:val="baseline"/>
         <w:rPr>
           <w:rFonts w:ascii="Chalkboard" w:hAnsi="Chalkboard" w:cs="Arial"/>
           <w:b/>
@@ -839,144 +702,59 @@
     </w:p>
     <w:p>
       <w:pPr>
-        <w:rPr>
-          <w:rFonts w:ascii="Chalkboard" w:hAnsi="Chalkboard"/>
-          <w:sz w:val="32"/>
-          <w:szCs w:val="32"/>
-        </w:rPr>
-      </w:pPr>
-      <w:r>
-        <w:rPr>
-          <w:rFonts w:ascii="Chalkboard" w:hAnsi="Chalkboard"/>
-          <w:sz w:val="32"/>
-          <w:szCs w:val="32"/>
-        </w:rPr>
-        <w:t xml:space="preserve">Una notte di sudore </w:t>
-      </w:r>
-    </w:p>
-    <w:p>
-      <w:pPr>
-        <w:rPr>
-          <w:rFonts w:ascii="Chalkboard" w:hAnsi="Chalkboard"/>
-          <w:sz w:val="32"/>
-          <w:szCs w:val="32"/>
-        </w:rPr>
-      </w:pPr>
-      <w:r>
-        <w:rPr>
-          <w:rFonts w:ascii="Chalkboard" w:hAnsi="Chalkboard"/>
-          <w:sz w:val="32"/>
-          <w:szCs w:val="32"/>
-        </w:rPr>
-        <w:t xml:space="preserve">sulla barca in mezzo al mare </w:t>
-      </w:r>
-    </w:p>
-    <w:p>
-      <w:pPr>
-        <w:rPr>
-          <w:rFonts w:ascii="Chalkboard" w:hAnsi="Chalkboard"/>
-          <w:sz w:val="32"/>
-          <w:szCs w:val="32"/>
-        </w:rPr>
-      </w:pPr>
-      <w:r>
-        <w:rPr>
-          <w:rFonts w:ascii="Chalkboard" w:hAnsi="Chalkboard"/>
-          <w:sz w:val="32"/>
-          <w:szCs w:val="32"/>
-        </w:rPr>
-        <w:t xml:space="preserve">e mentre il cielo si imbianca già, </w:t>
-      </w:r>
-    </w:p>
-    <w:p>
-      <w:pPr>
-        <w:rPr>
-          <w:rFonts w:ascii="Chalkboard" w:hAnsi="Chalkboard"/>
-          <w:sz w:val="32"/>
-          <w:szCs w:val="32"/>
-        </w:rPr>
-      </w:pPr>
-      <w:r>
-        <w:rPr>
-          <w:rFonts w:ascii="Chalkboard" w:hAnsi="Chalkboard"/>
-          <w:sz w:val="32"/>
-          <w:szCs w:val="32"/>
-        </w:rPr>
-        <w:t xml:space="preserve">tu guardi le tue reti vuote. </w:t>
-      </w:r>
-    </w:p>
-    <w:p>
-      <w:pPr>
-        <w:rPr>
-          <w:rFonts w:ascii="Chalkboard" w:hAnsi="Chalkboard"/>
-          <w:sz w:val="32"/>
-          <w:szCs w:val="32"/>
-        </w:rPr>
-      </w:pPr>
-      <w:r>
-        <w:rPr>
-          <w:rFonts w:ascii="Chalkboard" w:hAnsi="Chalkboard"/>
-          <w:sz w:val="32"/>
-          <w:szCs w:val="32"/>
-        </w:rPr>
-        <w:t xml:space="preserve">Ma la voce che ti chiama </w:t>
-      </w:r>
-    </w:p>
-    <w:p>
-      <w:pPr>
-        <w:rPr>
-          <w:rFonts w:ascii="Chalkboard" w:hAnsi="Chalkboard"/>
-          <w:sz w:val="32"/>
-          <w:szCs w:val="32"/>
-        </w:rPr>
-      </w:pPr>
-      <w:r>
-        <w:rPr>
-          <w:rFonts w:ascii="Chalkboard" w:hAnsi="Chalkboard"/>
-          <w:sz w:val="32"/>
-          <w:szCs w:val="32"/>
-        </w:rPr>
-        <w:t xml:space="preserve">un altro mare ti mostrerà </w:t>
-      </w:r>
-    </w:p>
-    <w:p>
-      <w:pPr>
-        <w:rPr>
-          <w:rFonts w:ascii="Chalkboard" w:hAnsi="Chalkboard"/>
-          <w:sz w:val="32"/>
-          <w:szCs w:val="32"/>
-        </w:rPr>
-      </w:pPr>
-      <w:r>
-        <w:rPr>
-          <w:rFonts w:ascii="Chalkboard" w:hAnsi="Chalkboard"/>
-          <w:sz w:val="32"/>
-          <w:szCs w:val="32"/>
-        </w:rPr>
-        <w:t xml:space="preserve">e sulle rive di ogni cuore, </w:t>
-      </w:r>
-    </w:p>
-    <w:p>
-      <w:pPr>
-        <w:rPr>
-          <w:rFonts w:ascii="Chalkboard" w:hAnsi="Chalkboard"/>
-          <w:sz w:val="32"/>
-          <w:szCs w:val="32"/>
-        </w:rPr>
-      </w:pPr>
-      <w:r>
-        <w:rPr>
-          <w:rFonts w:ascii="Chalkboard" w:hAnsi="Chalkboard"/>
-          <w:sz w:val="32"/>
-          <w:szCs w:val="32"/>
-        </w:rPr>
-        <w:t xml:space="preserve">le tue reti getterai. </w:t>
-      </w:r>
-    </w:p>
-    <w:p>
-      <w:pPr>
-        <w:rPr>
-          <w:rFonts w:ascii="Chalkboard" w:hAnsi="Chalkboard"/>
+        <w:pStyle w:val="NormaleWeb"/>
+        <w:shd w:val="clear" w:color="auto" w:fill="FFFFFF"/>
+        <w:spacing w:before="0" w:beforeAutospacing="0" w:after="0" w:afterAutospacing="0"/>
+        <w:textAlignment w:val="baseline"/>
+        <w:rPr>
+          <w:rFonts w:ascii="Chalkboard" w:hAnsi="Chalkboard"/>
+          <w:b/>
+          <w:bCs/>
+          <w:sz w:val="32"/>
+          <w:szCs w:val="32"/>
+        </w:rPr>
+      </w:pPr>
+      <w:r>
+        <w:rPr>
+          <w:rFonts w:ascii="Chalkboard" w:hAnsi="Chalkboard" w:cs="Open Sans"/>
+          <w:b/>
+          <w:bCs/>
+          <w:spacing w:val="15"/>
+          <w:sz w:val="32"/>
+          <w:szCs w:val="32"/>
+          <w:bdr w:val="none" w:sz="0" w:space="0" w:color="auto" w:frame="1"/>
+        </w:rPr>
+        <w:t>RIT.</w:t>
+      </w:r>
+      <w:r>
+        <w:rPr>
+          <w:rFonts w:ascii="Chalkboard" w:hAnsi="Chalkboard" w:cs="Open Sans"/>
+          <w:spacing w:val="15"/>
+          <w:sz w:val="32"/>
+          <w:szCs w:val="32"/>
+        </w:rPr>
+        <w:t> </w:t>
+      </w:r>
+      <w:r>
+        <w:rPr>
+          <w:rFonts w:ascii="Chalkboard" w:hAnsi="Chalkboard"/>
+          <w:b/>
+          <w:bCs/>
+          <w:sz w:val="32"/>
+          <w:szCs w:val="32"/>
+        </w:rPr>
+        <w:t>Alleluia, Alleluia! Alleluia, Alleluia! Alleluia, Alleluia! Alleluia, Alleluia! (2v.)</w:t>
+      </w:r>
+    </w:p>
+    <w:p>
+      <w:pPr>
+        <w:pStyle w:val="NormaleWeb"/>
+        <w:shd w:val="clear" w:color="auto" w:fill="FFFFFF"/>
+        <w:spacing w:before="0" w:beforeAutospacing="0" w:after="0" w:afterAutospacing="0"/>
+        <w:textAlignment w:val="baseline"/>
+        <w:rPr>
+          <w:rFonts w:ascii="Chalkboard" w:hAnsi="Chalkboard" w:cs="Open Sans"/>
+          <w:spacing w:val="15"/>
           <w:sz w:val="20"/>
           <w:szCs w:val="20"/>
         </w:rPr>
@@ -984,266 +762,24 @@
     </w:p>
     <w:p>
       <w:pPr>
-        <w:shd w:val="clear" w:color="auto" w:fill="FFFFFF"/>
-        <w:rPr>
-          <w:rFonts w:ascii="Chalkboard" w:hAnsi="Chalkboard"/>
-          <w:b/>
-          <w:bCs/>
-          <w:sz w:val="32"/>
-          <w:szCs w:val="32"/>
-        </w:rPr>
-      </w:pPr>
-      <w:r>
-        <w:rPr>
-          <w:rFonts w:ascii="Chalkboard" w:hAnsi="Chalkboard" w:cs="Arial Hebrew"/>
-          <w:b/>
-          <w:bCs/>
-          <w:sz w:val="32"/>
-          <w:szCs w:val="32"/>
-        </w:rPr>
-        <w:t xml:space="preserve">RIT. </w:t>
-      </w:r>
-      <w:r>
-        <w:rPr>
-          <w:rFonts w:ascii="Chalkboard" w:hAnsi="Chalkboard"/>
-          <w:b/>
-          <w:bCs/>
-          <w:sz w:val="32"/>
-          <w:szCs w:val="32"/>
-        </w:rPr>
-        <w:t xml:space="preserve">Offri la vita tua </w:t>
-      </w:r>
-    </w:p>
-    <w:p>
-      <w:pPr>
-        <w:shd w:val="clear" w:color="auto" w:fill="FFFFFF"/>
-        <w:rPr>
-          <w:rFonts w:ascii="Chalkboard" w:hAnsi="Chalkboard" w:cs="Arial Hebrew"/>
-          <w:b/>
-          <w:bCs/>
-          <w:sz w:val="32"/>
-          <w:szCs w:val="32"/>
-        </w:rPr>
-      </w:pPr>
-      <w:r>
-        <w:rPr>
-          <w:rFonts w:ascii="Chalkboard" w:hAnsi="Chalkboard"/>
-          <w:b/>
-          <w:bCs/>
-          <w:sz w:val="32"/>
-          <w:szCs w:val="32"/>
-        </w:rPr>
-        <w:t>come Maria ai piedi della croce</w:t>
-      </w:r>
-    </w:p>
-    <w:p>
-      <w:pPr>
-        <w:shd w:val="clear" w:color="auto" w:fill="FFFFFF"/>
-        <w:rPr>
-          <w:rFonts w:ascii="Chalkboard" w:hAnsi="Chalkboard"/>
-          <w:b/>
-          <w:bCs/>
-          <w:sz w:val="32"/>
-          <w:szCs w:val="32"/>
-        </w:rPr>
-      </w:pPr>
-      <w:r>
-        <w:rPr>
-          <w:rFonts w:ascii="Chalkboard" w:hAnsi="Chalkboard"/>
-          <w:b/>
-          <w:bCs/>
-          <w:sz w:val="32"/>
-          <w:szCs w:val="32"/>
-        </w:rPr>
-        <w:t>e sarai servo di ogni uomo,</w:t>
-      </w:r>
-    </w:p>
-    <w:p>
-      <w:pPr>
-        <w:shd w:val="clear" w:color="auto" w:fill="FFFFFF"/>
-        <w:rPr>
-          <w:rFonts w:ascii="Chalkboard" w:hAnsi="Chalkboard"/>
-          <w:b/>
-          <w:bCs/>
-          <w:sz w:val="32"/>
-          <w:szCs w:val="32"/>
-        </w:rPr>
-      </w:pPr>
-      <w:r>
-        <w:rPr>
-          <w:rFonts w:ascii="Chalkboard" w:hAnsi="Chalkboard"/>
-          <w:b/>
-          <w:bCs/>
-          <w:sz w:val="32"/>
-          <w:szCs w:val="32"/>
-        </w:rPr>
-        <w:t xml:space="preserve">servo per amore, </w:t>
-      </w:r>
-    </w:p>
-    <w:p>
-      <w:pPr>
-        <w:shd w:val="clear" w:color="auto" w:fill="FFFFFF"/>
-        <w:rPr>
-          <w:rFonts w:ascii="Chalkboard" w:hAnsi="Chalkboard" w:cs="Arial Hebrew"/>
-          <w:b/>
-          <w:bCs/>
-          <w:sz w:val="32"/>
-          <w:szCs w:val="32"/>
-        </w:rPr>
-      </w:pPr>
-      <w:r>
-        <w:rPr>
-          <w:rFonts w:ascii="Chalkboard" w:hAnsi="Chalkboard"/>
-          <w:b/>
-          <w:bCs/>
-          <w:sz w:val="32"/>
-          <w:szCs w:val="32"/>
-        </w:rPr>
-        <w:t xml:space="preserve">sacerdote dell'umanità. </w:t>
-      </w:r>
-    </w:p>
-    <w:p>
-      <w:pPr>
-        <w:rPr>
-          <w:sz w:val="20"/>
-          <w:szCs w:val="20"/>
-        </w:rPr>
-      </w:pPr>
-    </w:p>
-    <w:p>
-      <w:pPr>
-        <w:rPr>
-          <w:rFonts w:ascii="Chalkboard" w:hAnsi="Chalkboard"/>
-          <w:sz w:val="32"/>
-          <w:szCs w:val="32"/>
-        </w:rPr>
-      </w:pPr>
-      <w:r>
-        <w:rPr>
-          <w:rFonts w:ascii="Chalkboard" w:hAnsi="Chalkboard"/>
-          <w:sz w:val="32"/>
-          <w:szCs w:val="32"/>
-        </w:rPr>
-        <w:t xml:space="preserve">Avanzavi nel silenzio </w:t>
-      </w:r>
-    </w:p>
-    <w:p>
-      <w:pPr>
-        <w:rPr>
-          <w:rFonts w:ascii="Chalkboard" w:hAnsi="Chalkboard"/>
-          <w:sz w:val="32"/>
-          <w:szCs w:val="32"/>
-        </w:rPr>
-      </w:pPr>
-      <w:r>
-        <w:rPr>
-          <w:rFonts w:ascii="Chalkboard" w:hAnsi="Chalkboard"/>
-          <w:sz w:val="32"/>
-          <w:szCs w:val="32"/>
-        </w:rPr>
-        <w:t xml:space="preserve">fra le lacrime e speravi </w:t>
-      </w:r>
-    </w:p>
-    <w:p>
-      <w:pPr>
-        <w:rPr>
-          <w:rFonts w:ascii="Chalkboard" w:hAnsi="Chalkboard"/>
-          <w:sz w:val="32"/>
-          <w:szCs w:val="32"/>
-        </w:rPr>
-      </w:pPr>
-      <w:r>
-        <w:rPr>
-          <w:rFonts w:ascii="Chalkboard" w:hAnsi="Chalkboard"/>
-          <w:sz w:val="32"/>
-          <w:szCs w:val="32"/>
-        </w:rPr>
-        <w:t xml:space="preserve">che il seme sparso davanti a Te </w:t>
-      </w:r>
-    </w:p>
-    <w:p>
-      <w:pPr>
-        <w:rPr>
-          <w:rFonts w:ascii="Chalkboard" w:hAnsi="Chalkboard"/>
-          <w:sz w:val="32"/>
-          <w:szCs w:val="32"/>
-        </w:rPr>
-      </w:pPr>
-      <w:r>
-        <w:rPr>
-          <w:rFonts w:ascii="Chalkboard" w:hAnsi="Chalkboard"/>
-          <w:sz w:val="32"/>
-          <w:szCs w:val="32"/>
-        </w:rPr>
-        <w:t xml:space="preserve">cadesse sulla buona terra. </w:t>
-      </w:r>
-    </w:p>
-    <w:p>
-      <w:pPr>
-        <w:rPr>
-          <w:rFonts w:ascii="Chalkboard" w:hAnsi="Chalkboard"/>
-          <w:sz w:val="32"/>
-          <w:szCs w:val="32"/>
-        </w:rPr>
-      </w:pPr>
-      <w:r>
-        <w:rPr>
-          <w:rFonts w:ascii="Chalkboard" w:hAnsi="Chalkboard"/>
-          <w:sz w:val="32"/>
-          <w:szCs w:val="32"/>
-        </w:rPr>
-        <w:t xml:space="preserve">Ora il cuore tuo è in festa </w:t>
-      </w:r>
-    </w:p>
-    <w:p>
-      <w:pPr>
-        <w:rPr>
-          <w:rFonts w:ascii="Chalkboard" w:hAnsi="Chalkboard"/>
-          <w:sz w:val="32"/>
-          <w:szCs w:val="32"/>
-        </w:rPr>
-      </w:pPr>
-      <w:r>
-        <w:rPr>
-          <w:rFonts w:ascii="Chalkboard" w:hAnsi="Chalkboard"/>
-          <w:sz w:val="32"/>
-          <w:szCs w:val="32"/>
-        </w:rPr>
-        <w:t xml:space="preserve">perché il grano biondeggia ormai, </w:t>
-      </w:r>
-    </w:p>
-    <w:p>
-      <w:pPr>
-        <w:rPr>
-          <w:rFonts w:ascii="Chalkboard" w:hAnsi="Chalkboard"/>
-          <w:sz w:val="32"/>
-          <w:szCs w:val="32"/>
-        </w:rPr>
-      </w:pPr>
-      <w:r>
-        <w:rPr>
-          <w:rFonts w:ascii="Chalkboard" w:hAnsi="Chalkboard"/>
-          <w:sz w:val="32"/>
-          <w:szCs w:val="32"/>
-        </w:rPr>
-        <w:t xml:space="preserve">è maturato sotto il sole, </w:t>
-      </w:r>
-    </w:p>
-    <w:p>
-      <w:pPr>
-        <w:rPr>
-          <w:rFonts w:ascii="Chalkboard" w:hAnsi="Chalkboard"/>
-          <w:sz w:val="32"/>
-          <w:szCs w:val="32"/>
-        </w:rPr>
-      </w:pPr>
-      <w:r>
-        <w:rPr>
-          <w:rFonts w:ascii="Chalkboard" w:hAnsi="Chalkboard"/>
-          <w:sz w:val="32"/>
-          <w:szCs w:val="32"/>
-        </w:rPr>
-        <w:t xml:space="preserve">puoi riporlo nei granai. </w:t>
+        <w:pStyle w:val="NormaleWeb"/>
+        <w:shd w:val="clear" w:color="auto" w:fill="FFFFFF"/>
+        <w:spacing w:before="0" w:beforeAutospacing="0" w:after="0" w:afterAutospacing="0"/>
+        <w:textAlignment w:val="baseline"/>
+        <w:rPr>
+          <w:rFonts w:ascii="Chalkboard" w:hAnsi="Chalkboard"/>
+          <w:sz w:val="32"/>
+          <w:szCs w:val="32"/>
+        </w:rPr>
+      </w:pPr>
+      <w:r>
+        <w:rPr>
+          <w:rFonts w:ascii="Chalkboard" w:hAnsi="Chalkboard"/>
+          <w:sz w:val="32"/>
+          <w:szCs w:val="32"/>
+        </w:rPr>
+        <w:lastRenderedPageBreak/>
+        <w:t>Lodino il Signor i cieli, lodino il Signor i mari, gli angeli, i cieli dei cieli: il Suo nome è grande e sublime.</w:t>
       </w:r>
     </w:p>
     <w:p>
@@ -1298,6 +834,339 @@
     </w:p>
     <w:p>
       <w:pPr>
+        <w:rPr>
+          <w:rFonts w:ascii="Chalkboard" w:hAnsi="Chalkboard" w:cs="Arial"/>
+          <w:b/>
+          <w:bCs/>
+          <w:sz w:val="36"/>
+          <w:szCs w:val="36"/>
+          <w:u w:val="single"/>
+        </w:rPr>
+      </w:pPr>
+    </w:p>
+    <w:p>
+      <w:pPr>
+        <w:pStyle w:val="NormaleWeb"/>
+        <w:shd w:val="clear" w:color="auto" w:fill="FFFFFF"/>
+        <w:spacing w:before="0" w:beforeAutospacing="0" w:after="0" w:afterAutospacing="0"/>
+        <w:textAlignment w:val="baseline"/>
+        <w:rPr>
+          <w:rFonts w:ascii="Chalkboard" w:hAnsi="Chalkboard" w:cs="Open Sans"/>
+          <w:spacing w:val="15"/>
+          <w:sz w:val="32"/>
+          <w:szCs w:val="32"/>
+        </w:rPr>
+      </w:pPr>
+      <w:r>
+        <w:rPr>
+          <w:rFonts w:ascii="Chalkboard" w:hAnsi="Chalkboard" w:cs="Arial"/>
+          <w:b/>
+          <w:bCs/>
+          <w:sz w:val="36"/>
+          <w:szCs w:val="36"/>
+          <w:u w:val="single"/>
+        </w:rPr>
+        <w:t>Offertorio:</w:t>
+      </w:r>
+      <w:r>
+        <w:rPr>
+          <w:rFonts w:ascii="Chalkboard" w:hAnsi="Chalkboard" w:cs="Arial"/>
+          <w:b/>
+          <w:bCs/>
+          <w:sz w:val="36"/>
+          <w:szCs w:val="36"/>
+          <w:u w:val="single"/>
+        </w:rPr>
+        <w:t xml:space="preserve"> </w:t>
+      </w:r>
+      <w:r>
+        <w:rPr>
+          <w:rFonts w:ascii="Chalkboard" w:hAnsi="Chalkboard" w:cs="Arial"/>
+          <w:b/>
+          <w:bCs/>
+          <w:sz w:val="36"/>
+          <w:szCs w:val="36"/>
+          <w:u w:val="single"/>
+        </w:rPr>
+        <w:t>SERV</w:t>
+      </w:r>
+      <w:r>
+        <w:rPr>
+          <w:rFonts w:ascii="Chalkboard" w:hAnsi="Chalkboard" w:cs="Arial"/>
+          <w:b/>
+          <w:bCs/>
+          <w:sz w:val="36"/>
+          <w:szCs w:val="36"/>
+          <w:u w:val="single"/>
+        </w:rPr>
+        <w:t>IRE È REGNARE</w:t>
+      </w:r>
+    </w:p>
+    <w:p>
+      <w:pPr>
+        <w:rPr>
+          <w:rFonts w:ascii="Chalkboard" w:hAnsi="Chalkboard" w:cs="Arial"/>
+          <w:b/>
+          <w:bCs/>
+          <w:sz w:val="20"/>
+          <w:szCs w:val="20"/>
+          <w:u w:val="single"/>
+        </w:rPr>
+      </w:pPr>
+    </w:p>
+    <w:p>
+      <w:pPr>
+        <w:pStyle w:val="NormaleWeb"/>
+        <w:shd w:val="clear" w:color="auto" w:fill="FFFFFF"/>
+        <w:spacing w:before="0" w:beforeAutospacing="0"/>
+        <w:contextualSpacing/>
+        <w:rPr>
+          <w:rFonts w:ascii="Chalkboard" w:hAnsi="Chalkboard"/>
+          <w:sz w:val="32"/>
+          <w:szCs w:val="32"/>
+        </w:rPr>
+      </w:pPr>
+      <w:r>
+        <w:rPr>
+          <w:rFonts w:ascii="Chalkboard" w:hAnsi="Chalkboard"/>
+          <w:sz w:val="32"/>
+          <w:szCs w:val="32"/>
+        </w:rPr>
+        <w:t>Guardiamo a te che sei Maestro e Signore:</w:t>
+      </w:r>
+      <w:r>
+        <w:rPr>
+          <w:rFonts w:ascii="Chalkboard" w:hAnsi="Chalkboard"/>
+          <w:sz w:val="32"/>
+          <w:szCs w:val="32"/>
+        </w:rPr>
+        <w:br/>
+        <w:t>chinato a terra stai, ci mostri che l’amore</w:t>
+      </w:r>
+      <w:r>
+        <w:rPr>
+          <w:rFonts w:ascii="Chalkboard" w:hAnsi="Chalkboard"/>
+          <w:sz w:val="32"/>
+          <w:szCs w:val="32"/>
+        </w:rPr>
+        <w:br/>
+        <w:t>è cingersi il grembiule, sapersi inginocchiare,</w:t>
+      </w:r>
+      <w:r>
+        <w:rPr>
+          <w:rFonts w:ascii="Chalkboard" w:hAnsi="Chalkboard"/>
+          <w:sz w:val="32"/>
+          <w:szCs w:val="32"/>
+        </w:rPr>
+        <w:br/>
+        <w:t>c’insegni che amare è servire.</w:t>
+      </w:r>
+    </w:p>
+    <w:p>
+      <w:pPr>
+        <w:pStyle w:val="NormaleWeb"/>
+        <w:shd w:val="clear" w:color="auto" w:fill="FFFFFF"/>
+        <w:spacing w:before="0" w:beforeAutospacing="0"/>
+        <w:contextualSpacing/>
+        <w:rPr>
+          <w:rFonts w:ascii="Chalkboard" w:hAnsi="Chalkboard"/>
+          <w:sz w:val="20"/>
+          <w:szCs w:val="20"/>
+        </w:rPr>
+      </w:pPr>
+    </w:p>
+    <w:p>
+      <w:pPr>
+        <w:pStyle w:val="NormaleWeb"/>
+        <w:shd w:val="clear" w:color="auto" w:fill="FFFFFF"/>
+        <w:spacing w:before="0" w:beforeAutospacing="0"/>
+        <w:contextualSpacing/>
+        <w:rPr>
+          <w:rStyle w:val="Enfasigrassetto"/>
+          <w:rFonts w:ascii="Chalkboard" w:hAnsi="Chalkboard"/>
+          <w:sz w:val="32"/>
+          <w:szCs w:val="32"/>
+        </w:rPr>
+      </w:pPr>
+      <w:r>
+        <w:rPr>
+          <w:rStyle w:val="Enfasigrassetto"/>
+          <w:rFonts w:ascii="Chalkboard" w:hAnsi="Chalkboard"/>
+          <w:sz w:val="32"/>
+          <w:szCs w:val="32"/>
+        </w:rPr>
+        <w:t>RIT. Fa’ che impariamo, Signore, da Te,</w:t>
+      </w:r>
+      <w:r>
+        <w:rPr>
+          <w:rFonts w:ascii="Chalkboard" w:hAnsi="Chalkboard"/>
+          <w:b/>
+          <w:bCs/>
+          <w:sz w:val="32"/>
+          <w:szCs w:val="32"/>
+        </w:rPr>
+        <w:br/>
+      </w:r>
+      <w:r>
+        <w:rPr>
+          <w:rStyle w:val="Enfasigrassetto"/>
+          <w:rFonts w:ascii="Chalkboard" w:hAnsi="Chalkboard"/>
+          <w:sz w:val="32"/>
+          <w:szCs w:val="32"/>
+        </w:rPr>
+        <w:t>che il più grande è chi più sa servire,</w:t>
+      </w:r>
+      <w:r>
+        <w:rPr>
+          <w:rFonts w:ascii="Chalkboard" w:hAnsi="Chalkboard"/>
+          <w:b/>
+          <w:bCs/>
+          <w:sz w:val="32"/>
+          <w:szCs w:val="32"/>
+        </w:rPr>
+        <w:br/>
+      </w:r>
+      <w:r>
+        <w:rPr>
+          <w:rStyle w:val="Enfasigrassetto"/>
+          <w:rFonts w:ascii="Chalkboard" w:hAnsi="Chalkboard"/>
+          <w:sz w:val="32"/>
+          <w:szCs w:val="32"/>
+        </w:rPr>
+        <w:t>chi s’abbassa e chi si sa piegare,</w:t>
+      </w:r>
+      <w:r>
+        <w:rPr>
+          <w:rFonts w:ascii="Chalkboard" w:hAnsi="Chalkboard"/>
+          <w:b/>
+          <w:bCs/>
+          <w:sz w:val="32"/>
+          <w:szCs w:val="32"/>
+        </w:rPr>
+        <w:br/>
+      </w:r>
+      <w:r>
+        <w:rPr>
+          <w:rStyle w:val="Enfasigrassetto"/>
+          <w:rFonts w:ascii="Chalkboard" w:hAnsi="Chalkboard"/>
+          <w:sz w:val="32"/>
+          <w:szCs w:val="32"/>
+        </w:rPr>
+        <w:t>perché grande è soltanto l’amore.</w:t>
+      </w:r>
+    </w:p>
+    <w:p>
+      <w:pPr>
+        <w:pStyle w:val="NormaleWeb"/>
+        <w:shd w:val="clear" w:color="auto" w:fill="FFFFFF"/>
+        <w:spacing w:before="0" w:beforeAutospacing="0"/>
+        <w:contextualSpacing/>
+        <w:rPr>
+          <w:rFonts w:ascii="Chalkboard" w:hAnsi="Chalkboard"/>
+          <w:sz w:val="20"/>
+          <w:szCs w:val="20"/>
+        </w:rPr>
+      </w:pPr>
+    </w:p>
+    <w:p>
+      <w:pPr>
+        <w:pStyle w:val="NormaleWeb"/>
+        <w:shd w:val="clear" w:color="auto" w:fill="FFFFFF"/>
+        <w:spacing w:before="0" w:beforeAutospacing="0"/>
+        <w:contextualSpacing/>
+        <w:rPr>
+          <w:rFonts w:ascii="Chalkboard" w:hAnsi="Chalkboard"/>
+          <w:sz w:val="32"/>
+          <w:szCs w:val="32"/>
+        </w:rPr>
+      </w:pPr>
+      <w:r>
+        <w:rPr>
+          <w:rFonts w:ascii="Chalkboard" w:hAnsi="Chalkboard"/>
+          <w:sz w:val="32"/>
+          <w:szCs w:val="32"/>
+        </w:rPr>
+        <w:t>E ti vediamo poi, Maestro e Signore,</w:t>
+      </w:r>
+      <w:r>
+        <w:rPr>
+          <w:rFonts w:ascii="Chalkboard" w:hAnsi="Chalkboard"/>
+          <w:sz w:val="32"/>
+          <w:szCs w:val="32"/>
+        </w:rPr>
+        <w:br/>
+        <w:t>che lavi i piedi a noi che siamo tue creature;</w:t>
+      </w:r>
+      <w:r>
+        <w:rPr>
+          <w:rFonts w:ascii="Chalkboard" w:hAnsi="Chalkboard"/>
+          <w:sz w:val="32"/>
+          <w:szCs w:val="32"/>
+        </w:rPr>
+        <w:br/>
+        <w:t>e cinto del grembiule, che è il manto tuo regale,</w:t>
+      </w:r>
+      <w:r>
+        <w:rPr>
+          <w:rFonts w:ascii="Chalkboard" w:hAnsi="Chalkboard"/>
+          <w:sz w:val="32"/>
+          <w:szCs w:val="32"/>
+        </w:rPr>
+        <w:br/>
+        <w:t>c’insegni che servire è regnare.</w:t>
+      </w:r>
+    </w:p>
+    <w:p>
+      <w:pPr>
+        <w:pStyle w:val="NormaleWeb"/>
+        <w:shd w:val="clear" w:color="auto" w:fill="FFFFFF"/>
+        <w:spacing w:before="0" w:beforeAutospacing="0"/>
+        <w:contextualSpacing/>
+        <w:rPr>
+          <w:rFonts w:ascii="Chalkboard" w:hAnsi="Chalkboard"/>
+          <w:sz w:val="20"/>
+          <w:szCs w:val="20"/>
+        </w:rPr>
+      </w:pPr>
+    </w:p>
+    <w:p>
+      <w:pPr>
+        <w:pStyle w:val="NormaleWeb"/>
+        <w:shd w:val="clear" w:color="auto" w:fill="FFFFFF"/>
+        <w:spacing w:before="0" w:beforeAutospacing="0" w:after="0" w:afterAutospacing="0"/>
+        <w:contextualSpacing/>
+        <w:textAlignment w:val="baseline"/>
+        <w:rPr>
+          <w:rFonts w:ascii="Chalkboard" w:hAnsi="Chalkboard" w:cs="Open Sans"/>
+          <w:spacing w:val="15"/>
+          <w:sz w:val="32"/>
+          <w:szCs w:val="32"/>
+        </w:rPr>
+      </w:pPr>
+      <w:r>
+        <w:rPr>
+          <w:rFonts w:ascii="Chalkboard" w:hAnsi="Chalkboard" w:cs="Open Sans"/>
+          <w:b/>
+          <w:bCs/>
+          <w:spacing w:val="15"/>
+          <w:sz w:val="32"/>
+          <w:szCs w:val="32"/>
+          <w:bdr w:val="none" w:sz="0" w:space="0" w:color="auto" w:frame="1"/>
+        </w:rPr>
+        <w:t>RIT.</w:t>
+      </w:r>
+      <w:r>
+        <w:rPr>
+          <w:rFonts w:ascii="Chalkboard" w:hAnsi="Chalkboard" w:cs="Open Sans"/>
+          <w:spacing w:val="15"/>
+          <w:sz w:val="32"/>
+          <w:szCs w:val="32"/>
+        </w:rPr>
+        <w:t> </w:t>
+      </w:r>
+    </w:p>
+    <w:p>
+      <w:pPr>
         <w:pStyle w:val="NormaleWeb"/>
         <w:shd w:val="clear" w:color="auto" w:fill="FFFFFF"/>
         <w:spacing w:before="0" w:beforeAutospacing="0" w:after="0" w:afterAutospacing="0"/>
@@ -1344,7 +1213,7 @@
           <w:szCs w:val="36"/>
           <w:u w:val="single"/>
         </w:rPr>
-        <w:t>PRATO</w:t>
+        <w:t>GEN ROSSO</w:t>
       </w:r>
     </w:p>
     <w:p>
@@ -1382,7 +1251,25 @@
           <w:szCs w:val="32"/>
           <w:shd w:val="clear" w:color="auto" w:fill="FFFFFF"/>
         </w:rPr>
-        <w:t>Santo, Santo, Santo, Santo, Santo è il Signore</w:t>
+        <w:t>Santo, Santo, Santo</w:t>
+      </w:r>
+      <w:r>
+        <w:rPr>
+          <w:rFonts w:ascii="Chalkboard" w:hAnsi="Chalkboard" w:cs="Arial"/>
+          <w:sz w:val="32"/>
+          <w:szCs w:val="32"/>
+          <w:shd w:val="clear" w:color="auto" w:fill="FFFFFF"/>
+        </w:rPr>
+        <w:t>!</w:t>
+      </w:r>
+      <w:r>
+        <w:rPr>
+          <w:rFonts w:ascii="Chalkboard" w:hAnsi="Chalkboard" w:cs="Arial"/>
+          <w:sz w:val="32"/>
+          <w:szCs w:val="32"/>
+          <w:shd w:val="clear" w:color="auto" w:fill="FFFFFF"/>
+        </w:rPr>
+        <w:t xml:space="preserve"> </w:t>
       </w:r>
     </w:p>
     <w:p>
@@ -1405,7 +1292,16 @@
           <w:szCs w:val="32"/>
           <w:shd w:val="clear" w:color="auto" w:fill="FFFFFF"/>
         </w:rPr>
-        <w:t>Santo, Santo, Santo, Santo, Santo è il Signore</w:t>
+        <w:t>Santo, Santo</w:t>
+      </w:r>
+      <w:r>
+        <w:rPr>
+          <w:rFonts w:ascii="Chalkboard" w:hAnsi="Chalkboard" w:cs="Arial"/>
+          <w:sz w:val="32"/>
+          <w:szCs w:val="32"/>
+          <w:shd w:val="clear" w:color="auto" w:fill="FFFFFF"/>
+        </w:rPr>
+        <w:t>, Santo!</w:t>
       </w:r>
     </w:p>
     <w:p>
@@ -1428,7 +1324,34 @@
           <w:szCs w:val="32"/>
           <w:shd w:val="clear" w:color="auto" w:fill="FFFFFF"/>
         </w:rPr>
-        <w:t>Dio dell’universo.</w:t>
+        <w:t xml:space="preserve">Il </w:t>
+      </w:r>
+      <w:r>
+        <w:rPr>
+          <w:rFonts w:ascii="Chalkboard" w:hAnsi="Chalkboard" w:cs="Arial"/>
+          <w:sz w:val="32"/>
+          <w:szCs w:val="32"/>
+          <w:shd w:val="clear" w:color="auto" w:fill="FFFFFF"/>
+        </w:rPr>
+        <w:t>Signore</w:t>
+      </w:r>
+      <w:r>
+        <w:rPr>
+          <w:rFonts w:ascii="Chalkboard" w:hAnsi="Chalkboard" w:cs="Arial"/>
+          <w:sz w:val="32"/>
+          <w:szCs w:val="32"/>
+          <w:shd w:val="clear" w:color="auto" w:fill="FFFFFF"/>
+        </w:rPr>
+        <w:t xml:space="preserve"> </w:t>
+      </w:r>
+      <w:r>
+        <w:rPr>
+          <w:rFonts w:ascii="Chalkboard" w:hAnsi="Chalkboard" w:cs="Arial"/>
+          <w:sz w:val="32"/>
+          <w:szCs w:val="32"/>
+          <w:shd w:val="clear" w:color="auto" w:fill="FFFFFF"/>
+        </w:rPr>
+        <w:t>Dio dell’universo</w:t>
       </w:r>
     </w:p>
     <w:p>
@@ -1451,7 +1374,34 @@
           <w:szCs w:val="32"/>
           <w:shd w:val="clear" w:color="auto" w:fill="FFFFFF"/>
         </w:rPr>
-        <w:t>I cieli e la terra sono pieni della tua gloria</w:t>
+        <w:t xml:space="preserve">Il </w:t>
+      </w:r>
+      <w:r>
+        <w:rPr>
+          <w:rFonts w:ascii="Chalkboard" w:hAnsi="Chalkboard" w:cs="Arial"/>
+          <w:sz w:val="32"/>
+          <w:szCs w:val="32"/>
+          <w:shd w:val="clear" w:color="auto" w:fill="FFFFFF"/>
+        </w:rPr>
+        <w:t>Signore</w:t>
+      </w:r>
+      <w:r>
+        <w:rPr>
+          <w:rFonts w:ascii="Chalkboard" w:hAnsi="Chalkboard" w:cs="Arial"/>
+          <w:sz w:val="32"/>
+          <w:szCs w:val="32"/>
+          <w:shd w:val="clear" w:color="auto" w:fill="FFFFFF"/>
+        </w:rPr>
+        <w:t xml:space="preserve"> </w:t>
+      </w:r>
+      <w:r>
+        <w:rPr>
+          <w:rFonts w:ascii="Chalkboard" w:hAnsi="Chalkboard" w:cs="Arial"/>
+          <w:sz w:val="32"/>
+          <w:szCs w:val="32"/>
+          <w:shd w:val="clear" w:color="auto" w:fill="FFFFFF"/>
+        </w:rPr>
+        <w:t>Dio dell’universo</w:t>
       </w:r>
     </w:p>
     <w:p>
@@ -1474,7 +1424,34 @@
           <w:szCs w:val="32"/>
           <w:shd w:val="clear" w:color="auto" w:fill="FFFFFF"/>
         </w:rPr>
-        <w:t>I cieli e la terra sono pieni della tua gloria</w:t>
+        <w:t xml:space="preserve">I cieli e la terra sono pieni della </w:t>
+      </w:r>
+      <w:r>
+        <w:rPr>
+          <w:rFonts w:ascii="Chalkboard" w:hAnsi="Chalkboard" w:cs="Arial"/>
+          <w:sz w:val="32"/>
+          <w:szCs w:val="32"/>
+          <w:shd w:val="clear" w:color="auto" w:fill="FFFFFF"/>
+        </w:rPr>
+        <w:t>T</w:t>
+      </w:r>
+      <w:r>
+        <w:rPr>
+          <w:rFonts w:ascii="Chalkboard" w:hAnsi="Chalkboard" w:cs="Arial"/>
+          <w:sz w:val="32"/>
+          <w:szCs w:val="32"/>
+          <w:shd w:val="clear" w:color="auto" w:fill="FFFFFF"/>
+        </w:rPr>
+        <w:t>ua gloria</w:t>
+      </w:r>
+      <w:r>
+        <w:rPr>
+          <w:rFonts w:ascii="Chalkboard" w:hAnsi="Chalkboard" w:cs="Arial"/>
+          <w:sz w:val="32"/>
+          <w:szCs w:val="32"/>
+          <w:shd w:val="clear" w:color="auto" w:fill="FFFFFF"/>
+        </w:rPr>
+        <w:t>!</w:t>
       </w:r>
     </w:p>
     <w:p>
@@ -1497,7 +1474,7 @@
           <w:szCs w:val="32"/>
           <w:shd w:val="clear" w:color="auto" w:fill="FFFFFF"/>
         </w:rPr>
-        <w:t>Osanna, Osanna, Osanna, Osanna, Osanna</w:t>
+        <w:t>Osanna, Osanna nell’alto dei cieli</w:t>
       </w:r>
     </w:p>
     <w:p>
@@ -1520,8 +1497,154 @@
           <w:szCs w:val="32"/>
           <w:shd w:val="clear" w:color="auto" w:fill="FFFFFF"/>
         </w:rPr>
+        <w:t>Osanna, Osanna nell’alto dei cieli</w:t>
+      </w:r>
+    </w:p>
+    <w:p>
+      <w:pPr>
+        <w:pStyle w:val="NormaleWeb"/>
+        <w:shd w:val="clear" w:color="auto" w:fill="FFFFFF"/>
+        <w:spacing w:before="0" w:beforeAutospacing="0" w:after="0" w:afterAutospacing="0"/>
+        <w:textAlignment w:val="baseline"/>
+        <w:rPr>
+          <w:rFonts w:ascii="Chalkboard" w:hAnsi="Chalkboard" w:cs="Arial"/>
+          <w:sz w:val="32"/>
+          <w:szCs w:val="32"/>
+          <w:shd w:val="clear" w:color="auto" w:fill="FFFFFF"/>
+        </w:rPr>
+      </w:pPr>
+      <w:r>
+        <w:rPr>
+          <w:rFonts w:ascii="Chalkboard" w:hAnsi="Chalkboard" w:cs="Arial"/>
+          <w:sz w:val="32"/>
+          <w:szCs w:val="32"/>
+          <w:shd w:val="clear" w:color="auto" w:fill="FFFFFF"/>
+        </w:rPr>
+        <w:t>Santo, Santo, Santo</w:t>
+      </w:r>
+      <w:r>
+        <w:rPr>
+          <w:rFonts w:ascii="Chalkboard" w:hAnsi="Chalkboard" w:cs="Arial"/>
+          <w:sz w:val="32"/>
+          <w:szCs w:val="32"/>
+          <w:shd w:val="clear" w:color="auto" w:fill="FFFFFF"/>
+        </w:rPr>
+        <w:t>!</w:t>
+      </w:r>
+    </w:p>
+    <w:p>
+      <w:pPr>
+        <w:pStyle w:val="NormaleWeb"/>
+        <w:shd w:val="clear" w:color="auto" w:fill="FFFFFF"/>
+        <w:spacing w:before="0" w:beforeAutospacing="0" w:after="0" w:afterAutospacing="0"/>
+        <w:textAlignment w:val="baseline"/>
+        <w:rPr>
+          <w:rFonts w:ascii="Chalkboard" w:hAnsi="Chalkboard" w:cs="Arial"/>
+          <w:sz w:val="32"/>
+          <w:szCs w:val="32"/>
+          <w:shd w:val="clear" w:color="auto" w:fill="FFFFFF"/>
+        </w:rPr>
+      </w:pPr>
+      <w:r>
+        <w:rPr>
+          <w:rFonts w:ascii="Chalkboard" w:hAnsi="Chalkboard" w:cs="Arial"/>
+          <w:sz w:val="32"/>
+          <w:szCs w:val="32"/>
+          <w:shd w:val="clear" w:color="auto" w:fill="FFFFFF"/>
+        </w:rPr>
+        <w:t>Santo, Santo</w:t>
+      </w:r>
+      <w:r>
+        <w:rPr>
+          <w:rFonts w:ascii="Chalkboard" w:hAnsi="Chalkboard" w:cs="Arial"/>
+          <w:sz w:val="32"/>
+          <w:szCs w:val="32"/>
+          <w:shd w:val="clear" w:color="auto" w:fill="FFFFFF"/>
+        </w:rPr>
+        <w:t>, Santo!</w:t>
+      </w:r>
+    </w:p>
+    <w:p>
+      <w:pPr>
+        <w:pStyle w:val="NormaleWeb"/>
+        <w:shd w:val="clear" w:color="auto" w:fill="FFFFFF"/>
+        <w:spacing w:before="0" w:beforeAutospacing="0" w:after="0" w:afterAutospacing="0"/>
+        <w:textAlignment w:val="baseline"/>
+        <w:rPr>
+          <w:rFonts w:ascii="Chalkboard" w:hAnsi="Chalkboard" w:cs="Arial"/>
+          <w:sz w:val="32"/>
+          <w:szCs w:val="32"/>
+          <w:shd w:val="clear" w:color="auto" w:fill="FFFFFF"/>
+        </w:rPr>
+      </w:pPr>
+      <w:r>
+        <w:rPr>
+          <w:rFonts w:ascii="Chalkboard" w:hAnsi="Chalkboard" w:cs="Arial"/>
+          <w:sz w:val="32"/>
+          <w:szCs w:val="32"/>
+          <w:shd w:val="clear" w:color="auto" w:fill="FFFFFF"/>
+        </w:rPr>
+        <w:t>Benedetto colui che viene</w:t>
+      </w:r>
+      <w:r>
+        <w:rPr>
+          <w:rFonts w:ascii="Chalkboard" w:hAnsi="Chalkboard" w:cs="Arial"/>
+          <w:sz w:val="32"/>
+          <w:szCs w:val="32"/>
+          <w:shd w:val="clear" w:color="auto" w:fill="FFFFFF"/>
+        </w:rPr>
+        <w:t xml:space="preserve"> </w:t>
+      </w:r>
+      <w:r>
+        <w:rPr>
+          <w:rFonts w:ascii="Chalkboard" w:hAnsi="Chalkboard" w:cs="Arial"/>
+          <w:sz w:val="32"/>
+          <w:szCs w:val="32"/>
+          <w:shd w:val="clear" w:color="auto" w:fill="FFFFFF"/>
+        </w:rPr>
+        <w:t>nel nome del Signore</w:t>
+      </w:r>
+    </w:p>
+    <w:p>
+      <w:pPr>
+        <w:pStyle w:val="NormaleWeb"/>
+        <w:shd w:val="clear" w:color="auto" w:fill="FFFFFF"/>
+        <w:spacing w:before="0" w:beforeAutospacing="0" w:after="0" w:afterAutospacing="0"/>
+        <w:textAlignment w:val="baseline"/>
+        <w:rPr>
+          <w:rFonts w:ascii="Chalkboard" w:hAnsi="Chalkboard" w:cs="Arial"/>
+          <w:sz w:val="32"/>
+          <w:szCs w:val="32"/>
+          <w:shd w:val="clear" w:color="auto" w:fill="FFFFFF"/>
+        </w:rPr>
+      </w:pPr>
+      <w:r>
+        <w:rPr>
+          <w:rFonts w:ascii="Chalkboard" w:hAnsi="Chalkboard" w:cs="Arial"/>
+          <w:sz w:val="32"/>
+          <w:szCs w:val="32"/>
+          <w:shd w:val="clear" w:color="auto" w:fill="FFFFFF"/>
+        </w:rPr>
         <w:lastRenderedPageBreak/>
-        <w:t>Osanna, Osanna, Osanna nell’alto dei cieli.</w:t>
+        <w:t>Benedetto colui che viene</w:t>
+      </w:r>
+      <w:r>
+        <w:rPr>
+          <w:rFonts w:ascii="Chalkboard" w:hAnsi="Chalkboard" w:cs="Arial"/>
+          <w:sz w:val="32"/>
+          <w:szCs w:val="32"/>
+          <w:shd w:val="clear" w:color="auto" w:fill="FFFFFF"/>
+        </w:rPr>
+        <w:t xml:space="preserve"> </w:t>
+      </w:r>
+      <w:r>
+        <w:rPr>
+          <w:rFonts w:ascii="Chalkboard" w:hAnsi="Chalkboard" w:cs="Arial"/>
+          <w:sz w:val="32"/>
+          <w:szCs w:val="32"/>
+          <w:shd w:val="clear" w:color="auto" w:fill="FFFFFF"/>
+        </w:rPr>
+        <w:t>nel nome del Signore</w:t>
       </w:r>
     </w:p>
     <w:p>
@@ -1544,7 +1667,7 @@
           <w:szCs w:val="32"/>
           <w:shd w:val="clear" w:color="auto" w:fill="FFFFFF"/>
         </w:rPr>
-        <w:t>Benedetto è, Benedetto è, è colui che viene</w:t>
+        <w:t>Osanna, Osanna nell’alto dei cieli</w:t>
       </w:r>
     </w:p>
     <w:p>
@@ -1567,7 +1690,7 @@
           <w:szCs w:val="32"/>
           <w:shd w:val="clear" w:color="auto" w:fill="FFFFFF"/>
         </w:rPr>
-        <w:t>Benedetto è, Benedetto è, è colui che viene</w:t>
+        <w:t>Osanna, Osanna nell’alto dei cieli</w:t>
       </w:r>
     </w:p>
     <w:p>
@@ -1590,7 +1713,16 @@
           <w:szCs w:val="32"/>
           <w:shd w:val="clear" w:color="auto" w:fill="FFFFFF"/>
         </w:rPr>
-        <w:t>nel nome del Signore.</w:t>
+        <w:t>Santo, Santo, Santo</w:t>
+      </w:r>
+      <w:r>
+        <w:rPr>
+          <w:rFonts w:ascii="Chalkboard" w:hAnsi="Chalkboard" w:cs="Arial"/>
+          <w:sz w:val="32"/>
+          <w:szCs w:val="32"/>
+          <w:shd w:val="clear" w:color="auto" w:fill="FFFFFF"/>
+        </w:rPr>
+        <w:t>!</w:t>
       </w:r>
     </w:p>
     <w:p>
@@ -1613,99 +1745,16 @@
           <w:szCs w:val="32"/>
           <w:shd w:val="clear" w:color="auto" w:fill="FFFFFF"/>
         </w:rPr>
-        <w:t>Osanna, Osanna, Osanna, Osanna, Osanna</w:t>
-      </w:r>
-    </w:p>
-    <w:p>
-      <w:pPr>
-        <w:pStyle w:val="NormaleWeb"/>
-        <w:shd w:val="clear" w:color="auto" w:fill="FFFFFF"/>
-        <w:spacing w:before="0" w:beforeAutospacing="0" w:after="0" w:afterAutospacing="0"/>
-        <w:textAlignment w:val="baseline"/>
-        <w:rPr>
-          <w:rFonts w:ascii="Chalkboard" w:hAnsi="Chalkboard" w:cs="Arial"/>
-          <w:sz w:val="32"/>
-          <w:szCs w:val="32"/>
-          <w:shd w:val="clear" w:color="auto" w:fill="FFFFFF"/>
-        </w:rPr>
-      </w:pPr>
-      <w:r>
-        <w:rPr>
-          <w:rFonts w:ascii="Chalkboard" w:hAnsi="Chalkboard" w:cs="Arial"/>
-          <w:sz w:val="32"/>
-          <w:szCs w:val="32"/>
-          <w:shd w:val="clear" w:color="auto" w:fill="FFFFFF"/>
-        </w:rPr>
-        <w:t>Osanna, Osanna, Osanna nell’alto dei cieli.</w:t>
-      </w:r>
-    </w:p>
-    <w:p>
-      <w:pPr>
-        <w:pStyle w:val="NormaleWeb"/>
-        <w:shd w:val="clear" w:color="auto" w:fill="FFFFFF"/>
-        <w:spacing w:before="0" w:beforeAutospacing="0" w:after="0" w:afterAutospacing="0"/>
-        <w:textAlignment w:val="baseline"/>
-        <w:rPr>
-          <w:rFonts w:ascii="Chalkboard" w:hAnsi="Chalkboard" w:cs="Arial"/>
-          <w:sz w:val="32"/>
-          <w:szCs w:val="32"/>
-          <w:shd w:val="clear" w:color="auto" w:fill="FFFFFF"/>
-        </w:rPr>
-      </w:pPr>
-      <w:r>
-        <w:rPr>
-          <w:rFonts w:ascii="Chalkboard" w:hAnsi="Chalkboard" w:cs="Arial"/>
-          <w:sz w:val="32"/>
-          <w:szCs w:val="32"/>
-          <w:shd w:val="clear" w:color="auto" w:fill="FFFFFF"/>
-        </w:rPr>
-        <w:t>Santo, Santo, Santo, Santo, Santo è il Signore</w:t>
-      </w:r>
-    </w:p>
-    <w:p>
-      <w:pPr>
-        <w:pStyle w:val="NormaleWeb"/>
-        <w:shd w:val="clear" w:color="auto" w:fill="FFFFFF"/>
-        <w:spacing w:before="0" w:beforeAutospacing="0" w:after="0" w:afterAutospacing="0"/>
-        <w:textAlignment w:val="baseline"/>
-        <w:rPr>
-          <w:rFonts w:ascii="Chalkboard" w:hAnsi="Chalkboard" w:cs="Arial"/>
-          <w:sz w:val="32"/>
-          <w:szCs w:val="32"/>
-          <w:shd w:val="clear" w:color="auto" w:fill="FFFFFF"/>
-        </w:rPr>
-      </w:pPr>
-      <w:r>
-        <w:rPr>
-          <w:rFonts w:ascii="Chalkboard" w:hAnsi="Chalkboard" w:cs="Arial"/>
-          <w:sz w:val="32"/>
-          <w:szCs w:val="32"/>
-          <w:shd w:val="clear" w:color="auto" w:fill="FFFFFF"/>
-        </w:rPr>
-        <w:t>Santo, Santo, Santo, Santo, Santo è il Signore</w:t>
-      </w:r>
-    </w:p>
-    <w:p>
-      <w:pPr>
-        <w:pStyle w:val="NormaleWeb"/>
-        <w:shd w:val="clear" w:color="auto" w:fill="FFFFFF"/>
-        <w:spacing w:before="0" w:beforeAutospacing="0" w:after="0" w:afterAutospacing="0"/>
-        <w:textAlignment w:val="baseline"/>
-        <w:rPr>
-          <w:rFonts w:ascii="Chalkboard" w:hAnsi="Chalkboard" w:cs="Arial"/>
-          <w:sz w:val="32"/>
-          <w:szCs w:val="32"/>
-          <w:shd w:val="clear" w:color="auto" w:fill="FFFFFF"/>
-        </w:rPr>
-      </w:pPr>
-      <w:r>
-        <w:rPr>
-          <w:rFonts w:ascii="Chalkboard" w:hAnsi="Chalkboard" w:cs="Arial"/>
-          <w:sz w:val="32"/>
-          <w:szCs w:val="32"/>
-          <w:shd w:val="clear" w:color="auto" w:fill="FFFFFF"/>
-        </w:rPr>
-        <w:t>Dio dell’universo.</w:t>
+        <w:t>Santo, Santo</w:t>
+      </w:r>
+      <w:r>
+        <w:rPr>
+          <w:rFonts w:ascii="Chalkboard" w:hAnsi="Chalkboard" w:cs="Arial"/>
+          <w:sz w:val="32"/>
+          <w:szCs w:val="32"/>
+          <w:shd w:val="clear" w:color="auto" w:fill="FFFFFF"/>
+        </w:rPr>
+        <w:t>, Santo!</w:t>
       </w:r>
     </w:p>
     <w:p>
@@ -2136,9 +2185,7 @@
           <w:u w:val="single"/>
         </w:rPr>
       </w:pPr>
-    </w:p>
-    <w:p>
-      <w:pPr>
+      <w:r>
         <w:rPr>
           <w:rFonts w:ascii="Chalkboard" w:hAnsi="Chalkboard" w:cs="Arial"/>
           <w:b/>
@@ -2147,10 +2194,9 @@
           <w:szCs w:val="36"/>
           <w:u w:val="single"/>
         </w:rPr>
-      </w:pPr>
-    </w:p>
-    <w:p>
-      <w:pPr>
+        <w:t>C</w:t>
+      </w:r>
+      <w:r>
         <w:rPr>
           <w:rFonts w:ascii="Chalkboard" w:hAnsi="Chalkboard" w:cs="Arial"/>
           <w:b/>
@@ -2159,7 +2205,8 @@
           <w:szCs w:val="36"/>
           <w:u w:val="single"/>
         </w:rPr>
-      </w:pPr>
+        <w:t>ongedo</w:t>
+      </w:r>
       <w:r>
         <w:rPr>
           <w:rFonts w:ascii="Chalkboard" w:hAnsi="Chalkboard" w:cs="Arial"/>
@@ -2169,8 +2216,7 @@
           <w:szCs w:val="36"/>
           <w:u w:val="single"/>
         </w:rPr>
-        <w:lastRenderedPageBreak/>
-        <w:t>C</w:t>
+        <w:t xml:space="preserve">: </w:t>
       </w:r>
       <w:r>
         <w:rPr>
@@ -2181,414 +2227,42 @@
           <w:szCs w:val="36"/>
           <w:u w:val="single"/>
         </w:rPr>
-        <w:t>ongedo</w:t>
-      </w:r>
-      <w:r>
-        <w:rPr>
-          <w:rFonts w:ascii="Chalkboard" w:hAnsi="Chalkboard" w:cs="Arial"/>
-          <w:b/>
-          <w:bCs/>
-          <w:sz w:val="36"/>
-          <w:szCs w:val="36"/>
-          <w:u w:val="single"/>
-        </w:rPr>
-        <w:t xml:space="preserve">: </w:t>
-      </w:r>
-      <w:r>
-        <w:rPr>
-          <w:rFonts w:ascii="Chalkboard" w:hAnsi="Chalkboard" w:cs="Arial"/>
-          <w:b/>
-          <w:bCs/>
-          <w:sz w:val="36"/>
-          <w:szCs w:val="36"/>
-          <w:u w:val="single"/>
-        </w:rPr>
-        <w:t>DANZA LA VITA</w:t>
-      </w:r>
-    </w:p>
-    <w:p>
-      <w:pPr>
-        <w:pStyle w:val="NormaleWeb"/>
-        <w:shd w:val="clear" w:color="auto" w:fill="FFFFFF"/>
-        <w:spacing w:before="270" w:beforeAutospacing="0" w:after="0" w:afterAutospacing="0"/>
-        <w:contextualSpacing/>
-        <w:rPr>
-          <w:rFonts w:ascii="Chalkboard" w:hAnsi="Chalkboard" w:cs="Arial"/>
-          <w:sz w:val="32"/>
-          <w:szCs w:val="32"/>
-        </w:rPr>
-      </w:pPr>
-      <w:r>
-        <w:rPr>
-          <w:rFonts w:ascii="Chalkboard" w:hAnsi="Chalkboard" w:cs="Arial"/>
-          <w:sz w:val="32"/>
-          <w:szCs w:val="32"/>
-          <w:shd w:val="clear" w:color="auto" w:fill="FFFFFF"/>
-        </w:rPr>
-        <w:t>Canta con la voce e con il cuore,</w:t>
-      </w:r>
-      <w:r>
-        <w:rPr>
-          <w:rFonts w:ascii="Chalkboard" w:hAnsi="Chalkboard" w:cs="Arial"/>
-          <w:sz w:val="32"/>
-          <w:szCs w:val="32"/>
-        </w:rPr>
-        <w:br/>
-      </w:r>
-      <w:r>
-        <w:rPr>
-          <w:rFonts w:ascii="Chalkboard" w:hAnsi="Chalkboard" w:cs="Arial"/>
-          <w:sz w:val="32"/>
-          <w:szCs w:val="32"/>
-          <w:shd w:val="clear" w:color="auto" w:fill="FFFFFF"/>
-        </w:rPr>
-        <w:t>con la bocca e con la vita,</w:t>
-      </w:r>
-      <w:r>
-        <w:rPr>
-          <w:rFonts w:ascii="Chalkboard" w:hAnsi="Chalkboard" w:cs="Arial"/>
-          <w:sz w:val="32"/>
-          <w:szCs w:val="32"/>
-        </w:rPr>
-        <w:br/>
-      </w:r>
-      <w:r>
-        <w:rPr>
-          <w:rFonts w:ascii="Chalkboard" w:hAnsi="Chalkboard" w:cs="Arial"/>
-          <w:sz w:val="32"/>
-          <w:szCs w:val="32"/>
-          <w:shd w:val="clear" w:color="auto" w:fill="FFFFFF"/>
-        </w:rPr>
-        <w:t>canta senza stonature,</w:t>
-      </w:r>
-      <w:r>
-        <w:rPr>
-          <w:rFonts w:ascii="Chalkboard" w:hAnsi="Chalkboard" w:cs="Arial"/>
-          <w:sz w:val="32"/>
-          <w:szCs w:val="32"/>
-        </w:rPr>
-        <w:br/>
-      </w:r>
-      <w:r>
-        <w:rPr>
-          <w:rFonts w:ascii="Chalkboard" w:hAnsi="Chalkboard" w:cs="Arial"/>
-          <w:sz w:val="32"/>
-          <w:szCs w:val="32"/>
-          <w:shd w:val="clear" w:color="auto" w:fill="FFFFFF"/>
-        </w:rPr>
-        <w:t>la verità...del cuore</w:t>
-      </w:r>
-    </w:p>
-    <w:p>
-      <w:pPr>
-        <w:pStyle w:val="NormaleWeb"/>
-        <w:shd w:val="clear" w:color="auto" w:fill="FFFFFF"/>
-        <w:spacing w:before="270" w:beforeAutospacing="0" w:after="0" w:afterAutospacing="0"/>
-        <w:contextualSpacing/>
-        <w:rPr>
-          <w:rStyle w:val="testobackgiallo"/>
-          <w:rFonts w:ascii="Arial" w:hAnsi="Arial" w:cs="Arial"/>
-          <w:sz w:val="32"/>
-          <w:szCs w:val="32"/>
-          <w:shd w:val="clear" w:color="auto" w:fill="FFFF00"/>
-        </w:rPr>
-      </w:pPr>
-      <w:r>
-        <w:rPr>
-          <w:rFonts w:ascii="Chalkboard" w:hAnsi="Chalkboard" w:cs="Arial"/>
-          <w:sz w:val="32"/>
-          <w:szCs w:val="32"/>
-          <w:shd w:val="clear" w:color="auto" w:fill="FFFFFF"/>
-        </w:rPr>
-        <w:t>Canta come cantano i viandanti</w:t>
-      </w:r>
-      <w:r>
-        <w:rPr>
-          <w:rFonts w:ascii="Chalkboard" w:hAnsi="Chalkboard" w:cs="Arial"/>
-          <w:sz w:val="32"/>
-          <w:szCs w:val="32"/>
-        </w:rPr>
-        <w:br/>
-      </w:r>
-      <w:r>
-        <w:rPr>
-          <w:rFonts w:ascii="Chalkboard" w:hAnsi="Chalkboard" w:cs="Arial"/>
-          <w:sz w:val="32"/>
-          <w:szCs w:val="32"/>
-          <w:shd w:val="clear" w:color="auto" w:fill="FFFFFF"/>
-        </w:rPr>
-        <w:t>Non solo per riempire il tempo</w:t>
-      </w:r>
-      <w:r>
-        <w:rPr>
-          <w:rFonts w:ascii="Chalkboard" w:hAnsi="Chalkboard" w:cs="Arial"/>
-          <w:sz w:val="32"/>
-          <w:szCs w:val="32"/>
-        </w:rPr>
-        <w:br/>
-      </w:r>
-      <w:r>
-        <w:rPr>
-          <w:rFonts w:ascii="Chalkboard" w:hAnsi="Chalkboard" w:cs="Arial"/>
-          <w:sz w:val="32"/>
-          <w:szCs w:val="32"/>
-          <w:shd w:val="clear" w:color="auto" w:fill="FFFFFF"/>
-        </w:rPr>
-        <w:t>Ma per sostenere lo sforzo</w:t>
-      </w:r>
-      <w:r>
-        <w:rPr>
-          <w:rFonts w:ascii="Chalkboard" w:hAnsi="Chalkboard" w:cs="Arial"/>
-          <w:sz w:val="32"/>
-          <w:szCs w:val="32"/>
-        </w:rPr>
-        <w:br/>
-      </w:r>
-      <w:r>
-        <w:rPr>
-          <w:rFonts w:ascii="Chalkboard" w:hAnsi="Chalkboard" w:cs="Arial"/>
-          <w:sz w:val="32"/>
-          <w:szCs w:val="32"/>
-          <w:shd w:val="clear" w:color="auto" w:fill="FFFFFF"/>
-        </w:rPr>
-        <w:t>Canta e cammina</w:t>
-      </w:r>
-      <w:r>
-        <w:rPr>
-          <w:rFonts w:ascii="Chalkboard" w:hAnsi="Chalkboard" w:cs="Arial"/>
-          <w:sz w:val="32"/>
-          <w:szCs w:val="32"/>
-        </w:rPr>
-        <w:br/>
-      </w:r>
-      <w:r>
-        <w:rPr>
-          <w:rFonts w:ascii="Chalkboard" w:hAnsi="Chalkboard" w:cs="Arial"/>
-          <w:sz w:val="32"/>
-          <w:szCs w:val="32"/>
-          <w:shd w:val="clear" w:color="auto" w:fill="FFFFFF"/>
-        </w:rPr>
-        <w:t>Canta e cammina</w:t>
-      </w:r>
-    </w:p>
-    <w:p>
-      <w:pPr>
-        <w:pStyle w:val="NormaleWeb"/>
-        <w:shd w:val="clear" w:color="auto" w:fill="FFFFFF"/>
-        <w:spacing w:before="270" w:beforeAutospacing="0" w:after="0" w:afterAutospacing="0"/>
-        <w:contextualSpacing/>
-        <w:rPr>
-          <w:rFonts w:ascii="Chalkboard" w:hAnsi="Chalkboard" w:cs="Segoe UI"/>
-          <w:sz w:val="22"/>
-          <w:szCs w:val="22"/>
-        </w:rPr>
-      </w:pPr>
-    </w:p>
-    <w:p>
-      <w:pPr>
-        <w:pStyle w:val="NormaleWeb"/>
-        <w:shd w:val="clear" w:color="auto" w:fill="FFFFFF"/>
-        <w:spacing w:before="270" w:beforeAutospacing="0" w:after="0" w:afterAutospacing="0"/>
-        <w:contextualSpacing/>
-        <w:rPr>
-          <w:rFonts w:ascii="Chalkboard" w:hAnsi="Chalkboard" w:cs="Arial"/>
-          <w:b/>
-          <w:bCs/>
-          <w:sz w:val="32"/>
-          <w:szCs w:val="32"/>
-          <w:shd w:val="clear" w:color="auto" w:fill="FFFFFF"/>
-        </w:rPr>
-      </w:pPr>
-      <w:r>
-        <w:rPr>
-          <w:rFonts w:ascii="Chalkboard" w:hAnsi="Chalkboard" w:cs="Segoe UI"/>
-          <w:b/>
-          <w:bCs/>
-          <w:sz w:val="32"/>
-          <w:szCs w:val="32"/>
-        </w:rPr>
-        <w:t xml:space="preserve">RIT. </w:t>
-      </w:r>
-      <w:r>
-        <w:rPr>
-          <w:rFonts w:ascii="Chalkboard" w:hAnsi="Chalkboard" w:cs="Arial"/>
-          <w:b/>
-          <w:bCs/>
-          <w:sz w:val="32"/>
-          <w:szCs w:val="32"/>
-          <w:shd w:val="clear" w:color="auto" w:fill="FFFFFF"/>
-        </w:rPr>
-        <w:t xml:space="preserve">Se poi, credi non possa bastare, </w:t>
-      </w:r>
-    </w:p>
-    <w:p>
-      <w:pPr>
-        <w:pStyle w:val="NormaleWeb"/>
-        <w:shd w:val="clear" w:color="auto" w:fill="FFFFFF"/>
-        <w:spacing w:before="270" w:beforeAutospacing="0" w:after="0" w:afterAutospacing="0"/>
-        <w:contextualSpacing/>
-        <w:rPr>
-          <w:rStyle w:val="mw-poem-indented"/>
-          <w:rFonts w:ascii="Chalkboard" w:hAnsi="Chalkboard" w:cs="Arial"/>
-          <w:b/>
-          <w:bCs/>
-          <w:sz w:val="32"/>
-          <w:szCs w:val="32"/>
-          <w:shd w:val="clear" w:color="auto" w:fill="FFFFFF"/>
-        </w:rPr>
-      </w:pPr>
-      <w:r>
-        <w:rPr>
-          <w:rFonts w:ascii="Chalkboard" w:hAnsi="Chalkboard" w:cs="Arial"/>
-          <w:b/>
-          <w:bCs/>
-          <w:sz w:val="32"/>
-          <w:szCs w:val="32"/>
-          <w:shd w:val="clear" w:color="auto" w:fill="FFFFFF"/>
-        </w:rPr>
-        <w:t>segui il tempo stai pronto e…</w:t>
-      </w:r>
-      <w:r>
-        <w:rPr>
-          <w:rFonts w:ascii="Chalkboard" w:hAnsi="Chalkboard" w:cs="Arial"/>
-          <w:b/>
-          <w:bCs/>
-          <w:sz w:val="32"/>
-          <w:szCs w:val="32"/>
-        </w:rPr>
-        <w:br/>
-      </w:r>
-      <w:r>
-        <w:rPr>
-          <w:rStyle w:val="mw-poem-indented"/>
-          <w:rFonts w:ascii="Chalkboard" w:hAnsi="Chalkboard" w:cs="Arial"/>
-          <w:b/>
-          <w:bCs/>
-          <w:sz w:val="32"/>
-          <w:szCs w:val="32"/>
-          <w:shd w:val="clear" w:color="auto" w:fill="FFFFFF"/>
-        </w:rPr>
-        <w:t xml:space="preserve">Danza la vita al ritmo dello spirito </w:t>
-      </w:r>
-    </w:p>
-    <w:p>
-      <w:pPr>
-        <w:pStyle w:val="NormaleWeb"/>
-        <w:shd w:val="clear" w:color="auto" w:fill="FFFFFF"/>
-        <w:spacing w:before="270" w:beforeAutospacing="0" w:after="0" w:afterAutospacing="0"/>
-        <w:contextualSpacing/>
-        <w:rPr>
-          <w:rStyle w:val="mw-poem-indented"/>
-          <w:rFonts w:ascii="Chalkboard" w:hAnsi="Chalkboard" w:cs="Arial"/>
-          <w:b/>
-          <w:bCs/>
-          <w:sz w:val="32"/>
-          <w:szCs w:val="32"/>
-          <w:shd w:val="clear" w:color="auto" w:fill="FFFFFF"/>
-        </w:rPr>
-      </w:pPr>
-      <w:r>
-        <w:rPr>
-          <w:rStyle w:val="mw-poem-indented"/>
-          <w:rFonts w:ascii="Chalkboard" w:hAnsi="Chalkboard" w:cs="Arial"/>
-          <w:b/>
-          <w:bCs/>
-          <w:sz w:val="32"/>
-          <w:szCs w:val="32"/>
-          <w:shd w:val="clear" w:color="auto" w:fill="FFFFFF"/>
-        </w:rPr>
-        <w:t>Danza, danza al ritmo che c'è in te</w:t>
-      </w:r>
-      <w:r>
-        <w:rPr>
-          <w:rFonts w:ascii="Chalkboard" w:hAnsi="Chalkboard" w:cs="Arial"/>
-          <w:b/>
-          <w:bCs/>
-          <w:sz w:val="32"/>
-          <w:szCs w:val="32"/>
-        </w:rPr>
-        <w:br/>
-      </w:r>
-      <w:r>
-        <w:rPr>
-          <w:rStyle w:val="mw-poem-indented"/>
-          <w:rFonts w:ascii="Chalkboard" w:hAnsi="Chalkboard" w:cs="Arial"/>
-          <w:b/>
-          <w:bCs/>
-          <w:sz w:val="32"/>
-          <w:szCs w:val="32"/>
-          <w:shd w:val="clear" w:color="auto" w:fill="FFFFFF"/>
-        </w:rPr>
-        <w:t xml:space="preserve">Danza la vita al ritmo dello spirito </w:t>
-      </w:r>
-    </w:p>
-    <w:p>
-      <w:pPr>
-        <w:pStyle w:val="NormaleWeb"/>
-        <w:shd w:val="clear" w:color="auto" w:fill="FFFFFF"/>
-        <w:spacing w:before="270" w:beforeAutospacing="0" w:after="0" w:afterAutospacing="0"/>
-        <w:contextualSpacing/>
-        <w:rPr>
-          <w:rStyle w:val="mw-poem-indented"/>
-          <w:rFonts w:ascii="Chalkboard" w:hAnsi="Chalkboard" w:cs="Arial"/>
-          <w:b/>
-          <w:bCs/>
-          <w:sz w:val="32"/>
-          <w:szCs w:val="32"/>
-          <w:shd w:val="clear" w:color="auto" w:fill="FFFFFF"/>
-        </w:rPr>
-      </w:pPr>
-      <w:r>
-        <w:rPr>
-          <w:rStyle w:val="mw-poem-indented"/>
-          <w:rFonts w:ascii="Chalkboard" w:hAnsi="Chalkboard" w:cs="Arial"/>
-          <w:b/>
-          <w:bCs/>
-          <w:sz w:val="32"/>
-          <w:szCs w:val="32"/>
-          <w:shd w:val="clear" w:color="auto" w:fill="FFFFFF"/>
-        </w:rPr>
-        <w:t>Danza, danza al ritmo che c'è in te</w:t>
-      </w:r>
-    </w:p>
-    <w:p>
-      <w:pPr>
-        <w:pStyle w:val="NormaleWeb"/>
-        <w:shd w:val="clear" w:color="auto" w:fill="FFFFFF"/>
-        <w:spacing w:before="270" w:beforeAutospacing="0" w:after="0" w:afterAutospacing="0"/>
-        <w:contextualSpacing/>
-        <w:rPr>
-          <w:rFonts w:ascii="Chalkboard" w:hAnsi="Chalkboard" w:cs="Segoe UI"/>
+        <w:t>VIENI E SEGUIMI</w:t>
+      </w:r>
+    </w:p>
+    <w:p>
+      <w:pPr>
+        <w:rPr>
+          <w:rFonts w:ascii="Chalkboard" w:hAnsi="Chalkboard" w:cs="Arial"/>
+          <w:b/>
+          <w:bCs/>
           <w:sz w:val="20"/>
           <w:szCs w:val="20"/>
-        </w:rPr>
-      </w:pPr>
-    </w:p>
-    <w:p>
-      <w:pPr>
-        <w:pStyle w:val="NormaleWeb"/>
-        <w:shd w:val="clear" w:color="auto" w:fill="FFFFFF"/>
-        <w:spacing w:before="270" w:beforeAutospacing="0" w:after="0" w:afterAutospacing="0"/>
-        <w:contextualSpacing/>
-        <w:rPr>
-          <w:rFonts w:ascii="Chalkboard" w:hAnsi="Chalkboard" w:cs="Arial"/>
-          <w:sz w:val="32"/>
-          <w:szCs w:val="32"/>
-          <w:shd w:val="clear" w:color="auto" w:fill="FFFFFF"/>
-        </w:rPr>
-      </w:pPr>
-      <w:r>
-        <w:rPr>
-          <w:rFonts w:ascii="Chalkboard" w:hAnsi="Chalkboard" w:cs="Arial"/>
-          <w:sz w:val="32"/>
-          <w:szCs w:val="32"/>
-          <w:shd w:val="clear" w:color="auto" w:fill="FFFFFF"/>
-        </w:rPr>
-        <w:t>Cammina sulle orme del Signore,</w:t>
-      </w:r>
-      <w:r>
-        <w:rPr>
-          <w:rFonts w:ascii="Chalkboard" w:hAnsi="Chalkboard" w:cs="Arial"/>
+          <w:u w:val="single"/>
+        </w:rPr>
+      </w:pPr>
+    </w:p>
+    <w:p>
+      <w:pPr>
+        <w:rPr>
+          <w:rFonts w:ascii="Palatino Linotype" w:hAnsi="Palatino Linotype"/>
+          <w:sz w:val="29"/>
+          <w:szCs w:val="29"/>
+          <w:shd w:val="clear" w:color="auto" w:fill="FFFFFF"/>
+        </w:rPr>
+      </w:pPr>
+      <w:r>
+        <w:rPr>
+          <w:rFonts w:ascii="Chalkboard" w:hAnsi="Chalkboard"/>
+          <w:sz w:val="32"/>
+          <w:szCs w:val="32"/>
+          <w:shd w:val="clear" w:color="auto" w:fill="FFFFFF"/>
+        </w:rPr>
+        <w:t>Lascia che il mondo vada per la sua strada.</w:t>
+      </w:r>
+      <w:r>
+        <w:rPr>
+          <w:rFonts w:ascii="Chalkboard" w:hAnsi="Chalkboard"/>
           <w:sz w:val="32"/>
           <w:szCs w:val="32"/>
         </w:rPr>
@@ -2596,39 +2270,16 @@
       </w:r>
       <w:r>
         <w:rPr>
-          <w:rFonts w:ascii="Chalkboard" w:hAnsi="Chalkboard" w:cs="Arial"/>
-          <w:sz w:val="32"/>
-          <w:szCs w:val="32"/>
-          <w:shd w:val="clear" w:color="auto" w:fill="FFFFFF"/>
-        </w:rPr>
-        <w:t xml:space="preserve">non solo con i piedi ma </w:t>
-      </w:r>
-    </w:p>
-    <w:p>
-      <w:pPr>
-        <w:pStyle w:val="NormaleWeb"/>
-        <w:shd w:val="clear" w:color="auto" w:fill="FFFFFF"/>
-        <w:spacing w:before="270" w:beforeAutospacing="0" w:after="0" w:afterAutospacing="0"/>
-        <w:contextualSpacing/>
-        <w:rPr>
-          <w:rFonts w:ascii="Chalkboard" w:hAnsi="Chalkboard" w:cs="Arial"/>
-          <w:sz w:val="32"/>
-          <w:szCs w:val="32"/>
-          <w:shd w:val="clear" w:color="auto" w:fill="FFFFFF"/>
-        </w:rPr>
-      </w:pPr>
-      <w:r>
-        <w:rPr>
-          <w:rFonts w:ascii="Chalkboard" w:hAnsi="Chalkboard" w:cs="Arial"/>
-          <w:sz w:val="32"/>
-          <w:szCs w:val="32"/>
-          <w:shd w:val="clear" w:color="auto" w:fill="FFFFFF"/>
-        </w:rPr>
-        <w:t>usa soprattutto il cuore.</w:t>
-      </w:r>
-      <w:r>
-        <w:rPr>
-          <w:rFonts w:ascii="Chalkboard" w:hAnsi="Chalkboard" w:cs="Arial"/>
+          <w:rFonts w:ascii="Chalkboard" w:hAnsi="Chalkboard"/>
+          <w:sz w:val="32"/>
+          <w:szCs w:val="32"/>
+          <w:shd w:val="clear" w:color="auto" w:fill="FFFFFF"/>
+        </w:rPr>
+        <w:t>Lascia che l'uomo ritorni alla sua casa.</w:t>
+      </w:r>
+      <w:r>
+        <w:rPr>
+          <w:rFonts w:ascii="Chalkboard" w:hAnsi="Chalkboard"/>
           <w:sz w:val="32"/>
           <w:szCs w:val="32"/>
         </w:rPr>
@@ -2636,16 +2287,16 @@
       </w:r>
       <w:r>
         <w:rPr>
-          <w:rFonts w:ascii="Chalkboard" w:hAnsi="Chalkboard" w:cs="Arial"/>
-          <w:sz w:val="32"/>
-          <w:szCs w:val="32"/>
-          <w:shd w:val="clear" w:color="auto" w:fill="FFFFFF"/>
-        </w:rPr>
-        <w:t>Ama...chi è con te.</w:t>
-      </w:r>
-      <w:r>
-        <w:rPr>
-          <w:rFonts w:ascii="Chalkboard" w:hAnsi="Chalkboard" w:cs="Arial"/>
+          <w:rFonts w:ascii="Chalkboard" w:hAnsi="Chalkboard"/>
+          <w:sz w:val="32"/>
+          <w:szCs w:val="32"/>
+          <w:shd w:val="clear" w:color="auto" w:fill="FFFFFF"/>
+        </w:rPr>
+        <w:t>Lascia che la gente accumuli la sua fortuna.</w:t>
+      </w:r>
+      <w:r>
+        <w:rPr>
+          <w:rFonts w:ascii="Chalkboard" w:hAnsi="Chalkboard"/>
           <w:sz w:val="32"/>
           <w:szCs w:val="32"/>
         </w:rPr>
@@ -2653,16 +2304,36 @@
       </w:r>
       <w:r>
         <w:rPr>
-          <w:rFonts w:ascii="Chalkboard" w:hAnsi="Chalkboard" w:cs="Arial"/>
-          <w:sz w:val="32"/>
-          <w:szCs w:val="32"/>
-          <w:shd w:val="clear" w:color="auto" w:fill="FFFFFF"/>
-        </w:rPr>
-        <w:t>Cammina con lo zaino sulle spalle</w:t>
-      </w:r>
-      <w:r>
-        <w:rPr>
-          <w:rFonts w:ascii="Chalkboard" w:hAnsi="Chalkboard" w:cs="Arial"/>
+          <w:rFonts w:ascii="Chalkboard" w:hAnsi="Chalkboard"/>
+          <w:sz w:val="32"/>
+          <w:szCs w:val="32"/>
+          <w:shd w:val="clear" w:color="auto" w:fill="FFFFFF"/>
+        </w:rPr>
+        <w:t>Ma tu, tu vieni e seguimi, tu vieni e seguimi.</w:t>
+      </w:r>
+    </w:p>
+    <w:p>
+      <w:pPr>
+        <w:rPr>
+          <w:rFonts w:ascii="Chalkboard" w:hAnsi="Chalkboard"/>
+          <w:sz w:val="32"/>
+          <w:szCs w:val="32"/>
+          <w:shd w:val="clear" w:color="auto" w:fill="FFFFFF"/>
+        </w:rPr>
+      </w:pPr>
+      <w:r>
+        <w:rPr>
+          <w:rFonts w:ascii="Chalkboard" w:hAnsi="Chalkboard"/>
+          <w:sz w:val="32"/>
+          <w:szCs w:val="32"/>
+          <w:shd w:val="clear" w:color="auto" w:fill="FFFFFF"/>
+        </w:rPr>
+        <w:lastRenderedPageBreak/>
+        <w:t>Lascia che la barca in mare spieghi la vela.</w:t>
+      </w:r>
+      <w:r>
+        <w:rPr>
+          <w:rFonts w:ascii="Chalkboard" w:hAnsi="Chalkboard"/>
           <w:sz w:val="32"/>
           <w:szCs w:val="32"/>
         </w:rPr>
@@ -2670,16 +2341,16 @@
       </w:r>
       <w:r>
         <w:rPr>
-          <w:rFonts w:ascii="Chalkboard" w:hAnsi="Chalkboard" w:cs="Arial"/>
-          <w:sz w:val="32"/>
-          <w:szCs w:val="32"/>
-          <w:shd w:val="clear" w:color="auto" w:fill="FFFFFF"/>
-        </w:rPr>
-        <w:t>La fatica aiuta a crescere</w:t>
-      </w:r>
-      <w:r>
-        <w:rPr>
-          <w:rFonts w:ascii="Chalkboard" w:hAnsi="Chalkboard" w:cs="Arial"/>
+          <w:rFonts w:ascii="Chalkboard" w:hAnsi="Chalkboard"/>
+          <w:sz w:val="32"/>
+          <w:szCs w:val="32"/>
+          <w:shd w:val="clear" w:color="auto" w:fill="FFFFFF"/>
+        </w:rPr>
+        <w:t>Lascia che trovi affetto chi segue il cuore.</w:t>
+      </w:r>
+      <w:r>
+        <w:rPr>
+          <w:rFonts w:ascii="Chalkboard" w:hAnsi="Chalkboard"/>
           <w:sz w:val="32"/>
           <w:szCs w:val="32"/>
         </w:rPr>
@@ -2687,16 +2358,16 @@
       </w:r>
       <w:r>
         <w:rPr>
-          <w:rFonts w:ascii="Chalkboard" w:hAnsi="Chalkboard" w:cs="Arial"/>
-          <w:sz w:val="32"/>
-          <w:szCs w:val="32"/>
-          <w:shd w:val="clear" w:color="auto" w:fill="FFFFFF"/>
-        </w:rPr>
-        <w:t>Nella condivisione</w:t>
-      </w:r>
-      <w:r>
-        <w:rPr>
-          <w:rFonts w:ascii="Chalkboard" w:hAnsi="Chalkboard" w:cs="Arial"/>
+          <w:rFonts w:ascii="Chalkboard" w:hAnsi="Chalkboard"/>
+          <w:sz w:val="32"/>
+          <w:szCs w:val="32"/>
+          <w:shd w:val="clear" w:color="auto" w:fill="FFFFFF"/>
+        </w:rPr>
+        <w:t>Lascia che dall'albero cadano i frutti maturi.</w:t>
+      </w:r>
+      <w:r>
+        <w:rPr>
+          <w:rFonts w:ascii="Chalkboard" w:hAnsi="Chalkboard"/>
           <w:sz w:val="32"/>
           <w:szCs w:val="32"/>
         </w:rPr>
@@ -2704,79 +2375,157 @@
       </w:r>
       <w:r>
         <w:rPr>
-          <w:rFonts w:ascii="Chalkboard" w:hAnsi="Chalkboard" w:cs="Arial"/>
-          <w:sz w:val="32"/>
-          <w:szCs w:val="32"/>
-          <w:shd w:val="clear" w:color="auto" w:fill="FFFFFF"/>
-        </w:rPr>
-        <w:t>Canta e cammina</w:t>
-      </w:r>
-      <w:r>
-        <w:rPr>
-          <w:rFonts w:ascii="Chalkboard" w:hAnsi="Chalkboard" w:cs="Arial"/>
-          <w:sz w:val="32"/>
-          <w:szCs w:val="32"/>
-        </w:rPr>
-        <w:br/>
-      </w:r>
-      <w:r>
-        <w:rPr>
-          <w:rFonts w:ascii="Chalkboard" w:hAnsi="Chalkboard" w:cs="Arial"/>
-          <w:sz w:val="32"/>
-          <w:szCs w:val="32"/>
-          <w:shd w:val="clear" w:color="auto" w:fill="FFFFFF"/>
-        </w:rPr>
-        <w:t>Canta e cammina</w:t>
-      </w:r>
-    </w:p>
-    <w:p>
-      <w:pPr>
-        <w:pStyle w:val="NormaleWeb"/>
-        <w:shd w:val="clear" w:color="auto" w:fill="FFFFFF"/>
-        <w:spacing w:before="0" w:beforeAutospacing="0" w:after="0" w:afterAutospacing="0"/>
-        <w:textAlignment w:val="baseline"/>
-        <w:rPr>
-          <w:rFonts w:ascii="Chalkboard" w:hAnsi="Chalkboard" w:cs="Open Sans"/>
-          <w:spacing w:val="15"/>
+          <w:rFonts w:ascii="Chalkboard" w:hAnsi="Chalkboard"/>
+          <w:sz w:val="32"/>
+          <w:szCs w:val="32"/>
+          <w:shd w:val="clear" w:color="auto" w:fill="FFFFFF"/>
+        </w:rPr>
+        <w:t>Ma tu, tu vieni e seguimi, tu vieni e seguimi.</w:t>
+      </w:r>
+    </w:p>
+    <w:p>
+      <w:pPr>
+        <w:rPr>
+          <w:rFonts w:ascii="Chalkboard" w:hAnsi="Chalkboard"/>
           <w:sz w:val="20"/>
           <w:szCs w:val="20"/>
-          <w:bdr w:val="none" w:sz="0" w:space="0" w:color="auto" w:frame="1"/>
-        </w:rPr>
-      </w:pPr>
-    </w:p>
-    <w:p>
-      <w:pPr>
-        <w:pStyle w:val="NormaleWeb"/>
-        <w:shd w:val="clear" w:color="auto" w:fill="FFFFFF"/>
-        <w:spacing w:before="0" w:beforeAutospacing="0" w:after="0" w:afterAutospacing="0"/>
-        <w:textAlignment w:val="baseline"/>
-        <w:rPr>
-          <w:rFonts w:ascii="Chalkboard" w:hAnsi="Chalkboard" w:cs="Open Sans"/>
-          <w:spacing w:val="15"/>
-          <w:sz w:val="32"/>
-          <w:szCs w:val="32"/>
-        </w:rPr>
-      </w:pPr>
-      <w:r>
-        <w:rPr>
-          <w:rFonts w:ascii="Chalkboard" w:hAnsi="Chalkboard" w:cs="Open Sans"/>
-          <w:b/>
-          <w:bCs/>
-          <w:spacing w:val="15"/>
-          <w:sz w:val="32"/>
-          <w:szCs w:val="32"/>
-          <w:bdr w:val="none" w:sz="0" w:space="0" w:color="auto" w:frame="1"/>
-        </w:rPr>
-        <w:t>RIT.</w:t>
-      </w:r>
-      <w:r>
-        <w:rPr>
-          <w:rFonts w:ascii="Chalkboard" w:hAnsi="Chalkboard" w:cs="Open Sans"/>
-          <w:spacing w:val="15"/>
-          <w:sz w:val="32"/>
-          <w:szCs w:val="32"/>
-        </w:rPr>
-        <w:t> </w:t>
+          <w:shd w:val="clear" w:color="auto" w:fill="FFFFFF"/>
+        </w:rPr>
+      </w:pPr>
+    </w:p>
+    <w:p>
+      <w:pPr>
+        <w:rPr>
+          <w:rFonts w:ascii="Chalkboard" w:hAnsi="Chalkboard"/>
+          <w:sz w:val="32"/>
+          <w:szCs w:val="32"/>
+          <w:shd w:val="clear" w:color="auto" w:fill="FFFFFF"/>
+        </w:rPr>
+      </w:pPr>
+      <w:r>
+        <w:rPr>
+          <w:rFonts w:ascii="Chalkboard" w:hAnsi="Chalkboard"/>
+          <w:sz w:val="32"/>
+          <w:szCs w:val="32"/>
+          <w:shd w:val="clear" w:color="auto" w:fill="FFFFFF"/>
+        </w:rPr>
+        <w:t>E sarai luce per gli uomini</w:t>
+      </w:r>
+      <w:r>
+        <w:rPr>
+          <w:rFonts w:ascii="Chalkboard" w:hAnsi="Chalkboard"/>
+          <w:sz w:val="32"/>
+          <w:szCs w:val="32"/>
+        </w:rPr>
+        <w:br/>
+      </w:r>
+      <w:r>
+        <w:rPr>
+          <w:rFonts w:ascii="Chalkboard" w:hAnsi="Chalkboard"/>
+          <w:sz w:val="32"/>
+          <w:szCs w:val="32"/>
+          <w:shd w:val="clear" w:color="auto" w:fill="FFFFFF"/>
+        </w:rPr>
+        <w:t>e sarai sale della terra</w:t>
+      </w:r>
+      <w:r>
+        <w:rPr>
+          <w:rFonts w:ascii="Chalkboard" w:hAnsi="Chalkboard"/>
+          <w:sz w:val="32"/>
+          <w:szCs w:val="32"/>
+        </w:rPr>
+        <w:br/>
+      </w:r>
+      <w:r>
+        <w:rPr>
+          <w:rFonts w:ascii="Chalkboard" w:hAnsi="Chalkboard"/>
+          <w:sz w:val="32"/>
+          <w:szCs w:val="32"/>
+          <w:shd w:val="clear" w:color="auto" w:fill="FFFFFF"/>
+        </w:rPr>
+        <w:t>e nel mondo deserto aprirai</w:t>
+      </w:r>
+      <w:r>
+        <w:rPr>
+          <w:rFonts w:ascii="Chalkboard" w:hAnsi="Chalkboard"/>
+          <w:sz w:val="32"/>
+          <w:szCs w:val="32"/>
+        </w:rPr>
+        <w:br/>
+      </w:r>
+      <w:r>
+        <w:rPr>
+          <w:rFonts w:ascii="Chalkboard" w:hAnsi="Chalkboard"/>
+          <w:sz w:val="32"/>
+          <w:szCs w:val="32"/>
+          <w:shd w:val="clear" w:color="auto" w:fill="FFFFFF"/>
+        </w:rPr>
+        <w:t>una strada nuova. (2v.)</w:t>
+      </w:r>
+    </w:p>
+    <w:p>
+      <w:pPr>
+        <w:rPr>
+          <w:rFonts w:ascii="Chalkboard" w:hAnsi="Chalkboard"/>
+          <w:sz w:val="20"/>
+          <w:szCs w:val="20"/>
+          <w:shd w:val="clear" w:color="auto" w:fill="FFFFFF"/>
+        </w:rPr>
+      </w:pPr>
+    </w:p>
+    <w:p>
+      <w:pPr>
+        <w:rPr>
+          <w:rFonts w:ascii="Chalkboard" w:hAnsi="Chalkboard"/>
+          <w:sz w:val="32"/>
+          <w:szCs w:val="32"/>
+          <w:shd w:val="clear" w:color="auto" w:fill="FFFFFF"/>
+        </w:rPr>
+      </w:pPr>
+      <w:r>
+        <w:rPr>
+          <w:rFonts w:ascii="Chalkboard" w:hAnsi="Chalkboard"/>
+          <w:sz w:val="32"/>
+          <w:szCs w:val="32"/>
+          <w:shd w:val="clear" w:color="auto" w:fill="FFFFFF"/>
+        </w:rPr>
+        <w:t>E per questa strada va', va'</w:t>
+      </w:r>
+      <w:r>
+        <w:rPr>
+          <w:rFonts w:ascii="Chalkboard" w:hAnsi="Chalkboard"/>
+          <w:sz w:val="32"/>
+          <w:szCs w:val="32"/>
+        </w:rPr>
+        <w:br/>
+      </w:r>
+      <w:r>
+        <w:rPr>
+          <w:rFonts w:ascii="Chalkboard" w:hAnsi="Chalkboard"/>
+          <w:sz w:val="32"/>
+          <w:szCs w:val="32"/>
+          <w:shd w:val="clear" w:color="auto" w:fill="FFFFFF"/>
+        </w:rPr>
+        <w:t>e non voltarti indietro, va'…</w:t>
+      </w:r>
+    </w:p>
+    <w:p>
+      <w:pPr>
+        <w:rPr>
+          <w:rFonts w:ascii="Chalkboard" w:hAnsi="Chalkboard"/>
+          <w:sz w:val="32"/>
+          <w:szCs w:val="32"/>
+          <w:shd w:val="clear" w:color="auto" w:fill="FFFFFF"/>
+        </w:rPr>
+      </w:pPr>
+      <w:r>
+        <w:rPr>
+          <w:rFonts w:ascii="Chalkboard" w:hAnsi="Chalkboard"/>
+          <w:sz w:val="32"/>
+          <w:szCs w:val="32"/>
+          <w:shd w:val="clear" w:color="auto" w:fill="FFFFFF"/>
+        </w:rPr>
+        <w:t>e non voltarti indietro, va'…</w:t>
       </w:r>
     </w:p>
     <w:p>
